--- a/ARS_Paper_DanWeston.docx
+++ b/ARS_Paper_DanWeston.docx
@@ -11,13 +11,12 @@
         </w:rPr>
       </w:pPr>
       <w:r>
-        <w:t xml:space="preserve">Techniques for Optimising </w:t>
-      </w:r>
-      <w:r>
-        <w:t xml:space="preserve">Bluetooth </w:t>
-      </w:r>
-      <w:r>
-        <w:t>Stereo Audio</w:t>
+        <w:t xml:space="preserve">Will Bluetooth Audio </w:t>
+      </w:r>
+      <w:bookmarkStart w:id="0" w:name="_GoBack"/>
+      <w:bookmarkEnd w:id="0"/>
+      <w:r>
+        <w:t>Replace The Wire?</w:t>
       </w:r>
     </w:p>
     <w:p>
@@ -46,13 +45,13 @@
       <w:pPr>
         <w:pStyle w:val="Heading1unnumbered"/>
       </w:pPr>
-      <w:bookmarkStart w:id="0" w:name="_Toc224289339"/>
-      <w:bookmarkStart w:id="1" w:name="_Toc305857959"/>
+      <w:bookmarkStart w:id="1" w:name="_Toc224289339"/>
+      <w:bookmarkStart w:id="2" w:name="_Toc305857959"/>
       <w:r>
         <w:t>Abstract</w:t>
       </w:r>
-      <w:bookmarkEnd w:id="0"/>
       <w:bookmarkEnd w:id="1"/>
+      <w:bookmarkEnd w:id="2"/>
     </w:p>
     <w:p>
       <w:pPr>
@@ -84,16 +83,993 @@
       <w:pPr>
         <w:pStyle w:val="Heading1first"/>
       </w:pPr>
-      <w:bookmarkStart w:id="2" w:name="_Toc224289340"/>
-      <w:bookmarkStart w:id="3" w:name="_Toc224289618"/>
-      <w:bookmarkStart w:id="4" w:name="_Toc305857960"/>
+      <w:bookmarkStart w:id="3" w:name="_Toc224289340"/>
+      <w:bookmarkStart w:id="4" w:name="_Toc224289618"/>
+      <w:bookmarkStart w:id="5" w:name="_Toc305857960"/>
       <w:r>
         <w:lastRenderedPageBreak/>
         <w:t>Introduction</w:t>
       </w:r>
-      <w:bookmarkEnd w:id="2"/>
       <w:bookmarkEnd w:id="3"/>
       <w:bookmarkEnd w:id="4"/>
+      <w:bookmarkEnd w:id="5"/>
+    </w:p>
+    <w:p>
+      <w:pPr>
+        <w:pStyle w:val="Normalfirst"/>
+        <w:rPr>
+          <w:color w:val="FF0000"/>
+        </w:rPr>
+      </w:pPr>
+      <w:r>
+        <w:t xml:space="preserve">Wireless audio devices are increasingly common in home entertainment systems, and with this the quality of distributed audio and </w:t>
+      </w:r>
+      <w:r>
+        <w:t xml:space="preserve">ability to </w:t>
+      </w:r>
+      <w:r>
+        <w:t xml:space="preserve">prevent </w:t>
+      </w:r>
+      <w:r>
+        <w:t xml:space="preserve">interference </w:t>
+      </w:r>
+      <w:r>
+        <w:t xml:space="preserve">is </w:t>
+      </w:r>
+      <w:r>
+        <w:t xml:space="preserve">of upmost importance. </w:t>
+      </w:r>
+      <w:r>
+        <w:t>Bluetooth</w:t>
+      </w:r>
+      <w:r>
+        <w:t xml:space="preserve"> </w:t>
+      </w:r>
+      <w:r>
+        <w:t xml:space="preserve">is </w:t>
+      </w:r>
+      <w:r>
+        <w:t xml:space="preserve">a </w:t>
+      </w:r>
+      <w:r>
+        <w:t>W</w:t>
+      </w:r>
+      <w:r>
+        <w:t>ireless Personal Area Network (W</w:t>
+      </w:r>
+      <w:r>
+        <w:t>PAN)</w:t>
+      </w:r>
+      <w:r>
+        <w:t>, developed</w:t>
+      </w:r>
+      <w:r>
+        <w:t xml:space="preserve"> in 1994</w:t>
+      </w:r>
+      <w:r>
+        <w:t xml:space="preserve"> by the Bluetooth Special Interest Group (SIG)</w:t>
+      </w:r>
+      <w:r>
+        <w:t xml:space="preserve"> with</w:t>
+      </w:r>
+      <w:r>
+        <w:t xml:space="preserve"> the intention of replacing cables</w:t>
+      </w:r>
+      <w:r>
+        <w:t xml:space="preserve"> </w:t>
+      </w:r>
+      <w:r>
+        <w:t xml:space="preserve">connecting </w:t>
+      </w:r>
+      <w:r>
+        <w:t>personal computers and peripheral devices</w:t>
+      </w:r>
+      <w:r>
+        <w:t xml:space="preserve"> </w:t>
+      </w:r>
+      <w:r>
+        <w:fldChar w:fldCharType="begin"/>
+      </w:r>
+      <w:r>
+        <w:instrText xml:space="preserve"> ADDIN ZOTERO_ITEM CSL_CITATION {"citationID":"XnAA65UM","properties":{"formattedCitation":"[Bluetooth SIG 2001]","plainCitation":"[Bluetooth SIG 2001]"},"citationItems":[{"id":65,"uris":["http://zotero.org/users/local/tVEw5gbi/items/AU27NXPN"],"uri":["http://zotero.org/users/local/tVEw5gbi/items/AU27NXPN"],"itemData":{"id":65,"type":"article-journal","title":"Specifications of the Bluetooth System","container-title":"Version 1.1","author":[{"family":"Bluetooth SIG","given":""}],"issued":{"date-parts":[["2001",2,22]]}}}],"schema":"https://github.com/citation-style-language/schema/raw/master/csl-citation.json"} </w:instrText>
+      </w:r>
+      <w:r>
+        <w:fldChar w:fldCharType="separate"/>
+      </w:r>
+      <w:r>
+        <w:rPr>
+          <w:noProof/>
+        </w:rPr>
+        <w:t>[Bluetooth SIG 2001]</w:t>
+      </w:r>
+      <w:r>
+        <w:fldChar w:fldCharType="end"/>
+      </w:r>
+      <w:r>
+        <w:t xml:space="preserve">. It operates in the </w:t>
+      </w:r>
+      <w:r>
+        <w:t xml:space="preserve">unlicensed </w:t>
+      </w:r>
+      <w:r>
+        <w:t>2.4</w:t>
+      </w:r>
+      <w:r>
+        <w:t xml:space="preserve"> </w:t>
+      </w:r>
+      <w:r>
+        <w:t>GHz ISM</w:t>
+      </w:r>
+      <w:r>
+        <w:t xml:space="preserve"> (Industrial-Scienti</w:t>
+      </w:r>
+      <w:r>
+        <w:t>fic-Medical)</w:t>
+      </w:r>
+      <w:r>
+        <w:t xml:space="preserve"> band</w:t>
+      </w:r>
+      <w:r>
+        <w:t>, which is split into 79 1</w:t>
+      </w:r>
+      <w:r>
+        <w:t xml:space="preserve"> </w:t>
+      </w:r>
+      <w:r>
+        <w:t xml:space="preserve">MHz wide channels </w:t>
+      </w:r>
+      <w:r>
+        <w:fldChar w:fldCharType="begin"/>
+      </w:r>
+      <w:r>
+        <w:instrText xml:space="preserve"> ADDIN ZOTERO_ITEM CSL_CITATION {"citationID":"7Fq40QfK","properties":{"formattedCitation":"[IEEE 802.15.2 2003]","plainCitation":"[IEEE 802.15.2 2003]"},"citationItems":[{"id":53,"uris":["http://zotero.org/users/local/tVEw5gbi/items/P8A6AAVJ"],"uri":["http://zotero.org/users/local/tVEw5gbi/items/P8A6AAVJ"],"itemData":{"id":53,"type":"article-journal","title":"IEEE Recommended Practice for Information technology– Local and metropolitan area networks– Specific requirements– Part 15.2: Coexistence of Wireless Personal Area Networks with Other Wireless Devices Operating in Unlicensed Frequency Bands","container-title":"IEEE Std 802.15.2-2003","page":"1-150","source":"IEEE Xplore","abstract":"This recommended practice addresses the issue of coexistence of wireless local area networks and wireless personal area networks. These wireless networks often operate in the same unlicensed band. This recommended practice describes coexistence mechanisms that can be used to facilitate coexistence of wireless local area networks (i.e., IEEE Std 802.11b-1999) and wireless personal area networks (i.e., IEEE Std 802.15.1-2002). The \"IEEE Get Program\" grants public access to view and download individual PDFs of select standards at no charge. Visit http://standards.ieee.org.oala-proxy.surrey.ac.uk/about/get/index.html for details.","DOI":"10.1109/IEEESTD.2003.94386","shortTitle":"IEEE Recommended Practice for Information technology– Local and metropolitan area networks– Specific requirements– Part 15.2","author":[{"family":"IEEE 802.15.2","given":""}],"issued":{"date-parts":[["2003",8]]}}}],"schema":"https://github.com/citation-style-language/schema/raw/master/csl-citation.json"} </w:instrText>
+      </w:r>
+      <w:r>
+        <w:fldChar w:fldCharType="separate"/>
+      </w:r>
+      <w:r>
+        <w:rPr>
+          <w:noProof/>
+        </w:rPr>
+        <w:t>[IEEE 802.15.2 2003]</w:t>
+      </w:r>
+      <w:r>
+        <w:fldChar w:fldCharType="end"/>
+      </w:r>
+      <w:r>
+        <w:t>, and has an operational distance of 10-100m</w:t>
+      </w:r>
+      <w:r>
+        <w:t>.</w:t>
+      </w:r>
+      <w:r>
+        <w:t xml:space="preserve"> </w:t>
+      </w:r>
+    </w:p>
+    <w:p>
+      <w:pPr>
+        <w:rPr>
+          <w:rFonts w:cs="Times New Roman"/>
+          <w:color w:val="auto"/>
+          <w:szCs w:val="20"/>
+          <w:lang w:val="en-US"/>
+        </w:rPr>
+      </w:pPr>
+      <w:r>
+        <w:t>A</w:t>
+      </w:r>
+      <w:r>
+        <w:t xml:space="preserve"> physical radio channel is shared by a group of </w:t>
+      </w:r>
+      <w:r>
+        <w:t xml:space="preserve">Bluetooth </w:t>
+      </w:r>
+      <w:r>
+        <w:t>devices</w:t>
+      </w:r>
+      <w:r>
+        <w:t>,</w:t>
+      </w:r>
+      <w:r>
+        <w:t xml:space="preserve"> </w:t>
+      </w:r>
+      <w:r>
+        <w:t>known as a piconet</w:t>
+      </w:r>
+      <w:r>
+        <w:t>.</w:t>
+      </w:r>
+      <w:r>
+        <w:t xml:space="preserve"> Each P</w:t>
+      </w:r>
+      <w:r>
+        <w:t>iconet compromises of a single master and up to seven slave devices</w:t>
+      </w:r>
+      <w:r>
+        <w:t xml:space="preserve"> </w:t>
+      </w:r>
+      <w:r>
+        <w:fldChar w:fldCharType="begin"/>
+      </w:r>
+      <w:r>
+        <w:instrText xml:space="preserve"> ADDIN ZOTERO_ITEM CSL_CITATION {"citationID":"ts06Nvc6","properties":{"formattedCitation":"[Bluetooth SIG 2001]","plainCitation":"[Bluetooth SIG 2001]"},"citationItems":[{"id":65,"uris":["http://zotero.org/users/local/tVEw5gbi/items/AU27NXPN"],"uri":["http://zotero.org/users/local/tVEw5gbi/items/AU27NXPN"],"itemData":{"id":65,"type":"article-journal","title":"Specifications of the Bluetooth System","container-title":"Version 1.1","author":[{"family":"Bluetooth SIG","given":""}],"issued":{"date-parts":[["2001",2,22]]}}}],"schema":"https://github.com/citation-style-language/schema/raw/master/csl-citation.json"} </w:instrText>
+      </w:r>
+      <w:r>
+        <w:fldChar w:fldCharType="separate"/>
+      </w:r>
+      <w:r>
+        <w:rPr>
+          <w:noProof/>
+        </w:rPr>
+        <w:t>[Bluetooth SIG 2001]</w:t>
+      </w:r>
+      <w:r>
+        <w:fldChar w:fldCharType="end"/>
+      </w:r>
+      <w:r>
+        <w:t>.</w:t>
+      </w:r>
+      <w:r>
+        <w:t xml:space="preserve"> </w:t>
+      </w:r>
+      <w:r>
+        <w:rPr>
+          <w:rFonts w:cs="Times New Roman"/>
+          <w:color w:val="auto"/>
+          <w:szCs w:val="20"/>
+          <w:lang w:val="en-US"/>
+        </w:rPr>
+        <w:t xml:space="preserve">A larger network called a Scatternet can be formed when two or more Piconets connect through a bridge or relay device </w:t>
+      </w:r>
+      <w:r>
+        <w:rPr>
+          <w:rFonts w:cs="Times New Roman"/>
+          <w:color w:val="auto"/>
+          <w:szCs w:val="20"/>
+          <w:lang w:val="en-US"/>
+        </w:rPr>
+        <w:fldChar w:fldCharType="begin"/>
+      </w:r>
+      <w:r>
+        <w:rPr>
+          <w:rFonts w:cs="Times New Roman"/>
+          <w:color w:val="auto"/>
+          <w:szCs w:val="20"/>
+          <w:lang w:val="en-US"/>
+        </w:rPr>
+        <w:instrText xml:space="preserve"> ADDIN ZOTERO_ITEM CSL_CITATION {"citationID":"bormSlBQ","properties":{"formattedCitation":"[Pinkumphi and Phonphoem 2009]","plainCitation":"[Pinkumphi and Phonphoem 2009]"},"citationItems":[{"id":77,"uris":["http://zotero.org/users/local/tVEw5gbi/items/WBQ76462"],"uri":["http://zotero.org/users/local/tVEw5gbi/items/WBQ76462"],"itemData":{"id":77,"type":"paper-conference","title":"Real-time audio multicasting on Bluetooth network","container-title":"6th International Conference on Electrical Engineering/Electronics, Computer, Telecommunications and Information Technology, 2009. ECTI-CON 2009","page":"992-995","volume":"02","source":"IEEE Xplore","event":"6th International Conference on Electrical Engineering/Electronics, Computer, Telecommunications and Information Technology, 2009. ECTI-CON 2009","abstract":"Bluetooth has been deployed in many mobile devices nowadays which still lacking of real-time multicast support. In this paper, the real-time audio multicasting protocol has been proposed by using Piconet multicast partitioning and prioritization with BNEP broadcasting scheme in the ACL link. The simulation results show that the system throughput aggregation has been increased. Also the delay and inter-packet time are significantly decreased.","DOI":"10.1109/ECTICON.2009.5137212","author":[{"family":"Pinkumphi","given":"S."},{"family":"Phonphoem","given":"A."}],"issued":{"date-parts":[["2009",5]]}}}],"schema":"https://github.com/citation-style-language/schema/raw/master/csl-citation.json"} </w:instrText>
+      </w:r>
+      <w:r>
+        <w:rPr>
+          <w:rFonts w:cs="Times New Roman"/>
+          <w:color w:val="auto"/>
+          <w:szCs w:val="20"/>
+          <w:lang w:val="en-US"/>
+        </w:rPr>
+        <w:fldChar w:fldCharType="separate"/>
+      </w:r>
+      <w:r>
+        <w:rPr>
+          <w:rFonts w:cs="Times New Roman"/>
+          <w:noProof/>
+          <w:color w:val="auto"/>
+          <w:szCs w:val="20"/>
+          <w:lang w:val="en-US"/>
+        </w:rPr>
+        <w:t>[Pinkumphi and Phonphoem 2009]</w:t>
+      </w:r>
+      <w:r>
+        <w:rPr>
+          <w:rFonts w:cs="Times New Roman"/>
+          <w:color w:val="auto"/>
+          <w:szCs w:val="20"/>
+          <w:lang w:val="en-US"/>
+        </w:rPr>
+        <w:fldChar w:fldCharType="end"/>
+      </w:r>
+      <w:r>
+        <w:rPr>
+          <w:rFonts w:cs="Times New Roman"/>
+          <w:color w:val="auto"/>
+          <w:szCs w:val="20"/>
+          <w:lang w:val="en-US"/>
+        </w:rPr>
+        <w:t xml:space="preserve">. </w:t>
+      </w:r>
+      <w:r>
+        <w:t>The</w:t>
+      </w:r>
+      <w:r>
+        <w:t xml:space="preserve"> systems</w:t>
+      </w:r>
+      <w:r>
+        <w:t xml:space="preserve"> are </w:t>
+      </w:r>
+      <w:r>
+        <w:t>synchronised to a common clock and</w:t>
+      </w:r>
+      <w:r>
+        <w:t xml:space="preserve"> specific</w:t>
+      </w:r>
+      <w:r>
+        <w:t xml:space="preserve"> frequency hopping pattern</w:t>
+      </w:r>
+      <w:r>
+        <w:t>, which is used to combat interference</w:t>
+      </w:r>
+      <w:r>
+        <w:t xml:space="preserve">. </w:t>
+      </w:r>
+      <w:r>
+        <w:t>In t</w:t>
+      </w:r>
+      <w:r>
+        <w:t>he</w:t>
+      </w:r>
+      <w:r>
+        <w:t xml:space="preserve"> pattern, the 79 frequencies of the ISM band are placed in an algorithmically determined pseudo-random order,</w:t>
+      </w:r>
+      <w:r>
+        <w:t xml:space="preserve"> </w:t>
+      </w:r>
+      <w:r>
+        <w:t>based on</w:t>
+      </w:r>
+      <w:r>
+        <w:t xml:space="preserve"> the device address and </w:t>
+      </w:r>
+      <w:r>
+        <w:t xml:space="preserve">master </w:t>
+      </w:r>
+      <w:r>
+        <w:t>clock</w:t>
+      </w:r>
+      <w:r>
+        <w:t xml:space="preserve"> </w:t>
+      </w:r>
+      <w:r>
+        <w:fldChar w:fldCharType="begin"/>
+      </w:r>
+      <w:r>
+        <w:instrText xml:space="preserve"> ADDIN ZOTERO_ITEM CSL_CITATION {"citationID":"tOyK2X0v","properties":{"formattedCitation":"[IEEE 802.15.1 2005]","plainCitation":"[IEEE 802.15.1 2005]"},"citationItems":[{"id":50,"uris":["http://zotero.org/users/local/tVEw5gbi/items/57CZP55H"],"uri":["http://zotero.org/users/local/tVEw5gbi/items/57CZP55H"],"itemData":{"id":50,"type":"article-journal","title":"IEEE Standard for Information technology– Local and metropolitan area networks– Specific requirements– Part 15.1a: Wireless Medium Access Control (MAC) and Physical Layer (PHY) specifications for Wireless Personal Area Networks (WPAN)","container-title":"IEEE Std 802.15.1-2005 (Revision of IEEE Std 802.15.1-2002)","page":"1-700","source":"IEEE Xplore","abstract":"Methods for communicating devices in a Personal Area Network. (The PDF of the standards is available at no cost. \"IEEE Get Program\" grants public access to view and download individual PDFs of select standards at no cost. Visit http://standards.ieee.org.oala-proxy.surrey.ac.uk/about/get/index.html for details.)","DOI":"10.1109/IEEESTD.2005.96290","shortTitle":"IEEE Standard for Information technology– Local and metropolitan area networks– Specific requirements– Part 15.1a","author":[{"family":"IEEE 802.15.1","given":""}],"issued":{"date-parts":[["2005",6]]}}}],"schema":"https://github.com/citation-style-language/schema/raw/master/csl-citation.json"} </w:instrText>
+      </w:r>
+      <w:r>
+        <w:fldChar w:fldCharType="separate"/>
+      </w:r>
+      <w:r>
+        <w:rPr>
+          <w:noProof/>
+        </w:rPr>
+        <w:t>[IEEE 802.15.1 2005]</w:t>
+      </w:r>
+      <w:r>
+        <w:fldChar w:fldCharType="end"/>
+      </w:r>
+      <w:r>
+        <w:t xml:space="preserve">. </w:t>
+      </w:r>
+      <w:r>
+        <w:t xml:space="preserve">The system hops between these frequencies using a </w:t>
+      </w:r>
+      <w:r>
+        <w:rPr>
+          <w:rFonts w:cs="Times New Roman"/>
+          <w:color w:val="auto"/>
+          <w:szCs w:val="20"/>
+          <w:lang w:val="en-US"/>
+        </w:rPr>
+        <w:t xml:space="preserve">Time Division Duplex (TDD) method dividing each second into 1600 time slots (625µs per slot) </w:t>
+      </w:r>
+      <w:r>
+        <w:rPr>
+          <w:rFonts w:cs="Times New Roman"/>
+          <w:color w:val="auto"/>
+          <w:szCs w:val="20"/>
+          <w:lang w:val="en-US"/>
+        </w:rPr>
+        <w:fldChar w:fldCharType="begin"/>
+      </w:r>
+      <w:r>
+        <w:rPr>
+          <w:rFonts w:cs="Times New Roman"/>
+          <w:color w:val="auto"/>
+          <w:szCs w:val="20"/>
+          <w:lang w:val="en-US"/>
+        </w:rPr>
+        <w:instrText xml:space="preserve"> ADDIN ZOTERO_ITEM CSL_CITATION {"citationID":"E309FdWT","properties":{"formattedCitation":"[Pinkumphi and Phonphoem 2009]","plainCitation":"[Pinkumphi and Phonphoem 2009]"},"citationItems":[{"id":77,"uris":["http://zotero.org/users/local/tVEw5gbi/items/WBQ76462"],"uri":["http://zotero.org/users/local/tVEw5gbi/items/WBQ76462"],"itemData":{"id":77,"type":"paper-conference","title":"Real-time audio multicasting on Bluetooth network","container-title":"6th International Conference on Electrical Engineering/Electronics, Computer, Telecommunications and Information Technology, 2009. ECTI-CON 2009","page":"992-995","volume":"02","source":"IEEE Xplore","event":"6th International Conference on Electrical Engineering/Electronics, Computer, Telecommunications and Information Technology, 2009. ECTI-CON 2009","abstract":"Bluetooth has been deployed in many mobile devices nowadays which still lacking of real-time multicast support. In this paper, the real-time audio multicasting protocol has been proposed by using Piconet multicast partitioning and prioritization with BNEP broadcasting scheme in the ACL link. The simulation results show that the system throughput aggregation has been increased. Also the delay and inter-packet time are significantly decreased.","DOI":"10.1109/ECTICON.2009.5137212","author":[{"family":"Pinkumphi","given":"S."},{"family":"Phonphoem","given":"A."}],"issued":{"date-parts":[["2009",5]]}}}],"schema":"https://github.com/citation-style-language/schema/raw/master/csl-citation.json"} </w:instrText>
+      </w:r>
+      <w:r>
+        <w:rPr>
+          <w:rFonts w:cs="Times New Roman"/>
+          <w:color w:val="auto"/>
+          <w:szCs w:val="20"/>
+          <w:lang w:val="en-US"/>
+        </w:rPr>
+        <w:fldChar w:fldCharType="separate"/>
+      </w:r>
+      <w:r>
+        <w:rPr>
+          <w:rFonts w:cs="Times New Roman"/>
+          <w:noProof/>
+          <w:color w:val="auto"/>
+          <w:szCs w:val="20"/>
+          <w:lang w:val="en-US"/>
+        </w:rPr>
+        <w:t>[Pinkumphi and Phonphoem 2009]</w:t>
+      </w:r>
+      <w:r>
+        <w:rPr>
+          <w:rFonts w:cs="Times New Roman"/>
+          <w:color w:val="auto"/>
+          <w:szCs w:val="20"/>
+          <w:lang w:val="en-US"/>
+        </w:rPr>
+        <w:fldChar w:fldCharType="end"/>
+      </w:r>
+      <w:r>
+        <w:rPr>
+          <w:rFonts w:cs="Times New Roman"/>
+          <w:color w:val="auto"/>
+          <w:szCs w:val="20"/>
+          <w:lang w:val="en-US"/>
+        </w:rPr>
+        <w:t>.</w:t>
+      </w:r>
+      <w:r>
+        <w:t xml:space="preserve"> </w:t>
+      </w:r>
+      <w:r>
+        <w:t>The pattern is adaptive, whereby f</w:t>
+      </w:r>
+      <w:r>
+        <w:t xml:space="preserve">requencies </w:t>
+      </w:r>
+      <w:r>
+        <w:t>used by interfering devices</w:t>
+      </w:r>
+      <w:r>
+        <w:t xml:space="preserve"> </w:t>
+      </w:r>
+      <w:r>
+        <w:t xml:space="preserve">may be </w:t>
+      </w:r>
+      <w:r>
+        <w:t>exclude</w:t>
+      </w:r>
+      <w:r>
+        <w:t>d</w:t>
+      </w:r>
+      <w:r>
+        <w:t xml:space="preserve"> </w:t>
+      </w:r>
+      <w:r>
+        <w:fldChar w:fldCharType="begin"/>
+      </w:r>
+      <w:r>
+        <w:instrText xml:space="preserve"> ADDIN ZOTERO_ITEM CSL_CITATION {"citationID":"NN71KiSA","properties":{"formattedCitation":"[IEEE 802.15.1 2005]","plainCitation":"[IEEE 802.15.1 2005]"},"citationItems":[{"id":50,"uris":["http://zotero.org/users/local/tVEw5gbi/items/57CZP55H"],"uri":["http://zotero.org/users/local/tVEw5gbi/items/57CZP55H"],"itemData":{"id":50,"type":"article-journal","title":"IEEE Standard for Information technology– Local and metropolitan area networks– Specific requirements– Part 15.1a: Wireless Medium Access Control (MAC) and Physical Layer (PHY) specifications for Wireless Personal Area Networks (WPAN)","container-title":"IEEE Std 802.15.1-2005 (Revision of IEEE Std 802.15.1-2002)","page":"1-700","source":"IEEE Xplore","abstract":"Methods for communicating devices in a Personal Area Network. (The PDF of the standards is available at no cost. \"IEEE Get Program\" grants public access to view and download individual PDFs of select standards at no cost. Visit http://standards.ieee.org.oala-proxy.surrey.ac.uk/about/get/index.html for details.)","DOI":"10.1109/IEEESTD.2005.96290","shortTitle":"IEEE Standard for Information technology– Local and metropolitan area networks– Specific requirements– Part 15.1a","author":[{"family":"IEEE 802.15.1","given":""}],"issued":{"date-parts":[["2005",6]]}}}],"schema":"https://github.com/citation-style-language/schema/raw/master/csl-citation.json"} </w:instrText>
+      </w:r>
+      <w:r>
+        <w:fldChar w:fldCharType="separate"/>
+      </w:r>
+      <w:r>
+        <w:t>[IEEE 802.15.1 2005]</w:t>
+      </w:r>
+      <w:r>
+        <w:fldChar w:fldCharType="end"/>
+      </w:r>
+      <w:r>
+        <w:t>.</w:t>
+      </w:r>
+      <w:r>
+        <w:rPr>
+          <w:color w:val="FF0000"/>
+        </w:rPr>
+        <w:t xml:space="preserve"> </w:t>
+      </w:r>
+    </w:p>
+    <w:p>
+      <w:r>
+        <w:t xml:space="preserve">The IEEE Std 802.11 states that the </w:t>
+      </w:r>
+      <w:r>
+        <w:t>Wireless L</w:t>
+      </w:r>
+      <w:r>
+        <w:t>oc</w:t>
+      </w:r>
+      <w:r>
+        <w:t>a</w:t>
+      </w:r>
+      <w:r>
+        <w:t>l Area N</w:t>
+      </w:r>
+      <w:r>
+        <w:t>etwork (</w:t>
+      </w:r>
+      <w:r>
+        <w:t>WLAN</w:t>
+      </w:r>
+      <w:r>
+        <w:t>)</w:t>
+      </w:r>
+      <w:r>
+        <w:t xml:space="preserve"> operational frequency should </w:t>
+      </w:r>
+      <w:r>
+        <w:t xml:space="preserve">also </w:t>
+      </w:r>
+      <w:r>
+        <w:t xml:space="preserve">be 2.4 GHz </w:t>
+      </w:r>
+      <w:r>
+        <w:fldChar w:fldCharType="begin"/>
+      </w:r>
+      <w:r>
+        <w:instrText xml:space="preserve"> ADDIN ZOTERO_ITEM CSL_CITATION {"citationID":"sqBlgG9Y","properties":{"formattedCitation":"[IEEE 802.11 2005: 11]","plainCitation":"[IEEE 802.11 2005: 11]"},"citationItems":[{"id":62,"uris":["http://zotero.org/users/local/tVEw5gbi/items/DMTQSJXN"],"uri":["http://zotero.org/users/local/tVEw5gbi/items/DMTQSJXN"],"itemData":{"id":62,"type":"article-journal","title":"ISO/IEC Standard for Information Technology - Telecommunications and Information Exchange Between Systems - Local and Metropolitan Area Networks - Specific Requirements Part 11","container-title":"11i-2003 Edition ISO/IEC 8802-11 IEEE Std 802.11 Second edition 2005-08-01 ISO/IEC 8802 11:2005(E) IEEE Std 802","page":"1-721","source":"IEEE Xplore","DOI":"10.1109/IEEESTD.2005.339589","shortTitle":"ISO/IEC Standard for Information Technology - Telecommunications and Information Exchange Between Systems - Local and Metropolitan Area Networks - Specific Requirements Part 11","author":[{"family":"IEEE 802.11","given":""}],"issued":{"date-parts":[["2005",1,8]]}},"locator":"11"}],"schema":"https://github.com/citation-style-language/schema/raw/master/csl-citation.json"} </w:instrText>
+      </w:r>
+      <w:r>
+        <w:fldChar w:fldCharType="separate"/>
+      </w:r>
+      <w:r>
+        <w:rPr>
+          <w:noProof/>
+        </w:rPr>
+        <w:t>[IEEE 802.11 2005]</w:t>
+      </w:r>
+      <w:r>
+        <w:fldChar w:fldCharType="end"/>
+      </w:r>
+      <w:r>
+        <w:t xml:space="preserve">. </w:t>
+      </w:r>
+      <w:r>
+        <w:t>As both the</w:t>
+      </w:r>
+      <w:r>
+        <w:t xml:space="preserve"> </w:t>
+      </w:r>
+      <w:r>
+        <w:t>W</w:t>
+      </w:r>
+      <w:r>
+        <w:t>LAN</w:t>
+      </w:r>
+      <w:r>
+        <w:t xml:space="preserve"> and </w:t>
+      </w:r>
+      <w:r>
+        <w:t>Bluetooth standards</w:t>
+      </w:r>
+      <w:r>
+        <w:t xml:space="preserve"> operate</w:t>
+      </w:r>
+      <w:r>
+        <w:t xml:space="preserve"> in the same frequency band, there </w:t>
+      </w:r>
+      <w:r>
+        <w:t>may be</w:t>
+      </w:r>
+      <w:r>
+        <w:t xml:space="preserve"> interference between the two systems</w:t>
+      </w:r>
+      <w:r>
+        <w:t xml:space="preserve"> </w:t>
+      </w:r>
+      <w:r>
+        <w:fldChar w:fldCharType="begin"/>
+      </w:r>
+      <w:r>
+        <w:instrText xml:space="preserve"> ADDIN ZOTERO_ITEM CSL_CITATION {"citationID":"OD60BaoV","properties":{"formattedCitation":"[IEEE 802.15.2 2003]","plainCitation":"[IEEE 802.15.2 2003]"},"citationItems":[{"id":53,"uris":["http://zotero.org/users/local/tVEw5gbi/items/P8A6AAVJ"],"uri":["http://zotero.org/users/local/tVEw5gbi/items/P8A6AAVJ"],"itemData":{"id":53,"type":"article-journal","title":"IEEE Recommended Practice for Information technology– Local and metropolitan area networks– Specific requirements– Part 15.2: Coexistence of Wireless Personal Area Networks with Other Wireless Devices Operating in Unlicensed Frequency Bands","container-title":"IEEE Std 802.15.2-2003","page":"1-150","source":"IEEE Xplore","abstract":"This recommended practice addresses the issue of coexistence of wireless local area networks and wireless personal area networks. These wireless networks often operate in the same unlicensed band. This recommended practice describes coexistence mechanisms that can be used to facilitate coexistence of wireless local area networks (i.e., IEEE Std 802.11b-1999) and wireless personal area networks (i.e., IEEE Std 802.15.1-2002). The \"IEEE Get Program\" grants public access to view and download individual PDFs of select standards at no charge. Visit http://standards.ieee.org.oala-proxy.surrey.ac.uk/about/get/index.html for details.","DOI":"10.1109/IEEESTD.2003.94386","shortTitle":"IEEE Recommended Practice for Information technology– Local and metropolitan area networks– Specific requirements– Part 15.2","author":[{"family":"IEEE 802.15.2","given":""}],"issued":{"date-parts":[["2003",8]]}}}],"schema":"https://github.com/citation-style-language/schema/raw/master/csl-citation.json"} </w:instrText>
+      </w:r>
+      <w:r>
+        <w:fldChar w:fldCharType="separate"/>
+      </w:r>
+      <w:r>
+        <w:t>[IEEE 802.15.2 2003]</w:t>
+      </w:r>
+      <w:r>
+        <w:fldChar w:fldCharType="end"/>
+      </w:r>
+      <w:r>
+        <w:t xml:space="preserve">. </w:t>
+      </w:r>
+      <w:r>
+        <w:t>There may</w:t>
+      </w:r>
+      <w:r>
+        <w:t xml:space="preserve"> also</w:t>
+      </w:r>
+      <w:r>
+        <w:t xml:space="preserve"> be interference from other wireless systems, such as cordless telephones and microwaves,</w:t>
+      </w:r>
+      <w:r>
+        <w:t xml:space="preserve"> </w:t>
+      </w:r>
+      <w:r>
+        <w:t>which</w:t>
+      </w:r>
+      <w:r>
+        <w:t xml:space="preserve"> </w:t>
+      </w:r>
+      <w:r>
+        <w:t>could</w:t>
+      </w:r>
+      <w:r>
+        <w:t xml:space="preserve"> result in severe performance degradation</w:t>
+      </w:r>
+      <w:r>
+        <w:t xml:space="preserve"> </w:t>
+      </w:r>
+      <w:r>
+        <w:fldChar w:fldCharType="begin"/>
+      </w:r>
+      <w:r>
+        <w:instrText xml:space="preserve"> ADDIN ZOTERO_ITEM CSL_CITATION {"citationID":"UbUn2SJl","properties":{"formattedCitation":"[Gehrmann et al. 2004]","plainCitation":"[Gehrmann et al. 2004]"},"citationItems":[{"id":66,"uris":["http://zotero.org/users/local/tVEw5gbi/items/ZRIAP76R"],"uri":["http://zotero.org/users/local/tVEw5gbi/items/ZRIAP76R"],"itemData":{"id":66,"type":"book","title":"Bluetooth Security","publisher":"Artech House","number-of-pages":"234","source":"Google Books","abstract":"This first-of-its-kind book, from expert authors actively contributing to the evolution of Bluetooth specifications, provides an overview and detailed descriptions of all the security functions and features of this standard's latest core release. After categorizing all the security issues involved in ad hoc networking, this hands-on volume shows you how to design a highly secure Bluetooth system and implement security enhancements. The book also helps you fully understand the main security risks involved with introducing Bluetooth-based communications in your organization","ISBN":"978-1-58053-885-5","language":"en","author":[{"family":"Gehrmann","given":"Christian"},{"family":"Persson","given":"Joakim"},{"family":"Smeets","given":"Ben"}],"issued":{"date-parts":[["2004"]]}}}],"schema":"https://github.com/citation-style-language/schema/raw/master/csl-citation.json"} </w:instrText>
+      </w:r>
+      <w:r>
+        <w:fldChar w:fldCharType="separate"/>
+      </w:r>
+      <w:r>
+        <w:rPr>
+          <w:noProof/>
+        </w:rPr>
+        <w:t>[Gehrmann et al. 2004]</w:t>
+      </w:r>
+      <w:r>
+        <w:fldChar w:fldCharType="end"/>
+      </w:r>
+      <w:r>
+        <w:t>.</w:t>
+      </w:r>
+      <w:r>
+        <w:t xml:space="preserve"> </w:t>
+      </w:r>
+    </w:p>
+    <w:p>
+      <w:pPr>
+        <w:rPr>
+          <w:lang w:val="en-US"/>
+        </w:rPr>
+      </w:pPr>
+      <w:r>
+        <w:rPr>
+          <w:lang w:val="en-US"/>
+        </w:rPr>
+        <w:t xml:space="preserve">Many audio codecs have been developed to improve the </w:t>
+      </w:r>
+      <w:r>
+        <w:rPr>
+          <w:lang w:val="en-US"/>
+        </w:rPr>
+        <w:t xml:space="preserve">audio </w:t>
+      </w:r>
+      <w:r>
+        <w:rPr>
+          <w:lang w:val="en-US"/>
+        </w:rPr>
+        <w:t xml:space="preserve">quality transmitted over Bluetooth piconets, </w:t>
+      </w:r>
+      <w:r>
+        <w:rPr>
+          <w:lang w:val="en-US"/>
+        </w:rPr>
+        <w:t xml:space="preserve">including </w:t>
+      </w:r>
+      <w:r>
+        <w:rPr>
+          <w:lang w:val="en-US"/>
+        </w:rPr>
+        <w:t>aptX</w:t>
+      </w:r>
+      <w:r>
+        <w:rPr>
+          <w:lang w:val="en-US"/>
+        </w:rPr>
+        <w:t>/aptX HD</w:t>
+      </w:r>
+      <w:r>
+        <w:rPr>
+          <w:lang w:val="en-US"/>
+        </w:rPr>
+        <w:t xml:space="preserve">, </w:t>
+      </w:r>
+      <w:r>
+        <w:rPr>
+          <w:lang w:val="en-US"/>
+        </w:rPr>
+        <w:t>Low Complexity Sub Band Coding (</w:t>
+      </w:r>
+      <w:r>
+        <w:rPr>
+          <w:lang w:val="en-US"/>
+        </w:rPr>
+        <w:t>SBC</w:t>
+      </w:r>
+      <w:r>
+        <w:rPr>
+          <w:lang w:val="en-US"/>
+        </w:rPr>
+        <w:t>)</w:t>
+      </w:r>
+      <w:r>
+        <w:rPr>
+          <w:lang w:val="en-US"/>
+        </w:rPr>
+        <w:t xml:space="preserve"> and </w:t>
+      </w:r>
+      <w:r>
+        <w:rPr>
+          <w:lang w:val="en-US"/>
+        </w:rPr>
+        <w:t>LDAC</w:t>
+      </w:r>
+      <w:r>
+        <w:rPr>
+          <w:lang w:val="en-US"/>
+        </w:rPr>
+        <w:t>. aptX HD claims</w:t>
+      </w:r>
+      <w:r>
+        <w:rPr>
+          <w:lang w:val="en-US"/>
+        </w:rPr>
+        <w:t xml:space="preserve"> ‘</w:t>
+      </w:r>
+      <w:r>
+        <w:rPr>
+          <w:lang w:val="en-US"/>
+        </w:rPr>
+        <w:t>better than CD’</w:t>
+      </w:r>
+      <w:r>
+        <w:rPr>
+          <w:lang w:val="en-US"/>
+        </w:rPr>
+        <w:t xml:space="preserve"> audio</w:t>
+      </w:r>
+      <w:r>
+        <w:rPr>
+          <w:lang w:val="en-US"/>
+        </w:rPr>
+        <w:t xml:space="preserve"> quality, whilst</w:t>
+      </w:r>
+      <w:r>
+        <w:rPr>
+          <w:lang w:val="en-US"/>
+        </w:rPr>
+        <w:t xml:space="preserve"> LDAC </w:t>
+      </w:r>
+      <w:r>
+        <w:rPr>
+          <w:lang w:val="en-US"/>
+        </w:rPr>
+        <w:t>transfers</w:t>
+      </w:r>
+      <w:r>
+        <w:rPr>
+          <w:lang w:val="en-US"/>
+        </w:rPr>
+        <w:t xml:space="preserve"> 3x more data than SBC</w:t>
+      </w:r>
+      <w:r>
+        <w:rPr>
+          <w:lang w:val="en-US"/>
+        </w:rPr>
+        <w:t xml:space="preserve"> (990kbps vs 328kbps)</w:t>
+      </w:r>
+      <w:r>
+        <w:rPr>
+          <w:lang w:val="en-US"/>
+        </w:rPr>
+        <w:t xml:space="preserve"> plus the ability to </w:t>
+      </w:r>
+      <w:r>
+        <w:rPr>
+          <w:lang w:val="en-US"/>
+        </w:rPr>
+        <w:t>‘</w:t>
+      </w:r>
+      <w:r>
+        <w:rPr>
+          <w:lang w:val="en-US"/>
+        </w:rPr>
+        <w:t xml:space="preserve">maintain maximum bit depth and frequency </w:t>
+      </w:r>
+      <w:r>
+        <w:rPr>
+          <w:lang w:val="en-US"/>
+        </w:rPr>
+        <w:t xml:space="preserve">of 96kHz/24bit audio’ </w:t>
+      </w:r>
+      <w:r>
+        <w:rPr>
+          <w:lang w:val="en-US"/>
+        </w:rPr>
+        <w:fldChar w:fldCharType="begin"/>
+      </w:r>
+      <w:r>
+        <w:rPr>
+          <w:lang w:val="en-US"/>
+        </w:rPr>
+        <w:instrText xml:space="preserve"> ADDIN ZOTERO_ITEM CSL_CITATION {"citationID":"RRHFzX7r","properties":{"formattedCitation":"[McClintock 2016; Sony Corporation 2016]","plainCitation":"[McClintock 2016; Sony Corporation 2016]"},"citationItems":[{"id":72,"uris":["http://zotero.org/users/local/tVEw5gbi/items/W75J6F3I"],"uri":["http://zotero.org/users/local/tVEw5gbi/items/W75J6F3I"],"itemData":{"id":72,"type":"paper-conference","title":"Can Bluetooth ever Replace the Wire?","publisher-place":"Paris","event":"AES Paris 2016","event-place":"Paris","abstract":"Bluetooth is widely used as a wireless connection for audio applications including mobile phones, media players and wearables, removing the need for cables. The combination of the A2DP protocol and frame based codecs used in many Bluetooth stereo audio implementations have led to excessive latency and acoustic performance significantly below CD quality. This paper will cover the latest developments in Bluetooth audio connectivity that will deliver CD quality audio, or better, and low latency for video and gaming applications. These developments together with the increased battery life delivered by Bluetooth Smart could lead to the elimination of wires for many applications.","URL":"http://www.aes.org/e-lib/browse.cfm?elib=18236","author":[{"family":"McClintock","given":"Jonny"}],"issued":{"date-parts":[["2016",6,7]]},"accessed":{"date-parts":[["2016",11,3]]}}},{"id":124,"uris":["http://zotero.org/users/local/tVEw5gbi/items/T2ZUD6XD"],"uri":["http://zotero.org/users/local/tVEw5gbi/items/T2ZUD6XD"],"itemData":{"id":124,"type":"webpage","title":"LDAC","container-title":"LDAC","URL":"http://www.sony.net/Products/LDAC/","author":[{"family":"Sony Corporation","given":""}],"issued":{"date-parts":[["2016"]]},"accessed":{"date-parts":[["2016",11,4]]}}}],"schema":"https://github.com/citation-style-language/schema/raw/master/csl-citation.json"} </w:instrText>
+      </w:r>
+      <w:r>
+        <w:rPr>
+          <w:lang w:val="en-US"/>
+        </w:rPr>
+        <w:fldChar w:fldCharType="separate"/>
+      </w:r>
+      <w:r>
+        <w:rPr>
+          <w:noProof/>
+          <w:lang w:val="en-US"/>
+        </w:rPr>
+        <w:t>[McClintock 2016; Sony Corporation 2016]</w:t>
+      </w:r>
+      <w:r>
+        <w:rPr>
+          <w:lang w:val="en-US"/>
+        </w:rPr>
+        <w:fldChar w:fldCharType="end"/>
+      </w:r>
+      <w:r>
+        <w:rPr>
+          <w:lang w:val="en-US"/>
+        </w:rPr>
+        <w:t>.</w:t>
+      </w:r>
+      <w:r>
+        <w:rPr>
+          <w:lang w:val="en-US"/>
+        </w:rPr>
+        <w:t xml:space="preserve"> </w:t>
+      </w:r>
+      <w:r>
+        <w:rPr>
+          <w:lang w:val="en-US"/>
+        </w:rPr>
+        <w:t>Bluetooth 5</w:t>
+      </w:r>
+      <w:r>
+        <w:rPr>
+          <w:lang w:val="en-US"/>
+        </w:rPr>
+        <w:t xml:space="preserve"> i</w:t>
+      </w:r>
+      <w:r>
+        <w:rPr>
+          <w:lang w:val="en-US"/>
+        </w:rPr>
+        <w:t xml:space="preserve">s </w:t>
+      </w:r>
+      <w:r>
+        <w:rPr>
+          <w:lang w:val="en-US"/>
+        </w:rPr>
+        <w:t xml:space="preserve">also due to </w:t>
+      </w:r>
+      <w:r>
+        <w:rPr>
+          <w:lang w:val="en-US"/>
+        </w:rPr>
+        <w:t>launch in early 2017, with quadrupled range, doubled speed and a 800% data broadcasting capacity</w:t>
+      </w:r>
+      <w:r>
+        <w:rPr>
+          <w:lang w:val="en-US"/>
+        </w:rPr>
+        <w:t xml:space="preserve"> </w:t>
+      </w:r>
+      <w:r>
+        <w:rPr>
+          <w:lang w:val="en-US"/>
+        </w:rPr>
+        <w:fldChar w:fldCharType="begin"/>
+      </w:r>
+      <w:r>
+        <w:rPr>
+          <w:lang w:val="en-US"/>
+        </w:rPr>
+        <w:instrText xml:space="preserve"> ADDIN ZOTERO_ITEM CSL_CITATION {"citationID":"9hkO9N17","properties":{"formattedCitation":"[Washington 2016]","plainCitation":"[Washington 2016]"},"citationItems":[{"id":125,"uris":["http://zotero.org/users/local/tVEw5gbi/items/BG48WQVB"],"uri":["http://zotero.org/users/local/tVEw5gbi/items/BG48WQVB"],"itemData":{"id":125,"type":"webpage","title":"Bluetooth® 5 quadruples range, doubles speed, increases data broadcasting capacity by 800%","container-title":"Bluetooth® 5 quadruples range, doubles speed, increases data broadcasting capacity by 800%","URL":"https://www.bluetooth.com/news/pressreleases/2016/06/16/-bluetooth5-quadruples-rangedoubles-speedincreases-data-broadcasting-capacity-by-800","author":[{"family":"Washington","given":"Kirckland"}],"issued":{"date-parts":[["2016",6,16]]},"accessed":{"date-parts":[["2016",11,4]]}}}],"schema":"https://github.com/citation-style-language/schema/raw/master/csl-citation.json"} </w:instrText>
+      </w:r>
+      <w:r>
+        <w:rPr>
+          <w:lang w:val="en-US"/>
+        </w:rPr>
+        <w:fldChar w:fldCharType="separate"/>
+      </w:r>
+      <w:r>
+        <w:rPr>
+          <w:noProof/>
+          <w:lang w:val="en-US"/>
+        </w:rPr>
+        <w:t>[Washington 2016]</w:t>
+      </w:r>
+      <w:r>
+        <w:rPr>
+          <w:lang w:val="en-US"/>
+        </w:rPr>
+        <w:fldChar w:fldCharType="end"/>
+      </w:r>
+      <w:r>
+        <w:rPr>
+          <w:lang w:val="en-US"/>
+        </w:rPr>
+        <w:t>.</w:t>
+      </w:r>
+    </w:p>
+    <w:p>
+      <w:pPr>
+        <w:rPr>
+          <w:lang w:val="en-US"/>
+        </w:rPr>
+      </w:pPr>
+      <w:r>
+        <w:rPr>
+          <w:lang w:val="en-US"/>
+        </w:rPr>
+        <w:t>With</w:t>
+      </w:r>
+      <w:r>
+        <w:rPr>
+          <w:lang w:val="en-US"/>
+        </w:rPr>
+        <w:t xml:space="preserve"> </w:t>
+      </w:r>
+      <w:r>
+        <w:rPr>
+          <w:lang w:val="en-US"/>
+        </w:rPr>
+        <w:t xml:space="preserve">the immanent launch of Bluetooth 5 </w:t>
+      </w:r>
+      <w:r>
+        <w:rPr>
+          <w:lang w:val="en-US"/>
+        </w:rPr>
+        <w:t>and the</w:t>
+      </w:r>
+      <w:r>
+        <w:rPr>
+          <w:lang w:val="en-US"/>
+        </w:rPr>
+        <w:t xml:space="preserve"> </w:t>
+      </w:r>
+      <w:r>
+        <w:rPr>
+          <w:lang w:val="en-US"/>
+        </w:rPr>
+        <w:t>increasing quality of</w:t>
+      </w:r>
+      <w:r>
+        <w:rPr>
+          <w:lang w:val="en-US"/>
+        </w:rPr>
+        <w:t xml:space="preserve"> </w:t>
+      </w:r>
+      <w:r>
+        <w:rPr>
+          <w:lang w:val="en-US"/>
+        </w:rPr>
+        <w:t>audio codecs</w:t>
+      </w:r>
+      <w:r>
+        <w:rPr>
+          <w:lang w:val="en-US"/>
+        </w:rPr>
+        <w:t xml:space="preserve"> will Bluetooth </w:t>
+      </w:r>
+      <w:r>
+        <w:rPr>
+          <w:lang w:val="en-US"/>
+        </w:rPr>
+        <w:t xml:space="preserve">ever </w:t>
+      </w:r>
+      <w:r>
+        <w:rPr>
+          <w:lang w:val="en-US"/>
+        </w:rPr>
+        <w:t>be able to replace the wire?</w:t>
+      </w:r>
     </w:p>
     <w:p>
       <w:pPr>
@@ -103,1219 +1079,249 @@
         <w:adjustRightInd w:val="0"/>
         <w:ind w:firstLine="0"/>
         <w:jc w:val="left"/>
-      </w:pPr>
-      <w:r>
-        <w:t>Bluetooth</w:t>
-      </w:r>
-      <w:r>
-        <w:t xml:space="preserve"> </w:t>
-      </w:r>
-      <w:r>
-        <w:t xml:space="preserve">is </w:t>
-      </w:r>
-      <w:r>
-        <w:t xml:space="preserve">a </w:t>
-      </w:r>
-      <w:r>
-        <w:t>Wireless Personal Area Network (WPAN)</w:t>
-      </w:r>
-      <w:r>
-        <w:t>, developed</w:t>
-      </w:r>
-      <w:r>
-        <w:t xml:space="preserve"> in 1994</w:t>
-      </w:r>
-      <w:r>
-        <w:t xml:space="preserve"> by the Bluetooth Special Interest Group (SIG)</w:t>
-      </w:r>
-      <w:r>
-        <w:t xml:space="preserve"> with</w:t>
-      </w:r>
-      <w:r>
-        <w:t xml:space="preserve"> the intention of replacing cables</w:t>
-      </w:r>
-      <w:r>
-        <w:t xml:space="preserve"> </w:t>
-      </w:r>
-      <w:r>
-        <w:t xml:space="preserve">connecting </w:t>
-      </w:r>
-      <w:r>
-        <w:t>personal computers and peripheral devices</w:t>
-      </w:r>
-      <w:r>
-        <w:t xml:space="preserve"> </w:t>
-      </w:r>
-      <w:r>
-        <w:fldChar w:fldCharType="begin"/>
-      </w:r>
-      <w:r>
-        <w:instrText xml:space="preserve"> ADDIN ZOTERO_ITEM CSL_CITATION {"citationID":"XnAA65UM","properties":{"formattedCitation":"[Bluetooth SIG 2001]","plainCitation":"[Bluetooth SIG 2001]"},"citationItems":[{"id":65,"uris":["http://zotero.org/users/local/tVEw5gbi/items/AU27NXPN"],"uri":["http://zotero.org/users/local/tVEw5gbi/items/AU27NXPN"],"itemData":{"id":65,"type":"article-journal","title":"Specifications of the Bluetooth System","container-title":"Version 1.1","author":[{"family":"Bluetooth SIG","given":""}],"issued":{"date-parts":[["2001",2,22]]}}}],"schema":"https://github.com/citation-style-language/schema/raw/master/csl-citation.json"} </w:instrText>
-      </w:r>
-      <w:r>
-        <w:fldChar w:fldCharType="separate"/>
-      </w:r>
-      <w:r>
-        <w:rPr>
-          <w:noProof/>
-        </w:rPr>
-        <w:t>[Bluetooth SIG 2001]</w:t>
-      </w:r>
-      <w:r>
-        <w:fldChar w:fldCharType="end"/>
-      </w:r>
-      <w:r>
-        <w:t xml:space="preserve">. It operates in the </w:t>
-      </w:r>
-      <w:r>
-        <w:t xml:space="preserve">unlicensed </w:t>
-      </w:r>
-      <w:r>
-        <w:t>2.4</w:t>
-      </w:r>
-      <w:r>
-        <w:t xml:space="preserve"> </w:t>
-      </w:r>
-      <w:r>
-        <w:t>GHz ISM</w:t>
-      </w:r>
-      <w:r>
-        <w:t xml:space="preserve"> (Industrial-Scienti</w:t>
-      </w:r>
-      <w:r>
-        <w:t>fic-Medical)</w:t>
-      </w:r>
-      <w:r>
-        <w:t xml:space="preserve"> band</w:t>
-      </w:r>
-      <w:r>
-        <w:t>, which is split into 79 1</w:t>
-      </w:r>
-      <w:r>
-        <w:t xml:space="preserve"> </w:t>
-      </w:r>
-      <w:r>
-        <w:t xml:space="preserve">MHz wide channels </w:t>
-      </w:r>
-      <w:r>
-        <w:fldChar w:fldCharType="begin"/>
-      </w:r>
-      <w:r>
-        <w:instrText xml:space="preserve"> ADDIN ZOTERO_ITEM CSL_CITATION {"citationID":"7Fq40QfK","properties":{"formattedCitation":"[IEEE 802.15.2 2003]","plainCitation":"[IEEE 802.15.2 2003]"},"citationItems":[{"id":53,"uris":["http://zotero.org/users/local/tVEw5gbi/items/P8A6AAVJ"],"uri":["http://zotero.org/users/local/tVEw5gbi/items/P8A6AAVJ"],"itemData":{"id":53,"type":"article-journal","title":"IEEE Recommended Practice for Information technology– Local and metropolitan area networks– Specific requirements– Part 15.2: Coexistence of Wireless Personal Area Networks with Other Wireless Devices Operating in Unlicensed Frequency Bands","container-title":"IEEE Std 802.15.2-2003","page":"1-150","source":"IEEE Xplore","abstract":"This recommended practice addresses the issue of coexistence of wireless local area networks and wireless personal area networks. These wireless networks often operate in the same unlicensed band. This recommended practice describes coexistence mechanisms that can be used to facilitate coexistence of wireless local area networks (i.e., IEEE Std 802.11b-1999) and wireless personal area networks (i.e., IEEE Std 802.15.1-2002). The \"IEEE Get Program\" grants public access to view and download individual PDFs of select standards at no charge. Visit http://standards.ieee.org.oala-proxy.surrey.ac.uk/about/get/index.html for details.","DOI":"10.1109/IEEESTD.2003.94386","shortTitle":"IEEE Recommended Practice for Information technology– Local and metropolitan area networks– Specific requirements– Part 15.2","author":[{"family":"IEEE 802.15.2","given":""}],"issued":{"date-parts":[["2003",8]]}}}],"schema":"https://github.com/citation-style-language/schema/raw/master/csl-citation.json"} </w:instrText>
-      </w:r>
-      <w:r>
-        <w:fldChar w:fldCharType="separate"/>
-      </w:r>
-      <w:r>
-        <w:rPr>
-          <w:noProof/>
-        </w:rPr>
-        <w:t>[IEEE 802.15.2 2003]</w:t>
-      </w:r>
-      <w:r>
-        <w:fldChar w:fldCharType="end"/>
-      </w:r>
-      <w:r>
-        <w:t>, and has an operational distance of 10-100m</w:t>
-      </w:r>
-      <w:r>
-        <w:t>.</w:t>
-      </w:r>
-      <w:r>
-        <w:t xml:space="preserve"> </w:t>
-      </w:r>
+        <w:rPr>
+          <w:rFonts w:cs="Times New Roman"/>
+          <w:color w:val="auto"/>
+          <w:szCs w:val="20"/>
+          <w:lang w:val="en-US"/>
+        </w:rPr>
+      </w:pPr>
     </w:p>
     <w:p>
       <w:pPr>
-        <w:rPr>
-          <w:rFonts w:cs="Times New Roman"/>
-          <w:color w:val="auto"/>
-          <w:szCs w:val="20"/>
-          <w:lang w:val="en-US"/>
-        </w:rPr>
-      </w:pPr>
-      <w:r>
-        <w:t>A</w:t>
-      </w:r>
-      <w:r>
-        <w:t xml:space="preserve"> physical radio channel is shared by a group of </w:t>
-      </w:r>
-      <w:r>
-        <w:t xml:space="preserve">Bluetooth </w:t>
-      </w:r>
-      <w:r>
-        <w:t>devices</w:t>
-      </w:r>
-      <w:r>
-        <w:t>,</w:t>
-      </w:r>
-      <w:r>
-        <w:t xml:space="preserve"> </w:t>
-      </w:r>
-      <w:r>
-        <w:t>known as a piconet</w:t>
-      </w:r>
-      <w:r>
-        <w:t>.</w:t>
-      </w:r>
-      <w:r>
-        <w:t xml:space="preserve"> Each P</w:t>
-      </w:r>
-      <w:r>
-        <w:t>iconet compromises of a single master and up to seven slave devices</w:t>
-      </w:r>
-      <w:r>
-        <w:t xml:space="preserve"> </w:t>
-      </w:r>
-      <w:r>
-        <w:fldChar w:fldCharType="begin"/>
-      </w:r>
-      <w:r>
-        <w:instrText xml:space="preserve"> ADDIN ZOTERO_ITEM CSL_CITATION {"citationID":"ts06Nvc6","properties":{"formattedCitation":"[Bluetooth SIG 2001]","plainCitation":"[Bluetooth SIG 2001]"},"citationItems":[{"id":65,"uris":["http://zotero.org/users/local/tVEw5gbi/items/AU27NXPN"],"uri":["http://zotero.org/users/local/tVEw5gbi/items/AU27NXPN"],"itemData":{"id":65,"type":"article-journal","title":"Specifications of the Bluetooth System","container-title":"Version 1.1","author":[{"family":"Bluetooth SIG","given":""}],"issued":{"date-parts":[["2001",2,22]]}}}],"schema":"https://github.com/citation-style-language/schema/raw/master/csl-citation.json"} </w:instrText>
-      </w:r>
-      <w:r>
-        <w:fldChar w:fldCharType="separate"/>
-      </w:r>
-      <w:r>
-        <w:rPr>
-          <w:noProof/>
-        </w:rPr>
-        <w:t>[Bluetooth SIG 2001]</w:t>
-      </w:r>
-      <w:r>
-        <w:fldChar w:fldCharType="end"/>
-      </w:r>
-      <w:r>
-        <w:t>.</w:t>
-      </w:r>
-      <w:r>
-        <w:t xml:space="preserve"> </w:t>
-      </w:r>
-      <w:r>
-        <w:rPr>
-          <w:rFonts w:cs="Times New Roman"/>
-          <w:color w:val="auto"/>
-          <w:szCs w:val="20"/>
-          <w:lang w:val="en-US"/>
-        </w:rPr>
-        <w:t>A</w:t>
-      </w:r>
-      <w:r>
-        <w:rPr>
-          <w:rFonts w:cs="Times New Roman"/>
-          <w:color w:val="auto"/>
-          <w:szCs w:val="20"/>
-          <w:lang w:val="en-US"/>
-        </w:rPr>
-        <w:t xml:space="preserve"> larger network called </w:t>
-      </w:r>
-      <w:r>
-        <w:rPr>
-          <w:rFonts w:cs="Times New Roman"/>
-          <w:color w:val="auto"/>
-          <w:szCs w:val="20"/>
-          <w:lang w:val="en-US"/>
-        </w:rPr>
-        <w:t xml:space="preserve">a </w:t>
-      </w:r>
-      <w:r>
-        <w:rPr>
-          <w:rFonts w:cs="Times New Roman"/>
-          <w:color w:val="auto"/>
-          <w:szCs w:val="20"/>
-          <w:lang w:val="en-US"/>
-        </w:rPr>
-        <w:t>Scatternet</w:t>
-      </w:r>
-      <w:r>
-        <w:rPr>
-          <w:rFonts w:cs="Times New Roman"/>
-          <w:color w:val="auto"/>
-          <w:szCs w:val="20"/>
-          <w:lang w:val="en-US"/>
-        </w:rPr>
-        <w:t xml:space="preserve"> can be formed when t</w:t>
-      </w:r>
-      <w:r>
-        <w:rPr>
-          <w:rFonts w:cs="Times New Roman"/>
-          <w:color w:val="auto"/>
-          <w:szCs w:val="20"/>
-          <w:lang w:val="en-US"/>
-        </w:rPr>
-        <w:t xml:space="preserve">wo or more </w:t>
-      </w:r>
-      <w:r>
-        <w:rPr>
-          <w:rFonts w:cs="Times New Roman"/>
-          <w:color w:val="auto"/>
-          <w:szCs w:val="20"/>
-          <w:lang w:val="en-US"/>
-        </w:rPr>
-        <w:t xml:space="preserve">Piconets </w:t>
-      </w:r>
-      <w:r>
-        <w:rPr>
-          <w:rFonts w:cs="Times New Roman"/>
-          <w:color w:val="auto"/>
-          <w:szCs w:val="20"/>
-          <w:lang w:val="en-US"/>
-        </w:rPr>
-        <w:t>connect through a bridge o</w:t>
-      </w:r>
-      <w:r>
-        <w:rPr>
-          <w:rFonts w:cs="Times New Roman"/>
-          <w:color w:val="auto"/>
-          <w:szCs w:val="20"/>
-          <w:lang w:val="en-US"/>
-        </w:rPr>
-        <w:t xml:space="preserve">r relay device </w:t>
-      </w:r>
-      <w:r>
-        <w:rPr>
-          <w:rFonts w:cs="Times New Roman"/>
-          <w:color w:val="auto"/>
-          <w:szCs w:val="20"/>
-          <w:lang w:val="en-US"/>
-        </w:rPr>
-        <w:fldChar w:fldCharType="begin"/>
-      </w:r>
-      <w:r>
-        <w:rPr>
-          <w:rFonts w:cs="Times New Roman"/>
-          <w:color w:val="auto"/>
-          <w:szCs w:val="20"/>
-          <w:lang w:val="en-US"/>
-        </w:rPr>
-        <w:instrText xml:space="preserve"> ADDIN ZOTERO_ITEM CSL_CITATION {"citationID":"bormSlBQ","properties":{"formattedCitation":"[Pinkumphi and Phonphoem 2009]","plainCitation":"[Pinkumphi and Phonphoem 2009]"},"citationItems":[{"id":77,"uris":["http://zotero.org/users/local/tVEw5gbi/items/WBQ76462"],"uri":["http://zotero.org/users/local/tVEw5gbi/items/WBQ76462"],"itemData":{"id":77,"type":"paper-conference","title":"Real-time audio multicasting on Bluetooth network","container-title":"6th International Conference on Electrical Engineering/Electronics, Computer, Telecommunications and Information Technology, 2009. ECTI-CON 2009","page":"992-995","volume":"02","source":"IEEE Xplore","event":"6th International Conference on Electrical Engineering/Electronics, Computer, Telecommunications and Information Technology, 2009. ECTI-CON 2009","abstract":"Bluetooth has been deployed in many mobile devices nowadays which still lacking of real-time multicast support. In this paper, the real-time audio multicasting protocol has been proposed by using Piconet multicast partitioning and prioritization with BNEP broadcasting scheme in the ACL link. The simulation results show that the system throughput aggregation has been increased. Also the delay and inter-packet time are significantly decreased.","DOI":"10.1109/ECTICON.2009.5137212","author":[{"family":"Pinkumphi","given":"S."},{"family":"Phonphoem","given":"A."}],"issued":{"date-parts":[["2009",5]]}}}],"schema":"https://github.com/citation-style-language/schema/raw/master/csl-citation.json"} </w:instrText>
-      </w:r>
-      <w:r>
-        <w:rPr>
-          <w:rFonts w:cs="Times New Roman"/>
-          <w:color w:val="auto"/>
-          <w:szCs w:val="20"/>
-          <w:lang w:val="en-US"/>
-        </w:rPr>
-        <w:fldChar w:fldCharType="separate"/>
-      </w:r>
-      <w:r>
-        <w:rPr>
-          <w:rFonts w:cs="Times New Roman"/>
-          <w:noProof/>
-          <w:color w:val="auto"/>
-          <w:szCs w:val="20"/>
-          <w:lang w:val="en-US"/>
-        </w:rPr>
-        <w:t>[Pinkumphi and Phonphoem 2009]</w:t>
-      </w:r>
-      <w:r>
-        <w:rPr>
-          <w:rFonts w:cs="Times New Roman"/>
-          <w:color w:val="auto"/>
-          <w:szCs w:val="20"/>
-          <w:lang w:val="en-US"/>
-        </w:rPr>
-        <w:fldChar w:fldCharType="end"/>
-      </w:r>
-      <w:r>
-        <w:rPr>
-          <w:rFonts w:cs="Times New Roman"/>
-          <w:color w:val="auto"/>
-          <w:szCs w:val="20"/>
-          <w:lang w:val="en-US"/>
-        </w:rPr>
-        <w:t>.</w:t>
-      </w:r>
-      <w:r>
-        <w:rPr>
-          <w:rFonts w:cs="Times New Roman"/>
-          <w:color w:val="auto"/>
-          <w:szCs w:val="20"/>
-          <w:lang w:val="en-US"/>
-        </w:rPr>
-        <w:t xml:space="preserve"> </w:t>
-      </w:r>
-      <w:r>
-        <w:t>The</w:t>
-      </w:r>
-      <w:r>
-        <w:t xml:space="preserve"> systems</w:t>
-      </w:r>
-      <w:r>
-        <w:t xml:space="preserve"> are </w:t>
-      </w:r>
-      <w:r>
-        <w:t>synchronised to a common clock and</w:t>
-      </w:r>
-      <w:r>
-        <w:t xml:space="preserve"> specific</w:t>
-      </w:r>
-      <w:r>
-        <w:t xml:space="preserve"> frequency hopping pattern</w:t>
-      </w:r>
-      <w:r>
-        <w:t>, which is used to combat interference</w:t>
-      </w:r>
-      <w:r>
-        <w:t xml:space="preserve">. </w:t>
-      </w:r>
-      <w:r>
-        <w:t>In t</w:t>
-      </w:r>
-      <w:r>
-        <w:t>he</w:t>
-      </w:r>
-      <w:r>
-        <w:t xml:space="preserve"> pattern, the 79 frequencies of the ISM band are placed in an algorithmically determined pseudo-random order,</w:t>
-      </w:r>
-      <w:r>
-        <w:t xml:space="preserve"> </w:t>
-      </w:r>
-      <w:r>
-        <w:t>based on</w:t>
-      </w:r>
-      <w:r>
-        <w:t xml:space="preserve"> the device address and </w:t>
-      </w:r>
-      <w:r>
-        <w:t xml:space="preserve">master </w:t>
-      </w:r>
-      <w:r>
-        <w:t>clock</w:t>
-      </w:r>
-      <w:r>
-        <w:t xml:space="preserve"> </w:t>
-      </w:r>
-      <w:r>
-        <w:fldChar w:fldCharType="begin"/>
-      </w:r>
-      <w:r>
-        <w:instrText xml:space="preserve"> ADDIN ZOTERO_ITEM CSL_CITATION {"citationID":"tOyK2X0v","properties":{"formattedCitation":"[IEEE 802.15.1 2005]","plainCitation":"[IEEE 802.15.1 2005]"},"citationItems":[{"id":50,"uris":["http://zotero.org/users/local/tVEw5gbi/items/57CZP55H"],"uri":["http://zotero.org/users/local/tVEw5gbi/items/57CZP55H"],"itemData":{"id":50,"type":"article-journal","title":"IEEE Standard for Information technology– Local and metropolitan area networks– Specific requirements– Part 15.1a: Wireless Medium Access Control (MAC) and Physical Layer (PHY) specifications for Wireless Personal Area Networks (WPAN)","container-title":"IEEE Std 802.15.1-2005 (Revision of IEEE Std 802.15.1-2002)","page":"1-700","source":"IEEE Xplore","abstract":"Methods for communicating devices in a Personal Area Network. (The PDF of the standards is available at no cost. \"IEEE Get Program\" grants public access to view and download individual PDFs of select standards at no cost. Visit http://standards.ieee.org.oala-proxy.surrey.ac.uk/about/get/index.html for details.)","DOI":"10.1109/IEEESTD.2005.96290","shortTitle":"IEEE Standard for Information technology– Local and metropolitan area networks– Specific requirements– Part 15.1a","author":[{"family":"IEEE 802.15.1","given":""}],"issued":{"date-parts":[["2005",6]]}}}],"schema":"https://github.com/citation-style-language/schema/raw/master/csl-citation.json"} </w:instrText>
-      </w:r>
-      <w:r>
-        <w:fldChar w:fldCharType="separate"/>
-      </w:r>
-      <w:r>
-        <w:rPr>
-          <w:noProof/>
-        </w:rPr>
-        <w:t>[IEEE 802.15.1 2005]</w:t>
-      </w:r>
-      <w:r>
-        <w:fldChar w:fldCharType="end"/>
-      </w:r>
-      <w:r>
-        <w:t xml:space="preserve">. </w:t>
-      </w:r>
-      <w:r>
-        <w:t xml:space="preserve">The system hops between these frequencies using a </w:t>
-      </w:r>
-      <w:r>
-        <w:rPr>
-          <w:rFonts w:cs="Times New Roman"/>
-          <w:color w:val="auto"/>
-          <w:szCs w:val="20"/>
-          <w:lang w:val="en-US"/>
-        </w:rPr>
-        <w:t>Time D</w:t>
-      </w:r>
-      <w:r>
-        <w:rPr>
-          <w:rFonts w:cs="Times New Roman"/>
-          <w:color w:val="auto"/>
-          <w:szCs w:val="20"/>
-          <w:lang w:val="en-US"/>
-        </w:rPr>
-        <w:t>ivision Duplex (TDD) method dividing each</w:t>
-      </w:r>
-      <w:r>
-        <w:rPr>
-          <w:rFonts w:cs="Times New Roman"/>
-          <w:color w:val="auto"/>
-          <w:szCs w:val="20"/>
-          <w:lang w:val="en-US"/>
-        </w:rPr>
-        <w:t xml:space="preserve"> s</w:t>
-      </w:r>
-      <w:r>
-        <w:rPr>
-          <w:rFonts w:cs="Times New Roman"/>
-          <w:color w:val="auto"/>
-          <w:szCs w:val="20"/>
-          <w:lang w:val="en-US"/>
-        </w:rPr>
-        <w:t>econd into 1600 time slots (625µs</w:t>
-      </w:r>
-      <w:r>
-        <w:rPr>
-          <w:rFonts w:cs="Times New Roman"/>
-          <w:color w:val="auto"/>
-          <w:szCs w:val="20"/>
-          <w:lang w:val="en-US"/>
-        </w:rPr>
-        <w:t xml:space="preserve"> per</w:t>
-      </w:r>
-      <w:r>
-        <w:rPr>
-          <w:rFonts w:cs="Times New Roman"/>
-          <w:color w:val="auto"/>
-          <w:szCs w:val="20"/>
-          <w:lang w:val="en-US"/>
-        </w:rPr>
-        <w:t xml:space="preserve"> </w:t>
-      </w:r>
-      <w:r>
-        <w:rPr>
-          <w:rFonts w:cs="Times New Roman"/>
-          <w:color w:val="auto"/>
-          <w:szCs w:val="20"/>
-          <w:lang w:val="en-US"/>
-        </w:rPr>
-        <w:t>slot)</w:t>
-      </w:r>
-      <w:r>
-        <w:rPr>
-          <w:rFonts w:cs="Times New Roman"/>
-          <w:color w:val="auto"/>
-          <w:szCs w:val="20"/>
-          <w:lang w:val="en-US"/>
-        </w:rPr>
-        <w:t xml:space="preserve"> </w:t>
-      </w:r>
-      <w:r>
-        <w:rPr>
-          <w:rFonts w:cs="Times New Roman"/>
-          <w:color w:val="auto"/>
-          <w:szCs w:val="20"/>
-          <w:lang w:val="en-US"/>
-        </w:rPr>
-        <w:fldChar w:fldCharType="begin"/>
-      </w:r>
-      <w:r>
-        <w:rPr>
-          <w:rFonts w:cs="Times New Roman"/>
-          <w:color w:val="auto"/>
-          <w:szCs w:val="20"/>
-          <w:lang w:val="en-US"/>
-        </w:rPr>
-        <w:instrText xml:space="preserve"> ADDIN ZOTERO_ITEM CSL_CITATION {"citationID":"E309FdWT","properties":{"formattedCitation":"[Pinkumphi and Phonphoem 2009]","plainCitation":"[Pinkumphi and Phonphoem 2009]"},"citationItems":[{"id":77,"uris":["http://zotero.org/users/local/tVEw5gbi/items/WBQ76462"],"uri":["http://zotero.org/users/local/tVEw5gbi/items/WBQ76462"],"itemData":{"id":77,"type":"paper-conference","title":"Real-time audio multicasting on Bluetooth network","container-title":"6th International Conference on Electrical Engineering/Electronics, Computer, Telecommunications and Information Technology, 2009. ECTI-CON 2009","page":"992-995","volume":"02","source":"IEEE Xplore","event":"6th International Conference on Electrical Engineering/Electronics, Computer, Telecommunications and Information Technology, 2009. ECTI-CON 2009","abstract":"Bluetooth has been deployed in many mobile devices nowadays which still lacking of real-time multicast support. In this paper, the real-time audio multicasting protocol has been proposed by using Piconet multicast partitioning and prioritization with BNEP broadcasting scheme in the ACL link. The simulation results show that the system throughput aggregation has been increased. Also the delay and inter-packet time are significantly decreased.","DOI":"10.1109/ECTICON.2009.5137212","author":[{"family":"Pinkumphi","given":"S."},{"family":"Phonphoem","given":"A."}],"issued":{"date-parts":[["2009",5]]}}}],"schema":"https://github.com/citation-style-language/schema/raw/master/csl-citation.json"} </w:instrText>
-      </w:r>
-      <w:r>
-        <w:rPr>
-          <w:rFonts w:cs="Times New Roman"/>
-          <w:color w:val="auto"/>
-          <w:szCs w:val="20"/>
-          <w:lang w:val="en-US"/>
-        </w:rPr>
-        <w:fldChar w:fldCharType="separate"/>
-      </w:r>
-      <w:r>
-        <w:rPr>
-          <w:rFonts w:cs="Times New Roman"/>
-          <w:noProof/>
-          <w:color w:val="auto"/>
-          <w:szCs w:val="20"/>
-          <w:lang w:val="en-US"/>
-        </w:rPr>
-        <w:t>[Pinkumphi and Phonphoem 2009]</w:t>
-      </w:r>
-      <w:r>
-        <w:rPr>
-          <w:rFonts w:cs="Times New Roman"/>
-          <w:color w:val="auto"/>
-          <w:szCs w:val="20"/>
-          <w:lang w:val="en-US"/>
-        </w:rPr>
-        <w:fldChar w:fldCharType="end"/>
-      </w:r>
-      <w:r>
-        <w:rPr>
-          <w:rFonts w:cs="Times New Roman"/>
-          <w:color w:val="auto"/>
-          <w:szCs w:val="20"/>
-          <w:lang w:val="en-US"/>
-        </w:rPr>
-        <w:t>.</w:t>
-      </w:r>
-      <w:r>
-        <w:t xml:space="preserve"> </w:t>
-      </w:r>
-      <w:r>
-        <w:t>The pattern is adaptive, whereby f</w:t>
-      </w:r>
-      <w:r>
-        <w:t xml:space="preserve">requencies </w:t>
-      </w:r>
-      <w:r>
-        <w:t>used by interfering devices</w:t>
-      </w:r>
-      <w:r>
-        <w:t xml:space="preserve"> </w:t>
-      </w:r>
-      <w:r>
-        <w:t xml:space="preserve">may be </w:t>
-      </w:r>
-      <w:r>
-        <w:t>exclude</w:t>
-      </w:r>
-      <w:r>
-        <w:t>d</w:t>
-      </w:r>
-      <w:r>
-        <w:t xml:space="preserve"> </w:t>
-      </w:r>
-      <w:r>
-        <w:fldChar w:fldCharType="begin"/>
-      </w:r>
-      <w:r>
-        <w:instrText xml:space="preserve"> ADDIN ZOTERO_ITEM CSL_CITATION {"citationID":"NN71KiSA","properties":{"formattedCitation":"[IEEE 802.15.1 2005]","plainCitation":"[IEEE 802.15.1 2005]"},"citationItems":[{"id":50,"uris":["http://zotero.org/users/local/tVEw5gbi/items/57CZP55H"],"uri":["http://zotero.org/users/local/tVEw5gbi/items/57CZP55H"],"itemData":{"id":50,"type":"article-journal","title":"IEEE Standard for Information technology– Local and metropolitan area networks– Specific requirements– Part 15.1a: Wireless Medium Access Control (MAC) and Physical Layer (PHY) specifications for Wireless Personal Area Networks (WPAN)","container-title":"IEEE Std 802.15.1-2005 (Revision of IEEE Std 802.15.1-2002)","page":"1-700","source":"IEEE Xplore","abstract":"Methods for communicating devices in a Personal Area Network. (The PDF of the standards is available at no cost. \"IEEE Get Program\" grants public access to view and download individual PDFs of select standards at no cost. Visit http://standards.ieee.org.oala-proxy.surrey.ac.uk/about/get/index.html for details.)","DOI":"10.1109/IEEESTD.2005.96290","shortTitle":"IEEE Standard for Information technology– Local and metropolitan area networks– Specific requirements– Part 15.1a","author":[{"family":"IEEE 802.15.1","given":""}],"issued":{"date-parts":[["2005",6]]}}}],"schema":"https://github.com/citation-style-language/schema/raw/master/csl-citation.json"} </w:instrText>
-      </w:r>
-      <w:r>
-        <w:fldChar w:fldCharType="separate"/>
-      </w:r>
-      <w:r>
-        <w:t>[IEEE 802.15.1 2005]</w:t>
-      </w:r>
-      <w:r>
-        <w:fldChar w:fldCharType="end"/>
-      </w:r>
-      <w:r>
-        <w:t>.</w:t>
-      </w:r>
-      <w:r>
-        <w:rPr>
-          <w:color w:val="FF0000"/>
-        </w:rPr>
-        <w:t xml:space="preserve"> </w:t>
+        <w:pStyle w:val="Heading1first"/>
+      </w:pPr>
+      <w:r>
+        <w:t>Network Interference</w:t>
       </w:r>
     </w:p>
     <w:p>
       <w:pPr>
-        <w:widowControl w:val="0"/>
-        <w:autoSpaceDE w:val="0"/>
-        <w:autoSpaceDN w:val="0"/>
-        <w:adjustRightInd w:val="0"/>
-        <w:ind w:firstLine="0"/>
-        <w:jc w:val="left"/>
-      </w:pPr>
-      <w:r>
-        <w:t xml:space="preserve">The IEEE Std 802.11 states that the </w:t>
-      </w:r>
-      <w:r>
-        <w:t>Wireless L</w:t>
-      </w:r>
-      <w:r>
-        <w:t>oc</w:t>
-      </w:r>
-      <w:r>
-        <w:t>a</w:t>
-      </w:r>
-      <w:r>
-        <w:t>l Area N</w:t>
-      </w:r>
-      <w:r>
-        <w:t>etwork (</w:t>
-      </w:r>
-      <w:r>
-        <w:t>WLAN</w:t>
-      </w:r>
-      <w:r>
-        <w:t>)</w:t>
-      </w:r>
-      <w:r>
-        <w:t xml:space="preserve"> operational frequency should </w:t>
-      </w:r>
-      <w:r>
-        <w:t xml:space="preserve">also </w:t>
-      </w:r>
-      <w:r>
-        <w:t xml:space="preserve">be 2.4 GHz </w:t>
-      </w:r>
-      <w:r>
-        <w:fldChar w:fldCharType="begin"/>
-      </w:r>
-      <w:r>
-        <w:instrText xml:space="preserve"> ADDIN ZOTERO_ITEM CSL_CITATION {"citationID":"sqBlgG9Y","properties":{"formattedCitation":"[IEEE 802.11 2005: 11]","plainCitation":"[IEEE 802.11 2005: 11]"},"citationItems":[{"id":62,"uris":["http://zotero.org/users/local/tVEw5gbi/items/DMTQSJXN"],"uri":["http://zotero.org/users/local/tVEw5gbi/items/DMTQSJXN"],"itemData":{"id":62,"type":"article-journal","title":"ISO/IEC Standard for Information Technology - Telecommunications and Information Exchange Between Systems - Local and Metropolitan Area Networks - Specific Requirements Part 11","container-title":"11i-2003 Edition ISO/IEC 8802-11 IEEE Std 802.11 Second edition 2005-08-01 ISO/IEC 8802 11:2005(E) IEEE Std 802","page":"1-721","source":"IEEE Xplore","DOI":"10.1109/IEEESTD.2005.339589","shortTitle":"ISO/IEC Standard for Information Technology - Telecommunications and Information Exchange Between Systems - Local and Metropolitan Area Networks - Specific Requirements Part 11","author":[{"family":"IEEE 802.11","given":""}],"issued":{"date-parts":[["2005",1,8]]}},"locator":"11"}],"schema":"https://github.com/citation-style-language/schema/raw/master/csl-citation.json"} </w:instrText>
-      </w:r>
-      <w:r>
-        <w:fldChar w:fldCharType="separate"/>
-      </w:r>
-      <w:r>
-        <w:rPr>
-          <w:noProof/>
-        </w:rPr>
-        <w:t>[IEEE 802.11 2005]</w:t>
-      </w:r>
-      <w:r>
-        <w:fldChar w:fldCharType="end"/>
-      </w:r>
-      <w:r>
-        <w:t xml:space="preserve">. </w:t>
-      </w:r>
-      <w:r>
-        <w:t>As both the</w:t>
-      </w:r>
-      <w:r>
-        <w:t xml:space="preserve"> </w:t>
-      </w:r>
-      <w:r>
-        <w:t>W</w:t>
-      </w:r>
-      <w:r>
-        <w:t>LAN</w:t>
-      </w:r>
-      <w:r>
-        <w:t xml:space="preserve"> and </w:t>
-      </w:r>
-      <w:r>
-        <w:t>Bluetooth standards</w:t>
-      </w:r>
-      <w:r>
-        <w:t xml:space="preserve"> operate</w:t>
-      </w:r>
-      <w:r>
-        <w:t xml:space="preserve"> in the same frequency band, there </w:t>
-      </w:r>
-      <w:r>
-        <w:t>may be</w:t>
-      </w:r>
-      <w:r>
-        <w:t xml:space="preserve"> interference between the two systems</w:t>
-      </w:r>
-      <w:r>
-        <w:t xml:space="preserve"> </w:t>
-      </w:r>
-      <w:r>
-        <w:fldChar w:fldCharType="begin"/>
-      </w:r>
-      <w:r>
-        <w:instrText xml:space="preserve"> ADDIN ZOTERO_ITEM CSL_CITATION {"citationID":"OD60BaoV","properties":{"formattedCitation":"[IEEE 802.15.2 2003]","plainCitation":"[IEEE 802.15.2 2003]"},"citationItems":[{"id":53,"uris":["http://zotero.org/users/local/tVEw5gbi/items/P8A6AAVJ"],"uri":["http://zotero.org/users/local/tVEw5gbi/items/P8A6AAVJ"],"itemData":{"id":53,"type":"article-journal","title":"IEEE Recommended Practice for Information technology– Local and metropolitan area networks– Specific requirements– Part 15.2: Coexistence of Wireless Personal Area Networks with Other Wireless Devices Operating in Unlicensed Frequency Bands","container-title":"IEEE Std 802.15.2-2003","page":"1-150","source":"IEEE Xplore","abstract":"This recommended practice addresses the issue of coexistence of wireless local area networks and wireless personal area networks. These wireless networks often operate in the same unlicensed band. This recommended practice describes coexistence mechanisms that can be used to facilitate coexistence of wireless local area networks (i.e., IEEE Std 802.11b-1999) and wireless personal area networks (i.e., IEEE Std 802.15.1-2002). The \"IEEE Get Program\" grants public access to view and download individual PDFs of select standards at no charge. Visit http://standards.ieee.org.oala-proxy.surrey.ac.uk/about/get/index.html for details.","DOI":"10.1109/IEEESTD.2003.94386","shortTitle":"IEEE Recommended Practice for Information technology– Local and metropolitan area networks– Specific requirements– Part 15.2","author":[{"family":"IEEE 802.15.2","given":""}],"issued":{"date-parts":[["2003",8]]}}}],"schema":"https://github.com/citation-style-language/schema/raw/master/csl-citation.json"} </w:instrText>
-      </w:r>
-      <w:r>
-        <w:fldChar w:fldCharType="separate"/>
-      </w:r>
-      <w:r>
-        <w:t>[IEEE 802.15.2 2003]</w:t>
-      </w:r>
-      <w:r>
-        <w:fldChar w:fldCharType="end"/>
-      </w:r>
-      <w:r>
-        <w:t xml:space="preserve">. </w:t>
-      </w:r>
-      <w:r>
-        <w:t>There may</w:t>
-      </w:r>
-      <w:r>
-        <w:t xml:space="preserve"> also</w:t>
-      </w:r>
-      <w:r>
-        <w:t xml:space="preserve"> be interference from other wireless systems, such as cordless telephones and microwaves,</w:t>
-      </w:r>
-      <w:r>
-        <w:t xml:space="preserve"> </w:t>
-      </w:r>
-      <w:r>
-        <w:t>which</w:t>
-      </w:r>
-      <w:r>
-        <w:t xml:space="preserve"> </w:t>
-      </w:r>
-      <w:r>
-        <w:t>could</w:t>
-      </w:r>
-      <w:r>
-        <w:t xml:space="preserve"> result in severe performance degradation</w:t>
-      </w:r>
-      <w:r>
-        <w:t xml:space="preserve"> </w:t>
-      </w:r>
-      <w:r>
-        <w:fldChar w:fldCharType="begin"/>
-      </w:r>
-      <w:r>
-        <w:instrText xml:space="preserve"> ADDIN ZOTERO_ITEM CSL_CITATION {"citationID":"UbUn2SJl","properties":{"formattedCitation":"[Gehrmann et al. 2004]","plainCitation":"[Gehrmann et al. 2004]"},"citationItems":[{"id":66,"uris":["http://zotero.org/users/local/tVEw5gbi/items/ZRIAP76R"],"uri":["http://zotero.org/users/local/tVEw5gbi/items/ZRIAP76R"],"itemData":{"id":66,"type":"book","title":"Bluetooth Security","publisher":"Artech House","number-of-pages":"234","source":"Google Books","abstract":"This first-of-its-kind book, from expert authors actively contributing to the evolution of Bluetooth specifications, provides an overview and detailed descriptions of all the security functions and features of this standard's latest core release. After categorizing all the security issues involved in ad hoc networking, this hands-on volume shows you how to design a highly secure Bluetooth system and implement security enhancements. The book also helps you fully understand the main security risks involved with introducing Bluetooth-based communications in your organization","ISBN":"978-1-58053-885-5","language":"en","author":[{"family":"Gehrmann","given":"Christian"},{"family":"Persson","given":"Joakim"},{"family":"Smeets","given":"Ben"}],"issued":{"date-parts":[["2004"]]}}}],"schema":"https://github.com/citation-style-language/schema/raw/master/csl-citation.json"} </w:instrText>
-      </w:r>
-      <w:r>
-        <w:fldChar w:fldCharType="separate"/>
-      </w:r>
-      <w:r>
-        <w:rPr>
-          <w:noProof/>
-        </w:rPr>
-        <w:t>[Gehrmann et al. 2004]</w:t>
-      </w:r>
-      <w:r>
-        <w:fldChar w:fldCharType="end"/>
-      </w:r>
-      <w:r>
-        <w:t>.</w:t>
-      </w:r>
-      <w:r>
-        <w:t xml:space="preserve"> </w:t>
-      </w:r>
+        <w:pStyle w:val="Normalfirst"/>
+        <w:rPr>
+          <w:lang w:val="en-US"/>
+        </w:rPr>
+      </w:pPr>
     </w:p>
     <w:p>
       <w:pPr>
-        <w:rPr>
-          <w:color w:val="FF0000"/>
-          <w:szCs w:val="20"/>
-          <w:lang w:val="en-US"/>
-        </w:rPr>
-      </w:pPr>
-      <w:r>
-        <w:rPr>
-          <w:lang w:val="en-US"/>
-        </w:rPr>
-        <w:t>The most</w:t>
-      </w:r>
-      <w:r>
-        <w:rPr>
-          <w:lang w:val="en-US"/>
-        </w:rPr>
-        <w:t xml:space="preserve"> </w:t>
-      </w:r>
-      <w:r>
-        <w:rPr>
-          <w:lang w:val="en-US"/>
-        </w:rPr>
-        <w:t>important</w:t>
-      </w:r>
-      <w:r>
-        <w:rPr>
-          <w:lang w:val="en-US"/>
-        </w:rPr>
-        <w:t xml:space="preserve"> </w:t>
-      </w:r>
-      <w:r>
-        <w:rPr>
-          <w:lang w:val="en-US"/>
-        </w:rPr>
-        <w:t xml:space="preserve">factors for </w:t>
-      </w:r>
-      <w:r>
-        <w:rPr>
-          <w:lang w:val="en-US"/>
-        </w:rPr>
-        <w:t>a</w:t>
-      </w:r>
-      <w:r>
-        <w:rPr>
-          <w:lang w:val="en-US"/>
-        </w:rPr>
-        <w:t xml:space="preserve"> stable</w:t>
-      </w:r>
-      <w:r>
-        <w:rPr>
-          <w:lang w:val="en-US"/>
-        </w:rPr>
-        <w:t xml:space="preserve"> </w:t>
-      </w:r>
-      <w:r>
-        <w:rPr>
-          <w:lang w:val="en-US"/>
-        </w:rPr>
-        <w:t>wirele</w:t>
-      </w:r>
-      <w:r>
-        <w:rPr>
-          <w:lang w:val="en-US"/>
-        </w:rPr>
-        <w:t>ss system</w:t>
-      </w:r>
-      <w:r>
-        <w:rPr>
-          <w:lang w:val="en-US"/>
-        </w:rPr>
-        <w:t xml:space="preserve"> are </w:t>
-      </w:r>
-      <w:r>
-        <w:rPr>
-          <w:lang w:val="en-US"/>
-        </w:rPr>
-        <w:t xml:space="preserve">power </w:t>
-      </w:r>
-      <w:r>
-        <w:rPr>
-          <w:lang w:val="en-US"/>
-        </w:rPr>
-        <w:t xml:space="preserve">and </w:t>
-      </w:r>
-      <w:r>
-        <w:rPr>
-          <w:lang w:val="en-US"/>
-        </w:rPr>
-        <w:t>throughput</w:t>
-      </w:r>
-      <w:r>
-        <w:rPr>
-          <w:lang w:val="en-US"/>
-        </w:rPr>
-        <w:t xml:space="preserve"> efficiency </w:t>
-      </w:r>
-      <w:r>
-        <w:rPr>
-          <w:lang w:val="en-US"/>
-        </w:rPr>
-        <w:fldChar w:fldCharType="begin"/>
-      </w:r>
-      <w:r>
-        <w:rPr>
-          <w:lang w:val="en-US"/>
-        </w:rPr>
-        <w:instrText xml:space="preserve"> ADDIN ZOTERO_ITEM CSL_CITATION {"citationID":"ZTKrc0CW","properties":{"formattedCitation":"[El-Bendary et al. 2009]","plainCitation":"[El-Bendary et al. 2009]"},"citationItems":[{"id":5,"uris":["http://zotero.org/users/local/tVEw5gbi/items/TNE536QK"],"uri":["http://zotero.org/users/local/tVEw5gbi/items/TNE536QK"],"itemData":{"id":5,"type":"paper-conference","title":"Throughput improvement over Bluetooth system through adaptive packets","container-title":"International Conference on Computer Engineering Systems, 2009. ICCES 2009","page":"616-621","source":"IEEE Xplore","event":"International Conference on Computer Engineering Systems, 2009. ICCES 2009","abstract":"In this paper, a throughput improvement for wireless Bluetooth link by using adaptive packets is presented. Channel Quality Driven Data Rate (CQDDR) is employed to select the packet size by Received Signal Strength Indicator (RSSI) over Bluetooth network according to channel conditions. In this paper we improve the throughput over Bluetooth system in classic and Enhanced Data Rate (EDR) packets. Also, we study the adaptive Bluetooth packet format according to CQDDR decision, which determines when it can extend the payload (PL) of the transmitted packets. In addition, we proposed transmitting uncoded Access Code (AC) and the header (HD) as optional packets. Many of the proposed packet formats are studied in additive White Gaussian Noise (AWGN) and fading channels. Our simulation experiments reveal the capability of extension of the PL length by 8 bytes for classic BT and 16 bytes for EDR BT. Also, the experiments reveal ineffectiveness of error control schemes of AC and HD in the case of uncoded packets (DH1). That means that in good channel conditions, the redundant bits can be added to exceed the length of the PL.","DOI":"10.1109/ICCES.2009.5383059","author":[{"family":"El-Bendary","given":"M. A. M. M."},{"family":"El-Azm","given":"A. E. Abu"},{"family":"El-Fishawy","given":"N. A."},{"family":"Hagagg","given":"A."},{"family":"Shawky","given":"F."}],"issued":{"date-parts":[["2009",12]]}}}],"schema":"https://github.com/citation-style-language/schema/raw/master/csl-citation.json"} </w:instrText>
-      </w:r>
-      <w:r>
-        <w:rPr>
-          <w:lang w:val="en-US"/>
-        </w:rPr>
-        <w:fldChar w:fldCharType="separate"/>
-      </w:r>
-      <w:r>
-        <w:rPr>
-          <w:noProof/>
-          <w:lang w:val="en-US"/>
-        </w:rPr>
-        <w:t>[El-Bendary et al. 2009]</w:t>
-      </w:r>
-      <w:r>
-        <w:rPr>
-          <w:lang w:val="en-US"/>
-        </w:rPr>
-        <w:fldChar w:fldCharType="end"/>
-      </w:r>
-      <w:r>
-        <w:rPr>
-          <w:lang w:val="en-US"/>
-        </w:rPr>
-        <w:t>.</w:t>
-      </w:r>
-      <w:r>
-        <w:rPr>
-          <w:color w:val="FF0000"/>
-        </w:rPr>
-        <w:t xml:space="preserve"> </w:t>
-      </w:r>
-      <w:r>
-        <w:rPr>
-          <w:lang w:val="en-US"/>
-        </w:rPr>
-        <w:t>Bluetooth stereo audio</w:t>
-      </w:r>
-      <w:r>
-        <w:t xml:space="preserve"> </w:t>
-      </w:r>
-      <w:r>
-        <w:rPr>
-          <w:lang w:val="en-US"/>
-        </w:rPr>
-        <w:t xml:space="preserve">uses </w:t>
-      </w:r>
-      <w:r>
-        <w:rPr>
-          <w:lang w:val="en-US"/>
-        </w:rPr>
-        <w:t>Adva</w:t>
-      </w:r>
-      <w:r>
-        <w:rPr>
-          <w:lang w:val="en-US"/>
-        </w:rPr>
-        <w:t>nced Audio Distribution Profile (</w:t>
-      </w:r>
-      <w:r>
-        <w:rPr>
-          <w:lang w:val="en-US"/>
-        </w:rPr>
-        <w:t>A2DP</w:t>
-      </w:r>
-      <w:r>
-        <w:rPr>
-          <w:lang w:val="en-US"/>
-        </w:rPr>
-        <w:t>)</w:t>
-      </w:r>
-      <w:r>
-        <w:rPr>
-          <w:lang w:val="en-US"/>
-        </w:rPr>
-        <w:t>.</w:t>
-      </w:r>
-      <w:r>
-        <w:rPr>
-          <w:lang w:val="en-US"/>
-        </w:rPr>
-        <w:t xml:space="preserve"> </w:t>
-      </w:r>
-      <w:r>
-        <w:rPr>
-          <w:lang w:val="en-US"/>
-        </w:rPr>
-        <w:t xml:space="preserve">It </w:t>
-      </w:r>
-      <w:r>
-        <w:rPr>
-          <w:lang w:val="en-US"/>
-        </w:rPr>
-        <w:t>utilises</w:t>
-      </w:r>
-      <w:r>
-        <w:rPr>
-          <w:lang w:val="en-US"/>
-        </w:rPr>
-        <w:t xml:space="preserve"> a</w:t>
-      </w:r>
-      <w:r>
-        <w:rPr>
-          <w:lang w:val="en-US"/>
-        </w:rPr>
-        <w:t xml:space="preserve"> packetised structure with </w:t>
-      </w:r>
-      <w:r>
-        <w:rPr>
-          <w:lang w:val="en-US"/>
-        </w:rPr>
-        <w:t>frame based audio codecs for</w:t>
-      </w:r>
-      <w:r>
-        <w:rPr>
-          <w:lang w:val="en-US"/>
-        </w:rPr>
-        <w:t xml:space="preserve"> </w:t>
-      </w:r>
-      <w:r>
-        <w:rPr>
-          <w:lang w:val="en-US"/>
-        </w:rPr>
-        <w:t>audio compression</w:t>
-      </w:r>
-      <w:r>
-        <w:rPr>
-          <w:lang w:val="en-US"/>
-        </w:rPr>
-        <w:t xml:space="preserve"> </w:t>
-      </w:r>
-      <w:r>
-        <w:rPr>
-          <w:lang w:val="en-US"/>
-        </w:rPr>
-        <w:fldChar w:fldCharType="begin"/>
-      </w:r>
-      <w:r>
-        <w:rPr>
-          <w:lang w:val="en-US"/>
-        </w:rPr>
-        <w:instrText xml:space="preserve"> ADDIN ZOTERO_ITEM CSL_CITATION {"citationID":"RC4ndu6S","properties":{"formattedCitation":"[McClintock 2016]","plainCitation":"[McClintock 2016]"},"citationItems":[{"id":72,"uris":["http://zotero.org/users/local/tVEw5gbi/items/W75J6F3I"],"uri":["http://zotero.org/users/local/tVEw5gbi/items/W75J6F3I"],"itemData":{"id":72,"type":"paper-conference","title":"Can Bluetooth ever Replace the Wire?","publisher-place":"Paris","event":"AES Paris 2016","event-place":"Paris","abstract":"Bluetooth is widely used as a wireless connection for audio applications including mobile phones, media players and wearables, removing the need for cables. The combination of the A2DP protocol and frame based codecs used in many Bluetooth stereo audio implementations have led to excessive latency and acoustic performance significantly below CD quality. This paper will cover the latest developments in Bluetooth audio connectivity that will deliver CD quality audio, or better, and low latency for video and gaming applications. These developments together with the increased battery life delivered by Bluetooth Smart could lead to the elimination of wires for many applications.","URL":"http://www.aes.org/e-lib/browse.cfm?elib=18236","author":[{"family":"McClintock","given":"Jonny"}],"issued":{"date-parts":[["2016",6,7]]},"accessed":{"date-parts":[["2016",11,3]]}}}],"schema":"https://github.com/citation-style-language/schema/raw/master/csl-citation.json"} </w:instrText>
-      </w:r>
-      <w:r>
-        <w:rPr>
-          <w:lang w:val="en-US"/>
-        </w:rPr>
-        <w:fldChar w:fldCharType="separate"/>
-      </w:r>
-      <w:r>
-        <w:rPr>
-          <w:noProof/>
-          <w:lang w:val="en-US"/>
-        </w:rPr>
-        <w:t>[McClintock 2016]</w:t>
-      </w:r>
-      <w:r>
-        <w:rPr>
-          <w:lang w:val="en-US"/>
-        </w:rPr>
-        <w:fldChar w:fldCharType="end"/>
-      </w:r>
-      <w:r>
-        <w:rPr>
-          <w:lang w:val="en-US"/>
-        </w:rPr>
-        <w:t>.</w:t>
-      </w:r>
-      <w:r>
-        <w:rPr>
-          <w:lang w:val="en-US"/>
-        </w:rPr>
-        <w:t xml:space="preserve"> </w:t>
+        <w:pStyle w:val="Heading1"/>
+      </w:pPr>
+      <w:r>
+        <w:t>Audio Quality</w:t>
       </w:r>
     </w:p>
     <w:p>
       <w:pPr>
-        <w:rPr>
-          <w:color w:val="FF0000"/>
-        </w:rPr>
-      </w:pPr>
-      <w:bookmarkStart w:id="5" w:name="_GoBack"/>
-      <w:r>
-        <w:rPr>
-          <w:rFonts w:cs="Times New Roman"/>
-          <w:color w:val="FF0000"/>
-          <w:szCs w:val="20"/>
-          <w:lang w:val="en-US"/>
-        </w:rPr>
-        <w:t>aptX</w:t>
-      </w:r>
-      <w:r>
-        <w:rPr>
-          <w:color w:val="FF0000"/>
-        </w:rPr>
-        <w:t xml:space="preserve"> </w:t>
-      </w:r>
-      <w:r>
-        <w:rPr>
-          <w:rFonts w:cs="Times New Roman"/>
-          <w:color w:val="FF0000"/>
-          <w:szCs w:val="20"/>
-          <w:lang w:val="en-US"/>
-        </w:rPr>
-        <w:t>HD</w:t>
-      </w:r>
-      <w:bookmarkEnd w:id="5"/>
-      <w:r>
-        <w:rPr>
-          <w:rFonts w:cs="Times New Roman"/>
-          <w:color w:val="FF0000"/>
-          <w:szCs w:val="20"/>
-          <w:lang w:val="en-US"/>
-        </w:rPr>
-        <w:t>, the use of the Qualcomm Interoperability program,</w:t>
-      </w:r>
-      <w:r>
-        <w:rPr>
-          <w:color w:val="FF0000"/>
-        </w:rPr>
-        <w:t xml:space="preserve"> </w:t>
-      </w:r>
-      <w:r>
-        <w:rPr>
-          <w:rFonts w:cs="Times New Roman"/>
-          <w:color w:val="FF0000"/>
-          <w:szCs w:val="20"/>
-          <w:lang w:val="en-US"/>
-        </w:rPr>
-        <w:t>the silicon platforms improving and the benefits of</w:t>
-      </w:r>
-      <w:r>
-        <w:rPr>
-          <w:color w:val="FF0000"/>
-        </w:rPr>
-        <w:t xml:space="preserve"> </w:t>
-      </w:r>
-      <w:r>
-        <w:rPr>
-          <w:rFonts w:cs="Times New Roman"/>
-          <w:color w:val="FF0000"/>
-          <w:szCs w:val="20"/>
-          <w:lang w:val="en-US"/>
-        </w:rPr>
-        <w:t>Bluetooth Smart</w:t>
-      </w:r>
-      <w:r>
-        <w:rPr>
-          <w:color w:val="FF0000"/>
-        </w:rPr>
-        <w:t>.</w:t>
-      </w:r>
+        <w:pStyle w:val="Heading1unnumbered"/>
+      </w:pPr>
+      <w:bookmarkStart w:id="6" w:name="_Toc224289343"/>
+      <w:bookmarkStart w:id="7" w:name="_Toc224289621"/>
+      <w:r>
+        <w:t>References</w:t>
+      </w:r>
+      <w:bookmarkEnd w:id="6"/>
+      <w:bookmarkEnd w:id="7"/>
     </w:p>
     <w:p>
       <w:pPr>
-        <w:pStyle w:val="Heading1"/>
-      </w:pPr>
-      <w:r>
-        <w:t>S</w:t>
-      </w:r>
-      <w:r>
-        <w:t>ection</w:t>
+        <w:pStyle w:val="Bibliography"/>
+        <w:rPr>
+          <w:rFonts w:cs="Times New Roman"/>
+          <w:color w:val="000000"/>
+        </w:rPr>
+      </w:pPr>
+      <w:r>
+        <w:fldChar w:fldCharType="begin"/>
+      </w:r>
+      <w:r>
+        <w:instrText xml:space="preserve"> ADDIN ZOTERO_BIBL {"custom":[]} CSL_BIBLIOGRAPHY </w:instrText>
+      </w:r>
+      <w:r>
+        <w:fldChar w:fldCharType="separate"/>
+      </w:r>
+      <w:r>
+        <w:rPr>
+          <w:rFonts w:cs="Times New Roman"/>
+          <w:color w:val="000000"/>
+        </w:rPr>
+        <w:t xml:space="preserve">Bluetooth SIG, 2001: ‘Specifications of the Bluetooth System’, </w:t>
+      </w:r>
+      <w:r>
+        <w:rPr>
+          <w:rFonts w:cs="Times New Roman"/>
+          <w:i/>
+          <w:iCs/>
+          <w:color w:val="000000"/>
+        </w:rPr>
+        <w:t>Version 1.1</w:t>
+      </w:r>
+      <w:r>
+        <w:rPr>
+          <w:rFonts w:cs="Times New Roman"/>
+          <w:color w:val="000000"/>
+        </w:rPr>
+        <w:t>, (February).</w:t>
       </w:r>
     </w:p>
     <w:p>
       <w:pPr>
-        <w:pStyle w:val="Normalfirst"/>
-      </w:pPr>
+        <w:pStyle w:val="Bibliography"/>
+        <w:rPr>
+          <w:rFonts w:cs="Times New Roman"/>
+          <w:color w:val="000000"/>
+        </w:rPr>
+      </w:pPr>
+      <w:r>
+        <w:rPr>
+          <w:rFonts w:cs="Times New Roman"/>
+          <w:color w:val="000000"/>
+        </w:rPr>
+        <w:t xml:space="preserve">Gehrmann, Christian, Persson, Joakim and Smeets, Ben, 2004: </w:t>
+      </w:r>
+      <w:r>
+        <w:rPr>
+          <w:rFonts w:cs="Times New Roman"/>
+          <w:i/>
+          <w:iCs/>
+          <w:color w:val="000000"/>
+        </w:rPr>
+        <w:t>Bluetooth Security</w:t>
+      </w:r>
+      <w:r>
+        <w:rPr>
+          <w:rFonts w:cs="Times New Roman"/>
+          <w:color w:val="000000"/>
+        </w:rPr>
+        <w:t xml:space="preserve"> Artech House).</w:t>
+      </w:r>
     </w:p>
     <w:p>
       <w:pPr>
-        <w:pStyle w:val="Heading2"/>
-      </w:pPr>
-      <w:bookmarkStart w:id="6" w:name="_Toc224289342"/>
-      <w:bookmarkStart w:id="7" w:name="_Toc224289620"/>
-      <w:bookmarkStart w:id="8" w:name="_Toc305857962"/>
-      <w:r>
-        <w:lastRenderedPageBreak/>
-        <w:t>Subsection</w:t>
-      </w:r>
-      <w:bookmarkEnd w:id="6"/>
-      <w:bookmarkEnd w:id="7"/>
-      <w:bookmarkEnd w:id="8"/>
+        <w:pStyle w:val="Bibliography"/>
+        <w:rPr>
+          <w:rFonts w:cs="Times New Roman"/>
+          <w:color w:val="000000"/>
+        </w:rPr>
+      </w:pPr>
+      <w:r>
+        <w:rPr>
+          <w:rFonts w:cs="Times New Roman"/>
+          <w:color w:val="000000"/>
+        </w:rPr>
+        <w:t xml:space="preserve">IEEE 802.11, 2005: ‘ISO/IEC Standard for Information Technology - Telecommunications and Information Exchange Between Systems - Local and Metropolitan Area Networks - Specific Requirements Part 11’, </w:t>
+      </w:r>
+      <w:r>
+        <w:rPr>
+          <w:rFonts w:cs="Times New Roman"/>
+          <w:i/>
+          <w:iCs/>
+          <w:color w:val="000000"/>
+        </w:rPr>
+        <w:t>11i-2003 Edition ISO/IEC 8802-11 IEEE Std 802.11 Second edition 2005-08-01 ISO/IEC 8802 11:2005(E) IEEE Std 802</w:t>
+      </w:r>
+      <w:r>
+        <w:rPr>
+          <w:rFonts w:cs="Times New Roman"/>
+          <w:color w:val="000000"/>
+        </w:rPr>
+        <w:t>, (January), pp.1–721.</w:t>
+      </w:r>
     </w:p>
     <w:p>
       <w:pPr>
-        <w:pStyle w:val="Heading3"/>
-      </w:pPr>
-      <w:bookmarkStart w:id="9" w:name="_Toc305857963"/>
-      <w:r>
-        <w:t>S</w:t>
-      </w:r>
-      <w:r>
-        <w:t>ub-</w:t>
-      </w:r>
-      <w:r>
-        <w:t>subsection</w:t>
-      </w:r>
-      <w:bookmarkEnd w:id="9"/>
+        <w:pStyle w:val="Bibliography"/>
+        <w:rPr>
+          <w:rFonts w:cs="Times New Roman"/>
+          <w:color w:val="000000"/>
+        </w:rPr>
+      </w:pPr>
+      <w:r>
+        <w:rPr>
+          <w:rFonts w:cs="Times New Roman"/>
+          <w:color w:val="000000"/>
+        </w:rPr>
+        <w:t xml:space="preserve">IEEE 802.15.1, 2005: ‘IEEE Standard for Information technology– Local and metropolitan area networks– Specific requirements– Part 15.1a: Wireless Medium Access Control (MAC) and Physical Layer (PHY) specifications for Wireless Personal Area Networks (WPAN)’, </w:t>
+      </w:r>
+      <w:r>
+        <w:rPr>
+          <w:rFonts w:cs="Times New Roman"/>
+          <w:i/>
+          <w:iCs/>
+          <w:color w:val="000000"/>
+        </w:rPr>
+        <w:t>IEEE Std 802.15.1-2005 (Revision of IEEE Std 802.15.1-2002)</w:t>
+      </w:r>
+      <w:r>
+        <w:rPr>
+          <w:rFonts w:cs="Times New Roman"/>
+          <w:color w:val="000000"/>
+        </w:rPr>
+        <w:t>, (June), pp.1–700.</w:t>
+      </w:r>
     </w:p>
     <w:p>
       <w:pPr>
-        <w:pStyle w:val="Heading1unnumbered"/>
-      </w:pPr>
-      <w:bookmarkStart w:id="10" w:name="_Toc224289343"/>
-      <w:bookmarkStart w:id="11" w:name="_Toc224289621"/>
-      <w:r>
-        <w:t>References</w:t>
-      </w:r>
-      <w:bookmarkEnd w:id="10"/>
-      <w:bookmarkEnd w:id="11"/>
+        <w:pStyle w:val="Bibliography"/>
+        <w:rPr>
+          <w:rFonts w:cs="Times New Roman"/>
+          <w:color w:val="000000"/>
+        </w:rPr>
+      </w:pPr>
+      <w:r>
+        <w:rPr>
+          <w:rFonts w:cs="Times New Roman"/>
+          <w:color w:val="000000"/>
+        </w:rPr>
+        <w:t xml:space="preserve">IEEE 802.15.2, 2003: ‘IEEE Recommended Practice for Information technology– Local and metropolitan area networks– Specific requirements– Part 15.2: Coexistence of Wireless Personal Area Networks with Other Wireless Devices Operating in Unlicensed Frequency Bands’, </w:t>
+      </w:r>
+      <w:r>
+        <w:rPr>
+          <w:rFonts w:cs="Times New Roman"/>
+          <w:i/>
+          <w:iCs/>
+          <w:color w:val="000000"/>
+        </w:rPr>
+        <w:t>IEEE Std 802.15.2-2003</w:t>
+      </w:r>
+      <w:r>
+        <w:rPr>
+          <w:rFonts w:cs="Times New Roman"/>
+          <w:color w:val="000000"/>
+        </w:rPr>
+        <w:t>, (August), pp.1–150.</w:t>
+      </w:r>
     </w:p>
     <w:p>
       <w:pPr>
         <w:pStyle w:val="Bibliography"/>
         <w:rPr>
           <w:rFonts w:cs="Times New Roman"/>
-          <w:color w:val="auto"/>
-        </w:rPr>
-      </w:pPr>
-      <w:r>
-        <w:fldChar w:fldCharType="begin"/>
-      </w:r>
-      <w:r>
-        <w:instrText xml:space="preserve"> ADDIN ZOTERO_BIBL {"custom":[]} CSL_BIBLIOGRAPHY </w:instrText>
-      </w:r>
-      <w:r>
-        <w:fldChar w:fldCharType="separate"/>
-      </w:r>
-      <w:r>
-        <w:rPr>
-          <w:rFonts w:cs="Times New Roman"/>
-          <w:color w:val="auto"/>
-        </w:rPr>
-        <w:t xml:space="preserve">Bluetooth SIG, 2001: ‘Specifications of the Bluetooth System’, </w:t>
+          <w:color w:val="000000"/>
+        </w:rPr>
+      </w:pPr>
+      <w:r>
+        <w:rPr>
+          <w:rFonts w:cs="Times New Roman"/>
+          <w:color w:val="000000"/>
+        </w:rPr>
+        <w:t xml:space="preserve">McClintock, Jonny, 2016: Can Bluetooth ever Replace the Wire?, </w:t>
       </w:r>
       <w:r>
         <w:rPr>
           <w:rFonts w:cs="Times New Roman"/>
           <w:i/>
           <w:iCs/>
-          <w:color w:val="auto"/>
-        </w:rPr>
-        <w:t>Version 1.1</w:t>
-      </w:r>
-      <w:r>
-        <w:rPr>
-          <w:rFonts w:cs="Times New Roman"/>
-          <w:color w:val="auto"/>
-        </w:rPr>
-        <w:t>, (February).</w:t>
+          <w:color w:val="000000"/>
+        </w:rPr>
+        <w:t>AES Paris 2016</w:t>
+      </w:r>
+      <w:r>
+        <w:rPr>
+          <w:rFonts w:cs="Times New Roman"/>
+          <w:color w:val="000000"/>
+        </w:rPr>
+        <w:t>.</w:t>
       </w:r>
     </w:p>
     <w:p>
@@ -1323,29 +1329,29 @@
         <w:pStyle w:val="Bibliography"/>
         <w:rPr>
           <w:rFonts w:cs="Times New Roman"/>
-          <w:color w:val="auto"/>
-        </w:rPr>
-      </w:pPr>
-      <w:r>
-        <w:rPr>
-          <w:rFonts w:cs="Times New Roman"/>
-          <w:color w:val="auto"/>
-        </w:rPr>
-        <w:t xml:space="preserve">El-Bendary, M.A.M.M. et al., 2009: Throughput improvement over Bluetooth system through adaptive packets, </w:t>
+          <w:color w:val="000000"/>
+        </w:rPr>
+      </w:pPr>
+      <w:r>
+        <w:rPr>
+          <w:rFonts w:cs="Times New Roman"/>
+          <w:color w:val="000000"/>
+        </w:rPr>
+        <w:t xml:space="preserve">Pinkumphi, S. and Phonphoem, A., 2009: Real-time audio multicasting on Bluetooth network, </w:t>
       </w:r>
       <w:r>
         <w:rPr>
           <w:rFonts w:cs="Times New Roman"/>
           <w:i/>
           <w:iCs/>
-          <w:color w:val="auto"/>
-        </w:rPr>
-        <w:t>International Conference on Computer Engineering Systems, 2009. ICCES 2009</w:t>
-      </w:r>
-      <w:r>
-        <w:rPr>
-          <w:rFonts w:cs="Times New Roman"/>
-          <w:color w:val="auto"/>
+          <w:color w:val="000000"/>
+        </w:rPr>
+        <w:t>6th International Conference on Electrical Engineering/Electronics, Computer, Telecommunications and Information Technology, 2009. ECTI-CON 2009</w:t>
+      </w:r>
+      <w:r>
+        <w:rPr>
+          <w:rFonts w:cs="Times New Roman"/>
+          <w:color w:val="000000"/>
         </w:rPr>
         <w:t>.</w:t>
       </w:r>
@@ -1355,31 +1361,16 @@
         <w:pStyle w:val="Bibliography"/>
         <w:rPr>
           <w:rFonts w:cs="Times New Roman"/>
-          <w:color w:val="auto"/>
-        </w:rPr>
-      </w:pPr>
-      <w:r>
-        <w:rPr>
-          <w:rFonts w:cs="Times New Roman"/>
-          <w:color w:val="auto"/>
-        </w:rPr>
-        <w:t xml:space="preserve">Gehrmann, Christian, Persson, Joakim and Smeets, Ben, 2004: </w:t>
-      </w:r>
-      <w:r>
-        <w:rPr>
-          <w:rFonts w:cs="Times New Roman"/>
-          <w:i/>
-          <w:iCs/>
-          <w:color w:val="auto"/>
-        </w:rPr>
-        <w:t>Bluetooth Security</w:t>
-      </w:r>
-      <w:r>
-        <w:rPr>
-          <w:rFonts w:cs="Times New Roman"/>
-          <w:color w:val="auto"/>
-        </w:rPr>
-        <w:t xml:space="preserve"> Artech House).</w:t>
+          <w:color w:val="000000"/>
+        </w:rPr>
+      </w:pPr>
+      <w:r>
+        <w:rPr>
+          <w:rFonts w:cs="Times New Roman"/>
+          <w:color w:val="000000"/>
+        </w:rPr>
+        <w:lastRenderedPageBreak/>
+        <w:t>Sony Corporation, 2016:‘LDAC’, http://www.sony.net/Products/LDAC/, accessed 04/11/2016</w:t>
       </w:r>
     </w:p>
     <w:p>
@@ -1387,192 +1378,15 @@
         <w:pStyle w:val="Bibliography"/>
         <w:rPr>
           <w:rFonts w:cs="Times New Roman"/>
-          <w:color w:val="auto"/>
-        </w:rPr>
-      </w:pPr>
-      <w:r>
-        <w:rPr>
-          <w:rFonts w:cs="Times New Roman"/>
-          <w:color w:val="auto"/>
-        </w:rPr>
-        <w:t xml:space="preserve">IEEE 802.11, 2005: ‘ISO/IEC Standard for Information Technology - Telecommunications and Information Exchange Between Systems - Local and Metropolitan Area Networks - Specific Requirements Part 11’, </w:t>
-      </w:r>
-      <w:r>
-        <w:rPr>
-          <w:rFonts w:cs="Times New Roman"/>
-          <w:i/>
-          <w:iCs/>
-          <w:color w:val="auto"/>
-        </w:rPr>
-        <w:t>11i-2003 Edition ISO/IEC 8802-11 IEEE Std 802.11 Second edition 2005-08-01 ISO/IEC 8802 11:2005(E) IEEE Std 802</w:t>
-      </w:r>
-      <w:r>
-        <w:rPr>
-          <w:rFonts w:cs="Times New Roman"/>
-          <w:color w:val="auto"/>
-        </w:rPr>
-        <w:t>, (January), pp.1–721.</w:t>
-      </w:r>
-    </w:p>
-    <w:p>
-      <w:pPr>
-        <w:pStyle w:val="Bibliography"/>
-        <w:rPr>
-          <w:rFonts w:cs="Times New Roman"/>
-          <w:color w:val="auto"/>
-        </w:rPr>
-      </w:pPr>
-      <w:r>
-        <w:rPr>
-          <w:rFonts w:cs="Times New Roman"/>
-          <w:color w:val="auto"/>
-        </w:rPr>
-        <w:t xml:space="preserve">IEEE 802.15.1, 2005: ‘IEEE Standard for Information technology– Local and metropolitan area networks– Specific requirements– Part 15.1a: Wireless Medium Access Control (MAC) and Physical Layer (PHY) specifications for Wireless Personal Area Networks (WPAN)’, </w:t>
-      </w:r>
-      <w:r>
-        <w:rPr>
-          <w:rFonts w:cs="Times New Roman"/>
-          <w:i/>
-          <w:iCs/>
-          <w:color w:val="auto"/>
-        </w:rPr>
-        <w:t>IEEE Std 802.15.1-2005 (Revision of IEEE Std 802.15.1-2002)</w:t>
-      </w:r>
-      <w:r>
-        <w:rPr>
-          <w:rFonts w:cs="Times New Roman"/>
-          <w:color w:val="auto"/>
-        </w:rPr>
-        <w:t>, (June), pp.1–700.</w:t>
-      </w:r>
-    </w:p>
-    <w:p>
-      <w:pPr>
-        <w:pStyle w:val="Bibliography"/>
-        <w:rPr>
-          <w:rFonts w:cs="Times New Roman"/>
-          <w:color w:val="auto"/>
-        </w:rPr>
-      </w:pPr>
-      <w:r>
-        <w:rPr>
-          <w:rFonts w:cs="Times New Roman"/>
-          <w:color w:val="auto"/>
-        </w:rPr>
-        <w:t xml:space="preserve">IEEE 802.15.2, 2003: ‘IEEE Recommended Practice for Information technology– Local and metropolitan area networks– Specific requirements– Part 15.2: Coexistence of Wireless Personal Area Networks with Other Wireless Devices Operating in Unlicensed Frequency Bands’, </w:t>
-      </w:r>
-      <w:r>
-        <w:rPr>
-          <w:rFonts w:cs="Times New Roman"/>
-          <w:i/>
-          <w:iCs/>
-          <w:color w:val="auto"/>
-        </w:rPr>
-        <w:t>IEEE Std 802.15.2-2003</w:t>
-      </w:r>
-      <w:r>
-        <w:rPr>
-          <w:rFonts w:cs="Times New Roman"/>
-          <w:color w:val="auto"/>
-        </w:rPr>
-        <w:t>, (August), pp.1–150.</w:t>
-      </w:r>
-    </w:p>
-    <w:p>
-      <w:pPr>
-        <w:pStyle w:val="Bibliography"/>
-        <w:rPr>
-          <w:rFonts w:cs="Times New Roman"/>
-          <w:color w:val="auto"/>
-        </w:rPr>
-      </w:pPr>
-      <w:r>
-        <w:rPr>
-          <w:rFonts w:cs="Times New Roman"/>
-          <w:color w:val="auto"/>
-        </w:rPr>
-        <w:t xml:space="preserve">Jiang, X. et al., 2012: ‘A Low-Power, High-Fidelity Stereo Audio Codec in 0.13 m CMOS’, </w:t>
-      </w:r>
-      <w:r>
-        <w:rPr>
-          <w:rFonts w:cs="Times New Roman"/>
-          <w:i/>
-          <w:iCs/>
-          <w:color w:val="auto"/>
-        </w:rPr>
-        <w:t>IEEE Journal of Solid-State Circuits</w:t>
-      </w:r>
-      <w:r>
-        <w:rPr>
-          <w:rFonts w:cs="Times New Roman"/>
-          <w:color w:val="auto"/>
-        </w:rPr>
-        <w:t>, 47, 5, (May), pp.1221–31.</w:t>
-      </w:r>
-    </w:p>
-    <w:p>
-      <w:pPr>
-        <w:pStyle w:val="Bibliography"/>
-        <w:rPr>
-          <w:rFonts w:cs="Times New Roman"/>
-          <w:color w:val="auto"/>
-        </w:rPr>
-      </w:pPr>
-      <w:r>
-        <w:rPr>
-          <w:rFonts w:cs="Times New Roman"/>
-          <w:color w:val="auto"/>
-        </w:rPr>
-        <w:t xml:space="preserve">McClintock, Jonny, 2016: Can Bluetooth ever Replace the Wire?, </w:t>
-      </w:r>
-      <w:r>
-        <w:rPr>
-          <w:rFonts w:cs="Times New Roman"/>
-          <w:i/>
-          <w:iCs/>
-          <w:color w:val="auto"/>
-        </w:rPr>
-        <w:t>AES Paris 2016</w:t>
-      </w:r>
-      <w:r>
-        <w:rPr>
-          <w:rFonts w:cs="Times New Roman"/>
-          <w:color w:val="auto"/>
-        </w:rPr>
-        <w:t>.</w:t>
-      </w:r>
-    </w:p>
-    <w:p>
-      <w:pPr>
-        <w:pStyle w:val="Bibliography"/>
-        <w:rPr>
-          <w:rFonts w:cs="Times New Roman"/>
-          <w:color w:val="auto"/>
-        </w:rPr>
-      </w:pPr>
-      <w:r>
-        <w:rPr>
-          <w:rFonts w:cs="Times New Roman"/>
-          <w:color w:val="auto"/>
-        </w:rPr>
-        <w:lastRenderedPageBreak/>
-        <w:t xml:space="preserve">Pinkumphi, S. and Phonphoem, A., 2009: Real-time audio multicasting on Bluetooth network, </w:t>
-      </w:r>
-      <w:r>
-        <w:rPr>
-          <w:rFonts w:cs="Times New Roman"/>
-          <w:i/>
-          <w:iCs/>
-          <w:color w:val="auto"/>
-        </w:rPr>
-        <w:t>6th International Conference on Electrical Engineering/Electronics, Computer, Telecommunications and Information Technology, 2009. ECTI-CON 2009</w:t>
-      </w:r>
-      <w:r>
-        <w:rPr>
-          <w:rFonts w:cs="Times New Roman"/>
-          <w:color w:val="auto"/>
-        </w:rPr>
-        <w:t>.</w:t>
+          <w:color w:val="000000"/>
+        </w:rPr>
+      </w:pPr>
+      <w:r>
+        <w:rPr>
+          <w:rFonts w:cs="Times New Roman"/>
+          <w:color w:val="000000"/>
+        </w:rPr>
+        <w:t>Washington, Kirckland, 2016:‘Bluetooth® 5 quadruples range, doubles speed, increases data broadcasting capacity by 800%’, https://www.bluetooth.com/news/pressreleases/2016/06/16/-bluetooth5-quadruples-rangedoubles-speedincreases-data-broadcasting-capacity-by-800, accessed 04/11/2016</w:t>
       </w:r>
     </w:p>
     <w:p>
@@ -1666,11 +1480,21 @@
     <w:pPr>
       <w:pStyle w:val="Header"/>
     </w:pPr>
-    <w:fldSimple w:instr=" TITLE  \* MERGEFORMAT ">
-      <w:r>
-        <w:t>On the Ideal Ratio Mask as the Goal of Computational Auditory Scene Analysis</w:t>
-      </w:r>
-    </w:fldSimple>
+    <w:r>
+      <w:fldChar w:fldCharType="begin"/>
+    </w:r>
+    <w:r>
+      <w:instrText xml:space="preserve"> TITLE  \* MERGEFORMAT </w:instrText>
+    </w:r>
+    <w:r>
+      <w:fldChar w:fldCharType="separate"/>
+    </w:r>
+    <w:r>
+      <w:t>On the Ideal Ratio Mask as the Goal of Computational Auditory Scene Analysis</w:t>
+    </w:r>
+    <w:r>
+      <w:fldChar w:fldCharType="end"/>
+    </w:r>
   </w:p>
 </w:hdr>
 </file>

--- a/ARS_Paper_DanWeston.docx
+++ b/ARS_Paper_DanWeston.docx
@@ -11,32 +11,32 @@
         </w:rPr>
       </w:pPr>
       <w:r>
-        <w:t xml:space="preserve">Will Bluetooth Audio </w:t>
+        <w:t>Can Bluetooth Audio Replace t</w:t>
+      </w:r>
+      <w:r>
+        <w:t>he Wire?</w:t>
+      </w:r>
+    </w:p>
+    <w:p>
+      <w:pPr>
+        <w:pStyle w:val="Author"/>
+      </w:pPr>
+      <w:r>
+        <w:t>Dan Weston</w:t>
+      </w:r>
+    </w:p>
+    <w:p>
+      <w:pPr>
+        <w:pStyle w:val="Affiliation"/>
+      </w:pPr>
+      <w:r>
+        <w:t>Institute of Sound Recording</w:t>
+      </w:r>
+      <w:r>
+        <w:t xml:space="preserve">, </w:t>
       </w:r>
       <w:bookmarkStart w:id="0" w:name="_GoBack"/>
       <w:bookmarkEnd w:id="0"/>
-      <w:r>
-        <w:t>Replace The Wire?</w:t>
-      </w:r>
-    </w:p>
-    <w:p>
-      <w:pPr>
-        <w:pStyle w:val="Author"/>
-      </w:pPr>
-      <w:r>
-        <w:t>Dan Weston</w:t>
-      </w:r>
-    </w:p>
-    <w:p>
-      <w:pPr>
-        <w:pStyle w:val="Affiliation"/>
-      </w:pPr>
-      <w:r>
-        <w:t>Institute of Sound Recording</w:t>
-      </w:r>
-      <w:r>
-        <w:t xml:space="preserve">, </w:t>
-      </w:r>
       <w:r>
         <w:t>University of Surrey</w:t>
       </w:r>
@@ -389,25 +389,22 @@
         <w:t>synchronised to a common clock and</w:t>
       </w:r>
       <w:r>
-        <w:t xml:space="preserve"> specific</w:t>
-      </w:r>
-      <w:r>
-        <w:t xml:space="preserve"> frequency hopping pattern</w:t>
-      </w:r>
-      <w:r>
-        <w:t>, which is used to combat interference</w:t>
+        <w:t xml:space="preserve"> </w:t>
+      </w:r>
+      <w:r>
+        <w:t>use a frequency hopping spread spectrum (FHSS) scheme</w:t>
+      </w:r>
+      <w:r>
+        <w:t xml:space="preserve"> to combat interference</w:t>
       </w:r>
       <w:r>
         <w:t xml:space="preserve">. </w:t>
       </w:r>
       <w:r>
-        <w:t>In t</w:t>
-      </w:r>
-      <w:r>
-        <w:t>he</w:t>
-      </w:r>
-      <w:r>
-        <w:t xml:space="preserve"> pattern, the 79 frequencies of the ISM band are placed in an algorithmically determined pseudo-random order,</w:t>
+        <w:t>In a FHSS</w:t>
+      </w:r>
+      <w:r>
+        <w:t xml:space="preserve"> the 79 frequencies of the ISM band are placed in an algorithmically determined pseudo-random order,</w:t>
       </w:r>
       <w:r>
         <w:t xml:space="preserve"> </w:t>
@@ -540,19 +537,22 @@
         <w:t>d</w:t>
       </w:r>
       <w:r>
-        <w:t xml:space="preserve"> </w:t>
+        <w:t xml:space="preserve">, this is known as advanced frequency hopping </w:t>
       </w:r>
       <w:r>
         <w:fldChar w:fldCharType="begin"/>
       </w:r>
       <w:r>
-        <w:instrText xml:space="preserve"> ADDIN ZOTERO_ITEM CSL_CITATION {"citationID":"NN71KiSA","properties":{"formattedCitation":"[IEEE 802.15.1 2005]","plainCitation":"[IEEE 802.15.1 2005]"},"citationItems":[{"id":50,"uris":["http://zotero.org/users/local/tVEw5gbi/items/57CZP55H"],"uri":["http://zotero.org/users/local/tVEw5gbi/items/57CZP55H"],"itemData":{"id":50,"type":"article-journal","title":"IEEE Standard for Information technology– Local and metropolitan area networks– Specific requirements– Part 15.1a: Wireless Medium Access Control (MAC) and Physical Layer (PHY) specifications for Wireless Personal Area Networks (WPAN)","container-title":"IEEE Std 802.15.1-2005 (Revision of IEEE Std 802.15.1-2002)","page":"1-700","source":"IEEE Xplore","abstract":"Methods for communicating devices in a Personal Area Network. (The PDF of the standards is available at no cost. \"IEEE Get Program\" grants public access to view and download individual PDFs of select standards at no cost. Visit http://standards.ieee.org.oala-proxy.surrey.ac.uk/about/get/index.html for details.)","DOI":"10.1109/IEEESTD.2005.96290","shortTitle":"IEEE Standard for Information technology– Local and metropolitan area networks– Specific requirements– Part 15.1a","author":[{"family":"IEEE 802.15.1","given":""}],"issued":{"date-parts":[["2005",6]]}}}],"schema":"https://github.com/citation-style-language/schema/raw/master/csl-citation.json"} </w:instrText>
+        <w:instrText xml:space="preserve"> ADDIN ZOTERO_ITEM CSL_CITATION {"citationID":"PO8UT9m2","properties":{"formattedCitation":"[Nagai et al. 2012]","plainCitation":"[Nagai et al. 2012]"},"citationItems":[{"id":129,"uris":["http://zotero.org/users/local/tVEw5gbi/items/GB6AQ8AR"],"uri":["http://zotero.org/users/local/tVEw5gbi/items/GB6AQ8AR"],"itemData":{"id":129,"type":"paper-conference","title":"Advanced wireless cooperation mechanisms for interference mitigation in the 2.4 GHz ISM band","container-title":"2012 IEEE Consumer Communications and Networking Conference (CCNC)","page":"364-365","source":"IEEE Xplore","event":"2012 IEEE Consumer Communications and Networking Conference (CCNC)","abstract":"We propose a new cooperation mechanism, denoted by cooperative channel segmentation (CCS), between IEEE 802.11 WLANs and Bluetooth based WPANs, which operate in the 2.4 GHz ISM band. The CCS avoids false detection of WLAN carrier sense, which usually happens when WLAN and Bluetooth antenna are nearly deployed. In CCS, WLAN and Bluetooth system share the mutual interference channel information and devices operation channels between Bluetooth and WLAN. We evaluated the performance of CCS by simulation, and the simulation result showed that the performance of CCS is better than legacy cooperation mechanisms.","DOI":"10.1109/CCNC.2012.6181124","author":[{"family":"Nagai","given":"Y."},{"family":"Hori","given":"T."},{"family":"Yokoyama","given":"Y."},{"family":"Shimizu","given":"N."},{"family":"Otsuka","given":"A."},{"family":"Yokotani","given":"T."}],"issued":{"date-parts":[["2012",1]]}}}],"schema":"https://github.com/citation-style-language/schema/raw/master/csl-citation.json"} </w:instrText>
       </w:r>
       <w:r>
         <w:fldChar w:fldCharType="separate"/>
       </w:r>
       <w:r>
-        <w:t>[IEEE 802.15.1 2005]</w:t>
+        <w:rPr>
+          <w:noProof/>
+        </w:rPr>
+        <w:t>[Nagai et al. 2012]</w:t>
       </w:r>
       <w:r>
         <w:fldChar w:fldCharType="end"/>
@@ -928,37 +928,7 @@
         <w:rPr>
           <w:lang w:val="en-US"/>
         </w:rPr>
-        <w:t>Bluetooth 5</w:t>
-      </w:r>
-      <w:r>
-        <w:rPr>
-          <w:lang w:val="en-US"/>
-        </w:rPr>
-        <w:t xml:space="preserve"> i</w:t>
-      </w:r>
-      <w:r>
-        <w:rPr>
-          <w:lang w:val="en-US"/>
-        </w:rPr>
-        <w:t xml:space="preserve">s </w:t>
-      </w:r>
-      <w:r>
-        <w:rPr>
-          <w:lang w:val="en-US"/>
-        </w:rPr>
-        <w:t xml:space="preserve">also due to </w:t>
-      </w:r>
-      <w:r>
-        <w:rPr>
-          <w:lang w:val="en-US"/>
-        </w:rPr>
-        <w:t>launch in early 2017, with quadrupled range, doubled speed and a 800% data broadcasting capacity</w:t>
-      </w:r>
-      <w:r>
-        <w:rPr>
-          <w:lang w:val="en-US"/>
-        </w:rPr>
-        <w:t xml:space="preserve"> </w:t>
+        <w:t xml:space="preserve">Bluetooth 5 is also due to launch in early 2017, with quadrupled range, doubled speed and a 800% data broadcasting capacity </w:t>
       </w:r>
       <w:r>
         <w:rPr>
@@ -1008,6 +978,7 @@
         <w:rPr>
           <w:lang w:val="en-US"/>
         </w:rPr>
+        <w:lastRenderedPageBreak/>
         <w:t>With</w:t>
       </w:r>
       <w:r>
@@ -1020,13 +991,7 @@
         <w:rPr>
           <w:lang w:val="en-US"/>
         </w:rPr>
-        <w:t xml:space="preserve">the immanent launch of Bluetooth 5 </w:t>
-      </w:r>
-      <w:r>
-        <w:rPr>
-          <w:lang w:val="en-US"/>
-        </w:rPr>
-        <w:t>and the</w:t>
+        <w:t>the immanent launch of Bluetooth 5 and the</w:t>
       </w:r>
       <w:r>
         <w:rPr>
@@ -1098,10 +1063,451 @@
     <w:p>
       <w:pPr>
         <w:pStyle w:val="Normalfirst"/>
-        <w:rPr>
-          <w:lang w:val="en-US"/>
-        </w:rPr>
-      </w:pPr>
+      </w:pPr>
+      <w:r>
+        <w:t>As both the IEEE 802.11 and IEEE 802.15.1 standards specify an operational frequency of 2.4 GHz, there can often be interference when the two networks coexist in the same physical space.</w:t>
+      </w:r>
+      <w:r>
+        <w:t xml:space="preserve"> </w:t>
+      </w:r>
+      <w:r>
+        <w:t>F</w:t>
+      </w:r>
+      <w:r>
+        <w:t>actors</w:t>
+      </w:r>
+      <w:r>
+        <w:t xml:space="preserve"> that</w:t>
+      </w:r>
+      <w:r>
+        <w:t xml:space="preserve"> </w:t>
+      </w:r>
+      <w:r>
+        <w:t>affect</w:t>
+      </w:r>
+      <w:r>
+        <w:t xml:space="preserve"> the interference </w:t>
+      </w:r>
+      <w:r>
+        <w:t>level</w:t>
+      </w:r>
+      <w:r>
+        <w:t xml:space="preserve"> </w:t>
+      </w:r>
+      <w:r>
+        <w:t>include;</w:t>
+      </w:r>
+      <w:r>
+        <w:t xml:space="preserve"> the separation of the </w:t>
+      </w:r>
+      <w:r>
+        <w:t>wireless</w:t>
+      </w:r>
+      <w:r>
+        <w:t xml:space="preserve"> devices, the data </w:t>
+      </w:r>
+      <w:r>
+        <w:t>traffic</w:t>
+      </w:r>
+      <w:r>
+        <w:t xml:space="preserve"> levels</w:t>
+      </w:r>
+      <w:r>
+        <w:t xml:space="preserve"> flowing over each ne</w:t>
+      </w:r>
+      <w:r>
+        <w:t>twork</w:t>
+      </w:r>
+      <w:r>
+        <w:t xml:space="preserve">, the power </w:t>
+      </w:r>
+      <w:r>
+        <w:t>level of each</w:t>
+      </w:r>
+      <w:r>
+        <w:t xml:space="preserve"> </w:t>
+      </w:r>
+      <w:r>
+        <w:t>device</w:t>
+      </w:r>
+      <w:r>
+        <w:t xml:space="preserve">, and the </w:t>
+      </w:r>
+      <w:r>
+        <w:t xml:space="preserve">WLAN’s </w:t>
+      </w:r>
+      <w:r>
+        <w:t>data.</w:t>
+      </w:r>
+      <w:r>
+        <w:t xml:space="preserve"> Different </w:t>
+      </w:r>
+      <w:r>
+        <w:t xml:space="preserve">information </w:t>
+      </w:r>
+      <w:r>
+        <w:t xml:space="preserve">types </w:t>
+      </w:r>
+      <w:r>
+        <w:t xml:space="preserve">have </w:t>
+      </w:r>
+      <w:r>
+        <w:t>varying</w:t>
+      </w:r>
+      <w:r>
+        <w:t xml:space="preserve"> levels of sensitivity to interference</w:t>
+      </w:r>
+      <w:r>
+        <w:t xml:space="preserve"> </w:t>
+      </w:r>
+      <w:r>
+        <w:fldChar w:fldCharType="begin"/>
+      </w:r>
+      <w:r>
+        <w:instrText xml:space="preserve"> ADDIN ZOTERO_ITEM CSL_CITATION {"citationID":"8xQH3jD6","properties":{"formattedCitation":"[IEEE 802.15.2 2003]","plainCitation":"[IEEE 802.15.2 2003]"},"citationItems":[{"id":53,"uris":["http://zotero.org/users/local/tVEw5gbi/items/P8A6AAVJ"],"uri":["http://zotero.org/users/local/tVEw5gbi/items/P8A6AAVJ"],"itemData":{"id":53,"type":"article-journal","title":"IEEE Recommended Practice for Information technology– Local and metropolitan area networks– Specific requirements– Part 15.2: Coexistence of Wireless Personal Area Networks with Other Wireless Devices Operating in Unlicensed Frequency Bands","container-title":"IEEE Std 802.15.2-2003","page":"1-150","source":"IEEE Xplore","abstract":"This recommended practice addresses the issue of coexistence of wireless local area networks and wireless personal area networks. These wireless networks often operate in the same unlicensed band. This recommended practice describes coexistence mechanisms that can be used to facilitate coexistence of wireless local area networks (i.e., IEEE Std 802.11b-1999) and wireless personal area networks (i.e., IEEE Std 802.15.1-2002). The \"IEEE Get Program\" grants public access to view and download individual PDFs of select standards at no charge. Visit http://standards.ieee.org.oala-proxy.surrey.ac.uk/about/get/index.html for details.","DOI":"10.1109/IEEESTD.2003.94386","shortTitle":"IEEE Recommended Practice for Information technology– Local and metropolitan area networks– Specific requirements– Part 15.2","author":[{"family":"IEEE 802.15.2","given":""}],"issued":{"date-parts":[["2003",8]]}}}],"schema":"https://github.com/citation-style-language/schema/raw/master/csl-citation.json"} </w:instrText>
+      </w:r>
+      <w:r>
+        <w:fldChar w:fldCharType="separate"/>
+      </w:r>
+      <w:r>
+        <w:rPr>
+          <w:noProof/>
+        </w:rPr>
+        <w:t>[IEEE 802.15.2 2003]</w:t>
+      </w:r>
+      <w:r>
+        <w:fldChar w:fldCharType="end"/>
+      </w:r>
+      <w:r>
+        <w:t>.</w:t>
+      </w:r>
+    </w:p>
+    <w:p>
+      <w:pPr>
+        <w:pStyle w:val="Heading2"/>
+        <w:rPr>
+          <w:lang w:val="en-US"/>
+        </w:rPr>
+      </w:pPr>
+      <w:r>
+        <w:rPr>
+          <w:lang w:val="en-US"/>
+        </w:rPr>
+        <w:t>Coexisting Networks</w:t>
+      </w:r>
+    </w:p>
+    <w:p>
+      <w:pPr>
+        <w:pStyle w:val="Normalfirst"/>
+        <w:rPr>
+          <w:lang w:val="en-US"/>
+        </w:rPr>
+      </w:pPr>
+      <w:r>
+        <w:rPr>
+          <w:lang w:val="en-US"/>
+        </w:rPr>
+        <w:t>Bluetooth uses a FHSS scheme, while IEEE 802.11 either uses FHSS</w:t>
+      </w:r>
+      <w:r>
+        <w:rPr>
+          <w:lang w:val="en-US"/>
+        </w:rPr>
+        <w:t xml:space="preserve"> </w:t>
+      </w:r>
+      <w:r>
+        <w:rPr>
+          <w:lang w:val="en-US"/>
+        </w:rPr>
+        <w:t>or</w:t>
+      </w:r>
+      <w:r>
+        <w:rPr>
+          <w:lang w:val="en-US"/>
+        </w:rPr>
+        <w:t xml:space="preserve"> a</w:t>
+      </w:r>
+      <w:r>
+        <w:rPr>
+          <w:lang w:val="en-US"/>
+        </w:rPr>
+        <w:t xml:space="preserve"> direct </w:t>
+      </w:r>
+      <w:r>
+        <w:rPr>
+          <w:lang w:val="en-US"/>
+        </w:rPr>
+        <w:t>sequence</w:t>
+      </w:r>
+      <w:r>
+        <w:rPr>
+          <w:lang w:val="en-US"/>
+        </w:rPr>
+        <w:t xml:space="preserve"> spread spectrum </w:t>
+      </w:r>
+      <w:r>
+        <w:rPr>
+          <w:lang w:val="en-US"/>
+        </w:rPr>
+        <w:t xml:space="preserve">(DSSS) </w:t>
+      </w:r>
+      <w:r>
+        <w:rPr>
+          <w:lang w:val="en-US"/>
+        </w:rPr>
+        <w:t xml:space="preserve">system </w:t>
+      </w:r>
+      <w:r>
+        <w:rPr>
+          <w:lang w:val="en-US"/>
+        </w:rPr>
+        <w:fldChar w:fldCharType="begin"/>
+      </w:r>
+      <w:r>
+        <w:rPr>
+          <w:lang w:val="en-US"/>
+        </w:rPr>
+        <w:instrText xml:space="preserve"> ADDIN ZOTERO_ITEM CSL_CITATION {"citationID":"aKqJHtJL","properties":{"formattedCitation":"[Chiasserini and Rao 2003]","plainCitation":"[Chiasserini and Rao 2003]"},"citationItems":[{"id":131,"uris":["http://zotero.org/users/local/tVEw5gbi/items/EFZVX559"],"uri":["http://zotero.org/users/local/tVEw5gbi/items/EFZVX559"],"itemData":{"id":131,"type":"article-journal","title":"Coexistence mechanisms for interference mitigation in the 2.4-GHz ISM band","container-title":"IEEE Transactions on Wireless Communications","page":"964-975","volume":"2","issue":"5","source":"IEEE Xplore","abstract":"Wireless technologies sharing the same frequency band and operating in the same environment often interfere with each other, causing severe decrease in performance. We propose two coexistence mechanisms based on traffic scheduling techniques that mitigate interference between different wireless systems operating in the 2.4-GHz industrial, medical, and scientific band. In particular, we consider IEEE 802.11 wireless local area networks (WLANs) and Bluetooth (BT) voice and data nodes, showing that the proposed algorithms can work when the two systems are able to exchange information as well as when they operate independently of one another. Results indicate that the proposed algorithms remarkably mitigate the interference between the IEEE 802.11 and BT technologies at the expense of a small additional delay in the data transfer. It is also shown that the impact of the interference generated by microwave ovens on the IEEE 802.11 WLANs performance can be significantly reduced through the mechanisms presented.","DOI":"10.1109/TWC.2003.817417","ISSN":"1536-1276","author":[{"family":"Chiasserini","given":"C. F."},{"family":"Rao","given":"R. R."}],"issued":{"date-parts":[["2003",9]]}}}],"schema":"https://github.com/citation-style-language/schema/raw/master/csl-citation.json"} </w:instrText>
+      </w:r>
+      <w:r>
+        <w:rPr>
+          <w:lang w:val="en-US"/>
+        </w:rPr>
+        <w:fldChar w:fldCharType="separate"/>
+      </w:r>
+      <w:r>
+        <w:rPr>
+          <w:noProof/>
+          <w:lang w:val="en-US"/>
+        </w:rPr>
+        <w:t>[Chiasserini and Rao 2003]</w:t>
+      </w:r>
+      <w:r>
+        <w:rPr>
+          <w:lang w:val="en-US"/>
+        </w:rPr>
+        <w:fldChar w:fldCharType="end"/>
+      </w:r>
+      <w:r>
+        <w:rPr>
+          <w:lang w:val="en-US"/>
+        </w:rPr>
+        <w:t>.</w:t>
+      </w:r>
+      <w:r>
+        <w:rPr>
+          <w:lang w:val="en-US"/>
+        </w:rPr>
+        <w:t xml:space="preserve"> </w:t>
+      </w:r>
+      <w:r>
+        <w:rPr>
+          <w:lang w:val="en-US"/>
+        </w:rPr>
+        <w:t xml:space="preserve">If a Bluetooth system is in the presence of a WLAN system using FHSS then it is susceptible to interference on the channel in use and the two adjacent channels. However, due to the short packet size used in Bluetooth, the packet error rate (PER) for Bluetooth in the presence of IEEE 802.11 is almost insignificant </w:t>
+      </w:r>
+      <w:r>
+        <w:rPr>
+          <w:lang w:val="en-US"/>
+        </w:rPr>
+        <w:fldChar w:fldCharType="begin"/>
+      </w:r>
+      <w:r>
+        <w:rPr>
+          <w:lang w:val="en-US"/>
+        </w:rPr>
+        <w:instrText xml:space="preserve"> ADDIN ZOTERO_ITEM CSL_CITATION {"citationID":"IaJBVQ1b","properties":{"formattedCitation":"[IEEE 802.15.2 2003]","plainCitation":"[IEEE 802.15.2 2003]"},"citationItems":[{"id":53,"uris":["http://zotero.org/users/local/tVEw5gbi/items/P8A6AAVJ"],"uri":["http://zotero.org/users/local/tVEw5gbi/items/P8A6AAVJ"],"itemData":{"id":53,"type":"article-journal","title":"IEEE Recommended Practice for Information technology– Local and metropolitan area networks– Specific requirements– Part 15.2: Coexistence of Wireless Personal Area Networks with Other Wireless Devices Operating in Unlicensed Frequency Bands","container-title":"IEEE Std 802.15.2-2003","page":"1-150","source":"IEEE Xplore","abstract":"This recommended practice addresses the issue of coexistence of wireless local area networks and wireless personal area networks. These wireless networks often operate in the same unlicensed band. This recommended practice describes coexistence mechanisms that can be used to facilitate coexistence of wireless local area networks (i.e., IEEE Std 802.11b-1999) and wireless personal area networks (i.e., IEEE Std 802.15.1-2002). The \"IEEE Get Program\" grants public access to view and download individual PDFs of select standards at no charge. Visit http://standards.ieee.org.oala-proxy.surrey.ac.uk/about/get/index.html for details.","DOI":"10.1109/IEEESTD.2003.94386","shortTitle":"IEEE Recommended Practice for Information technology– Local and metropolitan area networks– Specific requirements– Part 15.2","author":[{"family":"IEEE 802.15.2","given":""}],"issued":{"date-parts":[["2003",8]]}}}],"schema":"https://github.com/citation-style-language/schema/raw/master/csl-citation.json"} </w:instrText>
+      </w:r>
+      <w:r>
+        <w:rPr>
+          <w:lang w:val="en-US"/>
+        </w:rPr>
+        <w:fldChar w:fldCharType="separate"/>
+      </w:r>
+      <w:r>
+        <w:rPr>
+          <w:noProof/>
+          <w:lang w:val="en-US"/>
+        </w:rPr>
+        <w:t>[IEEE 802.15.2 2003]</w:t>
+      </w:r>
+      <w:r>
+        <w:rPr>
+          <w:lang w:val="en-US"/>
+        </w:rPr>
+        <w:fldChar w:fldCharType="end"/>
+      </w:r>
+      <w:r>
+        <w:rPr>
+          <w:lang w:val="en-US"/>
+        </w:rPr>
+        <w:t>.</w:t>
+      </w:r>
+    </w:p>
+    <w:p>
+      <w:pPr>
+        <w:rPr>
+          <w:lang w:val="en-US"/>
+        </w:rPr>
+      </w:pPr>
+      <w:r>
+        <w:rPr>
+          <w:lang w:val="en-US"/>
+        </w:rPr>
+        <w:t xml:space="preserve">Bluetooth uses ADP to remove channels that are being used by interfering devices. </w:t>
+      </w:r>
+      <w:r>
+        <w:rPr>
+          <w:lang w:val="en-US"/>
+        </w:rPr>
+        <w:t xml:space="preserve">WLAN </w:t>
+      </w:r>
+      <w:r>
+        <w:rPr>
+          <w:lang w:val="en-US"/>
+        </w:rPr>
+        <w:t xml:space="preserve">can </w:t>
+      </w:r>
+      <w:r>
+        <w:rPr>
+          <w:lang w:val="en-US"/>
+        </w:rPr>
+        <w:t xml:space="preserve">also detect interference and </w:t>
+      </w:r>
+      <w:r>
+        <w:rPr>
+          <w:lang w:val="en-US"/>
+        </w:rPr>
+        <w:t xml:space="preserve">defer transmission on channels </w:t>
+      </w:r>
+      <w:r>
+        <w:rPr>
+          <w:lang w:val="en-US"/>
+        </w:rPr>
+        <w:t xml:space="preserve">when </w:t>
+      </w:r>
+      <w:r>
+        <w:rPr>
+          <w:lang w:val="en-US"/>
+        </w:rPr>
+        <w:t>they</w:t>
+      </w:r>
+      <w:r>
+        <w:rPr>
+          <w:lang w:val="en-US"/>
+        </w:rPr>
+        <w:t xml:space="preserve"> are</w:t>
+      </w:r>
+      <w:r>
+        <w:rPr>
+          <w:lang w:val="en-US"/>
+        </w:rPr>
+        <w:t xml:space="preserve"> used</w:t>
+      </w:r>
+      <w:r>
+        <w:rPr>
+          <w:lang w:val="en-US"/>
+        </w:rPr>
+        <w:t xml:space="preserve"> by </w:t>
+      </w:r>
+      <w:r>
+        <w:rPr>
+          <w:lang w:val="en-US"/>
+        </w:rPr>
+        <w:t>interfering</w:t>
+      </w:r>
+      <w:r>
+        <w:rPr>
+          <w:lang w:val="en-US"/>
+        </w:rPr>
+        <w:t xml:space="preserve"> devices</w:t>
+      </w:r>
+      <w:r>
+        <w:rPr>
+          <w:lang w:val="en-US"/>
+        </w:rPr>
+        <w:t xml:space="preserve"> </w:t>
+      </w:r>
+      <w:r>
+        <w:rPr>
+          <w:lang w:val="en-US"/>
+        </w:rPr>
+        <w:fldChar w:fldCharType="begin"/>
+      </w:r>
+      <w:r>
+        <w:rPr>
+          <w:lang w:val="en-US"/>
+        </w:rPr>
+        <w:instrText xml:space="preserve"> ADDIN ZOTERO_ITEM CSL_CITATION {"citationID":"LgqnXFVJ","properties":{"formattedCitation":"[Nagai et al. 2012]","plainCitation":"[Nagai et al. 2012]"},"citationItems":[{"id":129,"uris":["http://zotero.org/users/local/tVEw5gbi/items/GB6AQ8AR"],"uri":["http://zotero.org/users/local/tVEw5gbi/items/GB6AQ8AR"],"itemData":{"id":129,"type":"paper-conference","title":"Advanced wireless cooperation mechanisms for interference mitigation in the 2.4 GHz ISM band","container-title":"2012 IEEE Consumer Communications and Networking Conference (CCNC)","page":"364-365","source":"IEEE Xplore","event":"2012 IEEE Consumer Communications and Networking Conference (CCNC)","abstract":"We propose a new cooperation mechanism, denoted by cooperative channel segmentation (CCS), between IEEE 802.11 WLANs and Bluetooth based WPANs, which operate in the 2.4 GHz ISM band. The CCS avoids false detection of WLAN carrier sense, which usually happens when WLAN and Bluetooth antenna are nearly deployed. In CCS, WLAN and Bluetooth system share the mutual interference channel information and devices operation channels between Bluetooth and WLAN. We evaluated the performance of CCS by simulation, and the simulation result showed that the performance of CCS is better than legacy cooperation mechanisms.","DOI":"10.1109/CCNC.2012.6181124","author":[{"family":"Nagai","given":"Y."},{"family":"Hori","given":"T."},{"family":"Yokoyama","given":"Y."},{"family":"Shimizu","given":"N."},{"family":"Otsuka","given":"A."},{"family":"Yokotani","given":"T."}],"issued":{"date-parts":[["2012",1]]}}}],"schema":"https://github.com/citation-style-language/schema/raw/master/csl-citation.json"} </w:instrText>
+      </w:r>
+      <w:r>
+        <w:rPr>
+          <w:lang w:val="en-US"/>
+        </w:rPr>
+        <w:fldChar w:fldCharType="separate"/>
+      </w:r>
+      <w:r>
+        <w:rPr>
+          <w:noProof/>
+          <w:lang w:val="en-US"/>
+        </w:rPr>
+        <w:t>[Nagai et al. 2012]</w:t>
+      </w:r>
+      <w:r>
+        <w:rPr>
+          <w:lang w:val="en-US"/>
+        </w:rPr>
+        <w:fldChar w:fldCharType="end"/>
+      </w:r>
+      <w:r>
+        <w:rPr>
+          <w:lang w:val="en-US"/>
+        </w:rPr>
+        <w:t xml:space="preserve">. However, it has been found that these interference avoidance functions do not </w:t>
+      </w:r>
+      <w:r>
+        <w:rPr>
+          <w:lang w:val="en-US"/>
+        </w:rPr>
+        <w:t xml:space="preserve">work effectively </w:t>
+      </w:r>
+      <w:r>
+        <w:rPr>
+          <w:lang w:val="en-US"/>
+        </w:rPr>
+        <w:fldChar w:fldCharType="begin"/>
+      </w:r>
+      <w:r>
+        <w:rPr>
+          <w:lang w:val="en-US"/>
+        </w:rPr>
+        <w:instrText xml:space="preserve"> ADDIN ZOTERO_ITEM CSL_CITATION {"citationID":"XfEts5Jc","properties":{"formattedCitation":"[Golmie et al. 2003; Chiasserini and Rao 2003]","plainCitation":"[Golmie et al. 2003; Chiasserini and Rao 2003]"},"citationItems":[{"id":127,"uris":["http://zotero.org/users/local/tVEw5gbi/items/5FRAVQXE"],"uri":["http://zotero.org/users/local/tVEw5gbi/items/5FRAVQXE"],"itemData":{"id":127,"type":"article-journal","title":"Bluetooth and WLAN coexistence: challenges and solutions","container-title":"IEEE Wireless Communications","page":"22-29","volume":"10","issue":"6","source":"IEEE Xplore","abstract":"In this article we discuss solutions to the interference problem caused by the proximity and simultaneous operation of Bluetooth and WLAN networks. We consider different techniques that attempt to avoid time and frequency collisions of WLAN and Bluetooth transmissions. We conduct a comparative analysis of their performance, and discuss the trends and trade-offs they bring for different applications and interference levels. Performance is measured in terms of packet loss, TCP goodput, delay, and delay jitter.","DOI":"10.1109/MWC.2003.1265849","ISSN":"1536-1284","shortTitle":"Bluetooth and WLAN coexistence","author":[{"family":"Golmie","given":"N."},{"family":"Chevrollier","given":"N."},{"family":"Rebala","given":"O."}],"issued":{"date-parts":[["2003",12]]}}},{"id":131,"uris":["http://zotero.org/users/local/tVEw5gbi/items/EFZVX559"],"uri":["http://zotero.org/users/local/tVEw5gbi/items/EFZVX559"],"itemData":{"id":131,"type":"article-journal","title":"Coexistence mechanisms for interference mitigation in the 2.4-GHz ISM band","container-title":"IEEE Transactions on Wireless Communications","page":"964-975","volume":"2","issue":"5","source":"IEEE Xplore","abstract":"Wireless technologies sharing the same frequency band and operating in the same environment often interfere with each other, causing severe decrease in performance. We propose two coexistence mechanisms based on traffic scheduling techniques that mitigate interference between different wireless systems operating in the 2.4-GHz industrial, medical, and scientific band. In particular, we consider IEEE 802.11 wireless local area networks (WLANs) and Bluetooth (BT) voice and data nodes, showing that the proposed algorithms can work when the two systems are able to exchange information as well as when they operate independently of one another. Results indicate that the proposed algorithms remarkably mitigate the interference between the IEEE 802.11 and BT technologies at the expense of a small additional delay in the data transfer. It is also shown that the impact of the interference generated by microwave ovens on the IEEE 802.11 WLANs performance can be significantly reduced through the mechanisms presented.","DOI":"10.1109/TWC.2003.817417","ISSN":"1536-1276","author":[{"family":"Chiasserini","given":"C. F."},{"family":"Rao","given":"R. R."}],"issued":{"date-parts":[["2003",9]]}}}],"schema":"https://github.com/citation-style-language/schema/raw/master/csl-citation.json"} </w:instrText>
+      </w:r>
+      <w:r>
+        <w:rPr>
+          <w:lang w:val="en-US"/>
+        </w:rPr>
+        <w:fldChar w:fldCharType="separate"/>
+      </w:r>
+      <w:r>
+        <w:rPr>
+          <w:noProof/>
+          <w:lang w:val="en-US"/>
+        </w:rPr>
+        <w:t>[Golmie et al. 2003; Chiasserini and Rao 2003]</w:t>
+      </w:r>
+      <w:r>
+        <w:rPr>
+          <w:lang w:val="en-US"/>
+        </w:rPr>
+        <w:fldChar w:fldCharType="end"/>
+      </w:r>
+      <w:r>
+        <w:rPr>
+          <w:lang w:val="en-US"/>
+        </w:rPr>
+        <w:t>.</w:t>
+      </w:r>
     </w:p>
     <w:p>
       <w:pPr>
@@ -1177,7 +1583,7 @@
           <w:rFonts w:cs="Times New Roman"/>
           <w:color w:val="000000"/>
         </w:rPr>
-        <w:t xml:space="preserve">Gehrmann, Christian, Persson, Joakim and Smeets, Ben, 2004: </w:t>
+        <w:t xml:space="preserve">Chiasserini, C.F. and Rao, R.R., 2003: ‘Coexistence mechanisms for interference mitigation in the 2.4-GHz ISM band’, </w:t>
       </w:r>
       <w:r>
         <w:rPr>
@@ -1186,14 +1592,14 @@
           <w:iCs/>
           <w:color w:val="000000"/>
         </w:rPr>
-        <w:t>Bluetooth Security</w:t>
-      </w:r>
-      <w:r>
-        <w:rPr>
-          <w:rFonts w:cs="Times New Roman"/>
-          <w:color w:val="000000"/>
-        </w:rPr>
-        <w:t xml:space="preserve"> Artech House).</w:t>
+        <w:t>IEEE Transactions on Wireless Communications</w:t>
+      </w:r>
+      <w:r>
+        <w:rPr>
+          <w:rFonts w:cs="Times New Roman"/>
+          <w:color w:val="000000"/>
+        </w:rPr>
+        <w:t>, 2, 5, (September), pp.964–75.</w:t>
       </w:r>
     </w:p>
     <w:p>
@@ -1209,7 +1615,7 @@
           <w:rFonts w:cs="Times New Roman"/>
           <w:color w:val="000000"/>
         </w:rPr>
-        <w:t xml:space="preserve">IEEE 802.11, 2005: ‘ISO/IEC Standard for Information Technology - Telecommunications and Information Exchange Between Systems - Local and Metropolitan Area Networks - Specific Requirements Part 11’, </w:t>
+        <w:t xml:space="preserve">Gehrmann, Christian, Persson, Joakim and Smeets, Ben, 2004: </w:t>
       </w:r>
       <w:r>
         <w:rPr>
@@ -1218,14 +1624,14 @@
           <w:iCs/>
           <w:color w:val="000000"/>
         </w:rPr>
-        <w:t>11i-2003 Edition ISO/IEC 8802-11 IEEE Std 802.11 Second edition 2005-08-01 ISO/IEC 8802 11:2005(E) IEEE Std 802</w:t>
-      </w:r>
-      <w:r>
-        <w:rPr>
-          <w:rFonts w:cs="Times New Roman"/>
-          <w:color w:val="000000"/>
-        </w:rPr>
-        <w:t>, (January), pp.1–721.</w:t>
+        <w:t>Bluetooth Security</w:t>
+      </w:r>
+      <w:r>
+        <w:rPr>
+          <w:rFonts w:cs="Times New Roman"/>
+          <w:color w:val="000000"/>
+        </w:rPr>
+        <w:t xml:space="preserve"> Artech House).</w:t>
       </w:r>
     </w:p>
     <w:p>
@@ -1241,7 +1647,15 @@
           <w:rFonts w:cs="Times New Roman"/>
           <w:color w:val="000000"/>
         </w:rPr>
-        <w:t xml:space="preserve">IEEE 802.15.1, 2005: ‘IEEE Standard for Information technology– Local and metropolitan area networks– Specific requirements– Part 15.1a: Wireless Medium Access Control (MAC) and Physical Layer (PHY) specifications for Wireless Personal Area Networks (WPAN)’, </w:t>
+        <w:t xml:space="preserve">Golmie, N., Chevrollier, N. and Rebala, O., 2003: ‘Bluetooth and WLAN coexistence: challenges </w:t>
+      </w:r>
+      <w:r>
+        <w:rPr>
+          <w:rFonts w:cs="Times New Roman"/>
+          <w:color w:val="000000"/>
+        </w:rPr>
+        <w:lastRenderedPageBreak/>
+        <w:t xml:space="preserve">and solutions’, </w:t>
       </w:r>
       <w:r>
         <w:rPr>
@@ -1250,14 +1664,14 @@
           <w:iCs/>
           <w:color w:val="000000"/>
         </w:rPr>
-        <w:t>IEEE Std 802.15.1-2005 (Revision of IEEE Std 802.15.1-2002)</w:t>
-      </w:r>
-      <w:r>
-        <w:rPr>
-          <w:rFonts w:cs="Times New Roman"/>
-          <w:color w:val="000000"/>
-        </w:rPr>
-        <w:t>, (June), pp.1–700.</w:t>
+        <w:t>IEEE Wireless Communications</w:t>
+      </w:r>
+      <w:r>
+        <w:rPr>
+          <w:rFonts w:cs="Times New Roman"/>
+          <w:color w:val="000000"/>
+        </w:rPr>
+        <w:t>, 10, 6, (December), pp.22–9.</w:t>
       </w:r>
     </w:p>
     <w:p>
@@ -1273,7 +1687,7 @@
           <w:rFonts w:cs="Times New Roman"/>
           <w:color w:val="000000"/>
         </w:rPr>
-        <w:t xml:space="preserve">IEEE 802.15.2, 2003: ‘IEEE Recommended Practice for Information technology– Local and metropolitan area networks– Specific requirements– Part 15.2: Coexistence of Wireless Personal Area Networks with Other Wireless Devices Operating in Unlicensed Frequency Bands’, </w:t>
+        <w:t xml:space="preserve">IEEE 802.11, 2005: ‘ISO/IEC Standard for Information Technology - Telecommunications and Information Exchange Between Systems - Local and Metropolitan Area Networks - Specific Requirements Part 11’, </w:t>
       </w:r>
       <w:r>
         <w:rPr>
@@ -1282,14 +1696,14 @@
           <w:iCs/>
           <w:color w:val="000000"/>
         </w:rPr>
-        <w:t>IEEE Std 802.15.2-2003</w:t>
-      </w:r>
-      <w:r>
-        <w:rPr>
-          <w:rFonts w:cs="Times New Roman"/>
-          <w:color w:val="000000"/>
-        </w:rPr>
-        <w:t>, (August), pp.1–150.</w:t>
+        <w:t>11i-2003 Edition ISO/IEC 8802-11 IEEE Std 802.11 Second edition 2005-08-01 ISO/IEC 8802 11:2005(E) IEEE Std 802</w:t>
+      </w:r>
+      <w:r>
+        <w:rPr>
+          <w:rFonts w:cs="Times New Roman"/>
+          <w:color w:val="000000"/>
+        </w:rPr>
+        <w:t>, (January), pp.1–721.</w:t>
       </w:r>
     </w:p>
     <w:p>
@@ -1305,7 +1719,7 @@
           <w:rFonts w:cs="Times New Roman"/>
           <w:color w:val="000000"/>
         </w:rPr>
-        <w:t xml:space="preserve">McClintock, Jonny, 2016: Can Bluetooth ever Replace the Wire?, </w:t>
+        <w:t xml:space="preserve">IEEE 802.15.1, 2005: ‘IEEE Standard for Information technology– Local and metropolitan area networks– Specific requirements– Part 15.1a: Wireless Medium Access Control (MAC) and Physical Layer (PHY) specifications for Wireless Personal Area Networks (WPAN)’, </w:t>
       </w:r>
       <w:r>
         <w:rPr>
@@ -1314,14 +1728,14 @@
           <w:iCs/>
           <w:color w:val="000000"/>
         </w:rPr>
-        <w:t>AES Paris 2016</w:t>
-      </w:r>
-      <w:r>
-        <w:rPr>
-          <w:rFonts w:cs="Times New Roman"/>
-          <w:color w:val="000000"/>
-        </w:rPr>
-        <w:t>.</w:t>
+        <w:t>IEEE Std 802.15.1-2005 (Revision of IEEE Std 802.15.1-2002)</w:t>
+      </w:r>
+      <w:r>
+        <w:rPr>
+          <w:rFonts w:cs="Times New Roman"/>
+          <w:color w:val="000000"/>
+        </w:rPr>
+        <w:t>, (June), pp.1–700.</w:t>
       </w:r>
     </w:p>
     <w:p>
@@ -1337,7 +1751,7 @@
           <w:rFonts w:cs="Times New Roman"/>
           <w:color w:val="000000"/>
         </w:rPr>
-        <w:t xml:space="preserve">Pinkumphi, S. and Phonphoem, A., 2009: Real-time audio multicasting on Bluetooth network, </w:t>
+        <w:t xml:space="preserve">IEEE 802.15.2, 2003: ‘IEEE Recommended Practice for Information technology– Local and metropolitan area networks– Specific requirements– Part 15.2: Coexistence of Wireless Personal Area Networks with Other Wireless Devices Operating in Unlicensed Frequency Bands’, </w:t>
       </w:r>
       <w:r>
         <w:rPr>
@@ -1346,14 +1760,14 @@
           <w:iCs/>
           <w:color w:val="000000"/>
         </w:rPr>
-        <w:t>6th International Conference on Electrical Engineering/Electronics, Computer, Telecommunications and Information Technology, 2009. ECTI-CON 2009</w:t>
-      </w:r>
-      <w:r>
-        <w:rPr>
-          <w:rFonts w:cs="Times New Roman"/>
-          <w:color w:val="000000"/>
-        </w:rPr>
-        <w:t>.</w:t>
+        <w:t>IEEE Std 802.15.2-2003</w:t>
+      </w:r>
+      <w:r>
+        <w:rPr>
+          <w:rFonts w:cs="Times New Roman"/>
+          <w:color w:val="000000"/>
+        </w:rPr>
+        <w:t>, (August), pp.1–150.</w:t>
       </w:r>
     </w:p>
     <w:p>
@@ -1369,8 +1783,23 @@
           <w:rFonts w:cs="Times New Roman"/>
           <w:color w:val="000000"/>
         </w:rPr>
-        <w:lastRenderedPageBreak/>
-        <w:t>Sony Corporation, 2016:‘LDAC’, http://www.sony.net/Products/LDAC/, accessed 04/11/2016</w:t>
+        <w:t xml:space="preserve">McClintock, Jonny, 2016: Can Bluetooth ever Replace the Wire?, </w:t>
+      </w:r>
+      <w:r>
+        <w:rPr>
+          <w:rFonts w:cs="Times New Roman"/>
+          <w:i/>
+          <w:iCs/>
+          <w:color w:val="000000"/>
+        </w:rPr>
+        <w:t>AES Paris 2016</w:t>
+      </w:r>
+      <w:r>
+        <w:rPr>
+          <w:rFonts w:cs="Times New Roman"/>
+          <w:color w:val="000000"/>
+        </w:rPr>
+        <w:t>.</w:t>
       </w:r>
     </w:p>
     <w:p>
@@ -1386,16 +1815,106 @@
           <w:rFonts w:cs="Times New Roman"/>
           <w:color w:val="000000"/>
         </w:rPr>
-        <w:t>Washington, Kirckland, 2016:‘Bluetooth® 5 quadruples range, doubles speed, increases data broadcasting capacity by 800%’, https://www.bluetooth.com/news/pressreleases/2016/06/16/-bluetooth5-quadruples-rangedoubles-speedincreases-data-broadcasting-capacity-by-800, accessed 04/11/2016</w:t>
+        <w:t xml:space="preserve">Nagai, Y. et al., 2012: Advanced wireless cooperation mechanisms for interference mitigation in the 2.4 GHz ISM band, </w:t>
+      </w:r>
+      <w:r>
+        <w:rPr>
+          <w:rFonts w:cs="Times New Roman"/>
+          <w:i/>
+          <w:iCs/>
+          <w:color w:val="000000"/>
+        </w:rPr>
+        <w:t>2012 IEEE Consumer Communications and Networking Conference (CCNC)</w:t>
+      </w:r>
+      <w:r>
+        <w:rPr>
+          <w:rFonts w:cs="Times New Roman"/>
+          <w:color w:val="000000"/>
+        </w:rPr>
+        <w:t>.</w:t>
       </w:r>
     </w:p>
     <w:p>
       <w:pPr>
+        <w:pStyle w:val="Bibliography"/>
+        <w:rPr>
+          <w:rFonts w:cs="Times New Roman"/>
+          <w:color w:val="000000"/>
+        </w:rPr>
+      </w:pPr>
+      <w:r>
+        <w:rPr>
+          <w:rFonts w:cs="Times New Roman"/>
+          <w:color w:val="000000"/>
+        </w:rPr>
+        <w:t xml:space="preserve">Pinkumphi, S. and Phonphoem, A., 2009: Real-time audio multicasting on Bluetooth network, </w:t>
+      </w:r>
+      <w:r>
+        <w:rPr>
+          <w:rFonts w:cs="Times New Roman"/>
+          <w:i/>
+          <w:iCs/>
+          <w:color w:val="000000"/>
+        </w:rPr>
+        <w:t>6th International Conference on Electrical Engineering/Electronics, Computer, Telecommunications and Information Technology, 2009. ECTI-CON 2009</w:t>
+      </w:r>
+      <w:r>
+        <w:rPr>
+          <w:rFonts w:cs="Times New Roman"/>
+          <w:color w:val="000000"/>
+        </w:rPr>
+        <w:t>.</w:t>
+      </w:r>
+    </w:p>
+    <w:p>
+      <w:pPr>
+        <w:pStyle w:val="Bibliography"/>
+        <w:rPr>
+          <w:rFonts w:cs="Times New Roman"/>
+          <w:color w:val="000000"/>
+        </w:rPr>
+      </w:pPr>
+      <w:r>
+        <w:rPr>
+          <w:rFonts w:cs="Times New Roman"/>
+          <w:color w:val="000000"/>
+        </w:rPr>
+        <w:t>Sony Corporation, 2016:‘LDAC’, http://www.sony.net/Products/LDAC/, accessed 04/11/2016</w:t>
+      </w:r>
+    </w:p>
+    <w:p>
+      <w:pPr>
+        <w:pStyle w:val="Bibliography"/>
+        <w:rPr>
+          <w:rFonts w:cs="Times New Roman"/>
+          <w:color w:val="000000"/>
+        </w:rPr>
+      </w:pPr>
+      <w:r>
+        <w:rPr>
+          <w:rFonts w:cs="Times New Roman"/>
+          <w:color w:val="000000"/>
+        </w:rPr>
+        <w:t>Washington, Kirckland, 2016:‘Bluetooth® 5 quadruples range, doubles speed, increases data broadcasting capacity by 800%’, https://www.bluetooth.com/news/pressreleases/2016/06/16/-bluetooth5-quadruples-rangedoubles-speedincreases-data-broadcasting-capacity-by-800, accessed 04/11/2016</w:t>
+      </w:r>
+    </w:p>
+    <w:p>
+      <w:pPr>
+        <w:pStyle w:val="Bibliography"/>
+        <w:rPr>
+          <w:rFonts w:cs="Times New Roman"/>
+          <w:color w:val="000000"/>
+        </w:rPr>
+      </w:pPr>
+      <w:r>
+        <w:fldChar w:fldCharType="end"/>
+      </w:r>
+    </w:p>
+    <w:p>
+      <w:pPr>
         <w:pStyle w:val="References"/>
-      </w:pPr>
-      <w:r>
-        <w:fldChar w:fldCharType="end"/>
-      </w:r>
+        <w:ind w:left="720" w:firstLine="0"/>
+      </w:pPr>
     </w:p>
     <w:sectPr>
       <w:headerReference w:type="default" r:id="rId8"/>
@@ -1480,21 +1999,11 @@
     <w:pPr>
       <w:pStyle w:val="Header"/>
     </w:pPr>
-    <w:r>
-      <w:fldChar w:fldCharType="begin"/>
-    </w:r>
-    <w:r>
-      <w:instrText xml:space="preserve"> TITLE  \* MERGEFORMAT </w:instrText>
-    </w:r>
-    <w:r>
-      <w:fldChar w:fldCharType="separate"/>
-    </w:r>
-    <w:r>
-      <w:t>On the Ideal Ratio Mask as the Goal of Computational Auditory Scene Analysis</w:t>
-    </w:r>
-    <w:r>
-      <w:fldChar w:fldCharType="end"/>
-    </w:r>
+    <w:fldSimple w:instr=" TITLE  \* MERGEFORMAT ">
+      <w:r>
+        <w:t>On the Ideal Ratio Mask as the Goal of Computational Auditory Scene Analysis</w:t>
+      </w:r>
+    </w:fldSimple>
   </w:p>
 </w:hdr>
 </file>
@@ -2224,6 +2733,119 @@
       </w:pPr>
       <w:rPr>
         <w:rFonts w:hint="default"/>
+      </w:rPr>
+    </w:lvl>
+  </w:abstractNum>
+  <w:abstractNum w:abstractNumId="15">
+    <w:nsid w:val="7412165A"/>
+    <w:multiLevelType w:val="hybridMultilevel"/>
+    <w:tmpl w:val="69C08A00"/>
+    <w:lvl w:ilvl="0" w:tplc="04090001">
+      <w:start w:val="1"/>
+      <w:numFmt w:val="bullet"/>
+      <w:lvlText w:val=""/>
+      <w:lvlJc w:val="left"/>
+      <w:pPr>
+        <w:ind w:left="720" w:hanging="360"/>
+      </w:pPr>
+      <w:rPr>
+        <w:rFonts w:ascii="Symbol" w:hAnsi="Symbol" w:hint="default"/>
+      </w:rPr>
+    </w:lvl>
+    <w:lvl w:ilvl="1" w:tplc="04090003" w:tentative="1">
+      <w:start w:val="1"/>
+      <w:numFmt w:val="bullet"/>
+      <w:lvlText w:val="o"/>
+      <w:lvlJc w:val="left"/>
+      <w:pPr>
+        <w:ind w:left="1440" w:hanging="360"/>
+      </w:pPr>
+      <w:rPr>
+        <w:rFonts w:ascii="Courier New" w:hAnsi="Courier New" w:cs="Courier New" w:hint="default"/>
+      </w:rPr>
+    </w:lvl>
+    <w:lvl w:ilvl="2" w:tplc="04090005" w:tentative="1">
+      <w:start w:val="1"/>
+      <w:numFmt w:val="bullet"/>
+      <w:lvlText w:val=""/>
+      <w:lvlJc w:val="left"/>
+      <w:pPr>
+        <w:ind w:left="2160" w:hanging="360"/>
+      </w:pPr>
+      <w:rPr>
+        <w:rFonts w:ascii="Wingdings" w:hAnsi="Wingdings" w:hint="default"/>
+      </w:rPr>
+    </w:lvl>
+    <w:lvl w:ilvl="3" w:tplc="04090001" w:tentative="1">
+      <w:start w:val="1"/>
+      <w:numFmt w:val="bullet"/>
+      <w:lvlText w:val=""/>
+      <w:lvlJc w:val="left"/>
+      <w:pPr>
+        <w:ind w:left="2880" w:hanging="360"/>
+      </w:pPr>
+      <w:rPr>
+        <w:rFonts w:ascii="Symbol" w:hAnsi="Symbol" w:hint="default"/>
+      </w:rPr>
+    </w:lvl>
+    <w:lvl w:ilvl="4" w:tplc="04090003" w:tentative="1">
+      <w:start w:val="1"/>
+      <w:numFmt w:val="bullet"/>
+      <w:lvlText w:val="o"/>
+      <w:lvlJc w:val="left"/>
+      <w:pPr>
+        <w:ind w:left="3600" w:hanging="360"/>
+      </w:pPr>
+      <w:rPr>
+        <w:rFonts w:ascii="Courier New" w:hAnsi="Courier New" w:cs="Courier New" w:hint="default"/>
+      </w:rPr>
+    </w:lvl>
+    <w:lvl w:ilvl="5" w:tplc="04090005" w:tentative="1">
+      <w:start w:val="1"/>
+      <w:numFmt w:val="bullet"/>
+      <w:lvlText w:val=""/>
+      <w:lvlJc w:val="left"/>
+      <w:pPr>
+        <w:ind w:left="4320" w:hanging="360"/>
+      </w:pPr>
+      <w:rPr>
+        <w:rFonts w:ascii="Wingdings" w:hAnsi="Wingdings" w:hint="default"/>
+      </w:rPr>
+    </w:lvl>
+    <w:lvl w:ilvl="6" w:tplc="04090001" w:tentative="1">
+      <w:start w:val="1"/>
+      <w:numFmt w:val="bullet"/>
+      <w:lvlText w:val=""/>
+      <w:lvlJc w:val="left"/>
+      <w:pPr>
+        <w:ind w:left="5040" w:hanging="360"/>
+      </w:pPr>
+      <w:rPr>
+        <w:rFonts w:ascii="Symbol" w:hAnsi="Symbol" w:hint="default"/>
+      </w:rPr>
+    </w:lvl>
+    <w:lvl w:ilvl="7" w:tplc="04090003" w:tentative="1">
+      <w:start w:val="1"/>
+      <w:numFmt w:val="bullet"/>
+      <w:lvlText w:val="o"/>
+      <w:lvlJc w:val="left"/>
+      <w:pPr>
+        <w:ind w:left="5760" w:hanging="360"/>
+      </w:pPr>
+      <w:rPr>
+        <w:rFonts w:ascii="Courier New" w:hAnsi="Courier New" w:cs="Courier New" w:hint="default"/>
+      </w:rPr>
+    </w:lvl>
+    <w:lvl w:ilvl="8" w:tplc="04090005" w:tentative="1">
+      <w:start w:val="1"/>
+      <w:numFmt w:val="bullet"/>
+      <w:lvlText w:val=""/>
+      <w:lvlJc w:val="left"/>
+      <w:pPr>
+        <w:ind w:left="6480" w:hanging="360"/>
+      </w:pPr>
+      <w:rPr>
+        <w:rFonts w:ascii="Wingdings" w:hAnsi="Wingdings" w:hint="default"/>
       </w:rPr>
     </w:lvl>
   </w:abstractNum>
@@ -2271,6 +2893,9 @@
   </w:num>
   <w:num w:numId="15">
     <w:abstractNumId w:val="14"/>
+  </w:num>
+  <w:num w:numId="16">
+    <w:abstractNumId w:val="15"/>
   </w:num>
 </w:numbering>
 </file>
@@ -2793,6 +3418,7 @@
   <w:style w:type="character" w:default="1" w:styleId="DefaultParagraphFont">
     <w:name w:val="Default Paragraph Font"/>
     <w:uiPriority w:val="1"/>
+    <w:semiHidden/>
     <w:unhideWhenUsed/>
   </w:style>
   <w:style w:type="table" w:default="1" w:styleId="TableNormal">

--- a/ARS_Paper_DanWeston.docx
+++ b/ARS_Paper_DanWeston.docx
@@ -35,23 +35,21 @@
       <w:r>
         <w:t xml:space="preserve">, </w:t>
       </w:r>
-      <w:bookmarkStart w:id="0" w:name="_GoBack"/>
+      <w:r>
+        <w:t>University of Surrey</w:t>
+      </w:r>
+    </w:p>
+    <w:p>
+      <w:pPr>
+        <w:pStyle w:val="Heading1unnumbered"/>
+      </w:pPr>
+      <w:bookmarkStart w:id="0" w:name="_Toc224289339"/>
+      <w:bookmarkStart w:id="1" w:name="_Toc305857959"/>
+      <w:r>
+        <w:t>Abstract</w:t>
+      </w:r>
       <w:bookmarkEnd w:id="0"/>
-      <w:r>
-        <w:t>University of Surrey</w:t>
-      </w:r>
-    </w:p>
-    <w:p>
-      <w:pPr>
-        <w:pStyle w:val="Heading1unnumbered"/>
-      </w:pPr>
-      <w:bookmarkStart w:id="1" w:name="_Toc224289339"/>
-      <w:bookmarkStart w:id="2" w:name="_Toc305857959"/>
-      <w:r>
-        <w:t>Abstract</w:t>
-      </w:r>
       <w:bookmarkEnd w:id="1"/>
-      <w:bookmarkEnd w:id="2"/>
     </w:p>
     <w:p>
       <w:pPr>
@@ -83,26 +81,247 @@
       <w:pPr>
         <w:pStyle w:val="Heading1first"/>
       </w:pPr>
-      <w:bookmarkStart w:id="3" w:name="_Toc224289340"/>
-      <w:bookmarkStart w:id="4" w:name="_Toc224289618"/>
-      <w:bookmarkStart w:id="5" w:name="_Toc305857960"/>
+      <w:bookmarkStart w:id="2" w:name="_Toc224289340"/>
+      <w:bookmarkStart w:id="3" w:name="_Toc224289618"/>
+      <w:bookmarkStart w:id="4" w:name="_Toc305857960"/>
       <w:r>
         <w:lastRenderedPageBreak/>
         <w:t>Introduction</w:t>
       </w:r>
+      <w:bookmarkEnd w:id="2"/>
       <w:bookmarkEnd w:id="3"/>
       <w:bookmarkEnd w:id="4"/>
+    </w:p>
+    <w:p>
+      <w:pPr>
+        <w:pStyle w:val="Normalfirst"/>
+        <w:rPr>
+          <w:color w:val="FF0000"/>
+        </w:rPr>
+      </w:pPr>
+      <w:r>
+        <w:rPr>
+          <w:color w:val="FF0000"/>
+        </w:rPr>
+        <w:t xml:space="preserve">Millions of users around the world use networking daily to communicate with friends, </w:t>
+      </w:r>
+      <w:r>
+        <w:rPr>
+          <w:color w:val="FF0000"/>
+        </w:rPr>
+        <w:t>family and colleagues. O</w:t>
+      </w:r>
+      <w:r>
+        <w:rPr>
+          <w:color w:val="FF0000"/>
+        </w:rPr>
+        <w:t>ur computers are</w:t>
+      </w:r>
+      <w:r>
+        <w:rPr>
+          <w:color w:val="FF0000"/>
+        </w:rPr>
+        <w:t xml:space="preserve"> now</w:t>
+      </w:r>
+      <w:r>
+        <w:rPr>
+          <w:color w:val="FF0000"/>
+        </w:rPr>
+        <w:t xml:space="preserve"> </w:t>
+      </w:r>
+      <w:r>
+        <w:rPr>
+          <w:color w:val="FF0000"/>
+        </w:rPr>
+        <w:t xml:space="preserve">able to </w:t>
+      </w:r>
+      <w:r>
+        <w:rPr>
+          <w:color w:val="FF0000"/>
+        </w:rPr>
+        <w:t>connect</w:t>
+      </w:r>
+      <w:r>
+        <w:rPr>
+          <w:color w:val="FF0000"/>
+        </w:rPr>
+        <w:t xml:space="preserve"> in more ways than ever before, and </w:t>
+      </w:r>
+      <w:r>
+        <w:rPr>
+          <w:color w:val="FF0000"/>
+        </w:rPr>
+        <w:t xml:space="preserve">with </w:t>
+      </w:r>
+      <w:r>
+        <w:rPr>
+          <w:color w:val="FF0000"/>
+        </w:rPr>
+        <w:t>technology</w:t>
+      </w:r>
+      <w:r>
+        <w:rPr>
+          <w:color w:val="FF0000"/>
+        </w:rPr>
+        <w:t xml:space="preserve"> improving day by day</w:t>
+      </w:r>
+      <w:r>
+        <w:rPr>
+          <w:color w:val="FF0000"/>
+        </w:rPr>
+        <w:t xml:space="preserve">, </w:t>
+      </w:r>
+      <w:r>
+        <w:rPr>
+          <w:color w:val="FF0000"/>
+        </w:rPr>
+        <w:t xml:space="preserve">almost all </w:t>
+      </w:r>
+      <w:r>
+        <w:rPr>
+          <w:color w:val="FF0000"/>
+        </w:rPr>
+        <w:t xml:space="preserve">consumer </w:t>
+      </w:r>
+      <w:r>
+        <w:rPr>
+          <w:color w:val="FF0000"/>
+        </w:rPr>
+        <w:t>electronic devices</w:t>
+      </w:r>
+      <w:r>
+        <w:rPr>
+          <w:color w:val="FF0000"/>
+        </w:rPr>
+        <w:t xml:space="preserve"> </w:t>
+      </w:r>
+      <w:r>
+        <w:rPr>
+          <w:color w:val="FF0000"/>
+        </w:rPr>
+        <w:t>have network capabilities</w:t>
+      </w:r>
+      <w:r>
+        <w:rPr>
+          <w:color w:val="FF0000"/>
+        </w:rPr>
+        <w:t>.</w:t>
+      </w:r>
+      <w:bookmarkStart w:id="5" w:name="_GoBack"/>
       <w:bookmarkEnd w:id="5"/>
     </w:p>
     <w:p>
       <w:pPr>
-        <w:pStyle w:val="Normalfirst"/>
         <w:rPr>
           <w:color w:val="FF0000"/>
         </w:rPr>
       </w:pPr>
       <w:r>
-        <w:t xml:space="preserve">Wireless audio devices are increasingly common in home entertainment systems, and with this the quality of distributed audio and </w:t>
+        <w:rPr>
+          <w:color w:val="FF0000"/>
+        </w:rPr>
+        <w:t xml:space="preserve">Wireless communications </w:t>
+      </w:r>
+      <w:r>
+        <w:rPr>
+          <w:color w:val="FF0000"/>
+        </w:rPr>
+        <w:t>enable</w:t>
+      </w:r>
+      <w:r>
+        <w:rPr>
+          <w:color w:val="FF0000"/>
+        </w:rPr>
+        <w:t xml:space="preserve"> users to seamlessly connect personal computers to peripheral devices; headphones, </w:t>
+      </w:r>
+      <w:r>
+        <w:rPr>
+          <w:color w:val="FF0000"/>
+        </w:rPr>
+        <w:t xml:space="preserve">hard drives, </w:t>
+      </w:r>
+      <w:r>
+        <w:rPr>
+          <w:color w:val="FF0000"/>
+        </w:rPr>
+        <w:t>wearables, and</w:t>
+      </w:r>
+      <w:r>
+        <w:rPr>
+          <w:color w:val="FF0000"/>
+        </w:rPr>
+        <w:t xml:space="preserve"> cars,</w:t>
+      </w:r>
+      <w:r>
+        <w:rPr>
+          <w:color w:val="FF0000"/>
+        </w:rPr>
+        <w:t xml:space="preserve"> without the constraints; physical usage area, untidy cables</w:t>
+      </w:r>
+      <w:r>
+        <w:rPr>
+          <w:color w:val="FF0000"/>
+        </w:rPr>
+        <w:t>, and the inability to control remotely,</w:t>
+      </w:r>
+      <w:r>
+        <w:rPr>
+          <w:color w:val="FF0000"/>
+        </w:rPr>
+        <w:t xml:space="preserve"> associated with</w:t>
+      </w:r>
+      <w:r>
+        <w:rPr>
+          <w:color w:val="FF0000"/>
+        </w:rPr>
+        <w:t xml:space="preserve"> wired connection</w:t>
+      </w:r>
+      <w:r>
+        <w:rPr>
+          <w:color w:val="FF0000"/>
+        </w:rPr>
+        <w:t>s</w:t>
+      </w:r>
+      <w:r>
+        <w:rPr>
+          <w:color w:val="FF0000"/>
+        </w:rPr>
+        <w:t xml:space="preserve">. </w:t>
+      </w:r>
+      <w:r>
+        <w:rPr>
+          <w:color w:val="FF0000"/>
+        </w:rPr>
+        <w:t>It is convenient for those who don’t want to be constrained to a physical space such as a desk, however wired connections are typically more reliable.</w:t>
+      </w:r>
+    </w:p>
+    <w:p>
+      <w:pPr>
+        <w:rPr>
+          <w:color w:val="FF0000"/>
+        </w:rPr>
+      </w:pPr>
+      <w:r>
+        <w:rPr>
+          <w:color w:val="FF0000"/>
+        </w:rPr>
+        <w:t>Why Bluetooth vs Wifi?</w:t>
+      </w:r>
+    </w:p>
+    <w:p>
+      <w:pPr>
+        <w:rPr>
+          <w:color w:val="FF0000"/>
+        </w:rPr>
+      </w:pPr>
+      <w:r>
+        <w:t xml:space="preserve">Wireless audio devices are increasingly common in </w:t>
+      </w:r>
+      <w:r>
+        <w:t>the consumer electronics market</w:t>
+      </w:r>
+      <w:r>
+        <w:t xml:space="preserve">, and with this the quality of distributed audio and </w:t>
       </w:r>
       <w:r>
         <w:t xml:space="preserve">ability to </w:t>
@@ -119,866 +338,17 @@
       <w:r>
         <w:t xml:space="preserve">of upmost importance. </w:t>
       </w:r>
-      <w:r>
-        <w:t>Bluetooth</w:t>
-      </w:r>
-      <w:r>
-        <w:t xml:space="preserve"> </w:t>
-      </w:r>
-      <w:r>
-        <w:t xml:space="preserve">is </w:t>
-      </w:r>
-      <w:r>
-        <w:t xml:space="preserve">a </w:t>
-      </w:r>
-      <w:r>
-        <w:t>W</w:t>
-      </w:r>
-      <w:r>
-        <w:t>ireless Personal Area Network (W</w:t>
-      </w:r>
-      <w:r>
-        <w:t>PAN)</w:t>
-      </w:r>
-      <w:r>
-        <w:t>, developed</w:t>
-      </w:r>
-      <w:r>
-        <w:t xml:space="preserve"> in 1994</w:t>
-      </w:r>
-      <w:r>
-        <w:t xml:space="preserve"> by the Bluetooth Special Interest Group (SIG)</w:t>
-      </w:r>
-      <w:r>
-        <w:t xml:space="preserve"> with</w:t>
-      </w:r>
-      <w:r>
-        <w:t xml:space="preserve"> the intention of replacing cables</w:t>
-      </w:r>
-      <w:r>
-        <w:t xml:space="preserve"> </w:t>
-      </w:r>
-      <w:r>
-        <w:t xml:space="preserve">connecting </w:t>
-      </w:r>
-      <w:r>
-        <w:t>personal computers and peripheral devices</w:t>
-      </w:r>
-      <w:r>
-        <w:t xml:space="preserve"> </w:t>
-      </w:r>
-      <w:r>
-        <w:fldChar w:fldCharType="begin"/>
-      </w:r>
-      <w:r>
-        <w:instrText xml:space="preserve"> ADDIN ZOTERO_ITEM CSL_CITATION {"citationID":"XnAA65UM","properties":{"formattedCitation":"[Bluetooth SIG 2001]","plainCitation":"[Bluetooth SIG 2001]"},"citationItems":[{"id":65,"uris":["http://zotero.org/users/local/tVEw5gbi/items/AU27NXPN"],"uri":["http://zotero.org/users/local/tVEw5gbi/items/AU27NXPN"],"itemData":{"id":65,"type":"article-journal","title":"Specifications of the Bluetooth System","container-title":"Version 1.1","author":[{"family":"Bluetooth SIG","given":""}],"issued":{"date-parts":[["2001",2,22]]}}}],"schema":"https://github.com/citation-style-language/schema/raw/master/csl-citation.json"} </w:instrText>
-      </w:r>
-      <w:r>
-        <w:fldChar w:fldCharType="separate"/>
-      </w:r>
-      <w:r>
-        <w:rPr>
-          <w:noProof/>
-        </w:rPr>
-        <w:t>[Bluetooth SIG 2001]</w:t>
-      </w:r>
-      <w:r>
-        <w:fldChar w:fldCharType="end"/>
-      </w:r>
-      <w:r>
-        <w:t xml:space="preserve">. It operates in the </w:t>
-      </w:r>
-      <w:r>
-        <w:t xml:space="preserve">unlicensed </w:t>
-      </w:r>
-      <w:r>
-        <w:t>2.4</w:t>
-      </w:r>
-      <w:r>
-        <w:t xml:space="preserve"> </w:t>
-      </w:r>
-      <w:r>
-        <w:t>GHz ISM</w:t>
-      </w:r>
-      <w:r>
-        <w:t xml:space="preserve"> (Industrial-Scienti</w:t>
-      </w:r>
-      <w:r>
-        <w:t>fic-Medical)</w:t>
-      </w:r>
-      <w:r>
-        <w:t xml:space="preserve"> band</w:t>
-      </w:r>
-      <w:r>
-        <w:t>, which is split into 79 1</w:t>
-      </w:r>
-      <w:r>
-        <w:t xml:space="preserve"> </w:t>
-      </w:r>
-      <w:r>
-        <w:t xml:space="preserve">MHz wide channels </w:t>
-      </w:r>
-      <w:r>
-        <w:fldChar w:fldCharType="begin"/>
-      </w:r>
-      <w:r>
-        <w:instrText xml:space="preserve"> ADDIN ZOTERO_ITEM CSL_CITATION {"citationID":"7Fq40QfK","properties":{"formattedCitation":"[IEEE 802.15.2 2003]","plainCitation":"[IEEE 802.15.2 2003]"},"citationItems":[{"id":53,"uris":["http://zotero.org/users/local/tVEw5gbi/items/P8A6AAVJ"],"uri":["http://zotero.org/users/local/tVEw5gbi/items/P8A6AAVJ"],"itemData":{"id":53,"type":"article-journal","title":"IEEE Recommended Practice for Information technology– Local and metropolitan area networks– Specific requirements– Part 15.2: Coexistence of Wireless Personal Area Networks with Other Wireless Devices Operating in Unlicensed Frequency Bands","container-title":"IEEE Std 802.15.2-2003","page":"1-150","source":"IEEE Xplore","abstract":"This recommended practice addresses the issue of coexistence of wireless local area networks and wireless personal area networks. These wireless networks often operate in the same unlicensed band. This recommended practice describes coexistence mechanisms that can be used to facilitate coexistence of wireless local area networks (i.e., IEEE Std 802.11b-1999) and wireless personal area networks (i.e., IEEE Std 802.15.1-2002). The \"IEEE Get Program\" grants public access to view and download individual PDFs of select standards at no charge. Visit http://standards.ieee.org.oala-proxy.surrey.ac.uk/about/get/index.html for details.","DOI":"10.1109/IEEESTD.2003.94386","shortTitle":"IEEE Recommended Practice for Information technology– Local and metropolitan area networks– Specific requirements– Part 15.2","author":[{"family":"IEEE 802.15.2","given":""}],"issued":{"date-parts":[["2003",8]]}}}],"schema":"https://github.com/citation-style-language/schema/raw/master/csl-citation.json"} </w:instrText>
-      </w:r>
-      <w:r>
-        <w:fldChar w:fldCharType="separate"/>
-      </w:r>
-      <w:r>
-        <w:rPr>
-          <w:noProof/>
-        </w:rPr>
-        <w:t>[IEEE 802.15.2 2003]</w:t>
-      </w:r>
-      <w:r>
-        <w:fldChar w:fldCharType="end"/>
-      </w:r>
-      <w:r>
-        <w:t>, and has an operational distance of 10-100m</w:t>
-      </w:r>
-      <w:r>
-        <w:t>.</w:t>
-      </w:r>
-      <w:r>
-        <w:t xml:space="preserve"> </w:t>
-      </w:r>
-    </w:p>
-    <w:p>
-      <w:pPr>
-        <w:rPr>
-          <w:rFonts w:cs="Times New Roman"/>
-          <w:color w:val="auto"/>
-          <w:szCs w:val="20"/>
-          <w:lang w:val="en-US"/>
-        </w:rPr>
-      </w:pPr>
-      <w:r>
-        <w:t>A</w:t>
-      </w:r>
-      <w:r>
-        <w:t xml:space="preserve"> physical radio channel is shared by a group of </w:t>
-      </w:r>
-      <w:r>
-        <w:t xml:space="preserve">Bluetooth </w:t>
-      </w:r>
-      <w:r>
-        <w:t>devices</w:t>
-      </w:r>
-      <w:r>
-        <w:t>,</w:t>
-      </w:r>
-      <w:r>
-        <w:t xml:space="preserve"> </w:t>
-      </w:r>
-      <w:r>
-        <w:t>known as a piconet</w:t>
-      </w:r>
-      <w:r>
-        <w:t>.</w:t>
-      </w:r>
-      <w:r>
-        <w:t xml:space="preserve"> Each P</w:t>
-      </w:r>
-      <w:r>
-        <w:t>iconet compromises of a single master and up to seven slave devices</w:t>
-      </w:r>
-      <w:r>
-        <w:t xml:space="preserve"> </w:t>
-      </w:r>
-      <w:r>
-        <w:fldChar w:fldCharType="begin"/>
-      </w:r>
-      <w:r>
-        <w:instrText xml:space="preserve"> ADDIN ZOTERO_ITEM CSL_CITATION {"citationID":"ts06Nvc6","properties":{"formattedCitation":"[Bluetooth SIG 2001]","plainCitation":"[Bluetooth SIG 2001]"},"citationItems":[{"id":65,"uris":["http://zotero.org/users/local/tVEw5gbi/items/AU27NXPN"],"uri":["http://zotero.org/users/local/tVEw5gbi/items/AU27NXPN"],"itemData":{"id":65,"type":"article-journal","title":"Specifications of the Bluetooth System","container-title":"Version 1.1","author":[{"family":"Bluetooth SIG","given":""}],"issued":{"date-parts":[["2001",2,22]]}}}],"schema":"https://github.com/citation-style-language/schema/raw/master/csl-citation.json"} </w:instrText>
-      </w:r>
-      <w:r>
-        <w:fldChar w:fldCharType="separate"/>
-      </w:r>
-      <w:r>
-        <w:rPr>
-          <w:noProof/>
-        </w:rPr>
-        <w:t>[Bluetooth SIG 2001]</w:t>
-      </w:r>
-      <w:r>
-        <w:fldChar w:fldCharType="end"/>
-      </w:r>
-      <w:r>
-        <w:t>.</w:t>
-      </w:r>
-      <w:r>
-        <w:t xml:space="preserve"> </w:t>
-      </w:r>
-      <w:r>
-        <w:rPr>
-          <w:rFonts w:cs="Times New Roman"/>
-          <w:color w:val="auto"/>
-          <w:szCs w:val="20"/>
-          <w:lang w:val="en-US"/>
-        </w:rPr>
-        <w:t xml:space="preserve">A larger network called a Scatternet can be formed when two or more Piconets connect through a bridge or relay device </w:t>
-      </w:r>
-      <w:r>
-        <w:rPr>
-          <w:rFonts w:cs="Times New Roman"/>
-          <w:color w:val="auto"/>
-          <w:szCs w:val="20"/>
-          <w:lang w:val="en-US"/>
-        </w:rPr>
-        <w:fldChar w:fldCharType="begin"/>
-      </w:r>
-      <w:r>
-        <w:rPr>
-          <w:rFonts w:cs="Times New Roman"/>
-          <w:color w:val="auto"/>
-          <w:szCs w:val="20"/>
-          <w:lang w:val="en-US"/>
-        </w:rPr>
-        <w:instrText xml:space="preserve"> ADDIN ZOTERO_ITEM CSL_CITATION {"citationID":"bormSlBQ","properties":{"formattedCitation":"[Pinkumphi and Phonphoem 2009]","plainCitation":"[Pinkumphi and Phonphoem 2009]"},"citationItems":[{"id":77,"uris":["http://zotero.org/users/local/tVEw5gbi/items/WBQ76462"],"uri":["http://zotero.org/users/local/tVEw5gbi/items/WBQ76462"],"itemData":{"id":77,"type":"paper-conference","title":"Real-time audio multicasting on Bluetooth network","container-title":"6th International Conference on Electrical Engineering/Electronics, Computer, Telecommunications and Information Technology, 2009. ECTI-CON 2009","page":"992-995","volume":"02","source":"IEEE Xplore","event":"6th International Conference on Electrical Engineering/Electronics, Computer, Telecommunications and Information Technology, 2009. ECTI-CON 2009","abstract":"Bluetooth has been deployed in many mobile devices nowadays which still lacking of real-time multicast support. In this paper, the real-time audio multicasting protocol has been proposed by using Piconet multicast partitioning and prioritization with BNEP broadcasting scheme in the ACL link. The simulation results show that the system throughput aggregation has been increased. Also the delay and inter-packet time are significantly decreased.","DOI":"10.1109/ECTICON.2009.5137212","author":[{"family":"Pinkumphi","given":"S."},{"family":"Phonphoem","given":"A."}],"issued":{"date-parts":[["2009",5]]}}}],"schema":"https://github.com/citation-style-language/schema/raw/master/csl-citation.json"} </w:instrText>
-      </w:r>
-      <w:r>
-        <w:rPr>
-          <w:rFonts w:cs="Times New Roman"/>
-          <w:color w:val="auto"/>
-          <w:szCs w:val="20"/>
-          <w:lang w:val="en-US"/>
-        </w:rPr>
-        <w:fldChar w:fldCharType="separate"/>
-      </w:r>
-      <w:r>
-        <w:rPr>
-          <w:rFonts w:cs="Times New Roman"/>
-          <w:noProof/>
-          <w:color w:val="auto"/>
-          <w:szCs w:val="20"/>
-          <w:lang w:val="en-US"/>
-        </w:rPr>
-        <w:t>[Pinkumphi and Phonphoem 2009]</w:t>
-      </w:r>
-      <w:r>
-        <w:rPr>
-          <w:rFonts w:cs="Times New Roman"/>
-          <w:color w:val="auto"/>
-          <w:szCs w:val="20"/>
-          <w:lang w:val="en-US"/>
-        </w:rPr>
-        <w:fldChar w:fldCharType="end"/>
-      </w:r>
-      <w:r>
-        <w:rPr>
-          <w:rFonts w:cs="Times New Roman"/>
-          <w:color w:val="auto"/>
-          <w:szCs w:val="20"/>
-          <w:lang w:val="en-US"/>
-        </w:rPr>
-        <w:t xml:space="preserve">. </w:t>
-      </w:r>
-      <w:r>
-        <w:t>The</w:t>
-      </w:r>
-      <w:r>
-        <w:t xml:space="preserve"> systems</w:t>
-      </w:r>
-      <w:r>
-        <w:t xml:space="preserve"> are </w:t>
-      </w:r>
-      <w:r>
-        <w:t>synchronised to a common clock and</w:t>
-      </w:r>
-      <w:r>
-        <w:t xml:space="preserve"> </w:t>
-      </w:r>
-      <w:r>
-        <w:t>use a frequency hopping spread spectrum (FHSS) scheme</w:t>
-      </w:r>
-      <w:r>
-        <w:t xml:space="preserve"> to combat interference</w:t>
-      </w:r>
-      <w:r>
-        <w:t xml:space="preserve">. </w:t>
-      </w:r>
-      <w:r>
-        <w:t>In a FHSS</w:t>
-      </w:r>
-      <w:r>
-        <w:t xml:space="preserve"> the 79 frequencies of the ISM band are placed in an algorithmically determined pseudo-random order,</w:t>
-      </w:r>
-      <w:r>
-        <w:t xml:space="preserve"> </w:t>
-      </w:r>
-      <w:r>
-        <w:t>based on</w:t>
-      </w:r>
-      <w:r>
-        <w:t xml:space="preserve"> the device address and </w:t>
-      </w:r>
-      <w:r>
-        <w:t xml:space="preserve">master </w:t>
-      </w:r>
-      <w:r>
-        <w:t>clock</w:t>
-      </w:r>
-      <w:r>
-        <w:t xml:space="preserve"> </w:t>
-      </w:r>
-      <w:r>
-        <w:fldChar w:fldCharType="begin"/>
-      </w:r>
-      <w:r>
-        <w:instrText xml:space="preserve"> ADDIN ZOTERO_ITEM CSL_CITATION {"citationID":"tOyK2X0v","properties":{"formattedCitation":"[IEEE 802.15.1 2005]","plainCitation":"[IEEE 802.15.1 2005]"},"citationItems":[{"id":50,"uris":["http://zotero.org/users/local/tVEw5gbi/items/57CZP55H"],"uri":["http://zotero.org/users/local/tVEw5gbi/items/57CZP55H"],"itemData":{"id":50,"type":"article-journal","title":"IEEE Standard for Information technology– Local and metropolitan area networks– Specific requirements– Part 15.1a: Wireless Medium Access Control (MAC) and Physical Layer (PHY) specifications for Wireless Personal Area Networks (WPAN)","container-title":"IEEE Std 802.15.1-2005 (Revision of IEEE Std 802.15.1-2002)","page":"1-700","source":"IEEE Xplore","abstract":"Methods for communicating devices in a Personal Area Network. (The PDF of the standards is available at no cost. \"IEEE Get Program\" grants public access to view and download individual PDFs of select standards at no cost. Visit http://standards.ieee.org.oala-proxy.surrey.ac.uk/about/get/index.html for details.)","DOI":"10.1109/IEEESTD.2005.96290","shortTitle":"IEEE Standard for Information technology– Local and metropolitan area networks– Specific requirements– Part 15.1a","author":[{"family":"IEEE 802.15.1","given":""}],"issued":{"date-parts":[["2005",6]]}}}],"schema":"https://github.com/citation-style-language/schema/raw/master/csl-citation.json"} </w:instrText>
-      </w:r>
-      <w:r>
-        <w:fldChar w:fldCharType="separate"/>
-      </w:r>
-      <w:r>
-        <w:rPr>
-          <w:noProof/>
-        </w:rPr>
-        <w:t>[IEEE 802.15.1 2005]</w:t>
-      </w:r>
-      <w:r>
-        <w:fldChar w:fldCharType="end"/>
-      </w:r>
-      <w:r>
-        <w:t xml:space="preserve">. </w:t>
-      </w:r>
-      <w:r>
-        <w:t xml:space="preserve">The system hops between these frequencies using a </w:t>
-      </w:r>
-      <w:r>
-        <w:rPr>
-          <w:rFonts w:cs="Times New Roman"/>
-          <w:color w:val="auto"/>
-          <w:szCs w:val="20"/>
-          <w:lang w:val="en-US"/>
-        </w:rPr>
-        <w:t xml:space="preserve">Time Division Duplex (TDD) method dividing each second into 1600 time slots (625µs per slot) </w:t>
-      </w:r>
-      <w:r>
-        <w:rPr>
-          <w:rFonts w:cs="Times New Roman"/>
-          <w:color w:val="auto"/>
-          <w:szCs w:val="20"/>
-          <w:lang w:val="en-US"/>
-        </w:rPr>
-        <w:fldChar w:fldCharType="begin"/>
-      </w:r>
-      <w:r>
-        <w:rPr>
-          <w:rFonts w:cs="Times New Roman"/>
-          <w:color w:val="auto"/>
-          <w:szCs w:val="20"/>
-          <w:lang w:val="en-US"/>
-        </w:rPr>
-        <w:instrText xml:space="preserve"> ADDIN ZOTERO_ITEM CSL_CITATION {"citationID":"E309FdWT","properties":{"formattedCitation":"[Pinkumphi and Phonphoem 2009]","plainCitation":"[Pinkumphi and Phonphoem 2009]"},"citationItems":[{"id":77,"uris":["http://zotero.org/users/local/tVEw5gbi/items/WBQ76462"],"uri":["http://zotero.org/users/local/tVEw5gbi/items/WBQ76462"],"itemData":{"id":77,"type":"paper-conference","title":"Real-time audio multicasting on Bluetooth network","container-title":"6th International Conference on Electrical Engineering/Electronics, Computer, Telecommunications and Information Technology, 2009. ECTI-CON 2009","page":"992-995","volume":"02","source":"IEEE Xplore","event":"6th International Conference on Electrical Engineering/Electronics, Computer, Telecommunications and Information Technology, 2009. ECTI-CON 2009","abstract":"Bluetooth has been deployed in many mobile devices nowadays which still lacking of real-time multicast support. In this paper, the real-time audio multicasting protocol has been proposed by using Piconet multicast partitioning and prioritization with BNEP broadcasting scheme in the ACL link. The simulation results show that the system throughput aggregation has been increased. Also the delay and inter-packet time are significantly decreased.","DOI":"10.1109/ECTICON.2009.5137212","author":[{"family":"Pinkumphi","given":"S."},{"family":"Phonphoem","given":"A."}],"issued":{"date-parts":[["2009",5]]}}}],"schema":"https://github.com/citation-style-language/schema/raw/master/csl-citation.json"} </w:instrText>
-      </w:r>
-      <w:r>
-        <w:rPr>
-          <w:rFonts w:cs="Times New Roman"/>
-          <w:color w:val="auto"/>
-          <w:szCs w:val="20"/>
-          <w:lang w:val="en-US"/>
-        </w:rPr>
-        <w:fldChar w:fldCharType="separate"/>
-      </w:r>
-      <w:r>
-        <w:rPr>
-          <w:rFonts w:cs="Times New Roman"/>
-          <w:noProof/>
-          <w:color w:val="auto"/>
-          <w:szCs w:val="20"/>
-          <w:lang w:val="en-US"/>
-        </w:rPr>
-        <w:t>[Pinkumphi and Phonphoem 2009]</w:t>
-      </w:r>
-      <w:r>
-        <w:rPr>
-          <w:rFonts w:cs="Times New Roman"/>
-          <w:color w:val="auto"/>
-          <w:szCs w:val="20"/>
-          <w:lang w:val="en-US"/>
-        </w:rPr>
-        <w:fldChar w:fldCharType="end"/>
-      </w:r>
-      <w:r>
-        <w:rPr>
-          <w:rFonts w:cs="Times New Roman"/>
-          <w:color w:val="auto"/>
-          <w:szCs w:val="20"/>
-          <w:lang w:val="en-US"/>
-        </w:rPr>
-        <w:t>.</w:t>
-      </w:r>
-      <w:r>
-        <w:t xml:space="preserve"> </w:t>
-      </w:r>
-      <w:r>
-        <w:t>The pattern is adaptive, whereby f</w:t>
-      </w:r>
-      <w:r>
-        <w:t xml:space="preserve">requencies </w:t>
-      </w:r>
-      <w:r>
-        <w:t>used by interfering devices</w:t>
-      </w:r>
-      <w:r>
-        <w:t xml:space="preserve"> </w:t>
-      </w:r>
-      <w:r>
-        <w:t xml:space="preserve">may be </w:t>
-      </w:r>
-      <w:r>
-        <w:t>exclude</w:t>
-      </w:r>
-      <w:r>
-        <w:t>d</w:t>
-      </w:r>
-      <w:r>
-        <w:t xml:space="preserve">, this is known as advanced frequency hopping </w:t>
-      </w:r>
-      <w:r>
-        <w:fldChar w:fldCharType="begin"/>
-      </w:r>
-      <w:r>
-        <w:instrText xml:space="preserve"> ADDIN ZOTERO_ITEM CSL_CITATION {"citationID":"PO8UT9m2","properties":{"formattedCitation":"[Nagai et al. 2012]","plainCitation":"[Nagai et al. 2012]"},"citationItems":[{"id":129,"uris":["http://zotero.org/users/local/tVEw5gbi/items/GB6AQ8AR"],"uri":["http://zotero.org/users/local/tVEw5gbi/items/GB6AQ8AR"],"itemData":{"id":129,"type":"paper-conference","title":"Advanced wireless cooperation mechanisms for interference mitigation in the 2.4 GHz ISM band","container-title":"2012 IEEE Consumer Communications and Networking Conference (CCNC)","page":"364-365","source":"IEEE Xplore","event":"2012 IEEE Consumer Communications and Networking Conference (CCNC)","abstract":"We propose a new cooperation mechanism, denoted by cooperative channel segmentation (CCS), between IEEE 802.11 WLANs and Bluetooth based WPANs, which operate in the 2.4 GHz ISM band. The CCS avoids false detection of WLAN carrier sense, which usually happens when WLAN and Bluetooth antenna are nearly deployed. In CCS, WLAN and Bluetooth system share the mutual interference channel information and devices operation channels between Bluetooth and WLAN. We evaluated the performance of CCS by simulation, and the simulation result showed that the performance of CCS is better than legacy cooperation mechanisms.","DOI":"10.1109/CCNC.2012.6181124","author":[{"family":"Nagai","given":"Y."},{"family":"Hori","given":"T."},{"family":"Yokoyama","given":"Y."},{"family":"Shimizu","given":"N."},{"family":"Otsuka","given":"A."},{"family":"Yokotani","given":"T."}],"issued":{"date-parts":[["2012",1]]}}}],"schema":"https://github.com/citation-style-language/schema/raw/master/csl-citation.json"} </w:instrText>
-      </w:r>
-      <w:r>
-        <w:fldChar w:fldCharType="separate"/>
-      </w:r>
-      <w:r>
-        <w:rPr>
-          <w:noProof/>
-        </w:rPr>
-        <w:t>[Nagai et al. 2012]</w:t>
-      </w:r>
-      <w:r>
-        <w:fldChar w:fldCharType="end"/>
-      </w:r>
-      <w:r>
-        <w:t>.</w:t>
-      </w:r>
-      <w:r>
-        <w:rPr>
-          <w:color w:val="FF0000"/>
-        </w:rPr>
-        <w:t xml:space="preserve"> </w:t>
-      </w:r>
-    </w:p>
-    <w:p>
-      <w:r>
-        <w:t xml:space="preserve">The IEEE Std 802.11 states that the </w:t>
-      </w:r>
-      <w:r>
-        <w:t>Wireless L</w:t>
-      </w:r>
-      <w:r>
-        <w:t>oc</w:t>
-      </w:r>
-      <w:r>
-        <w:t>a</w:t>
-      </w:r>
-      <w:r>
-        <w:t>l Area N</w:t>
-      </w:r>
-      <w:r>
-        <w:t>etwork (</w:t>
-      </w:r>
-      <w:r>
-        <w:t>WLAN</w:t>
-      </w:r>
-      <w:r>
-        <w:t>)</w:t>
-      </w:r>
-      <w:r>
-        <w:t xml:space="preserve"> operational frequency should </w:t>
-      </w:r>
-      <w:r>
-        <w:t xml:space="preserve">also </w:t>
-      </w:r>
-      <w:r>
-        <w:t xml:space="preserve">be 2.4 GHz </w:t>
-      </w:r>
-      <w:r>
-        <w:fldChar w:fldCharType="begin"/>
-      </w:r>
-      <w:r>
-        <w:instrText xml:space="preserve"> ADDIN ZOTERO_ITEM CSL_CITATION {"citationID":"sqBlgG9Y","properties":{"formattedCitation":"[IEEE 802.11 2005: 11]","plainCitation":"[IEEE 802.11 2005: 11]"},"citationItems":[{"id":62,"uris":["http://zotero.org/users/local/tVEw5gbi/items/DMTQSJXN"],"uri":["http://zotero.org/users/local/tVEw5gbi/items/DMTQSJXN"],"itemData":{"id":62,"type":"article-journal","title":"ISO/IEC Standard for Information Technology - Telecommunications and Information Exchange Between Systems - Local and Metropolitan Area Networks - Specific Requirements Part 11","container-title":"11i-2003 Edition ISO/IEC 8802-11 IEEE Std 802.11 Second edition 2005-08-01 ISO/IEC 8802 11:2005(E) IEEE Std 802","page":"1-721","source":"IEEE Xplore","DOI":"10.1109/IEEESTD.2005.339589","shortTitle":"ISO/IEC Standard for Information Technology - Telecommunications and Information Exchange Between Systems - Local and Metropolitan Area Networks - Specific Requirements Part 11","author":[{"family":"IEEE 802.11","given":""}],"issued":{"date-parts":[["2005",1,8]]}},"locator":"11"}],"schema":"https://github.com/citation-style-language/schema/raw/master/csl-citation.json"} </w:instrText>
-      </w:r>
-      <w:r>
-        <w:fldChar w:fldCharType="separate"/>
-      </w:r>
-      <w:r>
-        <w:rPr>
-          <w:noProof/>
-        </w:rPr>
-        <w:t>[IEEE 802.11 2005]</w:t>
-      </w:r>
-      <w:r>
-        <w:fldChar w:fldCharType="end"/>
-      </w:r>
-      <w:r>
-        <w:t xml:space="preserve">. </w:t>
-      </w:r>
-      <w:r>
-        <w:t>As both the</w:t>
-      </w:r>
-      <w:r>
-        <w:t xml:space="preserve"> </w:t>
-      </w:r>
-      <w:r>
-        <w:t>W</w:t>
-      </w:r>
-      <w:r>
-        <w:t>LAN</w:t>
-      </w:r>
-      <w:r>
-        <w:t xml:space="preserve"> and </w:t>
-      </w:r>
-      <w:r>
-        <w:t>Bluetooth standards</w:t>
-      </w:r>
-      <w:r>
-        <w:t xml:space="preserve"> operate</w:t>
-      </w:r>
-      <w:r>
-        <w:t xml:space="preserve"> in the same frequency band, there </w:t>
-      </w:r>
-      <w:r>
-        <w:t>may be</w:t>
-      </w:r>
-      <w:r>
-        <w:t xml:space="preserve"> interference between the two systems</w:t>
-      </w:r>
-      <w:r>
-        <w:t xml:space="preserve"> </w:t>
-      </w:r>
-      <w:r>
-        <w:fldChar w:fldCharType="begin"/>
-      </w:r>
-      <w:r>
-        <w:instrText xml:space="preserve"> ADDIN ZOTERO_ITEM CSL_CITATION {"citationID":"OD60BaoV","properties":{"formattedCitation":"[IEEE 802.15.2 2003]","plainCitation":"[IEEE 802.15.2 2003]"},"citationItems":[{"id":53,"uris":["http://zotero.org/users/local/tVEw5gbi/items/P8A6AAVJ"],"uri":["http://zotero.org/users/local/tVEw5gbi/items/P8A6AAVJ"],"itemData":{"id":53,"type":"article-journal","title":"IEEE Recommended Practice for Information technology– Local and metropolitan area networks– Specific requirements– Part 15.2: Coexistence of Wireless Personal Area Networks with Other Wireless Devices Operating in Unlicensed Frequency Bands","container-title":"IEEE Std 802.15.2-2003","page":"1-150","source":"IEEE Xplore","abstract":"This recommended practice addresses the issue of coexistence of wireless local area networks and wireless personal area networks. These wireless networks often operate in the same unlicensed band. This recommended practice describes coexistence mechanisms that can be used to facilitate coexistence of wireless local area networks (i.e., IEEE Std 802.11b-1999) and wireless personal area networks (i.e., IEEE Std 802.15.1-2002). The \"IEEE Get Program\" grants public access to view and download individual PDFs of select standards at no charge. Visit http://standards.ieee.org.oala-proxy.surrey.ac.uk/about/get/index.html for details.","DOI":"10.1109/IEEESTD.2003.94386","shortTitle":"IEEE Recommended Practice for Information technology– Local and metropolitan area networks– Specific requirements– Part 15.2","author":[{"family":"IEEE 802.15.2","given":""}],"issued":{"date-parts":[["2003",8]]}}}],"schema":"https://github.com/citation-style-language/schema/raw/master/csl-citation.json"} </w:instrText>
-      </w:r>
-      <w:r>
-        <w:fldChar w:fldCharType="separate"/>
-      </w:r>
-      <w:r>
-        <w:t>[IEEE 802.15.2 2003]</w:t>
-      </w:r>
-      <w:r>
-        <w:fldChar w:fldCharType="end"/>
-      </w:r>
-      <w:r>
-        <w:t xml:space="preserve">. </w:t>
-      </w:r>
-      <w:r>
-        <w:t>There may</w:t>
-      </w:r>
-      <w:r>
-        <w:t xml:space="preserve"> also</w:t>
-      </w:r>
-      <w:r>
-        <w:t xml:space="preserve"> be interference from other wireless systems, such as cordless telephones and microwaves,</w:t>
-      </w:r>
-      <w:r>
-        <w:t xml:space="preserve"> </w:t>
-      </w:r>
-      <w:r>
-        <w:t>which</w:t>
-      </w:r>
-      <w:r>
-        <w:t xml:space="preserve"> </w:t>
-      </w:r>
-      <w:r>
-        <w:t>could</w:t>
-      </w:r>
-      <w:r>
-        <w:t xml:space="preserve"> result in severe performance degradation</w:t>
-      </w:r>
-      <w:r>
-        <w:t xml:space="preserve"> </w:t>
-      </w:r>
-      <w:r>
-        <w:fldChar w:fldCharType="begin"/>
-      </w:r>
-      <w:r>
-        <w:instrText xml:space="preserve"> ADDIN ZOTERO_ITEM CSL_CITATION {"citationID":"UbUn2SJl","properties":{"formattedCitation":"[Gehrmann et al. 2004]","plainCitation":"[Gehrmann et al. 2004]"},"citationItems":[{"id":66,"uris":["http://zotero.org/users/local/tVEw5gbi/items/ZRIAP76R"],"uri":["http://zotero.org/users/local/tVEw5gbi/items/ZRIAP76R"],"itemData":{"id":66,"type":"book","title":"Bluetooth Security","publisher":"Artech House","number-of-pages":"234","source":"Google Books","abstract":"This first-of-its-kind book, from expert authors actively contributing to the evolution of Bluetooth specifications, provides an overview and detailed descriptions of all the security functions and features of this standard's latest core release. After categorizing all the security issues involved in ad hoc networking, this hands-on volume shows you how to design a highly secure Bluetooth system and implement security enhancements. The book also helps you fully understand the main security risks involved with introducing Bluetooth-based communications in your organization","ISBN":"978-1-58053-885-5","language":"en","author":[{"family":"Gehrmann","given":"Christian"},{"family":"Persson","given":"Joakim"},{"family":"Smeets","given":"Ben"}],"issued":{"date-parts":[["2004"]]}}}],"schema":"https://github.com/citation-style-language/schema/raw/master/csl-citation.json"} </w:instrText>
-      </w:r>
-      <w:r>
-        <w:fldChar w:fldCharType="separate"/>
-      </w:r>
-      <w:r>
-        <w:rPr>
-          <w:noProof/>
-        </w:rPr>
-        <w:t>[Gehrmann et al. 2004]</w:t>
-      </w:r>
-      <w:r>
-        <w:fldChar w:fldCharType="end"/>
-      </w:r>
-      <w:r>
-        <w:t>.</w:t>
-      </w:r>
-      <w:r>
-        <w:t xml:space="preserve"> </w:t>
-      </w:r>
-    </w:p>
-    <w:p>
-      <w:pPr>
-        <w:rPr>
-          <w:lang w:val="en-US"/>
-        </w:rPr>
-      </w:pPr>
-      <w:r>
-        <w:rPr>
-          <w:lang w:val="en-US"/>
-        </w:rPr>
-        <w:t xml:space="preserve">Many audio codecs have been developed to improve the </w:t>
-      </w:r>
-      <w:r>
-        <w:rPr>
-          <w:lang w:val="en-US"/>
-        </w:rPr>
-        <w:t xml:space="preserve">audio </w:t>
-      </w:r>
-      <w:r>
-        <w:rPr>
-          <w:lang w:val="en-US"/>
-        </w:rPr>
-        <w:t xml:space="preserve">quality transmitted over Bluetooth piconets, </w:t>
-      </w:r>
-      <w:r>
-        <w:rPr>
-          <w:lang w:val="en-US"/>
-        </w:rPr>
-        <w:t xml:space="preserve">including </w:t>
-      </w:r>
-      <w:r>
-        <w:rPr>
-          <w:lang w:val="en-US"/>
-        </w:rPr>
-        <w:t>aptX</w:t>
-      </w:r>
-      <w:r>
-        <w:rPr>
-          <w:lang w:val="en-US"/>
-        </w:rPr>
-        <w:t>/aptX HD</w:t>
-      </w:r>
-      <w:r>
-        <w:rPr>
-          <w:lang w:val="en-US"/>
-        </w:rPr>
-        <w:t xml:space="preserve">, </w:t>
-      </w:r>
-      <w:r>
-        <w:rPr>
-          <w:lang w:val="en-US"/>
-        </w:rPr>
-        <w:t>Low Complexity Sub Band Coding (</w:t>
-      </w:r>
-      <w:r>
-        <w:rPr>
-          <w:lang w:val="en-US"/>
-        </w:rPr>
-        <w:t>SBC</w:t>
-      </w:r>
-      <w:r>
-        <w:rPr>
-          <w:lang w:val="en-US"/>
-        </w:rPr>
-        <w:t>)</w:t>
-      </w:r>
-      <w:r>
-        <w:rPr>
-          <w:lang w:val="en-US"/>
-        </w:rPr>
-        <w:t xml:space="preserve"> and </w:t>
-      </w:r>
-      <w:r>
-        <w:rPr>
-          <w:lang w:val="en-US"/>
-        </w:rPr>
-        <w:t>LDAC</w:t>
-      </w:r>
-      <w:r>
-        <w:rPr>
-          <w:lang w:val="en-US"/>
-        </w:rPr>
-        <w:t>. aptX HD claims</w:t>
-      </w:r>
-      <w:r>
-        <w:rPr>
-          <w:lang w:val="en-US"/>
-        </w:rPr>
-        <w:t xml:space="preserve"> ‘</w:t>
-      </w:r>
-      <w:r>
-        <w:rPr>
-          <w:lang w:val="en-US"/>
-        </w:rPr>
-        <w:t>better than CD’</w:t>
-      </w:r>
-      <w:r>
-        <w:rPr>
-          <w:lang w:val="en-US"/>
-        </w:rPr>
-        <w:t xml:space="preserve"> audio</w:t>
-      </w:r>
-      <w:r>
-        <w:rPr>
-          <w:lang w:val="en-US"/>
-        </w:rPr>
-        <w:t xml:space="preserve"> quality, whilst</w:t>
-      </w:r>
-      <w:r>
-        <w:rPr>
-          <w:lang w:val="en-US"/>
-        </w:rPr>
-        <w:t xml:space="preserve"> LDAC </w:t>
-      </w:r>
-      <w:r>
-        <w:rPr>
-          <w:lang w:val="en-US"/>
-        </w:rPr>
-        <w:t>transfers</w:t>
-      </w:r>
-      <w:r>
-        <w:rPr>
-          <w:lang w:val="en-US"/>
-        </w:rPr>
-        <w:t xml:space="preserve"> 3x more data than SBC</w:t>
-      </w:r>
-      <w:r>
-        <w:rPr>
-          <w:lang w:val="en-US"/>
-        </w:rPr>
-        <w:t xml:space="preserve"> (990kbps vs 328kbps)</w:t>
-      </w:r>
-      <w:r>
-        <w:rPr>
-          <w:lang w:val="en-US"/>
-        </w:rPr>
-        <w:t xml:space="preserve"> plus the ability to </w:t>
-      </w:r>
-      <w:r>
-        <w:rPr>
-          <w:lang w:val="en-US"/>
-        </w:rPr>
-        <w:t>‘</w:t>
-      </w:r>
-      <w:r>
-        <w:rPr>
-          <w:lang w:val="en-US"/>
-        </w:rPr>
-        <w:t xml:space="preserve">maintain maximum bit depth and frequency </w:t>
-      </w:r>
-      <w:r>
-        <w:rPr>
-          <w:lang w:val="en-US"/>
-        </w:rPr>
-        <w:t xml:space="preserve">of 96kHz/24bit audio’ </w:t>
-      </w:r>
-      <w:r>
-        <w:rPr>
-          <w:lang w:val="en-US"/>
-        </w:rPr>
-        <w:fldChar w:fldCharType="begin"/>
-      </w:r>
-      <w:r>
-        <w:rPr>
-          <w:lang w:val="en-US"/>
-        </w:rPr>
-        <w:instrText xml:space="preserve"> ADDIN ZOTERO_ITEM CSL_CITATION {"citationID":"RRHFzX7r","properties":{"formattedCitation":"[McClintock 2016; Sony Corporation 2016]","plainCitation":"[McClintock 2016; Sony Corporation 2016]"},"citationItems":[{"id":72,"uris":["http://zotero.org/users/local/tVEw5gbi/items/W75J6F3I"],"uri":["http://zotero.org/users/local/tVEw5gbi/items/W75J6F3I"],"itemData":{"id":72,"type":"paper-conference","title":"Can Bluetooth ever Replace the Wire?","publisher-place":"Paris","event":"AES Paris 2016","event-place":"Paris","abstract":"Bluetooth is widely used as a wireless connection for audio applications including mobile phones, media players and wearables, removing the need for cables. The combination of the A2DP protocol and frame based codecs used in many Bluetooth stereo audio implementations have led to excessive latency and acoustic performance significantly below CD quality. This paper will cover the latest developments in Bluetooth audio connectivity that will deliver CD quality audio, or better, and low latency for video and gaming applications. These developments together with the increased battery life delivered by Bluetooth Smart could lead to the elimination of wires for many applications.","URL":"http://www.aes.org/e-lib/browse.cfm?elib=18236","author":[{"family":"McClintock","given":"Jonny"}],"issued":{"date-parts":[["2016",6,7]]},"accessed":{"date-parts":[["2016",11,3]]}}},{"id":124,"uris":["http://zotero.org/users/local/tVEw5gbi/items/T2ZUD6XD"],"uri":["http://zotero.org/users/local/tVEw5gbi/items/T2ZUD6XD"],"itemData":{"id":124,"type":"webpage","title":"LDAC","container-title":"LDAC","URL":"http://www.sony.net/Products/LDAC/","author":[{"family":"Sony Corporation","given":""}],"issued":{"date-parts":[["2016"]]},"accessed":{"date-parts":[["2016",11,4]]}}}],"schema":"https://github.com/citation-style-language/schema/raw/master/csl-citation.json"} </w:instrText>
-      </w:r>
-      <w:r>
-        <w:rPr>
-          <w:lang w:val="en-US"/>
-        </w:rPr>
-        <w:fldChar w:fldCharType="separate"/>
-      </w:r>
-      <w:r>
-        <w:rPr>
-          <w:noProof/>
-          <w:lang w:val="en-US"/>
-        </w:rPr>
-        <w:t>[McClintock 2016; Sony Corporation 2016]</w:t>
-      </w:r>
-      <w:r>
-        <w:rPr>
-          <w:lang w:val="en-US"/>
-        </w:rPr>
-        <w:fldChar w:fldCharType="end"/>
-      </w:r>
-      <w:r>
-        <w:rPr>
-          <w:lang w:val="en-US"/>
-        </w:rPr>
-        <w:t>.</w:t>
-      </w:r>
-      <w:r>
-        <w:rPr>
-          <w:lang w:val="en-US"/>
-        </w:rPr>
-        <w:t xml:space="preserve"> </w:t>
-      </w:r>
-      <w:r>
-        <w:rPr>
-          <w:lang w:val="en-US"/>
-        </w:rPr>
-        <w:t xml:space="preserve">Bluetooth 5 is also due to launch in early 2017, with quadrupled range, doubled speed and a 800% data broadcasting capacity </w:t>
-      </w:r>
-      <w:r>
-        <w:rPr>
-          <w:lang w:val="en-US"/>
-        </w:rPr>
-        <w:fldChar w:fldCharType="begin"/>
-      </w:r>
-      <w:r>
-        <w:rPr>
-          <w:lang w:val="en-US"/>
-        </w:rPr>
-        <w:instrText xml:space="preserve"> ADDIN ZOTERO_ITEM CSL_CITATION {"citationID":"9hkO9N17","properties":{"formattedCitation":"[Washington 2016]","plainCitation":"[Washington 2016]"},"citationItems":[{"id":125,"uris":["http://zotero.org/users/local/tVEw5gbi/items/BG48WQVB"],"uri":["http://zotero.org/users/local/tVEw5gbi/items/BG48WQVB"],"itemData":{"id":125,"type":"webpage","title":"Bluetooth® 5 quadruples range, doubles speed, increases data broadcasting capacity by 800%","container-title":"Bluetooth® 5 quadruples range, doubles speed, increases data broadcasting capacity by 800%","URL":"https://www.bluetooth.com/news/pressreleases/2016/06/16/-bluetooth5-quadruples-rangedoubles-speedincreases-data-broadcasting-capacity-by-800","author":[{"family":"Washington","given":"Kirckland"}],"issued":{"date-parts":[["2016",6,16]]},"accessed":{"date-parts":[["2016",11,4]]}}}],"schema":"https://github.com/citation-style-language/schema/raw/master/csl-citation.json"} </w:instrText>
-      </w:r>
-      <w:r>
-        <w:rPr>
-          <w:lang w:val="en-US"/>
-        </w:rPr>
-        <w:fldChar w:fldCharType="separate"/>
-      </w:r>
-      <w:r>
-        <w:rPr>
-          <w:noProof/>
-          <w:lang w:val="en-US"/>
-        </w:rPr>
-        <w:t>[Washington 2016]</w:t>
-      </w:r>
-      <w:r>
-        <w:rPr>
-          <w:lang w:val="en-US"/>
-        </w:rPr>
-        <w:fldChar w:fldCharType="end"/>
-      </w:r>
-      <w:r>
-        <w:rPr>
-          <w:lang w:val="en-US"/>
-        </w:rPr>
-        <w:t>.</w:t>
-      </w:r>
-    </w:p>
-    <w:p>
-      <w:pPr>
-        <w:rPr>
-          <w:lang w:val="en-US"/>
-        </w:rPr>
-      </w:pPr>
-      <w:r>
-        <w:rPr>
-          <w:lang w:val="en-US"/>
-        </w:rPr>
-        <w:lastRenderedPageBreak/>
+    </w:p>
+    <w:p>
+      <w:pPr>
+        <w:rPr>
+          <w:lang w:val="en-US"/>
+        </w:rPr>
+      </w:pPr>
+      <w:r>
+        <w:rPr>
+          <w:lang w:val="en-US"/>
+        </w:rPr>
         <w:t>With</w:t>
       </w:r>
       <w:r>
@@ -1057,6 +427,61 @@
         <w:pStyle w:val="Heading1first"/>
       </w:pPr>
       <w:r>
+        <w:t>Advantages of Bluetooth</w:t>
+      </w:r>
+    </w:p>
+    <w:p>
+      <w:pPr>
+        <w:pStyle w:val="Normalfirst"/>
+      </w:pPr>
+      <w:r>
+        <w:t xml:space="preserve">Bluetooth is a Wireless Personal Area Network (WPAN), developed in 1994 by the Bluetooth Special Interest Group (SIG) with the intention of replacing cables connecting personal computers and peripheral devices </w:t>
+      </w:r>
+      <w:r>
+        <w:fldChar w:fldCharType="begin"/>
+      </w:r>
+      <w:r>
+        <w:instrText xml:space="preserve"> ADDIN ZOTERO_ITEM CSL_CITATION {"citationID":"XnAA65UM","properties":{"formattedCitation":"[Bluetooth SIG 2001]","plainCitation":"[Bluetooth SIG 2001]"},"citationItems":[{"id":65,"uris":["http://zotero.org/users/local/tVEw5gbi/items/AU27NXPN"],"uri":["http://zotero.org/users/local/tVEw5gbi/items/AU27NXPN"],"itemData":{"id":65,"type":"article-journal","title":"Specifications of the Bluetooth System","container-title":"Version 1.1","author":[{"family":"Bluetooth SIG","given":""}],"issued":{"date-parts":[["2001",2,22]]}}}],"schema":"https://github.com/citation-style-language/schema/raw/master/csl-citation.json"} </w:instrText>
+      </w:r>
+      <w:r>
+        <w:fldChar w:fldCharType="separate"/>
+      </w:r>
+      <w:r>
+        <w:rPr>
+          <w:noProof/>
+        </w:rPr>
+        <w:t>[Bluetooth SIG 2001]</w:t>
+      </w:r>
+      <w:r>
+        <w:fldChar w:fldCharType="end"/>
+      </w:r>
+      <w:r>
+        <w:t>.</w:t>
+      </w:r>
+    </w:p>
+    <w:p>
+      <w:r>
+        <w:t xml:space="preserve">Why is Bluetooth great?! </w:t>
+      </w:r>
+    </w:p>
+    <w:p>
+      <w:r>
+        <w:t>Psychological studies showing wireless is better?</w:t>
+      </w:r>
+    </w:p>
+    <w:p>
+      <w:pPr>
+        <w:pStyle w:val="Heading1"/>
+      </w:pPr>
+      <w:r>
+        <w:t>Disadvantages of Bluetooth</w:t>
+      </w:r>
+    </w:p>
+    <w:p>
+      <w:pPr>
+        <w:pStyle w:val="Heading2"/>
+      </w:pPr>
+      <w:r>
         <w:t>Network Interference</w:t>
       </w:r>
     </w:p>
@@ -1065,106 +490,367 @@
         <w:pStyle w:val="Normalfirst"/>
       </w:pPr>
       <w:r>
-        <w:t>As both the IEEE 802.11 and IEEE 802.15.1 standards specify an operational frequency of 2.4 GHz, there can often be interference when the two networks coexist in the same physical space.</w:t>
+        <w:t xml:space="preserve">Bluetooth operates in the unlicensed 2.4 GHz ISM (Industrial-Scientific-Medical) band, which is split into 79 1 MHz wide channels </w:t>
+      </w:r>
+      <w:r>
+        <w:fldChar w:fldCharType="begin"/>
+      </w:r>
+      <w:r>
+        <w:instrText xml:space="preserve"> ADDIN ZOTERO_ITEM CSL_CITATION {"citationID":"7Fq40QfK","properties":{"formattedCitation":"[IEEE 802.15.2 2003]","plainCitation":"[IEEE 802.15.2 2003]"},"citationItems":[{"id":53,"uris":["http://zotero.org/users/local/tVEw5gbi/items/P8A6AAVJ"],"uri":["http://zotero.org/users/local/tVEw5gbi/items/P8A6AAVJ"],"itemData":{"id":53,"type":"article-journal","title":"IEEE Recommended Practice for Information technology– Local and metropolitan area networks– Specific requirements– Part 15.2: Coexistence of Wireless Personal Area Networks with Other Wireless Devices Operating in Unlicensed Frequency Bands","container-title":"IEEE Std 802.15.2-2003","page":"1-150","source":"IEEE Xplore","abstract":"This recommended practice addresses the issue of coexistence of wireless local area networks and wireless personal area networks. These wireless networks often operate in the same unlicensed band. This recommended practice describes coexistence mechanisms that can be used to facilitate coexistence of wireless local area networks (i.e., IEEE Std 802.11b-1999) and wireless personal area networks (i.e., IEEE Std 802.15.1-2002). The \"IEEE Get Program\" grants public access to view and download individual PDFs of select standards at no charge. Visit http://standards.ieee.org.oala-proxy.surrey.ac.uk/about/get/index.html for details.","DOI":"10.1109/IEEESTD.2003.94386","shortTitle":"IEEE Recommended Practice for Information technology– Local and metropolitan area networks– Specific requirements– Part 15.2","author":[{"family":"IEEE 802.15.2","given":""}],"issued":{"date-parts":[["2003",8]]}}}],"schema":"https://github.com/citation-style-language/schema/raw/master/csl-citation.json"} </w:instrText>
+      </w:r>
+      <w:r>
+        <w:fldChar w:fldCharType="separate"/>
+      </w:r>
+      <w:r>
+        <w:rPr>
+          <w:noProof/>
+        </w:rPr>
+        <w:t>[IEEE 802.15.2 2003]</w:t>
+      </w:r>
+      <w:r>
+        <w:fldChar w:fldCharType="end"/>
+      </w:r>
+      <w:r>
+        <w:t>, and has an operational distance of 10-100m.</w:t>
+      </w:r>
+    </w:p>
+    <w:p>
+      <w:pPr>
+        <w:rPr>
+          <w:rFonts w:cs="Times New Roman"/>
+          <w:color w:val="auto"/>
+          <w:szCs w:val="20"/>
+          <w:lang w:val="en-US"/>
+        </w:rPr>
+      </w:pPr>
+      <w:r>
+        <w:t xml:space="preserve">A physical radio channel is shared by a group of </w:t>
+      </w:r>
+      <w:r>
+        <w:t xml:space="preserve">Bluetooth </w:t>
+      </w:r>
+      <w:r>
+        <w:t xml:space="preserve">devices, </w:t>
+      </w:r>
+      <w:r>
+        <w:t xml:space="preserve">known as a piconet. Each Piconet compromises of a single master and up to seven slave devices </w:t>
+      </w:r>
+      <w:r>
+        <w:fldChar w:fldCharType="begin"/>
+      </w:r>
+      <w:r>
+        <w:instrText xml:space="preserve"> ADDIN ZOTERO_ITEM CSL_CITATION {"citationID":"ts06Nvc6","properties":{"formattedCitation":"[Bluetooth SIG 2001]","plainCitation":"[Bluetooth SIG 2001]"},"citationItems":[{"id":65,"uris":["http://zotero.org/users/local/tVEw5gbi/items/AU27NXPN"],"uri":["http://zotero.org/users/local/tVEw5gbi/items/AU27NXPN"],"itemData":{"id":65,"type":"article-journal","title":"Specifications of the Bluetooth System","container-title":"Version 1.1","author":[{"family":"Bluetooth SIG","given":""}],"issued":{"date-parts":[["2001",2,22]]}}}],"schema":"https://github.com/citation-style-language/schema/raw/master/csl-citation.json"} </w:instrText>
+      </w:r>
+      <w:r>
+        <w:fldChar w:fldCharType="separate"/>
+      </w:r>
+      <w:r>
+        <w:rPr>
+          <w:noProof/>
+        </w:rPr>
+        <w:t>[Bluetooth SIG 2001]</w:t>
+      </w:r>
+      <w:r>
+        <w:fldChar w:fldCharType="end"/>
+      </w:r>
+      <w:r>
+        <w:t xml:space="preserve">. </w:t>
+      </w:r>
+      <w:r>
+        <w:rPr>
+          <w:rFonts w:cs="Times New Roman"/>
+          <w:color w:val="auto"/>
+          <w:szCs w:val="20"/>
+          <w:lang w:val="en-US"/>
+        </w:rPr>
+        <w:t xml:space="preserve">A larger network called a Scatternet can be formed when two or more Piconets connect through a bridge or relay device </w:t>
+      </w:r>
+      <w:r>
+        <w:rPr>
+          <w:rFonts w:cs="Times New Roman"/>
+          <w:color w:val="auto"/>
+          <w:szCs w:val="20"/>
+          <w:lang w:val="en-US"/>
+        </w:rPr>
+        <w:fldChar w:fldCharType="begin"/>
+      </w:r>
+      <w:r>
+        <w:rPr>
+          <w:rFonts w:cs="Times New Roman"/>
+          <w:color w:val="auto"/>
+          <w:szCs w:val="20"/>
+          <w:lang w:val="en-US"/>
+        </w:rPr>
+        <w:instrText xml:space="preserve"> ADDIN ZOTERO_ITEM CSL_CITATION {"citationID":"bormSlBQ","properties":{"formattedCitation":"[Pinkumphi and Phonphoem 2009]","plainCitation":"[Pinkumphi and Phonphoem 2009]"},"citationItems":[{"id":77,"uris":["http://zotero.org/users/local/tVEw5gbi/items/WBQ76462"],"uri":["http://zotero.org/users/local/tVEw5gbi/items/WBQ76462"],"itemData":{"id":77,"type":"paper-conference","title":"Real-time audio multicasting on Bluetooth network","container-title":"6th International Conference on Electrical Engineering/Electronics, Computer, Telecommunications and Information Technology, 2009. ECTI-CON 2009","page":"992-995","volume":"02","source":"IEEE Xplore","event":"6th International Conference on Electrical Engineering/Electronics, Computer, Telecommunications and Information Technology, 2009. ECTI-CON 2009","abstract":"Bluetooth has been deployed in many mobile devices nowadays which still lacking of real-time multicast support. In this paper, the real-time audio multicasting protocol has been proposed by using Piconet multicast partitioning and prioritization with BNEP broadcasting scheme in the ACL link. The simulation results show that the system throughput aggregation has been increased. Also the delay and inter-packet time are significantly decreased.","DOI":"10.1109/ECTICON.2009.5137212","author":[{"family":"Pinkumphi","given":"S."},{"family":"Phonphoem","given":"A."}],"issued":{"date-parts":[["2009",5]]}}}],"schema":"https://github.com/citation-style-language/schema/raw/master/csl-citation.json"} </w:instrText>
+      </w:r>
+      <w:r>
+        <w:rPr>
+          <w:rFonts w:cs="Times New Roman"/>
+          <w:color w:val="auto"/>
+          <w:szCs w:val="20"/>
+          <w:lang w:val="en-US"/>
+        </w:rPr>
+        <w:fldChar w:fldCharType="separate"/>
+      </w:r>
+      <w:r>
+        <w:rPr>
+          <w:rFonts w:cs="Times New Roman"/>
+          <w:noProof/>
+          <w:color w:val="auto"/>
+          <w:szCs w:val="20"/>
+          <w:lang w:val="en-US"/>
+        </w:rPr>
+        <w:t>[Pinkumphi and Phonphoem 2009]</w:t>
+      </w:r>
+      <w:r>
+        <w:rPr>
+          <w:rFonts w:cs="Times New Roman"/>
+          <w:color w:val="auto"/>
+          <w:szCs w:val="20"/>
+          <w:lang w:val="en-US"/>
+        </w:rPr>
+        <w:fldChar w:fldCharType="end"/>
+      </w:r>
+      <w:r>
+        <w:rPr>
+          <w:rFonts w:cs="Times New Roman"/>
+          <w:color w:val="auto"/>
+          <w:szCs w:val="20"/>
+          <w:lang w:val="en-US"/>
+        </w:rPr>
+        <w:t xml:space="preserve">. </w:t>
+      </w:r>
+      <w:r>
+        <w:t xml:space="preserve">The systems are </w:t>
+      </w:r>
+      <w:r>
+        <w:t>synchronised to a common clock and</w:t>
+      </w:r>
+      <w:r>
+        <w:t xml:space="preserve"> use a frequency hopping spread spectrum (FHSS) scheme to combat interference</w:t>
+      </w:r>
+      <w:r>
+        <w:t xml:space="preserve">. </w:t>
+      </w:r>
+      <w:r>
+        <w:t>In a FHSS</w:t>
+      </w:r>
+      <w:r>
+        <w:t xml:space="preserve"> the 79 frequencies of the ISM band are placed in an algorithmically determined pseudo-random order, based on </w:t>
+      </w:r>
+      <w:r>
+        <w:lastRenderedPageBreak/>
+        <w:t>the device address and master clock</w:t>
       </w:r>
       <w:r>
         <w:t xml:space="preserve"> </w:t>
       </w:r>
       <w:r>
-        <w:t>F</w:t>
-      </w:r>
-      <w:r>
-        <w:t>actors</w:t>
-      </w:r>
-      <w:r>
-        <w:t xml:space="preserve"> that</w:t>
+        <w:fldChar w:fldCharType="begin"/>
+      </w:r>
+      <w:r>
+        <w:instrText xml:space="preserve"> ADDIN ZOTERO_ITEM CSL_CITATION {"citationID":"tOyK2X0v","properties":{"formattedCitation":"[IEEE 802.15.1 2005]","plainCitation":"[IEEE 802.15.1 2005]"},"citationItems":[{"id":50,"uris":["http://zotero.org/users/local/tVEw5gbi/items/57CZP55H"],"uri":["http://zotero.org/users/local/tVEw5gbi/items/57CZP55H"],"itemData":{"id":50,"type":"article-journal","title":"IEEE Standard for Information technology– Local and metropolitan area networks– Specific requirements– Part 15.1a: Wireless Medium Access Control (MAC) and Physical Layer (PHY) specifications for Wireless Personal Area Networks (WPAN)","container-title":"IEEE Std 802.15.1-2005 (Revision of IEEE Std 802.15.1-2002)","page":"1-700","source":"IEEE Xplore","abstract":"Methods for communicating devices in a Personal Area Network. (The PDF of the standards is available at no cost. \"IEEE Get Program\" grants public access to view and download individual PDFs of select standards at no cost. Visit http://standards.ieee.org.oala-proxy.surrey.ac.uk/about/get/index.html for details.)","DOI":"10.1109/IEEESTD.2005.96290","shortTitle":"IEEE Standard for Information technology– Local and metropolitan area networks– Specific requirements– Part 15.1a","author":[{"family":"IEEE 802.15.1","given":""}],"issued":{"date-parts":[["2005",6]]}}}],"schema":"https://github.com/citation-style-language/schema/raw/master/csl-citation.json"} </w:instrText>
+      </w:r>
+      <w:r>
+        <w:fldChar w:fldCharType="separate"/>
+      </w:r>
+      <w:r>
+        <w:rPr>
+          <w:noProof/>
+        </w:rPr>
+        <w:t>[IEEE 802.15.1 2005]</w:t>
+      </w:r>
+      <w:r>
+        <w:fldChar w:fldCharType="end"/>
+      </w:r>
+      <w:r>
+        <w:t xml:space="preserve">. </w:t>
+      </w:r>
+      <w:r>
+        <w:t xml:space="preserve">The system hops between these frequencies using a </w:t>
+      </w:r>
+      <w:r>
+        <w:rPr>
+          <w:rFonts w:cs="Times New Roman"/>
+          <w:color w:val="auto"/>
+          <w:szCs w:val="20"/>
+          <w:lang w:val="en-US"/>
+        </w:rPr>
+        <w:t xml:space="preserve">Time Division Duplex (TDD) method dividing each second into 1600 time slots (625µs per slot) </w:t>
+      </w:r>
+      <w:r>
+        <w:rPr>
+          <w:rFonts w:cs="Times New Roman"/>
+          <w:color w:val="auto"/>
+          <w:szCs w:val="20"/>
+          <w:lang w:val="en-US"/>
+        </w:rPr>
+        <w:fldChar w:fldCharType="begin"/>
+      </w:r>
+      <w:r>
+        <w:rPr>
+          <w:rFonts w:cs="Times New Roman"/>
+          <w:color w:val="auto"/>
+          <w:szCs w:val="20"/>
+          <w:lang w:val="en-US"/>
+        </w:rPr>
+        <w:instrText xml:space="preserve"> ADDIN ZOTERO_ITEM CSL_CITATION {"citationID":"E309FdWT","properties":{"formattedCitation":"[Pinkumphi and Phonphoem 2009]","plainCitation":"[Pinkumphi and Phonphoem 2009]"},"citationItems":[{"id":77,"uris":["http://zotero.org/users/local/tVEw5gbi/items/WBQ76462"],"uri":["http://zotero.org/users/local/tVEw5gbi/items/WBQ76462"],"itemData":{"id":77,"type":"paper-conference","title":"Real-time audio multicasting on Bluetooth network","container-title":"6th International Conference on Electrical Engineering/Electronics, Computer, Telecommunications and Information Technology, 2009. ECTI-CON 2009","page":"992-995","volume":"02","source":"IEEE Xplore","event":"6th International Conference on Electrical Engineering/Electronics, Computer, Telecommunications and Information Technology, 2009. ECTI-CON 2009","abstract":"Bluetooth has been deployed in many mobile devices nowadays which still lacking of real-time multicast support. In this paper, the real-time audio multicasting protocol has been proposed by using Piconet multicast partitioning and prioritization with BNEP broadcasting scheme in the ACL link. The simulation results show that the system throughput aggregation has been increased. Also the delay and inter-packet time are significantly decreased.","DOI":"10.1109/ECTICON.2009.5137212","author":[{"family":"Pinkumphi","given":"S."},{"family":"Phonphoem","given":"A."}],"issued":{"date-parts":[["2009",5]]}}}],"schema":"https://github.com/citation-style-language/schema/raw/master/csl-citation.json"} </w:instrText>
+      </w:r>
+      <w:r>
+        <w:rPr>
+          <w:rFonts w:cs="Times New Roman"/>
+          <w:color w:val="auto"/>
+          <w:szCs w:val="20"/>
+          <w:lang w:val="en-US"/>
+        </w:rPr>
+        <w:fldChar w:fldCharType="separate"/>
+      </w:r>
+      <w:r>
+        <w:rPr>
+          <w:rFonts w:cs="Times New Roman"/>
+          <w:noProof/>
+          <w:color w:val="auto"/>
+          <w:szCs w:val="20"/>
+          <w:lang w:val="en-US"/>
+        </w:rPr>
+        <w:t>[Pinkumphi and Phonphoem 2009]</w:t>
+      </w:r>
+      <w:r>
+        <w:rPr>
+          <w:rFonts w:cs="Times New Roman"/>
+          <w:color w:val="auto"/>
+          <w:szCs w:val="20"/>
+          <w:lang w:val="en-US"/>
+        </w:rPr>
+        <w:fldChar w:fldCharType="end"/>
+      </w:r>
+      <w:r>
+        <w:rPr>
+          <w:rFonts w:cs="Times New Roman"/>
+          <w:color w:val="auto"/>
+          <w:szCs w:val="20"/>
+          <w:lang w:val="en-US"/>
+        </w:rPr>
+        <w:t>.</w:t>
       </w:r>
       <w:r>
         <w:t xml:space="preserve"> </w:t>
       </w:r>
       <w:r>
-        <w:t>affect</w:t>
-      </w:r>
-      <w:r>
-        <w:t xml:space="preserve"> the interference </w:t>
-      </w:r>
-      <w:r>
-        <w:t>level</w:t>
-      </w:r>
-      <w:r>
+        <w:t>The pattern is adaptive, whereby f</w:t>
+      </w:r>
+      <w:r>
+        <w:t xml:space="preserve">requencies </w:t>
+      </w:r>
+      <w:r>
+        <w:t>used by interfering devices may be excluded</w:t>
+      </w:r>
+      <w:r>
+        <w:t xml:space="preserve">, this is known as advanced frequency hopping </w:t>
+      </w:r>
+      <w:r>
+        <w:fldChar w:fldCharType="begin"/>
+      </w:r>
+      <w:r>
+        <w:instrText xml:space="preserve"> ADDIN ZOTERO_ITEM CSL_CITATION {"citationID":"PO8UT9m2","properties":{"formattedCitation":"[Nagai et al. 2012]","plainCitation":"[Nagai et al. 2012]"},"citationItems":[{"id":129,"uris":["http://zotero.org/users/local/tVEw5gbi/items/GB6AQ8AR"],"uri":["http://zotero.org/users/local/tVEw5gbi/items/GB6AQ8AR"],"itemData":{"id":129,"type":"paper-conference","title":"Advanced wireless cooperation mechanisms for interference mitigation in the 2.4 GHz ISM band","container-title":"2012 IEEE Consumer Communications and Networking Conference (CCNC)","page":"364-365","source":"IEEE Xplore","event":"2012 IEEE Consumer Communications and Networking Conference (CCNC)","abstract":"We propose a new cooperation mechanism, denoted by cooperative channel segmentation (CCS), between IEEE 802.11 WLANs and Bluetooth based WPANs, which operate in the 2.4 GHz ISM band. The CCS avoids false detection of WLAN carrier sense, which usually happens when WLAN and Bluetooth antenna are nearly deployed. In CCS, WLAN and Bluetooth system share the mutual interference channel information and devices operation channels between Bluetooth and WLAN. We evaluated the performance of CCS by simulation, and the simulation result showed that the performance of CCS is better than legacy cooperation mechanisms.","DOI":"10.1109/CCNC.2012.6181124","author":[{"family":"Nagai","given":"Y."},{"family":"Hori","given":"T."},{"family":"Yokoyama","given":"Y."},{"family":"Shimizu","given":"N."},{"family":"Otsuka","given":"A."},{"family":"Yokotani","given":"T."}],"issued":{"date-parts":[["2012",1]]}}}],"schema":"https://github.com/citation-style-language/schema/raw/master/csl-citation.json"} </w:instrText>
+      </w:r>
+      <w:r>
+        <w:fldChar w:fldCharType="separate"/>
+      </w:r>
+      <w:r>
+        <w:rPr>
+          <w:noProof/>
+        </w:rPr>
+        <w:t>[Nagai et al. 2012]</w:t>
+      </w:r>
+      <w:r>
+        <w:fldChar w:fldCharType="end"/>
+      </w:r>
+      <w:r>
+        <w:t>.</w:t>
+      </w:r>
+      <w:r>
+        <w:rPr>
+          <w:color w:val="FF0000"/>
+        </w:rPr>
         <w:t xml:space="preserve"> </w:t>
       </w:r>
-      <w:r>
-        <w:t>include;</w:t>
-      </w:r>
-      <w:r>
-        <w:t xml:space="preserve"> the separation of the </w:t>
-      </w:r>
-      <w:r>
-        <w:t>wireless</w:t>
-      </w:r>
-      <w:r>
-        <w:t xml:space="preserve"> devices, the data </w:t>
-      </w:r>
-      <w:r>
-        <w:t>traffic</w:t>
-      </w:r>
-      <w:r>
-        <w:t xml:space="preserve"> levels</w:t>
-      </w:r>
-      <w:r>
-        <w:t xml:space="preserve"> flowing over each ne</w:t>
-      </w:r>
-      <w:r>
-        <w:t>twork</w:t>
-      </w:r>
-      <w:r>
-        <w:t xml:space="preserve">, the power </w:t>
-      </w:r>
-      <w:r>
-        <w:t>level of each</w:t>
+    </w:p>
+    <w:p>
+      <w:r>
+        <w:t xml:space="preserve">The IEEE Std 802.11 states that the Wireless Local Area Network (WLAN) operational frequency should also be 2.4 GHz </w:t>
+      </w:r>
+      <w:r>
+        <w:fldChar w:fldCharType="begin"/>
+      </w:r>
+      <w:r>
+        <w:instrText xml:space="preserve"> ADDIN ZOTERO_ITEM CSL_CITATION {"citationID":"sqBlgG9Y","properties":{"formattedCitation":"[IEEE 802.11 2005: 11]","plainCitation":"[IEEE 802.11 2005: 11]"},"citationItems":[{"id":62,"uris":["http://zotero.org/users/local/tVEw5gbi/items/DMTQSJXN"],"uri":["http://zotero.org/users/local/tVEw5gbi/items/DMTQSJXN"],"itemData":{"id":62,"type":"article-journal","title":"ISO/IEC Standard for Information Technology - Telecommunications and Information Exchange Between Systems - Local and Metropolitan Area Networks - Specific Requirements Part 11","container-title":"11i-2003 Edition ISO/IEC 8802-11 IEEE Std 802.11 Second edition 2005-08-01 ISO/IEC 8802 11:2005(E) IEEE Std 802","page":"1-721","source":"IEEE Xplore","DOI":"10.1109/IEEESTD.2005.339589","shortTitle":"ISO/IEC Standard for Information Technology - Telecommunications and Information Exchange Between Systems - Local and Metropolitan Area Networks - Specific Requirements Part 11","author":[{"family":"IEEE 802.11","given":""}],"issued":{"date-parts":[["2005",1,8]]}},"locator":"11"}],"schema":"https://github.com/citation-style-language/schema/raw/master/csl-citation.json"} </w:instrText>
+      </w:r>
+      <w:r>
+        <w:fldChar w:fldCharType="separate"/>
+      </w:r>
+      <w:r>
+        <w:rPr>
+          <w:noProof/>
+        </w:rPr>
+        <w:t>[IEEE 802.11 2005]</w:t>
+      </w:r>
+      <w:r>
+        <w:fldChar w:fldCharType="end"/>
+      </w:r>
+      <w:r>
+        <w:t xml:space="preserve">. As both the IEEE 802.11 and IEEE 802.15.1 standards specify an operational frequency of 2.4 GHz, there can often be interference when the two networks coexist in the same physical space </w:t>
+      </w:r>
+      <w:r>
+        <w:fldChar w:fldCharType="begin"/>
+      </w:r>
+      <w:r>
+        <w:instrText xml:space="preserve"> ADDIN ZOTERO_ITEM CSL_CITATION {"citationID":"CS778ISq","properties":{"formattedCitation":"[IEEE 802.15.2 2003]","plainCitation":"[IEEE 802.15.2 2003]"},"citationItems":[{"id":53,"uris":["http://zotero.org/users/local/tVEw5gbi/items/P8A6AAVJ"],"uri":["http://zotero.org/users/local/tVEw5gbi/items/P8A6AAVJ"],"itemData":{"id":53,"type":"article-journal","title":"IEEE Recommended Practice for Information technology– Local and metropolitan area networks– Specific requirements– Part 15.2: Coexistence of Wireless Personal Area Networks with Other Wireless Devices Operating in Unlicensed Frequency Bands","container-title":"IEEE Std 802.15.2-2003","page":"1-150","source":"IEEE Xplore","abstract":"This recommended practice addresses the issue of coexistence of wireless local area networks and wireless personal area networks. These wireless networks often operate in the same unlicensed band. This recommended practice describes coexistence mechanisms that can be used to facilitate coexistence of wireless local area networks (i.e., IEEE Std 802.11b-1999) and wireless personal area networks (i.e., IEEE Std 802.15.1-2002). The \"IEEE Get Program\" grants public access to view and download individual PDFs of select standards at no charge. Visit http://standards.ieee.org.oala-proxy.surrey.ac.uk/about/get/index.html for details.","DOI":"10.1109/IEEESTD.2003.94386","shortTitle":"IEEE Recommended Practice for Information technology– Local and metropolitan area networks– Specific requirements– Part 15.2","author":[{"family":"IEEE 802.15.2","given":""}],"issued":{"date-parts":[["2003",8]]}}}],"schema":"https://github.com/citation-style-language/schema/raw/master/csl-citation.json"} </w:instrText>
+      </w:r>
+      <w:r>
+        <w:fldChar w:fldCharType="separate"/>
+      </w:r>
+      <w:r>
+        <w:rPr>
+          <w:noProof/>
+        </w:rPr>
+        <w:t>[IEEE 802.15.2 2003]</w:t>
+      </w:r>
+      <w:r>
+        <w:fldChar w:fldCharType="end"/>
+      </w:r>
+      <w:r>
+        <w:t>. Factors that affect the interference level include; the separation of the wireless devices, the data traffic levels flowing over each network, the power level of each device, and the WLAN’s data. Different information types have varying levels of sensitivity to interference.</w:t>
       </w:r>
       <w:r>
         <w:t xml:space="preserve"> </w:t>
       </w:r>
       <w:r>
-        <w:t>device</w:t>
-      </w:r>
-      <w:r>
-        <w:t xml:space="preserve">, and the </w:t>
-      </w:r>
-      <w:r>
-        <w:t xml:space="preserve">WLAN’s </w:t>
-      </w:r>
-      <w:r>
-        <w:t>data.</w:t>
-      </w:r>
-      <w:r>
-        <w:t xml:space="preserve"> Different </w:t>
-      </w:r>
-      <w:r>
-        <w:t xml:space="preserve">information </w:t>
-      </w:r>
-      <w:r>
-        <w:t xml:space="preserve">types </w:t>
-      </w:r>
-      <w:r>
-        <w:t xml:space="preserve">have </w:t>
-      </w:r>
-      <w:r>
-        <w:t>varying</w:t>
-      </w:r>
-      <w:r>
-        <w:t xml:space="preserve"> levels of sensitivity to interference</w:t>
+        <w:t>There may also be interference from other wireless systems, such as cordless telephones and microwaves,</w:t>
       </w:r>
       <w:r>
         <w:t xml:space="preserve"> </w:t>
       </w:r>
       <w:r>
+        <w:t>which</w:t>
+      </w:r>
+      <w:r>
+        <w:t xml:space="preserve"> </w:t>
+      </w:r>
+      <w:r>
+        <w:t>could</w:t>
+      </w:r>
+      <w:r>
+        <w:t xml:space="preserve"> result in severe performance degradation</w:t>
+      </w:r>
+      <w:r>
+        <w:t xml:space="preserve"> </w:t>
+      </w:r>
+      <w:r>
         <w:fldChar w:fldCharType="begin"/>
       </w:r>
       <w:r>
-        <w:instrText xml:space="preserve"> ADDIN ZOTERO_ITEM CSL_CITATION {"citationID":"8xQH3jD6","properties":{"formattedCitation":"[IEEE 802.15.2 2003]","plainCitation":"[IEEE 802.15.2 2003]"},"citationItems":[{"id":53,"uris":["http://zotero.org/users/local/tVEw5gbi/items/P8A6AAVJ"],"uri":["http://zotero.org/users/local/tVEw5gbi/items/P8A6AAVJ"],"itemData":{"id":53,"type":"article-journal","title":"IEEE Recommended Practice for Information technology– Local and metropolitan area networks– Specific requirements– Part 15.2: Coexistence of Wireless Personal Area Networks with Other Wireless Devices Operating in Unlicensed Frequency Bands","container-title":"IEEE Std 802.15.2-2003","page":"1-150","source":"IEEE Xplore","abstract":"This recommended practice addresses the issue of coexistence of wireless local area networks and wireless personal area networks. These wireless networks often operate in the same unlicensed band. This recommended practice describes coexistence mechanisms that can be used to facilitate coexistence of wireless local area networks (i.e., IEEE Std 802.11b-1999) and wireless personal area networks (i.e., IEEE Std 802.15.1-2002). The \"IEEE Get Program\" grants public access to view and download individual PDFs of select standards at no charge. Visit http://standards.ieee.org.oala-proxy.surrey.ac.uk/about/get/index.html for details.","DOI":"10.1109/IEEESTD.2003.94386","shortTitle":"IEEE Recommended Practice for Information technology– Local and metropolitan area networks– Specific requirements– Part 15.2","author":[{"family":"IEEE 802.15.2","given":""}],"issued":{"date-parts":[["2003",8]]}}}],"schema":"https://github.com/citation-style-language/schema/raw/master/csl-citation.json"} </w:instrText>
+        <w:instrText xml:space="preserve"> ADDIN ZOTERO_ITEM CSL_CITATION {"citationID":"UbUn2SJl","properties":{"formattedCitation":"[Gehrmann et al. 2004]","plainCitation":"[Gehrmann et al. 2004]"},"citationItems":[{"id":66,"uris":["http://zotero.org/users/local/tVEw5gbi/items/ZRIAP76R"],"uri":["http://zotero.org/users/local/tVEw5gbi/items/ZRIAP76R"],"itemData":{"id":66,"type":"book","title":"Bluetooth Security","publisher":"Artech House","number-of-pages":"234","source":"Google Books","abstract":"This first-of-its-kind book, from expert authors actively contributing to the evolution of Bluetooth specifications, provides an overview and detailed descriptions of all the security functions and features of this standard's latest core release. After categorizing all the security issues involved in ad hoc networking, this hands-on volume shows you how to design a highly secure Bluetooth system and implement security enhancements. The book also helps you fully understand the main security risks involved with introducing Bluetooth-based communications in your organization","ISBN":"978-1-58053-885-5","language":"en","author":[{"family":"Gehrmann","given":"Christian"},{"family":"Persson","given":"Joakim"},{"family":"Smeets","given":"Ben"}],"issued":{"date-parts":[["2004"]]}}}],"schema":"https://github.com/citation-style-language/schema/raw/master/csl-citation.json"} </w:instrText>
       </w:r>
       <w:r>
         <w:fldChar w:fldCharType="separate"/>
@@ -1173,89 +859,361 @@
         <w:rPr>
           <w:noProof/>
         </w:rPr>
+        <w:t>[Gehrmann et al. 2004]</w:t>
+      </w:r>
+      <w:r>
+        <w:fldChar w:fldCharType="end"/>
+      </w:r>
+      <w:r>
+        <w:t>.</w:t>
+      </w:r>
+    </w:p>
+    <w:p>
+      <w:pPr>
+        <w:pStyle w:val="Heading3"/>
+        <w:rPr>
+          <w:lang w:val="en-US"/>
+        </w:rPr>
+      </w:pPr>
+      <w:r>
+        <w:rPr>
+          <w:lang w:val="en-US"/>
+        </w:rPr>
+        <w:t>Coexisting Networks</w:t>
+      </w:r>
+    </w:p>
+    <w:p>
+      <w:pPr>
+        <w:pStyle w:val="Normalfirst"/>
+        <w:rPr>
+          <w:lang w:val="en-US"/>
+        </w:rPr>
+      </w:pPr>
+      <w:r>
+        <w:rPr>
+          <w:lang w:val="en-US"/>
+        </w:rPr>
+        <w:t>Bluetooth uses a FHSS scheme, while IEEE 802.11 either uses FHSS</w:t>
+      </w:r>
+      <w:r>
+        <w:rPr>
+          <w:lang w:val="en-US"/>
+        </w:rPr>
+        <w:t xml:space="preserve"> </w:t>
+      </w:r>
+      <w:r>
+        <w:rPr>
+          <w:lang w:val="en-US"/>
+        </w:rPr>
+        <w:t>or</w:t>
+      </w:r>
+      <w:r>
+        <w:rPr>
+          <w:lang w:val="en-US"/>
+        </w:rPr>
+        <w:t xml:space="preserve"> a</w:t>
+      </w:r>
+      <w:r>
+        <w:rPr>
+          <w:lang w:val="en-US"/>
+        </w:rPr>
+        <w:t xml:space="preserve"> direct </w:t>
+      </w:r>
+      <w:r>
+        <w:rPr>
+          <w:lang w:val="en-US"/>
+        </w:rPr>
+        <w:t>sequence</w:t>
+      </w:r>
+      <w:r>
+        <w:rPr>
+          <w:lang w:val="en-US"/>
+        </w:rPr>
+        <w:t xml:space="preserve"> spread spectrum </w:t>
+      </w:r>
+      <w:r>
+        <w:rPr>
+          <w:lang w:val="en-US"/>
+        </w:rPr>
+        <w:t xml:space="preserve">(DSSS) </w:t>
+      </w:r>
+      <w:r>
+        <w:rPr>
+          <w:lang w:val="en-US"/>
+        </w:rPr>
+        <w:t xml:space="preserve">system </w:t>
+      </w:r>
+      <w:r>
+        <w:rPr>
+          <w:lang w:val="en-US"/>
+        </w:rPr>
+        <w:fldChar w:fldCharType="begin"/>
+      </w:r>
+      <w:r>
+        <w:rPr>
+          <w:lang w:val="en-US"/>
+        </w:rPr>
+        <w:instrText xml:space="preserve"> ADDIN ZOTERO_ITEM CSL_CITATION {"citationID":"aKqJHtJL","properties":{"formattedCitation":"[Chiasserini and Rao 2003]","plainCitation":"[Chiasserini and Rao 2003]"},"citationItems":[{"id":131,"uris":["http://zotero.org/users/local/tVEw5gbi/items/EFZVX559"],"uri":["http://zotero.org/users/local/tVEw5gbi/items/EFZVX559"],"itemData":{"id":131,"type":"article-journal","title":"Coexistence mechanisms for interference mitigation in the 2.4-GHz ISM band","container-title":"IEEE Transactions on Wireless Communications","page":"964-975","volume":"2","issue":"5","source":"IEEE Xplore","abstract":"Wireless technologies sharing the same frequency band and operating in the same environment often interfere with each other, causing severe decrease in performance. We propose two coexistence mechanisms based on traffic scheduling techniques that mitigate interference between different wireless systems operating in the 2.4-GHz industrial, medical, and scientific band. In particular, we consider IEEE 802.11 wireless local area networks (WLANs) and Bluetooth (BT) voice and data nodes, showing that the proposed algorithms can work when the two systems are able to exchange information as well as when they operate independently of one another. Results indicate that the proposed algorithms remarkably mitigate the interference between the IEEE 802.11 and BT technologies at the expense of a small additional delay in the data transfer. It is also shown that the impact of the interference generated by microwave ovens on the IEEE 802.11 WLANs performance can be significantly reduced through the mechanisms presented.","DOI":"10.1109/TWC.2003.817417","ISSN":"1536-1276","author":[{"family":"Chiasserini","given":"C. F."},{"family":"Rao","given":"R. R."}],"issued":{"date-parts":[["2003",9]]}}}],"schema":"https://github.com/citation-style-language/schema/raw/master/csl-citation.json"} </w:instrText>
+      </w:r>
+      <w:r>
+        <w:rPr>
+          <w:lang w:val="en-US"/>
+        </w:rPr>
+        <w:fldChar w:fldCharType="separate"/>
+      </w:r>
+      <w:r>
+        <w:rPr>
+          <w:noProof/>
+          <w:lang w:val="en-US"/>
+        </w:rPr>
+        <w:t>[Chiasserini and Rao 2003]</w:t>
+      </w:r>
+      <w:r>
+        <w:rPr>
+          <w:lang w:val="en-US"/>
+        </w:rPr>
+        <w:fldChar w:fldCharType="end"/>
+      </w:r>
+      <w:r>
+        <w:rPr>
+          <w:lang w:val="en-US"/>
+        </w:rPr>
+        <w:t>.</w:t>
+      </w:r>
+      <w:r>
+        <w:rPr>
+          <w:lang w:val="en-US"/>
+        </w:rPr>
+        <w:t xml:space="preserve"> </w:t>
+      </w:r>
+      <w:r>
+        <w:rPr>
+          <w:lang w:val="en-US"/>
+        </w:rPr>
+        <w:t xml:space="preserve">If a Bluetooth system is in the presence of a WLAN system using FHSS then it is susceptible to interference on the channel in use and the two adjacent channels. However, due to the short packet size used in Bluetooth, the packet error rate (PER) for Bluetooth in the presence of IEEE 802.11 is almost insignificant </w:t>
+      </w:r>
+      <w:r>
+        <w:rPr>
+          <w:lang w:val="en-US"/>
+        </w:rPr>
+        <w:fldChar w:fldCharType="begin"/>
+      </w:r>
+      <w:r>
+        <w:rPr>
+          <w:lang w:val="en-US"/>
+        </w:rPr>
+        <w:instrText xml:space="preserve"> ADDIN ZOTERO_ITEM CSL_CITATION {"citationID":"IaJBVQ1b","properties":{"formattedCitation":"[IEEE 802.15.2 2003]","plainCitation":"[IEEE 802.15.2 2003]"},"citationItems":[{"id":53,"uris":["http://zotero.org/users/local/tVEw5gbi/items/P8A6AAVJ"],"uri":["http://zotero.org/users/local/tVEw5gbi/items/P8A6AAVJ"],"itemData":{"id":53,"type":"article-journal","title":"IEEE Recommended Practice for Information technology– Local and metropolitan area networks– Specific requirements– Part 15.2: Coexistence of Wireless Personal Area Networks with Other Wireless Devices Operating in Unlicensed Frequency Bands","container-title":"IEEE Std 802.15.2-2003","page":"1-150","source":"IEEE Xplore","abstract":"This recommended practice addresses the issue of coexistence of wireless local area networks and wireless personal area networks. These wireless networks often operate in the same unlicensed band. This recommended practice describes coexistence mechanisms that can be used to facilitate coexistence of wireless local area networks (i.e., IEEE Std 802.11b-1999) and wireless personal area networks (i.e., IEEE Std 802.15.1-2002). The \"IEEE Get Program\" grants public access to view and download individual PDFs of select standards at no charge. Visit http://standards.ieee.org.oala-proxy.surrey.ac.uk/about/get/index.html for details.","DOI":"10.1109/IEEESTD.2003.94386","shortTitle":"IEEE Recommended Practice for Information technology– Local and metropolitan area networks– Specific requirements– Part 15.2","author":[{"family":"IEEE 802.15.2","given":""}],"issued":{"date-parts":[["2003",8]]}}}],"schema":"https://github.com/citation-style-language/schema/raw/master/csl-citation.json"} </w:instrText>
+      </w:r>
+      <w:r>
+        <w:rPr>
+          <w:lang w:val="en-US"/>
+        </w:rPr>
+        <w:fldChar w:fldCharType="separate"/>
+      </w:r>
+      <w:r>
+        <w:rPr>
+          <w:noProof/>
+          <w:lang w:val="en-US"/>
+        </w:rPr>
         <w:t>[IEEE 802.15.2 2003]</w:t>
       </w:r>
       <w:r>
+        <w:rPr>
+          <w:lang w:val="en-US"/>
+        </w:rPr>
         <w:fldChar w:fldCharType="end"/>
       </w:r>
       <w:r>
+        <w:rPr>
+          <w:lang w:val="en-US"/>
+        </w:rPr>
         <w:t>.</w:t>
       </w:r>
     </w:p>
     <w:p>
       <w:pPr>
+        <w:rPr>
+          <w:lang w:val="en-US"/>
+        </w:rPr>
+      </w:pPr>
+      <w:r>
+        <w:rPr>
+          <w:lang w:val="en-US"/>
+        </w:rPr>
+        <w:t xml:space="preserve">Bluetooth uses ADP to remove channels that are being used by interfering devices. </w:t>
+      </w:r>
+      <w:r>
+        <w:rPr>
+          <w:lang w:val="en-US"/>
+        </w:rPr>
+        <w:t xml:space="preserve">WLAN </w:t>
+      </w:r>
+      <w:r>
+        <w:rPr>
+          <w:lang w:val="en-US"/>
+        </w:rPr>
+        <w:t xml:space="preserve">can </w:t>
+      </w:r>
+      <w:r>
+        <w:rPr>
+          <w:lang w:val="en-US"/>
+        </w:rPr>
+        <w:t xml:space="preserve">also detect interference and </w:t>
+      </w:r>
+      <w:r>
+        <w:rPr>
+          <w:lang w:val="en-US"/>
+        </w:rPr>
+        <w:t xml:space="preserve">defer transmission on channels </w:t>
+      </w:r>
+      <w:r>
+        <w:rPr>
+          <w:lang w:val="en-US"/>
+        </w:rPr>
+        <w:t xml:space="preserve">when </w:t>
+      </w:r>
+      <w:r>
+        <w:rPr>
+          <w:lang w:val="en-US"/>
+        </w:rPr>
+        <w:t>they</w:t>
+      </w:r>
+      <w:r>
+        <w:rPr>
+          <w:lang w:val="en-US"/>
+        </w:rPr>
+        <w:t xml:space="preserve"> are</w:t>
+      </w:r>
+      <w:r>
+        <w:rPr>
+          <w:lang w:val="en-US"/>
+        </w:rPr>
+        <w:t xml:space="preserve"> used</w:t>
+      </w:r>
+      <w:r>
+        <w:rPr>
+          <w:lang w:val="en-US"/>
+        </w:rPr>
+        <w:t xml:space="preserve"> by </w:t>
+      </w:r>
+      <w:r>
+        <w:rPr>
+          <w:lang w:val="en-US"/>
+        </w:rPr>
+        <w:t>interfering</w:t>
+      </w:r>
+      <w:r>
+        <w:rPr>
+          <w:lang w:val="en-US"/>
+        </w:rPr>
+        <w:t xml:space="preserve"> devices</w:t>
+      </w:r>
+      <w:r>
+        <w:rPr>
+          <w:lang w:val="en-US"/>
+        </w:rPr>
+        <w:t xml:space="preserve"> </w:t>
+      </w:r>
+      <w:r>
+        <w:rPr>
+          <w:lang w:val="en-US"/>
+        </w:rPr>
+        <w:fldChar w:fldCharType="begin"/>
+      </w:r>
+      <w:r>
+        <w:rPr>
+          <w:lang w:val="en-US"/>
+        </w:rPr>
+        <w:instrText xml:space="preserve"> ADDIN ZOTERO_ITEM CSL_CITATION {"citationID":"LgqnXFVJ","properties":{"formattedCitation":"[Nagai et al. 2012]","plainCitation":"[Nagai et al. 2012]"},"citationItems":[{"id":129,"uris":["http://zotero.org/users/local/tVEw5gbi/items/GB6AQ8AR"],"uri":["http://zotero.org/users/local/tVEw5gbi/items/GB6AQ8AR"],"itemData":{"id":129,"type":"paper-conference","title":"Advanced wireless cooperation mechanisms for interference mitigation in the 2.4 GHz ISM band","container-title":"2012 IEEE Consumer Communications and Networking Conference (CCNC)","page":"364-365","source":"IEEE Xplore","event":"2012 IEEE Consumer Communications and Networking Conference (CCNC)","abstract":"We propose a new cooperation mechanism, denoted by cooperative channel segmentation (CCS), between IEEE 802.11 WLANs and Bluetooth based WPANs, which operate in the 2.4 GHz ISM band. The CCS avoids false detection of WLAN carrier sense, which usually happens when WLAN and Bluetooth antenna are nearly deployed. In CCS, WLAN and Bluetooth system share the mutual interference channel information and devices operation channels between Bluetooth and WLAN. We evaluated the performance of CCS by simulation, and the simulation result showed that the performance of CCS is better than legacy cooperation mechanisms.","DOI":"10.1109/CCNC.2012.6181124","author":[{"family":"Nagai","given":"Y."},{"family":"Hori","given":"T."},{"family":"Yokoyama","given":"Y."},{"family":"Shimizu","given":"N."},{"family":"Otsuka","given":"A."},{"family":"Yokotani","given":"T."}],"issued":{"date-parts":[["2012",1]]}}}],"schema":"https://github.com/citation-style-language/schema/raw/master/csl-citation.json"} </w:instrText>
+      </w:r>
+      <w:r>
+        <w:rPr>
+          <w:lang w:val="en-US"/>
+        </w:rPr>
+        <w:fldChar w:fldCharType="separate"/>
+      </w:r>
+      <w:r>
+        <w:rPr>
+          <w:noProof/>
+          <w:lang w:val="en-US"/>
+        </w:rPr>
+        <w:t>[Nagai et al. 2012]</w:t>
+      </w:r>
+      <w:r>
+        <w:rPr>
+          <w:lang w:val="en-US"/>
+        </w:rPr>
+        <w:fldChar w:fldCharType="end"/>
+      </w:r>
+      <w:r>
+        <w:rPr>
+          <w:lang w:val="en-US"/>
+        </w:rPr>
+        <w:t xml:space="preserve">. However, it has been found that these interference avoidance functions do not </w:t>
+      </w:r>
+      <w:r>
+        <w:rPr>
+          <w:lang w:val="en-US"/>
+        </w:rPr>
+        <w:t xml:space="preserve">work effectively </w:t>
+      </w:r>
+      <w:r>
+        <w:rPr>
+          <w:lang w:val="en-US"/>
+        </w:rPr>
+        <w:fldChar w:fldCharType="begin"/>
+      </w:r>
+      <w:r>
+        <w:rPr>
+          <w:lang w:val="en-US"/>
+        </w:rPr>
+        <w:instrText xml:space="preserve"> ADDIN ZOTERO_ITEM CSL_CITATION {"citationID":"XfEts5Jc","properties":{"formattedCitation":"[Golmie et al. 2003; Chiasserini and Rao 2003]","plainCitation":"[Golmie et al. 2003; Chiasserini and Rao 2003]"},"citationItems":[{"id":127,"uris":["http://zotero.org/users/local/tVEw5gbi/items/5FRAVQXE"],"uri":["http://zotero.org/users/local/tVEw5gbi/items/5FRAVQXE"],"itemData":{"id":127,"type":"article-journal","title":"Bluetooth and WLAN coexistence: challenges and solutions","container-title":"IEEE Wireless Communications","page":"22-29","volume":"10","issue":"6","source":"IEEE Xplore","abstract":"In this article we discuss solutions to the interference problem caused by the proximity and simultaneous operation of Bluetooth and WLAN networks. We consider different techniques that attempt to avoid time and frequency collisions of WLAN and Bluetooth transmissions. We conduct a comparative analysis of their performance, and discuss the trends and trade-offs they bring for different applications and interference levels. Performance is measured in terms of packet loss, TCP goodput, delay, and delay jitter.","DOI":"10.1109/MWC.2003.1265849","ISSN":"1536-1284","shortTitle":"Bluetooth and WLAN coexistence","author":[{"family":"Golmie","given":"N."},{"family":"Chevrollier","given":"N."},{"family":"Rebala","given":"O."}],"issued":{"date-parts":[["2003",12]]}}},{"id":131,"uris":["http://zotero.org/users/local/tVEw5gbi/items/EFZVX559"],"uri":["http://zotero.org/users/local/tVEw5gbi/items/EFZVX559"],"itemData":{"id":131,"type":"article-journal","title":"Coexistence mechanisms for interference mitigation in the 2.4-GHz ISM band","container-title":"IEEE Transactions on Wireless Communications","page":"964-975","volume":"2","issue":"5","source":"IEEE Xplore","abstract":"Wireless technologies sharing the same frequency band and operating in the same environment often interfere with each other, causing severe decrease in performance. We propose two coexistence mechanisms based on traffic scheduling techniques that mitigate interference between different wireless systems operating in the 2.4-GHz industrial, medical, and scientific band. In particular, we consider IEEE 802.11 wireless local area networks (WLANs) and Bluetooth (BT) voice and data nodes, showing that the proposed algorithms can work when the two systems are able to exchange information as well as when they operate independently of one another. Results indicate that the proposed algorithms remarkably mitigate the interference between the IEEE 802.11 and BT technologies at the expense of a small additional delay in the data transfer. It is also shown that the impact of the interference generated by microwave ovens on the IEEE 802.11 WLANs performance can be significantly reduced through the mechanisms presented.","DOI":"10.1109/TWC.2003.817417","ISSN":"1536-1276","author":[{"family":"Chiasserini","given":"C. F."},{"family":"Rao","given":"R. R."}],"issued":{"date-parts":[["2003",9]]}}}],"schema":"https://github.com/citation-style-language/schema/raw/master/csl-citation.json"} </w:instrText>
+      </w:r>
+      <w:r>
+        <w:rPr>
+          <w:lang w:val="en-US"/>
+        </w:rPr>
+        <w:fldChar w:fldCharType="separate"/>
+      </w:r>
+      <w:r>
+        <w:rPr>
+          <w:noProof/>
+          <w:lang w:val="en-US"/>
+        </w:rPr>
+        <w:t>[Golmie et al. 2003; Chiasserini and Rao 2003]</w:t>
+      </w:r>
+      <w:r>
+        <w:rPr>
+          <w:lang w:val="en-US"/>
+        </w:rPr>
+        <w:fldChar w:fldCharType="end"/>
+      </w:r>
+      <w:r>
+        <w:rPr>
+          <w:lang w:val="en-US"/>
+        </w:rPr>
+        <w:t>.</w:t>
+      </w:r>
+    </w:p>
+    <w:p>
+      <w:pPr>
         <w:pStyle w:val="Heading2"/>
-        <w:rPr>
-          <w:lang w:val="en-US"/>
-        </w:rPr>
-      </w:pPr>
-      <w:r>
-        <w:rPr>
-          <w:lang w:val="en-US"/>
-        </w:rPr>
-        <w:t>Coexisting Networks</w:t>
-      </w:r>
-    </w:p>
-    <w:p>
-      <w:pPr>
-        <w:pStyle w:val="Normalfirst"/>
-        <w:rPr>
-          <w:lang w:val="en-US"/>
-        </w:rPr>
-      </w:pPr>
-      <w:r>
-        <w:rPr>
-          <w:lang w:val="en-US"/>
-        </w:rPr>
-        <w:t>Bluetooth uses a FHSS scheme, while IEEE 802.11 either uses FHSS</w:t>
-      </w:r>
-      <w:r>
-        <w:rPr>
-          <w:lang w:val="en-US"/>
-        </w:rPr>
-        <w:t xml:space="preserve"> </w:t>
-      </w:r>
-      <w:r>
-        <w:rPr>
-          <w:lang w:val="en-US"/>
-        </w:rPr>
-        <w:t>or</w:t>
-      </w:r>
-      <w:r>
-        <w:rPr>
-          <w:lang w:val="en-US"/>
-        </w:rPr>
-        <w:t xml:space="preserve"> a</w:t>
-      </w:r>
-      <w:r>
-        <w:rPr>
-          <w:lang w:val="en-US"/>
-        </w:rPr>
-        <w:t xml:space="preserve"> direct </w:t>
-      </w:r>
-      <w:r>
-        <w:rPr>
-          <w:lang w:val="en-US"/>
-        </w:rPr>
-        <w:t>sequence</w:t>
-      </w:r>
-      <w:r>
-        <w:rPr>
-          <w:lang w:val="en-US"/>
-        </w:rPr>
-        <w:t xml:space="preserve"> spread spectrum </w:t>
-      </w:r>
-      <w:r>
-        <w:rPr>
-          <w:lang w:val="en-US"/>
-        </w:rPr>
-        <w:t xml:space="preserve">(DSSS) </w:t>
-      </w:r>
-      <w:r>
-        <w:rPr>
-          <w:lang w:val="en-US"/>
-        </w:rPr>
-        <w:t xml:space="preserve">system </w:t>
+      </w:pPr>
+      <w:r>
+        <w:t>Audio Quality</w:t>
+      </w:r>
+    </w:p>
+    <w:p>
+      <w:pPr>
+        <w:rPr>
+          <w:lang w:val="en-US"/>
+        </w:rPr>
+      </w:pPr>
+      <w:r>
+        <w:rPr>
+          <w:lang w:val="en-US"/>
+        </w:rPr>
+        <w:t xml:space="preserve">Many audio codecs have been developed to improve the audio quality transmitted over Bluetooth piconets, including aptX/aptX HD, Low Complexity Sub Band Coding (SBC) and LDAC. aptX HD claims ‘better than CD’ audio quality, whilst LDAC transfers 3x more data than SBC (990kbps vs 328kbps) plus the ability to ‘maintain maximum bit depth and frequency of 96kHz/24bit audio’ </w:t>
       </w:r>
       <w:r>
         <w:rPr>
@@ -1267,7 +1225,7 @@
         <w:rPr>
           <w:lang w:val="en-US"/>
         </w:rPr>
-        <w:instrText xml:space="preserve"> ADDIN ZOTERO_ITEM CSL_CITATION {"citationID":"aKqJHtJL","properties":{"formattedCitation":"[Chiasserini and Rao 2003]","plainCitation":"[Chiasserini and Rao 2003]"},"citationItems":[{"id":131,"uris":["http://zotero.org/users/local/tVEw5gbi/items/EFZVX559"],"uri":["http://zotero.org/users/local/tVEw5gbi/items/EFZVX559"],"itemData":{"id":131,"type":"article-journal","title":"Coexistence mechanisms for interference mitigation in the 2.4-GHz ISM band","container-title":"IEEE Transactions on Wireless Communications","page":"964-975","volume":"2","issue":"5","source":"IEEE Xplore","abstract":"Wireless technologies sharing the same frequency band and operating in the same environment often interfere with each other, causing severe decrease in performance. We propose two coexistence mechanisms based on traffic scheduling techniques that mitigate interference between different wireless systems operating in the 2.4-GHz industrial, medical, and scientific band. In particular, we consider IEEE 802.11 wireless local area networks (WLANs) and Bluetooth (BT) voice and data nodes, showing that the proposed algorithms can work when the two systems are able to exchange information as well as when they operate independently of one another. Results indicate that the proposed algorithms remarkably mitigate the interference between the IEEE 802.11 and BT technologies at the expense of a small additional delay in the data transfer. It is also shown that the impact of the interference generated by microwave ovens on the IEEE 802.11 WLANs performance can be significantly reduced through the mechanisms presented.","DOI":"10.1109/TWC.2003.817417","ISSN":"1536-1276","author":[{"family":"Chiasserini","given":"C. F."},{"family":"Rao","given":"R. R."}],"issued":{"date-parts":[["2003",9]]}}}],"schema":"https://github.com/citation-style-language/schema/raw/master/csl-citation.json"} </w:instrText>
+        <w:instrText xml:space="preserve"> ADDIN ZOTERO_ITEM CSL_CITATION {"citationID":"RRHFzX7r","properties":{"formattedCitation":"[McClintock 2016; Sony Corporation 2016]","plainCitation":"[McClintock 2016; Sony Corporation 2016]"},"citationItems":[{"id":72,"uris":["http://zotero.org/users/local/tVEw5gbi/items/W75J6F3I"],"uri":["http://zotero.org/users/local/tVEw5gbi/items/W75J6F3I"],"itemData":{"id":72,"type":"paper-conference","title":"Can Bluetooth ever Replace the Wire?","publisher-place":"Paris","event":"AES Paris 2016","event-place":"Paris","abstract":"Bluetooth is widely used as a wireless connection for audio applications including mobile phones, media players and wearables, removing the need for cables. The combination of the A2DP protocol and frame based codecs used in many Bluetooth stereo audio implementations have led to excessive latency and acoustic performance significantly below CD quality. This paper will cover the latest developments in Bluetooth audio connectivity that will deliver CD quality audio, or better, and low latency for video and gaming applications. These developments together with the increased battery life delivered by Bluetooth Smart could lead to the elimination of wires for many applications.","URL":"http://www.aes.org/e-lib/browse.cfm?elib=18236","author":[{"family":"McClintock","given":"Jonny"}],"issued":{"date-parts":[["2016",6,7]]},"accessed":{"date-parts":[["2016",11,3]]}}},{"id":124,"uris":["http://zotero.org/users/local/tVEw5gbi/items/T2ZUD6XD"],"uri":["http://zotero.org/users/local/tVEw5gbi/items/T2ZUD6XD"],"itemData":{"id":124,"type":"webpage","title":"LDAC","container-title":"LDAC","URL":"http://www.sony.net/Products/LDAC/","author":[{"family":"Sony Corporation","given":""}],"issued":{"date-parts":[["2016"]]},"accessed":{"date-parts":[["2016",11,4]]}}}],"schema":"https://github.com/citation-style-language/schema/raw/master/csl-citation.json"} </w:instrText>
       </w:r>
       <w:r>
         <w:rPr>
@@ -1280,7 +1238,7 @@
           <w:noProof/>
           <w:lang w:val="en-US"/>
         </w:rPr>
-        <w:t>[Chiasserini and Rao 2003]</w:t>
+        <w:t>[McClintock 2016; Sony Corporation 2016]</w:t>
       </w:r>
       <w:r>
         <w:rPr>
@@ -1292,229 +1250,51 @@
         <w:rPr>
           <w:lang w:val="en-US"/>
         </w:rPr>
+        <w:t xml:space="preserve">. Bluetooth 5 is also due to launch in early 2017, with quadrupled range, </w:t>
+      </w:r>
+      <w:r>
+        <w:rPr>
+          <w:lang w:val="en-US"/>
+        </w:rPr>
+        <w:lastRenderedPageBreak/>
+        <w:t xml:space="preserve">doubled speed and a 800% data broadcasting capacity </w:t>
+      </w:r>
+      <w:r>
+        <w:rPr>
+          <w:lang w:val="en-US"/>
+        </w:rPr>
+        <w:fldChar w:fldCharType="begin"/>
+      </w:r>
+      <w:r>
+        <w:rPr>
+          <w:lang w:val="en-US"/>
+        </w:rPr>
+        <w:instrText xml:space="preserve"> ADDIN ZOTERO_ITEM CSL_CITATION {"citationID":"9hkO9N17","properties":{"formattedCitation":"[Washington 2016]","plainCitation":"[Washington 2016]"},"citationItems":[{"id":125,"uris":["http://zotero.org/users/local/tVEw5gbi/items/BG48WQVB"],"uri":["http://zotero.org/users/local/tVEw5gbi/items/BG48WQVB"],"itemData":{"id":125,"type":"webpage","title":"Bluetooth® 5 quadruples range, doubles speed, increases data broadcasting capacity by 800%","container-title":"Bluetooth® 5 quadruples range, doubles speed, increases data broadcasting capacity by 800%","URL":"https://www.bluetooth.com/news/pressreleases/2016/06/16/-bluetooth5-quadruples-rangedoubles-speedincreases-data-broadcasting-capacity-by-800","author":[{"family":"Washington","given":"Kirckland"}],"issued":{"date-parts":[["2016",6,16]]},"accessed":{"date-parts":[["2016",11,4]]}}}],"schema":"https://github.com/citation-style-language/schema/raw/master/csl-citation.json"} </w:instrText>
+      </w:r>
+      <w:r>
+        <w:rPr>
+          <w:lang w:val="en-US"/>
+        </w:rPr>
+        <w:fldChar w:fldCharType="separate"/>
+      </w:r>
+      <w:r>
+        <w:rPr>
+          <w:noProof/>
+          <w:lang w:val="en-US"/>
+        </w:rPr>
+        <w:t>[Washington 2016]</w:t>
+      </w:r>
+      <w:r>
+        <w:rPr>
+          <w:lang w:val="en-US"/>
+        </w:rPr>
+        <w:fldChar w:fldCharType="end"/>
+      </w:r>
+      <w:r>
+        <w:rPr>
+          <w:lang w:val="en-US"/>
+        </w:rPr>
         <w:t>.</w:t>
-      </w:r>
-      <w:r>
-        <w:rPr>
-          <w:lang w:val="en-US"/>
-        </w:rPr>
-        <w:t xml:space="preserve"> </w:t>
-      </w:r>
-      <w:r>
-        <w:rPr>
-          <w:lang w:val="en-US"/>
-        </w:rPr>
-        <w:t xml:space="preserve">If a Bluetooth system is in the presence of a WLAN system using FHSS then it is susceptible to interference on the channel in use and the two adjacent channels. However, due to the short packet size used in Bluetooth, the packet error rate (PER) for Bluetooth in the presence of IEEE 802.11 is almost insignificant </w:t>
-      </w:r>
-      <w:r>
-        <w:rPr>
-          <w:lang w:val="en-US"/>
-        </w:rPr>
-        <w:fldChar w:fldCharType="begin"/>
-      </w:r>
-      <w:r>
-        <w:rPr>
-          <w:lang w:val="en-US"/>
-        </w:rPr>
-        <w:instrText xml:space="preserve"> ADDIN ZOTERO_ITEM CSL_CITATION {"citationID":"IaJBVQ1b","properties":{"formattedCitation":"[IEEE 802.15.2 2003]","plainCitation":"[IEEE 802.15.2 2003]"},"citationItems":[{"id":53,"uris":["http://zotero.org/users/local/tVEw5gbi/items/P8A6AAVJ"],"uri":["http://zotero.org/users/local/tVEw5gbi/items/P8A6AAVJ"],"itemData":{"id":53,"type":"article-journal","title":"IEEE Recommended Practice for Information technology– Local and metropolitan area networks– Specific requirements– Part 15.2: Coexistence of Wireless Personal Area Networks with Other Wireless Devices Operating in Unlicensed Frequency Bands","container-title":"IEEE Std 802.15.2-2003","page":"1-150","source":"IEEE Xplore","abstract":"This recommended practice addresses the issue of coexistence of wireless local area networks and wireless personal area networks. These wireless networks often operate in the same unlicensed band. This recommended practice describes coexistence mechanisms that can be used to facilitate coexistence of wireless local area networks (i.e., IEEE Std 802.11b-1999) and wireless personal area networks (i.e., IEEE Std 802.15.1-2002). The \"IEEE Get Program\" grants public access to view and download individual PDFs of select standards at no charge. Visit http://standards.ieee.org.oala-proxy.surrey.ac.uk/about/get/index.html for details.","DOI":"10.1109/IEEESTD.2003.94386","shortTitle":"IEEE Recommended Practice for Information technology– Local and metropolitan area networks– Specific requirements– Part 15.2","author":[{"family":"IEEE 802.15.2","given":""}],"issued":{"date-parts":[["2003",8]]}}}],"schema":"https://github.com/citation-style-language/schema/raw/master/csl-citation.json"} </w:instrText>
-      </w:r>
-      <w:r>
-        <w:rPr>
-          <w:lang w:val="en-US"/>
-        </w:rPr>
-        <w:fldChar w:fldCharType="separate"/>
-      </w:r>
-      <w:r>
-        <w:rPr>
-          <w:noProof/>
-          <w:lang w:val="en-US"/>
-        </w:rPr>
-        <w:t>[IEEE 802.15.2 2003]</w:t>
-      </w:r>
-      <w:r>
-        <w:rPr>
-          <w:lang w:val="en-US"/>
-        </w:rPr>
-        <w:fldChar w:fldCharType="end"/>
-      </w:r>
-      <w:r>
-        <w:rPr>
-          <w:lang w:val="en-US"/>
-        </w:rPr>
-        <w:t>.</w:t>
-      </w:r>
-    </w:p>
-    <w:p>
-      <w:pPr>
-        <w:rPr>
-          <w:lang w:val="en-US"/>
-        </w:rPr>
-      </w:pPr>
-      <w:r>
-        <w:rPr>
-          <w:lang w:val="en-US"/>
-        </w:rPr>
-        <w:t xml:space="preserve">Bluetooth uses ADP to remove channels that are being used by interfering devices. </w:t>
-      </w:r>
-      <w:r>
-        <w:rPr>
-          <w:lang w:val="en-US"/>
-        </w:rPr>
-        <w:t xml:space="preserve">WLAN </w:t>
-      </w:r>
-      <w:r>
-        <w:rPr>
-          <w:lang w:val="en-US"/>
-        </w:rPr>
-        <w:t xml:space="preserve">can </w:t>
-      </w:r>
-      <w:r>
-        <w:rPr>
-          <w:lang w:val="en-US"/>
-        </w:rPr>
-        <w:t xml:space="preserve">also detect interference and </w:t>
-      </w:r>
-      <w:r>
-        <w:rPr>
-          <w:lang w:val="en-US"/>
-        </w:rPr>
-        <w:t xml:space="preserve">defer transmission on channels </w:t>
-      </w:r>
-      <w:r>
-        <w:rPr>
-          <w:lang w:val="en-US"/>
-        </w:rPr>
-        <w:t xml:space="preserve">when </w:t>
-      </w:r>
-      <w:r>
-        <w:rPr>
-          <w:lang w:val="en-US"/>
-        </w:rPr>
-        <w:t>they</w:t>
-      </w:r>
-      <w:r>
-        <w:rPr>
-          <w:lang w:val="en-US"/>
-        </w:rPr>
-        <w:t xml:space="preserve"> are</w:t>
-      </w:r>
-      <w:r>
-        <w:rPr>
-          <w:lang w:val="en-US"/>
-        </w:rPr>
-        <w:t xml:space="preserve"> used</w:t>
-      </w:r>
-      <w:r>
-        <w:rPr>
-          <w:lang w:val="en-US"/>
-        </w:rPr>
-        <w:t xml:space="preserve"> by </w:t>
-      </w:r>
-      <w:r>
-        <w:rPr>
-          <w:lang w:val="en-US"/>
-        </w:rPr>
-        <w:t>interfering</w:t>
-      </w:r>
-      <w:r>
-        <w:rPr>
-          <w:lang w:val="en-US"/>
-        </w:rPr>
-        <w:t xml:space="preserve"> devices</w:t>
-      </w:r>
-      <w:r>
-        <w:rPr>
-          <w:lang w:val="en-US"/>
-        </w:rPr>
-        <w:t xml:space="preserve"> </w:t>
-      </w:r>
-      <w:r>
-        <w:rPr>
-          <w:lang w:val="en-US"/>
-        </w:rPr>
-        <w:fldChar w:fldCharType="begin"/>
-      </w:r>
-      <w:r>
-        <w:rPr>
-          <w:lang w:val="en-US"/>
-        </w:rPr>
-        <w:instrText xml:space="preserve"> ADDIN ZOTERO_ITEM CSL_CITATION {"citationID":"LgqnXFVJ","properties":{"formattedCitation":"[Nagai et al. 2012]","plainCitation":"[Nagai et al. 2012]"},"citationItems":[{"id":129,"uris":["http://zotero.org/users/local/tVEw5gbi/items/GB6AQ8AR"],"uri":["http://zotero.org/users/local/tVEw5gbi/items/GB6AQ8AR"],"itemData":{"id":129,"type":"paper-conference","title":"Advanced wireless cooperation mechanisms for interference mitigation in the 2.4 GHz ISM band","container-title":"2012 IEEE Consumer Communications and Networking Conference (CCNC)","page":"364-365","source":"IEEE Xplore","event":"2012 IEEE Consumer Communications and Networking Conference (CCNC)","abstract":"We propose a new cooperation mechanism, denoted by cooperative channel segmentation (CCS), between IEEE 802.11 WLANs and Bluetooth based WPANs, which operate in the 2.4 GHz ISM band. The CCS avoids false detection of WLAN carrier sense, which usually happens when WLAN and Bluetooth antenna are nearly deployed. In CCS, WLAN and Bluetooth system share the mutual interference channel information and devices operation channels between Bluetooth and WLAN. We evaluated the performance of CCS by simulation, and the simulation result showed that the performance of CCS is better than legacy cooperation mechanisms.","DOI":"10.1109/CCNC.2012.6181124","author":[{"family":"Nagai","given":"Y."},{"family":"Hori","given":"T."},{"family":"Yokoyama","given":"Y."},{"family":"Shimizu","given":"N."},{"family":"Otsuka","given":"A."},{"family":"Yokotani","given":"T."}],"issued":{"date-parts":[["2012",1]]}}}],"schema":"https://github.com/citation-style-language/schema/raw/master/csl-citation.json"} </w:instrText>
-      </w:r>
-      <w:r>
-        <w:rPr>
-          <w:lang w:val="en-US"/>
-        </w:rPr>
-        <w:fldChar w:fldCharType="separate"/>
-      </w:r>
-      <w:r>
-        <w:rPr>
-          <w:noProof/>
-          <w:lang w:val="en-US"/>
-        </w:rPr>
-        <w:t>[Nagai et al. 2012]</w:t>
-      </w:r>
-      <w:r>
-        <w:rPr>
-          <w:lang w:val="en-US"/>
-        </w:rPr>
-        <w:fldChar w:fldCharType="end"/>
-      </w:r>
-      <w:r>
-        <w:rPr>
-          <w:lang w:val="en-US"/>
-        </w:rPr>
-        <w:t xml:space="preserve">. However, it has been found that these interference avoidance functions do not </w:t>
-      </w:r>
-      <w:r>
-        <w:rPr>
-          <w:lang w:val="en-US"/>
-        </w:rPr>
-        <w:t xml:space="preserve">work effectively </w:t>
-      </w:r>
-      <w:r>
-        <w:rPr>
-          <w:lang w:val="en-US"/>
-        </w:rPr>
-        <w:fldChar w:fldCharType="begin"/>
-      </w:r>
-      <w:r>
-        <w:rPr>
-          <w:lang w:val="en-US"/>
-        </w:rPr>
-        <w:instrText xml:space="preserve"> ADDIN ZOTERO_ITEM CSL_CITATION {"citationID":"XfEts5Jc","properties":{"formattedCitation":"[Golmie et al. 2003; Chiasserini and Rao 2003]","plainCitation":"[Golmie et al. 2003; Chiasserini and Rao 2003]"},"citationItems":[{"id":127,"uris":["http://zotero.org/users/local/tVEw5gbi/items/5FRAVQXE"],"uri":["http://zotero.org/users/local/tVEw5gbi/items/5FRAVQXE"],"itemData":{"id":127,"type":"article-journal","title":"Bluetooth and WLAN coexistence: challenges and solutions","container-title":"IEEE Wireless Communications","page":"22-29","volume":"10","issue":"6","source":"IEEE Xplore","abstract":"In this article we discuss solutions to the interference problem caused by the proximity and simultaneous operation of Bluetooth and WLAN networks. We consider different techniques that attempt to avoid time and frequency collisions of WLAN and Bluetooth transmissions. We conduct a comparative analysis of their performance, and discuss the trends and trade-offs they bring for different applications and interference levels. Performance is measured in terms of packet loss, TCP goodput, delay, and delay jitter.","DOI":"10.1109/MWC.2003.1265849","ISSN":"1536-1284","shortTitle":"Bluetooth and WLAN coexistence","author":[{"family":"Golmie","given":"N."},{"family":"Chevrollier","given":"N."},{"family":"Rebala","given":"O."}],"issued":{"date-parts":[["2003",12]]}}},{"id":131,"uris":["http://zotero.org/users/local/tVEw5gbi/items/EFZVX559"],"uri":["http://zotero.org/users/local/tVEw5gbi/items/EFZVX559"],"itemData":{"id":131,"type":"article-journal","title":"Coexistence mechanisms for interference mitigation in the 2.4-GHz ISM band","container-title":"IEEE Transactions on Wireless Communications","page":"964-975","volume":"2","issue":"5","source":"IEEE Xplore","abstract":"Wireless technologies sharing the same frequency band and operating in the same environment often interfere with each other, causing severe decrease in performance. We propose two coexistence mechanisms based on traffic scheduling techniques that mitigate interference between different wireless systems operating in the 2.4-GHz industrial, medical, and scientific band. In particular, we consider IEEE 802.11 wireless local area networks (WLANs) and Bluetooth (BT) voice and data nodes, showing that the proposed algorithms can work when the two systems are able to exchange information as well as when they operate independently of one another. Results indicate that the proposed algorithms remarkably mitigate the interference between the IEEE 802.11 and BT technologies at the expense of a small additional delay in the data transfer. It is also shown that the impact of the interference generated by microwave ovens on the IEEE 802.11 WLANs performance can be significantly reduced through the mechanisms presented.","DOI":"10.1109/TWC.2003.817417","ISSN":"1536-1276","author":[{"family":"Chiasserini","given":"C. F."},{"family":"Rao","given":"R. R."}],"issued":{"date-parts":[["2003",9]]}}}],"schema":"https://github.com/citation-style-language/schema/raw/master/csl-citation.json"} </w:instrText>
-      </w:r>
-      <w:r>
-        <w:rPr>
-          <w:lang w:val="en-US"/>
-        </w:rPr>
-        <w:fldChar w:fldCharType="separate"/>
-      </w:r>
-      <w:r>
-        <w:rPr>
-          <w:noProof/>
-          <w:lang w:val="en-US"/>
-        </w:rPr>
-        <w:t>[Golmie et al. 2003; Chiasserini and Rao 2003]</w:t>
-      </w:r>
-      <w:r>
-        <w:rPr>
-          <w:lang w:val="en-US"/>
-        </w:rPr>
-        <w:fldChar w:fldCharType="end"/>
-      </w:r>
-      <w:r>
-        <w:rPr>
-          <w:lang w:val="en-US"/>
-        </w:rPr>
-        <w:t>.</w:t>
-      </w:r>
-    </w:p>
-    <w:p>
-      <w:pPr>
-        <w:pStyle w:val="Heading1"/>
-      </w:pPr>
-      <w:r>
-        <w:t>Audio Quality</w:t>
       </w:r>
     </w:p>
     <w:p>
@@ -1647,15 +1427,7 @@
           <w:rFonts w:cs="Times New Roman"/>
           <w:color w:val="000000"/>
         </w:rPr>
-        <w:t xml:space="preserve">Golmie, N., Chevrollier, N. and Rebala, O., 2003: ‘Bluetooth and WLAN coexistence: challenges </w:t>
-      </w:r>
-      <w:r>
-        <w:rPr>
-          <w:rFonts w:cs="Times New Roman"/>
-          <w:color w:val="000000"/>
-        </w:rPr>
-        <w:lastRenderedPageBreak/>
-        <w:t xml:space="preserve">and solutions’, </w:t>
+        <w:t xml:space="preserve">Golmie, N., Chevrollier, N. and Rebala, O., 2003: ‘Bluetooth and WLAN coexistence: challenges and solutions’, </w:t>
       </w:r>
       <w:r>
         <w:rPr>
@@ -1999,11 +1771,21 @@
     <w:pPr>
       <w:pStyle w:val="Header"/>
     </w:pPr>
-    <w:fldSimple w:instr=" TITLE  \* MERGEFORMAT ">
-      <w:r>
-        <w:t>On the Ideal Ratio Mask as the Goal of Computational Auditory Scene Analysis</w:t>
-      </w:r>
-    </w:fldSimple>
+    <w:r>
+      <w:fldChar w:fldCharType="begin"/>
+    </w:r>
+    <w:r>
+      <w:instrText xml:space="preserve"> TITLE  \* MERGEFORMAT </w:instrText>
+    </w:r>
+    <w:r>
+      <w:fldChar w:fldCharType="separate"/>
+    </w:r>
+    <w:r>
+      <w:t>On the Ideal Ratio Mask as the Goal of Computational Auditory Scene Analysis</w:t>
+    </w:r>
+    <w:r>
+      <w:fldChar w:fldCharType="end"/>
+    </w:r>
   </w:p>
 </w:hdr>
 </file>

--- a/ARS_Paper_DanWeston.docx
+++ b/ARS_Paper_DanWeston.docx
@@ -24,6 +24,8 @@
       <w:r>
         <w:t>Dan Weston</w:t>
       </w:r>
+      <w:bookmarkStart w:id="0" w:name="_GoBack"/>
+      <w:bookmarkEnd w:id="0"/>
     </w:p>
     <w:p>
       <w:pPr>
@@ -43,13 +45,13 @@
       <w:pPr>
         <w:pStyle w:val="Heading1unnumbered"/>
       </w:pPr>
-      <w:bookmarkStart w:id="0" w:name="_Toc224289339"/>
-      <w:bookmarkStart w:id="1" w:name="_Toc305857959"/>
+      <w:bookmarkStart w:id="1" w:name="_Toc224289339"/>
+      <w:bookmarkStart w:id="2" w:name="_Toc305857959"/>
       <w:r>
         <w:t>Abstract</w:t>
       </w:r>
-      <w:bookmarkEnd w:id="0"/>
       <w:bookmarkEnd w:id="1"/>
+      <w:bookmarkEnd w:id="2"/>
     </w:p>
     <w:p>
       <w:pPr>
@@ -81,241 +83,306 @@
       <w:pPr>
         <w:pStyle w:val="Heading1first"/>
       </w:pPr>
-      <w:bookmarkStart w:id="2" w:name="_Toc224289340"/>
-      <w:bookmarkStart w:id="3" w:name="_Toc224289618"/>
-      <w:bookmarkStart w:id="4" w:name="_Toc305857960"/>
+      <w:bookmarkStart w:id="3" w:name="_Toc224289340"/>
+      <w:bookmarkStart w:id="4" w:name="_Toc224289618"/>
+      <w:bookmarkStart w:id="5" w:name="_Toc305857960"/>
       <w:r>
         <w:lastRenderedPageBreak/>
         <w:t>Introduction</w:t>
       </w:r>
-      <w:bookmarkEnd w:id="2"/>
       <w:bookmarkEnd w:id="3"/>
       <w:bookmarkEnd w:id="4"/>
+      <w:bookmarkEnd w:id="5"/>
     </w:p>
     <w:p>
       <w:pPr>
         <w:pStyle w:val="Normalfirst"/>
-        <w:rPr>
-          <w:color w:val="FF0000"/>
-        </w:rPr>
-      </w:pPr>
-      <w:r>
-        <w:rPr>
-          <w:color w:val="FF0000"/>
-        </w:rPr>
+      </w:pPr>
+      <w:r>
         <w:t xml:space="preserve">Millions of users around the world use networking daily to communicate with friends, </w:t>
       </w:r>
       <w:r>
-        <w:rPr>
-          <w:color w:val="FF0000"/>
-        </w:rPr>
-        <w:t>family and colleagues. O</w:t>
-      </w:r>
-      <w:r>
-        <w:rPr>
-          <w:color w:val="FF0000"/>
-        </w:rPr>
-        <w:t>ur computers are</w:t>
-      </w:r>
-      <w:r>
-        <w:rPr>
-          <w:color w:val="FF0000"/>
-        </w:rPr>
-        <w:t xml:space="preserve"> now</w:t>
-      </w:r>
-      <w:r>
-        <w:rPr>
-          <w:color w:val="FF0000"/>
-        </w:rPr>
+        <w:t>family</w:t>
+      </w:r>
+      <w:r>
+        <w:t>,</w:t>
+      </w:r>
+      <w:r>
+        <w:t xml:space="preserve"> and colleagues. </w:t>
+      </w:r>
+      <w:r>
+        <w:t>C</w:t>
+      </w:r>
+      <w:r>
+        <w:t xml:space="preserve">omputers are </w:t>
+      </w:r>
+      <w:r>
+        <w:t xml:space="preserve">able to </w:t>
+      </w:r>
+      <w:r>
+        <w:t>connect</w:t>
+      </w:r>
+      <w:r>
+        <w:t xml:space="preserve"> in more ways than ever before, and </w:t>
+      </w:r>
+      <w:r>
+        <w:t xml:space="preserve">with </w:t>
+      </w:r>
+      <w:r>
+        <w:t>technology</w:t>
+      </w:r>
+      <w:r>
+        <w:t xml:space="preserve"> improving day by day</w:t>
+      </w:r>
+      <w:r>
+        <w:t xml:space="preserve">, </w:t>
+      </w:r>
+      <w:r>
+        <w:t xml:space="preserve">almost all </w:t>
+      </w:r>
+      <w:r>
+        <w:t xml:space="preserve">consumer </w:t>
+      </w:r>
+      <w:r>
+        <w:t>electronic devices</w:t>
+      </w:r>
+      <w:r>
         <w:t xml:space="preserve"> </w:t>
       </w:r>
       <w:r>
-        <w:rPr>
-          <w:color w:val="FF0000"/>
-        </w:rPr>
-        <w:t xml:space="preserve">able to </w:t>
-      </w:r>
-      <w:r>
-        <w:rPr>
-          <w:color w:val="FF0000"/>
-        </w:rPr>
-        <w:t>connect</w:t>
-      </w:r>
-      <w:r>
-        <w:rPr>
-          <w:color w:val="FF0000"/>
-        </w:rPr>
-        <w:t xml:space="preserve"> in more ways than ever before, and </w:t>
-      </w:r>
-      <w:r>
-        <w:rPr>
-          <w:color w:val="FF0000"/>
-        </w:rPr>
-        <w:t xml:space="preserve">with </w:t>
-      </w:r>
-      <w:r>
-        <w:rPr>
-          <w:color w:val="FF0000"/>
-        </w:rPr>
-        <w:t>technology</w:t>
-      </w:r>
-      <w:r>
-        <w:rPr>
-          <w:color w:val="FF0000"/>
-        </w:rPr>
-        <w:t xml:space="preserve"> improving day by day</w:t>
-      </w:r>
-      <w:r>
-        <w:rPr>
-          <w:color w:val="FF0000"/>
-        </w:rPr>
-        <w:t xml:space="preserve">, </w:t>
-      </w:r>
-      <w:r>
-        <w:rPr>
-          <w:color w:val="FF0000"/>
-        </w:rPr>
-        <w:t xml:space="preserve">almost all </w:t>
-      </w:r>
-      <w:r>
-        <w:rPr>
-          <w:color w:val="FF0000"/>
-        </w:rPr>
-        <w:t xml:space="preserve">consumer </w:t>
-      </w:r>
-      <w:r>
-        <w:rPr>
-          <w:color w:val="FF0000"/>
-        </w:rPr>
-        <w:t>electronic devices</w:t>
-      </w:r>
-      <w:r>
-        <w:rPr>
-          <w:color w:val="FF0000"/>
-        </w:rPr>
+        <w:t>have network capabilities</w:t>
+      </w:r>
+      <w:r>
+        <w:t>.</w:t>
+      </w:r>
+      <w:r>
         <w:t xml:space="preserve"> </w:t>
       </w:r>
-      <w:r>
-        <w:rPr>
-          <w:color w:val="FF0000"/>
-        </w:rPr>
-        <w:t>have network capabilities</w:t>
-      </w:r>
-      <w:r>
-        <w:rPr>
-          <w:color w:val="FF0000"/>
-        </w:rPr>
+    </w:p>
+    <w:p>
+      <w:r>
+        <w:t xml:space="preserve">Fixed connection networks are less susceptible to interference and </w:t>
+      </w:r>
+      <w:r>
+        <w:t>are consequently more reliable</w:t>
+      </w:r>
+      <w:r>
+        <w:t xml:space="preserve"> </w:t>
+      </w:r>
+      <w:r>
+        <w:t xml:space="preserve">than </w:t>
+      </w:r>
+      <w:r>
+        <w:t xml:space="preserve">their </w:t>
+      </w:r>
+      <w:r>
+        <w:t xml:space="preserve">wireless </w:t>
+      </w:r>
+      <w:r>
+        <w:t>counterparts</w:t>
+      </w:r>
+      <w:r>
+        <w:t>. However, w</w:t>
+      </w:r>
+      <w:r>
+        <w:t xml:space="preserve">ireless communications </w:t>
+      </w:r>
+      <w:r>
+        <w:t>enable</w:t>
+      </w:r>
+      <w:r>
+        <w:t xml:space="preserve"> users to seamlessly connect personal computers to peripheral devices</w:t>
+      </w:r>
+      <w:r>
+        <w:t>,</w:t>
+      </w:r>
+      <w:r>
+        <w:t xml:space="preserve"> without </w:t>
+      </w:r>
+      <w:r>
+        <w:t xml:space="preserve">the </w:t>
+      </w:r>
+      <w:r>
+        <w:t>constraints</w:t>
+      </w:r>
+      <w:r>
+        <w:t xml:space="preserve"> </w:t>
+      </w:r>
+      <w:r>
+        <w:t>associated with</w:t>
+      </w:r>
+      <w:r>
+        <w:t xml:space="preserve"> </w:t>
+      </w:r>
+      <w:r>
+        <w:t>wired</w:t>
+      </w:r>
+      <w:r>
+        <w:t xml:space="preserve"> connection</w:t>
+      </w:r>
+      <w:r>
+        <w:t>s</w:t>
+      </w:r>
+      <w:r>
         <w:t>.</w:t>
       </w:r>
-      <w:bookmarkStart w:id="5" w:name="_GoBack"/>
-      <w:bookmarkEnd w:id="5"/>
-    </w:p>
-    <w:p>
-      <w:pPr>
-        <w:rPr>
-          <w:color w:val="FF0000"/>
-        </w:rPr>
-      </w:pPr>
-      <w:r>
-        <w:rPr>
-          <w:color w:val="FF0000"/>
-        </w:rPr>
-        <w:t xml:space="preserve">Wireless communications </w:t>
-      </w:r>
-      <w:r>
-        <w:rPr>
-          <w:color w:val="FF0000"/>
-        </w:rPr>
-        <w:t>enable</w:t>
-      </w:r>
-      <w:r>
-        <w:rPr>
-          <w:color w:val="FF0000"/>
-        </w:rPr>
-        <w:t xml:space="preserve"> users to seamlessly connect personal computers to peripheral devices; headphones, </w:t>
-      </w:r>
-      <w:r>
-        <w:rPr>
-          <w:color w:val="FF0000"/>
-        </w:rPr>
-        <w:t xml:space="preserve">hard drives, </w:t>
-      </w:r>
-      <w:r>
-        <w:rPr>
-          <w:color w:val="FF0000"/>
-        </w:rPr>
-        <w:t>wearables, and</w:t>
-      </w:r>
-      <w:r>
-        <w:rPr>
-          <w:color w:val="FF0000"/>
-        </w:rPr>
-        <w:t xml:space="preserve"> cars,</w:t>
-      </w:r>
-      <w:r>
-        <w:rPr>
-          <w:color w:val="FF0000"/>
-        </w:rPr>
-        <w:t xml:space="preserve"> without the constraints; physical usage area, untidy cables</w:t>
-      </w:r>
-      <w:r>
-        <w:rPr>
-          <w:color w:val="FF0000"/>
-        </w:rPr>
-        <w:t>, and the inability to control remotely,</w:t>
-      </w:r>
-      <w:r>
-        <w:rPr>
-          <w:color w:val="FF0000"/>
-        </w:rPr>
-        <w:t xml:space="preserve"> associated with</w:t>
-      </w:r>
-      <w:r>
-        <w:rPr>
-          <w:color w:val="FF0000"/>
-        </w:rPr>
-        <w:t xml:space="preserve"> wired connection</w:t>
-      </w:r>
-      <w:r>
-        <w:rPr>
-          <w:color w:val="FF0000"/>
-        </w:rPr>
-        <w:t>s</w:t>
-      </w:r>
-      <w:r>
-        <w:rPr>
-          <w:color w:val="FF0000"/>
-        </w:rPr>
-        <w:t xml:space="preserve">. </w:t>
-      </w:r>
-      <w:r>
-        <w:rPr>
-          <w:color w:val="FF0000"/>
-        </w:rPr>
-        <w:t>It is convenient for those who don’t want to be constrained to a physical space such as a desk, however wired connections are typically more reliable.</w:t>
-      </w:r>
-    </w:p>
-    <w:p>
-      <w:pPr>
-        <w:rPr>
-          <w:color w:val="FF0000"/>
-        </w:rPr>
-      </w:pPr>
-      <w:r>
-        <w:rPr>
-          <w:color w:val="FF0000"/>
-        </w:rPr>
-        <w:t>Why Bluetooth vs Wifi?</w:t>
-      </w:r>
-    </w:p>
-    <w:p>
-      <w:pPr>
-        <w:rPr>
-          <w:color w:val="FF0000"/>
-        </w:rPr>
-      </w:pPr>
-      <w:r>
-        <w:t xml:space="preserve">Wireless audio devices are increasingly common in </w:t>
+    </w:p>
+    <w:p>
+      <w:r>
+        <w:t>Bluetooth</w:t>
+      </w:r>
+      <w:r>
+        <w:t xml:space="preserve"> and</w:t>
+      </w:r>
+      <w:r>
+        <w:t xml:space="preserve"> </w:t>
+      </w:r>
+      <w:r>
+        <w:t>Wi-Fi</w:t>
+      </w:r>
+      <w:r>
+        <w:t xml:space="preserve"> </w:t>
+      </w:r>
+      <w:r>
+        <w:t xml:space="preserve">are widely used wireless communications networks. </w:t>
+      </w:r>
+      <w:r>
+        <w:t xml:space="preserve">The operational speed and distance of </w:t>
+      </w:r>
+      <w:r>
+        <w:t>Wi-Fi</w:t>
+      </w:r>
+      <w:r>
+        <w:t xml:space="preserve"> </w:t>
+      </w:r>
+      <w:r>
+        <w:t xml:space="preserve">is </w:t>
+      </w:r>
+      <w:r>
+        <w:t>ten times faster</w:t>
+      </w:r>
+      <w:r>
+        <w:t xml:space="preserve"> </w:t>
+      </w:r>
+      <w:r>
+        <w:t>than Bluetooth and b</w:t>
+      </w:r>
+      <w:r>
+        <w:t>oth have similar costs</w:t>
+      </w:r>
+      <w:r>
+        <w:t>.</w:t>
+      </w:r>
+      <w:r>
+        <w:t xml:space="preserve"> </w:t>
+      </w:r>
+      <w:r>
+        <w:t>H</w:t>
+      </w:r>
+      <w:r>
+        <w:t>owever</w:t>
+      </w:r>
+      <w:r>
+        <w:t>,</w:t>
+      </w:r>
+      <w:r>
+        <w:t xml:space="preserve"> Bluetooth </w:t>
+      </w:r>
+      <w:r>
+        <w:t xml:space="preserve">consumes much less energy than </w:t>
+      </w:r>
+      <w:r>
+        <w:t>Wi-Fi</w:t>
+      </w:r>
+      <w:r>
+        <w:t>,</w:t>
+      </w:r>
+      <w:r>
+        <w:t xml:space="preserve"> making it </w:t>
+      </w:r>
+      <w:r>
+        <w:t>ideal</w:t>
+      </w:r>
+      <w:r>
+        <w:t xml:space="preserve"> for use in </w:t>
+      </w:r>
+      <w:r>
+        <w:t xml:space="preserve">portable </w:t>
+      </w:r>
+      <w:r>
+        <w:t>devices such as headphones, hard drives, wearables and cars, where batteries need to be kept as small as possible.</w:t>
+      </w:r>
+    </w:p>
+    <w:p>
+      <w:r>
+        <w:t xml:space="preserve">ZigBee is </w:t>
+      </w:r>
+      <w:r>
+        <w:t>another</w:t>
+      </w:r>
+      <w:r>
+        <w:t xml:space="preserve"> low power wireless communications network, with a range 30 times </w:t>
+      </w:r>
+      <w:r>
+        <w:t>greater</w:t>
+      </w:r>
+      <w:r>
+        <w:t xml:space="preserve"> than Blu</w:t>
+      </w:r>
+      <w:r>
+        <w:t>etooth, however with just a</w:t>
+      </w:r>
+      <w:r>
+        <w:t xml:space="preserve"> quarter of the data speed it isn’t suitable for fi</w:t>
+      </w:r>
+      <w:r>
+        <w:t>le transfers</w:t>
+      </w:r>
+      <w:r>
+        <w:t xml:space="preserve"> </w:t>
+      </w:r>
+      <w:r>
+        <w:fldChar w:fldCharType="begin"/>
+      </w:r>
+      <w:r>
+        <w:instrText xml:space="preserve"> ADDIN ZOTERO_ITEM CSL_CITATION {"citationID":"Y7OXJH1C","properties":{"formattedCitation":"[Abinayaa and Jayan 2014]","plainCitation":"[Abinayaa and Jayan 2014]"},"citationItems":[{"id":146,"uris":["http://zotero.org/users/local/tVEw5gbi/items/MB89I4P2"],"uri":["http://zotero.org/users/local/tVEw5gbi/items/MB89I4P2"],"itemData":{"id":146,"type":"article-journal","title":"Case Study on Comparison of Wireless Technologies in Industrial Applications","container-title":"International Journal of Scientific and Research Publications","volume":"4","issue":"2","abstract":"This paper conveys more information about communication modules like RF, Bluetooth and Zigbee in industrial applications. In this paper, an overall comparison of these modules on the basis of their industrial applications and characteristics such as standard, bandwidth, battery life, data rate, and maximum transmission range etc.","author":[{"family":"Abinayaa","given":"V"},{"family":"Jayan","given":"Anagha"}],"issued":{"date-parts":[["2014",2]]}}}],"schema":"https://github.com/citation-style-language/schema/raw/master/csl-citation.json"} </w:instrText>
+      </w:r>
+      <w:r>
+        <w:fldChar w:fldCharType="separate"/>
+      </w:r>
+      <w:r>
+        <w:rPr>
+          <w:noProof/>
+        </w:rPr>
+        <w:t>[Abinayaa and Jayan 2014]</w:t>
+      </w:r>
+      <w:r>
+        <w:fldChar w:fldCharType="end"/>
+      </w:r>
+      <w:r>
+        <w:t>.</w:t>
+      </w:r>
+      <w:r>
+        <w:t xml:space="preserve"> It is mainly used for home automation systems, and is often found in remote controls.</w:t>
+      </w:r>
+    </w:p>
+    <w:p>
+      <w:pPr>
+        <w:rPr>
+          <w:lang w:val="en-US"/>
+        </w:rPr>
+      </w:pPr>
+      <w:r>
+        <w:t xml:space="preserve">Bluetooth </w:t>
+      </w:r>
+      <w:r>
+        <w:t xml:space="preserve">audio devices </w:t>
+      </w:r>
+      <w:r>
+        <w:t xml:space="preserve">such as speakers and headphones </w:t>
+      </w:r>
+      <w:r>
+        <w:t xml:space="preserve">are increasingly common in </w:t>
       </w:r>
       <w:r>
         <w:t>the consumer electronics market</w:t>
@@ -338,72 +405,472 @@
       <w:r>
         <w:t xml:space="preserve">of upmost importance. </w:t>
       </w:r>
-    </w:p>
-    <w:p>
-      <w:pPr>
-        <w:rPr>
-          <w:lang w:val="en-US"/>
-        </w:rPr>
-      </w:pPr>
-      <w:r>
-        <w:rPr>
-          <w:lang w:val="en-US"/>
-        </w:rPr>
-        <w:t>With</w:t>
-      </w:r>
-      <w:r>
-        <w:rPr>
-          <w:lang w:val="en-US"/>
-        </w:rPr>
+      <w:r>
+        <w:t>With manufacturers continuously developing ways of improving the system</w:t>
+      </w:r>
+      <w:r>
+        <w:t>,</w:t>
+      </w:r>
+      <w:r>
         <w:t xml:space="preserve"> </w:t>
       </w:r>
       <w:r>
         <w:rPr>
           <w:lang w:val="en-US"/>
         </w:rPr>
-        <w:t>the immanent launch of Bluetooth 5 and the</w:t>
-      </w:r>
-      <w:r>
-        <w:rPr>
-          <w:lang w:val="en-US"/>
-        </w:rPr>
+        <w:t>w</w:t>
+      </w:r>
+      <w:r>
+        <w:rPr>
+          <w:lang w:val="en-US"/>
+        </w:rPr>
+        <w:t xml:space="preserve">ill Bluetooth </w:t>
+      </w:r>
+      <w:r>
+        <w:rPr>
+          <w:lang w:val="en-US"/>
+        </w:rPr>
+        <w:t xml:space="preserve">ever </w:t>
+      </w:r>
+      <w:r>
+        <w:rPr>
+          <w:lang w:val="en-US"/>
+        </w:rPr>
+        <w:t>be able to replace the wire?</w:t>
+      </w:r>
+    </w:p>
+    <w:p>
+      <w:pPr>
+        <w:pStyle w:val="Heading2"/>
+      </w:pPr>
+      <w:r>
+        <w:t>Bluetooth</w:t>
+      </w:r>
+      <w:r>
+        <w:t xml:space="preserve"> Audio</w:t>
+      </w:r>
+    </w:p>
+    <w:p>
+      <w:pPr>
+        <w:pStyle w:val="Normalfirst"/>
+      </w:pPr>
+      <w:r>
+        <w:t>Bluetooth is a Wireless Personal Area Network (WPAN), developed in 1994</w:t>
+      </w:r>
+      <w:r>
+        <w:t>,</w:t>
+      </w:r>
+      <w:r>
+        <w:t xml:space="preserve"> by </w:t>
+      </w:r>
+      <w:r>
+        <w:t>the Swedish mobile phone company Ericsson,</w:t>
+      </w:r>
+      <w:r>
         <w:t xml:space="preserve"> </w:t>
       </w:r>
       <w:r>
-        <w:rPr>
-          <w:lang w:val="en-US"/>
-        </w:rPr>
-        <w:t>increasing quality of</w:t>
-      </w:r>
-      <w:r>
-        <w:rPr>
-          <w:lang w:val="en-US"/>
-        </w:rPr>
+        <w:t xml:space="preserve">with the intention of replacing cables connecting personal computers and peripheral devices </w:t>
+      </w:r>
+      <w:r>
+        <w:fldChar w:fldCharType="begin"/>
+      </w:r>
+      <w:r>
+        <w:instrText xml:space="preserve"> ADDIN ZOTERO_ITEM CSL_CITATION {"citationID":"XnAA65UM","properties":{"formattedCitation":"[Bluetooth SIG 2001]","plainCitation":"[Bluetooth SIG 2001]"},"citationItems":[{"id":65,"uris":["http://zotero.org/users/local/tVEw5gbi/items/AU27NXPN"],"uri":["http://zotero.org/users/local/tVEw5gbi/items/AU27NXPN"],"itemData":{"id":65,"type":"article-journal","title":"Specifications of the Bluetooth System","container-title":"Version 1.1","author":[{"family":"Bluetooth SIG","given":""}],"issued":{"date-parts":[["2001",2,22]]}}}],"schema":"https://github.com/citation-style-language/schema/raw/master/csl-citation.json"} </w:instrText>
+      </w:r>
+      <w:r>
+        <w:fldChar w:fldCharType="separate"/>
+      </w:r>
+      <w:r>
+        <w:rPr>
+          <w:noProof/>
+        </w:rPr>
+        <w:t>[Bluetooth SIG 2001]</w:t>
+      </w:r>
+      <w:r>
+        <w:fldChar w:fldCharType="end"/>
+      </w:r>
+      <w:r>
+        <w:t xml:space="preserve">. In 1998 </w:t>
+      </w:r>
+      <w:r>
+        <w:t>IBM, Intel, Nokia and Toshiba</w:t>
+      </w:r>
+      <w:r>
+        <w:t xml:space="preserve"> joined the study forming </w:t>
+      </w:r>
+      <w:r>
+        <w:t>the Bluetooth Special Interest Group (SIG)</w:t>
+      </w:r>
+      <w:r>
+        <w:t>, which now has over 30,000</w:t>
+      </w:r>
+      <w:r>
+        <w:t xml:space="preserve"> member companies </w:t>
+      </w:r>
+      <w:r>
+        <w:fldChar w:fldCharType="begin"/>
+      </w:r>
+      <w:r>
+        <w:instrText xml:space="preserve"> ADDIN ZOTERO_ITEM CSL_CITATION {"citationID":"veqmAHOR","properties":{"formattedCitation":"[Bluetooth SIG 2016]","plainCitation":"[Bluetooth SIG 2016]"},"citationItems":[{"id":125,"uris":["http://zotero.org/users/local/tVEw5gbi/items/BG48WQVB"],"uri":["http://zotero.org/users/local/tVEw5gbi/items/BG48WQVB"],"itemData":{"id":125,"type":"webpage","title":"Bluetooth 5 announcement - Kirkland, Washington","container-title":"Bluetooth® 5 quadruples range, doubles speed, increases data broadcasting capacity by 800%","URL":"https://www.bluetooth.com/news/pressreleases/2016/06/16/-bluetooth5-quadruples-rangedoubles-speedincreases-data-broadcasting-capacity-by-800","author":[{"family":"Bluetooth SIG","given":""}],"issued":{"date-parts":[["2016",6,16]]},"accessed":{"date-parts":[["2016",11,4]]}}}],"schema":"https://github.com/citation-style-language/schema/raw/master/csl-citation.json"} </w:instrText>
+      </w:r>
+      <w:r>
+        <w:fldChar w:fldCharType="separate"/>
+      </w:r>
+      <w:r>
+        <w:rPr>
+          <w:noProof/>
+        </w:rPr>
+        <w:t>[Bluetooth SIG 2016]</w:t>
+      </w:r>
+      <w:r>
+        <w:fldChar w:fldCharType="end"/>
+      </w:r>
+      <w:r>
+        <w:t>.</w:t>
+      </w:r>
+      <w:r>
         <w:t xml:space="preserve"> </w:t>
       </w:r>
       <w:r>
-        <w:rPr>
-          <w:lang w:val="en-US"/>
-        </w:rPr>
-        <w:t>audio codecs</w:t>
-      </w:r>
-      <w:r>
-        <w:rPr>
-          <w:lang w:val="en-US"/>
-        </w:rPr>
-        <w:t xml:space="preserve"> will Bluetooth </w:t>
-      </w:r>
-      <w:r>
-        <w:rPr>
-          <w:lang w:val="en-US"/>
-        </w:rPr>
-        <w:t xml:space="preserve">ever </w:t>
-      </w:r>
-      <w:r>
-        <w:rPr>
-          <w:lang w:val="en-US"/>
-        </w:rPr>
-        <w:t>be able to replace the wire?</w:t>
+        <w:t>It</w:t>
+      </w:r>
+      <w:r>
+        <w:t xml:space="preserve"> i</w:t>
+      </w:r>
+      <w:r>
+        <w:t>s robust,</w:t>
+      </w:r>
+      <w:r>
+        <w:t xml:space="preserve"> </w:t>
+      </w:r>
+      <w:r>
+        <w:t xml:space="preserve">has </w:t>
+      </w:r>
+      <w:r>
+        <w:t>low power,</w:t>
+      </w:r>
+      <w:r>
+        <w:t xml:space="preserve"> </w:t>
+      </w:r>
+      <w:r>
+        <w:t xml:space="preserve">low </w:t>
+      </w:r>
+      <w:r>
+        <w:t>complex</w:t>
+      </w:r>
+      <w:r>
+        <w:t>ity</w:t>
+      </w:r>
+      <w:r>
+        <w:t xml:space="preserve"> </w:t>
+      </w:r>
+      <w:r>
+        <w:t>and</w:t>
+      </w:r>
+      <w:r>
+        <w:t xml:space="preserve"> </w:t>
+      </w:r>
+      <w:r>
+        <w:t>low</w:t>
+      </w:r>
+      <w:r>
+        <w:t xml:space="preserve"> </w:t>
+      </w:r>
+      <w:r>
+        <w:t xml:space="preserve">cost </w:t>
+      </w:r>
+      <w:r>
+        <w:fldChar w:fldCharType="begin"/>
+      </w:r>
+      <w:r>
+        <w:instrText xml:space="preserve"> ADDIN ZOTERO_ITEM CSL_CITATION {"citationID":"WLuKgUnA","properties":{"formattedCitation":"[Bluetooth SIG 2001]","plainCitation":"[Bluetooth SIG 2001]"},"citationItems":[{"id":65,"uris":["http://zotero.org/users/local/tVEw5gbi/items/AU27NXPN"],"uri":["http://zotero.org/users/local/tVEw5gbi/items/AU27NXPN"],"itemData":{"id":65,"type":"article-journal","title":"Specifications of the Bluetooth System","container-title":"Version 1.1","author":[{"family":"Bluetooth SIG","given":""}],"issued":{"date-parts":[["2001",2,22]]}}}],"schema":"https://github.com/citation-style-language/schema/raw/master/csl-citation.json"} </w:instrText>
+      </w:r>
+      <w:r>
+        <w:fldChar w:fldCharType="separate"/>
+      </w:r>
+      <w:r>
+        <w:rPr>
+          <w:noProof/>
+        </w:rPr>
+        <w:t>[Bluetooth SIG 2001]</w:t>
+      </w:r>
+      <w:r>
+        <w:fldChar w:fldCharType="end"/>
+      </w:r>
+      <w:r>
+        <w:t>.</w:t>
+      </w:r>
+    </w:p>
+    <w:p>
+      <w:pPr>
+        <w:rPr>
+          <w:lang w:val="en-US"/>
+        </w:rPr>
+      </w:pPr>
+      <w:r>
+        <w:rPr>
+          <w:color w:val="FF0000"/>
+          <w:lang w:val="en-US"/>
+        </w:rPr>
+        <w:t>Since its creation the development of Bluetooth has been continuous</w:t>
+      </w:r>
+      <w:r>
+        <w:rPr>
+          <w:color w:val="FF0000"/>
+          <w:lang w:val="en-US"/>
+        </w:rPr>
+        <w:t>,</w:t>
+      </w:r>
+      <w:r>
+        <w:rPr>
+          <w:color w:val="FF0000"/>
+          <w:lang w:val="en-US"/>
+        </w:rPr>
+        <w:t xml:space="preserve"> </w:t>
+      </w:r>
+      <w:r>
+        <w:rPr>
+          <w:rFonts w:cs="Times New Roman"/>
+          <w:color w:val="FF0000"/>
+          <w:szCs w:val="20"/>
+          <w:lang w:val="en-US"/>
+        </w:rPr>
+        <w:t>allowing</w:t>
+      </w:r>
+      <w:r>
+        <w:rPr>
+          <w:rFonts w:cs="Times New Roman"/>
+          <w:color w:val="FF0000"/>
+          <w:szCs w:val="20"/>
+          <w:lang w:val="en-US"/>
+        </w:rPr>
+        <w:t xml:space="preserve"> new capabilities</w:t>
+      </w:r>
+      <w:r>
+        <w:rPr>
+          <w:color w:val="FF0000"/>
+          <w:lang w:val="en-US"/>
+        </w:rPr>
+        <w:t xml:space="preserve"> </w:t>
+      </w:r>
+      <w:r>
+        <w:rPr>
+          <w:rFonts w:cs="Times New Roman"/>
+          <w:color w:val="FF0000"/>
+          <w:szCs w:val="20"/>
+          <w:lang w:val="en-US"/>
+        </w:rPr>
+        <w:t>such as stereo audio</w:t>
+      </w:r>
+      <w:r>
+        <w:rPr>
+          <w:rFonts w:cs="Times New Roman"/>
+          <w:color w:val="FF0000"/>
+          <w:szCs w:val="20"/>
+          <w:lang w:val="en-US"/>
+        </w:rPr>
+        <w:t xml:space="preserve"> to be introduced</w:t>
+      </w:r>
+      <w:r>
+        <w:rPr>
+          <w:rFonts w:cs="Times New Roman"/>
+          <w:color w:val="FF0000"/>
+          <w:szCs w:val="20"/>
+          <w:lang w:val="en-US"/>
+        </w:rPr>
+        <w:t xml:space="preserve"> </w:t>
+      </w:r>
+      <w:r>
+        <w:rPr>
+          <w:rFonts w:cs="Times New Roman"/>
+          <w:color w:val="FF0000"/>
+          <w:szCs w:val="20"/>
+          <w:lang w:val="en-US"/>
+        </w:rPr>
+        <w:fldChar w:fldCharType="begin"/>
+      </w:r>
+      <w:r>
+        <w:rPr>
+          <w:rFonts w:cs="Times New Roman"/>
+          <w:color w:val="FF0000"/>
+          <w:szCs w:val="20"/>
+          <w:lang w:val="en-US"/>
+        </w:rPr>
+        <w:instrText xml:space="preserve"> ADDIN ZOTERO_ITEM CSL_CITATION {"citationID":"SdaiGubf","properties":{"formattedCitation":"[McClintock 2016]","plainCitation":"[McClintock 2016]"},"citationItems":[{"id":72,"uris":["http://zotero.org/users/local/tVEw5gbi/items/W75J6F3I"],"uri":["http://zotero.org/users/local/tVEw5gbi/items/W75J6F3I"],"itemData":{"id":72,"type":"paper-conference","title":"Can Bluetooth ever Replace the Wire?","publisher-place":"Paris","event":"AES Paris 2016","event-place":"Paris","abstract":"Bluetooth is widely used as a wireless connection for audio applications including mobile phones, media players and wearables, removing the need for cables. The combination of the A2DP protocol and frame based codecs used in many Bluetooth stereo audio implementations have led to excessive latency and acoustic performance significantly below CD quality. This paper will cover the latest developments in Bluetooth audio connectivity that will deliver CD quality audio, or better, and low latency for video and gaming applications. These developments together with the increased battery life delivered by Bluetooth Smart could lead to the elimination of wires for many applications.","URL":"http://www.aes.org/e-lib/browse.cfm?elib=18236","author":[{"family":"McClintock","given":"Jonny"}],"issued":{"date-parts":[["2016",6,7]]},"accessed":{"date-parts":[["2016",11,3]]}}}],"schema":"https://github.com/citation-style-language/schema/raw/master/csl-citation.json"} </w:instrText>
+      </w:r>
+      <w:r>
+        <w:rPr>
+          <w:rFonts w:cs="Times New Roman"/>
+          <w:color w:val="FF0000"/>
+          <w:szCs w:val="20"/>
+          <w:lang w:val="en-US"/>
+        </w:rPr>
+        <w:fldChar w:fldCharType="separate"/>
+      </w:r>
+      <w:r>
+        <w:rPr>
+          <w:rFonts w:cs="Times New Roman"/>
+          <w:noProof/>
+          <w:color w:val="FF0000"/>
+          <w:szCs w:val="20"/>
+          <w:lang w:val="en-US"/>
+        </w:rPr>
+        <w:t>[McClintock 2016]</w:t>
+      </w:r>
+      <w:r>
+        <w:rPr>
+          <w:rFonts w:cs="Times New Roman"/>
+          <w:color w:val="FF0000"/>
+          <w:szCs w:val="20"/>
+          <w:lang w:val="en-US"/>
+        </w:rPr>
+        <w:fldChar w:fldCharType="end"/>
+      </w:r>
+      <w:r>
+        <w:rPr>
+          <w:rFonts w:cs="Times New Roman"/>
+          <w:color w:val="FF0000"/>
+          <w:szCs w:val="20"/>
+          <w:lang w:val="en-US"/>
+        </w:rPr>
+        <w:t xml:space="preserve">. Bluetooth </w:t>
+      </w:r>
+      <w:r>
+        <w:rPr>
+          <w:rFonts w:cs="Times New Roman"/>
+          <w:color w:val="FF0000"/>
+          <w:szCs w:val="20"/>
+          <w:lang w:val="en-US"/>
+        </w:rPr>
+        <w:t>u</w:t>
+      </w:r>
+      <w:r>
+        <w:rPr>
+          <w:rFonts w:cs="Times New Roman"/>
+          <w:color w:val="FF0000"/>
+          <w:szCs w:val="20"/>
+          <w:lang w:val="en-US"/>
+        </w:rPr>
+        <w:t>ses</w:t>
+      </w:r>
+      <w:r>
+        <w:rPr>
+          <w:rFonts w:cs="Times New Roman"/>
+          <w:color w:val="FF0000"/>
+          <w:szCs w:val="20"/>
+          <w:lang w:val="en-US"/>
+        </w:rPr>
+        <w:t xml:space="preserve"> </w:t>
+      </w:r>
+      <w:r>
+        <w:rPr>
+          <w:rFonts w:cs="Times New Roman"/>
+          <w:color w:val="FF0000"/>
+          <w:szCs w:val="20"/>
+          <w:lang w:val="en-US"/>
+        </w:rPr>
+        <w:t>the</w:t>
+      </w:r>
+      <w:r>
+        <w:rPr>
+          <w:rFonts w:cs="Times New Roman"/>
+          <w:color w:val="FF0000"/>
+          <w:szCs w:val="20"/>
+          <w:lang w:val="en-US"/>
+        </w:rPr>
+        <w:t xml:space="preserve"> </w:t>
+      </w:r>
+      <w:r>
+        <w:rPr>
+          <w:rFonts w:cs="Times New Roman"/>
+          <w:color w:val="FF0000"/>
+          <w:szCs w:val="20"/>
+          <w:lang w:val="en-US"/>
+        </w:rPr>
+        <w:t>Adva</w:t>
+      </w:r>
+      <w:r>
+        <w:rPr>
+          <w:rFonts w:cs="Times New Roman"/>
+          <w:color w:val="FF0000"/>
+          <w:szCs w:val="20"/>
+          <w:lang w:val="en-US"/>
+        </w:rPr>
+        <w:t>nced Audio Distribution Profile (A2DP)</w:t>
+      </w:r>
+      <w:r>
+        <w:rPr>
+          <w:rFonts w:cs="Times New Roman"/>
+          <w:color w:val="FF0000"/>
+          <w:szCs w:val="20"/>
+          <w:lang w:val="en-US"/>
+        </w:rPr>
+        <w:t xml:space="preserve">, to stream stereo audio from a source device to headphones or speakers </w:t>
+      </w:r>
+      <w:r>
+        <w:rPr>
+          <w:rFonts w:cs="Times New Roman"/>
+          <w:color w:val="FF0000"/>
+          <w:szCs w:val="20"/>
+          <w:lang w:val="en-US"/>
+        </w:rPr>
+        <w:fldChar w:fldCharType="begin"/>
+      </w:r>
+      <w:r>
+        <w:rPr>
+          <w:rFonts w:cs="Times New Roman"/>
+          <w:color w:val="FF0000"/>
+          <w:szCs w:val="20"/>
+          <w:lang w:val="en-US"/>
+        </w:rPr>
+        <w:instrText xml:space="preserve"> ADDIN ZOTERO_ITEM CSL_CITATION {"citationID":"74k2uMvF","properties":{"formattedCitation":"[Bluetooth SIG 2015]","plainCitation":"[Bluetooth SIG 2015]"},"citationItems":[{"id":122,"uris":["http://zotero.org/users/local/tVEw5gbi/items/GFUIS4GQ"],"uri":["http://zotero.org/users/local/tVEw5gbi/items/GFUIS4GQ"],"itemData":{"id":122,"type":"article-journal","title":"Advanced Audio Distribution Profile Specification","volume":"Version 1.3.1","abstract":"This profile defines the requirements for Bluetooth® devices necessary for support of the high quality audio distribution. The requirements are expressed in terms of end-user services, and by defining the features and procedures that are required for interoperability between Bluetooth devices in the Audio Distribution usage model.","author":[{"family":"Bluetooth SIG","given":""}],"issued":{"date-parts":[["2015"]],"season":"7"}}}],"schema":"https://github.com/citation-style-language/schema/raw/master/csl-citation.json"} </w:instrText>
+      </w:r>
+      <w:r>
+        <w:rPr>
+          <w:rFonts w:cs="Times New Roman"/>
+          <w:color w:val="FF0000"/>
+          <w:szCs w:val="20"/>
+          <w:lang w:val="en-US"/>
+        </w:rPr>
+        <w:fldChar w:fldCharType="separate"/>
+      </w:r>
+      <w:r>
+        <w:rPr>
+          <w:rFonts w:cs="Times New Roman"/>
+          <w:noProof/>
+          <w:color w:val="FF0000"/>
+          <w:szCs w:val="20"/>
+          <w:lang w:val="en-US"/>
+        </w:rPr>
+        <w:t>[Bluetooth SIG 2015]</w:t>
+      </w:r>
+      <w:r>
+        <w:rPr>
+          <w:rFonts w:cs="Times New Roman"/>
+          <w:color w:val="FF0000"/>
+          <w:szCs w:val="20"/>
+          <w:lang w:val="en-US"/>
+        </w:rPr>
+        <w:fldChar w:fldCharType="end"/>
+      </w:r>
+      <w:r>
+        <w:rPr>
+          <w:rFonts w:cs="Times New Roman"/>
+          <w:color w:val="FF0000"/>
+          <w:szCs w:val="20"/>
+          <w:lang w:val="en-US"/>
+        </w:rPr>
+        <w:t>.</w:t>
+      </w:r>
+      <w:r>
+        <w:rPr>
+          <w:rFonts w:cs="Times New Roman"/>
+          <w:color w:val="FF0000"/>
+          <w:szCs w:val="20"/>
+          <w:lang w:val="en-US"/>
+        </w:rPr>
+        <w:t xml:space="preserve"> </w:t>
       </w:r>
     </w:p>
     <w:p>
@@ -427,46 +894,189 @@
         <w:pStyle w:val="Heading1first"/>
       </w:pPr>
       <w:r>
+        <w:lastRenderedPageBreak/>
         <w:t>Advantages of Bluetooth</w:t>
       </w:r>
+      <w:r>
+        <w:t xml:space="preserve"> Audio</w:t>
+      </w:r>
     </w:p>
     <w:p>
       <w:pPr>
         <w:pStyle w:val="Normalfirst"/>
       </w:pPr>
       <w:r>
-        <w:t xml:space="preserve">Bluetooth is a Wireless Personal Area Network (WPAN), developed in 1994 by the Bluetooth Special Interest Group (SIG) with the intention of replacing cables connecting personal computers and peripheral devices </w:t>
-      </w:r>
-      <w:r>
+        <w:t>Why is Bluetooth great?</w:t>
+      </w:r>
+    </w:p>
+    <w:p>
+      <w:pPr>
+        <w:pStyle w:val="ListParagraph"/>
+        <w:numPr>
+          <w:ilvl w:val="0"/>
+          <w:numId w:val="17"/>
+        </w:numPr>
+      </w:pPr>
+      <w:r>
+        <w:t>No Expensive Wires</w:t>
+      </w:r>
+    </w:p>
+    <w:p>
+      <w:pPr>
+        <w:pStyle w:val="ListParagraph"/>
+        <w:numPr>
+          <w:ilvl w:val="0"/>
+          <w:numId w:val="17"/>
+        </w:numPr>
+      </w:pPr>
+      <w:r>
+        <w:t>Mobility</w:t>
+      </w:r>
+    </w:p>
+    <w:p>
+      <w:pPr>
+        <w:pStyle w:val="ListParagraph"/>
+        <w:numPr>
+          <w:ilvl w:val="0"/>
+          <w:numId w:val="17"/>
+        </w:numPr>
+      </w:pPr>
+      <w:r>
+        <w:t>Quick easy installation</w:t>
+      </w:r>
+    </w:p>
+    <w:p>
+      <w:pPr>
+        <w:pStyle w:val="ListParagraph"/>
+        <w:numPr>
+          <w:ilvl w:val="0"/>
+          <w:numId w:val="17"/>
+        </w:numPr>
+      </w:pPr>
+      <w:r>
+        <w:t>Increased personal safety (phones emit radiowaves)</w:t>
+      </w:r>
+    </w:p>
+    <w:p>
+      <w:pPr>
+        <w:pStyle w:val="ListParagraph"/>
+        <w:numPr>
+          <w:ilvl w:val="0"/>
+          <w:numId w:val="17"/>
+        </w:numPr>
+      </w:pPr>
+      <w:r>
+        <w:t>Easy integration of new devices into networks</w:t>
+      </w:r>
+    </w:p>
+    <w:p>
+      <w:pPr>
+        <w:pStyle w:val="ListParagraph"/>
+        <w:numPr>
+          <w:ilvl w:val="0"/>
+          <w:numId w:val="17"/>
+        </w:numPr>
+      </w:pPr>
+      <w:r>
+        <w:t>Inexpenseve</w:t>
+      </w:r>
+    </w:p>
+    <w:p>
+      <w:pPr>
+        <w:pStyle w:val="ListParagraph"/>
+        <w:numPr>
+          <w:ilvl w:val="0"/>
+          <w:numId w:val="17"/>
+        </w:numPr>
+      </w:pPr>
+      <w:r>
+        <w:t>In most personal computers</w:t>
+      </w:r>
+    </w:p>
+    <w:p>
+      <w:pPr>
+        <w:pStyle w:val="ListParagraph"/>
+        <w:numPr>
+          <w:ilvl w:val="0"/>
+          <w:numId w:val="17"/>
+        </w:numPr>
+      </w:pPr>
+      <w:r>
+        <w:t>Can locate and connect to other devices without user input</w:t>
+      </w:r>
+    </w:p>
+    <w:p>
+      <w:pPr>
+        <w:pStyle w:val="ListParagraph"/>
+        <w:numPr>
+          <w:ilvl w:val="0"/>
+          <w:numId w:val="17"/>
+        </w:numPr>
+      </w:pPr>
+      <w:r>
+        <w:t>Low power</w:t>
+      </w:r>
+    </w:p>
+    <w:p>
+      <w:pPr>
+        <w:pStyle w:val="ListParagraph"/>
+        <w:numPr>
+          <w:ilvl w:val="0"/>
+          <w:numId w:val="17"/>
+        </w:numPr>
+      </w:pPr>
+      <w:r>
+        <w:t>Psychological studies showing wireless is better?</w:t>
+      </w:r>
+    </w:p>
+    <w:p>
+      <w:pPr>
+        <w:rPr>
+          <w:color w:val="FF0000"/>
+        </w:rPr>
+      </w:pPr>
+      <w:r>
+        <w:rPr>
+          <w:color w:val="FF0000"/>
+        </w:rPr>
+        <w:t xml:space="preserve">Bluetooth enables devices such as personal computers, mobile phones, entertainment systems and a variety of other devices to communicate using low-power, short-distance wireless links </w:t>
+      </w:r>
+      <w:r>
+        <w:rPr>
+          <w:color w:val="FF0000"/>
+        </w:rPr>
         <w:fldChar w:fldCharType="begin"/>
       </w:r>
       <w:r>
-        <w:instrText xml:space="preserve"> ADDIN ZOTERO_ITEM CSL_CITATION {"citationID":"XnAA65UM","properties":{"formattedCitation":"[Bluetooth SIG 2001]","plainCitation":"[Bluetooth SIG 2001]"},"citationItems":[{"id":65,"uris":["http://zotero.org/users/local/tVEw5gbi/items/AU27NXPN"],"uri":["http://zotero.org/users/local/tVEw5gbi/items/AU27NXPN"],"itemData":{"id":65,"type":"article-journal","title":"Specifications of the Bluetooth System","container-title":"Version 1.1","author":[{"family":"Bluetooth SIG","given":""}],"issued":{"date-parts":[["2001",2,22]]}}}],"schema":"https://github.com/citation-style-language/schema/raw/master/csl-citation.json"} </w:instrText>
-      </w:r>
-      <w:r>
+        <w:rPr>
+          <w:color w:val="FF0000"/>
+        </w:rPr>
+        <w:instrText xml:space="preserve"> ADDIN ZOTERO_ITEM CSL_CITATION {"citationID":"5yf4ed16","properties":{"formattedCitation":"[Verma et al. 2015]","plainCitation":"[Verma et al. 2015]"},"citationItems":[{"id":143,"uris":["http://zotero.org/users/local/tVEw5gbi/items/AI7B2RI6"],"uri":["http://zotero.org/users/local/tVEw5gbi/items/AI7B2RI6"],"itemData":{"id":143,"type":"article-journal","title":"An Overview of Bluetooth Technology and its Communication Applications","container-title":"International Journal of Current Engineering and Technology","volume":"5","issue":"3","abstract":"Bluetooth is a new RF short-range wireless technology which is designed for wireless communication between different devices. There is increase in popularity of Bluetooth technology and is being accepted in today’s world. There are organizations which are doing research on Bluetooth technology, but very few of their research analysis provide a balanced view of the technology, describing its implications for businesses, pros and cons. In this paper analysis have been done keeping in mind various perspectives of the Bluetooth technology. The analysis starts with a description of the technology in terms of its network infrastructure, hardware and software. Then it is continued by the Error corrections and retransmission. The analysis is done on macro analytical view including the business implications, advantages of this technology, its role in the global third generation (3G) wireless schemes. The finally it concludes with the applications and future potentials of Bluetooth.","URL":"http://inpressco.com/an-overview-of-bluetooth-technology-and-its-communication-applications/","author":[{"family":"Verma","given":"Madhvi"},{"family":"Singh","given":"Satbir"},{"family":"Kaur","given":"Baljit"}],"issued":{"date-parts":[["2015",6]]},"accessed":{"date-parts":[["2016",11,8]]}}}],"schema":"https://github.com/citation-style-language/schema/raw/master/csl-citation.json"} </w:instrText>
+      </w:r>
+      <w:r>
+        <w:rPr>
+          <w:color w:val="FF0000"/>
+        </w:rPr>
         <w:fldChar w:fldCharType="separate"/>
       </w:r>
       <w:r>
         <w:rPr>
           <w:noProof/>
-        </w:rPr>
-        <w:t>[Bluetooth SIG 2001]</w:t>
-      </w:r>
-      <w:r>
+          <w:color w:val="FF0000"/>
+        </w:rPr>
+        <w:t>[Verma et al. 2015]</w:t>
+      </w:r>
+      <w:r>
+        <w:rPr>
+          <w:color w:val="FF0000"/>
+        </w:rPr>
         <w:fldChar w:fldCharType="end"/>
       </w:r>
       <w:r>
-        <w:t>.</w:t>
-      </w:r>
-    </w:p>
-    <w:p>
-      <w:r>
-        <w:t xml:space="preserve">Why is Bluetooth great?! </w:t>
-      </w:r>
-    </w:p>
-    <w:p>
-      <w:r>
-        <w:t>Psychological studies showing wireless is better?</w:t>
+        <w:rPr>
+          <w:color w:val="FF0000"/>
+        </w:rPr>
+        <w:t xml:space="preserve">. </w:t>
       </w:r>
     </w:p>
     <w:p>
@@ -475,6 +1085,17 @@
       </w:pPr>
       <w:r>
         <w:t>Disadvantages of Bluetooth</w:t>
+      </w:r>
+    </w:p>
+    <w:p>
+      <w:pPr>
+        <w:pStyle w:val="Normalfirst"/>
+      </w:pPr>
+      <w:r>
+        <w:rPr>
+          <w:color w:val="FF0000"/>
+        </w:rPr>
+        <w:t>They are convenient for those who don’t want to be constrained to physical spaces such as desks, however wireless networks are noisier and less reliable than fixed connection networks due to interference that occurs during transmission.</w:t>
       </w:r>
     </w:p>
     <w:p>
@@ -636,11 +1257,7 @@
         <w:t>In a FHSS</w:t>
       </w:r>
       <w:r>
-        <w:t xml:space="preserve"> the 79 frequencies of the ISM band are placed in an algorithmically determined pseudo-random order, based on </w:t>
-      </w:r>
-      <w:r>
-        <w:lastRenderedPageBreak/>
-        <w:t>the device address and master clock</w:t>
+        <w:t xml:space="preserve"> the 79 frequencies of the ISM band are placed in an algorithmically determined pseudo-random order, based on the device address and master clock</w:t>
       </w:r>
       <w:r>
         <w:t xml:space="preserve"> </w:t>
@@ -746,7 +1363,11 @@
         <w:t>used by interfering devices may be excluded</w:t>
       </w:r>
       <w:r>
-        <w:t xml:space="preserve">, this is known as advanced frequency hopping </w:t>
+        <w:t xml:space="preserve">, </w:t>
+      </w:r>
+      <w:r>
+        <w:lastRenderedPageBreak/>
+        <w:t xml:space="preserve">this is known as advanced frequency hopping </w:t>
       </w:r>
       <w:r>
         <w:fldChar w:fldCharType="begin"/>
@@ -777,6 +1398,23 @@
       </w:r>
     </w:p>
     <w:p>
+      <w:pPr>
+        <w:pStyle w:val="Heading3"/>
+        <w:rPr>
+          <w:lang w:val="en-US"/>
+        </w:rPr>
+      </w:pPr>
+      <w:r>
+        <w:rPr>
+          <w:lang w:val="en-US"/>
+        </w:rPr>
+        <w:t>Coexisting Networks</w:t>
+      </w:r>
+    </w:p>
+    <w:p>
+      <w:pPr>
+        <w:pStyle w:val="Normalfirst"/>
+      </w:pPr>
       <w:r>
         <w:t xml:space="preserve">The IEEE Std 802.11 states that the Wireless Local Area Network (WLAN) operational frequency should also be 2.4 GHz </w:t>
       </w:r>
@@ -820,177 +1458,455 @@
         <w:fldChar w:fldCharType="end"/>
       </w:r>
       <w:r>
-        <w:t>. Factors that affect the interference level include; the separation of the wireless devices, the data traffic levels flowing over each network, the power level of each device, and the WLAN’s data. Different information types have varying levels of sensitivity to interference.</w:t>
+        <w:t>. Factors that affect the interference level include; the separation of the wireless devices, the data traffic levels flowing over each network, the power level of each device, and the WLAN’s data. Different information types have varying levels of sensitivity to interference. There may also be interference from other wireless systems, such as cordless telephones and microwaves,</w:t>
       </w:r>
       <w:r>
         <w:t xml:space="preserve"> </w:t>
       </w:r>
       <w:r>
-        <w:t>There may also be interference from other wireless systems, such as cordless telephones and microwaves,</w:t>
+        <w:t>which</w:t>
       </w:r>
       <w:r>
         <w:t xml:space="preserve"> </w:t>
       </w:r>
       <w:r>
-        <w:t>which</w:t>
+        <w:t>could</w:t>
+      </w:r>
+      <w:r>
+        <w:t xml:space="preserve"> result in severe performance degradation</w:t>
       </w:r>
       <w:r>
         <w:t xml:space="preserve"> </w:t>
       </w:r>
       <w:r>
-        <w:t>could</w:t>
-      </w:r>
-      <w:r>
-        <w:t xml:space="preserve"> result in severe performance degradation</w:t>
-      </w:r>
-      <w:r>
+        <w:fldChar w:fldCharType="begin"/>
+      </w:r>
+      <w:r>
+        <w:instrText xml:space="preserve"> ADDIN ZOTERO_ITEM CSL_CITATION {"citationID":"UbUn2SJl","properties":{"formattedCitation":"[Gehrmann et al. 2004]","plainCitation":"[Gehrmann et al. 2004]"},"citationItems":[{"id":66,"uris":["http://zotero.org/users/local/tVEw5gbi/items/ZRIAP76R"],"uri":["http://zotero.org/users/local/tVEw5gbi/items/ZRIAP76R"],"itemData":{"id":66,"type":"book","title":"Bluetooth Security","publisher":"Artech House","number-of-pages":"234","source":"Google Books","abstract":"This first-of-its-kind book, from expert authors actively contributing to the evolution of Bluetooth specifications, provides an overview and detailed descriptions of all the security functions and features of this standard's latest core release. After categorizing all the security issues involved in ad hoc networking, this hands-on volume shows you how to design a highly secure Bluetooth system and implement security enhancements. The book also helps you fully understand the main security risks involved with introducing Bluetooth-based communications in your organization","ISBN":"978-1-58053-885-5","language":"en","author":[{"family":"Gehrmann","given":"Christian"},{"family":"Persson","given":"Joakim"},{"family":"Smeets","given":"Ben"}],"issued":{"date-parts":[["2004"]]}}}],"schema":"https://github.com/citation-style-language/schema/raw/master/csl-citation.json"} </w:instrText>
+      </w:r>
+      <w:r>
+        <w:fldChar w:fldCharType="separate"/>
+      </w:r>
+      <w:r>
+        <w:rPr>
+          <w:noProof/>
+        </w:rPr>
+        <w:t>[Gehrmann et al. 2004]</w:t>
+      </w:r>
+      <w:r>
+        <w:fldChar w:fldCharType="end"/>
+      </w:r>
+      <w:r>
+        <w:t>.</w:t>
+      </w:r>
+    </w:p>
+    <w:p>
+      <w:pPr>
+        <w:rPr>
+          <w:lang w:val="en-US"/>
+        </w:rPr>
+      </w:pPr>
+      <w:r>
+        <w:rPr>
+          <w:lang w:val="en-US"/>
+        </w:rPr>
+        <w:t>Bluetooth uses a FHSS scheme, while IEEE 802.11 either uses FHSS</w:t>
+      </w:r>
+      <w:r>
+        <w:rPr>
+          <w:lang w:val="en-US"/>
+        </w:rPr>
         <w:t xml:space="preserve"> </w:t>
       </w:r>
       <w:r>
+        <w:rPr>
+          <w:lang w:val="en-US"/>
+        </w:rPr>
+        <w:t>or</w:t>
+      </w:r>
+      <w:r>
+        <w:rPr>
+          <w:lang w:val="en-US"/>
+        </w:rPr>
+        <w:t xml:space="preserve"> a</w:t>
+      </w:r>
+      <w:r>
+        <w:rPr>
+          <w:lang w:val="en-US"/>
+        </w:rPr>
+        <w:t xml:space="preserve"> direct </w:t>
+      </w:r>
+      <w:r>
+        <w:rPr>
+          <w:lang w:val="en-US"/>
+        </w:rPr>
+        <w:t>sequence</w:t>
+      </w:r>
+      <w:r>
+        <w:rPr>
+          <w:lang w:val="en-US"/>
+        </w:rPr>
+        <w:t xml:space="preserve"> spread spectrum </w:t>
+      </w:r>
+      <w:r>
+        <w:rPr>
+          <w:lang w:val="en-US"/>
+        </w:rPr>
+        <w:t xml:space="preserve">(DSSS) </w:t>
+      </w:r>
+      <w:r>
+        <w:rPr>
+          <w:lang w:val="en-US"/>
+        </w:rPr>
+        <w:t xml:space="preserve">system </w:t>
+      </w:r>
+      <w:r>
+        <w:rPr>
+          <w:lang w:val="en-US"/>
+        </w:rPr>
         <w:fldChar w:fldCharType="begin"/>
       </w:r>
       <w:r>
-        <w:instrText xml:space="preserve"> ADDIN ZOTERO_ITEM CSL_CITATION {"citationID":"UbUn2SJl","properties":{"formattedCitation":"[Gehrmann et al. 2004]","plainCitation":"[Gehrmann et al. 2004]"},"citationItems":[{"id":66,"uris":["http://zotero.org/users/local/tVEw5gbi/items/ZRIAP76R"],"uri":["http://zotero.org/users/local/tVEw5gbi/items/ZRIAP76R"],"itemData":{"id":66,"type":"book","title":"Bluetooth Security","publisher":"Artech House","number-of-pages":"234","source":"Google Books","abstract":"This first-of-its-kind book, from expert authors actively contributing to the evolution of Bluetooth specifications, provides an overview and detailed descriptions of all the security functions and features of this standard's latest core release. After categorizing all the security issues involved in ad hoc networking, this hands-on volume shows you how to design a highly secure Bluetooth system and implement security enhancements. The book also helps you fully understand the main security risks involved with introducing Bluetooth-based communications in your organization","ISBN":"978-1-58053-885-5","language":"en","author":[{"family":"Gehrmann","given":"Christian"},{"family":"Persson","given":"Joakim"},{"family":"Smeets","given":"Ben"}],"issued":{"date-parts":[["2004"]]}}}],"schema":"https://github.com/citation-style-language/schema/raw/master/csl-citation.json"} </w:instrText>
-      </w:r>
-      <w:r>
+        <w:rPr>
+          <w:lang w:val="en-US"/>
+        </w:rPr>
+        <w:instrText xml:space="preserve"> ADDIN ZOTERO_ITEM CSL_CITATION {"citationID":"aKqJHtJL","properties":{"formattedCitation":"[Chiasserini and Rao 2003]","plainCitation":"[Chiasserini and Rao 2003]"},"citationItems":[{"id":131,"uris":["http://zotero.org/users/local/tVEw5gbi/items/EFZVX559"],"uri":["http://zotero.org/users/local/tVEw5gbi/items/EFZVX559"],"itemData":{"id":131,"type":"article-journal","title":"Coexistence mechanisms for interference mitigation in the 2.4-GHz ISM band","container-title":"IEEE Transactions on Wireless Communications","page":"964-975","volume":"2","issue":"5","source":"IEEE Xplore","abstract":"Wireless technologies sharing the same frequency band and operating in the same environment often interfere with each other, causing severe decrease in performance. We propose two coexistence mechanisms based on traffic scheduling techniques that mitigate interference between different wireless systems operating in the 2.4-GHz industrial, medical, and scientific band. In particular, we consider IEEE 802.11 wireless local area networks (WLANs) and Bluetooth (BT) voice and data nodes, showing that the proposed algorithms can work when the two systems are able to exchange information as well as when they operate independently of one another. Results indicate that the proposed algorithms remarkably mitigate the interference between the IEEE 802.11 and BT technologies at the expense of a small additional delay in the data transfer. It is also shown that the impact of the interference generated by microwave ovens on the IEEE 802.11 WLANs performance can be significantly reduced through the mechanisms presented.","DOI":"10.1109/TWC.2003.817417","ISSN":"1536-1276","author":[{"family":"Chiasserini","given":"C. F."},{"family":"Rao","given":"R. R."}],"issued":{"date-parts":[["2003",9]]}}}],"schema":"https://github.com/citation-style-language/schema/raw/master/csl-citation.json"} </w:instrText>
+      </w:r>
+      <w:r>
+        <w:rPr>
+          <w:lang w:val="en-US"/>
+        </w:rPr>
         <w:fldChar w:fldCharType="separate"/>
       </w:r>
       <w:r>
         <w:rPr>
           <w:noProof/>
-        </w:rPr>
-        <w:t>[Gehrmann et al. 2004]</w:t>
-      </w:r>
-      <w:r>
+          <w:lang w:val="en-US"/>
+        </w:rPr>
+        <w:t>[Chiasserini and Rao 2003]</w:t>
+      </w:r>
+      <w:r>
+        <w:rPr>
+          <w:lang w:val="en-US"/>
+        </w:rPr>
         <w:fldChar w:fldCharType="end"/>
       </w:r>
       <w:r>
+        <w:rPr>
+          <w:lang w:val="en-US"/>
+        </w:rPr>
         <w:t>.</w:t>
       </w:r>
-    </w:p>
-    <w:p>
-      <w:pPr>
-        <w:pStyle w:val="Heading3"/>
-        <w:rPr>
-          <w:lang w:val="en-US"/>
-        </w:rPr>
-      </w:pPr>
-      <w:r>
-        <w:rPr>
-          <w:lang w:val="en-US"/>
-        </w:rPr>
-        <w:t>Coexisting Networks</w:t>
+      <w:r>
+        <w:rPr>
+          <w:lang w:val="en-US"/>
+        </w:rPr>
+        <w:t xml:space="preserve"> </w:t>
+      </w:r>
+      <w:r>
+        <w:rPr>
+          <w:lang w:val="en-US"/>
+        </w:rPr>
+        <w:t xml:space="preserve">If a Bluetooth system is in the presence of a WLAN system using FHSS then it is susceptible to interference on the channel in use and the two adjacent channels. However, due to the short packet size used in Bluetooth, the packet error rate (PER) for Bluetooth in the presence of IEEE 802.11 is almost insignificant </w:t>
+      </w:r>
+      <w:r>
+        <w:rPr>
+          <w:lang w:val="en-US"/>
+        </w:rPr>
+        <w:fldChar w:fldCharType="begin"/>
+      </w:r>
+      <w:r>
+        <w:rPr>
+          <w:lang w:val="en-US"/>
+        </w:rPr>
+        <w:instrText xml:space="preserve"> ADDIN ZOTERO_ITEM CSL_CITATION {"citationID":"IaJBVQ1b","properties":{"formattedCitation":"[IEEE 802.15.2 2003]","plainCitation":"[IEEE 802.15.2 2003]"},"citationItems":[{"id":53,"uris":["http://zotero.org/users/local/tVEw5gbi/items/P8A6AAVJ"],"uri":["http://zotero.org/users/local/tVEw5gbi/items/P8A6AAVJ"],"itemData":{"id":53,"type":"article-journal","title":"IEEE Recommended Practice for Information technology– Local and metropolitan area networks– Specific requirements– Part 15.2: Coexistence of Wireless Personal Area Networks with Other Wireless Devices Operating in Unlicensed Frequency Bands","container-title":"IEEE Std 802.15.2-2003","page":"1-150","source":"IEEE Xplore","abstract":"This recommended practice addresses the issue of coexistence of wireless local area networks and wireless personal area networks. These wireless networks often operate in the same unlicensed band. This recommended practice describes coexistence mechanisms that can be used to facilitate coexistence of wireless local area networks (i.e., IEEE Std 802.11b-1999) and wireless personal area networks (i.e., IEEE Std 802.15.1-2002). The \"IEEE Get Program\" grants public access to view and download individual PDFs of select standards at no charge. Visit http://standards.ieee.org.oala-proxy.surrey.ac.uk/about/get/index.html for details.","DOI":"10.1109/IEEESTD.2003.94386","shortTitle":"IEEE Recommended Practice for Information technology– Local and metropolitan area networks– Specific requirements– Part 15.2","author":[{"family":"IEEE 802.15.2","given":""}],"issued":{"date-parts":[["2003",8]]}}}],"schema":"https://github.com/citation-style-language/schema/raw/master/csl-citation.json"} </w:instrText>
+      </w:r>
+      <w:r>
+        <w:rPr>
+          <w:lang w:val="en-US"/>
+        </w:rPr>
+        <w:fldChar w:fldCharType="separate"/>
+      </w:r>
+      <w:r>
+        <w:rPr>
+          <w:noProof/>
+          <w:lang w:val="en-US"/>
+        </w:rPr>
+        <w:t>[IEEE 802.15.2 2003]</w:t>
+      </w:r>
+      <w:r>
+        <w:rPr>
+          <w:lang w:val="en-US"/>
+        </w:rPr>
+        <w:fldChar w:fldCharType="end"/>
+      </w:r>
+      <w:r>
+        <w:rPr>
+          <w:lang w:val="en-US"/>
+        </w:rPr>
+        <w:t>.</w:t>
+      </w:r>
+    </w:p>
+    <w:p>
+      <w:pPr>
+        <w:rPr>
+          <w:lang w:val="en-US"/>
+        </w:rPr>
+      </w:pPr>
+      <w:r>
+        <w:rPr>
+          <w:lang w:val="en-US"/>
+        </w:rPr>
+        <w:t xml:space="preserve">Bluetooth uses ADP to remove channels that are being used by interfering devices. </w:t>
+      </w:r>
+      <w:r>
+        <w:rPr>
+          <w:lang w:val="en-US"/>
+        </w:rPr>
+        <w:t xml:space="preserve">WLAN </w:t>
+      </w:r>
+      <w:r>
+        <w:rPr>
+          <w:lang w:val="en-US"/>
+        </w:rPr>
+        <w:t xml:space="preserve">can </w:t>
+      </w:r>
+      <w:r>
+        <w:rPr>
+          <w:lang w:val="en-US"/>
+        </w:rPr>
+        <w:t xml:space="preserve">also detect interference and </w:t>
+      </w:r>
+      <w:r>
+        <w:rPr>
+          <w:lang w:val="en-US"/>
+        </w:rPr>
+        <w:t xml:space="preserve">defer transmission on channels </w:t>
+      </w:r>
+      <w:r>
+        <w:rPr>
+          <w:lang w:val="en-US"/>
+        </w:rPr>
+        <w:t xml:space="preserve">when </w:t>
+      </w:r>
+      <w:r>
+        <w:rPr>
+          <w:lang w:val="en-US"/>
+        </w:rPr>
+        <w:t>they</w:t>
+      </w:r>
+      <w:r>
+        <w:rPr>
+          <w:lang w:val="en-US"/>
+        </w:rPr>
+        <w:t xml:space="preserve"> are</w:t>
+      </w:r>
+      <w:r>
+        <w:rPr>
+          <w:lang w:val="en-US"/>
+        </w:rPr>
+        <w:t xml:space="preserve"> used</w:t>
+      </w:r>
+      <w:r>
+        <w:rPr>
+          <w:lang w:val="en-US"/>
+        </w:rPr>
+        <w:t xml:space="preserve"> by </w:t>
+      </w:r>
+      <w:r>
+        <w:rPr>
+          <w:lang w:val="en-US"/>
+        </w:rPr>
+        <w:t>interfering</w:t>
+      </w:r>
+      <w:r>
+        <w:rPr>
+          <w:lang w:val="en-US"/>
+        </w:rPr>
+        <w:t xml:space="preserve"> devices</w:t>
+      </w:r>
+      <w:r>
+        <w:rPr>
+          <w:lang w:val="en-US"/>
+        </w:rPr>
+        <w:t xml:space="preserve"> </w:t>
+      </w:r>
+      <w:r>
+        <w:rPr>
+          <w:lang w:val="en-US"/>
+        </w:rPr>
+        <w:fldChar w:fldCharType="begin"/>
+      </w:r>
+      <w:r>
+        <w:rPr>
+          <w:lang w:val="en-US"/>
+        </w:rPr>
+        <w:instrText xml:space="preserve"> ADDIN ZOTERO_ITEM CSL_CITATION {"citationID":"LgqnXFVJ","properties":{"formattedCitation":"[Nagai et al. 2012]","plainCitation":"[Nagai et al. 2012]"},"citationItems":[{"id":129,"uris":["http://zotero.org/users/local/tVEw5gbi/items/GB6AQ8AR"],"uri":["http://zotero.org/users/local/tVEw5gbi/items/GB6AQ8AR"],"itemData":{"id":129,"type":"paper-conference","title":"Advanced wireless cooperation mechanisms for interference mitigation in the 2.4 GHz ISM band","container-title":"2012 IEEE Consumer Communications and Networking Conference (CCNC)","page":"364-365","source":"IEEE Xplore","event":"2012 IEEE Consumer Communications and Networking Conference (CCNC)","abstract":"We propose a new cooperation mechanism, denoted by cooperative channel segmentation (CCS), between IEEE 802.11 WLANs and Bluetooth based WPANs, which operate in the 2.4 GHz ISM band. The CCS avoids false detection of WLAN carrier sense, which usually happens when WLAN and Bluetooth antenna are nearly deployed. In CCS, WLAN and Bluetooth system share the mutual interference channel information and devices operation channels between Bluetooth and WLAN. We evaluated the performance of CCS by simulation, and the simulation result showed that the performance of CCS is better than legacy cooperation mechanisms.","DOI":"10.1109/CCNC.2012.6181124","author":[{"family":"Nagai","given":"Y."},{"family":"Hori","given":"T."},{"family":"Yokoyama","given":"Y."},{"family":"Shimizu","given":"N."},{"family":"Otsuka","given":"A."},{"family":"Yokotani","given":"T."}],"issued":{"date-parts":[["2012",1]]}}}],"schema":"https://github.com/citation-style-language/schema/raw/master/csl-citation.json"} </w:instrText>
+      </w:r>
+      <w:r>
+        <w:rPr>
+          <w:lang w:val="en-US"/>
+        </w:rPr>
+        <w:fldChar w:fldCharType="separate"/>
+      </w:r>
+      <w:r>
+        <w:rPr>
+          <w:noProof/>
+          <w:lang w:val="en-US"/>
+        </w:rPr>
+        <w:t>[Nagai et al. 2012]</w:t>
+      </w:r>
+      <w:r>
+        <w:rPr>
+          <w:lang w:val="en-US"/>
+        </w:rPr>
+        <w:fldChar w:fldCharType="end"/>
+      </w:r>
+      <w:r>
+        <w:rPr>
+          <w:lang w:val="en-US"/>
+        </w:rPr>
+        <w:t xml:space="preserve">. However, it has been found that these interference avoidance functions do not </w:t>
+      </w:r>
+      <w:r>
+        <w:rPr>
+          <w:lang w:val="en-US"/>
+        </w:rPr>
+        <w:t xml:space="preserve">work effectively </w:t>
+      </w:r>
+      <w:r>
+        <w:rPr>
+          <w:lang w:val="en-US"/>
+        </w:rPr>
+        <w:fldChar w:fldCharType="begin"/>
+      </w:r>
+      <w:r>
+        <w:rPr>
+          <w:lang w:val="en-US"/>
+        </w:rPr>
+        <w:instrText xml:space="preserve"> ADDIN ZOTERO_ITEM CSL_CITATION {"citationID":"XfEts5Jc","properties":{"formattedCitation":"[Golmie et al. 2003; Chiasserini and Rao 2003]","plainCitation":"[Golmie et al. 2003; Chiasserini and Rao 2003]"},"citationItems":[{"id":127,"uris":["http://zotero.org/users/local/tVEw5gbi/items/5FRAVQXE"],"uri":["http://zotero.org/users/local/tVEw5gbi/items/5FRAVQXE"],"itemData":{"id":127,"type":"article-journal","title":"Bluetooth and WLAN coexistence: challenges and solutions","container-title":"IEEE Wireless Communications","page":"22-29","volume":"10","issue":"6","source":"IEEE Xplore","abstract":"In this article we discuss solutions to the interference problem caused by the proximity and simultaneous operation of Bluetooth and WLAN networks. We consider different techniques that attempt to avoid time and frequency collisions of WLAN and Bluetooth transmissions. We conduct a comparative analysis of their performance, and discuss the trends and trade-offs they bring for different applications and interference levels. Performance is measured in terms of packet loss, TCP goodput, delay, and delay jitter.","DOI":"10.1109/MWC.2003.1265849","ISSN":"1536-1284","shortTitle":"Bluetooth and WLAN coexistence","author":[{"family":"Golmie","given":"N."},{"family":"Chevrollier","given":"N."},{"family":"Rebala","given":"O."}],"issued":{"date-parts":[["2003",12]]}}},{"id":131,"uris":["http://zotero.org/users/local/tVEw5gbi/items/EFZVX559"],"uri":["http://zotero.org/users/local/tVEw5gbi/items/EFZVX559"],"itemData":{"id":131,"type":"article-journal","title":"Coexistence mechanisms for interference mitigation in the 2.4-GHz ISM band","container-title":"IEEE Transactions on Wireless Communications","page":"964-975","volume":"2","issue":"5","source":"IEEE Xplore","abstract":"Wireless technologies sharing the same frequency band and operating in the same environment often interfere with each other, causing severe decrease in performance. We propose two coexistence mechanisms based on traffic scheduling techniques that mitigate interference between different wireless systems operating in the 2.4-GHz industrial, medical, and scientific band. In particular, we consider IEEE 802.11 wireless local area networks (WLANs) and Bluetooth (BT) voice and data nodes, showing that the proposed algorithms can work when the two systems are able to exchange information as well as when they operate independently of one another. Results indicate that the proposed algorithms remarkably mitigate the interference between the IEEE 802.11 and BT technologies at the expense of a small additional delay in the data transfer. It is also shown that the impact of the interference generated by microwave ovens on the IEEE 802.11 WLANs performance can be significantly reduced through the mechanisms presented.","DOI":"10.1109/TWC.2003.817417","ISSN":"1536-1276","author":[{"family":"Chiasserini","given":"C. F."},{"family":"Rao","given":"R. R."}],"issued":{"date-parts":[["2003",9]]}}}],"schema":"https://github.com/citation-style-language/schema/raw/master/csl-citation.json"} </w:instrText>
+      </w:r>
+      <w:r>
+        <w:rPr>
+          <w:lang w:val="en-US"/>
+        </w:rPr>
+        <w:fldChar w:fldCharType="separate"/>
+      </w:r>
+      <w:r>
+        <w:rPr>
+          <w:noProof/>
+          <w:lang w:val="en-US"/>
+        </w:rPr>
+        <w:t>[Golmie et al. 2003; Chiasserini and Rao 2003]</w:t>
+      </w:r>
+      <w:r>
+        <w:rPr>
+          <w:lang w:val="en-US"/>
+        </w:rPr>
+        <w:fldChar w:fldCharType="end"/>
+      </w:r>
+      <w:r>
+        <w:rPr>
+          <w:lang w:val="en-US"/>
+        </w:rPr>
+        <w:t>.</w:t>
+      </w:r>
+    </w:p>
+    <w:p>
+      <w:pPr>
+        <w:pStyle w:val="Heading2"/>
+      </w:pPr>
+      <w:r>
+        <w:t>Audio Quality</w:t>
       </w:r>
     </w:p>
     <w:p>
       <w:pPr>
         <w:pStyle w:val="Normalfirst"/>
         <w:rPr>
-          <w:lang w:val="en-US"/>
-        </w:rPr>
-      </w:pPr>
-      <w:r>
-        <w:rPr>
-          <w:lang w:val="en-US"/>
-        </w:rPr>
-        <w:t>Bluetooth uses a FHSS scheme, while IEEE 802.11 either uses FHSS</w:t>
-      </w:r>
-      <w:r>
-        <w:rPr>
-          <w:lang w:val="en-US"/>
+          <w:color w:val="FF0000"/>
+          <w:lang w:val="en-US"/>
+        </w:rPr>
+      </w:pPr>
+      <w:r>
+        <w:rPr>
+          <w:color w:val="FF0000"/>
+        </w:rPr>
+        <w:t xml:space="preserve">The A2DP </w:t>
+      </w:r>
+      <w:r>
+        <w:rPr>
+          <w:color w:val="FF0000"/>
+        </w:rPr>
+        <w:t>uses the</w:t>
+      </w:r>
+      <w:r>
+        <w:rPr>
+          <w:color w:val="FF0000"/>
+        </w:rPr>
+        <w:t xml:space="preserve"> low complexity subband codec (SBC) to ensure the interoperability</w:t>
+      </w:r>
+      <w:r>
+        <w:rPr>
+          <w:color w:val="FF0000"/>
         </w:rPr>
         <w:t xml:space="preserve"> </w:t>
       </w:r>
       <w:r>
         <w:rPr>
-          <w:lang w:val="en-US"/>
-        </w:rPr>
-        <w:t>or</w:t>
-      </w:r>
-      <w:r>
-        <w:rPr>
-          <w:lang w:val="en-US"/>
-        </w:rPr>
-        <w:t xml:space="preserve"> a</w:t>
-      </w:r>
-      <w:r>
-        <w:rPr>
-          <w:lang w:val="en-US"/>
-        </w:rPr>
-        <w:t xml:space="preserve"> direct </w:t>
-      </w:r>
-      <w:r>
-        <w:rPr>
-          <w:lang w:val="en-US"/>
-        </w:rPr>
-        <w:t>sequence</w:t>
-      </w:r>
-      <w:r>
-        <w:rPr>
-          <w:lang w:val="en-US"/>
-        </w:rPr>
-        <w:t xml:space="preserve"> spread spectrum </w:t>
-      </w:r>
-      <w:r>
-        <w:rPr>
-          <w:lang w:val="en-US"/>
-        </w:rPr>
-        <w:t xml:space="preserve">(DSSS) </w:t>
-      </w:r>
-      <w:r>
-        <w:rPr>
-          <w:lang w:val="en-US"/>
-        </w:rPr>
-        <w:t xml:space="preserve">system </w:t>
-      </w:r>
-      <w:r>
-        <w:rPr>
-          <w:lang w:val="en-US"/>
+          <w:color w:val="FF0000"/>
         </w:rPr>
         <w:fldChar w:fldCharType="begin"/>
       </w:r>
       <w:r>
         <w:rPr>
-          <w:lang w:val="en-US"/>
-        </w:rPr>
-        <w:instrText xml:space="preserve"> ADDIN ZOTERO_ITEM CSL_CITATION {"citationID":"aKqJHtJL","properties":{"formattedCitation":"[Chiasserini and Rao 2003]","plainCitation":"[Chiasserini and Rao 2003]"},"citationItems":[{"id":131,"uris":["http://zotero.org/users/local/tVEw5gbi/items/EFZVX559"],"uri":["http://zotero.org/users/local/tVEw5gbi/items/EFZVX559"],"itemData":{"id":131,"type":"article-journal","title":"Coexistence mechanisms for interference mitigation in the 2.4-GHz ISM band","container-title":"IEEE Transactions on Wireless Communications","page":"964-975","volume":"2","issue":"5","source":"IEEE Xplore","abstract":"Wireless technologies sharing the same frequency band and operating in the same environment often interfere with each other, causing severe decrease in performance. We propose two coexistence mechanisms based on traffic scheduling techniques that mitigate interference between different wireless systems operating in the 2.4-GHz industrial, medical, and scientific band. In particular, we consider IEEE 802.11 wireless local area networks (WLANs) and Bluetooth (BT) voice and data nodes, showing that the proposed algorithms can work when the two systems are able to exchange information as well as when they operate independently of one another. Results indicate that the proposed algorithms remarkably mitigate the interference between the IEEE 802.11 and BT technologies at the expense of a small additional delay in the data transfer. It is also shown that the impact of the interference generated by microwave ovens on the IEEE 802.11 WLANs performance can be significantly reduced through the mechanisms presented.","DOI":"10.1109/TWC.2003.817417","ISSN":"1536-1276","author":[{"family":"Chiasserini","given":"C. F."},{"family":"Rao","given":"R. R."}],"issued":{"date-parts":[["2003",9]]}}}],"schema":"https://github.com/citation-style-language/schema/raw/master/csl-citation.json"} </w:instrText>
-      </w:r>
-      <w:r>
-        <w:rPr>
-          <w:lang w:val="en-US"/>
+          <w:color w:val="FF0000"/>
+        </w:rPr>
+        <w:instrText xml:space="preserve"> ADDIN ZOTERO_ITEM CSL_CITATION {"citationID":"VtOce4T3","properties":{"formattedCitation":"[Bluetooth SIG 2015]","plainCitation":"[Bluetooth SIG 2015]"},"citationItems":[{"id":122,"uris":["http://zotero.org/users/local/tVEw5gbi/items/GFUIS4GQ"],"uri":["http://zotero.org/users/local/tVEw5gbi/items/GFUIS4GQ"],"itemData":{"id":122,"type":"article-journal","title":"Advanced Audio Distribution Profile Specification","volume":"Version 1.3.1","abstract":"This profile defines the requirements for Bluetooth® devices necessary for support of the high quality audio distribution. The requirements are expressed in terms of end-user services, and by defining the features and procedures that are required for interoperability between Bluetooth devices in the Audio Distribution usage model.","author":[{"family":"Bluetooth SIG","given":""}],"issued":{"date-parts":[["2015"]],"season":"7"}}}],"schema":"https://github.com/citation-style-language/schema/raw/master/csl-citation.json"} </w:instrText>
+      </w:r>
+      <w:r>
+        <w:rPr>
+          <w:color w:val="FF0000"/>
         </w:rPr>
         <w:fldChar w:fldCharType="separate"/>
       </w:r>
       <w:r>
         <w:rPr>
           <w:noProof/>
-          <w:lang w:val="en-US"/>
-        </w:rPr>
-        <w:t>[Chiasserini and Rao 2003]</w:t>
-      </w:r>
-      <w:r>
-        <w:rPr>
-          <w:lang w:val="en-US"/>
+          <w:color w:val="FF0000"/>
+        </w:rPr>
+        <w:t>[Bluetooth SIG 2015]</w:t>
+      </w:r>
+      <w:r>
+        <w:rPr>
+          <w:color w:val="FF0000"/>
         </w:rPr>
         <w:fldChar w:fldCharType="end"/>
       </w:r>
       <w:r>
         <w:rPr>
-          <w:lang w:val="en-US"/>
+          <w:color w:val="FF0000"/>
         </w:rPr>
         <w:t>.</w:t>
       </w:r>
       <w:r>
         <w:rPr>
-          <w:lang w:val="en-US"/>
-        </w:rPr>
-        <w:t xml:space="preserve"> </w:t>
-      </w:r>
-      <w:r>
-        <w:rPr>
-          <w:lang w:val="en-US"/>
-        </w:rPr>
-        <w:t xml:space="preserve">If a Bluetooth system is in the presence of a WLAN system using FHSS then it is susceptible to interference on the channel in use and the two adjacent channels. However, due to the short packet size used in Bluetooth, the packet error rate (PER) for Bluetooth in the presence of IEEE 802.11 is almost insignificant </w:t>
+          <w:color w:val="FF0000"/>
+        </w:rPr>
+        <w:t xml:space="preserve"> The device may also support Optional codecs to maximize its usability. When both SRC and SNK support the same Optional codec, this codec may be used instead of Mandatory codec. The device may support other codecs as Vendor Specific A2DP codecs. A user of a Vendor Specific A2DP codec (hereafter the Vendor) will need to define parameters and other information necessary for use of the codec in A2DP.</w:t>
+      </w:r>
+    </w:p>
+    <w:p>
+      <w:pPr>
+        <w:rPr>
+          <w:lang w:val="en-US"/>
+        </w:rPr>
+      </w:pPr>
+      <w:r>
+        <w:rPr>
+          <w:lang w:val="en-US"/>
+        </w:rPr>
+        <w:t xml:space="preserve">Many audio codecs have been developed to improve the audio quality transmitted over Bluetooth piconets, including aptX/aptX HD, Low Complexity Sub Band Coding (SBC) and LDAC. aptX HD claims ‘better than CD’ audio quality, whilst LDAC transfers 3x more data than SBC (990kbps vs 328kbps) plus the ability to ‘maintain maximum bit depth and frequency of 96kHz/24bit audio’ </w:t>
       </w:r>
       <w:r>
         <w:rPr>
@@ -1002,7 +1918,7 @@
         <w:rPr>
           <w:lang w:val="en-US"/>
         </w:rPr>
-        <w:instrText xml:space="preserve"> ADDIN ZOTERO_ITEM CSL_CITATION {"citationID":"IaJBVQ1b","properties":{"formattedCitation":"[IEEE 802.15.2 2003]","plainCitation":"[IEEE 802.15.2 2003]"},"citationItems":[{"id":53,"uris":["http://zotero.org/users/local/tVEw5gbi/items/P8A6AAVJ"],"uri":["http://zotero.org/users/local/tVEw5gbi/items/P8A6AAVJ"],"itemData":{"id":53,"type":"article-journal","title":"IEEE Recommended Practice for Information technology– Local and metropolitan area networks– Specific requirements– Part 15.2: Coexistence of Wireless Personal Area Networks with Other Wireless Devices Operating in Unlicensed Frequency Bands","container-title":"IEEE Std 802.15.2-2003","page":"1-150","source":"IEEE Xplore","abstract":"This recommended practice addresses the issue of coexistence of wireless local area networks and wireless personal area networks. These wireless networks often operate in the same unlicensed band. This recommended practice describes coexistence mechanisms that can be used to facilitate coexistence of wireless local area networks (i.e., IEEE Std 802.11b-1999) and wireless personal area networks (i.e., IEEE Std 802.15.1-2002). The \"IEEE Get Program\" grants public access to view and download individual PDFs of select standards at no charge. Visit http://standards.ieee.org.oala-proxy.surrey.ac.uk/about/get/index.html for details.","DOI":"10.1109/IEEESTD.2003.94386","shortTitle":"IEEE Recommended Practice for Information technology– Local and metropolitan area networks– Specific requirements– Part 15.2","author":[{"family":"IEEE 802.15.2","given":""}],"issued":{"date-parts":[["2003",8]]}}}],"schema":"https://github.com/citation-style-language/schema/raw/master/csl-citation.json"} </w:instrText>
+        <w:instrText xml:space="preserve"> ADDIN ZOTERO_ITEM CSL_CITATION {"citationID":"RRHFzX7r","properties":{"formattedCitation":"[McClintock 2016; Sony Corporation 2016]","plainCitation":"[McClintock 2016; Sony Corporation 2016]"},"citationItems":[{"id":72,"uris":["http://zotero.org/users/local/tVEw5gbi/items/W75J6F3I"],"uri":["http://zotero.org/users/local/tVEw5gbi/items/W75J6F3I"],"itemData":{"id":72,"type":"paper-conference","title":"Can Bluetooth ever Replace the Wire?","publisher-place":"Paris","event":"AES Paris 2016","event-place":"Paris","abstract":"Bluetooth is widely used as a wireless connection for audio applications including mobile phones, media players and wearables, removing the need for cables. The combination of the A2DP protocol and frame based codecs used in many Bluetooth stereo audio implementations have led to excessive latency and acoustic performance significantly below CD quality. This paper will cover the latest developments in Bluetooth audio connectivity that will deliver CD quality audio, or better, and low latency for video and gaming applications. These developments together with the increased battery life delivered by Bluetooth Smart could lead to the elimination of wires for many applications.","URL":"http://www.aes.org/e-lib/browse.cfm?elib=18236","author":[{"family":"McClintock","given":"Jonny"}],"issued":{"date-parts":[["2016",6,7]]},"accessed":{"date-parts":[["2016",11,3]]}}},{"id":124,"uris":["http://zotero.org/users/local/tVEw5gbi/items/T2ZUD6XD"],"uri":["http://zotero.org/users/local/tVEw5gbi/items/T2ZUD6XD"],"itemData":{"id":124,"type":"webpage","title":"LDAC","container-title":"LDAC","URL":"http://www.sony.net/Products/LDAC/","author":[{"family":"Sony Corporation","given":""}],"issued":{"date-parts":[["2016"]]},"accessed":{"date-parts":[["2016",11,4]]}}}],"schema":"https://github.com/citation-style-language/schema/raw/master/csl-citation.json"} </w:instrText>
       </w:r>
       <w:r>
         <w:rPr>
@@ -1015,7 +1931,7 @@
           <w:noProof/>
           <w:lang w:val="en-US"/>
         </w:rPr>
-        <w:t>[IEEE 802.15.2 2003]</w:t>
+        <w:t>[McClintock 2016; Sony Corporation 2016]</w:t>
       </w:r>
       <w:r>
         <w:rPr>
@@ -1027,283 +1943,61 @@
         <w:rPr>
           <w:lang w:val="en-US"/>
         </w:rPr>
+        <w:t xml:space="preserve">. Bluetooth 5 is also due to launch in early 2017, with quadrupled range, doubled speed and a 800% data broadcasting capacity </w:t>
+      </w:r>
+      <w:r>
+        <w:rPr>
+          <w:lang w:val="en-US"/>
+        </w:rPr>
+        <w:fldChar w:fldCharType="begin"/>
+      </w:r>
+      <w:r>
+        <w:rPr>
+          <w:lang w:val="en-US"/>
+        </w:rPr>
+        <w:instrText xml:space="preserve"> ADDIN ZOTERO_ITEM CSL_CITATION {"citationID":"9hkO9N17","properties":{"formattedCitation":"[Bluetooth SIG 2016]","plainCitation":"[Bluetooth SIG 2016]"},"citationItems":[{"id":125,"uris":["http://zotero.org/users/local/tVEw5gbi/items/BG48WQVB"],"uri":["http://zotero.org/users/local/tVEw5gbi/items/BG48WQVB"],"itemData":{"id":125,"type":"webpage","title":"Bluetooth 5 announcement - Kirkland, Washington","container-title":"Bluetooth® 5 quadruples range, doubles speed, increases data broadcasting capacity by 800%","URL":"https://www.bluetooth.com/news/pressreleases/2016/06/16/-bluetooth5-quadruples-rangedoubles-speedincreases-data-broadcasting-capacity-by-800","author":[{"family":"Bluetooth SIG","given":""}],"issued":{"date-parts":[["2016",6,16]]},"accessed":{"date-parts":[["2016",11,4]]}}}],"schema":"https://github.com/citation-style-language/schema/raw/master/csl-citation.json"} </w:instrText>
+      </w:r>
+      <w:r>
+        <w:rPr>
+          <w:lang w:val="en-US"/>
+        </w:rPr>
+        <w:fldChar w:fldCharType="separate"/>
+      </w:r>
+      <w:r>
+        <w:rPr>
+          <w:noProof/>
+          <w:lang w:val="en-US"/>
+        </w:rPr>
+        <w:t>[Bluetooth SIG 2016]</w:t>
+      </w:r>
+      <w:r>
+        <w:rPr>
+          <w:lang w:val="en-US"/>
+        </w:rPr>
+        <w:fldChar w:fldCharType="end"/>
+      </w:r>
+      <w:r>
+        <w:rPr>
+          <w:lang w:val="en-US"/>
+        </w:rPr>
         <w:t>.</w:t>
       </w:r>
     </w:p>
     <w:p>
       <w:pPr>
-        <w:rPr>
-          <w:lang w:val="en-US"/>
-        </w:rPr>
-      </w:pPr>
-      <w:r>
-        <w:rPr>
-          <w:lang w:val="en-US"/>
-        </w:rPr>
-        <w:t xml:space="preserve">Bluetooth uses ADP to remove channels that are being used by interfering devices. </w:t>
-      </w:r>
-      <w:r>
-        <w:rPr>
-          <w:lang w:val="en-US"/>
-        </w:rPr>
-        <w:t xml:space="preserve">WLAN </w:t>
-      </w:r>
-      <w:r>
-        <w:rPr>
-          <w:lang w:val="en-US"/>
-        </w:rPr>
-        <w:t xml:space="preserve">can </w:t>
-      </w:r>
-      <w:r>
-        <w:rPr>
-          <w:lang w:val="en-US"/>
-        </w:rPr>
-        <w:t xml:space="preserve">also detect interference and </w:t>
-      </w:r>
-      <w:r>
-        <w:rPr>
-          <w:lang w:val="en-US"/>
-        </w:rPr>
-        <w:t xml:space="preserve">defer transmission on channels </w:t>
-      </w:r>
-      <w:r>
-        <w:rPr>
-          <w:lang w:val="en-US"/>
-        </w:rPr>
-        <w:t xml:space="preserve">when </w:t>
-      </w:r>
-      <w:r>
-        <w:rPr>
-          <w:lang w:val="en-US"/>
-        </w:rPr>
-        <w:t>they</w:t>
-      </w:r>
-      <w:r>
-        <w:rPr>
-          <w:lang w:val="en-US"/>
-        </w:rPr>
-        <w:t xml:space="preserve"> are</w:t>
-      </w:r>
-      <w:r>
-        <w:rPr>
-          <w:lang w:val="en-US"/>
-        </w:rPr>
-        <w:t xml:space="preserve"> used</w:t>
-      </w:r>
-      <w:r>
-        <w:rPr>
-          <w:lang w:val="en-US"/>
-        </w:rPr>
-        <w:t xml:space="preserve"> by </w:t>
-      </w:r>
-      <w:r>
-        <w:rPr>
-          <w:lang w:val="en-US"/>
-        </w:rPr>
-        <w:t>interfering</w:t>
-      </w:r>
-      <w:r>
-        <w:rPr>
-          <w:lang w:val="en-US"/>
-        </w:rPr>
-        <w:t xml:space="preserve"> devices</w:t>
-      </w:r>
-      <w:r>
-        <w:rPr>
-          <w:lang w:val="en-US"/>
-        </w:rPr>
-        <w:t xml:space="preserve"> </w:t>
-      </w:r>
-      <w:r>
-        <w:rPr>
-          <w:lang w:val="en-US"/>
-        </w:rPr>
-        <w:fldChar w:fldCharType="begin"/>
-      </w:r>
-      <w:r>
-        <w:rPr>
-          <w:lang w:val="en-US"/>
-        </w:rPr>
-        <w:instrText xml:space="preserve"> ADDIN ZOTERO_ITEM CSL_CITATION {"citationID":"LgqnXFVJ","properties":{"formattedCitation":"[Nagai et al. 2012]","plainCitation":"[Nagai et al. 2012]"},"citationItems":[{"id":129,"uris":["http://zotero.org/users/local/tVEw5gbi/items/GB6AQ8AR"],"uri":["http://zotero.org/users/local/tVEw5gbi/items/GB6AQ8AR"],"itemData":{"id":129,"type":"paper-conference","title":"Advanced wireless cooperation mechanisms for interference mitigation in the 2.4 GHz ISM band","container-title":"2012 IEEE Consumer Communications and Networking Conference (CCNC)","page":"364-365","source":"IEEE Xplore","event":"2012 IEEE Consumer Communications and Networking Conference (CCNC)","abstract":"We propose a new cooperation mechanism, denoted by cooperative channel segmentation (CCS), between IEEE 802.11 WLANs and Bluetooth based WPANs, which operate in the 2.4 GHz ISM band. The CCS avoids false detection of WLAN carrier sense, which usually happens when WLAN and Bluetooth antenna are nearly deployed. In CCS, WLAN and Bluetooth system share the mutual interference channel information and devices operation channels between Bluetooth and WLAN. We evaluated the performance of CCS by simulation, and the simulation result showed that the performance of CCS is better than legacy cooperation mechanisms.","DOI":"10.1109/CCNC.2012.6181124","author":[{"family":"Nagai","given":"Y."},{"family":"Hori","given":"T."},{"family":"Yokoyama","given":"Y."},{"family":"Shimizu","given":"N."},{"family":"Otsuka","given":"A."},{"family":"Yokotani","given":"T."}],"issued":{"date-parts":[["2012",1]]}}}],"schema":"https://github.com/citation-style-language/schema/raw/master/csl-citation.json"} </w:instrText>
-      </w:r>
-      <w:r>
-        <w:rPr>
-          <w:lang w:val="en-US"/>
-        </w:rPr>
-        <w:fldChar w:fldCharType="separate"/>
-      </w:r>
-      <w:r>
-        <w:rPr>
-          <w:noProof/>
-          <w:lang w:val="en-US"/>
-        </w:rPr>
-        <w:t>[Nagai et al. 2012]</w:t>
-      </w:r>
-      <w:r>
-        <w:rPr>
-          <w:lang w:val="en-US"/>
-        </w:rPr>
-        <w:fldChar w:fldCharType="end"/>
-      </w:r>
-      <w:r>
-        <w:rPr>
-          <w:lang w:val="en-US"/>
-        </w:rPr>
-        <w:t xml:space="preserve">. However, it has been found that these interference avoidance functions do not </w:t>
-      </w:r>
-      <w:r>
-        <w:rPr>
-          <w:lang w:val="en-US"/>
-        </w:rPr>
-        <w:t xml:space="preserve">work effectively </w:t>
-      </w:r>
-      <w:r>
-        <w:rPr>
-          <w:lang w:val="en-US"/>
-        </w:rPr>
-        <w:fldChar w:fldCharType="begin"/>
-      </w:r>
-      <w:r>
-        <w:rPr>
-          <w:lang w:val="en-US"/>
-        </w:rPr>
-        <w:instrText xml:space="preserve"> ADDIN ZOTERO_ITEM CSL_CITATION {"citationID":"XfEts5Jc","properties":{"formattedCitation":"[Golmie et al. 2003; Chiasserini and Rao 2003]","plainCitation":"[Golmie et al. 2003; Chiasserini and Rao 2003]"},"citationItems":[{"id":127,"uris":["http://zotero.org/users/local/tVEw5gbi/items/5FRAVQXE"],"uri":["http://zotero.org/users/local/tVEw5gbi/items/5FRAVQXE"],"itemData":{"id":127,"type":"article-journal","title":"Bluetooth and WLAN coexistence: challenges and solutions","container-title":"IEEE Wireless Communications","page":"22-29","volume":"10","issue":"6","source":"IEEE Xplore","abstract":"In this article we discuss solutions to the interference problem caused by the proximity and simultaneous operation of Bluetooth and WLAN networks. We consider different techniques that attempt to avoid time and frequency collisions of WLAN and Bluetooth transmissions. We conduct a comparative analysis of their performance, and discuss the trends and trade-offs they bring for different applications and interference levels. Performance is measured in terms of packet loss, TCP goodput, delay, and delay jitter.","DOI":"10.1109/MWC.2003.1265849","ISSN":"1536-1284","shortTitle":"Bluetooth and WLAN coexistence","author":[{"family":"Golmie","given":"N."},{"family":"Chevrollier","given":"N."},{"family":"Rebala","given":"O."}],"issued":{"date-parts":[["2003",12]]}}},{"id":131,"uris":["http://zotero.org/users/local/tVEw5gbi/items/EFZVX559"],"uri":["http://zotero.org/users/local/tVEw5gbi/items/EFZVX559"],"itemData":{"id":131,"type":"article-journal","title":"Coexistence mechanisms for interference mitigation in the 2.4-GHz ISM band","container-title":"IEEE Transactions on Wireless Communications","page":"964-975","volume":"2","issue":"5","source":"IEEE Xplore","abstract":"Wireless technologies sharing the same frequency band and operating in the same environment often interfere with each other, causing severe decrease in performance. We propose two coexistence mechanisms based on traffic scheduling techniques that mitigate interference between different wireless systems operating in the 2.4-GHz industrial, medical, and scientific band. In particular, we consider IEEE 802.11 wireless local area networks (WLANs) and Bluetooth (BT) voice and data nodes, showing that the proposed algorithms can work when the two systems are able to exchange information as well as when they operate independently of one another. Results indicate that the proposed algorithms remarkably mitigate the interference between the IEEE 802.11 and BT technologies at the expense of a small additional delay in the data transfer. It is also shown that the impact of the interference generated by microwave ovens on the IEEE 802.11 WLANs performance can be significantly reduced through the mechanisms presented.","DOI":"10.1109/TWC.2003.817417","ISSN":"1536-1276","author":[{"family":"Chiasserini","given":"C. F."},{"family":"Rao","given":"R. R."}],"issued":{"date-parts":[["2003",9]]}}}],"schema":"https://github.com/citation-style-language/schema/raw/master/csl-citation.json"} </w:instrText>
-      </w:r>
-      <w:r>
-        <w:rPr>
-          <w:lang w:val="en-US"/>
-        </w:rPr>
-        <w:fldChar w:fldCharType="separate"/>
-      </w:r>
-      <w:r>
-        <w:rPr>
-          <w:noProof/>
-          <w:lang w:val="en-US"/>
-        </w:rPr>
-        <w:t>[Golmie et al. 2003; Chiasserini and Rao 2003]</w:t>
-      </w:r>
-      <w:r>
-        <w:rPr>
-          <w:lang w:val="en-US"/>
-        </w:rPr>
-        <w:fldChar w:fldCharType="end"/>
-      </w:r>
-      <w:r>
-        <w:rPr>
-          <w:lang w:val="en-US"/>
-        </w:rPr>
-        <w:t>.</w:t>
-      </w:r>
-    </w:p>
-    <w:p>
-      <w:pPr>
-        <w:pStyle w:val="Heading2"/>
-      </w:pPr>
-      <w:r>
-        <w:t>Audio Quality</w:t>
-      </w:r>
-    </w:p>
-    <w:p>
-      <w:pPr>
-        <w:rPr>
-          <w:lang w:val="en-US"/>
-        </w:rPr>
-      </w:pPr>
-      <w:r>
-        <w:rPr>
-          <w:lang w:val="en-US"/>
-        </w:rPr>
-        <w:t xml:space="preserve">Many audio codecs have been developed to improve the audio quality transmitted over Bluetooth piconets, including aptX/aptX HD, Low Complexity Sub Band Coding (SBC) and LDAC. aptX HD claims ‘better than CD’ audio quality, whilst LDAC transfers 3x more data than SBC (990kbps vs 328kbps) plus the ability to ‘maintain maximum bit depth and frequency of 96kHz/24bit audio’ </w:t>
-      </w:r>
-      <w:r>
-        <w:rPr>
-          <w:lang w:val="en-US"/>
-        </w:rPr>
-        <w:fldChar w:fldCharType="begin"/>
-      </w:r>
-      <w:r>
-        <w:rPr>
-          <w:lang w:val="en-US"/>
-        </w:rPr>
-        <w:instrText xml:space="preserve"> ADDIN ZOTERO_ITEM CSL_CITATION {"citationID":"RRHFzX7r","properties":{"formattedCitation":"[McClintock 2016; Sony Corporation 2016]","plainCitation":"[McClintock 2016; Sony Corporation 2016]"},"citationItems":[{"id":72,"uris":["http://zotero.org/users/local/tVEw5gbi/items/W75J6F3I"],"uri":["http://zotero.org/users/local/tVEw5gbi/items/W75J6F3I"],"itemData":{"id":72,"type":"paper-conference","title":"Can Bluetooth ever Replace the Wire?","publisher-place":"Paris","event":"AES Paris 2016","event-place":"Paris","abstract":"Bluetooth is widely used as a wireless connection for audio applications including mobile phones, media players and wearables, removing the need for cables. The combination of the A2DP protocol and frame based codecs used in many Bluetooth stereo audio implementations have led to excessive latency and acoustic performance significantly below CD quality. This paper will cover the latest developments in Bluetooth audio connectivity that will deliver CD quality audio, or better, and low latency for video and gaming applications. These developments together with the increased battery life delivered by Bluetooth Smart could lead to the elimination of wires for many applications.","URL":"http://www.aes.org/e-lib/browse.cfm?elib=18236","author":[{"family":"McClintock","given":"Jonny"}],"issued":{"date-parts":[["2016",6,7]]},"accessed":{"date-parts":[["2016",11,3]]}}},{"id":124,"uris":["http://zotero.org/users/local/tVEw5gbi/items/T2ZUD6XD"],"uri":["http://zotero.org/users/local/tVEw5gbi/items/T2ZUD6XD"],"itemData":{"id":124,"type":"webpage","title":"LDAC","container-title":"LDAC","URL":"http://www.sony.net/Products/LDAC/","author":[{"family":"Sony Corporation","given":""}],"issued":{"date-parts":[["2016"]]},"accessed":{"date-parts":[["2016",11,4]]}}}],"schema":"https://github.com/citation-style-language/schema/raw/master/csl-citation.json"} </w:instrText>
-      </w:r>
-      <w:r>
-        <w:rPr>
-          <w:lang w:val="en-US"/>
-        </w:rPr>
-        <w:fldChar w:fldCharType="separate"/>
-      </w:r>
-      <w:r>
-        <w:rPr>
-          <w:noProof/>
-          <w:lang w:val="en-US"/>
-        </w:rPr>
-        <w:t>[McClintock 2016; Sony Corporation 2016]</w:t>
-      </w:r>
-      <w:r>
-        <w:rPr>
-          <w:lang w:val="en-US"/>
-        </w:rPr>
-        <w:fldChar w:fldCharType="end"/>
-      </w:r>
-      <w:r>
-        <w:rPr>
-          <w:lang w:val="en-US"/>
-        </w:rPr>
-        <w:t xml:space="preserve">. Bluetooth 5 is also due to launch in early 2017, with quadrupled range, </w:t>
-      </w:r>
-      <w:r>
-        <w:rPr>
-          <w:lang w:val="en-US"/>
-        </w:rPr>
-        <w:lastRenderedPageBreak/>
-        <w:t xml:space="preserve">doubled speed and a 800% data broadcasting capacity </w:t>
-      </w:r>
-      <w:r>
-        <w:rPr>
-          <w:lang w:val="en-US"/>
-        </w:rPr>
-        <w:fldChar w:fldCharType="begin"/>
-      </w:r>
-      <w:r>
-        <w:rPr>
-          <w:lang w:val="en-US"/>
-        </w:rPr>
-        <w:instrText xml:space="preserve"> ADDIN ZOTERO_ITEM CSL_CITATION {"citationID":"9hkO9N17","properties":{"formattedCitation":"[Washington 2016]","plainCitation":"[Washington 2016]"},"citationItems":[{"id":125,"uris":["http://zotero.org/users/local/tVEw5gbi/items/BG48WQVB"],"uri":["http://zotero.org/users/local/tVEw5gbi/items/BG48WQVB"],"itemData":{"id":125,"type":"webpage","title":"Bluetooth® 5 quadruples range, doubles speed, increases data broadcasting capacity by 800%","container-title":"Bluetooth® 5 quadruples range, doubles speed, increases data broadcasting capacity by 800%","URL":"https://www.bluetooth.com/news/pressreleases/2016/06/16/-bluetooth5-quadruples-rangedoubles-speedincreases-data-broadcasting-capacity-by-800","author":[{"family":"Washington","given":"Kirckland"}],"issued":{"date-parts":[["2016",6,16]]},"accessed":{"date-parts":[["2016",11,4]]}}}],"schema":"https://github.com/citation-style-language/schema/raw/master/csl-citation.json"} </w:instrText>
-      </w:r>
-      <w:r>
-        <w:rPr>
-          <w:lang w:val="en-US"/>
-        </w:rPr>
-        <w:fldChar w:fldCharType="separate"/>
-      </w:r>
-      <w:r>
-        <w:rPr>
-          <w:noProof/>
-          <w:lang w:val="en-US"/>
-        </w:rPr>
-        <w:t>[Washington 2016]</w:t>
-      </w:r>
-      <w:r>
-        <w:rPr>
-          <w:lang w:val="en-US"/>
-        </w:rPr>
-        <w:fldChar w:fldCharType="end"/>
-      </w:r>
-      <w:r>
-        <w:rPr>
-          <w:lang w:val="en-US"/>
-        </w:rPr>
-        <w:t>.</w:t>
-      </w:r>
-    </w:p>
-    <w:p>
-      <w:pPr>
-        <w:pStyle w:val="Heading1unnumbered"/>
+        <w:pStyle w:val="Heading1"/>
       </w:pPr>
       <w:bookmarkStart w:id="6" w:name="_Toc224289343"/>
       <w:bookmarkStart w:id="7" w:name="_Toc224289621"/>
       <w:r>
+        <w:t>Conclusions</w:t>
+      </w:r>
+    </w:p>
+    <w:p>
+      <w:pPr>
+        <w:pStyle w:val="Heading1unnumbered"/>
+      </w:pPr>
+      <w:r>
         <w:t>References</w:t>
       </w:r>
       <w:bookmarkEnd w:id="6"/>
@@ -1331,7 +2025,7 @@
           <w:rFonts w:cs="Times New Roman"/>
           <w:color w:val="000000"/>
         </w:rPr>
-        <w:t xml:space="preserve">Bluetooth SIG, 2001: ‘Specifications of the Bluetooth System’, </w:t>
+        <w:t xml:space="preserve">Abinayaa, V. and Jayan, Anagha, 2014: ‘Case Study on Comparison of Wireless Technologies in Industrial Applications’, </w:t>
       </w:r>
       <w:r>
         <w:rPr>
@@ -1340,14 +2034,14 @@
           <w:iCs/>
           <w:color w:val="000000"/>
         </w:rPr>
-        <w:t>Version 1.1</w:t>
-      </w:r>
-      <w:r>
-        <w:rPr>
-          <w:rFonts w:cs="Times New Roman"/>
-          <w:color w:val="000000"/>
-        </w:rPr>
-        <w:t>, (February).</w:t>
+        <w:t>International Journal of Scientific and Research Publications</w:t>
+      </w:r>
+      <w:r>
+        <w:rPr>
+          <w:rFonts w:cs="Times New Roman"/>
+          <w:color w:val="000000"/>
+        </w:rPr>
+        <w:t>, 4, 2, (February).</w:t>
       </w:r>
     </w:p>
     <w:p>
@@ -1363,7 +2057,7 @@
           <w:rFonts w:cs="Times New Roman"/>
           <w:color w:val="000000"/>
         </w:rPr>
-        <w:t xml:space="preserve">Chiasserini, C.F. and Rao, R.R., 2003: ‘Coexistence mechanisms for interference mitigation in the 2.4-GHz ISM band’, </w:t>
+        <w:t xml:space="preserve">Bluetooth SIG, 2001: ‘Specifications of the Bluetooth System’, </w:t>
       </w:r>
       <w:r>
         <w:rPr>
@@ -1372,14 +2066,14 @@
           <w:iCs/>
           <w:color w:val="000000"/>
         </w:rPr>
-        <w:t>IEEE Transactions on Wireless Communications</w:t>
-      </w:r>
-      <w:r>
-        <w:rPr>
-          <w:rFonts w:cs="Times New Roman"/>
-          <w:color w:val="000000"/>
-        </w:rPr>
-        <w:t>, 2, 5, (September), pp.964–75.</w:t>
+        <w:t>Version 1.1</w:t>
+      </w:r>
+      <w:r>
+        <w:rPr>
+          <w:rFonts w:cs="Times New Roman"/>
+          <w:color w:val="000000"/>
+        </w:rPr>
+        <w:t>, (February).</w:t>
       </w:r>
     </w:p>
     <w:p>
@@ -1395,7 +2089,39 @@
           <w:rFonts w:cs="Times New Roman"/>
           <w:color w:val="000000"/>
         </w:rPr>
-        <w:t xml:space="preserve">Gehrmann, Christian, Persson, Joakim and Smeets, Ben, 2004: </w:t>
+        <w:t>Bluetooth SIG, 2015: ‘Advanced Audio Distribution Profile Specification’, , Version 1.3.1, (7).</w:t>
+      </w:r>
+    </w:p>
+    <w:p>
+      <w:pPr>
+        <w:pStyle w:val="Bibliography"/>
+        <w:rPr>
+          <w:rFonts w:cs="Times New Roman"/>
+          <w:color w:val="000000"/>
+        </w:rPr>
+      </w:pPr>
+      <w:r>
+        <w:rPr>
+          <w:rFonts w:cs="Times New Roman"/>
+          <w:color w:val="000000"/>
+        </w:rPr>
+        <w:t>Bluetooth SIG, 2016:‘Bluetooth 5 announcement - Kirkland, Washington’, https://www.bluetooth.com/news/pressreleases/2016/06/16/-bluetooth5-quadruples-rangedoubles-speedincreases-data-broadcasting-capacity-by-800, accessed 04/11/2016</w:t>
+      </w:r>
+    </w:p>
+    <w:p>
+      <w:pPr>
+        <w:pStyle w:val="Bibliography"/>
+        <w:rPr>
+          <w:rFonts w:cs="Times New Roman"/>
+          <w:color w:val="000000"/>
+        </w:rPr>
+      </w:pPr>
+      <w:r>
+        <w:rPr>
+          <w:rFonts w:cs="Times New Roman"/>
+          <w:color w:val="000000"/>
+        </w:rPr>
+        <w:t xml:space="preserve">Chiasserini, C.F. and Rao, R.R., 2003: ‘Coexistence mechanisms for interference mitigation in the 2.4-GHz ISM band’, </w:t>
       </w:r>
       <w:r>
         <w:rPr>
@@ -1404,14 +2130,14 @@
           <w:iCs/>
           <w:color w:val="000000"/>
         </w:rPr>
-        <w:t>Bluetooth Security</w:t>
-      </w:r>
-      <w:r>
-        <w:rPr>
-          <w:rFonts w:cs="Times New Roman"/>
-          <w:color w:val="000000"/>
-        </w:rPr>
-        <w:t xml:space="preserve"> Artech House).</w:t>
+        <w:t>IEEE Transactions on Wireless Communications</w:t>
+      </w:r>
+      <w:r>
+        <w:rPr>
+          <w:rFonts w:cs="Times New Roman"/>
+          <w:color w:val="000000"/>
+        </w:rPr>
+        <w:t>, 2, 5, (September), pp.964–75.</w:t>
       </w:r>
     </w:p>
     <w:p>
@@ -1427,7 +2153,7 @@
           <w:rFonts w:cs="Times New Roman"/>
           <w:color w:val="000000"/>
         </w:rPr>
-        <w:t xml:space="preserve">Golmie, N., Chevrollier, N. and Rebala, O., 2003: ‘Bluetooth and WLAN coexistence: challenges and solutions’, </w:t>
+        <w:t xml:space="preserve">Gehrmann, Christian, Persson, Joakim and Smeets, Ben, 2004: </w:t>
       </w:r>
       <w:r>
         <w:rPr>
@@ -1436,14 +2162,14 @@
           <w:iCs/>
           <w:color w:val="000000"/>
         </w:rPr>
-        <w:t>IEEE Wireless Communications</w:t>
-      </w:r>
-      <w:r>
-        <w:rPr>
-          <w:rFonts w:cs="Times New Roman"/>
-          <w:color w:val="000000"/>
-        </w:rPr>
-        <w:t>, 10, 6, (December), pp.22–9.</w:t>
+        <w:t>Bluetooth Security</w:t>
+      </w:r>
+      <w:r>
+        <w:rPr>
+          <w:rFonts w:cs="Times New Roman"/>
+          <w:color w:val="000000"/>
+        </w:rPr>
+        <w:t xml:space="preserve"> Artech House).</w:t>
       </w:r>
     </w:p>
     <w:p>
@@ -1459,7 +2185,7 @@
           <w:rFonts w:cs="Times New Roman"/>
           <w:color w:val="000000"/>
         </w:rPr>
-        <w:t xml:space="preserve">IEEE 802.11, 2005: ‘ISO/IEC Standard for Information Technology - Telecommunications and Information Exchange Between Systems - Local and Metropolitan Area Networks - Specific Requirements Part 11’, </w:t>
+        <w:t xml:space="preserve">Golmie, N., Chevrollier, N. and Rebala, O., 2003: ‘Bluetooth and WLAN coexistence: challenges and solutions’, </w:t>
       </w:r>
       <w:r>
         <w:rPr>
@@ -1468,14 +2194,14 @@
           <w:iCs/>
           <w:color w:val="000000"/>
         </w:rPr>
-        <w:t>11i-2003 Edition ISO/IEC 8802-11 IEEE Std 802.11 Second edition 2005-08-01 ISO/IEC 8802 11:2005(E) IEEE Std 802</w:t>
-      </w:r>
-      <w:r>
-        <w:rPr>
-          <w:rFonts w:cs="Times New Roman"/>
-          <w:color w:val="000000"/>
-        </w:rPr>
-        <w:t>, (January), pp.1–721.</w:t>
+        <w:t>IEEE Wireless Communications</w:t>
+      </w:r>
+      <w:r>
+        <w:rPr>
+          <w:rFonts w:cs="Times New Roman"/>
+          <w:color w:val="000000"/>
+        </w:rPr>
+        <w:t>, 10, 6, (December), pp.22–9.</w:t>
       </w:r>
     </w:p>
     <w:p>
@@ -1491,7 +2217,7 @@
           <w:rFonts w:cs="Times New Roman"/>
           <w:color w:val="000000"/>
         </w:rPr>
-        <w:t xml:space="preserve">IEEE 802.15.1, 2005: ‘IEEE Standard for Information technology– Local and metropolitan area networks– Specific requirements– Part 15.1a: Wireless Medium Access Control (MAC) and Physical Layer (PHY) specifications for Wireless Personal Area Networks (WPAN)’, </w:t>
+        <w:t xml:space="preserve">IEEE 802.11, 2005: ‘ISO/IEC Standard for Information Technology - Telecommunications and Information Exchange Between Systems - Local and Metropolitan Area Networks - Specific Requirements Part 11’, </w:t>
       </w:r>
       <w:r>
         <w:rPr>
@@ -1500,14 +2226,14 @@
           <w:iCs/>
           <w:color w:val="000000"/>
         </w:rPr>
-        <w:t>IEEE Std 802.15.1-2005 (Revision of IEEE Std 802.15.1-2002)</w:t>
-      </w:r>
-      <w:r>
-        <w:rPr>
-          <w:rFonts w:cs="Times New Roman"/>
-          <w:color w:val="000000"/>
-        </w:rPr>
-        <w:t>, (June), pp.1–700.</w:t>
+        <w:t>11i-2003 Edition ISO/IEC 8802-11 IEEE Std 802.11 Second edition 2005-08-01 ISO/IEC 8802 11:2005(E) IEEE Std 802</w:t>
+      </w:r>
+      <w:r>
+        <w:rPr>
+          <w:rFonts w:cs="Times New Roman"/>
+          <w:color w:val="000000"/>
+        </w:rPr>
+        <w:t>, (January), pp.1–721.</w:t>
       </w:r>
     </w:p>
     <w:p>
@@ -1523,7 +2249,7 @@
           <w:rFonts w:cs="Times New Roman"/>
           <w:color w:val="000000"/>
         </w:rPr>
-        <w:t xml:space="preserve">IEEE 802.15.2, 2003: ‘IEEE Recommended Practice for Information technology– Local and metropolitan area networks– Specific requirements– Part 15.2: Coexistence of Wireless Personal Area Networks with Other Wireless Devices Operating in Unlicensed Frequency Bands’, </w:t>
+        <w:t xml:space="preserve">IEEE 802.15.1, 2005: ‘IEEE Standard for Information technology– Local and metropolitan area networks– Specific requirements– Part 15.1a: Wireless Medium Access Control (MAC) and Physical Layer (PHY) specifications for Wireless Personal Area Networks (WPAN)’, </w:t>
       </w:r>
       <w:r>
         <w:rPr>
@@ -1532,14 +2258,14 @@
           <w:iCs/>
           <w:color w:val="000000"/>
         </w:rPr>
-        <w:t>IEEE Std 802.15.2-2003</w:t>
-      </w:r>
-      <w:r>
-        <w:rPr>
-          <w:rFonts w:cs="Times New Roman"/>
-          <w:color w:val="000000"/>
-        </w:rPr>
-        <w:t>, (August), pp.1–150.</w:t>
+        <w:t>IEEE Std 802.15.1-2005 (Revision of IEEE Std 802.15.1-2002)</w:t>
+      </w:r>
+      <w:r>
+        <w:rPr>
+          <w:rFonts w:cs="Times New Roman"/>
+          <w:color w:val="000000"/>
+        </w:rPr>
+        <w:t>, (June), pp.1–700.</w:t>
       </w:r>
     </w:p>
     <w:p>
@@ -1555,7 +2281,7 @@
           <w:rFonts w:cs="Times New Roman"/>
           <w:color w:val="000000"/>
         </w:rPr>
-        <w:t xml:space="preserve">McClintock, Jonny, 2016: Can Bluetooth ever Replace the Wire?, </w:t>
+        <w:t xml:space="preserve">IEEE 802.15.2, 2003: ‘IEEE Recommended Practice for Information technology– Local and metropolitan area networks– Specific requirements– Part 15.2: Coexistence of Wireless Personal Area Networks with Other Wireless Devices Operating in Unlicensed Frequency Bands’, </w:t>
       </w:r>
       <w:r>
         <w:rPr>
@@ -1564,14 +2290,14 @@
           <w:iCs/>
           <w:color w:val="000000"/>
         </w:rPr>
-        <w:t>AES Paris 2016</w:t>
-      </w:r>
-      <w:r>
-        <w:rPr>
-          <w:rFonts w:cs="Times New Roman"/>
-          <w:color w:val="000000"/>
-        </w:rPr>
-        <w:t>.</w:t>
+        <w:t>IEEE Std 802.15.2-2003</w:t>
+      </w:r>
+      <w:r>
+        <w:rPr>
+          <w:rFonts w:cs="Times New Roman"/>
+          <w:color w:val="000000"/>
+        </w:rPr>
+        <w:t>, (August), pp.1–150.</w:t>
       </w:r>
     </w:p>
     <w:p>
@@ -1587,7 +2313,7 @@
           <w:rFonts w:cs="Times New Roman"/>
           <w:color w:val="000000"/>
         </w:rPr>
-        <w:t xml:space="preserve">Nagai, Y. et al., 2012: Advanced wireless cooperation mechanisms for interference mitigation in the 2.4 GHz ISM band, </w:t>
+        <w:t xml:space="preserve">McClintock, Jonny, 2016: Can Bluetooth ever Replace the Wire?, </w:t>
       </w:r>
       <w:r>
         <w:rPr>
@@ -1596,7 +2322,7 @@
           <w:iCs/>
           <w:color w:val="000000"/>
         </w:rPr>
-        <w:t>2012 IEEE Consumer Communications and Networking Conference (CCNC)</w:t>
+        <w:t>AES Paris 2016</w:t>
       </w:r>
       <w:r>
         <w:rPr>
@@ -1619,7 +2345,7 @@
           <w:rFonts w:cs="Times New Roman"/>
           <w:color w:val="000000"/>
         </w:rPr>
-        <w:t xml:space="preserve">Pinkumphi, S. and Phonphoem, A., 2009: Real-time audio multicasting on Bluetooth network, </w:t>
+        <w:t xml:space="preserve">Nagai, Y. et al., 2012: Advanced wireless cooperation mechanisms for interference mitigation in the 2.4 GHz ISM band, </w:t>
       </w:r>
       <w:r>
         <w:rPr>
@@ -1628,6 +2354,38 @@
           <w:iCs/>
           <w:color w:val="000000"/>
         </w:rPr>
+        <w:t>2012 IEEE Consumer Communications and Networking Conference (CCNC)</w:t>
+      </w:r>
+      <w:r>
+        <w:rPr>
+          <w:rFonts w:cs="Times New Roman"/>
+          <w:color w:val="000000"/>
+        </w:rPr>
+        <w:t>.</w:t>
+      </w:r>
+    </w:p>
+    <w:p>
+      <w:pPr>
+        <w:pStyle w:val="Bibliography"/>
+        <w:rPr>
+          <w:rFonts w:cs="Times New Roman"/>
+          <w:color w:val="000000"/>
+        </w:rPr>
+      </w:pPr>
+      <w:r>
+        <w:rPr>
+          <w:rFonts w:cs="Times New Roman"/>
+          <w:color w:val="000000"/>
+        </w:rPr>
+        <w:t xml:space="preserve">Pinkumphi, S. and Phonphoem, A., 2009: Real-time audio multicasting on Bluetooth network, </w:t>
+      </w:r>
+      <w:r>
+        <w:rPr>
+          <w:rFonts w:cs="Times New Roman"/>
+          <w:i/>
+          <w:iCs/>
+          <w:color w:val="000000"/>
+        </w:rPr>
         <w:t>6th International Conference on Electrical Engineering/Electronics, Computer, Telecommunications and Information Technology, 2009. ECTI-CON 2009</w:t>
       </w:r>
       <w:r>
@@ -1667,7 +2425,23 @@
           <w:rFonts w:cs="Times New Roman"/>
           <w:color w:val="000000"/>
         </w:rPr>
-        <w:t>Washington, Kirckland, 2016:‘Bluetooth® 5 quadruples range, doubles speed, increases data broadcasting capacity by 800%’, https://www.bluetooth.com/news/pressreleases/2016/06/16/-bluetooth5-quadruples-rangedoubles-speedincreases-data-broadcasting-capacity-by-800, accessed 04/11/2016</w:t>
+        <w:t xml:space="preserve">Verma, Madhvi, Singh, Satbir and Kaur, Baljit, 2015: ‘An Overview of Bluetooth Technology and its Communication Applications’, </w:t>
+      </w:r>
+      <w:r>
+        <w:rPr>
+          <w:rFonts w:cs="Times New Roman"/>
+          <w:i/>
+          <w:iCs/>
+          <w:color w:val="000000"/>
+        </w:rPr>
+        <w:t>International Journal of Current Engineering and Technology</w:t>
+      </w:r>
+      <w:r>
+        <w:rPr>
+          <w:rFonts w:cs="Times New Roman"/>
+          <w:color w:val="000000"/>
+        </w:rPr>
+        <w:t>, 5, 3, (June).</w:t>
       </w:r>
     </w:p>
     <w:p>
@@ -1681,12 +2455,6 @@
       <w:r>
         <w:fldChar w:fldCharType="end"/>
       </w:r>
-    </w:p>
-    <w:p>
-      <w:pPr>
-        <w:pStyle w:val="References"/>
-        <w:ind w:left="720" w:firstLine="0"/>
-      </w:pPr>
     </w:p>
     <w:sectPr>
       <w:headerReference w:type="default" r:id="rId8"/>
@@ -2406,6 +3174,119 @@
     </w:lvl>
   </w:abstractNum>
   <w:abstractNum w:abstractNumId="14">
+    <w:nsid w:val="42F31CF7"/>
+    <w:multiLevelType w:val="hybridMultilevel"/>
+    <w:tmpl w:val="F6F0F6EE"/>
+    <w:lvl w:ilvl="0" w:tplc="04090001">
+      <w:start w:val="1"/>
+      <w:numFmt w:val="bullet"/>
+      <w:lvlText w:val=""/>
+      <w:lvlJc w:val="left"/>
+      <w:pPr>
+        <w:ind w:left="1117" w:hanging="360"/>
+      </w:pPr>
+      <w:rPr>
+        <w:rFonts w:ascii="Symbol" w:hAnsi="Symbol" w:hint="default"/>
+      </w:rPr>
+    </w:lvl>
+    <w:lvl w:ilvl="1" w:tplc="04090003" w:tentative="1">
+      <w:start w:val="1"/>
+      <w:numFmt w:val="bullet"/>
+      <w:lvlText w:val="o"/>
+      <w:lvlJc w:val="left"/>
+      <w:pPr>
+        <w:ind w:left="1837" w:hanging="360"/>
+      </w:pPr>
+      <w:rPr>
+        <w:rFonts w:ascii="Courier New" w:hAnsi="Courier New" w:cs="Courier New" w:hint="default"/>
+      </w:rPr>
+    </w:lvl>
+    <w:lvl w:ilvl="2" w:tplc="04090005" w:tentative="1">
+      <w:start w:val="1"/>
+      <w:numFmt w:val="bullet"/>
+      <w:lvlText w:val=""/>
+      <w:lvlJc w:val="left"/>
+      <w:pPr>
+        <w:ind w:left="2557" w:hanging="360"/>
+      </w:pPr>
+      <w:rPr>
+        <w:rFonts w:ascii="Wingdings" w:hAnsi="Wingdings" w:hint="default"/>
+      </w:rPr>
+    </w:lvl>
+    <w:lvl w:ilvl="3" w:tplc="04090001" w:tentative="1">
+      <w:start w:val="1"/>
+      <w:numFmt w:val="bullet"/>
+      <w:lvlText w:val=""/>
+      <w:lvlJc w:val="left"/>
+      <w:pPr>
+        <w:ind w:left="3277" w:hanging="360"/>
+      </w:pPr>
+      <w:rPr>
+        <w:rFonts w:ascii="Symbol" w:hAnsi="Symbol" w:hint="default"/>
+      </w:rPr>
+    </w:lvl>
+    <w:lvl w:ilvl="4" w:tplc="04090003" w:tentative="1">
+      <w:start w:val="1"/>
+      <w:numFmt w:val="bullet"/>
+      <w:lvlText w:val="o"/>
+      <w:lvlJc w:val="left"/>
+      <w:pPr>
+        <w:ind w:left="3997" w:hanging="360"/>
+      </w:pPr>
+      <w:rPr>
+        <w:rFonts w:ascii="Courier New" w:hAnsi="Courier New" w:cs="Courier New" w:hint="default"/>
+      </w:rPr>
+    </w:lvl>
+    <w:lvl w:ilvl="5" w:tplc="04090005" w:tentative="1">
+      <w:start w:val="1"/>
+      <w:numFmt w:val="bullet"/>
+      <w:lvlText w:val=""/>
+      <w:lvlJc w:val="left"/>
+      <w:pPr>
+        <w:ind w:left="4717" w:hanging="360"/>
+      </w:pPr>
+      <w:rPr>
+        <w:rFonts w:ascii="Wingdings" w:hAnsi="Wingdings" w:hint="default"/>
+      </w:rPr>
+    </w:lvl>
+    <w:lvl w:ilvl="6" w:tplc="04090001" w:tentative="1">
+      <w:start w:val="1"/>
+      <w:numFmt w:val="bullet"/>
+      <w:lvlText w:val=""/>
+      <w:lvlJc w:val="left"/>
+      <w:pPr>
+        <w:ind w:left="5437" w:hanging="360"/>
+      </w:pPr>
+      <w:rPr>
+        <w:rFonts w:ascii="Symbol" w:hAnsi="Symbol" w:hint="default"/>
+      </w:rPr>
+    </w:lvl>
+    <w:lvl w:ilvl="7" w:tplc="04090003" w:tentative="1">
+      <w:start w:val="1"/>
+      <w:numFmt w:val="bullet"/>
+      <w:lvlText w:val="o"/>
+      <w:lvlJc w:val="left"/>
+      <w:pPr>
+        <w:ind w:left="6157" w:hanging="360"/>
+      </w:pPr>
+      <w:rPr>
+        <w:rFonts w:ascii="Courier New" w:hAnsi="Courier New" w:cs="Courier New" w:hint="default"/>
+      </w:rPr>
+    </w:lvl>
+    <w:lvl w:ilvl="8" w:tplc="04090005" w:tentative="1">
+      <w:start w:val="1"/>
+      <w:numFmt w:val="bullet"/>
+      <w:lvlText w:val=""/>
+      <w:lvlJc w:val="left"/>
+      <w:pPr>
+        <w:ind w:left="6877" w:hanging="360"/>
+      </w:pPr>
+      <w:rPr>
+        <w:rFonts w:ascii="Wingdings" w:hAnsi="Wingdings" w:hint="default"/>
+      </w:rPr>
+    </w:lvl>
+  </w:abstractNum>
+  <w:abstractNum w:abstractNumId="15">
     <w:nsid w:val="4B343E20"/>
     <w:multiLevelType w:val="multilevel"/>
     <w:tmpl w:val="D53CFE60"/>
@@ -2518,7 +3399,7 @@
       </w:rPr>
     </w:lvl>
   </w:abstractNum>
-  <w:abstractNum w:abstractNumId="15">
+  <w:abstractNum w:abstractNumId="16">
     <w:nsid w:val="7412165A"/>
     <w:multiLevelType w:val="hybridMultilevel"/>
     <w:tmpl w:val="69C08A00"/>
@@ -2674,10 +3555,13 @@
     <w:abstractNumId w:val="12"/>
   </w:num>
   <w:num w:numId="15">
-    <w:abstractNumId w:val="14"/>
+    <w:abstractNumId w:val="15"/>
   </w:num>
   <w:num w:numId="16">
-    <w:abstractNumId w:val="15"/>
+    <w:abstractNumId w:val="16"/>
+  </w:num>
+  <w:num w:numId="17">
+    <w:abstractNumId w:val="14"/>
   </w:num>
 </w:numbering>
 </file>
@@ -3200,7 +4084,6 @@
   <w:style w:type="character" w:default="1" w:styleId="DefaultParagraphFont">
     <w:name w:val="Default Paragraph Font"/>
     <w:uiPriority w:val="1"/>
-    <w:semiHidden/>
     <w:unhideWhenUsed/>
   </w:style>
   <w:style w:type="table" w:default="1" w:styleId="TableNormal">
@@ -3539,6 +4422,52 @@
       <w:i/>
     </w:rPr>
   </w:style>
+  <w:style w:type="paragraph" w:styleId="NormalWeb">
+    <w:name w:val="Normal (Web)"/>
+    <w:basedOn w:val="Normal"/>
+    <w:uiPriority w:val="99"/>
+    <w:unhideWhenUsed/>
+    <w:rsid w:val="004F1A50"/>
+    <w:pPr>
+      <w:spacing w:before="100" w:beforeAutospacing="1" w:after="100" w:afterAutospacing="1"/>
+      <w:ind w:firstLine="0"/>
+      <w:jc w:val="left"/>
+    </w:pPr>
+    <w:rPr>
+      <w:rFonts w:cs="Times New Roman"/>
+      <w:color w:val="auto"/>
+      <w:sz w:val="24"/>
+      <w:lang w:val="en-US" w:eastAsia="zh-CN"/>
+    </w:rPr>
+  </w:style>
+  <w:style w:type="paragraph" w:styleId="ListParagraph">
+    <w:name w:val="List Paragraph"/>
+    <w:basedOn w:val="Normal"/>
+    <w:uiPriority w:val="34"/>
+    <w:qFormat/>
+    <w:rsid w:val="00531F5B"/>
+    <w:pPr>
+      <w:ind w:left="720"/>
+      <w:contextualSpacing/>
+    </w:pPr>
+  </w:style>
+  <w:style w:type="paragraph" w:customStyle="1" w:styleId="Default">
+    <w:name w:val="Default"/>
+    <w:rsid w:val="00D341B2"/>
+    <w:pPr>
+      <w:widowControl w:val="0"/>
+      <w:autoSpaceDE w:val="0"/>
+      <w:autoSpaceDN w:val="0"/>
+      <w:adjustRightInd w:val="0"/>
+    </w:pPr>
+    <w:rPr>
+      <w:rFonts w:ascii="Arial" w:hAnsi="Arial" w:cs="Arial"/>
+      <w:color w:val="000000"/>
+      <w:sz w:val="24"/>
+      <w:szCs w:val="24"/>
+      <w:lang w:val="en-US"/>
+    </w:rPr>
+  </w:style>
 </w:styles>
 </file>
 

--- a/ARS_Paper_DanWeston.docx
+++ b/ARS_Paper_DanWeston.docx
@@ -24,34 +24,32 @@
       <w:r>
         <w:t>Dan Weston</w:t>
       </w:r>
-      <w:bookmarkStart w:id="0" w:name="_GoBack"/>
+    </w:p>
+    <w:p>
+      <w:pPr>
+        <w:pStyle w:val="Affiliation"/>
+      </w:pPr>
+      <w:r>
+        <w:t>Institute of Sound Recording</w:t>
+      </w:r>
+      <w:r>
+        <w:t xml:space="preserve">, </w:t>
+      </w:r>
+      <w:r>
+        <w:t>University of Surrey</w:t>
+      </w:r>
+    </w:p>
+    <w:p>
+      <w:pPr>
+        <w:pStyle w:val="Heading1unnumbered"/>
+      </w:pPr>
+      <w:bookmarkStart w:id="0" w:name="_Toc224289339"/>
+      <w:bookmarkStart w:id="1" w:name="_Toc305857959"/>
+      <w:r>
+        <w:t>Abstract</w:t>
+      </w:r>
       <w:bookmarkEnd w:id="0"/>
-    </w:p>
-    <w:p>
-      <w:pPr>
-        <w:pStyle w:val="Affiliation"/>
-      </w:pPr>
-      <w:r>
-        <w:t>Institute of Sound Recording</w:t>
-      </w:r>
-      <w:r>
-        <w:t xml:space="preserve">, </w:t>
-      </w:r>
-      <w:r>
-        <w:t>University of Surrey</w:t>
-      </w:r>
-    </w:p>
-    <w:p>
-      <w:pPr>
-        <w:pStyle w:val="Heading1unnumbered"/>
-      </w:pPr>
-      <w:bookmarkStart w:id="1" w:name="_Toc224289339"/>
-      <w:bookmarkStart w:id="2" w:name="_Toc305857959"/>
-      <w:r>
-        <w:t>Abstract</w:t>
-      </w:r>
       <w:bookmarkEnd w:id="1"/>
-      <w:bookmarkEnd w:id="2"/>
     </w:p>
     <w:p>
       <w:pPr>
@@ -83,621 +81,2348 @@
       <w:pPr>
         <w:pStyle w:val="Heading1first"/>
       </w:pPr>
-      <w:bookmarkStart w:id="3" w:name="_Toc224289340"/>
-      <w:bookmarkStart w:id="4" w:name="_Toc224289618"/>
-      <w:bookmarkStart w:id="5" w:name="_Toc305857960"/>
+      <w:bookmarkStart w:id="2" w:name="_Toc224289340"/>
+      <w:bookmarkStart w:id="3" w:name="_Toc224289618"/>
+      <w:bookmarkStart w:id="4" w:name="_Toc305857960"/>
       <w:r>
         <w:lastRenderedPageBreak/>
         <w:t>Introduction</w:t>
       </w:r>
+      <w:bookmarkEnd w:id="2"/>
       <w:bookmarkEnd w:id="3"/>
       <w:bookmarkEnd w:id="4"/>
+    </w:p>
+    <w:p>
+      <w:pPr>
+        <w:pStyle w:val="Normalfirst"/>
+      </w:pPr>
+      <w:r>
+        <w:t xml:space="preserve">Millions of users around the world use networking daily to communicate with friends, </w:t>
+      </w:r>
+      <w:r>
+        <w:t>family</w:t>
+      </w:r>
+      <w:r>
+        <w:t>,</w:t>
+      </w:r>
+      <w:r>
+        <w:t xml:space="preserve"> and colleagues. </w:t>
+      </w:r>
+      <w:r>
+        <w:t>C</w:t>
+      </w:r>
+      <w:r>
+        <w:t xml:space="preserve">omputers are </w:t>
+      </w:r>
+      <w:r>
+        <w:t xml:space="preserve">able to </w:t>
+      </w:r>
+      <w:r>
+        <w:t>connect</w:t>
+      </w:r>
+      <w:r>
+        <w:t xml:space="preserve"> in more ways than ever before, and </w:t>
+      </w:r>
+      <w:r>
+        <w:t xml:space="preserve">with </w:t>
+      </w:r>
+      <w:r>
+        <w:t>technology</w:t>
+      </w:r>
+      <w:r>
+        <w:t xml:space="preserve"> improving day by day</w:t>
+      </w:r>
+      <w:r>
+        <w:t xml:space="preserve">, </w:t>
+      </w:r>
+      <w:r>
+        <w:t xml:space="preserve">almost all </w:t>
+      </w:r>
+      <w:r>
+        <w:t xml:space="preserve">consumer </w:t>
+      </w:r>
+      <w:r>
+        <w:t>electronic devices</w:t>
+      </w:r>
+      <w:r>
+        <w:t xml:space="preserve"> </w:t>
+      </w:r>
+      <w:r>
+        <w:t>have network capabilities</w:t>
+      </w:r>
+      <w:r>
+        <w:t>.</w:t>
+      </w:r>
+      <w:r>
+        <w:t xml:space="preserve"> </w:t>
+      </w:r>
+    </w:p>
+    <w:p>
+      <w:r>
+        <w:t xml:space="preserve">Fixed connection networks are less susceptible to interference and </w:t>
+      </w:r>
+      <w:r>
+        <w:t>are consequently more reliable</w:t>
+      </w:r>
+      <w:r>
+        <w:t xml:space="preserve"> </w:t>
+      </w:r>
+      <w:r>
+        <w:t xml:space="preserve">than </w:t>
+      </w:r>
+      <w:r>
+        <w:t xml:space="preserve">their </w:t>
+      </w:r>
+      <w:r>
+        <w:t xml:space="preserve">wireless </w:t>
+      </w:r>
+      <w:r>
+        <w:t>counterparts</w:t>
+      </w:r>
+      <w:r>
+        <w:t>. However, w</w:t>
+      </w:r>
+      <w:r>
+        <w:t xml:space="preserve">ireless communications </w:t>
+      </w:r>
+      <w:r>
+        <w:t>enable</w:t>
+      </w:r>
+      <w:r>
+        <w:t xml:space="preserve"> users to seamlessly connect personal computers to peripheral devices</w:t>
+      </w:r>
+      <w:r>
+        <w:t>,</w:t>
+      </w:r>
+      <w:r>
+        <w:t xml:space="preserve"> without </w:t>
+      </w:r>
+      <w:r>
+        <w:t xml:space="preserve">the </w:t>
+      </w:r>
+      <w:r>
+        <w:t>constraints</w:t>
+      </w:r>
+      <w:r>
+        <w:t xml:space="preserve"> </w:t>
+      </w:r>
+      <w:r>
+        <w:t>associated with</w:t>
+      </w:r>
+      <w:r>
+        <w:t xml:space="preserve"> </w:t>
+      </w:r>
+      <w:r>
+        <w:t>wired</w:t>
+      </w:r>
+      <w:r>
+        <w:t xml:space="preserve"> connection</w:t>
+      </w:r>
+      <w:r>
+        <w:t>s</w:t>
+      </w:r>
+      <w:r>
+        <w:t>.</w:t>
+      </w:r>
+    </w:p>
+    <w:p>
+      <w:r>
+        <w:t>Bluetooth</w:t>
+      </w:r>
+      <w:r>
+        <w:t xml:space="preserve"> and</w:t>
+      </w:r>
+      <w:r>
+        <w:t xml:space="preserve"> </w:t>
+      </w:r>
+      <w:r>
+        <w:t>Wi-Fi</w:t>
+      </w:r>
+      <w:r>
+        <w:t xml:space="preserve"> </w:t>
+      </w:r>
+      <w:r>
+        <w:t xml:space="preserve">are widely used wireless communications networks. </w:t>
+      </w:r>
+      <w:r>
+        <w:t xml:space="preserve">The operational speed and distance of </w:t>
+      </w:r>
+      <w:r>
+        <w:t>Wi-Fi</w:t>
+      </w:r>
+      <w:r>
+        <w:t xml:space="preserve"> </w:t>
+      </w:r>
+      <w:r>
+        <w:t xml:space="preserve">is </w:t>
+      </w:r>
+      <w:r>
+        <w:t>ten times faster</w:t>
+      </w:r>
+      <w:r>
+        <w:t xml:space="preserve"> </w:t>
+      </w:r>
+      <w:r>
+        <w:t>than Bluetooth and b</w:t>
+      </w:r>
+      <w:r>
+        <w:t>oth have similar costs</w:t>
+      </w:r>
+      <w:r>
+        <w:t>.</w:t>
+      </w:r>
+      <w:r>
+        <w:t xml:space="preserve"> </w:t>
+      </w:r>
+      <w:r>
+        <w:t>H</w:t>
+      </w:r>
+      <w:r>
+        <w:t>owever</w:t>
+      </w:r>
+      <w:r>
+        <w:t>,</w:t>
+      </w:r>
+      <w:r>
+        <w:t xml:space="preserve"> Bluetooth </w:t>
+      </w:r>
+      <w:r>
+        <w:t xml:space="preserve">consumes much less energy than </w:t>
+      </w:r>
+      <w:r>
+        <w:t>Wi-Fi</w:t>
+      </w:r>
+      <w:r>
+        <w:t>,</w:t>
+      </w:r>
+      <w:r>
+        <w:t xml:space="preserve"> making it </w:t>
+      </w:r>
+      <w:r>
+        <w:t>ideal</w:t>
+      </w:r>
+      <w:r>
+        <w:t xml:space="preserve"> for use in </w:t>
+      </w:r>
+      <w:r>
+        <w:t xml:space="preserve">portable </w:t>
+      </w:r>
+      <w:r>
+        <w:t>devices such as headphones, hard drives, wearables and cars, where batteries need to be kept as small as possible.</w:t>
+      </w:r>
+    </w:p>
+    <w:p>
+      <w:r>
+        <w:t xml:space="preserve">ZigBee is </w:t>
+      </w:r>
+      <w:r>
+        <w:t>another</w:t>
+      </w:r>
+      <w:r>
+        <w:t xml:space="preserve"> low power wireless communications network, with a range 30 times </w:t>
+      </w:r>
+      <w:r>
+        <w:t>greater</w:t>
+      </w:r>
+      <w:r>
+        <w:t xml:space="preserve"> than Blu</w:t>
+      </w:r>
+      <w:r>
+        <w:t>etooth, however with just a</w:t>
+      </w:r>
+      <w:r>
+        <w:t xml:space="preserve"> quarter of the data speed it isn’t suitable for fi</w:t>
+      </w:r>
+      <w:r>
+        <w:t>le transfers</w:t>
+      </w:r>
+      <w:r>
+        <w:t xml:space="preserve"> </w:t>
+      </w:r>
+      <w:r>
+        <w:fldChar w:fldCharType="begin"/>
+      </w:r>
+      <w:r>
+        <w:instrText xml:space="preserve"> ADDIN ZOTERO_ITEM CSL_CITATION {"citationID":"Y7OXJH1C","properties":{"formattedCitation":"[Abinayaa and Jayan 2014]","plainCitation":"[Abinayaa and Jayan 2014]"},"citationItems":[{"id":146,"uris":["http://zotero.org/users/local/tVEw5gbi/items/MB89I4P2"],"uri":["http://zotero.org/users/local/tVEw5gbi/items/MB89I4P2"],"itemData":{"id":146,"type":"article-journal","title":"Case Study on Comparison of Wireless Technologies in Industrial Applications","container-title":"International Journal of Scientific and Research Publications","volume":"4","issue":"2","abstract":"This paper conveys more information about communication modules like RF, Bluetooth and Zigbee in industrial applications. In this paper, an overall comparison of these modules on the basis of their industrial applications and characteristics such as standard, bandwidth, battery life, data rate, and maximum transmission range etc.","author":[{"family":"Abinayaa","given":"V"},{"family":"Jayan","given":"Anagha"}],"issued":{"date-parts":[["2014",2]]}}}],"schema":"https://github.com/citation-style-language/schema/raw/master/csl-citation.json"} </w:instrText>
+      </w:r>
+      <w:r>
+        <w:fldChar w:fldCharType="separate"/>
+      </w:r>
+      <w:r>
+        <w:rPr>
+          <w:noProof/>
+        </w:rPr>
+        <w:t>[Abinayaa and Jayan 2014]</w:t>
+      </w:r>
+      <w:r>
+        <w:fldChar w:fldCharType="end"/>
+      </w:r>
+      <w:r>
+        <w:t>.</w:t>
+      </w:r>
+      <w:r>
+        <w:t xml:space="preserve"> It is mainly used for home automation systems, and is often found in remote controls.</w:t>
+      </w:r>
+    </w:p>
+    <w:p>
+      <w:pPr>
+        <w:rPr>
+          <w:lang w:val="en-US"/>
+        </w:rPr>
+      </w:pPr>
+      <w:r>
+        <w:t xml:space="preserve">Bluetooth </w:t>
+      </w:r>
+      <w:r>
+        <w:t xml:space="preserve">audio devices </w:t>
+      </w:r>
+      <w:r>
+        <w:t xml:space="preserve">such as speakers and headphones </w:t>
+      </w:r>
+      <w:r>
+        <w:t xml:space="preserve">are increasingly common in </w:t>
+      </w:r>
+      <w:r>
+        <w:t>the consumer electronics market</w:t>
+      </w:r>
+      <w:r>
+        <w:t xml:space="preserve">, and with this the quality of distributed audio and </w:t>
+      </w:r>
+      <w:r>
+        <w:t xml:space="preserve">ability to </w:t>
+      </w:r>
+      <w:r>
+        <w:t xml:space="preserve">prevent </w:t>
+      </w:r>
+      <w:r>
+        <w:t xml:space="preserve">interference </w:t>
+      </w:r>
+      <w:r>
+        <w:t xml:space="preserve">is </w:t>
+      </w:r>
+      <w:r>
+        <w:t xml:space="preserve">of upmost importance. </w:t>
+      </w:r>
+      <w:r>
+        <w:t>With manufacturers continuously developing ways of improving the system</w:t>
+      </w:r>
+      <w:r>
+        <w:t>,</w:t>
+      </w:r>
+      <w:r>
+        <w:t xml:space="preserve"> </w:t>
+      </w:r>
+      <w:r>
+        <w:rPr>
+          <w:lang w:val="en-US"/>
+        </w:rPr>
+        <w:t>w</w:t>
+      </w:r>
+      <w:r>
+        <w:rPr>
+          <w:lang w:val="en-US"/>
+        </w:rPr>
+        <w:t xml:space="preserve">ill Bluetooth </w:t>
+      </w:r>
+      <w:r>
+        <w:rPr>
+          <w:lang w:val="en-US"/>
+        </w:rPr>
+        <w:t xml:space="preserve">ever </w:t>
+      </w:r>
+      <w:r>
+        <w:rPr>
+          <w:lang w:val="en-US"/>
+        </w:rPr>
+        <w:t>be able to replace the wire?</w:t>
+      </w:r>
+    </w:p>
+    <w:p>
+      <w:pPr>
+        <w:pStyle w:val="Heading2"/>
+      </w:pPr>
+      <w:r>
+        <w:t>Bluetooth</w:t>
+      </w:r>
+      <w:r>
+        <w:t xml:space="preserve"> Audio</w:t>
+      </w:r>
+    </w:p>
+    <w:p>
+      <w:pPr>
+        <w:pStyle w:val="Normalfirst"/>
+      </w:pPr>
+      <w:r>
+        <w:t>Bluetooth is a Wireless Personal Area Network (WPAN), developed in 1994</w:t>
+      </w:r>
+      <w:r>
+        <w:t>,</w:t>
+      </w:r>
+      <w:r>
+        <w:t xml:space="preserve"> by </w:t>
+      </w:r>
+      <w:r>
+        <w:t>the Swedish mobile phone company Ericsson,</w:t>
+      </w:r>
+      <w:r>
+        <w:t xml:space="preserve"> </w:t>
+      </w:r>
+      <w:r>
+        <w:t xml:space="preserve">with the intention of replacing cables connecting personal computers and peripheral devices </w:t>
+      </w:r>
+      <w:r>
+        <w:fldChar w:fldCharType="begin"/>
+      </w:r>
+      <w:r>
+        <w:instrText xml:space="preserve"> ADDIN ZOTERO_ITEM CSL_CITATION {"citationID":"XnAA65UM","properties":{"formattedCitation":"[Bluetooth SIG 2001]","plainCitation":"[Bluetooth SIG 2001]"},"citationItems":[{"id":65,"uris":["http://zotero.org/users/local/tVEw5gbi/items/AU27NXPN"],"uri":["http://zotero.org/users/local/tVEw5gbi/items/AU27NXPN"],"itemData":{"id":65,"type":"article-journal","title":"Specifications of the Bluetooth System","container-title":"Version 1.1","author":[{"family":"Bluetooth SIG","given":""}],"issued":{"date-parts":[["2001",2,22]]}}}],"schema":"https://github.com/citation-style-language/schema/raw/master/csl-citation.json"} </w:instrText>
+      </w:r>
+      <w:r>
+        <w:fldChar w:fldCharType="separate"/>
+      </w:r>
+      <w:r>
+        <w:rPr>
+          <w:noProof/>
+        </w:rPr>
+        <w:t>[Bluetooth SIG 2001]</w:t>
+      </w:r>
+      <w:r>
+        <w:fldChar w:fldCharType="end"/>
+      </w:r>
+      <w:r>
+        <w:t xml:space="preserve">. In 1998 </w:t>
+      </w:r>
+      <w:r>
+        <w:t>IBM, Intel, Nokia and Toshiba</w:t>
+      </w:r>
+      <w:r>
+        <w:t xml:space="preserve"> joined the study forming </w:t>
+      </w:r>
+      <w:r>
+        <w:t>the Bluetooth Special Interest Group (SIG)</w:t>
+      </w:r>
+      <w:r>
+        <w:t>, which now has over 30,000</w:t>
+      </w:r>
+      <w:r>
+        <w:t xml:space="preserve"> member companies </w:t>
+      </w:r>
+      <w:r>
+        <w:fldChar w:fldCharType="begin"/>
+      </w:r>
+      <w:r>
+        <w:instrText xml:space="preserve"> ADDIN ZOTERO_ITEM CSL_CITATION {"citationID":"veqmAHOR","properties":{"formattedCitation":"[Bluetooth SIG 2016b]","plainCitation":"[Bluetooth SIG 2016b]"},"citationItems":[{"id":125,"uris":["http://zotero.org/users/local/tVEw5gbi/items/BG48WQVB"],"uri":["http://zotero.org/users/local/tVEw5gbi/items/BG48WQVB"],"itemData":{"id":125,"type":"webpage","title":"Bluetooth 5 announcement - Kirkland, Washington","container-title":"Bluetooth® 5 quadruples range, doubles speed, increases data broadcasting capacity by 800%","URL":"https://www.bluetooth.com/news/pressreleases/2016/06/16/-bluetooth5-quadruples-rangedoubles-speedincreases-data-broadcasting-capacity-by-800","author":[{"family":"Bluetooth SIG","given":""}],"issued":{"date-parts":[["2016",6,16]]},"accessed":{"date-parts":[["2016",11,4]]}}}],"schema":"https://github.com/citation-style-language/schema/raw/master/csl-citation.json"} </w:instrText>
+      </w:r>
+      <w:r>
+        <w:fldChar w:fldCharType="separate"/>
+      </w:r>
+      <w:r>
+        <w:rPr>
+          <w:noProof/>
+        </w:rPr>
+        <w:t>[Bluetooth SIG 2016b]</w:t>
+      </w:r>
+      <w:r>
+        <w:fldChar w:fldCharType="end"/>
+      </w:r>
+      <w:r>
+        <w:t>.</w:t>
+      </w:r>
+      <w:r>
+        <w:t xml:space="preserve"> </w:t>
+      </w:r>
+      <w:r>
+        <w:t>It</w:t>
+      </w:r>
+      <w:r>
+        <w:t xml:space="preserve"> i</w:t>
+      </w:r>
+      <w:r>
+        <w:t>s robust,</w:t>
+      </w:r>
+      <w:r>
+        <w:t xml:space="preserve"> </w:t>
+      </w:r>
+      <w:r>
+        <w:t xml:space="preserve">has </w:t>
+      </w:r>
+      <w:r>
+        <w:t xml:space="preserve">low </w:t>
+      </w:r>
+      <w:r>
+        <w:t>power,</w:t>
+      </w:r>
+      <w:r>
+        <w:t xml:space="preserve"> </w:t>
+      </w:r>
+      <w:r>
+        <w:t xml:space="preserve">low </w:t>
+      </w:r>
+      <w:r>
+        <w:t>complex</w:t>
+      </w:r>
+      <w:r>
+        <w:t>ity</w:t>
+      </w:r>
+      <w:r>
+        <w:t xml:space="preserve"> </w:t>
+      </w:r>
+      <w:r>
+        <w:t>and</w:t>
+      </w:r>
+      <w:r>
+        <w:t xml:space="preserve"> </w:t>
+      </w:r>
+      <w:r>
+        <w:t xml:space="preserve">low </w:t>
+      </w:r>
+      <w:r>
+        <w:t xml:space="preserve">cost </w:t>
+      </w:r>
+      <w:r>
+        <w:fldChar w:fldCharType="begin"/>
+      </w:r>
+      <w:r>
+        <w:instrText xml:space="preserve"> ADDIN ZOTERO_ITEM CSL_CITATION {"citationID":"WLuKgUnA","properties":{"formattedCitation":"[Bluetooth SIG 2001]","plainCitation":"[Bluetooth SIG 2001]"},"citationItems":[{"id":65,"uris":["http://zotero.org/users/local/tVEw5gbi/items/AU27NXPN"],"uri":["http://zotero.org/users/local/tVEw5gbi/items/AU27NXPN"],"itemData":{"id":65,"type":"article-journal","title":"Specifications of the Bluetooth System","container-title":"Version 1.1","author":[{"family":"Bluetooth SIG","given":""}],"issued":{"date-parts":[["2001",2,22]]}}}],"schema":"https://github.com/citation-style-language/schema/raw/master/csl-citation.json"} </w:instrText>
+      </w:r>
+      <w:r>
+        <w:fldChar w:fldCharType="separate"/>
+      </w:r>
+      <w:r>
+        <w:rPr>
+          <w:noProof/>
+        </w:rPr>
+        <w:t>[Bluetooth SIG 2001]</w:t>
+      </w:r>
+      <w:r>
+        <w:fldChar w:fldCharType="end"/>
+      </w:r>
+      <w:r>
+        <w:t>.</w:t>
+      </w:r>
+      <w:r>
+        <w:t xml:space="preserve"> </w:t>
+      </w:r>
+      <w:r>
+        <w:t xml:space="preserve">Bluetooth enables </w:t>
+      </w:r>
+      <w:r>
+        <w:t xml:space="preserve">numerous </w:t>
+      </w:r>
+      <w:r>
+        <w:t>devices such as pe</w:t>
+      </w:r>
+      <w:r>
+        <w:t>rsonal computers, mobile phones and</w:t>
+      </w:r>
+      <w:r>
+        <w:t xml:space="preserve"> entertainment </w:t>
+      </w:r>
+      <w:r>
+        <w:t xml:space="preserve">systems </w:t>
+      </w:r>
+      <w:r>
+        <w:t xml:space="preserve">to communicate using low power, short </w:t>
+      </w:r>
+      <w:r>
+        <w:t xml:space="preserve">distance wireless links </w:t>
+      </w:r>
+      <w:r>
+        <w:fldChar w:fldCharType="begin"/>
+      </w:r>
+      <w:r>
+        <w:instrText xml:space="preserve"> ADDIN ZOTERO_ITEM CSL_CITATION {"citationID":"5yf4ed16","properties":{"formattedCitation":"[Verma et al. 2015]","plainCitation":"[Verma et al. 2015]"},"citationItems":[{"id":143,"uris":["http://zotero.org/users/local/tVEw5gbi/items/AI7B2RI6"],"uri":["http://zotero.org/users/local/tVEw5gbi/items/AI7B2RI6"],"itemData":{"id":143,"type":"article-journal","title":"An Overview of Bluetooth Technology and its Communication Applications","container-title":"International Journal of Current Engineering and Technology","volume":"5","issue":"3","abstract":"Bluetooth is a new RF short-range wireless technology which is designed for wireless communication between different devices. There is increase in popularity of Bluetooth technology and is being accepted in today’s world. There are organizations which are doing research on Bluetooth technology, but very few of their research analysis provide a balanced view of the technology, describing its implications for businesses, pros and cons. In this paper analysis have been done keeping in mind various perspectives of the Bluetooth technology. The analysis starts with a description of the technology in terms of its network infrastructure, hardware and software. Then it is continued by the Error corrections and retransmission. The analysis is done on macro analytical view including the business implications, advantages of this technology, its role in the global third generation (3G) wireless schemes. The finally it concludes with the applications and future potentials of Bluetooth.","URL":"http://inpressco.com/an-overview-of-bluetooth-technology-and-its-communication-applications/","author":[{"family":"Verma","given":"Madhvi"},{"family":"Singh","given":"Satbir"},{"family":"Kaur","given":"Baljit"}],"issued":{"date-parts":[["2015",6]]},"accessed":{"date-parts":[["2016",11,8]]}}}],"schema":"https://github.com/citation-style-language/schema/raw/master/csl-citation.json"} </w:instrText>
+      </w:r>
+      <w:r>
+        <w:fldChar w:fldCharType="separate"/>
+      </w:r>
+      <w:r>
+        <w:rPr>
+          <w:noProof/>
+        </w:rPr>
+        <w:t>[Verma et al. 2015]</w:t>
+      </w:r>
+      <w:r>
+        <w:fldChar w:fldCharType="end"/>
+      </w:r>
+      <w:r>
+        <w:t>.</w:t>
+      </w:r>
+    </w:p>
+    <w:p>
+      <w:pPr>
+        <w:rPr>
+          <w:rFonts w:cs="Times New Roman"/>
+          <w:szCs w:val="20"/>
+          <w:lang w:val="en-US"/>
+        </w:rPr>
+      </w:pPr>
+      <w:r>
+        <w:rPr>
+          <w:lang w:val="en-US"/>
+        </w:rPr>
+        <w:t>Since its creation the development of Bluetooth has been continuous</w:t>
+      </w:r>
+      <w:r>
+        <w:rPr>
+          <w:lang w:val="en-US"/>
+        </w:rPr>
+        <w:t xml:space="preserve">, </w:t>
+      </w:r>
+      <w:r>
+        <w:rPr>
+          <w:rFonts w:cs="Times New Roman"/>
+          <w:szCs w:val="20"/>
+          <w:lang w:val="en-US"/>
+        </w:rPr>
+        <w:t>allowing</w:t>
+      </w:r>
+      <w:r>
+        <w:rPr>
+          <w:rFonts w:cs="Times New Roman"/>
+          <w:szCs w:val="20"/>
+          <w:lang w:val="en-US"/>
+        </w:rPr>
+        <w:t xml:space="preserve"> new capabilities</w:t>
+      </w:r>
+      <w:r>
+        <w:rPr>
+          <w:lang w:val="en-US"/>
+        </w:rPr>
+        <w:t xml:space="preserve"> </w:t>
+      </w:r>
+      <w:r>
+        <w:rPr>
+          <w:rFonts w:cs="Times New Roman"/>
+          <w:szCs w:val="20"/>
+          <w:lang w:val="en-US"/>
+        </w:rPr>
+        <w:t>such as stereo audio</w:t>
+      </w:r>
+      <w:r>
+        <w:rPr>
+          <w:rFonts w:cs="Times New Roman"/>
+          <w:szCs w:val="20"/>
+          <w:lang w:val="en-US"/>
+        </w:rPr>
+        <w:t xml:space="preserve"> to be introduced</w:t>
+      </w:r>
+      <w:r>
+        <w:rPr>
+          <w:rFonts w:cs="Times New Roman"/>
+          <w:szCs w:val="20"/>
+          <w:lang w:val="en-US"/>
+        </w:rPr>
+        <w:t xml:space="preserve"> </w:t>
+      </w:r>
+      <w:r>
+        <w:rPr>
+          <w:rFonts w:cs="Times New Roman"/>
+          <w:szCs w:val="20"/>
+          <w:lang w:val="en-US"/>
+        </w:rPr>
+        <w:fldChar w:fldCharType="begin"/>
+      </w:r>
+      <w:r>
+        <w:rPr>
+          <w:rFonts w:cs="Times New Roman"/>
+          <w:szCs w:val="20"/>
+          <w:lang w:val="en-US"/>
+        </w:rPr>
+        <w:instrText xml:space="preserve"> ADDIN ZOTERO_ITEM CSL_CITATION {"citationID":"SdaiGubf","properties":{"formattedCitation":"[McClintock 2016]","plainCitation":"[McClintock 2016]"},"citationItems":[{"id":72,"uris":["http://zotero.org/users/local/tVEw5gbi/items/W75J6F3I"],"uri":["http://zotero.org/users/local/tVEw5gbi/items/W75J6F3I"],"itemData":{"id":72,"type":"paper-conference","title":"Can Bluetooth ever Replace the Wire?","publisher-place":"Paris","event":"AES Paris 2016","event-place":"Paris","abstract":"Bluetooth is widely used as a wireless connection for audio applications including mobile phones, media players and wearables, removing the need for cables. The combination of the A2DP protocol and frame based codecs used in many Bluetooth stereo audio implementations have led to excessive latency and acoustic performance significantly below CD quality. This paper will cover the latest developments in Bluetooth audio connectivity that will deliver CD quality audio, or better, and low latency for video and gaming applications. These developments together with the increased battery life delivered by Bluetooth Smart could lead to the elimination of wires for many applications.","URL":"http://www.aes.org/e-lib/browse.cfm?elib=18236","author":[{"family":"McClintock","given":"Jonny"}],"issued":{"date-parts":[["2016",6,7]]},"accessed":{"date-parts":[["2016",11,3]]}}}],"schema":"https://github.com/citation-style-language/schema/raw/master/csl-citation.json"} </w:instrText>
+      </w:r>
+      <w:r>
+        <w:rPr>
+          <w:rFonts w:cs="Times New Roman"/>
+          <w:szCs w:val="20"/>
+          <w:lang w:val="en-US"/>
+        </w:rPr>
+        <w:fldChar w:fldCharType="separate"/>
+      </w:r>
+      <w:r>
+        <w:rPr>
+          <w:rFonts w:cs="Times New Roman"/>
+          <w:noProof/>
+          <w:szCs w:val="20"/>
+          <w:lang w:val="en-US"/>
+        </w:rPr>
+        <w:t>[McClintock 2016]</w:t>
+      </w:r>
+      <w:r>
+        <w:rPr>
+          <w:rFonts w:cs="Times New Roman"/>
+          <w:szCs w:val="20"/>
+          <w:lang w:val="en-US"/>
+        </w:rPr>
+        <w:fldChar w:fldCharType="end"/>
+      </w:r>
+      <w:r>
+        <w:rPr>
+          <w:rFonts w:cs="Times New Roman"/>
+          <w:szCs w:val="20"/>
+          <w:lang w:val="en-US"/>
+        </w:rPr>
+        <w:t xml:space="preserve">. </w:t>
+      </w:r>
+      <w:r>
+        <w:rPr>
+          <w:rFonts w:cs="Times New Roman"/>
+          <w:szCs w:val="20"/>
+          <w:lang w:val="en-US"/>
+        </w:rPr>
+        <w:t xml:space="preserve">It was </w:t>
+      </w:r>
+      <w:r>
+        <w:rPr>
+          <w:rFonts w:cs="Times New Roman"/>
+          <w:szCs w:val="20"/>
+          <w:lang w:val="en-US"/>
+        </w:rPr>
+        <w:t xml:space="preserve">one of </w:t>
+      </w:r>
+      <w:r>
+        <w:rPr>
+          <w:rFonts w:cs="Times New Roman"/>
+          <w:szCs w:val="20"/>
+          <w:lang w:val="en-US"/>
+        </w:rPr>
+        <w:t>the main technolog</w:t>
+      </w:r>
+      <w:r>
+        <w:rPr>
+          <w:rFonts w:cs="Times New Roman"/>
+          <w:szCs w:val="20"/>
+          <w:lang w:val="en-US"/>
+        </w:rPr>
+        <w:t>ies</w:t>
+      </w:r>
+      <w:r>
+        <w:rPr>
+          <w:rFonts w:cs="Times New Roman"/>
+          <w:szCs w:val="20"/>
+          <w:lang w:val="en-US"/>
+        </w:rPr>
+        <w:t xml:space="preserve"> behind the audio steaming revolution, </w:t>
+      </w:r>
+      <w:r>
+        <w:rPr>
+          <w:rFonts w:cs="Times New Roman"/>
+          <w:szCs w:val="20"/>
+          <w:lang w:val="en-US"/>
+        </w:rPr>
+        <w:t xml:space="preserve">disconnecting </w:t>
+      </w:r>
+      <w:r>
+        <w:rPr>
+          <w:rFonts w:cs="Times New Roman"/>
+          <w:szCs w:val="20"/>
+          <w:lang w:val="en-US"/>
+        </w:rPr>
+        <w:t>inconvenien</w:t>
+      </w:r>
+      <w:r>
+        <w:rPr>
+          <w:rFonts w:cs="Times New Roman"/>
+          <w:szCs w:val="20"/>
+          <w:lang w:val="en-US"/>
+        </w:rPr>
+        <w:t xml:space="preserve">t </w:t>
+      </w:r>
+      <w:r>
+        <w:rPr>
+          <w:rFonts w:cs="Times New Roman"/>
+          <w:szCs w:val="20"/>
+          <w:lang w:val="en-US"/>
+        </w:rPr>
+        <w:t>wires from between headsets</w:t>
+      </w:r>
+      <w:r>
+        <w:rPr>
+          <w:rFonts w:cs="Times New Roman"/>
+          <w:szCs w:val="20"/>
+          <w:lang w:val="en-US"/>
+        </w:rPr>
+        <w:t xml:space="preserve"> and</w:t>
+      </w:r>
+      <w:r>
+        <w:rPr>
+          <w:rFonts w:cs="Times New Roman"/>
+          <w:szCs w:val="20"/>
+          <w:lang w:val="en-US"/>
+        </w:rPr>
+        <w:t xml:space="preserve"> speakers, </w:t>
+      </w:r>
+      <w:r>
+        <w:rPr>
+          <w:rFonts w:cs="Times New Roman"/>
+          <w:szCs w:val="20"/>
+          <w:lang w:val="en-US"/>
+        </w:rPr>
+        <w:t>and</w:t>
+      </w:r>
+      <w:r>
+        <w:rPr>
+          <w:rFonts w:cs="Times New Roman"/>
+          <w:szCs w:val="20"/>
+          <w:lang w:val="en-US"/>
+        </w:rPr>
+        <w:t xml:space="preserve"> </w:t>
+      </w:r>
+      <w:r>
+        <w:rPr>
+          <w:rFonts w:cs="Times New Roman"/>
+          <w:szCs w:val="20"/>
+          <w:lang w:val="en-US"/>
+        </w:rPr>
+        <w:t>phones and</w:t>
+      </w:r>
+      <w:r>
+        <w:rPr>
+          <w:rFonts w:cs="Times New Roman"/>
+          <w:szCs w:val="20"/>
+          <w:lang w:val="en-US"/>
+        </w:rPr>
+        <w:t xml:space="preserve"> computers</w:t>
+      </w:r>
+      <w:r>
+        <w:rPr>
+          <w:rFonts w:cs="Times New Roman"/>
+          <w:szCs w:val="20"/>
+          <w:lang w:val="en-US"/>
+        </w:rPr>
+        <w:t>,</w:t>
+      </w:r>
+      <w:r>
+        <w:rPr>
+          <w:rFonts w:cs="Times New Roman"/>
+          <w:szCs w:val="20"/>
+          <w:lang w:val="en-US"/>
+        </w:rPr>
+        <w:t xml:space="preserve"> </w:t>
+      </w:r>
+      <w:r>
+        <w:rPr>
+          <w:rFonts w:cs="Times New Roman"/>
+          <w:szCs w:val="20"/>
+          <w:lang w:val="en-US"/>
+        </w:rPr>
+        <w:t>giving users</w:t>
+      </w:r>
+      <w:r>
+        <w:rPr>
+          <w:rFonts w:cs="Times New Roman"/>
+          <w:szCs w:val="20"/>
+          <w:lang w:val="en-US"/>
+        </w:rPr>
+        <w:t xml:space="preserve"> </w:t>
+      </w:r>
+      <w:r>
+        <w:rPr>
+          <w:rFonts w:cs="Times New Roman"/>
+          <w:szCs w:val="20"/>
+          <w:lang w:val="en-US"/>
+        </w:rPr>
+        <w:lastRenderedPageBreak/>
+        <w:t xml:space="preserve">reliable, convenient access to </w:t>
+      </w:r>
+      <w:r>
+        <w:rPr>
+          <w:rFonts w:cs="Times New Roman"/>
+          <w:szCs w:val="20"/>
+          <w:lang w:val="en-US"/>
+        </w:rPr>
+        <w:t xml:space="preserve">their </w:t>
+      </w:r>
+      <w:r>
+        <w:rPr>
+          <w:rFonts w:cs="Times New Roman"/>
+          <w:szCs w:val="20"/>
+          <w:lang w:val="en-US"/>
+        </w:rPr>
+        <w:t>music anywhere</w:t>
+      </w:r>
+      <w:r>
+        <w:rPr>
+          <w:rFonts w:cs="Times New Roman"/>
+          <w:szCs w:val="20"/>
+          <w:lang w:val="en-US"/>
+        </w:rPr>
+        <w:t xml:space="preserve"> </w:t>
+      </w:r>
+      <w:r>
+        <w:rPr>
+          <w:rFonts w:cs="Times New Roman"/>
+          <w:szCs w:val="20"/>
+          <w:lang w:val="en-US"/>
+        </w:rPr>
+        <w:fldChar w:fldCharType="begin"/>
+      </w:r>
+      <w:r>
+        <w:rPr>
+          <w:rFonts w:cs="Times New Roman"/>
+          <w:szCs w:val="20"/>
+          <w:lang w:val="en-US"/>
+        </w:rPr>
+        <w:instrText xml:space="preserve"> ADDIN ZOTERO_ITEM CSL_CITATION {"citationID":"KsiHCX1l","properties":{"formattedCitation":"[Bluetooth SIG 2016a]","plainCitation":"[Bluetooth SIG 2016a]"},"citationItems":[{"id":156,"uris":["http://zotero.org/users/local/tVEw5gbi/items/TPU63T48"],"uri":["http://zotero.org/users/local/tVEw5gbi/items/TPU63T48"],"itemData":{"id":156,"type":"webpage","title":"Bluetooth is Everywhere Consumers Hang Out","URL":"https://www.bluetooth.com/marketing-branding/markets/consumer-electronics","author":[{"family":"Bluetooth SIG","given":""}],"issued":{"date-parts":[["2016"]]},"accessed":{"date-parts":[["2016",11,11]]}}}],"schema":"https://github.com/citation-style-language/schema/raw/master/csl-citation.json"} </w:instrText>
+      </w:r>
+      <w:r>
+        <w:rPr>
+          <w:rFonts w:cs="Times New Roman"/>
+          <w:szCs w:val="20"/>
+          <w:lang w:val="en-US"/>
+        </w:rPr>
+        <w:fldChar w:fldCharType="separate"/>
+      </w:r>
+      <w:r>
+        <w:rPr>
+          <w:rFonts w:cs="Times New Roman"/>
+          <w:noProof/>
+          <w:szCs w:val="20"/>
+          <w:lang w:val="en-US"/>
+        </w:rPr>
+        <w:t>[Bluetooth SIG 2016a]</w:t>
+      </w:r>
+      <w:r>
+        <w:rPr>
+          <w:rFonts w:cs="Times New Roman"/>
+          <w:szCs w:val="20"/>
+          <w:lang w:val="en-US"/>
+        </w:rPr>
+        <w:fldChar w:fldCharType="end"/>
+      </w:r>
+      <w:r>
+        <w:rPr>
+          <w:rFonts w:cs="Times New Roman"/>
+          <w:szCs w:val="20"/>
+          <w:lang w:val="en-US"/>
+        </w:rPr>
+        <w:t>.</w:t>
+      </w:r>
+    </w:p>
+    <w:p>
+      <w:r>
+        <w:rPr>
+          <w:lang w:val="en-US"/>
+        </w:rPr>
+        <w:t>Consumer demand for devices with the ability to receive transmitted audio via Bluetooth is increasing</w:t>
+      </w:r>
+      <w:r>
+        <w:rPr>
+          <w:lang w:val="en-US"/>
+        </w:rPr>
+        <w:t xml:space="preserve"> </w:t>
+      </w:r>
+      <w:r>
+        <w:rPr>
+          <w:lang w:val="en-US"/>
+        </w:rPr>
+        <w:fldChar w:fldCharType="begin"/>
+      </w:r>
+      <w:r>
+        <w:rPr>
+          <w:lang w:val="en-US"/>
+        </w:rPr>
+        <w:instrText xml:space="preserve"> ADDIN ZOTERO_ITEM CSL_CITATION {"citationID":"LDtvtuDk","properties":{"formattedCitation":"[GfK Global 2015]","plainCitation":"[GfK Global 2015]"},"citationItems":[{"id":157,"uris":["http://zotero.org/users/local/tVEw5gbi/items/ZZM3N58P"],"uri":["http://zotero.org/users/local/tVEw5gbi/items/ZZM3N58P"],"itemData":{"id":157,"type":"webpage","title":"Bluetooth drives market for portable consumer electronics","container-title":"Press Release","abstract":"Bluetooth continues to drive the market for portable consumer electronics in Western Europe. Not only docking speakers with Bluetooth connectivity, but also the markets for headphones and mobile stereo headsets are benefitting from this growth factor.","URL":"http://www.gfk.com/en-gb/insights/press-release/bluetooth-drives-market-for-portable-consumer-electronics/","author":[{"family":"GfK Global","given":""}],"issued":{"date-parts":[["2015",9,2]]},"accessed":{"date-parts":[["2016",11,9]]}}}],"schema":"https://github.com/citation-style-language/schema/raw/master/csl-citation.json"} </w:instrText>
+      </w:r>
+      <w:r>
+        <w:rPr>
+          <w:lang w:val="en-US"/>
+        </w:rPr>
+        <w:fldChar w:fldCharType="separate"/>
+      </w:r>
+      <w:r>
+        <w:rPr>
+          <w:noProof/>
+          <w:lang w:val="en-US"/>
+        </w:rPr>
+        <w:t>[GfK Global 2015]</w:t>
+      </w:r>
+      <w:r>
+        <w:rPr>
+          <w:lang w:val="en-US"/>
+        </w:rPr>
+        <w:fldChar w:fldCharType="end"/>
+      </w:r>
+      <w:r>
+        <w:rPr>
+          <w:lang w:val="en-US"/>
+        </w:rPr>
+        <w:t xml:space="preserve">. </w:t>
+      </w:r>
+      <w:r>
+        <w:t>A</w:t>
+      </w:r>
+      <w:r>
+        <w:t xml:space="preserve"> total of €1.6 billion</w:t>
+      </w:r>
+      <w:r>
+        <w:t xml:space="preserve"> was spent on</w:t>
+      </w:r>
+      <w:r>
+        <w:t xml:space="preserve"> </w:t>
+      </w:r>
+      <w:r>
+        <w:t>Bluetooth enabled docking speakers in 2014</w:t>
+      </w:r>
+      <w:r>
+        <w:t xml:space="preserve">. </w:t>
+      </w:r>
+      <w:r>
+        <w:t xml:space="preserve">In the same year the </w:t>
+      </w:r>
+      <w:r>
+        <w:t>Western European market</w:t>
+      </w:r>
+      <w:r>
+        <w:t xml:space="preserve"> purchased </w:t>
+      </w:r>
+      <w:r>
+        <w:t>7.6 million Bluetooth speakers.</w:t>
+      </w:r>
+      <w:r>
+        <w:t xml:space="preserve"> </w:t>
+      </w:r>
+      <w:r>
+        <w:t>Sales of these devices</w:t>
+      </w:r>
+      <w:r>
+        <w:t xml:space="preserve"> </w:t>
+      </w:r>
+      <w:r>
+        <w:t>continue to gro</w:t>
+      </w:r>
+      <w:r>
+        <w:t>w</w:t>
+      </w:r>
+      <w:r>
+        <w:t>,</w:t>
+      </w:r>
+      <w:r>
+        <w:t xml:space="preserve"> </w:t>
+      </w:r>
+      <w:r>
+        <w:t xml:space="preserve">up by 40 percent </w:t>
+      </w:r>
+      <w:r>
+        <w:t>in the first six months of 2015</w:t>
+      </w:r>
+      <w:r>
+        <w:t>,</w:t>
+      </w:r>
+      <w:r>
+        <w:t xml:space="preserve"> compar</w:t>
+      </w:r>
+      <w:r>
+        <w:t>ed with</w:t>
+      </w:r>
+      <w:r>
+        <w:t xml:space="preserve"> the same period </w:t>
+      </w:r>
+      <w:r>
+        <w:t>in 2014</w:t>
+      </w:r>
+      <w:r>
+        <w:t>.</w:t>
+      </w:r>
+    </w:p>
+    <w:p>
+      <w:pPr>
+        <w:ind w:firstLine="0"/>
+      </w:pPr>
+    </w:p>
+    <w:p>
+      <w:pPr>
+        <w:pStyle w:val="Heading1first"/>
+      </w:pPr>
+      <w:r>
+        <w:t>Advantages of Bluetooth</w:t>
+      </w:r>
+      <w:r>
+        <w:t xml:space="preserve"> Audio</w:t>
+      </w:r>
+    </w:p>
+    <w:p>
+      <w:pPr>
+        <w:pStyle w:val="Normalfirst"/>
+        <w:rPr>
+          <w:b/>
+          <w:bCs/>
+        </w:rPr>
+      </w:pPr>
+      <w:r>
+        <w:rPr>
+          <w:b/>
+          <w:bCs/>
+        </w:rPr>
+        <w:t>Universal</w:t>
+      </w:r>
+    </w:p>
+    <w:p>
+      <w:pPr>
+        <w:pStyle w:val="Normalfirst"/>
+      </w:pPr>
+      <w:r>
+        <w:t xml:space="preserve">Bluetooth </w:t>
+      </w:r>
+      <w:r>
+        <w:t>is universal</w:t>
+      </w:r>
+      <w:r>
+        <w:t>, making previously impossible connections between</w:t>
+      </w:r>
+      <w:r>
+        <w:t xml:space="preserve"> devices with various proprietary connectors and pin arrangements </w:t>
+      </w:r>
+      <w:r>
+        <w:t>possible</w:t>
+      </w:r>
+      <w:r>
+        <w:t xml:space="preserve"> </w:t>
+      </w:r>
+      <w:r>
+        <w:fldChar w:fldCharType="begin"/>
+      </w:r>
+      <w:r>
+        <w:instrText xml:space="preserve"> ADDIN ZOTERO_ITEM CSL_CITATION {"citationID":"yHnrNza3","properties":{"formattedCitation":"[Bisdikian 2001]","plainCitation":"[Bisdikian 2001]"},"citationItems":[{"id":149,"uris":["http://zotero.org/users/local/tVEw5gbi/items/3TQCTNZS"],"uri":["http://zotero.org/users/local/tVEw5gbi/items/3TQCTNZS"],"itemData":{"id":149,"type":"report","title":"An Overview of the Bluetooth Wireless Technology","publisher":"IBM Corporation","publisher-place":"Thomas J. Watson Research Center P.O. Box 704 Yorktown Heights, NY 10598","event-place":"Thomas J. Watson Research Center P.O. Box 704 Yorktown Heights, NY 10598","abstract":"The Bluetooth wireless technology is designed as a short-range connectivity solution for personal, portable and handheld electronic devices. Since, May 1998 the Bluetooth SIG steers the development of the technology through the development of an open industry specification, including both protocols and application scenarios, and a qualification program designed to assure end-user value for Bluetooth products. This article highlights the Bluetooth wireless technology.","author":[{"family":"Bisdikian","given":"Chatschik"}],"issued":{"date-parts":[["2001",6,6]]}}}],"schema":"https://github.com/citation-style-language/schema/raw/master/csl-citation.json"} </w:instrText>
+      </w:r>
+      <w:r>
+        <w:fldChar w:fldCharType="separate"/>
+      </w:r>
+      <w:r>
+        <w:rPr>
+          <w:noProof/>
+        </w:rPr>
+        <w:t>[Bisdikian 2001]</w:t>
+      </w:r>
+      <w:r>
+        <w:fldChar w:fldCharType="end"/>
+      </w:r>
+      <w:r>
+        <w:t>.</w:t>
+      </w:r>
+      <w:r>
+        <w:t xml:space="preserve"> Devices such as headphones can connect to a mobile phone with the same ease as connecting to a laptop or tablet, irrelevant of manufacturer. Likewise, computer peripherals including keyboards, hard drives, printers and speakers can be easily connected, reducing the stress</w:t>
+      </w:r>
+      <w:r>
+        <w:t xml:space="preserve"> and cost</w:t>
+      </w:r>
+      <w:r>
+        <w:t xml:space="preserve"> of sourcing and utilising </w:t>
+      </w:r>
+      <w:r>
+        <w:t>potentially expensive</w:t>
+      </w:r>
+      <w:r>
+        <w:t xml:space="preserve"> interconnect cables.</w:t>
+      </w:r>
+    </w:p>
+    <w:p>
+      <w:pPr>
+        <w:ind w:firstLine="0"/>
+        <w:rPr>
+          <w:b/>
+          <w:bCs/>
+        </w:rPr>
+      </w:pPr>
+      <w:r>
+        <w:rPr>
+          <w:b/>
+          <w:bCs/>
+        </w:rPr>
+        <w:t>Low power</w:t>
+      </w:r>
+    </w:p>
+    <w:p>
+      <w:pPr>
+        <w:rPr>
+          <w:b/>
+          <w:bCs/>
+        </w:rPr>
+      </w:pPr>
+      <w:r>
+        <w:rPr>
+          <w:lang w:val="en-US"/>
+        </w:rPr>
+        <w:t>Battery technology is</w:t>
+      </w:r>
+      <w:r>
+        <w:rPr>
+          <w:lang w:val="en-US"/>
+        </w:rPr>
+        <w:t>n’t</w:t>
+      </w:r>
+      <w:r>
+        <w:rPr>
+          <w:lang w:val="en-US"/>
+        </w:rPr>
+        <w:t xml:space="preserve"> advancing </w:t>
+      </w:r>
+      <w:r>
+        <w:rPr>
+          <w:lang w:val="en-US"/>
+        </w:rPr>
+        <w:t xml:space="preserve">in line with </w:t>
+      </w:r>
+      <w:r>
+        <w:rPr>
+          <w:lang w:val="en-US"/>
+        </w:rPr>
+        <w:t>other technologies as it</w:t>
+      </w:r>
+      <w:r>
+        <w:rPr>
+          <w:lang w:val="en-US"/>
+        </w:rPr>
+        <w:t xml:space="preserve"> is still poorly understood</w:t>
+      </w:r>
+      <w:r>
+        <w:rPr>
+          <w:lang w:val="en-US"/>
+        </w:rPr>
+        <w:t xml:space="preserve"> </w:t>
+      </w:r>
+      <w:r>
+        <w:rPr>
+          <w:lang w:val="en-US"/>
+        </w:rPr>
+        <w:fldChar w:fldCharType="begin"/>
+      </w:r>
+      <w:r>
+        <w:rPr>
+          <w:lang w:val="en-US"/>
+        </w:rPr>
+        <w:instrText xml:space="preserve"> ADDIN ZOTERO_ITEM CSL_CITATION {"citationID":"LN7SV879","properties":{"formattedCitation":"[Bullis 2015]","plainCitation":"[Bullis 2015]"},"citationItems":[{"id":162,"uris":["http://zotero.org/users/local/tVEw5gbi/items/4THXR4CH"],"uri":["http://zotero.org/users/local/tVEw5gbi/items/4THXR4CH"],"itemData":{"id":162,"type":"webpage","title":"Why Electric Cars Don’t Have Better Batteries","container-title":"MIT Technology Review","abstract":"A promising advance that came to nothing suggests what it will take to make cheap batteries for electric cars.","URL":"https://www.technologyreview.com/s/534866/why-we-dont-have-battery-breakthroughs/","author":[{"family":"Bullis","given":"Kevin"}],"issued":{"date-parts":[["2015",2,10]]},"accessed":{"date-parts":[["2016",11,9]]}}}],"schema":"https://github.com/citation-style-language/schema/raw/master/csl-citation.json"} </w:instrText>
+      </w:r>
+      <w:r>
+        <w:rPr>
+          <w:lang w:val="en-US"/>
+        </w:rPr>
+        <w:fldChar w:fldCharType="separate"/>
+      </w:r>
+      <w:r>
+        <w:rPr>
+          <w:noProof/>
+          <w:lang w:val="en-US"/>
+        </w:rPr>
+        <w:t>[Bullis 2015]</w:t>
+      </w:r>
+      <w:r>
+        <w:rPr>
+          <w:lang w:val="en-US"/>
+        </w:rPr>
+        <w:fldChar w:fldCharType="end"/>
+      </w:r>
+      <w:r>
+        <w:rPr>
+          <w:lang w:val="en-US"/>
+        </w:rPr>
+        <w:t>.</w:t>
+      </w:r>
+      <w:r>
+        <w:rPr>
+          <w:lang w:val="en-US"/>
+        </w:rPr>
+        <w:t xml:space="preserve"> </w:t>
+      </w:r>
+      <w:r>
+        <w:t xml:space="preserve">There have been improvements over the last decade, but they’ve largely come from </w:t>
+      </w:r>
+      <w:r>
+        <w:t>frequent</w:t>
+      </w:r>
+      <w:r>
+        <w:t xml:space="preserve"> small advances.</w:t>
+      </w:r>
+      <w:r>
+        <w:rPr>
+          <w:b/>
+          <w:bCs/>
+        </w:rPr>
+        <w:t xml:space="preserve"> </w:t>
+      </w:r>
+    </w:p>
+    <w:p>
+      <w:pPr>
+        <w:rPr>
+          <w:b/>
+          <w:bCs/>
+        </w:rPr>
+      </w:pPr>
+      <w:r>
+        <w:rPr>
+          <w:lang w:val="en-US"/>
+        </w:rPr>
+        <w:t xml:space="preserve">Bluetooth’s power consumption is around </w:t>
+      </w:r>
+      <w:r>
+        <w:rPr>
+          <w:lang w:val="en-US"/>
+        </w:rPr>
+        <w:t xml:space="preserve">100mW, whilst WiFi consumes </w:t>
+      </w:r>
+      <w:r>
+        <w:rPr>
+          <w:lang w:val="en-US"/>
+        </w:rPr>
+        <w:t>700mW</w:t>
+      </w:r>
+      <w:r>
+        <w:rPr>
+          <w:lang w:val="en-US"/>
+        </w:rPr>
+        <w:t xml:space="preserve"> </w:t>
+      </w:r>
+      <w:r>
+        <w:rPr>
+          <w:lang w:val="en-US"/>
+        </w:rPr>
+        <w:fldChar w:fldCharType="begin"/>
+      </w:r>
+      <w:r>
+        <w:rPr>
+          <w:lang w:val="en-US"/>
+        </w:rPr>
+        <w:instrText xml:space="preserve"> ADDIN ZOTERO_ITEM CSL_CITATION {"citationID":"G4U506T2","properties":{"formattedCitation":"[Lee et al. 2007]","plainCitation":"[Lee et al. 2007]"},"citationItems":[{"id":164,"uris":["http://zotero.org/users/local/tVEw5gbi/items/EPGPCNCE"],"uri":["http://zotero.org/users/local/tVEw5gbi/items/EPGPCNCE"],"itemData":{"id":164,"type":"paper-conference","title":"A Comparative Study of Wireless Protocols: Bluetooth, UWB, ZigBee, and Wi-Fi","container-title":"33rd Annual Conference of the IEEE Industrial Electronics Society, 2007. IECON 2007","page":"46-51","source":"IEEE Xplore","event":"33rd Annual Conference of the IEEE Industrial Electronics Society, 2007. IECON 2007","abstract":"Bluetooth (over IEEE 802.15.1), ultra-wideband (UWB, over IEEE 802.15.3), ZigBee (over IEEE 802.15.4), and Wi-Fi (over IEEE 802.11) are four protocol standards for short- range wireless communications with low power consumption. From an application point of view, bluetooth is intended for a cordless mouse, keyboard, and hands-free headset, UWB is oriented to high-bandwidth multimedia links, ZigBee is designed for reliable wirelessly networked monitoring and control networks, while Wi-Fi is directed at computer-to-computer connections as an extension or substitution of cabled networks. In this paper, we provide a study of these popular wireless communication standards, evaluating their main features and behaviors in terms of various metrics, including the transmission time, data coding efficiency, complexity, and power consumption. It is believed that the comparison presented in this paper would benefit application engineers in selecting an appropriate protocol.","DOI":"10.1109/IECON.2007.4460126","shortTitle":"A Comparative Study of Wireless Protocols","author":[{"family":"Lee","given":"J. S."},{"family":"Su","given":"Y. W."},{"family":"Shen","given":"C. C."}],"issued":{"date-parts":[["2007",11]]}}}],"schema":"https://github.com/citation-style-language/schema/raw/master/csl-citation.json"} </w:instrText>
+      </w:r>
+      <w:r>
+        <w:rPr>
+          <w:lang w:val="en-US"/>
+        </w:rPr>
+        <w:fldChar w:fldCharType="separate"/>
+      </w:r>
+      <w:r>
+        <w:rPr>
+          <w:noProof/>
+          <w:lang w:val="en-US"/>
+        </w:rPr>
+        <w:t>[Lee et al. 2007]</w:t>
+      </w:r>
+      <w:r>
+        <w:rPr>
+          <w:lang w:val="en-US"/>
+        </w:rPr>
+        <w:fldChar w:fldCharType="end"/>
+      </w:r>
+      <w:r>
+        <w:rPr>
+          <w:lang w:val="en-US"/>
+        </w:rPr>
+        <w:t>.</w:t>
+      </w:r>
+      <w:r>
+        <w:rPr>
+          <w:lang w:val="en-US"/>
+        </w:rPr>
+        <w:t xml:space="preserve"> This makes</w:t>
+      </w:r>
+      <w:r>
+        <w:rPr>
+          <w:lang w:val="en-US"/>
+        </w:rPr>
+        <w:t xml:space="preserve"> it ideal for</w:t>
+      </w:r>
+      <w:r>
+        <w:rPr>
+          <w:lang w:val="en-US"/>
+        </w:rPr>
+        <w:t xml:space="preserve"> </w:t>
+      </w:r>
+      <w:r>
+        <w:rPr>
+          <w:lang w:val="en-US"/>
+        </w:rPr>
+        <w:t xml:space="preserve">portable devices </w:t>
+      </w:r>
+      <w:r>
+        <w:rPr>
+          <w:lang w:val="en-US"/>
+        </w:rPr>
+        <w:t>with limited battery power</w:t>
+      </w:r>
+      <w:r>
+        <w:rPr>
+          <w:lang w:val="en-US"/>
+        </w:rPr>
+        <w:t>.</w:t>
+      </w:r>
+      <w:r>
+        <w:rPr>
+          <w:lang w:val="en-US"/>
+        </w:rPr>
+        <w:t xml:space="preserve"> </w:t>
+      </w:r>
+    </w:p>
+    <w:p>
+      <w:pPr>
+        <w:ind w:firstLine="0"/>
+        <w:rPr>
+          <w:b/>
+          <w:bCs/>
+        </w:rPr>
+      </w:pPr>
+      <w:r>
+        <w:rPr>
+          <w:b/>
+          <w:bCs/>
+        </w:rPr>
+        <w:t>Mobility</w:t>
+      </w:r>
+    </w:p>
+    <w:p>
+      <w:r>
+        <w:t>With the removal of cables</w:t>
+      </w:r>
+      <w:r>
+        <w:t>,</w:t>
+      </w:r>
+      <w:r>
+        <w:t xml:space="preserve"> wireless devices give users the ability to move freely without disrupting connections. </w:t>
+      </w:r>
+      <w:r>
+        <w:rPr>
+          <w:color w:val="FF0000"/>
+        </w:rPr>
+        <w:t xml:space="preserve">Bluetooth headphones </w:t>
+      </w:r>
+      <w:r>
+        <w:rPr>
+          <w:color w:val="FF0000"/>
+        </w:rPr>
+        <w:t>have become</w:t>
+      </w:r>
+      <w:r>
+        <w:rPr>
+          <w:color w:val="FF0000"/>
+        </w:rPr>
+        <w:t xml:space="preserve"> </w:t>
+      </w:r>
+      <w:r>
+        <w:rPr>
+          <w:color w:val="FF0000"/>
+        </w:rPr>
+        <w:t xml:space="preserve">a </w:t>
+      </w:r>
+      <w:r>
+        <w:rPr>
+          <w:color w:val="FF0000"/>
+        </w:rPr>
+        <w:t>popular sports accessory, especially amongst runners</w:t>
+      </w:r>
+      <w:r>
+        <w:rPr>
+          <w:color w:val="FF0000"/>
+        </w:rPr>
+        <w:t>.</w:t>
+      </w:r>
+      <w:bookmarkStart w:id="5" w:name="_GoBack"/>
       <w:bookmarkEnd w:id="5"/>
     </w:p>
     <w:p>
       <w:pPr>
+        <w:ind w:firstLine="0"/>
+        <w:rPr>
+          <w:b/>
+          <w:bCs/>
+        </w:rPr>
+      </w:pPr>
+      <w:r>
+        <w:rPr>
+          <w:b/>
+          <w:bCs/>
+        </w:rPr>
+        <w:t>Quick easy installation</w:t>
+      </w:r>
+    </w:p>
+    <w:p>
+      <w:pPr>
+        <w:ind w:firstLine="0"/>
+        <w:rPr>
+          <w:b/>
+          <w:bCs/>
+        </w:rPr>
+      </w:pPr>
+      <w:r>
+        <w:rPr>
+          <w:b/>
+          <w:bCs/>
+        </w:rPr>
+        <w:t>Increased personal safety (phones emit radiowaves)</w:t>
+      </w:r>
+    </w:p>
+    <w:p>
+      <w:pPr>
+        <w:ind w:firstLine="0"/>
+        <w:rPr>
+          <w:b/>
+          <w:bCs/>
+        </w:rPr>
+      </w:pPr>
+      <w:r>
+        <w:rPr>
+          <w:b/>
+          <w:bCs/>
+        </w:rPr>
+        <w:t>Easy integration of new devices into networks</w:t>
+      </w:r>
+    </w:p>
+    <w:p>
+      <w:pPr>
+        <w:ind w:firstLine="0"/>
+        <w:rPr>
+          <w:b/>
+          <w:bCs/>
+        </w:rPr>
+      </w:pPr>
+      <w:r>
+        <w:rPr>
+          <w:b/>
+          <w:bCs/>
+        </w:rPr>
+        <w:t>Inexpenseve</w:t>
+      </w:r>
+    </w:p>
+    <w:p>
+      <w:pPr>
+        <w:ind w:firstLine="0"/>
+        <w:rPr>
+          <w:b/>
+          <w:bCs/>
+        </w:rPr>
+      </w:pPr>
+      <w:r>
+        <w:rPr>
+          <w:b/>
+          <w:bCs/>
+        </w:rPr>
+        <w:t>In most personal computers</w:t>
+      </w:r>
+    </w:p>
+    <w:p>
+      <w:pPr>
+        <w:ind w:firstLine="0"/>
+        <w:rPr>
+          <w:b/>
+          <w:bCs/>
+        </w:rPr>
+      </w:pPr>
+      <w:r>
+        <w:rPr>
+          <w:b/>
+          <w:bCs/>
+        </w:rPr>
+        <w:t>Can locate and connect to devices without user input</w:t>
+      </w:r>
+    </w:p>
+    <w:p>
+      <w:pPr>
+        <w:ind w:firstLine="0"/>
+        <w:rPr>
+          <w:b/>
+          <w:bCs/>
+        </w:rPr>
+      </w:pPr>
+      <w:r>
+        <w:rPr>
+          <w:b/>
+          <w:bCs/>
+        </w:rPr>
+        <w:t>Psychological studies showing wireless is better?</w:t>
+      </w:r>
+    </w:p>
+    <w:p>
+      <w:pPr>
+        <w:pStyle w:val="Heading1"/>
+      </w:pPr>
+      <w:r>
+        <w:t>Disadvantages of Bluetooth</w:t>
+      </w:r>
+    </w:p>
+    <w:p>
+      <w:pPr>
         <w:pStyle w:val="Normalfirst"/>
       </w:pPr>
       <w:r>
-        <w:t xml:space="preserve">Millions of users around the world use networking daily to communicate with friends, </w:t>
-      </w:r>
-      <w:r>
-        <w:t>family</w:t>
-      </w:r>
-      <w:r>
-        <w:t>,</w:t>
-      </w:r>
-      <w:r>
-        <w:t xml:space="preserve"> and colleagues. </w:t>
-      </w:r>
-      <w:r>
-        <w:t>C</w:t>
-      </w:r>
-      <w:r>
-        <w:t xml:space="preserve">omputers are </w:t>
-      </w:r>
-      <w:r>
-        <w:t xml:space="preserve">able to </w:t>
-      </w:r>
-      <w:r>
-        <w:t>connect</w:t>
-      </w:r>
-      <w:r>
-        <w:t xml:space="preserve"> in more ways than ever before, and </w:t>
-      </w:r>
-      <w:r>
-        <w:t xml:space="preserve">with </w:t>
-      </w:r>
-      <w:r>
-        <w:t>technology</w:t>
-      </w:r>
-      <w:r>
-        <w:t xml:space="preserve"> improving day by day</w:t>
-      </w:r>
-      <w:r>
-        <w:t xml:space="preserve">, </w:t>
-      </w:r>
-      <w:r>
-        <w:t xml:space="preserve">almost all </w:t>
-      </w:r>
-      <w:r>
-        <w:t xml:space="preserve">consumer </w:t>
-      </w:r>
-      <w:r>
-        <w:t>electronic devices</w:t>
+        <w:rPr>
+          <w:color w:val="FF0000"/>
+        </w:rPr>
+        <w:t>They are convenient for those who don’t want to be constrained to physical spaces such as desks, however wireless networks are noisier and less reliable than fixed connection networks due to interference that occurs during transmission.</w:t>
+      </w:r>
+    </w:p>
+    <w:p>
+      <w:pPr>
+        <w:pStyle w:val="Heading2"/>
+      </w:pPr>
+      <w:r>
+        <w:lastRenderedPageBreak/>
+        <w:t>Network Interference</w:t>
+      </w:r>
+    </w:p>
+    <w:p>
+      <w:pPr>
+        <w:pStyle w:val="Normalfirst"/>
+      </w:pPr>
+      <w:r>
+        <w:t xml:space="preserve">Bluetooth operates in the unlicensed 2.4 GHz ISM (Industrial-Scientific-Medical) band, which is split into 79 1 MHz wide channels </w:t>
+      </w:r>
+      <w:r>
+        <w:fldChar w:fldCharType="begin"/>
+      </w:r>
+      <w:r>
+        <w:instrText xml:space="preserve"> ADDIN ZOTERO_ITEM CSL_CITATION {"citationID":"7Fq40QfK","properties":{"formattedCitation":"[IEEE 802.15.2 2003]","plainCitation":"[IEEE 802.15.2 2003]"},"citationItems":[{"id":53,"uris":["http://zotero.org/users/local/tVEw5gbi/items/P8A6AAVJ"],"uri":["http://zotero.org/users/local/tVEw5gbi/items/P8A6AAVJ"],"itemData":{"id":53,"type":"article-journal","title":"IEEE Recommended Practice for Information technology– Local and metropolitan area networks– Specific requirements– Part 15.2: Coexistence of Wireless Personal Area Networks with Other Wireless Devices Operating in Unlicensed Frequency Bands","container-title":"IEEE Std 802.15.2-2003","page":"1-150","source":"IEEE Xplore","abstract":"This recommended practice addresses the issue of coexistence of wireless local area networks and wireless personal area networks. These wireless networks often operate in the same unlicensed band. This recommended practice describes coexistence mechanisms that can be used to facilitate coexistence of wireless local area networks (i.e., IEEE Std 802.11b-1999) and wireless personal area networks (i.e., IEEE Std 802.15.1-2002). The \"IEEE Get Program\" grants public access to view and download individual PDFs of select standards at no charge. Visit http://standards.ieee.org.oala-proxy.surrey.ac.uk/about/get/index.html for details.","DOI":"10.1109/IEEESTD.2003.94386","shortTitle":"IEEE Recommended Practice for Information technology– Local and metropolitan area networks– Specific requirements– Part 15.2","author":[{"family":"IEEE 802.15.2","given":""}],"issued":{"date-parts":[["2003",8]]}}}],"schema":"https://github.com/citation-style-language/schema/raw/master/csl-citation.json"} </w:instrText>
+      </w:r>
+      <w:r>
+        <w:fldChar w:fldCharType="separate"/>
+      </w:r>
+      <w:r>
+        <w:rPr>
+          <w:noProof/>
+        </w:rPr>
+        <w:t>[IEEE 802.15.2 2003]</w:t>
+      </w:r>
+      <w:r>
+        <w:fldChar w:fldCharType="end"/>
+      </w:r>
+      <w:r>
+        <w:t>, and has an operational distance of 10-100m.</w:t>
+      </w:r>
+    </w:p>
+    <w:p>
+      <w:pPr>
+        <w:rPr>
+          <w:rFonts w:cs="Times New Roman"/>
+          <w:color w:val="auto"/>
+          <w:szCs w:val="20"/>
+          <w:lang w:val="en-US"/>
+        </w:rPr>
+      </w:pPr>
+      <w:r>
+        <w:t xml:space="preserve">A physical radio channel is shared by a group of </w:t>
+      </w:r>
+      <w:r>
+        <w:t xml:space="preserve">Bluetooth </w:t>
+      </w:r>
+      <w:r>
+        <w:t xml:space="preserve">devices, </w:t>
+      </w:r>
+      <w:r>
+        <w:t xml:space="preserve">known as a piconet. Each Piconet compromises of a single master and up to seven slave devices </w:t>
+      </w:r>
+      <w:r>
+        <w:fldChar w:fldCharType="begin"/>
+      </w:r>
+      <w:r>
+        <w:instrText xml:space="preserve"> ADDIN ZOTERO_ITEM CSL_CITATION {"citationID":"ts06Nvc6","properties":{"formattedCitation":"[Bluetooth SIG 2001]","plainCitation":"[Bluetooth SIG 2001]"},"citationItems":[{"id":65,"uris":["http://zotero.org/users/local/tVEw5gbi/items/AU27NXPN"],"uri":["http://zotero.org/users/local/tVEw5gbi/items/AU27NXPN"],"itemData":{"id":65,"type":"article-journal","title":"Specifications of the Bluetooth System","container-title":"Version 1.1","author":[{"family":"Bluetooth SIG","given":""}],"issued":{"date-parts":[["2001",2,22]]}}}],"schema":"https://github.com/citation-style-language/schema/raw/master/csl-citation.json"} </w:instrText>
+      </w:r>
+      <w:r>
+        <w:fldChar w:fldCharType="separate"/>
+      </w:r>
+      <w:r>
+        <w:rPr>
+          <w:noProof/>
+        </w:rPr>
+        <w:t>[Bluetooth SIG 2001]</w:t>
+      </w:r>
+      <w:r>
+        <w:fldChar w:fldCharType="end"/>
+      </w:r>
+      <w:r>
+        <w:t xml:space="preserve">. </w:t>
+      </w:r>
+      <w:r>
+        <w:rPr>
+          <w:rFonts w:cs="Times New Roman"/>
+          <w:color w:val="auto"/>
+          <w:szCs w:val="20"/>
+          <w:lang w:val="en-US"/>
+        </w:rPr>
+        <w:t xml:space="preserve">A larger network called a Scatternet can be formed when two or more Piconets connect through a bridge or relay device </w:t>
+      </w:r>
+      <w:r>
+        <w:rPr>
+          <w:rFonts w:cs="Times New Roman"/>
+          <w:color w:val="auto"/>
+          <w:szCs w:val="20"/>
+          <w:lang w:val="en-US"/>
+        </w:rPr>
+        <w:fldChar w:fldCharType="begin"/>
+      </w:r>
+      <w:r>
+        <w:rPr>
+          <w:rFonts w:cs="Times New Roman"/>
+          <w:color w:val="auto"/>
+          <w:szCs w:val="20"/>
+          <w:lang w:val="en-US"/>
+        </w:rPr>
+        <w:instrText xml:space="preserve"> ADDIN ZOTERO_ITEM CSL_CITATION {"citationID":"bormSlBQ","properties":{"formattedCitation":"[Pinkumphi and Phonphoem 2009]","plainCitation":"[Pinkumphi and Phonphoem 2009]"},"citationItems":[{"id":77,"uris":["http://zotero.org/users/local/tVEw5gbi/items/WBQ76462"],"uri":["http://zotero.org/users/local/tVEw5gbi/items/WBQ76462"],"itemData":{"id":77,"type":"paper-conference","title":"Real-time audio multicasting on Bluetooth network","container-title":"6th International Conference on Electrical Engineering/Electronics, Computer, Telecommunications and Information Technology, 2009. ECTI-CON 2009","page":"992-995","volume":"02","source":"IEEE Xplore","event":"6th International Conference on Electrical Engineering/Electronics, Computer, Telecommunications and Information Technology, 2009. ECTI-CON 2009","abstract":"Bluetooth has been deployed in many mobile devices nowadays which still lacking of real-time multicast support. In this paper, the real-time audio multicasting protocol has been proposed by using Piconet multicast partitioning and prioritization with BNEP broadcasting scheme in the ACL link. The simulation results show that the system throughput aggregation has been increased. Also the delay and inter-packet time are significantly decreased.","DOI":"10.1109/ECTICON.2009.5137212","author":[{"family":"Pinkumphi","given":"S."},{"family":"Phonphoem","given":"A."}],"issued":{"date-parts":[["2009",5]]}}}],"schema":"https://github.com/citation-style-language/schema/raw/master/csl-citation.json"} </w:instrText>
+      </w:r>
+      <w:r>
+        <w:rPr>
+          <w:rFonts w:cs="Times New Roman"/>
+          <w:color w:val="auto"/>
+          <w:szCs w:val="20"/>
+          <w:lang w:val="en-US"/>
+        </w:rPr>
+        <w:fldChar w:fldCharType="separate"/>
+      </w:r>
+      <w:r>
+        <w:rPr>
+          <w:rFonts w:cs="Times New Roman"/>
+          <w:noProof/>
+          <w:color w:val="auto"/>
+          <w:szCs w:val="20"/>
+          <w:lang w:val="en-US"/>
+        </w:rPr>
+        <w:t>[Pinkumphi and Phonphoem 2009]</w:t>
+      </w:r>
+      <w:r>
+        <w:rPr>
+          <w:rFonts w:cs="Times New Roman"/>
+          <w:color w:val="auto"/>
+          <w:szCs w:val="20"/>
+          <w:lang w:val="en-US"/>
+        </w:rPr>
+        <w:fldChar w:fldCharType="end"/>
+      </w:r>
+      <w:r>
+        <w:rPr>
+          <w:rFonts w:cs="Times New Roman"/>
+          <w:color w:val="auto"/>
+          <w:szCs w:val="20"/>
+          <w:lang w:val="en-US"/>
+        </w:rPr>
+        <w:t xml:space="preserve">. </w:t>
+      </w:r>
+      <w:r>
+        <w:t xml:space="preserve">The systems are </w:t>
+      </w:r>
+      <w:r>
+        <w:t>synchronised to a common clock and</w:t>
+      </w:r>
+      <w:r>
+        <w:t xml:space="preserve"> use a frequency hopping spread spectrum (FHSS) scheme to combat interference</w:t>
+      </w:r>
+      <w:r>
+        <w:t xml:space="preserve">. </w:t>
+      </w:r>
+      <w:r>
+        <w:t>In a FHSS</w:t>
+      </w:r>
+      <w:r>
+        <w:t xml:space="preserve"> the 79 frequencies of the ISM band are placed in an algorithmically determined pseudo-random order, based on the device address and master clock</w:t>
       </w:r>
       <w:r>
         <w:t xml:space="preserve"> </w:t>
       </w:r>
       <w:r>
-        <w:t>have network capabilities</w:t>
-      </w:r>
-      <w:r>
+        <w:fldChar w:fldCharType="begin"/>
+      </w:r>
+      <w:r>
+        <w:instrText xml:space="preserve"> ADDIN ZOTERO_ITEM CSL_CITATION {"citationID":"tOyK2X0v","properties":{"formattedCitation":"[IEEE 802.15.1 2005]","plainCitation":"[IEEE 802.15.1 2005]"},"citationItems":[{"id":50,"uris":["http://zotero.org/users/local/tVEw5gbi/items/57CZP55H"],"uri":["http://zotero.org/users/local/tVEw5gbi/items/57CZP55H"],"itemData":{"id":50,"type":"article-journal","title":"IEEE Standard for Information technology– Local and metropolitan area networks– Specific requirements– Part 15.1a: Wireless Medium Access Control (MAC) and Physical Layer (PHY) specifications for Wireless Personal Area Networks (WPAN)","container-title":"IEEE Std 802.15.1-2005 (Revision of IEEE Std 802.15.1-2002)","page":"1-700","source":"IEEE Xplore","abstract":"Methods for communicating devices in a Personal Area Network. (The PDF of the standards is available at no cost. \"IEEE Get Program\" grants public access to view and download individual PDFs of select standards at no cost. Visit http://standards.ieee.org.oala-proxy.surrey.ac.uk/about/get/index.html for details.)","DOI":"10.1109/IEEESTD.2005.96290","shortTitle":"IEEE Standard for Information technology– Local and metropolitan area networks– Specific requirements– Part 15.1a","author":[{"family":"IEEE 802.15.1","given":""}],"issued":{"date-parts":[["2005",6]]}}}],"schema":"https://github.com/citation-style-language/schema/raw/master/csl-citation.json"} </w:instrText>
+      </w:r>
+      <w:r>
+        <w:fldChar w:fldCharType="separate"/>
+      </w:r>
+      <w:r>
+        <w:rPr>
+          <w:noProof/>
+        </w:rPr>
+        <w:t>[IEEE 802.15.1 2005]</w:t>
+      </w:r>
+      <w:r>
+        <w:fldChar w:fldCharType="end"/>
+      </w:r>
+      <w:r>
+        <w:t xml:space="preserve">. </w:t>
+      </w:r>
+      <w:r>
+        <w:t xml:space="preserve">The system hops between these frequencies using a </w:t>
+      </w:r>
+      <w:r>
+        <w:rPr>
+          <w:rFonts w:cs="Times New Roman"/>
+          <w:color w:val="auto"/>
+          <w:szCs w:val="20"/>
+          <w:lang w:val="en-US"/>
+        </w:rPr>
+        <w:t xml:space="preserve">Time Division Duplex (TDD) method dividing each second into 1600 time slots (625µs per slot) </w:t>
+      </w:r>
+      <w:r>
+        <w:rPr>
+          <w:rFonts w:cs="Times New Roman"/>
+          <w:color w:val="auto"/>
+          <w:szCs w:val="20"/>
+          <w:lang w:val="en-US"/>
+        </w:rPr>
+        <w:fldChar w:fldCharType="begin"/>
+      </w:r>
+      <w:r>
+        <w:rPr>
+          <w:rFonts w:cs="Times New Roman"/>
+          <w:color w:val="auto"/>
+          <w:szCs w:val="20"/>
+          <w:lang w:val="en-US"/>
+        </w:rPr>
+        <w:instrText xml:space="preserve"> ADDIN ZOTERO_ITEM CSL_CITATION {"citationID":"E309FdWT","properties":{"formattedCitation":"[Pinkumphi and Phonphoem 2009]","plainCitation":"[Pinkumphi and Phonphoem 2009]"},"citationItems":[{"id":77,"uris":["http://zotero.org/users/local/tVEw5gbi/items/WBQ76462"],"uri":["http://zotero.org/users/local/tVEw5gbi/items/WBQ76462"],"itemData":{"id":77,"type":"paper-conference","title":"Real-time audio multicasting on Bluetooth network","container-title":"6th International Conference on Electrical Engineering/Electronics, Computer, Telecommunications and Information Technology, 2009. ECTI-CON 2009","page":"992-995","volume":"02","source":"IEEE Xplore","event":"6th International Conference on Electrical Engineering/Electronics, Computer, Telecommunications and Information Technology, 2009. ECTI-CON 2009","abstract":"Bluetooth has been deployed in many mobile devices nowadays which still lacking of real-time multicast support. In this paper, the real-time audio multicasting protocol has been proposed by using Piconet multicast partitioning and prioritization with BNEP broadcasting scheme in the ACL link. The simulation results show that the system throughput aggregation has been increased. Also the delay and inter-packet time are significantly decreased.","DOI":"10.1109/ECTICON.2009.5137212","author":[{"family":"Pinkumphi","given":"S."},{"family":"Phonphoem","given":"A."}],"issued":{"date-parts":[["2009",5]]}}}],"schema":"https://github.com/citation-style-language/schema/raw/master/csl-citation.json"} </w:instrText>
+      </w:r>
+      <w:r>
+        <w:rPr>
+          <w:rFonts w:cs="Times New Roman"/>
+          <w:color w:val="auto"/>
+          <w:szCs w:val="20"/>
+          <w:lang w:val="en-US"/>
+        </w:rPr>
+        <w:fldChar w:fldCharType="separate"/>
+      </w:r>
+      <w:r>
+        <w:rPr>
+          <w:rFonts w:cs="Times New Roman"/>
+          <w:noProof/>
+          <w:color w:val="auto"/>
+          <w:szCs w:val="20"/>
+          <w:lang w:val="en-US"/>
+        </w:rPr>
+        <w:t>[Pinkumphi and Phonphoem 2009]</w:t>
+      </w:r>
+      <w:r>
+        <w:rPr>
+          <w:rFonts w:cs="Times New Roman"/>
+          <w:color w:val="auto"/>
+          <w:szCs w:val="20"/>
+          <w:lang w:val="en-US"/>
+        </w:rPr>
+        <w:fldChar w:fldCharType="end"/>
+      </w:r>
+      <w:r>
+        <w:rPr>
+          <w:rFonts w:cs="Times New Roman"/>
+          <w:color w:val="auto"/>
+          <w:szCs w:val="20"/>
+          <w:lang w:val="en-US"/>
+        </w:rPr>
         <w:t>.</w:t>
       </w:r>
       <w:r>
         <w:t xml:space="preserve"> </w:t>
       </w:r>
-    </w:p>
-    <w:p>
-      <w:r>
-        <w:t xml:space="preserve">Fixed connection networks are less susceptible to interference and </w:t>
-      </w:r>
-      <w:r>
-        <w:t>are consequently more reliable</w:t>
-      </w:r>
-      <w:r>
+      <w:r>
+        <w:t>The pattern is adaptive, whereby f</w:t>
+      </w:r>
+      <w:r>
+        <w:t xml:space="preserve">requencies </w:t>
+      </w:r>
+      <w:r>
+        <w:t>used by interfering devices may be excluded</w:t>
+      </w:r>
+      <w:r>
+        <w:t xml:space="preserve">, this is known as advanced frequency hopping </w:t>
+      </w:r>
+      <w:r>
+        <w:fldChar w:fldCharType="begin"/>
+      </w:r>
+      <w:r>
+        <w:instrText xml:space="preserve"> ADDIN ZOTERO_ITEM CSL_CITATION {"citationID":"PO8UT9m2","properties":{"formattedCitation":"[Nagai et al. 2012]","plainCitation":"[Nagai et al. 2012]"},"citationItems":[{"id":129,"uris":["http://zotero.org/users/local/tVEw5gbi/items/GB6AQ8AR"],"uri":["http://zotero.org/users/local/tVEw5gbi/items/GB6AQ8AR"],"itemData":{"id":129,"type":"paper-conference","title":"Advanced wireless cooperation mechanisms for interference mitigation in the 2.4 GHz ISM band","container-title":"2012 IEEE Consumer Communications and Networking Conference (CCNC)","page":"364-365","source":"IEEE Xplore","event":"2012 IEEE Consumer Communications and Networking Conference (CCNC)","abstract":"We propose a new cooperation mechanism, denoted by cooperative channel segmentation (CCS), between IEEE 802.11 WLANs and Bluetooth based WPANs, which operate in the 2.4 GHz ISM band. The CCS avoids false detection of WLAN carrier sense, which usually happens when WLAN and Bluetooth antenna are nearly deployed. In CCS, WLAN and Bluetooth system share the mutual interference channel information and devices operation channels between Bluetooth and WLAN. We evaluated the performance of CCS by simulation, and the simulation result showed that the performance of CCS is better than legacy cooperation mechanisms.","DOI":"10.1109/CCNC.2012.6181124","author":[{"family":"Nagai","given":"Y."},{"family":"Hori","given":"T."},{"family":"Yokoyama","given":"Y."},{"family":"Shimizu","given":"N."},{"family":"Otsuka","given":"A."},{"family":"Yokotani","given":"T."}],"issued":{"date-parts":[["2012",1]]}}}],"schema":"https://github.com/citation-style-language/schema/raw/master/csl-citation.json"} </w:instrText>
+      </w:r>
+      <w:r>
+        <w:fldChar w:fldCharType="separate"/>
+      </w:r>
+      <w:r>
+        <w:rPr>
+          <w:noProof/>
+        </w:rPr>
+        <w:t>[Nagai et al. 2012]</w:t>
+      </w:r>
+      <w:r>
+        <w:fldChar w:fldCharType="end"/>
+      </w:r>
+      <w:r>
+        <w:t>.</w:t>
+      </w:r>
+      <w:r>
+        <w:rPr>
+          <w:color w:val="FF0000"/>
+        </w:rPr>
         <w:t xml:space="preserve"> </w:t>
       </w:r>
-      <w:r>
-        <w:t xml:space="preserve">than </w:t>
-      </w:r>
-      <w:r>
-        <w:t xml:space="preserve">their </w:t>
-      </w:r>
-      <w:r>
-        <w:t xml:space="preserve">wireless </w:t>
-      </w:r>
-      <w:r>
-        <w:t>counterparts</w:t>
-      </w:r>
-      <w:r>
-        <w:t>. However, w</w:t>
-      </w:r>
-      <w:r>
-        <w:t xml:space="preserve">ireless communications </w:t>
-      </w:r>
-      <w:r>
-        <w:t>enable</w:t>
-      </w:r>
-      <w:r>
-        <w:t xml:space="preserve"> users to seamlessly connect personal computers to peripheral devices</w:t>
-      </w:r>
-      <w:r>
-        <w:t>,</w:t>
-      </w:r>
-      <w:r>
-        <w:t xml:space="preserve"> without </w:t>
-      </w:r>
-      <w:r>
-        <w:t xml:space="preserve">the </w:t>
-      </w:r>
-      <w:r>
-        <w:t>constraints</w:t>
+    </w:p>
+    <w:p>
+      <w:pPr>
+        <w:pStyle w:val="Heading3"/>
+        <w:rPr>
+          <w:lang w:val="en-US"/>
+        </w:rPr>
+      </w:pPr>
+      <w:r>
+        <w:rPr>
+          <w:lang w:val="en-US"/>
+        </w:rPr>
+        <w:t>Coexisting Networks</w:t>
+      </w:r>
+    </w:p>
+    <w:p>
+      <w:pPr>
+        <w:pStyle w:val="Normalfirst"/>
+      </w:pPr>
+      <w:r>
+        <w:t xml:space="preserve">The IEEE Std 802.11 states that the Wireless Local Area Network (WLAN) operational frequency should also be 2.4 GHz </w:t>
+      </w:r>
+      <w:r>
+        <w:fldChar w:fldCharType="begin"/>
+      </w:r>
+      <w:r>
+        <w:instrText xml:space="preserve"> ADDIN ZOTERO_ITEM CSL_CITATION {"citationID":"sqBlgG9Y","properties":{"formattedCitation":"[IEEE 802.11 2005: 11]","plainCitation":"[IEEE 802.11 2005: 11]"},"citationItems":[{"id":62,"uris":["http://zotero.org/users/local/tVEw5gbi/items/DMTQSJXN"],"uri":["http://zotero.org/users/local/tVEw5gbi/items/DMTQSJXN"],"itemData":{"id":62,"type":"article-journal","title":"ISO/IEC Standard for Information Technology - Telecommunications and Information Exchange Between Systems - Local and Metropolitan Area Networks - Specific Requirements Part 11","container-title":"11i-2003 Edition ISO/IEC 8802-11 IEEE Std 802.11 Second edition 2005-08-01 ISO/IEC 8802 11:2005(E) IEEE Std 802","page":"1-721","source":"IEEE Xplore","DOI":"10.1109/IEEESTD.2005.339589","shortTitle":"ISO/IEC Standard for Information Technology - Telecommunications and Information Exchange Between Systems - Local and Metropolitan Area Networks - Specific Requirements Part 11","author":[{"family":"IEEE 802.11","given":""}],"issued":{"date-parts":[["2005",1,8]]}},"locator":"11"}],"schema":"https://github.com/citation-style-language/schema/raw/master/csl-citation.json"} </w:instrText>
+      </w:r>
+      <w:r>
+        <w:fldChar w:fldCharType="separate"/>
+      </w:r>
+      <w:r>
+        <w:rPr>
+          <w:noProof/>
+        </w:rPr>
+        <w:t>[IEEE 802.11 2005]</w:t>
+      </w:r>
+      <w:r>
+        <w:fldChar w:fldCharType="end"/>
+      </w:r>
+      <w:r>
+        <w:t xml:space="preserve">. As both the IEEE 802.11 and IEEE 802.15.1 standards specify an operational frequency of 2.4 GHz, there can often be interference when the two networks coexist in the same physical space </w:t>
+      </w:r>
+      <w:r>
+        <w:fldChar w:fldCharType="begin"/>
+      </w:r>
+      <w:r>
+        <w:instrText xml:space="preserve"> ADDIN ZOTERO_ITEM CSL_CITATION {"citationID":"CS778ISq","properties":{"formattedCitation":"[IEEE 802.15.2 2003]","plainCitation":"[IEEE 802.15.2 2003]"},"citationItems":[{"id":53,"uris":["http://zotero.org/users/local/tVEw5gbi/items/P8A6AAVJ"],"uri":["http://zotero.org/users/local/tVEw5gbi/items/P8A6AAVJ"],"itemData":{"id":53,"type":"article-journal","title":"IEEE Recommended Practice for Information technology– Local and metropolitan area networks– Specific requirements– Part 15.2: Coexistence of Wireless Personal Area Networks with Other Wireless Devices Operating in Unlicensed Frequency Bands","container-title":"IEEE Std 802.15.2-2003","page":"1-150","source":"IEEE Xplore","abstract":"This recommended practice addresses the issue of coexistence of wireless local area networks and wireless personal area networks. These wireless networks often operate in the same unlicensed band. This recommended practice describes coexistence mechanisms that can be used to facilitate coexistence of wireless local area networks (i.e., IEEE Std 802.11b-1999) and wireless personal area networks (i.e., IEEE Std 802.15.1-2002). The \"IEEE Get Program\" grants public access to view and download individual PDFs of select standards at no charge. Visit http://standards.ieee.org.oala-proxy.surrey.ac.uk/about/get/index.html for details.","DOI":"10.1109/IEEESTD.2003.94386","shortTitle":"IEEE Recommended Practice for Information technology– Local and metropolitan area networks– Specific requirements– Part 15.2","author":[{"family":"IEEE 802.15.2","given":""}],"issued":{"date-parts":[["2003",8]]}}}],"schema":"https://github.com/citation-style-language/schema/raw/master/csl-citation.json"} </w:instrText>
+      </w:r>
+      <w:r>
+        <w:fldChar w:fldCharType="separate"/>
+      </w:r>
+      <w:r>
+        <w:rPr>
+          <w:noProof/>
+        </w:rPr>
+        <w:t>[IEEE 802.15.2 2003]</w:t>
+      </w:r>
+      <w:r>
+        <w:fldChar w:fldCharType="end"/>
+      </w:r>
+      <w:r>
+        <w:t>. Factors that affect the interference level include; the separation of the wireless devices, the data traffic levels flowing over each network, the power level of each device, and the WLAN’s data. Different information types have varying levels of sensitivity to interference. There may also be interference from other wireless systems, such as cordless telephones and microwaves,</w:t>
       </w:r>
       <w:r>
         <w:t xml:space="preserve"> </w:t>
       </w:r>
       <w:r>
-        <w:t>associated with</w:t>
+        <w:t>which</w:t>
       </w:r>
       <w:r>
         <w:t xml:space="preserve"> </w:t>
       </w:r>
       <w:r>
-        <w:t>wired</w:t>
-      </w:r>
-      <w:r>
-        <w:t xml:space="preserve"> connection</w:t>
-      </w:r>
-      <w:r>
-        <w:t>s</w:t>
+        <w:t>could</w:t>
+      </w:r>
+      <w:r>
+        <w:t xml:space="preserve"> result in severe performance degradation</w:t>
+      </w:r>
+      <w:r>
+        <w:t xml:space="preserve"> </w:t>
+      </w:r>
+      <w:r>
+        <w:fldChar w:fldCharType="begin"/>
+      </w:r>
+      <w:r>
+        <w:instrText xml:space="preserve"> ADDIN ZOTERO_ITEM CSL_CITATION {"citationID":"UbUn2SJl","properties":{"formattedCitation":"[Gehrmann et al. 2004]","plainCitation":"[Gehrmann et al. 2004]"},"citationItems":[{"id":66,"uris":["http://zotero.org/users/local/tVEw5gbi/items/ZRIAP76R"],"uri":["http://zotero.org/users/local/tVEw5gbi/items/ZRIAP76R"],"itemData":{"id":66,"type":"book","title":"Bluetooth Security","publisher":"Artech House","number-of-pages":"234","source":"Google Books","abstract":"This first-of-its-kind book, from expert authors actively contributing to the evolution of Bluetooth specifications, provides an overview and detailed descriptions of all the security functions and features of this standard's latest core release. After categorizing all the security issues involved in ad hoc networking, this hands-on volume shows you how to design a highly secure Bluetooth system and implement security enhancements. The book also helps you fully understand the main security risks involved with introducing Bluetooth-based communications in your organization","ISBN":"978-1-58053-885-5","language":"en","author":[{"family":"Gehrmann","given":"Christian"},{"family":"Persson","given":"Joakim"},{"family":"Smeets","given":"Ben"}],"issued":{"date-parts":[["2004"]]}}}],"schema":"https://github.com/citation-style-language/schema/raw/master/csl-citation.json"} </w:instrText>
+      </w:r>
+      <w:r>
+        <w:fldChar w:fldCharType="separate"/>
+      </w:r>
+      <w:r>
+        <w:rPr>
+          <w:noProof/>
+        </w:rPr>
+        <w:t>[Gehrmann et al. 2004]</w:t>
+      </w:r>
+      <w:r>
+        <w:fldChar w:fldCharType="end"/>
       </w:r>
       <w:r>
         <w:t>.</w:t>
       </w:r>
     </w:p>
     <w:p>
-      <w:r>
-        <w:t>Bluetooth</w:t>
-      </w:r>
-      <w:r>
-        <w:t xml:space="preserve"> and</w:t>
-      </w:r>
-      <w:r>
+      <w:pPr>
+        <w:rPr>
+          <w:lang w:val="en-US"/>
+        </w:rPr>
+      </w:pPr>
+      <w:r>
+        <w:rPr>
+          <w:lang w:val="en-US"/>
+        </w:rPr>
+        <w:t>Bluetooth uses a FHSS scheme, while IEEE 802.11 either uses FHSS</w:t>
+      </w:r>
+      <w:r>
+        <w:rPr>
+          <w:lang w:val="en-US"/>
+        </w:rPr>
         <w:t xml:space="preserve"> </w:t>
       </w:r>
       <w:r>
-        <w:t>Wi-Fi</w:t>
-      </w:r>
-      <w:r>
+        <w:rPr>
+          <w:lang w:val="en-US"/>
+        </w:rPr>
+        <w:t>or</w:t>
+      </w:r>
+      <w:r>
+        <w:rPr>
+          <w:lang w:val="en-US"/>
+        </w:rPr>
+        <w:t xml:space="preserve"> a</w:t>
+      </w:r>
+      <w:r>
+        <w:rPr>
+          <w:lang w:val="en-US"/>
+        </w:rPr>
+        <w:t xml:space="preserve"> direct </w:t>
+      </w:r>
+      <w:r>
+        <w:rPr>
+          <w:lang w:val="en-US"/>
+        </w:rPr>
+        <w:t>sequence</w:t>
+      </w:r>
+      <w:r>
+        <w:rPr>
+          <w:lang w:val="en-US"/>
+        </w:rPr>
+        <w:t xml:space="preserve"> spread spectrum </w:t>
+      </w:r>
+      <w:r>
+        <w:rPr>
+          <w:lang w:val="en-US"/>
+        </w:rPr>
+        <w:t xml:space="preserve">(DSSS) </w:t>
+      </w:r>
+      <w:r>
+        <w:rPr>
+          <w:lang w:val="en-US"/>
+        </w:rPr>
+        <w:t xml:space="preserve">system </w:t>
+      </w:r>
+      <w:r>
+        <w:rPr>
+          <w:lang w:val="en-US"/>
+        </w:rPr>
+        <w:fldChar w:fldCharType="begin"/>
+      </w:r>
+      <w:r>
+        <w:rPr>
+          <w:lang w:val="en-US"/>
+        </w:rPr>
+        <w:instrText xml:space="preserve"> ADDIN ZOTERO_ITEM CSL_CITATION {"citationID":"aKqJHtJL","properties":{"formattedCitation":"[Chiasserini and Rao 2003]","plainCitation":"[Chiasserini and Rao 2003]"},"citationItems":[{"id":131,"uris":["http://zotero.org/users/local/tVEw5gbi/items/EFZVX559"],"uri":["http://zotero.org/users/local/tVEw5gbi/items/EFZVX559"],"itemData":{"id":131,"type":"article-journal","title":"Coexistence mechanisms for interference mitigation in the 2.4-GHz ISM band","container-title":"IEEE Transactions on Wireless Communications","page":"964-975","volume":"2","issue":"5","source":"IEEE Xplore","abstract":"Wireless technologies sharing the same frequency band and operating in the same environment often interfere with each other, causing severe decrease in performance. We propose two coexistence mechanisms based on traffic scheduling techniques that mitigate interference between different wireless systems operating in the 2.4-GHz industrial, medical, and scientific band. In particular, we consider IEEE 802.11 wireless local area networks (WLANs) and Bluetooth (BT) voice and data nodes, showing that the proposed algorithms can work when the two systems are able to exchange information as well as when they operate independently of one another. Results indicate that the proposed algorithms remarkably mitigate the interference between the IEEE 802.11 and BT technologies at the expense of a small additional delay in the data transfer. It is also shown that the impact of the interference generated by microwave ovens on the IEEE 802.11 WLANs performance can be significantly reduced through the mechanisms presented.","DOI":"10.1109/TWC.2003.817417","ISSN":"1536-1276","author":[{"family":"Chiasserini","given":"C. F."},{"family":"Rao","given":"R. R."}],"issued":{"date-parts":[["2003",9]]}}}],"schema":"https://github.com/citation-style-language/schema/raw/master/csl-citation.json"} </w:instrText>
+      </w:r>
+      <w:r>
+        <w:rPr>
+          <w:lang w:val="en-US"/>
+        </w:rPr>
+        <w:fldChar w:fldCharType="separate"/>
+      </w:r>
+      <w:r>
+        <w:rPr>
+          <w:noProof/>
+          <w:lang w:val="en-US"/>
+        </w:rPr>
+        <w:t>[Chiasserini and Rao 2003]</w:t>
+      </w:r>
+      <w:r>
+        <w:rPr>
+          <w:lang w:val="en-US"/>
+        </w:rPr>
+        <w:fldChar w:fldCharType="end"/>
+      </w:r>
+      <w:r>
+        <w:rPr>
+          <w:lang w:val="en-US"/>
+        </w:rPr>
+        <w:t>.</w:t>
+      </w:r>
+      <w:r>
+        <w:rPr>
+          <w:lang w:val="en-US"/>
+        </w:rPr>
         <w:t xml:space="preserve"> </w:t>
       </w:r>
       <w:r>
-        <w:t xml:space="preserve">are widely used wireless communications networks. </w:t>
-      </w:r>
-      <w:r>
-        <w:t xml:space="preserve">The operational speed and distance of </w:t>
-      </w:r>
-      <w:r>
-        <w:t>Wi-Fi</w:t>
-      </w:r>
-      <w:r>
+        <w:rPr>
+          <w:lang w:val="en-US"/>
+        </w:rPr>
+        <w:t xml:space="preserve">If a Bluetooth system is in the presence of a WLAN system using FHSS then it is susceptible to interference on the channel in use and the two adjacent channels. However, due to the short packet size used in Bluetooth, the packet error rate (PER) for Bluetooth in the presence of IEEE 802.11 is almost insignificant </w:t>
+      </w:r>
+      <w:r>
+        <w:rPr>
+          <w:lang w:val="en-US"/>
+        </w:rPr>
+        <w:fldChar w:fldCharType="begin"/>
+      </w:r>
+      <w:r>
+        <w:rPr>
+          <w:lang w:val="en-US"/>
+        </w:rPr>
+        <w:instrText xml:space="preserve"> ADDIN ZOTERO_ITEM CSL_CITATION {"citationID":"IaJBVQ1b","properties":{"formattedCitation":"[IEEE 802.15.2 2003]","plainCitation":"[IEEE 802.15.2 2003]"},"citationItems":[{"id":53,"uris":["http://zotero.org/users/local/tVEw5gbi/items/P8A6AAVJ"],"uri":["http://zotero.org/users/local/tVEw5gbi/items/P8A6AAVJ"],"itemData":{"id":53,"type":"article-journal","title":"IEEE Recommended Practice for Information technology– Local and metropolitan area networks– Specific requirements– Part 15.2: Coexistence of Wireless Personal Area Networks with Other Wireless Devices Operating in Unlicensed Frequency Bands","container-title":"IEEE Std 802.15.2-2003","page":"1-150","source":"IEEE Xplore","abstract":"This recommended practice addresses the issue of coexistence of wireless local area networks and wireless personal area networks. These wireless networks often operate in the same unlicensed band. This recommended practice describes coexistence mechanisms that can be used to facilitate coexistence of wireless local area networks (i.e., IEEE Std 802.11b-1999) and wireless personal area networks (i.e., IEEE Std 802.15.1-2002). The \"IEEE Get Program\" grants public access to view and download individual PDFs of select standards at no charge. Visit http://standards.ieee.org.oala-proxy.surrey.ac.uk/about/get/index.html for details.","DOI":"10.1109/IEEESTD.2003.94386","shortTitle":"IEEE Recommended Practice for Information technology– Local and metropolitan area networks– Specific requirements– Part 15.2","author":[{"family":"IEEE 802.15.2","given":""}],"issued":{"date-parts":[["2003",8]]}}}],"schema":"https://github.com/citation-style-language/schema/raw/master/csl-citation.json"} </w:instrText>
+      </w:r>
+      <w:r>
+        <w:rPr>
+          <w:lang w:val="en-US"/>
+        </w:rPr>
+        <w:fldChar w:fldCharType="separate"/>
+      </w:r>
+      <w:r>
+        <w:rPr>
+          <w:noProof/>
+          <w:lang w:val="en-US"/>
+        </w:rPr>
+        <w:t>[IEEE 802.15.2 2003]</w:t>
+      </w:r>
+      <w:r>
+        <w:rPr>
+          <w:lang w:val="en-US"/>
+        </w:rPr>
+        <w:fldChar w:fldCharType="end"/>
+      </w:r>
+      <w:r>
+        <w:rPr>
+          <w:lang w:val="en-US"/>
+        </w:rPr>
+        <w:t>.</w:t>
+      </w:r>
+    </w:p>
+    <w:p>
+      <w:pPr>
+        <w:rPr>
+          <w:lang w:val="en-US"/>
+        </w:rPr>
+      </w:pPr>
+      <w:r>
+        <w:rPr>
+          <w:lang w:val="en-US"/>
+        </w:rPr>
+        <w:t xml:space="preserve">Bluetooth uses ADP to remove channels that are being used by interfering devices. </w:t>
+      </w:r>
+      <w:r>
+        <w:rPr>
+          <w:lang w:val="en-US"/>
+        </w:rPr>
+        <w:t xml:space="preserve">WLAN </w:t>
+      </w:r>
+      <w:r>
+        <w:rPr>
+          <w:lang w:val="en-US"/>
+        </w:rPr>
+        <w:t xml:space="preserve">can </w:t>
+      </w:r>
+      <w:r>
+        <w:rPr>
+          <w:lang w:val="en-US"/>
+        </w:rPr>
+        <w:t xml:space="preserve">also detect interference and </w:t>
+      </w:r>
+      <w:r>
+        <w:rPr>
+          <w:lang w:val="en-US"/>
+        </w:rPr>
+        <w:t xml:space="preserve">defer transmission on channels </w:t>
+      </w:r>
+      <w:r>
+        <w:rPr>
+          <w:lang w:val="en-US"/>
+        </w:rPr>
+        <w:t xml:space="preserve">when </w:t>
+      </w:r>
+      <w:r>
+        <w:rPr>
+          <w:lang w:val="en-US"/>
+        </w:rPr>
+        <w:t>they</w:t>
+      </w:r>
+      <w:r>
+        <w:rPr>
+          <w:lang w:val="en-US"/>
+        </w:rPr>
+        <w:t xml:space="preserve"> are</w:t>
+      </w:r>
+      <w:r>
+        <w:rPr>
+          <w:lang w:val="en-US"/>
+        </w:rPr>
+        <w:t xml:space="preserve"> used</w:t>
+      </w:r>
+      <w:r>
+        <w:rPr>
+          <w:lang w:val="en-US"/>
+        </w:rPr>
+        <w:t xml:space="preserve"> by </w:t>
+      </w:r>
+      <w:r>
+        <w:rPr>
+          <w:lang w:val="en-US"/>
+        </w:rPr>
+        <w:t>interfering</w:t>
+      </w:r>
+      <w:r>
+        <w:rPr>
+          <w:lang w:val="en-US"/>
+        </w:rPr>
+        <w:t xml:space="preserve"> devices</w:t>
+      </w:r>
+      <w:r>
+        <w:rPr>
+          <w:lang w:val="en-US"/>
+        </w:rPr>
         <w:t xml:space="preserve"> </w:t>
       </w:r>
       <w:r>
-        <w:t xml:space="preserve">is </w:t>
-      </w:r>
-      <w:r>
-        <w:t>ten times faster</w:t>
-      </w:r>
-      <w:r>
-        <w:t xml:space="preserve"> </w:t>
-      </w:r>
-      <w:r>
-        <w:t>than Bluetooth and b</w:t>
-      </w:r>
-      <w:r>
-        <w:t>oth have similar costs</w:t>
-      </w:r>
-      <w:r>
+        <w:rPr>
+          <w:lang w:val="en-US"/>
+        </w:rPr>
+        <w:fldChar w:fldCharType="begin"/>
+      </w:r>
+      <w:r>
+        <w:rPr>
+          <w:lang w:val="en-US"/>
+        </w:rPr>
+        <w:instrText xml:space="preserve"> ADDIN ZOTERO_ITEM CSL_CITATION {"citationID":"LgqnXFVJ","properties":{"formattedCitation":"[Nagai et al. 2012]","plainCitation":"[Nagai et al. 2012]"},"citationItems":[{"id":129,"uris":["http://zotero.org/users/local/tVEw5gbi/items/GB6AQ8AR"],"uri":["http://zotero.org/users/local/tVEw5gbi/items/GB6AQ8AR"],"itemData":{"id":129,"type":"paper-conference","title":"Advanced wireless cooperation mechanisms for interference mitigation in the 2.4 GHz ISM band","container-title":"2012 IEEE Consumer Communications and Networking Conference (CCNC)","page":"364-365","source":"IEEE Xplore","event":"2012 IEEE Consumer Communications and Networking Conference (CCNC)","abstract":"We propose a new cooperation mechanism, denoted by cooperative channel segmentation (CCS), between IEEE 802.11 WLANs and Bluetooth based WPANs, which operate in the 2.4 GHz ISM band. The CCS avoids false detection of WLAN carrier sense, which usually happens when WLAN and Bluetooth antenna are nearly deployed. In CCS, WLAN and Bluetooth system share the mutual interference channel information and devices operation channels between Bluetooth and WLAN. We evaluated the performance of CCS by simulation, and the simulation result showed that the performance of CCS is better than legacy cooperation mechanisms.","DOI":"10.1109/CCNC.2012.6181124","author":[{"family":"Nagai","given":"Y."},{"family":"Hori","given":"T."},{"family":"Yokoyama","given":"Y."},{"family":"Shimizu","given":"N."},{"family":"Otsuka","given":"A."},{"family":"Yokotani","given":"T."}],"issued":{"date-parts":[["2012",1]]}}}],"schema":"https://github.com/citation-style-language/schema/raw/master/csl-citation.json"} </w:instrText>
+      </w:r>
+      <w:r>
+        <w:rPr>
+          <w:lang w:val="en-US"/>
+        </w:rPr>
+        <w:fldChar w:fldCharType="separate"/>
+      </w:r>
+      <w:r>
+        <w:rPr>
+          <w:noProof/>
+          <w:lang w:val="en-US"/>
+        </w:rPr>
+        <w:t>[Nagai et al. 2012]</w:t>
+      </w:r>
+      <w:r>
+        <w:rPr>
+          <w:lang w:val="en-US"/>
+        </w:rPr>
+        <w:fldChar w:fldCharType="end"/>
+      </w:r>
+      <w:r>
+        <w:rPr>
+          <w:lang w:val="en-US"/>
+        </w:rPr>
+        <w:t xml:space="preserve">. However, it has been found that these interference avoidance functions do not </w:t>
+      </w:r>
+      <w:r>
+        <w:rPr>
+          <w:lang w:val="en-US"/>
+        </w:rPr>
+        <w:t xml:space="preserve">work effectively </w:t>
+      </w:r>
+      <w:r>
+        <w:rPr>
+          <w:lang w:val="en-US"/>
+        </w:rPr>
+        <w:fldChar w:fldCharType="begin"/>
+      </w:r>
+      <w:r>
+        <w:rPr>
+          <w:lang w:val="en-US"/>
+        </w:rPr>
+        <w:instrText xml:space="preserve"> ADDIN ZOTERO_ITEM CSL_CITATION {"citationID":"XfEts5Jc","properties":{"formattedCitation":"[Golmie et al. 2003; Chiasserini and Rao 2003]","plainCitation":"[Golmie et al. 2003; Chiasserini and Rao 2003]"},"citationItems":[{"id":127,"uris":["http://zotero.org/users/local/tVEw5gbi/items/5FRAVQXE"],"uri":["http://zotero.org/users/local/tVEw5gbi/items/5FRAVQXE"],"itemData":{"id":127,"type":"article-journal","title":"Bluetooth and WLAN coexistence: challenges and solutions","container-title":"IEEE Wireless Communications","page":"22-29","volume":"10","issue":"6","source":"IEEE Xplore","abstract":"In this article we discuss solutions to the interference problem caused by the proximity and simultaneous operation of Bluetooth and WLAN networks. We consider different techniques that attempt to avoid time and frequency collisions of WLAN and Bluetooth transmissions. We conduct a comparative analysis of their performance, and discuss the trends and trade-offs they bring for different applications and interference levels. Performance is measured in terms of packet loss, TCP goodput, delay, and delay jitter.","DOI":"10.1109/MWC.2003.1265849","ISSN":"1536-1284","shortTitle":"Bluetooth and WLAN coexistence","author":[{"family":"Golmie","given":"N."},{"family":"Chevrollier","given":"N."},{"family":"Rebala","given":"O."}],"issued":{"date-parts":[["2003",12]]}}},{"id":131,"uris":["http://zotero.org/users/local/tVEw5gbi/items/EFZVX559"],"uri":["http://zotero.org/users/local/tVEw5gbi/items/EFZVX559"],"itemData":{"id":131,"type":"article-journal","title":"Coexistence mechanisms for interference mitigation in the 2.4-GHz ISM band","container-title":"IEEE Transactions on Wireless Communications","page":"964-975","volume":"2","issue":"5","source":"IEEE Xplore","abstract":"Wireless technologies sharing the same frequency band and operating in the same environment often interfere with each other, causing severe decrease in performance. We propose two coexistence mechanisms based on traffic scheduling techniques that mitigate interference between different wireless systems operating in the 2.4-GHz industrial, medical, and scientific band. In particular, we consider IEEE 802.11 wireless local area networks (WLANs) and Bluetooth (BT) voice and data nodes, showing that the proposed algorithms can work when the two systems are able to exchange information as well as when they operate independently of one another. Results indicate that the proposed algorithms remarkably mitigate the interference between the IEEE 802.11 and BT technologies at the expense of a small additional delay in the data transfer. It is also shown that the impact of the interference generated by microwave ovens on the IEEE 802.11 WLANs performance can be significantly reduced through the mechanisms presented.","DOI":"10.1109/TWC.2003.817417","ISSN":"1536-1276","author":[{"family":"Chiasserini","given":"C. F."},{"family":"Rao","given":"R. R."}],"issued":{"date-parts":[["2003",9]]}}}],"schema":"https://github.com/citation-style-language/schema/raw/master/csl-citation.json"} </w:instrText>
+      </w:r>
+      <w:r>
+        <w:rPr>
+          <w:lang w:val="en-US"/>
+        </w:rPr>
+        <w:fldChar w:fldCharType="separate"/>
+      </w:r>
+      <w:r>
+        <w:rPr>
+          <w:noProof/>
+          <w:lang w:val="en-US"/>
+        </w:rPr>
+        <w:t>[Golmie et al. 2003; Chiasserini and Rao 2003]</w:t>
+      </w:r>
+      <w:r>
+        <w:rPr>
+          <w:lang w:val="en-US"/>
+        </w:rPr>
+        <w:fldChar w:fldCharType="end"/>
+      </w:r>
+      <w:r>
+        <w:rPr>
+          <w:lang w:val="en-US"/>
+        </w:rPr>
         <w:t>.</w:t>
       </w:r>
-      <w:r>
-        <w:t xml:space="preserve"> </w:t>
-      </w:r>
-      <w:r>
-        <w:t>H</w:t>
-      </w:r>
-      <w:r>
-        <w:t>owever</w:t>
-      </w:r>
-      <w:r>
-        <w:t>,</w:t>
-      </w:r>
-      <w:r>
-        <w:t xml:space="preserve"> Bluetooth </w:t>
-      </w:r>
-      <w:r>
-        <w:t xml:space="preserve">consumes much less energy than </w:t>
-      </w:r>
-      <w:r>
-        <w:t>Wi-Fi</w:t>
-      </w:r>
-      <w:r>
-        <w:t>,</w:t>
-      </w:r>
-      <w:r>
-        <w:t xml:space="preserve"> making it </w:t>
-      </w:r>
-      <w:r>
-        <w:t>ideal</w:t>
-      </w:r>
-      <w:r>
-        <w:t xml:space="preserve"> for use in </w:t>
-      </w:r>
-      <w:r>
-        <w:t xml:space="preserve">portable </w:t>
-      </w:r>
-      <w:r>
-        <w:t>devices such as headphones, hard drives, wearables and cars, where batteries need to be kept as small as possible.</w:t>
-      </w:r>
-    </w:p>
-    <w:p>
-      <w:r>
-        <w:t xml:space="preserve">ZigBee is </w:t>
-      </w:r>
-      <w:r>
-        <w:t>another</w:t>
-      </w:r>
-      <w:r>
-        <w:t xml:space="preserve"> low power wireless communications network, with a range 30 times </w:t>
-      </w:r>
-      <w:r>
-        <w:t>greater</w:t>
-      </w:r>
-      <w:r>
-        <w:t xml:space="preserve"> than Blu</w:t>
-      </w:r>
-      <w:r>
-        <w:t>etooth, however with just a</w:t>
-      </w:r>
-      <w:r>
-        <w:t xml:space="preserve"> quarter of the data speed it isn’t suitable for fi</w:t>
-      </w:r>
-      <w:r>
-        <w:t>le transfers</w:t>
-      </w:r>
-      <w:r>
-        <w:t xml:space="preserve"> </w:t>
-      </w:r>
-      <w:r>
+    </w:p>
+    <w:p>
+      <w:pPr>
+        <w:pStyle w:val="Heading2"/>
+      </w:pPr>
+      <w:r>
+        <w:t>Audio Quality</w:t>
+      </w:r>
+    </w:p>
+    <w:p>
+      <w:pPr>
+        <w:pStyle w:val="Normalfirst"/>
+      </w:pPr>
+      <w:r>
+        <w:rPr>
+          <w:rFonts w:cs="Times New Roman"/>
+          <w:color w:val="FF0000"/>
+          <w:szCs w:val="20"/>
+          <w:lang w:val="en-US"/>
+        </w:rPr>
+        <w:t xml:space="preserve">Bluetooth </w:t>
+      </w:r>
+      <w:r>
+        <w:rPr>
+          <w:rFonts w:cs="Times New Roman"/>
+          <w:color w:val="FF0000"/>
+          <w:szCs w:val="20"/>
+          <w:lang w:val="en-US"/>
+        </w:rPr>
+        <w:t xml:space="preserve">uses the </w:t>
+      </w:r>
+      <w:r>
+        <w:rPr>
+          <w:rFonts w:cs="Times New Roman"/>
+          <w:color w:val="FF0000"/>
+          <w:szCs w:val="20"/>
+          <w:lang w:val="en-US"/>
+        </w:rPr>
+        <w:t>Adva</w:t>
+      </w:r>
+      <w:r>
+        <w:rPr>
+          <w:rFonts w:cs="Times New Roman"/>
+          <w:color w:val="FF0000"/>
+          <w:szCs w:val="20"/>
+          <w:lang w:val="en-US"/>
+        </w:rPr>
+        <w:t xml:space="preserve">nced Audio Distribution Profile (A2DP), to stream stereo audio from a source device to headphones or speakers </w:t>
+      </w:r>
+      <w:r>
+        <w:rPr>
+          <w:rFonts w:cs="Times New Roman"/>
+          <w:color w:val="FF0000"/>
+          <w:szCs w:val="20"/>
+          <w:lang w:val="en-US"/>
+        </w:rPr>
         <w:fldChar w:fldCharType="begin"/>
       </w:r>
       <w:r>
-        <w:instrText xml:space="preserve"> ADDIN ZOTERO_ITEM CSL_CITATION {"citationID":"Y7OXJH1C","properties":{"formattedCitation":"[Abinayaa and Jayan 2014]","plainCitation":"[Abinayaa and Jayan 2014]"},"citationItems":[{"id":146,"uris":["http://zotero.org/users/local/tVEw5gbi/items/MB89I4P2"],"uri":["http://zotero.org/users/local/tVEw5gbi/items/MB89I4P2"],"itemData":{"id":146,"type":"article-journal","title":"Case Study on Comparison of Wireless Technologies in Industrial Applications","container-title":"International Journal of Scientific and Research Publications","volume":"4","issue":"2","abstract":"This paper conveys more information about communication modules like RF, Bluetooth and Zigbee in industrial applications. In this paper, an overall comparison of these modules on the basis of their industrial applications and characteristics such as standard, bandwidth, battery life, data rate, and maximum transmission range etc.","author":[{"family":"Abinayaa","given":"V"},{"family":"Jayan","given":"Anagha"}],"issued":{"date-parts":[["2014",2]]}}}],"schema":"https://github.com/citation-style-language/schema/raw/master/csl-citation.json"} </w:instrText>
-      </w:r>
-      <w:r>
-        <w:fldChar w:fldCharType="separate"/>
-      </w:r>
-      <w:r>
-        <w:rPr>
-          <w:noProof/>
-        </w:rPr>
-        <w:t>[Abinayaa and Jayan 2014]</w:t>
-      </w:r>
-      <w:r>
-        <w:fldChar w:fldCharType="end"/>
-      </w:r>
-      <w:r>
-        <w:t>.</w:t>
-      </w:r>
-      <w:r>
-        <w:t xml:space="preserve"> It is mainly used for home automation systems, and is often found in remote controls.</w:t>
-      </w:r>
-    </w:p>
-    <w:p>
-      <w:pPr>
-        <w:rPr>
-          <w:lang w:val="en-US"/>
-        </w:rPr>
-      </w:pPr>
-      <w:r>
-        <w:t xml:space="preserve">Bluetooth </w:t>
-      </w:r>
-      <w:r>
-        <w:t xml:space="preserve">audio devices </w:t>
-      </w:r>
-      <w:r>
-        <w:t xml:space="preserve">such as speakers and headphones </w:t>
-      </w:r>
-      <w:r>
-        <w:t xml:space="preserve">are increasingly common in </w:t>
-      </w:r>
-      <w:r>
-        <w:t>the consumer electronics market</w:t>
-      </w:r>
-      <w:r>
-        <w:t xml:space="preserve">, and with this the quality of distributed audio and </w:t>
-      </w:r>
-      <w:r>
-        <w:t xml:space="preserve">ability to </w:t>
-      </w:r>
-      <w:r>
-        <w:t xml:space="preserve">prevent </w:t>
-      </w:r>
-      <w:r>
-        <w:t xml:space="preserve">interference </w:t>
-      </w:r>
-      <w:r>
-        <w:t xml:space="preserve">is </w:t>
-      </w:r>
-      <w:r>
-        <w:t xml:space="preserve">of upmost importance. </w:t>
-      </w:r>
-      <w:r>
-        <w:t>With manufacturers continuously developing ways of improving the system</w:t>
-      </w:r>
-      <w:r>
-        <w:t>,</w:t>
-      </w:r>
-      <w:r>
-        <w:t xml:space="preserve"> </w:t>
-      </w:r>
-      <w:r>
-        <w:rPr>
-          <w:lang w:val="en-US"/>
-        </w:rPr>
-        <w:t>w</w:t>
-      </w:r>
-      <w:r>
-        <w:rPr>
-          <w:lang w:val="en-US"/>
-        </w:rPr>
-        <w:t xml:space="preserve">ill Bluetooth </w:t>
-      </w:r>
-      <w:r>
-        <w:rPr>
-          <w:lang w:val="en-US"/>
-        </w:rPr>
-        <w:t xml:space="preserve">ever </w:t>
-      </w:r>
-      <w:r>
-        <w:rPr>
-          <w:lang w:val="en-US"/>
-        </w:rPr>
-        <w:t>be able to replace the wire?</w:t>
-      </w:r>
-    </w:p>
-    <w:p>
-      <w:pPr>
-        <w:pStyle w:val="Heading2"/>
-      </w:pPr>
-      <w:r>
-        <w:t>Bluetooth</w:t>
-      </w:r>
-      <w:r>
-        <w:t xml:space="preserve"> Audio</w:t>
-      </w:r>
-    </w:p>
-    <w:p>
-      <w:pPr>
-        <w:pStyle w:val="Normalfirst"/>
-      </w:pPr>
-      <w:r>
-        <w:t>Bluetooth is a Wireless Personal Area Network (WPAN), developed in 1994</w:t>
-      </w:r>
-      <w:r>
-        <w:t>,</w:t>
-      </w:r>
-      <w:r>
-        <w:t xml:space="preserve"> by </w:t>
-      </w:r>
-      <w:r>
-        <w:t>the Swedish mobile phone company Ericsson,</w:t>
-      </w:r>
-      <w:r>
-        <w:t xml:space="preserve"> </w:t>
-      </w:r>
-      <w:r>
-        <w:t xml:space="preserve">with the intention of replacing cables connecting personal computers and peripheral devices </w:t>
-      </w:r>
-      <w:r>
-        <w:fldChar w:fldCharType="begin"/>
-      </w:r>
-      <w:r>
-        <w:instrText xml:space="preserve"> ADDIN ZOTERO_ITEM CSL_CITATION {"citationID":"XnAA65UM","properties":{"formattedCitation":"[Bluetooth SIG 2001]","plainCitation":"[Bluetooth SIG 2001]"},"citationItems":[{"id":65,"uris":["http://zotero.org/users/local/tVEw5gbi/items/AU27NXPN"],"uri":["http://zotero.org/users/local/tVEw5gbi/items/AU27NXPN"],"itemData":{"id":65,"type":"article-journal","title":"Specifications of the Bluetooth System","container-title":"Version 1.1","author":[{"family":"Bluetooth SIG","given":""}],"issued":{"date-parts":[["2001",2,22]]}}}],"schema":"https://github.com/citation-style-language/schema/raw/master/csl-citation.json"} </w:instrText>
-      </w:r>
-      <w:r>
-        <w:fldChar w:fldCharType="separate"/>
-      </w:r>
-      <w:r>
-        <w:rPr>
-          <w:noProof/>
-        </w:rPr>
-        <w:t>[Bluetooth SIG 2001]</w:t>
-      </w:r>
-      <w:r>
-        <w:fldChar w:fldCharType="end"/>
-      </w:r>
-      <w:r>
-        <w:t xml:space="preserve">. In 1998 </w:t>
-      </w:r>
-      <w:r>
-        <w:t>IBM, Intel, Nokia and Toshiba</w:t>
-      </w:r>
-      <w:r>
-        <w:t xml:space="preserve"> joined the study forming </w:t>
-      </w:r>
-      <w:r>
-        <w:t>the Bluetooth Special Interest Group (SIG)</w:t>
-      </w:r>
-      <w:r>
-        <w:t>, which now has over 30,000</w:t>
-      </w:r>
-      <w:r>
-        <w:t xml:space="preserve"> member companies </w:t>
-      </w:r>
-      <w:r>
-        <w:fldChar w:fldCharType="begin"/>
-      </w:r>
-      <w:r>
-        <w:instrText xml:space="preserve"> ADDIN ZOTERO_ITEM CSL_CITATION {"citationID":"veqmAHOR","properties":{"formattedCitation":"[Bluetooth SIG 2016]","plainCitation":"[Bluetooth SIG 2016]"},"citationItems":[{"id":125,"uris":["http://zotero.org/users/local/tVEw5gbi/items/BG48WQVB"],"uri":["http://zotero.org/users/local/tVEw5gbi/items/BG48WQVB"],"itemData":{"id":125,"type":"webpage","title":"Bluetooth 5 announcement - Kirkland, Washington","container-title":"Bluetooth® 5 quadruples range, doubles speed, increases data broadcasting capacity by 800%","URL":"https://www.bluetooth.com/news/pressreleases/2016/06/16/-bluetooth5-quadruples-rangedoubles-speedincreases-data-broadcasting-capacity-by-800","author":[{"family":"Bluetooth SIG","given":""}],"issued":{"date-parts":[["2016",6,16]]},"accessed":{"date-parts":[["2016",11,4]]}}}],"schema":"https://github.com/citation-style-language/schema/raw/master/csl-citation.json"} </w:instrText>
-      </w:r>
-      <w:r>
-        <w:fldChar w:fldCharType="separate"/>
-      </w:r>
-      <w:r>
-        <w:rPr>
-          <w:noProof/>
-        </w:rPr>
-        <w:t>[Bluetooth SIG 2016]</w:t>
-      </w:r>
-      <w:r>
-        <w:fldChar w:fldCharType="end"/>
-      </w:r>
-      <w:r>
-        <w:t>.</w:t>
-      </w:r>
-      <w:r>
-        <w:t xml:space="preserve"> </w:t>
-      </w:r>
-      <w:r>
-        <w:t>It</w:t>
-      </w:r>
-      <w:r>
-        <w:t xml:space="preserve"> i</w:t>
-      </w:r>
-      <w:r>
-        <w:t>s robust,</w:t>
-      </w:r>
-      <w:r>
-        <w:t xml:space="preserve"> </w:t>
-      </w:r>
-      <w:r>
-        <w:t xml:space="preserve">has </w:t>
-      </w:r>
-      <w:r>
-        <w:t>low power,</w:t>
-      </w:r>
-      <w:r>
-        <w:t xml:space="preserve"> </w:t>
-      </w:r>
-      <w:r>
-        <w:t xml:space="preserve">low </w:t>
-      </w:r>
-      <w:r>
-        <w:t>complex</w:t>
-      </w:r>
-      <w:r>
-        <w:t>ity</w:t>
-      </w:r>
-      <w:r>
-        <w:t xml:space="preserve"> </w:t>
-      </w:r>
-      <w:r>
-        <w:t>and</w:t>
-      </w:r>
-      <w:r>
-        <w:t xml:space="preserve"> </w:t>
-      </w:r>
-      <w:r>
-        <w:t>low</w:t>
-      </w:r>
-      <w:r>
-        <w:t xml:space="preserve"> </w:t>
-      </w:r>
-      <w:r>
-        <w:t xml:space="preserve">cost </w:t>
-      </w:r>
-      <w:r>
-        <w:fldChar w:fldCharType="begin"/>
-      </w:r>
-      <w:r>
-        <w:instrText xml:space="preserve"> ADDIN ZOTERO_ITEM CSL_CITATION {"citationID":"WLuKgUnA","properties":{"formattedCitation":"[Bluetooth SIG 2001]","plainCitation":"[Bluetooth SIG 2001]"},"citationItems":[{"id":65,"uris":["http://zotero.org/users/local/tVEw5gbi/items/AU27NXPN"],"uri":["http://zotero.org/users/local/tVEw5gbi/items/AU27NXPN"],"itemData":{"id":65,"type":"article-journal","title":"Specifications of the Bluetooth System","container-title":"Version 1.1","author":[{"family":"Bluetooth SIG","given":""}],"issued":{"date-parts":[["2001",2,22]]}}}],"schema":"https://github.com/citation-style-language/schema/raw/master/csl-citation.json"} </w:instrText>
-      </w:r>
-      <w:r>
-        <w:fldChar w:fldCharType="separate"/>
-      </w:r>
-      <w:r>
-        <w:rPr>
-          <w:noProof/>
-        </w:rPr>
-        <w:t>[Bluetooth SIG 2001]</w:t>
-      </w:r>
-      <w:r>
-        <w:fldChar w:fldCharType="end"/>
-      </w:r>
-      <w:r>
-        <w:t>.</w:t>
-      </w:r>
-    </w:p>
-    <w:p>
-      <w:pPr>
-        <w:rPr>
-          <w:lang w:val="en-US"/>
-        </w:rPr>
-      </w:pPr>
-      <w:r>
-        <w:rPr>
+        <w:rPr>
+          <w:rFonts w:cs="Times New Roman"/>
           <w:color w:val="FF0000"/>
-          <w:lang w:val="en-US"/>
-        </w:rPr>
-        <w:t>Since its creation the development of Bluetooth has been continuous</w:t>
-      </w:r>
-      <w:r>
-        <w:rPr>
-          <w:color w:val="FF0000"/>
-          <w:lang w:val="en-US"/>
-        </w:rPr>
-        <w:t>,</w:t>
-      </w:r>
-      <w:r>
-        <w:rPr>
-          <w:color w:val="FF0000"/>
-          <w:lang w:val="en-US"/>
-        </w:rPr>
-        <w:t xml:space="preserve"> </w:t>
-      </w:r>
-      <w:r>
-        <w:rPr>
-          <w:rFonts w:cs="Times New Roman"/>
-          <w:color w:val="FF0000"/>
-          <w:szCs w:val="20"/>
-          <w:lang w:val="en-US"/>
-        </w:rPr>
-        <w:t>allowing</w:t>
-      </w:r>
-      <w:r>
-        <w:rPr>
-          <w:rFonts w:cs="Times New Roman"/>
-          <w:color w:val="FF0000"/>
-          <w:szCs w:val="20"/>
-          <w:lang w:val="en-US"/>
-        </w:rPr>
-        <w:t xml:space="preserve"> new capabilities</w:t>
-      </w:r>
-      <w:r>
-        <w:rPr>
-          <w:color w:val="FF0000"/>
-          <w:lang w:val="en-US"/>
-        </w:rPr>
-        <w:t xml:space="preserve"> </w:t>
-      </w:r>
-      <w:r>
-        <w:rPr>
-          <w:rFonts w:cs="Times New Roman"/>
-          <w:color w:val="FF0000"/>
-          <w:szCs w:val="20"/>
-          <w:lang w:val="en-US"/>
-        </w:rPr>
-        <w:t>such as stereo audio</w:t>
-      </w:r>
-      <w:r>
-        <w:rPr>
-          <w:rFonts w:cs="Times New Roman"/>
-          <w:color w:val="FF0000"/>
-          <w:szCs w:val="20"/>
-          <w:lang w:val="en-US"/>
-        </w:rPr>
-        <w:t xml:space="preserve"> to be introduced</w:t>
-      </w:r>
-      <w:r>
-        <w:rPr>
-          <w:rFonts w:cs="Times New Roman"/>
-          <w:color w:val="FF0000"/>
-          <w:szCs w:val="20"/>
-          <w:lang w:val="en-US"/>
-        </w:rPr>
-        <w:t xml:space="preserve"> </w:t>
-      </w:r>
-      <w:r>
-        <w:rPr>
-          <w:rFonts w:cs="Times New Roman"/>
-          <w:color w:val="FF0000"/>
-          <w:szCs w:val="20"/>
-          <w:lang w:val="en-US"/>
-        </w:rPr>
-        <w:fldChar w:fldCharType="begin"/>
-      </w:r>
-      <w:r>
-        <w:rPr>
-          <w:rFonts w:cs="Times New Roman"/>
-          <w:color w:val="FF0000"/>
-          <w:szCs w:val="20"/>
-          <w:lang w:val="en-US"/>
-        </w:rPr>
-        <w:instrText xml:space="preserve"> ADDIN ZOTERO_ITEM CSL_CITATION {"citationID":"SdaiGubf","properties":{"formattedCitation":"[McClintock 2016]","plainCitation":"[McClintock 2016]"},"citationItems":[{"id":72,"uris":["http://zotero.org/users/local/tVEw5gbi/items/W75J6F3I"],"uri":["http://zotero.org/users/local/tVEw5gbi/items/W75J6F3I"],"itemData":{"id":72,"type":"paper-conference","title":"Can Bluetooth ever Replace the Wire?","publisher-place":"Paris","event":"AES Paris 2016","event-place":"Paris","abstract":"Bluetooth is widely used as a wireless connection for audio applications including mobile phones, media players and wearables, removing the need for cables. The combination of the A2DP protocol and frame based codecs used in many Bluetooth stereo audio implementations have led to excessive latency and acoustic performance significantly below CD quality. This paper will cover the latest developments in Bluetooth audio connectivity that will deliver CD quality audio, or better, and low latency for video and gaming applications. These developments together with the increased battery life delivered by Bluetooth Smart could lead to the elimination of wires for many applications.","URL":"http://www.aes.org/e-lib/browse.cfm?elib=18236","author":[{"family":"McClintock","given":"Jonny"}],"issued":{"date-parts":[["2016",6,7]]},"accessed":{"date-parts":[["2016",11,3]]}}}],"schema":"https://github.com/citation-style-language/schema/raw/master/csl-citation.json"} </w:instrText>
+          <w:szCs w:val="20"/>
+          <w:lang w:val="en-US"/>
+        </w:rPr>
+        <w:instrText xml:space="preserve"> ADDIN ZOTERO_ITEM CSL_CITATION {"citationID":"74k2uMvF","properties":{"formattedCitation":"[Bluetooth SIG 2015]","plainCitation":"[Bluetooth SIG 2015]"},"citationItems":[{"id":122,"uris":["http://zotero.org/users/local/tVEw5gbi/items/GFUIS4GQ"],"uri":["http://zotero.org/users/local/tVEw5gbi/items/GFUIS4GQ"],"itemData":{"id":122,"type":"article-journal","title":"Advanced Audio Distribution Profile Specification","volume":"Version 1.3.1","abstract":"This profile defines the requirements for Bluetooth® devices necessary for support of the high quality audio distribution. The requirements are expressed in terms of end-user services, and by defining the features and procedures that are required for interoperability between Bluetooth devices in the Audio Distribution usage model.","author":[{"family":"Bluetooth SIG","given":""}],"issued":{"date-parts":[["2015"]],"season":"7"}}}],"schema":"https://github.com/citation-style-language/schema/raw/master/csl-citation.json"} </w:instrText>
       </w:r>
       <w:r>
         <w:rPr>
@@ -716,7 +2441,7 @@
           <w:szCs w:val="20"/>
           <w:lang w:val="en-US"/>
         </w:rPr>
-        <w:t>[McClintock 2016]</w:t>
+        <w:t>[Bluetooth SIG 2015]</w:t>
       </w:r>
       <w:r>
         <w:rPr>
@@ -734,1241 +2459,134 @@
           <w:szCs w:val="20"/>
           <w:lang w:val="en-US"/>
         </w:rPr>
-        <w:t xml:space="preserve">. Bluetooth </w:t>
-      </w:r>
-      <w:r>
-        <w:rPr>
-          <w:rFonts w:cs="Times New Roman"/>
+        <w:t>.</w:t>
+      </w:r>
+      <w:r>
+        <w:t xml:space="preserve"> </w:t>
+      </w:r>
+      <w:r>
+        <w:rPr>
           <w:color w:val="FF0000"/>
-          <w:szCs w:val="20"/>
-          <w:lang w:val="en-US"/>
-        </w:rPr>
-        <w:t>u</w:t>
-      </w:r>
-      <w:r>
-        <w:rPr>
-          <w:rFonts w:cs="Times New Roman"/>
+        </w:rPr>
+        <w:t xml:space="preserve">The A2DP uses the low complexity subband codec (SBC) to ensure the interoperability </w:t>
+      </w:r>
+      <w:r>
+        <w:rPr>
           <w:color w:val="FF0000"/>
-          <w:szCs w:val="20"/>
-          <w:lang w:val="en-US"/>
-        </w:rPr>
-        <w:t>ses</w:t>
-      </w:r>
-      <w:r>
-        <w:rPr>
-          <w:rFonts w:cs="Times New Roman"/>
+        </w:rPr>
+        <w:fldChar w:fldCharType="begin"/>
+      </w:r>
+      <w:r>
+        <w:rPr>
           <w:color w:val="FF0000"/>
-          <w:szCs w:val="20"/>
-          <w:lang w:val="en-US"/>
-        </w:rPr>
-        <w:t xml:space="preserve"> </w:t>
-      </w:r>
-      <w:r>
-        <w:rPr>
-          <w:rFonts w:cs="Times New Roman"/>
+        </w:rPr>
+        <w:instrText xml:space="preserve"> ADDIN ZOTERO_ITEM CSL_CITATION {"citationID":"VtOce4T3","properties":{"formattedCitation":"[Bluetooth SIG 2015]","plainCitation":"[Bluetooth SIG 2015]"},"citationItems":[{"id":122,"uris":["http://zotero.org/users/local/tVEw5gbi/items/GFUIS4GQ"],"uri":["http://zotero.org/users/local/tVEw5gbi/items/GFUIS4GQ"],"itemData":{"id":122,"type":"article-journal","title":"Advanced Audio Distribution Profile Specification","volume":"Version 1.3.1","abstract":"This profile defines the requirements for Bluetooth® devices necessary for support of the high quality audio distribution. The requirements are expressed in terms of end-user services, and by defining the features and procedures that are required for interoperability between Bluetooth devices in the Audio Distribution usage model.","author":[{"family":"Bluetooth SIG","given":""}],"issued":{"date-parts":[["2015"]],"season":"7"}}}],"schema":"https://github.com/citation-style-language/schema/raw/master/csl-citation.json"} </w:instrText>
+      </w:r>
+      <w:r>
+        <w:rPr>
           <w:color w:val="FF0000"/>
-          <w:szCs w:val="20"/>
-          <w:lang w:val="en-US"/>
-        </w:rPr>
-        <w:t>the</w:t>
-      </w:r>
-      <w:r>
-        <w:rPr>
-          <w:rFonts w:cs="Times New Roman"/>
-          <w:color w:val="FF0000"/>
-          <w:szCs w:val="20"/>
-          <w:lang w:val="en-US"/>
-        </w:rPr>
-        <w:t xml:space="preserve"> </w:t>
-      </w:r>
-      <w:r>
-        <w:rPr>
-          <w:rFonts w:cs="Times New Roman"/>
-          <w:color w:val="FF0000"/>
-          <w:szCs w:val="20"/>
-          <w:lang w:val="en-US"/>
-        </w:rPr>
-        <w:t>Adva</w:t>
-      </w:r>
-      <w:r>
-        <w:rPr>
-          <w:rFonts w:cs="Times New Roman"/>
-          <w:color w:val="FF0000"/>
-          <w:szCs w:val="20"/>
-          <w:lang w:val="en-US"/>
-        </w:rPr>
-        <w:t>nced Audio Distribution Profile (A2DP)</w:t>
-      </w:r>
-      <w:r>
-        <w:rPr>
-          <w:rFonts w:cs="Times New Roman"/>
-          <w:color w:val="FF0000"/>
-          <w:szCs w:val="20"/>
-          <w:lang w:val="en-US"/>
-        </w:rPr>
-        <w:t xml:space="preserve">, to stream stereo audio from a source device to headphones or speakers </w:t>
-      </w:r>
-      <w:r>
-        <w:rPr>
-          <w:rFonts w:cs="Times New Roman"/>
-          <w:color w:val="FF0000"/>
-          <w:szCs w:val="20"/>
-          <w:lang w:val="en-US"/>
-        </w:rPr>
-        <w:fldChar w:fldCharType="begin"/>
-      </w:r>
-      <w:r>
-        <w:rPr>
-          <w:rFonts w:cs="Times New Roman"/>
-          <w:color w:val="FF0000"/>
-          <w:szCs w:val="20"/>
-          <w:lang w:val="en-US"/>
-        </w:rPr>
-        <w:instrText xml:space="preserve"> ADDIN ZOTERO_ITEM CSL_CITATION {"citationID":"74k2uMvF","properties":{"formattedCitation":"[Bluetooth SIG 2015]","plainCitation":"[Bluetooth SIG 2015]"},"citationItems":[{"id":122,"uris":["http://zotero.org/users/local/tVEw5gbi/items/GFUIS4GQ"],"uri":["http://zotero.org/users/local/tVEw5gbi/items/GFUIS4GQ"],"itemData":{"id":122,"type":"article-journal","title":"Advanced Audio Distribution Profile Specification","volume":"Version 1.3.1","abstract":"This profile defines the requirements for Bluetooth® devices necessary for support of the high quality audio distribution. The requirements are expressed in terms of end-user services, and by defining the features and procedures that are required for interoperability between Bluetooth devices in the Audio Distribution usage model.","author":[{"family":"Bluetooth SIG","given":""}],"issued":{"date-parts":[["2015"]],"season":"7"}}}],"schema":"https://github.com/citation-style-language/schema/raw/master/csl-citation.json"} </w:instrText>
-      </w:r>
-      <w:r>
-        <w:rPr>
-          <w:rFonts w:cs="Times New Roman"/>
-          <w:color w:val="FF0000"/>
-          <w:szCs w:val="20"/>
-          <w:lang w:val="en-US"/>
         </w:rPr>
         <w:fldChar w:fldCharType="separate"/>
       </w:r>
       <w:r>
         <w:rPr>
-          <w:rFonts w:cs="Times New Roman"/>
           <w:noProof/>
           <w:color w:val="FF0000"/>
-          <w:szCs w:val="20"/>
-          <w:lang w:val="en-US"/>
         </w:rPr>
         <w:t>[Bluetooth SIG 2015]</w:t>
       </w:r>
       <w:r>
         <w:rPr>
-          <w:rFonts w:cs="Times New Roman"/>
           <w:color w:val="FF0000"/>
-          <w:szCs w:val="20"/>
-          <w:lang w:val="en-US"/>
         </w:rPr>
         <w:fldChar w:fldCharType="end"/>
       </w:r>
       <w:r>
         <w:rPr>
-          <w:rFonts w:cs="Times New Roman"/>
           <w:color w:val="FF0000"/>
-          <w:szCs w:val="20"/>
-          <w:lang w:val="en-US"/>
         </w:rPr>
         <w:t>.</w:t>
       </w:r>
       <w:r>
         <w:rPr>
-          <w:rFonts w:cs="Times New Roman"/>
           <w:color w:val="FF0000"/>
-          <w:szCs w:val="20"/>
-          <w:lang w:val="en-US"/>
-        </w:rPr>
-        <w:t xml:space="preserve"> </w:t>
-      </w:r>
-    </w:p>
-    <w:p>
-      <w:pPr>
-        <w:widowControl w:val="0"/>
-        <w:autoSpaceDE w:val="0"/>
-        <w:autoSpaceDN w:val="0"/>
-        <w:adjustRightInd w:val="0"/>
-        <w:ind w:firstLine="0"/>
-        <w:jc w:val="left"/>
-        <w:rPr>
-          <w:rFonts w:cs="Times New Roman"/>
-          <w:color w:val="auto"/>
-          <w:szCs w:val="20"/>
-          <w:lang w:val="en-US"/>
-        </w:rPr>
-      </w:pPr>
-    </w:p>
-    <w:p>
-      <w:pPr>
-        <w:pStyle w:val="Heading1first"/>
-      </w:pPr>
-      <w:r>
-        <w:lastRenderedPageBreak/>
-        <w:t>Advantages of Bluetooth</w:t>
-      </w:r>
-      <w:r>
-        <w:t xml:space="preserve"> Audio</w:t>
-      </w:r>
-    </w:p>
-    <w:p>
-      <w:pPr>
-        <w:pStyle w:val="Normalfirst"/>
-      </w:pPr>
-      <w:r>
-        <w:t>Why is Bluetooth great?</w:t>
-      </w:r>
-    </w:p>
-    <w:p>
-      <w:pPr>
-        <w:pStyle w:val="ListParagraph"/>
-        <w:numPr>
-          <w:ilvl w:val="0"/>
-          <w:numId w:val="17"/>
-        </w:numPr>
-      </w:pPr>
-      <w:r>
-        <w:t>No Expensive Wires</w:t>
-      </w:r>
-    </w:p>
-    <w:p>
-      <w:pPr>
-        <w:pStyle w:val="ListParagraph"/>
-        <w:numPr>
-          <w:ilvl w:val="0"/>
-          <w:numId w:val="17"/>
-        </w:numPr>
-      </w:pPr>
-      <w:r>
-        <w:t>Mobility</w:t>
-      </w:r>
-    </w:p>
-    <w:p>
-      <w:pPr>
-        <w:pStyle w:val="ListParagraph"/>
-        <w:numPr>
-          <w:ilvl w:val="0"/>
-          <w:numId w:val="17"/>
-        </w:numPr>
-      </w:pPr>
-      <w:r>
-        <w:t>Quick easy installation</w:t>
-      </w:r>
-    </w:p>
-    <w:p>
-      <w:pPr>
-        <w:pStyle w:val="ListParagraph"/>
-        <w:numPr>
-          <w:ilvl w:val="0"/>
-          <w:numId w:val="17"/>
-        </w:numPr>
-      </w:pPr>
-      <w:r>
-        <w:t>Increased personal safety (phones emit radiowaves)</w:t>
-      </w:r>
-    </w:p>
-    <w:p>
-      <w:pPr>
-        <w:pStyle w:val="ListParagraph"/>
-        <w:numPr>
-          <w:ilvl w:val="0"/>
-          <w:numId w:val="17"/>
-        </w:numPr>
-      </w:pPr>
-      <w:r>
-        <w:t>Easy integration of new devices into networks</w:t>
-      </w:r>
-    </w:p>
-    <w:p>
-      <w:pPr>
-        <w:pStyle w:val="ListParagraph"/>
-        <w:numPr>
-          <w:ilvl w:val="0"/>
-          <w:numId w:val="17"/>
-        </w:numPr>
-      </w:pPr>
-      <w:r>
-        <w:t>Inexpenseve</w:t>
-      </w:r>
-    </w:p>
-    <w:p>
-      <w:pPr>
-        <w:pStyle w:val="ListParagraph"/>
-        <w:numPr>
-          <w:ilvl w:val="0"/>
-          <w:numId w:val="17"/>
-        </w:numPr>
-      </w:pPr>
-      <w:r>
-        <w:t>In most personal computers</w:t>
-      </w:r>
-    </w:p>
-    <w:p>
-      <w:pPr>
-        <w:pStyle w:val="ListParagraph"/>
-        <w:numPr>
-          <w:ilvl w:val="0"/>
-          <w:numId w:val="17"/>
-        </w:numPr>
-      </w:pPr>
-      <w:r>
-        <w:t>Can locate and connect to other devices without user input</w:t>
-      </w:r>
-    </w:p>
-    <w:p>
-      <w:pPr>
-        <w:pStyle w:val="ListParagraph"/>
-        <w:numPr>
-          <w:ilvl w:val="0"/>
-          <w:numId w:val="17"/>
-        </w:numPr>
-      </w:pPr>
-      <w:r>
-        <w:t>Low power</w:t>
-      </w:r>
-    </w:p>
-    <w:p>
-      <w:pPr>
-        <w:pStyle w:val="ListParagraph"/>
-        <w:numPr>
-          <w:ilvl w:val="0"/>
-          <w:numId w:val="17"/>
-        </w:numPr>
-      </w:pPr>
-      <w:r>
-        <w:t>Psychological studies showing wireless is better?</w:t>
-      </w:r>
-    </w:p>
-    <w:p>
-      <w:pPr>
-        <w:rPr>
-          <w:color w:val="FF0000"/>
-        </w:rPr>
-      </w:pPr>
-      <w:r>
-        <w:rPr>
-          <w:color w:val="FF0000"/>
-        </w:rPr>
-        <w:t xml:space="preserve">Bluetooth enables devices such as personal computers, mobile phones, entertainment systems and a variety of other devices to communicate using low-power, short-distance wireless links </w:t>
-      </w:r>
-      <w:r>
-        <w:rPr>
-          <w:color w:val="FF0000"/>
+        </w:rPr>
+        <w:t xml:space="preserve"> The device may also support Optional codecs to maximize its usability. When both SRC and SNK support the same Optional codec, this codec may be used instead of Mandatory codec. The device may support other codecs as Vendor Specific A2DP codecs. A user of a Vendor Specific A2DP codec (hereafter the Vendor) will need to define parameters and other information necessary for use of the codec in A2DP.</w:t>
+      </w:r>
+    </w:p>
+    <w:p>
+      <w:pPr>
+        <w:rPr>
+          <w:lang w:val="en-US"/>
+        </w:rPr>
+      </w:pPr>
+      <w:r>
+        <w:rPr>
+          <w:lang w:val="en-US"/>
+        </w:rPr>
+        <w:t xml:space="preserve">Many audio codecs have been developed to improve the audio quality transmitted over Bluetooth piconets, including aptX/aptX HD, Low Complexity Sub Band Coding (SBC) and LDAC. aptX HD claims ‘better than CD’ audio quality, whilst LDAC transfers 3x more data than SBC (990kbps vs 328kbps) plus the ability to ‘maintain maximum bit depth and frequency of 96kHz/24bit audio’ </w:t>
+      </w:r>
+      <w:r>
+        <w:rPr>
+          <w:lang w:val="en-US"/>
         </w:rPr>
         <w:fldChar w:fldCharType="begin"/>
       </w:r>
       <w:r>
         <w:rPr>
-          <w:color w:val="FF0000"/>
-        </w:rPr>
-        <w:instrText xml:space="preserve"> ADDIN ZOTERO_ITEM CSL_CITATION {"citationID":"5yf4ed16","properties":{"formattedCitation":"[Verma et al. 2015]","plainCitation":"[Verma et al. 2015]"},"citationItems":[{"id":143,"uris":["http://zotero.org/users/local/tVEw5gbi/items/AI7B2RI6"],"uri":["http://zotero.org/users/local/tVEw5gbi/items/AI7B2RI6"],"itemData":{"id":143,"type":"article-journal","title":"An Overview of Bluetooth Technology and its Communication Applications","container-title":"International Journal of Current Engineering and Technology","volume":"5","issue":"3","abstract":"Bluetooth is a new RF short-range wireless technology which is designed for wireless communication between different devices. There is increase in popularity of Bluetooth technology and is being accepted in today’s world. There are organizations which are doing research on Bluetooth technology, but very few of their research analysis provide a balanced view of the technology, describing its implications for businesses, pros and cons. In this paper analysis have been done keeping in mind various perspectives of the Bluetooth technology. The analysis starts with a description of the technology in terms of its network infrastructure, hardware and software. Then it is continued by the Error corrections and retransmission. The analysis is done on macro analytical view including the business implications, advantages of this technology, its role in the global third generation (3G) wireless schemes. The finally it concludes with the applications and future potentials of Bluetooth.","URL":"http://inpressco.com/an-overview-of-bluetooth-technology-and-its-communication-applications/","author":[{"family":"Verma","given":"Madhvi"},{"family":"Singh","given":"Satbir"},{"family":"Kaur","given":"Baljit"}],"issued":{"date-parts":[["2015",6]]},"accessed":{"date-parts":[["2016",11,8]]}}}],"schema":"https://github.com/citation-style-language/schema/raw/master/csl-citation.json"} </w:instrText>
-      </w:r>
-      <w:r>
-        <w:rPr>
-          <w:color w:val="FF0000"/>
+          <w:lang w:val="en-US"/>
+        </w:rPr>
+        <w:instrText xml:space="preserve"> ADDIN ZOTERO_ITEM CSL_CITATION {"citationID":"RRHFzX7r","properties":{"formattedCitation":"[McClintock 2016; Sony Corporation 2016]","plainCitation":"[McClintock 2016; Sony Corporation 2016]"},"citationItems":[{"id":72,"uris":["http://zotero.org/users/local/tVEw5gbi/items/W75J6F3I"],"uri":["http://zotero.org/users/local/tVEw5gbi/items/W75J6F3I"],"itemData":{"id":72,"type":"paper-conference","title":"Can Bluetooth ever Replace the Wire?","publisher-place":"Paris","event":"AES Paris 2016","event-place":"Paris","abstract":"Bluetooth is widely used as a wireless connection for audio applications including mobile phones, media players and wearables, removing the need for cables. The combination of the A2DP protocol and frame based codecs used in many Bluetooth stereo audio implementations have led to excessive latency and acoustic performance significantly below CD quality. This paper will cover the latest developments in Bluetooth audio connectivity that will deliver CD quality audio, or better, and low latency for video and gaming applications. These developments together with the increased battery life delivered by Bluetooth Smart could lead to the elimination of wires for many applications.","URL":"http://www.aes.org/e-lib/browse.cfm?elib=18236","author":[{"family":"McClintock","given":"Jonny"}],"issued":{"date-parts":[["2016",6,7]]},"accessed":{"date-parts":[["2016",11,3]]}}},{"id":124,"uris":["http://zotero.org/users/local/tVEw5gbi/items/T2ZUD6XD"],"uri":["http://zotero.org/users/local/tVEw5gbi/items/T2ZUD6XD"],"itemData":{"id":124,"type":"webpage","title":"LDAC","container-title":"LDAC","URL":"http://www.sony.net/Products/LDAC/","author":[{"family":"Sony Corporation","given":""}],"issued":{"date-parts":[["2016"]]},"accessed":{"date-parts":[["2016",11,4]]}}}],"schema":"https://github.com/citation-style-language/schema/raw/master/csl-citation.json"} </w:instrText>
+      </w:r>
+      <w:r>
+        <w:rPr>
+          <w:lang w:val="en-US"/>
         </w:rPr>
         <w:fldChar w:fldCharType="separate"/>
       </w:r>
       <w:r>
         <w:rPr>
           <w:noProof/>
-          <w:color w:val="FF0000"/>
-        </w:rPr>
-        <w:t>[Verma et al. 2015]</w:t>
-      </w:r>
-      <w:r>
-        <w:rPr>
-          <w:color w:val="FF0000"/>
+          <w:lang w:val="en-US"/>
+        </w:rPr>
+        <w:t>[McClintock 2016; Sony Corporation 2016]</w:t>
+      </w:r>
+      <w:r>
+        <w:rPr>
+          <w:lang w:val="en-US"/>
         </w:rPr>
         <w:fldChar w:fldCharType="end"/>
       </w:r>
       <w:r>
         <w:rPr>
-          <w:color w:val="FF0000"/>
-        </w:rPr>
-        <w:t xml:space="preserve">. </w:t>
-      </w:r>
-    </w:p>
-    <w:p>
-      <w:pPr>
-        <w:pStyle w:val="Heading1"/>
-      </w:pPr>
-      <w:r>
-        <w:t>Disadvantages of Bluetooth</w:t>
-      </w:r>
-    </w:p>
-    <w:p>
-      <w:pPr>
-        <w:pStyle w:val="Normalfirst"/>
-      </w:pPr>
-      <w:r>
-        <w:rPr>
-          <w:color w:val="FF0000"/>
-        </w:rPr>
-        <w:t>They are convenient for those who don’t want to be constrained to physical spaces such as desks, however wireless networks are noisier and less reliable than fixed connection networks due to interference that occurs during transmission.</w:t>
-      </w:r>
-    </w:p>
-    <w:p>
-      <w:pPr>
-        <w:pStyle w:val="Heading2"/>
-      </w:pPr>
-      <w:r>
-        <w:t>Network Interference</w:t>
-      </w:r>
-    </w:p>
-    <w:p>
-      <w:pPr>
-        <w:pStyle w:val="Normalfirst"/>
-      </w:pPr>
-      <w:r>
-        <w:t xml:space="preserve">Bluetooth operates in the unlicensed 2.4 GHz ISM (Industrial-Scientific-Medical) band, which is split into 79 1 MHz wide channels </w:t>
-      </w:r>
-      <w:r>
+          <w:lang w:val="en-US"/>
+        </w:rPr>
+        <w:t xml:space="preserve">. Bluetooth 5 is also due to launch in early 2017, with quadrupled range, doubled speed and a 800% data broadcasting capacity </w:t>
+      </w:r>
+      <w:r>
+        <w:rPr>
+          <w:lang w:val="en-US"/>
+        </w:rPr>
         <w:fldChar w:fldCharType="begin"/>
       </w:r>
       <w:r>
-        <w:instrText xml:space="preserve"> ADDIN ZOTERO_ITEM CSL_CITATION {"citationID":"7Fq40QfK","properties":{"formattedCitation":"[IEEE 802.15.2 2003]","plainCitation":"[IEEE 802.15.2 2003]"},"citationItems":[{"id":53,"uris":["http://zotero.org/users/local/tVEw5gbi/items/P8A6AAVJ"],"uri":["http://zotero.org/users/local/tVEw5gbi/items/P8A6AAVJ"],"itemData":{"id":53,"type":"article-journal","title":"IEEE Recommended Practice for Information technology– Local and metropolitan area networks– Specific requirements– Part 15.2: Coexistence of Wireless Personal Area Networks with Other Wireless Devices Operating in Unlicensed Frequency Bands","container-title":"IEEE Std 802.15.2-2003","page":"1-150","source":"IEEE Xplore","abstract":"This recommended practice addresses the issue of coexistence of wireless local area networks and wireless personal area networks. These wireless networks often operate in the same unlicensed band. This recommended practice describes coexistence mechanisms that can be used to facilitate coexistence of wireless local area networks (i.e., IEEE Std 802.11b-1999) and wireless personal area networks (i.e., IEEE Std 802.15.1-2002). The \"IEEE Get Program\" grants public access to view and download individual PDFs of select standards at no charge. Visit http://standards.ieee.org.oala-proxy.surrey.ac.uk/about/get/index.html for details.","DOI":"10.1109/IEEESTD.2003.94386","shortTitle":"IEEE Recommended Practice for Information technology– Local and metropolitan area networks– Specific requirements– Part 15.2","author":[{"family":"IEEE 802.15.2","given":""}],"issued":{"date-parts":[["2003",8]]}}}],"schema":"https://github.com/citation-style-language/schema/raw/master/csl-citation.json"} </w:instrText>
-      </w:r>
-      <w:r>
+        <w:rPr>
+          <w:lang w:val="en-US"/>
+        </w:rPr>
+        <w:instrText xml:space="preserve"> ADDIN ZOTERO_ITEM CSL_CITATION {"citationID":"9hkO9N17","properties":{"formattedCitation":"[Bluetooth SIG 2016b]","plainCitation":"[Bluetooth SIG 2016b]"},"citationItems":[{"id":125,"uris":["http://zotero.org/users/local/tVEw5gbi/items/BG48WQVB"],"uri":["http://zotero.org/users/local/tVEw5gbi/items/BG48WQVB"],"itemData":{"id":125,"type":"webpage","title":"Bluetooth 5 announcement - Kirkland, Washington","container-title":"Bluetooth® 5 quadruples range, doubles speed, increases data broadcasting capacity by 800%","URL":"https://www.bluetooth.com/news/pressreleases/2016/06/16/-bluetooth5-quadruples-rangedoubles-speedincreases-data-broadcasting-capacity-by-800","author":[{"family":"Bluetooth SIG","given":""}],"issued":{"date-parts":[["2016",6,16]]},"accessed":{"date-parts":[["2016",11,4]]}}}],"schema":"https://github.com/citation-style-language/schema/raw/master/csl-citation.json"} </w:instrText>
+      </w:r>
+      <w:r>
+        <w:rPr>
+          <w:lang w:val="en-US"/>
+        </w:rPr>
         <w:fldChar w:fldCharType="separate"/>
       </w:r>
       <w:r>
         <w:rPr>
           <w:noProof/>
-        </w:rPr>
-        <w:t>[IEEE 802.15.2 2003]</w:t>
-      </w:r>
-      <w:r>
-        <w:fldChar w:fldCharType="end"/>
-      </w:r>
-      <w:r>
-        <w:t>, and has an operational distance of 10-100m.</w:t>
-      </w:r>
-    </w:p>
-    <w:p>
-      <w:pPr>
-        <w:rPr>
-          <w:rFonts w:cs="Times New Roman"/>
-          <w:color w:val="auto"/>
-          <w:szCs w:val="20"/>
-          <w:lang w:val="en-US"/>
-        </w:rPr>
-      </w:pPr>
-      <w:r>
-        <w:t xml:space="preserve">A physical radio channel is shared by a group of </w:t>
-      </w:r>
-      <w:r>
-        <w:t xml:space="preserve">Bluetooth </w:t>
-      </w:r>
-      <w:r>
-        <w:t xml:space="preserve">devices, </w:t>
-      </w:r>
-      <w:r>
-        <w:t xml:space="preserve">known as a piconet. Each Piconet compromises of a single master and up to seven slave devices </w:t>
-      </w:r>
-      <w:r>
-        <w:fldChar w:fldCharType="begin"/>
-      </w:r>
-      <w:r>
-        <w:instrText xml:space="preserve"> ADDIN ZOTERO_ITEM CSL_CITATION {"citationID":"ts06Nvc6","properties":{"formattedCitation":"[Bluetooth SIG 2001]","plainCitation":"[Bluetooth SIG 2001]"},"citationItems":[{"id":65,"uris":["http://zotero.org/users/local/tVEw5gbi/items/AU27NXPN"],"uri":["http://zotero.org/users/local/tVEw5gbi/items/AU27NXPN"],"itemData":{"id":65,"type":"article-journal","title":"Specifications of the Bluetooth System","container-title":"Version 1.1","author":[{"family":"Bluetooth SIG","given":""}],"issued":{"date-parts":[["2001",2,22]]}}}],"schema":"https://github.com/citation-style-language/schema/raw/master/csl-citation.json"} </w:instrText>
-      </w:r>
-      <w:r>
-        <w:fldChar w:fldCharType="separate"/>
-      </w:r>
-      <w:r>
-        <w:rPr>
-          <w:noProof/>
-        </w:rPr>
-        <w:t>[Bluetooth SIG 2001]</w:t>
-      </w:r>
-      <w:r>
-        <w:fldChar w:fldCharType="end"/>
-      </w:r>
-      <w:r>
-        <w:t xml:space="preserve">. </w:t>
-      </w:r>
-      <w:r>
-        <w:rPr>
-          <w:rFonts w:cs="Times New Roman"/>
-          <w:color w:val="auto"/>
-          <w:szCs w:val="20"/>
-          <w:lang w:val="en-US"/>
-        </w:rPr>
-        <w:t xml:space="preserve">A larger network called a Scatternet can be formed when two or more Piconets connect through a bridge or relay device </w:t>
-      </w:r>
-      <w:r>
-        <w:rPr>
-          <w:rFonts w:cs="Times New Roman"/>
-          <w:color w:val="auto"/>
-          <w:szCs w:val="20"/>
-          <w:lang w:val="en-US"/>
-        </w:rPr>
-        <w:fldChar w:fldCharType="begin"/>
-      </w:r>
-      <w:r>
-        <w:rPr>
-          <w:rFonts w:cs="Times New Roman"/>
-          <w:color w:val="auto"/>
-          <w:szCs w:val="20"/>
-          <w:lang w:val="en-US"/>
-        </w:rPr>
-        <w:instrText xml:space="preserve"> ADDIN ZOTERO_ITEM CSL_CITATION {"citationID":"bormSlBQ","properties":{"formattedCitation":"[Pinkumphi and Phonphoem 2009]","plainCitation":"[Pinkumphi and Phonphoem 2009]"},"citationItems":[{"id":77,"uris":["http://zotero.org/users/local/tVEw5gbi/items/WBQ76462"],"uri":["http://zotero.org/users/local/tVEw5gbi/items/WBQ76462"],"itemData":{"id":77,"type":"paper-conference","title":"Real-time audio multicasting on Bluetooth network","container-title":"6th International Conference on Electrical Engineering/Electronics, Computer, Telecommunications and Information Technology, 2009. ECTI-CON 2009","page":"992-995","volume":"02","source":"IEEE Xplore","event":"6th International Conference on Electrical Engineering/Electronics, Computer, Telecommunications and Information Technology, 2009. ECTI-CON 2009","abstract":"Bluetooth has been deployed in many mobile devices nowadays which still lacking of real-time multicast support. In this paper, the real-time audio multicasting protocol has been proposed by using Piconet multicast partitioning and prioritization with BNEP broadcasting scheme in the ACL link. The simulation results show that the system throughput aggregation has been increased. Also the delay and inter-packet time are significantly decreased.","DOI":"10.1109/ECTICON.2009.5137212","author":[{"family":"Pinkumphi","given":"S."},{"family":"Phonphoem","given":"A."}],"issued":{"date-parts":[["2009",5]]}}}],"schema":"https://github.com/citation-style-language/schema/raw/master/csl-citation.json"} </w:instrText>
-      </w:r>
-      <w:r>
-        <w:rPr>
-          <w:rFonts w:cs="Times New Roman"/>
-          <w:color w:val="auto"/>
-          <w:szCs w:val="20"/>
-          <w:lang w:val="en-US"/>
-        </w:rPr>
-        <w:fldChar w:fldCharType="separate"/>
-      </w:r>
-      <w:r>
-        <w:rPr>
-          <w:rFonts w:cs="Times New Roman"/>
-          <w:noProof/>
-          <w:color w:val="auto"/>
-          <w:szCs w:val="20"/>
-          <w:lang w:val="en-US"/>
-        </w:rPr>
-        <w:t>[Pinkumphi and Phonphoem 2009]</w:t>
-      </w:r>
-      <w:r>
-        <w:rPr>
-          <w:rFonts w:cs="Times New Roman"/>
-          <w:color w:val="auto"/>
-          <w:szCs w:val="20"/>
-          <w:lang w:val="en-US"/>
-        </w:rPr>
-        <w:fldChar w:fldCharType="end"/>
-      </w:r>
-      <w:r>
-        <w:rPr>
-          <w:rFonts w:cs="Times New Roman"/>
-          <w:color w:val="auto"/>
-          <w:szCs w:val="20"/>
-          <w:lang w:val="en-US"/>
-        </w:rPr>
-        <w:t xml:space="preserve">. </w:t>
-      </w:r>
-      <w:r>
-        <w:t xml:space="preserve">The systems are </w:t>
-      </w:r>
-      <w:r>
-        <w:t>synchronised to a common clock and</w:t>
-      </w:r>
-      <w:r>
-        <w:t xml:space="preserve"> use a frequency hopping spread spectrum (FHSS) scheme to combat interference</w:t>
-      </w:r>
-      <w:r>
-        <w:t xml:space="preserve">. </w:t>
-      </w:r>
-      <w:r>
-        <w:t>In a FHSS</w:t>
-      </w:r>
-      <w:r>
-        <w:t xml:space="preserve"> the 79 frequencies of the ISM band are placed in an algorithmically determined pseudo-random order, based on the device address and master clock</w:t>
-      </w:r>
-      <w:r>
-        <w:t xml:space="preserve"> </w:t>
-      </w:r>
-      <w:r>
-        <w:fldChar w:fldCharType="begin"/>
-      </w:r>
-      <w:r>
-        <w:instrText xml:space="preserve"> ADDIN ZOTERO_ITEM CSL_CITATION {"citationID":"tOyK2X0v","properties":{"formattedCitation":"[IEEE 802.15.1 2005]","plainCitation":"[IEEE 802.15.1 2005]"},"citationItems":[{"id":50,"uris":["http://zotero.org/users/local/tVEw5gbi/items/57CZP55H"],"uri":["http://zotero.org/users/local/tVEw5gbi/items/57CZP55H"],"itemData":{"id":50,"type":"article-journal","title":"IEEE Standard for Information technology– Local and metropolitan area networks– Specific requirements– Part 15.1a: Wireless Medium Access Control (MAC) and Physical Layer (PHY) specifications for Wireless Personal Area Networks (WPAN)","container-title":"IEEE Std 802.15.1-2005 (Revision of IEEE Std 802.15.1-2002)","page":"1-700","source":"IEEE Xplore","abstract":"Methods for communicating devices in a Personal Area Network. (The PDF of the standards is available at no cost. \"IEEE Get Program\" grants public access to view and download individual PDFs of select standards at no cost. Visit http://standards.ieee.org.oala-proxy.surrey.ac.uk/about/get/index.html for details.)","DOI":"10.1109/IEEESTD.2005.96290","shortTitle":"IEEE Standard for Information technology– Local and metropolitan area networks– Specific requirements– Part 15.1a","author":[{"family":"IEEE 802.15.1","given":""}],"issued":{"date-parts":[["2005",6]]}}}],"schema":"https://github.com/citation-style-language/schema/raw/master/csl-citation.json"} </w:instrText>
-      </w:r>
-      <w:r>
-        <w:fldChar w:fldCharType="separate"/>
-      </w:r>
-      <w:r>
-        <w:rPr>
-          <w:noProof/>
-        </w:rPr>
-        <w:t>[IEEE 802.15.1 2005]</w:t>
-      </w:r>
-      <w:r>
-        <w:fldChar w:fldCharType="end"/>
-      </w:r>
-      <w:r>
-        <w:t xml:space="preserve">. </w:t>
-      </w:r>
-      <w:r>
-        <w:t xml:space="preserve">The system hops between these frequencies using a </w:t>
-      </w:r>
-      <w:r>
-        <w:rPr>
-          <w:rFonts w:cs="Times New Roman"/>
-          <w:color w:val="auto"/>
-          <w:szCs w:val="20"/>
-          <w:lang w:val="en-US"/>
-        </w:rPr>
-        <w:t xml:space="preserve">Time Division Duplex (TDD) method dividing each second into 1600 time slots (625µs per slot) </w:t>
-      </w:r>
-      <w:r>
-        <w:rPr>
-          <w:rFonts w:cs="Times New Roman"/>
-          <w:color w:val="auto"/>
-          <w:szCs w:val="20"/>
-          <w:lang w:val="en-US"/>
-        </w:rPr>
-        <w:fldChar w:fldCharType="begin"/>
-      </w:r>
-      <w:r>
-        <w:rPr>
-          <w:rFonts w:cs="Times New Roman"/>
-          <w:color w:val="auto"/>
-          <w:szCs w:val="20"/>
-          <w:lang w:val="en-US"/>
-        </w:rPr>
-        <w:instrText xml:space="preserve"> ADDIN ZOTERO_ITEM CSL_CITATION {"citationID":"E309FdWT","properties":{"formattedCitation":"[Pinkumphi and Phonphoem 2009]","plainCitation":"[Pinkumphi and Phonphoem 2009]"},"citationItems":[{"id":77,"uris":["http://zotero.org/users/local/tVEw5gbi/items/WBQ76462"],"uri":["http://zotero.org/users/local/tVEw5gbi/items/WBQ76462"],"itemData":{"id":77,"type":"paper-conference","title":"Real-time audio multicasting on Bluetooth network","container-title":"6th International Conference on Electrical Engineering/Electronics, Computer, Telecommunications and Information Technology, 2009. ECTI-CON 2009","page":"992-995","volume":"02","source":"IEEE Xplore","event":"6th International Conference on Electrical Engineering/Electronics, Computer, Telecommunications and Information Technology, 2009. ECTI-CON 2009","abstract":"Bluetooth has been deployed in many mobile devices nowadays which still lacking of real-time multicast support. In this paper, the real-time audio multicasting protocol has been proposed by using Piconet multicast partitioning and prioritization with BNEP broadcasting scheme in the ACL link. The simulation results show that the system throughput aggregation has been increased. Also the delay and inter-packet time are significantly decreased.","DOI":"10.1109/ECTICON.2009.5137212","author":[{"family":"Pinkumphi","given":"S."},{"family":"Phonphoem","given":"A."}],"issued":{"date-parts":[["2009",5]]}}}],"schema":"https://github.com/citation-style-language/schema/raw/master/csl-citation.json"} </w:instrText>
-      </w:r>
-      <w:r>
-        <w:rPr>
-          <w:rFonts w:cs="Times New Roman"/>
-          <w:color w:val="auto"/>
-          <w:szCs w:val="20"/>
-          <w:lang w:val="en-US"/>
-        </w:rPr>
-        <w:fldChar w:fldCharType="separate"/>
-      </w:r>
-      <w:r>
-        <w:rPr>
-          <w:rFonts w:cs="Times New Roman"/>
-          <w:noProof/>
-          <w:color w:val="auto"/>
-          <w:szCs w:val="20"/>
-          <w:lang w:val="en-US"/>
-        </w:rPr>
-        <w:t>[Pinkumphi and Phonphoem 2009]</w:t>
-      </w:r>
-      <w:r>
-        <w:rPr>
-          <w:rFonts w:cs="Times New Roman"/>
-          <w:color w:val="auto"/>
-          <w:szCs w:val="20"/>
-          <w:lang w:val="en-US"/>
-        </w:rPr>
-        <w:fldChar w:fldCharType="end"/>
-      </w:r>
-      <w:r>
-        <w:rPr>
-          <w:rFonts w:cs="Times New Roman"/>
-          <w:color w:val="auto"/>
-          <w:szCs w:val="20"/>
-          <w:lang w:val="en-US"/>
-        </w:rPr>
-        <w:t>.</w:t>
-      </w:r>
-      <w:r>
-        <w:t xml:space="preserve"> </w:t>
-      </w:r>
-      <w:r>
-        <w:t>The pattern is adaptive, whereby f</w:t>
-      </w:r>
-      <w:r>
-        <w:t xml:space="preserve">requencies </w:t>
-      </w:r>
-      <w:r>
-        <w:t>used by interfering devices may be excluded</w:t>
-      </w:r>
-      <w:r>
-        <w:t xml:space="preserve">, </w:t>
-      </w:r>
-      <w:r>
-        <w:lastRenderedPageBreak/>
-        <w:t xml:space="preserve">this is known as advanced frequency hopping </w:t>
-      </w:r>
-      <w:r>
-        <w:fldChar w:fldCharType="begin"/>
-      </w:r>
-      <w:r>
-        <w:instrText xml:space="preserve"> ADDIN ZOTERO_ITEM CSL_CITATION {"citationID":"PO8UT9m2","properties":{"formattedCitation":"[Nagai et al. 2012]","plainCitation":"[Nagai et al. 2012]"},"citationItems":[{"id":129,"uris":["http://zotero.org/users/local/tVEw5gbi/items/GB6AQ8AR"],"uri":["http://zotero.org/users/local/tVEw5gbi/items/GB6AQ8AR"],"itemData":{"id":129,"type":"paper-conference","title":"Advanced wireless cooperation mechanisms for interference mitigation in the 2.4 GHz ISM band","container-title":"2012 IEEE Consumer Communications and Networking Conference (CCNC)","page":"364-365","source":"IEEE Xplore","event":"2012 IEEE Consumer Communications and Networking Conference (CCNC)","abstract":"We propose a new cooperation mechanism, denoted by cooperative channel segmentation (CCS), between IEEE 802.11 WLANs and Bluetooth based WPANs, which operate in the 2.4 GHz ISM band. The CCS avoids false detection of WLAN carrier sense, which usually happens when WLAN and Bluetooth antenna are nearly deployed. In CCS, WLAN and Bluetooth system share the mutual interference channel information and devices operation channels between Bluetooth and WLAN. We evaluated the performance of CCS by simulation, and the simulation result showed that the performance of CCS is better than legacy cooperation mechanisms.","DOI":"10.1109/CCNC.2012.6181124","author":[{"family":"Nagai","given":"Y."},{"family":"Hori","given":"T."},{"family":"Yokoyama","given":"Y."},{"family":"Shimizu","given":"N."},{"family":"Otsuka","given":"A."},{"family":"Yokotani","given":"T."}],"issued":{"date-parts":[["2012",1]]}}}],"schema":"https://github.com/citation-style-language/schema/raw/master/csl-citation.json"} </w:instrText>
-      </w:r>
-      <w:r>
-        <w:fldChar w:fldCharType="separate"/>
-      </w:r>
-      <w:r>
-        <w:rPr>
-          <w:noProof/>
-        </w:rPr>
-        <w:t>[Nagai et al. 2012]</w:t>
-      </w:r>
-      <w:r>
-        <w:fldChar w:fldCharType="end"/>
-      </w:r>
-      <w:r>
-        <w:t>.</w:t>
-      </w:r>
-      <w:r>
-        <w:rPr>
-          <w:color w:val="FF0000"/>
-        </w:rPr>
-        <w:t xml:space="preserve"> </w:t>
-      </w:r>
-    </w:p>
-    <w:p>
-      <w:pPr>
-        <w:pStyle w:val="Heading3"/>
-        <w:rPr>
-          <w:lang w:val="en-US"/>
-        </w:rPr>
-      </w:pPr>
-      <w:r>
-        <w:rPr>
-          <w:lang w:val="en-US"/>
-        </w:rPr>
-        <w:t>Coexisting Networks</w:t>
-      </w:r>
-    </w:p>
-    <w:p>
-      <w:pPr>
-        <w:pStyle w:val="Normalfirst"/>
-      </w:pPr>
-      <w:r>
-        <w:t xml:space="preserve">The IEEE Std 802.11 states that the Wireless Local Area Network (WLAN) operational frequency should also be 2.4 GHz </w:t>
-      </w:r>
-      <w:r>
-        <w:fldChar w:fldCharType="begin"/>
-      </w:r>
-      <w:r>
-        <w:instrText xml:space="preserve"> ADDIN ZOTERO_ITEM CSL_CITATION {"citationID":"sqBlgG9Y","properties":{"formattedCitation":"[IEEE 802.11 2005: 11]","plainCitation":"[IEEE 802.11 2005: 11]"},"citationItems":[{"id":62,"uris":["http://zotero.org/users/local/tVEw5gbi/items/DMTQSJXN"],"uri":["http://zotero.org/users/local/tVEw5gbi/items/DMTQSJXN"],"itemData":{"id":62,"type":"article-journal","title":"ISO/IEC Standard for Information Technology - Telecommunications and Information Exchange Between Systems - Local and Metropolitan Area Networks - Specific Requirements Part 11","container-title":"11i-2003 Edition ISO/IEC 8802-11 IEEE Std 802.11 Second edition 2005-08-01 ISO/IEC 8802 11:2005(E) IEEE Std 802","page":"1-721","source":"IEEE Xplore","DOI":"10.1109/IEEESTD.2005.339589","shortTitle":"ISO/IEC Standard for Information Technology - Telecommunications and Information Exchange Between Systems - Local and Metropolitan Area Networks - Specific Requirements Part 11","author":[{"family":"IEEE 802.11","given":""}],"issued":{"date-parts":[["2005",1,8]]}},"locator":"11"}],"schema":"https://github.com/citation-style-language/schema/raw/master/csl-citation.json"} </w:instrText>
-      </w:r>
-      <w:r>
-        <w:fldChar w:fldCharType="separate"/>
-      </w:r>
-      <w:r>
-        <w:rPr>
-          <w:noProof/>
-        </w:rPr>
-        <w:t>[IEEE 802.11 2005]</w:t>
-      </w:r>
-      <w:r>
-        <w:fldChar w:fldCharType="end"/>
-      </w:r>
-      <w:r>
-        <w:t xml:space="preserve">. As both the IEEE 802.11 and IEEE 802.15.1 standards specify an operational frequency of 2.4 GHz, there can often be interference when the two networks coexist in the same physical space </w:t>
-      </w:r>
-      <w:r>
-        <w:fldChar w:fldCharType="begin"/>
-      </w:r>
-      <w:r>
-        <w:instrText xml:space="preserve"> ADDIN ZOTERO_ITEM CSL_CITATION {"citationID":"CS778ISq","properties":{"formattedCitation":"[IEEE 802.15.2 2003]","plainCitation":"[IEEE 802.15.2 2003]"},"citationItems":[{"id":53,"uris":["http://zotero.org/users/local/tVEw5gbi/items/P8A6AAVJ"],"uri":["http://zotero.org/users/local/tVEw5gbi/items/P8A6AAVJ"],"itemData":{"id":53,"type":"article-journal","title":"IEEE Recommended Practice for Information technology– Local and metropolitan area networks– Specific requirements– Part 15.2: Coexistence of Wireless Personal Area Networks with Other Wireless Devices Operating in Unlicensed Frequency Bands","container-title":"IEEE Std 802.15.2-2003","page":"1-150","source":"IEEE Xplore","abstract":"This recommended practice addresses the issue of coexistence of wireless local area networks and wireless personal area networks. These wireless networks often operate in the same unlicensed band. This recommended practice describes coexistence mechanisms that can be used to facilitate coexistence of wireless local area networks (i.e., IEEE Std 802.11b-1999) and wireless personal area networks (i.e., IEEE Std 802.15.1-2002). The \"IEEE Get Program\" grants public access to view and download individual PDFs of select standards at no charge. Visit http://standards.ieee.org.oala-proxy.surrey.ac.uk/about/get/index.html for details.","DOI":"10.1109/IEEESTD.2003.94386","shortTitle":"IEEE Recommended Practice for Information technology– Local and metropolitan area networks– Specific requirements– Part 15.2","author":[{"family":"IEEE 802.15.2","given":""}],"issued":{"date-parts":[["2003",8]]}}}],"schema":"https://github.com/citation-style-language/schema/raw/master/csl-citation.json"} </w:instrText>
-      </w:r>
-      <w:r>
-        <w:fldChar w:fldCharType="separate"/>
-      </w:r>
-      <w:r>
-        <w:rPr>
-          <w:noProof/>
-        </w:rPr>
-        <w:t>[IEEE 802.15.2 2003]</w:t>
-      </w:r>
-      <w:r>
-        <w:fldChar w:fldCharType="end"/>
-      </w:r>
-      <w:r>
-        <w:t>. Factors that affect the interference level include; the separation of the wireless devices, the data traffic levels flowing over each network, the power level of each device, and the WLAN’s data. Different information types have varying levels of sensitivity to interference. There may also be interference from other wireless systems, such as cordless telephones and microwaves,</w:t>
-      </w:r>
-      <w:r>
-        <w:t xml:space="preserve"> </w:t>
-      </w:r>
-      <w:r>
-        <w:t>which</w:t>
-      </w:r>
-      <w:r>
-        <w:t xml:space="preserve"> </w:t>
-      </w:r>
-      <w:r>
-        <w:t>could</w:t>
-      </w:r>
-      <w:r>
-        <w:t xml:space="preserve"> result in severe performance degradation</w:t>
-      </w:r>
-      <w:r>
-        <w:t xml:space="preserve"> </w:t>
-      </w:r>
-      <w:r>
-        <w:fldChar w:fldCharType="begin"/>
-      </w:r>
-      <w:r>
-        <w:instrText xml:space="preserve"> ADDIN ZOTERO_ITEM CSL_CITATION {"citationID":"UbUn2SJl","properties":{"formattedCitation":"[Gehrmann et al. 2004]","plainCitation":"[Gehrmann et al. 2004]"},"citationItems":[{"id":66,"uris":["http://zotero.org/users/local/tVEw5gbi/items/ZRIAP76R"],"uri":["http://zotero.org/users/local/tVEw5gbi/items/ZRIAP76R"],"itemData":{"id":66,"type":"book","title":"Bluetooth Security","publisher":"Artech House","number-of-pages":"234","source":"Google Books","abstract":"This first-of-its-kind book, from expert authors actively contributing to the evolution of Bluetooth specifications, provides an overview and detailed descriptions of all the security functions and features of this standard's latest core release. After categorizing all the security issues involved in ad hoc networking, this hands-on volume shows you how to design a highly secure Bluetooth system and implement security enhancements. The book also helps you fully understand the main security risks involved with introducing Bluetooth-based communications in your organization","ISBN":"978-1-58053-885-5","language":"en","author":[{"family":"Gehrmann","given":"Christian"},{"family":"Persson","given":"Joakim"},{"family":"Smeets","given":"Ben"}],"issued":{"date-parts":[["2004"]]}}}],"schema":"https://github.com/citation-style-language/schema/raw/master/csl-citation.json"} </w:instrText>
-      </w:r>
-      <w:r>
-        <w:fldChar w:fldCharType="separate"/>
-      </w:r>
-      <w:r>
-        <w:rPr>
-          <w:noProof/>
-        </w:rPr>
-        <w:t>[Gehrmann et al. 2004]</w:t>
-      </w:r>
-      <w:r>
-        <w:fldChar w:fldCharType="end"/>
-      </w:r>
-      <w:r>
-        <w:t>.</w:t>
-      </w:r>
-    </w:p>
-    <w:p>
-      <w:pPr>
-        <w:rPr>
-          <w:lang w:val="en-US"/>
-        </w:rPr>
-      </w:pPr>
-      <w:r>
-        <w:rPr>
-          <w:lang w:val="en-US"/>
-        </w:rPr>
-        <w:t>Bluetooth uses a FHSS scheme, while IEEE 802.11 either uses FHSS</w:t>
-      </w:r>
-      <w:r>
-        <w:rPr>
-          <w:lang w:val="en-US"/>
-        </w:rPr>
-        <w:t xml:space="preserve"> </w:t>
-      </w:r>
-      <w:r>
-        <w:rPr>
-          <w:lang w:val="en-US"/>
-        </w:rPr>
-        <w:t>or</w:t>
-      </w:r>
-      <w:r>
-        <w:rPr>
-          <w:lang w:val="en-US"/>
-        </w:rPr>
-        <w:t xml:space="preserve"> a</w:t>
-      </w:r>
-      <w:r>
-        <w:rPr>
-          <w:lang w:val="en-US"/>
-        </w:rPr>
-        <w:t xml:space="preserve"> direct </w:t>
-      </w:r>
-      <w:r>
-        <w:rPr>
-          <w:lang w:val="en-US"/>
-        </w:rPr>
-        <w:t>sequence</w:t>
-      </w:r>
-      <w:r>
-        <w:rPr>
-          <w:lang w:val="en-US"/>
-        </w:rPr>
-        <w:t xml:space="preserve"> spread spectrum </w:t>
-      </w:r>
-      <w:r>
-        <w:rPr>
-          <w:lang w:val="en-US"/>
-        </w:rPr>
-        <w:t xml:space="preserve">(DSSS) </w:t>
-      </w:r>
-      <w:r>
-        <w:rPr>
-          <w:lang w:val="en-US"/>
-        </w:rPr>
-        <w:t xml:space="preserve">system </w:t>
-      </w:r>
-      <w:r>
-        <w:rPr>
-          <w:lang w:val="en-US"/>
-        </w:rPr>
-        <w:fldChar w:fldCharType="begin"/>
-      </w:r>
-      <w:r>
-        <w:rPr>
-          <w:lang w:val="en-US"/>
-        </w:rPr>
-        <w:instrText xml:space="preserve"> ADDIN ZOTERO_ITEM CSL_CITATION {"citationID":"aKqJHtJL","properties":{"formattedCitation":"[Chiasserini and Rao 2003]","plainCitation":"[Chiasserini and Rao 2003]"},"citationItems":[{"id":131,"uris":["http://zotero.org/users/local/tVEw5gbi/items/EFZVX559"],"uri":["http://zotero.org/users/local/tVEw5gbi/items/EFZVX559"],"itemData":{"id":131,"type":"article-journal","title":"Coexistence mechanisms for interference mitigation in the 2.4-GHz ISM band","container-title":"IEEE Transactions on Wireless Communications","page":"964-975","volume":"2","issue":"5","source":"IEEE Xplore","abstract":"Wireless technologies sharing the same frequency band and operating in the same environment often interfere with each other, causing severe decrease in performance. We propose two coexistence mechanisms based on traffic scheduling techniques that mitigate interference between different wireless systems operating in the 2.4-GHz industrial, medical, and scientific band. In particular, we consider IEEE 802.11 wireless local area networks (WLANs) and Bluetooth (BT) voice and data nodes, showing that the proposed algorithms can work when the two systems are able to exchange information as well as when they operate independently of one another. Results indicate that the proposed algorithms remarkably mitigate the interference between the IEEE 802.11 and BT technologies at the expense of a small additional delay in the data transfer. It is also shown that the impact of the interference generated by microwave ovens on the IEEE 802.11 WLANs performance can be significantly reduced through the mechanisms presented.","DOI":"10.1109/TWC.2003.817417","ISSN":"1536-1276","author":[{"family":"Chiasserini","given":"C. F."},{"family":"Rao","given":"R. R."}],"issued":{"date-parts":[["2003",9]]}}}],"schema":"https://github.com/citation-style-language/schema/raw/master/csl-citation.json"} </w:instrText>
-      </w:r>
-      <w:r>
-        <w:rPr>
-          <w:lang w:val="en-US"/>
-        </w:rPr>
-        <w:fldChar w:fldCharType="separate"/>
-      </w:r>
-      <w:r>
-        <w:rPr>
-          <w:noProof/>
-          <w:lang w:val="en-US"/>
-        </w:rPr>
-        <w:t>[Chiasserini and Rao 2003]</w:t>
-      </w:r>
-      <w:r>
-        <w:rPr>
-          <w:lang w:val="en-US"/>
-        </w:rPr>
-        <w:fldChar w:fldCharType="end"/>
-      </w:r>
-      <w:r>
-        <w:rPr>
-          <w:lang w:val="en-US"/>
-        </w:rPr>
-        <w:t>.</w:t>
-      </w:r>
-      <w:r>
-        <w:rPr>
-          <w:lang w:val="en-US"/>
-        </w:rPr>
-        <w:t xml:space="preserve"> </w:t>
-      </w:r>
-      <w:r>
-        <w:rPr>
-          <w:lang w:val="en-US"/>
-        </w:rPr>
-        <w:t xml:space="preserve">If a Bluetooth system is in the presence of a WLAN system using FHSS then it is susceptible to interference on the channel in use and the two adjacent channels. However, due to the short packet size used in Bluetooth, the packet error rate (PER) for Bluetooth in the presence of IEEE 802.11 is almost insignificant </w:t>
-      </w:r>
-      <w:r>
-        <w:rPr>
-          <w:lang w:val="en-US"/>
-        </w:rPr>
-        <w:fldChar w:fldCharType="begin"/>
-      </w:r>
-      <w:r>
-        <w:rPr>
-          <w:lang w:val="en-US"/>
-        </w:rPr>
-        <w:instrText xml:space="preserve"> ADDIN ZOTERO_ITEM CSL_CITATION {"citationID":"IaJBVQ1b","properties":{"formattedCitation":"[IEEE 802.15.2 2003]","plainCitation":"[IEEE 802.15.2 2003]"},"citationItems":[{"id":53,"uris":["http://zotero.org/users/local/tVEw5gbi/items/P8A6AAVJ"],"uri":["http://zotero.org/users/local/tVEw5gbi/items/P8A6AAVJ"],"itemData":{"id":53,"type":"article-journal","title":"IEEE Recommended Practice for Information technology– Local and metropolitan area networks– Specific requirements– Part 15.2: Coexistence of Wireless Personal Area Networks with Other Wireless Devices Operating in Unlicensed Frequency Bands","container-title":"IEEE Std 802.15.2-2003","page":"1-150","source":"IEEE Xplore","abstract":"This recommended practice addresses the issue of coexistence of wireless local area networks and wireless personal area networks. These wireless networks often operate in the same unlicensed band. This recommended practice describes coexistence mechanisms that can be used to facilitate coexistence of wireless local area networks (i.e., IEEE Std 802.11b-1999) and wireless personal area networks (i.e., IEEE Std 802.15.1-2002). The \"IEEE Get Program\" grants public access to view and download individual PDFs of select standards at no charge. Visit http://standards.ieee.org.oala-proxy.surrey.ac.uk/about/get/index.html for details.","DOI":"10.1109/IEEESTD.2003.94386","shortTitle":"IEEE Recommended Practice for Information technology– Local and metropolitan area networks– Specific requirements– Part 15.2","author":[{"family":"IEEE 802.15.2","given":""}],"issued":{"date-parts":[["2003",8]]}}}],"schema":"https://github.com/citation-style-language/schema/raw/master/csl-citation.json"} </w:instrText>
-      </w:r>
-      <w:r>
-        <w:rPr>
-          <w:lang w:val="en-US"/>
-        </w:rPr>
-        <w:fldChar w:fldCharType="separate"/>
-      </w:r>
-      <w:r>
-        <w:rPr>
-          <w:noProof/>
-          <w:lang w:val="en-US"/>
-        </w:rPr>
-        <w:t>[IEEE 802.15.2 2003]</w:t>
-      </w:r>
-      <w:r>
-        <w:rPr>
-          <w:lang w:val="en-US"/>
-        </w:rPr>
-        <w:fldChar w:fldCharType="end"/>
-      </w:r>
-      <w:r>
-        <w:rPr>
-          <w:lang w:val="en-US"/>
-        </w:rPr>
-        <w:t>.</w:t>
-      </w:r>
-    </w:p>
-    <w:p>
-      <w:pPr>
-        <w:rPr>
-          <w:lang w:val="en-US"/>
-        </w:rPr>
-      </w:pPr>
-      <w:r>
-        <w:rPr>
-          <w:lang w:val="en-US"/>
-        </w:rPr>
-        <w:t xml:space="preserve">Bluetooth uses ADP to remove channels that are being used by interfering devices. </w:t>
-      </w:r>
-      <w:r>
-        <w:rPr>
-          <w:lang w:val="en-US"/>
-        </w:rPr>
-        <w:t xml:space="preserve">WLAN </w:t>
-      </w:r>
-      <w:r>
-        <w:rPr>
-          <w:lang w:val="en-US"/>
-        </w:rPr>
-        <w:t xml:space="preserve">can </w:t>
-      </w:r>
-      <w:r>
-        <w:rPr>
-          <w:lang w:val="en-US"/>
-        </w:rPr>
-        <w:t xml:space="preserve">also detect interference and </w:t>
-      </w:r>
-      <w:r>
-        <w:rPr>
-          <w:lang w:val="en-US"/>
-        </w:rPr>
-        <w:t xml:space="preserve">defer transmission on channels </w:t>
-      </w:r>
-      <w:r>
-        <w:rPr>
-          <w:lang w:val="en-US"/>
-        </w:rPr>
-        <w:t xml:space="preserve">when </w:t>
-      </w:r>
-      <w:r>
-        <w:rPr>
-          <w:lang w:val="en-US"/>
-        </w:rPr>
-        <w:t>they</w:t>
-      </w:r>
-      <w:r>
-        <w:rPr>
-          <w:lang w:val="en-US"/>
-        </w:rPr>
-        <w:t xml:space="preserve"> are</w:t>
-      </w:r>
-      <w:r>
-        <w:rPr>
-          <w:lang w:val="en-US"/>
-        </w:rPr>
-        <w:t xml:space="preserve"> used</w:t>
-      </w:r>
-      <w:r>
-        <w:rPr>
-          <w:lang w:val="en-US"/>
-        </w:rPr>
-        <w:t xml:space="preserve"> by </w:t>
-      </w:r>
-      <w:r>
-        <w:rPr>
-          <w:lang w:val="en-US"/>
-        </w:rPr>
-        <w:t>interfering</w:t>
-      </w:r>
-      <w:r>
-        <w:rPr>
-          <w:lang w:val="en-US"/>
-        </w:rPr>
-        <w:t xml:space="preserve"> devices</w:t>
-      </w:r>
-      <w:r>
-        <w:rPr>
-          <w:lang w:val="en-US"/>
-        </w:rPr>
-        <w:t xml:space="preserve"> </w:t>
-      </w:r>
-      <w:r>
-        <w:rPr>
-          <w:lang w:val="en-US"/>
-        </w:rPr>
-        <w:fldChar w:fldCharType="begin"/>
-      </w:r>
-      <w:r>
-        <w:rPr>
-          <w:lang w:val="en-US"/>
-        </w:rPr>
-        <w:instrText xml:space="preserve"> ADDIN ZOTERO_ITEM CSL_CITATION {"citationID":"LgqnXFVJ","properties":{"formattedCitation":"[Nagai et al. 2012]","plainCitation":"[Nagai et al. 2012]"},"citationItems":[{"id":129,"uris":["http://zotero.org/users/local/tVEw5gbi/items/GB6AQ8AR"],"uri":["http://zotero.org/users/local/tVEw5gbi/items/GB6AQ8AR"],"itemData":{"id":129,"type":"paper-conference","title":"Advanced wireless cooperation mechanisms for interference mitigation in the 2.4 GHz ISM band","container-title":"2012 IEEE Consumer Communications and Networking Conference (CCNC)","page":"364-365","source":"IEEE Xplore","event":"2012 IEEE Consumer Communications and Networking Conference (CCNC)","abstract":"We propose a new cooperation mechanism, denoted by cooperative channel segmentation (CCS), between IEEE 802.11 WLANs and Bluetooth based WPANs, which operate in the 2.4 GHz ISM band. The CCS avoids false detection of WLAN carrier sense, which usually happens when WLAN and Bluetooth antenna are nearly deployed. In CCS, WLAN and Bluetooth system share the mutual interference channel information and devices operation channels between Bluetooth and WLAN. We evaluated the performance of CCS by simulation, and the simulation result showed that the performance of CCS is better than legacy cooperation mechanisms.","DOI":"10.1109/CCNC.2012.6181124","author":[{"family":"Nagai","given":"Y."},{"family":"Hori","given":"T."},{"family":"Yokoyama","given":"Y."},{"family":"Shimizu","given":"N."},{"family":"Otsuka","given":"A."},{"family":"Yokotani","given":"T."}],"issued":{"date-parts":[["2012",1]]}}}],"schema":"https://github.com/citation-style-language/schema/raw/master/csl-citation.json"} </w:instrText>
-      </w:r>
-      <w:r>
-        <w:rPr>
-          <w:lang w:val="en-US"/>
-        </w:rPr>
-        <w:fldChar w:fldCharType="separate"/>
-      </w:r>
-      <w:r>
-        <w:rPr>
-          <w:noProof/>
-          <w:lang w:val="en-US"/>
-        </w:rPr>
-        <w:t>[Nagai et al. 2012]</w:t>
-      </w:r>
-      <w:r>
-        <w:rPr>
-          <w:lang w:val="en-US"/>
-        </w:rPr>
-        <w:fldChar w:fldCharType="end"/>
-      </w:r>
-      <w:r>
-        <w:rPr>
-          <w:lang w:val="en-US"/>
-        </w:rPr>
-        <w:t xml:space="preserve">. However, it has been found that these interference avoidance functions do not </w:t>
-      </w:r>
-      <w:r>
-        <w:rPr>
-          <w:lang w:val="en-US"/>
-        </w:rPr>
-        <w:t xml:space="preserve">work effectively </w:t>
-      </w:r>
-      <w:r>
-        <w:rPr>
-          <w:lang w:val="en-US"/>
-        </w:rPr>
-        <w:fldChar w:fldCharType="begin"/>
-      </w:r>
-      <w:r>
-        <w:rPr>
-          <w:lang w:val="en-US"/>
-        </w:rPr>
-        <w:instrText xml:space="preserve"> ADDIN ZOTERO_ITEM CSL_CITATION {"citationID":"XfEts5Jc","properties":{"formattedCitation":"[Golmie et al. 2003; Chiasserini and Rao 2003]","plainCitation":"[Golmie et al. 2003; Chiasserini and Rao 2003]"},"citationItems":[{"id":127,"uris":["http://zotero.org/users/local/tVEw5gbi/items/5FRAVQXE"],"uri":["http://zotero.org/users/local/tVEw5gbi/items/5FRAVQXE"],"itemData":{"id":127,"type":"article-journal","title":"Bluetooth and WLAN coexistence: challenges and solutions","container-title":"IEEE Wireless Communications","page":"22-29","volume":"10","issue":"6","source":"IEEE Xplore","abstract":"In this article we discuss solutions to the interference problem caused by the proximity and simultaneous operation of Bluetooth and WLAN networks. We consider different techniques that attempt to avoid time and frequency collisions of WLAN and Bluetooth transmissions. We conduct a comparative analysis of their performance, and discuss the trends and trade-offs they bring for different applications and interference levels. Performance is measured in terms of packet loss, TCP goodput, delay, and delay jitter.","DOI":"10.1109/MWC.2003.1265849","ISSN":"1536-1284","shortTitle":"Bluetooth and WLAN coexistence","author":[{"family":"Golmie","given":"N."},{"family":"Chevrollier","given":"N."},{"family":"Rebala","given":"O."}],"issued":{"date-parts":[["2003",12]]}}},{"id":131,"uris":["http://zotero.org/users/local/tVEw5gbi/items/EFZVX559"],"uri":["http://zotero.org/users/local/tVEw5gbi/items/EFZVX559"],"itemData":{"id":131,"type":"article-journal","title":"Coexistence mechanisms for interference mitigation in the 2.4-GHz ISM band","container-title":"IEEE Transactions on Wireless Communications","page":"964-975","volume":"2","issue":"5","source":"IEEE Xplore","abstract":"Wireless technologies sharing the same frequency band and operating in the same environment often interfere with each other, causing severe decrease in performance. We propose two coexistence mechanisms based on traffic scheduling techniques that mitigate interference between different wireless systems operating in the 2.4-GHz industrial, medical, and scientific band. In particular, we consider IEEE 802.11 wireless local area networks (WLANs) and Bluetooth (BT) voice and data nodes, showing that the proposed algorithms can work when the two systems are able to exchange information as well as when they operate independently of one another. Results indicate that the proposed algorithms remarkably mitigate the interference between the IEEE 802.11 and BT technologies at the expense of a small additional delay in the data transfer. It is also shown that the impact of the interference generated by microwave ovens on the IEEE 802.11 WLANs performance can be significantly reduced through the mechanisms presented.","DOI":"10.1109/TWC.2003.817417","ISSN":"1536-1276","author":[{"family":"Chiasserini","given":"C. F."},{"family":"Rao","given":"R. R."}],"issued":{"date-parts":[["2003",9]]}}}],"schema":"https://github.com/citation-style-language/schema/raw/master/csl-citation.json"} </w:instrText>
-      </w:r>
-      <w:r>
-        <w:rPr>
-          <w:lang w:val="en-US"/>
-        </w:rPr>
-        <w:fldChar w:fldCharType="separate"/>
-      </w:r>
-      <w:r>
-        <w:rPr>
-          <w:noProof/>
-          <w:lang w:val="en-US"/>
-        </w:rPr>
-        <w:t>[Golmie et al. 2003; Chiasserini and Rao 2003]</w:t>
-      </w:r>
-      <w:r>
-        <w:rPr>
-          <w:lang w:val="en-US"/>
-        </w:rPr>
-        <w:fldChar w:fldCharType="end"/>
-      </w:r>
-      <w:r>
-        <w:rPr>
-          <w:lang w:val="en-US"/>
-        </w:rPr>
-        <w:t>.</w:t>
-      </w:r>
-    </w:p>
-    <w:p>
-      <w:pPr>
-        <w:pStyle w:val="Heading2"/>
-      </w:pPr>
-      <w:r>
-        <w:t>Audio Quality</w:t>
-      </w:r>
-    </w:p>
-    <w:p>
-      <w:pPr>
-        <w:pStyle w:val="Normalfirst"/>
-        <w:rPr>
-          <w:color w:val="FF0000"/>
-          <w:lang w:val="en-US"/>
-        </w:rPr>
-      </w:pPr>
-      <w:r>
-        <w:rPr>
-          <w:color w:val="FF0000"/>
-        </w:rPr>
-        <w:t xml:space="preserve">The A2DP </w:t>
-      </w:r>
-      <w:r>
-        <w:rPr>
-          <w:color w:val="FF0000"/>
-        </w:rPr>
-        <w:t>uses the</w:t>
-      </w:r>
-      <w:r>
-        <w:rPr>
-          <w:color w:val="FF0000"/>
-        </w:rPr>
-        <w:t xml:space="preserve"> low complexity subband codec (SBC) to ensure the interoperability</w:t>
-      </w:r>
-      <w:r>
-        <w:rPr>
-          <w:color w:val="FF0000"/>
-        </w:rPr>
-        <w:t xml:space="preserve"> </w:t>
-      </w:r>
-      <w:r>
-        <w:rPr>
-          <w:color w:val="FF0000"/>
-        </w:rPr>
-        <w:fldChar w:fldCharType="begin"/>
-      </w:r>
-      <w:r>
-        <w:rPr>
-          <w:color w:val="FF0000"/>
-        </w:rPr>
-        <w:instrText xml:space="preserve"> ADDIN ZOTERO_ITEM CSL_CITATION {"citationID":"VtOce4T3","properties":{"formattedCitation":"[Bluetooth SIG 2015]","plainCitation":"[Bluetooth SIG 2015]"},"citationItems":[{"id":122,"uris":["http://zotero.org/users/local/tVEw5gbi/items/GFUIS4GQ"],"uri":["http://zotero.org/users/local/tVEw5gbi/items/GFUIS4GQ"],"itemData":{"id":122,"type":"article-journal","title":"Advanced Audio Distribution Profile Specification","volume":"Version 1.3.1","abstract":"This profile defines the requirements for Bluetooth® devices necessary for support of the high quality audio distribution. The requirements are expressed in terms of end-user services, and by defining the features and procedures that are required for interoperability between Bluetooth devices in the Audio Distribution usage model.","author":[{"family":"Bluetooth SIG","given":""}],"issued":{"date-parts":[["2015"]],"season":"7"}}}],"schema":"https://github.com/citation-style-language/schema/raw/master/csl-citation.json"} </w:instrText>
-      </w:r>
-      <w:r>
-        <w:rPr>
-          <w:color w:val="FF0000"/>
-        </w:rPr>
-        <w:fldChar w:fldCharType="separate"/>
-      </w:r>
-      <w:r>
-        <w:rPr>
-          <w:noProof/>
-          <w:color w:val="FF0000"/>
-        </w:rPr>
-        <w:t>[Bluetooth SIG 2015]</w:t>
-      </w:r>
-      <w:r>
-        <w:rPr>
-          <w:color w:val="FF0000"/>
-        </w:rPr>
-        <w:fldChar w:fldCharType="end"/>
-      </w:r>
-      <w:r>
-        <w:rPr>
-          <w:color w:val="FF0000"/>
-        </w:rPr>
-        <w:t>.</w:t>
-      </w:r>
-      <w:r>
-        <w:rPr>
-          <w:color w:val="FF0000"/>
-        </w:rPr>
-        <w:t xml:space="preserve"> The device may also support Optional codecs to maximize its usability. When both SRC and SNK support the same Optional codec, this codec may be used instead of Mandatory codec. The device may support other codecs as Vendor Specific A2DP codecs. A user of a Vendor Specific A2DP codec (hereafter the Vendor) will need to define parameters and other information necessary for use of the codec in A2DP.</w:t>
-      </w:r>
-    </w:p>
-    <w:p>
-      <w:pPr>
-        <w:rPr>
-          <w:lang w:val="en-US"/>
-        </w:rPr>
-      </w:pPr>
-      <w:r>
-        <w:rPr>
-          <w:lang w:val="en-US"/>
-        </w:rPr>
-        <w:t xml:space="preserve">Many audio codecs have been developed to improve the audio quality transmitted over Bluetooth piconets, including aptX/aptX HD, Low Complexity Sub Band Coding (SBC) and LDAC. aptX HD claims ‘better than CD’ audio quality, whilst LDAC transfers 3x more data than SBC (990kbps vs 328kbps) plus the ability to ‘maintain maximum bit depth and frequency of 96kHz/24bit audio’ </w:t>
-      </w:r>
-      <w:r>
-        <w:rPr>
-          <w:lang w:val="en-US"/>
-        </w:rPr>
-        <w:fldChar w:fldCharType="begin"/>
-      </w:r>
-      <w:r>
-        <w:rPr>
-          <w:lang w:val="en-US"/>
-        </w:rPr>
-        <w:instrText xml:space="preserve"> ADDIN ZOTERO_ITEM CSL_CITATION {"citationID":"RRHFzX7r","properties":{"formattedCitation":"[McClintock 2016; Sony Corporation 2016]","plainCitation":"[McClintock 2016; Sony Corporation 2016]"},"citationItems":[{"id":72,"uris":["http://zotero.org/users/local/tVEw5gbi/items/W75J6F3I"],"uri":["http://zotero.org/users/local/tVEw5gbi/items/W75J6F3I"],"itemData":{"id":72,"type":"paper-conference","title":"Can Bluetooth ever Replace the Wire?","publisher-place":"Paris","event":"AES Paris 2016","event-place":"Paris","abstract":"Bluetooth is widely used as a wireless connection for audio applications including mobile phones, media players and wearables, removing the need for cables. The combination of the A2DP protocol and frame based codecs used in many Bluetooth stereo audio implementations have led to excessive latency and acoustic performance significantly below CD quality. This paper will cover the latest developments in Bluetooth audio connectivity that will deliver CD quality audio, or better, and low latency for video and gaming applications. These developments together with the increased battery life delivered by Bluetooth Smart could lead to the elimination of wires for many applications.","URL":"http://www.aes.org/e-lib/browse.cfm?elib=18236","author":[{"family":"McClintock","given":"Jonny"}],"issued":{"date-parts":[["2016",6,7]]},"accessed":{"date-parts":[["2016",11,3]]}}},{"id":124,"uris":["http://zotero.org/users/local/tVEw5gbi/items/T2ZUD6XD"],"uri":["http://zotero.org/users/local/tVEw5gbi/items/T2ZUD6XD"],"itemData":{"id":124,"type":"webpage","title":"LDAC","container-title":"LDAC","URL":"http://www.sony.net/Products/LDAC/","author":[{"family":"Sony Corporation","given":""}],"issued":{"date-parts":[["2016"]]},"accessed":{"date-parts":[["2016",11,4]]}}}],"schema":"https://github.com/citation-style-language/schema/raw/master/csl-citation.json"} </w:instrText>
-      </w:r>
-      <w:r>
-        <w:rPr>
-          <w:lang w:val="en-US"/>
-        </w:rPr>
-        <w:fldChar w:fldCharType="separate"/>
-      </w:r>
-      <w:r>
-        <w:rPr>
-          <w:noProof/>
-          <w:lang w:val="en-US"/>
-        </w:rPr>
-        <w:t>[McClintock 2016; Sony Corporation 2016]</w:t>
-      </w:r>
-      <w:r>
-        <w:rPr>
-          <w:lang w:val="en-US"/>
-        </w:rPr>
-        <w:fldChar w:fldCharType="end"/>
-      </w:r>
-      <w:r>
-        <w:rPr>
-          <w:lang w:val="en-US"/>
-        </w:rPr>
-        <w:t xml:space="preserve">. Bluetooth 5 is also due to launch in early 2017, with quadrupled range, doubled speed and a 800% data broadcasting capacity </w:t>
-      </w:r>
-      <w:r>
-        <w:rPr>
-          <w:lang w:val="en-US"/>
-        </w:rPr>
-        <w:fldChar w:fldCharType="begin"/>
-      </w:r>
-      <w:r>
-        <w:rPr>
-          <w:lang w:val="en-US"/>
-        </w:rPr>
-        <w:instrText xml:space="preserve"> ADDIN ZOTERO_ITEM CSL_CITATION {"citationID":"9hkO9N17","properties":{"formattedCitation":"[Bluetooth SIG 2016]","plainCitation":"[Bluetooth SIG 2016]"},"citationItems":[{"id":125,"uris":["http://zotero.org/users/local/tVEw5gbi/items/BG48WQVB"],"uri":["http://zotero.org/users/local/tVEw5gbi/items/BG48WQVB"],"itemData":{"id":125,"type":"webpage","title":"Bluetooth 5 announcement - Kirkland, Washington","container-title":"Bluetooth® 5 quadruples range, doubles speed, increases data broadcasting capacity by 800%","URL":"https://www.bluetooth.com/news/pressreleases/2016/06/16/-bluetooth5-quadruples-rangedoubles-speedincreases-data-broadcasting-capacity-by-800","author":[{"family":"Bluetooth SIG","given":""}],"issued":{"date-parts":[["2016",6,16]]},"accessed":{"date-parts":[["2016",11,4]]}}}],"schema":"https://github.com/citation-style-language/schema/raw/master/csl-citation.json"} </w:instrText>
-      </w:r>
-      <w:r>
-        <w:rPr>
-          <w:lang w:val="en-US"/>
-        </w:rPr>
-        <w:fldChar w:fldCharType="separate"/>
-      </w:r>
-      <w:r>
-        <w:rPr>
-          <w:noProof/>
-          <w:lang w:val="en-US"/>
-        </w:rPr>
-        <w:t>[Bluetooth SIG 2016]</w:t>
+          <w:lang w:val="en-US"/>
+        </w:rPr>
+        <w:t>[Bluetooth SIG 2016b]</w:t>
       </w:r>
       <w:r>
         <w:rPr>
@@ -2057,7 +2675,7 @@
           <w:rFonts w:cs="Times New Roman"/>
           <w:color w:val="000000"/>
         </w:rPr>
-        <w:t xml:space="preserve">Bluetooth SIG, 2001: ‘Specifications of the Bluetooth System’, </w:t>
+        <w:t xml:space="preserve">Bisdikian, Chatschik, 2001: </w:t>
       </w:r>
       <w:r>
         <w:rPr>
@@ -2066,14 +2684,14 @@
           <w:iCs/>
           <w:color w:val="000000"/>
         </w:rPr>
-        <w:t>Version 1.1</w:t>
-      </w:r>
-      <w:r>
-        <w:rPr>
-          <w:rFonts w:cs="Times New Roman"/>
-          <w:color w:val="000000"/>
-        </w:rPr>
-        <w:t>, (February).</w:t>
+        <w:t>An Overview of the Bluetooth Wireless Technology</w:t>
+      </w:r>
+      <w:r>
+        <w:rPr>
+          <w:rFonts w:cs="Times New Roman"/>
+          <w:color w:val="000000"/>
+        </w:rPr>
+        <w:t xml:space="preserve"> (Thomas J. Watson Research Center P.O. Box 704 Yorktown Heights, NY 10598: IBM Corporation).</w:t>
       </w:r>
     </w:p>
     <w:p>
@@ -2089,39 +2707,7 @@
           <w:rFonts w:cs="Times New Roman"/>
           <w:color w:val="000000"/>
         </w:rPr>
-        <w:t>Bluetooth SIG, 2015: ‘Advanced Audio Distribution Profile Specification’, , Version 1.3.1, (7).</w:t>
-      </w:r>
-    </w:p>
-    <w:p>
-      <w:pPr>
-        <w:pStyle w:val="Bibliography"/>
-        <w:rPr>
-          <w:rFonts w:cs="Times New Roman"/>
-          <w:color w:val="000000"/>
-        </w:rPr>
-      </w:pPr>
-      <w:r>
-        <w:rPr>
-          <w:rFonts w:cs="Times New Roman"/>
-          <w:color w:val="000000"/>
-        </w:rPr>
-        <w:t>Bluetooth SIG, 2016:‘Bluetooth 5 announcement - Kirkland, Washington’, https://www.bluetooth.com/news/pressreleases/2016/06/16/-bluetooth5-quadruples-rangedoubles-speedincreases-data-broadcasting-capacity-by-800, accessed 04/11/2016</w:t>
-      </w:r>
-    </w:p>
-    <w:p>
-      <w:pPr>
-        <w:pStyle w:val="Bibliography"/>
-        <w:rPr>
-          <w:rFonts w:cs="Times New Roman"/>
-          <w:color w:val="000000"/>
-        </w:rPr>
-      </w:pPr>
-      <w:r>
-        <w:rPr>
-          <w:rFonts w:cs="Times New Roman"/>
-          <w:color w:val="000000"/>
-        </w:rPr>
-        <w:t xml:space="preserve">Chiasserini, C.F. and Rao, R.R., 2003: ‘Coexistence mechanisms for interference mitigation in the 2.4-GHz ISM band’, </w:t>
+        <w:t xml:space="preserve">Bluetooth SIG, 2001: ‘Specifications of the Bluetooth System’, </w:t>
       </w:r>
       <w:r>
         <w:rPr>
@@ -2130,14 +2716,14 @@
           <w:iCs/>
           <w:color w:val="000000"/>
         </w:rPr>
-        <w:t>IEEE Transactions on Wireless Communications</w:t>
-      </w:r>
-      <w:r>
-        <w:rPr>
-          <w:rFonts w:cs="Times New Roman"/>
-          <w:color w:val="000000"/>
-        </w:rPr>
-        <w:t>, 2, 5, (September), pp.964–75.</w:t>
+        <w:t>Version 1.1</w:t>
+      </w:r>
+      <w:r>
+        <w:rPr>
+          <w:rFonts w:cs="Times New Roman"/>
+          <w:color w:val="000000"/>
+        </w:rPr>
+        <w:t>, (February).</w:t>
       </w:r>
     </w:p>
     <w:p>
@@ -2153,7 +2739,71 @@
           <w:rFonts w:cs="Times New Roman"/>
           <w:color w:val="000000"/>
         </w:rPr>
-        <w:t xml:space="preserve">Gehrmann, Christian, Persson, Joakim and Smeets, Ben, 2004: </w:t>
+        <w:t>Bluetooth SIG, 2015: ‘Advanced Audio Distribution Profile Specification’, , Version 1.3.1, (7).</w:t>
+      </w:r>
+    </w:p>
+    <w:p>
+      <w:pPr>
+        <w:pStyle w:val="Bibliography"/>
+        <w:rPr>
+          <w:rFonts w:cs="Times New Roman"/>
+          <w:color w:val="000000"/>
+        </w:rPr>
+      </w:pPr>
+      <w:r>
+        <w:rPr>
+          <w:rFonts w:cs="Times New Roman"/>
+          <w:color w:val="000000"/>
+        </w:rPr>
+        <w:t>Bluetooth SIG, 2016a:‘Bluetooth is Everywhere Consumers Hang Out’, https://www.bluetooth.com/marketing-branding/markets/consumer-electronics, accessed 11/11/2016</w:t>
+      </w:r>
+    </w:p>
+    <w:p>
+      <w:pPr>
+        <w:pStyle w:val="Bibliography"/>
+        <w:rPr>
+          <w:rFonts w:cs="Times New Roman"/>
+          <w:color w:val="000000"/>
+        </w:rPr>
+      </w:pPr>
+      <w:r>
+        <w:rPr>
+          <w:rFonts w:cs="Times New Roman"/>
+          <w:color w:val="000000"/>
+        </w:rPr>
+        <w:t>Bluetooth SIG, 2016b:‘Bluetooth 5 announcement - Kirkland, Washington’, https://www.bluetooth.com/news/pressreleases/2016/06/16/-bluetooth5-quadruples-rangedoubles-speedincreases-data-broadcasting-capacity-by-800, accessed 04/11/2016</w:t>
+      </w:r>
+    </w:p>
+    <w:p>
+      <w:pPr>
+        <w:pStyle w:val="Bibliography"/>
+        <w:rPr>
+          <w:rFonts w:cs="Times New Roman"/>
+          <w:color w:val="000000"/>
+        </w:rPr>
+      </w:pPr>
+      <w:r>
+        <w:rPr>
+          <w:rFonts w:cs="Times New Roman"/>
+          <w:color w:val="000000"/>
+        </w:rPr>
+        <w:t>Bullis, Kevin, 2015:‘Why Electric Cars Don’t Have Better Batteries’, https://www.technologyreview.com/s/534866/why-we-dont-have-battery-breakthroughs/, accessed 09/11/2016</w:t>
+      </w:r>
+    </w:p>
+    <w:p>
+      <w:pPr>
+        <w:pStyle w:val="Bibliography"/>
+        <w:rPr>
+          <w:rFonts w:cs="Times New Roman"/>
+          <w:color w:val="000000"/>
+        </w:rPr>
+      </w:pPr>
+      <w:r>
+        <w:rPr>
+          <w:rFonts w:cs="Times New Roman"/>
+          <w:color w:val="000000"/>
+        </w:rPr>
+        <w:t xml:space="preserve">Chiasserini, C.F. and Rao, R.R., 2003: ‘Coexistence mechanisms for interference mitigation in the 2.4-GHz ISM band’, </w:t>
       </w:r>
       <w:r>
         <w:rPr>
@@ -2162,14 +2812,14 @@
           <w:iCs/>
           <w:color w:val="000000"/>
         </w:rPr>
-        <w:t>Bluetooth Security</w:t>
-      </w:r>
-      <w:r>
-        <w:rPr>
-          <w:rFonts w:cs="Times New Roman"/>
-          <w:color w:val="000000"/>
-        </w:rPr>
-        <w:t xml:space="preserve"> Artech House).</w:t>
+        <w:t>IEEE Transactions on Wireless Communications</w:t>
+      </w:r>
+      <w:r>
+        <w:rPr>
+          <w:rFonts w:cs="Times New Roman"/>
+          <w:color w:val="000000"/>
+        </w:rPr>
+        <w:t>, 2, 5, (September), pp.964–75.</w:t>
       </w:r>
     </w:p>
     <w:p>
@@ -2185,7 +2835,7 @@
           <w:rFonts w:cs="Times New Roman"/>
           <w:color w:val="000000"/>
         </w:rPr>
-        <w:t xml:space="preserve">Golmie, N., Chevrollier, N. and Rebala, O., 2003: ‘Bluetooth and WLAN coexistence: challenges and solutions’, </w:t>
+        <w:t xml:space="preserve">Gehrmann, Christian, Persson, Joakim and Smeets, Ben, 2004: </w:t>
       </w:r>
       <w:r>
         <w:rPr>
@@ -2194,14 +2844,14 @@
           <w:iCs/>
           <w:color w:val="000000"/>
         </w:rPr>
-        <w:t>IEEE Wireless Communications</w:t>
-      </w:r>
-      <w:r>
-        <w:rPr>
-          <w:rFonts w:cs="Times New Roman"/>
-          <w:color w:val="000000"/>
-        </w:rPr>
-        <w:t>, 10, 6, (December), pp.22–9.</w:t>
+        <w:t>Bluetooth Security</w:t>
+      </w:r>
+      <w:r>
+        <w:rPr>
+          <w:rFonts w:cs="Times New Roman"/>
+          <w:color w:val="000000"/>
+        </w:rPr>
+        <w:t xml:space="preserve"> Artech House).</w:t>
       </w:r>
     </w:p>
     <w:p>
@@ -2217,7 +2867,23 @@
           <w:rFonts w:cs="Times New Roman"/>
           <w:color w:val="000000"/>
         </w:rPr>
-        <w:t xml:space="preserve">IEEE 802.11, 2005: ‘ISO/IEC Standard for Information Technology - Telecommunications and Information Exchange Between Systems - Local and Metropolitan Area Networks - Specific Requirements Part 11’, </w:t>
+        <w:t>GfK Global, 2015:‘Bluetooth drives market for portable consumer electronics’, http://www.gfk.com/en-gb/insights/press-release/bluetooth-drives-market-for-portable-consumer-electronics/, accessed 09/11/2016</w:t>
+      </w:r>
+    </w:p>
+    <w:p>
+      <w:pPr>
+        <w:pStyle w:val="Bibliography"/>
+        <w:rPr>
+          <w:rFonts w:cs="Times New Roman"/>
+          <w:color w:val="000000"/>
+        </w:rPr>
+      </w:pPr>
+      <w:r>
+        <w:rPr>
+          <w:rFonts w:cs="Times New Roman"/>
+          <w:color w:val="000000"/>
+        </w:rPr>
+        <w:t xml:space="preserve">Golmie, N., Chevrollier, N. and Rebala, O., 2003: ‘Bluetooth and WLAN coexistence: challenges and solutions’, </w:t>
       </w:r>
       <w:r>
         <w:rPr>
@@ -2226,14 +2892,14 @@
           <w:iCs/>
           <w:color w:val="000000"/>
         </w:rPr>
-        <w:t>11i-2003 Edition ISO/IEC 8802-11 IEEE Std 802.11 Second edition 2005-08-01 ISO/IEC 8802 11:2005(E) IEEE Std 802</w:t>
-      </w:r>
-      <w:r>
-        <w:rPr>
-          <w:rFonts w:cs="Times New Roman"/>
-          <w:color w:val="000000"/>
-        </w:rPr>
-        <w:t>, (January), pp.1–721.</w:t>
+        <w:t>IEEE Wireless Communications</w:t>
+      </w:r>
+      <w:r>
+        <w:rPr>
+          <w:rFonts w:cs="Times New Roman"/>
+          <w:color w:val="000000"/>
+        </w:rPr>
+        <w:t>, 10, 6, (December), pp.22–9.</w:t>
       </w:r>
     </w:p>
     <w:p>
@@ -2249,7 +2915,7 @@
           <w:rFonts w:cs="Times New Roman"/>
           <w:color w:val="000000"/>
         </w:rPr>
-        <w:t xml:space="preserve">IEEE 802.15.1, 2005: ‘IEEE Standard for Information technology– Local and metropolitan area networks– Specific requirements– Part 15.1a: Wireless Medium Access Control (MAC) and Physical Layer (PHY) specifications for Wireless Personal Area Networks (WPAN)’, </w:t>
+        <w:t xml:space="preserve">IEEE 802.11, 2005: ‘ISO/IEC Standard for Information Technology - Telecommunications and Information Exchange Between Systems - Local and Metropolitan Area Networks - Specific Requirements Part 11’, </w:t>
       </w:r>
       <w:r>
         <w:rPr>
@@ -2258,14 +2924,14 @@
           <w:iCs/>
           <w:color w:val="000000"/>
         </w:rPr>
-        <w:t>IEEE Std 802.15.1-2005 (Revision of IEEE Std 802.15.1-2002)</w:t>
-      </w:r>
-      <w:r>
-        <w:rPr>
-          <w:rFonts w:cs="Times New Roman"/>
-          <w:color w:val="000000"/>
-        </w:rPr>
-        <w:t>, (June), pp.1–700.</w:t>
+        <w:t>11i-2003 Edition ISO/IEC 8802-11 IEEE Std 802.11 Second edition 2005-08-01 ISO/IEC 8802 11:2005(E) IEEE Std 802</w:t>
+      </w:r>
+      <w:r>
+        <w:rPr>
+          <w:rFonts w:cs="Times New Roman"/>
+          <w:color w:val="000000"/>
+        </w:rPr>
+        <w:t>, (January), pp.1–721.</w:t>
       </w:r>
     </w:p>
     <w:p>
@@ -2281,7 +2947,7 @@
           <w:rFonts w:cs="Times New Roman"/>
           <w:color w:val="000000"/>
         </w:rPr>
-        <w:t xml:space="preserve">IEEE 802.15.2, 2003: ‘IEEE Recommended Practice for Information technology– Local and metropolitan area networks– Specific requirements– Part 15.2: Coexistence of Wireless Personal Area Networks with Other Wireless Devices Operating in Unlicensed Frequency Bands’, </w:t>
+        <w:t xml:space="preserve">IEEE 802.15.1, 2005: ‘IEEE Standard for Information technology– Local and metropolitan area networks– Specific requirements– Part 15.1a: Wireless Medium Access Control (MAC) and Physical Layer (PHY) specifications for Wireless Personal Area Networks (WPAN)’, </w:t>
       </w:r>
       <w:r>
         <w:rPr>
@@ -2290,6 +2956,38 @@
           <w:iCs/>
           <w:color w:val="000000"/>
         </w:rPr>
+        <w:t>IEEE Std 802.15.1-2005 (Revision of IEEE Std 802.15.1-2002)</w:t>
+      </w:r>
+      <w:r>
+        <w:rPr>
+          <w:rFonts w:cs="Times New Roman"/>
+          <w:color w:val="000000"/>
+        </w:rPr>
+        <w:t>, (June), pp.1–700.</w:t>
+      </w:r>
+    </w:p>
+    <w:p>
+      <w:pPr>
+        <w:pStyle w:val="Bibliography"/>
+        <w:rPr>
+          <w:rFonts w:cs="Times New Roman"/>
+          <w:color w:val="000000"/>
+        </w:rPr>
+      </w:pPr>
+      <w:r>
+        <w:rPr>
+          <w:rFonts w:cs="Times New Roman"/>
+          <w:color w:val="000000"/>
+        </w:rPr>
+        <w:t xml:space="preserve">IEEE 802.15.2, 2003: ‘IEEE Recommended Practice for Information technology– Local and metropolitan area networks– Specific requirements– Part 15.2: Coexistence of Wireless Personal Area Networks with Other Wireless Devices Operating in Unlicensed Frequency Bands’, </w:t>
+      </w:r>
+      <w:r>
+        <w:rPr>
+          <w:rFonts w:cs="Times New Roman"/>
+          <w:i/>
+          <w:iCs/>
+          <w:color w:val="000000"/>
+        </w:rPr>
         <w:t>IEEE Std 802.15.2-2003</w:t>
       </w:r>
       <w:r>
@@ -2298,6 +2996,38 @@
           <w:color w:val="000000"/>
         </w:rPr>
         <w:t>, (August), pp.1–150.</w:t>
+      </w:r>
+    </w:p>
+    <w:p>
+      <w:pPr>
+        <w:pStyle w:val="Bibliography"/>
+        <w:rPr>
+          <w:rFonts w:cs="Times New Roman"/>
+          <w:color w:val="000000"/>
+        </w:rPr>
+      </w:pPr>
+      <w:r>
+        <w:rPr>
+          <w:rFonts w:cs="Times New Roman"/>
+          <w:color w:val="000000"/>
+        </w:rPr>
+        <w:t xml:space="preserve">Lee, J.S., Su, Y.W. and Shen, C.C., 2007: A Comparative Study of Wireless Protocols: Bluetooth, UWB, ZigBee, and Wi-Fi, </w:t>
+      </w:r>
+      <w:r>
+        <w:rPr>
+          <w:rFonts w:cs="Times New Roman"/>
+          <w:i/>
+          <w:iCs/>
+          <w:color w:val="000000"/>
+        </w:rPr>
+        <w:t>33rd Annual Conference of the IEEE Industrial Electronics Society, 2007. IECON 2007</w:t>
+      </w:r>
+      <w:r>
+        <w:rPr>
+          <w:rFonts w:cs="Times New Roman"/>
+          <w:color w:val="000000"/>
+        </w:rPr>
+        <w:t>.</w:t>
       </w:r>
     </w:p>
     <w:p>
@@ -2539,21 +3269,11 @@
     <w:pPr>
       <w:pStyle w:val="Header"/>
     </w:pPr>
-    <w:r>
-      <w:fldChar w:fldCharType="begin"/>
-    </w:r>
-    <w:r>
-      <w:instrText xml:space="preserve"> TITLE  \* MERGEFORMAT </w:instrText>
-    </w:r>
-    <w:r>
-      <w:fldChar w:fldCharType="separate"/>
-    </w:r>
-    <w:r>
-      <w:t>On the Ideal Ratio Mask as the Goal of Computational Auditory Scene Analysis</w:t>
-    </w:r>
-    <w:r>
-      <w:fldChar w:fldCharType="end"/>
-    </w:r>
+    <w:fldSimple w:instr=" TITLE  \* MERGEFORMAT ">
+      <w:r>
+        <w:t>On the Ideal Ratio Mask as the Goal of Computational Auditory Scene Analysis</w:t>
+      </w:r>
+    </w:fldSimple>
   </w:p>
 </w:hdr>
 </file>
@@ -3176,7 +3896,7 @@
   <w:abstractNum w:abstractNumId="14">
     <w:nsid w:val="42F31CF7"/>
     <w:multiLevelType w:val="hybridMultilevel"/>
-    <w:tmpl w:val="F6F0F6EE"/>
+    <w:tmpl w:val="23B67F54"/>
     <w:lvl w:ilvl="0" w:tplc="04090001">
       <w:start w:val="1"/>
       <w:numFmt w:val="bullet"/>

--- a/ARS_Paper_DanWeston.docx
+++ b/ARS_Paper_DanWeston.docx
@@ -365,116 +365,86 @@
       </w:r>
     </w:p>
     <w:p>
-      <w:pPr>
-        <w:rPr>
-          <w:lang w:val="en-US"/>
-        </w:rPr>
-      </w:pPr>
-      <w:r>
-        <w:t xml:space="preserve">Bluetooth </w:t>
-      </w:r>
-      <w:r>
-        <w:t xml:space="preserve">audio devices </w:t>
-      </w:r>
-      <w:r>
-        <w:t xml:space="preserve">such as speakers and headphones </w:t>
-      </w:r>
-      <w:r>
-        <w:t xml:space="preserve">are increasingly common in </w:t>
-      </w:r>
-      <w:r>
-        <w:t>the consumer electronics market</w:t>
-      </w:r>
-      <w:r>
-        <w:t xml:space="preserve">, and with this the quality of distributed audio and </w:t>
-      </w:r>
-      <w:r>
-        <w:t xml:space="preserve">ability to </w:t>
-      </w:r>
-      <w:r>
-        <w:t xml:space="preserve">prevent </w:t>
-      </w:r>
-      <w:r>
-        <w:t xml:space="preserve">interference </w:t>
-      </w:r>
-      <w:r>
-        <w:t xml:space="preserve">is </w:t>
-      </w:r>
-      <w:r>
-        <w:t xml:space="preserve">of upmost importance. </w:t>
-      </w:r>
-      <w:r>
-        <w:t>With manufacturers continuously developing ways of improving the system</w:t>
-      </w:r>
-      <w:r>
-        <w:t>,</w:t>
+      <w:r>
+        <w:t>Bluetooth is a Wireless Personal Area Network (WPAN), developed in 1994, by the Swedish mobile phone company Ericsson,</w:t>
       </w:r>
       <w:r>
         <w:t xml:space="preserve"> </w:t>
       </w:r>
       <w:r>
-        <w:rPr>
-          <w:lang w:val="en-US"/>
-        </w:rPr>
-        <w:t>w</w:t>
-      </w:r>
-      <w:r>
-        <w:rPr>
-          <w:lang w:val="en-US"/>
-        </w:rPr>
-        <w:t xml:space="preserve">ill Bluetooth </w:t>
-      </w:r>
-      <w:r>
-        <w:rPr>
-          <w:lang w:val="en-US"/>
-        </w:rPr>
-        <w:t xml:space="preserve">ever </w:t>
-      </w:r>
-      <w:r>
-        <w:rPr>
-          <w:lang w:val="en-US"/>
-        </w:rPr>
-        <w:t>be able to replace the wire?</w:t>
-      </w:r>
-    </w:p>
-    <w:p>
-      <w:pPr>
-        <w:pStyle w:val="Heading2"/>
-      </w:pPr>
-      <w:r>
-        <w:t>Bluetooth</w:t>
-      </w:r>
-      <w:r>
-        <w:t xml:space="preserve"> Audio</w:t>
-      </w:r>
-    </w:p>
-    <w:p>
-      <w:pPr>
-        <w:pStyle w:val="Normalfirst"/>
-      </w:pPr>
-      <w:r>
-        <w:t>Bluetooth is a Wireless Personal Area Network (WPAN), developed in 1994</w:t>
-      </w:r>
-      <w:r>
-        <w:t>,</w:t>
-      </w:r>
-      <w:r>
-        <w:t xml:space="preserve"> by </w:t>
-      </w:r>
-      <w:r>
-        <w:t>the Swedish mobile phone company Ericsson,</w:t>
+        <w:t xml:space="preserve">with the intention of replacing cables connecting personal computers and peripheral devices </w:t>
+      </w:r>
+      <w:r>
+        <w:fldChar w:fldCharType="begin"/>
+      </w:r>
+      <w:r>
+        <w:instrText xml:space="preserve"> ADDIN ZOTERO_ITEM CSL_CITATION {"citationID":"XnAA65UM","properties":{"formattedCitation":"[Bluetooth SIG 2001]","plainCitation":"[Bluetooth SIG 2001]"},"citationItems":[{"id":65,"uris":["http://zotero.org/users/local/tVEw5gbi/items/AU27NXPN"],"uri":["http://zotero.org/users/local/tVEw5gbi/items/AU27NXPN"],"itemData":{"id":65,"type":"article-journal","title":"Specifications of the Bluetooth System","container-title":"Version 1.1","author":[{"family":"Bluetooth SIG","given":""}],"issued":{"date-parts":[["2001",2,22]]}}}],"schema":"https://github.com/citation-style-language/schema/raw/master/csl-citation.json"} </w:instrText>
+      </w:r>
+      <w:r>
+        <w:fldChar w:fldCharType="separate"/>
+      </w:r>
+      <w:r>
+        <w:rPr>
+          <w:noProof/>
+        </w:rPr>
+        <w:t>[Bluetooth SIG 2001]</w:t>
+      </w:r>
+      <w:r>
+        <w:fldChar w:fldCharType="end"/>
+      </w:r>
+      <w:r>
+        <w:t xml:space="preserve">. In 1998 </w:t>
+      </w:r>
+      <w:r>
+        <w:t>IBM, Intel, Nokia and Toshiba</w:t>
+      </w:r>
+      <w:r>
+        <w:t xml:space="preserve"> joined the study forming the Bluetooth Special Interest Group (SIG), which now has over 30,000 member companies </w:t>
+      </w:r>
+      <w:r>
+        <w:fldChar w:fldCharType="begin"/>
+      </w:r>
+      <w:r>
+        <w:instrText xml:space="preserve"> ADDIN ZOTERO_ITEM CSL_CITATION {"citationID":"veqmAHOR","properties":{"formattedCitation":"[Bluetooth SIG 2016b]","plainCitation":"[Bluetooth SIG 2016b]"},"citationItems":[{"id":125,"uris":["http://zotero.org/users/local/tVEw5gbi/items/BG48WQVB"],"uri":["http://zotero.org/users/local/tVEw5gbi/items/BG48WQVB"],"itemData":{"id":125,"type":"webpage","title":"Bluetooth 5 announcement - Kirkland, Washington","container-title":"Bluetooth® 5 quadruples range, doubles speed, increases data broadcasting capacity by 800%","URL":"https://www.bluetooth.com/news/pressreleases/2016/06/16/-bluetooth5-quadruples-rangedoubles-speedincreases-data-broadcasting-capacity-by-800","author":[{"family":"Bluetooth SIG","given":""}],"issued":{"date-parts":[["2016",6,16]]},"accessed":{"date-parts":[["2016",11,4]]}}}],"schema":"https://github.com/citation-style-language/schema/raw/master/csl-citation.json"} </w:instrText>
+      </w:r>
+      <w:r>
+        <w:fldChar w:fldCharType="separate"/>
+      </w:r>
+      <w:r>
+        <w:rPr>
+          <w:noProof/>
+        </w:rPr>
+        <w:t>[Bluetooth SIG 2016b]</w:t>
+      </w:r>
+      <w:r>
+        <w:fldChar w:fldCharType="end"/>
+      </w:r>
+      <w:r>
+        <w:t xml:space="preserve">. </w:t>
+      </w:r>
+      <w:r>
+        <w:t>It</w:t>
+      </w:r>
+      <w:r>
+        <w:t xml:space="preserve"> i</w:t>
+      </w:r>
+      <w:r>
+        <w:t>s robust,</w:t>
+      </w:r>
+      <w:r>
+        <w:t xml:space="preserve"> has low power,</w:t>
       </w:r>
       <w:r>
         <w:t xml:space="preserve"> </w:t>
       </w:r>
       <w:r>
-        <w:t xml:space="preserve">with the intention of replacing cables connecting personal computers and peripheral devices </w:t>
+        <w:t xml:space="preserve">low complexity and low cost </w:t>
       </w:r>
       <w:r>
         <w:fldChar w:fldCharType="begin"/>
       </w:r>
       <w:r>
-        <w:instrText xml:space="preserve"> ADDIN ZOTERO_ITEM CSL_CITATION {"citationID":"XnAA65UM","properties":{"formattedCitation":"[Bluetooth SIG 2001]","plainCitation":"[Bluetooth SIG 2001]"},"citationItems":[{"id":65,"uris":["http://zotero.org/users/local/tVEw5gbi/items/AU27NXPN"],"uri":["http://zotero.org/users/local/tVEw5gbi/items/AU27NXPN"],"itemData":{"id":65,"type":"article-journal","title":"Specifications of the Bluetooth System","container-title":"Version 1.1","author":[{"family":"Bluetooth SIG","given":""}],"issued":{"date-parts":[["2001",2,22]]}}}],"schema":"https://github.com/citation-style-language/schema/raw/master/csl-citation.json"} </w:instrText>
+        <w:instrText xml:space="preserve"> ADDIN ZOTERO_ITEM CSL_CITATION {"citationID":"WLuKgUnA","properties":{"formattedCitation":"[Bluetooth SIG 2001]","plainCitation":"[Bluetooth SIG 2001]"},"citationItems":[{"id":65,"uris":["http://zotero.org/users/local/tVEw5gbi/items/AU27NXPN"],"uri":["http://zotero.org/users/local/tVEw5gbi/items/AU27NXPN"],"itemData":{"id":65,"type":"article-journal","title":"Specifications of the Bluetooth System","container-title":"Version 1.1","author":[{"family":"Bluetooth SIG","given":""}],"issued":{"date-parts":[["2001",2,22]]}}}],"schema":"https://github.com/citation-style-language/schema/raw/master/csl-citation.json"} </w:instrText>
       </w:r>
       <w:r>
         <w:fldChar w:fldCharType="separate"/>
@@ -489,28 +459,16 @@
         <w:fldChar w:fldCharType="end"/>
       </w:r>
       <w:r>
-        <w:t xml:space="preserve">. In 1998 </w:t>
-      </w:r>
-      <w:r>
-        <w:t>IBM, Intel, Nokia and Toshiba</w:t>
-      </w:r>
-      <w:r>
-        <w:t xml:space="preserve"> joined the study forming </w:t>
-      </w:r>
-      <w:r>
-        <w:t>the Bluetooth Special Interest Group (SIG)</w:t>
-      </w:r>
-      <w:r>
-        <w:t>, which now has over 30,000</w:t>
-      </w:r>
-      <w:r>
-        <w:t xml:space="preserve"> member companies </w:t>
+        <w:t xml:space="preserve">. </w:t>
+      </w:r>
+      <w:r>
+        <w:t xml:space="preserve">Bluetooth enables numerous devices such as personal computers, mobile phones and entertainment systems to communicate using low power, short distance wireless links </w:t>
       </w:r>
       <w:r>
         <w:fldChar w:fldCharType="begin"/>
       </w:r>
       <w:r>
-        <w:instrText xml:space="preserve"> ADDIN ZOTERO_ITEM CSL_CITATION {"citationID":"veqmAHOR","properties":{"formattedCitation":"[Bluetooth SIG 2016b]","plainCitation":"[Bluetooth SIG 2016b]"},"citationItems":[{"id":125,"uris":["http://zotero.org/users/local/tVEw5gbi/items/BG48WQVB"],"uri":["http://zotero.org/users/local/tVEw5gbi/items/BG48WQVB"],"itemData":{"id":125,"type":"webpage","title":"Bluetooth 5 announcement - Kirkland, Washington","container-title":"Bluetooth® 5 quadruples range, doubles speed, increases data broadcasting capacity by 800%","URL":"https://www.bluetooth.com/news/pressreleases/2016/06/16/-bluetooth5-quadruples-rangedoubles-speedincreases-data-broadcasting-capacity-by-800","author":[{"family":"Bluetooth SIG","given":""}],"issued":{"date-parts":[["2016",6,16]]},"accessed":{"date-parts":[["2016",11,4]]}}}],"schema":"https://github.com/citation-style-language/schema/raw/master/csl-citation.json"} </w:instrText>
+        <w:instrText xml:space="preserve"> ADDIN ZOTERO_ITEM CSL_CITATION {"citationID":"5yf4ed16","properties":{"formattedCitation":"[Verma et al. 2015]","plainCitation":"[Verma et al. 2015]"},"citationItems":[{"id":143,"uris":["http://zotero.org/users/local/tVEw5gbi/items/AI7B2RI6"],"uri":["http://zotero.org/users/local/tVEw5gbi/items/AI7B2RI6"],"itemData":{"id":143,"type":"article-journal","title":"An Overview of Bluetooth Technology and its Communication Applications","container-title":"International Journal of Current Engineering and Technology","volume":"5","issue":"3","abstract":"Bluetooth is a new RF short-range wireless technology which is designed for wireless communication between different devices. There is increase in popularity of Bluetooth technology and is being accepted in today’s world. There are organizations which are doing research on Bluetooth technology, but very few of their research analysis provide a balanced view of the technology, describing its implications for businesses, pros and cons. In this paper analysis have been done keeping in mind various perspectives of the Bluetooth technology. The analysis starts with a description of the technology in terms of its network infrastructure, hardware and software. Then it is continued by the Error corrections and retransmission. The analysis is done on macro analytical view including the business implications, advantages of this technology, its role in the global third generation (3G) wireless schemes. The finally it concludes with the applications and future potentials of Bluetooth.","URL":"http://inpressco.com/an-overview-of-bluetooth-technology-and-its-communication-applications/","author":[{"family":"Verma","given":"Madhvi"},{"family":"Singh","given":"Satbir"},{"family":"Kaur","given":"Baljit"}],"issued":{"date-parts":[["2015",6]]},"accessed":{"date-parts":[["2016",11,8]]}}}],"schema":"https://github.com/citation-style-language/schema/raw/master/csl-citation.json"} </w:instrText>
       </w:r>
       <w:r>
         <w:fldChar w:fldCharType="separate"/>
@@ -519,7 +477,7 @@
         <w:rPr>
           <w:noProof/>
         </w:rPr>
-        <w:t>[Bluetooth SIG 2016b]</w:t>
+        <w:t>[Verma et al. 2015]</w:t>
       </w:r>
       <w:r>
         <w:fldChar w:fldCharType="end"/>
@@ -527,192 +485,42 @@
       <w:r>
         <w:t>.</w:t>
       </w:r>
-      <w:r>
+    </w:p>
+    <w:p>
+      <w:pPr>
+        <w:rPr>
+          <w:rFonts w:cs="Times New Roman"/>
+          <w:szCs w:val="20"/>
+          <w:lang w:val="en-US"/>
+        </w:rPr>
+      </w:pPr>
+      <w:r>
+        <w:rPr>
+          <w:lang w:val="en-US"/>
+        </w:rPr>
+        <w:t xml:space="preserve">Since its creation the development of Bluetooth has been continuous, </w:t>
+      </w:r>
+      <w:r>
+        <w:rPr>
+          <w:rFonts w:cs="Times New Roman"/>
+          <w:szCs w:val="20"/>
+          <w:lang w:val="en-US"/>
+        </w:rPr>
+        <w:t>allowing new capabilities</w:t>
+      </w:r>
+      <w:r>
+        <w:rPr>
+          <w:lang w:val="en-US"/>
+        </w:rPr>
         <w:t xml:space="preserve"> </w:t>
       </w:r>
       <w:r>
-        <w:t>It</w:t>
-      </w:r>
-      <w:r>
-        <w:t xml:space="preserve"> i</w:t>
-      </w:r>
-      <w:r>
-        <w:t>s robust,</w:t>
-      </w:r>
-      <w:r>
-        <w:t xml:space="preserve"> </w:t>
-      </w:r>
-      <w:r>
-        <w:t xml:space="preserve">has </w:t>
-      </w:r>
-      <w:r>
-        <w:t xml:space="preserve">low </w:t>
-      </w:r>
-      <w:r>
-        <w:t>power,</w:t>
-      </w:r>
-      <w:r>
-        <w:t xml:space="preserve"> </w:t>
-      </w:r>
-      <w:r>
-        <w:t xml:space="preserve">low </w:t>
-      </w:r>
-      <w:r>
-        <w:t>complex</w:t>
-      </w:r>
-      <w:r>
-        <w:t>ity</w:t>
-      </w:r>
-      <w:r>
-        <w:t xml:space="preserve"> </w:t>
-      </w:r>
-      <w:r>
-        <w:t>and</w:t>
-      </w:r>
-      <w:r>
-        <w:t xml:space="preserve"> </w:t>
-      </w:r>
-      <w:r>
-        <w:t xml:space="preserve">low </w:t>
-      </w:r>
-      <w:r>
-        <w:t xml:space="preserve">cost </w:t>
-      </w:r>
-      <w:r>
-        <w:fldChar w:fldCharType="begin"/>
-      </w:r>
-      <w:r>
-        <w:instrText xml:space="preserve"> ADDIN ZOTERO_ITEM CSL_CITATION {"citationID":"WLuKgUnA","properties":{"formattedCitation":"[Bluetooth SIG 2001]","plainCitation":"[Bluetooth SIG 2001]"},"citationItems":[{"id":65,"uris":["http://zotero.org/users/local/tVEw5gbi/items/AU27NXPN"],"uri":["http://zotero.org/users/local/tVEw5gbi/items/AU27NXPN"],"itemData":{"id":65,"type":"article-journal","title":"Specifications of the Bluetooth System","container-title":"Version 1.1","author":[{"family":"Bluetooth SIG","given":""}],"issued":{"date-parts":[["2001",2,22]]}}}],"schema":"https://github.com/citation-style-language/schema/raw/master/csl-citation.json"} </w:instrText>
-      </w:r>
-      <w:r>
-        <w:fldChar w:fldCharType="separate"/>
-      </w:r>
-      <w:r>
-        <w:rPr>
-          <w:noProof/>
-        </w:rPr>
-        <w:t>[Bluetooth SIG 2001]</w:t>
-      </w:r>
-      <w:r>
-        <w:fldChar w:fldCharType="end"/>
-      </w:r>
-      <w:r>
-        <w:t>.</w:t>
-      </w:r>
-      <w:r>
-        <w:t xml:space="preserve"> </w:t>
-      </w:r>
-      <w:r>
-        <w:t xml:space="preserve">Bluetooth enables </w:t>
-      </w:r>
-      <w:r>
-        <w:t xml:space="preserve">numerous </w:t>
-      </w:r>
-      <w:r>
-        <w:t>devices such as pe</w:t>
-      </w:r>
-      <w:r>
-        <w:t>rsonal computers, mobile phones and</w:t>
-      </w:r>
-      <w:r>
-        <w:t xml:space="preserve"> entertainment </w:t>
-      </w:r>
-      <w:r>
-        <w:t xml:space="preserve">systems </w:t>
-      </w:r>
-      <w:r>
-        <w:t xml:space="preserve">to communicate using low power, short </w:t>
-      </w:r>
-      <w:r>
-        <w:t xml:space="preserve">distance wireless links </w:t>
-      </w:r>
-      <w:r>
-        <w:fldChar w:fldCharType="begin"/>
-      </w:r>
-      <w:r>
-        <w:instrText xml:space="preserve"> ADDIN ZOTERO_ITEM CSL_CITATION {"citationID":"5yf4ed16","properties":{"formattedCitation":"[Verma et al. 2015]","plainCitation":"[Verma et al. 2015]"},"citationItems":[{"id":143,"uris":["http://zotero.org/users/local/tVEw5gbi/items/AI7B2RI6"],"uri":["http://zotero.org/users/local/tVEw5gbi/items/AI7B2RI6"],"itemData":{"id":143,"type":"article-journal","title":"An Overview of Bluetooth Technology and its Communication Applications","container-title":"International Journal of Current Engineering and Technology","volume":"5","issue":"3","abstract":"Bluetooth is a new RF short-range wireless technology which is designed for wireless communication between different devices. There is increase in popularity of Bluetooth technology and is being accepted in today’s world. There are organizations which are doing research on Bluetooth technology, but very few of their research analysis provide a balanced view of the technology, describing its implications for businesses, pros and cons. In this paper analysis have been done keeping in mind various perspectives of the Bluetooth technology. The analysis starts with a description of the technology in terms of its network infrastructure, hardware and software. Then it is continued by the Error corrections and retransmission. The analysis is done on macro analytical view including the business implications, advantages of this technology, its role in the global third generation (3G) wireless schemes. The finally it concludes with the applications and future potentials of Bluetooth.","URL":"http://inpressco.com/an-overview-of-bluetooth-technology-and-its-communication-applications/","author":[{"family":"Verma","given":"Madhvi"},{"family":"Singh","given":"Satbir"},{"family":"Kaur","given":"Baljit"}],"issued":{"date-parts":[["2015",6]]},"accessed":{"date-parts":[["2016",11,8]]}}}],"schema":"https://github.com/citation-style-language/schema/raw/master/csl-citation.json"} </w:instrText>
-      </w:r>
-      <w:r>
-        <w:fldChar w:fldCharType="separate"/>
-      </w:r>
-      <w:r>
-        <w:rPr>
-          <w:noProof/>
-        </w:rPr>
-        <w:t>[Verma et al. 2015]</w:t>
-      </w:r>
-      <w:r>
-        <w:fldChar w:fldCharType="end"/>
-      </w:r>
-      <w:r>
-        <w:t>.</w:t>
-      </w:r>
-    </w:p>
-    <w:p>
-      <w:pPr>
         <w:rPr>
           <w:rFonts w:cs="Times New Roman"/>
           <w:szCs w:val="20"/>
           <w:lang w:val="en-US"/>
         </w:rPr>
-      </w:pPr>
-      <w:r>
-        <w:rPr>
-          <w:lang w:val="en-US"/>
-        </w:rPr>
-        <w:t>Since its creation the development of Bluetooth has been continuous</w:t>
-      </w:r>
-      <w:r>
-        <w:rPr>
-          <w:lang w:val="en-US"/>
-        </w:rPr>
-        <w:t xml:space="preserve">, </w:t>
-      </w:r>
-      <w:r>
-        <w:rPr>
-          <w:rFonts w:cs="Times New Roman"/>
-          <w:szCs w:val="20"/>
-          <w:lang w:val="en-US"/>
-        </w:rPr>
-        <w:t>allowing</w:t>
-      </w:r>
-      <w:r>
-        <w:rPr>
-          <w:rFonts w:cs="Times New Roman"/>
-          <w:szCs w:val="20"/>
-          <w:lang w:val="en-US"/>
-        </w:rPr>
-        <w:t xml:space="preserve"> new capabilities</w:t>
-      </w:r>
-      <w:r>
-        <w:rPr>
-          <w:lang w:val="en-US"/>
-        </w:rPr>
-        <w:t xml:space="preserve"> </w:t>
-      </w:r>
-      <w:r>
-        <w:rPr>
-          <w:rFonts w:cs="Times New Roman"/>
-          <w:szCs w:val="20"/>
-          <w:lang w:val="en-US"/>
-        </w:rPr>
-        <w:t>such as stereo audio</w:t>
-      </w:r>
-      <w:r>
-        <w:rPr>
-          <w:rFonts w:cs="Times New Roman"/>
-          <w:szCs w:val="20"/>
-          <w:lang w:val="en-US"/>
-        </w:rPr>
-        <w:t xml:space="preserve"> to be introduced</w:t>
-      </w:r>
-      <w:r>
-        <w:rPr>
-          <w:rFonts w:cs="Times New Roman"/>
-          <w:szCs w:val="20"/>
-          <w:lang w:val="en-US"/>
-        </w:rPr>
-        <w:t xml:space="preserve"> </w:t>
+        <w:t xml:space="preserve">such as stereo audio to be introduced </w:t>
       </w:r>
       <w:r>
         <w:rPr>
@@ -769,184 +577,7 @@
           <w:szCs w:val="20"/>
           <w:lang w:val="en-US"/>
         </w:rPr>
-        <w:t xml:space="preserve">It was </w:t>
-      </w:r>
-      <w:r>
-        <w:rPr>
-          <w:rFonts w:cs="Times New Roman"/>
-          <w:szCs w:val="20"/>
-          <w:lang w:val="en-US"/>
-        </w:rPr>
-        <w:t xml:space="preserve">one of </w:t>
-      </w:r>
-      <w:r>
-        <w:rPr>
-          <w:rFonts w:cs="Times New Roman"/>
-          <w:szCs w:val="20"/>
-          <w:lang w:val="en-US"/>
-        </w:rPr>
-        <w:t>the main technolog</w:t>
-      </w:r>
-      <w:r>
-        <w:rPr>
-          <w:rFonts w:cs="Times New Roman"/>
-          <w:szCs w:val="20"/>
-          <w:lang w:val="en-US"/>
-        </w:rPr>
-        <w:t>ies</w:t>
-      </w:r>
-      <w:r>
-        <w:rPr>
-          <w:rFonts w:cs="Times New Roman"/>
-          <w:szCs w:val="20"/>
-          <w:lang w:val="en-US"/>
-        </w:rPr>
-        <w:t xml:space="preserve"> behind the audio steaming revolution, </w:t>
-      </w:r>
-      <w:r>
-        <w:rPr>
-          <w:rFonts w:cs="Times New Roman"/>
-          <w:szCs w:val="20"/>
-          <w:lang w:val="en-US"/>
-        </w:rPr>
-        <w:t xml:space="preserve">disconnecting </w:t>
-      </w:r>
-      <w:r>
-        <w:rPr>
-          <w:rFonts w:cs="Times New Roman"/>
-          <w:szCs w:val="20"/>
-          <w:lang w:val="en-US"/>
-        </w:rPr>
-        <w:t>inconvenien</w:t>
-      </w:r>
-      <w:r>
-        <w:rPr>
-          <w:rFonts w:cs="Times New Roman"/>
-          <w:szCs w:val="20"/>
-          <w:lang w:val="en-US"/>
-        </w:rPr>
-        <w:t xml:space="preserve">t </w:t>
-      </w:r>
-      <w:r>
-        <w:rPr>
-          <w:rFonts w:cs="Times New Roman"/>
-          <w:szCs w:val="20"/>
-          <w:lang w:val="en-US"/>
-        </w:rPr>
-        <w:t>wires from between headsets</w:t>
-      </w:r>
-      <w:r>
-        <w:rPr>
-          <w:rFonts w:cs="Times New Roman"/>
-          <w:szCs w:val="20"/>
-          <w:lang w:val="en-US"/>
-        </w:rPr>
-        <w:t xml:space="preserve"> and</w:t>
-      </w:r>
-      <w:r>
-        <w:rPr>
-          <w:rFonts w:cs="Times New Roman"/>
-          <w:szCs w:val="20"/>
-          <w:lang w:val="en-US"/>
-        </w:rPr>
-        <w:t xml:space="preserve"> speakers, </w:t>
-      </w:r>
-      <w:r>
-        <w:rPr>
-          <w:rFonts w:cs="Times New Roman"/>
-          <w:szCs w:val="20"/>
-          <w:lang w:val="en-US"/>
-        </w:rPr>
-        <w:t>and</w:t>
-      </w:r>
-      <w:r>
-        <w:rPr>
-          <w:rFonts w:cs="Times New Roman"/>
-          <w:szCs w:val="20"/>
-          <w:lang w:val="en-US"/>
-        </w:rPr>
-        <w:t xml:space="preserve"> </w:t>
-      </w:r>
-      <w:r>
-        <w:rPr>
-          <w:rFonts w:cs="Times New Roman"/>
-          <w:szCs w:val="20"/>
-          <w:lang w:val="en-US"/>
-        </w:rPr>
-        <w:t>phones and</w:t>
-      </w:r>
-      <w:r>
-        <w:rPr>
-          <w:rFonts w:cs="Times New Roman"/>
-          <w:szCs w:val="20"/>
-          <w:lang w:val="en-US"/>
-        </w:rPr>
-        <w:t xml:space="preserve"> computers</w:t>
-      </w:r>
-      <w:r>
-        <w:rPr>
-          <w:rFonts w:cs="Times New Roman"/>
-          <w:szCs w:val="20"/>
-          <w:lang w:val="en-US"/>
-        </w:rPr>
-        <w:t>,</w:t>
-      </w:r>
-      <w:r>
-        <w:rPr>
-          <w:rFonts w:cs="Times New Roman"/>
-          <w:szCs w:val="20"/>
-          <w:lang w:val="en-US"/>
-        </w:rPr>
-        <w:t xml:space="preserve"> </w:t>
-      </w:r>
-      <w:r>
-        <w:rPr>
-          <w:rFonts w:cs="Times New Roman"/>
-          <w:szCs w:val="20"/>
-          <w:lang w:val="en-US"/>
-        </w:rPr>
-        <w:t>giving users</w:t>
-      </w:r>
-      <w:r>
-        <w:rPr>
-          <w:rFonts w:cs="Times New Roman"/>
-          <w:szCs w:val="20"/>
-          <w:lang w:val="en-US"/>
-        </w:rPr>
-        <w:t xml:space="preserve"> </w:t>
-      </w:r>
-      <w:r>
-        <w:rPr>
-          <w:rFonts w:cs="Times New Roman"/>
-          <w:szCs w:val="20"/>
-          <w:lang w:val="en-US"/>
-        </w:rPr>
-        <w:lastRenderedPageBreak/>
-        <w:t xml:space="preserve">reliable, convenient access to </w:t>
-      </w:r>
-      <w:r>
-        <w:rPr>
-          <w:rFonts w:cs="Times New Roman"/>
-          <w:szCs w:val="20"/>
-          <w:lang w:val="en-US"/>
-        </w:rPr>
-        <w:t xml:space="preserve">their </w:t>
-      </w:r>
-      <w:r>
-        <w:rPr>
-          <w:rFonts w:cs="Times New Roman"/>
-          <w:szCs w:val="20"/>
-          <w:lang w:val="en-US"/>
-        </w:rPr>
-        <w:t>music anywhere</w:t>
-      </w:r>
-      <w:r>
-        <w:rPr>
-          <w:rFonts w:cs="Times New Roman"/>
-          <w:szCs w:val="20"/>
-          <w:lang w:val="en-US"/>
-        </w:rPr>
-        <w:t xml:space="preserve"> </w:t>
+        <w:t xml:space="preserve">It was one of the main technologies behind the audio steaming revolution, disconnecting inconvenient wires from between headsets and speakers, and phones and computers, giving users reliable, convenient access to their music anywhere </w:t>
       </w:r>
       <w:r>
         <w:rPr>
@@ -1009,9 +640,25 @@
         <w:rPr>
           <w:lang w:val="en-US"/>
         </w:rPr>
+        <w:t>.</w:t>
+      </w:r>
+      <w:r>
+        <w:rPr>
+          <w:lang w:val="en-US"/>
+        </w:rPr>
         <w:t xml:space="preserve"> </w:t>
       </w:r>
       <w:r>
+        <w:t xml:space="preserve">A total of €1.6 billion was spent on Bluetooth enabled docking </w:t>
+      </w:r>
+      <w:r>
+        <w:lastRenderedPageBreak/>
+        <w:t>speakers in 2014. In the same year the Western European market purchased 7.6 million Bluetooth speakers. Sales of these devices continue to grow, up by 40 percent in the first six months of 2015, compared with the same period in 2014</w:t>
+      </w:r>
+      <w:r>
+        <w:t xml:space="preserve"> </w:t>
+      </w:r>
+      <w:r>
         <w:rPr>
           <w:lang w:val="en-US"/>
         </w:rPr>
@@ -1043,101 +690,81 @@
         <w:fldChar w:fldCharType="end"/>
       </w:r>
       <w:r>
-        <w:rPr>
-          <w:lang w:val="en-US"/>
-        </w:rPr>
-        <w:t xml:space="preserve">. </w:t>
-      </w:r>
-      <w:r>
-        <w:t>A</w:t>
-      </w:r>
-      <w:r>
-        <w:t xml:space="preserve"> total of €1.6 billion</w:t>
-      </w:r>
-      <w:r>
-        <w:t xml:space="preserve"> was spent on</w:t>
+        <w:t>.</w:t>
+      </w:r>
+      <w:r>
+        <w:t xml:space="preserve"> W</w:t>
+      </w:r>
+      <w:r>
+        <w:t xml:space="preserve">ith </w:t>
+      </w:r>
+      <w:r>
+        <w:t>such demand for Bluetooth devices,</w:t>
+      </w:r>
+      <w:r>
+        <w:t xml:space="preserve"> the quality of distributed audio and </w:t>
+      </w:r>
+      <w:r>
+        <w:t xml:space="preserve">ability to </w:t>
+      </w:r>
+      <w:r>
+        <w:t xml:space="preserve">prevent </w:t>
+      </w:r>
+      <w:r>
+        <w:t xml:space="preserve">interference </w:t>
+      </w:r>
+      <w:r>
+        <w:t xml:space="preserve">is </w:t>
+      </w:r>
+      <w:r>
+        <w:t xml:space="preserve">of upmost importance. </w:t>
+      </w:r>
+      <w:r>
+        <w:t>With manufacturers continuously developing ways of improving the system</w:t>
+      </w:r>
+      <w:r>
+        <w:t>,</w:t>
       </w:r>
       <w:r>
         <w:t xml:space="preserve"> </w:t>
       </w:r>
       <w:r>
-        <w:t>Bluetooth enabled docking speakers in 2014</w:t>
-      </w:r>
-      <w:r>
-        <w:t xml:space="preserve">. </w:t>
-      </w:r>
-      <w:r>
-        <w:t xml:space="preserve">In the same year the </w:t>
-      </w:r>
-      <w:r>
-        <w:t>Western European market</w:t>
-      </w:r>
-      <w:r>
-        <w:t xml:space="preserve"> purchased </w:t>
-      </w:r>
-      <w:r>
-        <w:t>7.6 million Bluetooth speakers.</w:t>
-      </w:r>
-      <w:r>
-        <w:t xml:space="preserve"> </w:t>
-      </w:r>
-      <w:r>
-        <w:t>Sales of these devices</w:t>
-      </w:r>
-      <w:r>
-        <w:t xml:space="preserve"> </w:t>
-      </w:r>
-      <w:r>
-        <w:t>continue to gro</w:t>
-      </w:r>
-      <w:r>
+        <w:rPr>
+          <w:lang w:val="en-US"/>
+        </w:rPr>
         <w:t>w</w:t>
       </w:r>
       <w:r>
-        <w:t>,</w:t>
-      </w:r>
-      <w:r>
-        <w:t xml:space="preserve"> </w:t>
-      </w:r>
-      <w:r>
-        <w:t xml:space="preserve">up by 40 percent </w:t>
-      </w:r>
-      <w:r>
-        <w:t>in the first six months of 2015</w:t>
-      </w:r>
-      <w:r>
-        <w:t>,</w:t>
-      </w:r>
-      <w:r>
-        <w:t xml:space="preserve"> compar</w:t>
-      </w:r>
-      <w:r>
-        <w:t>ed with</w:t>
-      </w:r>
-      <w:r>
-        <w:t xml:space="preserve"> the same period </w:t>
-      </w:r>
-      <w:r>
-        <w:t>in 2014</w:t>
-      </w:r>
-      <w:r>
-        <w:t>.</w:t>
-      </w:r>
-    </w:p>
-    <w:p>
-      <w:pPr>
-        <w:ind w:firstLine="0"/>
-      </w:pPr>
-    </w:p>
-    <w:p>
-      <w:pPr>
-        <w:pStyle w:val="Heading1first"/>
-      </w:pPr>
-      <w:r>
-        <w:t>Advantages of Bluetooth</w:t>
-      </w:r>
-      <w:r>
-        <w:t xml:space="preserve"> Audio</w:t>
+        <w:rPr>
+          <w:lang w:val="en-US"/>
+        </w:rPr>
+        <w:t xml:space="preserve">ill Bluetooth </w:t>
+      </w:r>
+      <w:r>
+        <w:rPr>
+          <w:lang w:val="en-US"/>
+        </w:rPr>
+        <w:t xml:space="preserve">ever </w:t>
+      </w:r>
+      <w:r>
+        <w:rPr>
+          <w:lang w:val="en-US"/>
+        </w:rPr>
+        <w:t>be able to replace the wire?</w:t>
+      </w:r>
+    </w:p>
+    <w:p>
+      <w:pPr>
+        <w:pStyle w:val="Heading1"/>
+      </w:pPr>
+      <w:r>
+        <w:t xml:space="preserve">Why </w:t>
+      </w:r>
+      <w:r>
+        <w:t>Bluetooth</w:t>
+      </w:r>
+      <w:r>
+        <w:t>?</w:t>
       </w:r>
     </w:p>
     <w:p>
@@ -1242,10 +869,18 @@
         <w:rPr>
           <w:lang w:val="en-US"/>
         </w:rPr>
-        <w:t>Battery technology is</w:t>
-      </w:r>
-      <w:r>
-        <w:rPr>
+        <w:t xml:space="preserve">Battery technology </w:t>
+      </w:r>
+      <w:r>
+        <w:rPr>
+          <w:color w:val="FF0000"/>
+          <w:lang w:val="en-US"/>
+        </w:rPr>
+        <w:t>is</w:t>
+      </w:r>
+      <w:r>
+        <w:rPr>
+          <w:color w:val="FF0000"/>
           <w:lang w:val="en-US"/>
         </w:rPr>
         <w:t>n’t</w:t>
@@ -1266,13 +901,7 @@
         <w:rPr>
           <w:lang w:val="en-US"/>
         </w:rPr>
-        <w:t>other technologies as it</w:t>
-      </w:r>
-      <w:r>
-        <w:rPr>
-          <w:lang w:val="en-US"/>
-        </w:rPr>
-        <w:t xml:space="preserve"> is still poorly understood</w:t>
+        <w:t>other technologies as it is still poorly understood</w:t>
       </w:r>
       <w:r>
         <w:rPr>
@@ -1351,13 +980,31 @@
         <w:rPr>
           <w:lang w:val="en-US"/>
         </w:rPr>
-        <w:t xml:space="preserve">Bluetooth’s power consumption is around </w:t>
-      </w:r>
-      <w:r>
-        <w:rPr>
-          <w:lang w:val="en-US"/>
-        </w:rPr>
-        <w:t xml:space="preserve">100mW, whilst WiFi consumes </w:t>
+        <w:t xml:space="preserve">Bluetooth’s </w:t>
+      </w:r>
+      <w:r>
+        <w:rPr>
+          <w:lang w:val="en-US"/>
+        </w:rPr>
+        <w:t xml:space="preserve">nominal </w:t>
+      </w:r>
+      <w:r>
+        <w:rPr>
+          <w:lang w:val="en-US"/>
+        </w:rPr>
+        <w:t xml:space="preserve">power consumption is around </w:t>
+      </w:r>
+      <w:r>
+        <w:rPr>
+          <w:lang w:val="en-US"/>
+        </w:rPr>
+        <w:t>100mW</w:t>
+      </w:r>
+      <w:r>
+        <w:rPr>
+          <w:lang w:val="en-US"/>
+        </w:rPr>
+        <w:t xml:space="preserve">, whilst WiFi consumes </w:t>
       </w:r>
       <w:r>
         <w:rPr>
@@ -1406,49 +1053,129 @@
         <w:rPr>
           <w:lang w:val="en-US"/>
         </w:rPr>
+        <w:t xml:space="preserve">. </w:t>
+      </w:r>
+      <w:r>
+        <w:rPr>
+          <w:lang w:val="en-US"/>
+        </w:rPr>
+        <w:t xml:space="preserve">Making </w:t>
+      </w:r>
+      <w:r>
+        <w:rPr>
+          <w:lang w:val="en-US"/>
+        </w:rPr>
+        <w:t>Bluetooth</w:t>
+      </w:r>
+      <w:r>
+        <w:rPr>
+          <w:lang w:val="en-US"/>
+        </w:rPr>
+        <w:t xml:space="preserve"> ideal for portable devices with limited battery power. </w:t>
+      </w:r>
+      <w:r>
+        <w:rPr>
+          <w:lang w:val="en-US"/>
+        </w:rPr>
+        <w:t xml:space="preserve">Bluetooth Low Energy, also known as Bluetooth Smart, was released in 2010 with the Bluetooth Core Specification version 4.0. </w:t>
+      </w:r>
+      <w:r>
+        <w:rPr>
+          <w:lang w:val="en-US"/>
+        </w:rPr>
+        <w:t>Dementyev et al.</w:t>
+      </w:r>
+      <w:r>
+        <w:rPr>
+          <w:lang w:val="en-US"/>
+        </w:rPr>
+        <w:t xml:space="preserve"> </w:t>
+      </w:r>
+      <w:r>
+        <w:rPr>
+          <w:lang w:val="en-US"/>
+        </w:rPr>
+        <w:fldChar w:fldCharType="begin"/>
+      </w:r>
+      <w:r>
+        <w:rPr>
+          <w:lang w:val="en-US"/>
+        </w:rPr>
+        <w:instrText xml:space="preserve"> ADDIN ZOTERO_ITEM CSL_CITATION {"citationID":"Jil7ooXd","properties":{"formattedCitation":"[Dementyev et al. 2013]","plainCitation":"[Dementyev et al. 2013]"},"citationItems":[{"id":173,"uris":["http://zotero.org/users/local/tVEw5gbi/items/CUCJAKI8"],"uri":["http://zotero.org/users/local/tVEw5gbi/items/CUCJAKI8"],"itemData":{"id":173,"type":"article-journal","title":"Power Consumption Analysis of Bluetooth Low Energy, ZigBee, and ANT Sensor Nodes in a Cyclic Sleep Scenario","container-title":"Microsoft Research","source":"www.microsoft.com","abstract":"This paper is intended to guide developers of wireless systems who are puzzled by the vast number of radio configuration parameters and options. We provide experimental data comparing power consumption of Bluetooth Low Energy (BLE), ZigBee and ANT protocols for a cyclic sleep scenario, in which a short-range and low-power wireless sensor node periodically sends …","URL":"https://www.microsoft.com/en-us/research/publication/power-consumption-analysis-of-bluetooth-low-energy-zigbee-and-ant-sensor-nodes-in-a-cyclic-sleep-scenario/","author":[{"family":"Dementyev","given":"Artem"},{"family":"Hodges","given":"Steve"},{"family":"Taylor","given":"Stuart"},{"family":"Smith","given":"Josh"}],"issued":{"date-parts":[["2013",4,1]]},"accessed":{"date-parts":[["2016",11,10]]}}}],"schema":"https://github.com/citation-style-language/schema/raw/master/csl-citation.json"} </w:instrText>
+      </w:r>
+      <w:r>
+        <w:rPr>
+          <w:lang w:val="en-US"/>
+        </w:rPr>
+        <w:fldChar w:fldCharType="separate"/>
+      </w:r>
+      <w:r>
+        <w:rPr>
+          <w:noProof/>
+          <w:lang w:val="en-US"/>
+        </w:rPr>
+        <w:t>[2013]</w:t>
+      </w:r>
+      <w:r>
+        <w:rPr>
+          <w:lang w:val="en-US"/>
+        </w:rPr>
+        <w:fldChar w:fldCharType="end"/>
+      </w:r>
+      <w:r>
+        <w:rPr>
+          <w:lang w:val="en-US"/>
+        </w:rPr>
+        <w:t xml:space="preserve"> found it has a nominal </w:t>
+      </w:r>
+      <w:r>
+        <w:rPr>
+          <w:lang w:val="en-US"/>
+        </w:rPr>
+        <w:t xml:space="preserve">power consumption of </w:t>
+      </w:r>
+      <w:r>
+        <w:rPr>
+          <w:lang w:val="en-US"/>
+        </w:rPr>
+        <w:t>1</w:t>
+      </w:r>
+      <w:r>
+        <w:rPr>
+          <w:lang w:val="en-US"/>
+        </w:rPr>
+        <w:t>5</w:t>
+      </w:r>
+      <w:r>
+        <w:rPr>
+          <w:lang w:val="en-US"/>
+        </w:rPr>
+        <w:t>mW</w:t>
+      </w:r>
+      <w:r>
+        <w:rPr>
+          <w:lang w:val="en-US"/>
+        </w:rPr>
+        <w:t>, lower than standard Bluetooth</w:t>
+      </w:r>
+      <w:r>
+        <w:rPr>
+          <w:lang w:val="en-US"/>
+        </w:rPr>
         <w:t>.</w:t>
       </w:r>
       <w:r>
         <w:rPr>
           <w:lang w:val="en-US"/>
         </w:rPr>
-        <w:t xml:space="preserve"> This makes</w:t>
-      </w:r>
-      <w:r>
-        <w:rPr>
-          <w:lang w:val="en-US"/>
-        </w:rPr>
-        <w:t xml:space="preserve"> it ideal for</w:t>
-      </w:r>
-      <w:r>
-        <w:rPr>
-          <w:lang w:val="en-US"/>
-        </w:rPr>
         <w:t xml:space="preserve"> </w:t>
       </w:r>
       <w:r>
         <w:rPr>
-          <w:lang w:val="en-US"/>
-        </w:rPr>
-        <w:t xml:space="preserve">portable devices </w:t>
-      </w:r>
-      <w:r>
-        <w:rPr>
-          <w:lang w:val="en-US"/>
-        </w:rPr>
-        <w:t>with limited battery power</w:t>
-      </w:r>
-      <w:r>
-        <w:rPr>
-          <w:lang w:val="en-US"/>
-        </w:rPr>
-        <w:t>.</w:t>
-      </w:r>
-      <w:r>
-        <w:rPr>
-          <w:lang w:val="en-US"/>
-        </w:rPr>
-        <w:t xml:space="preserve"> </w:t>
+          <w:color w:val="FF0000"/>
+          <w:lang w:val="en-US"/>
+        </w:rPr>
+        <w:t>Why cant it be used for audio?</w:t>
       </w:r>
     </w:p>
     <w:p>
@@ -1478,43 +1205,41 @@
         <w:t xml:space="preserve"> wireless devices give users the ability to move freely without disrupting connections. </w:t>
       </w:r>
       <w:r>
-        <w:rPr>
-          <w:color w:val="FF0000"/>
-        </w:rPr>
         <w:t xml:space="preserve">Bluetooth headphones </w:t>
       </w:r>
       <w:r>
-        <w:rPr>
-          <w:color w:val="FF0000"/>
-        </w:rPr>
         <w:t>have become</w:t>
       </w:r>
       <w:r>
-        <w:rPr>
-          <w:color w:val="FF0000"/>
-        </w:rPr>
         <w:t xml:space="preserve"> </w:t>
       </w:r>
       <w:r>
-        <w:rPr>
-          <w:color w:val="FF0000"/>
-        </w:rPr>
         <w:t xml:space="preserve">a </w:t>
       </w:r>
       <w:r>
-        <w:rPr>
-          <w:color w:val="FF0000"/>
-        </w:rPr>
         <w:t>popular sports accessory, especially amongst runners</w:t>
       </w:r>
       <w:r>
-        <w:rPr>
-          <w:color w:val="FF0000"/>
-        </w:rPr>
-        <w:t>.</w:t>
-      </w:r>
-      <w:bookmarkStart w:id="5" w:name="_GoBack"/>
-      <w:bookmarkEnd w:id="5"/>
+        <w:t xml:space="preserve">, as </w:t>
+      </w:r>
+      <w:r>
+        <w:t xml:space="preserve">wired headphone cables often get in the way when training and competing. </w:t>
+      </w:r>
+      <w:r>
+        <w:t xml:space="preserve">The ability </w:t>
+      </w:r>
+      <w:r>
+        <w:t>to move the source device, such as a smart phone, around the home</w:t>
+      </w:r>
+      <w:r>
+        <w:t xml:space="preserve"> is also very appealing to consumers. A common use case for Bluetooth is streaming music from a </w:t>
+      </w:r>
+      <w:r>
+        <w:t xml:space="preserve">phone or </w:t>
+      </w:r>
+      <w:r>
+        <w:t>computer whilst simultaneously using it for other applications.</w:t>
+      </w:r>
     </w:p>
     <w:p>
       <w:pPr>
@@ -1531,21 +1256,321 @@
         </w:rPr>
         <w:t>Quick easy installation</w:t>
       </w:r>
-    </w:p>
-    <w:p>
-      <w:pPr>
-        <w:ind w:firstLine="0"/>
+      <w:r>
         <w:rPr>
           <w:b/>
           <w:bCs/>
         </w:rPr>
-      </w:pPr>
+        <w:t xml:space="preserve"> &amp; e</w:t>
+      </w:r>
       <w:r>
         <w:rPr>
           <w:b/>
           <w:bCs/>
         </w:rPr>
-        <w:t>Increased personal safety (phones emit radiowaves)</w:t>
+        <w:t>asy integration of new devices into networks</w:t>
+      </w:r>
+    </w:p>
+    <w:p>
+      <w:pPr>
+        <w:rPr>
+          <w:lang w:val="en-US"/>
+        </w:rPr>
+      </w:pPr>
+      <w:r>
+        <w:lastRenderedPageBreak/>
+        <w:t xml:space="preserve">Connecting </w:t>
+      </w:r>
+      <w:r>
+        <w:t xml:space="preserve">a peripheral </w:t>
+      </w:r>
+      <w:r>
+        <w:t>device</w:t>
+      </w:r>
+      <w:r>
+        <w:t xml:space="preserve"> to a personal computer</w:t>
+      </w:r>
+      <w:r>
+        <w:t xml:space="preserve"> is as simple as finding </w:t>
+      </w:r>
+      <w:r>
+        <w:t>it from the computer and</w:t>
+      </w:r>
+      <w:r>
+        <w:t xml:space="preserve"> pairing</w:t>
+      </w:r>
+      <w:r>
+        <w:t xml:space="preserve"> the two devices</w:t>
+      </w:r>
+      <w:r>
+        <w:t xml:space="preserve">. </w:t>
+      </w:r>
+      <w:r>
+        <w:t>During this process t</w:t>
+      </w:r>
+      <w:r>
+        <w:t xml:space="preserve">he </w:t>
+      </w:r>
+      <w:r>
+        <w:t>computer</w:t>
+      </w:r>
+      <w:r>
+        <w:t xml:space="preserve"> (verifier)</w:t>
+      </w:r>
+      <w:r>
+        <w:t xml:space="preserve"> </w:t>
+      </w:r>
+      <w:r>
+        <w:rPr>
+          <w:lang w:val="en-US"/>
+        </w:rPr>
+        <w:t>s</w:t>
+      </w:r>
+      <w:r>
+        <w:rPr>
+          <w:lang w:val="en-US"/>
+        </w:rPr>
+        <w:t xml:space="preserve">ends </w:t>
+      </w:r>
+      <w:r>
+        <w:rPr>
+          <w:lang w:val="en-US"/>
+        </w:rPr>
+        <w:t>a</w:t>
+      </w:r>
+      <w:r>
+        <w:rPr>
+          <w:lang w:val="en-US"/>
+        </w:rPr>
+        <w:t xml:space="preserve"> </w:t>
+      </w:r>
+      <w:r>
+        <w:rPr>
+          <w:lang w:val="en-US"/>
+        </w:rPr>
+        <w:t>signal containing</w:t>
+      </w:r>
+      <w:r>
+        <w:rPr>
+          <w:lang w:val="en-US"/>
+        </w:rPr>
+        <w:t xml:space="preserve"> a random number</w:t>
+      </w:r>
+      <w:r>
+        <w:rPr>
+          <w:lang w:val="en-US"/>
+        </w:rPr>
+        <w:t xml:space="preserve"> (the challenge)</w:t>
+      </w:r>
+      <w:r>
+        <w:rPr>
+          <w:lang w:val="en-US"/>
+        </w:rPr>
+        <w:t xml:space="preserve"> to the </w:t>
+      </w:r>
+      <w:r>
+        <w:rPr>
+          <w:lang w:val="en-US"/>
+        </w:rPr>
+        <w:t>peripheral device (claimant)</w:t>
+      </w:r>
+      <w:r>
+        <w:rPr>
+          <w:lang w:val="en-US"/>
+        </w:rPr>
+        <w:t xml:space="preserve">. The claimant </w:t>
+      </w:r>
+      <w:r>
+        <w:rPr>
+          <w:lang w:val="en-US"/>
+        </w:rPr>
+        <w:t xml:space="preserve">then </w:t>
+      </w:r>
+      <w:r>
+        <w:rPr>
+          <w:lang w:val="en-US"/>
+        </w:rPr>
+        <w:t>calculates a response, which is a function of the</w:t>
+      </w:r>
+      <w:r>
+        <w:rPr>
+          <w:lang w:val="en-US"/>
+        </w:rPr>
+        <w:t xml:space="preserve"> </w:t>
+      </w:r>
+      <w:r>
+        <w:rPr>
+          <w:lang w:val="en-US"/>
+        </w:rPr>
+        <w:t xml:space="preserve">challenge, the claimant’s </w:t>
+      </w:r>
+      <w:r>
+        <w:rPr>
+          <w:lang w:val="en-US"/>
+        </w:rPr>
+        <w:t>address</w:t>
+      </w:r>
+      <w:r>
+        <w:rPr>
+          <w:lang w:val="en-US"/>
+        </w:rPr>
+        <w:t xml:space="preserve"> and a secret key</w:t>
+      </w:r>
+      <w:r>
+        <w:rPr>
+          <w:lang w:val="en-US"/>
+        </w:rPr>
+        <w:t xml:space="preserve"> </w:t>
+      </w:r>
+      <w:r>
+        <w:rPr>
+          <w:lang w:val="en-US"/>
+        </w:rPr>
+        <w:fldChar w:fldCharType="begin"/>
+      </w:r>
+      <w:r>
+        <w:rPr>
+          <w:lang w:val="en-US"/>
+        </w:rPr>
+        <w:instrText xml:space="preserve"> ADDIN ZOTERO_ITEM CSL_CITATION {"citationID":"7fpIarhg","properties":{"formattedCitation":"[Bluetooth SIG 2001]","plainCitation":"[Bluetooth SIG 2001]"},"citationItems":[{"id":65,"uris":["http://zotero.org/users/local/tVEw5gbi/items/AU27NXPN"],"uri":["http://zotero.org/users/local/tVEw5gbi/items/AU27NXPN"],"itemData":{"id":65,"type":"article-journal","title":"Specifications of the Bluetooth System","container-title":"Version 1.1","author":[{"family":"Bluetooth SIG","given":""}],"issued":{"date-parts":[["2001",2,22]]}}}],"schema":"https://github.com/citation-style-language/schema/raw/master/csl-citation.json"} </w:instrText>
+      </w:r>
+      <w:r>
+        <w:rPr>
+          <w:lang w:val="en-US"/>
+        </w:rPr>
+        <w:fldChar w:fldCharType="separate"/>
+      </w:r>
+      <w:r>
+        <w:rPr>
+          <w:noProof/>
+          <w:lang w:val="en-US"/>
+        </w:rPr>
+        <w:t>[Bluetooth SIG 2001]</w:t>
+      </w:r>
+      <w:r>
+        <w:rPr>
+          <w:lang w:val="en-US"/>
+        </w:rPr>
+        <w:fldChar w:fldCharType="end"/>
+      </w:r>
+      <w:r>
+        <w:rPr>
+          <w:lang w:val="en-US"/>
+        </w:rPr>
+        <w:t>.</w:t>
+      </w:r>
+      <w:r>
+        <w:rPr>
+          <w:lang w:val="en-US"/>
+        </w:rPr>
+        <w:t xml:space="preserve"> </w:t>
+      </w:r>
+      <w:r>
+        <w:t xml:space="preserve">Once </w:t>
+      </w:r>
+      <w:r>
+        <w:t>this</w:t>
+      </w:r>
+      <w:r>
+        <w:t xml:space="preserve"> initial</w:t>
+      </w:r>
+      <w:r>
+        <w:t xml:space="preserve"> connection i</w:t>
+      </w:r>
+      <w:r>
+        <w:t>s established</w:t>
+      </w:r>
+      <w:r>
+        <w:t>, th</w:t>
+      </w:r>
+      <w:r>
+        <w:t xml:space="preserve">e devices </w:t>
+      </w:r>
+      <w:r>
+        <w:t xml:space="preserve">will </w:t>
+      </w:r>
+      <w:r>
+        <w:t xml:space="preserve">be able to </w:t>
+      </w:r>
+      <w:r>
+        <w:t xml:space="preserve">connect without the need for these </w:t>
+      </w:r>
+      <w:r>
+        <w:rPr>
+          <w:noProof/>
+          <w:lang w:val="en-US" w:eastAsia="zh-CN"/>
+        </w:rPr>
+        <w:drawing>
+          <wp:anchor distT="0" distB="0" distL="114300" distR="114300" simplePos="0" relativeHeight="251658239" behindDoc="0" locked="0" layoutInCell="1" allowOverlap="1" wp14:anchorId="2BCCD31D" wp14:editId="54F0B806">
+            <wp:simplePos x="0" y="0"/>
+            <wp:positionH relativeFrom="margin">
+              <wp:posOffset>4486910</wp:posOffset>
+            </wp:positionH>
+            <wp:positionV relativeFrom="margin">
+              <wp:posOffset>-2540</wp:posOffset>
+            </wp:positionV>
+            <wp:extent cx="1838325" cy="1696085"/>
+            <wp:effectExtent l="0" t="0" r="0" b="5715"/>
+            <wp:wrapSquare wrapText="bothSides"/>
+            <wp:docPr id="1" name="Picture 1"/>
+            <wp:cNvGraphicFramePr>
+              <a:graphicFrameLocks xmlns:a="http://schemas.openxmlformats.org/drawingml/2006/main" noChangeAspect="1"/>
+            </wp:cNvGraphicFramePr>
+            <a:graphic xmlns:a="http://schemas.openxmlformats.org/drawingml/2006/main">
+              <a:graphicData uri="http://schemas.openxmlformats.org/drawingml/2006/picture">
+                <pic:pic xmlns:pic="http://schemas.openxmlformats.org/drawingml/2006/picture">
+                  <pic:nvPicPr>
+                    <pic:cNvPr id="1" name="Screen Shot 2016-11-10 at 16.45.23.png"/>
+                    <pic:cNvPicPr/>
+                  </pic:nvPicPr>
+                  <pic:blipFill rotWithShape="1">
+                    <a:blip r:embed="rId8">
+                      <a:extLst>
+                        <a:ext uri="{28A0092B-C50C-407E-A947-70E740481C1C}">
+                          <a14:useLocalDpi xmlns:a14="http://schemas.microsoft.com/office/drawing/2010/main" val="0"/>
+                        </a:ext>
+                      </a:extLst>
+                    </a:blip>
+                    <a:srcRect l="14101" t="8885" r="5004" b="2234"/>
+                    <a:stretch/>
+                  </pic:blipFill>
+                  <pic:spPr bwMode="auto">
+                    <a:xfrm>
+                      <a:off x="0" y="0"/>
+                      <a:ext cx="1838325" cy="1696085"/>
+                    </a:xfrm>
+                    <a:prstGeom prst="rect">
+                      <a:avLst/>
+                    </a:prstGeom>
+                    <a:ln>
+                      <a:noFill/>
+                    </a:ln>
+                    <a:extLst>
+                      <a:ext uri="{53640926-AAD7-44D8-BBD7-CCE9431645EC}">
+                        <a14:shadowObscured xmlns:a14="http://schemas.microsoft.com/office/drawing/2010/main"/>
+                      </a:ext>
+                    </a:extLst>
+                  </pic:spPr>
+                </pic:pic>
+              </a:graphicData>
+            </a:graphic>
+            <wp14:sizeRelH relativeFrom="margin">
+              <wp14:pctWidth>0</wp14:pctWidth>
+            </wp14:sizeRelH>
+            <wp14:sizeRelV relativeFrom="margin">
+              <wp14:pctHeight>0</wp14:pctHeight>
+            </wp14:sizeRelV>
+          </wp:anchor>
+        </w:drawing>
+      </w:r>
+      <w:r>
+        <w:t>installation steps.</w:t>
+      </w:r>
+      <w:r>
+        <w:t xml:space="preserve"> Connections may be made by turning on the peripheral device.</w:t>
+      </w:r>
+      <w:r>
+        <w:t xml:space="preserve"> </w:t>
       </w:r>
     </w:p>
     <w:p>
@@ -1558,26 +1583,229 @@
       </w:pPr>
       <w:r>
         <w:rPr>
+          <w:noProof/>
+          <w:lang w:val="en-US" w:eastAsia="zh-CN"/>
+        </w:rPr>
+        <mc:AlternateContent>
+          <mc:Choice Requires="wps">
+            <w:drawing>
+              <wp:anchor distT="0" distB="0" distL="114300" distR="114300" simplePos="0" relativeHeight="251659264" behindDoc="0" locked="0" layoutInCell="1" allowOverlap="1" wp14:anchorId="57E1A6DC" wp14:editId="199B6CB7">
+                <wp:simplePos x="0" y="0"/>
+                <wp:positionH relativeFrom="column">
+                  <wp:posOffset>4486910</wp:posOffset>
+                </wp:positionH>
+                <wp:positionV relativeFrom="paragraph">
+                  <wp:posOffset>88900</wp:posOffset>
+                </wp:positionV>
+                <wp:extent cx="1827530" cy="572135"/>
+                <wp:effectExtent l="0" t="0" r="0" b="12065"/>
+                <wp:wrapSquare wrapText="bothSides"/>
+                <wp:docPr id="3" name="Text Box 3"/>
+                <wp:cNvGraphicFramePr/>
+                <a:graphic xmlns:a="http://schemas.openxmlformats.org/drawingml/2006/main">
+                  <a:graphicData uri="http://schemas.microsoft.com/office/word/2010/wordprocessingShape">
+                    <wps:wsp>
+                      <wps:cNvSpPr txBox="1"/>
+                      <wps:spPr>
+                        <a:xfrm>
+                          <a:off x="0" y="0"/>
+                          <a:ext cx="1827530" cy="572135"/>
+                        </a:xfrm>
+                        <a:prstGeom prst="rect">
+                          <a:avLst/>
+                        </a:prstGeom>
+                        <a:noFill/>
+                        <a:ln>
+                          <a:noFill/>
+                        </a:ln>
+                        <a:effectLst/>
+                      </wps:spPr>
+                      <wps:style>
+                        <a:lnRef idx="0">
+                          <a:schemeClr val="accent1"/>
+                        </a:lnRef>
+                        <a:fillRef idx="0">
+                          <a:schemeClr val="accent1"/>
+                        </a:fillRef>
+                        <a:effectRef idx="0">
+                          <a:schemeClr val="accent1"/>
+                        </a:effectRef>
+                        <a:fontRef idx="minor">
+                          <a:schemeClr val="dk1"/>
+                        </a:fontRef>
+                      </wps:style>
+                      <wps:txbx>
+                        <w:txbxContent>
+                          <w:p>
+                            <w:pPr>
+                              <w:pStyle w:val="Normalfirst"/>
+                              <w:jc w:val="center"/>
+                              <w:rPr>
+                                <w:lang w:val="en-US"/>
+                              </w:rPr>
+                            </w:pPr>
+                            <w:r>
+                              <w:rPr>
+                                <w:lang w:val="en-US"/>
+                              </w:rPr>
+                              <w:t>Figure 1. Coexisting piconets and WLAN in an office scenario [Li 2007].</w:t>
+                            </w:r>
+                          </w:p>
+                        </w:txbxContent>
+                      </wps:txbx>
+                      <wps:bodyPr rot="0" spcFirstLastPara="0" vertOverflow="overflow" horzOverflow="overflow" vert="horz" wrap="square" lIns="91440" tIns="45720" rIns="91440" bIns="45720" numCol="1" spcCol="0" rtlCol="0" fromWordArt="0" anchor="ctr" anchorCtr="0" forceAA="0" compatLnSpc="1">
+                        <a:prstTxWarp prst="textNoShape">
+                          <a:avLst/>
+                        </a:prstTxWarp>
+                        <a:noAutofit/>
+                      </wps:bodyPr>
+                    </wps:wsp>
+                  </a:graphicData>
+                </a:graphic>
+                <wp14:sizeRelH relativeFrom="margin">
+                  <wp14:pctWidth>0</wp14:pctWidth>
+                </wp14:sizeRelH>
+                <wp14:sizeRelV relativeFrom="margin">
+                  <wp14:pctHeight>0</wp14:pctHeight>
+                </wp14:sizeRelV>
+              </wp:anchor>
+            </w:drawing>
+          </mc:Choice>
+          <mc:Fallback>
+            <w:pict>
+              <v:shapetype w14:anchorId="57E1A6DC" id="_x0000_t202" coordsize="21600,21600" o:spt="202" path="m0,0l0,21600,21600,21600,21600,0xe">
+                <v:stroke joinstyle="miter"/>
+                <v:path gradientshapeok="t" o:connecttype="rect"/>
+              </v:shapetype>
+              <v:shape id="Text Box 3" o:spid="_x0000_s1026" type="#_x0000_t202" style="position:absolute;left:0;text-align:left;margin-left:353.3pt;margin-top:7pt;width:143.9pt;height:45.05pt;z-index:251659264;visibility:visible;mso-wrap-style:square;mso-width-percent:0;mso-height-percent:0;mso-wrap-distance-left:9pt;mso-wrap-distance-top:0;mso-wrap-distance-right:9pt;mso-wrap-distance-bottom:0;mso-position-horizontal:absolute;mso-position-horizontal-relative:text;mso-position-vertical:absolute;mso-position-vertical-relative:text;mso-width-percent:0;mso-height-percent:0;mso-width-relative:margin;mso-height-relative:margin;v-text-anchor:middle" o:gfxdata="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" filled="f" stroked="f">
+                <v:textbox>
+                  <w:txbxContent>
+                    <w:p>
+                      <w:pPr>
+                        <w:pStyle w:val="Normalfirst"/>
+                        <w:jc w:val="center"/>
+                        <w:rPr>
+                          <w:lang w:val="en-US"/>
+                        </w:rPr>
+                      </w:pPr>
+                      <w:r>
+                        <w:rPr>
+                          <w:lang w:val="en-US"/>
+                        </w:rPr>
+                        <w:t>Figure 1. Coexisting piconets and WLAN in an office scenario [Li 2007].</w:t>
+                      </w:r>
+                    </w:p>
+                  </w:txbxContent>
+                </v:textbox>
+                <w10:wrap type="square"/>
+              </v:shape>
+            </w:pict>
+          </mc:Fallback>
+        </mc:AlternateContent>
+      </w:r>
+      <w:r>
+        <w:rPr>
           <w:b/>
           <w:bCs/>
         </w:rPr>
-        <w:t>Easy integration of new devices into networks</w:t>
-      </w:r>
-    </w:p>
-    <w:p>
-      <w:pPr>
-        <w:ind w:firstLine="0"/>
+        <w:t>Inexpenseve</w:t>
+      </w:r>
+      <w:r>
         <w:rPr>
           <w:b/>
           <w:bCs/>
         </w:rPr>
-      </w:pPr>
+        <w:t xml:space="preserve"> &amp; </w:t>
+      </w:r>
       <w:r>
         <w:rPr>
           <w:b/>
           <w:bCs/>
         </w:rPr>
-        <w:t>Inexpenseve</w:t>
+        <w:t>In most personal computers</w:t>
+      </w:r>
+    </w:p>
+    <w:p>
+      <w:pPr>
+        <w:ind w:firstLine="0"/>
+        <w:rPr>
+          <w:color w:val="FF0000"/>
+        </w:rPr>
+      </w:pPr>
+      <w:r>
+        <w:t>Bluetooth chips</w:t>
+      </w:r>
+      <w:r>
+        <w:t xml:space="preserve"> replace</w:t>
+      </w:r>
+      <w:r>
+        <w:t xml:space="preserve"> are inexpensive</w:t>
+      </w:r>
+      <w:r>
+        <w:t xml:space="preserve"> w</w:t>
+      </w:r>
+      <w:r>
+        <w:t>hen compared with the cost of the connectors and cables</w:t>
+      </w:r>
+      <w:r>
+        <w:t xml:space="preserve"> </w:t>
+      </w:r>
+      <w:r>
+        <w:t xml:space="preserve">they replace, </w:t>
+      </w:r>
+      <w:r>
+        <w:t>and therefor</w:t>
+      </w:r>
+      <w:r>
+        <w:t>e are</w:t>
+      </w:r>
+      <w:r>
+        <w:t xml:space="preserve"> attractive to manufacturers.</w:t>
+      </w:r>
+      <w:r>
+        <w:t xml:space="preserve"> </w:t>
+      </w:r>
+      <w:r>
+        <w:t>This has led to</w:t>
+      </w:r>
+      <w:r>
+        <w:t xml:space="preserve"> </w:t>
+      </w:r>
+      <w:r>
+        <w:t xml:space="preserve">hundreds of </w:t>
+      </w:r>
+      <w:r>
+        <w:t>millions of Bluetooth equipped devices on the consumer market</w:t>
+      </w:r>
+      <w:r>
+        <w:t xml:space="preserve"> </w:t>
+      </w:r>
+      <w:r>
+        <w:fldChar w:fldCharType="begin"/>
+      </w:r>
+      <w:r>
+        <w:instrText xml:space="preserve"> ADDIN ZOTERO_ITEM CSL_CITATION {"citationID":"vodrTjHW","properties":{"formattedCitation":"[Bluetooth SIG 2016a]","plainCitation":"[Bluetooth SIG 2016a]"},"citationItems":[{"id":156,"uris":["http://zotero.org/users/local/tVEw5gbi/items/TPU63T48"],"uri":["http://zotero.org/users/local/tVEw5gbi/items/TPU63T48"],"itemData":{"id":156,"type":"webpage","title":"Bluetooth is Everywhere Consumers Hang Out","URL":"https://www.bluetooth.com/marketing-branding/markets/consumer-electronics","author":[{"family":"Bluetooth SIG","given":""}],"issued":{"date-parts":[["2016"]]},"accessed":{"date-parts":[["2016",11,11]]}}}],"schema":"https://github.com/citation-style-language/schema/raw/master/csl-citation.json"} </w:instrText>
+      </w:r>
+      <w:r>
+        <w:fldChar w:fldCharType="separate"/>
+      </w:r>
+      <w:r>
+        <w:rPr>
+          <w:noProof/>
+        </w:rPr>
+        <w:t>[Bluetooth SIG 2016a]</w:t>
+      </w:r>
+      <w:r>
+        <w:fldChar w:fldCharType="end"/>
+      </w:r>
+      <w:r>
+        <w:t xml:space="preserve">. </w:t>
+      </w:r>
+      <w:r>
+        <w:rPr>
+          <w:color w:val="FF0000"/>
+        </w:rPr>
+        <w:t>This abundance of Bluetooth technology in the world makes it very easy to incorporate new devices into consumer systems.</w:t>
       </w:r>
     </w:p>
     <w:p>
@@ -1593,7 +1821,7 @@
           <w:b/>
           <w:bCs/>
         </w:rPr>
-        <w:t>In most personal computers</w:t>
+        <w:t>Stereo Audio</w:t>
       </w:r>
     </w:p>
     <w:p>
@@ -1604,27 +1832,20 @@
           <w:bCs/>
         </w:rPr>
       </w:pPr>
-      <w:r>
+    </w:p>
+    <w:p>
+      <w:pPr>
+        <w:ind w:firstLine="0"/>
         <w:rPr>
           <w:b/>
           <w:bCs/>
         </w:rPr>
-        <w:t>Can locate and connect to devices without user input</w:t>
-      </w:r>
-    </w:p>
-    <w:p>
-      <w:pPr>
-        <w:ind w:firstLine="0"/>
+      </w:pPr>
+      <w:r>
         <w:rPr>
           <w:b/>
           <w:bCs/>
         </w:rPr>
-      </w:pPr>
-      <w:r>
-        <w:rPr>
-          <w:b/>
-          <w:bCs/>
-        </w:rPr>
         <w:t>Psychological studies showing wireless is better?</w:t>
       </w:r>
     </w:p>
@@ -1633,18 +1854,27 @@
         <w:pStyle w:val="Heading1"/>
       </w:pPr>
       <w:r>
-        <w:t>Disadvantages of Bluetooth</w:t>
+        <w:t>Suitability for Audio</w:t>
       </w:r>
     </w:p>
     <w:p>
       <w:pPr>
         <w:pStyle w:val="Normalfirst"/>
-      </w:pPr>
-      <w:r>
         <w:rPr>
           <w:color w:val="FF0000"/>
         </w:rPr>
-        <w:t>They are convenient for those who don’t want to be constrained to physical spaces such as desks, however wireless networks are noisier and less reliable than fixed connection networks due to interference that occurs during transmission.</w:t>
+      </w:pPr>
+      <w:r>
+        <w:rPr>
+          <w:color w:val="FF0000"/>
+        </w:rPr>
+        <w:t xml:space="preserve">Professional audio systems </w:t>
+      </w:r>
+      <w:r>
+        <w:rPr>
+          <w:color w:val="FF0000"/>
+        </w:rPr>
+        <w:t xml:space="preserve">require deterministic low latencies, high sampling frequencies and bit depths, and most importantly reliability. </w:t>
       </w:r>
     </w:p>
     <w:p>
@@ -1652,7 +1882,6 @@
         <w:pStyle w:val="Heading2"/>
       </w:pPr>
       <w:r>
-        <w:lastRenderedPageBreak/>
         <w:t>Network Interference</w:t>
       </w:r>
     </w:p>
@@ -1704,7 +1933,10 @@
         <w:t xml:space="preserve">devices, </w:t>
       </w:r>
       <w:r>
-        <w:t xml:space="preserve">known as a piconet. Each Piconet compromises of a single master and up to seven slave devices </w:t>
+        <w:t>known as a piconet. Each p</w:t>
+      </w:r>
+      <w:r>
+        <w:t xml:space="preserve">iconet compromises of a single master and up to seven slave devices </w:t>
       </w:r>
       <w:r>
         <w:fldChar w:fldCharType="begin"/>
@@ -1734,7 +1966,34 @@
           <w:szCs w:val="20"/>
           <w:lang w:val="en-US"/>
         </w:rPr>
-        <w:t xml:space="preserve">A larger network called a Scatternet can be formed when two or more Piconets connect through a bridge or relay device </w:t>
+        <w:t>A larger network called a s</w:t>
+      </w:r>
+      <w:r>
+        <w:rPr>
+          <w:rFonts w:cs="Times New Roman"/>
+          <w:color w:val="auto"/>
+          <w:szCs w:val="20"/>
+          <w:lang w:val="en-US"/>
+        </w:rPr>
+        <w:t xml:space="preserve">catternet </w:t>
+      </w:r>
+      <w:r>
+        <w:rPr>
+          <w:rFonts w:cs="Times New Roman"/>
+          <w:color w:val="auto"/>
+          <w:szCs w:val="20"/>
+          <w:lang w:val="en-US"/>
+        </w:rPr>
+        <w:t>can be formed when two or more p</w:t>
+      </w:r>
+      <w:r>
+        <w:rPr>
+          <w:rFonts w:cs="Times New Roman"/>
+          <w:color w:val="auto"/>
+          <w:szCs w:val="20"/>
+          <w:lang w:val="en-US"/>
+        </w:rPr>
+        <w:t xml:space="preserve">iconets connect through a bridge or relay device </w:t>
       </w:r>
       <w:r>
         <w:rPr>
@@ -2004,7 +2263,51 @@
         <w:fldChar w:fldCharType="end"/>
       </w:r>
       <w:r>
-        <w:t>. Factors that affect the interference level include; the separation of the wireless devices, the data traffic levels flowing over each network, the power level of each device, and the WLAN’s data. Different information types have varying levels of sensitivity to interference. There may also be interference from other wireless systems, such as cordless telephones and microwaves,</w:t>
+        <w:t xml:space="preserve">. </w:t>
+      </w:r>
+      <w:r>
+        <w:t xml:space="preserve">Fig 1 shows </w:t>
+      </w:r>
+      <w:r>
+        <w:t>the coexistence of two Bluetooth piconets and a WLAN</w:t>
+      </w:r>
+      <w:r>
+        <w:t xml:space="preserve">. </w:t>
+      </w:r>
+      <w:r>
+        <w:t>Co-channel interference occurs when two networks collide on the same frequency. As a result of this interference, network throughput decreases and retransmissions can cause severe delays</w:t>
+      </w:r>
+      <w:r>
+        <w:t>.</w:t>
+      </w:r>
+      <w:r>
+        <w:t xml:space="preserve"> The packet error rate (PER) due to collisions, of a Bluetooth piconet may reach 10% if seven piconets coexist, and 27% when in the presence of a WLAN </w:t>
+      </w:r>
+      <w:r>
+        <w:fldChar w:fldCharType="begin"/>
+      </w:r>
+      <w:r>
+        <w:instrText xml:space="preserve"> ADDIN ZOTERO_ITEM CSL_CITATION {"citationID":"lL8HtlDd","properties":{"formattedCitation":"[Li 2007]","plainCitation":"[Li 2007]"},"citationItems":[{"id":194,"uris":["http://zotero.org/users/local/tVEw5gbi/items/789XMCAW"],"uri":["http://zotero.org/users/local/tVEw5gbi/items/789XMCAW"],"itemData":{"id":194,"type":"thesis","title":"Robust Coexistence Methods for Frequency Hopped Wireless Networks","publisher":"University of Louisville","number-of-pages":"127","source":"Google Books","abstract":"With the upcoming pervasive deployment of wireless networks and devices on the unlicensed band, co-channel interference caused by frequency collisions among coexisting networks have become one of the major performance limiting challenges. In recent years the coexistence issue has gained increasing attention. However, many collision avoidance schemes are not applicable to multiple frequency hopped (FH) networks, mainly due to the fact that the frequency channels of FH signals are constantly changing and the hop sequence of one network to another is unknown. In this dissertation, a comprehensive framework for co-channel interference mitigation and robust coexistence of multiple FH networks is developed. The main components of this framework include a dual channel transmission technique in the medium access control layer, a diversity scheme for single-antenna multi-carrier systems over frequency-selective channels, and a signal processing method for collision resolution based on blind multiuser detection in the physical layer. This dissertation discusses the system modeling, design, theoretic analysis, simulation, and testbed implementation involved in the aforementioned framework. This design enables robust coexistence of multiple uncoordinated FH networks. The diversity techniques and signal processing methods developed in this dissertation are also applicable to other wireless systems.","note":"Google-Books-ID: 3Go1Ct2fW4MC","language":"en","author":[{"family":"Li","given":"Jingli"}],"issued":{"date-parts":[["2007"]]}}}],"schema":"https://github.com/citation-style-language/schema/raw/master/csl-citation.json"} </w:instrText>
+      </w:r>
+      <w:r>
+        <w:fldChar w:fldCharType="separate"/>
+      </w:r>
+      <w:r>
+        <w:rPr>
+          <w:noProof/>
+        </w:rPr>
+        <w:t>[Li 2007]</w:t>
+      </w:r>
+      <w:r>
+        <w:fldChar w:fldCharType="end"/>
+      </w:r>
+      <w:r>
+        <w:t>.</w:t>
+      </w:r>
+    </w:p>
+    <w:p>
+      <w:r>
+        <w:t>Factors that affect the interference level include; the separation of the wireless devices, the data traffic levels flowing over each network, the power level of each device, and the WLAN’s data. Different information types have varying levels of sensitivity to interference. There may also be interference from other wireless systems, such as cordless telephones and microwaves,</w:t>
       </w:r>
       <w:r>
         <w:t xml:space="preserve"> </w:t>
@@ -2330,7 +2633,7 @@
         <w:rPr>
           <w:lang w:val="en-US"/>
         </w:rPr>
-        <w:instrText xml:space="preserve"> ADDIN ZOTERO_ITEM CSL_CITATION {"citationID":"XfEts5Jc","properties":{"formattedCitation":"[Golmie et al. 2003; Chiasserini and Rao 2003]","plainCitation":"[Golmie et al. 2003; Chiasserini and Rao 2003]"},"citationItems":[{"id":127,"uris":["http://zotero.org/users/local/tVEw5gbi/items/5FRAVQXE"],"uri":["http://zotero.org/users/local/tVEw5gbi/items/5FRAVQXE"],"itemData":{"id":127,"type":"article-journal","title":"Bluetooth and WLAN coexistence: challenges and solutions","container-title":"IEEE Wireless Communications","page":"22-29","volume":"10","issue":"6","source":"IEEE Xplore","abstract":"In this article we discuss solutions to the interference problem caused by the proximity and simultaneous operation of Bluetooth and WLAN networks. We consider different techniques that attempt to avoid time and frequency collisions of WLAN and Bluetooth transmissions. We conduct a comparative analysis of their performance, and discuss the trends and trade-offs they bring for different applications and interference levels. Performance is measured in terms of packet loss, TCP goodput, delay, and delay jitter.","DOI":"10.1109/MWC.2003.1265849","ISSN":"1536-1284","shortTitle":"Bluetooth and WLAN coexistence","author":[{"family":"Golmie","given":"N."},{"family":"Chevrollier","given":"N."},{"family":"Rebala","given":"O."}],"issued":{"date-parts":[["2003",12]]}}},{"id":131,"uris":["http://zotero.org/users/local/tVEw5gbi/items/EFZVX559"],"uri":["http://zotero.org/users/local/tVEw5gbi/items/EFZVX559"],"itemData":{"id":131,"type":"article-journal","title":"Coexistence mechanisms for interference mitigation in the 2.4-GHz ISM band","container-title":"IEEE Transactions on Wireless Communications","page":"964-975","volume":"2","issue":"5","source":"IEEE Xplore","abstract":"Wireless technologies sharing the same frequency band and operating in the same environment often interfere with each other, causing severe decrease in performance. We propose two coexistence mechanisms based on traffic scheduling techniques that mitigate interference between different wireless systems operating in the 2.4-GHz industrial, medical, and scientific band. In particular, we consider IEEE 802.11 wireless local area networks (WLANs) and Bluetooth (BT) voice and data nodes, showing that the proposed algorithms can work when the two systems are able to exchange information as well as when they operate independently of one another. Results indicate that the proposed algorithms remarkably mitigate the interference between the IEEE 802.11 and BT technologies at the expense of a small additional delay in the data transfer. It is also shown that the impact of the interference generated by microwave ovens on the IEEE 802.11 WLANs performance can be significantly reduced through the mechanisms presented.","DOI":"10.1109/TWC.2003.817417","ISSN":"1536-1276","author":[{"family":"Chiasserini","given":"C. F."},{"family":"Rao","given":"R. R."}],"issued":{"date-parts":[["2003",9]]}}}],"schema":"https://github.com/citation-style-language/schema/raw/master/csl-citation.json"} </w:instrText>
+        <w:instrText xml:space="preserve"> ADDIN ZOTERO_ITEM CSL_CITATION {"citationID":"XfEts5Jc","properties":{"formattedCitation":"[Golmie, Chevrollier, et al. 2003; Chiasserini and Rao 2003]","plainCitation":"[Golmie, Chevrollier, et al. 2003; Chiasserini and Rao 2003]"},"citationItems":[{"id":127,"uris":["http://zotero.org/users/local/tVEw5gbi/items/5FRAVQXE"],"uri":["http://zotero.org/users/local/tVEw5gbi/items/5FRAVQXE"],"itemData":{"id":127,"type":"article-journal","title":"Bluetooth and WLAN coexistence: challenges and solutions","container-title":"IEEE Wireless Communications","page":"22-29","volume":"10","issue":"6","source":"IEEE Xplore","abstract":"In this article we discuss solutions to the interference problem caused by the proximity and simultaneous operation of Bluetooth and WLAN networks. We consider different techniques that attempt to avoid time and frequency collisions of WLAN and Bluetooth transmissions. We conduct a comparative analysis of their performance, and discuss the trends and trade-offs they bring for different applications and interference levels. Performance is measured in terms of packet loss, TCP goodput, delay, and delay jitter.","DOI":"10.1109/MWC.2003.1265849","ISSN":"1536-1284","shortTitle":"Bluetooth and WLAN coexistence","author":[{"family":"Golmie","given":"N."},{"family":"Chevrollier","given":"N."},{"family":"Rebala","given":"O."}],"issued":{"date-parts":[["2003",12]]}}},{"id":131,"uris":["http://zotero.org/users/local/tVEw5gbi/items/EFZVX559"],"uri":["http://zotero.org/users/local/tVEw5gbi/items/EFZVX559"],"itemData":{"id":131,"type":"article-journal","title":"Coexistence mechanisms for interference mitigation in the 2.4-GHz ISM band","container-title":"IEEE Transactions on Wireless Communications","page":"964-975","volume":"2","issue":"5","source":"IEEE Xplore","abstract":"Wireless technologies sharing the same frequency band and operating in the same environment often interfere with each other, causing severe decrease in performance. We propose two coexistence mechanisms based on traffic scheduling techniques that mitigate interference between different wireless systems operating in the 2.4-GHz industrial, medical, and scientific band. In particular, we consider IEEE 802.11 wireless local area networks (WLANs) and Bluetooth (BT) voice and data nodes, showing that the proposed algorithms can work when the two systems are able to exchange information as well as when they operate independently of one another. Results indicate that the proposed algorithms remarkably mitigate the interference between the IEEE 802.11 and BT technologies at the expense of a small additional delay in the data transfer. It is also shown that the impact of the interference generated by microwave ovens on the IEEE 802.11 WLANs performance can be significantly reduced through the mechanisms presented.","DOI":"10.1109/TWC.2003.817417","ISSN":"1536-1276","author":[{"family":"Chiasserini","given":"C. F."},{"family":"Rao","given":"R. R."}],"issued":{"date-parts":[["2003",9]]}}}],"schema":"https://github.com/citation-style-language/schema/raw/master/csl-citation.json"} </w:instrText>
       </w:r>
       <w:r>
         <w:rPr>
@@ -2343,7 +2646,7 @@
           <w:noProof/>
           <w:lang w:val="en-US"/>
         </w:rPr>
-        <w:t>[Golmie et al. 2003; Chiasserini and Rao 2003]</w:t>
+        <w:t>[Golmie, Chevrollier, et al. 2003; Chiasserini and Rao 2003]</w:t>
       </w:r>
       <w:r>
         <w:rPr>
@@ -2356,6 +2659,614 @@
           <w:lang w:val="en-US"/>
         </w:rPr>
         <w:t>.</w:t>
+      </w:r>
+    </w:p>
+    <w:p>
+      <w:pPr>
+        <w:rPr>
+          <w:lang w:val="en-US"/>
+        </w:rPr>
+      </w:pPr>
+      <w:r>
+        <w:rPr>
+          <w:lang w:val="en-US"/>
+        </w:rPr>
+        <w:t xml:space="preserve">The IEEE 802.15.2 standard specifies the use of </w:t>
+      </w:r>
+      <w:r>
+        <w:rPr>
+          <w:rFonts w:cs="Times New Roman"/>
+          <w:color w:val="auto"/>
+          <w:szCs w:val="20"/>
+          <w:lang w:val="en-US"/>
+        </w:rPr>
+        <w:t>alternating wireless medium access</w:t>
+      </w:r>
+      <w:r>
+        <w:rPr>
+          <w:rFonts w:cs="Times New Roman"/>
+          <w:color w:val="auto"/>
+          <w:szCs w:val="20"/>
+          <w:lang w:val="en-US"/>
+        </w:rPr>
+        <w:t xml:space="preserve"> (AWMA) and </w:t>
+      </w:r>
+      <w:r>
+        <w:rPr>
+          <w:rFonts w:cs="Times New Roman"/>
+          <w:color w:val="auto"/>
+          <w:szCs w:val="20"/>
+          <w:lang w:val="en-US"/>
+        </w:rPr>
+        <w:t>packet traffic arbitration</w:t>
+      </w:r>
+      <w:r>
+        <w:rPr>
+          <w:rFonts w:cs="Times New Roman"/>
+          <w:color w:val="auto"/>
+          <w:szCs w:val="20"/>
+          <w:lang w:val="en-US"/>
+        </w:rPr>
+        <w:t xml:space="preserve"> (PTA) to reduce interference between the IEEE 802.11 and IEEE 802.15.1 systems </w:t>
+      </w:r>
+      <w:r>
+        <w:rPr>
+          <w:rFonts w:cs="Times New Roman"/>
+          <w:color w:val="auto"/>
+          <w:szCs w:val="20"/>
+          <w:lang w:val="en-US"/>
+        </w:rPr>
+        <w:fldChar w:fldCharType="begin"/>
+      </w:r>
+      <w:r>
+        <w:rPr>
+          <w:rFonts w:cs="Times New Roman"/>
+          <w:color w:val="auto"/>
+          <w:szCs w:val="20"/>
+          <w:lang w:val="en-US"/>
+        </w:rPr>
+        <w:instrText xml:space="preserve"> ADDIN ZOTERO_ITEM CSL_CITATION {"citationID":"QCz9OeZg","properties":{"formattedCitation":"[IEEE 802.15.2 2003]","plainCitation":"[IEEE 802.15.2 2003]"},"citationItems":[{"id":53,"uris":["http://zotero.org/users/local/tVEw5gbi/items/P8A6AAVJ"],"uri":["http://zotero.org/users/local/tVEw5gbi/items/P8A6AAVJ"],"itemData":{"id":53,"type":"article-journal","title":"IEEE Recommended Practice for Information technology– Local and metropolitan area networks– Specific requirements– Part 15.2: Coexistence of Wireless Personal Area Networks with Other Wireless Devices Operating in Unlicensed Frequency Bands","container-title":"IEEE Std 802.15.2-2003","page":"1-150","source":"IEEE Xplore","abstract":"This recommended practice addresses the issue of coexistence of wireless local area networks and wireless personal area networks. These wireless networks often operate in the same unlicensed band. This recommended practice describes coexistence mechanisms that can be used to facilitate coexistence of wireless local area networks (i.e., IEEE Std 802.11b-1999) and wireless personal area networks (i.e., IEEE Std 802.15.1-2002). The \"IEEE Get Program\" grants public access to view and download individual PDFs of select standards at no charge. Visit http://standards.ieee.org.oala-proxy.surrey.ac.uk/about/get/index.html for details.","DOI":"10.1109/IEEESTD.2003.94386","shortTitle":"IEEE Recommended Practice for Information technology– Local and metropolitan area networks– Specific requirements– Part 15.2","author":[{"family":"IEEE 802.15.2","given":""}],"issued":{"date-parts":[["2003",8]]}}}],"schema":"https://github.com/citation-style-language/schema/raw/master/csl-citation.json"} </w:instrText>
+      </w:r>
+      <w:r>
+        <w:rPr>
+          <w:rFonts w:cs="Times New Roman"/>
+          <w:color w:val="auto"/>
+          <w:szCs w:val="20"/>
+          <w:lang w:val="en-US"/>
+        </w:rPr>
+        <w:fldChar w:fldCharType="separate"/>
+      </w:r>
+      <w:r>
+        <w:rPr>
+          <w:rFonts w:cs="Times New Roman"/>
+          <w:noProof/>
+          <w:color w:val="auto"/>
+          <w:szCs w:val="20"/>
+          <w:lang w:val="en-US"/>
+        </w:rPr>
+        <w:t>[IEEE 802.15.2 2003]</w:t>
+      </w:r>
+      <w:r>
+        <w:rPr>
+          <w:rFonts w:cs="Times New Roman"/>
+          <w:color w:val="auto"/>
+          <w:szCs w:val="20"/>
+          <w:lang w:val="en-US"/>
+        </w:rPr>
+        <w:fldChar w:fldCharType="end"/>
+      </w:r>
+      <w:r>
+        <w:rPr>
+          <w:rFonts w:cs="Times New Roman"/>
+          <w:color w:val="auto"/>
+          <w:szCs w:val="20"/>
+          <w:lang w:val="en-US"/>
+        </w:rPr>
+        <w:t xml:space="preserve">. </w:t>
+      </w:r>
+      <w:r>
+        <w:rPr>
+          <w:lang w:val="en-US"/>
+        </w:rPr>
+        <w:t>Many</w:t>
+      </w:r>
+      <w:r>
+        <w:rPr>
+          <w:lang w:val="en-US"/>
+        </w:rPr>
+        <w:t xml:space="preserve"> other</w:t>
+      </w:r>
+      <w:bookmarkStart w:id="5" w:name="_GoBack"/>
+      <w:bookmarkEnd w:id="5"/>
+      <w:r>
+        <w:rPr>
+          <w:lang w:val="en-US"/>
+        </w:rPr>
+        <w:t xml:space="preserve"> interference reduction techniques have been suggested such as Li’s </w:t>
+      </w:r>
+      <w:r>
+        <w:rPr>
+          <w:lang w:val="en-US"/>
+        </w:rPr>
+        <w:fldChar w:fldCharType="begin"/>
+      </w:r>
+      <w:r>
+        <w:rPr>
+          <w:lang w:val="en-US"/>
+        </w:rPr>
+        <w:instrText xml:space="preserve"> ADDIN ZOTERO_ITEM CSL_CITATION {"citationID":"vMYs8fDG","properties":{"formattedCitation":"[Li 2007]","plainCitation":"[Li 2007]"},"citationItems":[{"id":194,"uris":["http://zotero.org/users/local/tVEw5gbi/items/789XMCAW"],"uri":["http://zotero.org/users/local/tVEw5gbi/items/789XMCAW"],"itemData":{"id":194,"type":"thesis","title":"Robust Coexistence Methods for Frequency Hopped Wireless Networks","publisher":"University of Louisville","number-of-pages":"127","source":"Google Books","abstract":"With the upcoming pervasive deployment of wireless networks and devices on the unlicensed band, co-channel interference caused by frequency collisions among coexisting networks have become one of the major performance limiting challenges. In recent years the coexistence issue has gained increasing attention. However, many collision avoidance schemes are not applicable to multiple frequency hopped (FH) networks, mainly due to the fact that the frequency channels of FH signals are constantly changing and the hop sequence of one network to another is unknown. In this dissertation, a comprehensive framework for co-channel interference mitigation and robust coexistence of multiple FH networks is developed. The main components of this framework include a dual channel transmission technique in the medium access control layer, a diversity scheme for single-antenna multi-carrier systems over frequency-selective channels, and a signal processing method for collision resolution based on blind multiuser detection in the physical layer. This dissertation discusses the system modeling, design, theoretic analysis, simulation, and testbed implementation involved in the aforementioned framework. This design enables robust coexistence of multiple uncoordinated FH networks. The diversity techniques and signal processing methods developed in this dissertation are also applicable to other wireless systems.","note":"Google-Books-ID: 3Go1Ct2fW4MC","language":"en","author":[{"family":"Li","given":"Jingli"}],"issued":{"date-parts":[["2007"]]}}}],"schema":"https://github.com/citation-style-language/schema/raw/master/csl-citation.json"} </w:instrText>
+      </w:r>
+      <w:r>
+        <w:rPr>
+          <w:lang w:val="en-US"/>
+        </w:rPr>
+        <w:fldChar w:fldCharType="separate"/>
+      </w:r>
+      <w:r>
+        <w:rPr>
+          <w:noProof/>
+          <w:lang w:val="en-US"/>
+        </w:rPr>
+        <w:t>[2007]</w:t>
+      </w:r>
+      <w:r>
+        <w:rPr>
+          <w:lang w:val="en-US"/>
+        </w:rPr>
+        <w:fldChar w:fldCharType="end"/>
+      </w:r>
+      <w:r>
+        <w:rPr>
+          <w:lang w:val="en-US"/>
+        </w:rPr>
+        <w:t xml:space="preserve"> dual channel transmission technique</w:t>
+      </w:r>
+      <w:r>
+        <w:rPr>
+          <w:lang w:val="en-US"/>
+        </w:rPr>
+        <w:t xml:space="preserve"> (DCT), </w:t>
+      </w:r>
+      <w:r>
+        <w:rPr>
+          <w:lang w:val="en-US"/>
+        </w:rPr>
+        <w:t xml:space="preserve"> </w:t>
+      </w:r>
+      <w:r>
+        <w:rPr>
+          <w:lang w:val="en-US"/>
+        </w:rPr>
+        <w:t xml:space="preserve">using </w:t>
+      </w:r>
+      <w:r>
+        <w:rPr>
+          <w:lang w:val="en-US"/>
+        </w:rPr>
+        <w:t xml:space="preserve">a </w:t>
+      </w:r>
+      <w:r>
+        <w:rPr>
+          <w:lang w:val="en-US"/>
+        </w:rPr>
+        <w:t>Bluetooth interference aware</w:t>
+      </w:r>
+      <w:r>
+        <w:rPr>
+          <w:lang w:val="en-US"/>
+        </w:rPr>
+        <w:t xml:space="preserve"> scheduling</w:t>
+      </w:r>
+      <w:r>
+        <w:rPr>
+          <w:lang w:val="en-US"/>
+        </w:rPr>
+        <w:t xml:space="preserve"> </w:t>
+      </w:r>
+      <w:r>
+        <w:rPr>
+          <w:lang w:val="en-US"/>
+        </w:rPr>
+        <w:t xml:space="preserve">(BIAS) </w:t>
+      </w:r>
+      <w:r>
+        <w:rPr>
+          <w:lang w:val="en-US"/>
+        </w:rPr>
+        <w:t xml:space="preserve">strategy </w:t>
+      </w:r>
+      <w:r>
+        <w:rPr>
+          <w:lang w:val="en-US"/>
+        </w:rPr>
+        <w:t>or adaptive frequency hopping (AFH)</w:t>
+      </w:r>
+      <w:r>
+        <w:rPr>
+          <w:lang w:val="en-US"/>
+        </w:rPr>
+        <w:t xml:space="preserve"> mechanism both </w:t>
+      </w:r>
+      <w:r>
+        <w:rPr>
+          <w:lang w:val="en-US"/>
+        </w:rPr>
+        <w:t xml:space="preserve">suggested by </w:t>
+      </w:r>
+      <w:r>
+        <w:rPr>
+          <w:noProof/>
+          <w:lang w:val="en-US"/>
+        </w:rPr>
+        <w:t>Golmie et al</w:t>
+      </w:r>
+      <w:r>
+        <w:rPr>
+          <w:lang w:val="en-US"/>
+        </w:rPr>
+        <w:t xml:space="preserve"> </w:t>
+      </w:r>
+      <w:r>
+        <w:rPr>
+          <w:lang w:val="en-US"/>
+        </w:rPr>
+        <w:fldChar w:fldCharType="begin"/>
+      </w:r>
+      <w:r>
+        <w:rPr>
+          <w:lang w:val="en-US"/>
+        </w:rPr>
+        <w:instrText xml:space="preserve"> ADDIN ZOTERO_ITEM CSL_CITATION {"citationID":"sugzMZrY","properties":{"formattedCitation":"[Golmie et al. 2003]","plainCitation":"[Golmie et al. 2003]","dontUpdate":true},"citationItems":[{"id":127,"uris":["http://zotero.org/users/local/tVEw5gbi/items/5FRAVQXE"],"uri":["http://zotero.org/users/local/tVEw5gbi/items/5FRAVQXE"],"itemData":{"id":127,"type":"article-journal","title":"Bluetooth and WLAN coexistence: challenges and solutions","container-title":"IEEE Wireless Communications","page":"22-29","volume":"10","issue":"6","source":"IEEE Xplore","abstract":"In this article we discuss solutions to the interference problem caused by the proximity and simultaneous operation of Bluetooth and WLAN networks. We consider different techniques that attempt to avoid time and frequency collisions of WLAN and Bluetooth transmissions. We conduct a comparative analysis of their performance, and discuss the trends and trade-offs they bring for different applications and interference levels. Performance is measured in terms of packet loss, TCP goodput, delay, and delay jitter.","DOI":"10.1109/MWC.2003.1265849","ISSN":"1536-1284","shortTitle":"Bluetooth and WLAN coexistence","author":[{"family":"Golmie","given":"N."},{"family":"Chevrollier","given":"N."},{"family":"Rebala","given":"O."}],"issued":{"date-parts":[["2003",12]]}}}],"schema":"https://github.com/citation-style-language/schema/raw/master/csl-citation.json"} </w:instrText>
+      </w:r>
+      <w:r>
+        <w:rPr>
+          <w:lang w:val="en-US"/>
+        </w:rPr>
+        <w:fldChar w:fldCharType="separate"/>
+      </w:r>
+      <w:r>
+        <w:rPr>
+          <w:noProof/>
+          <w:lang w:val="en-US"/>
+        </w:rPr>
+        <w:t>[2003]</w:t>
+      </w:r>
+      <w:r>
+        <w:rPr>
+          <w:lang w:val="en-US"/>
+        </w:rPr>
+        <w:fldChar w:fldCharType="end"/>
+      </w:r>
+      <w:r>
+        <w:rPr>
+          <w:lang w:val="en-US"/>
+        </w:rPr>
+        <w:t xml:space="preserve">, </w:t>
+      </w:r>
+      <w:r>
+        <w:rPr>
+          <w:lang w:val="en-US"/>
+        </w:rPr>
+        <w:t xml:space="preserve">a cooperative channel segmentation (CSS) as suggested by </w:t>
+      </w:r>
+      <w:r>
+        <w:rPr>
+          <w:lang w:val="en-US"/>
+        </w:rPr>
+        <w:fldChar w:fldCharType="begin"/>
+      </w:r>
+      <w:r>
+        <w:rPr>
+          <w:lang w:val="en-US"/>
+        </w:rPr>
+        <w:instrText xml:space="preserve"> ADDIN ZOTERO_ITEM CSL_CITATION {"citationID":"5yz4j4V5","properties":{"formattedCitation":"[Nagai et al. 2012]","plainCitation":"[Nagai et al. 2012]"},"citationItems":[{"id":129,"uris":["http://zotero.org/users/local/tVEw5gbi/items/GB6AQ8AR"],"uri":["http://zotero.org/users/local/tVEw5gbi/items/GB6AQ8AR"],"itemData":{"id":129,"type":"paper-conference","title":"Advanced wireless cooperation mechanisms for interference mitigation in the 2.4 GHz ISM band","container-title":"2012 IEEE Consumer Communications and Networking Conference (CCNC)","page":"364-365","source":"IEEE Xplore","event":"2012 IEEE Consumer Communications and Networking Conference (CCNC)","abstract":"We propose a new cooperation mechanism, denoted by cooperative channel segmentation (CCS), between IEEE 802.11 WLANs and Bluetooth based WPANs, which operate in the 2.4 GHz ISM band. The CCS avoids false detection of WLAN carrier sense, which usually happens when WLAN and Bluetooth antenna are nearly deployed. In CCS, WLAN and Bluetooth system share the mutual interference channel information and devices operation channels between Bluetooth and WLAN. We evaluated the performance of CCS by simulation, and the simulation result showed that the performance of CCS is better than legacy cooperation mechanisms.","DOI":"10.1109/CCNC.2012.6181124","author":[{"family":"Nagai","given":"Y."},{"family":"Hori","given":"T."},{"family":"Yokoyama","given":"Y."},{"family":"Shimizu","given":"N."},{"family":"Otsuka","given":"A."},{"family":"Yokotani","given":"T."}],"issued":{"date-parts":[["2012",1]]}}}],"schema":"https://github.com/citation-style-language/schema/raw/master/csl-citation.json"} </w:instrText>
+      </w:r>
+      <w:r>
+        <w:rPr>
+          <w:lang w:val="en-US"/>
+        </w:rPr>
+        <w:fldChar w:fldCharType="separate"/>
+      </w:r>
+      <w:r>
+        <w:rPr>
+          <w:noProof/>
+          <w:lang w:val="en-US"/>
+        </w:rPr>
+        <w:t>[Nagai et al. 2012]</w:t>
+      </w:r>
+      <w:r>
+        <w:rPr>
+          <w:lang w:val="en-US"/>
+        </w:rPr>
+        <w:fldChar w:fldCharType="end"/>
+      </w:r>
+      <w:r>
+        <w:rPr>
+          <w:lang w:val="en-US"/>
+        </w:rPr>
+        <w:t xml:space="preserve">. </w:t>
+      </w:r>
+      <w:r>
+        <w:rPr>
+          <w:noProof/>
+          <w:lang w:val="en-US"/>
+        </w:rPr>
+        <w:t>Golmie, Van Dyck, et al.</w:t>
+      </w:r>
+      <w:r>
+        <w:rPr>
+          <w:noProof/>
+          <w:lang w:val="en-US"/>
+        </w:rPr>
+        <w:t xml:space="preserve"> </w:t>
+      </w:r>
+      <w:r>
+        <w:rPr>
+          <w:lang w:val="en-US"/>
+        </w:rPr>
+        <w:fldChar w:fldCharType="begin"/>
+      </w:r>
+      <w:r>
+        <w:rPr>
+          <w:lang w:val="en-US"/>
+        </w:rPr>
+        <w:instrText xml:space="preserve"> ADDIN ZOTERO_ITEM CSL_CITATION {"citationID":"lZGLsTZA","properties":{"formattedCitation":"[Golmie, Van Dyck, et al. 2003]","plainCitation":"[Golmie, Van Dyck, et al. 2003]"},"citationItems":[{"id":136,"uris":["http://zotero.org/users/local/tVEw5gbi/items/6TWMPA5U"],"uri":["http://zotero.org/users/local/tVEw5gbi/items/6TWMPA5U"],"itemData":{"id":136,"type":"article-journal","title":"Interference Evaluation of Bluetooth and IEEE 802.11B Systems","container-title":"Wirel. Netw.","page":"201–211","volume":"9","issue":"3","source":"ACM Digital Library","abstract":"The emergence of several radio technologies, such as Bluetooth and IEEE 802.11, operating in the 2.4 GHz unlicensed ISM frequency band, may lead to signal interference and result in significant performance degradation when devices are colocated in the same environment. The main goal of this paper is to evaluate the effect of mutual interference on the performance of Bluetooth and IEEE 802.11b systems. We develop a simulation framework for modeling interference based on detailed MAC and PHY models. First, we use a simple simulation scenario to highlight the effects of parameters, such as transmission power, offered load, and traffic type. We then turn to more complex scenarios involving multiple Bluetooth piconets and WLAN devices.","DOI":"10.1023/A:1022821110023","ISSN":"1022-0038","author":[{"family":"Golmie","given":"N."},{"family":"Van Dyck","given":"R. E."},{"family":"Soltanian","given":"A."},{"family":"Tonnerre","given":"A."},{"family":"Rébala","given":"O."}],"issued":{"date-parts":[["2003",5]]}}}],"schema":"https://github.com/citation-style-language/schema/raw/master/csl-citation.json"} </w:instrText>
+      </w:r>
+      <w:r>
+        <w:rPr>
+          <w:lang w:val="en-US"/>
+        </w:rPr>
+        <w:fldChar w:fldCharType="separate"/>
+      </w:r>
+      <w:r>
+        <w:rPr>
+          <w:noProof/>
+          <w:lang w:val="en-US"/>
+        </w:rPr>
+        <w:t>[2003]</w:t>
+      </w:r>
+      <w:r>
+        <w:rPr>
+          <w:lang w:val="en-US"/>
+        </w:rPr>
+        <w:fldChar w:fldCharType="end"/>
+      </w:r>
+      <w:r>
+        <w:rPr>
+          <w:lang w:val="en-US"/>
+        </w:rPr>
+        <w:t xml:space="preserve"> also suggest</w:t>
+      </w:r>
+      <w:r>
+        <w:rPr>
+          <w:lang w:val="en-US"/>
+        </w:rPr>
+        <w:t xml:space="preserve">ed that limiting </w:t>
+      </w:r>
+      <w:r>
+        <w:rPr>
+          <w:lang w:val="en-US"/>
+        </w:rPr>
+        <w:t xml:space="preserve">the </w:t>
+      </w:r>
+      <w:r>
+        <w:rPr>
+          <w:lang w:val="en-US"/>
+        </w:rPr>
+        <w:t>WLAN power may reduce the interference in Bluetooth systems.</w:t>
+      </w:r>
+    </w:p>
+    <w:p>
+      <w:pPr>
+        <w:rPr>
+          <w:b/>
+          <w:bCs/>
+          <w:color w:val="FF0000"/>
+          <w:lang w:val="en-US"/>
+        </w:rPr>
+      </w:pPr>
+      <w:r>
+        <w:rPr>
+          <w:b/>
+          <w:bCs/>
+          <w:color w:val="FF0000"/>
+          <w:lang w:val="en-US"/>
+        </w:rPr>
+        <w:t>AWMA</w:t>
+      </w:r>
+    </w:p>
+    <w:p>
+      <w:pPr>
+        <w:rPr>
+          <w:b/>
+          <w:bCs/>
+          <w:color w:val="FF0000"/>
+          <w:lang w:val="en-US"/>
+        </w:rPr>
+      </w:pPr>
+      <w:r>
+        <w:rPr>
+          <w:b/>
+          <w:bCs/>
+          <w:color w:val="FF0000"/>
+          <w:lang w:val="en-US"/>
+        </w:rPr>
+        <w:t>PTA</w:t>
+      </w:r>
+    </w:p>
+    <w:p>
+      <w:pPr>
+        <w:rPr>
+          <w:color w:val="FF0000"/>
+          <w:lang w:val="en-US"/>
+        </w:rPr>
+      </w:pPr>
+      <w:r>
+        <w:rPr>
+          <w:color w:val="FF0000"/>
+          <w:lang w:val="en-US"/>
+        </w:rPr>
+        <w:t>I</w:t>
+      </w:r>
+      <w:r>
+        <w:rPr>
+          <w:color w:val="FF0000"/>
+          <w:lang w:val="en-US"/>
+        </w:rPr>
+        <w:t>t was shown that DCT can not completely avoid frequency collisions.</w:t>
+      </w:r>
+      <w:r>
+        <w:rPr>
+          <w:color w:val="FF0000"/>
+          <w:lang w:val="en-US"/>
+        </w:rPr>
+        <w:t xml:space="preserve"> Li  </w:t>
+      </w:r>
+      <w:r>
+        <w:rPr>
+          <w:lang w:val="en-US"/>
+        </w:rPr>
+        <w:fldChar w:fldCharType="begin"/>
+      </w:r>
+      <w:r>
+        <w:rPr>
+          <w:lang w:val="en-US"/>
+        </w:rPr>
+        <w:instrText xml:space="preserve"> ADDIN ZOTERO_ITEM CSL_CITATION {"citationID":"O52bKa4a","properties":{"formattedCitation":"[Li 2007]","plainCitation":"[Li 2007]"},"citationItems":[{"id":194,"uris":["http://zotero.org/users/local/tVEw5gbi/items/789XMCAW"],"uri":["http://zotero.org/users/local/tVEw5gbi/items/789XMCAW"],"itemData":{"id":194,"type":"thesis","title":"Robust Coexistence Methods for Frequency Hopped Wireless Networks","publisher":"University of Louisville","number-of-pages":"127","source":"Google Books","abstract":"With the upcoming pervasive deployment of wireless networks and devices on the unlicensed band, co-channel interference caused by frequency collisions among coexisting networks have become one of the major performance limiting challenges. In recent years the coexistence issue has gained increasing attention. However, many collision avoidance schemes are not applicable to multiple frequency hopped (FH) networks, mainly due to the fact that the frequency channels of FH signals are constantly changing and the hop sequence of one network to another is unknown. In this dissertation, a comprehensive framework for co-channel interference mitigation and robust coexistence of multiple FH networks is developed. The main components of this framework include a dual channel transmission technique in the medium access control layer, a diversity scheme for single-antenna multi-carrier systems over frequency-selective channels, and a signal processing method for collision resolution based on blind multiuser detection in the physical layer. This dissertation discusses the system modeling, design, theoretic analysis, simulation, and testbed implementation involved in the aforementioned framework. This design enables robust coexistence of multiple uncoordinated FH networks. The diversity techniques and signal processing methods developed in this dissertation are also applicable to other wireless systems.","note":"Google-Books-ID: 3Go1Ct2fW4MC","language":"en","author":[{"family":"Li","given":"Jingli"}],"issued":{"date-parts":[["2007"]]}}}],"schema":"https://github.com/citation-style-language/schema/raw/master/csl-citation.json"} </w:instrText>
+      </w:r>
+      <w:r>
+        <w:rPr>
+          <w:lang w:val="en-US"/>
+        </w:rPr>
+        <w:fldChar w:fldCharType="separate"/>
+      </w:r>
+      <w:r>
+        <w:rPr>
+          <w:noProof/>
+          <w:lang w:val="en-US"/>
+        </w:rPr>
+        <w:t>[2007]</w:t>
+      </w:r>
+      <w:r>
+        <w:rPr>
+          <w:lang w:val="en-US"/>
+        </w:rPr>
+        <w:fldChar w:fldCharType="end"/>
+      </w:r>
+      <w:r>
+        <w:rPr>
+          <w:lang w:val="en-US"/>
+        </w:rPr>
+        <w:t xml:space="preserve"> then developed an </w:t>
+      </w:r>
+      <w:r>
+        <w:rPr>
+          <w:color w:val="FF0000"/>
+          <w:lang w:val="en-US"/>
+        </w:rPr>
+        <w:t>expectation maximisation algorithm, which estimates the hop timing and frequencies of the FHSS scheme. It is used in conjunction with DCT to resolve packet collisions, however this join method requires the use of an antenna array which is often not possible for devices with size constraints such as headphones.</w:t>
+      </w:r>
+    </w:p>
+    <w:p>
+      <w:pPr>
+        <w:rPr>
+          <w:b/>
+          <w:bCs/>
+          <w:color w:val="FF0000"/>
+          <w:lang w:val="en-US"/>
+        </w:rPr>
+      </w:pPr>
+    </w:p>
+    <w:p>
+      <w:pPr>
+        <w:rPr>
+          <w:b/>
+          <w:bCs/>
+          <w:color w:val="FF0000"/>
+          <w:lang w:val="en-US"/>
+        </w:rPr>
+      </w:pPr>
+      <w:r>
+        <w:rPr>
+          <w:b/>
+          <w:bCs/>
+          <w:color w:val="FF0000"/>
+          <w:lang w:val="en-US"/>
+        </w:rPr>
+        <w:t>BIAS</w:t>
+      </w:r>
+    </w:p>
+    <w:p>
+      <w:pPr>
+        <w:rPr>
+          <w:b/>
+          <w:bCs/>
+          <w:color w:val="FF0000"/>
+          <w:lang w:val="en-US"/>
+        </w:rPr>
+      </w:pPr>
+      <w:r>
+        <w:rPr>
+          <w:b/>
+          <w:bCs/>
+          <w:color w:val="FF0000"/>
+          <w:lang w:val="en-US"/>
+        </w:rPr>
+        <w:t>AFH</w:t>
+      </w:r>
+    </w:p>
+    <w:p>
+      <w:pPr>
+        <w:rPr>
+          <w:b/>
+          <w:bCs/>
+          <w:color w:val="FF0000"/>
+          <w:lang w:val="en-US"/>
+        </w:rPr>
+      </w:pPr>
+      <w:r>
+        <w:rPr>
+          <w:b/>
+          <w:bCs/>
+          <w:color w:val="FF0000"/>
+          <w:lang w:val="en-US"/>
+        </w:rPr>
+        <w:t>CSS</w:t>
+      </w:r>
+    </w:p>
+    <w:p>
+      <w:pPr>
+        <w:rPr>
+          <w:b/>
+          <w:bCs/>
+          <w:color w:val="FF0000"/>
+          <w:lang w:val="en-US"/>
+        </w:rPr>
+      </w:pPr>
+      <w:r>
+        <w:rPr>
+          <w:b/>
+          <w:bCs/>
+          <w:color w:val="FF0000"/>
+          <w:lang w:val="en-US"/>
+        </w:rPr>
+        <w:t>Limiting WLAN Power</w:t>
+      </w:r>
+    </w:p>
+    <w:p>
+      <w:pPr>
+        <w:rPr>
+          <w:color w:val="FF0000"/>
+          <w:lang w:val="en-US"/>
+        </w:rPr>
+      </w:pPr>
+    </w:p>
+    <w:p>
+      <w:pPr>
+        <w:pStyle w:val="Heading2"/>
+      </w:pPr>
+      <w:r>
+        <w:t>Network Latency</w:t>
       </w:r>
     </w:p>
     <w:p>
@@ -2835,7 +3746,7 @@
           <w:rFonts w:cs="Times New Roman"/>
           <w:color w:val="000000"/>
         </w:rPr>
-        <w:t xml:space="preserve">Gehrmann, Christian, Persson, Joakim and Smeets, Ben, 2004: </w:t>
+        <w:t xml:space="preserve">Dementyev, Artem et al., 2013: ‘Power Consumption Analysis of Bluetooth Low Energy, ZigBee, and ANT Sensor Nodes in a Cyclic Sleep Scenario’, </w:t>
       </w:r>
       <w:r>
         <w:rPr>
@@ -2844,14 +3755,14 @@
           <w:iCs/>
           <w:color w:val="000000"/>
         </w:rPr>
-        <w:t>Bluetooth Security</w:t>
-      </w:r>
-      <w:r>
-        <w:rPr>
-          <w:rFonts w:cs="Times New Roman"/>
-          <w:color w:val="000000"/>
-        </w:rPr>
-        <w:t xml:space="preserve"> Artech House).</w:t>
+        <w:t>Microsoft Research</w:t>
+      </w:r>
+      <w:r>
+        <w:rPr>
+          <w:rFonts w:cs="Times New Roman"/>
+          <w:color w:val="000000"/>
+        </w:rPr>
+        <w:t>, (April).</w:t>
       </w:r>
     </w:p>
     <w:p>
@@ -2867,23 +3778,7 @@
           <w:rFonts w:cs="Times New Roman"/>
           <w:color w:val="000000"/>
         </w:rPr>
-        <w:t>GfK Global, 2015:‘Bluetooth drives market for portable consumer electronics’, http://www.gfk.com/en-gb/insights/press-release/bluetooth-drives-market-for-portable-consumer-electronics/, accessed 09/11/2016</w:t>
-      </w:r>
-    </w:p>
-    <w:p>
-      <w:pPr>
-        <w:pStyle w:val="Bibliography"/>
-        <w:rPr>
-          <w:rFonts w:cs="Times New Roman"/>
-          <w:color w:val="000000"/>
-        </w:rPr>
-      </w:pPr>
-      <w:r>
-        <w:rPr>
-          <w:rFonts w:cs="Times New Roman"/>
-          <w:color w:val="000000"/>
-        </w:rPr>
-        <w:t xml:space="preserve">Golmie, N., Chevrollier, N. and Rebala, O., 2003: ‘Bluetooth and WLAN coexistence: challenges and solutions’, </w:t>
+        <w:t xml:space="preserve">Gehrmann, Christian, Persson, Joakim and Smeets, Ben, 2004: </w:t>
       </w:r>
       <w:r>
         <w:rPr>
@@ -2892,14 +3787,14 @@
           <w:iCs/>
           <w:color w:val="000000"/>
         </w:rPr>
-        <w:t>IEEE Wireless Communications</w:t>
-      </w:r>
-      <w:r>
-        <w:rPr>
-          <w:rFonts w:cs="Times New Roman"/>
-          <w:color w:val="000000"/>
-        </w:rPr>
-        <w:t>, 10, 6, (December), pp.22–9.</w:t>
+        <w:t>Bluetooth Security</w:t>
+      </w:r>
+      <w:r>
+        <w:rPr>
+          <w:rFonts w:cs="Times New Roman"/>
+          <w:color w:val="000000"/>
+        </w:rPr>
+        <w:t xml:space="preserve"> Artech House).</w:t>
       </w:r>
     </w:p>
     <w:p>
@@ -2915,7 +3810,23 @@
           <w:rFonts w:cs="Times New Roman"/>
           <w:color w:val="000000"/>
         </w:rPr>
-        <w:t xml:space="preserve">IEEE 802.11, 2005: ‘ISO/IEC Standard for Information Technology - Telecommunications and Information Exchange Between Systems - Local and Metropolitan Area Networks - Specific Requirements Part 11’, </w:t>
+        <w:t>GfK Global, 2015:‘Bluetooth drives market for portable consumer electronics’, http://www.gfk.com/en-gb/insights/press-release/bluetooth-drives-market-for-portable-consumer-electronics/, accessed 09/11/2016</w:t>
+      </w:r>
+    </w:p>
+    <w:p>
+      <w:pPr>
+        <w:pStyle w:val="Bibliography"/>
+        <w:rPr>
+          <w:rFonts w:cs="Times New Roman"/>
+          <w:color w:val="000000"/>
+        </w:rPr>
+      </w:pPr>
+      <w:r>
+        <w:rPr>
+          <w:rFonts w:cs="Times New Roman"/>
+          <w:color w:val="000000"/>
+        </w:rPr>
+        <w:t xml:space="preserve">Golmie, N., Van Dyck, R.E., et al., 2003: ‘Interference Evaluation of Bluetooth and IEEE 802.11B Systems’, </w:t>
       </w:r>
       <w:r>
         <w:rPr>
@@ -2924,14 +3835,14 @@
           <w:iCs/>
           <w:color w:val="000000"/>
         </w:rPr>
-        <w:t>11i-2003 Edition ISO/IEC 8802-11 IEEE Std 802.11 Second edition 2005-08-01 ISO/IEC 8802 11:2005(E) IEEE Std 802</w:t>
-      </w:r>
-      <w:r>
-        <w:rPr>
-          <w:rFonts w:cs="Times New Roman"/>
-          <w:color w:val="000000"/>
-        </w:rPr>
-        <w:t>, (January), pp.1–721.</w:t>
+        <w:t>Wirel. Netw.</w:t>
+      </w:r>
+      <w:r>
+        <w:rPr>
+          <w:rFonts w:cs="Times New Roman"/>
+          <w:color w:val="000000"/>
+        </w:rPr>
+        <w:t>, 9, 3, (May), pp.201–211.</w:t>
       </w:r>
     </w:p>
     <w:p>
@@ -2947,7 +3858,7 @@
           <w:rFonts w:cs="Times New Roman"/>
           <w:color w:val="000000"/>
         </w:rPr>
-        <w:t xml:space="preserve">IEEE 802.15.1, 2005: ‘IEEE Standard for Information technology– Local and metropolitan area networks– Specific requirements– Part 15.1a: Wireless Medium Access Control (MAC) and Physical Layer (PHY) specifications for Wireless Personal Area Networks (WPAN)’, </w:t>
+        <w:t xml:space="preserve">Golmie, N., Chevrollier, N. and Rebala, O., 2003: ‘Bluetooth and WLAN coexistence: challenges and solutions’, </w:t>
       </w:r>
       <w:r>
         <w:rPr>
@@ -2956,14 +3867,14 @@
           <w:iCs/>
           <w:color w:val="000000"/>
         </w:rPr>
-        <w:t>IEEE Std 802.15.1-2005 (Revision of IEEE Std 802.15.1-2002)</w:t>
-      </w:r>
-      <w:r>
-        <w:rPr>
-          <w:rFonts w:cs="Times New Roman"/>
-          <w:color w:val="000000"/>
-        </w:rPr>
-        <w:t>, (June), pp.1–700.</w:t>
+        <w:t>IEEE Wireless Communications</w:t>
+      </w:r>
+      <w:r>
+        <w:rPr>
+          <w:rFonts w:cs="Times New Roman"/>
+          <w:color w:val="000000"/>
+        </w:rPr>
+        <w:t>, 10, 6, (December), pp.22–9.</w:t>
       </w:r>
     </w:p>
     <w:p>
@@ -2979,7 +3890,7 @@
           <w:rFonts w:cs="Times New Roman"/>
           <w:color w:val="000000"/>
         </w:rPr>
-        <w:t xml:space="preserve">IEEE 802.15.2, 2003: ‘IEEE Recommended Practice for Information technology– Local and metropolitan area networks– Specific requirements– Part 15.2: Coexistence of Wireless Personal Area Networks with Other Wireless Devices Operating in Unlicensed Frequency Bands’, </w:t>
+        <w:t xml:space="preserve">IEEE 802.11, 2005: ‘ISO/IEC Standard for Information Technology - Telecommunications and Information Exchange Between Systems - Local and Metropolitan Area Networks - Specific Requirements Part 11’, </w:t>
       </w:r>
       <w:r>
         <w:rPr>
@@ -2988,14 +3899,14 @@
           <w:iCs/>
           <w:color w:val="000000"/>
         </w:rPr>
-        <w:t>IEEE Std 802.15.2-2003</w:t>
-      </w:r>
-      <w:r>
-        <w:rPr>
-          <w:rFonts w:cs="Times New Roman"/>
-          <w:color w:val="000000"/>
-        </w:rPr>
-        <w:t>, (August), pp.1–150.</w:t>
+        <w:t>11i-2003 Edition ISO/IEC 8802-11 IEEE Std 802.11 Second edition 2005-08-01 ISO/IEC 8802 11:2005(E) IEEE Std 802</w:t>
+      </w:r>
+      <w:r>
+        <w:rPr>
+          <w:rFonts w:cs="Times New Roman"/>
+          <w:color w:val="000000"/>
+        </w:rPr>
+        <w:t>, (January), pp.1–721.</w:t>
       </w:r>
     </w:p>
     <w:p>
@@ -3011,7 +3922,7 @@
           <w:rFonts w:cs="Times New Roman"/>
           <w:color w:val="000000"/>
         </w:rPr>
-        <w:t xml:space="preserve">Lee, J.S., Su, Y.W. and Shen, C.C., 2007: A Comparative Study of Wireless Protocols: Bluetooth, UWB, ZigBee, and Wi-Fi, </w:t>
+        <w:t xml:space="preserve">IEEE 802.15.1, 2005: ‘IEEE Standard for Information technology– Local and metropolitan area networks– Specific requirements– Part 15.1a: Wireless Medium Access Control (MAC) and Physical Layer (PHY) specifications for Wireless Personal Area Networks (WPAN)’, </w:t>
       </w:r>
       <w:r>
         <w:rPr>
@@ -3020,14 +3931,14 @@
           <w:iCs/>
           <w:color w:val="000000"/>
         </w:rPr>
-        <w:t>33rd Annual Conference of the IEEE Industrial Electronics Society, 2007. IECON 2007</w:t>
-      </w:r>
-      <w:r>
-        <w:rPr>
-          <w:rFonts w:cs="Times New Roman"/>
-          <w:color w:val="000000"/>
-        </w:rPr>
-        <w:t>.</w:t>
+        <w:t>IEEE Std 802.15.1-2005 (Revision of IEEE Std 802.15.1-2002)</w:t>
+      </w:r>
+      <w:r>
+        <w:rPr>
+          <w:rFonts w:cs="Times New Roman"/>
+          <w:color w:val="000000"/>
+        </w:rPr>
+        <w:t>, (June), pp.1–700.</w:t>
       </w:r>
     </w:p>
     <w:p>
@@ -3043,7 +3954,7 @@
           <w:rFonts w:cs="Times New Roman"/>
           <w:color w:val="000000"/>
         </w:rPr>
-        <w:t xml:space="preserve">McClintock, Jonny, 2016: Can Bluetooth ever Replace the Wire?, </w:t>
+        <w:t xml:space="preserve">IEEE 802.15.2, 2003: ‘IEEE Recommended Practice for Information technology– Local and metropolitan area networks– Specific requirements– Part 15.2: Coexistence of Wireless Personal Area Networks with Other Wireless Devices Operating in Unlicensed Frequency Bands’, </w:t>
       </w:r>
       <w:r>
         <w:rPr>
@@ -3052,14 +3963,14 @@
           <w:iCs/>
           <w:color w:val="000000"/>
         </w:rPr>
-        <w:t>AES Paris 2016</w:t>
-      </w:r>
-      <w:r>
-        <w:rPr>
-          <w:rFonts w:cs="Times New Roman"/>
-          <w:color w:val="000000"/>
-        </w:rPr>
-        <w:t>.</w:t>
+        <w:t>IEEE Std 802.15.2-2003</w:t>
+      </w:r>
+      <w:r>
+        <w:rPr>
+          <w:rFonts w:cs="Times New Roman"/>
+          <w:color w:val="000000"/>
+        </w:rPr>
+        <w:t>, (August), pp.1–150.</w:t>
       </w:r>
     </w:p>
     <w:p>
@@ -3075,7 +3986,7 @@
           <w:rFonts w:cs="Times New Roman"/>
           <w:color w:val="000000"/>
         </w:rPr>
-        <w:t xml:space="preserve">Nagai, Y. et al., 2012: Advanced wireless cooperation mechanisms for interference mitigation in the 2.4 GHz ISM band, </w:t>
+        <w:t xml:space="preserve">Lee, J.S., Su, Y.W. and Shen, C.C., 2007: A Comparative Study of Wireless Protocols: Bluetooth, UWB, ZigBee, and Wi-Fi, </w:t>
       </w:r>
       <w:r>
         <w:rPr>
@@ -3084,7 +3995,7 @@
           <w:iCs/>
           <w:color w:val="000000"/>
         </w:rPr>
-        <w:t>2012 IEEE Consumer Communications and Networking Conference (CCNC)</w:t>
+        <w:t>33rd Annual Conference of the IEEE Industrial Electronics Society, 2007. IECON 2007</w:t>
       </w:r>
       <w:r>
         <w:rPr>
@@ -3107,7 +4018,7 @@
           <w:rFonts w:cs="Times New Roman"/>
           <w:color w:val="000000"/>
         </w:rPr>
-        <w:t xml:space="preserve">Pinkumphi, S. and Phonphoem, A., 2009: Real-time audio multicasting on Bluetooth network, </w:t>
+        <w:t xml:space="preserve">Li, Jingli, 2007: </w:t>
       </w:r>
       <w:r>
         <w:rPr>
@@ -3116,14 +4027,14 @@
           <w:iCs/>
           <w:color w:val="000000"/>
         </w:rPr>
-        <w:t>6th International Conference on Electrical Engineering/Electronics, Computer, Telecommunications and Information Technology, 2009. ECTI-CON 2009</w:t>
-      </w:r>
-      <w:r>
-        <w:rPr>
-          <w:rFonts w:cs="Times New Roman"/>
-          <w:color w:val="000000"/>
-        </w:rPr>
-        <w:t>.</w:t>
+        <w:t>Robust Coexistence Methods for Frequency Hopped Wireless Networks</w:t>
+      </w:r>
+      <w:r>
+        <w:rPr>
+          <w:rFonts w:cs="Times New Roman"/>
+          <w:color w:val="000000"/>
+        </w:rPr>
+        <w:t>. University of Louisville).Google-Books-ID: 3Go1Ct2fW4MC.</w:t>
       </w:r>
     </w:p>
     <w:p>
@@ -3139,23 +4050,7 @@
           <w:rFonts w:cs="Times New Roman"/>
           <w:color w:val="000000"/>
         </w:rPr>
-        <w:t>Sony Corporation, 2016:‘LDAC’, http://www.sony.net/Products/LDAC/, accessed 04/11/2016</w:t>
-      </w:r>
-    </w:p>
-    <w:p>
-      <w:pPr>
-        <w:pStyle w:val="Bibliography"/>
-        <w:rPr>
-          <w:rFonts w:cs="Times New Roman"/>
-          <w:color w:val="000000"/>
-        </w:rPr>
-      </w:pPr>
-      <w:r>
-        <w:rPr>
-          <w:rFonts w:cs="Times New Roman"/>
-          <w:color w:val="000000"/>
-        </w:rPr>
-        <w:t xml:space="preserve">Verma, Madhvi, Singh, Satbir and Kaur, Baljit, 2015: ‘An Overview of Bluetooth Technology and its Communication Applications’, </w:t>
+        <w:t xml:space="preserve">McClintock, Jonny, 2016: Can Bluetooth ever Replace the Wire?, </w:t>
       </w:r>
       <w:r>
         <w:rPr>
@@ -3164,6 +4059,118 @@
           <w:iCs/>
           <w:color w:val="000000"/>
         </w:rPr>
+        <w:t>AES Paris 2016</w:t>
+      </w:r>
+      <w:r>
+        <w:rPr>
+          <w:rFonts w:cs="Times New Roman"/>
+          <w:color w:val="000000"/>
+        </w:rPr>
+        <w:t>.</w:t>
+      </w:r>
+    </w:p>
+    <w:p>
+      <w:pPr>
+        <w:pStyle w:val="Bibliography"/>
+        <w:rPr>
+          <w:rFonts w:cs="Times New Roman"/>
+          <w:color w:val="000000"/>
+        </w:rPr>
+      </w:pPr>
+      <w:r>
+        <w:rPr>
+          <w:rFonts w:cs="Times New Roman"/>
+          <w:color w:val="000000"/>
+        </w:rPr>
+        <w:t xml:space="preserve">Nagai, Y. et al., 2012: Advanced wireless cooperation mechanisms for interference mitigation in the 2.4 GHz ISM band, </w:t>
+      </w:r>
+      <w:r>
+        <w:rPr>
+          <w:rFonts w:cs="Times New Roman"/>
+          <w:i/>
+          <w:iCs/>
+          <w:color w:val="000000"/>
+        </w:rPr>
+        <w:t>2012 IEEE Consumer Communications and Networking Conference (CCNC)</w:t>
+      </w:r>
+      <w:r>
+        <w:rPr>
+          <w:rFonts w:cs="Times New Roman"/>
+          <w:color w:val="000000"/>
+        </w:rPr>
+        <w:t>.</w:t>
+      </w:r>
+    </w:p>
+    <w:p>
+      <w:pPr>
+        <w:pStyle w:val="Bibliography"/>
+        <w:rPr>
+          <w:rFonts w:cs="Times New Roman"/>
+          <w:color w:val="000000"/>
+        </w:rPr>
+      </w:pPr>
+      <w:r>
+        <w:rPr>
+          <w:rFonts w:cs="Times New Roman"/>
+          <w:color w:val="000000"/>
+        </w:rPr>
+        <w:t xml:space="preserve">Pinkumphi, S. and Phonphoem, A., 2009: Real-time audio multicasting on Bluetooth network, </w:t>
+      </w:r>
+      <w:r>
+        <w:rPr>
+          <w:rFonts w:cs="Times New Roman"/>
+          <w:i/>
+          <w:iCs/>
+          <w:color w:val="000000"/>
+        </w:rPr>
+        <w:t>6th International Conference on Electrical Engineering/Electronics, Computer, Telecommunications and Information Technology, 2009. ECTI-CON 2009</w:t>
+      </w:r>
+      <w:r>
+        <w:rPr>
+          <w:rFonts w:cs="Times New Roman"/>
+          <w:color w:val="000000"/>
+        </w:rPr>
+        <w:t>.</w:t>
+      </w:r>
+    </w:p>
+    <w:p>
+      <w:pPr>
+        <w:pStyle w:val="Bibliography"/>
+        <w:rPr>
+          <w:rFonts w:cs="Times New Roman"/>
+          <w:color w:val="000000"/>
+        </w:rPr>
+      </w:pPr>
+      <w:r>
+        <w:rPr>
+          <w:rFonts w:cs="Times New Roman"/>
+          <w:color w:val="000000"/>
+        </w:rPr>
+        <w:t>Sony Corporation, 2016:‘LDAC’, http://www.sony.net/Products/LDAC/, accessed 04/11/2016</w:t>
+      </w:r>
+    </w:p>
+    <w:p>
+      <w:pPr>
+        <w:pStyle w:val="Bibliography"/>
+        <w:rPr>
+          <w:rFonts w:cs="Times New Roman"/>
+          <w:color w:val="000000"/>
+        </w:rPr>
+      </w:pPr>
+      <w:r>
+        <w:rPr>
+          <w:rFonts w:cs="Times New Roman"/>
+          <w:color w:val="000000"/>
+        </w:rPr>
+        <w:t xml:space="preserve">Verma, Madhvi, Singh, Satbir and Kaur, Baljit, 2015: ‘An Overview of Bluetooth Technology and its Communication Applications’, </w:t>
+      </w:r>
+      <w:r>
+        <w:rPr>
+          <w:rFonts w:cs="Times New Roman"/>
+          <w:i/>
+          <w:iCs/>
+          <w:color w:val="000000"/>
+        </w:rPr>
         <w:t>International Journal of Current Engineering and Technology</w:t>
       </w:r>
       <w:r>
@@ -3187,7 +4194,7 @@
       </w:r>
     </w:p>
     <w:sectPr>
-      <w:headerReference w:type="default" r:id="rId8"/>
+      <w:headerReference w:type="default" r:id="rId9"/>
       <w:type w:val="continuous"/>
       <w:pgSz w:w="11900" w:h="16840"/>
       <w:pgMar w:top="936" w:right="936" w:bottom="936" w:left="936" w:header="504" w:footer="504" w:gutter="0"/>
@@ -3269,11 +4276,9 @@
     <w:pPr>
       <w:pStyle w:val="Header"/>
     </w:pPr>
-    <w:fldSimple w:instr=" TITLE  \* MERGEFORMAT ">
-      <w:r>
-        <w:t>On the Ideal Ratio Mask as the Goal of Computational Auditory Scene Analysis</w:t>
-      </w:r>
-    </w:fldSimple>
+    <w:r>
+      <w:t xml:space="preserve">Can Bluetooth Audio Replace the Wire? </w:t>
+    </w:r>
   </w:p>
 </w:hdr>
 </file>
@@ -4804,6 +5809,7 @@
   <w:style w:type="character" w:default="1" w:styleId="DefaultParagraphFont">
     <w:name w:val="Default Paragraph Font"/>
     <w:uiPriority w:val="1"/>
+    <w:semiHidden/>
     <w:unhideWhenUsed/>
   </w:style>
   <w:style w:type="table" w:default="1" w:styleId="TableNormal">

--- a/ARS_Paper_DanWeston.docx
+++ b/ARS_Paper_DanWeston.docx
@@ -630,6 +630,11 @@
       </w:r>
     </w:p>
     <w:p>
+      <w:pPr>
+        <w:rPr>
+          <w:lang w:val="en-US"/>
+        </w:rPr>
+      </w:pPr>
       <w:r>
         <w:rPr>
           <w:lang w:val="en-US"/>
@@ -649,19 +654,16 @@
         <w:t xml:space="preserve"> </w:t>
       </w:r>
       <w:r>
-        <w:t xml:space="preserve">A total of €1.6 billion was spent on Bluetooth enabled docking </w:t>
-      </w:r>
-      <w:r>
+        <w:t>A total of €1.6 billion was spent on Bluetooth enabled docking speakers in 2014. In the same year the Western European market purchased 7.6 million Bluetooth speakers. Sales of these devices continue to grow, up by 40 percent in the first six months of 2015, compared with the same period in 2014</w:t>
+      </w:r>
+      <w:r>
+        <w:t xml:space="preserve"> </w:t>
+      </w:r>
+      <w:r>
+        <w:rPr>
+          <w:lang w:val="en-US"/>
+        </w:rPr>
         <w:lastRenderedPageBreak/>
-        <w:t>speakers in 2014. In the same year the Western European market purchased 7.6 million Bluetooth speakers. Sales of these devices continue to grow, up by 40 percent in the first six months of 2015, compared with the same period in 2014</w:t>
-      </w:r>
-      <w:r>
-        <w:t xml:space="preserve"> </w:t>
-      </w:r>
-      <w:r>
-        <w:rPr>
-          <w:lang w:val="en-US"/>
-        </w:rPr>
         <w:fldChar w:fldCharType="begin"/>
       </w:r>
       <w:r>
@@ -755,20 +757,28 @@
     </w:p>
     <w:p>
       <w:pPr>
-        <w:pStyle w:val="Heading1"/>
-      </w:pPr>
-      <w:r>
-        <w:t xml:space="preserve">Why </w:t>
-      </w:r>
-      <w:r>
-        <w:t>Bluetooth</w:t>
-      </w:r>
-      <w:r>
-        <w:t>?</w:t>
+        <w:rPr>
+          <w:color w:val="FF0000"/>
+        </w:rPr>
+      </w:pPr>
+      <w:r>
+        <w:rPr>
+          <w:color w:val="FF0000"/>
+          <w:lang w:val="en-US"/>
+        </w:rPr>
+        <w:t>In section 2 we look at why Bluetooth is good. In section 3 we will discuss its suitability for audio transmission.</w:t>
       </w:r>
     </w:p>
     <w:p>
       <w:pPr>
+        <w:pStyle w:val="Heading1"/>
+      </w:pPr>
+      <w:r>
+        <w:t>Why Bluetooth?</w:t>
+      </w:r>
+    </w:p>
+    <w:p>
+      <w:pPr>
         <w:pStyle w:val="Normalfirst"/>
         <w:rPr>
           <w:b/>
@@ -1004,7 +1014,21 @@
         <w:rPr>
           <w:lang w:val="en-US"/>
         </w:rPr>
-        <w:t xml:space="preserve">, whilst WiFi consumes </w:t>
+        <w:t xml:space="preserve">, whilst </w:t>
+      </w:r>
+      <w:proofErr w:type="spellStart"/>
+      <w:r>
+        <w:rPr>
+          <w:lang w:val="en-US"/>
+        </w:rPr>
+        <w:t>WiFi</w:t>
+      </w:r>
+      <w:proofErr w:type="spellEnd"/>
+      <w:r>
+        <w:rPr>
+          <w:lang w:val="en-US"/>
+        </w:rPr>
+        <w:t xml:space="preserve"> consumes </w:t>
       </w:r>
       <w:r>
         <w:rPr>
@@ -1079,11 +1103,19 @@
         </w:rPr>
         <w:t xml:space="preserve">Bluetooth Low Energy, also known as Bluetooth Smart, was released in 2010 with the Bluetooth Core Specification version 4.0. </w:t>
       </w:r>
-      <w:r>
-        <w:rPr>
-          <w:lang w:val="en-US"/>
-        </w:rPr>
-        <w:t>Dementyev et al.</w:t>
+      <w:proofErr w:type="spellStart"/>
+      <w:r>
+        <w:rPr>
+          <w:lang w:val="en-US"/>
+        </w:rPr>
+        <w:t>Dementyev</w:t>
+      </w:r>
+      <w:proofErr w:type="spellEnd"/>
+      <w:r>
+        <w:rPr>
+          <w:lang w:val="en-US"/>
+        </w:rPr>
+        <w:t xml:space="preserve"> et al.</w:t>
       </w:r>
       <w:r>
         <w:rPr>
@@ -1175,7 +1207,21 @@
           <w:color w:val="FF0000"/>
           <w:lang w:val="en-US"/>
         </w:rPr>
-        <w:t>Why cant it be used for audio?</w:t>
+        <w:t xml:space="preserve">Why </w:t>
+      </w:r>
+      <w:r>
+        <w:rPr>
+          <w:color w:val="FF0000"/>
+          <w:lang w:val="en-US"/>
+        </w:rPr>
+        <w:t>can’t</w:t>
+      </w:r>
+      <w:r>
+        <w:rPr>
+          <w:color w:val="FF0000"/>
+          <w:lang w:val="en-US"/>
+        </w:rPr>
+        <w:t xml:space="preserve"> it be used for audio?</w:t>
       </w:r>
     </w:p>
     <w:p>
@@ -1278,192 +1324,169 @@
         </w:rPr>
       </w:pPr>
       <w:r>
+        <w:t xml:space="preserve">Connecting </w:t>
+      </w:r>
+      <w:r>
+        <w:t xml:space="preserve">a peripheral </w:t>
+      </w:r>
+      <w:r>
+        <w:t>device</w:t>
+      </w:r>
+      <w:r>
+        <w:t xml:space="preserve"> to a personal computer</w:t>
+      </w:r>
+      <w:r>
+        <w:t xml:space="preserve"> is as simple as finding </w:t>
+      </w:r>
+      <w:r>
+        <w:t>it from the computer and</w:t>
+      </w:r>
+      <w:r>
+        <w:t xml:space="preserve"> pairing</w:t>
+      </w:r>
+      <w:r>
+        <w:t xml:space="preserve"> the two devices</w:t>
+      </w:r>
+      <w:r>
+        <w:t xml:space="preserve">. </w:t>
+      </w:r>
+      <w:r>
+        <w:t>During this process t</w:t>
+      </w:r>
+      <w:r>
+        <w:t xml:space="preserve">he </w:t>
+      </w:r>
+      <w:r>
+        <w:t>computer</w:t>
+      </w:r>
+      <w:r>
+        <w:t xml:space="preserve"> (verifier)</w:t>
+      </w:r>
+      <w:r>
+        <w:t xml:space="preserve"> </w:t>
+      </w:r>
+      <w:r>
+        <w:rPr>
+          <w:lang w:val="en-US"/>
+        </w:rPr>
+        <w:t>s</w:t>
+      </w:r>
+      <w:r>
+        <w:rPr>
+          <w:lang w:val="en-US"/>
+        </w:rPr>
+        <w:t xml:space="preserve">ends </w:t>
+      </w:r>
+      <w:r>
+        <w:rPr>
+          <w:lang w:val="en-US"/>
+        </w:rPr>
+        <w:t>a</w:t>
+      </w:r>
+      <w:r>
+        <w:rPr>
+          <w:lang w:val="en-US"/>
+        </w:rPr>
+        <w:t xml:space="preserve"> </w:t>
+      </w:r>
+      <w:r>
+        <w:rPr>
+          <w:lang w:val="en-US"/>
+        </w:rPr>
+        <w:t>signal containing</w:t>
+      </w:r>
+      <w:r>
+        <w:rPr>
+          <w:lang w:val="en-US"/>
+        </w:rPr>
+        <w:t xml:space="preserve"> a random number</w:t>
+      </w:r>
+      <w:r>
+        <w:rPr>
+          <w:lang w:val="en-US"/>
+        </w:rPr>
+        <w:t xml:space="preserve"> (the challenge)</w:t>
+      </w:r>
+      <w:r>
+        <w:rPr>
+          <w:lang w:val="en-US"/>
+        </w:rPr>
+        <w:t xml:space="preserve"> to the </w:t>
+      </w:r>
+      <w:r>
+        <w:rPr>
+          <w:lang w:val="en-US"/>
+        </w:rPr>
+        <w:t>peripheral device (claimant)</w:t>
+      </w:r>
+      <w:r>
+        <w:rPr>
+          <w:lang w:val="en-US"/>
+        </w:rPr>
+        <w:t xml:space="preserve">. The claimant </w:t>
+      </w:r>
+      <w:r>
+        <w:rPr>
+          <w:lang w:val="en-US"/>
+        </w:rPr>
+        <w:t xml:space="preserve">then </w:t>
+      </w:r>
+      <w:r>
+        <w:rPr>
+          <w:lang w:val="en-US"/>
+        </w:rPr>
+        <w:t>calculates a response, which is a function of the challenge, the claimant’s address and a secret key</w:t>
+      </w:r>
+      <w:r>
+        <w:rPr>
+          <w:lang w:val="en-US"/>
+        </w:rPr>
+        <w:t xml:space="preserve"> </w:t>
+      </w:r>
+      <w:r>
+        <w:rPr>
+          <w:lang w:val="en-US"/>
+        </w:rPr>
+        <w:fldChar w:fldCharType="begin"/>
+      </w:r>
+      <w:r>
+        <w:rPr>
+          <w:lang w:val="en-US"/>
+        </w:rPr>
+        <w:instrText xml:space="preserve"> ADDIN ZOTERO_ITEM CSL_CITATION {"citationID":"7fpIarhg","properties":{"formattedCitation":"[Bluetooth SIG 2001]","plainCitation":"[Bluetooth SIG 2001]"},"citationItems":[{"id":65,"uris":["http://zotero.org/users/local/tVEw5gbi/items/AU27NXPN"],"uri":["http://zotero.org/users/local/tVEw5gbi/items/AU27NXPN"],"itemData":{"id":65,"type":"article-journal","title":"Specifications of the Bluetooth System","container-title":"Version 1.1","author":[{"family":"Bluetooth SIG","given":""}],"issued":{"date-parts":[["2001",2,22]]}}}],"schema":"https://github.com/citation-style-language/schema/raw/master/csl-citation.json"} </w:instrText>
+      </w:r>
+      <w:r>
+        <w:rPr>
+          <w:lang w:val="en-US"/>
+        </w:rPr>
+        <w:fldChar w:fldCharType="separate"/>
+      </w:r>
+      <w:r>
+        <w:rPr>
+          <w:noProof/>
+          <w:lang w:val="en-US"/>
+        </w:rPr>
+        <w:t xml:space="preserve">[Bluetooth SIG </w:t>
+      </w:r>
+      <w:r>
+        <w:rPr>
+          <w:noProof/>
+          <w:lang w:val="en-US"/>
+        </w:rPr>
         <w:lastRenderedPageBreak/>
-        <w:t xml:space="preserve">Connecting </w:t>
-      </w:r>
-      <w:r>
-        <w:t xml:space="preserve">a peripheral </w:t>
-      </w:r>
-      <w:r>
-        <w:t>device</w:t>
-      </w:r>
-      <w:r>
-        <w:t xml:space="preserve"> to a personal computer</w:t>
-      </w:r>
-      <w:r>
-        <w:t xml:space="preserve"> is as simple as finding </w:t>
-      </w:r>
-      <w:r>
-        <w:t>it from the computer and</w:t>
-      </w:r>
-      <w:r>
-        <w:t xml:space="preserve"> pairing</w:t>
-      </w:r>
-      <w:r>
-        <w:t xml:space="preserve"> the two devices</w:t>
-      </w:r>
-      <w:r>
+        <w:t>2001]</w:t>
+      </w:r>
+      <w:r>
+        <w:rPr>
+          <w:lang w:val="en-US"/>
+        </w:rPr>
+        <w:fldChar w:fldCharType="end"/>
+      </w:r>
+      <w:r>
+        <w:rPr>
+          <w:lang w:val="en-US"/>
+        </w:rPr>
         <w:t xml:space="preserve">. </w:t>
-      </w:r>
-      <w:r>
-        <w:t>During this process t</w:t>
-      </w:r>
-      <w:r>
-        <w:t xml:space="preserve">he </w:t>
-      </w:r>
-      <w:r>
-        <w:t>computer</w:t>
-      </w:r>
-      <w:r>
-        <w:t xml:space="preserve"> (verifier)</w:t>
-      </w:r>
-      <w:r>
-        <w:t xml:space="preserve"> </w:t>
-      </w:r>
-      <w:r>
-        <w:rPr>
-          <w:lang w:val="en-US"/>
-        </w:rPr>
-        <w:t>s</w:t>
-      </w:r>
-      <w:r>
-        <w:rPr>
-          <w:lang w:val="en-US"/>
-        </w:rPr>
-        <w:t xml:space="preserve">ends </w:t>
-      </w:r>
-      <w:r>
-        <w:rPr>
-          <w:lang w:val="en-US"/>
-        </w:rPr>
-        <w:t>a</w:t>
-      </w:r>
-      <w:r>
-        <w:rPr>
-          <w:lang w:val="en-US"/>
-        </w:rPr>
-        <w:t xml:space="preserve"> </w:t>
-      </w:r>
-      <w:r>
-        <w:rPr>
-          <w:lang w:val="en-US"/>
-        </w:rPr>
-        <w:t>signal containing</w:t>
-      </w:r>
-      <w:r>
-        <w:rPr>
-          <w:lang w:val="en-US"/>
-        </w:rPr>
-        <w:t xml:space="preserve"> a random number</w:t>
-      </w:r>
-      <w:r>
-        <w:rPr>
-          <w:lang w:val="en-US"/>
-        </w:rPr>
-        <w:t xml:space="preserve"> (the challenge)</w:t>
-      </w:r>
-      <w:r>
-        <w:rPr>
-          <w:lang w:val="en-US"/>
-        </w:rPr>
-        <w:t xml:space="preserve"> to the </w:t>
-      </w:r>
-      <w:r>
-        <w:rPr>
-          <w:lang w:val="en-US"/>
-        </w:rPr>
-        <w:t>peripheral device (claimant)</w:t>
-      </w:r>
-      <w:r>
-        <w:rPr>
-          <w:lang w:val="en-US"/>
-        </w:rPr>
-        <w:t xml:space="preserve">. The claimant </w:t>
-      </w:r>
-      <w:r>
-        <w:rPr>
-          <w:lang w:val="en-US"/>
-        </w:rPr>
-        <w:t xml:space="preserve">then </w:t>
-      </w:r>
-      <w:r>
-        <w:rPr>
-          <w:lang w:val="en-US"/>
-        </w:rPr>
-        <w:t>calculates a response, which is a function of the</w:t>
-      </w:r>
-      <w:r>
-        <w:rPr>
-          <w:lang w:val="en-US"/>
-        </w:rPr>
-        <w:t xml:space="preserve"> </w:t>
-      </w:r>
-      <w:r>
-        <w:rPr>
-          <w:lang w:val="en-US"/>
-        </w:rPr>
-        <w:t xml:space="preserve">challenge, the claimant’s </w:t>
-      </w:r>
-      <w:r>
-        <w:rPr>
-          <w:lang w:val="en-US"/>
-        </w:rPr>
-        <w:t>address</w:t>
-      </w:r>
-      <w:r>
-        <w:rPr>
-          <w:lang w:val="en-US"/>
-        </w:rPr>
-        <w:t xml:space="preserve"> and a secret key</w:t>
-      </w:r>
-      <w:r>
-        <w:rPr>
-          <w:lang w:val="en-US"/>
-        </w:rPr>
-        <w:t xml:space="preserve"> </w:t>
-      </w:r>
-      <w:r>
-        <w:rPr>
-          <w:lang w:val="en-US"/>
-        </w:rPr>
-        <w:fldChar w:fldCharType="begin"/>
-      </w:r>
-      <w:r>
-        <w:rPr>
-          <w:lang w:val="en-US"/>
-        </w:rPr>
-        <w:instrText xml:space="preserve"> ADDIN ZOTERO_ITEM CSL_CITATION {"citationID":"7fpIarhg","properties":{"formattedCitation":"[Bluetooth SIG 2001]","plainCitation":"[Bluetooth SIG 2001]"},"citationItems":[{"id":65,"uris":["http://zotero.org/users/local/tVEw5gbi/items/AU27NXPN"],"uri":["http://zotero.org/users/local/tVEw5gbi/items/AU27NXPN"],"itemData":{"id":65,"type":"article-journal","title":"Specifications of the Bluetooth System","container-title":"Version 1.1","author":[{"family":"Bluetooth SIG","given":""}],"issued":{"date-parts":[["2001",2,22]]}}}],"schema":"https://github.com/citation-style-language/schema/raw/master/csl-citation.json"} </w:instrText>
-      </w:r>
-      <w:r>
-        <w:rPr>
-          <w:lang w:val="en-US"/>
-        </w:rPr>
-        <w:fldChar w:fldCharType="separate"/>
-      </w:r>
-      <w:r>
-        <w:rPr>
-          <w:noProof/>
-          <w:lang w:val="en-US"/>
-        </w:rPr>
-        <w:t>[Bluetooth SIG 2001]</w:t>
-      </w:r>
-      <w:r>
-        <w:rPr>
-          <w:lang w:val="en-US"/>
-        </w:rPr>
-        <w:fldChar w:fldCharType="end"/>
-      </w:r>
-      <w:r>
-        <w:rPr>
-          <w:lang w:val="en-US"/>
-        </w:rPr>
-        <w:t>.</w:t>
-      </w:r>
-      <w:r>
-        <w:rPr>
-          <w:lang w:val="en-US"/>
-        </w:rPr>
-        <w:t xml:space="preserve"> </w:t>
       </w:r>
       <w:r>
         <w:t xml:space="preserve">Once </w:t>
@@ -1501,7 +1524,7 @@
           <w:lang w:val="en-US" w:eastAsia="zh-CN"/>
         </w:rPr>
         <w:drawing>
-          <wp:anchor distT="0" distB="0" distL="114300" distR="114300" simplePos="0" relativeHeight="251658239" behindDoc="0" locked="0" layoutInCell="1" allowOverlap="1" wp14:anchorId="2BCCD31D" wp14:editId="54F0B806">
+          <wp:anchor distT="0" distB="0" distL="114300" distR="114300" simplePos="0" relativeHeight="251656189" behindDoc="0" locked="0" layoutInCell="1" allowOverlap="1" wp14:anchorId="2BCCD31D" wp14:editId="3C1CB8BF">
             <wp:simplePos x="0" y="0"/>
             <wp:positionH relativeFrom="margin">
               <wp:posOffset>4486910</wp:posOffset>
@@ -1581,6 +1604,37 @@
           <w:bCs/>
         </w:rPr>
       </w:pPr>
+      <w:proofErr w:type="spellStart"/>
+      <w:r>
+        <w:rPr>
+          <w:b/>
+          <w:bCs/>
+        </w:rPr>
+        <w:t>Inexpenseve</w:t>
+      </w:r>
+      <w:proofErr w:type="spellEnd"/>
+      <w:r>
+        <w:rPr>
+          <w:b/>
+          <w:bCs/>
+        </w:rPr>
+        <w:t xml:space="preserve"> &amp; </w:t>
+      </w:r>
+      <w:r>
+        <w:rPr>
+          <w:b/>
+          <w:bCs/>
+        </w:rPr>
+        <w:t>In most personal computers</w:t>
+      </w:r>
+    </w:p>
+    <w:p>
+      <w:pPr>
+        <w:ind w:firstLine="0"/>
+        <w:rPr>
+          <w:color w:val="FF0000"/>
+        </w:rPr>
+      </w:pPr>
       <w:r>
         <w:rPr>
           <w:noProof/>
@@ -1589,13 +1643,13 @@
         <mc:AlternateContent>
           <mc:Choice Requires="wps">
             <w:drawing>
-              <wp:anchor distT="0" distB="0" distL="114300" distR="114300" simplePos="0" relativeHeight="251659264" behindDoc="0" locked="0" layoutInCell="1" allowOverlap="1" wp14:anchorId="57E1A6DC" wp14:editId="199B6CB7">
+              <wp:anchor distT="0" distB="0" distL="114300" distR="114300" simplePos="0" relativeHeight="251659264" behindDoc="0" locked="0" layoutInCell="1" allowOverlap="1" wp14:anchorId="57E1A6DC" wp14:editId="3C51C160">
                 <wp:simplePos x="0" y="0"/>
                 <wp:positionH relativeFrom="column">
                   <wp:posOffset>4486910</wp:posOffset>
                 </wp:positionH>
                 <wp:positionV relativeFrom="paragraph">
-                  <wp:posOffset>88900</wp:posOffset>
+                  <wp:posOffset>963326</wp:posOffset>
                 </wp:positionV>
                 <wp:extent cx="1827530" cy="572135"/>
                 <wp:effectExtent l="0" t="0" r="0" b="12065"/>
@@ -1648,7 +1702,21 @@
                               <w:rPr>
                                 <w:lang w:val="en-US"/>
                               </w:rPr>
-                              <w:t>Figure 1. Coexisting piconets and WLAN in an office scenario [Li 2007].</w:t>
+                              <w:t xml:space="preserve">Figure 1. Coexisting </w:t>
+                            </w:r>
+                            <w:proofErr w:type="spellStart"/>
+                            <w:r>
+                              <w:rPr>
+                                <w:lang w:val="en-US"/>
+                              </w:rPr>
+                              <w:t>piconets</w:t>
+                            </w:r>
+                            <w:proofErr w:type="spellEnd"/>
+                            <w:r>
+                              <w:rPr>
+                                <w:lang w:val="en-US"/>
+                              </w:rPr>
+                              <w:t xml:space="preserve"> and WLAN in an office scenario [Li 2007].</w:t>
                             </w:r>
                           </w:p>
                         </w:txbxContent>
@@ -1677,7 +1745,7 @@
                 <v:stroke joinstyle="miter"/>
                 <v:path gradientshapeok="t" o:connecttype="rect"/>
               </v:shapetype>
-              <v:shape id="Text Box 3" o:spid="_x0000_s1026" type="#_x0000_t202" style="position:absolute;left:0;text-align:left;margin-left:353.3pt;margin-top:7pt;width:143.9pt;height:45.05pt;z-index:251659264;visibility:visible;mso-wrap-style:square;mso-width-percent:0;mso-height-percent:0;mso-wrap-distance-left:9pt;mso-wrap-distance-top:0;mso-wrap-distance-right:9pt;mso-wrap-distance-bottom:0;mso-position-horizontal:absolute;mso-position-horizontal-relative:text;mso-position-vertical:absolute;mso-position-vertical-relative:text;mso-width-percent:0;mso-height-percent:0;mso-width-relative:margin;mso-height-relative:margin;v-text-anchor:middle" o:gfxdata="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" filled="f" stroked="f">
+              <v:shape id="Text Box 3" o:spid="_x0000_s1026" type="#_x0000_t202" style="position:absolute;left:0;text-align:left;margin-left:353.3pt;margin-top:75.85pt;width:143.9pt;height:45.05pt;z-index:251659264;visibility:visible;mso-wrap-style:square;mso-width-percent:0;mso-height-percent:0;mso-wrap-distance-left:9pt;mso-wrap-distance-top:0;mso-wrap-distance-right:9pt;mso-wrap-distance-bottom:0;mso-position-horizontal:absolute;mso-position-horizontal-relative:text;mso-position-vertical:absolute;mso-position-vertical-relative:text;mso-width-percent:0;mso-height-percent:0;mso-width-relative:margin;mso-height-relative:margin;v-text-anchor:middle" o:gfxdata="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" filled="f" stroked="f">
                 <v:textbox>
                   <w:txbxContent>
                     <w:p>
@@ -1692,7 +1760,21 @@
                         <w:rPr>
                           <w:lang w:val="en-US"/>
                         </w:rPr>
-                        <w:t>Figure 1. Coexisting piconets and WLAN in an office scenario [Li 2007].</w:t>
+                        <w:t xml:space="preserve">Figure 1. Coexisting </w:t>
+                      </w:r>
+                      <w:proofErr w:type="spellStart"/>
+                      <w:r>
+                        <w:rPr>
+                          <w:lang w:val="en-US"/>
+                        </w:rPr>
+                        <w:t>piconets</w:t>
+                      </w:r>
+                      <w:proofErr w:type="spellEnd"/>
+                      <w:r>
+                        <w:rPr>
+                          <w:lang w:val="en-US"/>
+                        </w:rPr>
+                        <w:t xml:space="preserve"> and WLAN in an office scenario [Li 2007].</w:t>
                       </w:r>
                     </w:p>
                   </w:txbxContent>
@@ -1704,218 +1786,181 @@
         </mc:AlternateContent>
       </w:r>
       <w:r>
+        <w:t>Bluetooth chips</w:t>
+      </w:r>
+      <w:r>
+        <w:t xml:space="preserve"> replace</w:t>
+      </w:r>
+      <w:r>
+        <w:t xml:space="preserve"> are inexpensive</w:t>
+      </w:r>
+      <w:r>
+        <w:t xml:space="preserve"> when compared with the cost of the connectors and cables</w:t>
+      </w:r>
+      <w:r>
+        <w:t xml:space="preserve"> </w:t>
+      </w:r>
+      <w:r>
+        <w:t xml:space="preserve">they replace, </w:t>
+      </w:r>
+      <w:r>
+        <w:t>and therefor</w:t>
+      </w:r>
+      <w:r>
+        <w:t>e are</w:t>
+      </w:r>
+      <w:r>
+        <w:t xml:space="preserve"> attractive to manufacturers.</w:t>
+      </w:r>
+      <w:r>
+        <w:t xml:space="preserve"> </w:t>
+      </w:r>
+      <w:r>
+        <w:t>This has led to</w:t>
+      </w:r>
+      <w:r>
+        <w:t xml:space="preserve"> </w:t>
+      </w:r>
+      <w:r>
+        <w:t xml:space="preserve">hundreds of </w:t>
+      </w:r>
+      <w:r>
+        <w:t>millions of Bluetooth equipped devices on the consumer market</w:t>
+      </w:r>
+      <w:r>
+        <w:t xml:space="preserve"> </w:t>
+      </w:r>
+      <w:r>
+        <w:fldChar w:fldCharType="begin"/>
+      </w:r>
+      <w:r>
+        <w:instrText xml:space="preserve"> ADDIN ZOTERO_ITEM CSL_CITATION {"citationID":"vodrTjHW","properties":{"formattedCitation":"[Bluetooth SIG 2016a]","plainCitation":"[Bluetooth SIG 2016a]"},"citationItems":[{"id":156,"uris":["http://zotero.org/users/local/tVEw5gbi/items/TPU63T48"],"uri":["http://zotero.org/users/local/tVEw5gbi/items/TPU63T48"],"itemData":{"id":156,"type":"webpage","title":"Bluetooth is Everywhere Consumers Hang Out","URL":"https://www.bluetooth.com/marketing-branding/markets/consumer-electronics","author":[{"family":"Bluetooth SIG","given":""}],"issued":{"date-parts":[["2016"]]},"accessed":{"date-parts":[["2016",11,11]]}}}],"schema":"https://github.com/citation-style-language/schema/raw/master/csl-citation.json"} </w:instrText>
+      </w:r>
+      <w:r>
+        <w:fldChar w:fldCharType="separate"/>
+      </w:r>
+      <w:r>
+        <w:rPr>
+          <w:noProof/>
+        </w:rPr>
+        <w:t>[Bluetooth SIG 2016a]</w:t>
+      </w:r>
+      <w:r>
+        <w:fldChar w:fldCharType="end"/>
+      </w:r>
+      <w:r>
+        <w:t xml:space="preserve">. </w:t>
+      </w:r>
+      <w:r>
+        <w:rPr>
+          <w:color w:val="FF0000"/>
+        </w:rPr>
+        <w:t>This abundance of Bluetooth technology in the world makes it very easy to incorporate new devices into consumer systems.</w:t>
+      </w:r>
+    </w:p>
+    <w:p>
+      <w:pPr>
+        <w:ind w:firstLine="0"/>
         <w:rPr>
           <w:b/>
           <w:bCs/>
-        </w:rPr>
-        <w:t>Inexpenseve</w:t>
-      </w:r>
+          <w:color w:val="FF0000"/>
+        </w:rPr>
+      </w:pPr>
       <w:r>
         <w:rPr>
           <w:b/>
           <w:bCs/>
-        </w:rPr>
-        <w:t xml:space="preserve"> &amp; </w:t>
-      </w:r>
-      <w:r>
+          <w:color w:val="FF0000"/>
+        </w:rPr>
+        <w:t>Stereo Audio</w:t>
+      </w:r>
+    </w:p>
+    <w:p>
+      <w:pPr>
+        <w:ind w:firstLine="0"/>
         <w:rPr>
           <w:b/>
           <w:bCs/>
-        </w:rPr>
-        <w:t>In most personal computers</w:t>
+          <w:color w:val="FF0000"/>
+        </w:rPr>
+      </w:pPr>
+      <w:r>
+        <w:rPr>
+          <w:b/>
+          <w:bCs/>
+          <w:color w:val="FF0000"/>
+        </w:rPr>
+        <w:t>Psychological studies showing wireless is better?</w:t>
       </w:r>
     </w:p>
     <w:p>
       <w:pPr>
-        <w:ind w:firstLine="0"/>
-        <w:rPr>
-          <w:color w:val="FF0000"/>
-        </w:rPr>
-      </w:pPr>
-      <w:r>
-        <w:t>Bluetooth chips</w:t>
-      </w:r>
-      <w:r>
-        <w:t xml:space="preserve"> replace</w:t>
-      </w:r>
-      <w:r>
-        <w:t xml:space="preserve"> are inexpensive</w:t>
-      </w:r>
-      <w:r>
-        <w:t xml:space="preserve"> w</w:t>
-      </w:r>
-      <w:r>
-        <w:t>hen compared with the cost of the connectors and cables</w:t>
-      </w:r>
-      <w:r>
-        <w:t xml:space="preserve"> </w:t>
-      </w:r>
-      <w:r>
-        <w:t xml:space="preserve">they replace, </w:t>
-      </w:r>
-      <w:r>
-        <w:t>and therefor</w:t>
-      </w:r>
-      <w:r>
-        <w:t>e are</w:t>
-      </w:r>
-      <w:r>
-        <w:t xml:space="preserve"> attractive to manufacturers.</w:t>
-      </w:r>
-      <w:r>
-        <w:t xml:space="preserve"> </w:t>
-      </w:r>
-      <w:r>
-        <w:t>This has led to</w:t>
-      </w:r>
-      <w:r>
-        <w:t xml:space="preserve"> </w:t>
-      </w:r>
-      <w:r>
-        <w:t xml:space="preserve">hundreds of </w:t>
-      </w:r>
-      <w:r>
-        <w:t>millions of Bluetooth equipped devices on the consumer market</w:t>
-      </w:r>
-      <w:r>
-        <w:t xml:space="preserve"> </w:t>
-      </w:r>
-      <w:r>
-        <w:fldChar w:fldCharType="begin"/>
-      </w:r>
-      <w:r>
-        <w:instrText xml:space="preserve"> ADDIN ZOTERO_ITEM CSL_CITATION {"citationID":"vodrTjHW","properties":{"formattedCitation":"[Bluetooth SIG 2016a]","plainCitation":"[Bluetooth SIG 2016a]"},"citationItems":[{"id":156,"uris":["http://zotero.org/users/local/tVEw5gbi/items/TPU63T48"],"uri":["http://zotero.org/users/local/tVEw5gbi/items/TPU63T48"],"itemData":{"id":156,"type":"webpage","title":"Bluetooth is Everywhere Consumers Hang Out","URL":"https://www.bluetooth.com/marketing-branding/markets/consumer-electronics","author":[{"family":"Bluetooth SIG","given":""}],"issued":{"date-parts":[["2016"]]},"accessed":{"date-parts":[["2016",11,11]]}}}],"schema":"https://github.com/citation-style-language/schema/raw/master/csl-citation.json"} </w:instrText>
-      </w:r>
-      <w:r>
-        <w:fldChar w:fldCharType="separate"/>
-      </w:r>
-      <w:r>
-        <w:rPr>
-          <w:noProof/>
-        </w:rPr>
-        <w:t>[Bluetooth SIG 2016a]</w:t>
-      </w:r>
-      <w:r>
-        <w:fldChar w:fldCharType="end"/>
-      </w:r>
-      <w:r>
-        <w:t xml:space="preserve">. </w:t>
-      </w:r>
-      <w:r>
-        <w:rPr>
-          <w:color w:val="FF0000"/>
-        </w:rPr>
-        <w:t>This abundance of Bluetooth technology in the world makes it very easy to incorporate new devices into consumer systems.</w:t>
+        <w:pStyle w:val="Heading1"/>
+      </w:pPr>
+      <w:r>
+        <w:t>Suitability for Audio</w:t>
       </w:r>
     </w:p>
     <w:p>
       <w:pPr>
-        <w:ind w:firstLine="0"/>
-        <w:rPr>
-          <w:b/>
-          <w:bCs/>
-        </w:rPr>
-      </w:pPr>
-      <w:r>
-        <w:rPr>
-          <w:b/>
-          <w:bCs/>
-        </w:rPr>
-        <w:t>Stereo Audio</w:t>
+        <w:pStyle w:val="Normalfirst"/>
+        <w:rPr>
+          <w:color w:val="FF0000"/>
+        </w:rPr>
+      </w:pPr>
+      <w:r>
+        <w:rPr>
+          <w:color w:val="FF0000"/>
+        </w:rPr>
+        <w:t xml:space="preserve">Professional audio systems </w:t>
+      </w:r>
+      <w:r>
+        <w:rPr>
+          <w:color w:val="FF0000"/>
+        </w:rPr>
+        <w:t xml:space="preserve">require deterministic low latencies, high sampling frequencies and bit depths, and most importantly reliability. </w:t>
       </w:r>
     </w:p>
     <w:p>
       <w:pPr>
-        <w:ind w:firstLine="0"/>
-        <w:rPr>
-          <w:b/>
-          <w:bCs/>
-        </w:rPr>
-      </w:pPr>
+        <w:pStyle w:val="Heading2"/>
+      </w:pPr>
+      <w:r>
+        <w:t>Network Interference</w:t>
+      </w:r>
     </w:p>
     <w:p>
       <w:pPr>
-        <w:ind w:firstLine="0"/>
-        <w:rPr>
-          <w:b/>
-          <w:bCs/>
-        </w:rPr>
-      </w:pPr>
-      <w:r>
-        <w:rPr>
-          <w:b/>
-          <w:bCs/>
-        </w:rPr>
-        <w:t>Psychological studies showing wireless is better?</w:t>
+        <w:pStyle w:val="Normalfirst"/>
+      </w:pPr>
+      <w:r>
+        <w:t xml:space="preserve">Bluetooth operates in the unlicensed 2.4 GHz ISM (Industrial-Scientific-Medical) band, which is split into 79 1 MHz wide channels </w:t>
+      </w:r>
+      <w:r>
+        <w:fldChar w:fldCharType="begin"/>
+      </w:r>
+      <w:r>
+        <w:instrText xml:space="preserve"> ADDIN ZOTERO_ITEM CSL_CITATION {"citationID":"7Fq40QfK","properties":{"formattedCitation":"[IEEE 802.15.2 2003]","plainCitation":"[IEEE 802.15.2 2003]"},"citationItems":[{"id":53,"uris":["http://zotero.org/users/local/tVEw5gbi/items/P8A6AAVJ"],"uri":["http://zotero.org/users/local/tVEw5gbi/items/P8A6AAVJ"],"itemData":{"id":53,"type":"article-journal","title":"IEEE Recommended Practice for Information technology– Local and metropolitan area networks– Specific requirements– Part 15.2: Coexistence of Wireless Personal Area Networks with Other Wireless Devices Operating in Unlicensed Frequency Bands","container-title":"IEEE Std 802.15.2-2003","page":"1-150","source":"IEEE Xplore","abstract":"This recommended practice addresses the issue of coexistence of wireless local area networks and wireless personal area networks. These wireless networks often operate in the same unlicensed band. This recommended practice describes coexistence mechanisms that can be used to facilitate coexistence of wireless local area networks (i.e., IEEE Std 802.11b-1999) and wireless personal area networks (i.e., IEEE Std 802.15.1-2002). The \"IEEE Get Program\" grants public access to view and download individual PDFs of select standards at no charge. Visit http://standards.ieee.org.oala-proxy.surrey.ac.uk/about/get/index.html for details.","DOI":"10.1109/IEEESTD.2003.94386","shortTitle":"IEEE Recommended Practice for Information technology– Local and metropolitan area networks– Specific requirements– Part 15.2","author":[{"family":"IEEE 802.15.2","given":""}],"issued":{"date-parts":[["2003",8]]}}}],"schema":"https://github.com/citation-style-language/schema/raw/master/csl-citation.json"} </w:instrText>
+      </w:r>
+      <w:r>
+        <w:fldChar w:fldCharType="separate"/>
+      </w:r>
+      <w:r>
+        <w:rPr>
+          <w:noProof/>
+        </w:rPr>
+        <w:t>[IEEE 802.15.2 2003]</w:t>
+      </w:r>
+      <w:r>
+        <w:fldChar w:fldCharType="end"/>
+      </w:r>
+      <w:r>
+        <w:t>, and has an operational distance of 10-100m.</w:t>
       </w:r>
     </w:p>
     <w:p>
       <w:pPr>
-        <w:pStyle w:val="Heading1"/>
-      </w:pPr>
-      <w:r>
-        <w:t>Suitability for Audio</w:t>
-      </w:r>
-    </w:p>
-    <w:p>
-      <w:pPr>
-        <w:pStyle w:val="Normalfirst"/>
-        <w:rPr>
-          <w:color w:val="FF0000"/>
-        </w:rPr>
-      </w:pPr>
-      <w:r>
-        <w:rPr>
-          <w:color w:val="FF0000"/>
-        </w:rPr>
-        <w:t xml:space="preserve">Professional audio systems </w:t>
-      </w:r>
-      <w:r>
-        <w:rPr>
-          <w:color w:val="FF0000"/>
-        </w:rPr>
-        <w:t xml:space="preserve">require deterministic low latencies, high sampling frequencies and bit depths, and most importantly reliability. </w:t>
-      </w:r>
-    </w:p>
-    <w:p>
-      <w:pPr>
-        <w:pStyle w:val="Heading2"/>
-      </w:pPr>
-      <w:r>
-        <w:t>Network Interference</w:t>
-      </w:r>
-    </w:p>
-    <w:p>
-      <w:pPr>
-        <w:pStyle w:val="Normalfirst"/>
-      </w:pPr>
-      <w:r>
-        <w:t xml:space="preserve">Bluetooth operates in the unlicensed 2.4 GHz ISM (Industrial-Scientific-Medical) band, which is split into 79 1 MHz wide channels </w:t>
-      </w:r>
-      <w:r>
-        <w:fldChar w:fldCharType="begin"/>
-      </w:r>
-      <w:r>
-        <w:instrText xml:space="preserve"> ADDIN ZOTERO_ITEM CSL_CITATION {"citationID":"7Fq40QfK","properties":{"formattedCitation":"[IEEE 802.15.2 2003]","plainCitation":"[IEEE 802.15.2 2003]"},"citationItems":[{"id":53,"uris":["http://zotero.org/users/local/tVEw5gbi/items/P8A6AAVJ"],"uri":["http://zotero.org/users/local/tVEw5gbi/items/P8A6AAVJ"],"itemData":{"id":53,"type":"article-journal","title":"IEEE Recommended Practice for Information technology– Local and metropolitan area networks– Specific requirements– Part 15.2: Coexistence of Wireless Personal Area Networks with Other Wireless Devices Operating in Unlicensed Frequency Bands","container-title":"IEEE Std 802.15.2-2003","page":"1-150","source":"IEEE Xplore","abstract":"This recommended practice addresses the issue of coexistence of wireless local area networks and wireless personal area networks. These wireless networks often operate in the same unlicensed band. This recommended practice describes coexistence mechanisms that can be used to facilitate coexistence of wireless local area networks (i.e., IEEE Std 802.11b-1999) and wireless personal area networks (i.e., IEEE Std 802.15.1-2002). The \"IEEE Get Program\" grants public access to view and download individual PDFs of select standards at no charge. Visit http://standards.ieee.org.oala-proxy.surrey.ac.uk/about/get/index.html for details.","DOI":"10.1109/IEEESTD.2003.94386","shortTitle":"IEEE Recommended Practice for Information technology– Local and metropolitan area networks– Specific requirements– Part 15.2","author":[{"family":"IEEE 802.15.2","given":""}],"issued":{"date-parts":[["2003",8]]}}}],"schema":"https://github.com/citation-style-language/schema/raw/master/csl-citation.json"} </w:instrText>
-      </w:r>
-      <w:r>
-        <w:fldChar w:fldCharType="separate"/>
-      </w:r>
-      <w:r>
-        <w:rPr>
-          <w:noProof/>
-        </w:rPr>
-        <w:t>[IEEE 802.15.2 2003]</w:t>
-      </w:r>
-      <w:r>
-        <w:fldChar w:fldCharType="end"/>
-      </w:r>
-      <w:r>
-        <w:t>, and has an operational distance of 10-100m.</w:t>
-      </w:r>
-    </w:p>
-    <w:p>
-      <w:pPr>
         <w:rPr>
           <w:rFonts w:cs="Times New Roman"/>
           <w:color w:val="auto"/>
@@ -1966,8 +2011,9 @@
           <w:szCs w:val="20"/>
           <w:lang w:val="en-US"/>
         </w:rPr>
-        <w:t>A larger network called a s</w:t>
-      </w:r>
+        <w:t xml:space="preserve">A larger network called a </w:t>
+      </w:r>
+      <w:proofErr w:type="spellStart"/>
       <w:r>
         <w:rPr>
           <w:rFonts w:cs="Times New Roman"/>
@@ -1975,7 +2021,7 @@
           <w:szCs w:val="20"/>
           <w:lang w:val="en-US"/>
         </w:rPr>
-        <w:t xml:space="preserve">catternet </w:t>
+        <w:t>s</w:t>
       </w:r>
       <w:r>
         <w:rPr>
@@ -1984,8 +2030,9 @@
           <w:szCs w:val="20"/>
           <w:lang w:val="en-US"/>
         </w:rPr>
-        <w:t>can be formed when two or more p</w:t>
-      </w:r>
+        <w:t>catternet</w:t>
+      </w:r>
+      <w:proofErr w:type="spellEnd"/>
       <w:r>
         <w:rPr>
           <w:rFonts w:cs="Times New Roman"/>
@@ -1993,7 +2040,45 @@
           <w:szCs w:val="20"/>
           <w:lang w:val="en-US"/>
         </w:rPr>
-        <w:t xml:space="preserve">iconets connect through a bridge or relay device </w:t>
+        <w:t xml:space="preserve"> </w:t>
+      </w:r>
+      <w:r>
+        <w:rPr>
+          <w:rFonts w:cs="Times New Roman"/>
+          <w:color w:val="auto"/>
+          <w:szCs w:val="20"/>
+          <w:lang w:val="en-US"/>
+        </w:rPr>
+        <w:t xml:space="preserve">can be formed when two or more </w:t>
+      </w:r>
+      <w:proofErr w:type="spellStart"/>
+      <w:r>
+        <w:rPr>
+          <w:rFonts w:cs="Times New Roman"/>
+          <w:color w:val="auto"/>
+          <w:szCs w:val="20"/>
+          <w:lang w:val="en-US"/>
+        </w:rPr>
+        <w:t>p</w:t>
+      </w:r>
+      <w:r>
+        <w:rPr>
+          <w:rFonts w:cs="Times New Roman"/>
+          <w:color w:val="auto"/>
+          <w:szCs w:val="20"/>
+          <w:lang w:val="en-US"/>
+        </w:rPr>
+        <w:t>iconets</w:t>
+      </w:r>
+      <w:proofErr w:type="spellEnd"/>
+      <w:r>
+        <w:rPr>
+          <w:rFonts w:cs="Times New Roman"/>
+          <w:color w:val="auto"/>
+          <w:szCs w:val="20"/>
+          <w:lang w:val="en-US"/>
+        </w:rPr>
+        <w:t xml:space="preserve"> connect through a bridge or relay device </w:t>
       </w:r>
       <w:r>
         <w:rPr>
@@ -2221,7 +2306,18 @@
         <w:pStyle w:val="Normalfirst"/>
       </w:pPr>
       <w:r>
-        <w:t xml:space="preserve">The IEEE Std 802.11 states that the Wireless Local Area Network (WLAN) operational frequency should also be 2.4 GHz </w:t>
+        <w:t xml:space="preserve">The IEEE </w:t>
+      </w:r>
+      <w:proofErr w:type="spellStart"/>
+      <w:r>
+        <w:t>Std</w:t>
+      </w:r>
+      <w:proofErr w:type="spellEnd"/>
+      <w:r>
+        <w:t xml:space="preserve"> 802.11</w:t>
+      </w:r>
+      <w:r>
+        <w:t xml:space="preserve"> </w:t>
       </w:r>
       <w:r>
         <w:fldChar w:fldCharType="begin"/>
@@ -2236,18 +2332,60 @@
         <w:rPr>
           <w:noProof/>
         </w:rPr>
-        <w:t>[IEEE 802.11 2005]</w:t>
+        <w:t>[2005]</w:t>
       </w:r>
       <w:r>
         <w:fldChar w:fldCharType="end"/>
       </w:r>
       <w:r>
-        <w:t xml:space="preserve">. As both the IEEE 802.11 and IEEE 802.15.1 standards specify an operational frequency of 2.4 GHz, there can often be interference when the two networks coexist in the same physical space </w:t>
+        <w:t xml:space="preserve"> states that the Wireless Local Area Network (WLAN) operational frequency should also be 2.4 GHz</w:t>
+      </w:r>
+      <w:r>
+        <w:t>, and</w:t>
+      </w:r>
+      <w:r>
+        <w:t xml:space="preserve"> has a bandwidth that is </w:t>
+      </w:r>
+      <w:r>
+        <w:t>roughly</w:t>
+      </w:r>
+      <w:r>
+        <w:t xml:space="preserve"> equal to 22 MHz</w:t>
+      </w:r>
+      <w:r>
+        <w:t xml:space="preserve"> </w:t>
       </w:r>
       <w:r>
         <w:fldChar w:fldCharType="begin"/>
       </w:r>
       <w:r>
+        <w:instrText xml:space="preserve"> ADDIN ZOTERO_ITEM CSL_CITATION {"citationID":"J95feuGZ","properties":{"formattedCitation":"[Chiasserini and Rao 2003]","plainCitation":"[Chiasserini and Rao 2003]"},"citationItems":[{"id":131,"uris":["http://zotero.org/users/local/tVEw5gbi/items/EFZVX559"],"uri":["http://zotero.org/users/local/tVEw5gbi/items/EFZVX559"],"itemData":{"id":131,"type":"article-journal","title":"Coexistence mechanisms for interference mitigation in the 2.4-GHz ISM band","container-title":"IEEE Transactions on Wireless Communications","page":"964-975","volume":"2","issue":"5","source":"IEEE Xplore","abstract":"Wireless technologies sharing the same frequency band and operating in the same environment often interfere with each other, causing severe decrease in performance. We propose two coexistence mechanisms based on traffic scheduling techniques that mitigate interference between different wireless systems operating in the 2.4-GHz industrial, medical, and scientific band. In particular, we consider IEEE 802.11 wireless local area networks (WLANs) and Bluetooth (BT) voice and data nodes, showing that the proposed algorithms can work when the two systems are able to exchange information as well as when they operate independently of one another. Results indicate that the proposed algorithms remarkably mitigate the interference between the IEEE 802.11 and BT technologies at the expense of a small additional delay in the data transfer. It is also shown that the impact of the interference generated by microwave ovens on the IEEE 802.11 WLANs performance can be significantly reduced through the mechanisms presented.","DOI":"10.1109/TWC.2003.817417","ISSN":"1536-1276","author":[{"family":"Chiasserini","given":"C. F."},{"family":"Rao","given":"R. R."}],"issued":{"date-parts":[["2003",9]]}}}],"schema":"https://github.com/citation-style-language/schema/raw/master/csl-citation.json"} </w:instrText>
+      </w:r>
+      <w:r>
+        <w:fldChar w:fldCharType="separate"/>
+      </w:r>
+      <w:r>
+        <w:rPr>
+          <w:noProof/>
+        </w:rPr>
+        <w:t>[Chiasserini and Rao 2003]</w:t>
+      </w:r>
+      <w:r>
+        <w:fldChar w:fldCharType="end"/>
+      </w:r>
+      <w:r>
+        <w:t>.</w:t>
+      </w:r>
+      <w:r>
+        <w:t xml:space="preserve"> </w:t>
+      </w:r>
+      <w:r>
+        <w:t xml:space="preserve">As both the IEEE 802.11 and IEEE 802.15.1 standards specify an operational frequency of 2.4 GHz, there can often be interference when the two networks coexist in the same physical space </w:t>
+      </w:r>
+      <w:r>
+        <w:fldChar w:fldCharType="begin"/>
+      </w:r>
+      <w:r>
         <w:instrText xml:space="preserve"> ADDIN ZOTERO_ITEM CSL_CITATION {"citationID":"CS778ISq","properties":{"formattedCitation":"[IEEE 802.15.2 2003]","plainCitation":"[IEEE 802.15.2 2003]"},"citationItems":[{"id":53,"uris":["http://zotero.org/users/local/tVEw5gbi/items/P8A6AAVJ"],"uri":["http://zotero.org/users/local/tVEw5gbi/items/P8A6AAVJ"],"itemData":{"id":53,"type":"article-journal","title":"IEEE Recommended Practice for Information technology– Local and metropolitan area networks– Specific requirements– Part 15.2: Coexistence of Wireless Personal Area Networks with Other Wireless Devices Operating in Unlicensed Frequency Bands","container-title":"IEEE Std 802.15.2-2003","page":"1-150","source":"IEEE Xplore","abstract":"This recommended practice addresses the issue of coexistence of wireless local area networks and wireless personal area networks. These wireless networks often operate in the same unlicensed band. This recommended practice describes coexistence mechanisms that can be used to facilitate coexistence of wireless local area networks (i.e., IEEE Std 802.11b-1999) and wireless personal area networks (i.e., IEEE Std 802.15.1-2002). The \"IEEE Get Program\" grants public access to view and download individual PDFs of select standards at no charge. Visit http://standards.ieee.org.oala-proxy.surrey.ac.uk/about/get/index.html for details.","DOI":"10.1109/IEEESTD.2003.94386","shortTitle":"IEEE Recommended Practice for Information technology– Local and metropolitan area networks– Specific requirements– Part 15.2","author":[{"family":"IEEE 802.15.2","given":""}],"issued":{"date-parts":[["2003",8]]}}}],"schema":"https://github.com/citation-style-language/schema/raw/master/csl-citation.json"} </w:instrText>
       </w:r>
       <w:r>
@@ -2266,10 +2404,24 @@
         <w:t xml:space="preserve">. </w:t>
       </w:r>
       <w:r>
-        <w:t xml:space="preserve">Fig 1 shows </w:t>
-      </w:r>
-      <w:r>
-        <w:t>the coexistence of two Bluetooth piconets and a WLAN</w:t>
+        <w:t>Fig</w:t>
+      </w:r>
+      <w:r>
+        <w:t>ure</w:t>
+      </w:r>
+      <w:r>
+        <w:t xml:space="preserve"> 1 shows </w:t>
+      </w:r>
+      <w:r>
+        <w:t xml:space="preserve">the coexistence of two Bluetooth </w:t>
+      </w:r>
+      <w:proofErr w:type="spellStart"/>
+      <w:r>
+        <w:t>piconets</w:t>
+      </w:r>
+      <w:proofErr w:type="spellEnd"/>
+      <w:r>
+        <w:t xml:space="preserve"> and a WLAN</w:t>
       </w:r>
       <w:r>
         <w:t xml:space="preserve">. </w:t>
@@ -2281,7 +2433,15 @@
         <w:t>.</w:t>
       </w:r>
       <w:r>
-        <w:t xml:space="preserve"> The packet error rate (PER) due to collisions, of a Bluetooth piconet may reach 10% if seven piconets coexist, and 27% when in the presence of a WLAN </w:t>
+        <w:t xml:space="preserve"> The packet error rate (PER) due to collisions, of a Bluetooth piconet may reach 10% if seven </w:t>
+      </w:r>
+      <w:proofErr w:type="spellStart"/>
+      <w:r>
+        <w:t>piconets</w:t>
+      </w:r>
+      <w:proofErr w:type="spellEnd"/>
+      <w:r>
+        <w:t xml:space="preserve"> coexist, and 27% when in the presence of a WLAN </w:t>
       </w:r>
       <w:r>
         <w:fldChar w:fldCharType="begin"/>
@@ -2371,6 +2531,12 @@
         <w:rPr>
           <w:lang w:val="en-US"/>
         </w:rPr>
+        <w:t xml:space="preserve">(IEEE 802.11 FH) </w:t>
+      </w:r>
+      <w:r>
+        <w:rPr>
+          <w:lang w:val="en-US"/>
+        </w:rPr>
         <w:t>or</w:t>
       </w:r>
       <w:r>
@@ -2413,6 +2579,12 @@
         <w:rPr>
           <w:lang w:val="en-US"/>
         </w:rPr>
+        <w:t xml:space="preserve">(IEEE 802.11b) </w:t>
+      </w:r>
+      <w:r>
+        <w:rPr>
+          <w:lang w:val="en-US"/>
+        </w:rPr>
         <w:fldChar w:fldCharType="begin"/>
       </w:r>
       <w:r>
@@ -2456,7 +2628,61 @@
         <w:rPr>
           <w:lang w:val="en-US"/>
         </w:rPr>
-        <w:t xml:space="preserve">If a Bluetooth system is in the presence of a WLAN system using FHSS then it is susceptible to interference on the channel in use and the two adjacent channels. However, due to the short packet size used in Bluetooth, the packet error rate (PER) for Bluetooth in the presence of IEEE 802.11 is almost insignificant </w:t>
+        <w:t>For Bluetooth networks t</w:t>
+      </w:r>
+      <w:r>
+        <w:rPr>
+          <w:lang w:val="en-US"/>
+        </w:rPr>
+        <w:t xml:space="preserve">he </w:t>
+      </w:r>
+      <w:r>
+        <w:rPr>
+          <w:lang w:val="en-US"/>
+        </w:rPr>
+        <w:t xml:space="preserve">IEEE 802.11b </w:t>
+      </w:r>
+      <w:r>
+        <w:rPr>
+          <w:lang w:val="en-US"/>
+        </w:rPr>
+        <w:t>represents</w:t>
+      </w:r>
+      <w:r>
+        <w:rPr>
+          <w:lang w:val="en-US"/>
+        </w:rPr>
+        <w:t xml:space="preserve"> a worse interferer than the </w:t>
+      </w:r>
+      <w:r>
+        <w:rPr>
+          <w:lang w:val="en-US"/>
+        </w:rPr>
+        <w:t xml:space="preserve">IEEE 802.11 </w:t>
+      </w:r>
+      <w:r>
+        <w:rPr>
+          <w:lang w:val="en-US"/>
+        </w:rPr>
+        <w:t>FH</w:t>
+      </w:r>
+      <w:r>
+        <w:rPr>
+          <w:lang w:val="en-US"/>
+        </w:rPr>
+        <w:t>, because</w:t>
+      </w:r>
+      <w:r>
+        <w:rPr>
+          <w:lang w:val="en-US"/>
+        </w:rPr>
+        <w:t xml:space="preserve"> </w:t>
+      </w:r>
+      <w:r>
+        <w:rPr>
+          <w:lang w:val="en-US"/>
+        </w:rPr>
+        <w:t xml:space="preserve">the Bluetooth packet size is so small meaning the PER for 802.15.1 in the presence of IEEE 802.11 FH is almost insignificant </w:t>
       </w:r>
       <w:r>
         <w:rPr>
@@ -2494,171 +2720,26 @@
           <w:lang w:val="en-US"/>
         </w:rPr>
         <w:t>.</w:t>
+      </w:r>
+      <w:r>
+        <w:rPr>
+          <w:lang w:val="en-US"/>
+        </w:rPr>
+        <w:t xml:space="preserve"> </w:t>
       </w:r>
     </w:p>
     <w:p>
       <w:pPr>
-        <w:rPr>
-          <w:lang w:val="en-US"/>
-        </w:rPr>
-      </w:pPr>
-      <w:r>
-        <w:rPr>
-          <w:lang w:val="en-US"/>
-        </w:rPr>
-        <w:t xml:space="preserve">Bluetooth uses ADP to remove channels that are being used by interfering devices. </w:t>
-      </w:r>
-      <w:r>
-        <w:rPr>
-          <w:lang w:val="en-US"/>
-        </w:rPr>
-        <w:t xml:space="preserve">WLAN </w:t>
-      </w:r>
-      <w:r>
-        <w:rPr>
-          <w:lang w:val="en-US"/>
-        </w:rPr>
-        <w:t xml:space="preserve">can </w:t>
-      </w:r>
-      <w:r>
-        <w:rPr>
-          <w:lang w:val="en-US"/>
-        </w:rPr>
-        <w:t xml:space="preserve">also detect interference and </w:t>
-      </w:r>
-      <w:r>
-        <w:rPr>
-          <w:lang w:val="en-US"/>
-        </w:rPr>
-        <w:t xml:space="preserve">defer transmission on channels </w:t>
-      </w:r>
-      <w:r>
-        <w:rPr>
-          <w:lang w:val="en-US"/>
-        </w:rPr>
-        <w:t xml:space="preserve">when </w:t>
-      </w:r>
-      <w:r>
-        <w:rPr>
-          <w:lang w:val="en-US"/>
-        </w:rPr>
-        <w:t>they</w:t>
-      </w:r>
-      <w:r>
-        <w:rPr>
-          <w:lang w:val="en-US"/>
-        </w:rPr>
-        <w:t xml:space="preserve"> are</w:t>
-      </w:r>
-      <w:r>
-        <w:rPr>
-          <w:lang w:val="en-US"/>
-        </w:rPr>
-        <w:t xml:space="preserve"> used</w:t>
-      </w:r>
-      <w:r>
-        <w:rPr>
-          <w:lang w:val="en-US"/>
-        </w:rPr>
-        <w:t xml:space="preserve"> by </w:t>
-      </w:r>
-      <w:r>
-        <w:rPr>
-          <w:lang w:val="en-US"/>
-        </w:rPr>
-        <w:t>interfering</w:t>
-      </w:r>
-      <w:r>
-        <w:rPr>
-          <w:lang w:val="en-US"/>
-        </w:rPr>
-        <w:t xml:space="preserve"> devices</w:t>
-      </w:r>
-      <w:r>
-        <w:rPr>
-          <w:lang w:val="en-US"/>
-        </w:rPr>
-        <w:t xml:space="preserve"> </w:t>
-      </w:r>
-      <w:r>
-        <w:rPr>
-          <w:lang w:val="en-US"/>
-        </w:rPr>
-        <w:fldChar w:fldCharType="begin"/>
-      </w:r>
-      <w:r>
-        <w:rPr>
-          <w:lang w:val="en-US"/>
-        </w:rPr>
-        <w:instrText xml:space="preserve"> ADDIN ZOTERO_ITEM CSL_CITATION {"citationID":"LgqnXFVJ","properties":{"formattedCitation":"[Nagai et al. 2012]","plainCitation":"[Nagai et al. 2012]"},"citationItems":[{"id":129,"uris":["http://zotero.org/users/local/tVEw5gbi/items/GB6AQ8AR"],"uri":["http://zotero.org/users/local/tVEw5gbi/items/GB6AQ8AR"],"itemData":{"id":129,"type":"paper-conference","title":"Advanced wireless cooperation mechanisms for interference mitigation in the 2.4 GHz ISM band","container-title":"2012 IEEE Consumer Communications and Networking Conference (CCNC)","page":"364-365","source":"IEEE Xplore","event":"2012 IEEE Consumer Communications and Networking Conference (CCNC)","abstract":"We propose a new cooperation mechanism, denoted by cooperative channel segmentation (CCS), between IEEE 802.11 WLANs and Bluetooth based WPANs, which operate in the 2.4 GHz ISM band. The CCS avoids false detection of WLAN carrier sense, which usually happens when WLAN and Bluetooth antenna are nearly deployed. In CCS, WLAN and Bluetooth system share the mutual interference channel information and devices operation channels between Bluetooth and WLAN. We evaluated the performance of CCS by simulation, and the simulation result showed that the performance of CCS is better than legacy cooperation mechanisms.","DOI":"10.1109/CCNC.2012.6181124","author":[{"family":"Nagai","given":"Y."},{"family":"Hori","given":"T."},{"family":"Yokoyama","given":"Y."},{"family":"Shimizu","given":"N."},{"family":"Otsuka","given":"A."},{"family":"Yokotani","given":"T."}],"issued":{"date-parts":[["2012",1]]}}}],"schema":"https://github.com/citation-style-language/schema/raw/master/csl-citation.json"} </w:instrText>
-      </w:r>
-      <w:r>
-        <w:rPr>
-          <w:lang w:val="en-US"/>
-        </w:rPr>
-        <w:fldChar w:fldCharType="separate"/>
-      </w:r>
-      <w:r>
-        <w:rPr>
-          <w:noProof/>
-          <w:lang w:val="en-US"/>
-        </w:rPr>
-        <w:t>[Nagai et al. 2012]</w:t>
-      </w:r>
-      <w:r>
-        <w:rPr>
-          <w:lang w:val="en-US"/>
-        </w:rPr>
-        <w:fldChar w:fldCharType="end"/>
-      </w:r>
-      <w:r>
-        <w:rPr>
-          <w:lang w:val="en-US"/>
-        </w:rPr>
-        <w:t xml:space="preserve">. However, it has been found that these interference avoidance functions do not </w:t>
-      </w:r>
-      <w:r>
-        <w:rPr>
-          <w:lang w:val="en-US"/>
-        </w:rPr>
-        <w:t xml:space="preserve">work effectively </w:t>
-      </w:r>
-      <w:r>
-        <w:rPr>
-          <w:lang w:val="en-US"/>
-        </w:rPr>
-        <w:fldChar w:fldCharType="begin"/>
-      </w:r>
-      <w:r>
-        <w:rPr>
-          <w:lang w:val="en-US"/>
-        </w:rPr>
-        <w:instrText xml:space="preserve"> ADDIN ZOTERO_ITEM CSL_CITATION {"citationID":"XfEts5Jc","properties":{"formattedCitation":"[Golmie, Chevrollier, et al. 2003; Chiasserini and Rao 2003]","plainCitation":"[Golmie, Chevrollier, et al. 2003; Chiasserini and Rao 2003]"},"citationItems":[{"id":127,"uris":["http://zotero.org/users/local/tVEw5gbi/items/5FRAVQXE"],"uri":["http://zotero.org/users/local/tVEw5gbi/items/5FRAVQXE"],"itemData":{"id":127,"type":"article-journal","title":"Bluetooth and WLAN coexistence: challenges and solutions","container-title":"IEEE Wireless Communications","page":"22-29","volume":"10","issue":"6","source":"IEEE Xplore","abstract":"In this article we discuss solutions to the interference problem caused by the proximity and simultaneous operation of Bluetooth and WLAN networks. We consider different techniques that attempt to avoid time and frequency collisions of WLAN and Bluetooth transmissions. We conduct a comparative analysis of their performance, and discuss the trends and trade-offs they bring for different applications and interference levels. Performance is measured in terms of packet loss, TCP goodput, delay, and delay jitter.","DOI":"10.1109/MWC.2003.1265849","ISSN":"1536-1284","shortTitle":"Bluetooth and WLAN coexistence","author":[{"family":"Golmie","given":"N."},{"family":"Chevrollier","given":"N."},{"family":"Rebala","given":"O."}],"issued":{"date-parts":[["2003",12]]}}},{"id":131,"uris":["http://zotero.org/users/local/tVEw5gbi/items/EFZVX559"],"uri":["http://zotero.org/users/local/tVEw5gbi/items/EFZVX559"],"itemData":{"id":131,"type":"article-journal","title":"Coexistence mechanisms for interference mitigation in the 2.4-GHz ISM band","container-title":"IEEE Transactions on Wireless Communications","page":"964-975","volume":"2","issue":"5","source":"IEEE Xplore","abstract":"Wireless technologies sharing the same frequency band and operating in the same environment often interfere with each other, causing severe decrease in performance. We propose two coexistence mechanisms based on traffic scheduling techniques that mitigate interference between different wireless systems operating in the 2.4-GHz industrial, medical, and scientific band. In particular, we consider IEEE 802.11 wireless local area networks (WLANs) and Bluetooth (BT) voice and data nodes, showing that the proposed algorithms can work when the two systems are able to exchange information as well as when they operate independently of one another. Results indicate that the proposed algorithms remarkably mitigate the interference between the IEEE 802.11 and BT technologies at the expense of a small additional delay in the data transfer. It is also shown that the impact of the interference generated by microwave ovens on the IEEE 802.11 WLANs performance can be significantly reduced through the mechanisms presented.","DOI":"10.1109/TWC.2003.817417","ISSN":"1536-1276","author":[{"family":"Chiasserini","given":"C. F."},{"family":"Rao","given":"R. R."}],"issued":{"date-parts":[["2003",9]]}}}],"schema":"https://github.com/citation-style-language/schema/raw/master/csl-citation.json"} </w:instrText>
-      </w:r>
-      <w:r>
-        <w:rPr>
-          <w:lang w:val="en-US"/>
-        </w:rPr>
-        <w:fldChar w:fldCharType="separate"/>
-      </w:r>
-      <w:r>
-        <w:rPr>
-          <w:noProof/>
-          <w:lang w:val="en-US"/>
-        </w:rPr>
-        <w:t>[Golmie, Chevrollier, et al. 2003; Chiasserini and Rao 2003]</w:t>
-      </w:r>
-      <w:r>
-        <w:rPr>
-          <w:lang w:val="en-US"/>
-        </w:rPr>
-        <w:fldChar w:fldCharType="end"/>
-      </w:r>
-      <w:r>
-        <w:rPr>
-          <w:lang w:val="en-US"/>
-        </w:rPr>
-        <w:t>.</w:t>
+        <w:pStyle w:val="Heading3"/>
+        <w:rPr>
+          <w:lang w:val="en-US"/>
+        </w:rPr>
+      </w:pPr>
+      <w:r>
+        <w:rPr>
+          <w:lang w:val="en-US"/>
+        </w:rPr>
+        <w:t xml:space="preserve">Interference Reduction </w:t>
       </w:r>
     </w:p>
     <w:p>
@@ -2671,6 +2752,171 @@
         <w:rPr>
           <w:lang w:val="en-US"/>
         </w:rPr>
+        <w:t xml:space="preserve">Bluetooth uses ADP to remove channels that are being used by interfering devices. </w:t>
+      </w:r>
+      <w:r>
+        <w:rPr>
+          <w:lang w:val="en-US"/>
+        </w:rPr>
+        <w:t xml:space="preserve">WLAN </w:t>
+      </w:r>
+      <w:r>
+        <w:rPr>
+          <w:lang w:val="en-US"/>
+        </w:rPr>
+        <w:t xml:space="preserve">can </w:t>
+      </w:r>
+      <w:r>
+        <w:rPr>
+          <w:lang w:val="en-US"/>
+        </w:rPr>
+        <w:t xml:space="preserve">also detect interference and </w:t>
+      </w:r>
+      <w:r>
+        <w:rPr>
+          <w:lang w:val="en-US"/>
+        </w:rPr>
+        <w:t xml:space="preserve">defer transmission on channels </w:t>
+      </w:r>
+      <w:r>
+        <w:rPr>
+          <w:lang w:val="en-US"/>
+        </w:rPr>
+        <w:t xml:space="preserve">when </w:t>
+      </w:r>
+      <w:r>
+        <w:rPr>
+          <w:lang w:val="en-US"/>
+        </w:rPr>
+        <w:t>they</w:t>
+      </w:r>
+      <w:r>
+        <w:rPr>
+          <w:lang w:val="en-US"/>
+        </w:rPr>
+        <w:t xml:space="preserve"> are</w:t>
+      </w:r>
+      <w:r>
+        <w:rPr>
+          <w:lang w:val="en-US"/>
+        </w:rPr>
+        <w:t xml:space="preserve"> used</w:t>
+      </w:r>
+      <w:r>
+        <w:rPr>
+          <w:lang w:val="en-US"/>
+        </w:rPr>
+        <w:t xml:space="preserve"> by </w:t>
+      </w:r>
+      <w:r>
+        <w:rPr>
+          <w:lang w:val="en-US"/>
+        </w:rPr>
+        <w:t>interfering</w:t>
+      </w:r>
+      <w:r>
+        <w:rPr>
+          <w:lang w:val="en-US"/>
+        </w:rPr>
+        <w:t xml:space="preserve"> devices</w:t>
+      </w:r>
+      <w:r>
+        <w:rPr>
+          <w:lang w:val="en-US"/>
+        </w:rPr>
+        <w:t xml:space="preserve"> </w:t>
+      </w:r>
+      <w:r>
+        <w:rPr>
+          <w:lang w:val="en-US"/>
+        </w:rPr>
+        <w:fldChar w:fldCharType="begin"/>
+      </w:r>
+      <w:r>
+        <w:rPr>
+          <w:lang w:val="en-US"/>
+        </w:rPr>
+        <w:instrText xml:space="preserve"> ADDIN ZOTERO_ITEM CSL_CITATION {"citationID":"LgqnXFVJ","properties":{"formattedCitation":"[Nagai et al. 2012]","plainCitation":"[Nagai et al. 2012]"},"citationItems":[{"id":129,"uris":["http://zotero.org/users/local/tVEw5gbi/items/GB6AQ8AR"],"uri":["http://zotero.org/users/local/tVEw5gbi/items/GB6AQ8AR"],"itemData":{"id":129,"type":"paper-conference","title":"Advanced wireless cooperation mechanisms for interference mitigation in the 2.4 GHz ISM band","container-title":"2012 IEEE Consumer Communications and Networking Conference (CCNC)","page":"364-365","source":"IEEE Xplore","event":"2012 IEEE Consumer Communications and Networking Conference (CCNC)","abstract":"We propose a new cooperation mechanism, denoted by cooperative channel segmentation (CCS), between IEEE 802.11 WLANs and Bluetooth based WPANs, which operate in the 2.4 GHz ISM band. The CCS avoids false detection of WLAN carrier sense, which usually happens when WLAN and Bluetooth antenna are nearly deployed. In CCS, WLAN and Bluetooth system share the mutual interference channel information and devices operation channels between Bluetooth and WLAN. We evaluated the performance of CCS by simulation, and the simulation result showed that the performance of CCS is better than legacy cooperation mechanisms.","DOI":"10.1109/CCNC.2012.6181124","author":[{"family":"Nagai","given":"Y."},{"family":"Hori","given":"T."},{"family":"Yokoyama","given":"Y."},{"family":"Shimizu","given":"N."},{"family":"Otsuka","given":"A."},{"family":"Yokotani","given":"T."}],"issued":{"date-parts":[["2012",1]]}}}],"schema":"https://github.com/citation-style-language/schema/raw/master/csl-citation.json"} </w:instrText>
+      </w:r>
+      <w:r>
+        <w:rPr>
+          <w:lang w:val="en-US"/>
+        </w:rPr>
+        <w:fldChar w:fldCharType="separate"/>
+      </w:r>
+      <w:r>
+        <w:rPr>
+          <w:noProof/>
+          <w:lang w:val="en-US"/>
+        </w:rPr>
+        <w:t>[Nagai et al. 2012]</w:t>
+      </w:r>
+      <w:r>
+        <w:rPr>
+          <w:lang w:val="en-US"/>
+        </w:rPr>
+        <w:fldChar w:fldCharType="end"/>
+      </w:r>
+      <w:r>
+        <w:rPr>
+          <w:lang w:val="en-US"/>
+        </w:rPr>
+        <w:t xml:space="preserve">. However, it has been found that these interference avoidance functions do not </w:t>
+      </w:r>
+      <w:r>
+        <w:rPr>
+          <w:lang w:val="en-US"/>
+        </w:rPr>
+        <w:t xml:space="preserve">work effectively </w:t>
+      </w:r>
+      <w:r>
+        <w:rPr>
+          <w:lang w:val="en-US"/>
+        </w:rPr>
+        <w:fldChar w:fldCharType="begin"/>
+      </w:r>
+      <w:r>
+        <w:rPr>
+          <w:lang w:val="en-US"/>
+        </w:rPr>
+        <w:instrText xml:space="preserve"> ADDIN ZOTERO_ITEM CSL_CITATION {"citationID":"XfEts5Jc","properties":{"formattedCitation":"[Golmie, Chevrollier, et al. 2003; Chiasserini and Rao 2003]","plainCitation":"[Golmie, Chevrollier, et al. 2003; Chiasserini and Rao 2003]"},"citationItems":[{"id":127,"uris":["http://zotero.org/users/local/tVEw5gbi/items/5FRAVQXE"],"uri":["http://zotero.org/users/local/tVEw5gbi/items/5FRAVQXE"],"itemData":{"id":127,"type":"article-journal","title":"Bluetooth and WLAN coexistence: challenges and solutions","container-title":"IEEE Wireless Communications","page":"22-29","volume":"10","issue":"6","source":"IEEE Xplore","abstract":"In this article we discuss solutions to the interference problem caused by the proximity and simultaneous operation of Bluetooth and WLAN networks. We consider different techniques that attempt to avoid time and frequency collisions of WLAN and Bluetooth transmissions. We conduct a comparative analysis of their performance, and discuss the trends and trade-offs they bring for different applications and interference levels. Performance is measured in terms of packet loss, TCP goodput, delay, and delay jitter.","DOI":"10.1109/MWC.2003.1265849","ISSN":"1536-1284","shortTitle":"Bluetooth and WLAN coexistence","author":[{"family":"Golmie","given":"N."},{"family":"Chevrollier","given":"N."},{"family":"Rebala","given":"O."}],"issued":{"date-parts":[["2003",12]]}}},{"id":131,"uris":["http://zotero.org/users/local/tVEw5gbi/items/EFZVX559"],"uri":["http://zotero.org/users/local/tVEw5gbi/items/EFZVX559"],"itemData":{"id":131,"type":"article-journal","title":"Coexistence mechanisms for interference mitigation in the 2.4-GHz ISM band","container-title":"IEEE Transactions on Wireless Communications","page":"964-975","volume":"2","issue":"5","source":"IEEE Xplore","abstract":"Wireless technologies sharing the same frequency band and operating in the same environment often interfere with each other, causing severe decrease in performance. We propose two coexistence mechanisms based on traffic scheduling techniques that mitigate interference between different wireless systems operating in the 2.4-GHz industrial, medical, and scientific band. In particular, we consider IEEE 802.11 wireless local area networks (WLANs) and Bluetooth (BT) voice and data nodes, showing that the proposed algorithms can work when the two systems are able to exchange information as well as when they operate independently of one another. Results indicate that the proposed algorithms remarkably mitigate the interference between the IEEE 802.11 and BT technologies at the expense of a small additional delay in the data transfer. It is also shown that the impact of the interference generated by microwave ovens on the IEEE 802.11 WLANs performance can be significantly reduced through the mechanisms presented.","DOI":"10.1109/TWC.2003.817417","ISSN":"1536-1276","author":[{"family":"Chiasserini","given":"C. F."},{"family":"Rao","given":"R. R."}],"issued":{"date-parts":[["2003",9]]}}}],"schema":"https://github.com/citation-style-language/schema/raw/master/csl-citation.json"} </w:instrText>
+      </w:r>
+      <w:r>
+        <w:rPr>
+          <w:lang w:val="en-US"/>
+        </w:rPr>
+        <w:fldChar w:fldCharType="separate"/>
+      </w:r>
+      <w:r>
+        <w:rPr>
+          <w:noProof/>
+          <w:lang w:val="en-US"/>
+        </w:rPr>
+        <w:t>[Golmie, Chevrollier, et al. 2003; Chiasserini and Rao 2003]</w:t>
+      </w:r>
+      <w:r>
+        <w:rPr>
+          <w:lang w:val="en-US"/>
+        </w:rPr>
+        <w:fldChar w:fldCharType="end"/>
+      </w:r>
+      <w:r>
+        <w:rPr>
+          <w:lang w:val="en-US"/>
+        </w:rPr>
+        <w:t>.</w:t>
+      </w:r>
+    </w:p>
+    <w:p>
+      <w:pPr>
+        <w:rPr>
+          <w:lang w:val="en-US"/>
+        </w:rPr>
+      </w:pPr>
+      <w:r>
+        <w:rPr>
+          <w:lang w:val="en-US"/>
+        </w:rPr>
         <w:t xml:space="preserve">The IEEE 802.15.2 standard specifies the use of </w:t>
       </w:r>
       <w:r>
@@ -2680,34 +2926,7 @@
           <w:szCs w:val="20"/>
           <w:lang w:val="en-US"/>
         </w:rPr>
-        <w:t>alternating wireless medium access</w:t>
-      </w:r>
-      <w:r>
-        <w:rPr>
-          <w:rFonts w:cs="Times New Roman"/>
-          <w:color w:val="auto"/>
-          <w:szCs w:val="20"/>
-          <w:lang w:val="en-US"/>
-        </w:rPr>
-        <w:t xml:space="preserve"> (AWMA) and </w:t>
-      </w:r>
-      <w:r>
-        <w:rPr>
-          <w:rFonts w:cs="Times New Roman"/>
-          <w:color w:val="auto"/>
-          <w:szCs w:val="20"/>
-          <w:lang w:val="en-US"/>
-        </w:rPr>
-        <w:t>packet traffic arbitration</w:t>
-      </w:r>
-      <w:r>
-        <w:rPr>
-          <w:rFonts w:cs="Times New Roman"/>
-          <w:color w:val="auto"/>
-          <w:szCs w:val="20"/>
-          <w:lang w:val="en-US"/>
-        </w:rPr>
-        <w:t xml:space="preserve"> (PTA) to reduce interference between the IEEE 802.11 and IEEE 802.15.1 systems </w:t>
+        <w:t xml:space="preserve">alternating wireless medium access (AWMA) and packet traffic arbitration (PTA) to reduce interference between the IEEE 802.11 and IEEE 802.15.1 systems </w:t>
       </w:r>
       <w:r>
         <w:rPr>
@@ -2776,509 +2995,2643 @@
         </w:rPr>
         <w:t xml:space="preserve"> other</w:t>
       </w:r>
+      <w:r>
+        <w:rPr>
+          <w:lang w:val="en-US"/>
+        </w:rPr>
+        <w:t xml:space="preserve"> interference reduction techniques have been suggested such as Li’s </w:t>
+      </w:r>
+      <w:r>
+        <w:rPr>
+          <w:lang w:val="en-US"/>
+        </w:rPr>
+        <w:fldChar w:fldCharType="begin"/>
+      </w:r>
+      <w:r>
+        <w:rPr>
+          <w:lang w:val="en-US"/>
+        </w:rPr>
+        <w:instrText xml:space="preserve"> ADDIN ZOTERO_ITEM CSL_CITATION {"citationID":"vMYs8fDG","properties":{"formattedCitation":"[Li 2007]","plainCitation":"[Li 2007]"},"citationItems":[{"id":194,"uris":["http://zotero.org/users/local/tVEw5gbi/items/789XMCAW"],"uri":["http://zotero.org/users/local/tVEw5gbi/items/789XMCAW"],"itemData":{"id":194,"type":"thesis","title":"Robust Coexistence Methods for Frequency Hopped Wireless Networks","publisher":"University of Louisville","number-of-pages":"127","source":"Google Books","abstract":"With the upcoming pervasive deployment of wireless networks and devices on the unlicensed band, co-channel interference caused by frequency collisions among coexisting networks have become one of the major performance limiting challenges. In recent years the coexistence issue has gained increasing attention. However, many collision avoidance schemes are not applicable to multiple frequency hopped (FH) networks, mainly due to the fact that the frequency channels of FH signals are constantly changing and the hop sequence of one network to another is unknown. In this dissertation, a comprehensive framework for co-channel interference mitigation and robust coexistence of multiple FH networks is developed. The main components of this framework include a dual channel transmission technique in the medium access control layer, a diversity scheme for single-antenna multi-carrier systems over frequency-selective channels, and a signal processing method for collision resolution based on blind multiuser detection in the physical layer. This dissertation discusses the system modeling, design, theoretic analysis, simulation, and testbed implementation involved in the aforementioned framework. This design enables robust coexistence of multiple uncoordinated FH networks. The diversity techniques and signal processing methods developed in this dissertation are also applicable to other wireless systems.","note":"Google-Books-ID: 3Go1Ct2fW4MC","language":"en","author":[{"family":"Li","given":"Jingli"}],"issued":{"date-parts":[["2007"]]}}}],"schema":"https://github.com/citation-style-language/schema/raw/master/csl-citation.json"} </w:instrText>
+      </w:r>
+      <w:r>
+        <w:rPr>
+          <w:lang w:val="en-US"/>
+        </w:rPr>
+        <w:fldChar w:fldCharType="separate"/>
+      </w:r>
+      <w:r>
+        <w:rPr>
+          <w:noProof/>
+          <w:lang w:val="en-US"/>
+        </w:rPr>
+        <w:t>[2007]</w:t>
+      </w:r>
+      <w:r>
+        <w:rPr>
+          <w:lang w:val="en-US"/>
+        </w:rPr>
+        <w:fldChar w:fldCharType="end"/>
+      </w:r>
+      <w:r>
+        <w:rPr>
+          <w:lang w:val="en-US"/>
+        </w:rPr>
+        <w:t xml:space="preserve"> dual channel transmission technique</w:t>
+      </w:r>
+      <w:r>
+        <w:rPr>
+          <w:lang w:val="en-US"/>
+        </w:rPr>
+        <w:t xml:space="preserve"> (DCT), </w:t>
+      </w:r>
+      <w:r>
+        <w:rPr>
+          <w:lang w:val="en-US"/>
+        </w:rPr>
+        <w:t xml:space="preserve"> </w:t>
+      </w:r>
+      <w:r>
+        <w:rPr>
+          <w:lang w:val="en-US"/>
+        </w:rPr>
+        <w:t xml:space="preserve">using </w:t>
+      </w:r>
+      <w:r>
+        <w:rPr>
+          <w:lang w:val="en-US"/>
+        </w:rPr>
+        <w:t xml:space="preserve">a </w:t>
+      </w:r>
+      <w:r>
+        <w:rPr>
+          <w:lang w:val="en-US"/>
+        </w:rPr>
+        <w:t>Bluetooth interference aware</w:t>
+      </w:r>
+      <w:r>
+        <w:rPr>
+          <w:lang w:val="en-US"/>
+        </w:rPr>
+        <w:t xml:space="preserve"> scheduling</w:t>
+      </w:r>
+      <w:r>
+        <w:rPr>
+          <w:lang w:val="en-US"/>
+        </w:rPr>
+        <w:t xml:space="preserve"> </w:t>
+      </w:r>
+      <w:r>
+        <w:rPr>
+          <w:lang w:val="en-US"/>
+        </w:rPr>
+        <w:t xml:space="preserve">(BIAS) </w:t>
+      </w:r>
+      <w:r>
+        <w:rPr>
+          <w:lang w:val="en-US"/>
+        </w:rPr>
+        <w:t xml:space="preserve">strategy </w:t>
+      </w:r>
+      <w:r>
+        <w:rPr>
+          <w:lang w:val="en-US"/>
+        </w:rPr>
+        <w:t>or adaptive frequency hopping (AFH)</w:t>
+      </w:r>
+      <w:r>
+        <w:rPr>
+          <w:lang w:val="en-US"/>
+        </w:rPr>
+        <w:t xml:space="preserve"> mechanism both </w:t>
+      </w:r>
+      <w:r>
+        <w:rPr>
+          <w:lang w:val="en-US"/>
+        </w:rPr>
+        <w:t xml:space="preserve">suggested by </w:t>
+      </w:r>
+      <w:r>
+        <w:rPr>
+          <w:noProof/>
+          <w:lang w:val="en-US"/>
+        </w:rPr>
+        <w:t>Golmie et al</w:t>
+      </w:r>
+      <w:r>
+        <w:rPr>
+          <w:lang w:val="en-US"/>
+        </w:rPr>
+        <w:t xml:space="preserve"> </w:t>
+      </w:r>
+      <w:r>
+        <w:rPr>
+          <w:lang w:val="en-US"/>
+        </w:rPr>
+        <w:fldChar w:fldCharType="begin"/>
+      </w:r>
+      <w:r>
+        <w:rPr>
+          <w:lang w:val="en-US"/>
+        </w:rPr>
+        <w:instrText xml:space="preserve"> ADDIN ZOTERO_ITEM CSL_CITATION {"citationID":"sugzMZrY","properties":{"formattedCitation":"[Golmie et al. 2003]","plainCitation":"[Golmie et al. 2003]","dontUpdate":true},"citationItems":[{"id":127,"uris":["http://zotero.org/users/local/tVEw5gbi/items/5FRAVQXE"],"uri":["http://zotero.org/users/local/tVEw5gbi/items/5FRAVQXE"],"itemData":{"id":127,"type":"article-journal","title":"Bluetooth and WLAN coexistence: challenges and solutions","container-title":"IEEE Wireless Communications","page":"22-29","volume":"10","issue":"6","source":"IEEE Xplore","abstract":"In this article we discuss solutions to the interference problem caused by the proximity and simultaneous operation of Bluetooth and WLAN networks. We consider different techniques that attempt to avoid time and frequency collisions of WLAN and Bluetooth transmissions. We conduct a comparative analysis of their performance, and discuss the trends and trade-offs they bring for different applications and interference levels. Performance is measured in terms of packet loss, TCP goodput, delay, and delay jitter.","DOI":"10.1109/MWC.2003.1265849","ISSN":"1536-1284","shortTitle":"Bluetooth and WLAN coexistence","author":[{"family":"Golmie","given":"N."},{"family":"Chevrollier","given":"N."},{"family":"Rebala","given":"O."}],"issued":{"date-parts":[["2003",12]]}}}],"schema":"https://github.com/citation-style-language/schema/raw/master/csl-citation.json"} </w:instrText>
+      </w:r>
+      <w:r>
+        <w:rPr>
+          <w:lang w:val="en-US"/>
+        </w:rPr>
+        <w:fldChar w:fldCharType="separate"/>
+      </w:r>
+      <w:r>
+        <w:rPr>
+          <w:noProof/>
+          <w:lang w:val="en-US"/>
+        </w:rPr>
+        <w:t>[2003]</w:t>
+      </w:r>
+      <w:r>
+        <w:rPr>
+          <w:lang w:val="en-US"/>
+        </w:rPr>
+        <w:fldChar w:fldCharType="end"/>
+      </w:r>
+      <w:r>
+        <w:rPr>
+          <w:lang w:val="en-US"/>
+        </w:rPr>
+        <w:t>,</w:t>
+      </w:r>
+      <w:r>
+        <w:rPr>
+          <w:lang w:val="en-US"/>
+        </w:rPr>
+        <w:t xml:space="preserve"> </w:t>
+      </w:r>
+      <w:r>
+        <w:rPr>
+          <w:noProof/>
+          <w:lang w:val="en-US"/>
+        </w:rPr>
+        <w:t>Chiasserini and Rao’s</w:t>
+      </w:r>
+      <w:r>
+        <w:rPr>
+          <w:lang w:val="en-US"/>
+        </w:rPr>
+        <w:t xml:space="preserve"> </w:t>
+      </w:r>
+      <w:r>
+        <w:rPr>
+          <w:lang w:val="en-US"/>
+        </w:rPr>
+        <w:fldChar w:fldCharType="begin"/>
+      </w:r>
+      <w:r>
+        <w:rPr>
+          <w:lang w:val="en-US"/>
+        </w:rPr>
+        <w:instrText xml:space="preserve"> ADDIN ZOTERO_ITEM CSL_CITATION {"citationID":"GdspoMhE","properties":{"formattedCitation":"[Chiasserini and Rao 2003]","plainCitation":"[Chiasserini and Rao 2003]"},"citationItems":[{"id":131,"uris":["http://zotero.org/users/local/tVEw5gbi/items/EFZVX559"],"uri":["http://zotero.org/users/local/tVEw5gbi/items/EFZVX559"],"itemData":{"id":131,"type":"article-journal","title":"Coexistence mechanisms for interference mitigation in the 2.4-GHz ISM band","container-title":"IEEE Transactions on Wireless Communications","page":"964-975","volume":"2","issue":"5","source":"IEEE Xplore","abstract":"Wireless technologies sharing the same frequency band and operating in the same environment often interfere with each other, causing severe decrease in performance. We propose two coexistence mechanisms based on traffic scheduling techniques that mitigate interference between different wireless systems operating in the 2.4-GHz industrial, medical, and scientific band. In particular, we consider IEEE 802.11 wireless local area networks (WLANs) and Bluetooth (BT) voice and data nodes, showing that the proposed algorithms can work when the two systems are able to exchange information as well as when they operate independently of one another. Results indicate that the proposed algorithms remarkably mitigate the interference between the IEEE 802.11 and BT technologies at the expense of a small additional delay in the data transfer. It is also shown that the impact of the interference generated by microwave ovens on the IEEE 802.11 WLANs performance can be significantly reduced through the mechanisms presented.","DOI":"10.1109/TWC.2003.817417","ISSN":"1536-1276","author":[{"family":"Chiasserini","given":"C. F."},{"family":"Rao","given":"R. R."}],"issued":{"date-parts":[["2003",9]]}}}],"schema":"https://github.com/citation-style-language/schema/raw/master/csl-citation.json"} </w:instrText>
+      </w:r>
+      <w:r>
+        <w:rPr>
+          <w:lang w:val="en-US"/>
+        </w:rPr>
+        <w:fldChar w:fldCharType="separate"/>
+      </w:r>
+      <w:r>
+        <w:rPr>
+          <w:noProof/>
+          <w:lang w:val="en-US"/>
+        </w:rPr>
+        <w:t>[2003]</w:t>
+      </w:r>
+      <w:r>
+        <w:rPr>
+          <w:lang w:val="en-US"/>
+        </w:rPr>
+        <w:fldChar w:fldCharType="end"/>
+      </w:r>
+      <w:r>
+        <w:rPr>
+          <w:lang w:val="en-US"/>
+        </w:rPr>
+        <w:t xml:space="preserve"> overlap avoidance schemes (OLA), and</w:t>
+      </w:r>
+      <w:r>
+        <w:rPr>
+          <w:lang w:val="en-US"/>
+        </w:rPr>
+        <w:t xml:space="preserve"> cooperative channel segmentation (CSS) as suggested by </w:t>
+      </w:r>
+      <w:r>
+        <w:rPr>
+          <w:lang w:val="en-US"/>
+        </w:rPr>
+        <w:fldChar w:fldCharType="begin"/>
+      </w:r>
+      <w:r>
+        <w:rPr>
+          <w:lang w:val="en-US"/>
+        </w:rPr>
+        <w:instrText xml:space="preserve"> ADDIN ZOTERO_ITEM CSL_CITATION {"citationID":"5yz4j4V5","properties":{"formattedCitation":"[Nagai et al. 2012]","plainCitation":"[Nagai et al. 2012]"},"citationItems":[{"id":129,"uris":["http://zotero.org/users/local/tVEw5gbi/items/GB6AQ8AR"],"uri":["http://zotero.org/users/local/tVEw5gbi/items/GB6AQ8AR"],"itemData":{"id":129,"type":"paper-conference","title":"Advanced wireless cooperation mechanisms for interference mitigation in the 2.4 GHz ISM band","container-title":"2012 IEEE Consumer Communications and Networking Conference (CCNC)","page":"364-365","source":"IEEE Xplore","event":"2012 IEEE Consumer Communications and Networking Conference (CCNC)","abstract":"We propose a new cooperation mechanism, denoted by cooperative channel segmentation (CCS), between IEEE 802.11 WLANs and Bluetooth based WPANs, which operate in the 2.4 GHz ISM band. The CCS avoids false detection of WLAN carrier sense, which usually happens when WLAN and Bluetooth antenna are nearly deployed. In CCS, WLAN and Bluetooth system share the mutual interference channel information and devices operation channels between Bluetooth and WLAN. We evaluated the performance of CCS by simulation, and the simulation result showed that the performance of CCS is better than legacy cooperation mechanisms.","DOI":"10.1109/CCNC.2012.6181124","author":[{"family":"Nagai","given":"Y."},{"family":"Hori","given":"T."},{"family":"Yokoyama","given":"Y."},{"family":"Shimizu","given":"N."},{"family":"Otsuka","given":"A."},{"family":"Yokotani","given":"T."}],"issued":{"date-parts":[["2012",1]]}}}],"schema":"https://github.com/citation-style-language/schema/raw/master/csl-citation.json"} </w:instrText>
+      </w:r>
+      <w:r>
+        <w:rPr>
+          <w:lang w:val="en-US"/>
+        </w:rPr>
+        <w:fldChar w:fldCharType="separate"/>
+      </w:r>
+      <w:r>
+        <w:rPr>
+          <w:noProof/>
+          <w:lang w:val="en-US"/>
+        </w:rPr>
+        <w:t>[Nagai et al. 2012]</w:t>
+      </w:r>
+      <w:r>
+        <w:rPr>
+          <w:lang w:val="en-US"/>
+        </w:rPr>
+        <w:fldChar w:fldCharType="end"/>
+      </w:r>
+      <w:r>
+        <w:rPr>
+          <w:lang w:val="en-US"/>
+        </w:rPr>
+        <w:t xml:space="preserve">. </w:t>
+      </w:r>
+      <w:r>
+        <w:rPr>
+          <w:noProof/>
+          <w:lang w:val="en-US"/>
+        </w:rPr>
+        <w:t xml:space="preserve">Golmie, Van Dyck, et al. </w:t>
+      </w:r>
+      <w:r>
+        <w:rPr>
+          <w:lang w:val="en-US"/>
+        </w:rPr>
+        <w:fldChar w:fldCharType="begin"/>
+      </w:r>
+      <w:r>
+        <w:rPr>
+          <w:lang w:val="en-US"/>
+        </w:rPr>
+        <w:instrText xml:space="preserve"> ADDIN ZOTERO_ITEM CSL_CITATION {"citationID":"lZGLsTZA","properties":{"formattedCitation":"[Golmie, Van Dyck, et al. 2003]","plainCitation":"[Golmie, Van Dyck, et al. 2003]"},"citationItems":[{"id":136,"uris":["http://zotero.org/users/local/tVEw5gbi/items/6TWMPA5U"],"uri":["http://zotero.org/users/local/tVEw5gbi/items/6TWMPA5U"],"itemData":{"id":136,"type":"article-journal","title":"Interference Evaluation of Bluetooth and IEEE 802.11B Systems","container-title":"Wirel. Netw.","page":"201–211","volume":"9","issue":"3","source":"ACM Digital Library","abstract":"The emergence of several radio technologies, such as Bluetooth and IEEE 802.11, operating in the 2.4 GHz unlicensed ISM frequency band, may lead to signal interference and result in significant performance degradation when devices are colocated in the same environment. The main goal of this paper is to evaluate the effect of mutual interference on the performance of Bluetooth and IEEE 802.11b systems. We develop a simulation framework for modeling interference based on detailed MAC and PHY models. First, we use a simple simulation scenario to highlight the effects of parameters, such as transmission power, offered load, and traffic type. We then turn to more complex scenarios involving multiple Bluetooth piconets and WLAN devices.","DOI":"10.1023/A:1022821110023","ISSN":"1022-0038","author":[{"family":"Golmie","given":"N."},{"family":"Van Dyck","given":"R. E."},{"family":"Soltanian","given":"A."},{"family":"Tonnerre","given":"A."},{"family":"Rébala","given":"O."}],"issued":{"date-parts":[["2003",5]]}}}],"schema":"https://github.com/citation-style-language/schema/raw/master/csl-citation.json"} </w:instrText>
+      </w:r>
+      <w:r>
+        <w:rPr>
+          <w:lang w:val="en-US"/>
+        </w:rPr>
+        <w:fldChar w:fldCharType="separate"/>
+      </w:r>
+      <w:r>
+        <w:rPr>
+          <w:noProof/>
+          <w:lang w:val="en-US"/>
+        </w:rPr>
+        <w:t>[2003]</w:t>
+      </w:r>
+      <w:r>
+        <w:rPr>
+          <w:lang w:val="en-US"/>
+        </w:rPr>
+        <w:fldChar w:fldCharType="end"/>
+      </w:r>
+      <w:r>
+        <w:rPr>
+          <w:lang w:val="en-US"/>
+        </w:rPr>
+        <w:t xml:space="preserve"> also suggest</w:t>
+      </w:r>
+      <w:r>
+        <w:rPr>
+          <w:lang w:val="en-US"/>
+        </w:rPr>
+        <w:t xml:space="preserve">ed that limiting </w:t>
+      </w:r>
+      <w:r>
+        <w:rPr>
+          <w:lang w:val="en-US"/>
+        </w:rPr>
+        <w:t xml:space="preserve">the </w:t>
+      </w:r>
+      <w:r>
+        <w:rPr>
+          <w:lang w:val="en-US"/>
+        </w:rPr>
+        <w:t>WLAN power may reduce the interference in Bluetooth systems.</w:t>
+      </w:r>
+    </w:p>
+    <w:p>
+      <w:r>
+        <w:rPr>
+          <w:lang w:val="en-US"/>
+        </w:rPr>
+        <w:t>In AWMA, the</w:t>
+      </w:r>
+      <w:r>
+        <w:rPr>
+          <w:lang w:val="en-US"/>
+        </w:rPr>
+        <w:t xml:space="preserve"> WLAN </w:t>
+      </w:r>
+      <w:r>
+        <w:rPr>
+          <w:lang w:val="en-US"/>
+        </w:rPr>
+        <w:t>and</w:t>
+      </w:r>
+      <w:r>
+        <w:rPr>
+          <w:lang w:val="en-US"/>
+        </w:rPr>
+        <w:t xml:space="preserve"> WPAN radio</w:t>
+      </w:r>
+      <w:r>
+        <w:rPr>
+          <w:lang w:val="en-US"/>
+        </w:rPr>
+        <w:t>s</w:t>
+      </w:r>
+      <w:r>
+        <w:rPr>
+          <w:lang w:val="en-US"/>
+        </w:rPr>
+        <w:t xml:space="preserve"> are </w:t>
+      </w:r>
+      <w:r>
+        <w:rPr>
+          <w:lang w:val="en-US"/>
+        </w:rPr>
+        <w:t xml:space="preserve">located </w:t>
+      </w:r>
+      <w:r>
+        <w:rPr>
+          <w:lang w:val="en-US"/>
+        </w:rPr>
+        <w:t>with</w:t>
+      </w:r>
+      <w:r>
+        <w:rPr>
+          <w:lang w:val="en-US"/>
+        </w:rPr>
+        <w:t xml:space="preserve">in the same physical unit, and thus </w:t>
+      </w:r>
+      <w:r>
+        <w:rPr>
+          <w:lang w:val="en-US"/>
+        </w:rPr>
+        <w:t xml:space="preserve">a wired connection between the </w:t>
+      </w:r>
+      <w:r>
+        <w:rPr>
+          <w:lang w:val="en-US"/>
+        </w:rPr>
+        <w:t>two radios</w:t>
+      </w:r>
+      <w:r>
+        <w:rPr>
+          <w:lang w:val="en-US"/>
+        </w:rPr>
+        <w:t xml:space="preserve"> exists</w:t>
+      </w:r>
+      <w:r>
+        <w:rPr>
+          <w:lang w:val="en-US"/>
+        </w:rPr>
+        <w:t>.</w:t>
+      </w:r>
+      <w:r>
+        <w:rPr>
+          <w:lang w:val="en-US"/>
+        </w:rPr>
+        <w:t xml:space="preserve"> </w:t>
+      </w:r>
+      <w:r>
+        <w:rPr>
+          <w:rFonts w:cs="Times New Roman"/>
+          <w:szCs w:val="20"/>
+          <w:lang w:val="en-US"/>
+        </w:rPr>
+        <w:t>All WLAN devices connected to the same access point (AP)</w:t>
+      </w:r>
+      <w:r>
+        <w:rPr>
+          <w:rFonts w:cs="Times New Roman"/>
+          <w:szCs w:val="20"/>
+          <w:lang w:val="en-US"/>
+        </w:rPr>
+        <w:t xml:space="preserve"> </w:t>
+      </w:r>
+      <w:r>
+        <w:rPr>
+          <w:rFonts w:cs="Times New Roman"/>
+          <w:szCs w:val="20"/>
+          <w:lang w:val="en-US"/>
+        </w:rPr>
+        <w:t>share a</w:t>
+      </w:r>
+      <w:r>
+        <w:rPr>
+          <w:rFonts w:cs="Times New Roman"/>
+          <w:szCs w:val="20"/>
+          <w:lang w:val="en-US"/>
+        </w:rPr>
+        <w:t xml:space="preserve"> clock</w:t>
+      </w:r>
+      <w:r>
+        <w:rPr>
+          <w:rFonts w:cs="Times New Roman"/>
+          <w:szCs w:val="20"/>
+          <w:lang w:val="en-US"/>
+        </w:rPr>
+        <w:t xml:space="preserve">. </w:t>
+      </w:r>
+      <w:r>
+        <w:rPr>
+          <w:rFonts w:cs="Times New Roman"/>
+          <w:szCs w:val="20"/>
+          <w:lang w:val="en-US"/>
+        </w:rPr>
+        <w:t>As the WLAN and WPAN radios are physically connected they are able to share this clock. T</w:t>
+      </w:r>
+      <w:r>
+        <w:rPr>
+          <w:rFonts w:cs="Times New Roman"/>
+          <w:szCs w:val="20"/>
+          <w:lang w:val="en-US"/>
+        </w:rPr>
+        <w:t xml:space="preserve">he AWMA mechanism </w:t>
+      </w:r>
+      <w:proofErr w:type="spellStart"/>
+      <w:r>
+        <w:rPr>
+          <w:rFonts w:cs="Times New Roman"/>
+          <w:szCs w:val="20"/>
+          <w:lang w:val="en-US"/>
+        </w:rPr>
+        <w:t>utilis</w:t>
+      </w:r>
+      <w:r>
+        <w:rPr>
+          <w:rFonts w:cs="Times New Roman"/>
+          <w:szCs w:val="20"/>
+          <w:lang w:val="en-US"/>
+        </w:rPr>
+        <w:t>es</w:t>
+      </w:r>
+      <w:proofErr w:type="spellEnd"/>
+      <w:r>
+        <w:rPr>
+          <w:rFonts w:cs="Times New Roman"/>
+          <w:szCs w:val="20"/>
+          <w:lang w:val="en-US"/>
+        </w:rPr>
+        <w:t xml:space="preserve"> this so all </w:t>
+      </w:r>
+      <w:r>
+        <w:rPr>
+          <w:rFonts w:cs="Times New Roman"/>
+          <w:szCs w:val="20"/>
+          <w:lang w:val="en-US"/>
+        </w:rPr>
+        <w:t>WLAN-enable</w:t>
+      </w:r>
+      <w:r>
+        <w:rPr>
+          <w:rFonts w:cs="Times New Roman"/>
+          <w:szCs w:val="20"/>
+          <w:lang w:val="en-US"/>
+        </w:rPr>
+        <w:t>d</w:t>
+      </w:r>
+      <w:r>
+        <w:rPr>
+          <w:rFonts w:cs="Times New Roman"/>
+          <w:szCs w:val="20"/>
+          <w:lang w:val="en-US"/>
+        </w:rPr>
+        <w:t xml:space="preserve"> devices</w:t>
+      </w:r>
+      <w:r>
+        <w:rPr>
+          <w:rFonts w:cs="Times New Roman"/>
+          <w:szCs w:val="20"/>
+          <w:lang w:val="en-US"/>
+        </w:rPr>
+        <w:t xml:space="preserve"> connected to the same AP</w:t>
+      </w:r>
+      <w:r>
+        <w:rPr>
+          <w:rFonts w:cs="Times New Roman"/>
+          <w:szCs w:val="20"/>
+          <w:lang w:val="en-US"/>
+        </w:rPr>
+        <w:t xml:space="preserve">, </w:t>
+      </w:r>
+      <w:r>
+        <w:rPr>
+          <w:rFonts w:cs="Times New Roman"/>
+          <w:szCs w:val="20"/>
+          <w:lang w:val="en-US"/>
+        </w:rPr>
+        <w:t xml:space="preserve">have the same </w:t>
+      </w:r>
+      <w:r>
+        <w:rPr>
+          <w:rFonts w:cs="Times New Roman"/>
+          <w:szCs w:val="20"/>
+          <w:lang w:val="en-US"/>
+        </w:rPr>
+        <w:t>common WLAN and WPAN time intervals.</w:t>
+      </w:r>
+      <w:r>
+        <w:rPr>
+          <w:rFonts w:cs="Times New Roman"/>
+          <w:szCs w:val="20"/>
+          <w:lang w:val="en-US"/>
+        </w:rPr>
+        <w:t xml:space="preserve"> </w:t>
+      </w:r>
+      <w:r>
+        <w:rPr>
+          <w:rFonts w:cs="Times New Roman"/>
+          <w:szCs w:val="20"/>
+          <w:lang w:val="en-US"/>
+        </w:rPr>
+        <w:t xml:space="preserve">This </w:t>
+      </w:r>
+      <w:r>
+        <w:rPr>
+          <w:rFonts w:cs="Times New Roman"/>
+          <w:szCs w:val="20"/>
+          <w:lang w:val="en-US"/>
+        </w:rPr>
+        <w:t>lets</w:t>
+      </w:r>
+      <w:r>
+        <w:rPr>
+          <w:rFonts w:cs="Times New Roman"/>
+          <w:szCs w:val="20"/>
+          <w:lang w:val="en-US"/>
+        </w:rPr>
+        <w:t xml:space="preserve"> </w:t>
+      </w:r>
+      <w:r>
+        <w:rPr>
+          <w:rFonts w:cs="Times New Roman"/>
+          <w:szCs w:val="20"/>
+          <w:lang w:val="en-US"/>
+        </w:rPr>
+        <w:t>the devices</w:t>
+      </w:r>
+      <w:r>
+        <w:rPr>
+          <w:rFonts w:cs="Times New Roman"/>
+          <w:szCs w:val="20"/>
+          <w:lang w:val="en-US"/>
+        </w:rPr>
+        <w:t xml:space="preserve"> restrict their WLAN and WPAN traffic to non-overlapping time intervals, resulting in zero WLAN/WPAN interference between the</w:t>
+      </w:r>
+      <w:r>
+        <w:rPr>
+          <w:rFonts w:cs="Times New Roman"/>
+          <w:szCs w:val="20"/>
+          <w:lang w:val="en-US"/>
+        </w:rPr>
+        <w:t xml:space="preserve">m </w:t>
+      </w:r>
+      <w:r>
+        <w:rPr>
+          <w:rFonts w:cs="Times New Roman"/>
+          <w:szCs w:val="20"/>
+          <w:lang w:val="en-US"/>
+        </w:rPr>
+        <w:fldChar w:fldCharType="begin"/>
+      </w:r>
+      <w:r>
+        <w:rPr>
+          <w:rFonts w:cs="Times New Roman"/>
+          <w:szCs w:val="20"/>
+          <w:lang w:val="en-US"/>
+        </w:rPr>
+        <w:instrText xml:space="preserve"> ADDIN ZOTERO_ITEM CSL_CITATION {"citationID":"iJaNVxjU","properties":{"formattedCitation":"[IEEE 802.15.2 2003]","plainCitation":"[IEEE 802.15.2 2003]"},"citationItems":[{"id":53,"uris":["http://zotero.org/users/local/tVEw5gbi/items/P8A6AAVJ"],"uri":["http://zotero.org/users/local/tVEw5gbi/items/P8A6AAVJ"],"itemData":{"id":53,"type":"article-journal","title":"IEEE Recommended Practice for Information technology– Local and metropolitan area networks– Specific requirements– Part 15.2: Coexistence of Wireless Personal Area Networks with Other Wireless Devices Operating in Unlicensed Frequency Bands","container-title":"IEEE Std 802.15.2-2003","page":"1-150","source":"IEEE Xplore","abstract":"This recommended practice addresses the issue of coexistence of wireless local area networks and wireless personal area networks. These wireless networks often operate in the same unlicensed band. This recommended practice describes coexistence mechanisms that can be used to facilitate coexistence of wireless local area networks (i.e., IEEE Std 802.11b-1999) and wireless personal area networks (i.e., IEEE Std 802.15.1-2002). The \"IEEE Get Program\" grants public access to view and download individual PDFs of select standards at no charge. Visit http://standards.ieee.org.oala-proxy.surrey.ac.uk/about/get/index.html for details.","DOI":"10.1109/IEEESTD.2003.94386","shortTitle":"IEEE Recommended Practice for Information technology– Local and metropolitan area networks– Specific requirements– Part 15.2","author":[{"family":"IEEE 802.15.2","given":""}],"issued":{"date-parts":[["2003",8]]}}}],"schema":"https://github.com/citation-style-language/schema/raw/master/csl-citation.json"} </w:instrText>
+      </w:r>
+      <w:r>
+        <w:rPr>
+          <w:rFonts w:cs="Times New Roman"/>
+          <w:szCs w:val="20"/>
+          <w:lang w:val="en-US"/>
+        </w:rPr>
+        <w:fldChar w:fldCharType="separate"/>
+      </w:r>
+      <w:r>
+        <w:rPr>
+          <w:rFonts w:cs="Times New Roman"/>
+          <w:noProof/>
+          <w:szCs w:val="20"/>
+          <w:lang w:val="en-US"/>
+        </w:rPr>
+        <w:t>[IEEE 802.15.2 2003]</w:t>
+      </w:r>
+      <w:r>
+        <w:rPr>
+          <w:rFonts w:cs="Times New Roman"/>
+          <w:szCs w:val="20"/>
+          <w:lang w:val="en-US"/>
+        </w:rPr>
+        <w:fldChar w:fldCharType="end"/>
+      </w:r>
+      <w:r>
+        <w:rPr>
+          <w:rFonts w:cs="Times New Roman"/>
+          <w:szCs w:val="20"/>
+          <w:lang w:val="en-US"/>
+        </w:rPr>
+        <w:t>.</w:t>
+      </w:r>
+      <w:r>
+        <w:rPr>
+          <w:rFonts w:cs="Times New Roman"/>
+          <w:szCs w:val="20"/>
+          <w:lang w:val="en-US"/>
+        </w:rPr>
+        <w:t xml:space="preserve"> </w:t>
+      </w:r>
+      <w:proofErr w:type="gramStart"/>
+      <w:r>
+        <w:t>A major limitations</w:t>
+      </w:r>
+      <w:proofErr w:type="gramEnd"/>
+      <w:r>
+        <w:t xml:space="preserve"> of</w:t>
+      </w:r>
+      <w:r>
+        <w:t xml:space="preserve"> this technique is that it does not reduce interference when multiple AP</w:t>
+      </w:r>
+      <w:r>
+        <w:t>s</w:t>
+      </w:r>
+      <w:r>
+        <w:t xml:space="preserve"> are </w:t>
+      </w:r>
+      <w:r>
+        <w:lastRenderedPageBreak/>
+        <w:t xml:space="preserve">present, </w:t>
+      </w:r>
+      <w:r>
+        <w:t>or</w:t>
+      </w:r>
+      <w:r>
+        <w:t xml:space="preserve"> when </w:t>
+      </w:r>
+      <w:r>
+        <w:t xml:space="preserve">a </w:t>
+      </w:r>
+      <w:r>
+        <w:t>WPAN device is</w:t>
+      </w:r>
+      <w:r>
+        <w:t xml:space="preserve"> no</w:t>
+      </w:r>
+      <w:r>
+        <w:t>t synchronised to a</w:t>
+      </w:r>
+      <w:r>
+        <w:t>n interfering</w:t>
+      </w:r>
+      <w:r>
+        <w:t xml:space="preserve"> WLAN AP.</w:t>
+      </w:r>
+      <w:r>
+        <w:t xml:space="preserve"> </w:t>
+      </w:r>
+      <w:r>
+        <w:t xml:space="preserve">Another problem with this approach is the increased network latency </w:t>
+      </w:r>
+      <w:r>
+        <w:fldChar w:fldCharType="begin"/>
+      </w:r>
+      <w:r>
+        <w:instrText xml:space="preserve"> ADDIN ZOTERO_ITEM CSL_CITATION {"citationID":"eYondFSg","properties":{"formattedCitation":"[Li 2007]","plainCitation":"[Li 2007]"},"citationItems":[{"id":194,"uris":["http://zotero.org/users/local/tVEw5gbi/items/789XMCAW"],"uri":["http://zotero.org/users/local/tVEw5gbi/items/789XMCAW"],"itemData":{"id":194,"type":"thesis","title":"Robust Coexistence Methods for Frequency Hopped Wireless Networks","publisher":"University of Louisville","number-of-pages":"127","source":"Google Books","abstract":"With the upcoming pervasive deployment of wireless networks and devices on the unlicensed band, co-channel interference caused by frequency collisions among coexisting networks have become one of the major performance limiting challenges. In recent years the coexistence issue has gained increasing attention. However, many collision avoidance schemes are not applicable to multiple frequency hopped (FH) networks, mainly due to the fact that the frequency channels of FH signals are constantly changing and the hop sequence of one network to another is unknown. In this dissertation, a comprehensive framework for co-channel interference mitigation and robust coexistence of multiple FH networks is developed. The main components of this framework include a dual channel transmission technique in the medium access control layer, a diversity scheme for single-antenna multi-carrier systems over frequency-selective channels, and a signal processing method for collision resolution based on blind multiuser detection in the physical layer. This dissertation discusses the system modeling, design, theoretic analysis, simulation, and testbed implementation involved in the aforementioned framework. This design enables robust coexistence of multiple uncoordinated FH networks. The diversity techniques and signal processing methods developed in this dissertation are also applicable to other wireless systems.","note":"Google-Books-ID: 3Go1Ct2fW4MC","language":"en","author":[{"family":"Li","given":"Jingli"}],"issued":{"date-parts":[["2007"]]}}}],"schema":"https://github.com/citation-style-language/schema/raw/master/csl-citation.json"} </w:instrText>
+      </w:r>
+      <w:r>
+        <w:fldChar w:fldCharType="separate"/>
+      </w:r>
+      <w:r>
+        <w:t>[Li 2007]</w:t>
+      </w:r>
+      <w:r>
+        <w:fldChar w:fldCharType="end"/>
+      </w:r>
+      <w:r>
+        <w:t xml:space="preserve">. </w:t>
+      </w:r>
+      <w:proofErr w:type="spellStart"/>
+      <w:r>
+        <w:t>Chiasserini</w:t>
+      </w:r>
+      <w:proofErr w:type="spellEnd"/>
+      <w:r>
+        <w:t xml:space="preserve"> and Rao </w:t>
+      </w:r>
+      <w:r>
+        <w:fldChar w:fldCharType="begin"/>
+      </w:r>
+      <w:r>
+        <w:instrText xml:space="preserve"> ADDIN ZOTERO_ITEM CSL_CITATION {"citationID":"3gbfamwD","properties":{"formattedCitation":"[Chiasserini and Rao 2003]","plainCitation":"[Chiasserini and Rao 2003]"},"citationItems":[{"id":131,"uris":["http://zotero.org/users/local/tVEw5gbi/items/EFZVX559"],"uri":["http://zotero.org/users/local/tVEw5gbi/items/EFZVX559"],"itemData":{"id":131,"type":"article-journal","title":"Coexistence mechanisms for interference mitigation in the 2.4-GHz ISM band","container-title":"IEEE Transactions on Wireless Communications","page":"964-975","volume":"2","issue":"5","source":"IEEE Xplore","abstract":"Wireless technologies sharing the same frequency band and operating in the same environment often interfere with each other, causing severe decrease in performance. We propose two coexistence mechanisms based on traffic scheduling techniques that mitigate interference between different wireless systems operating in the 2.4-GHz industrial, medical, and scientific band. In particular, we consider IEEE 802.11 wireless local area networks (WLANs) and Bluetooth (BT) voice and data nodes, showing that the proposed algorithms can work when the two systems are able to exchange information as well as when they operate independently of one another. Results indicate that the proposed algorithms remarkably mitigate the interference between the IEEE 802.11 and BT technologies at the expense of a small additional delay in the data transfer. It is also shown that the impact of the interference generated by microwave ovens on the IEEE 802.11 WLANs performance can be significantly reduced through the mechanisms presented.","DOI":"10.1109/TWC.2003.817417","ISSN":"1536-1276","author":[{"family":"Chiasserini","given":"C. F."},{"family":"Rao","given":"R. R."}],"issued":{"date-parts":[["2003",9]]}}}],"schema":"https://github.com/citation-style-language/schema/raw/master/csl-citation.json"} </w:instrText>
+      </w:r>
+      <w:r>
+        <w:fldChar w:fldCharType="separate"/>
+      </w:r>
+      <w:r>
+        <w:t>[2003]</w:t>
+      </w:r>
+      <w:r>
+        <w:fldChar w:fldCharType="end"/>
+      </w:r>
+      <w:r>
+        <w:t xml:space="preserve"> </w:t>
+      </w:r>
+      <w:r>
+        <w:t xml:space="preserve">also </w:t>
+      </w:r>
+      <w:r>
+        <w:t>found the systems throughput decreases significantly as the number of devices operating in the unsilenced band increases.</w:t>
+      </w:r>
+      <w:r>
+        <w:t xml:space="preserve"> </w:t>
+      </w:r>
+      <w:r>
+        <mc:AlternateContent>
+          <mc:Choice Requires="wps">
+            <w:drawing>
+              <wp:anchor distT="0" distB="0" distL="114300" distR="114300" simplePos="0" relativeHeight="251660288" behindDoc="0" locked="0" layoutInCell="1" allowOverlap="1" wp14:anchorId="47527E11" wp14:editId="263194B9">
+                <wp:simplePos x="0" y="0"/>
+                <wp:positionH relativeFrom="column">
+                  <wp:posOffset>3460115</wp:posOffset>
+                </wp:positionH>
+                <wp:positionV relativeFrom="paragraph">
+                  <wp:posOffset>896620</wp:posOffset>
+                </wp:positionV>
+                <wp:extent cx="2854325" cy="228600"/>
+                <wp:effectExtent l="0" t="0" r="0" b="0"/>
+                <wp:wrapTight wrapText="bothSides">
+                  <wp:wrapPolygon edited="0">
+                    <wp:start x="192" y="0"/>
+                    <wp:lineTo x="192" y="19200"/>
+                    <wp:lineTo x="21143" y="19200"/>
+                    <wp:lineTo x="21143" y="0"/>
+                    <wp:lineTo x="192" y="0"/>
+                  </wp:wrapPolygon>
+                </wp:wrapTight>
+                <wp:docPr id="6" name="Text Box 6"/>
+                <wp:cNvGraphicFramePr/>
+                <a:graphic xmlns:a="http://schemas.openxmlformats.org/drawingml/2006/main">
+                  <a:graphicData uri="http://schemas.microsoft.com/office/word/2010/wordprocessingShape">
+                    <wps:wsp>
+                      <wps:cNvSpPr txBox="1"/>
+                      <wps:spPr>
+                        <a:xfrm>
+                          <a:off x="0" y="0"/>
+                          <a:ext cx="2854325" cy="228600"/>
+                        </a:xfrm>
+                        <a:prstGeom prst="rect">
+                          <a:avLst/>
+                        </a:prstGeom>
+                        <a:noFill/>
+                        <a:ln>
+                          <a:noFill/>
+                        </a:ln>
+                        <a:effectLst/>
+                      </wps:spPr>
+                      <wps:style>
+                        <a:lnRef idx="0">
+                          <a:schemeClr val="accent1"/>
+                        </a:lnRef>
+                        <a:fillRef idx="0">
+                          <a:schemeClr val="accent1"/>
+                        </a:fillRef>
+                        <a:effectRef idx="0">
+                          <a:schemeClr val="accent1"/>
+                        </a:effectRef>
+                        <a:fontRef idx="minor">
+                          <a:schemeClr val="dk1"/>
+                        </a:fontRef>
+                      </wps:style>
+                      <wps:txbx>
+                        <w:txbxContent>
+                          <w:p>
+                            <w:pPr>
+                              <w:pStyle w:val="Normalfirst"/>
+                            </w:pPr>
+                            <w:r>
+                              <w:t>Figure 3. Example of OLA transmission</w:t>
+                            </w:r>
+                            <w:r>
+                              <w:t xml:space="preserve"> [Li 2007]</w:t>
+                            </w:r>
+                            <w:r>
+                              <w:t>.</w:t>
+                            </w:r>
+                          </w:p>
+                        </w:txbxContent>
+                      </wps:txbx>
+                      <wps:bodyPr rot="0" spcFirstLastPara="0" vertOverflow="overflow" horzOverflow="overflow" vert="horz" wrap="square" lIns="91440" tIns="45720" rIns="91440" bIns="45720" numCol="1" spcCol="0" rtlCol="0" fromWordArt="0" anchor="t" anchorCtr="0" forceAA="0" compatLnSpc="1">
+                        <a:prstTxWarp prst="textNoShape">
+                          <a:avLst/>
+                        </a:prstTxWarp>
+                        <a:noAutofit/>
+                      </wps:bodyPr>
+                    </wps:wsp>
+                  </a:graphicData>
+                </a:graphic>
+                <wp14:sizeRelH relativeFrom="margin">
+                  <wp14:pctWidth>0</wp14:pctWidth>
+                </wp14:sizeRelH>
+              </wp:anchor>
+            </w:drawing>
+          </mc:Choice>
+          <mc:Fallback>
+            <w:pict>
+              <v:shape w14:anchorId="47527E11" id="Text Box 6" o:spid="_x0000_s1027" type="#_x0000_t202" style="position:absolute;left:0;text-align:left;margin-left:272.45pt;margin-top:70.6pt;width:224.75pt;height:18pt;z-index:251660288;visibility:visible;mso-wrap-style:square;mso-width-percent:0;mso-wrap-distance-left:9pt;mso-wrap-distance-top:0;mso-wrap-distance-right:9pt;mso-wrap-distance-bottom:0;mso-position-horizontal:absolute;mso-position-horizontal-relative:text;mso-position-vertical:absolute;mso-position-vertical-relative:text;mso-width-percent:0;mso-width-relative:margin;v-text-anchor:top" o:gfxdata="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" filled="f" stroked="f">
+                <v:textbox>
+                  <w:txbxContent>
+                    <w:p>
+                      <w:pPr>
+                        <w:pStyle w:val="Normalfirst"/>
+                      </w:pPr>
+                      <w:r>
+                        <w:t>Figure 3. Example of OLA transmission</w:t>
+                      </w:r>
+                      <w:r>
+                        <w:t xml:space="preserve"> [Li 2007]</w:t>
+                      </w:r>
+                      <w:r>
+                        <w:t>.</w:t>
+                      </w:r>
+                    </w:p>
+                  </w:txbxContent>
+                </v:textbox>
+                <w10:wrap type="tight"/>
+              </v:shape>
+            </w:pict>
+          </mc:Fallback>
+        </mc:AlternateContent>
+      </w:r>
+      <w:r>
+        <w:t xml:space="preserve"> </w:t>
+      </w:r>
+    </w:p>
+    <w:p>
+      <w:pPr>
+        <w:rPr>
+          <w:rFonts w:cs="Times New Roman"/>
+          <w:color w:val="FF0000"/>
+          <w:szCs w:val="20"/>
+          <w:lang w:val="en-US"/>
+        </w:rPr>
+      </w:pPr>
+      <w:r>
+        <w:rPr>
+          <w:lang w:val="en-US"/>
+        </w:rPr>
+        <w:t xml:space="preserve">In </w:t>
+      </w:r>
+      <w:r>
+        <w:rPr>
+          <w:lang w:val="en-US"/>
+        </w:rPr>
+        <w:t>the PTA mechanism, a</w:t>
+      </w:r>
+      <w:r>
+        <w:rPr>
+          <w:lang w:val="en-US"/>
+        </w:rPr>
+        <w:t xml:space="preserve">ll </w:t>
+      </w:r>
+      <w:r>
+        <w:rPr>
+          <w:lang w:val="en-US"/>
+        </w:rPr>
+        <w:t>attempt</w:t>
+      </w:r>
+      <w:r>
+        <w:rPr>
+          <w:lang w:val="en-US"/>
+        </w:rPr>
+        <w:t>s</w:t>
+      </w:r>
+      <w:r>
+        <w:rPr>
+          <w:lang w:val="en-US"/>
+        </w:rPr>
+        <w:t xml:space="preserve"> to transmit by the IEEE</w:t>
+      </w:r>
+      <w:r>
+        <w:rPr>
+          <w:lang w:val="en-US"/>
+        </w:rPr>
+        <w:t xml:space="preserve"> 802.11b or the IEEE 802.15.1 require approval</w:t>
+      </w:r>
+      <w:r>
+        <w:rPr>
+          <w:lang w:val="en-US"/>
+        </w:rPr>
+        <w:t xml:space="preserve">. </w:t>
+      </w:r>
+      <w:r>
+        <w:rPr>
+          <w:lang w:val="en-US"/>
+        </w:rPr>
+        <w:t xml:space="preserve">The </w:t>
+      </w:r>
+      <w:r>
+        <w:t>PTA</w:t>
+      </w:r>
+      <w:r>
+        <w:t xml:space="preserve"> is able to predict collisions due to its </w:t>
+      </w:r>
+      <w:r>
+        <w:t>knowledge of the duration of IEEE 802.11b activity and future IEEE 802.15.1 activity.</w:t>
+      </w:r>
+      <w:r>
+        <w:rPr>
+          <w:rFonts w:cs="Times New Roman"/>
+          <w:color w:val="FF0000"/>
+          <w:szCs w:val="20"/>
+          <w:lang w:val="en-US"/>
+        </w:rPr>
+        <w:t xml:space="preserve"> </w:t>
+      </w:r>
+      <w:r>
+        <w:rPr>
+          <w:lang w:val="en-US"/>
+        </w:rPr>
+        <w:t>A</w:t>
+      </w:r>
+      <w:r>
+        <w:rPr>
+          <w:lang w:val="en-US"/>
+        </w:rPr>
+        <w:t xml:space="preserve"> transmit request</w:t>
+      </w:r>
+      <w:r>
+        <w:rPr>
+          <w:lang w:val="en-US"/>
+        </w:rPr>
+        <w:t>,</w:t>
+      </w:r>
+      <w:r>
+        <w:rPr>
+          <w:lang w:val="en-US"/>
+        </w:rPr>
+        <w:t xml:space="preserve"> that would result in </w:t>
+      </w:r>
+      <w:r>
+        <w:rPr>
+          <w:lang w:val="en-US"/>
+        </w:rPr>
+        <w:t xml:space="preserve">a </w:t>
+      </w:r>
+      <w:r>
+        <w:rPr>
+          <w:lang w:val="en-US"/>
+        </w:rPr>
+        <w:t>collision</w:t>
+      </w:r>
+      <w:r>
+        <w:rPr>
+          <w:lang w:val="en-US"/>
+        </w:rPr>
+        <w:t>,</w:t>
+      </w:r>
+      <w:r>
+        <w:rPr>
+          <w:lang w:val="en-US"/>
+        </w:rPr>
+        <w:t xml:space="preserve"> may be </w:t>
+      </w:r>
+      <w:r>
+        <w:t>rejected</w:t>
+      </w:r>
+      <w:r>
+        <w:t xml:space="preserve">, </w:t>
+      </w:r>
+      <w:r>
+        <w:t xml:space="preserve">as </w:t>
+      </w:r>
+      <w:r>
+        <w:t xml:space="preserve">PTA </w:t>
+      </w:r>
+      <w:r>
+        <w:t xml:space="preserve">has rules to </w:t>
+      </w:r>
+      <w:r>
+        <w:t>prioritise</w:t>
+      </w:r>
+      <w:r>
+        <w:t xml:space="preserve"> transmissions </w:t>
+      </w:r>
+      <w:r>
+        <w:t>depend</w:t>
+      </w:r>
+      <w:r>
+        <w:t>ing</w:t>
+      </w:r>
+      <w:r>
+        <w:t xml:space="preserve"> on the </w:t>
+      </w:r>
+      <w:r>
+        <w:t xml:space="preserve">packets </w:t>
+      </w:r>
+      <w:r>
+        <w:t>p</w:t>
+      </w:r>
+      <w:r>
+        <w:t>riority</w:t>
+      </w:r>
+      <w:r>
+        <w:t xml:space="preserve"> </w:t>
+      </w:r>
+      <w:r>
+        <w:fldChar w:fldCharType="begin"/>
+      </w:r>
+      <w:r>
+        <w:instrText xml:space="preserve"> ADDIN ZOTERO_ITEM CSL_CITATION {"citationID":"GSijDB0K","properties":{"formattedCitation":"[IEEE 802.15.2 2003: 2]","plainCitation":"[IEEE 802.15.2 2003: 2]"},"citationItems":[{"id":53,"uris":["http://zotero.org/users/local/tVEw5gbi/items/P8A6AAVJ"],"uri":["http://zotero.org/users/local/tVEw5gbi/items/P8A6AAVJ"],"itemData":{"id":53,"type":"article-journal","title":"IEEE Recommended Practice for Information technology– Local and metropolitan area networks– Specific requirements– Part 15.2: Coexistence of Wireless Personal Area Networks with Other Wireless Devices Operating in Unlicensed Frequency Bands","container-title":"IEEE Std 802.15.2-2003","page":"1-150","source":"IEEE Xplore","abstract":"This recommended practice addresses the issue of coexistence of wireless local area networks and wireless personal area networks. These wireless networks often operate in the same unlicensed band. This recommended practice describes coexistence mechanisms that can be used to facilitate coexistence of wireless local area networks (i.e., IEEE Std 802.11b-1999) and wireless personal area networks (i.e., IEEE Std 802.15.1-2002). The \"IEEE Get Program\" grants public access to view and download individual PDFs of select standards at no charge. Visit http://standards.ieee.org.oala-proxy.surrey.ac.uk/about/get/index.html for details.","DOI":"10.1109/IEEESTD.2003.94386","shortTitle":"IEEE Recommended Practice for Information technology– Local and metropolitan area networks– Specific requirements– Part 15.2","author":[{"family":"IEEE 802.15.2","given":""}],"issued":{"date-parts":[["2003",8]]}},"locator":"2"}],"schema":"https://github.com/citation-style-language/schema/raw/master/csl-citation.json"} </w:instrText>
+      </w:r>
+      <w:r>
+        <w:fldChar w:fldCharType="separate"/>
+      </w:r>
+      <w:r>
+        <w:t>[IEEE 802.15.2 2003]</w:t>
+      </w:r>
+      <w:r>
+        <w:fldChar w:fldCharType="end"/>
+      </w:r>
+      <w:r>
+        <w:t>.</w:t>
+      </w:r>
+      <w:r>
+        <w:t xml:space="preserve"> </w:t>
+      </w:r>
+      <w:r>
+        <w:rPr>
+          <w:color w:val="FF0000"/>
+        </w:rPr>
+        <w:t>Drawbacks???</w:t>
+      </w:r>
+    </w:p>
+    <w:p>
+      <w:pPr>
+        <w:rPr>
+          <w:lang w:val="en-US"/>
+        </w:rPr>
+      </w:pPr>
+      <w:r>
+        <w:rPr>
+          <w:lang w:val="en-US"/>
+        </w:rPr>
+        <w:t>With</w:t>
+      </w:r>
+      <w:r>
+        <w:rPr>
+          <w:lang w:val="en-US"/>
+        </w:rPr>
+        <w:t xml:space="preserve"> DCT </w:t>
+      </w:r>
+      <w:r>
+        <w:rPr>
+          <w:lang w:val="en-US"/>
+        </w:rPr>
+        <w:t>simultaneous transmission of</w:t>
+      </w:r>
+      <w:r>
+        <w:rPr>
+          <w:lang w:val="en-US"/>
+        </w:rPr>
+        <w:t xml:space="preserve"> the same packet </w:t>
+      </w:r>
+      <w:r>
+        <w:rPr>
+          <w:lang w:val="en-US"/>
+        </w:rPr>
+        <w:t xml:space="preserve">occurs </w:t>
+      </w:r>
+      <w:r>
+        <w:rPr>
+          <w:lang w:val="en-US"/>
+        </w:rPr>
+        <w:t xml:space="preserve">on two </w:t>
+      </w:r>
+      <w:r>
+        <w:rPr>
+          <w:lang w:val="en-US"/>
+        </w:rPr>
+        <w:t>separate</w:t>
+      </w:r>
+      <w:r>
+        <w:rPr>
+          <w:lang w:val="en-US"/>
+        </w:rPr>
+        <w:t xml:space="preserve"> channels. </w:t>
+      </w:r>
+      <w:r>
+        <w:rPr>
+          <w:lang w:val="en-US"/>
+        </w:rPr>
+        <w:t>There is at least a 22MHz separation between the</w:t>
+      </w:r>
+      <w:r>
+        <w:rPr>
+          <w:lang w:val="en-US"/>
+        </w:rPr>
+        <w:t xml:space="preserve"> </w:t>
+      </w:r>
+      <w:r>
+        <w:rPr>
+          <w:lang w:val="en-US"/>
+        </w:rPr>
+        <w:t>two channels to</w:t>
+      </w:r>
+      <w:r>
+        <w:rPr>
+          <w:lang w:val="en-US"/>
+        </w:rPr>
+        <w:t xml:space="preserve"> combat</w:t>
+      </w:r>
+      <w:r>
+        <w:rPr>
+          <w:lang w:val="en-US"/>
+        </w:rPr>
+        <w:t xml:space="preserve"> WLAN interference.</w:t>
+      </w:r>
+      <w:r>
+        <w:rPr>
+          <w:lang w:val="en-US"/>
+        </w:rPr>
+        <w:t xml:space="preserve"> </w:t>
+      </w:r>
+      <w:r>
+        <w:rPr>
+          <w:lang w:val="en-US"/>
+        </w:rPr>
+        <w:t>I</w:t>
+      </w:r>
+      <w:r>
+        <w:rPr>
+          <w:lang w:val="en-US"/>
+        </w:rPr>
+        <w:t>t was shown that DCT can not completely avoid frequency collisions.</w:t>
+      </w:r>
+      <w:r>
+        <w:rPr>
+          <w:lang w:val="en-US"/>
+        </w:rPr>
+        <w:t xml:space="preserve"> Li  </w:t>
+      </w:r>
+      <w:r>
+        <w:rPr>
+          <w:lang w:val="en-US"/>
+        </w:rPr>
+        <w:fldChar w:fldCharType="begin"/>
+      </w:r>
+      <w:r>
+        <w:rPr>
+          <w:lang w:val="en-US"/>
+        </w:rPr>
+        <w:instrText xml:space="preserve"> ADDIN ZOTERO_ITEM CSL_CITATION {"citationID":"O52bKa4a","properties":{"formattedCitation":"[Li 2007]","plainCitation":"[Li 2007]"},"citationItems":[{"id":194,"uris":["http://zotero.org/users/local/tVEw5gbi/items/789XMCAW"],"uri":["http://zotero.org/users/local/tVEw5gbi/items/789XMCAW"],"itemData":{"id":194,"type":"thesis","title":"Robust Coexistence Methods for Frequency Hopped Wireless Networks","publisher":"University of Louisville","number-of-pages":"127","source":"Google Books","abstract":"With the upcoming pervasive deployment of wireless networks and devices on the unlicensed band, co-channel interference caused by frequency collisions among coexisting networks have become one of the major performance limiting challenges. In recent years the coexistence issue has gained increasing attention. However, many collision avoidance schemes are not applicable to multiple frequency hopped (FH) networks, mainly due to the fact that the frequency channels of FH signals are constantly changing and the hop sequence of one network to another is unknown. In this dissertation, a comprehensive framework for co-channel interference mitigation and robust coexistence of multiple FH networks is developed. The main components of this framework include a dual channel transmission technique in the medium access control layer, a diversity scheme for single-antenna multi-carrier systems over frequency-selective channels, and a signal processing method for collision resolution based on blind multiuser detection in the physical layer. This dissertation discusses the system modeling, design, theoretic analysis, simulation, and testbed implementation involved in the aforementioned framework. This design enables robust coexistence of multiple uncoordinated FH networks. The diversity techniques and signal processing methods developed in this dissertation are also applicable to other wireless systems.","note":"Google-Books-ID: 3Go1Ct2fW4MC","language":"en","author":[{"family":"Li","given":"Jingli"}],"issued":{"date-parts":[["2007"]]}}}],"schema":"https://github.com/citation-style-language/schema/raw/master/csl-citation.json"} </w:instrText>
+      </w:r>
+      <w:r>
+        <w:rPr>
+          <w:lang w:val="en-US"/>
+        </w:rPr>
+        <w:fldChar w:fldCharType="separate"/>
+      </w:r>
+      <w:r>
+        <w:rPr>
+          <w:noProof/>
+          <w:lang w:val="en-US"/>
+        </w:rPr>
+        <w:t>[2007]</w:t>
+      </w:r>
+      <w:r>
+        <w:rPr>
+          <w:lang w:val="en-US"/>
+        </w:rPr>
+        <w:fldChar w:fldCharType="end"/>
+      </w:r>
+      <w:r>
+        <w:rPr>
+          <w:lang w:val="en-US"/>
+        </w:rPr>
+        <w:t xml:space="preserve"> developed an </w:t>
+      </w:r>
+      <w:r>
+        <w:rPr>
+          <w:lang w:val="en-US"/>
+        </w:rPr>
+        <w:t xml:space="preserve">expectation </w:t>
+      </w:r>
+      <w:r>
+        <w:t>maximisation</w:t>
+      </w:r>
+      <w:r>
+        <w:rPr>
+          <w:lang w:val="en-US"/>
+        </w:rPr>
+        <w:t xml:space="preserve"> algorithm, which estimates the hop timing and </w:t>
+      </w:r>
+      <w:r>
+        <w:t>frequencies</w:t>
+      </w:r>
+      <w:r>
+        <w:rPr>
+          <w:lang w:val="en-US"/>
+        </w:rPr>
+        <w:t xml:space="preserve"> of the FHSS scheme. </w:t>
+      </w:r>
+      <w:r>
+        <w:rPr>
+          <w:lang w:val="en-US"/>
+        </w:rPr>
+        <w:t>It is used in conjunction with D</w:t>
+      </w:r>
+      <w:r>
+        <w:rPr>
+          <w:lang w:val="en-US"/>
+        </w:rPr>
+        <w:t xml:space="preserve">CT to resolve packet collisions. </w:t>
+      </w:r>
+      <w:r>
+        <w:t>One major drawback of</w:t>
+      </w:r>
+      <w:r>
+        <w:rPr>
+          <w:rFonts w:ascii="Verdana" w:hAnsi="Verdana" w:cs="Verdana"/>
+          <w:color w:val="262626"/>
+          <w:sz w:val="26"/>
+          <w:szCs w:val="26"/>
+          <w:lang w:val="en-US"/>
+        </w:rPr>
+        <w:t xml:space="preserve"> </w:t>
+      </w:r>
+      <w:r>
+        <w:rPr>
+          <w:lang w:val="en-US"/>
+        </w:rPr>
+        <w:t>this join</w:t>
+      </w:r>
+      <w:r>
+        <w:rPr>
+          <w:lang w:val="en-US"/>
+        </w:rPr>
+        <w:t>t</w:t>
+      </w:r>
+      <w:r>
+        <w:rPr>
+          <w:lang w:val="en-US"/>
+        </w:rPr>
+        <w:t xml:space="preserve"> method requires the use of an antenna array which is often not possible for devices with size constraints such as headphones.</w:t>
+      </w:r>
+      <w:r>
+        <w:rPr>
+          <w:lang w:val="en-US"/>
+        </w:rPr>
+        <w:t xml:space="preserve"> </w:t>
+      </w:r>
+      <w:r>
+        <w:rPr>
+          <w:color w:val="FF0000"/>
+        </w:rPr>
+        <w:t>Any other drawbacks???</w:t>
+      </w:r>
+    </w:p>
+    <w:p>
+      <w:pPr>
+        <w:rPr>
+          <w:rFonts w:ascii="†¨É_ˇ" w:hAnsi="†¨É_ˇ" w:cs="†¨É_ˇ"/>
+          <w:color w:val="auto"/>
+          <w:sz w:val="24"/>
+          <w:lang w:val="en-US"/>
+        </w:rPr>
+      </w:pPr>
+      <w:r>
+        <w:rPr>
+          <w:lang w:val="en-US"/>
+        </w:rPr>
+        <w:t>In the BIAS method, t</w:t>
+      </w:r>
+      <w:r>
+        <w:rPr>
+          <w:lang w:val="en-US"/>
+        </w:rPr>
+        <w:t>he master</w:t>
+      </w:r>
+      <w:r>
+        <w:rPr>
+          <w:lang w:val="en-US"/>
+        </w:rPr>
+        <w:t xml:space="preserve"> uses a predefined criterion, to</w:t>
+      </w:r>
+      <w:r>
+        <w:rPr>
+          <w:lang w:val="en-US"/>
+        </w:rPr>
+        <w:t xml:space="preserve"> continuously categorizes </w:t>
+      </w:r>
+      <w:r>
+        <w:rPr>
+          <w:lang w:val="en-US"/>
+        </w:rPr>
+        <w:t>frequencies</w:t>
+      </w:r>
+      <w:r>
+        <w:rPr>
+          <w:lang w:val="en-US"/>
+        </w:rPr>
+        <w:t xml:space="preserve"> as </w:t>
+      </w:r>
+      <w:r>
+        <w:rPr>
+          <w:lang w:val="en-US"/>
+        </w:rPr>
+        <w:t xml:space="preserve">good or </w:t>
+      </w:r>
+      <w:r>
+        <w:rPr>
+          <w:lang w:val="en-US"/>
+        </w:rPr>
+        <w:t>bad</w:t>
+      </w:r>
+      <w:r>
+        <w:rPr>
+          <w:lang w:val="en-US"/>
+        </w:rPr>
+        <w:t>.</w:t>
+      </w:r>
+      <w:r>
+        <w:rPr>
+          <w:lang w:val="en-US"/>
+        </w:rPr>
+        <w:t xml:space="preserve"> T</w:t>
+      </w:r>
+      <w:r>
+        <w:rPr>
+          <w:lang w:val="en-US"/>
+        </w:rPr>
+        <w:t xml:space="preserve">he master </w:t>
+      </w:r>
+      <w:r>
+        <w:rPr>
+          <w:lang w:val="en-US"/>
+        </w:rPr>
+        <w:t>will transmit</w:t>
+      </w:r>
+      <w:r>
+        <w:rPr>
+          <w:lang w:val="en-US"/>
+        </w:rPr>
+        <w:t xml:space="preserve"> in a slot </w:t>
+      </w:r>
+      <w:r>
+        <w:rPr>
+          <w:lang w:val="en-US"/>
+        </w:rPr>
+        <w:t xml:space="preserve">if </w:t>
+      </w:r>
+      <w:r>
+        <w:rPr>
+          <w:lang w:val="en-US"/>
+        </w:rPr>
+        <w:t>it</w:t>
+      </w:r>
+      <w:r>
+        <w:rPr>
+          <w:lang w:val="en-US"/>
+        </w:rPr>
+        <w:t xml:space="preserve"> has verified</w:t>
+      </w:r>
+      <w:r>
+        <w:rPr>
+          <w:lang w:val="en-US"/>
+        </w:rPr>
+        <w:t xml:space="preserve"> that both the slave’s receiving frequency</w:t>
+      </w:r>
+      <w:r>
+        <w:rPr>
+          <w:lang w:val="en-US"/>
+        </w:rPr>
+        <w:t>,</w:t>
+      </w:r>
+      <w:r>
+        <w:rPr>
+          <w:lang w:val="en-US"/>
+        </w:rPr>
+        <w:t xml:space="preserve"> and its own receiving frequency are </w:t>
+      </w:r>
+      <w:r>
+        <w:rPr>
+          <w:lang w:val="en-US"/>
+        </w:rPr>
+        <w:t>‘</w:t>
+      </w:r>
+      <w:r>
+        <w:rPr>
+          <w:lang w:val="en-US"/>
+        </w:rPr>
+        <w:t>good</w:t>
+      </w:r>
+      <w:r>
+        <w:rPr>
+          <w:lang w:val="en-US"/>
+        </w:rPr>
+        <w:t xml:space="preserve">’. </w:t>
+      </w:r>
+      <w:r>
+        <w:rPr>
+          <w:lang w:val="en-US"/>
+        </w:rPr>
+        <w:t xml:space="preserve">If either </w:t>
+      </w:r>
+      <w:r>
+        <w:rPr>
+          <w:lang w:val="en-US"/>
+        </w:rPr>
+        <w:t>of the frequencies</w:t>
+      </w:r>
+      <w:r>
+        <w:rPr>
+          <w:lang w:val="en-US"/>
+        </w:rPr>
+        <w:t xml:space="preserve"> </w:t>
+      </w:r>
+      <w:r>
+        <w:rPr>
+          <w:lang w:val="en-US"/>
+        </w:rPr>
+        <w:t>are</w:t>
+      </w:r>
+      <w:r>
+        <w:rPr>
+          <w:lang w:val="en-US"/>
+        </w:rPr>
+        <w:t xml:space="preserve"> </w:t>
+      </w:r>
+      <w:r>
+        <w:rPr>
+          <w:lang w:val="en-US"/>
+        </w:rPr>
+        <w:t>‘</w:t>
+      </w:r>
+      <w:r>
+        <w:rPr>
+          <w:lang w:val="en-US"/>
+        </w:rPr>
+        <w:t>bad</w:t>
+      </w:r>
+      <w:r>
+        <w:rPr>
+          <w:lang w:val="en-US"/>
+        </w:rPr>
+        <w:t>’</w:t>
+      </w:r>
+      <w:r>
+        <w:rPr>
+          <w:lang w:val="en-US"/>
+        </w:rPr>
+        <w:t xml:space="preserve">, the transmission slot </w:t>
+      </w:r>
+      <w:r>
+        <w:rPr>
+          <w:lang w:val="en-US"/>
+        </w:rPr>
+        <w:t xml:space="preserve">is skipped </w:t>
+      </w:r>
+      <w:r>
+        <w:rPr>
+          <w:lang w:val="en-US"/>
+        </w:rPr>
+        <w:t>and the procedure</w:t>
+      </w:r>
+      <w:r>
+        <w:rPr>
+          <w:lang w:val="en-US"/>
+        </w:rPr>
+        <w:t xml:space="preserve"> repeated</w:t>
+      </w:r>
+      <w:r>
+        <w:rPr>
+          <w:lang w:val="en-US"/>
+        </w:rPr>
+        <w:t xml:space="preserve"> </w:t>
+      </w:r>
+      <w:r>
+        <w:rPr>
+          <w:lang w:val="en-US"/>
+        </w:rPr>
+        <w:t>at</w:t>
+      </w:r>
+      <w:r>
+        <w:rPr>
+          <w:lang w:val="en-US"/>
+        </w:rPr>
+        <w:t xml:space="preserve"> the next transmission opportunity</w:t>
+      </w:r>
+      <w:r>
+        <w:rPr>
+          <w:lang w:val="en-US"/>
+        </w:rPr>
+        <w:t xml:space="preserve"> </w:t>
+      </w:r>
+      <w:r>
+        <w:rPr>
+          <w:lang w:val="en-US"/>
+        </w:rPr>
+        <w:fldChar w:fldCharType="begin"/>
+      </w:r>
+      <w:r>
+        <w:rPr>
+          <w:lang w:val="en-US"/>
+        </w:rPr>
+        <w:instrText xml:space="preserve"> ADDIN ZOTERO_ITEM CSL_CITATION {"citationID":"xukWNf8w","properties":{"formattedCitation":"[Golmie, Chevrollier, et al. 2003]","plainCitation":"[Golmie, Chevrollier, et al. 2003]"},"citationItems":[{"id":127,"uris":["http://zotero.org/users/local/tVEw5gbi/items/5FRAVQXE"],"uri":["http://zotero.org/users/local/tVEw5gbi/items/5FRAVQXE"],"itemData":{"id":127,"type":"article-journal","title":"Bluetooth and WLAN coexistence: challenges and solutions","container-title":"IEEE Wireless Communications","page":"22-29","volume":"10","issue":"6","source":"IEEE Xplore","abstract":"In this article we discuss solutions to the interference problem caused by the proximity and simultaneous operation of Bluetooth and WLAN networks. We consider different techniques that attempt to avoid time and frequency collisions of WLAN and Bluetooth transmissions. We conduct a comparative analysis of their performance, and discuss the trends and trade-offs they bring for different applications and interference levels. Performance is measured in terms of packet loss, TCP goodput, delay, and delay jitter.","DOI":"10.1109/MWC.2003.1265849","ISSN":"1536-1284","shortTitle":"Bluetooth and WLAN coexistence","author":[{"family":"Golmie","given":"N."},{"family":"Chevrollier","given":"N."},{"family":"Rebala","given":"O."}],"issued":{"date-parts":[["2003",12]]}}}],"schema":"https://github.com/citation-style-language/schema/raw/master/csl-citation.json"} </w:instrText>
+      </w:r>
+      <w:r>
+        <w:rPr>
+          <w:lang w:val="en-US"/>
+        </w:rPr>
+        <w:fldChar w:fldCharType="separate"/>
+      </w:r>
+      <w:r>
+        <w:rPr>
+          <w:noProof/>
+          <w:lang w:val="en-US"/>
+        </w:rPr>
+        <w:t>[Golmie, Chevrollier, et al. 2003]</w:t>
+      </w:r>
+      <w:r>
+        <w:rPr>
+          <w:lang w:val="en-US"/>
+        </w:rPr>
+        <w:fldChar w:fldCharType="end"/>
+      </w:r>
+      <w:r>
+        <w:rPr>
+          <w:lang w:val="en-US"/>
+        </w:rPr>
+        <w:t>.</w:t>
+      </w:r>
+      <w:r>
+        <w:rPr>
+          <w:lang w:val="en-US"/>
+        </w:rPr>
+        <w:t xml:space="preserve"> </w:t>
+      </w:r>
+      <w:r>
+        <w:rPr>
+          <w:noProof/>
+        </w:rPr>
+        <w:t>Golmie’s</w:t>
+      </w:r>
+      <w:r>
+        <w:t xml:space="preserve"> </w:t>
+      </w:r>
+      <w:r>
+        <w:fldChar w:fldCharType="begin"/>
+      </w:r>
+      <w:r>
+        <w:instrText xml:space="preserve"> ADDIN ZOTERO_ITEM CSL_CITATION {"citationID":"gjRiHjpp","properties":{"formattedCitation":"[Golmie 2004]","plainCitation":"[Golmie 2004]"},"citationItems":[{"id":199,"uris":["http://zotero.org/users/local/tVEw5gbi/items/3EGCEP2N"],"uri":["http://zotero.org/users/local/tVEw5gbi/items/3EGCEP2N"],"itemData":{"id":199,"type":"article-journal","title":"Bluetooth Dynamic Scheduling and Interference Mitigation","container-title":"ACM MONET","volume":"9","issue":"1","abstract":"Bluetooth is a cable replacement technology for Wireless Personal Area Networks. It is designed to support a wide variety of applications such as voice, streamed audio and video, web browsing, printing, and file sharing, each imposing a number of quality of service con- straints including packet loss, latency, delay variation, and throughput. In addition to QOS support, another challenge for Bluetooth stems from having to share the 2.4 GHz ISM band with other wireless devices such as IEEE 802.11. The main goal of this paper is to investigate the use of a dynamic scheduling algorithm that guarantees QoS while reducing the impact of interference. We propose a mapping between some common QoS parameters such as latency and bit rate and the parameters used in the algorithm. We study the algorithm’s performance and obtain simulation results for selected scenarios and configurations of interest.","author":[{"family":"Golmie","given":"N."}],"issued":{"date-parts":[["2004",2]]}}}],"schema":"https://github.com/citation-style-language/schema/raw/master/csl-citation.json"} </w:instrText>
+      </w:r>
+      <w:r>
+        <w:fldChar w:fldCharType="separate"/>
+      </w:r>
+      <w:r>
+        <w:rPr>
+          <w:noProof/>
+        </w:rPr>
+        <w:t>[2004]</w:t>
+      </w:r>
+      <w:r>
+        <w:fldChar w:fldCharType="end"/>
+      </w:r>
+      <w:r>
+        <w:rPr>
+          <w:lang w:val="en-US"/>
+        </w:rPr>
+        <w:t xml:space="preserve"> </w:t>
+      </w:r>
+      <w:r>
+        <w:t>r</w:t>
+      </w:r>
+      <w:r>
+        <w:t xml:space="preserve">esults </w:t>
+      </w:r>
+      <w:r>
+        <w:t xml:space="preserve">show that BIAS </w:t>
+      </w:r>
+      <w:r>
+        <w:t>eradicates</w:t>
+      </w:r>
+      <w:r>
+        <w:t xml:space="preserve"> </w:t>
+      </w:r>
+      <w:r>
+        <w:t>packet loss due to interference, even when 75%</w:t>
+      </w:r>
+      <w:r>
+        <w:t xml:space="preserve"> of the</w:t>
+      </w:r>
+      <w:r>
+        <w:t xml:space="preserve"> frequency</w:t>
+      </w:r>
+      <w:r>
+        <w:t xml:space="preserve"> spectrum </w:t>
+      </w:r>
+      <w:r>
+        <w:t>is</w:t>
+      </w:r>
+      <w:r>
+        <w:t xml:space="preserve"> </w:t>
+      </w:r>
+      <w:r>
+        <w:t>occupied by othe</w:t>
+      </w:r>
+      <w:r>
+        <w:t xml:space="preserve">r networks. </w:t>
+      </w:r>
+      <w:r>
+        <w:t xml:space="preserve">One </w:t>
+      </w:r>
+      <w:r>
+        <w:t>key limitation to</w:t>
+      </w:r>
+      <w:r>
+        <w:t xml:space="preserve"> this </w:t>
+      </w:r>
+      <w:r>
+        <w:t>technique</w:t>
+      </w:r>
+      <w:r>
+        <w:t xml:space="preserve"> however,</w:t>
+      </w:r>
+      <w:r>
+        <w:t xml:space="preserve"> is </w:t>
+      </w:r>
+      <w:r>
+        <w:t>increased network latency</w:t>
+      </w:r>
+      <w:r>
+        <w:t xml:space="preserve"> </w:t>
+      </w:r>
+      <w:r>
+        <w:t>by an average of 1-</w:t>
+      </w:r>
+      <w:r>
+        <w:t>5</w:t>
+      </w:r>
+      <w:r>
+        <w:t>ms.</w:t>
+      </w:r>
+    </w:p>
+    <w:p>
+      <w:pPr>
+        <w:rPr>
+          <w:rFonts w:ascii="†¨É_ˇ" w:hAnsi="†¨É_ˇ" w:cs="†¨É_ˇ"/>
+          <w:color w:val="auto"/>
+          <w:sz w:val="24"/>
+          <w:lang w:val="en-US"/>
+        </w:rPr>
+      </w:pPr>
+      <w:r>
+        <w:rPr>
+          <w:noProof/>
+          <w:lang w:val="en-US" w:eastAsia="zh-CN"/>
+        </w:rPr>
+        <w:drawing>
+          <wp:anchor distT="0" distB="0" distL="114300" distR="114300" simplePos="0" relativeHeight="251657214" behindDoc="0" locked="0" layoutInCell="1" allowOverlap="1" wp14:anchorId="482F49CE" wp14:editId="65F42150">
+            <wp:simplePos x="0" y="0"/>
+            <wp:positionH relativeFrom="margin">
+              <wp:posOffset>483506</wp:posOffset>
+            </wp:positionH>
+            <wp:positionV relativeFrom="margin">
+              <wp:posOffset>6035737</wp:posOffset>
+            </wp:positionV>
+            <wp:extent cx="2134235" cy="3143250"/>
+            <wp:effectExtent l="0" t="0" r="0" b="6350"/>
+            <wp:wrapTight wrapText="bothSides">
+              <wp:wrapPolygon edited="1">
+                <wp:start x="-3481" y="-8"/>
+                <wp:lineTo x="-3481" y="22770"/>
+                <wp:lineTo x="25458" y="22770"/>
+                <wp:lineTo x="25458" y="-8"/>
+                <wp:lineTo x="-3481" y="-8"/>
+              </wp:wrapPolygon>
+            </wp:wrapTight>
+            <wp:docPr id="2" name="Picture 2"/>
+            <wp:cNvGraphicFramePr>
+              <a:graphicFrameLocks xmlns:a="http://schemas.openxmlformats.org/drawingml/2006/main" noChangeAspect="1"/>
+            </wp:cNvGraphicFramePr>
+            <a:graphic xmlns:a="http://schemas.openxmlformats.org/drawingml/2006/main">
+              <a:graphicData uri="http://schemas.openxmlformats.org/drawingml/2006/picture">
+                <pic:pic xmlns:pic="http://schemas.openxmlformats.org/drawingml/2006/picture">
+                  <pic:nvPicPr>
+                    <pic:cNvPr id="2" name="Screen Shot 2016-11-11 at 16.08.24.png"/>
+                    <pic:cNvPicPr/>
+                  </pic:nvPicPr>
+                  <pic:blipFill>
+                    <a:blip r:embed="rId9">
+                      <a:extLst>
+                        <a:ext uri="{28A0092B-C50C-407E-A947-70E740481C1C}">
+                          <a14:useLocalDpi xmlns:a14="http://schemas.microsoft.com/office/drawing/2010/main" val="0"/>
+                        </a:ext>
+                      </a:extLst>
+                    </a:blip>
+                    <a:stretch>
+                      <a:fillRect/>
+                    </a:stretch>
+                  </pic:blipFill>
+                  <pic:spPr>
+                    <a:xfrm>
+                      <a:off x="0" y="0"/>
+                      <a:ext cx="2134235" cy="3143250"/>
+                    </a:xfrm>
+                    <a:prstGeom prst="rect">
+                      <a:avLst/>
+                    </a:prstGeom>
+                  </pic:spPr>
+                </pic:pic>
+              </a:graphicData>
+            </a:graphic>
+            <wp14:sizeRelH relativeFrom="margin">
+              <wp14:pctWidth>0</wp14:pctWidth>
+            </wp14:sizeRelH>
+            <wp14:sizeRelV relativeFrom="margin">
+              <wp14:pctHeight>0</wp14:pctHeight>
+            </wp14:sizeRelV>
+          </wp:anchor>
+        </w:drawing>
+      </w:r>
+      <w:r>
+        <w:rPr>
+          <w:lang w:val="en-US"/>
+        </w:rPr>
+        <w:t xml:space="preserve">The main idea for </w:t>
+      </w:r>
+      <w:r>
+        <w:rPr>
+          <w:lang w:val="en-US"/>
+        </w:rPr>
+        <w:t>AFH</w:t>
+      </w:r>
+      <w:r>
+        <w:rPr>
+          <w:lang w:val="en-US"/>
+        </w:rPr>
+        <w:t xml:space="preserve">, is to </w:t>
+      </w:r>
+      <w:r>
+        <w:rPr>
+          <w:lang w:val="en-US"/>
+        </w:rPr>
+        <w:t xml:space="preserve">use BIAS but use an algorithm to </w:t>
+      </w:r>
+      <w:r>
+        <w:rPr>
+          <w:lang w:val="en-US"/>
+        </w:rPr>
+        <w:t xml:space="preserve">adapt </w:t>
+      </w:r>
+      <w:r>
+        <w:rPr>
+          <w:lang w:val="en-US"/>
+        </w:rPr>
+        <w:t>the frequency hopping sequence</w:t>
+      </w:r>
+      <w:r>
+        <w:rPr>
+          <w:lang w:val="en-US"/>
+        </w:rPr>
+        <w:t xml:space="preserve"> </w:t>
+      </w:r>
+      <w:r>
+        <w:rPr>
+          <w:lang w:val="en-US"/>
+        </w:rPr>
+        <w:t>so that only ‘good’ frequencies are selected, thus preventing the need to postpone transmissions.</w:t>
+      </w:r>
+      <w:r>
+        <w:rPr>
+          <w:lang w:val="en-US"/>
+        </w:rPr>
+        <w:t xml:space="preserve"> The algorithm checks each frequency</w:t>
+      </w:r>
+      <w:r>
+        <w:rPr>
+          <w:lang w:val="en-US"/>
+        </w:rPr>
+        <w:t>,</w:t>
+      </w:r>
+      <w:r>
+        <w:rPr>
+          <w:lang w:val="en-US"/>
+        </w:rPr>
+        <w:t xml:space="preserve"> and if ‘bad’ replaces it with a ‘good’ one</w:t>
+      </w:r>
+      <w:r>
+        <w:rPr>
+          <w:lang w:val="en-US"/>
+        </w:rPr>
+        <w:t xml:space="preserve">, see </w:t>
+      </w:r>
+      <w:r>
+        <w:rPr>
+          <w:noProof/>
+          <w:lang w:val="en-US" w:eastAsia="zh-CN"/>
+        </w:rPr>
+        <w:drawing>
+          <wp:anchor distT="0" distB="0" distL="114300" distR="114300" simplePos="0" relativeHeight="251655164" behindDoc="0" locked="0" layoutInCell="1" allowOverlap="1" wp14:anchorId="31A988FE" wp14:editId="76182F90">
+            <wp:simplePos x="0" y="0"/>
+            <wp:positionH relativeFrom="margin">
+              <wp:align>right</wp:align>
+            </wp:positionH>
+            <wp:positionV relativeFrom="margin">
+              <wp:align>top</wp:align>
+            </wp:positionV>
+            <wp:extent cx="3135630" cy="984250"/>
+            <wp:effectExtent l="0" t="0" r="0" b="6350"/>
+            <wp:wrapTight wrapText="bothSides">
+              <wp:wrapPolygon edited="0">
+                <wp:start x="0" y="0"/>
+                <wp:lineTo x="0" y="21182"/>
+                <wp:lineTo x="21346" y="21182"/>
+                <wp:lineTo x="21346" y="0"/>
+                <wp:lineTo x="0" y="0"/>
+              </wp:wrapPolygon>
+            </wp:wrapTight>
+            <wp:docPr id="5" name="Picture 5"/>
+            <wp:cNvGraphicFramePr>
+              <a:graphicFrameLocks xmlns:a="http://schemas.openxmlformats.org/drawingml/2006/main" noChangeAspect="1"/>
+            </wp:cNvGraphicFramePr>
+            <a:graphic xmlns:a="http://schemas.openxmlformats.org/drawingml/2006/main">
+              <a:graphicData uri="http://schemas.openxmlformats.org/drawingml/2006/picture">
+                <pic:pic xmlns:pic="http://schemas.openxmlformats.org/drawingml/2006/picture">
+                  <pic:nvPicPr>
+                    <pic:cNvPr id="5" name="Screen Shot 2016-11-11 at 20.41.08.png"/>
+                    <pic:cNvPicPr/>
+                  </pic:nvPicPr>
+                  <pic:blipFill>
+                    <a:blip r:embed="rId10">
+                      <a:extLst>
+                        <a:ext uri="{28A0092B-C50C-407E-A947-70E740481C1C}">
+                          <a14:useLocalDpi xmlns:a14="http://schemas.microsoft.com/office/drawing/2010/main" val="0"/>
+                        </a:ext>
+                      </a:extLst>
+                    </a:blip>
+                    <a:stretch>
+                      <a:fillRect/>
+                    </a:stretch>
+                  </pic:blipFill>
+                  <pic:spPr>
+                    <a:xfrm>
+                      <a:off x="0" y="0"/>
+                      <a:ext cx="3135630" cy="984250"/>
+                    </a:xfrm>
+                    <a:prstGeom prst="rect">
+                      <a:avLst/>
+                    </a:prstGeom>
+                  </pic:spPr>
+                </pic:pic>
+              </a:graphicData>
+            </a:graphic>
+          </wp:anchor>
+        </w:drawing>
+      </w:r>
+      <w:r>
+        <w:rPr>
+          <w:lang w:val="en-US"/>
+        </w:rPr>
+        <w:t>Fig</w:t>
+      </w:r>
+      <w:r>
+        <w:rPr>
+          <w:lang w:val="en-US"/>
+        </w:rPr>
+        <w:t xml:space="preserve"> 2 </w:t>
+      </w:r>
+      <w:r>
+        <w:rPr>
+          <w:lang w:val="en-US"/>
+        </w:rPr>
+        <w:fldChar w:fldCharType="begin"/>
+      </w:r>
+      <w:r>
+        <w:rPr>
+          <w:lang w:val="en-US"/>
+        </w:rPr>
+        <w:instrText xml:space="preserve"> ADDIN ZOTERO_ITEM CSL_CITATION {"citationID":"grTjy2Ws","properties":{"formattedCitation":"[Golmie, Chevrollier, et al. 2003]","plainCitation":"[Golmie, Chevrollier, et al. 2003]"},"citationItems":[{"id":127,"uris":["http://zotero.org/users/local/tVEw5gbi/items/5FRAVQXE"],"uri":["http://zotero.org/users/local/tVEw5gbi/items/5FRAVQXE"],"itemData":{"id":127,"type":"article-journal","title":"Bluetooth and WLAN coexistence: challenges and solutions","container-title":"IEEE Wireless Communications","page":"22-29","volume":"10","issue":"6","source":"IEEE Xplore","abstract":"In this article we discuss solutions to the interference problem caused by the proximity and simultaneous operation of Bluetooth and WLAN networks. We consider different techniques that attempt to avoid time and frequency collisions of WLAN and Bluetooth transmissions. We conduct a comparative analysis of their performance, and discuss the trends and trade-offs they bring for different applications and interference levels. Performance is measured in terms of packet loss, TCP goodput, delay, and delay jitter.","DOI":"10.1109/MWC.2003.1265849","ISSN":"1536-1284","shortTitle":"Bluetooth and WLAN coexistence","author":[{"family":"Golmie","given":"N."},{"family":"Chevrollier","given":"N."},{"family":"Rebala","given":"O."}],"issued":{"date-parts":[["2003",12]]}}}],"schema":"https://github.com/citation-style-language/schema/raw/master/csl-citation.json"} </w:instrText>
+      </w:r>
+      <w:r>
+        <w:rPr>
+          <w:lang w:val="en-US"/>
+        </w:rPr>
+        <w:fldChar w:fldCharType="separate"/>
+      </w:r>
+      <w:r>
+        <w:rPr>
+          <w:noProof/>
+          <w:lang w:val="en-US"/>
+        </w:rPr>
+        <w:t>[Golmie, Chevrollier, et al. 2003]</w:t>
+      </w:r>
+      <w:r>
+        <w:rPr>
+          <w:lang w:val="en-US"/>
+        </w:rPr>
+        <w:fldChar w:fldCharType="end"/>
+      </w:r>
+      <w:r>
+        <w:rPr>
+          <w:lang w:val="en-US"/>
+        </w:rPr>
+        <w:t>.</w:t>
+      </w:r>
+      <w:r>
+        <w:rPr>
+          <w:lang w:val="en-US"/>
+        </w:rPr>
+        <w:t xml:space="preserve"> </w:t>
+      </w:r>
+      <w:r>
+        <w:t xml:space="preserve">AFH has been demonstrated effective in dealing with static </w:t>
+      </w:r>
+      <w:r>
+        <w:t xml:space="preserve">WLAN </w:t>
+      </w:r>
+      <w:r>
+        <w:t>interference,</w:t>
+      </w:r>
+      <w:r>
+        <w:t xml:space="preserve"> improving throughput by up to 25%. However,</w:t>
+      </w:r>
+      <w:r>
+        <w:t xml:space="preserve"> it is not relevant for multiple co-located Bluetooth </w:t>
+      </w:r>
+      <w:proofErr w:type="spellStart"/>
+      <w:r>
+        <w:t>piconets</w:t>
+      </w:r>
+      <w:proofErr w:type="spellEnd"/>
+      <w:r>
+        <w:t xml:space="preserve">, </w:t>
+      </w:r>
+      <w:r>
+        <w:t>as</w:t>
+      </w:r>
+      <w:r>
+        <w:t xml:space="preserve"> channel frequencies are constantly changing and therefore,</w:t>
+      </w:r>
+      <w:r>
+        <w:t xml:space="preserve"> piconet </w:t>
+      </w:r>
+      <w:r>
+        <w:t>hop</w:t>
+      </w:r>
+      <w:r>
+        <w:t>ping</w:t>
+      </w:r>
+      <w:r>
+        <w:t xml:space="preserve"> pattern</w:t>
+      </w:r>
+      <w:r>
+        <w:t>s</w:t>
+      </w:r>
+      <w:r>
+        <w:t xml:space="preserve"> </w:t>
+      </w:r>
+      <w:r>
+        <w:t>are</w:t>
+      </w:r>
+      <w:r>
+        <w:t xml:space="preserve"> not </w:t>
+      </w:r>
+      <w:r>
+        <w:t>known by</w:t>
+      </w:r>
+      <w:r>
+        <w:t xml:space="preserve"> </w:t>
+      </w:r>
+      <w:r>
+        <w:t>one another</w:t>
+      </w:r>
+      <w:r>
+        <w:t xml:space="preserve"> </w:t>
+      </w:r>
+      <w:r>
+        <w:fldChar w:fldCharType="begin"/>
+      </w:r>
+      <w:r>
+        <w:instrText xml:space="preserve"> ADDIN ZOTERO_ITEM CSL_CITATION {"citationID":"crZMP4Ou","properties":{"formattedCitation":"[Li 2007]","plainCitation":"[Li 2007]"},"citationItems":[{"id":194,"uris":["http://zotero.org/users/local/tVEw5gbi/items/789XMCAW"],"uri":["http://zotero.org/users/local/tVEw5gbi/items/789XMCAW"],"itemData":{"id":194,"type":"thesis","title":"Robust Coexistence Methods for Frequency Hopped Wireless Networks","publisher":"University of Louisville","number-of-pages":"127","source":"Google Books","abstract":"With the upcoming pervasive deployment of wireless networks and devices on the unlicensed band, co-channel interference caused by frequency collisions among coexisting networks have become one of the major performance limiting challenges. In recent years the coexistence issue has gained increasing attention. However, many collision avoidance schemes are not applicable to multiple frequency hopped (FH) networks, mainly due to the fact that the frequency channels of FH signals are constantly changing and the hop sequence of one network to another is unknown. In this dissertation, a comprehensive framework for co-channel interference mitigation and robust coexistence of multiple FH networks is developed. The main components of this framework include a dual channel transmission technique in the medium access control layer, a diversity scheme for single-antenna multi-carrier systems over frequency-selective channels, and a signal processing method for collision resolution based on blind multiuser detection in the physical layer. This dissertation discusses the system modeling, design, theoretic analysis, simulation, and testbed implementation involved in the aforementioned framework. This design enables robust coexistence of multiple uncoordinated FH networks. The diversity techniques and signal processing methods developed in this dissertation are also applicable to other wireless systems.","note":"Google-Books-ID: 3Go1Ct2fW4MC","language":"en","author":[{"family":"Li","given":"Jingli"}],"issued":{"date-parts":[["2007"]]}}}],"schema":"https://github.com/citation-style-language/schema/raw/master/csl-citation.json"} </w:instrText>
+      </w:r>
+      <w:r>
+        <w:fldChar w:fldCharType="separate"/>
+      </w:r>
+      <w:r>
+        <w:rPr>
+          <w:noProof/>
+        </w:rPr>
+        <w:t>[Li 2007]</w:t>
+      </w:r>
+      <w:r>
+        <w:fldChar w:fldCharType="end"/>
+      </w:r>
+      <w:r>
+        <w:t>.</w:t>
+      </w:r>
+      <w:r>
+        <w:t xml:space="preserve"> </w:t>
+      </w:r>
+      <w:r>
+        <w:rPr>
+          <w:color w:val="FF0000"/>
+        </w:rPr>
+        <w:t>Any other drawbacks???</w:t>
+      </w:r>
+    </w:p>
+    <w:p>
+      <w:pPr>
+        <w:rPr>
+          <w:rFonts w:cs="Times New Roman"/>
+          <w:color w:val="auto"/>
+          <w:szCs w:val="20"/>
+          <w:lang w:val="en-US"/>
+        </w:rPr>
+      </w:pPr>
+      <w:r>
+        <w:rPr>
+          <w:lang w:val="en-US"/>
+        </w:rPr>
+        <w:t>The CSS algorithm builds on the AFH mechanism to avoid frequency overlap,</w:t>
+      </w:r>
+      <w:r>
+        <w:rPr>
+          <w:lang w:val="en-US"/>
+        </w:rPr>
+        <w:t xml:space="preserve"> </w:t>
+      </w:r>
+      <w:r>
+        <w:rPr>
+          <w:lang w:val="en-US"/>
+        </w:rPr>
+        <w:t>sharing</w:t>
+      </w:r>
+      <w:r>
+        <w:rPr>
+          <w:lang w:val="en-US"/>
+        </w:rPr>
+        <w:t xml:space="preserve"> </w:t>
+      </w:r>
+      <w:r>
+        <w:rPr>
+          <w:lang w:val="en-US"/>
+        </w:rPr>
+        <w:t>mutual interference channel information</w:t>
+      </w:r>
+      <w:r>
+        <w:rPr>
+          <w:lang w:val="en-US"/>
+        </w:rPr>
+        <w:t>,</w:t>
+      </w:r>
+      <w:r>
+        <w:rPr>
+          <w:lang w:val="en-US"/>
+        </w:rPr>
+        <w:t xml:space="preserve"> and dividing</w:t>
+      </w:r>
+      <w:r>
+        <w:rPr>
+          <w:lang w:val="en-US"/>
+        </w:rPr>
+        <w:t xml:space="preserve"> operation</w:t>
+      </w:r>
+      <w:r>
+        <w:rPr>
+          <w:lang w:val="en-US"/>
+        </w:rPr>
+        <w:t>al</w:t>
+      </w:r>
+      <w:r>
+        <w:rPr>
+          <w:lang w:val="en-US"/>
+        </w:rPr>
+        <w:t xml:space="preserve"> channels between </w:t>
+      </w:r>
+      <w:r>
+        <w:rPr>
+          <w:lang w:val="en-US"/>
+        </w:rPr>
+        <w:t xml:space="preserve">the </w:t>
+      </w:r>
+      <w:r>
+        <w:rPr>
+          <w:lang w:val="en-US"/>
+        </w:rPr>
+        <w:t>Bluetooth and WLAN.</w:t>
+      </w:r>
+      <w:r>
+        <w:t xml:space="preserve"> </w:t>
+      </w:r>
+      <w:r>
+        <w:t>T</w:t>
+      </w:r>
+      <w:r>
+        <w:t>he CCS block</w:t>
+      </w:r>
+      <w:r>
+        <w:t xml:space="preserve"> creates a new channel map by multiplying</w:t>
+      </w:r>
+      <w:r>
+        <w:t xml:space="preserve"> the </w:t>
+      </w:r>
+      <w:r>
+        <w:t xml:space="preserve">Bluetooth </w:t>
+      </w:r>
+      <w:r>
+        <w:t>AFH channel map by the current WLAN channel</w:t>
+      </w:r>
+      <w:r>
+        <w:t>.</w:t>
+      </w:r>
+      <w:r>
+        <w:t xml:space="preserve"> It also takes any adjacent channel interference into consideration when creating the new map </w:t>
+      </w:r>
+      <w:r>
+        <w:fldChar w:fldCharType="begin"/>
+      </w:r>
+      <w:r>
+        <w:instrText xml:space="preserve"> ADDIN ZOTERO_ITEM CSL_CITATION {"citationID":"JodMlebR","properties":{"formattedCitation":"[Nagai et al. 2012]","plainCitation":"[Nagai et al. 2012]"},"citationItems":[{"id":129,"uris":["http://zotero.org/users/local/tVEw5gbi/items/GB6AQ8AR"],"uri":["http://zotero.org/users/local/tVEw5gbi/items/GB6AQ8AR"],"itemData":{"id":129,"type":"paper-conference","title":"Advanced wireless cooperation mechanisms for interference mitigation in the 2.4 GHz ISM band","container-title":"2012 IEEE Consumer Communications and Networking Conference (CCNC)","page":"364-365","source":"IEEE Xplore","event":"2012 IEEE Consumer Communications and Networking Conference (CCNC)","abstract":"We propose a new cooperation mechanism, denoted by cooperative channel segmentation (CCS), between IEEE 802.11 WLANs and Bluetooth based WPANs, which operate in the 2.4 GHz ISM band. The CCS avoids false detection of WLAN carrier sense, which usually happens when WLAN and Bluetooth antenna are nearly deployed. In CCS, WLAN and Bluetooth system share the mutual interference channel information and devices operation channels between Bluetooth and WLAN. We evaluated the performance of CCS by simulation, and the simulation result showed that the performance of CCS is better than legacy cooperation mechanisms.","DOI":"10.1109/CCNC.2012.6181124","author":[{"family":"Nagai","given":"Y."},{"family":"Hori","given":"T."},{"family":"Yokoyama","given":"Y."},{"family":"Shimizu","given":"N."},{"family":"Otsuka","given":"A."},{"family":"Yokotani","given":"T."}],"issued":{"date-parts":[["2012",1]]}}}],"schema":"https://github.com/citation-style-language/schema/raw/master/csl-citation.json"} </w:instrText>
+      </w:r>
+      <w:r>
+        <w:fldChar w:fldCharType="separate"/>
+      </w:r>
+      <w:r>
+        <w:t>[Nagai et al. 2012]</w:t>
+      </w:r>
+      <w:r>
+        <w:fldChar w:fldCharType="end"/>
+      </w:r>
+      <w:r>
+        <w:t>.</w:t>
+      </w:r>
+      <w:r>
+        <w:t xml:space="preserve"> </w:t>
+      </w:r>
+      <w:r>
+        <w:rPr>
+          <w:color w:val="FF0000"/>
+        </w:rPr>
+        <w:t>Any drawbacks???</w:t>
+      </w:r>
+    </w:p>
+    <w:p>
+      <w:pPr>
+        <w:rPr>
+          <w:rFonts w:ascii="†¨É_ˇ" w:hAnsi="†¨É_ˇ" w:cs="†¨É_ˇ"/>
+          <w:color w:val="auto"/>
+          <w:sz w:val="24"/>
+          <w:lang w:val="en-US"/>
+        </w:rPr>
+      </w:pPr>
+      <w:r>
+        <w:rPr>
+          <w:lang w:val="en-US"/>
+        </w:rPr>
+        <w:t>OLA assum</w:t>
+      </w:r>
+      <w:r>
+        <w:rPr>
+          <w:lang w:val="en-US"/>
+        </w:rPr>
+        <w:t>es</w:t>
+      </w:r>
+      <w:r>
+        <w:rPr>
+          <w:lang w:val="en-US"/>
+        </w:rPr>
+        <w:t xml:space="preserve"> </w:t>
+      </w:r>
+      <w:r>
+        <w:rPr>
+          <w:lang w:val="en-US"/>
+        </w:rPr>
+        <w:t xml:space="preserve">that the Bluetooth master has </w:t>
+      </w:r>
+      <w:r>
+        <w:rPr>
+          <w:lang w:val="en-US"/>
+        </w:rPr>
+        <w:t xml:space="preserve">information about </w:t>
+      </w:r>
+      <w:r>
+        <w:rPr>
+          <w:lang w:val="en-US"/>
+        </w:rPr>
+        <w:t>WLAN occupied</w:t>
+      </w:r>
+      <w:r>
+        <w:rPr>
+          <w:lang w:val="en-US"/>
+        </w:rPr>
+        <w:t xml:space="preserve"> frequency bands.</w:t>
+      </w:r>
+      <w:r>
+        <w:rPr>
+          <w:lang w:val="en-US"/>
+        </w:rPr>
+        <w:t xml:space="preserve"> The Bluetooth master will transmit a long packet on the current carrier frequency, i</w:t>
+      </w:r>
+      <w:r>
+        <w:rPr>
+          <w:lang w:val="en-US"/>
+        </w:rPr>
+        <w:t xml:space="preserve">f the next frequency falls into the </w:t>
+      </w:r>
+      <w:r>
+        <w:rPr>
+          <w:lang w:val="en-US"/>
+        </w:rPr>
+        <w:t xml:space="preserve">22 MHz </w:t>
+      </w:r>
+      <w:r>
+        <w:rPr>
+          <w:lang w:val="en-US"/>
+        </w:rPr>
+        <w:t>WLAN band</w:t>
+      </w:r>
+      <w:r>
+        <w:rPr>
+          <w:lang w:val="en-US"/>
+        </w:rPr>
+        <w:t xml:space="preserve">, eliminating </w:t>
+      </w:r>
+      <w:r>
+        <w:rPr>
+          <w:lang w:val="en-US"/>
+        </w:rPr>
+        <w:t>co-channel interference (</w:t>
+      </w:r>
+      <w:r>
+        <w:rPr>
+          <w:lang w:val="en-US"/>
+        </w:rPr>
+        <w:t>CCI</w:t>
+      </w:r>
+      <w:r>
+        <w:rPr>
+          <w:lang w:val="en-US"/>
+        </w:rPr>
+        <w:t>)</w:t>
+      </w:r>
+      <w:r>
+        <w:rPr>
+          <w:lang w:val="en-US"/>
+        </w:rPr>
+        <w:t xml:space="preserve"> </w:t>
+      </w:r>
+      <w:r>
+        <w:rPr>
+          <w:lang w:val="en-US"/>
+        </w:rPr>
+        <w:fldChar w:fldCharType="begin"/>
+      </w:r>
+      <w:r>
+        <w:rPr>
+          <w:lang w:val="en-US"/>
+        </w:rPr>
+        <w:instrText xml:space="preserve"> ADDIN ZOTERO_ITEM CSL_CITATION {"citationID":"HBLkTCUN","properties":{"formattedCitation":"[Chiasserini and Rao 2003]","plainCitation":"[Chiasserini and Rao 2003]"},"citationItems":[{"id":131,"uris":["http://zotero.org/users/local/tVEw5gbi/items/EFZVX559"],"uri":["http://zotero.org/users/local/tVEw5gbi/items/EFZVX559"],"itemData":{"id":131,"type":"article-journal","title":"Coexistence mechanisms for interference mitigation in the 2.4-GHz ISM band","container-title":"IEEE Transactions on Wireless Communications","page":"964-975","volume":"2","issue":"5","source":"IEEE Xplore","abstract":"Wireless technologies sharing the same frequency band and operating in the same environment often interfere with each other, causing severe decrease in performance. We propose two coexistence mechanisms based on traffic scheduling techniques that mitigate interference between different wireless systems operating in the 2.4-GHz industrial, medical, and scientific band. In particular, we consider IEEE 802.11 wireless local area networks (WLANs) and Bluetooth (BT) voice and data nodes, showing that the proposed algorithms can work when the two systems are able to exchange information as well as when they operate independently of one another. Results indicate that the proposed algorithms remarkably mitigate the interference between the IEEE 802.11 and BT technologies at the expense of a small additional delay in the data transfer. It is also shown that the impact of the interference generated by microwave ovens on the IEEE 802.11 WLANs performance can be significantly reduced through the mechanisms presented.","DOI":"10.1109/TWC.2003.817417","ISSN":"1536-1276","author":[{"family":"Chiasserini","given":"C. F."},{"family":"Rao","given":"R. R."}],"issued":{"date-parts":[["2003",9]]}}}],"schema":"https://github.com/citation-style-language/schema/raw/master/csl-citation.json"} </w:instrText>
+      </w:r>
+      <w:r>
+        <w:rPr>
+          <w:lang w:val="en-US"/>
+        </w:rPr>
+        <w:fldChar w:fldCharType="separate"/>
+      </w:r>
+      <w:r>
+        <w:rPr>
+          <w:noProof/>
+          <w:lang w:val="en-US"/>
+        </w:rPr>
+        <w:t>[Chiasserini and Rao 2003]</w:t>
+      </w:r>
+      <w:r>
+        <w:rPr>
+          <w:lang w:val="en-US"/>
+        </w:rPr>
+        <w:fldChar w:fldCharType="end"/>
+      </w:r>
+      <w:r>
+        <w:rPr>
+          <w:lang w:val="en-US"/>
+        </w:rPr>
+        <w:t>. Fig. 3</w:t>
+      </w:r>
+      <w:r>
+        <w:rPr>
+          <w:lang w:val="en-US"/>
+        </w:rPr>
+        <w:t xml:space="preserve"> </w:t>
+      </w:r>
+      <w:r>
+        <w:rPr>
+          <w:lang w:val="en-US"/>
+        </w:rPr>
+        <w:t>shows this</w:t>
+      </w:r>
+      <w:r>
+        <w:rPr>
+          <w:lang w:val="en-US"/>
+        </w:rPr>
+        <w:t xml:space="preserve">. </w:t>
+      </w:r>
+      <w:r>
+        <w:rPr>
+          <w:lang w:val="en-US"/>
+        </w:rPr>
+        <w:t>Supposing</w:t>
+      </w:r>
+      <w:r>
+        <w:rPr>
+          <w:lang w:val="en-US"/>
+        </w:rPr>
+        <w:t xml:space="preserve"> frequency</w:t>
+      </w:r>
+      <w:r>
+        <w:rPr>
+          <w:lang w:val="en-US"/>
+        </w:rPr>
+        <w:t xml:space="preserve"> </w:t>
+      </w:r>
+      <m:oMath>
+        <m:r>
+          <w:rPr>
+            <w:rFonts w:ascii="Cambria Math" w:hAnsi="Cambria Math"/>
+            <w:lang w:val="en-US"/>
+          </w:rPr>
+          <m:t>f(k+3)</m:t>
+        </m:r>
+      </m:oMath>
+      <w:r>
+        <w:rPr>
+          <w:lang w:val="en-US"/>
+        </w:rPr>
+        <w:t xml:space="preserve"> </w:t>
+      </w:r>
+      <w:r>
+        <w:rPr>
+          <w:lang w:val="en-US"/>
+        </w:rPr>
+        <w:t>lies in</w:t>
+      </w:r>
+      <w:r>
+        <w:rPr>
+          <w:lang w:val="en-US"/>
+        </w:rPr>
+        <w:t xml:space="preserve"> the WL</w:t>
+      </w:r>
+      <w:r>
+        <w:rPr>
+          <w:lang w:val="en-US"/>
+        </w:rPr>
+        <w:t>AN band.</w:t>
+      </w:r>
+      <w:r>
+        <w:rPr>
+          <w:lang w:val="en-US"/>
+        </w:rPr>
+        <w:t xml:space="preserve"> </w:t>
+      </w:r>
+      <w:r>
+        <w:rPr>
+          <w:lang w:val="en-US"/>
+        </w:rPr>
+        <w:t>I</w:t>
+      </w:r>
+      <w:r>
+        <w:rPr>
+          <w:lang w:val="en-US"/>
+        </w:rPr>
+        <w:t xml:space="preserve">nstead of </w:t>
+      </w:r>
+      <w:r>
+        <w:rPr>
+          <w:lang w:val="en-US"/>
+        </w:rPr>
+        <w:t xml:space="preserve">transmitting </w:t>
+      </w:r>
+      <w:r>
+        <w:rPr>
+          <w:lang w:val="en-US"/>
+        </w:rPr>
+        <w:t>a single-slot packet</w:t>
+      </w:r>
+      <w:r>
+        <w:rPr>
+          <w:lang w:val="en-US"/>
+        </w:rPr>
+        <w:t xml:space="preserve"> </w:t>
+      </w:r>
+      <w:r>
+        <w:rPr>
+          <w:lang w:val="en-US"/>
+        </w:rPr>
+        <w:t>the master transmit</w:t>
+      </w:r>
+      <w:r>
+        <w:rPr>
+          <w:lang w:val="en-US"/>
+        </w:rPr>
+        <w:t>s</w:t>
+      </w:r>
+      <w:r>
+        <w:rPr>
+          <w:lang w:val="en-US"/>
+        </w:rPr>
+        <w:t xml:space="preserve"> a three-slot packet, </w:t>
+      </w:r>
+      <w:r>
+        <w:rPr>
+          <w:lang w:val="en-US"/>
+        </w:rPr>
+        <w:t xml:space="preserve">avoiding </w:t>
+      </w:r>
+      <w:r>
+        <w:rPr>
+          <w:lang w:val="en-US"/>
+        </w:rPr>
+        <w:t xml:space="preserve">transmission </w:t>
+      </w:r>
+      <w:r>
+        <w:rPr>
+          <w:lang w:val="en-US"/>
+        </w:rPr>
+        <w:t>on</w:t>
+      </w:r>
+      <m:oMath>
+        <m:r>
+          <w:rPr>
+            <w:rFonts w:ascii="Cambria Math" w:hAnsi="Cambria Math"/>
+            <w:lang w:val="en-US"/>
+          </w:rPr>
+          <m:t>f</m:t>
+        </m:r>
+        <m:d>
+          <m:dPr>
+            <m:ctrlPr>
+              <w:rPr>
+                <w:rFonts w:ascii="Cambria Math" w:hAnsi="Cambria Math"/>
+                <w:i/>
+                <w:lang w:val="en-US"/>
+              </w:rPr>
+            </m:ctrlPr>
+          </m:dPr>
+          <m:e>
+            <m:r>
+              <w:rPr>
+                <w:rFonts w:ascii="Cambria Math" w:hAnsi="Cambria Math"/>
+                <w:lang w:val="en-US"/>
+              </w:rPr>
+              <m:t>k+3</m:t>
+            </m:r>
+          </m:e>
+        </m:d>
+      </m:oMath>
+      <w:r>
+        <w:rPr>
+          <w:lang w:val="en-US"/>
+        </w:rPr>
+        <w:t xml:space="preserve"> </w:t>
+      </w:r>
+      <w:r>
+        <w:rPr>
+          <w:lang w:val="en-US"/>
+        </w:rPr>
+        <w:fldChar w:fldCharType="begin"/>
+      </w:r>
+      <w:r>
+        <w:rPr>
+          <w:lang w:val="en-US"/>
+        </w:rPr>
+        <w:instrText xml:space="preserve"> ADDIN ZOTERO_ITEM CSL_CITATION {"citationID":"slLIXFwc","properties":{"formattedCitation":"[Li 2007]","plainCitation":"[Li 2007]"},"citationItems":[{"id":194,"uris":["http://zotero.org/users/local/tVEw5gbi/items/789XMCAW"],"uri":["http://zotero.org/users/local/tVEw5gbi/items/789XMCAW"],"itemData":{"id":194,"type":"thesis","title":"Robust Coexistence Methods for Frequency Hopped Wireless Networks","publisher":"University of Louisville","number-of-pages":"127","source":"Google Books","abstract":"With the upcoming pervasive deployment of wireless networks and devices on the unlicensed band, co-channel interference caused by frequency collisions among coexisting networks have become one of the major performance limiting challenges. In recent years the coexistence issue has gained increasing attention. However, many collision avoidance schemes are not applicable to multiple frequency hopped (FH) networks, mainly due to the fact that the frequency channels of FH signals are constantly changing and the hop sequence of one network to another is unknown. In this dissertation, a comprehensive framework for co-channel interference mitigation and robust coexistence of multiple FH networks is developed. The main components of this framework include a dual channel transmission technique in the medium access control layer, a diversity scheme for single-antenna multi-carrier systems over frequency-selective channels, and a signal processing method for collision resolution based on blind multiuser detection in the physical layer. This dissertation discusses the system modeling, design, theoretic analysis, simulation, and testbed implementation involved in the aforementioned framework. This design enables robust coexistence of multiple uncoordinated FH networks. The diversity techniques and signal processing methods developed in this dissertation are also applicable to other wireless systems.","note":"Google-Books-ID: 3Go1Ct2fW4MC","language":"en","author":[{"family":"Li","given":"Jingli"}],"issued":{"date-parts":[["2007"]]}}}],"schema":"https://github.com/citation-style-language/schema/raw/master/csl-citation.json"} </w:instrText>
+      </w:r>
+      <w:r>
+        <w:rPr>
+          <w:lang w:val="en-US"/>
+        </w:rPr>
+        <w:fldChar w:fldCharType="separate"/>
+      </w:r>
+      <w:r>
+        <w:rPr>
+          <w:noProof/>
+          <w:lang w:val="en-US"/>
+        </w:rPr>
+        <w:t>[Li 2007]</w:t>
+      </w:r>
+      <w:r>
+        <w:rPr>
+          <w:lang w:val="en-US"/>
+        </w:rPr>
+        <w:fldChar w:fldCharType="end"/>
+      </w:r>
+      <w:r>
+        <w:rPr>
+          <w:lang w:val="en-US"/>
+        </w:rPr>
+        <w:t>.</w:t>
+      </w:r>
+      <w:r>
+        <w:rPr>
+          <w:lang w:val="en-US"/>
+        </w:rPr>
+        <w:t xml:space="preserve"> </w:t>
+      </w:r>
+      <w:r>
+        <w:rPr>
+          <w:noProof/>
+        </w:rPr>
+        <w:t>Chiasserini and Rao</w:t>
+      </w:r>
+      <w:r>
+        <w:rPr>
+          <w:noProof/>
+        </w:rPr>
+        <w:t xml:space="preserve"> </w:t>
+      </w:r>
+      <w:r>
+        <w:fldChar w:fldCharType="begin"/>
+      </w:r>
+      <w:r>
+        <w:instrText xml:space="preserve"> ADDIN ZOTERO_ITEM CSL_CITATION {"citationID":"DfBxPjac","properties":{"formattedCitation":"[Chiasserini and Rao 2003]","plainCitation":"[Chiasserini and Rao 2003]"},"citationItems":[{"id":131,"uris":["http://zotero.org/users/local/tVEw5gbi/items/EFZVX559"],"uri":["http://zotero.org/users/local/tVEw5gbi/items/EFZVX559"],"itemData":{"id":131,"type":"article-journal","title":"Coexistence mechanisms for interference mitigation in the 2.4-GHz ISM band","container-title":"IEEE Transactions on Wireless Communications","page":"964-975","volume":"2","issue":"5","source":"IEEE Xplore","abstract":"Wireless technologies sharing the same frequency band and operating in the same environment often interfere with each other, causing severe decrease in performance. We propose two coexistence mechanisms based on traffic scheduling techniques that mitigate interference between different wireless systems operating in the 2.4-GHz industrial, medical, and scientific band. In particular, we consider IEEE 802.11 wireless local area networks (WLANs) and Bluetooth (BT) voice and data nodes, showing that the proposed algorithms can work when the two systems are able to exchange information as well as when they operate independently of one another. Results indicate that the proposed algorithms remarkably mitigate the interference between the IEEE 802.11 and BT technologies at the expense of a small additional delay in the data transfer. It is also shown that the impact of the interference generated by microwave ovens on the IEEE 802.11 WLANs performance can be significantly reduced through the mechanisms presented.","DOI":"10.1109/TWC.2003.817417","ISSN":"1536-1276","author":[{"family":"Chiasserini","given":"C. F."},{"family":"Rao","given":"R. R."}],"issued":{"date-parts":[["2003",9]]}}}],"schema":"https://github.com/citation-style-language/schema/raw/master/csl-citation.json"} </w:instrText>
+      </w:r>
+      <w:r>
+        <w:fldChar w:fldCharType="separate"/>
+      </w:r>
+      <w:r>
+        <w:rPr>
+          <w:noProof/>
+        </w:rPr>
+        <w:t>[2003]</w:t>
+      </w:r>
+      <w:r>
+        <w:fldChar w:fldCharType="end"/>
+      </w:r>
+      <w:r>
+        <w:t xml:space="preserve"> </w:t>
+      </w:r>
+      <w:r>
+        <w:t xml:space="preserve">show that </w:t>
+      </w:r>
+      <w:r>
+        <w:t xml:space="preserve">Bluetooth throughput is significantly improved when using </w:t>
+      </w:r>
+      <w:r>
+        <w:t>OLA</w:t>
+      </w:r>
+      <w:r>
+        <w:t>, and that it can reduce</w:t>
+      </w:r>
+      <w:r>
+        <w:t xml:space="preserve"> interference from microwave ovens.</w:t>
+      </w:r>
+      <w:r>
+        <w:t xml:space="preserve"> </w:t>
+      </w:r>
+      <w:r>
+        <w:rPr>
+          <w:color w:val="FF0000"/>
+        </w:rPr>
+        <w:t>Any drawbacks???</w:t>
+      </w:r>
       <w:bookmarkStart w:id="5" w:name="_GoBack"/>
       <w:bookmarkEnd w:id="5"/>
-      <w:r>
-        <w:rPr>
-          <w:lang w:val="en-US"/>
-        </w:rPr>
-        <w:t xml:space="preserve"> interference reduction techniques have been suggested such as Li’s </w:t>
-      </w:r>
-      <w:r>
-        <w:rPr>
-          <w:lang w:val="en-US"/>
-        </w:rPr>
-        <w:fldChar w:fldCharType="begin"/>
-      </w:r>
-      <w:r>
-        <w:rPr>
-          <w:lang w:val="en-US"/>
-        </w:rPr>
-        <w:instrText xml:space="preserve"> ADDIN ZOTERO_ITEM CSL_CITATION {"citationID":"vMYs8fDG","properties":{"formattedCitation":"[Li 2007]","plainCitation":"[Li 2007]"},"citationItems":[{"id":194,"uris":["http://zotero.org/users/local/tVEw5gbi/items/789XMCAW"],"uri":["http://zotero.org/users/local/tVEw5gbi/items/789XMCAW"],"itemData":{"id":194,"type":"thesis","title":"Robust Coexistence Methods for Frequency Hopped Wireless Networks","publisher":"University of Louisville","number-of-pages":"127","source":"Google Books","abstract":"With the upcoming pervasive deployment of wireless networks and devices on the unlicensed band, co-channel interference caused by frequency collisions among coexisting networks have become one of the major performance limiting challenges. In recent years the coexistence issue has gained increasing attention. However, many collision avoidance schemes are not applicable to multiple frequency hopped (FH) networks, mainly due to the fact that the frequency channels of FH signals are constantly changing and the hop sequence of one network to another is unknown. In this dissertation, a comprehensive framework for co-channel interference mitigation and robust coexistence of multiple FH networks is developed. The main components of this framework include a dual channel transmission technique in the medium access control layer, a diversity scheme for single-antenna multi-carrier systems over frequency-selective channels, and a signal processing method for collision resolution based on blind multiuser detection in the physical layer. This dissertation discusses the system modeling, design, theoretic analysis, simulation, and testbed implementation involved in the aforementioned framework. This design enables robust coexistence of multiple uncoordinated FH networks. The diversity techniques and signal processing methods developed in this dissertation are also applicable to other wireless systems.","note":"Google-Books-ID: 3Go1Ct2fW4MC","language":"en","author":[{"family":"Li","given":"Jingli"}],"issued":{"date-parts":[["2007"]]}}}],"schema":"https://github.com/citation-style-language/schema/raw/master/csl-citation.json"} </w:instrText>
-      </w:r>
-      <w:r>
-        <w:rPr>
-          <w:lang w:val="en-US"/>
-        </w:rPr>
-        <w:fldChar w:fldCharType="separate"/>
-      </w:r>
-      <w:r>
-        <w:rPr>
-          <w:noProof/>
-          <w:lang w:val="en-US"/>
-        </w:rPr>
-        <w:t>[2007]</w:t>
-      </w:r>
-      <w:r>
-        <w:rPr>
-          <w:lang w:val="en-US"/>
-        </w:rPr>
-        <w:fldChar w:fldCharType="end"/>
-      </w:r>
-      <w:r>
-        <w:rPr>
-          <w:lang w:val="en-US"/>
-        </w:rPr>
-        <w:t xml:space="preserve"> dual channel transmission technique</w:t>
-      </w:r>
-      <w:r>
-        <w:rPr>
-          <w:lang w:val="en-US"/>
-        </w:rPr>
-        <w:t xml:space="preserve"> (DCT), </w:t>
-      </w:r>
-      <w:r>
-        <w:rPr>
-          <w:lang w:val="en-US"/>
-        </w:rPr>
-        <w:t xml:space="preserve"> </w:t>
-      </w:r>
-      <w:r>
-        <w:rPr>
-          <w:lang w:val="en-US"/>
-        </w:rPr>
-        <w:t xml:space="preserve">using </w:t>
-      </w:r>
-      <w:r>
-        <w:rPr>
-          <w:lang w:val="en-US"/>
-        </w:rPr>
-        <w:t xml:space="preserve">a </w:t>
-      </w:r>
-      <w:r>
-        <w:rPr>
-          <w:lang w:val="en-US"/>
-        </w:rPr>
-        <w:t>Bluetooth interference aware</w:t>
-      </w:r>
-      <w:r>
-        <w:rPr>
-          <w:lang w:val="en-US"/>
-        </w:rPr>
-        <w:t xml:space="preserve"> scheduling</w:t>
-      </w:r>
-      <w:r>
-        <w:rPr>
-          <w:lang w:val="en-US"/>
-        </w:rPr>
-        <w:t xml:space="preserve"> </w:t>
-      </w:r>
-      <w:r>
-        <w:rPr>
-          <w:lang w:val="en-US"/>
-        </w:rPr>
-        <w:t xml:space="preserve">(BIAS) </w:t>
-      </w:r>
-      <w:r>
-        <w:rPr>
-          <w:lang w:val="en-US"/>
-        </w:rPr>
-        <w:t xml:space="preserve">strategy </w:t>
-      </w:r>
-      <w:r>
-        <w:rPr>
-          <w:lang w:val="en-US"/>
-        </w:rPr>
-        <w:t>or adaptive frequency hopping (AFH)</w:t>
-      </w:r>
-      <w:r>
-        <w:rPr>
-          <w:lang w:val="en-US"/>
-        </w:rPr>
-        <w:t xml:space="preserve"> mechanism both </w:t>
-      </w:r>
-      <w:r>
-        <w:rPr>
-          <w:lang w:val="en-US"/>
-        </w:rPr>
-        <w:t xml:space="preserve">suggested by </w:t>
-      </w:r>
-      <w:r>
-        <w:rPr>
-          <w:noProof/>
-          <w:lang w:val="en-US"/>
-        </w:rPr>
-        <w:t>Golmie et al</w:t>
-      </w:r>
-      <w:r>
-        <w:rPr>
-          <w:lang w:val="en-US"/>
-        </w:rPr>
-        <w:t xml:space="preserve"> </w:t>
-      </w:r>
-      <w:r>
-        <w:rPr>
-          <w:lang w:val="en-US"/>
-        </w:rPr>
-        <w:fldChar w:fldCharType="begin"/>
-      </w:r>
-      <w:r>
-        <w:rPr>
-          <w:lang w:val="en-US"/>
-        </w:rPr>
-        <w:instrText xml:space="preserve"> ADDIN ZOTERO_ITEM CSL_CITATION {"citationID":"sugzMZrY","properties":{"formattedCitation":"[Golmie et al. 2003]","plainCitation":"[Golmie et al. 2003]","dontUpdate":true},"citationItems":[{"id":127,"uris":["http://zotero.org/users/local/tVEw5gbi/items/5FRAVQXE"],"uri":["http://zotero.org/users/local/tVEw5gbi/items/5FRAVQXE"],"itemData":{"id":127,"type":"article-journal","title":"Bluetooth and WLAN coexistence: challenges and solutions","container-title":"IEEE Wireless Communications","page":"22-29","volume":"10","issue":"6","source":"IEEE Xplore","abstract":"In this article we discuss solutions to the interference problem caused by the proximity and simultaneous operation of Bluetooth and WLAN networks. We consider different techniques that attempt to avoid time and frequency collisions of WLAN and Bluetooth transmissions. We conduct a comparative analysis of their performance, and discuss the trends and trade-offs they bring for different applications and interference levels. Performance is measured in terms of packet loss, TCP goodput, delay, and delay jitter.","DOI":"10.1109/MWC.2003.1265849","ISSN":"1536-1284","shortTitle":"Bluetooth and WLAN coexistence","author":[{"family":"Golmie","given":"N."},{"family":"Chevrollier","given":"N."},{"family":"Rebala","given":"O."}],"issued":{"date-parts":[["2003",12]]}}}],"schema":"https://github.com/citation-style-language/schema/raw/master/csl-citation.json"} </w:instrText>
-      </w:r>
-      <w:r>
-        <w:rPr>
-          <w:lang w:val="en-US"/>
-        </w:rPr>
-        <w:fldChar w:fldCharType="separate"/>
-      </w:r>
-      <w:r>
-        <w:rPr>
-          <w:noProof/>
-          <w:lang w:val="en-US"/>
-        </w:rPr>
-        <w:t>[2003]</w:t>
-      </w:r>
-      <w:r>
-        <w:rPr>
-          <w:lang w:val="en-US"/>
-        </w:rPr>
-        <w:fldChar w:fldCharType="end"/>
-      </w:r>
-      <w:r>
-        <w:rPr>
-          <w:lang w:val="en-US"/>
-        </w:rPr>
-        <w:t xml:space="preserve">, </w:t>
-      </w:r>
-      <w:r>
-        <w:rPr>
-          <w:lang w:val="en-US"/>
-        </w:rPr>
-        <w:t xml:space="preserve">a cooperative channel segmentation (CSS) as suggested by </w:t>
-      </w:r>
-      <w:r>
-        <w:rPr>
-          <w:lang w:val="en-US"/>
-        </w:rPr>
-        <w:fldChar w:fldCharType="begin"/>
-      </w:r>
-      <w:r>
-        <w:rPr>
-          <w:lang w:val="en-US"/>
-        </w:rPr>
-        <w:instrText xml:space="preserve"> ADDIN ZOTERO_ITEM CSL_CITATION {"citationID":"5yz4j4V5","properties":{"formattedCitation":"[Nagai et al. 2012]","plainCitation":"[Nagai et al. 2012]"},"citationItems":[{"id":129,"uris":["http://zotero.org/users/local/tVEw5gbi/items/GB6AQ8AR"],"uri":["http://zotero.org/users/local/tVEw5gbi/items/GB6AQ8AR"],"itemData":{"id":129,"type":"paper-conference","title":"Advanced wireless cooperation mechanisms for interference mitigation in the 2.4 GHz ISM band","container-title":"2012 IEEE Consumer Communications and Networking Conference (CCNC)","page":"364-365","source":"IEEE Xplore","event":"2012 IEEE Consumer Communications and Networking Conference (CCNC)","abstract":"We propose a new cooperation mechanism, denoted by cooperative channel segmentation (CCS), between IEEE 802.11 WLANs and Bluetooth based WPANs, which operate in the 2.4 GHz ISM band. The CCS avoids false detection of WLAN carrier sense, which usually happens when WLAN and Bluetooth antenna are nearly deployed. In CCS, WLAN and Bluetooth system share the mutual interference channel information and devices operation channels between Bluetooth and WLAN. We evaluated the performance of CCS by simulation, and the simulation result showed that the performance of CCS is better than legacy cooperation mechanisms.","DOI":"10.1109/CCNC.2012.6181124","author":[{"family":"Nagai","given":"Y."},{"family":"Hori","given":"T."},{"family":"Yokoyama","given":"Y."},{"family":"Shimizu","given":"N."},{"family":"Otsuka","given":"A."},{"family":"Yokotani","given":"T."}],"issued":{"date-parts":[["2012",1]]}}}],"schema":"https://github.com/citation-style-language/schema/raw/master/csl-citation.json"} </w:instrText>
-      </w:r>
-      <w:r>
-        <w:rPr>
-          <w:lang w:val="en-US"/>
-        </w:rPr>
-        <w:fldChar w:fldCharType="separate"/>
-      </w:r>
-      <w:r>
-        <w:rPr>
-          <w:noProof/>
-          <w:lang w:val="en-US"/>
-        </w:rPr>
-        <w:t>[Nagai et al. 2012]</w:t>
-      </w:r>
-      <w:r>
-        <w:rPr>
-          <w:lang w:val="en-US"/>
-        </w:rPr>
-        <w:fldChar w:fldCharType="end"/>
-      </w:r>
-      <w:r>
-        <w:rPr>
-          <w:lang w:val="en-US"/>
-        </w:rPr>
-        <w:t xml:space="preserve">. </w:t>
-      </w:r>
-      <w:r>
-        <w:rPr>
-          <w:noProof/>
-          <w:lang w:val="en-US"/>
-        </w:rPr>
-        <w:t>Golmie, Van Dyck, et al.</w:t>
-      </w:r>
-      <w:r>
-        <w:rPr>
-          <w:noProof/>
-          <w:lang w:val="en-US"/>
-        </w:rPr>
-        <w:t xml:space="preserve"> </w:t>
-      </w:r>
-      <w:r>
-        <w:rPr>
-          <w:lang w:val="en-US"/>
-        </w:rPr>
-        <w:fldChar w:fldCharType="begin"/>
-      </w:r>
-      <w:r>
-        <w:rPr>
-          <w:lang w:val="en-US"/>
-        </w:rPr>
-        <w:instrText xml:space="preserve"> ADDIN ZOTERO_ITEM CSL_CITATION {"citationID":"lZGLsTZA","properties":{"formattedCitation":"[Golmie, Van Dyck, et al. 2003]","plainCitation":"[Golmie, Van Dyck, et al. 2003]"},"citationItems":[{"id":136,"uris":["http://zotero.org/users/local/tVEw5gbi/items/6TWMPA5U"],"uri":["http://zotero.org/users/local/tVEw5gbi/items/6TWMPA5U"],"itemData":{"id":136,"type":"article-journal","title":"Interference Evaluation of Bluetooth and IEEE 802.11B Systems","container-title":"Wirel. Netw.","page":"201–211","volume":"9","issue":"3","source":"ACM Digital Library","abstract":"The emergence of several radio technologies, such as Bluetooth and IEEE 802.11, operating in the 2.4 GHz unlicensed ISM frequency band, may lead to signal interference and result in significant performance degradation when devices are colocated in the same environment. The main goal of this paper is to evaluate the effect of mutual interference on the performance of Bluetooth and IEEE 802.11b systems. We develop a simulation framework for modeling interference based on detailed MAC and PHY models. First, we use a simple simulation scenario to highlight the effects of parameters, such as transmission power, offered load, and traffic type. We then turn to more complex scenarios involving multiple Bluetooth piconets and WLAN devices.","DOI":"10.1023/A:1022821110023","ISSN":"1022-0038","author":[{"family":"Golmie","given":"N."},{"family":"Van Dyck","given":"R. E."},{"family":"Soltanian","given":"A."},{"family":"Tonnerre","given":"A."},{"family":"Rébala","given":"O."}],"issued":{"date-parts":[["2003",5]]}}}],"schema":"https://github.com/citation-style-language/schema/raw/master/csl-citation.json"} </w:instrText>
-      </w:r>
-      <w:r>
-        <w:rPr>
-          <w:lang w:val="en-US"/>
-        </w:rPr>
-        <w:fldChar w:fldCharType="separate"/>
-      </w:r>
-      <w:r>
-        <w:rPr>
-          <w:noProof/>
-          <w:lang w:val="en-US"/>
-        </w:rPr>
-        <w:t>[2003]</w:t>
-      </w:r>
-      <w:r>
-        <w:rPr>
-          <w:lang w:val="en-US"/>
-        </w:rPr>
-        <w:fldChar w:fldCharType="end"/>
-      </w:r>
-      <w:r>
-        <w:rPr>
-          <w:lang w:val="en-US"/>
-        </w:rPr>
-        <w:t xml:space="preserve"> also suggest</w:t>
-      </w:r>
-      <w:r>
-        <w:rPr>
-          <w:lang w:val="en-US"/>
-        </w:rPr>
-        <w:t xml:space="preserve">ed that limiting </w:t>
-      </w:r>
-      <w:r>
-        <w:rPr>
-          <w:lang w:val="en-US"/>
-        </w:rPr>
-        <w:t xml:space="preserve">the </w:t>
-      </w:r>
-      <w:r>
-        <w:rPr>
-          <w:lang w:val="en-US"/>
-        </w:rPr>
-        <w:t>WLAN power may reduce the interference in Bluetooth systems.</w:t>
-      </w:r>
     </w:p>
     <w:p>
       <w:pPr>
-        <w:rPr>
-          <w:b/>
-          <w:bCs/>
-          <w:color w:val="FF0000"/>
-          <w:lang w:val="en-US"/>
-        </w:rPr>
-      </w:pPr>
-      <w:r>
-        <w:rPr>
-          <w:b/>
-          <w:bCs/>
-          <w:color w:val="FF0000"/>
-          <w:lang w:val="en-US"/>
-        </w:rPr>
-        <w:t>AWMA</w:t>
+        <w:pStyle w:val="Heading2"/>
+      </w:pPr>
+      <w:r>
+        <w:t>Network Latency</w:t>
       </w:r>
     </w:p>
     <w:p>
       <w:pPr>
-        <w:rPr>
-          <w:b/>
-          <w:bCs/>
-          <w:color w:val="FF0000"/>
-          <w:lang w:val="en-US"/>
-        </w:rPr>
-      </w:pPr>
-      <w:r>
-        <w:rPr>
-          <w:b/>
-          <w:bCs/>
-          <w:color w:val="FF0000"/>
-          <w:lang w:val="en-US"/>
-        </w:rPr>
-        <w:t>PTA</w:t>
+        <w:pStyle w:val="Heading2"/>
+      </w:pPr>
+      <w:r>
+        <w:t>Audio Quality</w:t>
       </w:r>
     </w:p>
     <w:p>
       <w:pPr>
-        <w:rPr>
-          <w:color w:val="FF0000"/>
-          <w:lang w:val="en-US"/>
-        </w:rPr>
-      </w:pPr>
-      <w:r>
-        <w:rPr>
-          <w:color w:val="FF0000"/>
-          <w:lang w:val="en-US"/>
-        </w:rPr>
-        <w:t>I</w:t>
-      </w:r>
-      <w:r>
-        <w:rPr>
-          <w:color w:val="FF0000"/>
-          <w:lang w:val="en-US"/>
-        </w:rPr>
-        <w:t>t was shown that DCT can not completely avoid frequency collisions.</w:t>
-      </w:r>
-      <w:r>
-        <w:rPr>
-          <w:color w:val="FF0000"/>
-          <w:lang w:val="en-US"/>
-        </w:rPr>
-        <w:t xml:space="preserve"> Li  </w:t>
-      </w:r>
-      <w:r>
-        <w:rPr>
-          <w:lang w:val="en-US"/>
-        </w:rPr>
-        <w:fldChar w:fldCharType="begin"/>
-      </w:r>
-      <w:r>
-        <w:rPr>
-          <w:lang w:val="en-US"/>
-        </w:rPr>
-        <w:instrText xml:space="preserve"> ADDIN ZOTERO_ITEM CSL_CITATION {"citationID":"O52bKa4a","properties":{"formattedCitation":"[Li 2007]","plainCitation":"[Li 2007]"},"citationItems":[{"id":194,"uris":["http://zotero.org/users/local/tVEw5gbi/items/789XMCAW"],"uri":["http://zotero.org/users/local/tVEw5gbi/items/789XMCAW"],"itemData":{"id":194,"type":"thesis","title":"Robust Coexistence Methods for Frequency Hopped Wireless Networks","publisher":"University of Louisville","number-of-pages":"127","source":"Google Books","abstract":"With the upcoming pervasive deployment of wireless networks and devices on the unlicensed band, co-channel interference caused by frequency collisions among coexisting networks have become one of the major performance limiting challenges. In recent years the coexistence issue has gained increasing attention. However, many collision avoidance schemes are not applicable to multiple frequency hopped (FH) networks, mainly due to the fact that the frequency channels of FH signals are constantly changing and the hop sequence of one network to another is unknown. In this dissertation, a comprehensive framework for co-channel interference mitigation and robust coexistence of multiple FH networks is developed. The main components of this framework include a dual channel transmission technique in the medium access control layer, a diversity scheme for single-antenna multi-carrier systems over frequency-selective channels, and a signal processing method for collision resolution based on blind multiuser detection in the physical layer. This dissertation discusses the system modeling, design, theoretic analysis, simulation, and testbed implementation involved in the aforementioned framework. This design enables robust coexistence of multiple uncoordinated FH networks. The diversity techniques and signal processing methods developed in this dissertation are also applicable to other wireless systems.","note":"Google-Books-ID: 3Go1Ct2fW4MC","language":"en","author":[{"family":"Li","given":"Jingli"}],"issued":{"date-parts":[["2007"]]}}}],"schema":"https://github.com/citation-style-language/schema/raw/master/csl-citation.json"} </w:instrText>
-      </w:r>
-      <w:r>
-        <w:rPr>
-          <w:lang w:val="en-US"/>
-        </w:rPr>
-        <w:fldChar w:fldCharType="separate"/>
-      </w:r>
-      <w:r>
-        <w:rPr>
-          <w:noProof/>
-          <w:lang w:val="en-US"/>
-        </w:rPr>
-        <w:t>[2007]</w:t>
-      </w:r>
-      <w:r>
-        <w:rPr>
-          <w:lang w:val="en-US"/>
-        </w:rPr>
-        <w:fldChar w:fldCharType="end"/>
-      </w:r>
-      <w:r>
-        <w:rPr>
-          <w:lang w:val="en-US"/>
-        </w:rPr>
-        <w:t xml:space="preserve"> then developed an </w:t>
-      </w:r>
-      <w:r>
-        <w:rPr>
-          <w:color w:val="FF0000"/>
-          <w:lang w:val="en-US"/>
-        </w:rPr>
-        <w:t>expectation maximisation algorithm, which estimates the hop timing and frequencies of the FHSS scheme. It is used in conjunction with DCT to resolve packet collisions, however this join method requires the use of an antenna array which is often not possible for devices with size constraints such as headphones.</w:t>
-      </w:r>
-    </w:p>
-    <w:p>
-      <w:pPr>
-        <w:rPr>
-          <w:b/>
-          <w:bCs/>
-          <w:color w:val="FF0000"/>
-          <w:lang w:val="en-US"/>
-        </w:rPr>
-      </w:pPr>
-    </w:p>
-    <w:p>
-      <w:pPr>
-        <w:rPr>
-          <w:b/>
-          <w:bCs/>
-          <w:color w:val="FF0000"/>
-          <w:lang w:val="en-US"/>
-        </w:rPr>
-      </w:pPr>
-      <w:r>
-        <w:rPr>
-          <w:b/>
-          <w:bCs/>
-          <w:color w:val="FF0000"/>
-          <w:lang w:val="en-US"/>
-        </w:rPr>
-        <w:t>BIAS</w:t>
-      </w:r>
-    </w:p>
-    <w:p>
-      <w:pPr>
-        <w:rPr>
-          <w:b/>
-          <w:bCs/>
-          <w:color w:val="FF0000"/>
-          <w:lang w:val="en-US"/>
-        </w:rPr>
-      </w:pPr>
-      <w:r>
-        <w:rPr>
-          <w:b/>
-          <w:bCs/>
-          <w:color w:val="FF0000"/>
-          <w:lang w:val="en-US"/>
-        </w:rPr>
-        <w:t>AFH</w:t>
-      </w:r>
-    </w:p>
-    <w:p>
-      <w:pPr>
-        <w:rPr>
-          <w:b/>
-          <w:bCs/>
-          <w:color w:val="FF0000"/>
-          <w:lang w:val="en-US"/>
-        </w:rPr>
-      </w:pPr>
-      <w:r>
-        <w:rPr>
-          <w:b/>
-          <w:bCs/>
-          <w:color w:val="FF0000"/>
-          <w:lang w:val="en-US"/>
-        </w:rPr>
-        <w:t>CSS</w:t>
-      </w:r>
-    </w:p>
-    <w:p>
-      <w:pPr>
-        <w:rPr>
-          <w:b/>
-          <w:bCs/>
-          <w:color w:val="FF0000"/>
-          <w:lang w:val="en-US"/>
-        </w:rPr>
-      </w:pPr>
-      <w:r>
-        <w:rPr>
-          <w:b/>
-          <w:bCs/>
-          <w:color w:val="FF0000"/>
-          <w:lang w:val="en-US"/>
-        </w:rPr>
-        <w:t>Limiting WLAN Power</w:t>
-      </w:r>
-    </w:p>
-    <w:p>
-      <w:pPr>
-        <w:rPr>
-          <w:color w:val="FF0000"/>
-          <w:lang w:val="en-US"/>
-        </w:rPr>
-      </w:pPr>
-    </w:p>
-    <w:p>
-      <w:pPr>
-        <w:pStyle w:val="Heading2"/>
-      </w:pPr>
-      <w:r>
-        <w:t>Network Latency</w:t>
-      </w:r>
-    </w:p>
-    <w:p>
-      <w:pPr>
-        <w:pStyle w:val="Heading2"/>
-      </w:pPr>
-      <w:r>
-        <w:t>Audio Quality</w:t>
-      </w:r>
-    </w:p>
-    <w:p>
-      <w:pPr>
         <w:pStyle w:val="Normalfirst"/>
       </w:pPr>
       <w:r>
@@ -3333,7 +5686,7 @@
           <w:szCs w:val="20"/>
           <w:lang w:val="en-US"/>
         </w:rPr>
-        <w:instrText xml:space="preserve"> ADDIN ZOTERO_ITEM CSL_CITATION {"citationID":"74k2uMvF","properties":{"formattedCitation":"[Bluetooth SIG 2015]","plainCitation":"[Bluetooth SIG 2015]"},"citationItems":[{"id":122,"uris":["http://zotero.org/users/local/tVEw5gbi/items/GFUIS4GQ"],"uri":["http://zotero.org/users/local/tVEw5gbi/items/GFUIS4GQ"],"itemData":{"id":122,"type":"article-journal","title":"Advanced Audio Distribution Profile Specification","volume":"Version 1.3.1","abstract":"This profile defines the requirements for Bluetooth® devices necessary for support of the high quality audio distribution. The requirements are expressed in terms of end-user services, and by defining the features and procedures that are required for interoperability between Bluetooth devices in the Audio Distribution usage model.","author":[{"family":"Bluetooth SIG","given":""}],"issued":{"date-parts":[["2015"]],"season":"7"}}}],"schema":"https://github.com/citation-style-language/schema/raw/master/csl-citation.json"} </w:instrText>
+        <w:instrText xml:space="preserve"> ADDIN ZOTERO_ITEM CSL_CITATION {"citationID":"74k2uMvF","properties":{"formattedCitation":"[Bluetooth SIG 2015]","plainCitation":"[Bluetooth SIG 2015]"},"citationItems":[{"id":122,"uris":["http://zotero.org/users/local/tVEw5gbi/items/GFUIS4GQ"],"uri":["http://zotero.org/users/local/tVEw5gbi/items/GFUIS4GQ"],"itemData":{"id":122,"type":"article-journal","title":"Advanced Audio Distribution Profile Specification","container-title":"Version 1.3.1","abstract":"This profile defines the requirements for Bluetooth® devices necessary for support of the high quality audio distribution. The requirements are expressed in terms of end-user services, and by defining the features and procedures that are required for interoperability between Bluetooth devices in the Audio Distribution usage model.","author":[{"family":"Bluetooth SIG","given":""}],"issued":{"date-parts":[["2015",7,14]]}}}],"schema":"https://github.com/citation-style-language/schema/raw/master/csl-citation.json"} </w:instrText>
       </w:r>
       <w:r>
         <w:rPr>
@@ -3379,19 +5732,33 @@
         <w:rPr>
           <w:color w:val="FF0000"/>
         </w:rPr>
-        <w:t xml:space="preserve">The A2DP uses the low complexity subband codec (SBC) to ensure the interoperability </w:t>
-      </w:r>
+        <w:t xml:space="preserve">The A2DP uses the low complexity </w:t>
+      </w:r>
+      <w:proofErr w:type="spellStart"/>
       <w:r>
         <w:rPr>
           <w:color w:val="FF0000"/>
         </w:rPr>
+        <w:t>subband</w:t>
+      </w:r>
+      <w:proofErr w:type="spellEnd"/>
+      <w:r>
+        <w:rPr>
+          <w:color w:val="FF0000"/>
+        </w:rPr>
+        <w:t xml:space="preserve"> codec (SBC) to ensure the interoperability </w:t>
+      </w:r>
+      <w:r>
+        <w:rPr>
+          <w:color w:val="FF0000"/>
+        </w:rPr>
         <w:fldChar w:fldCharType="begin"/>
       </w:r>
       <w:r>
         <w:rPr>
           <w:color w:val="FF0000"/>
         </w:rPr>
-        <w:instrText xml:space="preserve"> ADDIN ZOTERO_ITEM CSL_CITATION {"citationID":"VtOce4T3","properties":{"formattedCitation":"[Bluetooth SIG 2015]","plainCitation":"[Bluetooth SIG 2015]"},"citationItems":[{"id":122,"uris":["http://zotero.org/users/local/tVEw5gbi/items/GFUIS4GQ"],"uri":["http://zotero.org/users/local/tVEw5gbi/items/GFUIS4GQ"],"itemData":{"id":122,"type":"article-journal","title":"Advanced Audio Distribution Profile Specification","volume":"Version 1.3.1","abstract":"This profile defines the requirements for Bluetooth® devices necessary for support of the high quality audio distribution. The requirements are expressed in terms of end-user services, and by defining the features and procedures that are required for interoperability between Bluetooth devices in the Audio Distribution usage model.","author":[{"family":"Bluetooth SIG","given":""}],"issued":{"date-parts":[["2015"]],"season":"7"}}}],"schema":"https://github.com/citation-style-language/schema/raw/master/csl-citation.json"} </w:instrText>
+        <w:instrText xml:space="preserve"> ADDIN ZOTERO_ITEM CSL_CITATION {"citationID":"VtOce4T3","properties":{"formattedCitation":"[Bluetooth SIG 2015]","plainCitation":"[Bluetooth SIG 2015]"},"citationItems":[{"id":122,"uris":["http://zotero.org/users/local/tVEw5gbi/items/GFUIS4GQ"],"uri":["http://zotero.org/users/local/tVEw5gbi/items/GFUIS4GQ"],"itemData":{"id":122,"type":"article-journal","title":"Advanced Audio Distribution Profile Specification","container-title":"Version 1.3.1","abstract":"This profile defines the requirements for Bluetooth® devices necessary for support of the high quality audio distribution. The requirements are expressed in terms of end-user services, and by defining the features and procedures that are required for interoperability between Bluetooth devices in the Audio Distribution usage model.","author":[{"family":"Bluetooth SIG","given":""}],"issued":{"date-parts":[["2015",7,14]]}}}],"schema":"https://github.com/citation-style-language/schema/raw/master/csl-citation.json"} </w:instrText>
       </w:r>
       <w:r>
         <w:rPr>
@@ -3435,7 +5802,63 @@
         <w:rPr>
           <w:lang w:val="en-US"/>
         </w:rPr>
-        <w:t xml:space="preserve">Many audio codecs have been developed to improve the audio quality transmitted over Bluetooth piconets, including aptX/aptX HD, Low Complexity Sub Band Coding (SBC) and LDAC. aptX HD claims ‘better than CD’ audio quality, whilst LDAC transfers 3x more data than SBC (990kbps vs 328kbps) plus the ability to ‘maintain maximum bit depth and frequency of 96kHz/24bit audio’ </w:t>
+        <w:t xml:space="preserve">Many audio codecs have been developed to improve the audio quality transmitted over Bluetooth </w:t>
+      </w:r>
+      <w:proofErr w:type="spellStart"/>
+      <w:r>
+        <w:rPr>
+          <w:lang w:val="en-US"/>
+        </w:rPr>
+        <w:t>piconets</w:t>
+      </w:r>
+      <w:proofErr w:type="spellEnd"/>
+      <w:r>
+        <w:rPr>
+          <w:lang w:val="en-US"/>
+        </w:rPr>
+        <w:t xml:space="preserve">, including </w:t>
+      </w:r>
+      <w:proofErr w:type="spellStart"/>
+      <w:r>
+        <w:rPr>
+          <w:lang w:val="en-US"/>
+        </w:rPr>
+        <w:t>aptX</w:t>
+      </w:r>
+      <w:proofErr w:type="spellEnd"/>
+      <w:r>
+        <w:rPr>
+          <w:lang w:val="en-US"/>
+        </w:rPr>
+        <w:t>/</w:t>
+      </w:r>
+      <w:proofErr w:type="spellStart"/>
+      <w:r>
+        <w:rPr>
+          <w:lang w:val="en-US"/>
+        </w:rPr>
+        <w:t>aptX</w:t>
+      </w:r>
+      <w:proofErr w:type="spellEnd"/>
+      <w:r>
+        <w:rPr>
+          <w:lang w:val="en-US"/>
+        </w:rPr>
+        <w:t xml:space="preserve"> HD, Low Complexity Sub Band Coding (SBC) and LDAC. </w:t>
+      </w:r>
+      <w:proofErr w:type="spellStart"/>
+      <w:r>
+        <w:rPr>
+          <w:lang w:val="en-US"/>
+        </w:rPr>
+        <w:t>aptX</w:t>
+      </w:r>
+      <w:proofErr w:type="spellEnd"/>
+      <w:r>
+        <w:rPr>
+          <w:lang w:val="en-US"/>
+        </w:rPr>
+        <w:t xml:space="preserve"> HD claims ‘better than CD’ audio quality, whilst LDAC transfers 3x more data than SBC (990kbps vs 328kbps) plus the ability to ‘maintain maximum bit depth and frequency of 96kHz/24bit audio’ </w:t>
       </w:r>
       <w:r>
         <w:rPr>
@@ -3472,7 +5895,14 @@
         <w:rPr>
           <w:lang w:val="en-US"/>
         </w:rPr>
-        <w:t xml:space="preserve">. Bluetooth 5 is also due to launch in early 2017, with quadrupled range, doubled speed and a 800% data broadcasting capacity </w:t>
+        <w:t xml:space="preserve">. Bluetooth 5 is </w:t>
+      </w:r>
+      <w:r>
+        <w:rPr>
+          <w:lang w:val="en-US"/>
+        </w:rPr>
+        <w:lastRenderedPageBreak/>
+        <w:t xml:space="preserve">also due to launch in early 2017, with quadrupled range, doubled speed and a 800% data broadcasting capacity </w:t>
       </w:r>
       <w:r>
         <w:rPr>
@@ -3549,12 +5979,53 @@
       <w:r>
         <w:fldChar w:fldCharType="separate"/>
       </w:r>
-      <w:r>
-        <w:rPr>
-          <w:rFonts w:cs="Times New Roman"/>
-          <w:color w:val="000000"/>
-        </w:rPr>
-        <w:t xml:space="preserve">Abinayaa, V. and Jayan, Anagha, 2014: ‘Case Study on Comparison of Wireless Technologies in Industrial Applications’, </w:t>
+      <w:proofErr w:type="spellStart"/>
+      <w:r>
+        <w:rPr>
+          <w:rFonts w:cs="Times New Roman"/>
+          <w:color w:val="000000"/>
+        </w:rPr>
+        <w:t>Abinayaa</w:t>
+      </w:r>
+      <w:proofErr w:type="spellEnd"/>
+      <w:r>
+        <w:rPr>
+          <w:rFonts w:cs="Times New Roman"/>
+          <w:color w:val="000000"/>
+        </w:rPr>
+        <w:t xml:space="preserve">, V. and </w:t>
+      </w:r>
+      <w:proofErr w:type="spellStart"/>
+      <w:r>
+        <w:rPr>
+          <w:rFonts w:cs="Times New Roman"/>
+          <w:color w:val="000000"/>
+        </w:rPr>
+        <w:t>Jayan</w:t>
+      </w:r>
+      <w:proofErr w:type="spellEnd"/>
+      <w:r>
+        <w:rPr>
+          <w:rFonts w:cs="Times New Roman"/>
+          <w:color w:val="000000"/>
+        </w:rPr>
+        <w:t xml:space="preserve">, </w:t>
+      </w:r>
+      <w:proofErr w:type="spellStart"/>
+      <w:r>
+        <w:rPr>
+          <w:rFonts w:cs="Times New Roman"/>
+          <w:color w:val="000000"/>
+        </w:rPr>
+        <w:t>Anagha</w:t>
+      </w:r>
+      <w:proofErr w:type="spellEnd"/>
+      <w:r>
+        <w:rPr>
+          <w:rFonts w:cs="Times New Roman"/>
+          <w:color w:val="000000"/>
+        </w:rPr>
+        <w:t xml:space="preserve">, 2014: ‘Case Study on Comparison of Wireless Technologies in Industrial Applications’, </w:t>
       </w:r>
       <w:r>
         <w:rPr>
@@ -3581,12 +6052,37 @@
           <w:color w:val="000000"/>
         </w:rPr>
       </w:pPr>
-      <w:r>
-        <w:rPr>
-          <w:rFonts w:cs="Times New Roman"/>
-          <w:color w:val="000000"/>
-        </w:rPr>
-        <w:t xml:space="preserve">Bisdikian, Chatschik, 2001: </w:t>
+      <w:proofErr w:type="spellStart"/>
+      <w:r>
+        <w:rPr>
+          <w:rFonts w:cs="Times New Roman"/>
+          <w:color w:val="000000"/>
+        </w:rPr>
+        <w:t>Bisdikian</w:t>
+      </w:r>
+      <w:proofErr w:type="spellEnd"/>
+      <w:r>
+        <w:rPr>
+          <w:rFonts w:cs="Times New Roman"/>
+          <w:color w:val="000000"/>
+        </w:rPr>
+        <w:t xml:space="preserve">, </w:t>
+      </w:r>
+      <w:proofErr w:type="spellStart"/>
+      <w:r>
+        <w:rPr>
+          <w:rFonts w:cs="Times New Roman"/>
+          <w:color w:val="000000"/>
+        </w:rPr>
+        <w:t>Chatschik</w:t>
+      </w:r>
+      <w:proofErr w:type="spellEnd"/>
+      <w:r>
+        <w:rPr>
+          <w:rFonts w:cs="Times New Roman"/>
+          <w:color w:val="000000"/>
+        </w:rPr>
+        <w:t xml:space="preserve">, 2001: </w:t>
       </w:r>
       <w:r>
         <w:rPr>
@@ -3602,7 +6098,23 @@
           <w:rFonts w:cs="Times New Roman"/>
           <w:color w:val="000000"/>
         </w:rPr>
-        <w:t xml:space="preserve"> (Thomas J. Watson Research Center P.O. Box 704 Yorktown Heights, NY 10598: IBM Corporation).</w:t>
+        <w:t xml:space="preserve"> (Thomas J. Watson Research </w:t>
+      </w:r>
+      <w:proofErr w:type="spellStart"/>
+      <w:r>
+        <w:rPr>
+          <w:rFonts w:cs="Times New Roman"/>
+          <w:color w:val="000000"/>
+        </w:rPr>
+        <w:t>Center</w:t>
+      </w:r>
+      <w:proofErr w:type="spellEnd"/>
+      <w:r>
+        <w:rPr>
+          <w:rFonts w:cs="Times New Roman"/>
+          <w:color w:val="000000"/>
+        </w:rPr>
+        <w:t xml:space="preserve"> P.O. Box 704 Yorktown Heights, NY 10598: IBM Corporation).</w:t>
       </w:r>
     </w:p>
     <w:p>
@@ -3650,7 +6162,23 @@
           <w:rFonts w:cs="Times New Roman"/>
           <w:color w:val="000000"/>
         </w:rPr>
-        <w:t>Bluetooth SIG, 2015: ‘Advanced Audio Distribution Profile Specification’, , Version 1.3.1, (7).</w:t>
+        <w:t xml:space="preserve">Bluetooth SIG, 2015: ‘Advanced Audio Distribution Profile Specification’, </w:t>
+      </w:r>
+      <w:r>
+        <w:rPr>
+          <w:rFonts w:cs="Times New Roman"/>
+          <w:i/>
+          <w:iCs/>
+          <w:color w:val="000000"/>
+        </w:rPr>
+        <w:t>Version 1.3.1</w:t>
+      </w:r>
+      <w:r>
+        <w:rPr>
+          <w:rFonts w:cs="Times New Roman"/>
+          <w:color w:val="000000"/>
+        </w:rPr>
+        <w:t>, (July).</w:t>
       </w:r>
     </w:p>
     <w:p>
@@ -3666,7 +6194,23 @@
           <w:rFonts w:cs="Times New Roman"/>
           <w:color w:val="000000"/>
         </w:rPr>
-        <w:t>Bluetooth SIG, 2016a:‘Bluetooth is Everywhere Consumers Hang Out’, https://www.bluetooth.com/marketing-branding/markets/consumer-electronics, accessed 11/11/2016</w:t>
+        <w:t>Bluetooth SIG, 2016</w:t>
+      </w:r>
+      <w:proofErr w:type="gramStart"/>
+      <w:r>
+        <w:rPr>
+          <w:rFonts w:cs="Times New Roman"/>
+          <w:color w:val="000000"/>
+        </w:rPr>
+        <w:t>a:‘</w:t>
+      </w:r>
+      <w:proofErr w:type="gramEnd"/>
+      <w:r>
+        <w:rPr>
+          <w:rFonts w:cs="Times New Roman"/>
+          <w:color w:val="000000"/>
+        </w:rPr>
+        <w:t>Bluetooth is Everywhere Consumers Hang Out’, https://www.bluetooth.com/marketing-branding/markets/consumer-electronics, accessed 11/11/2016</w:t>
       </w:r>
     </w:p>
     <w:p>
@@ -3682,7 +6226,23 @@
           <w:rFonts w:cs="Times New Roman"/>
           <w:color w:val="000000"/>
         </w:rPr>
-        <w:t>Bluetooth SIG, 2016b:‘Bluetooth 5 announcement - Kirkland, Washington’, https://www.bluetooth.com/news/pressreleases/2016/06/16/-bluetooth5-quadruples-rangedoubles-speedincreases-data-broadcasting-capacity-by-800, accessed 04/11/2016</w:t>
+        <w:t>Bluetooth SIG, 2016</w:t>
+      </w:r>
+      <w:proofErr w:type="gramStart"/>
+      <w:r>
+        <w:rPr>
+          <w:rFonts w:cs="Times New Roman"/>
+          <w:color w:val="000000"/>
+        </w:rPr>
+        <w:t>b:‘</w:t>
+      </w:r>
+      <w:proofErr w:type="gramEnd"/>
+      <w:r>
+        <w:rPr>
+          <w:rFonts w:cs="Times New Roman"/>
+          <w:color w:val="000000"/>
+        </w:rPr>
+        <w:t>Bluetooth 5 announcement - Kirkland, Washington’, https://www.bluetooth.com/news/pressreleases/2016/06/16/-bluetooth5-quadruples-rangedoubles-speedincreases-data-broadcasting-capacity-by-800, accessed 04/11/2016</w:t>
       </w:r>
     </w:p>
     <w:p>
@@ -3693,12 +6253,37 @@
           <w:color w:val="000000"/>
         </w:rPr>
       </w:pPr>
-      <w:r>
-        <w:rPr>
-          <w:rFonts w:cs="Times New Roman"/>
-          <w:color w:val="000000"/>
-        </w:rPr>
-        <w:t>Bullis, Kevin, 2015:‘Why Electric Cars Don’t Have Better Batteries’, https://www.technologyreview.com/s/534866/why-we-dont-have-battery-breakthroughs/, accessed 09/11/2016</w:t>
+      <w:proofErr w:type="spellStart"/>
+      <w:r>
+        <w:rPr>
+          <w:rFonts w:cs="Times New Roman"/>
+          <w:color w:val="000000"/>
+        </w:rPr>
+        <w:t>Bullis</w:t>
+      </w:r>
+      <w:proofErr w:type="spellEnd"/>
+      <w:r>
+        <w:rPr>
+          <w:rFonts w:cs="Times New Roman"/>
+          <w:color w:val="000000"/>
+        </w:rPr>
+        <w:t xml:space="preserve">, Kevin, </w:t>
+      </w:r>
+      <w:proofErr w:type="gramStart"/>
+      <w:r>
+        <w:rPr>
+          <w:rFonts w:cs="Times New Roman"/>
+          <w:color w:val="000000"/>
+        </w:rPr>
+        <w:t>2015:‘</w:t>
+      </w:r>
+      <w:proofErr w:type="gramEnd"/>
+      <w:r>
+        <w:rPr>
+          <w:rFonts w:cs="Times New Roman"/>
+          <w:color w:val="000000"/>
+        </w:rPr>
+        <w:t>Why Electric Cars Don’t Have Better Batteries’, https://www.technologyreview.com/s/534866/why-we-dont-have-battery-breakthroughs/, accessed 09/11/2016</w:t>
       </w:r>
     </w:p>
     <w:p>
@@ -3709,12 +6294,21 @@
           <w:color w:val="000000"/>
         </w:rPr>
       </w:pPr>
-      <w:r>
-        <w:rPr>
-          <w:rFonts w:cs="Times New Roman"/>
-          <w:color w:val="000000"/>
-        </w:rPr>
-        <w:t xml:space="preserve">Chiasserini, C.F. and Rao, R.R., 2003: ‘Coexistence mechanisms for interference mitigation in the 2.4-GHz ISM band’, </w:t>
+      <w:proofErr w:type="spellStart"/>
+      <w:r>
+        <w:rPr>
+          <w:rFonts w:cs="Times New Roman"/>
+          <w:color w:val="000000"/>
+        </w:rPr>
+        <w:t>Chiasserini</w:t>
+      </w:r>
+      <w:proofErr w:type="spellEnd"/>
+      <w:r>
+        <w:rPr>
+          <w:rFonts w:cs="Times New Roman"/>
+          <w:color w:val="000000"/>
+        </w:rPr>
+        <w:t xml:space="preserve">, C.F. and Rao, R.R., 2003: ‘Coexistence mechanisms for interference mitigation in the 2.4-GHz ISM band’, </w:t>
       </w:r>
       <w:r>
         <w:rPr>
@@ -3741,12 +6335,37 @@
           <w:color w:val="000000"/>
         </w:rPr>
       </w:pPr>
-      <w:r>
-        <w:rPr>
-          <w:rFonts w:cs="Times New Roman"/>
-          <w:color w:val="000000"/>
-        </w:rPr>
-        <w:t xml:space="preserve">Dementyev, Artem et al., 2013: ‘Power Consumption Analysis of Bluetooth Low Energy, ZigBee, and ANT Sensor Nodes in a Cyclic Sleep Scenario’, </w:t>
+      <w:proofErr w:type="spellStart"/>
+      <w:r>
+        <w:rPr>
+          <w:rFonts w:cs="Times New Roman"/>
+          <w:color w:val="000000"/>
+        </w:rPr>
+        <w:t>Dementyev</w:t>
+      </w:r>
+      <w:proofErr w:type="spellEnd"/>
+      <w:r>
+        <w:rPr>
+          <w:rFonts w:cs="Times New Roman"/>
+          <w:color w:val="000000"/>
+        </w:rPr>
+        <w:t xml:space="preserve">, </w:t>
+      </w:r>
+      <w:proofErr w:type="spellStart"/>
+      <w:r>
+        <w:rPr>
+          <w:rFonts w:cs="Times New Roman"/>
+          <w:color w:val="000000"/>
+        </w:rPr>
+        <w:t>Artem</w:t>
+      </w:r>
+      <w:proofErr w:type="spellEnd"/>
+      <w:r>
+        <w:rPr>
+          <w:rFonts w:cs="Times New Roman"/>
+          <w:color w:val="000000"/>
+        </w:rPr>
+        <w:t xml:space="preserve"> et al., 2013: ‘Power Consumption Analysis of Bluetooth Low Energy, ZigBee, and ANT Sensor Nodes in a Cyclic Sleep Scenario’, </w:t>
       </w:r>
       <w:r>
         <w:rPr>
@@ -3773,12 +6392,69 @@
           <w:color w:val="000000"/>
         </w:rPr>
       </w:pPr>
-      <w:r>
-        <w:rPr>
-          <w:rFonts w:cs="Times New Roman"/>
-          <w:color w:val="000000"/>
-        </w:rPr>
-        <w:t xml:space="preserve">Gehrmann, Christian, Persson, Joakim and Smeets, Ben, 2004: </w:t>
+      <w:proofErr w:type="spellStart"/>
+      <w:r>
+        <w:rPr>
+          <w:rFonts w:cs="Times New Roman"/>
+          <w:color w:val="000000"/>
+        </w:rPr>
+        <w:t>Gehrmann</w:t>
+      </w:r>
+      <w:proofErr w:type="spellEnd"/>
+      <w:r>
+        <w:rPr>
+          <w:rFonts w:cs="Times New Roman"/>
+          <w:color w:val="000000"/>
+        </w:rPr>
+        <w:t xml:space="preserve">, Christian, </w:t>
+      </w:r>
+      <w:proofErr w:type="spellStart"/>
+      <w:r>
+        <w:rPr>
+          <w:rFonts w:cs="Times New Roman"/>
+          <w:color w:val="000000"/>
+        </w:rPr>
+        <w:t>Persson</w:t>
+      </w:r>
+      <w:proofErr w:type="spellEnd"/>
+      <w:r>
+        <w:rPr>
+          <w:rFonts w:cs="Times New Roman"/>
+          <w:color w:val="000000"/>
+        </w:rPr>
+        <w:t xml:space="preserve">, </w:t>
+      </w:r>
+      <w:proofErr w:type="spellStart"/>
+      <w:r>
+        <w:rPr>
+          <w:rFonts w:cs="Times New Roman"/>
+          <w:color w:val="000000"/>
+        </w:rPr>
+        <w:t>Joakim</w:t>
+      </w:r>
+      <w:proofErr w:type="spellEnd"/>
+      <w:r>
+        <w:rPr>
+          <w:rFonts w:cs="Times New Roman"/>
+          <w:color w:val="000000"/>
+        </w:rPr>
+        <w:t xml:space="preserve"> and </w:t>
+      </w:r>
+      <w:proofErr w:type="spellStart"/>
+      <w:r>
+        <w:rPr>
+          <w:rFonts w:cs="Times New Roman"/>
+          <w:color w:val="000000"/>
+        </w:rPr>
+        <w:t>Smeets</w:t>
+      </w:r>
+      <w:proofErr w:type="spellEnd"/>
+      <w:r>
+        <w:rPr>
+          <w:rFonts w:cs="Times New Roman"/>
+          <w:color w:val="000000"/>
+        </w:rPr>
+        <w:t xml:space="preserve">, Ben, 2004: </w:t>
       </w:r>
       <w:r>
         <w:rPr>
@@ -3794,7 +6470,23 @@
           <w:rFonts w:cs="Times New Roman"/>
           <w:color w:val="000000"/>
         </w:rPr>
-        <w:t xml:space="preserve"> Artech House).</w:t>
+        <w:t xml:space="preserve"> </w:t>
+      </w:r>
+      <w:proofErr w:type="spellStart"/>
+      <w:r>
+        <w:rPr>
+          <w:rFonts w:cs="Times New Roman"/>
+          <w:color w:val="000000"/>
+        </w:rPr>
+        <w:t>Artech</w:t>
+      </w:r>
+      <w:proofErr w:type="spellEnd"/>
+      <w:r>
+        <w:rPr>
+          <w:rFonts w:cs="Times New Roman"/>
+          <w:color w:val="000000"/>
+        </w:rPr>
+        <w:t xml:space="preserve"> House).</w:t>
       </w:r>
     </w:p>
     <w:p>
@@ -3805,12 +6497,37 @@
           <w:color w:val="000000"/>
         </w:rPr>
       </w:pPr>
-      <w:r>
-        <w:rPr>
-          <w:rFonts w:cs="Times New Roman"/>
-          <w:color w:val="000000"/>
-        </w:rPr>
-        <w:t>GfK Global, 2015:‘Bluetooth drives market for portable consumer electronics’, http://www.gfk.com/en-gb/insights/press-release/bluetooth-drives-market-for-portable-consumer-electronics/, accessed 09/11/2016</w:t>
+      <w:proofErr w:type="spellStart"/>
+      <w:r>
+        <w:rPr>
+          <w:rFonts w:cs="Times New Roman"/>
+          <w:color w:val="000000"/>
+        </w:rPr>
+        <w:t>GfK</w:t>
+      </w:r>
+      <w:proofErr w:type="spellEnd"/>
+      <w:r>
+        <w:rPr>
+          <w:rFonts w:cs="Times New Roman"/>
+          <w:color w:val="000000"/>
+        </w:rPr>
+        <w:t xml:space="preserve"> Global, </w:t>
+      </w:r>
+      <w:proofErr w:type="gramStart"/>
+      <w:r>
+        <w:rPr>
+          <w:rFonts w:cs="Times New Roman"/>
+          <w:color w:val="000000"/>
+        </w:rPr>
+        <w:t>2015:‘</w:t>
+      </w:r>
+      <w:proofErr w:type="gramEnd"/>
+      <w:r>
+        <w:rPr>
+          <w:rFonts w:cs="Times New Roman"/>
+          <w:color w:val="000000"/>
+        </w:rPr>
+        <w:t>Bluetooth drives market for portable consumer electronics’, http://www.gfk.com/en-gb/insights/press-release/bluetooth-drives-market-for-portable-consumer-electronics/, accessed 09/11/2016</w:t>
       </w:r>
     </w:p>
     <w:p>
@@ -3821,13 +6538,39 @@
           <w:color w:val="000000"/>
         </w:rPr>
       </w:pPr>
-      <w:r>
-        <w:rPr>
-          <w:rFonts w:cs="Times New Roman"/>
-          <w:color w:val="000000"/>
-        </w:rPr>
-        <w:t xml:space="preserve">Golmie, N., Van Dyck, R.E., et al., 2003: ‘Interference Evaluation of Bluetooth and IEEE 802.11B Systems’, </w:t>
-      </w:r>
+      <w:proofErr w:type="spellStart"/>
+      <w:r>
+        <w:rPr>
+          <w:rFonts w:cs="Times New Roman"/>
+          <w:color w:val="000000"/>
+        </w:rPr>
+        <w:t>Golmie</w:t>
+      </w:r>
+      <w:proofErr w:type="spellEnd"/>
+      <w:r>
+        <w:rPr>
+          <w:rFonts w:cs="Times New Roman"/>
+          <w:color w:val="000000"/>
+        </w:rPr>
+        <w:t xml:space="preserve">, N., Van </w:t>
+      </w:r>
+      <w:proofErr w:type="spellStart"/>
+      <w:r>
+        <w:rPr>
+          <w:rFonts w:cs="Times New Roman"/>
+          <w:color w:val="000000"/>
+        </w:rPr>
+        <w:t>Dyck</w:t>
+      </w:r>
+      <w:proofErr w:type="spellEnd"/>
+      <w:r>
+        <w:rPr>
+          <w:rFonts w:cs="Times New Roman"/>
+          <w:color w:val="000000"/>
+        </w:rPr>
+        <w:t xml:space="preserve">, R.E., et al., 2003: ‘Interference Evaluation of Bluetooth and IEEE 802.11B Systems’, </w:t>
+      </w:r>
+      <w:proofErr w:type="spellStart"/>
       <w:r>
         <w:rPr>
           <w:rFonts w:cs="Times New Roman"/>
@@ -3835,7 +6578,37 @@
           <w:iCs/>
           <w:color w:val="000000"/>
         </w:rPr>
-        <w:t>Wirel. Netw.</w:t>
+        <w:t>Wirel</w:t>
+      </w:r>
+      <w:proofErr w:type="spellEnd"/>
+      <w:r>
+        <w:rPr>
+          <w:rFonts w:cs="Times New Roman"/>
+          <w:i/>
+          <w:iCs/>
+          <w:color w:val="000000"/>
+        </w:rPr>
+        <w:t xml:space="preserve">. </w:t>
+      </w:r>
+      <w:proofErr w:type="spellStart"/>
+      <w:r>
+        <w:rPr>
+          <w:rFonts w:cs="Times New Roman"/>
+          <w:i/>
+          <w:iCs/>
+          <w:color w:val="000000"/>
+        </w:rPr>
+        <w:t>Netw</w:t>
+      </w:r>
+      <w:proofErr w:type="spellEnd"/>
+      <w:r>
+        <w:rPr>
+          <w:rFonts w:cs="Times New Roman"/>
+          <w:i/>
+          <w:iCs/>
+          <w:color w:val="000000"/>
+        </w:rPr>
+        <w:t>.</w:t>
       </w:r>
       <w:r>
         <w:rPr>
@@ -3853,12 +6626,22 @@
           <w:color w:val="000000"/>
         </w:rPr>
       </w:pPr>
-      <w:r>
-        <w:rPr>
-          <w:rFonts w:cs="Times New Roman"/>
-          <w:color w:val="000000"/>
-        </w:rPr>
-        <w:t xml:space="preserve">Golmie, N., Chevrollier, N. and Rebala, O., 2003: ‘Bluetooth and WLAN coexistence: challenges and solutions’, </w:t>
+      <w:proofErr w:type="spellStart"/>
+      <w:r>
+        <w:rPr>
+          <w:rFonts w:cs="Times New Roman"/>
+          <w:color w:val="000000"/>
+        </w:rPr>
+        <w:lastRenderedPageBreak/>
+        <w:t>Golmie</w:t>
+      </w:r>
+      <w:proofErr w:type="spellEnd"/>
+      <w:r>
+        <w:rPr>
+          <w:rFonts w:cs="Times New Roman"/>
+          <w:color w:val="000000"/>
+        </w:rPr>
+        <w:t xml:space="preserve">, N., 2004: ‘Bluetooth Dynamic Scheduling and Interference Mitigation’, </w:t>
       </w:r>
       <w:r>
         <w:rPr>
@@ -3867,14 +6650,14 @@
           <w:iCs/>
           <w:color w:val="000000"/>
         </w:rPr>
-        <w:t>IEEE Wireless Communications</w:t>
-      </w:r>
-      <w:r>
-        <w:rPr>
-          <w:rFonts w:cs="Times New Roman"/>
-          <w:color w:val="000000"/>
-        </w:rPr>
-        <w:t>, 10, 6, (December), pp.22–9.</w:t>
+        <w:t>ACM MONET</w:t>
+      </w:r>
+      <w:r>
+        <w:rPr>
+          <w:rFonts w:cs="Times New Roman"/>
+          <w:color w:val="000000"/>
+        </w:rPr>
+        <w:t>, 9, 1, (February).</w:t>
       </w:r>
     </w:p>
     <w:p>
@@ -3885,12 +6668,53 @@
           <w:color w:val="000000"/>
         </w:rPr>
       </w:pPr>
-      <w:r>
-        <w:rPr>
-          <w:rFonts w:cs="Times New Roman"/>
-          <w:color w:val="000000"/>
-        </w:rPr>
-        <w:t xml:space="preserve">IEEE 802.11, 2005: ‘ISO/IEC Standard for Information Technology - Telecommunications and Information Exchange Between Systems - Local and Metropolitan Area Networks - Specific Requirements Part 11’, </w:t>
+      <w:proofErr w:type="spellStart"/>
+      <w:r>
+        <w:rPr>
+          <w:rFonts w:cs="Times New Roman"/>
+          <w:color w:val="000000"/>
+        </w:rPr>
+        <w:t>Golmie</w:t>
+      </w:r>
+      <w:proofErr w:type="spellEnd"/>
+      <w:r>
+        <w:rPr>
+          <w:rFonts w:cs="Times New Roman"/>
+          <w:color w:val="000000"/>
+        </w:rPr>
+        <w:t xml:space="preserve">, N., </w:t>
+      </w:r>
+      <w:proofErr w:type="spellStart"/>
+      <w:r>
+        <w:rPr>
+          <w:rFonts w:cs="Times New Roman"/>
+          <w:color w:val="000000"/>
+        </w:rPr>
+        <w:t>Chevrollier</w:t>
+      </w:r>
+      <w:proofErr w:type="spellEnd"/>
+      <w:r>
+        <w:rPr>
+          <w:rFonts w:cs="Times New Roman"/>
+          <w:color w:val="000000"/>
+        </w:rPr>
+        <w:t xml:space="preserve">, N. and </w:t>
+      </w:r>
+      <w:proofErr w:type="spellStart"/>
+      <w:r>
+        <w:rPr>
+          <w:rFonts w:cs="Times New Roman"/>
+          <w:color w:val="000000"/>
+        </w:rPr>
+        <w:t>Rebala</w:t>
+      </w:r>
+      <w:proofErr w:type="spellEnd"/>
+      <w:r>
+        <w:rPr>
+          <w:rFonts w:cs="Times New Roman"/>
+          <w:color w:val="000000"/>
+        </w:rPr>
+        <w:t xml:space="preserve">, O., 2003: ‘Bluetooth and WLAN coexistence: challenges and solutions’, </w:t>
       </w:r>
       <w:r>
         <w:rPr>
@@ -3899,14 +6723,14 @@
           <w:iCs/>
           <w:color w:val="000000"/>
         </w:rPr>
-        <w:t>11i-2003 Edition ISO/IEC 8802-11 IEEE Std 802.11 Second edition 2005-08-01 ISO/IEC 8802 11:2005(E) IEEE Std 802</w:t>
-      </w:r>
-      <w:r>
-        <w:rPr>
-          <w:rFonts w:cs="Times New Roman"/>
-          <w:color w:val="000000"/>
-        </w:rPr>
-        <w:t>, (January), pp.1–721.</w:t>
+        <w:t>IEEE Wireless Communications</w:t>
+      </w:r>
+      <w:r>
+        <w:rPr>
+          <w:rFonts w:cs="Times New Roman"/>
+          <w:color w:val="000000"/>
+        </w:rPr>
+        <w:t>, 10, 6, (December), pp.22–9.</w:t>
       </w:r>
     </w:p>
     <w:p>
@@ -3922,7 +6746,7 @@
           <w:rFonts w:cs="Times New Roman"/>
           <w:color w:val="000000"/>
         </w:rPr>
-        <w:t xml:space="preserve">IEEE 802.15.1, 2005: ‘IEEE Standard for Information technology– Local and metropolitan area networks– Specific requirements– Part 15.1a: Wireless Medium Access Control (MAC) and Physical Layer (PHY) specifications for Wireless Personal Area Networks (WPAN)’, </w:t>
+        <w:t xml:space="preserve">IEEE 802.11, 2005: ‘ISO/IEC Standard for Information Technology - Telecommunications and Information Exchange Between Systems - Local and Metropolitan Area Networks - Specific Requirements Part 11’, </w:t>
       </w:r>
       <w:r>
         <w:rPr>
@@ -3931,14 +6755,54 @@
           <w:iCs/>
           <w:color w:val="000000"/>
         </w:rPr>
-        <w:t>IEEE Std 802.15.1-2005 (Revision of IEEE Std 802.15.1-2002)</w:t>
-      </w:r>
-      <w:r>
-        <w:rPr>
-          <w:rFonts w:cs="Times New Roman"/>
-          <w:color w:val="000000"/>
-        </w:rPr>
-        <w:t>, (June), pp.1–700.</w:t>
+        <w:t xml:space="preserve">11i-2003 Edition ISO/IEC 8802-11 IEEE </w:t>
+      </w:r>
+      <w:proofErr w:type="spellStart"/>
+      <w:r>
+        <w:rPr>
+          <w:rFonts w:cs="Times New Roman"/>
+          <w:i/>
+          <w:iCs/>
+          <w:color w:val="000000"/>
+        </w:rPr>
+        <w:t>Std</w:t>
+      </w:r>
+      <w:proofErr w:type="spellEnd"/>
+      <w:r>
+        <w:rPr>
+          <w:rFonts w:cs="Times New Roman"/>
+          <w:i/>
+          <w:iCs/>
+          <w:color w:val="000000"/>
+        </w:rPr>
+        <w:t xml:space="preserve"> 802.11 Second edition 2005-08-01 ISO/IEC 8802 11:2005(E) IEEE </w:t>
+      </w:r>
+      <w:proofErr w:type="spellStart"/>
+      <w:r>
+        <w:rPr>
+          <w:rFonts w:cs="Times New Roman"/>
+          <w:i/>
+          <w:iCs/>
+          <w:color w:val="000000"/>
+        </w:rPr>
+        <w:t>Std</w:t>
+      </w:r>
+      <w:proofErr w:type="spellEnd"/>
+      <w:r>
+        <w:rPr>
+          <w:rFonts w:cs="Times New Roman"/>
+          <w:i/>
+          <w:iCs/>
+          <w:color w:val="000000"/>
+        </w:rPr>
+        <w:t xml:space="preserve"> 802</w:t>
+      </w:r>
+      <w:r>
+        <w:rPr>
+          <w:rFonts w:cs="Times New Roman"/>
+          <w:color w:val="000000"/>
+        </w:rPr>
+        <w:t>, (January), pp.1–721.</w:t>
       </w:r>
     </w:p>
     <w:p>
@@ -3954,7 +6818,7 @@
           <w:rFonts w:cs="Times New Roman"/>
           <w:color w:val="000000"/>
         </w:rPr>
-        <w:t xml:space="preserve">IEEE 802.15.2, 2003: ‘IEEE Recommended Practice for Information technology– Local and metropolitan area networks– Specific requirements– Part 15.2: Coexistence of Wireless Personal Area Networks with Other Wireless Devices Operating in Unlicensed Frequency Bands’, </w:t>
+        <w:t xml:space="preserve">IEEE 802.15.1, 2005: ‘IEEE Standard for Information technology– Local and metropolitan area networks– Specific requirements– Part 15.1a: Wireless Medium Access Control (MAC) and Physical Layer (PHY) specifications for Wireless Personal Area Networks (WPAN)’, </w:t>
       </w:r>
       <w:r>
         <w:rPr>
@@ -3963,14 +6827,54 @@
           <w:iCs/>
           <w:color w:val="000000"/>
         </w:rPr>
-        <w:t>IEEE Std 802.15.2-2003</w:t>
-      </w:r>
-      <w:r>
-        <w:rPr>
-          <w:rFonts w:cs="Times New Roman"/>
-          <w:color w:val="000000"/>
-        </w:rPr>
-        <w:t>, (August), pp.1–150.</w:t>
+        <w:t xml:space="preserve">IEEE </w:t>
+      </w:r>
+      <w:proofErr w:type="spellStart"/>
+      <w:r>
+        <w:rPr>
+          <w:rFonts w:cs="Times New Roman"/>
+          <w:i/>
+          <w:iCs/>
+          <w:color w:val="000000"/>
+        </w:rPr>
+        <w:t>Std</w:t>
+      </w:r>
+      <w:proofErr w:type="spellEnd"/>
+      <w:r>
+        <w:rPr>
+          <w:rFonts w:cs="Times New Roman"/>
+          <w:i/>
+          <w:iCs/>
+          <w:color w:val="000000"/>
+        </w:rPr>
+        <w:t xml:space="preserve"> 802.15.1-2005 (Revision of IEEE </w:t>
+      </w:r>
+      <w:proofErr w:type="spellStart"/>
+      <w:r>
+        <w:rPr>
+          <w:rFonts w:cs="Times New Roman"/>
+          <w:i/>
+          <w:iCs/>
+          <w:color w:val="000000"/>
+        </w:rPr>
+        <w:t>Std</w:t>
+      </w:r>
+      <w:proofErr w:type="spellEnd"/>
+      <w:r>
+        <w:rPr>
+          <w:rFonts w:cs="Times New Roman"/>
+          <w:i/>
+          <w:iCs/>
+          <w:color w:val="000000"/>
+        </w:rPr>
+        <w:t xml:space="preserve"> 802.15.1-2002)</w:t>
+      </w:r>
+      <w:r>
+        <w:rPr>
+          <w:rFonts w:cs="Times New Roman"/>
+          <w:color w:val="000000"/>
+        </w:rPr>
+        <w:t>, (June), pp.1–700.</w:t>
       </w:r>
     </w:p>
     <w:p>
@@ -3986,7 +6890,7 @@
           <w:rFonts w:cs="Times New Roman"/>
           <w:color w:val="000000"/>
         </w:rPr>
-        <w:t xml:space="preserve">Lee, J.S., Su, Y.W. and Shen, C.C., 2007: A Comparative Study of Wireless Protocols: Bluetooth, UWB, ZigBee, and Wi-Fi, </w:t>
+        <w:t xml:space="preserve">IEEE 802.15.2, 2003: ‘IEEE Recommended Practice for Information technology– Local and metropolitan area networks– Specific requirements– Part 15.2: Coexistence of Wireless Personal Area Networks with Other Wireless Devices Operating in Unlicensed Frequency Bands’, </w:t>
       </w:r>
       <w:r>
         <w:rPr>
@@ -3995,14 +6899,34 @@
           <w:iCs/>
           <w:color w:val="000000"/>
         </w:rPr>
-        <w:t>33rd Annual Conference of the IEEE Industrial Electronics Society, 2007. IECON 2007</w:t>
-      </w:r>
-      <w:r>
-        <w:rPr>
-          <w:rFonts w:cs="Times New Roman"/>
-          <w:color w:val="000000"/>
-        </w:rPr>
-        <w:t>.</w:t>
+        <w:t xml:space="preserve">IEEE </w:t>
+      </w:r>
+      <w:proofErr w:type="spellStart"/>
+      <w:r>
+        <w:rPr>
+          <w:rFonts w:cs="Times New Roman"/>
+          <w:i/>
+          <w:iCs/>
+          <w:color w:val="000000"/>
+        </w:rPr>
+        <w:t>Std</w:t>
+      </w:r>
+      <w:proofErr w:type="spellEnd"/>
+      <w:r>
+        <w:rPr>
+          <w:rFonts w:cs="Times New Roman"/>
+          <w:i/>
+          <w:iCs/>
+          <w:color w:val="000000"/>
+        </w:rPr>
+        <w:t xml:space="preserve"> 802.15.2-2003</w:t>
+      </w:r>
+      <w:r>
+        <w:rPr>
+          <w:rFonts w:cs="Times New Roman"/>
+          <w:color w:val="000000"/>
+        </w:rPr>
+        <w:t>, (August), pp.1–150.</w:t>
       </w:r>
     </w:p>
     <w:p>
@@ -4018,7 +6942,7 @@
           <w:rFonts w:cs="Times New Roman"/>
           <w:color w:val="000000"/>
         </w:rPr>
-        <w:t xml:space="preserve">Li, Jingli, 2007: </w:t>
+        <w:t xml:space="preserve">Lee, J.S., Su, Y.W. and Shen, C.C., 2007: A Comparative Study of Wireless Protocols: Bluetooth, UWB, ZigBee, and Wi-Fi, </w:t>
       </w:r>
       <w:r>
         <w:rPr>
@@ -4027,14 +6951,14 @@
           <w:iCs/>
           <w:color w:val="000000"/>
         </w:rPr>
-        <w:t>Robust Coexistence Methods for Frequency Hopped Wireless Networks</w:t>
-      </w:r>
-      <w:r>
-        <w:rPr>
-          <w:rFonts w:cs="Times New Roman"/>
-          <w:color w:val="000000"/>
-        </w:rPr>
-        <w:t>. University of Louisville).Google-Books-ID: 3Go1Ct2fW4MC.</w:t>
+        <w:t>33rd Annual Conference of the IEEE Industrial Electronics Society, 2007. IECON 2007</w:t>
+      </w:r>
+      <w:r>
+        <w:rPr>
+          <w:rFonts w:cs="Times New Roman"/>
+          <w:color w:val="000000"/>
+        </w:rPr>
+        <w:t>.</w:t>
       </w:r>
     </w:p>
     <w:p>
@@ -4050,7 +6974,23 @@
           <w:rFonts w:cs="Times New Roman"/>
           <w:color w:val="000000"/>
         </w:rPr>
-        <w:t xml:space="preserve">McClintock, Jonny, 2016: Can Bluetooth ever Replace the Wire?, </w:t>
+        <w:t xml:space="preserve">Li, </w:t>
+      </w:r>
+      <w:proofErr w:type="spellStart"/>
+      <w:r>
+        <w:rPr>
+          <w:rFonts w:cs="Times New Roman"/>
+          <w:color w:val="000000"/>
+        </w:rPr>
+        <w:t>Jingli</w:t>
+      </w:r>
+      <w:proofErr w:type="spellEnd"/>
+      <w:r>
+        <w:rPr>
+          <w:rFonts w:cs="Times New Roman"/>
+          <w:color w:val="000000"/>
+        </w:rPr>
+        <w:t xml:space="preserve">, 2007: </w:t>
       </w:r>
       <w:r>
         <w:rPr>
@@ -4059,14 +6999,30 @@
           <w:iCs/>
           <w:color w:val="000000"/>
         </w:rPr>
-        <w:t>AES Paris 2016</w:t>
-      </w:r>
-      <w:r>
-        <w:rPr>
-          <w:rFonts w:cs="Times New Roman"/>
-          <w:color w:val="000000"/>
-        </w:rPr>
-        <w:t>.</w:t>
+        <w:t>Robust Coexistence Methods for Frequency Hopped Wireless Networks</w:t>
+      </w:r>
+      <w:r>
+        <w:rPr>
+          <w:rFonts w:cs="Times New Roman"/>
+          <w:color w:val="000000"/>
+        </w:rPr>
+        <w:t>. University of Louisville</w:t>
+      </w:r>
+      <w:proofErr w:type="gramStart"/>
+      <w:r>
+        <w:rPr>
+          <w:rFonts w:cs="Times New Roman"/>
+          <w:color w:val="000000"/>
+        </w:rPr>
+        <w:t>).Google</w:t>
+      </w:r>
+      <w:proofErr w:type="gramEnd"/>
+      <w:r>
+        <w:rPr>
+          <w:rFonts w:cs="Times New Roman"/>
+          <w:color w:val="000000"/>
+        </w:rPr>
+        <w:t>-Books-ID: 3Go1Ct2fW4MC.</w:t>
       </w:r>
     </w:p>
     <w:p>
@@ -4082,7 +7038,23 @@
           <w:rFonts w:cs="Times New Roman"/>
           <w:color w:val="000000"/>
         </w:rPr>
-        <w:t xml:space="preserve">Nagai, Y. et al., 2012: Advanced wireless cooperation mechanisms for interference mitigation in the 2.4 GHz ISM band, </w:t>
+        <w:t xml:space="preserve">McClintock, Jonny, 2016: Can Bluetooth ever Replace the </w:t>
+      </w:r>
+      <w:proofErr w:type="gramStart"/>
+      <w:r>
+        <w:rPr>
+          <w:rFonts w:cs="Times New Roman"/>
+          <w:color w:val="000000"/>
+        </w:rPr>
+        <w:t>Wire?,</w:t>
+      </w:r>
+      <w:proofErr w:type="gramEnd"/>
+      <w:r>
+        <w:rPr>
+          <w:rFonts w:cs="Times New Roman"/>
+          <w:color w:val="000000"/>
+        </w:rPr>
+        <w:t xml:space="preserve"> </w:t>
       </w:r>
       <w:r>
         <w:rPr>
@@ -4091,7 +7063,7 @@
           <w:iCs/>
           <w:color w:val="000000"/>
         </w:rPr>
-        <w:t>2012 IEEE Consumer Communications and Networking Conference (CCNC)</w:t>
+        <w:t>AES Paris 2016</w:t>
       </w:r>
       <w:r>
         <w:rPr>
@@ -4114,7 +7086,7 @@
           <w:rFonts w:cs="Times New Roman"/>
           <w:color w:val="000000"/>
         </w:rPr>
-        <w:t xml:space="preserve">Pinkumphi, S. and Phonphoem, A., 2009: Real-time audio multicasting on Bluetooth network, </w:t>
+        <w:t xml:space="preserve">Nagai, Y. et al., 2012: Advanced wireless cooperation mechanisms for interference mitigation in the 2.4 GHz ISM band, </w:t>
       </w:r>
       <w:r>
         <w:rPr>
@@ -4123,7 +7095,7 @@
           <w:iCs/>
           <w:color w:val="000000"/>
         </w:rPr>
-        <w:t>6th International Conference on Electrical Engineering/Electronics, Computer, Telecommunications and Information Technology, 2009. ECTI-CON 2009</w:t>
+        <w:t>2012 IEEE Consumer Communications and Networking Conference (CCNC)</w:t>
       </w:r>
       <w:r>
         <w:rPr>
@@ -4141,12 +7113,53 @@
           <w:color w:val="000000"/>
         </w:rPr>
       </w:pPr>
-      <w:r>
-        <w:rPr>
-          <w:rFonts w:cs="Times New Roman"/>
-          <w:color w:val="000000"/>
-        </w:rPr>
-        <w:t>Sony Corporation, 2016:‘LDAC’, http://www.sony.net/Products/LDAC/, accessed 04/11/2016</w:t>
+      <w:proofErr w:type="spellStart"/>
+      <w:r>
+        <w:rPr>
+          <w:rFonts w:cs="Times New Roman"/>
+          <w:color w:val="000000"/>
+        </w:rPr>
+        <w:t>Pinkumphi</w:t>
+      </w:r>
+      <w:proofErr w:type="spellEnd"/>
+      <w:r>
+        <w:rPr>
+          <w:rFonts w:cs="Times New Roman"/>
+          <w:color w:val="000000"/>
+        </w:rPr>
+        <w:t xml:space="preserve">, S. and </w:t>
+      </w:r>
+      <w:proofErr w:type="spellStart"/>
+      <w:r>
+        <w:rPr>
+          <w:rFonts w:cs="Times New Roman"/>
+          <w:color w:val="000000"/>
+        </w:rPr>
+        <w:t>Phonphoem</w:t>
+      </w:r>
+      <w:proofErr w:type="spellEnd"/>
+      <w:r>
+        <w:rPr>
+          <w:rFonts w:cs="Times New Roman"/>
+          <w:color w:val="000000"/>
+        </w:rPr>
+        <w:t xml:space="preserve">, A., 2009: Real-time audio multicasting on Bluetooth network, </w:t>
+      </w:r>
+      <w:r>
+        <w:rPr>
+          <w:rFonts w:cs="Times New Roman"/>
+          <w:i/>
+          <w:iCs/>
+          <w:color w:val="000000"/>
+        </w:rPr>
+        <w:t>6th International Conference on Electrical Engineering/Electronics, Computer, Telecommunications and Information Technology, 2009. ECTI-CON 2009</w:t>
+      </w:r>
+      <w:r>
+        <w:rPr>
+          <w:rFonts w:cs="Times New Roman"/>
+          <w:color w:val="000000"/>
+        </w:rPr>
+        <w:t>.</w:t>
       </w:r>
     </w:p>
     <w:p>
@@ -4162,7 +7175,97 @@
           <w:rFonts w:cs="Times New Roman"/>
           <w:color w:val="000000"/>
         </w:rPr>
-        <w:t xml:space="preserve">Verma, Madhvi, Singh, Satbir and Kaur, Baljit, 2015: ‘An Overview of Bluetooth Technology and its Communication Applications’, </w:t>
+        <w:t xml:space="preserve">Sony Corporation, </w:t>
+      </w:r>
+      <w:proofErr w:type="gramStart"/>
+      <w:r>
+        <w:rPr>
+          <w:rFonts w:cs="Times New Roman"/>
+          <w:color w:val="000000"/>
+        </w:rPr>
+        <w:t>2016:‘</w:t>
+      </w:r>
+      <w:proofErr w:type="gramEnd"/>
+      <w:r>
+        <w:rPr>
+          <w:rFonts w:cs="Times New Roman"/>
+          <w:color w:val="000000"/>
+        </w:rPr>
+        <w:t>LDAC’, http://www.sony.net/Products/LDAC/, accessed 04/11/2016</w:t>
+      </w:r>
+    </w:p>
+    <w:p>
+      <w:pPr>
+        <w:pStyle w:val="Bibliography"/>
+        <w:rPr>
+          <w:rFonts w:cs="Times New Roman"/>
+          <w:color w:val="000000"/>
+        </w:rPr>
+      </w:pPr>
+      <w:proofErr w:type="spellStart"/>
+      <w:r>
+        <w:rPr>
+          <w:rFonts w:cs="Times New Roman"/>
+          <w:color w:val="000000"/>
+        </w:rPr>
+        <w:lastRenderedPageBreak/>
+        <w:t>Verma</w:t>
+      </w:r>
+      <w:proofErr w:type="spellEnd"/>
+      <w:r>
+        <w:rPr>
+          <w:rFonts w:cs="Times New Roman"/>
+          <w:color w:val="000000"/>
+        </w:rPr>
+        <w:t xml:space="preserve">, </w:t>
+      </w:r>
+      <w:proofErr w:type="spellStart"/>
+      <w:r>
+        <w:rPr>
+          <w:rFonts w:cs="Times New Roman"/>
+          <w:color w:val="000000"/>
+        </w:rPr>
+        <w:t>Madhvi</w:t>
+      </w:r>
+      <w:proofErr w:type="spellEnd"/>
+      <w:r>
+        <w:rPr>
+          <w:rFonts w:cs="Times New Roman"/>
+          <w:color w:val="000000"/>
+        </w:rPr>
+        <w:t xml:space="preserve">, Singh, </w:t>
+      </w:r>
+      <w:proofErr w:type="spellStart"/>
+      <w:r>
+        <w:rPr>
+          <w:rFonts w:cs="Times New Roman"/>
+          <w:color w:val="000000"/>
+        </w:rPr>
+        <w:t>Satbir</w:t>
+      </w:r>
+      <w:proofErr w:type="spellEnd"/>
+      <w:r>
+        <w:rPr>
+          <w:rFonts w:cs="Times New Roman"/>
+          <w:color w:val="000000"/>
+        </w:rPr>
+        <w:t xml:space="preserve"> and Kaur, </w:t>
+      </w:r>
+      <w:proofErr w:type="spellStart"/>
+      <w:r>
+        <w:rPr>
+          <w:rFonts w:cs="Times New Roman"/>
+          <w:color w:val="000000"/>
+        </w:rPr>
+        <w:t>Baljit</w:t>
+      </w:r>
+      <w:proofErr w:type="spellEnd"/>
+      <w:r>
+        <w:rPr>
+          <w:rFonts w:cs="Times New Roman"/>
+          <w:color w:val="000000"/>
+        </w:rPr>
+        <w:t xml:space="preserve">, 2015: ‘An Overview of Bluetooth Technology and its Communication Applications’, </w:t>
       </w:r>
       <w:r>
         <w:rPr>
@@ -4194,7 +7297,7 @@
       </w:r>
     </w:p>
     <w:sectPr>
-      <w:headerReference w:type="default" r:id="rId9"/>
+      <w:headerReference w:type="default" r:id="rId11"/>
       <w:type w:val="continuous"/>
       <w:pgSz w:w="11900" w:h="16840"/>
       <w:pgMar w:top="936" w:right="936" w:bottom="936" w:left="936" w:header="504" w:footer="504" w:gutter="0"/>
@@ -4242,7 +7345,7 @@
       <w:rPr>
         <w:noProof/>
       </w:rPr>
-      <w:t>1</w:t>
+      <w:t>3</w:t>
     </w:r>
     <w:r>
       <w:fldChar w:fldCharType="end"/>
@@ -5689,7 +8792,7 @@
   <w:style w:type="paragraph" w:default="1" w:styleId="Normal">
     <w:name w:val="Normal"/>
     <w:qFormat/>
-    <w:rsid w:val="001F13B9"/>
+    <w:rsid w:val="00AA25E1"/>
     <w:pPr>
       <w:ind w:firstLine="397"/>
       <w:jc w:val="both"/>
@@ -5809,7 +8912,6 @@
   <w:style w:type="character" w:default="1" w:styleId="DefaultParagraphFont">
     <w:name w:val="Default Paragraph Font"/>
     <w:uiPriority w:val="1"/>
-    <w:semiHidden/>
     <w:unhideWhenUsed/>
   </w:style>
   <w:style w:type="table" w:default="1" w:styleId="TableNormal">

--- a/ARS_Paper_DanWeston.docx
+++ b/ARS_Paper_DanWeston.docx
@@ -1014,21 +1014,7 @@
         <w:rPr>
           <w:lang w:val="en-US"/>
         </w:rPr>
-        <w:t xml:space="preserve">, whilst </w:t>
-      </w:r>
-      <w:proofErr w:type="spellStart"/>
-      <w:r>
-        <w:rPr>
-          <w:lang w:val="en-US"/>
-        </w:rPr>
-        <w:t>WiFi</w:t>
-      </w:r>
-      <w:proofErr w:type="spellEnd"/>
-      <w:r>
-        <w:rPr>
-          <w:lang w:val="en-US"/>
-        </w:rPr>
-        <w:t xml:space="preserve"> consumes </w:t>
+        <w:t xml:space="preserve">, whilst WiFi consumes </w:t>
       </w:r>
       <w:r>
         <w:rPr>
@@ -1103,19 +1089,11 @@
         </w:rPr>
         <w:t xml:space="preserve">Bluetooth Low Energy, also known as Bluetooth Smart, was released in 2010 with the Bluetooth Core Specification version 4.0. </w:t>
       </w:r>
-      <w:proofErr w:type="spellStart"/>
-      <w:r>
-        <w:rPr>
-          <w:lang w:val="en-US"/>
-        </w:rPr>
-        <w:t>Dementyev</w:t>
-      </w:r>
-      <w:proofErr w:type="spellEnd"/>
-      <w:r>
-        <w:rPr>
-          <w:lang w:val="en-US"/>
-        </w:rPr>
-        <w:t xml:space="preserve"> et al.</w:t>
+      <w:r>
+        <w:rPr>
+          <w:lang w:val="en-US"/>
+        </w:rPr>
+        <w:t>Dementyev et al.</w:t>
       </w:r>
       <w:r>
         <w:rPr>
@@ -1604,7 +1582,6 @@
           <w:bCs/>
         </w:rPr>
       </w:pPr>
-      <w:proofErr w:type="spellStart"/>
       <w:r>
         <w:rPr>
           <w:b/>
@@ -1612,7 +1589,6 @@
         </w:rPr>
         <w:t>Inexpenseve</w:t>
       </w:r>
-      <w:proofErr w:type="spellEnd"/>
       <w:r>
         <w:rPr>
           <w:b/>
@@ -1635,6 +1611,623 @@
           <w:color w:val="FF0000"/>
         </w:rPr>
       </w:pPr>
+      <w:r>
+        <w:t>Bluetooth chips</w:t>
+      </w:r>
+      <w:r>
+        <w:t xml:space="preserve"> replace</w:t>
+      </w:r>
+      <w:r>
+        <w:t xml:space="preserve"> are inexpensive</w:t>
+      </w:r>
+      <w:r>
+        <w:t xml:space="preserve"> when compared with the cost of the connectors and cables</w:t>
+      </w:r>
+      <w:r>
+        <w:t xml:space="preserve"> </w:t>
+      </w:r>
+      <w:r>
+        <w:t xml:space="preserve">they replace, </w:t>
+      </w:r>
+      <w:r>
+        <w:t>and therefor</w:t>
+      </w:r>
+      <w:r>
+        <w:t>e are</w:t>
+      </w:r>
+      <w:r>
+        <w:t xml:space="preserve"> attractive to manufacturers.</w:t>
+      </w:r>
+      <w:r>
+        <w:t xml:space="preserve"> </w:t>
+      </w:r>
+      <w:r>
+        <w:t>This has led to</w:t>
+      </w:r>
+      <w:r>
+        <w:t xml:space="preserve"> </w:t>
+      </w:r>
+      <w:r>
+        <w:t xml:space="preserve">hundreds of </w:t>
+      </w:r>
+      <w:r>
+        <w:t>millions of Bluetooth equipped devices on the consumer market</w:t>
+      </w:r>
+      <w:r>
+        <w:t xml:space="preserve"> </w:t>
+      </w:r>
+      <w:r>
+        <w:fldChar w:fldCharType="begin"/>
+      </w:r>
+      <w:r>
+        <w:instrText xml:space="preserve"> ADDIN ZOTERO_ITEM CSL_CITATION {"citationID":"vodrTjHW","properties":{"formattedCitation":"[Bluetooth SIG 2016a]","plainCitation":"[Bluetooth SIG 2016a]"},"citationItems":[{"id":156,"uris":["http://zotero.org/users/local/tVEw5gbi/items/TPU63T48"],"uri":["http://zotero.org/users/local/tVEw5gbi/items/TPU63T48"],"itemData":{"id":156,"type":"webpage","title":"Bluetooth is Everywhere Consumers Hang Out","URL":"https://www.bluetooth.com/marketing-branding/markets/consumer-electronics","author":[{"family":"Bluetooth SIG","given":""}],"issued":{"date-parts":[["2016"]]},"accessed":{"date-parts":[["2016",11,11]]}}}],"schema":"https://github.com/citation-style-language/schema/raw/master/csl-citation.json"} </w:instrText>
+      </w:r>
+      <w:r>
+        <w:fldChar w:fldCharType="separate"/>
+      </w:r>
+      <w:r>
+        <w:rPr>
+          <w:noProof/>
+        </w:rPr>
+        <w:t>[Bluetooth SIG 2016a]</w:t>
+      </w:r>
+      <w:r>
+        <w:fldChar w:fldCharType="end"/>
+      </w:r>
+      <w:r>
+        <w:t xml:space="preserve">. </w:t>
+      </w:r>
+      <w:r>
+        <w:rPr>
+          <w:color w:val="FF0000"/>
+        </w:rPr>
+        <w:t>This abundance of Bluetooth technology in the world makes it very easy to incorporate new devices into consumer systems.</w:t>
+      </w:r>
+    </w:p>
+    <w:p>
+      <w:pPr>
+        <w:ind w:firstLine="0"/>
+        <w:rPr>
+          <w:b/>
+          <w:bCs/>
+          <w:color w:val="FF0000"/>
+        </w:rPr>
+      </w:pPr>
+      <w:r>
+        <w:rPr>
+          <w:b/>
+          <w:bCs/>
+          <w:color w:val="FF0000"/>
+        </w:rPr>
+        <w:t>Stereo Audio</w:t>
+      </w:r>
+    </w:p>
+    <w:p>
+      <w:pPr>
+        <w:ind w:firstLine="0"/>
+        <w:rPr>
+          <w:b/>
+          <w:bCs/>
+          <w:color w:val="FF0000"/>
+        </w:rPr>
+      </w:pPr>
+      <w:r>
+        <w:rPr>
+          <w:b/>
+          <w:bCs/>
+          <w:color w:val="FF0000"/>
+        </w:rPr>
+        <w:t>Psychological studies showing wireless is better?</w:t>
+      </w:r>
+    </w:p>
+    <w:p>
+      <w:pPr>
+        <w:pStyle w:val="Heading1"/>
+      </w:pPr>
+      <w:r>
+        <w:t>Suitability for Audio</w:t>
+      </w:r>
+    </w:p>
+    <w:p>
+      <w:pPr>
+        <w:pStyle w:val="Normalfirst"/>
+        <w:rPr>
+          <w:color w:val="FF0000"/>
+        </w:rPr>
+      </w:pPr>
+      <w:r>
+        <w:rPr>
+          <w:color w:val="FF0000"/>
+        </w:rPr>
+        <w:t xml:space="preserve">Professional audio systems </w:t>
+      </w:r>
+      <w:r>
+        <w:rPr>
+          <w:color w:val="FF0000"/>
+        </w:rPr>
+        <w:t xml:space="preserve">require deterministic low latencies, high sampling frequencies and bit depths, and most importantly reliability. </w:t>
+      </w:r>
+    </w:p>
+    <w:p>
+      <w:pPr>
+        <w:pStyle w:val="Heading2"/>
+      </w:pPr>
+      <w:r>
+        <w:t>Network Interference</w:t>
+      </w:r>
+    </w:p>
+    <w:p>
+      <w:pPr>
+        <w:pStyle w:val="Normalfirst"/>
+      </w:pPr>
+      <w:r>
+        <w:t xml:space="preserve">Bluetooth operates in the unlicensed 2.4 GHz ISM (Industrial-Scientific-Medical) band, which is split into 79 1 MHz wide channels </w:t>
+      </w:r>
+      <w:r>
+        <w:fldChar w:fldCharType="begin"/>
+      </w:r>
+      <w:r>
+        <w:instrText xml:space="preserve"> ADDIN ZOTERO_ITEM CSL_CITATION {"citationID":"7Fq40QfK","properties":{"formattedCitation":"[IEEE 802.15.2 2003]","plainCitation":"[IEEE 802.15.2 2003]"},"citationItems":[{"id":53,"uris":["http://zotero.org/users/local/tVEw5gbi/items/P8A6AAVJ"],"uri":["http://zotero.org/users/local/tVEw5gbi/items/P8A6AAVJ"],"itemData":{"id":53,"type":"article-journal","title":"IEEE Recommended Practice for Information technology– Local and metropolitan area networks– Specific requirements– Part 15.2: Coexistence of Wireless Personal Area Networks with Other Wireless Devices Operating in Unlicensed Frequency Bands","container-title":"IEEE Std 802.15.2-2003","page":"1-150","source":"IEEE Xplore","abstract":"This recommended practice addresses the issue of coexistence of wireless local area networks and wireless personal area networks. These wireless networks often operate in the same unlicensed band. This recommended practice describes coexistence mechanisms that can be used to facilitate coexistence of wireless local area networks (i.e., IEEE Std 802.11b-1999) and wireless personal area networks (i.e., IEEE Std 802.15.1-2002). The \"IEEE Get Program\" grants public access to view and download individual PDFs of select standards at no charge. Visit http://standards.ieee.org.oala-proxy.surrey.ac.uk/about/get/index.html for details.","DOI":"10.1109/IEEESTD.2003.94386","shortTitle":"IEEE Recommended Practice for Information technology– Local and metropolitan area networks– Specific requirements– Part 15.2","author":[{"family":"IEEE 802.15.2","given":""}],"issued":{"date-parts":[["2003",8]]}}}],"schema":"https://github.com/citation-style-language/schema/raw/master/csl-citation.json"} </w:instrText>
+      </w:r>
+      <w:r>
+        <w:fldChar w:fldCharType="separate"/>
+      </w:r>
+      <w:r>
+        <w:rPr>
+          <w:noProof/>
+        </w:rPr>
+        <w:t>[IEEE 802.15.2 2003]</w:t>
+      </w:r>
+      <w:r>
+        <w:fldChar w:fldCharType="end"/>
+      </w:r>
+      <w:r>
+        <w:t>, and has an operational distance of 10-100m.</w:t>
+      </w:r>
+    </w:p>
+    <w:p>
+      <w:pPr>
+        <w:rPr>
+          <w:rFonts w:cs="Times New Roman"/>
+          <w:color w:val="auto"/>
+          <w:szCs w:val="20"/>
+          <w:lang w:val="en-US"/>
+        </w:rPr>
+      </w:pPr>
+      <w:r>
+        <w:t xml:space="preserve">A physical radio channel is shared by a group of </w:t>
+      </w:r>
+      <w:r>
+        <w:t xml:space="preserve">Bluetooth </w:t>
+      </w:r>
+      <w:r>
+        <w:t xml:space="preserve">devices, </w:t>
+      </w:r>
+      <w:r>
+        <w:t>known as a piconet. Each p</w:t>
+      </w:r>
+      <w:r>
+        <w:t xml:space="preserve">iconet compromises of a single master and up to seven slave devices </w:t>
+      </w:r>
+      <w:r>
+        <w:fldChar w:fldCharType="begin"/>
+      </w:r>
+      <w:r>
+        <w:instrText xml:space="preserve"> ADDIN ZOTERO_ITEM CSL_CITATION {"citationID":"ts06Nvc6","properties":{"formattedCitation":"[Bluetooth SIG 2001]","plainCitation":"[Bluetooth SIG 2001]"},"citationItems":[{"id":65,"uris":["http://zotero.org/users/local/tVEw5gbi/items/AU27NXPN"],"uri":["http://zotero.org/users/local/tVEw5gbi/items/AU27NXPN"],"itemData":{"id":65,"type":"article-journal","title":"Specifications of the Bluetooth System","container-title":"Version 1.1","author":[{"family":"Bluetooth SIG","given":""}],"issued":{"date-parts":[["2001",2,22]]}}}],"schema":"https://github.com/citation-style-language/schema/raw/master/csl-citation.json"} </w:instrText>
+      </w:r>
+      <w:r>
+        <w:fldChar w:fldCharType="separate"/>
+      </w:r>
+      <w:r>
+        <w:rPr>
+          <w:noProof/>
+        </w:rPr>
+        <w:t>[Bluetooth SIG 2001]</w:t>
+      </w:r>
+      <w:r>
+        <w:fldChar w:fldCharType="end"/>
+      </w:r>
+      <w:r>
+        <w:t xml:space="preserve">. </w:t>
+      </w:r>
+      <w:r>
+        <w:rPr>
+          <w:rFonts w:cs="Times New Roman"/>
+          <w:color w:val="auto"/>
+          <w:szCs w:val="20"/>
+          <w:lang w:val="en-US"/>
+        </w:rPr>
+        <w:t>A larger network called a s</w:t>
+      </w:r>
+      <w:r>
+        <w:rPr>
+          <w:rFonts w:cs="Times New Roman"/>
+          <w:color w:val="auto"/>
+          <w:szCs w:val="20"/>
+          <w:lang w:val="en-US"/>
+        </w:rPr>
+        <w:t xml:space="preserve">catternet </w:t>
+      </w:r>
+      <w:r>
+        <w:rPr>
+          <w:rFonts w:cs="Times New Roman"/>
+          <w:color w:val="auto"/>
+          <w:szCs w:val="20"/>
+          <w:lang w:val="en-US"/>
+        </w:rPr>
+        <w:t>can be formed when two or more p</w:t>
+      </w:r>
+      <w:r>
+        <w:rPr>
+          <w:rFonts w:cs="Times New Roman"/>
+          <w:color w:val="auto"/>
+          <w:szCs w:val="20"/>
+          <w:lang w:val="en-US"/>
+        </w:rPr>
+        <w:t xml:space="preserve">iconets connect through a bridge or relay device </w:t>
+      </w:r>
+      <w:r>
+        <w:rPr>
+          <w:rFonts w:cs="Times New Roman"/>
+          <w:color w:val="auto"/>
+          <w:szCs w:val="20"/>
+          <w:lang w:val="en-US"/>
+        </w:rPr>
+        <w:fldChar w:fldCharType="begin"/>
+      </w:r>
+      <w:r>
+        <w:rPr>
+          <w:rFonts w:cs="Times New Roman"/>
+          <w:color w:val="auto"/>
+          <w:szCs w:val="20"/>
+          <w:lang w:val="en-US"/>
+        </w:rPr>
+        <w:instrText xml:space="preserve"> ADDIN ZOTERO_ITEM CSL_CITATION {"citationID":"bormSlBQ","properties":{"formattedCitation":"[Pinkumphi and Phonphoem 2009]","plainCitation":"[Pinkumphi and Phonphoem 2009]"},"citationItems":[{"id":77,"uris":["http://zotero.org/users/local/tVEw5gbi/items/WBQ76462"],"uri":["http://zotero.org/users/local/tVEw5gbi/items/WBQ76462"],"itemData":{"id":77,"type":"paper-conference","title":"Real-time audio multicasting on Bluetooth network","container-title":"6th International Conference on Electrical Engineering/Electronics, Computer, Telecommunications and Information Technology, 2009. ECTI-CON 2009","page":"992-995","volume":"02","source":"IEEE Xplore","event":"6th International Conference on Electrical Engineering/Electronics, Computer, Telecommunications and Information Technology, 2009. ECTI-CON 2009","abstract":"Bluetooth has been deployed in many mobile devices nowadays which still lacking of real-time multicast support. In this paper, the real-time audio multicasting protocol has been proposed by using Piconet multicast partitioning and prioritization with BNEP broadcasting scheme in the ACL link. The simulation results show that the system throughput aggregation has been increased. Also the delay and inter-packet time are significantly decreased.","DOI":"10.1109/ECTICON.2009.5137212","author":[{"family":"Pinkumphi","given":"S."},{"family":"Phonphoem","given":"A."}],"issued":{"date-parts":[["2009",5]]}}}],"schema":"https://github.com/citation-style-language/schema/raw/master/csl-citation.json"} </w:instrText>
+      </w:r>
+      <w:r>
+        <w:rPr>
+          <w:rFonts w:cs="Times New Roman"/>
+          <w:color w:val="auto"/>
+          <w:szCs w:val="20"/>
+          <w:lang w:val="en-US"/>
+        </w:rPr>
+        <w:fldChar w:fldCharType="separate"/>
+      </w:r>
+      <w:r>
+        <w:rPr>
+          <w:rFonts w:cs="Times New Roman"/>
+          <w:noProof/>
+          <w:color w:val="auto"/>
+          <w:szCs w:val="20"/>
+          <w:lang w:val="en-US"/>
+        </w:rPr>
+        <w:t>[Pinkumphi and Phonphoem 2009]</w:t>
+      </w:r>
+      <w:r>
+        <w:rPr>
+          <w:rFonts w:cs="Times New Roman"/>
+          <w:color w:val="auto"/>
+          <w:szCs w:val="20"/>
+          <w:lang w:val="en-US"/>
+        </w:rPr>
+        <w:fldChar w:fldCharType="end"/>
+      </w:r>
+      <w:r>
+        <w:rPr>
+          <w:rFonts w:cs="Times New Roman"/>
+          <w:color w:val="auto"/>
+          <w:szCs w:val="20"/>
+          <w:lang w:val="en-US"/>
+        </w:rPr>
+        <w:t xml:space="preserve">. </w:t>
+      </w:r>
+      <w:r>
+        <w:t xml:space="preserve">The systems are </w:t>
+      </w:r>
+      <w:r>
+        <w:t>synchronised to a common clock and</w:t>
+      </w:r>
+      <w:r>
+        <w:t xml:space="preserve"> use a frequency hopping spread spectrum (FHSS) scheme to combat interference</w:t>
+      </w:r>
+      <w:r>
+        <w:t xml:space="preserve">. </w:t>
+      </w:r>
+      <w:r>
+        <w:t>In a FHSS</w:t>
+      </w:r>
+      <w:r>
+        <w:t xml:space="preserve"> the 79 frequencies of the ISM band are placed in an algorithmically determined pseudo-random order, based on the device address and master clock</w:t>
+      </w:r>
+      <w:r>
+        <w:t xml:space="preserve"> </w:t>
+      </w:r>
+      <w:r>
+        <w:fldChar w:fldCharType="begin"/>
+      </w:r>
+      <w:r>
+        <w:instrText xml:space="preserve"> ADDIN ZOTERO_ITEM CSL_CITATION {"citationID":"tOyK2X0v","properties":{"formattedCitation":"[IEEE 802.15.1 2005]","plainCitation":"[IEEE 802.15.1 2005]"},"citationItems":[{"id":50,"uris":["http://zotero.org/users/local/tVEw5gbi/items/57CZP55H"],"uri":["http://zotero.org/users/local/tVEw5gbi/items/57CZP55H"],"itemData":{"id":50,"type":"article-journal","title":"IEEE Standard for Information technology– Local and metropolitan area networks– Specific requirements– Part 15.1a: Wireless Medium Access Control (MAC) and Physical Layer (PHY) specifications for Wireless Personal Area Networks (WPAN)","container-title":"IEEE Std 802.15.1-2005 (Revision of IEEE Std 802.15.1-2002)","page":"1-700","source":"IEEE Xplore","abstract":"Methods for communicating devices in a Personal Area Network. (The PDF of the standards is available at no cost. \"IEEE Get Program\" grants public access to view and download individual PDFs of select standards at no cost. Visit http://standards.ieee.org.oala-proxy.surrey.ac.uk/about/get/index.html for details.)","DOI":"10.1109/IEEESTD.2005.96290","shortTitle":"IEEE Standard for Information technology– Local and metropolitan area networks– Specific requirements– Part 15.1a","author":[{"family":"IEEE 802.15.1","given":""}],"issued":{"date-parts":[["2005",6]]}}}],"schema":"https://github.com/citation-style-language/schema/raw/master/csl-citation.json"} </w:instrText>
+      </w:r>
+      <w:r>
+        <w:fldChar w:fldCharType="separate"/>
+      </w:r>
+      <w:r>
+        <w:rPr>
+          <w:noProof/>
+        </w:rPr>
+        <w:t>[IEEE 802.15.1 2005]</w:t>
+      </w:r>
+      <w:r>
+        <w:fldChar w:fldCharType="end"/>
+      </w:r>
+      <w:r>
+        <w:t xml:space="preserve">. </w:t>
+      </w:r>
+      <w:r>
+        <w:t xml:space="preserve">The system hops between these frequencies using a </w:t>
+      </w:r>
+      <w:r>
+        <w:rPr>
+          <w:rFonts w:cs="Times New Roman"/>
+          <w:color w:val="auto"/>
+          <w:szCs w:val="20"/>
+          <w:lang w:val="en-US"/>
+        </w:rPr>
+        <w:t xml:space="preserve">Time Division Duplex (TDD) method dividing each second into 1600 time slots (625µs per slot) </w:t>
+      </w:r>
+      <w:r>
+        <w:rPr>
+          <w:rFonts w:cs="Times New Roman"/>
+          <w:color w:val="auto"/>
+          <w:szCs w:val="20"/>
+          <w:lang w:val="en-US"/>
+        </w:rPr>
+        <w:fldChar w:fldCharType="begin"/>
+      </w:r>
+      <w:r>
+        <w:rPr>
+          <w:rFonts w:cs="Times New Roman"/>
+          <w:color w:val="auto"/>
+          <w:szCs w:val="20"/>
+          <w:lang w:val="en-US"/>
+        </w:rPr>
+        <w:instrText xml:space="preserve"> ADDIN ZOTERO_ITEM CSL_CITATION {"citationID":"E309FdWT","properties":{"formattedCitation":"[Pinkumphi and Phonphoem 2009]","plainCitation":"[Pinkumphi and Phonphoem 2009]"},"citationItems":[{"id":77,"uris":["http://zotero.org/users/local/tVEw5gbi/items/WBQ76462"],"uri":["http://zotero.org/users/local/tVEw5gbi/items/WBQ76462"],"itemData":{"id":77,"type":"paper-conference","title":"Real-time audio multicasting on Bluetooth network","container-title":"6th International Conference on Electrical Engineering/Electronics, Computer, Telecommunications and Information Technology, 2009. ECTI-CON 2009","page":"992-995","volume":"02","source":"IEEE Xplore","event":"6th International Conference on Electrical Engineering/Electronics, Computer, Telecommunications and Information Technology, 2009. ECTI-CON 2009","abstract":"Bluetooth has been deployed in many mobile devices nowadays which still lacking of real-time multicast support. In this paper, the real-time audio multicasting protocol has been proposed by using Piconet multicast partitioning and prioritization with BNEP broadcasting scheme in the ACL link. The simulation results show that the system throughput aggregation has been increased. Also the delay and inter-packet time are significantly decreased.","DOI":"10.1109/ECTICON.2009.5137212","author":[{"family":"Pinkumphi","given":"S."},{"family":"Phonphoem","given":"A."}],"issued":{"date-parts":[["2009",5]]}}}],"schema":"https://github.com/citation-style-language/schema/raw/master/csl-citation.json"} </w:instrText>
+      </w:r>
+      <w:r>
+        <w:rPr>
+          <w:rFonts w:cs="Times New Roman"/>
+          <w:color w:val="auto"/>
+          <w:szCs w:val="20"/>
+          <w:lang w:val="en-US"/>
+        </w:rPr>
+        <w:fldChar w:fldCharType="separate"/>
+      </w:r>
+      <w:r>
+        <w:rPr>
+          <w:rFonts w:cs="Times New Roman"/>
+          <w:noProof/>
+          <w:color w:val="auto"/>
+          <w:szCs w:val="20"/>
+          <w:lang w:val="en-US"/>
+        </w:rPr>
+        <w:t>[Pinkumphi and Phonphoem 2009]</w:t>
+      </w:r>
+      <w:r>
+        <w:rPr>
+          <w:rFonts w:cs="Times New Roman"/>
+          <w:color w:val="auto"/>
+          <w:szCs w:val="20"/>
+          <w:lang w:val="en-US"/>
+        </w:rPr>
+        <w:fldChar w:fldCharType="end"/>
+      </w:r>
+      <w:r>
+        <w:rPr>
+          <w:rFonts w:cs="Times New Roman"/>
+          <w:color w:val="auto"/>
+          <w:szCs w:val="20"/>
+          <w:lang w:val="en-US"/>
+        </w:rPr>
+        <w:t>.</w:t>
+      </w:r>
+      <w:r>
+        <w:t xml:space="preserve"> </w:t>
+      </w:r>
+      <w:r>
+        <w:t>The pattern is adaptive, whereby f</w:t>
+      </w:r>
+      <w:r>
+        <w:t xml:space="preserve">requencies </w:t>
+      </w:r>
+      <w:r>
+        <w:t>used by interfering devices may be excluded</w:t>
+      </w:r>
+      <w:r>
+        <w:t xml:space="preserve">, this is known as advanced frequency hopping </w:t>
+      </w:r>
+      <w:r>
+        <w:fldChar w:fldCharType="begin"/>
+      </w:r>
+      <w:r>
+        <w:instrText xml:space="preserve"> ADDIN ZOTERO_ITEM CSL_CITATION {"citationID":"PO8UT9m2","properties":{"formattedCitation":"[Nagai et al. 2012]","plainCitation":"[Nagai et al. 2012]"},"citationItems":[{"id":129,"uris":["http://zotero.org/users/local/tVEw5gbi/items/GB6AQ8AR"],"uri":["http://zotero.org/users/local/tVEw5gbi/items/GB6AQ8AR"],"itemData":{"id":129,"type":"paper-conference","title":"Advanced wireless cooperation mechanisms for interference mitigation in the 2.4 GHz ISM band","container-title":"2012 IEEE Consumer Communications and Networking Conference (CCNC)","page":"364-365","source":"IEEE Xplore","event":"2012 IEEE Consumer Communications and Networking Conference (CCNC)","abstract":"We propose a new cooperation mechanism, denoted by cooperative channel segmentation (CCS), between IEEE 802.11 WLANs and Bluetooth based WPANs, which operate in the 2.4 GHz ISM band. The CCS avoids false detection of WLAN carrier sense, which usually happens when WLAN and Bluetooth antenna are nearly deployed. In CCS, WLAN and Bluetooth system share the mutual interference channel information and devices operation channels between Bluetooth and WLAN. We evaluated the performance of CCS by simulation, and the simulation result showed that the performance of CCS is better than legacy cooperation mechanisms.","DOI":"10.1109/CCNC.2012.6181124","author":[{"family":"Nagai","given":"Y."},{"family":"Hori","given":"T."},{"family":"Yokoyama","given":"Y."},{"family":"Shimizu","given":"N."},{"family":"Otsuka","given":"A."},{"family":"Yokotani","given":"T."}],"issued":{"date-parts":[["2012",1]]}}}],"schema":"https://github.com/citation-style-language/schema/raw/master/csl-citation.json"} </w:instrText>
+      </w:r>
+      <w:r>
+        <w:fldChar w:fldCharType="separate"/>
+      </w:r>
+      <w:r>
+        <w:rPr>
+          <w:noProof/>
+        </w:rPr>
+        <w:t>[Nagai et al. 2012]</w:t>
+      </w:r>
+      <w:r>
+        <w:fldChar w:fldCharType="end"/>
+      </w:r>
+      <w:r>
+        <w:t>.</w:t>
+      </w:r>
+      <w:r>
+        <w:rPr>
+          <w:color w:val="FF0000"/>
+        </w:rPr>
+        <w:t xml:space="preserve"> </w:t>
+      </w:r>
+    </w:p>
+    <w:p>
+      <w:pPr>
+        <w:pStyle w:val="Heading3"/>
+        <w:rPr>
+          <w:lang w:val="en-US"/>
+        </w:rPr>
+      </w:pPr>
+      <w:r>
+        <w:rPr>
+          <w:lang w:val="en-US"/>
+        </w:rPr>
+        <w:t>Coexisting Networks</w:t>
+      </w:r>
+    </w:p>
+    <w:p>
+      <w:pPr>
+        <w:pStyle w:val="Normalfirst"/>
+      </w:pPr>
+      <w:r>
+        <w:t>The IEEE Std 802.11</w:t>
+      </w:r>
+      <w:r>
+        <w:t xml:space="preserve"> </w:t>
+      </w:r>
+      <w:r>
+        <w:fldChar w:fldCharType="begin"/>
+      </w:r>
+      <w:r>
+        <w:instrText xml:space="preserve"> ADDIN ZOTERO_ITEM CSL_CITATION {"citationID":"sqBlgG9Y","properties":{"formattedCitation":"[IEEE 802.11 2005: 11]","plainCitation":"[IEEE 802.11 2005: 11]"},"citationItems":[{"id":62,"uris":["http://zotero.org/users/local/tVEw5gbi/items/DMTQSJXN"],"uri":["http://zotero.org/users/local/tVEw5gbi/items/DMTQSJXN"],"itemData":{"id":62,"type":"article-journal","title":"ISO/IEC Standard for Information Technology - Telecommunications and Information Exchange Between Systems - Local and Metropolitan Area Networks - Specific Requirements Part 11","container-title":"11i-2003 Edition ISO/IEC 8802-11 IEEE Std 802.11 Second edition 2005-08-01 ISO/IEC 8802 11:2005(E) IEEE Std 802","page":"1-721","source":"IEEE Xplore","DOI":"10.1109/IEEESTD.2005.339589","shortTitle":"ISO/IEC Standard for Information Technology - Telecommunications and Information Exchange Between Systems - Local and Metropolitan Area Networks - Specific Requirements Part 11","author":[{"family":"IEEE 802.11","given":""}],"issued":{"date-parts":[["2005",1,8]]}},"locator":"11"}],"schema":"https://github.com/citation-style-language/schema/raw/master/csl-citation.json"} </w:instrText>
+      </w:r>
+      <w:r>
+        <w:fldChar w:fldCharType="separate"/>
+      </w:r>
+      <w:r>
+        <w:rPr>
+          <w:noProof/>
+        </w:rPr>
+        <w:t>[2005]</w:t>
+      </w:r>
+      <w:r>
+        <w:fldChar w:fldCharType="end"/>
+      </w:r>
+      <w:r>
+        <w:t xml:space="preserve"> states that the Wireless Local Area Network (WLAN) operational frequency should also be 2.4 GHz</w:t>
+      </w:r>
+      <w:r>
+        <w:t>, and</w:t>
+      </w:r>
+      <w:r>
+        <w:t xml:space="preserve"> has a bandwidth that is </w:t>
+      </w:r>
+      <w:r>
+        <w:t>roughly</w:t>
+      </w:r>
+      <w:r>
+        <w:t xml:space="preserve"> equal to 22 MHz</w:t>
+      </w:r>
+      <w:r>
+        <w:t xml:space="preserve"> </w:t>
+      </w:r>
+      <w:r>
+        <w:fldChar w:fldCharType="begin"/>
+      </w:r>
+      <w:r>
+        <w:instrText xml:space="preserve"> ADDIN ZOTERO_ITEM CSL_CITATION {"citationID":"J95feuGZ","properties":{"formattedCitation":"[Chiasserini and Rao 2003]","plainCitation":"[Chiasserini and Rao 2003]"},"citationItems":[{"id":131,"uris":["http://zotero.org/users/local/tVEw5gbi/items/EFZVX559"],"uri":["http://zotero.org/users/local/tVEw5gbi/items/EFZVX559"],"itemData":{"id":131,"type":"article-journal","title":"Coexistence mechanisms for interference mitigation in the 2.4-GHz ISM band","container-title":"IEEE Transactions on Wireless Communications","page":"964-975","volume":"2","issue":"5","source":"IEEE Xplore","abstract":"Wireless technologies sharing the same frequency band and operating in the same environment often interfere with each other, causing severe decrease in performance. We propose two coexistence mechanisms based on traffic scheduling techniques that mitigate interference between different wireless systems operating in the 2.4-GHz industrial, medical, and scientific band. In particular, we consider IEEE 802.11 wireless local area networks (WLANs) and Bluetooth (BT) voice and data nodes, showing that the proposed algorithms can work when the two systems are able to exchange information as well as when they operate independently of one another. Results indicate that the proposed algorithms remarkably mitigate the interference between the IEEE 802.11 and BT technologies at the expense of a small additional delay in the data transfer. It is also shown that the impact of the interference generated by microwave ovens on the IEEE 802.11 WLANs performance can be significantly reduced through the mechanisms presented.","DOI":"10.1109/TWC.2003.817417","ISSN":"1536-1276","author":[{"family":"Chiasserini","given":"C. F."},{"family":"Rao","given":"R. R."}],"issued":{"date-parts":[["2003",9]]}}}],"schema":"https://github.com/citation-style-language/schema/raw/master/csl-citation.json"} </w:instrText>
+      </w:r>
+      <w:r>
+        <w:fldChar w:fldCharType="separate"/>
+      </w:r>
+      <w:r>
+        <w:rPr>
+          <w:noProof/>
+        </w:rPr>
+        <w:t>[Chiasserini and Rao 2003]</w:t>
+      </w:r>
+      <w:r>
+        <w:fldChar w:fldCharType="end"/>
+      </w:r>
+      <w:r>
+        <w:t>.</w:t>
+      </w:r>
+      <w:r>
+        <w:t xml:space="preserve"> </w:t>
+      </w:r>
+      <w:r>
+        <w:t xml:space="preserve">As both the IEEE 802.11 and IEEE 802.15.1 standards specify an operational frequency of 2.4 GHz, there can often be interference when the two networks coexist in the same physical space </w:t>
+      </w:r>
+      <w:r>
+        <w:fldChar w:fldCharType="begin"/>
+      </w:r>
+      <w:r>
+        <w:instrText xml:space="preserve"> ADDIN ZOTERO_ITEM CSL_CITATION {"citationID":"CS778ISq","properties":{"formattedCitation":"[IEEE 802.15.2 2003]","plainCitation":"[IEEE 802.15.2 2003]"},"citationItems":[{"id":53,"uris":["http://zotero.org/users/local/tVEw5gbi/items/P8A6AAVJ"],"uri":["http://zotero.org/users/local/tVEw5gbi/items/P8A6AAVJ"],"itemData":{"id":53,"type":"article-journal","title":"IEEE Recommended Practice for Information technology– Local and metropolitan area networks– Specific requirements– Part 15.2: Coexistence of Wireless Personal Area Networks with Other Wireless Devices Operating in Unlicensed Frequency Bands","container-title":"IEEE Std 802.15.2-2003","page":"1-150","source":"IEEE Xplore","abstract":"This recommended practice addresses the issue of coexistence of wireless local area networks and wireless personal area networks. These wireless networks often operate in the same unlicensed band. This recommended practice describes coexistence mechanisms that can be used to facilitate coexistence of wireless local area networks (i.e., IEEE Std 802.11b-1999) and wireless personal area networks (i.e., IEEE Std 802.15.1-2002). The \"IEEE Get Program\" grants public access to view and download individual PDFs of select standards at no charge. Visit http://standards.ieee.org.oala-proxy.surrey.ac.uk/about/get/index.html for details.","DOI":"10.1109/IEEESTD.2003.94386","shortTitle":"IEEE Recommended Practice for Information technology– Local and metropolitan area networks– Specific requirements– Part 15.2","author":[{"family":"IEEE 802.15.2","given":""}],"issued":{"date-parts":[["2003",8]]}}}],"schema":"https://github.com/citation-style-language/schema/raw/master/csl-citation.json"} </w:instrText>
+      </w:r>
+      <w:r>
+        <w:fldChar w:fldCharType="separate"/>
+      </w:r>
+      <w:r>
+        <w:rPr>
+          <w:noProof/>
+        </w:rPr>
+        <w:t>[IEEE 802.15.2 2003]</w:t>
+      </w:r>
+      <w:r>
+        <w:fldChar w:fldCharType="end"/>
+      </w:r>
+      <w:r>
+        <w:t xml:space="preserve">. </w:t>
+      </w:r>
+      <w:r>
+        <w:t>Fig</w:t>
+      </w:r>
+      <w:r>
+        <w:t>ure</w:t>
+      </w:r>
+      <w:r>
+        <w:t xml:space="preserve"> 1 shows </w:t>
+      </w:r>
+      <w:r>
+        <w:t>the coexistence of two Bluetooth piconets and a WLAN</w:t>
+      </w:r>
+      <w:r>
+        <w:t xml:space="preserve">. </w:t>
+      </w:r>
+      <w:r>
+        <w:t>Co-channel interference occurs when two networks collide on the same frequency. As a result of this interference, network throughput decreases and retransmissions can cause severe delays</w:t>
+      </w:r>
+      <w:r>
+        <w:t>.</w:t>
+      </w:r>
+      <w:r>
+        <w:t xml:space="preserve"> The packet error rate (PER) due to collisions, of a Bluetooth piconet may reach 10% if seven piconets coexist, and 27% when in the presence of a WLAN </w:t>
+      </w:r>
+      <w:r>
+        <w:fldChar w:fldCharType="begin"/>
+      </w:r>
+      <w:r>
+        <w:instrText xml:space="preserve"> ADDIN ZOTERO_ITEM CSL_CITATION {"citationID":"lL8HtlDd","properties":{"formattedCitation":"[Li 2007]","plainCitation":"[Li 2007]"},"citationItems":[{"id":194,"uris":["http://zotero.org/users/local/tVEw5gbi/items/789XMCAW"],"uri":["http://zotero.org/users/local/tVEw5gbi/items/789XMCAW"],"itemData":{"id":194,"type":"thesis","title":"Robust Coexistence Methods for Frequency Hopped Wireless Networks","publisher":"University of Louisville","number-of-pages":"127","source":"Google Books","abstract":"With the upcoming pervasive deployment of wireless networks and devices on the unlicensed band, co-channel interference caused by frequency collisions among coexisting networks have become one of the major performance limiting challenges. In recent years the coexistence issue has gained increasing attention. However, many collision avoidance schemes are not applicable to multiple frequency hopped (FH) networks, mainly due to the fact that the frequency channels of FH signals are constantly changing and the hop sequence of one network to another is unknown. In this dissertation, a comprehensive framework for co-channel interference mitigation and robust coexistence of multiple FH networks is developed. The main components of this framework include a dual channel transmission technique in the medium access control layer, a diversity scheme for single-antenna multi-carrier systems over frequency-selective channels, and a signal processing method for collision resolution based on blind multiuser detection in the physical layer. This dissertation discusses the system modeling, design, theoretic analysis, simulation, and testbed implementation involved in the aforementioned framework. This design enables robust coexistence of multiple uncoordinated FH networks. The diversity techniques and signal processing methods developed in this dissertation are also applicable to other wireless systems.","note":"Google-Books-ID: 3Go1Ct2fW4MC","language":"en","author":[{"family":"Li","given":"Jingli"}],"issued":{"date-parts":[["2007"]]}}}],"schema":"https://github.com/citation-style-language/schema/raw/master/csl-citation.json"} </w:instrText>
+      </w:r>
+      <w:r>
+        <w:fldChar w:fldCharType="separate"/>
+      </w:r>
+      <w:r>
+        <w:rPr>
+          <w:noProof/>
+        </w:rPr>
+        <w:t>[Li 2007]</w:t>
+      </w:r>
+      <w:r>
+        <w:fldChar w:fldCharType="end"/>
+      </w:r>
+      <w:r>
+        <w:t>.</w:t>
+      </w:r>
+    </w:p>
+    <w:p>
       <w:r>
         <w:rPr>
           <w:noProof/>
@@ -1643,17 +2236,25 @@
         <mc:AlternateContent>
           <mc:Choice Requires="wps">
             <w:drawing>
-              <wp:anchor distT="0" distB="0" distL="114300" distR="114300" simplePos="0" relativeHeight="251659264" behindDoc="0" locked="0" layoutInCell="1" allowOverlap="1" wp14:anchorId="57E1A6DC" wp14:editId="3C51C160">
+              <wp:anchor distT="0" distB="0" distL="114300" distR="114300" simplePos="0" relativeHeight="251659264" behindDoc="0" locked="0" layoutInCell="1" allowOverlap="1" wp14:anchorId="57E1A6DC" wp14:editId="112FDB17">
                 <wp:simplePos x="0" y="0"/>
                 <wp:positionH relativeFrom="column">
-                  <wp:posOffset>4486910</wp:posOffset>
+                  <wp:posOffset>1188720</wp:posOffset>
                 </wp:positionH>
                 <wp:positionV relativeFrom="paragraph">
-                  <wp:posOffset>963326</wp:posOffset>
+                  <wp:posOffset>1691640</wp:posOffset>
                 </wp:positionV>
-                <wp:extent cx="1827530" cy="572135"/>
-                <wp:effectExtent l="0" t="0" r="0" b="12065"/>
-                <wp:wrapSquare wrapText="bothSides"/>
+                <wp:extent cx="1827530" cy="345440"/>
+                <wp:effectExtent l="0" t="0" r="0" b="10160"/>
+                <wp:wrapTight wrapText="bothSides">
+                  <wp:wrapPolygon edited="0">
+                    <wp:start x="300" y="0"/>
+                    <wp:lineTo x="300" y="20647"/>
+                    <wp:lineTo x="21015" y="20647"/>
+                    <wp:lineTo x="21015" y="0"/>
+                    <wp:lineTo x="300" y="0"/>
+                  </wp:wrapPolygon>
+                </wp:wrapTight>
                 <wp:docPr id="3" name="Text Box 3"/>
                 <wp:cNvGraphicFramePr/>
                 <a:graphic xmlns:a="http://schemas.openxmlformats.org/drawingml/2006/main">
@@ -1663,7 +2264,7 @@
                       <wps:spPr>
                         <a:xfrm>
                           <a:off x="0" y="0"/>
-                          <a:ext cx="1827530" cy="572135"/>
+                          <a:ext cx="1827530" cy="345440"/>
                         </a:xfrm>
                         <a:prstGeom prst="rect">
                           <a:avLst/>
@@ -1695,28 +2296,18 @@
                               <w:pStyle w:val="Normalfirst"/>
                               <w:jc w:val="center"/>
                               <w:rPr>
+                                <w:sz w:val="16"/>
+                                <w:szCs w:val="21"/>
                                 <w:lang w:val="en-US"/>
                               </w:rPr>
                             </w:pPr>
                             <w:r>
                               <w:rPr>
+                                <w:sz w:val="16"/>
+                                <w:szCs w:val="21"/>
                                 <w:lang w:val="en-US"/>
                               </w:rPr>
-                              <w:t xml:space="preserve">Figure 1. Coexisting </w:t>
-                            </w:r>
-                            <w:proofErr w:type="spellStart"/>
-                            <w:r>
-                              <w:rPr>
-                                <w:lang w:val="en-US"/>
-                              </w:rPr>
-                              <w:t>piconets</w:t>
-                            </w:r>
-                            <w:proofErr w:type="spellEnd"/>
-                            <w:r>
-                              <w:rPr>
-                                <w:lang w:val="en-US"/>
-                              </w:rPr>
-                              <w:t xml:space="preserve"> and WLAN in an office scenario [Li 2007].</w:t>
+                              <w:t>Figure 1. Coexisting piconets and WLAN in an office scenario [Li 2007].</w:t>
                             </w:r>
                           </w:p>
                         </w:txbxContent>
@@ -1745,7 +2336,7 @@
                 <v:stroke joinstyle="miter"/>
                 <v:path gradientshapeok="t" o:connecttype="rect"/>
               </v:shapetype>
-              <v:shape id="Text Box 3" o:spid="_x0000_s1026" type="#_x0000_t202" style="position:absolute;left:0;text-align:left;margin-left:353.3pt;margin-top:75.85pt;width:143.9pt;height:45.05pt;z-index:251659264;visibility:visible;mso-wrap-style:square;mso-width-percent:0;mso-height-percent:0;mso-wrap-distance-left:9pt;mso-wrap-distance-top:0;mso-wrap-distance-right:9pt;mso-wrap-distance-bottom:0;mso-position-horizontal:absolute;mso-position-horizontal-relative:text;mso-position-vertical:absolute;mso-position-vertical-relative:text;mso-width-percent:0;mso-height-percent:0;mso-width-relative:margin;mso-height-relative:margin;v-text-anchor:middle" o:gfxdata="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" filled="f" stroked="f">
+              <v:shape id="Text Box 3" o:spid="_x0000_s1026" type="#_x0000_t202" style="position:absolute;left:0;text-align:left;margin-left:93.6pt;margin-top:133.2pt;width:143.9pt;height:27.2pt;z-index:251659264;visibility:visible;mso-wrap-style:square;mso-width-percent:0;mso-height-percent:0;mso-wrap-distance-left:9pt;mso-wrap-distance-top:0;mso-wrap-distance-right:9pt;mso-wrap-distance-bottom:0;mso-position-horizontal:absolute;mso-position-horizontal-relative:text;mso-position-vertical:absolute;mso-position-vertical-relative:text;mso-width-percent:0;mso-height-percent:0;mso-width-relative:margin;mso-height-relative:margin;v-text-anchor:middle" o:gfxdata="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" filled="f" stroked="f">
                 <v:textbox>
                   <w:txbxContent>
                     <w:p>
@@ -1753,79 +2344,45 @@
                         <w:pStyle w:val="Normalfirst"/>
                         <w:jc w:val="center"/>
                         <w:rPr>
+                          <w:sz w:val="16"/>
+                          <w:szCs w:val="21"/>
                           <w:lang w:val="en-US"/>
                         </w:rPr>
                       </w:pPr>
                       <w:r>
                         <w:rPr>
+                          <w:sz w:val="16"/>
+                          <w:szCs w:val="21"/>
                           <w:lang w:val="en-US"/>
                         </w:rPr>
-                        <w:t xml:space="preserve">Figure 1. Coexisting </w:t>
-                      </w:r>
-                      <w:proofErr w:type="spellStart"/>
-                      <w:r>
-                        <w:rPr>
-                          <w:lang w:val="en-US"/>
-                        </w:rPr>
-                        <w:t>piconets</w:t>
-                      </w:r>
-                      <w:proofErr w:type="spellEnd"/>
-                      <w:r>
-                        <w:rPr>
-                          <w:lang w:val="en-US"/>
-                        </w:rPr>
-                        <w:t xml:space="preserve"> and WLAN in an office scenario [Li 2007].</w:t>
+                        <w:t>Figure 1. Coexisting piconets and WLAN in an office scenario [Li 2007].</w:t>
                       </w:r>
                     </w:p>
                   </w:txbxContent>
                 </v:textbox>
-                <w10:wrap type="square"/>
+                <w10:wrap type="tight"/>
               </v:shape>
             </w:pict>
           </mc:Fallback>
         </mc:AlternateContent>
       </w:r>
       <w:r>
-        <w:t>Bluetooth chips</w:t>
-      </w:r>
-      <w:r>
-        <w:t xml:space="preserve"> replace</w:t>
-      </w:r>
-      <w:r>
-        <w:t xml:space="preserve"> are inexpensive</w:t>
-      </w:r>
-      <w:r>
-        <w:t xml:space="preserve"> when compared with the cost of the connectors and cables</w:t>
-      </w:r>
-      <w:r>
-        <w:t xml:space="preserve"> </w:t>
-      </w:r>
-      <w:r>
-        <w:t xml:space="preserve">they replace, </w:t>
-      </w:r>
-      <w:r>
-        <w:t>and therefor</w:t>
-      </w:r>
-      <w:r>
-        <w:t>e are</w:t>
-      </w:r>
-      <w:r>
-        <w:t xml:space="preserve"> attractive to manufacturers.</w:t>
-      </w:r>
-      <w:r>
-        <w:t xml:space="preserve"> </w:t>
-      </w:r>
-      <w:r>
-        <w:t>This has led to</w:t>
-      </w:r>
-      <w:r>
-        <w:t xml:space="preserve"> </w:t>
-      </w:r>
-      <w:r>
-        <w:t xml:space="preserve">hundreds of </w:t>
-      </w:r>
-      <w:r>
-        <w:t>millions of Bluetooth equipped devices on the consumer market</w:t>
+        <w:t>Factors that affect the interference level include; the separation of the wireless devices, the data traffic levels flowing over each network, the power level of each device, and the WLAN’s data. Different information types have varying levels of sensitivity to interference. There may also be interference from other wireless systems, such as cordless telephones and microwaves,</w:t>
+      </w:r>
+      <w:r>
+        <w:t xml:space="preserve"> </w:t>
+      </w:r>
+      <w:r>
+        <w:t>which</w:t>
+      </w:r>
+      <w:r>
+        <w:t xml:space="preserve"> </w:t>
+      </w:r>
+      <w:r>
+        <w:t>could</w:t>
+      </w:r>
+      <w:r>
+        <w:t xml:space="preserve"> result in severe performance degradation</w:t>
       </w:r>
       <w:r>
         <w:t xml:space="preserve"> </w:t>
@@ -1834,7 +2391,7 @@
         <w:fldChar w:fldCharType="begin"/>
       </w:r>
       <w:r>
-        <w:instrText xml:space="preserve"> ADDIN ZOTERO_ITEM CSL_CITATION {"citationID":"vodrTjHW","properties":{"formattedCitation":"[Bluetooth SIG 2016a]","plainCitation":"[Bluetooth SIG 2016a]"},"citationItems":[{"id":156,"uris":["http://zotero.org/users/local/tVEw5gbi/items/TPU63T48"],"uri":["http://zotero.org/users/local/tVEw5gbi/items/TPU63T48"],"itemData":{"id":156,"type":"webpage","title":"Bluetooth is Everywhere Consumers Hang Out","URL":"https://www.bluetooth.com/marketing-branding/markets/consumer-electronics","author":[{"family":"Bluetooth SIG","given":""}],"issued":{"date-parts":[["2016"]]},"accessed":{"date-parts":[["2016",11,11]]}}}],"schema":"https://github.com/citation-style-language/schema/raw/master/csl-citation.json"} </w:instrText>
+        <w:instrText xml:space="preserve"> ADDIN ZOTERO_ITEM CSL_CITATION {"citationID":"UbUn2SJl","properties":{"formattedCitation":"[Gehrmann et al. 2004]","plainCitation":"[Gehrmann et al. 2004]"},"citationItems":[{"id":66,"uris":["http://zotero.org/users/local/tVEw5gbi/items/ZRIAP76R"],"uri":["http://zotero.org/users/local/tVEw5gbi/items/ZRIAP76R"],"itemData":{"id":66,"type":"book","title":"Bluetooth Security","publisher":"Artech House","number-of-pages":"234","source":"Google Books","abstract":"This first-of-its-kind book, from expert authors actively contributing to the evolution of Bluetooth specifications, provides an overview and detailed descriptions of all the security functions and features of this standard's latest core release. After categorizing all the security issues involved in ad hoc networking, this hands-on volume shows you how to design a highly secure Bluetooth system and implement security enhancements. The book also helps you fully understand the main security risks involved with introducing Bluetooth-based communications in your organization","ISBN":"978-1-58053-885-5","language":"en","author":[{"family":"Gehrmann","given":"Christian"},{"family":"Persson","given":"Joakim"},{"family":"Smeets","given":"Ben"}],"issued":{"date-parts":[["2004"]]}}}],"schema":"https://github.com/citation-style-language/schema/raw/master/csl-citation.json"} </w:instrText>
       </w:r>
       <w:r>
         <w:fldChar w:fldCharType="separate"/>
@@ -1843,160 +2400,1214 @@
         <w:rPr>
           <w:noProof/>
         </w:rPr>
-        <w:t>[Bluetooth SIG 2016a]</w:t>
+        <w:t>[Gehrmann et al. 2004]</w:t>
       </w:r>
       <w:r>
         <w:fldChar w:fldCharType="end"/>
       </w:r>
       <w:r>
-        <w:t xml:space="preserve">. </w:t>
-      </w:r>
-      <w:r>
-        <w:rPr>
-          <w:color w:val="FF0000"/>
-        </w:rPr>
-        <w:t>This abundance of Bluetooth technology in the world makes it very easy to incorporate new devices into consumer systems.</w:t>
+        <w:t>.</w:t>
       </w:r>
     </w:p>
     <w:p>
       <w:pPr>
-        <w:ind w:firstLine="0"/>
-        <w:rPr>
-          <w:b/>
-          <w:bCs/>
-          <w:color w:val="FF0000"/>
-        </w:rPr>
-      </w:pPr>
-      <w:r>
-        <w:rPr>
-          <w:b/>
-          <w:bCs/>
-          <w:color w:val="FF0000"/>
-        </w:rPr>
-        <w:t>Stereo Audio</w:t>
+        <w:rPr>
+          <w:lang w:val="en-US"/>
+        </w:rPr>
+      </w:pPr>
+      <w:r>
+        <w:rPr>
+          <w:lang w:val="en-US"/>
+        </w:rPr>
+        <w:t>Bluetooth uses a FHSS scheme, while IEEE 802.11 either uses FHSS</w:t>
+      </w:r>
+      <w:r>
+        <w:rPr>
+          <w:lang w:val="en-US"/>
+        </w:rPr>
+        <w:t xml:space="preserve"> </w:t>
+      </w:r>
+      <w:r>
+        <w:rPr>
+          <w:lang w:val="en-US"/>
+        </w:rPr>
+        <w:t xml:space="preserve">(IEEE 802.11 FH) </w:t>
+      </w:r>
+      <w:r>
+        <w:rPr>
+          <w:lang w:val="en-US"/>
+        </w:rPr>
+        <w:t>or</w:t>
+      </w:r>
+      <w:r>
+        <w:rPr>
+          <w:lang w:val="en-US"/>
+        </w:rPr>
+        <w:t xml:space="preserve"> a</w:t>
+      </w:r>
+      <w:r>
+        <w:rPr>
+          <w:lang w:val="en-US"/>
+        </w:rPr>
+        <w:t xml:space="preserve"> direct </w:t>
+      </w:r>
+      <w:r>
+        <w:rPr>
+          <w:lang w:val="en-US"/>
+        </w:rPr>
+        <w:t>sequence</w:t>
+      </w:r>
+      <w:r>
+        <w:rPr>
+          <w:lang w:val="en-US"/>
+        </w:rPr>
+        <w:t xml:space="preserve"> spread spectrum </w:t>
+      </w:r>
+      <w:r>
+        <w:rPr>
+          <w:lang w:val="en-US"/>
+        </w:rPr>
+        <w:t xml:space="preserve">(DSSS) </w:t>
+      </w:r>
+      <w:r>
+        <w:rPr>
+          <w:lang w:val="en-US"/>
+        </w:rPr>
+        <w:t xml:space="preserve">system </w:t>
+      </w:r>
+      <w:r>
+        <w:rPr>
+          <w:lang w:val="en-US"/>
+        </w:rPr>
+        <w:t xml:space="preserve">(IEEE 802.11b) </w:t>
+      </w:r>
+      <w:r>
+        <w:rPr>
+          <w:lang w:val="en-US"/>
+        </w:rPr>
+        <w:fldChar w:fldCharType="begin"/>
+      </w:r>
+      <w:r>
+        <w:rPr>
+          <w:lang w:val="en-US"/>
+        </w:rPr>
+        <w:instrText xml:space="preserve"> ADDIN ZOTERO_ITEM CSL_CITATION {"citationID":"aKqJHtJL","properties":{"formattedCitation":"[Chiasserini and Rao 2003]","plainCitation":"[Chiasserini and Rao 2003]"},"citationItems":[{"id":131,"uris":["http://zotero.org/users/local/tVEw5gbi/items/EFZVX559"],"uri":["http://zotero.org/users/local/tVEw5gbi/items/EFZVX559"],"itemData":{"id":131,"type":"article-journal","title":"Coexistence mechanisms for interference mitigation in the 2.4-GHz ISM band","container-title":"IEEE Transactions on Wireless Communications","page":"964-975","volume":"2","issue":"5","source":"IEEE Xplore","abstract":"Wireless technologies sharing the same frequency band and operating in the same environment often interfere with each other, causing severe decrease in performance. We propose two coexistence mechanisms based on traffic scheduling techniques that mitigate interference between different wireless systems operating in the 2.4-GHz industrial, medical, and scientific band. In particular, we consider IEEE 802.11 wireless local area networks (WLANs) and Bluetooth (BT) voice and data nodes, showing that the proposed algorithms can work when the two systems are able to exchange information as well as when they operate independently of one another. Results indicate that the proposed algorithms remarkably mitigate the interference between the IEEE 802.11 and BT technologies at the expense of a small additional delay in the data transfer. It is also shown that the impact of the interference generated by microwave ovens on the IEEE 802.11 WLANs performance can be significantly reduced through the mechanisms presented.","DOI":"10.1109/TWC.2003.817417","ISSN":"1536-1276","author":[{"family":"Chiasserini","given":"C. F."},{"family":"Rao","given":"R. R."}],"issued":{"date-parts":[["2003",9]]}}}],"schema":"https://github.com/citation-style-language/schema/raw/master/csl-citation.json"} </w:instrText>
+      </w:r>
+      <w:r>
+        <w:rPr>
+          <w:lang w:val="en-US"/>
+        </w:rPr>
+        <w:fldChar w:fldCharType="separate"/>
+      </w:r>
+      <w:r>
+        <w:rPr>
+          <w:noProof/>
+          <w:lang w:val="en-US"/>
+        </w:rPr>
+        <w:t>[Chiasserini and Rao 2003]</w:t>
+      </w:r>
+      <w:r>
+        <w:rPr>
+          <w:lang w:val="en-US"/>
+        </w:rPr>
+        <w:fldChar w:fldCharType="end"/>
+      </w:r>
+      <w:r>
+        <w:rPr>
+          <w:lang w:val="en-US"/>
+        </w:rPr>
+        <w:t>.</w:t>
+      </w:r>
+      <w:r>
+        <w:rPr>
+          <w:lang w:val="en-US"/>
+        </w:rPr>
+        <w:t xml:space="preserve"> </w:t>
+      </w:r>
+      <w:r>
+        <w:rPr>
+          <w:lang w:val="en-US"/>
+        </w:rPr>
+        <w:t>For Bluetooth networks t</w:t>
+      </w:r>
+      <w:r>
+        <w:rPr>
+          <w:lang w:val="en-US"/>
+        </w:rPr>
+        <w:t xml:space="preserve">he </w:t>
+      </w:r>
+      <w:r>
+        <w:rPr>
+          <w:lang w:val="en-US"/>
+        </w:rPr>
+        <w:t xml:space="preserve">IEEE 802.11b </w:t>
+      </w:r>
+      <w:r>
+        <w:rPr>
+          <w:lang w:val="en-US"/>
+        </w:rPr>
+        <w:t>represents</w:t>
+      </w:r>
+      <w:r>
+        <w:rPr>
+          <w:lang w:val="en-US"/>
+        </w:rPr>
+        <w:t xml:space="preserve"> a worse interferer than the </w:t>
+      </w:r>
+      <w:r>
+        <w:rPr>
+          <w:lang w:val="en-US"/>
+        </w:rPr>
+        <w:t xml:space="preserve">IEEE 802.11 </w:t>
+      </w:r>
+      <w:r>
+        <w:rPr>
+          <w:lang w:val="en-US"/>
+        </w:rPr>
+        <w:t>FH</w:t>
+      </w:r>
+      <w:r>
+        <w:rPr>
+          <w:lang w:val="en-US"/>
+        </w:rPr>
+        <w:t>, because</w:t>
+      </w:r>
+      <w:r>
+        <w:rPr>
+          <w:lang w:val="en-US"/>
+        </w:rPr>
+        <w:t xml:space="preserve"> </w:t>
+      </w:r>
+      <w:r>
+        <w:rPr>
+          <w:lang w:val="en-US"/>
+        </w:rPr>
+        <w:t xml:space="preserve">the Bluetooth packet size is so small meaning the PER for 802.15.1 in the presence of IEEE 802.11 FH is almost insignificant </w:t>
+      </w:r>
+      <w:r>
+        <w:rPr>
+          <w:lang w:val="en-US"/>
+        </w:rPr>
+        <w:fldChar w:fldCharType="begin"/>
+      </w:r>
+      <w:r>
+        <w:rPr>
+          <w:lang w:val="en-US"/>
+        </w:rPr>
+        <w:instrText xml:space="preserve"> ADDIN ZOTERO_ITEM CSL_CITATION {"citationID":"IaJBVQ1b","properties":{"formattedCitation":"[IEEE 802.15.2 2003]","plainCitation":"[IEEE 802.15.2 2003]"},"citationItems":[{"id":53,"uris":["http://zotero.org/users/local/tVEw5gbi/items/P8A6AAVJ"],"uri":["http://zotero.org/users/local/tVEw5gbi/items/P8A6AAVJ"],"itemData":{"id":53,"type":"article-journal","title":"IEEE Recommended Practice for Information technology– Local and metropolitan area networks– Specific requirements– Part 15.2: Coexistence of Wireless Personal Area Networks with Other Wireless Devices Operating in Unlicensed Frequency Bands","container-title":"IEEE Std 802.15.2-2003","page":"1-150","source":"IEEE Xplore","abstract":"This recommended practice addresses the issue of coexistence of wireless local area networks and wireless personal area networks. These wireless networks often operate in the same unlicensed band. This recommended practice describes coexistence mechanisms that can be used to facilitate coexistence of wireless local area networks (i.e., IEEE Std 802.11b-1999) and wireless personal area networks (i.e., IEEE Std 802.15.1-2002). The \"IEEE Get Program\" grants public access to view and download individual PDFs of select standards at no charge. Visit http://standards.ieee.org.oala-proxy.surrey.ac.uk/about/get/index.html for details.","DOI":"10.1109/IEEESTD.2003.94386","shortTitle":"IEEE Recommended Practice for Information technology– Local and metropolitan area networks– Specific requirements– Part 15.2","author":[{"family":"IEEE 802.15.2","given":""}],"issued":{"date-parts":[["2003",8]]}}}],"schema":"https://github.com/citation-style-language/schema/raw/master/csl-citation.json"} </w:instrText>
+      </w:r>
+      <w:r>
+        <w:rPr>
+          <w:lang w:val="en-US"/>
+        </w:rPr>
+        <w:fldChar w:fldCharType="separate"/>
+      </w:r>
+      <w:r>
+        <w:rPr>
+          <w:noProof/>
+          <w:lang w:val="en-US"/>
+        </w:rPr>
+        <w:t>[IEEE 802.15.2 2003]</w:t>
+      </w:r>
+      <w:r>
+        <w:rPr>
+          <w:lang w:val="en-US"/>
+        </w:rPr>
+        <w:fldChar w:fldCharType="end"/>
+      </w:r>
+      <w:r>
+        <w:rPr>
+          <w:lang w:val="en-US"/>
+        </w:rPr>
+        <w:t>.</w:t>
+      </w:r>
+      <w:r>
+        <w:rPr>
+          <w:lang w:val="en-US"/>
+        </w:rPr>
+        <w:t xml:space="preserve"> </w:t>
       </w:r>
     </w:p>
     <w:p>
       <w:pPr>
-        <w:ind w:firstLine="0"/>
-        <w:rPr>
-          <w:b/>
-          <w:bCs/>
-          <w:color w:val="FF0000"/>
-        </w:rPr>
-      </w:pPr>
-      <w:r>
-        <w:rPr>
-          <w:b/>
-          <w:bCs/>
-          <w:color w:val="FF0000"/>
-        </w:rPr>
-        <w:t>Psychological studies showing wireless is better?</w:t>
+        <w:pStyle w:val="Heading3"/>
+        <w:rPr>
+          <w:lang w:val="en-US"/>
+        </w:rPr>
+      </w:pPr>
+      <w:r>
+        <w:rPr>
+          <w:lang w:val="en-US"/>
+        </w:rPr>
+        <w:t xml:space="preserve">Interference Reduction </w:t>
       </w:r>
     </w:p>
     <w:p>
       <w:pPr>
-        <w:pStyle w:val="Heading1"/>
-      </w:pPr>
-      <w:r>
-        <w:t>Suitability for Audio</w:t>
+        <w:rPr>
+          <w:lang w:val="en-US"/>
+        </w:rPr>
+      </w:pPr>
+      <w:r>
+        <w:rPr>
+          <w:lang w:val="en-US"/>
+        </w:rPr>
+        <w:t xml:space="preserve">Bluetooth uses ADP to remove channels that are being used by interfering devices. </w:t>
+      </w:r>
+      <w:r>
+        <w:rPr>
+          <w:lang w:val="en-US"/>
+        </w:rPr>
+        <w:t xml:space="preserve">WLAN </w:t>
+      </w:r>
+      <w:r>
+        <w:rPr>
+          <w:lang w:val="en-US"/>
+        </w:rPr>
+        <w:t xml:space="preserve">can </w:t>
+      </w:r>
+      <w:r>
+        <w:rPr>
+          <w:lang w:val="en-US"/>
+        </w:rPr>
+        <w:t xml:space="preserve">also detect interference and </w:t>
+      </w:r>
+      <w:r>
+        <w:rPr>
+          <w:lang w:val="en-US"/>
+        </w:rPr>
+        <w:t xml:space="preserve">defer transmission on channels </w:t>
+      </w:r>
+      <w:r>
+        <w:rPr>
+          <w:lang w:val="en-US"/>
+        </w:rPr>
+        <w:t xml:space="preserve">when </w:t>
+      </w:r>
+      <w:r>
+        <w:rPr>
+          <w:lang w:val="en-US"/>
+        </w:rPr>
+        <w:t>they</w:t>
+      </w:r>
+      <w:r>
+        <w:rPr>
+          <w:lang w:val="en-US"/>
+        </w:rPr>
+        <w:t xml:space="preserve"> are</w:t>
+      </w:r>
+      <w:r>
+        <w:rPr>
+          <w:lang w:val="en-US"/>
+        </w:rPr>
+        <w:t xml:space="preserve"> used</w:t>
+      </w:r>
+      <w:r>
+        <w:rPr>
+          <w:lang w:val="en-US"/>
+        </w:rPr>
+        <w:t xml:space="preserve"> by </w:t>
+      </w:r>
+      <w:r>
+        <w:rPr>
+          <w:lang w:val="en-US"/>
+        </w:rPr>
+        <w:t>interfering</w:t>
+      </w:r>
+      <w:r>
+        <w:rPr>
+          <w:lang w:val="en-US"/>
+        </w:rPr>
+        <w:t xml:space="preserve"> devices</w:t>
+      </w:r>
+      <w:r>
+        <w:rPr>
+          <w:lang w:val="en-US"/>
+        </w:rPr>
+        <w:t xml:space="preserve"> </w:t>
+      </w:r>
+      <w:r>
+        <w:rPr>
+          <w:lang w:val="en-US"/>
+        </w:rPr>
+        <w:fldChar w:fldCharType="begin"/>
+      </w:r>
+      <w:r>
+        <w:rPr>
+          <w:lang w:val="en-US"/>
+        </w:rPr>
+        <w:instrText xml:space="preserve"> ADDIN ZOTERO_ITEM CSL_CITATION {"citationID":"LgqnXFVJ","properties":{"formattedCitation":"[Nagai et al. 2012]","plainCitation":"[Nagai et al. 2012]"},"citationItems":[{"id":129,"uris":["http://zotero.org/users/local/tVEw5gbi/items/GB6AQ8AR"],"uri":["http://zotero.org/users/local/tVEw5gbi/items/GB6AQ8AR"],"itemData":{"id":129,"type":"paper-conference","title":"Advanced wireless cooperation mechanisms for interference mitigation in the 2.4 GHz ISM band","container-title":"2012 IEEE Consumer Communications and Networking Conference (CCNC)","page":"364-365","source":"IEEE Xplore","event":"2012 IEEE Consumer Communications and Networking Conference (CCNC)","abstract":"We propose a new cooperation mechanism, denoted by cooperative channel segmentation (CCS), between IEEE 802.11 WLANs and Bluetooth based WPANs, which operate in the 2.4 GHz ISM band. The CCS avoids false detection of WLAN carrier sense, which usually happens when WLAN and Bluetooth antenna are nearly deployed. In CCS, WLAN and Bluetooth system share the mutual interference channel information and devices operation channels between Bluetooth and WLAN. We evaluated the performance of CCS by simulation, and the simulation result showed that the performance of CCS is better than legacy cooperation mechanisms.","DOI":"10.1109/CCNC.2012.6181124","author":[{"family":"Nagai","given":"Y."},{"family":"Hori","given":"T."},{"family":"Yokoyama","given":"Y."},{"family":"Shimizu","given":"N."},{"family":"Otsuka","given":"A."},{"family":"Yokotani","given":"T."}],"issued":{"date-parts":[["2012",1]]}}}],"schema":"https://github.com/citation-style-language/schema/raw/master/csl-citation.json"} </w:instrText>
+      </w:r>
+      <w:r>
+        <w:rPr>
+          <w:lang w:val="en-US"/>
+        </w:rPr>
+        <w:fldChar w:fldCharType="separate"/>
+      </w:r>
+      <w:r>
+        <w:rPr>
+          <w:noProof/>
+          <w:lang w:val="en-US"/>
+        </w:rPr>
+        <w:t>[Nagai et al. 2012]</w:t>
+      </w:r>
+      <w:r>
+        <w:rPr>
+          <w:lang w:val="en-US"/>
+        </w:rPr>
+        <w:fldChar w:fldCharType="end"/>
+      </w:r>
+      <w:r>
+        <w:rPr>
+          <w:lang w:val="en-US"/>
+        </w:rPr>
+        <w:t xml:space="preserve">. However, it has been found that these interference avoidance functions do not </w:t>
+      </w:r>
+      <w:r>
+        <w:rPr>
+          <w:lang w:val="en-US"/>
+        </w:rPr>
+        <w:t xml:space="preserve">work effectively </w:t>
+      </w:r>
+      <w:r>
+        <w:rPr>
+          <w:lang w:val="en-US"/>
+        </w:rPr>
+        <w:fldChar w:fldCharType="begin"/>
+      </w:r>
+      <w:r>
+        <w:rPr>
+          <w:lang w:val="en-US"/>
+        </w:rPr>
+        <w:instrText xml:space="preserve"> ADDIN ZOTERO_ITEM CSL_CITATION {"citationID":"XfEts5Jc","properties":{"formattedCitation":"[Golmie, Chevrollier, et al. 2003; Chiasserini and Rao 2003]","plainCitation":"[Golmie, Chevrollier, et al. 2003; Chiasserini and Rao 2003]"},"citationItems":[{"id":127,"uris":["http://zotero.org/users/local/tVEw5gbi/items/5FRAVQXE"],"uri":["http://zotero.org/users/local/tVEw5gbi/items/5FRAVQXE"],"itemData":{"id":127,"type":"article-journal","title":"Bluetooth and WLAN coexistence: challenges and solutions","container-title":"IEEE Wireless Communications","page":"22-29","volume":"10","issue":"6","source":"IEEE Xplore","abstract":"In this article we discuss solutions to the interference problem caused by the proximity and simultaneous operation of Bluetooth and WLAN networks. We consider different techniques that attempt to avoid time and frequency collisions of WLAN and Bluetooth transmissions. We conduct a comparative analysis of their performance, and discuss the trends and trade-offs they bring for different applications and interference levels. Performance is measured in terms of packet loss, TCP goodput, delay, and delay jitter.","DOI":"10.1109/MWC.2003.1265849","ISSN":"1536-1284","shortTitle":"Bluetooth and WLAN coexistence","author":[{"family":"Golmie","given":"N."},{"family":"Chevrollier","given":"N."},{"family":"Rebala","given":"O."}],"issued":{"date-parts":[["2003",12]]}}},{"id":131,"uris":["http://zotero.org/users/local/tVEw5gbi/items/EFZVX559"],"uri":["http://zotero.org/users/local/tVEw5gbi/items/EFZVX559"],"itemData":{"id":131,"type":"article-journal","title":"Coexistence mechanisms for interference mitigation in the 2.4-GHz ISM band","container-title":"IEEE Transactions on Wireless Communications","page":"964-975","volume":"2","issue":"5","source":"IEEE Xplore","abstract":"Wireless technologies sharing the same frequency band and operating in the same environment often interfere with each other, causing severe decrease in performance. We propose two coexistence mechanisms based on traffic scheduling techniques that mitigate interference between different wireless systems operating in the 2.4-GHz industrial, medical, and scientific band. In particular, we consider IEEE 802.11 wireless local area networks (WLANs) and Bluetooth (BT) voice and data nodes, showing that the proposed algorithms can work when the two systems are able to exchange information as well as when they operate independently of one another. Results indicate that the proposed algorithms remarkably mitigate the interference between the IEEE 802.11 and BT technologies at the expense of a small additional delay in the data transfer. It is also shown that the impact of the interference generated by microwave ovens on the IEEE 802.11 WLANs performance can be significantly reduced through the mechanisms presented.","DOI":"10.1109/TWC.2003.817417","ISSN":"1536-1276","author":[{"family":"Chiasserini","given":"C. F."},{"family":"Rao","given":"R. R."}],"issued":{"date-parts":[["2003",9]]}}}],"schema":"https://github.com/citation-style-language/schema/raw/master/csl-citation.json"} </w:instrText>
+      </w:r>
+      <w:r>
+        <w:rPr>
+          <w:lang w:val="en-US"/>
+        </w:rPr>
+        <w:fldChar w:fldCharType="separate"/>
+      </w:r>
+      <w:r>
+        <w:rPr>
+          <w:noProof/>
+          <w:lang w:val="en-US"/>
+        </w:rPr>
+        <w:t>[Golmie, Chevrollier, et al. 2003; Chiasserini and Rao 2003]</w:t>
+      </w:r>
+      <w:r>
+        <w:rPr>
+          <w:lang w:val="en-US"/>
+        </w:rPr>
+        <w:fldChar w:fldCharType="end"/>
+      </w:r>
+      <w:r>
+        <w:rPr>
+          <w:lang w:val="en-US"/>
+        </w:rPr>
+        <w:t>.</w:t>
       </w:r>
     </w:p>
     <w:p>
       <w:pPr>
-        <w:pStyle w:val="Normalfirst"/>
-        <w:rPr>
-          <w:color w:val="FF0000"/>
-        </w:rPr>
-      </w:pPr>
-      <w:r>
-        <w:rPr>
-          <w:color w:val="FF0000"/>
-        </w:rPr>
-        <w:t xml:space="preserve">Professional audio systems </w:t>
-      </w:r>
-      <w:r>
-        <w:rPr>
-          <w:color w:val="FF0000"/>
-        </w:rPr>
-        <w:t xml:space="preserve">require deterministic low latencies, high sampling frequencies and bit depths, and most importantly reliability. </w:t>
+        <w:rPr>
+          <w:lang w:val="en-US"/>
+        </w:rPr>
+      </w:pPr>
+      <w:r>
+        <w:rPr>
+          <w:lang w:val="en-US"/>
+        </w:rPr>
+        <w:t xml:space="preserve">The IEEE 802.15.2 standard specifies the use of </w:t>
+      </w:r>
+      <w:r>
+        <w:rPr>
+          <w:rFonts w:cs="Times New Roman"/>
+          <w:color w:val="auto"/>
+          <w:szCs w:val="20"/>
+          <w:lang w:val="en-US"/>
+        </w:rPr>
+        <w:t xml:space="preserve">alternating wireless medium access (AWMA) and packet traffic arbitration (PTA) to reduce interference between the IEEE 802.11 and IEEE 802.15.1 systems </w:t>
+      </w:r>
+      <w:r>
+        <w:rPr>
+          <w:rFonts w:cs="Times New Roman"/>
+          <w:color w:val="auto"/>
+          <w:szCs w:val="20"/>
+          <w:lang w:val="en-US"/>
+        </w:rPr>
+        <w:fldChar w:fldCharType="begin"/>
+      </w:r>
+      <w:r>
+        <w:rPr>
+          <w:rFonts w:cs="Times New Roman"/>
+          <w:color w:val="auto"/>
+          <w:szCs w:val="20"/>
+          <w:lang w:val="en-US"/>
+        </w:rPr>
+        <w:instrText xml:space="preserve"> ADDIN ZOTERO_ITEM CSL_CITATION {"citationID":"QCz9OeZg","properties":{"formattedCitation":"[IEEE 802.15.2 2003]","plainCitation":"[IEEE 802.15.2 2003]"},"citationItems":[{"id":53,"uris":["http://zotero.org/users/local/tVEw5gbi/items/P8A6AAVJ"],"uri":["http://zotero.org/users/local/tVEw5gbi/items/P8A6AAVJ"],"itemData":{"id":53,"type":"article-journal","title":"IEEE Recommended Practice for Information technology– Local and metropolitan area networks– Specific requirements– Part 15.2: Coexistence of Wireless Personal Area Networks with Other Wireless Devices Operating in Unlicensed Frequency Bands","container-title":"IEEE Std 802.15.2-2003","page":"1-150","source":"IEEE Xplore","abstract":"This recommended practice addresses the issue of coexistence of wireless local area networks and wireless personal area networks. These wireless networks often operate in the same unlicensed band. This recommended practice describes coexistence mechanisms that can be used to facilitate coexistence of wireless local area networks (i.e., IEEE Std 802.11b-1999) and wireless personal area networks (i.e., IEEE Std 802.15.1-2002). The \"IEEE Get Program\" grants public access to view and download individual PDFs of select standards at no charge. Visit http://standards.ieee.org.oala-proxy.surrey.ac.uk/about/get/index.html for details.","DOI":"10.1109/IEEESTD.2003.94386","shortTitle":"IEEE Recommended Practice for Information technology– Local and metropolitan area networks– Specific requirements– Part 15.2","author":[{"family":"IEEE 802.15.2","given":""}],"issued":{"date-parts":[["2003",8]]}}}],"schema":"https://github.com/citation-style-language/schema/raw/master/csl-citation.json"} </w:instrText>
+      </w:r>
+      <w:r>
+        <w:rPr>
+          <w:rFonts w:cs="Times New Roman"/>
+          <w:color w:val="auto"/>
+          <w:szCs w:val="20"/>
+          <w:lang w:val="en-US"/>
+        </w:rPr>
+        <w:fldChar w:fldCharType="separate"/>
+      </w:r>
+      <w:r>
+        <w:rPr>
+          <w:rFonts w:cs="Times New Roman"/>
+          <w:noProof/>
+          <w:color w:val="auto"/>
+          <w:szCs w:val="20"/>
+          <w:lang w:val="en-US"/>
+        </w:rPr>
+        <w:t>[IEEE 802.15.2 2003]</w:t>
+      </w:r>
+      <w:r>
+        <w:rPr>
+          <w:rFonts w:cs="Times New Roman"/>
+          <w:color w:val="auto"/>
+          <w:szCs w:val="20"/>
+          <w:lang w:val="en-US"/>
+        </w:rPr>
+        <w:fldChar w:fldCharType="end"/>
+      </w:r>
+      <w:r>
+        <w:rPr>
+          <w:rFonts w:cs="Times New Roman"/>
+          <w:color w:val="auto"/>
+          <w:szCs w:val="20"/>
+          <w:lang w:val="en-US"/>
+        </w:rPr>
+        <w:t xml:space="preserve">. </w:t>
+      </w:r>
+      <w:r>
+        <w:rPr>
+          <w:lang w:val="en-US"/>
+        </w:rPr>
+        <w:t>Many</w:t>
+      </w:r>
+      <w:r>
+        <w:rPr>
+          <w:lang w:val="en-US"/>
+        </w:rPr>
+        <w:t xml:space="preserve"> other</w:t>
+      </w:r>
+      <w:r>
+        <w:rPr>
+          <w:lang w:val="en-US"/>
+        </w:rPr>
+        <w:t xml:space="preserve"> interference reduction techniques have been suggested such as Li’s </w:t>
+      </w:r>
+      <w:r>
+        <w:rPr>
+          <w:lang w:val="en-US"/>
+        </w:rPr>
+        <w:fldChar w:fldCharType="begin"/>
+      </w:r>
+      <w:r>
+        <w:rPr>
+          <w:lang w:val="en-US"/>
+        </w:rPr>
+        <w:instrText xml:space="preserve"> ADDIN ZOTERO_ITEM CSL_CITATION {"citationID":"vMYs8fDG","properties":{"formattedCitation":"[Li 2007]","plainCitation":"[Li 2007]"},"citationItems":[{"id":194,"uris":["http://zotero.org/users/local/tVEw5gbi/items/789XMCAW"],"uri":["http://zotero.org/users/local/tVEw5gbi/items/789XMCAW"],"itemData":{"id":194,"type":"thesis","title":"Robust Coexistence Methods for Frequency Hopped Wireless Networks","publisher":"University of Louisville","number-of-pages":"127","source":"Google Books","abstract":"With the upcoming pervasive deployment of wireless networks and devices on the unlicensed band, co-channel interference caused by frequency collisions among coexisting networks have become one of the major performance limiting challenges. In recent years the coexistence issue has gained increasing attention. However, many collision avoidance schemes are not applicable to multiple frequency hopped (FH) networks, mainly due to the fact that the frequency channels of FH signals are constantly changing and the hop sequence of one network to another is unknown. In this dissertation, a comprehensive framework for co-channel interference mitigation and robust coexistence of multiple FH networks is developed. The main components of this framework include a dual channel transmission technique in the medium access control layer, a diversity scheme for single-antenna multi-carrier systems over frequency-selective channels, and a signal processing method for collision resolution based on blind multiuser detection in the physical layer. This dissertation discusses the system modeling, design, theoretic analysis, simulation, and testbed implementation involved in the aforementioned framework. This design enables robust coexistence of multiple uncoordinated FH networks. The diversity techniques and signal processing methods developed in this dissertation are also applicable to other wireless systems.","note":"Google-Books-ID: 3Go1Ct2fW4MC","language":"en","author":[{"family":"Li","given":"Jingli"}],"issued":{"date-parts":[["2007"]]}}}],"schema":"https://github.com/citation-style-language/schema/raw/master/csl-citation.json"} </w:instrText>
+      </w:r>
+      <w:r>
+        <w:rPr>
+          <w:lang w:val="en-US"/>
+        </w:rPr>
+        <w:fldChar w:fldCharType="separate"/>
+      </w:r>
+      <w:r>
+        <w:rPr>
+          <w:noProof/>
+          <w:lang w:val="en-US"/>
+        </w:rPr>
+        <w:t>[2007]</w:t>
+      </w:r>
+      <w:r>
+        <w:rPr>
+          <w:lang w:val="en-US"/>
+        </w:rPr>
+        <w:fldChar w:fldCharType="end"/>
+      </w:r>
+      <w:r>
+        <w:rPr>
+          <w:lang w:val="en-US"/>
+        </w:rPr>
+        <w:t xml:space="preserve"> dual channel transmission technique</w:t>
+      </w:r>
+      <w:r>
+        <w:rPr>
+          <w:lang w:val="en-US"/>
+        </w:rPr>
+        <w:t xml:space="preserve"> (DCT), </w:t>
+      </w:r>
+      <w:r>
+        <w:rPr>
+          <w:lang w:val="en-US"/>
+        </w:rPr>
+        <w:t xml:space="preserve"> </w:t>
+      </w:r>
+      <w:r>
+        <w:rPr>
+          <w:lang w:val="en-US"/>
+        </w:rPr>
+        <w:t xml:space="preserve">using </w:t>
+      </w:r>
+      <w:r>
+        <w:rPr>
+          <w:lang w:val="en-US"/>
+        </w:rPr>
+        <w:t xml:space="preserve">a </w:t>
+      </w:r>
+      <w:r>
+        <w:rPr>
+          <w:lang w:val="en-US"/>
+        </w:rPr>
+        <w:t>Bluetooth interference aware</w:t>
+      </w:r>
+      <w:r>
+        <w:rPr>
+          <w:lang w:val="en-US"/>
+        </w:rPr>
+        <w:t xml:space="preserve"> scheduling</w:t>
+      </w:r>
+      <w:r>
+        <w:rPr>
+          <w:lang w:val="en-US"/>
+        </w:rPr>
+        <w:t xml:space="preserve"> </w:t>
+      </w:r>
+      <w:r>
+        <w:rPr>
+          <w:lang w:val="en-US"/>
+        </w:rPr>
+        <w:t xml:space="preserve">(BIAS) </w:t>
+      </w:r>
+      <w:r>
+        <w:rPr>
+          <w:lang w:val="en-US"/>
+        </w:rPr>
+        <w:t xml:space="preserve">strategy </w:t>
+      </w:r>
+      <w:r>
+        <w:rPr>
+          <w:lang w:val="en-US"/>
+        </w:rPr>
+        <w:t>or adaptive frequency hopping (AFH)</w:t>
+      </w:r>
+      <w:r>
+        <w:rPr>
+          <w:lang w:val="en-US"/>
+        </w:rPr>
+        <w:t xml:space="preserve"> mechanism both </w:t>
+      </w:r>
+      <w:r>
+        <w:rPr>
+          <w:lang w:val="en-US"/>
+        </w:rPr>
+        <w:t xml:space="preserve">suggested by </w:t>
+      </w:r>
+      <w:r>
+        <w:rPr>
+          <w:noProof/>
+          <w:lang w:val="en-US"/>
+        </w:rPr>
+        <w:t>Golmie et al</w:t>
+      </w:r>
+      <w:r>
+        <w:rPr>
+          <w:lang w:val="en-US"/>
+        </w:rPr>
+        <w:t xml:space="preserve"> </w:t>
+      </w:r>
+      <w:r>
+        <w:rPr>
+          <w:lang w:val="en-US"/>
+        </w:rPr>
+        <w:fldChar w:fldCharType="begin"/>
+      </w:r>
+      <w:r>
+        <w:rPr>
+          <w:lang w:val="en-US"/>
+        </w:rPr>
+        <w:instrText xml:space="preserve"> ADDIN ZOTERO_ITEM CSL_CITATION {"citationID":"sugzMZrY","properties":{"formattedCitation":"[Golmie et al. 2003]","plainCitation":"[Golmie et al. 2003]","dontUpdate":true},"citationItems":[{"id":127,"uris":["http://zotero.org/users/local/tVEw5gbi/items/5FRAVQXE"],"uri":["http://zotero.org/users/local/tVEw5gbi/items/5FRAVQXE"],"itemData":{"id":127,"type":"article-journal","title":"Bluetooth and WLAN coexistence: challenges and solutions","container-title":"IEEE Wireless Communications","page":"22-29","volume":"10","issue":"6","source":"IEEE Xplore","abstract":"In this article we discuss solutions to the interference problem caused by the proximity and simultaneous operation of Bluetooth and WLAN networks. We consider different techniques that attempt to avoid time and frequency collisions of WLAN and Bluetooth transmissions. We conduct a comparative analysis of their performance, and discuss the trends and trade-offs they bring for different applications and interference levels. Performance is measured in terms of packet loss, TCP goodput, delay, and delay jitter.","DOI":"10.1109/MWC.2003.1265849","ISSN":"1536-1284","shortTitle":"Bluetooth and WLAN coexistence","author":[{"family":"Golmie","given":"N."},{"family":"Chevrollier","given":"N."},{"family":"Rebala","given":"O."}],"issued":{"date-parts":[["2003",12]]}}}],"schema":"https://github.com/citation-style-language/schema/raw/master/csl-citation.json"} </w:instrText>
+      </w:r>
+      <w:r>
+        <w:rPr>
+          <w:lang w:val="en-US"/>
+        </w:rPr>
+        <w:fldChar w:fldCharType="separate"/>
+      </w:r>
+      <w:r>
+        <w:rPr>
+          <w:noProof/>
+          <w:lang w:val="en-US"/>
+        </w:rPr>
+        <w:t>[2003]</w:t>
+      </w:r>
+      <w:r>
+        <w:rPr>
+          <w:lang w:val="en-US"/>
+        </w:rPr>
+        <w:fldChar w:fldCharType="end"/>
+      </w:r>
+      <w:r>
+        <w:rPr>
+          <w:lang w:val="en-US"/>
+        </w:rPr>
+        <w:t>,</w:t>
+      </w:r>
+      <w:r>
+        <w:rPr>
+          <w:lang w:val="en-US"/>
+        </w:rPr>
+        <w:t xml:space="preserve"> </w:t>
+      </w:r>
+      <w:r>
+        <w:rPr>
+          <w:noProof/>
+          <w:lang w:val="en-US"/>
+        </w:rPr>
+        <w:t>Chiasserini and Rao’s</w:t>
+      </w:r>
+      <w:r>
+        <w:rPr>
+          <w:lang w:val="en-US"/>
+        </w:rPr>
+        <w:t xml:space="preserve"> </w:t>
+      </w:r>
+      <w:r>
+        <w:rPr>
+          <w:lang w:val="en-US"/>
+        </w:rPr>
+        <w:fldChar w:fldCharType="begin"/>
+      </w:r>
+      <w:r>
+        <w:rPr>
+          <w:lang w:val="en-US"/>
+        </w:rPr>
+        <w:instrText xml:space="preserve"> ADDIN ZOTERO_ITEM CSL_CITATION {"citationID":"GdspoMhE","properties":{"formattedCitation":"[Chiasserini and Rao 2003]","plainCitation":"[Chiasserini and Rao 2003]"},"citationItems":[{"id":131,"uris":["http://zotero.org/users/local/tVEw5gbi/items/EFZVX559"],"uri":["http://zotero.org/users/local/tVEw5gbi/items/EFZVX559"],"itemData":{"id":131,"type":"article-journal","title":"Coexistence mechanisms for interference mitigation in the 2.4-GHz ISM band","container-title":"IEEE Transactions on Wireless Communications","page":"964-975","volume":"2","issue":"5","source":"IEEE Xplore","abstract":"Wireless technologies sharing the same frequency band and operating in the same environment often interfere with each other, causing severe decrease in performance. We propose two coexistence mechanisms based on traffic scheduling techniques that mitigate interference between different wireless systems operating in the 2.4-GHz industrial, medical, and scientific band. In particular, we consider IEEE 802.11 wireless local area networks (WLANs) and Bluetooth (BT) voice and data nodes, showing that the proposed algorithms can work when the two systems are able to exchange information as well as when they operate independently of one another. Results indicate that the proposed algorithms remarkably mitigate the interference between the IEEE 802.11 and BT technologies at the expense of a small additional delay in the data transfer. It is also shown that the impact of the interference generated by microwave ovens on the IEEE 802.11 WLANs performance can be significantly reduced through the mechanisms presented.","DOI":"10.1109/TWC.2003.817417","ISSN":"1536-1276","author":[{"family":"Chiasserini","given":"C. F."},{"family":"Rao","given":"R. R."}],"issued":{"date-parts":[["2003",9]]}}}],"schema":"https://github.com/citation-style-language/schema/raw/master/csl-citation.json"} </w:instrText>
+      </w:r>
+      <w:r>
+        <w:rPr>
+          <w:lang w:val="en-US"/>
+        </w:rPr>
+        <w:fldChar w:fldCharType="separate"/>
+      </w:r>
+      <w:r>
+        <w:rPr>
+          <w:noProof/>
+          <w:lang w:val="en-US"/>
+        </w:rPr>
+        <w:t>[2003]</w:t>
+      </w:r>
+      <w:r>
+        <w:rPr>
+          <w:lang w:val="en-US"/>
+        </w:rPr>
+        <w:fldChar w:fldCharType="end"/>
+      </w:r>
+      <w:r>
+        <w:rPr>
+          <w:lang w:val="en-US"/>
+        </w:rPr>
+        <w:t xml:space="preserve"> overlap avoidance schemes (OLA), and</w:t>
+      </w:r>
+      <w:r>
+        <w:rPr>
+          <w:lang w:val="en-US"/>
+        </w:rPr>
+        <w:t xml:space="preserve"> cooperative channel segmentation (CSS) as suggested by </w:t>
+      </w:r>
+      <w:r>
+        <w:rPr>
+          <w:lang w:val="en-US"/>
+        </w:rPr>
+        <w:fldChar w:fldCharType="begin"/>
+      </w:r>
+      <w:r>
+        <w:rPr>
+          <w:lang w:val="en-US"/>
+        </w:rPr>
+        <w:instrText xml:space="preserve"> ADDIN ZOTERO_ITEM CSL_CITATION {"citationID":"5yz4j4V5","properties":{"formattedCitation":"[Nagai et al. 2012]","plainCitation":"[Nagai et al. 2012]"},"citationItems":[{"id":129,"uris":["http://zotero.org/users/local/tVEw5gbi/items/GB6AQ8AR"],"uri":["http://zotero.org/users/local/tVEw5gbi/items/GB6AQ8AR"],"itemData":{"id":129,"type":"paper-conference","title":"Advanced wireless cooperation mechanisms for interference mitigation in the 2.4 GHz ISM band","container-title":"2012 IEEE Consumer Communications and Networking Conference (CCNC)","page":"364-365","source":"IEEE Xplore","event":"2012 IEEE Consumer Communications and Networking Conference (CCNC)","abstract":"We propose a new cooperation mechanism, denoted by cooperative channel segmentation (CCS), between IEEE 802.11 WLANs and Bluetooth based WPANs, which operate in the 2.4 GHz ISM band. The CCS avoids false detection of WLAN carrier sense, which usually happens when WLAN and Bluetooth antenna are nearly deployed. In CCS, WLAN and Bluetooth system share the mutual interference channel information and devices operation channels between Bluetooth and WLAN. We evaluated the performance of CCS by simulation, and the simulation result showed that the performance of CCS is better than legacy cooperation mechanisms.","DOI":"10.1109/CCNC.2012.6181124","author":[{"family":"Nagai","given":"Y."},{"family":"Hori","given":"T."},{"family":"Yokoyama","given":"Y."},{"family":"Shimizu","given":"N."},{"family":"Otsuka","given":"A."},{"family":"Yokotani","given":"T."}],"issued":{"date-parts":[["2012",1]]}}}],"schema":"https://github.com/citation-style-language/schema/raw/master/csl-citation.json"} </w:instrText>
+      </w:r>
+      <w:r>
+        <w:rPr>
+          <w:lang w:val="en-US"/>
+        </w:rPr>
+        <w:fldChar w:fldCharType="separate"/>
+      </w:r>
+      <w:r>
+        <w:rPr>
+          <w:noProof/>
+          <w:lang w:val="en-US"/>
+        </w:rPr>
+        <w:t>[Nagai et al. 2012]</w:t>
+      </w:r>
+      <w:r>
+        <w:rPr>
+          <w:lang w:val="en-US"/>
+        </w:rPr>
+        <w:fldChar w:fldCharType="end"/>
+      </w:r>
+      <w:r>
+        <w:rPr>
+          <w:lang w:val="en-US"/>
+        </w:rPr>
+        <w:t xml:space="preserve">. </w:t>
+      </w:r>
+      <w:r>
+        <w:rPr>
+          <w:noProof/>
+          <w:lang w:val="en-US"/>
+        </w:rPr>
+        <w:t xml:space="preserve">Golmie, Van Dyck, et al. </w:t>
+      </w:r>
+      <w:r>
+        <w:rPr>
+          <w:lang w:val="en-US"/>
+        </w:rPr>
+        <w:fldChar w:fldCharType="begin"/>
+      </w:r>
+      <w:r>
+        <w:rPr>
+          <w:lang w:val="en-US"/>
+        </w:rPr>
+        <w:instrText xml:space="preserve"> ADDIN ZOTERO_ITEM CSL_CITATION {"citationID":"lZGLsTZA","properties":{"formattedCitation":"[Golmie, Van Dyck, et al. 2003]","plainCitation":"[Golmie, Van Dyck, et al. 2003]"},"citationItems":[{"id":136,"uris":["http://zotero.org/users/local/tVEw5gbi/items/6TWMPA5U"],"uri":["http://zotero.org/users/local/tVEw5gbi/items/6TWMPA5U"],"itemData":{"id":136,"type":"article-journal","title":"Interference Evaluation of Bluetooth and IEEE 802.11B Systems","container-title":"Wirel. Netw.","page":"201–211","volume":"9","issue":"3","source":"ACM Digital Library","abstract":"The emergence of several radio technologies, such as Bluetooth and IEEE 802.11, operating in the 2.4 GHz unlicensed ISM frequency band, may lead to signal interference and result in significant performance degradation when devices are colocated in the same environment. The main goal of this paper is to evaluate the effect of mutual interference on the performance of Bluetooth and IEEE 802.11b systems. We develop a simulation framework for modeling interference based on detailed MAC and PHY models. First, we use a simple simulation scenario to highlight the effects of parameters, such as transmission power, offered load, and traffic type. We then turn to more complex scenarios involving multiple Bluetooth piconets and WLAN devices.","DOI":"10.1023/A:1022821110023","ISSN":"1022-0038","author":[{"family":"Golmie","given":"N."},{"family":"Van Dyck","given":"R. E."},{"family":"Soltanian","given":"A."},{"family":"Tonnerre","given":"A."},{"family":"Rébala","given":"O."}],"issued":{"date-parts":[["2003",5]]}}}],"schema":"https://github.com/citation-style-language/schema/raw/master/csl-citation.json"} </w:instrText>
+      </w:r>
+      <w:r>
+        <w:rPr>
+          <w:lang w:val="en-US"/>
+        </w:rPr>
+        <w:fldChar w:fldCharType="separate"/>
+      </w:r>
+      <w:r>
+        <w:rPr>
+          <w:noProof/>
+          <w:lang w:val="en-US"/>
+        </w:rPr>
+        <w:t>[2003]</w:t>
+      </w:r>
+      <w:r>
+        <w:rPr>
+          <w:lang w:val="en-US"/>
+        </w:rPr>
+        <w:fldChar w:fldCharType="end"/>
+      </w:r>
+      <w:r>
+        <w:rPr>
+          <w:lang w:val="en-US"/>
+        </w:rPr>
+        <w:t xml:space="preserve"> also suggest</w:t>
+      </w:r>
+      <w:r>
+        <w:rPr>
+          <w:lang w:val="en-US"/>
+        </w:rPr>
+        <w:t xml:space="preserve">ed that limiting </w:t>
+      </w:r>
+      <w:r>
+        <w:rPr>
+          <w:lang w:val="en-US"/>
+        </w:rPr>
+        <w:t xml:space="preserve">the </w:t>
+      </w:r>
+      <w:r>
+        <w:rPr>
+          <w:lang w:val="en-US"/>
+        </w:rPr>
+        <w:t>WLAN power may reduce the interference in Bluetooth systems.</w:t>
       </w:r>
     </w:p>
     <w:p>
-      <w:pPr>
-        <w:pStyle w:val="Heading2"/>
-      </w:pPr>
-      <w:r>
-        <w:t>Network Interference</w:t>
-      </w:r>
-    </w:p>
-    <w:p>
-      <w:pPr>
-        <w:pStyle w:val="Normalfirst"/>
-      </w:pPr>
-      <w:r>
-        <w:t xml:space="preserve">Bluetooth operates in the unlicensed 2.4 GHz ISM (Industrial-Scientific-Medical) band, which is split into 79 1 MHz wide channels </w:t>
-      </w:r>
-      <w:r>
+      <w:r>
+        <w:rPr>
+          <w:lang w:val="en-US"/>
+        </w:rPr>
+        <w:t>In AWMA, the</w:t>
+      </w:r>
+      <w:r>
+        <w:rPr>
+          <w:lang w:val="en-US"/>
+        </w:rPr>
+        <w:t xml:space="preserve"> WLAN </w:t>
+      </w:r>
+      <w:r>
+        <w:rPr>
+          <w:lang w:val="en-US"/>
+        </w:rPr>
+        <w:t>and</w:t>
+      </w:r>
+      <w:r>
+        <w:rPr>
+          <w:lang w:val="en-US"/>
+        </w:rPr>
+        <w:t xml:space="preserve"> WPAN radio</w:t>
+      </w:r>
+      <w:r>
+        <w:rPr>
+          <w:lang w:val="en-US"/>
+        </w:rPr>
+        <w:t>s</w:t>
+      </w:r>
+      <w:r>
+        <w:rPr>
+          <w:lang w:val="en-US"/>
+        </w:rPr>
+        <w:t xml:space="preserve"> are </w:t>
+      </w:r>
+      <w:r>
+        <w:rPr>
+          <w:lang w:val="en-US"/>
+        </w:rPr>
+        <w:t xml:space="preserve">located </w:t>
+      </w:r>
+      <w:r>
+        <w:rPr>
+          <w:lang w:val="en-US"/>
+        </w:rPr>
+        <w:t>with</w:t>
+      </w:r>
+      <w:r>
+        <w:rPr>
+          <w:lang w:val="en-US"/>
+        </w:rPr>
+        <w:t xml:space="preserve">in the same physical unit, and thus </w:t>
+      </w:r>
+      <w:r>
+        <w:rPr>
+          <w:lang w:val="en-US"/>
+        </w:rPr>
+        <w:t xml:space="preserve">a wired connection between the </w:t>
+      </w:r>
+      <w:r>
+        <w:rPr>
+          <w:lang w:val="en-US"/>
+        </w:rPr>
+        <w:t>two radios</w:t>
+      </w:r>
+      <w:r>
+        <w:rPr>
+          <w:lang w:val="en-US"/>
+        </w:rPr>
+        <w:t xml:space="preserve"> exists</w:t>
+      </w:r>
+      <w:r>
+        <w:rPr>
+          <w:lang w:val="en-US"/>
+        </w:rPr>
+        <w:t>.</w:t>
+      </w:r>
+      <w:r>
+        <w:rPr>
+          <w:lang w:val="en-US"/>
+        </w:rPr>
+        <w:t xml:space="preserve"> </w:t>
+      </w:r>
+      <w:r>
+        <w:rPr>
+          <w:rFonts w:cs="Times New Roman"/>
+          <w:szCs w:val="20"/>
+          <w:lang w:val="en-US"/>
+        </w:rPr>
+        <w:t>All WLAN devices connected to the same access point (AP)</w:t>
+      </w:r>
+      <w:r>
+        <w:rPr>
+          <w:rFonts w:cs="Times New Roman"/>
+          <w:szCs w:val="20"/>
+          <w:lang w:val="en-US"/>
+        </w:rPr>
+        <w:t xml:space="preserve"> </w:t>
+      </w:r>
+      <w:r>
+        <w:rPr>
+          <w:rFonts w:cs="Times New Roman"/>
+          <w:szCs w:val="20"/>
+          <w:lang w:val="en-US"/>
+        </w:rPr>
+        <w:t>share a</w:t>
+      </w:r>
+      <w:r>
+        <w:rPr>
+          <w:rFonts w:cs="Times New Roman"/>
+          <w:szCs w:val="20"/>
+          <w:lang w:val="en-US"/>
+        </w:rPr>
+        <w:t xml:space="preserve"> clock</w:t>
+      </w:r>
+      <w:r>
+        <w:rPr>
+          <w:rFonts w:cs="Times New Roman"/>
+          <w:szCs w:val="20"/>
+          <w:lang w:val="en-US"/>
+        </w:rPr>
+        <w:t xml:space="preserve">. </w:t>
+      </w:r>
+      <w:r>
+        <w:rPr>
+          <w:rFonts w:cs="Times New Roman"/>
+          <w:szCs w:val="20"/>
+          <w:lang w:val="en-US"/>
+        </w:rPr>
+        <w:t>As the WLAN and WPAN radios are physically connected they are able to share this clock. T</w:t>
+      </w:r>
+      <w:r>
+        <w:rPr>
+          <w:rFonts w:cs="Times New Roman"/>
+          <w:szCs w:val="20"/>
+          <w:lang w:val="en-US"/>
+        </w:rPr>
+        <w:t xml:space="preserve">he AWMA mechanism </w:t>
+      </w:r>
+      <w:r>
+        <w:rPr>
+          <w:rFonts w:cs="Times New Roman"/>
+          <w:szCs w:val="20"/>
+          <w:lang w:val="en-US"/>
+        </w:rPr>
+        <w:t>utilis</w:t>
+      </w:r>
+      <w:r>
+        <w:rPr>
+          <w:rFonts w:cs="Times New Roman"/>
+          <w:szCs w:val="20"/>
+          <w:lang w:val="en-US"/>
+        </w:rPr>
+        <w:t xml:space="preserve">es this so all </w:t>
+      </w:r>
+      <w:r>
+        <w:rPr>
+          <w:rFonts w:cs="Times New Roman"/>
+          <w:szCs w:val="20"/>
+          <w:lang w:val="en-US"/>
+        </w:rPr>
+        <w:t>WLAN-enable</w:t>
+      </w:r>
+      <w:r>
+        <w:rPr>
+          <w:rFonts w:cs="Times New Roman"/>
+          <w:szCs w:val="20"/>
+          <w:lang w:val="en-US"/>
+        </w:rPr>
+        <w:t>d</w:t>
+      </w:r>
+      <w:r>
+        <w:rPr>
+          <w:rFonts w:cs="Times New Roman"/>
+          <w:szCs w:val="20"/>
+          <w:lang w:val="en-US"/>
+        </w:rPr>
+        <w:t xml:space="preserve"> devices</w:t>
+      </w:r>
+      <w:r>
+        <w:rPr>
+          <w:rFonts w:cs="Times New Roman"/>
+          <w:szCs w:val="20"/>
+          <w:lang w:val="en-US"/>
+        </w:rPr>
+        <w:t xml:space="preserve"> connected to the same AP</w:t>
+      </w:r>
+      <w:r>
+        <w:rPr>
+          <w:rFonts w:cs="Times New Roman"/>
+          <w:szCs w:val="20"/>
+          <w:lang w:val="en-US"/>
+        </w:rPr>
+        <w:t xml:space="preserve">, </w:t>
+      </w:r>
+      <w:r>
+        <w:rPr>
+          <w:rFonts w:cs="Times New Roman"/>
+          <w:szCs w:val="20"/>
+          <w:lang w:val="en-US"/>
+        </w:rPr>
+        <w:t xml:space="preserve">have the same </w:t>
+      </w:r>
+      <w:r>
+        <w:rPr>
+          <w:rFonts w:cs="Times New Roman"/>
+          <w:szCs w:val="20"/>
+          <w:lang w:val="en-US"/>
+        </w:rPr>
+        <w:t>common WLAN and WPAN time intervals.</w:t>
+      </w:r>
+      <w:r>
+        <w:rPr>
+          <w:rFonts w:cs="Times New Roman"/>
+          <w:szCs w:val="20"/>
+          <w:lang w:val="en-US"/>
+        </w:rPr>
+        <w:t xml:space="preserve"> </w:t>
+      </w:r>
+      <w:r>
+        <w:rPr>
+          <w:rFonts w:cs="Times New Roman"/>
+          <w:szCs w:val="20"/>
+          <w:lang w:val="en-US"/>
+        </w:rPr>
+        <w:t xml:space="preserve">This </w:t>
+      </w:r>
+      <w:r>
+        <w:rPr>
+          <w:rFonts w:cs="Times New Roman"/>
+          <w:szCs w:val="20"/>
+          <w:lang w:val="en-US"/>
+        </w:rPr>
+        <w:t>lets</w:t>
+      </w:r>
+      <w:r>
+        <w:rPr>
+          <w:rFonts w:cs="Times New Roman"/>
+          <w:szCs w:val="20"/>
+          <w:lang w:val="en-US"/>
+        </w:rPr>
+        <w:t xml:space="preserve"> </w:t>
+      </w:r>
+      <w:r>
+        <w:rPr>
+          <w:rFonts w:cs="Times New Roman"/>
+          <w:szCs w:val="20"/>
+          <w:lang w:val="en-US"/>
+        </w:rPr>
+        <w:t>the devices</w:t>
+      </w:r>
+      <w:r>
+        <w:rPr>
+          <w:rFonts w:cs="Times New Roman"/>
+          <w:szCs w:val="20"/>
+          <w:lang w:val="en-US"/>
+        </w:rPr>
+        <w:t xml:space="preserve"> restrict their WLAN and WPAN traffic to non-overlapping time intervals, resulting in zero WLAN/WPAN interference between the</w:t>
+      </w:r>
+      <w:r>
+        <w:rPr>
+          <w:rFonts w:cs="Times New Roman"/>
+          <w:szCs w:val="20"/>
+          <w:lang w:val="en-US"/>
+        </w:rPr>
+        <w:t xml:space="preserve">m </w:t>
+      </w:r>
+      <w:r>
+        <w:rPr>
+          <w:rFonts w:cs="Times New Roman"/>
+          <w:szCs w:val="20"/>
+          <w:lang w:val="en-US"/>
+        </w:rPr>
         <w:fldChar w:fldCharType="begin"/>
       </w:r>
       <w:r>
-        <w:instrText xml:space="preserve"> ADDIN ZOTERO_ITEM CSL_CITATION {"citationID":"7Fq40QfK","properties":{"formattedCitation":"[IEEE 802.15.2 2003]","plainCitation":"[IEEE 802.15.2 2003]"},"citationItems":[{"id":53,"uris":["http://zotero.org/users/local/tVEw5gbi/items/P8A6AAVJ"],"uri":["http://zotero.org/users/local/tVEw5gbi/items/P8A6AAVJ"],"itemData":{"id":53,"type":"article-journal","title":"IEEE Recommended Practice for Information technology– Local and metropolitan area networks– Specific requirements– Part 15.2: Coexistence of Wireless Personal Area Networks with Other Wireless Devices Operating in Unlicensed Frequency Bands","container-title":"IEEE Std 802.15.2-2003","page":"1-150","source":"IEEE Xplore","abstract":"This recommended practice addresses the issue of coexistence of wireless local area networks and wireless personal area networks. These wireless networks often operate in the same unlicensed band. This recommended practice describes coexistence mechanisms that can be used to facilitate coexistence of wireless local area networks (i.e., IEEE Std 802.11b-1999) and wireless personal area networks (i.e., IEEE Std 802.15.1-2002). The \"IEEE Get Program\" grants public access to view and download individual PDFs of select standards at no charge. Visit http://standards.ieee.org.oala-proxy.surrey.ac.uk/about/get/index.html for details.","DOI":"10.1109/IEEESTD.2003.94386","shortTitle":"IEEE Recommended Practice for Information technology– Local and metropolitan area networks– Specific requirements– Part 15.2","author":[{"family":"IEEE 802.15.2","given":""}],"issued":{"date-parts":[["2003",8]]}}}],"schema":"https://github.com/citation-style-language/schema/raw/master/csl-citation.json"} </w:instrText>
-      </w:r>
-      <w:r>
+        <w:rPr>
+          <w:rFonts w:cs="Times New Roman"/>
+          <w:szCs w:val="20"/>
+          <w:lang w:val="en-US"/>
+        </w:rPr>
+        <w:instrText xml:space="preserve"> ADDIN ZOTERO_ITEM CSL_CITATION {"citationID":"iJaNVxjU","properties":{"formattedCitation":"[IEEE 802.15.2 2003]","plainCitation":"[IEEE 802.15.2 2003]"},"citationItems":[{"id":53,"uris":["http://zotero.org/users/local/tVEw5gbi/items/P8A6AAVJ"],"uri":["http://zotero.org/users/local/tVEw5gbi/items/P8A6AAVJ"],"itemData":{"id":53,"type":"article-journal","title":"IEEE Recommended Practice for Information technology– Local and metropolitan area networks– Specific requirements– Part 15.2: Coexistence of Wireless Personal Area Networks with Other Wireless Devices Operating in Unlicensed Frequency Bands","container-title":"IEEE Std 802.15.2-2003","page":"1-150","source":"IEEE Xplore","abstract":"This recommended practice addresses the issue of coexistence of wireless local area networks and wireless personal area networks. These wireless networks often operate in the same unlicensed band. This recommended practice describes coexistence mechanisms that can be used to facilitate coexistence of wireless local area networks (i.e., IEEE Std 802.11b-1999) and wireless personal area networks (i.e., IEEE Std 802.15.1-2002). The \"IEEE Get Program\" grants public access to view and download individual PDFs of select standards at no charge. Visit http://standards.ieee.org.oala-proxy.surrey.ac.uk/about/get/index.html for details.","DOI":"10.1109/IEEESTD.2003.94386","shortTitle":"IEEE Recommended Practice for Information technology– Local and metropolitan area networks– Specific requirements– Part 15.2","author":[{"family":"IEEE 802.15.2","given":""}],"issued":{"date-parts":[["2003",8]]}}}],"schema":"https://github.com/citation-style-language/schema/raw/master/csl-citation.json"} </w:instrText>
+      </w:r>
+      <w:r>
+        <w:rPr>
+          <w:rFonts w:cs="Times New Roman"/>
+          <w:szCs w:val="20"/>
+          <w:lang w:val="en-US"/>
+        </w:rPr>
         <w:fldChar w:fldCharType="separate"/>
       </w:r>
       <w:r>
         <w:rPr>
+          <w:rFonts w:cs="Times New Roman"/>
           <w:noProof/>
+          <w:szCs w:val="20"/>
+          <w:lang w:val="en-US"/>
         </w:rPr>
         <w:t>[IEEE 802.15.2 2003]</w:t>
       </w:r>
       <w:r>
+        <w:rPr>
+          <w:rFonts w:cs="Times New Roman"/>
+          <w:szCs w:val="20"/>
+          <w:lang w:val="en-US"/>
+        </w:rPr>
         <w:fldChar w:fldCharType="end"/>
       </w:r>
       <w:r>
-        <w:t>, and has an operational distance of 10-100m.</w:t>
-      </w:r>
-    </w:p>
-    <w:p>
-      <w:pPr>
-        <w:rPr>
-          <w:rFonts w:cs="Times New Roman"/>
-          <w:color w:val="auto"/>
-          <w:szCs w:val="20"/>
-          <w:lang w:val="en-US"/>
-        </w:rPr>
-      </w:pPr>
-      <w:r>
-        <w:t xml:space="preserve">A physical radio channel is shared by a group of </w:t>
-      </w:r>
-      <w:r>
-        <w:t xml:space="preserve">Bluetooth </w:t>
-      </w:r>
-      <w:r>
-        <w:t xml:space="preserve">devices, </w:t>
-      </w:r>
-      <w:r>
-        <w:t>known as a piconet. Each p</w:t>
-      </w:r>
-      <w:r>
-        <w:t xml:space="preserve">iconet compromises of a single master and up to seven slave devices </w:t>
+        <w:rPr>
+          <w:rFonts w:cs="Times New Roman"/>
+          <w:szCs w:val="20"/>
+          <w:lang w:val="en-US"/>
+        </w:rPr>
+        <w:t>.</w:t>
+      </w:r>
+      <w:r>
+        <w:rPr>
+          <w:rFonts w:cs="Times New Roman"/>
+          <w:szCs w:val="20"/>
+          <w:lang w:val="en-US"/>
+        </w:rPr>
+        <w:t xml:space="preserve"> </w:t>
+      </w:r>
+      <w:r>
+        <w:t>A major limitation</w:t>
+      </w:r>
+      <w:r>
+        <w:t xml:space="preserve"> of</w:t>
+      </w:r>
+      <w:r>
+        <w:t xml:space="preserve"> this technique is that it does not reduce interference when multiple AP</w:t>
+      </w:r>
+      <w:r>
+        <w:t>s</w:t>
+      </w:r>
+      <w:r>
+        <w:t xml:space="preserve"> are present, </w:t>
+      </w:r>
+      <w:r>
+        <w:t>or</w:t>
+      </w:r>
+      <w:r>
+        <w:t xml:space="preserve"> when </w:t>
+      </w:r>
+      <w:r>
+        <w:t xml:space="preserve">a </w:t>
+      </w:r>
+      <w:r>
+        <w:t>WPAN device is</w:t>
+      </w:r>
+      <w:r>
+        <w:t xml:space="preserve"> no</w:t>
+      </w:r>
+      <w:r>
+        <w:t>t synchronised to a</w:t>
+      </w:r>
+      <w:r>
+        <w:t xml:space="preserve">n </w:t>
+      </w:r>
+      <w:r>
+        <w:lastRenderedPageBreak/>
+        <w:t>interfering</w:t>
+      </w:r>
+      <w:r>
+        <w:t xml:space="preserve"> WLAN AP.</w:t>
+      </w:r>
+      <w:r>
+        <w:t xml:space="preserve"> </w:t>
+      </w:r>
+      <w:r>
+        <w:t xml:space="preserve">Another problem with this approach is the increased network latency </w:t>
       </w:r>
       <w:r>
         <w:fldChar w:fldCharType="begin"/>
       </w:r>
       <w:r>
-        <w:instrText xml:space="preserve"> ADDIN ZOTERO_ITEM CSL_CITATION {"citationID":"ts06Nvc6","properties":{"formattedCitation":"[Bluetooth SIG 2001]","plainCitation":"[Bluetooth SIG 2001]"},"citationItems":[{"id":65,"uris":["http://zotero.org/users/local/tVEw5gbi/items/AU27NXPN"],"uri":["http://zotero.org/users/local/tVEw5gbi/items/AU27NXPN"],"itemData":{"id":65,"type":"article-journal","title":"Specifications of the Bluetooth System","container-title":"Version 1.1","author":[{"family":"Bluetooth SIG","given":""}],"issued":{"date-parts":[["2001",2,22]]}}}],"schema":"https://github.com/citation-style-language/schema/raw/master/csl-citation.json"} </w:instrText>
+        <w:instrText xml:space="preserve"> ADDIN ZOTERO_ITEM CSL_CITATION {"citationID":"eYondFSg","properties":{"formattedCitation":"[Li 2007]","plainCitation":"[Li 2007]"},"citationItems":[{"id":194,"uris":["http://zotero.org/users/local/tVEw5gbi/items/789XMCAW"],"uri":["http://zotero.org/users/local/tVEw5gbi/items/789XMCAW"],"itemData":{"id":194,"type":"thesis","title":"Robust Coexistence Methods for Frequency Hopped Wireless Networks","publisher":"University of Louisville","number-of-pages":"127","source":"Google Books","abstract":"With the upcoming pervasive deployment of wireless networks and devices on the unlicensed band, co-channel interference caused by frequency collisions among coexisting networks have become one of the major performance limiting challenges. In recent years the coexistence issue has gained increasing attention. However, many collision avoidance schemes are not applicable to multiple frequency hopped (FH) networks, mainly due to the fact that the frequency channels of FH signals are constantly changing and the hop sequence of one network to another is unknown. In this dissertation, a comprehensive framework for co-channel interference mitigation and robust coexistence of multiple FH networks is developed. The main components of this framework include a dual channel transmission technique in the medium access control layer, a diversity scheme for single-antenna multi-carrier systems over frequency-selective channels, and a signal processing method for collision resolution based on blind multiuser detection in the physical layer. This dissertation discusses the system modeling, design, theoretic analysis, simulation, and testbed implementation involved in the aforementioned framework. This design enables robust coexistence of multiple uncoordinated FH networks. The diversity techniques and signal processing methods developed in this dissertation are also applicable to other wireless systems.","note":"Google-Books-ID: 3Go1Ct2fW4MC","language":"en","author":[{"family":"Li","given":"Jingli"}],"issued":{"date-parts":[["2007"]]}}}],"schema":"https://github.com/citation-style-language/schema/raw/master/csl-citation.json"} </w:instrText>
       </w:r>
       <w:r>
         <w:fldChar w:fldCharType="separate"/>
       </w:r>
       <w:r>
-        <w:rPr>
-          <w:noProof/>
-        </w:rPr>
-        <w:t>[Bluetooth SIG 2001]</w:t>
+        <w:t>[Li 2007]</w:t>
       </w:r>
       <w:r>
         <w:fldChar w:fldCharType="end"/>
@@ -2005,1735 +3616,7 @@
         <w:t xml:space="preserve">. </w:t>
       </w:r>
       <w:r>
-        <w:rPr>
-          <w:rFonts w:cs="Times New Roman"/>
-          <w:color w:val="auto"/>
-          <w:szCs w:val="20"/>
-          <w:lang w:val="en-US"/>
-        </w:rPr>
-        <w:t xml:space="preserve">A larger network called a </w:t>
-      </w:r>
-      <w:proofErr w:type="spellStart"/>
-      <w:r>
-        <w:rPr>
-          <w:rFonts w:cs="Times New Roman"/>
-          <w:color w:val="auto"/>
-          <w:szCs w:val="20"/>
-          <w:lang w:val="en-US"/>
-        </w:rPr>
-        <w:t>s</w:t>
-      </w:r>
-      <w:r>
-        <w:rPr>
-          <w:rFonts w:cs="Times New Roman"/>
-          <w:color w:val="auto"/>
-          <w:szCs w:val="20"/>
-          <w:lang w:val="en-US"/>
-        </w:rPr>
-        <w:t>catternet</w:t>
-      </w:r>
-      <w:proofErr w:type="spellEnd"/>
-      <w:r>
-        <w:rPr>
-          <w:rFonts w:cs="Times New Roman"/>
-          <w:color w:val="auto"/>
-          <w:szCs w:val="20"/>
-          <w:lang w:val="en-US"/>
-        </w:rPr>
-        <w:t xml:space="preserve"> </w:t>
-      </w:r>
-      <w:r>
-        <w:rPr>
-          <w:rFonts w:cs="Times New Roman"/>
-          <w:color w:val="auto"/>
-          <w:szCs w:val="20"/>
-          <w:lang w:val="en-US"/>
-        </w:rPr>
-        <w:t xml:space="preserve">can be formed when two or more </w:t>
-      </w:r>
-      <w:proofErr w:type="spellStart"/>
-      <w:r>
-        <w:rPr>
-          <w:rFonts w:cs="Times New Roman"/>
-          <w:color w:val="auto"/>
-          <w:szCs w:val="20"/>
-          <w:lang w:val="en-US"/>
-        </w:rPr>
-        <w:t>p</w:t>
-      </w:r>
-      <w:r>
-        <w:rPr>
-          <w:rFonts w:cs="Times New Roman"/>
-          <w:color w:val="auto"/>
-          <w:szCs w:val="20"/>
-          <w:lang w:val="en-US"/>
-        </w:rPr>
-        <w:t>iconets</w:t>
-      </w:r>
-      <w:proofErr w:type="spellEnd"/>
-      <w:r>
-        <w:rPr>
-          <w:rFonts w:cs="Times New Roman"/>
-          <w:color w:val="auto"/>
-          <w:szCs w:val="20"/>
-          <w:lang w:val="en-US"/>
-        </w:rPr>
-        <w:t xml:space="preserve"> connect through a bridge or relay device </w:t>
-      </w:r>
-      <w:r>
-        <w:rPr>
-          <w:rFonts w:cs="Times New Roman"/>
-          <w:color w:val="auto"/>
-          <w:szCs w:val="20"/>
-          <w:lang w:val="en-US"/>
-        </w:rPr>
-        <w:fldChar w:fldCharType="begin"/>
-      </w:r>
-      <w:r>
-        <w:rPr>
-          <w:rFonts w:cs="Times New Roman"/>
-          <w:color w:val="auto"/>
-          <w:szCs w:val="20"/>
-          <w:lang w:val="en-US"/>
-        </w:rPr>
-        <w:instrText xml:space="preserve"> ADDIN ZOTERO_ITEM CSL_CITATION {"citationID":"bormSlBQ","properties":{"formattedCitation":"[Pinkumphi and Phonphoem 2009]","plainCitation":"[Pinkumphi and Phonphoem 2009]"},"citationItems":[{"id":77,"uris":["http://zotero.org/users/local/tVEw5gbi/items/WBQ76462"],"uri":["http://zotero.org/users/local/tVEw5gbi/items/WBQ76462"],"itemData":{"id":77,"type":"paper-conference","title":"Real-time audio multicasting on Bluetooth network","container-title":"6th International Conference on Electrical Engineering/Electronics, Computer, Telecommunications and Information Technology, 2009. ECTI-CON 2009","page":"992-995","volume":"02","source":"IEEE Xplore","event":"6th International Conference on Electrical Engineering/Electronics, Computer, Telecommunications and Information Technology, 2009. ECTI-CON 2009","abstract":"Bluetooth has been deployed in many mobile devices nowadays which still lacking of real-time multicast support. In this paper, the real-time audio multicasting protocol has been proposed by using Piconet multicast partitioning and prioritization with BNEP broadcasting scheme in the ACL link. The simulation results show that the system throughput aggregation has been increased. Also the delay and inter-packet time are significantly decreased.","DOI":"10.1109/ECTICON.2009.5137212","author":[{"family":"Pinkumphi","given":"S."},{"family":"Phonphoem","given":"A."}],"issued":{"date-parts":[["2009",5]]}}}],"schema":"https://github.com/citation-style-language/schema/raw/master/csl-citation.json"} </w:instrText>
-      </w:r>
-      <w:r>
-        <w:rPr>
-          <w:rFonts w:cs="Times New Roman"/>
-          <w:color w:val="auto"/>
-          <w:szCs w:val="20"/>
-          <w:lang w:val="en-US"/>
-        </w:rPr>
-        <w:fldChar w:fldCharType="separate"/>
-      </w:r>
-      <w:r>
-        <w:rPr>
-          <w:rFonts w:cs="Times New Roman"/>
-          <w:noProof/>
-          <w:color w:val="auto"/>
-          <w:szCs w:val="20"/>
-          <w:lang w:val="en-US"/>
-        </w:rPr>
-        <w:t>[Pinkumphi and Phonphoem 2009]</w:t>
-      </w:r>
-      <w:r>
-        <w:rPr>
-          <w:rFonts w:cs="Times New Roman"/>
-          <w:color w:val="auto"/>
-          <w:szCs w:val="20"/>
-          <w:lang w:val="en-US"/>
-        </w:rPr>
-        <w:fldChar w:fldCharType="end"/>
-      </w:r>
-      <w:r>
-        <w:rPr>
-          <w:rFonts w:cs="Times New Roman"/>
-          <w:color w:val="auto"/>
-          <w:szCs w:val="20"/>
-          <w:lang w:val="en-US"/>
-        </w:rPr>
-        <w:t xml:space="preserve">. </w:t>
-      </w:r>
-      <w:r>
-        <w:t xml:space="preserve">The systems are </w:t>
-      </w:r>
-      <w:r>
-        <w:t>synchronised to a common clock and</w:t>
-      </w:r>
-      <w:r>
-        <w:t xml:space="preserve"> use a frequency hopping spread spectrum (FHSS) scheme to combat interference</w:t>
-      </w:r>
-      <w:r>
-        <w:t xml:space="preserve">. </w:t>
-      </w:r>
-      <w:r>
-        <w:t>In a FHSS</w:t>
-      </w:r>
-      <w:r>
-        <w:t xml:space="preserve"> the 79 frequencies of the ISM band are placed in an algorithmically determined pseudo-random order, based on the device address and master clock</w:t>
-      </w:r>
-      <w:r>
-        <w:t xml:space="preserve"> </w:t>
-      </w:r>
-      <w:r>
-        <w:fldChar w:fldCharType="begin"/>
-      </w:r>
-      <w:r>
-        <w:instrText xml:space="preserve"> ADDIN ZOTERO_ITEM CSL_CITATION {"citationID":"tOyK2X0v","properties":{"formattedCitation":"[IEEE 802.15.1 2005]","plainCitation":"[IEEE 802.15.1 2005]"},"citationItems":[{"id":50,"uris":["http://zotero.org/users/local/tVEw5gbi/items/57CZP55H"],"uri":["http://zotero.org/users/local/tVEw5gbi/items/57CZP55H"],"itemData":{"id":50,"type":"article-journal","title":"IEEE Standard for Information technology– Local and metropolitan area networks– Specific requirements– Part 15.1a: Wireless Medium Access Control (MAC) and Physical Layer (PHY) specifications for Wireless Personal Area Networks (WPAN)","container-title":"IEEE Std 802.15.1-2005 (Revision of IEEE Std 802.15.1-2002)","page":"1-700","source":"IEEE Xplore","abstract":"Methods for communicating devices in a Personal Area Network. (The PDF of the standards is available at no cost. \"IEEE Get Program\" grants public access to view and download individual PDFs of select standards at no cost. Visit http://standards.ieee.org.oala-proxy.surrey.ac.uk/about/get/index.html for details.)","DOI":"10.1109/IEEESTD.2005.96290","shortTitle":"IEEE Standard for Information technology– Local and metropolitan area networks– Specific requirements– Part 15.1a","author":[{"family":"IEEE 802.15.1","given":""}],"issued":{"date-parts":[["2005",6]]}}}],"schema":"https://github.com/citation-style-language/schema/raw/master/csl-citation.json"} </w:instrText>
-      </w:r>
-      <w:r>
-        <w:fldChar w:fldCharType="separate"/>
-      </w:r>
-      <w:r>
-        <w:rPr>
-          <w:noProof/>
-        </w:rPr>
-        <w:t>[IEEE 802.15.1 2005]</w:t>
-      </w:r>
-      <w:r>
-        <w:fldChar w:fldCharType="end"/>
-      </w:r>
-      <w:r>
-        <w:t xml:space="preserve">. </w:t>
-      </w:r>
-      <w:r>
-        <w:t xml:space="preserve">The system hops between these frequencies using a </w:t>
-      </w:r>
-      <w:r>
-        <w:rPr>
-          <w:rFonts w:cs="Times New Roman"/>
-          <w:color w:val="auto"/>
-          <w:szCs w:val="20"/>
-          <w:lang w:val="en-US"/>
-        </w:rPr>
-        <w:t xml:space="preserve">Time Division Duplex (TDD) method dividing each second into 1600 time slots (625µs per slot) </w:t>
-      </w:r>
-      <w:r>
-        <w:rPr>
-          <w:rFonts w:cs="Times New Roman"/>
-          <w:color w:val="auto"/>
-          <w:szCs w:val="20"/>
-          <w:lang w:val="en-US"/>
-        </w:rPr>
-        <w:fldChar w:fldCharType="begin"/>
-      </w:r>
-      <w:r>
-        <w:rPr>
-          <w:rFonts w:cs="Times New Roman"/>
-          <w:color w:val="auto"/>
-          <w:szCs w:val="20"/>
-          <w:lang w:val="en-US"/>
-        </w:rPr>
-        <w:instrText xml:space="preserve"> ADDIN ZOTERO_ITEM CSL_CITATION {"citationID":"E309FdWT","properties":{"formattedCitation":"[Pinkumphi and Phonphoem 2009]","plainCitation":"[Pinkumphi and Phonphoem 2009]"},"citationItems":[{"id":77,"uris":["http://zotero.org/users/local/tVEw5gbi/items/WBQ76462"],"uri":["http://zotero.org/users/local/tVEw5gbi/items/WBQ76462"],"itemData":{"id":77,"type":"paper-conference","title":"Real-time audio multicasting on Bluetooth network","container-title":"6th International Conference on Electrical Engineering/Electronics, Computer, Telecommunications and Information Technology, 2009. ECTI-CON 2009","page":"992-995","volume":"02","source":"IEEE Xplore","event":"6th International Conference on Electrical Engineering/Electronics, Computer, Telecommunications and Information Technology, 2009. ECTI-CON 2009","abstract":"Bluetooth has been deployed in many mobile devices nowadays which still lacking of real-time multicast support. In this paper, the real-time audio multicasting protocol has been proposed by using Piconet multicast partitioning and prioritization with BNEP broadcasting scheme in the ACL link. The simulation results show that the system throughput aggregation has been increased. Also the delay and inter-packet time are significantly decreased.","DOI":"10.1109/ECTICON.2009.5137212","author":[{"family":"Pinkumphi","given":"S."},{"family":"Phonphoem","given":"A."}],"issued":{"date-parts":[["2009",5]]}}}],"schema":"https://github.com/citation-style-language/schema/raw/master/csl-citation.json"} </w:instrText>
-      </w:r>
-      <w:r>
-        <w:rPr>
-          <w:rFonts w:cs="Times New Roman"/>
-          <w:color w:val="auto"/>
-          <w:szCs w:val="20"/>
-          <w:lang w:val="en-US"/>
-        </w:rPr>
-        <w:fldChar w:fldCharType="separate"/>
-      </w:r>
-      <w:r>
-        <w:rPr>
-          <w:rFonts w:cs="Times New Roman"/>
-          <w:noProof/>
-          <w:color w:val="auto"/>
-          <w:szCs w:val="20"/>
-          <w:lang w:val="en-US"/>
-        </w:rPr>
-        <w:t>[Pinkumphi and Phonphoem 2009]</w:t>
-      </w:r>
-      <w:r>
-        <w:rPr>
-          <w:rFonts w:cs="Times New Roman"/>
-          <w:color w:val="auto"/>
-          <w:szCs w:val="20"/>
-          <w:lang w:val="en-US"/>
-        </w:rPr>
-        <w:fldChar w:fldCharType="end"/>
-      </w:r>
-      <w:r>
-        <w:rPr>
-          <w:rFonts w:cs="Times New Roman"/>
-          <w:color w:val="auto"/>
-          <w:szCs w:val="20"/>
-          <w:lang w:val="en-US"/>
-        </w:rPr>
-        <w:t>.</w:t>
-      </w:r>
-      <w:r>
-        <w:t xml:space="preserve"> </w:t>
-      </w:r>
-      <w:r>
-        <w:t>The pattern is adaptive, whereby f</w:t>
-      </w:r>
-      <w:r>
-        <w:t xml:space="preserve">requencies </w:t>
-      </w:r>
-      <w:r>
-        <w:t>used by interfering devices may be excluded</w:t>
-      </w:r>
-      <w:r>
-        <w:t xml:space="preserve">, this is known as advanced frequency hopping </w:t>
-      </w:r>
-      <w:r>
-        <w:fldChar w:fldCharType="begin"/>
-      </w:r>
-      <w:r>
-        <w:instrText xml:space="preserve"> ADDIN ZOTERO_ITEM CSL_CITATION {"citationID":"PO8UT9m2","properties":{"formattedCitation":"[Nagai et al. 2012]","plainCitation":"[Nagai et al. 2012]"},"citationItems":[{"id":129,"uris":["http://zotero.org/users/local/tVEw5gbi/items/GB6AQ8AR"],"uri":["http://zotero.org/users/local/tVEw5gbi/items/GB6AQ8AR"],"itemData":{"id":129,"type":"paper-conference","title":"Advanced wireless cooperation mechanisms for interference mitigation in the 2.4 GHz ISM band","container-title":"2012 IEEE Consumer Communications and Networking Conference (CCNC)","page":"364-365","source":"IEEE Xplore","event":"2012 IEEE Consumer Communications and Networking Conference (CCNC)","abstract":"We propose a new cooperation mechanism, denoted by cooperative channel segmentation (CCS), between IEEE 802.11 WLANs and Bluetooth based WPANs, which operate in the 2.4 GHz ISM band. The CCS avoids false detection of WLAN carrier sense, which usually happens when WLAN and Bluetooth antenna are nearly deployed. In CCS, WLAN and Bluetooth system share the mutual interference channel information and devices operation channels between Bluetooth and WLAN. We evaluated the performance of CCS by simulation, and the simulation result showed that the performance of CCS is better than legacy cooperation mechanisms.","DOI":"10.1109/CCNC.2012.6181124","author":[{"family":"Nagai","given":"Y."},{"family":"Hori","given":"T."},{"family":"Yokoyama","given":"Y."},{"family":"Shimizu","given":"N."},{"family":"Otsuka","given":"A."},{"family":"Yokotani","given":"T."}],"issued":{"date-parts":[["2012",1]]}}}],"schema":"https://github.com/citation-style-language/schema/raw/master/csl-citation.json"} </w:instrText>
-      </w:r>
-      <w:r>
-        <w:fldChar w:fldCharType="separate"/>
-      </w:r>
-      <w:r>
-        <w:rPr>
-          <w:noProof/>
-        </w:rPr>
-        <w:t>[Nagai et al. 2012]</w:t>
-      </w:r>
-      <w:r>
-        <w:fldChar w:fldCharType="end"/>
-      </w:r>
-      <w:r>
-        <w:t>.</w:t>
-      </w:r>
-      <w:r>
-        <w:rPr>
-          <w:color w:val="FF0000"/>
-        </w:rPr>
-        <w:t xml:space="preserve"> </w:t>
-      </w:r>
-    </w:p>
-    <w:p>
-      <w:pPr>
-        <w:pStyle w:val="Heading3"/>
-        <w:rPr>
-          <w:lang w:val="en-US"/>
-        </w:rPr>
-      </w:pPr>
-      <w:r>
-        <w:rPr>
-          <w:lang w:val="en-US"/>
-        </w:rPr>
-        <w:t>Coexisting Networks</w:t>
-      </w:r>
-    </w:p>
-    <w:p>
-      <w:pPr>
-        <w:pStyle w:val="Normalfirst"/>
-      </w:pPr>
-      <w:r>
-        <w:t xml:space="preserve">The IEEE </w:t>
-      </w:r>
-      <w:proofErr w:type="spellStart"/>
-      <w:r>
-        <w:t>Std</w:t>
-      </w:r>
-      <w:proofErr w:type="spellEnd"/>
-      <w:r>
-        <w:t xml:space="preserve"> 802.11</w:t>
-      </w:r>
-      <w:r>
-        <w:t xml:space="preserve"> </w:t>
-      </w:r>
-      <w:r>
-        <w:fldChar w:fldCharType="begin"/>
-      </w:r>
-      <w:r>
-        <w:instrText xml:space="preserve"> ADDIN ZOTERO_ITEM CSL_CITATION {"citationID":"sqBlgG9Y","properties":{"formattedCitation":"[IEEE 802.11 2005: 11]","plainCitation":"[IEEE 802.11 2005: 11]"},"citationItems":[{"id":62,"uris":["http://zotero.org/users/local/tVEw5gbi/items/DMTQSJXN"],"uri":["http://zotero.org/users/local/tVEw5gbi/items/DMTQSJXN"],"itemData":{"id":62,"type":"article-journal","title":"ISO/IEC Standard for Information Technology - Telecommunications and Information Exchange Between Systems - Local and Metropolitan Area Networks - Specific Requirements Part 11","container-title":"11i-2003 Edition ISO/IEC 8802-11 IEEE Std 802.11 Second edition 2005-08-01 ISO/IEC 8802 11:2005(E) IEEE Std 802","page":"1-721","source":"IEEE Xplore","DOI":"10.1109/IEEESTD.2005.339589","shortTitle":"ISO/IEC Standard for Information Technology - Telecommunications and Information Exchange Between Systems - Local and Metropolitan Area Networks - Specific Requirements Part 11","author":[{"family":"IEEE 802.11","given":""}],"issued":{"date-parts":[["2005",1,8]]}},"locator":"11"}],"schema":"https://github.com/citation-style-language/schema/raw/master/csl-citation.json"} </w:instrText>
-      </w:r>
-      <w:r>
-        <w:fldChar w:fldCharType="separate"/>
-      </w:r>
-      <w:r>
-        <w:rPr>
-          <w:noProof/>
-        </w:rPr>
-        <w:t>[2005]</w:t>
-      </w:r>
-      <w:r>
-        <w:fldChar w:fldCharType="end"/>
-      </w:r>
-      <w:r>
-        <w:t xml:space="preserve"> states that the Wireless Local Area Network (WLAN) operational frequency should also be 2.4 GHz</w:t>
-      </w:r>
-      <w:r>
-        <w:t>, and</w:t>
-      </w:r>
-      <w:r>
-        <w:t xml:space="preserve"> has a bandwidth that is </w:t>
-      </w:r>
-      <w:r>
-        <w:t>roughly</w:t>
-      </w:r>
-      <w:r>
-        <w:t xml:space="preserve"> equal to 22 MHz</w:t>
-      </w:r>
-      <w:r>
-        <w:t xml:space="preserve"> </w:t>
-      </w:r>
-      <w:r>
-        <w:fldChar w:fldCharType="begin"/>
-      </w:r>
-      <w:r>
-        <w:instrText xml:space="preserve"> ADDIN ZOTERO_ITEM CSL_CITATION {"citationID":"J95feuGZ","properties":{"formattedCitation":"[Chiasserini and Rao 2003]","plainCitation":"[Chiasserini and Rao 2003]"},"citationItems":[{"id":131,"uris":["http://zotero.org/users/local/tVEw5gbi/items/EFZVX559"],"uri":["http://zotero.org/users/local/tVEw5gbi/items/EFZVX559"],"itemData":{"id":131,"type":"article-journal","title":"Coexistence mechanisms for interference mitigation in the 2.4-GHz ISM band","container-title":"IEEE Transactions on Wireless Communications","page":"964-975","volume":"2","issue":"5","source":"IEEE Xplore","abstract":"Wireless technologies sharing the same frequency band and operating in the same environment often interfere with each other, causing severe decrease in performance. We propose two coexistence mechanisms based on traffic scheduling techniques that mitigate interference between different wireless systems operating in the 2.4-GHz industrial, medical, and scientific band. In particular, we consider IEEE 802.11 wireless local area networks (WLANs) and Bluetooth (BT) voice and data nodes, showing that the proposed algorithms can work when the two systems are able to exchange information as well as when they operate independently of one another. Results indicate that the proposed algorithms remarkably mitigate the interference between the IEEE 802.11 and BT technologies at the expense of a small additional delay in the data transfer. It is also shown that the impact of the interference generated by microwave ovens on the IEEE 802.11 WLANs performance can be significantly reduced through the mechanisms presented.","DOI":"10.1109/TWC.2003.817417","ISSN":"1536-1276","author":[{"family":"Chiasserini","given":"C. F."},{"family":"Rao","given":"R. R."}],"issued":{"date-parts":[["2003",9]]}}}],"schema":"https://github.com/citation-style-language/schema/raw/master/csl-citation.json"} </w:instrText>
-      </w:r>
-      <w:r>
-        <w:fldChar w:fldCharType="separate"/>
-      </w:r>
-      <w:r>
-        <w:rPr>
-          <w:noProof/>
-        </w:rPr>
-        <w:t>[Chiasserini and Rao 2003]</w:t>
-      </w:r>
-      <w:r>
-        <w:fldChar w:fldCharType="end"/>
-      </w:r>
-      <w:r>
-        <w:t>.</w:t>
-      </w:r>
-      <w:r>
-        <w:t xml:space="preserve"> </w:t>
-      </w:r>
-      <w:r>
-        <w:t xml:space="preserve">As both the IEEE 802.11 and IEEE 802.15.1 standards specify an operational frequency of 2.4 GHz, there can often be interference when the two networks coexist in the same physical space </w:t>
-      </w:r>
-      <w:r>
-        <w:fldChar w:fldCharType="begin"/>
-      </w:r>
-      <w:r>
-        <w:instrText xml:space="preserve"> ADDIN ZOTERO_ITEM CSL_CITATION {"citationID":"CS778ISq","properties":{"formattedCitation":"[IEEE 802.15.2 2003]","plainCitation":"[IEEE 802.15.2 2003]"},"citationItems":[{"id":53,"uris":["http://zotero.org/users/local/tVEw5gbi/items/P8A6AAVJ"],"uri":["http://zotero.org/users/local/tVEw5gbi/items/P8A6AAVJ"],"itemData":{"id":53,"type":"article-journal","title":"IEEE Recommended Practice for Information technology– Local and metropolitan area networks– Specific requirements– Part 15.2: Coexistence of Wireless Personal Area Networks with Other Wireless Devices Operating in Unlicensed Frequency Bands","container-title":"IEEE Std 802.15.2-2003","page":"1-150","source":"IEEE Xplore","abstract":"This recommended practice addresses the issue of coexistence of wireless local area networks and wireless personal area networks. These wireless networks often operate in the same unlicensed band. This recommended practice describes coexistence mechanisms that can be used to facilitate coexistence of wireless local area networks (i.e., IEEE Std 802.11b-1999) and wireless personal area networks (i.e., IEEE Std 802.15.1-2002). The \"IEEE Get Program\" grants public access to view and download individual PDFs of select standards at no charge. Visit http://standards.ieee.org.oala-proxy.surrey.ac.uk/about/get/index.html for details.","DOI":"10.1109/IEEESTD.2003.94386","shortTitle":"IEEE Recommended Practice for Information technology– Local and metropolitan area networks– Specific requirements– Part 15.2","author":[{"family":"IEEE 802.15.2","given":""}],"issued":{"date-parts":[["2003",8]]}}}],"schema":"https://github.com/citation-style-language/schema/raw/master/csl-citation.json"} </w:instrText>
-      </w:r>
-      <w:r>
-        <w:fldChar w:fldCharType="separate"/>
-      </w:r>
-      <w:r>
-        <w:rPr>
-          <w:noProof/>
-        </w:rPr>
-        <w:t>[IEEE 802.15.2 2003]</w:t>
-      </w:r>
-      <w:r>
-        <w:fldChar w:fldCharType="end"/>
-      </w:r>
-      <w:r>
-        <w:t xml:space="preserve">. </w:t>
-      </w:r>
-      <w:r>
-        <w:t>Fig</w:t>
-      </w:r>
-      <w:r>
-        <w:t>ure</w:t>
-      </w:r>
-      <w:r>
-        <w:t xml:space="preserve"> 1 shows </w:t>
-      </w:r>
-      <w:r>
-        <w:t xml:space="preserve">the coexistence of two Bluetooth </w:t>
-      </w:r>
-      <w:proofErr w:type="spellStart"/>
-      <w:r>
-        <w:t>piconets</w:t>
-      </w:r>
-      <w:proofErr w:type="spellEnd"/>
-      <w:r>
-        <w:t xml:space="preserve"> and a WLAN</w:t>
-      </w:r>
-      <w:r>
-        <w:t xml:space="preserve">. </w:t>
-      </w:r>
-      <w:r>
-        <w:t>Co-channel interference occurs when two networks collide on the same frequency. As a result of this interference, network throughput decreases and retransmissions can cause severe delays</w:t>
-      </w:r>
-      <w:r>
-        <w:t>.</w:t>
-      </w:r>
-      <w:r>
-        <w:t xml:space="preserve"> The packet error rate (PER) due to collisions, of a Bluetooth piconet may reach 10% if seven </w:t>
-      </w:r>
-      <w:proofErr w:type="spellStart"/>
-      <w:r>
-        <w:t>piconets</w:t>
-      </w:r>
-      <w:proofErr w:type="spellEnd"/>
-      <w:r>
-        <w:t xml:space="preserve"> coexist, and 27% when in the presence of a WLAN </w:t>
-      </w:r>
-      <w:r>
-        <w:fldChar w:fldCharType="begin"/>
-      </w:r>
-      <w:r>
-        <w:instrText xml:space="preserve"> ADDIN ZOTERO_ITEM CSL_CITATION {"citationID":"lL8HtlDd","properties":{"formattedCitation":"[Li 2007]","plainCitation":"[Li 2007]"},"citationItems":[{"id":194,"uris":["http://zotero.org/users/local/tVEw5gbi/items/789XMCAW"],"uri":["http://zotero.org/users/local/tVEw5gbi/items/789XMCAW"],"itemData":{"id":194,"type":"thesis","title":"Robust Coexistence Methods for Frequency Hopped Wireless Networks","publisher":"University of Louisville","number-of-pages":"127","source":"Google Books","abstract":"With the upcoming pervasive deployment of wireless networks and devices on the unlicensed band, co-channel interference caused by frequency collisions among coexisting networks have become one of the major performance limiting challenges. In recent years the coexistence issue has gained increasing attention. However, many collision avoidance schemes are not applicable to multiple frequency hopped (FH) networks, mainly due to the fact that the frequency channels of FH signals are constantly changing and the hop sequence of one network to another is unknown. In this dissertation, a comprehensive framework for co-channel interference mitigation and robust coexistence of multiple FH networks is developed. The main components of this framework include a dual channel transmission technique in the medium access control layer, a diversity scheme for single-antenna multi-carrier systems over frequency-selective channels, and a signal processing method for collision resolution based on blind multiuser detection in the physical layer. This dissertation discusses the system modeling, design, theoretic analysis, simulation, and testbed implementation involved in the aforementioned framework. This design enables robust coexistence of multiple uncoordinated FH networks. The diversity techniques and signal processing methods developed in this dissertation are also applicable to other wireless systems.","note":"Google-Books-ID: 3Go1Ct2fW4MC","language":"en","author":[{"family":"Li","given":"Jingli"}],"issued":{"date-parts":[["2007"]]}}}],"schema":"https://github.com/citation-style-language/schema/raw/master/csl-citation.json"} </w:instrText>
-      </w:r>
-      <w:r>
-        <w:fldChar w:fldCharType="separate"/>
-      </w:r>
-      <w:r>
-        <w:rPr>
-          <w:noProof/>
-        </w:rPr>
-        <w:t>[Li 2007]</w:t>
-      </w:r>
-      <w:r>
-        <w:fldChar w:fldCharType="end"/>
-      </w:r>
-      <w:r>
-        <w:t>.</w:t>
-      </w:r>
-    </w:p>
-    <w:p>
-      <w:r>
-        <w:t>Factors that affect the interference level include; the separation of the wireless devices, the data traffic levels flowing over each network, the power level of each device, and the WLAN’s data. Different information types have varying levels of sensitivity to interference. There may also be interference from other wireless systems, such as cordless telephones and microwaves,</w:t>
-      </w:r>
-      <w:r>
-        <w:t xml:space="preserve"> </w:t>
-      </w:r>
-      <w:r>
-        <w:t>which</w:t>
-      </w:r>
-      <w:r>
-        <w:t xml:space="preserve"> </w:t>
-      </w:r>
-      <w:r>
-        <w:t>could</w:t>
-      </w:r>
-      <w:r>
-        <w:t xml:space="preserve"> result in severe performance degradation</w:t>
-      </w:r>
-      <w:r>
-        <w:t xml:space="preserve"> </w:t>
-      </w:r>
-      <w:r>
-        <w:fldChar w:fldCharType="begin"/>
-      </w:r>
-      <w:r>
-        <w:instrText xml:space="preserve"> ADDIN ZOTERO_ITEM CSL_CITATION {"citationID":"UbUn2SJl","properties":{"formattedCitation":"[Gehrmann et al. 2004]","plainCitation":"[Gehrmann et al. 2004]"},"citationItems":[{"id":66,"uris":["http://zotero.org/users/local/tVEw5gbi/items/ZRIAP76R"],"uri":["http://zotero.org/users/local/tVEw5gbi/items/ZRIAP76R"],"itemData":{"id":66,"type":"book","title":"Bluetooth Security","publisher":"Artech House","number-of-pages":"234","source":"Google Books","abstract":"This first-of-its-kind book, from expert authors actively contributing to the evolution of Bluetooth specifications, provides an overview and detailed descriptions of all the security functions and features of this standard's latest core release. After categorizing all the security issues involved in ad hoc networking, this hands-on volume shows you how to design a highly secure Bluetooth system and implement security enhancements. The book also helps you fully understand the main security risks involved with introducing Bluetooth-based communications in your organization","ISBN":"978-1-58053-885-5","language":"en","author":[{"family":"Gehrmann","given":"Christian"},{"family":"Persson","given":"Joakim"},{"family":"Smeets","given":"Ben"}],"issued":{"date-parts":[["2004"]]}}}],"schema":"https://github.com/citation-style-language/schema/raw/master/csl-citation.json"} </w:instrText>
-      </w:r>
-      <w:r>
-        <w:fldChar w:fldCharType="separate"/>
-      </w:r>
-      <w:r>
-        <w:rPr>
-          <w:noProof/>
-        </w:rPr>
-        <w:t>[Gehrmann et al. 2004]</w:t>
-      </w:r>
-      <w:r>
-        <w:fldChar w:fldCharType="end"/>
-      </w:r>
-      <w:r>
-        <w:t>.</w:t>
-      </w:r>
-    </w:p>
-    <w:p>
-      <w:pPr>
-        <w:rPr>
-          <w:lang w:val="en-US"/>
-        </w:rPr>
-      </w:pPr>
-      <w:r>
-        <w:rPr>
-          <w:lang w:val="en-US"/>
-        </w:rPr>
-        <w:t>Bluetooth uses a FHSS scheme, while IEEE 802.11 either uses FHSS</w:t>
-      </w:r>
-      <w:r>
-        <w:rPr>
-          <w:lang w:val="en-US"/>
-        </w:rPr>
-        <w:t xml:space="preserve"> </w:t>
-      </w:r>
-      <w:r>
-        <w:rPr>
-          <w:lang w:val="en-US"/>
-        </w:rPr>
-        <w:t xml:space="preserve">(IEEE 802.11 FH) </w:t>
-      </w:r>
-      <w:r>
-        <w:rPr>
-          <w:lang w:val="en-US"/>
-        </w:rPr>
-        <w:t>or</w:t>
-      </w:r>
-      <w:r>
-        <w:rPr>
-          <w:lang w:val="en-US"/>
-        </w:rPr>
-        <w:t xml:space="preserve"> a</w:t>
-      </w:r>
-      <w:r>
-        <w:rPr>
-          <w:lang w:val="en-US"/>
-        </w:rPr>
-        <w:t xml:space="preserve"> direct </w:t>
-      </w:r>
-      <w:r>
-        <w:rPr>
-          <w:lang w:val="en-US"/>
-        </w:rPr>
-        <w:t>sequence</w:t>
-      </w:r>
-      <w:r>
-        <w:rPr>
-          <w:lang w:val="en-US"/>
-        </w:rPr>
-        <w:t xml:space="preserve"> spread spectrum </w:t>
-      </w:r>
-      <w:r>
-        <w:rPr>
-          <w:lang w:val="en-US"/>
-        </w:rPr>
-        <w:t xml:space="preserve">(DSSS) </w:t>
-      </w:r>
-      <w:r>
-        <w:rPr>
-          <w:lang w:val="en-US"/>
-        </w:rPr>
-        <w:t xml:space="preserve">system </w:t>
-      </w:r>
-      <w:r>
-        <w:rPr>
-          <w:lang w:val="en-US"/>
-        </w:rPr>
-        <w:t xml:space="preserve">(IEEE 802.11b) </w:t>
-      </w:r>
-      <w:r>
-        <w:rPr>
-          <w:lang w:val="en-US"/>
-        </w:rPr>
-        <w:fldChar w:fldCharType="begin"/>
-      </w:r>
-      <w:r>
-        <w:rPr>
-          <w:lang w:val="en-US"/>
-        </w:rPr>
-        <w:instrText xml:space="preserve"> ADDIN ZOTERO_ITEM CSL_CITATION {"citationID":"aKqJHtJL","properties":{"formattedCitation":"[Chiasserini and Rao 2003]","plainCitation":"[Chiasserini and Rao 2003]"},"citationItems":[{"id":131,"uris":["http://zotero.org/users/local/tVEw5gbi/items/EFZVX559"],"uri":["http://zotero.org/users/local/tVEw5gbi/items/EFZVX559"],"itemData":{"id":131,"type":"article-journal","title":"Coexistence mechanisms for interference mitigation in the 2.4-GHz ISM band","container-title":"IEEE Transactions on Wireless Communications","page":"964-975","volume":"2","issue":"5","source":"IEEE Xplore","abstract":"Wireless technologies sharing the same frequency band and operating in the same environment often interfere with each other, causing severe decrease in performance. We propose two coexistence mechanisms based on traffic scheduling techniques that mitigate interference between different wireless systems operating in the 2.4-GHz industrial, medical, and scientific band. In particular, we consider IEEE 802.11 wireless local area networks (WLANs) and Bluetooth (BT) voice and data nodes, showing that the proposed algorithms can work when the two systems are able to exchange information as well as when they operate independently of one another. Results indicate that the proposed algorithms remarkably mitigate the interference between the IEEE 802.11 and BT technologies at the expense of a small additional delay in the data transfer. It is also shown that the impact of the interference generated by microwave ovens on the IEEE 802.11 WLANs performance can be significantly reduced through the mechanisms presented.","DOI":"10.1109/TWC.2003.817417","ISSN":"1536-1276","author":[{"family":"Chiasserini","given":"C. F."},{"family":"Rao","given":"R. R."}],"issued":{"date-parts":[["2003",9]]}}}],"schema":"https://github.com/citation-style-language/schema/raw/master/csl-citation.json"} </w:instrText>
-      </w:r>
-      <w:r>
-        <w:rPr>
-          <w:lang w:val="en-US"/>
-        </w:rPr>
-        <w:fldChar w:fldCharType="separate"/>
-      </w:r>
-      <w:r>
-        <w:rPr>
-          <w:noProof/>
-          <w:lang w:val="en-US"/>
-        </w:rPr>
-        <w:t>[Chiasserini and Rao 2003]</w:t>
-      </w:r>
-      <w:r>
-        <w:rPr>
-          <w:lang w:val="en-US"/>
-        </w:rPr>
-        <w:fldChar w:fldCharType="end"/>
-      </w:r>
-      <w:r>
-        <w:rPr>
-          <w:lang w:val="en-US"/>
-        </w:rPr>
-        <w:t>.</w:t>
-      </w:r>
-      <w:r>
-        <w:rPr>
-          <w:lang w:val="en-US"/>
-        </w:rPr>
-        <w:t xml:space="preserve"> </w:t>
-      </w:r>
-      <w:r>
-        <w:rPr>
-          <w:lang w:val="en-US"/>
-        </w:rPr>
-        <w:t>For Bluetooth networks t</w:t>
-      </w:r>
-      <w:r>
-        <w:rPr>
-          <w:lang w:val="en-US"/>
-        </w:rPr>
-        <w:t xml:space="preserve">he </w:t>
-      </w:r>
-      <w:r>
-        <w:rPr>
-          <w:lang w:val="en-US"/>
-        </w:rPr>
-        <w:t xml:space="preserve">IEEE 802.11b </w:t>
-      </w:r>
-      <w:r>
-        <w:rPr>
-          <w:lang w:val="en-US"/>
-        </w:rPr>
-        <w:t>represents</w:t>
-      </w:r>
-      <w:r>
-        <w:rPr>
-          <w:lang w:val="en-US"/>
-        </w:rPr>
-        <w:t xml:space="preserve"> a worse interferer than the </w:t>
-      </w:r>
-      <w:r>
-        <w:rPr>
-          <w:lang w:val="en-US"/>
-        </w:rPr>
-        <w:t xml:space="preserve">IEEE 802.11 </w:t>
-      </w:r>
-      <w:r>
-        <w:rPr>
-          <w:lang w:val="en-US"/>
-        </w:rPr>
-        <w:t>FH</w:t>
-      </w:r>
-      <w:r>
-        <w:rPr>
-          <w:lang w:val="en-US"/>
-        </w:rPr>
-        <w:t>, because</w:t>
-      </w:r>
-      <w:r>
-        <w:rPr>
-          <w:lang w:val="en-US"/>
-        </w:rPr>
-        <w:t xml:space="preserve"> </w:t>
-      </w:r>
-      <w:r>
-        <w:rPr>
-          <w:lang w:val="en-US"/>
-        </w:rPr>
-        <w:t xml:space="preserve">the Bluetooth packet size is so small meaning the PER for 802.15.1 in the presence of IEEE 802.11 FH is almost insignificant </w:t>
-      </w:r>
-      <w:r>
-        <w:rPr>
-          <w:lang w:val="en-US"/>
-        </w:rPr>
-        <w:fldChar w:fldCharType="begin"/>
-      </w:r>
-      <w:r>
-        <w:rPr>
-          <w:lang w:val="en-US"/>
-        </w:rPr>
-        <w:instrText xml:space="preserve"> ADDIN ZOTERO_ITEM CSL_CITATION {"citationID":"IaJBVQ1b","properties":{"formattedCitation":"[IEEE 802.15.2 2003]","plainCitation":"[IEEE 802.15.2 2003]"},"citationItems":[{"id":53,"uris":["http://zotero.org/users/local/tVEw5gbi/items/P8A6AAVJ"],"uri":["http://zotero.org/users/local/tVEw5gbi/items/P8A6AAVJ"],"itemData":{"id":53,"type":"article-journal","title":"IEEE Recommended Practice for Information technology– Local and metropolitan area networks– Specific requirements– Part 15.2: Coexistence of Wireless Personal Area Networks with Other Wireless Devices Operating in Unlicensed Frequency Bands","container-title":"IEEE Std 802.15.2-2003","page":"1-150","source":"IEEE Xplore","abstract":"This recommended practice addresses the issue of coexistence of wireless local area networks and wireless personal area networks. These wireless networks often operate in the same unlicensed band. This recommended practice describes coexistence mechanisms that can be used to facilitate coexistence of wireless local area networks (i.e., IEEE Std 802.11b-1999) and wireless personal area networks (i.e., IEEE Std 802.15.1-2002). The \"IEEE Get Program\" grants public access to view and download individual PDFs of select standards at no charge. Visit http://standards.ieee.org.oala-proxy.surrey.ac.uk/about/get/index.html for details.","DOI":"10.1109/IEEESTD.2003.94386","shortTitle":"IEEE Recommended Practice for Information technology– Local and metropolitan area networks– Specific requirements– Part 15.2","author":[{"family":"IEEE 802.15.2","given":""}],"issued":{"date-parts":[["2003",8]]}}}],"schema":"https://github.com/citation-style-language/schema/raw/master/csl-citation.json"} </w:instrText>
-      </w:r>
-      <w:r>
-        <w:rPr>
-          <w:lang w:val="en-US"/>
-        </w:rPr>
-        <w:fldChar w:fldCharType="separate"/>
-      </w:r>
-      <w:r>
-        <w:rPr>
-          <w:noProof/>
-          <w:lang w:val="en-US"/>
-        </w:rPr>
-        <w:t>[IEEE 802.15.2 2003]</w:t>
-      </w:r>
-      <w:r>
-        <w:rPr>
-          <w:lang w:val="en-US"/>
-        </w:rPr>
-        <w:fldChar w:fldCharType="end"/>
-      </w:r>
-      <w:r>
-        <w:rPr>
-          <w:lang w:val="en-US"/>
-        </w:rPr>
-        <w:t>.</w:t>
-      </w:r>
-      <w:r>
-        <w:rPr>
-          <w:lang w:val="en-US"/>
-        </w:rPr>
-        <w:t xml:space="preserve"> </w:t>
-      </w:r>
-    </w:p>
-    <w:p>
-      <w:pPr>
-        <w:pStyle w:val="Heading3"/>
-        <w:rPr>
-          <w:lang w:val="en-US"/>
-        </w:rPr>
-      </w:pPr>
-      <w:r>
-        <w:rPr>
-          <w:lang w:val="en-US"/>
-        </w:rPr>
-        <w:t xml:space="preserve">Interference Reduction </w:t>
-      </w:r>
-    </w:p>
-    <w:p>
-      <w:pPr>
-        <w:rPr>
-          <w:lang w:val="en-US"/>
-        </w:rPr>
-      </w:pPr>
-      <w:r>
-        <w:rPr>
-          <w:lang w:val="en-US"/>
-        </w:rPr>
-        <w:t xml:space="preserve">Bluetooth uses ADP to remove channels that are being used by interfering devices. </w:t>
-      </w:r>
-      <w:r>
-        <w:rPr>
-          <w:lang w:val="en-US"/>
-        </w:rPr>
-        <w:t xml:space="preserve">WLAN </w:t>
-      </w:r>
-      <w:r>
-        <w:rPr>
-          <w:lang w:val="en-US"/>
-        </w:rPr>
-        <w:t xml:space="preserve">can </w:t>
-      </w:r>
-      <w:r>
-        <w:rPr>
-          <w:lang w:val="en-US"/>
-        </w:rPr>
-        <w:t xml:space="preserve">also detect interference and </w:t>
-      </w:r>
-      <w:r>
-        <w:rPr>
-          <w:lang w:val="en-US"/>
-        </w:rPr>
-        <w:t xml:space="preserve">defer transmission on channels </w:t>
-      </w:r>
-      <w:r>
-        <w:rPr>
-          <w:lang w:val="en-US"/>
-        </w:rPr>
-        <w:t xml:space="preserve">when </w:t>
-      </w:r>
-      <w:r>
-        <w:rPr>
-          <w:lang w:val="en-US"/>
-        </w:rPr>
-        <w:t>they</w:t>
-      </w:r>
-      <w:r>
-        <w:rPr>
-          <w:lang w:val="en-US"/>
-        </w:rPr>
-        <w:t xml:space="preserve"> are</w:t>
-      </w:r>
-      <w:r>
-        <w:rPr>
-          <w:lang w:val="en-US"/>
-        </w:rPr>
-        <w:t xml:space="preserve"> used</w:t>
-      </w:r>
-      <w:r>
-        <w:rPr>
-          <w:lang w:val="en-US"/>
-        </w:rPr>
-        <w:t xml:space="preserve"> by </w:t>
-      </w:r>
-      <w:r>
-        <w:rPr>
-          <w:lang w:val="en-US"/>
-        </w:rPr>
-        <w:t>interfering</w:t>
-      </w:r>
-      <w:r>
-        <w:rPr>
-          <w:lang w:val="en-US"/>
-        </w:rPr>
-        <w:t xml:space="preserve"> devices</w:t>
-      </w:r>
-      <w:r>
-        <w:rPr>
-          <w:lang w:val="en-US"/>
-        </w:rPr>
-        <w:t xml:space="preserve"> </w:t>
-      </w:r>
-      <w:r>
-        <w:rPr>
-          <w:lang w:val="en-US"/>
-        </w:rPr>
-        <w:fldChar w:fldCharType="begin"/>
-      </w:r>
-      <w:r>
-        <w:rPr>
-          <w:lang w:val="en-US"/>
-        </w:rPr>
-        <w:instrText xml:space="preserve"> ADDIN ZOTERO_ITEM CSL_CITATION {"citationID":"LgqnXFVJ","properties":{"formattedCitation":"[Nagai et al. 2012]","plainCitation":"[Nagai et al. 2012]"},"citationItems":[{"id":129,"uris":["http://zotero.org/users/local/tVEw5gbi/items/GB6AQ8AR"],"uri":["http://zotero.org/users/local/tVEw5gbi/items/GB6AQ8AR"],"itemData":{"id":129,"type":"paper-conference","title":"Advanced wireless cooperation mechanisms for interference mitigation in the 2.4 GHz ISM band","container-title":"2012 IEEE Consumer Communications and Networking Conference (CCNC)","page":"364-365","source":"IEEE Xplore","event":"2012 IEEE Consumer Communications and Networking Conference (CCNC)","abstract":"We propose a new cooperation mechanism, denoted by cooperative channel segmentation (CCS), between IEEE 802.11 WLANs and Bluetooth based WPANs, which operate in the 2.4 GHz ISM band. The CCS avoids false detection of WLAN carrier sense, which usually happens when WLAN and Bluetooth antenna are nearly deployed. In CCS, WLAN and Bluetooth system share the mutual interference channel information and devices operation channels between Bluetooth and WLAN. We evaluated the performance of CCS by simulation, and the simulation result showed that the performance of CCS is better than legacy cooperation mechanisms.","DOI":"10.1109/CCNC.2012.6181124","author":[{"family":"Nagai","given":"Y."},{"family":"Hori","given":"T."},{"family":"Yokoyama","given":"Y."},{"family":"Shimizu","given":"N."},{"family":"Otsuka","given":"A."},{"family":"Yokotani","given":"T."}],"issued":{"date-parts":[["2012",1]]}}}],"schema":"https://github.com/citation-style-language/schema/raw/master/csl-citation.json"} </w:instrText>
-      </w:r>
-      <w:r>
-        <w:rPr>
-          <w:lang w:val="en-US"/>
-        </w:rPr>
-        <w:fldChar w:fldCharType="separate"/>
-      </w:r>
-      <w:r>
-        <w:rPr>
-          <w:noProof/>
-          <w:lang w:val="en-US"/>
-        </w:rPr>
-        <w:t>[Nagai et al. 2012]</w:t>
-      </w:r>
-      <w:r>
-        <w:rPr>
-          <w:lang w:val="en-US"/>
-        </w:rPr>
-        <w:fldChar w:fldCharType="end"/>
-      </w:r>
-      <w:r>
-        <w:rPr>
-          <w:lang w:val="en-US"/>
-        </w:rPr>
-        <w:t xml:space="preserve">. However, it has been found that these interference avoidance functions do not </w:t>
-      </w:r>
-      <w:r>
-        <w:rPr>
-          <w:lang w:val="en-US"/>
-        </w:rPr>
-        <w:t xml:space="preserve">work effectively </w:t>
-      </w:r>
-      <w:r>
-        <w:rPr>
-          <w:lang w:val="en-US"/>
-        </w:rPr>
-        <w:fldChar w:fldCharType="begin"/>
-      </w:r>
-      <w:r>
-        <w:rPr>
-          <w:lang w:val="en-US"/>
-        </w:rPr>
-        <w:instrText xml:space="preserve"> ADDIN ZOTERO_ITEM CSL_CITATION {"citationID":"XfEts5Jc","properties":{"formattedCitation":"[Golmie, Chevrollier, et al. 2003; Chiasserini and Rao 2003]","plainCitation":"[Golmie, Chevrollier, et al. 2003; Chiasserini and Rao 2003]"},"citationItems":[{"id":127,"uris":["http://zotero.org/users/local/tVEw5gbi/items/5FRAVQXE"],"uri":["http://zotero.org/users/local/tVEw5gbi/items/5FRAVQXE"],"itemData":{"id":127,"type":"article-journal","title":"Bluetooth and WLAN coexistence: challenges and solutions","container-title":"IEEE Wireless Communications","page":"22-29","volume":"10","issue":"6","source":"IEEE Xplore","abstract":"In this article we discuss solutions to the interference problem caused by the proximity and simultaneous operation of Bluetooth and WLAN networks. We consider different techniques that attempt to avoid time and frequency collisions of WLAN and Bluetooth transmissions. We conduct a comparative analysis of their performance, and discuss the trends and trade-offs they bring for different applications and interference levels. Performance is measured in terms of packet loss, TCP goodput, delay, and delay jitter.","DOI":"10.1109/MWC.2003.1265849","ISSN":"1536-1284","shortTitle":"Bluetooth and WLAN coexistence","author":[{"family":"Golmie","given":"N."},{"family":"Chevrollier","given":"N."},{"family":"Rebala","given":"O."}],"issued":{"date-parts":[["2003",12]]}}},{"id":131,"uris":["http://zotero.org/users/local/tVEw5gbi/items/EFZVX559"],"uri":["http://zotero.org/users/local/tVEw5gbi/items/EFZVX559"],"itemData":{"id":131,"type":"article-journal","title":"Coexistence mechanisms for interference mitigation in the 2.4-GHz ISM band","container-title":"IEEE Transactions on Wireless Communications","page":"964-975","volume":"2","issue":"5","source":"IEEE Xplore","abstract":"Wireless technologies sharing the same frequency band and operating in the same environment often interfere with each other, causing severe decrease in performance. We propose two coexistence mechanisms based on traffic scheduling techniques that mitigate interference between different wireless systems operating in the 2.4-GHz industrial, medical, and scientific band. In particular, we consider IEEE 802.11 wireless local area networks (WLANs) and Bluetooth (BT) voice and data nodes, showing that the proposed algorithms can work when the two systems are able to exchange information as well as when they operate independently of one another. Results indicate that the proposed algorithms remarkably mitigate the interference between the IEEE 802.11 and BT technologies at the expense of a small additional delay in the data transfer. It is also shown that the impact of the interference generated by microwave ovens on the IEEE 802.11 WLANs performance can be significantly reduced through the mechanisms presented.","DOI":"10.1109/TWC.2003.817417","ISSN":"1536-1276","author":[{"family":"Chiasserini","given":"C. F."},{"family":"Rao","given":"R. R."}],"issued":{"date-parts":[["2003",9]]}}}],"schema":"https://github.com/citation-style-language/schema/raw/master/csl-citation.json"} </w:instrText>
-      </w:r>
-      <w:r>
-        <w:rPr>
-          <w:lang w:val="en-US"/>
-        </w:rPr>
-        <w:fldChar w:fldCharType="separate"/>
-      </w:r>
-      <w:r>
-        <w:rPr>
-          <w:noProof/>
-          <w:lang w:val="en-US"/>
-        </w:rPr>
-        <w:t>[Golmie, Chevrollier, et al. 2003; Chiasserini and Rao 2003]</w:t>
-      </w:r>
-      <w:r>
-        <w:rPr>
-          <w:lang w:val="en-US"/>
-        </w:rPr>
-        <w:fldChar w:fldCharType="end"/>
-      </w:r>
-      <w:r>
-        <w:rPr>
-          <w:lang w:val="en-US"/>
-        </w:rPr>
-        <w:t>.</w:t>
-      </w:r>
-    </w:p>
-    <w:p>
-      <w:pPr>
-        <w:rPr>
-          <w:lang w:val="en-US"/>
-        </w:rPr>
-      </w:pPr>
-      <w:r>
-        <w:rPr>
-          <w:lang w:val="en-US"/>
-        </w:rPr>
-        <w:t xml:space="preserve">The IEEE 802.15.2 standard specifies the use of </w:t>
-      </w:r>
-      <w:r>
-        <w:rPr>
-          <w:rFonts w:cs="Times New Roman"/>
-          <w:color w:val="auto"/>
-          <w:szCs w:val="20"/>
-          <w:lang w:val="en-US"/>
-        </w:rPr>
-        <w:t xml:space="preserve">alternating wireless medium access (AWMA) and packet traffic arbitration (PTA) to reduce interference between the IEEE 802.11 and IEEE 802.15.1 systems </w:t>
-      </w:r>
-      <w:r>
-        <w:rPr>
-          <w:rFonts w:cs="Times New Roman"/>
-          <w:color w:val="auto"/>
-          <w:szCs w:val="20"/>
-          <w:lang w:val="en-US"/>
-        </w:rPr>
-        <w:fldChar w:fldCharType="begin"/>
-      </w:r>
-      <w:r>
-        <w:rPr>
-          <w:rFonts w:cs="Times New Roman"/>
-          <w:color w:val="auto"/>
-          <w:szCs w:val="20"/>
-          <w:lang w:val="en-US"/>
-        </w:rPr>
-        <w:instrText xml:space="preserve"> ADDIN ZOTERO_ITEM CSL_CITATION {"citationID":"QCz9OeZg","properties":{"formattedCitation":"[IEEE 802.15.2 2003]","plainCitation":"[IEEE 802.15.2 2003]"},"citationItems":[{"id":53,"uris":["http://zotero.org/users/local/tVEw5gbi/items/P8A6AAVJ"],"uri":["http://zotero.org/users/local/tVEw5gbi/items/P8A6AAVJ"],"itemData":{"id":53,"type":"article-journal","title":"IEEE Recommended Practice for Information technology– Local and metropolitan area networks– Specific requirements– Part 15.2: Coexistence of Wireless Personal Area Networks with Other Wireless Devices Operating in Unlicensed Frequency Bands","container-title":"IEEE Std 802.15.2-2003","page":"1-150","source":"IEEE Xplore","abstract":"This recommended practice addresses the issue of coexistence of wireless local area networks and wireless personal area networks. These wireless networks often operate in the same unlicensed band. This recommended practice describes coexistence mechanisms that can be used to facilitate coexistence of wireless local area networks (i.e., IEEE Std 802.11b-1999) and wireless personal area networks (i.e., IEEE Std 802.15.1-2002). The \"IEEE Get Program\" grants public access to view and download individual PDFs of select standards at no charge. Visit http://standards.ieee.org.oala-proxy.surrey.ac.uk/about/get/index.html for details.","DOI":"10.1109/IEEESTD.2003.94386","shortTitle":"IEEE Recommended Practice for Information technology– Local and metropolitan area networks– Specific requirements– Part 15.2","author":[{"family":"IEEE 802.15.2","given":""}],"issued":{"date-parts":[["2003",8]]}}}],"schema":"https://github.com/citation-style-language/schema/raw/master/csl-citation.json"} </w:instrText>
-      </w:r>
-      <w:r>
-        <w:rPr>
-          <w:rFonts w:cs="Times New Roman"/>
-          <w:color w:val="auto"/>
-          <w:szCs w:val="20"/>
-          <w:lang w:val="en-US"/>
-        </w:rPr>
-        <w:fldChar w:fldCharType="separate"/>
-      </w:r>
-      <w:r>
-        <w:rPr>
-          <w:rFonts w:cs="Times New Roman"/>
-          <w:noProof/>
-          <w:color w:val="auto"/>
-          <w:szCs w:val="20"/>
-          <w:lang w:val="en-US"/>
-        </w:rPr>
-        <w:t>[IEEE 802.15.2 2003]</w:t>
-      </w:r>
-      <w:r>
-        <w:rPr>
-          <w:rFonts w:cs="Times New Roman"/>
-          <w:color w:val="auto"/>
-          <w:szCs w:val="20"/>
-          <w:lang w:val="en-US"/>
-        </w:rPr>
-        <w:fldChar w:fldCharType="end"/>
-      </w:r>
-      <w:r>
-        <w:rPr>
-          <w:rFonts w:cs="Times New Roman"/>
-          <w:color w:val="auto"/>
-          <w:szCs w:val="20"/>
-          <w:lang w:val="en-US"/>
-        </w:rPr>
-        <w:t xml:space="preserve">. </w:t>
-      </w:r>
-      <w:r>
-        <w:rPr>
-          <w:lang w:val="en-US"/>
-        </w:rPr>
-        <w:t>Many</w:t>
-      </w:r>
-      <w:r>
-        <w:rPr>
-          <w:lang w:val="en-US"/>
-        </w:rPr>
-        <w:t xml:space="preserve"> other</w:t>
-      </w:r>
-      <w:r>
-        <w:rPr>
-          <w:lang w:val="en-US"/>
-        </w:rPr>
-        <w:t xml:space="preserve"> interference reduction techniques have been suggested such as Li’s </w:t>
-      </w:r>
-      <w:r>
-        <w:rPr>
-          <w:lang w:val="en-US"/>
-        </w:rPr>
-        <w:fldChar w:fldCharType="begin"/>
-      </w:r>
-      <w:r>
-        <w:rPr>
-          <w:lang w:val="en-US"/>
-        </w:rPr>
-        <w:instrText xml:space="preserve"> ADDIN ZOTERO_ITEM CSL_CITATION {"citationID":"vMYs8fDG","properties":{"formattedCitation":"[Li 2007]","plainCitation":"[Li 2007]"},"citationItems":[{"id":194,"uris":["http://zotero.org/users/local/tVEw5gbi/items/789XMCAW"],"uri":["http://zotero.org/users/local/tVEw5gbi/items/789XMCAW"],"itemData":{"id":194,"type":"thesis","title":"Robust Coexistence Methods for Frequency Hopped Wireless Networks","publisher":"University of Louisville","number-of-pages":"127","source":"Google Books","abstract":"With the upcoming pervasive deployment of wireless networks and devices on the unlicensed band, co-channel interference caused by frequency collisions among coexisting networks have become one of the major performance limiting challenges. In recent years the coexistence issue has gained increasing attention. However, many collision avoidance schemes are not applicable to multiple frequency hopped (FH) networks, mainly due to the fact that the frequency channels of FH signals are constantly changing and the hop sequence of one network to another is unknown. In this dissertation, a comprehensive framework for co-channel interference mitigation and robust coexistence of multiple FH networks is developed. The main components of this framework include a dual channel transmission technique in the medium access control layer, a diversity scheme for single-antenna multi-carrier systems over frequency-selective channels, and a signal processing method for collision resolution based on blind multiuser detection in the physical layer. This dissertation discusses the system modeling, design, theoretic analysis, simulation, and testbed implementation involved in the aforementioned framework. This design enables robust coexistence of multiple uncoordinated FH networks. The diversity techniques and signal processing methods developed in this dissertation are also applicable to other wireless systems.","note":"Google-Books-ID: 3Go1Ct2fW4MC","language":"en","author":[{"family":"Li","given":"Jingli"}],"issued":{"date-parts":[["2007"]]}}}],"schema":"https://github.com/citation-style-language/schema/raw/master/csl-citation.json"} </w:instrText>
-      </w:r>
-      <w:r>
-        <w:rPr>
-          <w:lang w:val="en-US"/>
-        </w:rPr>
-        <w:fldChar w:fldCharType="separate"/>
-      </w:r>
-      <w:r>
-        <w:rPr>
-          <w:noProof/>
-          <w:lang w:val="en-US"/>
-        </w:rPr>
-        <w:t>[2007]</w:t>
-      </w:r>
-      <w:r>
-        <w:rPr>
-          <w:lang w:val="en-US"/>
-        </w:rPr>
-        <w:fldChar w:fldCharType="end"/>
-      </w:r>
-      <w:r>
-        <w:rPr>
-          <w:lang w:val="en-US"/>
-        </w:rPr>
-        <w:t xml:space="preserve"> dual channel transmission technique</w:t>
-      </w:r>
-      <w:r>
-        <w:rPr>
-          <w:lang w:val="en-US"/>
-        </w:rPr>
-        <w:t xml:space="preserve"> (DCT), </w:t>
-      </w:r>
-      <w:r>
-        <w:rPr>
-          <w:lang w:val="en-US"/>
-        </w:rPr>
-        <w:t xml:space="preserve"> </w:t>
-      </w:r>
-      <w:r>
-        <w:rPr>
-          <w:lang w:val="en-US"/>
-        </w:rPr>
-        <w:t xml:space="preserve">using </w:t>
-      </w:r>
-      <w:r>
-        <w:rPr>
-          <w:lang w:val="en-US"/>
-        </w:rPr>
-        <w:t xml:space="preserve">a </w:t>
-      </w:r>
-      <w:r>
-        <w:rPr>
-          <w:lang w:val="en-US"/>
-        </w:rPr>
-        <w:t>Bluetooth interference aware</w:t>
-      </w:r>
-      <w:r>
-        <w:rPr>
-          <w:lang w:val="en-US"/>
-        </w:rPr>
-        <w:t xml:space="preserve"> scheduling</w:t>
-      </w:r>
-      <w:r>
-        <w:rPr>
-          <w:lang w:val="en-US"/>
-        </w:rPr>
-        <w:t xml:space="preserve"> </w:t>
-      </w:r>
-      <w:r>
-        <w:rPr>
-          <w:lang w:val="en-US"/>
-        </w:rPr>
-        <w:t xml:space="preserve">(BIAS) </w:t>
-      </w:r>
-      <w:r>
-        <w:rPr>
-          <w:lang w:val="en-US"/>
-        </w:rPr>
-        <w:t xml:space="preserve">strategy </w:t>
-      </w:r>
-      <w:r>
-        <w:rPr>
-          <w:lang w:val="en-US"/>
-        </w:rPr>
-        <w:t>or adaptive frequency hopping (AFH)</w:t>
-      </w:r>
-      <w:r>
-        <w:rPr>
-          <w:lang w:val="en-US"/>
-        </w:rPr>
-        <w:t xml:space="preserve"> mechanism both </w:t>
-      </w:r>
-      <w:r>
-        <w:rPr>
-          <w:lang w:val="en-US"/>
-        </w:rPr>
-        <w:t xml:space="preserve">suggested by </w:t>
-      </w:r>
-      <w:r>
-        <w:rPr>
-          <w:noProof/>
-          <w:lang w:val="en-US"/>
-        </w:rPr>
-        <w:t>Golmie et al</w:t>
-      </w:r>
-      <w:r>
-        <w:rPr>
-          <w:lang w:val="en-US"/>
-        </w:rPr>
-        <w:t xml:space="preserve"> </w:t>
-      </w:r>
-      <w:r>
-        <w:rPr>
-          <w:lang w:val="en-US"/>
-        </w:rPr>
-        <w:fldChar w:fldCharType="begin"/>
-      </w:r>
-      <w:r>
-        <w:rPr>
-          <w:lang w:val="en-US"/>
-        </w:rPr>
-        <w:instrText xml:space="preserve"> ADDIN ZOTERO_ITEM CSL_CITATION {"citationID":"sugzMZrY","properties":{"formattedCitation":"[Golmie et al. 2003]","plainCitation":"[Golmie et al. 2003]","dontUpdate":true},"citationItems":[{"id":127,"uris":["http://zotero.org/users/local/tVEw5gbi/items/5FRAVQXE"],"uri":["http://zotero.org/users/local/tVEw5gbi/items/5FRAVQXE"],"itemData":{"id":127,"type":"article-journal","title":"Bluetooth and WLAN coexistence: challenges and solutions","container-title":"IEEE Wireless Communications","page":"22-29","volume":"10","issue":"6","source":"IEEE Xplore","abstract":"In this article we discuss solutions to the interference problem caused by the proximity and simultaneous operation of Bluetooth and WLAN networks. We consider different techniques that attempt to avoid time and frequency collisions of WLAN and Bluetooth transmissions. We conduct a comparative analysis of their performance, and discuss the trends and trade-offs they bring for different applications and interference levels. Performance is measured in terms of packet loss, TCP goodput, delay, and delay jitter.","DOI":"10.1109/MWC.2003.1265849","ISSN":"1536-1284","shortTitle":"Bluetooth and WLAN coexistence","author":[{"family":"Golmie","given":"N."},{"family":"Chevrollier","given":"N."},{"family":"Rebala","given":"O."}],"issued":{"date-parts":[["2003",12]]}}}],"schema":"https://github.com/citation-style-language/schema/raw/master/csl-citation.json"} </w:instrText>
-      </w:r>
-      <w:r>
-        <w:rPr>
-          <w:lang w:val="en-US"/>
-        </w:rPr>
-        <w:fldChar w:fldCharType="separate"/>
-      </w:r>
-      <w:r>
-        <w:rPr>
-          <w:noProof/>
-          <w:lang w:val="en-US"/>
-        </w:rPr>
-        <w:t>[2003]</w:t>
-      </w:r>
-      <w:r>
-        <w:rPr>
-          <w:lang w:val="en-US"/>
-        </w:rPr>
-        <w:fldChar w:fldCharType="end"/>
-      </w:r>
-      <w:r>
-        <w:rPr>
-          <w:lang w:val="en-US"/>
-        </w:rPr>
-        <w:t>,</w:t>
-      </w:r>
-      <w:r>
-        <w:rPr>
-          <w:lang w:val="en-US"/>
-        </w:rPr>
-        <w:t xml:space="preserve"> </w:t>
-      </w:r>
-      <w:r>
-        <w:rPr>
-          <w:noProof/>
-          <w:lang w:val="en-US"/>
-        </w:rPr>
-        <w:t>Chiasserini and Rao’s</w:t>
-      </w:r>
-      <w:r>
-        <w:rPr>
-          <w:lang w:val="en-US"/>
-        </w:rPr>
-        <w:t xml:space="preserve"> </w:t>
-      </w:r>
-      <w:r>
-        <w:rPr>
-          <w:lang w:val="en-US"/>
-        </w:rPr>
-        <w:fldChar w:fldCharType="begin"/>
-      </w:r>
-      <w:r>
-        <w:rPr>
-          <w:lang w:val="en-US"/>
-        </w:rPr>
-        <w:instrText xml:space="preserve"> ADDIN ZOTERO_ITEM CSL_CITATION {"citationID":"GdspoMhE","properties":{"formattedCitation":"[Chiasserini and Rao 2003]","plainCitation":"[Chiasserini and Rao 2003]"},"citationItems":[{"id":131,"uris":["http://zotero.org/users/local/tVEw5gbi/items/EFZVX559"],"uri":["http://zotero.org/users/local/tVEw5gbi/items/EFZVX559"],"itemData":{"id":131,"type":"article-journal","title":"Coexistence mechanisms for interference mitigation in the 2.4-GHz ISM band","container-title":"IEEE Transactions on Wireless Communications","page":"964-975","volume":"2","issue":"5","source":"IEEE Xplore","abstract":"Wireless technologies sharing the same frequency band and operating in the same environment often interfere with each other, causing severe decrease in performance. We propose two coexistence mechanisms based on traffic scheduling techniques that mitigate interference between different wireless systems operating in the 2.4-GHz industrial, medical, and scientific band. In particular, we consider IEEE 802.11 wireless local area networks (WLANs) and Bluetooth (BT) voice and data nodes, showing that the proposed algorithms can work when the two systems are able to exchange information as well as when they operate independently of one another. Results indicate that the proposed algorithms remarkably mitigate the interference between the IEEE 802.11 and BT technologies at the expense of a small additional delay in the data transfer. It is also shown that the impact of the interference generated by microwave ovens on the IEEE 802.11 WLANs performance can be significantly reduced through the mechanisms presented.","DOI":"10.1109/TWC.2003.817417","ISSN":"1536-1276","author":[{"family":"Chiasserini","given":"C. F."},{"family":"Rao","given":"R. R."}],"issued":{"date-parts":[["2003",9]]}}}],"schema":"https://github.com/citation-style-language/schema/raw/master/csl-citation.json"} </w:instrText>
-      </w:r>
-      <w:r>
-        <w:rPr>
-          <w:lang w:val="en-US"/>
-        </w:rPr>
-        <w:fldChar w:fldCharType="separate"/>
-      </w:r>
-      <w:r>
-        <w:rPr>
-          <w:noProof/>
-          <w:lang w:val="en-US"/>
-        </w:rPr>
-        <w:t>[2003]</w:t>
-      </w:r>
-      <w:r>
-        <w:rPr>
-          <w:lang w:val="en-US"/>
-        </w:rPr>
-        <w:fldChar w:fldCharType="end"/>
-      </w:r>
-      <w:r>
-        <w:rPr>
-          <w:lang w:val="en-US"/>
-        </w:rPr>
-        <w:t xml:space="preserve"> overlap avoidance schemes (OLA), and</w:t>
-      </w:r>
-      <w:r>
-        <w:rPr>
-          <w:lang w:val="en-US"/>
-        </w:rPr>
-        <w:t xml:space="preserve"> cooperative channel segmentation (CSS) as suggested by </w:t>
-      </w:r>
-      <w:r>
-        <w:rPr>
-          <w:lang w:val="en-US"/>
-        </w:rPr>
-        <w:fldChar w:fldCharType="begin"/>
-      </w:r>
-      <w:r>
-        <w:rPr>
-          <w:lang w:val="en-US"/>
-        </w:rPr>
-        <w:instrText xml:space="preserve"> ADDIN ZOTERO_ITEM CSL_CITATION {"citationID":"5yz4j4V5","properties":{"formattedCitation":"[Nagai et al. 2012]","plainCitation":"[Nagai et al. 2012]"},"citationItems":[{"id":129,"uris":["http://zotero.org/users/local/tVEw5gbi/items/GB6AQ8AR"],"uri":["http://zotero.org/users/local/tVEw5gbi/items/GB6AQ8AR"],"itemData":{"id":129,"type":"paper-conference","title":"Advanced wireless cooperation mechanisms for interference mitigation in the 2.4 GHz ISM band","container-title":"2012 IEEE Consumer Communications and Networking Conference (CCNC)","page":"364-365","source":"IEEE Xplore","event":"2012 IEEE Consumer Communications and Networking Conference (CCNC)","abstract":"We propose a new cooperation mechanism, denoted by cooperative channel segmentation (CCS), between IEEE 802.11 WLANs and Bluetooth based WPANs, which operate in the 2.4 GHz ISM band. The CCS avoids false detection of WLAN carrier sense, which usually happens when WLAN and Bluetooth antenna are nearly deployed. In CCS, WLAN and Bluetooth system share the mutual interference channel information and devices operation channels between Bluetooth and WLAN. We evaluated the performance of CCS by simulation, and the simulation result showed that the performance of CCS is better than legacy cooperation mechanisms.","DOI":"10.1109/CCNC.2012.6181124","author":[{"family":"Nagai","given":"Y."},{"family":"Hori","given":"T."},{"family":"Yokoyama","given":"Y."},{"family":"Shimizu","given":"N."},{"family":"Otsuka","given":"A."},{"family":"Yokotani","given":"T."}],"issued":{"date-parts":[["2012",1]]}}}],"schema":"https://github.com/citation-style-language/schema/raw/master/csl-citation.json"} </w:instrText>
-      </w:r>
-      <w:r>
-        <w:rPr>
-          <w:lang w:val="en-US"/>
-        </w:rPr>
-        <w:fldChar w:fldCharType="separate"/>
-      </w:r>
-      <w:r>
-        <w:rPr>
-          <w:noProof/>
-          <w:lang w:val="en-US"/>
-        </w:rPr>
-        <w:t>[Nagai et al. 2012]</w:t>
-      </w:r>
-      <w:r>
-        <w:rPr>
-          <w:lang w:val="en-US"/>
-        </w:rPr>
-        <w:fldChar w:fldCharType="end"/>
-      </w:r>
-      <w:r>
-        <w:rPr>
-          <w:lang w:val="en-US"/>
-        </w:rPr>
-        <w:t xml:space="preserve">. </w:t>
-      </w:r>
-      <w:r>
-        <w:rPr>
-          <w:noProof/>
-          <w:lang w:val="en-US"/>
-        </w:rPr>
-        <w:t xml:space="preserve">Golmie, Van Dyck, et al. </w:t>
-      </w:r>
-      <w:r>
-        <w:rPr>
-          <w:lang w:val="en-US"/>
-        </w:rPr>
-        <w:fldChar w:fldCharType="begin"/>
-      </w:r>
-      <w:r>
-        <w:rPr>
-          <w:lang w:val="en-US"/>
-        </w:rPr>
-        <w:instrText xml:space="preserve"> ADDIN ZOTERO_ITEM CSL_CITATION {"citationID":"lZGLsTZA","properties":{"formattedCitation":"[Golmie, Van Dyck, et al. 2003]","plainCitation":"[Golmie, Van Dyck, et al. 2003]"},"citationItems":[{"id":136,"uris":["http://zotero.org/users/local/tVEw5gbi/items/6TWMPA5U"],"uri":["http://zotero.org/users/local/tVEw5gbi/items/6TWMPA5U"],"itemData":{"id":136,"type":"article-journal","title":"Interference Evaluation of Bluetooth and IEEE 802.11B Systems","container-title":"Wirel. Netw.","page":"201–211","volume":"9","issue":"3","source":"ACM Digital Library","abstract":"The emergence of several radio technologies, such as Bluetooth and IEEE 802.11, operating in the 2.4 GHz unlicensed ISM frequency band, may lead to signal interference and result in significant performance degradation when devices are colocated in the same environment. The main goal of this paper is to evaluate the effect of mutual interference on the performance of Bluetooth and IEEE 802.11b systems. We develop a simulation framework for modeling interference based on detailed MAC and PHY models. First, we use a simple simulation scenario to highlight the effects of parameters, such as transmission power, offered load, and traffic type. We then turn to more complex scenarios involving multiple Bluetooth piconets and WLAN devices.","DOI":"10.1023/A:1022821110023","ISSN":"1022-0038","author":[{"family":"Golmie","given":"N."},{"family":"Van Dyck","given":"R. E."},{"family":"Soltanian","given":"A."},{"family":"Tonnerre","given":"A."},{"family":"Rébala","given":"O."}],"issued":{"date-parts":[["2003",5]]}}}],"schema":"https://github.com/citation-style-language/schema/raw/master/csl-citation.json"} </w:instrText>
-      </w:r>
-      <w:r>
-        <w:rPr>
-          <w:lang w:val="en-US"/>
-        </w:rPr>
-        <w:fldChar w:fldCharType="separate"/>
-      </w:r>
-      <w:r>
-        <w:rPr>
-          <w:noProof/>
-          <w:lang w:val="en-US"/>
-        </w:rPr>
-        <w:t>[2003]</w:t>
-      </w:r>
-      <w:r>
-        <w:rPr>
-          <w:lang w:val="en-US"/>
-        </w:rPr>
-        <w:fldChar w:fldCharType="end"/>
-      </w:r>
-      <w:r>
-        <w:rPr>
-          <w:lang w:val="en-US"/>
-        </w:rPr>
-        <w:t xml:space="preserve"> also suggest</w:t>
-      </w:r>
-      <w:r>
-        <w:rPr>
-          <w:lang w:val="en-US"/>
-        </w:rPr>
-        <w:t xml:space="preserve">ed that limiting </w:t>
-      </w:r>
-      <w:r>
-        <w:rPr>
-          <w:lang w:val="en-US"/>
-        </w:rPr>
-        <w:t xml:space="preserve">the </w:t>
-      </w:r>
-      <w:r>
-        <w:rPr>
-          <w:lang w:val="en-US"/>
-        </w:rPr>
-        <w:t>WLAN power may reduce the interference in Bluetooth systems.</w:t>
-      </w:r>
-    </w:p>
-    <w:p>
-      <w:r>
-        <w:rPr>
-          <w:lang w:val="en-US"/>
-        </w:rPr>
-        <w:t>In AWMA, the</w:t>
-      </w:r>
-      <w:r>
-        <w:rPr>
-          <w:lang w:val="en-US"/>
-        </w:rPr>
-        <w:t xml:space="preserve"> WLAN </w:t>
-      </w:r>
-      <w:r>
-        <w:rPr>
-          <w:lang w:val="en-US"/>
-        </w:rPr>
-        <w:t>and</w:t>
-      </w:r>
-      <w:r>
-        <w:rPr>
-          <w:lang w:val="en-US"/>
-        </w:rPr>
-        <w:t xml:space="preserve"> WPAN radio</w:t>
-      </w:r>
-      <w:r>
-        <w:rPr>
-          <w:lang w:val="en-US"/>
-        </w:rPr>
-        <w:t>s</w:t>
-      </w:r>
-      <w:r>
-        <w:rPr>
-          <w:lang w:val="en-US"/>
-        </w:rPr>
-        <w:t xml:space="preserve"> are </w:t>
-      </w:r>
-      <w:r>
-        <w:rPr>
-          <w:lang w:val="en-US"/>
-        </w:rPr>
-        <w:t xml:space="preserve">located </w:t>
-      </w:r>
-      <w:r>
-        <w:rPr>
-          <w:lang w:val="en-US"/>
-        </w:rPr>
-        <w:t>with</w:t>
-      </w:r>
-      <w:r>
-        <w:rPr>
-          <w:lang w:val="en-US"/>
-        </w:rPr>
-        <w:t xml:space="preserve">in the same physical unit, and thus </w:t>
-      </w:r>
-      <w:r>
-        <w:rPr>
-          <w:lang w:val="en-US"/>
-        </w:rPr>
-        <w:t xml:space="preserve">a wired connection between the </w:t>
-      </w:r>
-      <w:r>
-        <w:rPr>
-          <w:lang w:val="en-US"/>
-        </w:rPr>
-        <w:t>two radios</w:t>
-      </w:r>
-      <w:r>
-        <w:rPr>
-          <w:lang w:val="en-US"/>
-        </w:rPr>
-        <w:t xml:space="preserve"> exists</w:t>
-      </w:r>
-      <w:r>
-        <w:rPr>
-          <w:lang w:val="en-US"/>
-        </w:rPr>
-        <w:t>.</w:t>
-      </w:r>
-      <w:r>
-        <w:rPr>
-          <w:lang w:val="en-US"/>
-        </w:rPr>
-        <w:t xml:space="preserve"> </w:t>
-      </w:r>
-      <w:r>
-        <w:rPr>
-          <w:rFonts w:cs="Times New Roman"/>
-          <w:szCs w:val="20"/>
-          <w:lang w:val="en-US"/>
-        </w:rPr>
-        <w:t>All WLAN devices connected to the same access point (AP)</w:t>
-      </w:r>
-      <w:r>
-        <w:rPr>
-          <w:rFonts w:cs="Times New Roman"/>
-          <w:szCs w:val="20"/>
-          <w:lang w:val="en-US"/>
-        </w:rPr>
-        <w:t xml:space="preserve"> </w:t>
-      </w:r>
-      <w:r>
-        <w:rPr>
-          <w:rFonts w:cs="Times New Roman"/>
-          <w:szCs w:val="20"/>
-          <w:lang w:val="en-US"/>
-        </w:rPr>
-        <w:t>share a</w:t>
-      </w:r>
-      <w:r>
-        <w:rPr>
-          <w:rFonts w:cs="Times New Roman"/>
-          <w:szCs w:val="20"/>
-          <w:lang w:val="en-US"/>
-        </w:rPr>
-        <w:t xml:space="preserve"> clock</w:t>
-      </w:r>
-      <w:r>
-        <w:rPr>
-          <w:rFonts w:cs="Times New Roman"/>
-          <w:szCs w:val="20"/>
-          <w:lang w:val="en-US"/>
-        </w:rPr>
-        <w:t xml:space="preserve">. </w:t>
-      </w:r>
-      <w:r>
-        <w:rPr>
-          <w:rFonts w:cs="Times New Roman"/>
-          <w:szCs w:val="20"/>
-          <w:lang w:val="en-US"/>
-        </w:rPr>
-        <w:t>As the WLAN and WPAN radios are physically connected they are able to share this clock. T</w:t>
-      </w:r>
-      <w:r>
-        <w:rPr>
-          <w:rFonts w:cs="Times New Roman"/>
-          <w:szCs w:val="20"/>
-          <w:lang w:val="en-US"/>
-        </w:rPr>
-        <w:t xml:space="preserve">he AWMA mechanism </w:t>
-      </w:r>
-      <w:proofErr w:type="spellStart"/>
-      <w:r>
-        <w:rPr>
-          <w:rFonts w:cs="Times New Roman"/>
-          <w:szCs w:val="20"/>
-          <w:lang w:val="en-US"/>
-        </w:rPr>
-        <w:t>utilis</w:t>
-      </w:r>
-      <w:r>
-        <w:rPr>
-          <w:rFonts w:cs="Times New Roman"/>
-          <w:szCs w:val="20"/>
-          <w:lang w:val="en-US"/>
-        </w:rPr>
-        <w:t>es</w:t>
-      </w:r>
-      <w:proofErr w:type="spellEnd"/>
-      <w:r>
-        <w:rPr>
-          <w:rFonts w:cs="Times New Roman"/>
-          <w:szCs w:val="20"/>
-          <w:lang w:val="en-US"/>
-        </w:rPr>
-        <w:t xml:space="preserve"> this so all </w:t>
-      </w:r>
-      <w:r>
-        <w:rPr>
-          <w:rFonts w:cs="Times New Roman"/>
-          <w:szCs w:val="20"/>
-          <w:lang w:val="en-US"/>
-        </w:rPr>
-        <w:t>WLAN-enable</w:t>
-      </w:r>
-      <w:r>
-        <w:rPr>
-          <w:rFonts w:cs="Times New Roman"/>
-          <w:szCs w:val="20"/>
-          <w:lang w:val="en-US"/>
-        </w:rPr>
-        <w:t>d</w:t>
-      </w:r>
-      <w:r>
-        <w:rPr>
-          <w:rFonts w:cs="Times New Roman"/>
-          <w:szCs w:val="20"/>
-          <w:lang w:val="en-US"/>
-        </w:rPr>
-        <w:t xml:space="preserve"> devices</w:t>
-      </w:r>
-      <w:r>
-        <w:rPr>
-          <w:rFonts w:cs="Times New Roman"/>
-          <w:szCs w:val="20"/>
-          <w:lang w:val="en-US"/>
-        </w:rPr>
-        <w:t xml:space="preserve"> connected to the same AP</w:t>
-      </w:r>
-      <w:r>
-        <w:rPr>
-          <w:rFonts w:cs="Times New Roman"/>
-          <w:szCs w:val="20"/>
-          <w:lang w:val="en-US"/>
-        </w:rPr>
-        <w:t xml:space="preserve">, </w:t>
-      </w:r>
-      <w:r>
-        <w:rPr>
-          <w:rFonts w:cs="Times New Roman"/>
-          <w:szCs w:val="20"/>
-          <w:lang w:val="en-US"/>
-        </w:rPr>
-        <w:t xml:space="preserve">have the same </w:t>
-      </w:r>
-      <w:r>
-        <w:rPr>
-          <w:rFonts w:cs="Times New Roman"/>
-          <w:szCs w:val="20"/>
-          <w:lang w:val="en-US"/>
-        </w:rPr>
-        <w:t>common WLAN and WPAN time intervals.</w:t>
-      </w:r>
-      <w:r>
-        <w:rPr>
-          <w:rFonts w:cs="Times New Roman"/>
-          <w:szCs w:val="20"/>
-          <w:lang w:val="en-US"/>
-        </w:rPr>
-        <w:t xml:space="preserve"> </w:t>
-      </w:r>
-      <w:r>
-        <w:rPr>
-          <w:rFonts w:cs="Times New Roman"/>
-          <w:szCs w:val="20"/>
-          <w:lang w:val="en-US"/>
-        </w:rPr>
-        <w:t xml:space="preserve">This </w:t>
-      </w:r>
-      <w:r>
-        <w:rPr>
-          <w:rFonts w:cs="Times New Roman"/>
-          <w:szCs w:val="20"/>
-          <w:lang w:val="en-US"/>
-        </w:rPr>
-        <w:t>lets</w:t>
-      </w:r>
-      <w:r>
-        <w:rPr>
-          <w:rFonts w:cs="Times New Roman"/>
-          <w:szCs w:val="20"/>
-          <w:lang w:val="en-US"/>
-        </w:rPr>
-        <w:t xml:space="preserve"> </w:t>
-      </w:r>
-      <w:r>
-        <w:rPr>
-          <w:rFonts w:cs="Times New Roman"/>
-          <w:szCs w:val="20"/>
-          <w:lang w:val="en-US"/>
-        </w:rPr>
-        <w:t>the devices</w:t>
-      </w:r>
-      <w:r>
-        <w:rPr>
-          <w:rFonts w:cs="Times New Roman"/>
-          <w:szCs w:val="20"/>
-          <w:lang w:val="en-US"/>
-        </w:rPr>
-        <w:t xml:space="preserve"> restrict their WLAN and WPAN traffic to non-overlapping time intervals, resulting in zero WLAN/WPAN interference between the</w:t>
-      </w:r>
-      <w:r>
-        <w:rPr>
-          <w:rFonts w:cs="Times New Roman"/>
-          <w:szCs w:val="20"/>
-          <w:lang w:val="en-US"/>
-        </w:rPr>
-        <w:t xml:space="preserve">m </w:t>
-      </w:r>
-      <w:r>
-        <w:rPr>
-          <w:rFonts w:cs="Times New Roman"/>
-          <w:szCs w:val="20"/>
-          <w:lang w:val="en-US"/>
-        </w:rPr>
-        <w:fldChar w:fldCharType="begin"/>
-      </w:r>
-      <w:r>
-        <w:rPr>
-          <w:rFonts w:cs="Times New Roman"/>
-          <w:szCs w:val="20"/>
-          <w:lang w:val="en-US"/>
-        </w:rPr>
-        <w:instrText xml:space="preserve"> ADDIN ZOTERO_ITEM CSL_CITATION {"citationID":"iJaNVxjU","properties":{"formattedCitation":"[IEEE 802.15.2 2003]","plainCitation":"[IEEE 802.15.2 2003]"},"citationItems":[{"id":53,"uris":["http://zotero.org/users/local/tVEw5gbi/items/P8A6AAVJ"],"uri":["http://zotero.org/users/local/tVEw5gbi/items/P8A6AAVJ"],"itemData":{"id":53,"type":"article-journal","title":"IEEE Recommended Practice for Information technology– Local and metropolitan area networks– Specific requirements– Part 15.2: Coexistence of Wireless Personal Area Networks with Other Wireless Devices Operating in Unlicensed Frequency Bands","container-title":"IEEE Std 802.15.2-2003","page":"1-150","source":"IEEE Xplore","abstract":"This recommended practice addresses the issue of coexistence of wireless local area networks and wireless personal area networks. These wireless networks often operate in the same unlicensed band. This recommended practice describes coexistence mechanisms that can be used to facilitate coexistence of wireless local area networks (i.e., IEEE Std 802.11b-1999) and wireless personal area networks (i.e., IEEE Std 802.15.1-2002). The \"IEEE Get Program\" grants public access to view and download individual PDFs of select standards at no charge. Visit http://standards.ieee.org.oala-proxy.surrey.ac.uk/about/get/index.html for details.","DOI":"10.1109/IEEESTD.2003.94386","shortTitle":"IEEE Recommended Practice for Information technology– Local and metropolitan area networks– Specific requirements– Part 15.2","author":[{"family":"IEEE 802.15.2","given":""}],"issued":{"date-parts":[["2003",8]]}}}],"schema":"https://github.com/citation-style-language/schema/raw/master/csl-citation.json"} </w:instrText>
-      </w:r>
-      <w:r>
-        <w:rPr>
-          <w:rFonts w:cs="Times New Roman"/>
-          <w:szCs w:val="20"/>
-          <w:lang w:val="en-US"/>
-        </w:rPr>
-        <w:fldChar w:fldCharType="separate"/>
-      </w:r>
-      <w:r>
-        <w:rPr>
-          <w:rFonts w:cs="Times New Roman"/>
-          <w:noProof/>
-          <w:szCs w:val="20"/>
-          <w:lang w:val="en-US"/>
-        </w:rPr>
-        <w:t>[IEEE 802.15.2 2003]</w:t>
-      </w:r>
-      <w:r>
-        <w:rPr>
-          <w:rFonts w:cs="Times New Roman"/>
-          <w:szCs w:val="20"/>
-          <w:lang w:val="en-US"/>
-        </w:rPr>
-        <w:fldChar w:fldCharType="end"/>
-      </w:r>
-      <w:r>
-        <w:rPr>
-          <w:rFonts w:cs="Times New Roman"/>
-          <w:szCs w:val="20"/>
-          <w:lang w:val="en-US"/>
-        </w:rPr>
-        <w:t>.</w:t>
-      </w:r>
-      <w:r>
-        <w:rPr>
-          <w:rFonts w:cs="Times New Roman"/>
-          <w:szCs w:val="20"/>
-          <w:lang w:val="en-US"/>
-        </w:rPr>
-        <w:t xml:space="preserve"> </w:t>
-      </w:r>
-      <w:proofErr w:type="gramStart"/>
-      <w:r>
-        <w:t>A major limitations</w:t>
-      </w:r>
-      <w:proofErr w:type="gramEnd"/>
-      <w:r>
-        <w:t xml:space="preserve"> of</w:t>
-      </w:r>
-      <w:r>
-        <w:t xml:space="preserve"> this technique is that it does not reduce interference when multiple AP</w:t>
-      </w:r>
-      <w:r>
-        <w:t>s</w:t>
-      </w:r>
-      <w:r>
-        <w:t xml:space="preserve"> are </w:t>
-      </w:r>
-      <w:r>
-        <w:lastRenderedPageBreak/>
-        <w:t xml:space="preserve">present, </w:t>
-      </w:r>
-      <w:r>
-        <w:t>or</w:t>
-      </w:r>
-      <w:r>
-        <w:t xml:space="preserve"> when </w:t>
-      </w:r>
-      <w:r>
-        <w:t xml:space="preserve">a </w:t>
-      </w:r>
-      <w:r>
-        <w:t>WPAN device is</w:t>
-      </w:r>
-      <w:r>
-        <w:t xml:space="preserve"> no</w:t>
-      </w:r>
-      <w:r>
-        <w:t>t synchronised to a</w:t>
-      </w:r>
-      <w:r>
-        <w:t>n interfering</w:t>
-      </w:r>
-      <w:r>
-        <w:t xml:space="preserve"> WLAN AP.</w:t>
-      </w:r>
-      <w:r>
-        <w:t xml:space="preserve"> </w:t>
-      </w:r>
-      <w:r>
-        <w:t xml:space="preserve">Another problem with this approach is the increased network latency </w:t>
-      </w:r>
-      <w:r>
-        <w:fldChar w:fldCharType="begin"/>
-      </w:r>
-      <w:r>
-        <w:instrText xml:space="preserve"> ADDIN ZOTERO_ITEM CSL_CITATION {"citationID":"eYondFSg","properties":{"formattedCitation":"[Li 2007]","plainCitation":"[Li 2007]"},"citationItems":[{"id":194,"uris":["http://zotero.org/users/local/tVEw5gbi/items/789XMCAW"],"uri":["http://zotero.org/users/local/tVEw5gbi/items/789XMCAW"],"itemData":{"id":194,"type":"thesis","title":"Robust Coexistence Methods for Frequency Hopped Wireless Networks","publisher":"University of Louisville","number-of-pages":"127","source":"Google Books","abstract":"With the upcoming pervasive deployment of wireless networks and devices on the unlicensed band, co-channel interference caused by frequency collisions among coexisting networks have become one of the major performance limiting challenges. In recent years the coexistence issue has gained increasing attention. However, many collision avoidance schemes are not applicable to multiple frequency hopped (FH) networks, mainly due to the fact that the frequency channels of FH signals are constantly changing and the hop sequence of one network to another is unknown. In this dissertation, a comprehensive framework for co-channel interference mitigation and robust coexistence of multiple FH networks is developed. The main components of this framework include a dual channel transmission technique in the medium access control layer, a diversity scheme for single-antenna multi-carrier systems over frequency-selective channels, and a signal processing method for collision resolution based on blind multiuser detection in the physical layer. This dissertation discusses the system modeling, design, theoretic analysis, simulation, and testbed implementation involved in the aforementioned framework. This design enables robust coexistence of multiple uncoordinated FH networks. The diversity techniques and signal processing methods developed in this dissertation are also applicable to other wireless systems.","note":"Google-Books-ID: 3Go1Ct2fW4MC","language":"en","author":[{"family":"Li","given":"Jingli"}],"issued":{"date-parts":[["2007"]]}}}],"schema":"https://github.com/citation-style-language/schema/raw/master/csl-citation.json"} </w:instrText>
-      </w:r>
-      <w:r>
-        <w:fldChar w:fldCharType="separate"/>
-      </w:r>
-      <w:r>
-        <w:t>[Li 2007]</w:t>
-      </w:r>
-      <w:r>
-        <w:fldChar w:fldCharType="end"/>
-      </w:r>
-      <w:r>
-        <w:t xml:space="preserve">. </w:t>
-      </w:r>
-      <w:proofErr w:type="spellStart"/>
-      <w:r>
-        <w:t>Chiasserini</w:t>
-      </w:r>
-      <w:proofErr w:type="spellEnd"/>
-      <w:r>
-        <w:t xml:space="preserve"> and Rao </w:t>
+        <w:t xml:space="preserve">Chiasserini and Rao </w:t>
       </w:r>
       <w:r>
         <w:fldChar w:fldCharType="begin"/>
@@ -3766,7 +3649,7 @@
         <mc:AlternateContent>
           <mc:Choice Requires="wps">
             <w:drawing>
-              <wp:anchor distT="0" distB="0" distL="114300" distR="114300" simplePos="0" relativeHeight="251660288" behindDoc="0" locked="0" layoutInCell="1" allowOverlap="1" wp14:anchorId="47527E11" wp14:editId="263194B9">
+              <wp:anchor distT="0" distB="0" distL="114300" distR="114300" simplePos="0" relativeHeight="251660288" behindDoc="0" locked="0" layoutInCell="1" allowOverlap="1" wp14:anchorId="47527E11" wp14:editId="3C62CF11">
                 <wp:simplePos x="0" y="0"/>
                 <wp:positionH relativeFrom="column">
                   <wp:posOffset>3460115</wp:posOffset>
@@ -3824,14 +3707,31 @@
                           <w:p>
                             <w:pPr>
                               <w:pStyle w:val="Normalfirst"/>
+                              <w:jc w:val="center"/>
+                              <w:rPr>
+                                <w:sz w:val="16"/>
+                                <w:szCs w:val="21"/>
+                              </w:rPr>
                             </w:pPr>
                             <w:r>
+                              <w:rPr>
+                                <w:sz w:val="16"/>
+                                <w:szCs w:val="21"/>
+                              </w:rPr>
                               <w:t>Figure 3. Example of OLA transmission</w:t>
                             </w:r>
                             <w:r>
+                              <w:rPr>
+                                <w:sz w:val="16"/>
+                                <w:szCs w:val="21"/>
+                              </w:rPr>
                               <w:t xml:space="preserve"> [Li 2007]</w:t>
                             </w:r>
                             <w:r>
+                              <w:rPr>
+                                <w:sz w:val="16"/>
+                                <w:szCs w:val="21"/>
+                              </w:rPr>
                               <w:t>.</w:t>
                             </w:r>
                           </w:p>
@@ -3849,25 +3749,45 @@
                 <wp14:sizeRelH relativeFrom="margin">
                   <wp14:pctWidth>0</wp14:pctWidth>
                 </wp14:sizeRelH>
+                <wp14:sizeRelV relativeFrom="margin">
+                  <wp14:pctHeight>0</wp14:pctHeight>
+                </wp14:sizeRelV>
               </wp:anchor>
             </w:drawing>
           </mc:Choice>
           <mc:Fallback>
             <w:pict>
-              <v:shape w14:anchorId="47527E11" id="Text Box 6" o:spid="_x0000_s1027" type="#_x0000_t202" style="position:absolute;left:0;text-align:left;margin-left:272.45pt;margin-top:70.6pt;width:224.75pt;height:18pt;z-index:251660288;visibility:visible;mso-wrap-style:square;mso-width-percent:0;mso-wrap-distance-left:9pt;mso-wrap-distance-top:0;mso-wrap-distance-right:9pt;mso-wrap-distance-bottom:0;mso-position-horizontal:absolute;mso-position-horizontal-relative:text;mso-position-vertical:absolute;mso-position-vertical-relative:text;mso-width-percent:0;mso-width-relative:margin;v-text-anchor:top" o:gfxdata="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" filled="f" stroked="f">
+              <v:shape w14:anchorId="47527E11" id="Text Box 6" o:spid="_x0000_s1027" type="#_x0000_t202" style="position:absolute;left:0;text-align:left;margin-left:272.45pt;margin-top:70.6pt;width:224.75pt;height:18pt;z-index:251660288;visibility:visible;mso-wrap-style:square;mso-width-percent:0;mso-height-percent:0;mso-wrap-distance-left:9pt;mso-wrap-distance-top:0;mso-wrap-distance-right:9pt;mso-wrap-distance-bottom:0;mso-position-horizontal:absolute;mso-position-horizontal-relative:text;mso-position-vertical:absolute;mso-position-vertical-relative:text;mso-width-percent:0;mso-height-percent:0;mso-width-relative:margin;mso-height-relative:margin;v-text-anchor:top" o:gfxdata="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" filled="f" stroked="f">
                 <v:textbox>
                   <w:txbxContent>
                     <w:p>
                       <w:pPr>
                         <w:pStyle w:val="Normalfirst"/>
+                        <w:jc w:val="center"/>
+                        <w:rPr>
+                          <w:sz w:val="16"/>
+                          <w:szCs w:val="21"/>
+                        </w:rPr>
                       </w:pPr>
                       <w:r>
+                        <w:rPr>
+                          <w:sz w:val="16"/>
+                          <w:szCs w:val="21"/>
+                        </w:rPr>
                         <w:t>Figure 3. Example of OLA transmission</w:t>
                       </w:r>
                       <w:r>
+                        <w:rPr>
+                          <w:sz w:val="16"/>
+                          <w:szCs w:val="21"/>
+                        </w:rPr>
                         <w:t xml:space="preserve"> [Li 2007]</w:t>
                       </w:r>
                       <w:r>
+                        <w:rPr>
+                          <w:sz w:val="16"/>
+                          <w:szCs w:val="21"/>
+                        </w:rPr>
                         <w:t>.</w:t>
                       </w:r>
                     </w:p>
@@ -3953,7 +3873,12 @@
         <w:t xml:space="preserve"> is able to predict collisions due to its </w:t>
       </w:r>
       <w:r>
-        <w:t>knowledge of the duration of IEEE 802.11b activity and future IEEE 802.15.1 activity.</w:t>
+        <w:t xml:space="preserve">knowledge of the </w:t>
+      </w:r>
+      <w:bookmarkStart w:id="5" w:name="_GoBack"/>
+      <w:bookmarkEnd w:id="5"/>
+      <w:r>
+        <w:t>duration of IEEE 802.11b activity and future IEEE 802.15.1 activity.</w:t>
       </w:r>
       <w:r>
         <w:rPr>
@@ -4974,15 +4899,7 @@
         <w:t xml:space="preserve"> improving throughput by up to 25%. However,</w:t>
       </w:r>
       <w:r>
-        <w:t xml:space="preserve"> it is not relevant for multiple co-located Bluetooth </w:t>
-      </w:r>
-      <w:proofErr w:type="spellStart"/>
-      <w:r>
-        <w:t>piconets</w:t>
-      </w:r>
-      <w:proofErr w:type="spellEnd"/>
-      <w:r>
-        <w:t xml:space="preserve">, </w:t>
+        <w:t xml:space="preserve"> it is not relevant for multiple co-located Bluetooth piconets, </w:t>
       </w:r>
       <w:r>
         <w:t>as</w:t>
@@ -5203,284 +5120,137 @@
         </w:rPr>
       </w:pPr>
       <w:r>
-        <w:rPr>
-          <w:lang w:val="en-US"/>
-        </w:rPr>
         <w:t>OLA assum</w:t>
       </w:r>
       <w:r>
-        <w:rPr>
-          <w:lang w:val="en-US"/>
-        </w:rPr>
         <w:t>es</w:t>
       </w:r>
       <w:r>
-        <w:rPr>
-          <w:lang w:val="en-US"/>
-        </w:rPr>
-        <w:t xml:space="preserve"> </w:t>
-      </w:r>
-      <w:r>
-        <w:rPr>
-          <w:lang w:val="en-US"/>
-        </w:rPr>
+        <w:t xml:space="preserve"> </w:t>
+      </w:r>
+      <w:r>
         <w:t xml:space="preserve">that the Bluetooth master has </w:t>
       </w:r>
       <w:r>
-        <w:rPr>
-          <w:lang w:val="en-US"/>
-        </w:rPr>
         <w:t xml:space="preserve">information about </w:t>
       </w:r>
       <w:r>
-        <w:rPr>
-          <w:lang w:val="en-US"/>
-        </w:rPr>
         <w:t>WLAN occupied</w:t>
       </w:r>
       <w:r>
-        <w:rPr>
-          <w:lang w:val="en-US"/>
-        </w:rPr>
         <w:t xml:space="preserve"> frequency bands.</w:t>
       </w:r>
       <w:r>
-        <w:rPr>
-          <w:lang w:val="en-US"/>
-        </w:rPr>
         <w:t xml:space="preserve"> The Bluetooth master will transmit a long packet on the current carrier frequency, i</w:t>
       </w:r>
       <w:r>
-        <w:rPr>
-          <w:lang w:val="en-US"/>
-        </w:rPr>
         <w:t xml:space="preserve">f the next frequency falls into the </w:t>
       </w:r>
       <w:r>
-        <w:rPr>
-          <w:lang w:val="en-US"/>
-        </w:rPr>
         <w:t xml:space="preserve">22 MHz </w:t>
       </w:r>
       <w:r>
-        <w:rPr>
-          <w:lang w:val="en-US"/>
-        </w:rPr>
         <w:t>WLAN band</w:t>
       </w:r>
       <w:r>
-        <w:rPr>
-          <w:lang w:val="en-US"/>
-        </w:rPr>
         <w:t xml:space="preserve">, eliminating </w:t>
       </w:r>
       <w:r>
-        <w:rPr>
-          <w:lang w:val="en-US"/>
-        </w:rPr>
         <w:t>co-channel interference (</w:t>
       </w:r>
       <w:r>
-        <w:rPr>
-          <w:lang w:val="en-US"/>
-        </w:rPr>
         <w:t>CCI</w:t>
       </w:r>
       <w:r>
-        <w:rPr>
-          <w:lang w:val="en-US"/>
-        </w:rPr>
         <w:t>)</w:t>
       </w:r>
       <w:r>
-        <w:rPr>
-          <w:lang w:val="en-US"/>
-        </w:rPr>
-        <w:t xml:space="preserve"> </w:t>
-      </w:r>
-      <w:r>
-        <w:rPr>
-          <w:lang w:val="en-US"/>
-        </w:rPr>
+        <w:t xml:space="preserve"> </w:t>
+      </w:r>
+      <w:r>
         <w:fldChar w:fldCharType="begin"/>
       </w:r>
       <w:r>
-        <w:rPr>
-          <w:lang w:val="en-US"/>
-        </w:rPr>
         <w:instrText xml:space="preserve"> ADDIN ZOTERO_ITEM CSL_CITATION {"citationID":"HBLkTCUN","properties":{"formattedCitation":"[Chiasserini and Rao 2003]","plainCitation":"[Chiasserini and Rao 2003]"},"citationItems":[{"id":131,"uris":["http://zotero.org/users/local/tVEw5gbi/items/EFZVX559"],"uri":["http://zotero.org/users/local/tVEw5gbi/items/EFZVX559"],"itemData":{"id":131,"type":"article-journal","title":"Coexistence mechanisms for interference mitigation in the 2.4-GHz ISM band","container-title":"IEEE Transactions on Wireless Communications","page":"964-975","volume":"2","issue":"5","source":"IEEE Xplore","abstract":"Wireless technologies sharing the same frequency band and operating in the same environment often interfere with each other, causing severe decrease in performance. We propose two coexistence mechanisms based on traffic scheduling techniques that mitigate interference between different wireless systems operating in the 2.4-GHz industrial, medical, and scientific band. In particular, we consider IEEE 802.11 wireless local area networks (WLANs) and Bluetooth (BT) voice and data nodes, showing that the proposed algorithms can work when the two systems are able to exchange information as well as when they operate independently of one another. Results indicate that the proposed algorithms remarkably mitigate the interference between the IEEE 802.11 and BT technologies at the expense of a small additional delay in the data transfer. It is also shown that the impact of the interference generated by microwave ovens on the IEEE 802.11 WLANs performance can be significantly reduced through the mechanisms presented.","DOI":"10.1109/TWC.2003.817417","ISSN":"1536-1276","author":[{"family":"Chiasserini","given":"C. F."},{"family":"Rao","given":"R. R."}],"issued":{"date-parts":[["2003",9]]}}}],"schema":"https://github.com/citation-style-language/schema/raw/master/csl-citation.json"} </w:instrText>
       </w:r>
       <w:r>
-        <w:rPr>
-          <w:lang w:val="en-US"/>
-        </w:rPr>
         <w:fldChar w:fldCharType="separate"/>
       </w:r>
       <w:r>
-        <w:rPr>
-          <w:noProof/>
-          <w:lang w:val="en-US"/>
-        </w:rPr>
         <w:t>[Chiasserini and Rao 2003]</w:t>
       </w:r>
       <w:r>
-        <w:rPr>
-          <w:lang w:val="en-US"/>
-        </w:rPr>
         <w:fldChar w:fldCharType="end"/>
       </w:r>
       <w:r>
-        <w:rPr>
-          <w:lang w:val="en-US"/>
-        </w:rPr>
         <w:t>. Fig. 3</w:t>
       </w:r>
       <w:r>
-        <w:rPr>
-          <w:lang w:val="en-US"/>
-        </w:rPr>
-        <w:t xml:space="preserve"> </w:t>
-      </w:r>
-      <w:r>
-        <w:rPr>
-          <w:lang w:val="en-US"/>
-        </w:rPr>
+        <w:t xml:space="preserve"> </w:t>
+      </w:r>
+      <w:r>
         <w:t>shows this</w:t>
       </w:r>
       <w:r>
-        <w:rPr>
-          <w:lang w:val="en-US"/>
-        </w:rPr>
         <w:t xml:space="preserve">. </w:t>
       </w:r>
       <w:r>
-        <w:rPr>
-          <w:lang w:val="en-US"/>
-        </w:rPr>
         <w:t>Supposing</w:t>
       </w:r>
       <w:r>
-        <w:rPr>
-          <w:lang w:val="en-US"/>
-        </w:rPr>
         <w:t xml:space="preserve"> frequency</w:t>
       </w:r>
       <w:r>
-        <w:rPr>
-          <w:lang w:val="en-US"/>
-        </w:rPr>
         <w:t xml:space="preserve"> </w:t>
       </w:r>
       <m:oMath>
         <m:r>
           <w:rPr>
             <w:rFonts w:ascii="Cambria Math" w:hAnsi="Cambria Math"/>
-            <w:lang w:val="en-US"/>
           </w:rPr>
           <m:t>f(k+3)</m:t>
         </m:r>
       </m:oMath>
       <w:r>
-        <w:rPr>
-          <w:lang w:val="en-US"/>
-        </w:rPr>
-        <w:t xml:space="preserve"> </w:t>
-      </w:r>
-      <w:r>
-        <w:rPr>
-          <w:lang w:val="en-US"/>
-        </w:rPr>
+        <w:t xml:space="preserve"> </w:t>
+      </w:r>
+      <w:r>
         <w:t>lies in</w:t>
       </w:r>
       <w:r>
-        <w:rPr>
-          <w:lang w:val="en-US"/>
-        </w:rPr>
         <w:t xml:space="preserve"> the WL</w:t>
       </w:r>
       <w:r>
-        <w:rPr>
-          <w:lang w:val="en-US"/>
-        </w:rPr>
         <w:t>AN band.</w:t>
       </w:r>
       <w:r>
-        <w:rPr>
-          <w:lang w:val="en-US"/>
-        </w:rPr>
-        <w:t xml:space="preserve"> </w:t>
-      </w:r>
-      <w:r>
-        <w:rPr>
-          <w:lang w:val="en-US"/>
-        </w:rPr>
-        <w:t>I</w:t>
-      </w:r>
-      <w:r>
-        <w:rPr>
-          <w:lang w:val="en-US"/>
-        </w:rPr>
-        <w:t xml:space="preserve">nstead of </w:t>
-      </w:r>
-      <w:r>
-        <w:rPr>
-          <w:lang w:val="en-US"/>
-        </w:rPr>
-        <w:t xml:space="preserve">transmitting </w:t>
-      </w:r>
-      <w:r>
-        <w:rPr>
-          <w:lang w:val="en-US"/>
-        </w:rPr>
-        <w:t>a single-slot packet</w:t>
-      </w:r>
-      <w:r>
-        <w:rPr>
-          <w:lang w:val="en-US"/>
-        </w:rPr>
-        <w:t xml:space="preserve"> </w:t>
-      </w:r>
-      <w:r>
-        <w:rPr>
-          <w:lang w:val="en-US"/>
-        </w:rPr>
+        <w:t xml:space="preserve"> </w:t>
+      </w:r>
+      <w:r>
+        <w:t xml:space="preserve">Instead of transmitting a single-slot packet </w:t>
+      </w:r>
+      <w:r>
         <w:t>the master transmit</w:t>
       </w:r>
       <w:r>
-        <w:rPr>
-          <w:lang w:val="en-US"/>
-        </w:rPr>
         <w:t>s</w:t>
       </w:r>
       <w:r>
-        <w:rPr>
-          <w:lang w:val="en-US"/>
-        </w:rPr>
         <w:t xml:space="preserve"> a three-slot packet, </w:t>
       </w:r>
       <w:r>
-        <w:rPr>
-          <w:lang w:val="en-US"/>
-        </w:rPr>
         <w:t xml:space="preserve">avoiding </w:t>
       </w:r>
       <w:r>
-        <w:rPr>
-          <w:lang w:val="en-US"/>
-        </w:rPr>
         <w:t xml:space="preserve">transmission </w:t>
       </w:r>
       <w:r>
-        <w:rPr>
-          <w:lang w:val="en-US"/>
-        </w:rPr>
         <w:t>on</w:t>
       </w:r>
       <m:oMath>
         <m:r>
           <w:rPr>
             <w:rFonts w:ascii="Cambria Math" w:hAnsi="Cambria Math"/>
-            <w:lang w:val="en-US"/>
           </w:rPr>
           <m:t>f</m:t>
         </m:r>
@@ -5490,7 +5260,6 @@
               <w:rPr>
                 <w:rFonts w:ascii="Cambria Math" w:hAnsi="Cambria Math"/>
                 <w:i/>
-                <w:lang w:val="en-US"/>
               </w:rPr>
             </m:ctrlPr>
           </m:dPr>
@@ -5498,7 +5267,6 @@
             <m:r>
               <w:rPr>
                 <w:rFonts w:ascii="Cambria Math" w:hAnsi="Cambria Math"/>
-                <w:lang w:val="en-US"/>
               </w:rPr>
               <m:t>k+3</m:t>
             </m:r>
@@ -5506,64 +5274,33 @@
         </m:d>
       </m:oMath>
       <w:r>
-        <w:rPr>
-          <w:lang w:val="en-US"/>
-        </w:rPr>
-        <w:t xml:space="preserve"> </w:t>
-      </w:r>
-      <w:r>
-        <w:rPr>
-          <w:lang w:val="en-US"/>
-        </w:rPr>
+        <w:t xml:space="preserve"> </w:t>
+      </w:r>
+      <w:r>
         <w:fldChar w:fldCharType="begin"/>
       </w:r>
       <w:r>
-        <w:rPr>
-          <w:lang w:val="en-US"/>
-        </w:rPr>
         <w:instrText xml:space="preserve"> ADDIN ZOTERO_ITEM CSL_CITATION {"citationID":"slLIXFwc","properties":{"formattedCitation":"[Li 2007]","plainCitation":"[Li 2007]"},"citationItems":[{"id":194,"uris":["http://zotero.org/users/local/tVEw5gbi/items/789XMCAW"],"uri":["http://zotero.org/users/local/tVEw5gbi/items/789XMCAW"],"itemData":{"id":194,"type":"thesis","title":"Robust Coexistence Methods for Frequency Hopped Wireless Networks","publisher":"University of Louisville","number-of-pages":"127","source":"Google Books","abstract":"With the upcoming pervasive deployment of wireless networks and devices on the unlicensed band, co-channel interference caused by frequency collisions among coexisting networks have become one of the major performance limiting challenges. In recent years the coexistence issue has gained increasing attention. However, many collision avoidance schemes are not applicable to multiple frequency hopped (FH) networks, mainly due to the fact that the frequency channels of FH signals are constantly changing and the hop sequence of one network to another is unknown. In this dissertation, a comprehensive framework for co-channel interference mitigation and robust coexistence of multiple FH networks is developed. The main components of this framework include a dual channel transmission technique in the medium access control layer, a diversity scheme for single-antenna multi-carrier systems over frequency-selective channels, and a signal processing method for collision resolution based on blind multiuser detection in the physical layer. This dissertation discusses the system modeling, design, theoretic analysis, simulation, and testbed implementation involved in the aforementioned framework. This design enables robust coexistence of multiple uncoordinated FH networks. The diversity techniques and signal processing methods developed in this dissertation are also applicable to other wireless systems.","note":"Google-Books-ID: 3Go1Ct2fW4MC","language":"en","author":[{"family":"Li","given":"Jingli"}],"issued":{"date-parts":[["2007"]]}}}],"schema":"https://github.com/citation-style-language/schema/raw/master/csl-citation.json"} </w:instrText>
       </w:r>
       <w:r>
-        <w:rPr>
-          <w:lang w:val="en-US"/>
-        </w:rPr>
         <w:fldChar w:fldCharType="separate"/>
       </w:r>
       <w:r>
-        <w:rPr>
-          <w:noProof/>
-          <w:lang w:val="en-US"/>
-        </w:rPr>
         <w:t>[Li 2007]</w:t>
       </w:r>
       <w:r>
-        <w:rPr>
-          <w:lang w:val="en-US"/>
-        </w:rPr>
         <w:fldChar w:fldCharType="end"/>
       </w:r>
       <w:r>
-        <w:rPr>
-          <w:lang w:val="en-US"/>
-        </w:rPr>
         <w:t>.</w:t>
       </w:r>
       <w:r>
-        <w:rPr>
-          <w:lang w:val="en-US"/>
-        </w:rPr>
-        <w:t xml:space="preserve"> </w:t>
-      </w:r>
-      <w:r>
-        <w:rPr>
-          <w:noProof/>
-        </w:rPr>
+        <w:t xml:space="preserve"> </w:t>
+      </w:r>
+      <w:r>
         <w:t>Chiasserini and Rao</w:t>
       </w:r>
       <w:r>
-        <w:rPr>
-          <w:noProof/>
-        </w:rPr>
         <w:t xml:space="preserve"> </w:t>
       </w:r>
       <w:r>
@@ -5576,9 +5313,6 @@
         <w:fldChar w:fldCharType="separate"/>
       </w:r>
       <w:r>
-        <w:rPr>
-          <w:noProof/>
-        </w:rPr>
         <w:t>[2003]</w:t>
       </w:r>
       <w:r>
@@ -5611,335 +5345,2813 @@
         </w:rPr>
         <w:t>Any drawbacks???</w:t>
       </w:r>
-      <w:bookmarkStart w:id="5" w:name="_GoBack"/>
-      <w:bookmarkEnd w:id="5"/>
     </w:p>
     <w:p>
       <w:pPr>
         <w:pStyle w:val="Heading2"/>
       </w:pPr>
       <w:r>
-        <w:t>Network Latency</w:t>
+        <w:t>Audio Quality</w:t>
       </w:r>
     </w:p>
     <w:p>
       <w:pPr>
-        <w:pStyle w:val="Heading2"/>
-      </w:pPr>
-      <w:r>
-        <w:t>Audio Quality</w:t>
+        <w:pStyle w:val="Normalfirst"/>
+        <w:rPr>
+          <w:lang w:val="en-US"/>
+        </w:rPr>
+      </w:pPr>
+      <w:r>
+        <w:rPr>
+          <w:lang w:val="en-US"/>
+        </w:rPr>
+        <w:t>Professionals</w:t>
+      </w:r>
+      <w:r>
+        <w:rPr>
+          <w:lang w:val="en-US"/>
+        </w:rPr>
+        <w:t xml:space="preserve"> in the audio industry require high bit depths and sampling frequencies</w:t>
+      </w:r>
+      <w:r>
+        <w:rPr>
+          <w:lang w:val="en-US"/>
+        </w:rPr>
+        <w:t xml:space="preserve">. </w:t>
+      </w:r>
+      <w:r>
+        <w:rPr>
+          <w:lang w:val="en-US"/>
+        </w:rPr>
+        <w:t xml:space="preserve">CD quality audio is </w:t>
+      </w:r>
+      <w:r>
+        <w:rPr>
+          <w:lang w:val="en-US"/>
+        </w:rPr>
+        <w:t xml:space="preserve">44.1kHz/16 bit, equivalent to a bit rate of 1.4Mbps. This is </w:t>
+      </w:r>
+      <w:r>
+        <w:rPr>
+          <w:lang w:val="en-US"/>
+        </w:rPr>
+        <w:t xml:space="preserve">already </w:t>
+      </w:r>
+      <w:r>
+        <w:rPr>
+          <w:lang w:val="en-US"/>
+        </w:rPr>
+        <w:t xml:space="preserve">higher than </w:t>
+      </w:r>
+      <w:r>
+        <w:rPr>
+          <w:lang w:val="en-US"/>
+        </w:rPr>
+        <w:t>Bluetooth</w:t>
+      </w:r>
+      <w:r>
+        <w:rPr>
+          <w:lang w:val="en-US"/>
+        </w:rPr>
+        <w:t>’s</w:t>
+      </w:r>
+      <w:r>
+        <w:rPr>
+          <w:lang w:val="en-US"/>
+        </w:rPr>
+        <w:t xml:space="preserve"> 1Mbps </w:t>
+      </w:r>
+      <w:r>
+        <w:rPr>
+          <w:lang w:val="en-US"/>
+        </w:rPr>
+        <w:t>maximum data rate.</w:t>
+      </w:r>
+      <w:r>
+        <w:rPr>
+          <w:lang w:val="en-US"/>
+        </w:rPr>
+        <w:t xml:space="preserve"> High </w:t>
+      </w:r>
+      <w:r>
+        <w:rPr>
+          <w:lang w:val="en-US"/>
+        </w:rPr>
+        <w:t xml:space="preserve">resolution audio </w:t>
+      </w:r>
+      <w:r>
+        <w:rPr>
+          <w:lang w:val="en-US"/>
+        </w:rPr>
+        <w:t xml:space="preserve">requires a bit rate of 4.6Mbps as it </w:t>
+      </w:r>
+      <w:r>
+        <w:rPr>
+          <w:lang w:val="en-US"/>
+        </w:rPr>
+        <w:t>uses a sampling frequency of 96 kHz/24 bit</w:t>
+      </w:r>
+      <w:r>
+        <w:rPr>
+          <w:lang w:val="en-US"/>
+        </w:rPr>
+        <w:t>.</w:t>
+      </w:r>
+      <w:r>
+        <w:rPr>
+          <w:lang w:val="en-US"/>
+        </w:rPr>
+        <w:t xml:space="preserve"> </w:t>
+      </w:r>
+      <w:r>
+        <w:rPr>
+          <w:lang w:val="en-US"/>
+        </w:rPr>
+        <w:t>Audio</w:t>
+      </w:r>
+      <w:r>
+        <w:rPr>
+          <w:lang w:val="en-US"/>
+        </w:rPr>
+        <w:t xml:space="preserve"> codecs are used to compress</w:t>
+      </w:r>
+      <w:r>
+        <w:rPr>
+          <w:lang w:val="en-US"/>
+        </w:rPr>
+        <w:t xml:space="preserve"> these large data files</w:t>
+      </w:r>
+      <w:r>
+        <w:rPr>
+          <w:lang w:val="en-US"/>
+        </w:rPr>
+        <w:t xml:space="preserve">, so they can be </w:t>
+      </w:r>
+      <w:r>
+        <w:rPr>
+          <w:lang w:val="en-US"/>
+        </w:rPr>
+        <w:t>transmitted</w:t>
+      </w:r>
+      <w:r>
+        <w:rPr>
+          <w:lang w:val="en-US"/>
+        </w:rPr>
+        <w:t xml:space="preserve"> over the Bluetooth network.</w:t>
+      </w:r>
+      <w:r>
+        <w:rPr>
+          <w:lang w:val="en-US"/>
+        </w:rPr>
+        <w:t xml:space="preserve"> </w:t>
+      </w:r>
+      <w:r>
+        <w:rPr>
+          <w:lang w:val="en-US"/>
+        </w:rPr>
+        <w:t xml:space="preserve">However, this method </w:t>
+      </w:r>
+      <w:r>
+        <w:rPr>
+          <w:lang w:val="en-US"/>
+        </w:rPr>
+        <w:t xml:space="preserve">can potentially </w:t>
+      </w:r>
+      <w:r>
+        <w:rPr>
+          <w:lang w:val="en-US"/>
+        </w:rPr>
+        <w:t>lower</w:t>
+      </w:r>
+      <w:r>
+        <w:rPr>
+          <w:lang w:val="en-US"/>
+        </w:rPr>
+        <w:t xml:space="preserve"> the audio quality.</w:t>
       </w:r>
     </w:p>
     <w:p>
       <w:pPr>
-        <w:pStyle w:val="Normalfirst"/>
-      </w:pPr>
-      <w:r>
         <w:rPr>
           <w:rFonts w:cs="Times New Roman"/>
           <w:color w:val="FF0000"/>
           <w:szCs w:val="20"/>
           <w:lang w:val="en-US"/>
         </w:rPr>
-        <w:t xml:space="preserve">Bluetooth </w:t>
-      </w:r>
-      <w:r>
-        <w:rPr>
-          <w:rFonts w:cs="Times New Roman"/>
-          <w:color w:val="FF0000"/>
-          <w:szCs w:val="20"/>
-          <w:lang w:val="en-US"/>
-        </w:rPr>
-        <w:t xml:space="preserve">uses the </w:t>
-      </w:r>
-      <w:r>
-        <w:rPr>
-          <w:rFonts w:cs="Times New Roman"/>
-          <w:color w:val="FF0000"/>
-          <w:szCs w:val="20"/>
-          <w:lang w:val="en-US"/>
-        </w:rPr>
-        <w:t>Adva</w:t>
-      </w:r>
-      <w:r>
-        <w:rPr>
-          <w:rFonts w:cs="Times New Roman"/>
-          <w:color w:val="FF0000"/>
-          <w:szCs w:val="20"/>
-          <w:lang w:val="en-US"/>
-        </w:rPr>
-        <w:t xml:space="preserve">nced Audio Distribution Profile (A2DP), to stream stereo audio from a source device to headphones or speakers </w:t>
-      </w:r>
-      <w:r>
-        <w:rPr>
-          <w:rFonts w:cs="Times New Roman"/>
-          <w:color w:val="FF0000"/>
-          <w:szCs w:val="20"/>
+      </w:pPr>
+      <w:r>
+        <w:rPr>
+          <w:noProof/>
+          <w:lang w:val="en-US"/>
+        </w:rPr>
+        <w:t xml:space="preserve">Acording to </w:t>
+      </w:r>
+      <w:r>
+        <w:rPr>
+          <w:noProof/>
+          <w:lang w:val="en-US"/>
+        </w:rPr>
+        <w:t xml:space="preserve">Sayood </w:t>
+      </w:r>
+      <w:r>
+        <w:rPr>
           <w:lang w:val="en-US"/>
         </w:rPr>
         <w:fldChar w:fldCharType="begin"/>
       </w:r>
       <w:r>
         <w:rPr>
-          <w:rFonts w:cs="Times New Roman"/>
-          <w:color w:val="FF0000"/>
-          <w:szCs w:val="20"/>
-          <w:lang w:val="en-US"/>
-        </w:rPr>
-        <w:instrText xml:space="preserve"> ADDIN ZOTERO_ITEM CSL_CITATION {"citationID":"74k2uMvF","properties":{"formattedCitation":"[Bluetooth SIG 2015]","plainCitation":"[Bluetooth SIG 2015]"},"citationItems":[{"id":122,"uris":["http://zotero.org/users/local/tVEw5gbi/items/GFUIS4GQ"],"uri":["http://zotero.org/users/local/tVEw5gbi/items/GFUIS4GQ"],"itemData":{"id":122,"type":"article-journal","title":"Advanced Audio Distribution Profile Specification","container-title":"Version 1.3.1","abstract":"This profile defines the requirements for Bluetooth® devices necessary for support of the high quality audio distribution. The requirements are expressed in terms of end-user services, and by defining the features and procedures that are required for interoperability between Bluetooth devices in the Audio Distribution usage model.","author":[{"family":"Bluetooth SIG","given":""}],"issued":{"date-parts":[["2015",7,14]]}}}],"schema":"https://github.com/citation-style-language/schema/raw/master/csl-citation.json"} </w:instrText>
-      </w:r>
-      <w:r>
-        <w:rPr>
-          <w:rFonts w:cs="Times New Roman"/>
-          <w:color w:val="FF0000"/>
-          <w:szCs w:val="20"/>
+          <w:lang w:val="en-US"/>
+        </w:rPr>
+        <w:instrText xml:space="preserve"> ADDIN ZOTERO_ITEM CSL_CITATION {"citationID":"t1eSF9dI","properties":{"formattedCitation":"[Sayood 2012]","plainCitation":"[Sayood 2012]"},"citationItems":[{"id":214,"uris":["http://zotero.org/users/local/tVEw5gbi/items/I2BPI5FB"],"uri":["http://zotero.org/users/local/tVEw5gbi/items/I2BPI5FB"],"itemData":{"id":214,"type":"book","title":"Introduction to Data Compression","publisher":"Newnes","number-of-pages":"765","edition":"Third","source":"Google Books","abstract":"Each edition of Introduction to Data Compression has widely been considered the best introduction and reference text on the art and science of data compression, and the fourth edition continues in this tradition. Data compression techniques and technology are ever-evolving with new applications in image, speech, text, audio, and video. The fourth edition includes all the cutting edge updates the reader will need during the work day and in class. Khalid Sayood provides an extensive introduction to the theory underlying today’s compression techniques with detailed instruction for their applications using several examples to explain the concepts. Encompassing the entire field of data compression, Introduction to Data Compression includes lossless and lossy compression, Huffman coding, arithmetic coding, dictionary techniques, context based compression, scalar and vector quantization. Khalid Sayood provides a working knowledge of data compression, giving the reader the tools to develop a complete and concise compression package upon completion of his book.New content added to include a more detailed description of the JPEG 2000 standard New content includes speech coding for internet applications Explains established and emerging standards in depth including JPEG 2000, JPEG-LS, MPEG-2, H.264, JBIG 2, ADPCM, LPC, CELP, MELP, and iLBC  Source code provided via companion web site that gives readers the opportunity to build their own algorithms, choose and implement techniques in their own applications","ISBN":"978-0-12-416000-2","note":"Google-Books-ID: Lhrge2YVpBwC","language":"en","author":[{"family":"Sayood","given":"Khalid"}],"issued":{"date-parts":[["2012",10,4]]}}}],"schema":"https://github.com/citation-style-language/schema/raw/master/csl-citation.json"} </w:instrText>
+      </w:r>
+      <w:r>
+        <w:rPr>
           <w:lang w:val="en-US"/>
         </w:rPr>
         <w:fldChar w:fldCharType="separate"/>
       </w:r>
       <w:r>
         <w:rPr>
-          <w:rFonts w:cs="Times New Roman"/>
           <w:noProof/>
-          <w:color w:val="FF0000"/>
-          <w:szCs w:val="20"/>
-          <w:lang w:val="en-US"/>
-        </w:rPr>
-        <w:t>[Bluetooth SIG 2015]</w:t>
-      </w:r>
-      <w:r>
-        <w:rPr>
-          <w:rFonts w:cs="Times New Roman"/>
-          <w:color w:val="FF0000"/>
-          <w:szCs w:val="20"/>
+          <w:lang w:val="en-US"/>
+        </w:rPr>
+        <w:t>[2012]</w:t>
+      </w:r>
+      <w:r>
+        <w:rPr>
           <w:lang w:val="en-US"/>
         </w:rPr>
         <w:fldChar w:fldCharType="end"/>
       </w:r>
       <w:r>
         <w:rPr>
-          <w:rFonts w:cs="Times New Roman"/>
-          <w:color w:val="FF0000"/>
-          <w:szCs w:val="20"/>
+          <w:lang w:val="en-US"/>
+        </w:rPr>
+        <w:t xml:space="preserve"> </w:t>
+      </w:r>
+      <w:r>
+        <w:rPr>
+          <w:lang w:val="en-US"/>
+        </w:rPr>
+        <w:t>there are two</w:t>
+      </w:r>
+      <w:r>
+        <w:rPr>
+          <w:lang w:val="en-US"/>
+        </w:rPr>
+        <w:t xml:space="preserve"> </w:t>
+      </w:r>
+      <w:r>
+        <w:rPr>
+          <w:lang w:val="en-US"/>
+        </w:rPr>
+        <w:t>data</w:t>
+      </w:r>
+      <w:r>
+        <w:rPr>
+          <w:lang w:val="en-US"/>
+        </w:rPr>
+        <w:t xml:space="preserve"> </w:t>
+      </w:r>
+      <w:r>
+        <w:rPr>
+          <w:lang w:val="en-US"/>
+        </w:rPr>
+        <w:t>compress</w:t>
+      </w:r>
+      <w:r>
+        <w:rPr>
+          <w:lang w:val="en-US"/>
+        </w:rPr>
+        <w:t>ion</w:t>
+      </w:r>
+      <w:r>
+        <w:rPr>
+          <w:lang w:val="en-US"/>
+        </w:rPr>
+        <w:t xml:space="preserve"> schemes</w:t>
+      </w:r>
+      <w:r>
+        <w:rPr>
+          <w:lang w:val="en-US"/>
+        </w:rPr>
+        <w:t xml:space="preserve">, </w:t>
+      </w:r>
+      <w:r>
+        <w:rPr>
+          <w:lang w:val="en-US"/>
+        </w:rPr>
+        <w:t>lossy and lossless</w:t>
+      </w:r>
+      <w:r>
+        <w:rPr>
           <w:lang w:val="en-US"/>
         </w:rPr>
         <w:t>.</w:t>
       </w:r>
       <w:r>
-        <w:t xml:space="preserve"> </w:t>
-      </w:r>
-      <w:r>
-        <w:rPr>
-          <w:color w:val="FF0000"/>
-        </w:rPr>
-        <w:t xml:space="preserve">The A2DP uses the low complexity </w:t>
-      </w:r>
-      <w:proofErr w:type="spellStart"/>
-      <w:r>
-        <w:rPr>
-          <w:color w:val="FF0000"/>
-        </w:rPr>
-        <w:t>subband</w:t>
-      </w:r>
-      <w:proofErr w:type="spellEnd"/>
-      <w:r>
-        <w:rPr>
-          <w:color w:val="FF0000"/>
-        </w:rPr>
-        <w:t xml:space="preserve"> codec (SBC) to ensure the interoperability </w:t>
-      </w:r>
-      <w:r>
-        <w:rPr>
-          <w:color w:val="FF0000"/>
-        </w:rPr>
-        <w:fldChar w:fldCharType="begin"/>
-      </w:r>
-      <w:r>
-        <w:rPr>
-          <w:color w:val="FF0000"/>
-        </w:rPr>
-        <w:instrText xml:space="preserve"> ADDIN ZOTERO_ITEM CSL_CITATION {"citationID":"VtOce4T3","properties":{"formattedCitation":"[Bluetooth SIG 2015]","plainCitation":"[Bluetooth SIG 2015]"},"citationItems":[{"id":122,"uris":["http://zotero.org/users/local/tVEw5gbi/items/GFUIS4GQ"],"uri":["http://zotero.org/users/local/tVEw5gbi/items/GFUIS4GQ"],"itemData":{"id":122,"type":"article-journal","title":"Advanced Audio Distribution Profile Specification","container-title":"Version 1.3.1","abstract":"This profile defines the requirements for Bluetooth® devices necessary for support of the high quality audio distribution. The requirements are expressed in terms of end-user services, and by defining the features and procedures that are required for interoperability between Bluetooth devices in the Audio Distribution usage model.","author":[{"family":"Bluetooth SIG","given":""}],"issued":{"date-parts":[["2015",7,14]]}}}],"schema":"https://github.com/citation-style-language/schema/raw/master/csl-citation.json"} </w:instrText>
-      </w:r>
-      <w:r>
-        <w:rPr>
-          <w:color w:val="FF0000"/>
-        </w:rPr>
-        <w:fldChar w:fldCharType="separate"/>
-      </w:r>
-      <w:r>
-        <w:rPr>
-          <w:noProof/>
-          <w:color w:val="FF0000"/>
-        </w:rPr>
-        <w:t>[Bluetooth SIG 2015]</w:t>
-      </w:r>
-      <w:r>
-        <w:rPr>
-          <w:color w:val="FF0000"/>
-        </w:rPr>
-        <w:fldChar w:fldCharType="end"/>
-      </w:r>
-      <w:r>
-        <w:rPr>
-          <w:color w:val="FF0000"/>
+        <w:rPr>
+          <w:lang w:val="en-US"/>
+        </w:rPr>
+        <w:t xml:space="preserve"> </w:t>
+      </w:r>
+      <w:r>
+        <w:rPr>
+          <w:rFonts w:cs="Times New Roman"/>
+          <w:color w:val="auto"/>
+          <w:szCs w:val="20"/>
+          <w:lang w:val="en-US"/>
+        </w:rPr>
+        <w:t>If</w:t>
+      </w:r>
+      <w:r>
+        <w:rPr>
+          <w:rFonts w:cs="Times New Roman"/>
+          <w:color w:val="auto"/>
+          <w:szCs w:val="20"/>
+          <w:lang w:val="en-US"/>
+        </w:rPr>
+        <w:t xml:space="preserve"> </w:t>
+      </w:r>
+      <w:r>
+        <w:rPr>
+          <w:rFonts w:cs="Times New Roman"/>
+          <w:color w:val="auto"/>
+          <w:szCs w:val="20"/>
+          <w:lang w:val="en-US"/>
+        </w:rPr>
+        <w:t>losslessly compressed, the original data can be recovered exactly from the</w:t>
+      </w:r>
+      <w:r>
+        <w:rPr>
+          <w:rFonts w:cs="Times New Roman"/>
+          <w:color w:val="auto"/>
+          <w:szCs w:val="20"/>
+          <w:lang w:val="en-US"/>
+        </w:rPr>
+        <w:t xml:space="preserve"> </w:t>
+      </w:r>
+      <w:r>
+        <w:rPr>
+          <w:rFonts w:cs="Times New Roman"/>
+          <w:color w:val="auto"/>
+          <w:szCs w:val="20"/>
+          <w:lang w:val="en-US"/>
+        </w:rPr>
+        <w:t xml:space="preserve">compressed data. </w:t>
+      </w:r>
+      <w:r>
+        <w:rPr>
+          <w:rFonts w:cs="Times New Roman"/>
+          <w:color w:val="auto"/>
+          <w:szCs w:val="20"/>
+          <w:lang w:val="en-US"/>
+        </w:rPr>
+        <w:t>This technique</w:t>
+      </w:r>
+      <w:r>
+        <w:rPr>
+          <w:rFonts w:cs="Times New Roman"/>
+          <w:color w:val="auto"/>
+          <w:szCs w:val="20"/>
+          <w:lang w:val="en-US"/>
+        </w:rPr>
+        <w:t xml:space="preserve"> is generally used </w:t>
+      </w:r>
+      <w:r>
+        <w:rPr>
+          <w:rFonts w:cs="Times New Roman"/>
+          <w:color w:val="auto"/>
+          <w:szCs w:val="20"/>
+          <w:lang w:val="en-US"/>
+        </w:rPr>
+        <w:t>in</w:t>
+      </w:r>
+      <w:r>
+        <w:rPr>
+          <w:rFonts w:cs="Times New Roman"/>
+          <w:color w:val="auto"/>
+          <w:szCs w:val="20"/>
+          <w:lang w:val="en-US"/>
+        </w:rPr>
+        <w:t xml:space="preserve"> applications </w:t>
+      </w:r>
+      <w:r>
+        <w:rPr>
+          <w:rFonts w:cs="Times New Roman"/>
+          <w:color w:val="auto"/>
+          <w:szCs w:val="20"/>
+          <w:lang w:val="en-US"/>
+        </w:rPr>
+        <w:t>where</w:t>
+      </w:r>
+      <w:r>
+        <w:rPr>
+          <w:rFonts w:cs="Times New Roman"/>
+          <w:color w:val="auto"/>
+          <w:szCs w:val="20"/>
+          <w:lang w:val="en-US"/>
+        </w:rPr>
+        <w:t xml:space="preserve"> difference</w:t>
+      </w:r>
+      <w:r>
+        <w:rPr>
+          <w:rFonts w:cs="Times New Roman"/>
+          <w:color w:val="auto"/>
+          <w:szCs w:val="20"/>
+          <w:lang w:val="en-US"/>
+        </w:rPr>
+        <w:t>s</w:t>
+      </w:r>
+      <w:r>
+        <w:rPr>
+          <w:rFonts w:cs="Times New Roman"/>
+          <w:color w:val="auto"/>
+          <w:szCs w:val="20"/>
+          <w:lang w:val="en-US"/>
+        </w:rPr>
+        <w:t xml:space="preserve"> between the original and reconstructed data</w:t>
+      </w:r>
+      <w:r>
+        <w:rPr>
+          <w:rFonts w:cs="Times New Roman"/>
+          <w:color w:val="auto"/>
+          <w:szCs w:val="20"/>
+          <w:lang w:val="en-US"/>
+        </w:rPr>
+        <w:t xml:space="preserve"> are not acceptable</w:t>
+      </w:r>
+      <w:r>
+        <w:rPr>
+          <w:rFonts w:cs="Times New Roman"/>
+          <w:color w:val="auto"/>
+          <w:szCs w:val="20"/>
+          <w:lang w:val="en-US"/>
         </w:rPr>
         <w:t>.</w:t>
       </w:r>
       <w:r>
         <w:rPr>
-          <w:color w:val="FF0000"/>
-        </w:rPr>
-        <w:t xml:space="preserve"> The device may also support Optional codecs to maximize its usability. When both SRC and SNK support the same Optional codec, this codec may be used instead of Mandatory codec. The device may support other codecs as Vendor Specific A2DP codecs. A user of a Vendor Specific A2DP codec (hereafter the Vendor) will need to define parameters and other information necessary for use of the codec in A2DP.</w:t>
+          <w:rFonts w:cs="Times New Roman"/>
+          <w:color w:val="auto"/>
+          <w:szCs w:val="20"/>
+          <w:lang w:val="en-US"/>
+        </w:rPr>
+        <w:t xml:space="preserve"> </w:t>
+      </w:r>
+      <w:r>
+        <w:t>In lossy compression techniques parts of the data are discarded, meaning encoded audio is not identical to the original file. Lossless compression generally obtains much higher compression ratios than lossless compression.</w:t>
       </w:r>
     </w:p>
     <w:p>
-      <w:pPr>
-        <w:rPr>
-          <w:lang w:val="en-US"/>
-        </w:rPr>
-      </w:pPr>
-      <w:r>
-        <w:rPr>
-          <w:lang w:val="en-US"/>
-        </w:rPr>
-        <w:t xml:space="preserve">Many audio codecs have been developed to improve the audio quality transmitted over Bluetooth </w:t>
-      </w:r>
-      <w:proofErr w:type="spellStart"/>
-      <w:r>
-        <w:rPr>
-          <w:lang w:val="en-US"/>
-        </w:rPr>
-        <w:t>piconets</w:t>
-      </w:r>
-      <w:proofErr w:type="spellEnd"/>
-      <w:r>
-        <w:rPr>
-          <w:lang w:val="en-US"/>
-        </w:rPr>
-        <w:t xml:space="preserve">, including </w:t>
-      </w:r>
-      <w:proofErr w:type="spellStart"/>
-      <w:r>
-        <w:rPr>
+      <w:r>
+        <w:rPr>
+          <w:rFonts w:cs="Times New Roman"/>
+          <w:noProof/>
+          <w:color w:val="auto"/>
+          <w:szCs w:val="20"/>
+          <w:lang w:val="en-US" w:eastAsia="zh-CN"/>
+        </w:rPr>
+        <w:lastRenderedPageBreak/>
+        <w:drawing>
+          <wp:anchor distT="0" distB="0" distL="114300" distR="114300" simplePos="0" relativeHeight="251662336" behindDoc="0" locked="0" layoutInCell="1" allowOverlap="1" wp14:anchorId="5B73623F" wp14:editId="3BEFAFB0">
+            <wp:simplePos x="0" y="0"/>
+            <wp:positionH relativeFrom="margin">
+              <wp:posOffset>3294380</wp:posOffset>
+            </wp:positionH>
+            <wp:positionV relativeFrom="margin">
+              <wp:posOffset>208686</wp:posOffset>
+            </wp:positionV>
+            <wp:extent cx="3069590" cy="2259965"/>
+            <wp:effectExtent l="0" t="0" r="3810" b="635"/>
+            <wp:wrapSquare wrapText="bothSides"/>
+            <wp:docPr id="8" name="Picture 8"/>
+            <wp:cNvGraphicFramePr>
+              <a:graphicFrameLocks xmlns:a="http://schemas.openxmlformats.org/drawingml/2006/main" noChangeAspect="1"/>
+            </wp:cNvGraphicFramePr>
+            <a:graphic xmlns:a="http://schemas.openxmlformats.org/drawingml/2006/main">
+              <a:graphicData uri="http://schemas.openxmlformats.org/drawingml/2006/picture">
+                <pic:pic xmlns:pic="http://schemas.openxmlformats.org/drawingml/2006/picture">
+                  <pic:nvPicPr>
+                    <pic:cNvPr id="8" name="Screen Shot 2016-11-12 at 15.56.15.png"/>
+                    <pic:cNvPicPr/>
+                  </pic:nvPicPr>
+                  <pic:blipFill>
+                    <a:blip r:embed="rId11">
+                      <a:extLst>
+                        <a:ext uri="{28A0092B-C50C-407E-A947-70E740481C1C}">
+                          <a14:useLocalDpi xmlns:a14="http://schemas.microsoft.com/office/drawing/2010/main" val="0"/>
+                        </a:ext>
+                      </a:extLst>
+                    </a:blip>
+                    <a:stretch>
+                      <a:fillRect/>
+                    </a:stretch>
+                  </pic:blipFill>
+                  <pic:spPr>
+                    <a:xfrm>
+                      <a:off x="0" y="0"/>
+                      <a:ext cx="3069590" cy="2259965"/>
+                    </a:xfrm>
+                    <a:prstGeom prst="rect">
+                      <a:avLst/>
+                    </a:prstGeom>
+                  </pic:spPr>
+                </pic:pic>
+              </a:graphicData>
+            </a:graphic>
+          </wp:anchor>
+        </w:drawing>
+      </w:r>
+      <w:r>
+        <w:rPr>
+          <w:noProof/>
+          <w:lang w:val="en-US" w:eastAsia="zh-CN"/>
+        </w:rPr>
+        <mc:AlternateContent>
+          <mc:Choice Requires="wps">
+            <w:drawing>
+              <wp:anchor distT="0" distB="0" distL="114300" distR="114300" simplePos="0" relativeHeight="251663360" behindDoc="0" locked="0" layoutInCell="1" allowOverlap="1" wp14:anchorId="706A5E31" wp14:editId="19259585">
+                <wp:simplePos x="0" y="0"/>
+                <wp:positionH relativeFrom="column">
+                  <wp:posOffset>3342640</wp:posOffset>
+                </wp:positionH>
+                <wp:positionV relativeFrom="paragraph">
+                  <wp:posOffset>-20955</wp:posOffset>
+                </wp:positionV>
+                <wp:extent cx="2971165" cy="228600"/>
+                <wp:effectExtent l="0" t="0" r="0" b="0"/>
+                <wp:wrapSquare wrapText="bothSides"/>
+                <wp:docPr id="9" name="Text Box 9"/>
+                <wp:cNvGraphicFramePr/>
+                <a:graphic xmlns:a="http://schemas.openxmlformats.org/drawingml/2006/main">
+                  <a:graphicData uri="http://schemas.microsoft.com/office/word/2010/wordprocessingShape">
+                    <wps:wsp>
+                      <wps:cNvSpPr txBox="1"/>
+                      <wps:spPr>
+                        <a:xfrm>
+                          <a:off x="0" y="0"/>
+                          <a:ext cx="2971165" cy="228600"/>
+                        </a:xfrm>
+                        <a:prstGeom prst="rect">
+                          <a:avLst/>
+                        </a:prstGeom>
+                        <a:noFill/>
+                        <a:ln>
+                          <a:noFill/>
+                        </a:ln>
+                        <a:effectLst/>
+                      </wps:spPr>
+                      <wps:style>
+                        <a:lnRef idx="0">
+                          <a:schemeClr val="accent1"/>
+                        </a:lnRef>
+                        <a:fillRef idx="0">
+                          <a:schemeClr val="accent1"/>
+                        </a:fillRef>
+                        <a:effectRef idx="0">
+                          <a:schemeClr val="accent1"/>
+                        </a:effectRef>
+                        <a:fontRef idx="minor">
+                          <a:schemeClr val="dk1"/>
+                        </a:fontRef>
+                      </wps:style>
+                      <wps:txbx>
+                        <w:txbxContent>
+                          <w:p>
+                            <w:pPr>
+                              <w:jc w:val="center"/>
+                              <w:rPr>
+                                <w:sz w:val="18"/>
+                                <w:szCs w:val="22"/>
+                              </w:rPr>
+                            </w:pPr>
+                            <w:r>
+                              <w:rPr>
+                                <w:sz w:val="18"/>
+                                <w:szCs w:val="22"/>
+                              </w:rPr>
+                              <w:t>Table 2 AptX Performance</w:t>
+                            </w:r>
+                            <w:r>
+                              <w:rPr>
+                                <w:sz w:val="18"/>
+                                <w:szCs w:val="22"/>
+                              </w:rPr>
+                              <w:t xml:space="preserve"> </w:t>
+                            </w:r>
+                            <w:r>
+                              <w:rPr>
+                                <w:sz w:val="18"/>
+                                <w:szCs w:val="22"/>
+                              </w:rPr>
+                              <w:t>[McClintock 2016]</w:t>
+                            </w:r>
+                          </w:p>
+                        </w:txbxContent>
+                      </wps:txbx>
+                      <wps:bodyPr rot="0" spcFirstLastPara="0" vertOverflow="overflow" horzOverflow="overflow" vert="horz" wrap="square" lIns="91440" tIns="45720" rIns="91440" bIns="45720" numCol="1" spcCol="0" rtlCol="0" fromWordArt="0" anchor="t" anchorCtr="0" forceAA="0" compatLnSpc="1">
+                        <a:prstTxWarp prst="textNoShape">
+                          <a:avLst/>
+                        </a:prstTxWarp>
+                        <a:noAutofit/>
+                      </wps:bodyPr>
+                    </wps:wsp>
+                  </a:graphicData>
+                </a:graphic>
+                <wp14:sizeRelH relativeFrom="margin">
+                  <wp14:pctWidth>0</wp14:pctWidth>
+                </wp14:sizeRelH>
+              </wp:anchor>
+            </w:drawing>
+          </mc:Choice>
+          <mc:Fallback>
+            <w:pict>
+              <v:shape w14:anchorId="706A5E31" id="Text Box 9" o:spid="_x0000_s1028" type="#_x0000_t202" style="position:absolute;left:0;text-align:left;margin-left:263.2pt;margin-top:-1.6pt;width:233.95pt;height:18pt;z-index:251663360;visibility:visible;mso-wrap-style:square;mso-width-percent:0;mso-wrap-distance-left:9pt;mso-wrap-distance-top:0;mso-wrap-distance-right:9pt;mso-wrap-distance-bottom:0;mso-position-horizontal:absolute;mso-position-horizontal-relative:text;mso-position-vertical:absolute;mso-position-vertical-relative:text;mso-width-percent:0;mso-width-relative:margin;v-text-anchor:top" o:gfxdata="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" filled="f" stroked="f">
+                <v:textbox>
+                  <w:txbxContent>
+                    <w:p>
+                      <w:pPr>
+                        <w:jc w:val="center"/>
+                        <w:rPr>
+                          <w:sz w:val="18"/>
+                          <w:szCs w:val="22"/>
+                        </w:rPr>
+                      </w:pPr>
+                      <w:r>
+                        <w:rPr>
+                          <w:sz w:val="18"/>
+                          <w:szCs w:val="22"/>
+                        </w:rPr>
+                        <w:t>Table 2 AptX Performance</w:t>
+                      </w:r>
+                      <w:r>
+                        <w:rPr>
+                          <w:sz w:val="18"/>
+                          <w:szCs w:val="22"/>
+                        </w:rPr>
+                        <w:t xml:space="preserve"> </w:t>
+                      </w:r>
+                      <w:r>
+                        <w:rPr>
+                          <w:sz w:val="18"/>
+                          <w:szCs w:val="22"/>
+                        </w:rPr>
+                        <w:t>[McClintock 2016]</w:t>
+                      </w:r>
+                    </w:p>
+                  </w:txbxContent>
+                </v:textbox>
+                <w10:wrap type="square"/>
+              </v:shape>
+            </w:pict>
+          </mc:Fallback>
+        </mc:AlternateContent>
+      </w:r>
+      <w:r>
+        <w:rPr>
+          <w:lang w:val="en-US"/>
+        </w:rPr>
+        <w:t>Bluetooth uses the Advanced Audio Distribution Profile (A2DP), to stream stereo audio from a source device to headphones or speaker</w:t>
+      </w:r>
+      <w:r>
+        <w:rPr>
+          <w:lang w:val="en-US"/>
+        </w:rPr>
+        <w:t>s</w:t>
+      </w:r>
+      <w:r>
+        <w:rPr>
+          <w:lang w:val="en-US"/>
+        </w:rPr>
+        <w:t>.</w:t>
+      </w:r>
+      <w:r>
+        <w:t xml:space="preserve"> </w:t>
+      </w:r>
+      <w:r>
+        <w:t>T</w:t>
+      </w:r>
+      <w:r>
+        <w:t xml:space="preserve">o ensure </w:t>
+      </w:r>
+      <w:r>
+        <w:t>interoperability,</w:t>
+      </w:r>
+      <w:r>
+        <w:t xml:space="preserve"> A2DP </w:t>
+      </w:r>
+      <w:r>
+        <w:t>use</w:t>
+      </w:r>
+      <w:r>
+        <w:t>s</w:t>
+      </w:r>
+      <w:r>
+        <w:t xml:space="preserve"> the</w:t>
+      </w:r>
+      <w:r>
+        <w:t xml:space="preserve"> </w:t>
+      </w:r>
+      <w:r>
+        <w:t>mandatory</w:t>
+      </w:r>
+      <w:r>
+        <w:t xml:space="preserve"> low complexity subband codec (SBC) </w:t>
+      </w:r>
+      <w:r>
+        <w:fldChar w:fldCharType="begin"/>
+      </w:r>
+      <w:r>
+        <w:instrText xml:space="preserve"> ADDIN ZOTERO_ITEM CSL_CITATION {"citationID":"VtOce4T3","properties":{"formattedCitation":"[Bluetooth SIG 2015]","plainCitation":"[Bluetooth SIG 2015]"},"citationItems":[{"id":122,"uris":["http://zotero.org/users/local/tVEw5gbi/items/GFUIS4GQ"],"uri":["http://zotero.org/users/local/tVEw5gbi/items/GFUIS4GQ"],"itemData":{"id":122,"type":"article-journal","title":"Advanced Audio Distribution Profile Specification","container-title":"Version 1.3.1","abstract":"This profile defines the requirements for Bluetooth® devices necessary for support of the high quality audio distribution. The requirements are expressed in terms of end-user services, and by defining the features and procedures that are required for interoperability between Bluetooth devices in the Audio Distribution usage model.","author":[{"family":"Bluetooth SIG","given":""}],"issued":{"date-parts":[["2015",7,14]]}}}],"schema":"https://github.com/citation-style-language/schema/raw/master/csl-citation.json"} </w:instrText>
+      </w:r>
+      <w:r>
+        <w:fldChar w:fldCharType="separate"/>
+      </w:r>
+      <w:r>
+        <w:rPr>
+          <w:noProof/>
+        </w:rPr>
+        <w:t>[Bluetooth SIG 2015]</w:t>
+      </w:r>
+      <w:r>
+        <w:fldChar w:fldCharType="end"/>
+      </w:r>
+      <w:r>
+        <w:t>.</w:t>
+      </w:r>
+      <w:r>
+        <w:t xml:space="preserve"> </w:t>
+      </w:r>
+      <w:r>
+        <w:rPr>
+          <w:noProof/>
+        </w:rPr>
+        <w:t>McClintock</w:t>
+      </w:r>
+      <w:r>
+        <w:t xml:space="preserve"> </w:t>
+      </w:r>
+      <w:r>
+        <w:fldChar w:fldCharType="begin"/>
+      </w:r>
+      <w:r>
+        <w:instrText xml:space="preserve"> ADDIN ZOTERO_ITEM CSL_CITATION {"citationID":"b0v3plPo","properties":{"formattedCitation":"[McClintock 2016]","plainCitation":"[McClintock 2016]"},"citationItems":[{"id":72,"uris":["http://zotero.org/users/local/tVEw5gbi/items/W75J6F3I"],"uri":["http://zotero.org/users/local/tVEw5gbi/items/W75J6F3I"],"itemData":{"id":72,"type":"paper-conference","title":"Can Bluetooth ever Replace the Wire?","publisher-place":"Paris","event":"AES Paris 2016","event-place":"Paris","abstract":"Bluetooth is widely used as a wireless connection for audio applications including mobile phones, media players and wearables, removing the need for cables. The combination of the A2DP protocol and frame based codecs used in many Bluetooth stereo audio implementations have led to excessive latency and acoustic performance significantly below CD quality. This paper will cover the latest developments in Bluetooth audio connectivity that will deliver CD quality audio, or better, and low latency for video and gaming applications. These developments together with the increased battery life delivered by Bluetooth Smart could lead to the elimination of wires for many applications.","URL":"http://www.aes.org/e-lib/browse.cfm?elib=18236","author":[{"family":"McClintock","given":"Jonny"}],"issued":{"date-parts":[["2016",6,7]]},"accessed":{"date-parts":[["2016",11,3]]}}}],"schema":"https://github.com/citation-style-language/schema/raw/master/csl-citation.json"} </w:instrText>
+      </w:r>
+      <w:r>
+        <w:fldChar w:fldCharType="separate"/>
+      </w:r>
+      <w:r>
+        <w:rPr>
+          <w:noProof/>
+        </w:rPr>
+        <w:t>[2016]</w:t>
+      </w:r>
+      <w:r>
+        <w:fldChar w:fldCharType="end"/>
+      </w:r>
+      <w:r>
+        <w:t xml:space="preserve"> states that one major drawback of the SBC codec is that</w:t>
+      </w:r>
+      <w:r>
+        <w:rPr>
+          <w:lang w:val="en-US"/>
+        </w:rPr>
+        <w:t xml:space="preserve"> for</w:t>
+      </w:r>
+      <w:r>
+        <w:rPr>
+          <w:lang w:val="en-US"/>
+        </w:rPr>
+        <w:t xml:space="preserve"> most implementations </w:t>
+      </w:r>
+      <w:r>
+        <w:rPr>
+          <w:lang w:val="en-US"/>
+        </w:rPr>
+        <w:t xml:space="preserve">it </w:t>
+      </w:r>
+      <w:r>
+        <w:rPr>
+          <w:lang w:val="en-US"/>
+        </w:rPr>
+        <w:t>deliver</w:t>
+      </w:r>
+      <w:r>
+        <w:rPr>
+          <w:lang w:val="en-US"/>
+        </w:rPr>
+        <w:t>s suboptimal</w:t>
+      </w:r>
+      <w:r>
+        <w:rPr>
+          <w:lang w:val="en-US"/>
+        </w:rPr>
+        <w:t xml:space="preserve"> audio</w:t>
+      </w:r>
+      <w:r>
+        <w:rPr>
+          <w:lang w:val="en-US"/>
+        </w:rPr>
+        <w:t xml:space="preserve"> </w:t>
+      </w:r>
+      <w:r>
+        <w:rPr>
+          <w:lang w:val="en-US"/>
+        </w:rPr>
+        <w:t>performance.</w:t>
+      </w:r>
+      <w:r>
+        <w:t xml:space="preserve"> </w:t>
+      </w:r>
+      <w:r>
+        <w:t xml:space="preserve">Optional </w:t>
+      </w:r>
+      <w:r>
+        <w:t>codecs</w:t>
+      </w:r>
+      <w:r>
+        <w:t xml:space="preserve"> may be used</w:t>
+      </w:r>
+      <w:r>
+        <w:t xml:space="preserve"> instead</w:t>
+      </w:r>
+      <w:r>
+        <w:t>,</w:t>
+      </w:r>
+      <w:r>
+        <w:t xml:space="preserve"> </w:t>
+      </w:r>
+      <w:r>
+        <w:t>if supported by</w:t>
+      </w:r>
+      <w:r>
+        <w:t xml:space="preserve"> both</w:t>
+      </w:r>
+      <w:r>
+        <w:t xml:space="preserve"> </w:t>
+      </w:r>
+      <w:r>
+        <w:t xml:space="preserve">source </w:t>
+      </w:r>
+      <w:r>
+        <w:t>and sink devices</w:t>
+      </w:r>
+      <w:r>
+        <w:t>.</w:t>
+      </w:r>
+      <w:r>
+        <w:t xml:space="preserve"> These include </w:t>
+      </w:r>
+      <w:r>
+        <w:t>MPEG 1 &amp; 2 Audio, MPEG 3 &amp; 4 AAC, and ATRAC.</w:t>
+      </w:r>
+      <w:r>
+        <w:t xml:space="preserve"> </w:t>
+      </w:r>
+      <w:r>
+        <w:t xml:space="preserve">Vendor specific </w:t>
+      </w:r>
+      <w:r>
+        <w:t xml:space="preserve">codecs can also be used if </w:t>
+      </w:r>
+      <w:r>
+        <w:t xml:space="preserve">certain </w:t>
+      </w:r>
+      <w:r>
+        <w:t xml:space="preserve">information and </w:t>
+      </w:r>
+      <w:r>
+        <w:t>parameters</w:t>
+      </w:r>
+      <w:r>
+        <w:t xml:space="preserve"> </w:t>
+      </w:r>
+      <w:r>
+        <w:t>are</w:t>
+      </w:r>
+      <w:r>
+        <w:t xml:space="preserve"> defined</w:t>
+      </w:r>
+      <w:r>
+        <w:t xml:space="preserve"> </w:t>
+      </w:r>
+      <w:r>
+        <w:fldChar w:fldCharType="begin"/>
+      </w:r>
+      <w:r>
+        <w:instrText xml:space="preserve"> ADDIN ZOTERO_ITEM CSL_CITATION {"citationID":"OtXPlq2O","properties":{"formattedCitation":"[Bluetooth SIG 2015]","plainCitation":"[Bluetooth SIG 2015]"},"citationItems":[{"id":122,"uris":["http://zotero.org/users/local/tVEw5gbi/items/GFUIS4GQ"],"uri":["http://zotero.org/users/local/tVEw5gbi/items/GFUIS4GQ"],"itemData":{"id":122,"type":"article-journal","title":"Advanced Audio Distribution Profile Specification","container-title":"Version 1.3.1","abstract":"This profile defines the requirements for Bluetooth® devices necessary for support of the high quality audio distribution. The requirements are expressed in terms of end-user services, and by defining the features and procedures that are required for interoperability between Bluetooth devices in the Audio Distribution usage model.","author":[{"family":"Bluetooth SIG","given":""}],"issued":{"date-parts":[["2015",7,14]]}}}],"schema":"https://github.com/citation-style-language/schema/raw/master/csl-citation.json"} </w:instrText>
+      </w:r>
+      <w:r>
+        <w:fldChar w:fldCharType="separate"/>
+      </w:r>
+      <w:r>
+        <w:rPr>
+          <w:noProof/>
+        </w:rPr>
+        <w:t>[Bluetooth SIG 2015]</w:t>
+      </w:r>
+      <w:r>
+        <w:fldChar w:fldCharType="end"/>
+      </w:r>
+      <w:r>
+        <w:t>.</w:t>
+      </w:r>
+    </w:p>
+    <w:p>
+      <w:pPr>
+        <w:rPr>
+          <w:b/>
+          <w:bCs/>
+        </w:rPr>
+      </w:pPr>
+      <w:r>
+        <w:rPr>
+          <w:b/>
+          <w:bCs/>
+        </w:rPr>
+        <w:t>Optional Codec</w:t>
+      </w:r>
+      <w:r>
+        <w:rPr>
+          <w:b/>
+          <w:bCs/>
+        </w:rPr>
+        <w:t>s</w:t>
+      </w:r>
+    </w:p>
+    <w:p>
+      <w:r>
+        <w:rPr>
+          <w:lang w:val="en-US"/>
+        </w:rPr>
+        <w:t>Most audio files stored on phones or streamed using internet services are already compressed to MP3 or AAC files. SBC compression</w:t>
+      </w:r>
+      <w:r>
+        <w:rPr>
+          <w:lang w:val="en-US"/>
+        </w:rPr>
+        <w:t xml:space="preserve"> is often applied,</w:t>
+      </w:r>
+      <w:r>
+        <w:rPr>
+          <w:lang w:val="en-US"/>
+        </w:rPr>
+        <w:t xml:space="preserve"> </w:t>
+      </w:r>
+      <w:r>
+        <w:rPr>
+          <w:lang w:val="en-US"/>
+        </w:rPr>
+        <w:t>on top of the compression already present in</w:t>
+      </w:r>
+      <w:r>
+        <w:rPr>
+          <w:lang w:val="en-US"/>
+        </w:rPr>
+        <w:t xml:space="preserve"> </w:t>
+      </w:r>
+      <w:r>
+        <w:rPr>
+          <w:lang w:val="en-US"/>
+        </w:rPr>
+        <w:t>these files</w:t>
+      </w:r>
+      <w:r>
+        <w:rPr>
+          <w:lang w:val="en-US"/>
+        </w:rPr>
+        <w:t>, by Bluetooth systems</w:t>
+      </w:r>
+      <w:r>
+        <w:rPr>
+          <w:lang w:val="en-US"/>
+        </w:rPr>
+        <w:t xml:space="preserve"> </w:t>
+      </w:r>
+      <w:r>
+        <w:rPr>
+          <w:lang w:val="en-US"/>
+        </w:rPr>
+        <w:fldChar w:fldCharType="begin"/>
+      </w:r>
+      <w:r>
+        <w:rPr>
+          <w:lang w:val="en-US"/>
+        </w:rPr>
+        <w:instrText xml:space="preserve"> ADDIN ZOTERO_ITEM CSL_CITATION {"citationID":"IlIeKGiy","properties":{"formattedCitation":"[Butterworth 2016]","plainCitation":"[Butterworth 2016]"},"citationItems":[{"id":210,"uris":["http://zotero.org/users/local/tVEw5gbi/items/V8PR8DSI"],"uri":["http://zotero.org/users/local/tVEw5gbi/items/V8PR8DSI"],"itemData":{"id":210,"type":"webpage","title":"Fact or Fiction: Does Bluetooth Wireless Audio Reduce Sound Quality?","container-title":"Lifewire","abstract":"Reasons why Bluetooth Wireless can reduce sound quality, and an explanation of why that doesn't have to be the case.","URL":"https://www.lifewire.com/what-to-know-about-bluetooth-3134591","shortTitle":"Fact or Fiction","author":[{"family":"Butterworth","given":"Brent"}],"issued":{"date-parts":[["2016",9,22]]},"accessed":{"date-parts":[["2016",11,12]]}}}],"schema":"https://github.com/citation-style-language/schema/raw/master/csl-citation.json"} </w:instrText>
+      </w:r>
+      <w:r>
+        <w:rPr>
+          <w:lang w:val="en-US"/>
+        </w:rPr>
+        <w:fldChar w:fldCharType="separate"/>
+      </w:r>
+      <w:r>
+        <w:rPr>
+          <w:noProof/>
+          <w:lang w:val="en-US"/>
+        </w:rPr>
+        <w:t>[Butterworth 2016]</w:t>
+      </w:r>
+      <w:r>
+        <w:rPr>
+          <w:lang w:val="en-US"/>
+        </w:rPr>
+        <w:fldChar w:fldCharType="end"/>
+      </w:r>
+      <w:r>
+        <w:rPr>
+          <w:lang w:val="en-US"/>
+        </w:rPr>
+        <w:t xml:space="preserve">. </w:t>
+      </w:r>
+      <w:r>
+        <w:rPr>
+          <w:lang w:val="en-US"/>
+        </w:rPr>
+        <w:t xml:space="preserve">If </w:t>
+      </w:r>
+      <w:r>
+        <w:rPr>
+          <w:lang w:val="en-US"/>
+        </w:rPr>
+        <w:t>audio</w:t>
+      </w:r>
+      <w:r>
+        <w:rPr>
+          <w:lang w:val="en-US"/>
+        </w:rPr>
+        <w:t xml:space="preserve"> devices made use of these optional codecs, additional compression could be avoided, thus improving the quality of received audio</w:t>
+      </w:r>
+      <w:r>
+        <w:rPr>
+          <w:lang w:val="en-US"/>
+        </w:rPr>
+        <w:t xml:space="preserve"> </w:t>
+      </w:r>
+      <w:r>
+        <w:rPr>
+          <w:lang w:val="en-US"/>
+        </w:rPr>
+        <w:fldChar w:fldCharType="begin"/>
+      </w:r>
+      <w:r>
+        <w:rPr>
+          <w:lang w:val="en-US"/>
+        </w:rPr>
+        <w:instrText xml:space="preserve"> ADDIN ZOTERO_ITEM CSL_CITATION {"citationID":"QXzxikVo","properties":{"formattedCitation":"[Bluetooth SIG 2015]","plainCitation":"[Bluetooth SIG 2015]"},"citationItems":[{"id":122,"uris":["http://zotero.org/users/local/tVEw5gbi/items/GFUIS4GQ"],"uri":["http://zotero.org/users/local/tVEw5gbi/items/GFUIS4GQ"],"itemData":{"id":122,"type":"article-journal","title":"Advanced Audio Distribution Profile Specification","container-title":"Version 1.3.1","abstract":"This profile defines the requirements for Bluetooth® devices necessary for support of the high quality audio distribution. The requirements are expressed in terms of end-user services, and by defining the features and procedures that are required for interoperability between Bluetooth devices in the Audio Distribution usage model.","author":[{"family":"Bluetooth SIG","given":""}],"issued":{"date-parts":[["2015",7,14]]}}}],"schema":"https://github.com/citation-style-language/schema/raw/master/csl-citation.json"} </w:instrText>
+      </w:r>
+      <w:r>
+        <w:rPr>
+          <w:lang w:val="en-US"/>
+        </w:rPr>
+        <w:fldChar w:fldCharType="separate"/>
+      </w:r>
+      <w:r>
+        <w:rPr>
+          <w:noProof/>
+          <w:lang w:val="en-US"/>
+        </w:rPr>
+        <w:t>[Bluetooth SIG 2015]</w:t>
+      </w:r>
+      <w:r>
+        <w:rPr>
+          <w:lang w:val="en-US"/>
+        </w:rPr>
+        <w:fldChar w:fldCharType="end"/>
+      </w:r>
+      <w:r>
+        <w:rPr>
+          <w:lang w:val="en-US"/>
+        </w:rPr>
+        <w:t xml:space="preserve">. </w:t>
+      </w:r>
+      <w:r>
+        <w:rPr>
+          <w:lang w:val="en-US"/>
+        </w:rPr>
+        <w:t>However,</w:t>
+      </w:r>
+      <w:r>
+        <w:rPr>
+          <w:lang w:val="en-US"/>
+        </w:rPr>
+        <w:t xml:space="preserve"> MP3 and AAC</w:t>
+      </w:r>
+      <w:r>
+        <w:rPr>
+          <w:lang w:val="en-US"/>
+        </w:rPr>
+        <w:t xml:space="preserve"> </w:t>
+      </w:r>
+      <w:r>
+        <w:rPr>
+          <w:lang w:val="en-US"/>
+        </w:rPr>
+        <w:t>are lossy</w:t>
+      </w:r>
+      <w:r>
+        <w:rPr>
+          <w:lang w:val="en-US"/>
+        </w:rPr>
+        <w:t xml:space="preserve"> </w:t>
+      </w:r>
+      <w:r>
+        <w:rPr>
+          <w:lang w:val="en-US"/>
+        </w:rPr>
+        <w:t>compression</w:t>
+      </w:r>
+      <w:r>
+        <w:rPr>
+          <w:lang w:val="en-US"/>
+        </w:rPr>
+        <w:t xml:space="preserve"> formats</w:t>
+      </w:r>
+      <w:r>
+        <w:rPr>
+          <w:lang w:val="en-US"/>
+        </w:rPr>
+        <w:t xml:space="preserve">. </w:t>
+      </w:r>
+      <w:r>
+        <w:rPr>
+          <w:lang w:val="en-US"/>
+        </w:rPr>
+        <w:t>MP3</w:t>
+      </w:r>
+      <w:r>
+        <w:rPr>
+          <w:lang w:val="en-US"/>
+        </w:rPr>
+        <w:t xml:space="preserve"> bit rates vary but are usually around 256</w:t>
+      </w:r>
+      <w:r>
+        <w:rPr>
+          <w:lang w:val="en-US"/>
+        </w:rPr>
+        <w:t>k</w:t>
+      </w:r>
+      <w:r>
+        <w:rPr>
+          <w:lang w:val="en-US"/>
+        </w:rPr>
+        <w:t xml:space="preserve">bps, significantly lower than the 1.4Mbps </w:t>
+      </w:r>
+      <w:r>
+        <w:rPr>
+          <w:lang w:val="en-US"/>
+        </w:rPr>
+        <w:t>rate</w:t>
+      </w:r>
+      <w:r>
+        <w:rPr>
+          <w:lang w:val="en-US"/>
+        </w:rPr>
+        <w:t xml:space="preserve"> required for lossless CD quality audio. These formats ma</w:t>
+      </w:r>
+      <w:r>
+        <w:rPr>
+          <w:lang w:val="en-US"/>
+        </w:rPr>
+        <w:t>y be suitable for consumers,</w:t>
+      </w:r>
+      <w:r>
+        <w:rPr>
+          <w:lang w:val="en-US"/>
+        </w:rPr>
+        <w:t xml:space="preserve"> but aren’t acceptable for the professional industry.</w:t>
+      </w:r>
+    </w:p>
+    <w:p>
+      <w:pPr>
+        <w:rPr>
+          <w:b/>
+          <w:bCs/>
+          <w:color w:val="auto"/>
+          <w:lang w:val="en-US"/>
+        </w:rPr>
+      </w:pPr>
+      <w:r>
+        <w:rPr>
+          <w:b/>
+          <w:bCs/>
+          <w:color w:val="auto"/>
+          <w:lang w:val="en-US"/>
+        </w:rPr>
+        <w:t>Vendor Specific Codecs</w:t>
+      </w:r>
+    </w:p>
+    <w:p>
+      <w:pPr>
+        <w:rPr>
+          <w:lang w:val="en-US"/>
+        </w:rPr>
+      </w:pPr>
+      <w:r>
+        <w:rPr>
+          <w:lang w:val="en-US"/>
+        </w:rPr>
+        <w:t xml:space="preserve">Many </w:t>
+      </w:r>
+      <w:r>
+        <w:rPr>
+          <w:lang w:val="en-US"/>
+        </w:rPr>
+        <w:t>vendor specific</w:t>
+      </w:r>
+      <w:r>
+        <w:rPr>
+          <w:lang w:val="en-US"/>
+        </w:rPr>
+        <w:t xml:space="preserve"> codecs have been developed to improve the audio quality transmitted over Bluetooth</w:t>
+      </w:r>
+      <w:r>
+        <w:rPr>
+          <w:lang w:val="en-US"/>
+        </w:rPr>
+        <w:t xml:space="preserve">, including aptX, </w:t>
+      </w:r>
+      <w:r>
+        <w:rPr>
+          <w:lang w:val="en-US"/>
+        </w:rPr>
+        <w:t>aptX HD, and LDAC. aptX HD claims ‘better than CD’ audio quality</w:t>
+      </w:r>
+      <w:r>
+        <w:rPr>
+          <w:lang w:val="en-US"/>
+        </w:rPr>
+        <w:t xml:space="preserve"> </w:t>
+      </w:r>
+      <w:r>
+        <w:rPr>
+          <w:lang w:val="en-US"/>
+        </w:rPr>
+        <w:fldChar w:fldCharType="begin"/>
+      </w:r>
+      <w:r>
+        <w:rPr>
+          <w:lang w:val="en-US"/>
+        </w:rPr>
+        <w:instrText xml:space="preserve"> ADDIN ZOTERO_ITEM CSL_CITATION {"citationID":"2HSnuJ7c","properties":{"formattedCitation":"[McClintock 2016]","plainCitation":"[McClintock 2016]"},"citationItems":[{"id":72,"uris":["http://zotero.org/users/local/tVEw5gbi/items/W75J6F3I"],"uri":["http://zotero.org/users/local/tVEw5gbi/items/W75J6F3I"],"itemData":{"id":72,"type":"paper-conference","title":"Can Bluetooth ever Replace the Wire?","publisher-place":"Paris","event":"AES Paris 2016","event-place":"Paris","abstract":"Bluetooth is widely used as a wireless connection for audio applications including mobile phones, media players and wearables, removing the need for cables. The combination of the A2DP protocol and frame based codecs used in many Bluetooth stereo audio implementations have led to excessive latency and acoustic performance significantly below CD quality. This paper will cover the latest developments in Bluetooth audio connectivity that will deliver CD quality audio, or better, and low latency for video and gaming applications. These developments together with the increased battery life delivered by Bluetooth Smart could lead to the elimination of wires for many applications.","URL":"http://www.aes.org/e-lib/browse.cfm?elib=18236","author":[{"family":"McClintock","given":"Jonny"}],"issued":{"date-parts":[["2016",6,7]]},"accessed":{"date-parts":[["2016",11,3]]}}}],"schema":"https://github.com/citation-style-language/schema/raw/master/csl-citation.json"} </w:instrText>
+      </w:r>
+      <w:r>
+        <w:rPr>
+          <w:lang w:val="en-US"/>
+        </w:rPr>
+        <w:fldChar w:fldCharType="separate"/>
+      </w:r>
+      <w:r>
+        <w:rPr>
+          <w:noProof/>
+          <w:lang w:val="en-US"/>
+        </w:rPr>
+        <w:t>[McClintock 2016]</w:t>
+      </w:r>
+      <w:r>
+        <w:rPr>
+          <w:lang w:val="en-US"/>
+        </w:rPr>
+        <w:fldChar w:fldCharType="end"/>
+      </w:r>
+      <w:r>
+        <w:rPr>
+          <w:lang w:val="en-US"/>
+        </w:rPr>
+        <w:t xml:space="preserve">, </w:t>
+      </w:r>
+      <w:r>
+        <w:rPr>
+          <w:noProof/>
+          <w:lang w:val="en-US"/>
+        </w:rPr>
+        <w:t xml:space="preserve">Sony Corporation </w:t>
+      </w:r>
+      <w:r>
+        <w:rPr>
+          <w:lang w:val="en-US"/>
+        </w:rPr>
+        <w:fldChar w:fldCharType="begin"/>
+      </w:r>
+      <w:r>
+        <w:rPr>
+          <w:lang w:val="en-US"/>
+        </w:rPr>
+        <w:instrText xml:space="preserve"> ADDIN ZOTERO_ITEM CSL_CITATION {"citationID":"knwdwJnq","properties":{"formattedCitation":"[Sony Corporation 2016]","plainCitation":"[Sony Corporation 2016]"},"citationItems":[{"id":124,"uris":["http://zotero.org/users/local/tVEw5gbi/items/T2ZUD6XD"],"uri":["http://zotero.org/users/local/tVEw5gbi/items/T2ZUD6XD"],"itemData":{"id":124,"type":"webpage","title":"LDAC","container-title":"LDAC","URL":"http://www.sony.net/Products/LDAC/","author":[{"family":"Sony Corporation","given":""}],"issued":{"date-parts":[["2016"]]},"accessed":{"date-parts":[["2016",11,4]]}}}],"schema":"https://github.com/citation-style-language/schema/raw/master/csl-citation.json"} </w:instrText>
+      </w:r>
+      <w:r>
+        <w:rPr>
+          <w:lang w:val="en-US"/>
+        </w:rPr>
+        <w:fldChar w:fldCharType="separate"/>
+      </w:r>
+      <w:r>
+        <w:rPr>
+          <w:noProof/>
+          <w:lang w:val="en-US"/>
+        </w:rPr>
+        <w:t>[2016]</w:t>
+      </w:r>
+      <w:r>
+        <w:rPr>
+          <w:lang w:val="en-US"/>
+        </w:rPr>
+        <w:fldChar w:fldCharType="end"/>
+      </w:r>
+      <w:r>
+        <w:rPr>
+          <w:lang w:val="en-US"/>
+        </w:rPr>
+        <w:t xml:space="preserve"> </w:t>
+      </w:r>
+      <w:r>
+        <w:rPr>
+          <w:lang w:val="en-US"/>
+        </w:rPr>
+        <w:t xml:space="preserve">state LDAC has </w:t>
+      </w:r>
+      <w:r>
+        <w:rPr>
+          <w:lang w:val="en-US"/>
+        </w:rPr>
+        <w:t>the ability to ‘maintain maximum bit depth and frequency of 96kHz/24bit audio’</w:t>
+      </w:r>
+      <w:r>
+        <w:rPr>
+          <w:lang w:val="en-US"/>
+        </w:rPr>
+        <w:t xml:space="preserve">. </w:t>
+      </w:r>
+      <w:r>
+        <w:rPr>
+          <w:lang w:val="en-US"/>
+        </w:rPr>
+        <w:t xml:space="preserve">Bluetooth 5 is also due to launch in early 2017, with quadrupled range, doubled speed and a 800% data broadcasting capacity </w:t>
+      </w:r>
+      <w:r>
+        <w:rPr>
+          <w:lang w:val="en-US"/>
+        </w:rPr>
+        <w:fldChar w:fldCharType="begin"/>
+      </w:r>
+      <w:r>
+        <w:rPr>
+          <w:lang w:val="en-US"/>
+        </w:rPr>
+        <w:instrText xml:space="preserve"> ADDIN ZOTERO_ITEM CSL_CITATION {"citationID":"9hkO9N17","properties":{"formattedCitation":"[Bluetooth SIG 2016b]","plainCitation":"[Bluetooth SIG 2016b]"},"citationItems":[{"id":125,"uris":["http://zotero.org/users/local/tVEw5gbi/items/BG48WQVB"],"uri":["http://zotero.org/users/local/tVEw5gbi/items/BG48WQVB"],"itemData":{"id":125,"type":"webpage","title":"Bluetooth 5 announcement - Kirkland, Washington","container-title":"Bluetooth® 5 quadruples range, doubles speed, increases data broadcasting capacity by 800%","URL":"https://www.bluetooth.com/news/pressreleases/2016/06/16/-bluetooth5-quadruples-rangedoubles-speedincreases-data-broadcasting-capacity-by-800","author":[{"family":"Bluetooth SIG","given":""}],"issued":{"date-parts":[["2016",6,16]]},"accessed":{"date-parts":[["2016",11,4]]}}}],"schema":"https://github.com/citation-style-language/schema/raw/master/csl-citation.json"} </w:instrText>
+      </w:r>
+      <w:r>
+        <w:rPr>
+          <w:lang w:val="en-US"/>
+        </w:rPr>
+        <w:fldChar w:fldCharType="separate"/>
+      </w:r>
+      <w:r>
+        <w:rPr>
+          <w:noProof/>
+          <w:lang w:val="en-US"/>
+        </w:rPr>
+        <w:t>[Bluetooth SIG 2016b]</w:t>
+      </w:r>
+      <w:r>
+        <w:rPr>
+          <w:lang w:val="en-US"/>
+        </w:rPr>
+        <w:fldChar w:fldCharType="end"/>
+      </w:r>
+      <w:r>
+        <w:rPr>
+          <w:lang w:val="en-US"/>
+        </w:rPr>
+        <w:t>.</w:t>
+      </w:r>
+    </w:p>
+    <w:p>
+      <w:pPr>
+        <w:rPr>
+          <w:b/>
+          <w:bCs/>
+          <w:lang w:val="en-US"/>
+        </w:rPr>
+      </w:pPr>
+      <w:r>
+        <w:rPr>
+          <w:b/>
+          <w:bCs/>
           <w:lang w:val="en-US"/>
         </w:rPr>
         <w:t>aptX</w:t>
       </w:r>
-      <w:proofErr w:type="spellEnd"/>
+    </w:p>
+    <w:p>
+      <w:pPr>
+        <w:rPr>
+          <w:lang w:val="en-US"/>
+        </w:rPr>
+      </w:pPr>
+      <w:r>
+        <w:rPr>
+          <w:rFonts w:cs="Times New Roman"/>
+          <w:noProof/>
+          <w:color w:val="auto"/>
+          <w:szCs w:val="20"/>
+          <w:lang w:val="en-US" w:eastAsia="zh-CN"/>
+        </w:rPr>
+        <w:drawing>
+          <wp:anchor distT="0" distB="0" distL="114300" distR="114300" simplePos="0" relativeHeight="251661312" behindDoc="0" locked="0" layoutInCell="1" allowOverlap="1" wp14:anchorId="2801C13F" wp14:editId="492A37C6">
+            <wp:simplePos x="0" y="0"/>
+            <wp:positionH relativeFrom="margin">
+              <wp:posOffset>27305</wp:posOffset>
+            </wp:positionH>
+            <wp:positionV relativeFrom="margin">
+              <wp:posOffset>7062470</wp:posOffset>
+            </wp:positionV>
+            <wp:extent cx="2972435" cy="2464435"/>
+            <wp:effectExtent l="0" t="0" r="0" b="0"/>
+            <wp:wrapSquare wrapText="bothSides"/>
+            <wp:docPr id="7" name="Picture 7"/>
+            <wp:cNvGraphicFramePr>
+              <a:graphicFrameLocks xmlns:a="http://schemas.openxmlformats.org/drawingml/2006/main" noChangeAspect="1"/>
+            </wp:cNvGraphicFramePr>
+            <a:graphic xmlns:a="http://schemas.openxmlformats.org/drawingml/2006/main">
+              <a:graphicData uri="http://schemas.openxmlformats.org/drawingml/2006/picture">
+                <pic:pic xmlns:pic="http://schemas.openxmlformats.org/drawingml/2006/picture">
+                  <pic:nvPicPr>
+                    <pic:cNvPr id="7" name="Screen Shot 2016-11-12 at 15.56.00.png"/>
+                    <pic:cNvPicPr/>
+                  </pic:nvPicPr>
+                  <pic:blipFill>
+                    <a:blip r:embed="rId12">
+                      <a:extLst>
+                        <a:ext uri="{28A0092B-C50C-407E-A947-70E740481C1C}">
+                          <a14:useLocalDpi xmlns:a14="http://schemas.microsoft.com/office/drawing/2010/main" val="0"/>
+                        </a:ext>
+                      </a:extLst>
+                    </a:blip>
+                    <a:stretch>
+                      <a:fillRect/>
+                    </a:stretch>
+                  </pic:blipFill>
+                  <pic:spPr>
+                    <a:xfrm>
+                      <a:off x="0" y="0"/>
+                      <a:ext cx="2972435" cy="2464435"/>
+                    </a:xfrm>
+                    <a:prstGeom prst="rect">
+                      <a:avLst/>
+                    </a:prstGeom>
+                  </pic:spPr>
+                </pic:pic>
+              </a:graphicData>
+            </a:graphic>
+            <wp14:sizeRelH relativeFrom="margin">
+              <wp14:pctWidth>0</wp14:pctWidth>
+            </wp14:sizeRelH>
+            <wp14:sizeRelV relativeFrom="margin">
+              <wp14:pctHeight>0</wp14:pctHeight>
+            </wp14:sizeRelV>
+          </wp:anchor>
+        </w:drawing>
+      </w:r>
+      <w:r>
+        <w:rPr>
+          <w:noProof/>
+          <w:lang w:val="en-US" w:eastAsia="zh-CN"/>
+        </w:rPr>
+        <mc:AlternateContent>
+          <mc:Choice Requires="wps">
+            <w:drawing>
+              <wp:anchor distT="0" distB="0" distL="114300" distR="114300" simplePos="0" relativeHeight="251665408" behindDoc="0" locked="0" layoutInCell="1" allowOverlap="1" wp14:anchorId="11C43F61" wp14:editId="565664EA">
+                <wp:simplePos x="0" y="0"/>
+                <wp:positionH relativeFrom="column">
+                  <wp:posOffset>34925</wp:posOffset>
+                </wp:positionH>
+                <wp:positionV relativeFrom="paragraph">
+                  <wp:posOffset>1435162</wp:posOffset>
+                </wp:positionV>
+                <wp:extent cx="2971165" cy="228600"/>
+                <wp:effectExtent l="0" t="0" r="0" b="0"/>
+                <wp:wrapTight wrapText="bothSides">
+                  <wp:wrapPolygon edited="0">
+                    <wp:start x="185" y="0"/>
+                    <wp:lineTo x="185" y="19200"/>
+                    <wp:lineTo x="21235" y="19200"/>
+                    <wp:lineTo x="21235" y="0"/>
+                    <wp:lineTo x="185" y="0"/>
+                  </wp:wrapPolygon>
+                </wp:wrapTight>
+                <wp:docPr id="10" name="Text Box 10"/>
+                <wp:cNvGraphicFramePr/>
+                <a:graphic xmlns:a="http://schemas.openxmlformats.org/drawingml/2006/main">
+                  <a:graphicData uri="http://schemas.microsoft.com/office/word/2010/wordprocessingShape">
+                    <wps:wsp>
+                      <wps:cNvSpPr txBox="1"/>
+                      <wps:spPr>
+                        <a:xfrm>
+                          <a:off x="0" y="0"/>
+                          <a:ext cx="2971165" cy="228600"/>
+                        </a:xfrm>
+                        <a:prstGeom prst="rect">
+                          <a:avLst/>
+                        </a:prstGeom>
+                        <a:noFill/>
+                        <a:ln>
+                          <a:noFill/>
+                        </a:ln>
+                        <a:effectLst/>
+                      </wps:spPr>
+                      <wps:style>
+                        <a:lnRef idx="0">
+                          <a:schemeClr val="accent1"/>
+                        </a:lnRef>
+                        <a:fillRef idx="0">
+                          <a:schemeClr val="accent1"/>
+                        </a:fillRef>
+                        <a:effectRef idx="0">
+                          <a:schemeClr val="accent1"/>
+                        </a:effectRef>
+                        <a:fontRef idx="minor">
+                          <a:schemeClr val="dk1"/>
+                        </a:fontRef>
+                      </wps:style>
+                      <wps:txbx>
+                        <w:txbxContent>
+                          <w:p>
+                            <w:pPr>
+                              <w:jc w:val="center"/>
+                              <w:rPr>
+                                <w:sz w:val="18"/>
+                                <w:szCs w:val="22"/>
+                              </w:rPr>
+                            </w:pPr>
+                            <w:r>
+                              <w:rPr>
+                                <w:sz w:val="18"/>
+                                <w:szCs w:val="22"/>
+                              </w:rPr>
+                              <w:t>Table 1 SBC</w:t>
+                            </w:r>
+                            <w:r>
+                              <w:rPr>
+                                <w:sz w:val="18"/>
+                                <w:szCs w:val="22"/>
+                              </w:rPr>
+                              <w:t xml:space="preserve"> Performance</w:t>
+                            </w:r>
+                            <w:r>
+                              <w:rPr>
+                                <w:sz w:val="18"/>
+                                <w:szCs w:val="22"/>
+                              </w:rPr>
+                              <w:t xml:space="preserve"> [McClintock 2016]</w:t>
+                            </w:r>
+                          </w:p>
+                        </w:txbxContent>
+                      </wps:txbx>
+                      <wps:bodyPr rot="0" spcFirstLastPara="0" vertOverflow="overflow" horzOverflow="overflow" vert="horz" wrap="square" lIns="91440" tIns="45720" rIns="91440" bIns="45720" numCol="1" spcCol="0" rtlCol="0" fromWordArt="0" anchor="t" anchorCtr="0" forceAA="0" compatLnSpc="1">
+                        <a:prstTxWarp prst="textNoShape">
+                          <a:avLst/>
+                        </a:prstTxWarp>
+                        <a:noAutofit/>
+                      </wps:bodyPr>
+                    </wps:wsp>
+                  </a:graphicData>
+                </a:graphic>
+                <wp14:sizeRelH relativeFrom="margin">
+                  <wp14:pctWidth>0</wp14:pctWidth>
+                </wp14:sizeRelH>
+              </wp:anchor>
+            </w:drawing>
+          </mc:Choice>
+          <mc:Fallback>
+            <w:pict>
+              <v:shape w14:anchorId="11C43F61" id="Text Box 10" o:spid="_x0000_s1029" type="#_x0000_t202" style="position:absolute;left:0;text-align:left;margin-left:2.75pt;margin-top:113pt;width:233.95pt;height:18pt;z-index:251665408;visibility:visible;mso-wrap-style:square;mso-width-percent:0;mso-wrap-distance-left:9pt;mso-wrap-distance-top:0;mso-wrap-distance-right:9pt;mso-wrap-distance-bottom:0;mso-position-horizontal:absolute;mso-position-horizontal-relative:text;mso-position-vertical:absolute;mso-position-vertical-relative:text;mso-width-percent:0;mso-width-relative:margin;v-text-anchor:top" o:gfxdata="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" filled="f" stroked="f">
+                <v:textbox>
+                  <w:txbxContent>
+                    <w:p>
+                      <w:pPr>
+                        <w:jc w:val="center"/>
+                        <w:rPr>
+                          <w:sz w:val="18"/>
+                          <w:szCs w:val="22"/>
+                        </w:rPr>
+                      </w:pPr>
+                      <w:r>
+                        <w:rPr>
+                          <w:sz w:val="18"/>
+                          <w:szCs w:val="22"/>
+                        </w:rPr>
+                        <w:t>Table 1 SBC</w:t>
+                      </w:r>
+                      <w:r>
+                        <w:rPr>
+                          <w:sz w:val="18"/>
+                          <w:szCs w:val="22"/>
+                        </w:rPr>
+                        <w:t xml:space="preserve"> Performance</w:t>
+                      </w:r>
+                      <w:r>
+                        <w:rPr>
+                          <w:sz w:val="18"/>
+                          <w:szCs w:val="22"/>
+                        </w:rPr>
+                        <w:t xml:space="preserve"> [McClintock 2016]</w:t>
+                      </w:r>
+                    </w:p>
+                  </w:txbxContent>
+                </v:textbox>
+                <w10:wrap type="tight"/>
+              </v:shape>
+            </w:pict>
+          </mc:Fallback>
+        </mc:AlternateContent>
+      </w:r>
+      <w:r>
+        <w:rPr>
+          <w:lang w:val="en-US"/>
+        </w:rPr>
+        <w:t>A</w:t>
+      </w:r>
+      <w:r>
+        <w:rPr>
+          <w:lang w:val="en-US"/>
+        </w:rPr>
+        <w:t xml:space="preserve">ptX </w:t>
+      </w:r>
+      <w:r>
+        <w:rPr>
+          <w:lang w:val="en-US"/>
+        </w:rPr>
+        <w:t xml:space="preserve">was initially </w:t>
+      </w:r>
+      <w:r>
+        <w:rPr>
+          <w:lang w:val="en-US"/>
+        </w:rPr>
+        <w:t>used by broadcasters to store CD-quality audio on</w:t>
+      </w:r>
+      <w:r>
+        <w:rPr>
+          <w:lang w:val="en-US"/>
+        </w:rPr>
+        <w:t xml:space="preserve"> computer </w:t>
+      </w:r>
+      <w:r>
+        <w:rPr>
+          <w:lang w:val="en-US"/>
+        </w:rPr>
+        <w:t>HDDs</w:t>
+      </w:r>
+      <w:r>
+        <w:rPr>
+          <w:lang w:val="en-US"/>
+        </w:rPr>
+        <w:t xml:space="preserve">. </w:t>
+      </w:r>
+      <w:r>
+        <w:rPr>
+          <w:lang w:val="en-US"/>
+        </w:rPr>
+        <w:t xml:space="preserve">It is a non-destructive compression </w:t>
+      </w:r>
+      <w:r>
+        <w:rPr>
+          <w:lang w:val="en-US"/>
+        </w:rPr>
+        <w:t>algorithm</w:t>
+      </w:r>
+      <w:r>
+        <w:rPr>
+          <w:lang w:val="en-US"/>
+        </w:rPr>
+        <w:t xml:space="preserve">, and supports </w:t>
+      </w:r>
+      <w:r>
+        <w:rPr>
+          <w:lang w:val="en-US"/>
+        </w:rPr>
+        <w:t>48 kHz/</w:t>
+      </w:r>
+      <w:r>
+        <w:rPr>
+          <w:lang w:val="en-US"/>
+        </w:rPr>
+        <w:t>16 bit audio</w:t>
+      </w:r>
+      <w:r>
+        <w:rPr>
+          <w:lang w:val="en-US"/>
+        </w:rPr>
+        <w:t xml:space="preserve"> using </w:t>
+      </w:r>
+      <w:r>
+        <w:t>a</w:t>
+      </w:r>
+      <w:r>
+        <w:t>daptive differential pulse-code modulation</w:t>
+      </w:r>
+      <w:r>
+        <w:t xml:space="preserve">, at a data rate of </w:t>
+      </w:r>
+      <w:r>
+        <w:rPr>
+          <w:rFonts w:cs="Times New Roman"/>
+          <w:color w:val="auto"/>
+          <w:szCs w:val="20"/>
+          <w:lang w:val="en-US"/>
+        </w:rPr>
+        <w:t>354kbp</w:t>
+      </w:r>
+      <w:r>
+        <w:rPr>
+          <w:rFonts w:cs="Times New Roman"/>
+          <w:color w:val="auto"/>
+          <w:szCs w:val="20"/>
+          <w:lang w:val="en-US"/>
+        </w:rPr>
+        <w:t>s</w:t>
+      </w:r>
+      <w:r>
+        <w:rPr>
+          <w:rFonts w:cs="Times New Roman"/>
+          <w:color w:val="auto"/>
+          <w:szCs w:val="20"/>
+          <w:lang w:val="en-US"/>
+        </w:rPr>
+        <w:t xml:space="preserve"> </w:t>
+      </w:r>
+      <w:r>
+        <w:rPr>
+          <w:rFonts w:cs="Times New Roman"/>
+          <w:color w:val="auto"/>
+          <w:szCs w:val="20"/>
+          <w:lang w:val="en-US"/>
+        </w:rPr>
+        <w:fldChar w:fldCharType="begin"/>
+      </w:r>
+      <w:r>
+        <w:rPr>
+          <w:rFonts w:cs="Times New Roman"/>
+          <w:color w:val="auto"/>
+          <w:szCs w:val="20"/>
+          <w:lang w:val="en-US"/>
+        </w:rPr>
+        <w:instrText xml:space="preserve"> ADDIN ZOTERO_ITEM CSL_CITATION {"citationID":"gtPVdo7J","properties":{"formattedCitation":"[McClintock 2016]","plainCitation":"[McClintock 2016]"},"citationItems":[{"id":72,"uris":["http://zotero.org/users/local/tVEw5gbi/items/W75J6F3I"],"uri":["http://zotero.org/users/local/tVEw5gbi/items/W75J6F3I"],"itemData":{"id":72,"type":"paper-conference","title":"Can Bluetooth ever Replace the Wire?","publisher-place":"Paris","event":"AES Paris 2016","event-place":"Paris","abstract":"Bluetooth is widely used as a wireless connection for audio applications including mobile phones, media players and wearables, removing the need for cables. The combination of the A2DP protocol and frame based codecs used in many Bluetooth stereo audio implementations have led to excessive latency and acoustic performance significantly below CD quality. This paper will cover the latest developments in Bluetooth audio connectivity that will deliver CD quality audio, or better, and low latency for video and gaming applications. These developments together with the increased battery life delivered by Bluetooth Smart could lead to the elimination of wires for many applications.","URL":"http://www.aes.org/e-lib/browse.cfm?elib=18236","author":[{"family":"McClintock","given":"Jonny"}],"issued":{"date-parts":[["2016",6,7]]},"accessed":{"date-parts":[["2016",11,3]]}}}],"schema":"https://github.com/citation-style-language/schema/raw/master/csl-citation.json"} </w:instrText>
+      </w:r>
+      <w:r>
+        <w:rPr>
+          <w:rFonts w:cs="Times New Roman"/>
+          <w:color w:val="auto"/>
+          <w:szCs w:val="20"/>
+          <w:lang w:val="en-US"/>
+        </w:rPr>
+        <w:fldChar w:fldCharType="separate"/>
+      </w:r>
+      <w:r>
+        <w:rPr>
+          <w:rFonts w:cs="Times New Roman"/>
+          <w:noProof/>
+          <w:color w:val="auto"/>
+          <w:szCs w:val="20"/>
+          <w:lang w:val="en-US"/>
+        </w:rPr>
+        <w:t>[McClintock 2016]</w:t>
+      </w:r>
+      <w:r>
+        <w:rPr>
+          <w:rFonts w:cs="Times New Roman"/>
+          <w:color w:val="auto"/>
+          <w:szCs w:val="20"/>
+          <w:lang w:val="en-US"/>
+        </w:rPr>
+        <w:fldChar w:fldCharType="end"/>
+      </w:r>
+      <w:r>
+        <w:rPr>
+          <w:lang w:val="en-US"/>
+        </w:rPr>
+        <w:t xml:space="preserve">. </w:t>
+      </w:r>
+      <w:r>
+        <w:rPr>
+          <w:lang w:val="en-US"/>
+        </w:rPr>
+        <w:t xml:space="preserve">It </w:t>
+      </w:r>
+      <w:r>
+        <w:rPr>
+          <w:lang w:val="en-US"/>
+        </w:rPr>
+        <w:t xml:space="preserve">has </w:t>
+      </w:r>
+      <w:r>
+        <w:rPr>
+          <w:lang w:val="en-US"/>
+        </w:rPr>
+        <w:t>subsequently</w:t>
+      </w:r>
+      <w:r>
+        <w:rPr>
+          <w:lang w:val="en-US"/>
+        </w:rPr>
+        <w:t xml:space="preserve"> </w:t>
+      </w:r>
+      <w:r>
+        <w:rPr>
+          <w:lang w:val="en-US"/>
+        </w:rPr>
+        <w:t>beco</w:t>
+      </w:r>
+      <w:r>
+        <w:rPr>
+          <w:lang w:val="en-US"/>
+        </w:rPr>
+        <w:t xml:space="preserve">me a popular professional audio standard </w:t>
+      </w:r>
+      <w:r>
+        <w:rPr>
+          <w:lang w:val="en-US"/>
+        </w:rPr>
+        <w:t>and</w:t>
+      </w:r>
+      <w:r>
+        <w:rPr>
+          <w:lang w:val="en-US"/>
+        </w:rPr>
+        <w:t xml:space="preserve"> </w:t>
+      </w:r>
+      <w:r>
+        <w:rPr>
+          <w:lang w:val="en-US"/>
+        </w:rPr>
+        <w:t>is</w:t>
+      </w:r>
+      <w:r>
+        <w:rPr>
+          <w:lang w:val="en-US"/>
+        </w:rPr>
+        <w:t xml:space="preserve"> </w:t>
+      </w:r>
+      <w:r>
+        <w:rPr>
+          <w:lang w:val="en-US"/>
+        </w:rPr>
+        <w:t xml:space="preserve">used </w:t>
+      </w:r>
+      <w:r>
+        <w:rPr>
+          <w:lang w:val="en-US"/>
+        </w:rPr>
+        <w:t xml:space="preserve">worldwide </w:t>
+      </w:r>
+      <w:r>
+        <w:rPr>
+          <w:lang w:val="en-US"/>
+        </w:rPr>
+        <w:t>by</w:t>
+      </w:r>
+      <w:r>
+        <w:rPr>
+          <w:lang w:val="en-US"/>
+        </w:rPr>
+        <w:t xml:space="preserve"> more than 5</w:t>
+      </w:r>
+      <w:r>
+        <w:rPr>
+          <w:lang w:val="en-US"/>
+        </w:rPr>
+        <w:t xml:space="preserve">0,000 radio stations </w:t>
+      </w:r>
+      <w:r>
+        <w:rPr>
+          <w:lang w:val="en-US"/>
+        </w:rPr>
+        <w:t xml:space="preserve">and </w:t>
+      </w:r>
+      <w:r>
+        <w:rPr>
+          <w:lang w:val="en-US"/>
+        </w:rPr>
+        <w:t>cinemas.</w:t>
+      </w:r>
+      <w:r>
+        <w:rPr>
+          <w:lang w:val="en-US"/>
+        </w:rPr>
+        <w:t xml:space="preserve"> </w:t>
+      </w:r>
+      <w:r>
+        <w:rPr>
+          <w:lang w:val="en-US"/>
+        </w:rPr>
+        <w:t xml:space="preserve">In </w:t>
+      </w:r>
+      <w:r>
+        <w:rPr>
+          <w:lang w:val="en-US"/>
+        </w:rPr>
+        <w:t xml:space="preserve">2009, </w:t>
+      </w:r>
+      <w:r>
+        <w:rPr>
+          <w:lang w:val="en-US"/>
+        </w:rPr>
+        <w:t xml:space="preserve">the </w:t>
+      </w:r>
+      <w:r>
+        <w:rPr>
+          <w:lang w:val="en-US"/>
+        </w:rPr>
+        <w:t xml:space="preserve">aptX codec </w:t>
+      </w:r>
+      <w:r>
+        <w:rPr>
+          <w:lang w:val="en-US"/>
+        </w:rPr>
+        <w:t xml:space="preserve">started replacing SBC in </w:t>
+      </w:r>
+      <w:r>
+        <w:rPr>
+          <w:lang w:val="en-US"/>
+        </w:rPr>
+        <w:t xml:space="preserve">Bluetooth </w:t>
+      </w:r>
+      <w:r>
+        <w:rPr>
+          <w:lang w:val="en-US"/>
+        </w:rPr>
+        <w:t xml:space="preserve">products, and is now used </w:t>
+      </w:r>
+      <w:r>
+        <w:rPr>
+          <w:lang w:val="en-US"/>
+        </w:rPr>
+        <w:t xml:space="preserve">in the majority of Bluetooth enabled wireless devices. </w:t>
+      </w:r>
+      <w:r>
+        <w:t>I</w:t>
+      </w:r>
+      <w:r>
+        <w:t>t i</w:t>
+      </w:r>
+      <w:r>
+        <w:t xml:space="preserve">s estimated that </w:t>
+      </w:r>
+      <w:r>
+        <w:t xml:space="preserve">there are </w:t>
+      </w:r>
+      <w:r>
+        <w:t xml:space="preserve">now </w:t>
+      </w:r>
+      <w:r>
+        <w:t>mor</w:t>
+      </w:r>
+      <w:r>
+        <w:t>e than 1</w:t>
+      </w:r>
+      <w:r>
+        <w:t xml:space="preserve"> billion</w:t>
+      </w:r>
+      <w:r>
+        <w:t xml:space="preserve"> </w:t>
+      </w:r>
+      <w:r>
+        <w:t>aptX enabled</w:t>
+      </w:r>
+      <w:r>
+        <w:t xml:space="preserve"> smartphones, tablets, PCs and TVs</w:t>
+      </w:r>
+      <w:r>
+        <w:t>, and over</w:t>
+      </w:r>
+      <w:r>
+        <w:t xml:space="preserve"> 50 million </w:t>
+      </w:r>
+      <w:r>
+        <w:t xml:space="preserve">aptX Bluetooth headsets and </w:t>
+      </w:r>
+      <w:r>
+        <w:t xml:space="preserve">speakers </w:t>
+      </w:r>
+      <w:r>
+        <w:fldChar w:fldCharType="begin"/>
+      </w:r>
+      <w:r>
+        <w:instrText xml:space="preserve"> ADDIN ZOTERO_ITEM CSL_CITATION {"citationID":"QuAthNPw","properties":{"formattedCitation":"[Qualcomm Technologies International 2015]","plainCitation":"[Qualcomm Technologies International 2015]"},"citationItems":[{"id":212,"uris":["http://zotero.org/users/local/tVEw5gbi/items/787PJS5E"],"uri":["http://zotero.org/users/local/tVEw5gbi/items/787PJS5E"],"itemData":{"id":212,"type":"webpage","title":"25 years of Qualcomm®  aptX™","URL":"https://www.aptx.com/history","author":[{"family":"Qualcomm Technologies International","given":""}],"issued":{"date-parts":[["2015"]]},"accessed":{"date-parts":[["2016",11,12]]}}}],"schema":"https://github.com/citation-style-language/schema/raw/master/csl-citation.json"} </w:instrText>
+      </w:r>
+      <w:r>
+        <w:fldChar w:fldCharType="separate"/>
+      </w:r>
+      <w:r>
+        <w:rPr>
+          <w:noProof/>
+        </w:rPr>
+        <w:t>[Qualcomm Technologies International 2015]</w:t>
+      </w:r>
+      <w:r>
+        <w:fldChar w:fldCharType="end"/>
+      </w:r>
+      <w:r>
+        <w:t>.</w:t>
+      </w:r>
+    </w:p>
+    <w:p>
+      <w:pPr>
+        <w:rPr>
+          <w:rFonts w:cs="Times New Roman"/>
+          <w:color w:val="auto"/>
+          <w:szCs w:val="20"/>
+          <w:lang w:val="en-US"/>
+        </w:rPr>
+      </w:pPr>
+      <w:r>
+        <w:t xml:space="preserve">Salford University used the </w:t>
+      </w:r>
+      <w:r>
+        <w:t>p</w:t>
+      </w:r>
+      <w:r>
+        <w:t xml:space="preserve">erceptual </w:t>
+      </w:r>
+      <w:r>
+        <w:t>e</w:t>
+      </w:r>
+      <w:r>
+        <w:t xml:space="preserve">valuation of </w:t>
+      </w:r>
+      <w:r>
+        <w:t>a</w:t>
+      </w:r>
+      <w:r>
+        <w:t xml:space="preserve">udio </w:t>
+      </w:r>
+      <w:r>
+        <w:t>q</w:t>
+      </w:r>
+      <w:r>
+        <w:t>uality</w:t>
+      </w:r>
+      <w:r>
+        <w:t xml:space="preserve"> (</w:t>
+      </w:r>
+      <w:r>
+        <w:t>PEAQ</w:t>
+      </w:r>
+      <w:r>
+        <w:t>)</w:t>
+      </w:r>
+      <w:r>
+        <w:t xml:space="preserve"> </w:t>
+      </w:r>
+      <w:r>
+        <w:t>algorithm</w:t>
+      </w:r>
+      <w:r>
+        <w:t xml:space="preserve"> to evaluate the performance of aptX </w:t>
+      </w:r>
+      <w:r>
+        <w:t xml:space="preserve">at </w:t>
+      </w:r>
+      <w:r>
+        <w:rPr>
+          <w:rFonts w:cs="Times New Roman"/>
+          <w:color w:val="auto"/>
+          <w:szCs w:val="20"/>
+          <w:lang w:val="en-US"/>
+        </w:rPr>
+        <w:t>354</w:t>
+      </w:r>
+      <w:r>
+        <w:rPr>
+          <w:rFonts w:cs="Times New Roman"/>
+          <w:color w:val="auto"/>
+          <w:szCs w:val="20"/>
+          <w:lang w:val="en-US"/>
+        </w:rPr>
+        <w:t xml:space="preserve">kbps </w:t>
+      </w:r>
+      <w:r>
+        <w:t>against SBC</w:t>
+      </w:r>
+      <w:r>
+        <w:t xml:space="preserve"> at </w:t>
+      </w:r>
+      <w:r>
+        <w:rPr>
+          <w:rFonts w:cs="Times New Roman"/>
+          <w:color w:val="auto"/>
+          <w:szCs w:val="20"/>
+          <w:lang w:val="en-US"/>
+        </w:rPr>
+        <w:t>328kbp</w:t>
+      </w:r>
+      <w:r>
+        <w:rPr>
+          <w:rFonts w:cs="Times New Roman"/>
+          <w:color w:val="auto"/>
+          <w:szCs w:val="20"/>
+          <w:lang w:val="en-US"/>
+        </w:rPr>
+        <w:t>s</w:t>
+      </w:r>
+      <w:r>
+        <w:t>.</w:t>
+      </w:r>
+      <w:r>
+        <w:t xml:space="preserve"> A sample base of 30 listeners evaluated the formats.</w:t>
+      </w:r>
+      <w:r>
+        <w:t xml:space="preserve"> </w:t>
+      </w:r>
+      <w:r>
+        <w:rPr>
+          <w:rFonts w:cs="Times New Roman"/>
+          <w:color w:val="auto"/>
+          <w:szCs w:val="20"/>
+          <w:lang w:val="en-US"/>
+        </w:rPr>
+        <w:t>The results</w:t>
+      </w:r>
+      <w:r>
+        <w:rPr>
+          <w:rFonts w:cs="Times New Roman"/>
+          <w:color w:val="auto"/>
+          <w:szCs w:val="20"/>
+          <w:lang w:val="en-US"/>
+        </w:rPr>
+        <w:t xml:space="preserve"> in </w:t>
+      </w:r>
+      <w:r>
+        <w:rPr>
+          <w:rFonts w:cs="Times New Roman"/>
+          <w:color w:val="auto"/>
+          <w:szCs w:val="20"/>
+          <w:lang w:val="en-US"/>
+        </w:rPr>
+        <w:t>Tables 1 and 2</w:t>
+      </w:r>
+      <w:r>
+        <w:rPr>
+          <w:rFonts w:cs="Times New Roman"/>
+          <w:color w:val="auto"/>
+          <w:szCs w:val="20"/>
+          <w:lang w:val="en-US"/>
+        </w:rPr>
+        <w:t xml:space="preserve"> show aptX </w:t>
+      </w:r>
+      <w:r>
+        <w:rPr>
+          <w:rFonts w:cs="Times New Roman"/>
+          <w:color w:val="auto"/>
+          <w:szCs w:val="20"/>
+          <w:lang w:val="en-US"/>
+        </w:rPr>
+        <w:t>outperformed</w:t>
+      </w:r>
+      <w:r>
+        <w:rPr>
+          <w:rFonts w:cs="Times New Roman"/>
+          <w:color w:val="auto"/>
+          <w:szCs w:val="20"/>
+          <w:lang w:val="en-US"/>
+        </w:rPr>
+        <w:t xml:space="preserve"> SBC by</w:t>
+      </w:r>
+      <w:r>
+        <w:rPr>
+          <w:rFonts w:cs="Times New Roman"/>
+          <w:color w:val="auto"/>
+          <w:szCs w:val="20"/>
+          <w:lang w:val="en-US"/>
+        </w:rPr>
+        <w:t xml:space="preserve"> a factor of 2.</w:t>
+      </w:r>
+      <w:r>
+        <w:rPr>
+          <w:rFonts w:cs="Times New Roman"/>
+          <w:color w:val="auto"/>
+          <w:szCs w:val="20"/>
+          <w:lang w:val="en-US"/>
+        </w:rPr>
+        <w:t xml:space="preserve">5 </w:t>
+      </w:r>
+      <w:r>
+        <w:rPr>
+          <w:rFonts w:cs="Times New Roman"/>
+          <w:color w:val="auto"/>
+          <w:szCs w:val="20"/>
+          <w:lang w:val="en-US"/>
+        </w:rPr>
+        <w:fldChar w:fldCharType="begin"/>
+      </w:r>
+      <w:r>
+        <w:rPr>
+          <w:rFonts w:cs="Times New Roman"/>
+          <w:color w:val="auto"/>
+          <w:szCs w:val="20"/>
+          <w:lang w:val="en-US"/>
+        </w:rPr>
+        <w:instrText xml:space="preserve"> ADDIN ZOTERO_ITEM CSL_CITATION {"citationID":"o2kkoOvm","properties":{"formattedCitation":"[McClintock 2016]","plainCitation":"[McClintock 2016]"},"citationItems":[{"id":72,"uris":["http://zotero.org/users/local/tVEw5gbi/items/W75J6F3I"],"uri":["http://zotero.org/users/local/tVEw5gbi/items/W75J6F3I"],"itemData":{"id":72,"type":"paper-conference","title":"Can Bluetooth ever Replace the Wire?","publisher-place":"Paris","event":"AES Paris 2016","event-place":"Paris","abstract":"Bluetooth is widely used as a wireless connection for audio applications including mobile phones, media players and wearables, removing the need for cables. The combination of the A2DP protocol and frame based codecs used in many Bluetooth stereo audio implementations have led to excessive latency and acoustic performance significantly below CD quality. This paper will cover the latest developments in Bluetooth audio connectivity that will deliver CD quality audio, or better, and low latency for video and gaming applications. These developments together with the increased battery life delivered by Bluetooth Smart could lead to the elimination of wires for many applications.","URL":"http://www.aes.org/e-lib/browse.cfm?elib=18236","author":[{"family":"McClintock","given":"Jonny"}],"issued":{"date-parts":[["2016",6,7]]},"accessed":{"date-parts":[["2016",11,3]]}}}],"schema":"https://github.com/citation-style-language/schema/raw/master/csl-citation.json"} </w:instrText>
+      </w:r>
+      <w:r>
+        <w:rPr>
+          <w:rFonts w:cs="Times New Roman"/>
+          <w:color w:val="auto"/>
+          <w:szCs w:val="20"/>
+          <w:lang w:val="en-US"/>
+        </w:rPr>
+        <w:fldChar w:fldCharType="separate"/>
+      </w:r>
+      <w:r>
+        <w:rPr>
+          <w:rFonts w:cs="Times New Roman"/>
+          <w:noProof/>
+          <w:color w:val="auto"/>
+          <w:szCs w:val="20"/>
+          <w:lang w:val="en-US"/>
+        </w:rPr>
+        <w:t>[McClintock 2016]</w:t>
+      </w:r>
+      <w:r>
+        <w:rPr>
+          <w:rFonts w:cs="Times New Roman"/>
+          <w:color w:val="auto"/>
+          <w:szCs w:val="20"/>
+          <w:lang w:val="en-US"/>
+        </w:rPr>
+        <w:fldChar w:fldCharType="end"/>
+      </w:r>
+      <w:r>
+        <w:rPr>
+          <w:rFonts w:cs="Times New Roman"/>
+          <w:color w:val="auto"/>
+          <w:szCs w:val="20"/>
+          <w:lang w:val="en-US"/>
+        </w:rPr>
+        <w:t>.</w:t>
+      </w:r>
+    </w:p>
+    <w:p>
+      <w:pPr>
+        <w:rPr>
+          <w:rFonts w:cs="Times New Roman"/>
+          <w:color w:val="auto"/>
+          <w:szCs w:val="20"/>
+          <w:lang w:val="en-US"/>
+        </w:rPr>
+      </w:pPr>
+      <w:r>
+        <w:rPr>
+          <w:lang w:val="en-US"/>
+        </w:rPr>
+        <w:t>The aptX HD codec</w:t>
+      </w:r>
+      <w:r>
+        <w:rPr>
+          <w:lang w:val="en-US"/>
+        </w:rPr>
+        <w:t xml:space="preserve"> format, built</w:t>
+      </w:r>
+      <w:r>
+        <w:rPr>
+          <w:lang w:val="en-US"/>
+        </w:rPr>
+        <w:t xml:space="preserve"> on the previous aptX codec,</w:t>
+      </w:r>
+      <w:r>
+        <w:rPr>
+          <w:lang w:val="en-US"/>
+        </w:rPr>
+        <w:t xml:space="preserve"> </w:t>
+      </w:r>
+      <w:r>
+        <w:rPr>
+          <w:lang w:val="en-US"/>
+        </w:rPr>
+        <w:t xml:space="preserve">was lauched in January 2016, and </w:t>
+      </w:r>
+      <w:r>
+        <w:rPr>
+          <w:lang w:val="en-US"/>
+        </w:rPr>
+        <w:t>offers</w:t>
+      </w:r>
+      <w:r>
+        <w:rPr>
+          <w:lang w:val="en-US"/>
+        </w:rPr>
+        <w:t xml:space="preserve"> </w:t>
+      </w:r>
+      <w:r>
+        <w:rPr>
+          <w:lang w:val="en-US"/>
+        </w:rPr>
+        <w:t>48 kHz</w:t>
+      </w:r>
       <w:r>
         <w:rPr>
           <w:lang w:val="en-US"/>
         </w:rPr>
         <w:t>/</w:t>
       </w:r>
-      <w:proofErr w:type="spellStart"/>
-      <w:r>
-        <w:rPr>
-          <w:lang w:val="en-US"/>
-        </w:rPr>
-        <w:t>aptX</w:t>
-      </w:r>
-      <w:proofErr w:type="spellEnd"/>
-      <w:r>
-        <w:rPr>
-          <w:lang w:val="en-US"/>
-        </w:rPr>
-        <w:t xml:space="preserve"> HD, Low Complexity Sub Band Coding (SBC) and LDAC. </w:t>
-      </w:r>
-      <w:proofErr w:type="spellStart"/>
-      <w:r>
-        <w:rPr>
-          <w:lang w:val="en-US"/>
-        </w:rPr>
-        <w:t>aptX</w:t>
-      </w:r>
-      <w:proofErr w:type="spellEnd"/>
-      <w:r>
-        <w:rPr>
-          <w:lang w:val="en-US"/>
-        </w:rPr>
-        <w:t xml:space="preserve"> HD claims ‘better than CD’ audio quality, whilst LDAC transfers 3x more data than SBC (990kbps vs 328kbps) plus the ability to ‘maintain maximum bit depth and frequency of 96kHz/24bit audio’ </w:t>
-      </w:r>
-      <w:r>
-        <w:rPr>
-          <w:lang w:val="en-US"/>
-        </w:rPr>
+      <w:r>
+        <w:rPr>
+          <w:lang w:val="en-US"/>
+        </w:rPr>
+        <w:t>24 bit</w:t>
+      </w:r>
+      <w:r>
+        <w:rPr>
+          <w:lang w:val="en-US"/>
+        </w:rPr>
+        <w:t xml:space="preserve"> audio</w:t>
+      </w:r>
+      <w:r>
+        <w:rPr>
+          <w:lang w:val="en-US"/>
+        </w:rPr>
+        <w:t>.</w:t>
+      </w:r>
+      <w:r>
+        <w:rPr>
+          <w:lang w:val="en-US"/>
+        </w:rPr>
+        <w:t xml:space="preserve"> </w:t>
+      </w:r>
+      <w:r>
+        <w:rPr>
+          <w:lang w:val="en-US"/>
+        </w:rPr>
+        <w:t>A pilot study</w:t>
+      </w:r>
+      <w:r>
+        <w:rPr>
+          <w:lang w:val="en-US"/>
+        </w:rPr>
+        <w:t xml:space="preserve"> was conducted by Salford University comparing aptX HD against 44.1 kHz/16 bit and 96 kHz/24 bit audio.</w:t>
+      </w:r>
+      <w:r>
+        <w:rPr>
+          <w:lang w:val="en-US"/>
+        </w:rPr>
+        <w:t xml:space="preserve"> F</w:t>
+      </w:r>
+      <w:r>
+        <w:rPr>
+          <w:lang w:val="en-US"/>
+        </w:rPr>
+        <w:t>o</w:t>
+      </w:r>
+      <w:r>
+        <w:rPr>
+          <w:lang w:val="en-US"/>
+        </w:rPr>
+        <w:t>r the test</w:t>
+      </w:r>
+      <w:r>
+        <w:rPr>
+          <w:lang w:val="en-US"/>
+        </w:rPr>
+        <w:t xml:space="preserve"> several pieces </w:t>
+      </w:r>
+      <w:r>
+        <w:rPr>
+          <w:lang w:val="en-US"/>
+        </w:rPr>
+        <w:t>were</w:t>
+      </w:r>
+      <w:r>
+        <w:rPr>
+          <w:lang w:val="en-US"/>
+        </w:rPr>
+        <w:t xml:space="preserve"> commissioned and</w:t>
+      </w:r>
+      <w:r>
+        <w:rPr>
+          <w:lang w:val="en-US"/>
+        </w:rPr>
+        <w:t xml:space="preserve"> </w:t>
+      </w:r>
+      <w:r>
+        <w:rPr>
+          <w:rFonts w:cs="Times New Roman"/>
+          <w:color w:val="auto"/>
+          <w:szCs w:val="20"/>
+          <w:lang w:val="en-US"/>
+        </w:rPr>
+        <w:t>record</w:t>
+      </w:r>
+      <w:r>
+        <w:rPr>
+          <w:rFonts w:cs="Times New Roman"/>
+          <w:color w:val="auto"/>
+          <w:szCs w:val="20"/>
+          <w:lang w:val="en-US"/>
+        </w:rPr>
+        <w:t>ed</w:t>
+      </w:r>
+      <w:r>
+        <w:rPr>
+          <w:rFonts w:cs="Times New Roman"/>
+          <w:color w:val="auto"/>
+          <w:szCs w:val="20"/>
+          <w:lang w:val="en-US"/>
+        </w:rPr>
+        <w:t xml:space="preserve"> </w:t>
+      </w:r>
+      <w:r>
+        <w:rPr>
+          <w:rFonts w:cs="Times New Roman"/>
+          <w:color w:val="auto"/>
+          <w:szCs w:val="20"/>
+          <w:lang w:val="en-US"/>
+        </w:rPr>
+        <w:t>at 96 kHz/</w:t>
+      </w:r>
+      <w:r>
+        <w:rPr>
+          <w:rFonts w:cs="Times New Roman"/>
+          <w:color w:val="auto"/>
+          <w:szCs w:val="20"/>
+          <w:lang w:val="en-US"/>
+        </w:rPr>
+        <w:t>24</w:t>
+      </w:r>
+      <w:r>
+        <w:rPr>
+          <w:rFonts w:cs="Times New Roman"/>
+          <w:color w:val="auto"/>
+          <w:szCs w:val="20"/>
+          <w:lang w:val="en-US"/>
+        </w:rPr>
+        <w:t xml:space="preserve"> bit. The</w:t>
+      </w:r>
+      <w:r>
+        <w:rPr>
+          <w:rFonts w:cs="Times New Roman"/>
+          <w:color w:val="auto"/>
+          <w:szCs w:val="20"/>
+          <w:lang w:val="en-US"/>
+        </w:rPr>
+        <w:t xml:space="preserve"> content </w:t>
+      </w:r>
+      <w:r>
+        <w:rPr>
+          <w:rFonts w:cs="Times New Roman"/>
+          <w:color w:val="auto"/>
+          <w:szCs w:val="20"/>
+          <w:lang w:val="en-US"/>
+        </w:rPr>
+        <w:t>was</w:t>
+      </w:r>
+      <w:r>
+        <w:rPr>
+          <w:rFonts w:cs="Times New Roman"/>
+          <w:color w:val="auto"/>
+          <w:szCs w:val="20"/>
+          <w:lang w:val="en-US"/>
+        </w:rPr>
+        <w:t xml:space="preserve"> then</w:t>
+      </w:r>
+      <w:r>
+        <w:rPr>
+          <w:rFonts w:cs="Times New Roman"/>
+          <w:color w:val="auto"/>
+          <w:szCs w:val="20"/>
+          <w:lang w:val="en-US"/>
+        </w:rPr>
+        <w:t xml:space="preserve"> </w:t>
+      </w:r>
+      <w:r>
+        <w:rPr>
+          <w:rFonts w:cs="Times New Roman"/>
+          <w:color w:val="auto"/>
+          <w:szCs w:val="20"/>
+          <w:lang w:val="en-US"/>
+        </w:rPr>
+        <w:t>processed in 2 way</w:t>
+      </w:r>
+      <w:r>
+        <w:rPr>
+          <w:rFonts w:cs="Times New Roman"/>
+          <w:color w:val="auto"/>
+          <w:szCs w:val="20"/>
+          <w:lang w:val="en-US"/>
+        </w:rPr>
+        <w:t>s</w:t>
+      </w:r>
+      <w:r>
+        <w:rPr>
+          <w:rFonts w:cs="Times New Roman"/>
+          <w:color w:val="auto"/>
+          <w:szCs w:val="20"/>
+          <w:lang w:val="en-US"/>
+        </w:rPr>
+        <w:t>;</w:t>
+      </w:r>
+      <w:r>
+        <w:rPr>
+          <w:rFonts w:cs="Times New Roman"/>
+          <w:color w:val="auto"/>
+          <w:szCs w:val="20"/>
+          <w:lang w:val="en-US"/>
+        </w:rPr>
+        <w:t xml:space="preserve"> </w:t>
+      </w:r>
+    </w:p>
+    <w:p>
+      <w:pPr>
+        <w:pStyle w:val="ListParagraph"/>
+        <w:numPr>
+          <w:ilvl w:val="0"/>
+          <w:numId w:val="18"/>
+        </w:numPr>
+        <w:rPr>
+          <w:rFonts w:cs="Times New Roman"/>
+          <w:color w:val="auto"/>
+          <w:szCs w:val="20"/>
+          <w:lang w:val="en-US"/>
+        </w:rPr>
+      </w:pPr>
+      <w:r>
+        <w:rPr>
+          <w:rFonts w:cs="Times New Roman"/>
+          <w:color w:val="auto"/>
+          <w:szCs w:val="20"/>
+          <w:lang w:val="en-US"/>
+        </w:rPr>
+        <w:t>down-sampled to 44.1 kHz/</w:t>
+      </w:r>
+      <w:r>
+        <w:rPr>
+          <w:rFonts w:cs="Times New Roman"/>
+          <w:color w:val="auto"/>
+          <w:szCs w:val="20"/>
+          <w:lang w:val="en-US"/>
+        </w:rPr>
+        <w:t>16</w:t>
+      </w:r>
+      <w:r>
+        <w:rPr>
+          <w:rFonts w:cs="Times New Roman"/>
+          <w:color w:val="auto"/>
+          <w:szCs w:val="20"/>
+          <w:lang w:val="en-US"/>
+        </w:rPr>
+        <w:t xml:space="preserve"> bit</w:t>
+      </w:r>
+      <w:r>
+        <w:rPr>
+          <w:rFonts w:cs="Times New Roman"/>
+          <w:color w:val="auto"/>
+          <w:szCs w:val="20"/>
+          <w:lang w:val="en-US"/>
+        </w:rPr>
+        <w:t>,</w:t>
+      </w:r>
+      <w:r>
+        <w:rPr>
+          <w:rFonts w:cs="Times New Roman"/>
+          <w:color w:val="auto"/>
+          <w:szCs w:val="20"/>
+          <w:lang w:val="en-US"/>
+        </w:rPr>
+        <w:t xml:space="preserve"> </w:t>
+      </w:r>
+      <w:r>
+        <w:rPr>
+          <w:rFonts w:cs="Times New Roman"/>
+          <w:color w:val="auto"/>
+          <w:szCs w:val="20"/>
+          <w:lang w:val="en-US"/>
+        </w:rPr>
+        <w:t xml:space="preserve">and </w:t>
+      </w:r>
+    </w:p>
+    <w:p>
+      <w:pPr>
+        <w:pStyle w:val="ListParagraph"/>
+        <w:numPr>
+          <w:ilvl w:val="0"/>
+          <w:numId w:val="18"/>
+        </w:numPr>
+        <w:rPr>
+          <w:rFonts w:cs="Times New Roman"/>
+          <w:color w:val="auto"/>
+          <w:szCs w:val="20"/>
+          <w:lang w:val="en-US"/>
+        </w:rPr>
+      </w:pPr>
+      <w:r>
+        <w:rPr>
+          <w:rFonts w:cs="Times New Roman"/>
+          <w:color w:val="auto"/>
+          <w:szCs w:val="20"/>
+          <w:lang w:val="en-US"/>
+        </w:rPr>
+        <w:t>passed through an aptX HD</w:t>
+      </w:r>
+      <w:r>
+        <w:rPr>
+          <w:rFonts w:cs="Times New Roman"/>
+          <w:color w:val="auto"/>
+          <w:szCs w:val="20"/>
+          <w:lang w:val="en-US"/>
+        </w:rPr>
+        <w:t xml:space="preserve"> encode/</w:t>
+      </w:r>
+      <w:r>
+        <w:rPr>
+          <w:rFonts w:cs="Times New Roman"/>
+          <w:color w:val="auto"/>
+          <w:szCs w:val="20"/>
+          <w:lang w:val="en-US"/>
+        </w:rPr>
+        <w:t xml:space="preserve">decode cycle. </w:t>
+      </w:r>
+    </w:p>
+    <w:p>
+      <w:pPr>
+        <w:ind w:firstLine="0"/>
+        <w:rPr>
+          <w:rFonts w:cs="Times New Roman"/>
+          <w:color w:val="FF0000"/>
+          <w:szCs w:val="20"/>
+          <w:lang w:val="en-US"/>
+        </w:rPr>
+      </w:pPr>
+      <w:r>
+        <w:t>R</w:t>
+      </w:r>
+      <w:r>
+        <w:t xml:space="preserve">esults </w:t>
+      </w:r>
+      <w:r>
+        <w:t>indicate</w:t>
+      </w:r>
+      <w:r>
+        <w:t>d</w:t>
+      </w:r>
+      <w:r>
+        <w:t xml:space="preserve"> that over 50% of the </w:t>
+      </w:r>
+      <w:r>
+        <w:t>participants</w:t>
+      </w:r>
+      <w:r>
+        <w:t xml:space="preserve"> c</w:t>
+      </w:r>
+      <w:r>
+        <w:t xml:space="preserve">ould </w:t>
+      </w:r>
+      <w:r>
+        <w:t xml:space="preserve">not </w:t>
+      </w:r>
+      <w:r>
+        <w:t>hear</w:t>
+      </w:r>
+      <w:r>
+        <w:t xml:space="preserve"> a </w:t>
+      </w:r>
+      <w:r>
+        <w:t>perceivable</w:t>
+      </w:r>
+      <w:r>
+        <w:t xml:space="preserve"> difference between aptX HD and the 96</w:t>
+      </w:r>
+      <w:r>
+        <w:t xml:space="preserve"> kHz</w:t>
+      </w:r>
+      <w:r>
+        <w:t>/24</w:t>
+      </w:r>
+      <w:r>
+        <w:t xml:space="preserve"> bit</w:t>
+      </w:r>
+      <w:r>
+        <w:t xml:space="preserve"> content</w:t>
+      </w:r>
+      <w:r>
+        <w:t>,</w:t>
+      </w:r>
+      <w:r>
+        <w:t xml:space="preserve"> but c</w:t>
+      </w:r>
+      <w:r>
+        <w:t>ould</w:t>
+      </w:r>
+      <w:r>
+        <w:t xml:space="preserve"> </w:t>
+      </w:r>
+      <w:r>
+        <w:t>hear</w:t>
+      </w:r>
+      <w:r>
+        <w:t xml:space="preserve"> </w:t>
+      </w:r>
+      <w:r>
+        <w:t xml:space="preserve">differences </w:t>
+      </w:r>
+      <w:r>
+        <w:t xml:space="preserve">between the </w:t>
+      </w:r>
+      <w:r>
+        <w:t>44.1 kHz/16 bit</w:t>
+      </w:r>
+      <w:r>
+        <w:t xml:space="preserve"> and 96</w:t>
+      </w:r>
+      <w:r>
+        <w:t xml:space="preserve"> kHz</w:t>
+      </w:r>
+      <w:r>
+        <w:t>/24 bit content</w:t>
+      </w:r>
+      <w:r>
+        <w:t xml:space="preserve"> </w:t>
+      </w:r>
+      <w:r>
         <w:fldChar w:fldCharType="begin"/>
       </w:r>
       <w:r>
-        <w:rPr>
-          <w:lang w:val="en-US"/>
-        </w:rPr>
-        <w:instrText xml:space="preserve"> ADDIN ZOTERO_ITEM CSL_CITATION {"citationID":"RRHFzX7r","properties":{"formattedCitation":"[McClintock 2016; Sony Corporation 2016]","plainCitation":"[McClintock 2016; Sony Corporation 2016]"},"citationItems":[{"id":72,"uris":["http://zotero.org/users/local/tVEw5gbi/items/W75J6F3I"],"uri":["http://zotero.org/users/local/tVEw5gbi/items/W75J6F3I"],"itemData":{"id":72,"type":"paper-conference","title":"Can Bluetooth ever Replace the Wire?","publisher-place":"Paris","event":"AES Paris 2016","event-place":"Paris","abstract":"Bluetooth is widely used as a wireless connection for audio applications including mobile phones, media players and wearables, removing the need for cables. The combination of the A2DP protocol and frame based codecs used in many Bluetooth stereo audio implementations have led to excessive latency and acoustic performance significantly below CD quality. This paper will cover the latest developments in Bluetooth audio connectivity that will deliver CD quality audio, or better, and low latency for video and gaming applications. These developments together with the increased battery life delivered by Bluetooth Smart could lead to the elimination of wires for many applications.","URL":"http://www.aes.org/e-lib/browse.cfm?elib=18236","author":[{"family":"McClintock","given":"Jonny"}],"issued":{"date-parts":[["2016",6,7]]},"accessed":{"date-parts":[["2016",11,3]]}}},{"id":124,"uris":["http://zotero.org/users/local/tVEw5gbi/items/T2ZUD6XD"],"uri":["http://zotero.org/users/local/tVEw5gbi/items/T2ZUD6XD"],"itemData":{"id":124,"type":"webpage","title":"LDAC","container-title":"LDAC","URL":"http://www.sony.net/Products/LDAC/","author":[{"family":"Sony Corporation","given":""}],"issued":{"date-parts":[["2016"]]},"accessed":{"date-parts":[["2016",11,4]]}}}],"schema":"https://github.com/citation-style-language/schema/raw/master/csl-citation.json"} </w:instrText>
-      </w:r>
-      <w:r>
-        <w:rPr>
-          <w:lang w:val="en-US"/>
-        </w:rPr>
+        <w:instrText xml:space="preserve"> ADDIN ZOTERO_ITEM CSL_CITATION {"citationID":"iAA9dkYN","properties":{"formattedCitation":"[McClintock 2016]","plainCitation":"[McClintock 2016]"},"citationItems":[{"id":72,"uris":["http://zotero.org/users/local/tVEw5gbi/items/W75J6F3I"],"uri":["http://zotero.org/users/local/tVEw5gbi/items/W75J6F3I"],"itemData":{"id":72,"type":"paper-conference","title":"Can Bluetooth ever Replace the Wire?","publisher-place":"Paris","event":"AES Paris 2016","event-place":"Paris","abstract":"Bluetooth is widely used as a wireless connection for audio applications including mobile phones, media players and wearables, removing the need for cables. The combination of the A2DP protocol and frame based codecs used in many Bluetooth stereo audio implementations have led to excessive latency and acoustic performance significantly below CD quality. This paper will cover the latest developments in Bluetooth audio connectivity that will deliver CD quality audio, or better, and low latency for video and gaming applications. These developments together with the increased battery life delivered by Bluetooth Smart could lead to the elimination of wires for many applications.","URL":"http://www.aes.org/e-lib/browse.cfm?elib=18236","author":[{"family":"McClintock","given":"Jonny"}],"issued":{"date-parts":[["2016",6,7]]},"accessed":{"date-parts":[["2016",11,3]]}}}],"schema":"https://github.com/citation-style-language/schema/raw/master/csl-citation.json"} </w:instrText>
+      </w:r>
+      <w:r>
         <w:fldChar w:fldCharType="separate"/>
       </w:r>
       <w:r>
         <w:rPr>
           <w:noProof/>
-          <w:lang w:val="en-US"/>
-        </w:rPr>
-        <w:t>[McClintock 2016; Sony Corporation 2016]</w:t>
-      </w:r>
-      <w:r>
-        <w:rPr>
-          <w:lang w:val="en-US"/>
-        </w:rPr>
+        </w:rPr>
+        <w:t>[McClintock 2016]</w:t>
+      </w:r>
+      <w:r>
         <w:fldChar w:fldCharType="end"/>
       </w:r>
       <w:r>
-        <w:rPr>
-          <w:lang w:val="en-US"/>
-        </w:rPr>
-        <w:t xml:space="preserve">. Bluetooth 5 is </w:t>
-      </w:r>
-      <w:r>
-        <w:rPr>
-          <w:lang w:val="en-US"/>
-        </w:rPr>
-        <w:lastRenderedPageBreak/>
-        <w:t xml:space="preserve">also due to launch in early 2017, with quadrupled range, doubled speed and a 800% data broadcasting capacity </w:t>
-      </w:r>
-      <w:r>
-        <w:rPr>
-          <w:lang w:val="en-US"/>
-        </w:rPr>
-        <w:fldChar w:fldCharType="begin"/>
-      </w:r>
-      <w:r>
-        <w:rPr>
-          <w:lang w:val="en-US"/>
-        </w:rPr>
-        <w:instrText xml:space="preserve"> ADDIN ZOTERO_ITEM CSL_CITATION {"citationID":"9hkO9N17","properties":{"formattedCitation":"[Bluetooth SIG 2016b]","plainCitation":"[Bluetooth SIG 2016b]"},"citationItems":[{"id":125,"uris":["http://zotero.org/users/local/tVEw5gbi/items/BG48WQVB"],"uri":["http://zotero.org/users/local/tVEw5gbi/items/BG48WQVB"],"itemData":{"id":125,"type":"webpage","title":"Bluetooth 5 announcement - Kirkland, Washington","container-title":"Bluetooth® 5 quadruples range, doubles speed, increases data broadcasting capacity by 800%","URL":"https://www.bluetooth.com/news/pressreleases/2016/06/16/-bluetooth5-quadruples-rangedoubles-speedincreases-data-broadcasting-capacity-by-800","author":[{"family":"Bluetooth SIG","given":""}],"issued":{"date-parts":[["2016",6,16]]},"accessed":{"date-parts":[["2016",11,4]]}}}],"schema":"https://github.com/citation-style-language/schema/raw/master/csl-citation.json"} </w:instrText>
-      </w:r>
-      <w:r>
-        <w:rPr>
-          <w:lang w:val="en-US"/>
-        </w:rPr>
-        <w:fldChar w:fldCharType="separate"/>
-      </w:r>
-      <w:r>
-        <w:rPr>
-          <w:noProof/>
-          <w:lang w:val="en-US"/>
-        </w:rPr>
-        <w:t>[Bluetooth SIG 2016b]</w:t>
-      </w:r>
-      <w:r>
-        <w:rPr>
-          <w:lang w:val="en-US"/>
-        </w:rPr>
-        <w:fldChar w:fldCharType="end"/>
-      </w:r>
-      <w:r>
-        <w:rPr>
-          <w:lang w:val="en-US"/>
-        </w:rPr>
         <w:t>.</w:t>
+      </w:r>
+      <w:r>
+        <w:t xml:space="preserve"> </w:t>
+      </w:r>
+      <w:r>
+        <w:t>It should be noted that this information was provided by the Director of aptX sales and marketing, and that the full study results are not yet available.</w:t>
+      </w:r>
+      <w:r>
+        <w:t xml:space="preserve"> </w:t>
+      </w:r>
+      <w:r>
+        <w:rPr>
+          <w:color w:val="FF0000"/>
+        </w:rPr>
+        <w:t>Discussion about aptX and aptX HD.</w:t>
+      </w:r>
+    </w:p>
+    <w:p>
+      <w:pPr>
+        <w:rPr>
+          <w:b/>
+          <w:bCs/>
+        </w:rPr>
+      </w:pPr>
+      <w:r>
+        <w:rPr>
+          <w:b/>
+          <w:bCs/>
+        </w:rPr>
+        <w:t>LDAC</w:t>
+      </w:r>
+    </w:p>
+    <w:p>
+      <w:pPr>
+        <w:rPr>
+          <w:lang w:val="en-US"/>
+        </w:rPr>
+      </w:pPr>
+      <w:r>
+        <w:rPr>
+          <w:lang w:val="en-US"/>
+        </w:rPr>
+        <w:t>whilst LDAC transfers 3x more data than SBC (990kbps vs 328kbps),</w:t>
+      </w:r>
+    </w:p>
+    <w:p>
+      <w:pPr>
+        <w:pStyle w:val="Heading2"/>
+        <w:rPr>
+          <w:bCs/>
+          <w:color w:val="FF0000"/>
+          <w:lang w:val="en-US"/>
+        </w:rPr>
+      </w:pPr>
+      <w:r>
+        <w:rPr>
+          <w:lang w:val="en-US"/>
+        </w:rPr>
+        <w:t>Network Latencies</w:t>
       </w:r>
     </w:p>
     <w:p>
@@ -5979,53 +8191,12 @@
       <w:r>
         <w:fldChar w:fldCharType="separate"/>
       </w:r>
-      <w:proofErr w:type="spellStart"/>
       <w:r>
         <w:rPr>
           <w:rFonts w:cs="Times New Roman"/>
           <w:color w:val="000000"/>
         </w:rPr>
-        <w:t>Abinayaa</w:t>
-      </w:r>
-      <w:proofErr w:type="spellEnd"/>
-      <w:r>
-        <w:rPr>
-          <w:rFonts w:cs="Times New Roman"/>
-          <w:color w:val="000000"/>
-        </w:rPr>
-        <w:t xml:space="preserve">, V. and </w:t>
-      </w:r>
-      <w:proofErr w:type="spellStart"/>
-      <w:r>
-        <w:rPr>
-          <w:rFonts w:cs="Times New Roman"/>
-          <w:color w:val="000000"/>
-        </w:rPr>
-        <w:t>Jayan</w:t>
-      </w:r>
-      <w:proofErr w:type="spellEnd"/>
-      <w:r>
-        <w:rPr>
-          <w:rFonts w:cs="Times New Roman"/>
-          <w:color w:val="000000"/>
-        </w:rPr>
-        <w:t xml:space="preserve">, </w:t>
-      </w:r>
-      <w:proofErr w:type="spellStart"/>
-      <w:r>
-        <w:rPr>
-          <w:rFonts w:cs="Times New Roman"/>
-          <w:color w:val="000000"/>
-        </w:rPr>
-        <w:t>Anagha</w:t>
-      </w:r>
-      <w:proofErr w:type="spellEnd"/>
-      <w:r>
-        <w:rPr>
-          <w:rFonts w:cs="Times New Roman"/>
-          <w:color w:val="000000"/>
-        </w:rPr>
-        <w:t xml:space="preserve">, 2014: ‘Case Study on Comparison of Wireless Technologies in Industrial Applications’, </w:t>
+        <w:t xml:space="preserve">Abinayaa, V. and Jayan, Anagha, 2014: ‘Case Study on Comparison of Wireless Technologies in Industrial Applications’, </w:t>
       </w:r>
       <w:r>
         <w:rPr>
@@ -6052,37 +8223,12 @@
           <w:color w:val="000000"/>
         </w:rPr>
       </w:pPr>
-      <w:proofErr w:type="spellStart"/>
       <w:r>
         <w:rPr>
           <w:rFonts w:cs="Times New Roman"/>
           <w:color w:val="000000"/>
         </w:rPr>
-        <w:t>Bisdikian</w:t>
-      </w:r>
-      <w:proofErr w:type="spellEnd"/>
-      <w:r>
-        <w:rPr>
-          <w:rFonts w:cs="Times New Roman"/>
-          <w:color w:val="000000"/>
-        </w:rPr>
-        <w:t xml:space="preserve">, </w:t>
-      </w:r>
-      <w:proofErr w:type="spellStart"/>
-      <w:r>
-        <w:rPr>
-          <w:rFonts w:cs="Times New Roman"/>
-          <w:color w:val="000000"/>
-        </w:rPr>
-        <w:t>Chatschik</w:t>
-      </w:r>
-      <w:proofErr w:type="spellEnd"/>
-      <w:r>
-        <w:rPr>
-          <w:rFonts w:cs="Times New Roman"/>
-          <w:color w:val="000000"/>
-        </w:rPr>
-        <w:t xml:space="preserve">, 2001: </w:t>
+        <w:t xml:space="preserve">Bisdikian, Chatschik, 2001: </w:t>
       </w:r>
       <w:r>
         <w:rPr>
@@ -6098,23 +8244,7 @@
           <w:rFonts w:cs="Times New Roman"/>
           <w:color w:val="000000"/>
         </w:rPr>
-        <w:t xml:space="preserve"> (Thomas J. Watson Research </w:t>
-      </w:r>
-      <w:proofErr w:type="spellStart"/>
-      <w:r>
-        <w:rPr>
-          <w:rFonts w:cs="Times New Roman"/>
-          <w:color w:val="000000"/>
-        </w:rPr>
-        <w:t>Center</w:t>
-      </w:r>
-      <w:proofErr w:type="spellEnd"/>
-      <w:r>
-        <w:rPr>
-          <w:rFonts w:cs="Times New Roman"/>
-          <w:color w:val="000000"/>
-        </w:rPr>
-        <w:t xml:space="preserve"> P.O. Box 704 Yorktown Heights, NY 10598: IBM Corporation).</w:t>
+        <w:t xml:space="preserve"> (Thomas J. Watson Research Center P.O. Box 704 Yorktown Heights, NY 10598: IBM Corporation).</w:t>
       </w:r>
     </w:p>
     <w:p>
@@ -6130,6 +8260,7 @@
           <w:rFonts w:cs="Times New Roman"/>
           <w:color w:val="000000"/>
         </w:rPr>
+        <w:lastRenderedPageBreak/>
         <w:t xml:space="preserve">Bluetooth SIG, 2001: ‘Specifications of the Bluetooth System’, </w:t>
       </w:r>
       <w:r>
@@ -6194,23 +8325,7 @@
           <w:rFonts w:cs="Times New Roman"/>
           <w:color w:val="000000"/>
         </w:rPr>
-        <w:t>Bluetooth SIG, 2016</w:t>
-      </w:r>
-      <w:proofErr w:type="gramStart"/>
-      <w:r>
-        <w:rPr>
-          <w:rFonts w:cs="Times New Roman"/>
-          <w:color w:val="000000"/>
-        </w:rPr>
-        <w:t>a:‘</w:t>
-      </w:r>
-      <w:proofErr w:type="gramEnd"/>
-      <w:r>
-        <w:rPr>
-          <w:rFonts w:cs="Times New Roman"/>
-          <w:color w:val="000000"/>
-        </w:rPr>
-        <w:t>Bluetooth is Everywhere Consumers Hang Out’, https://www.bluetooth.com/marketing-branding/markets/consumer-electronics, accessed 11/11/2016</w:t>
+        <w:t>Bluetooth SIG, 2016a:‘Bluetooth is Everywhere Consumers Hang Out’, https://www.bluetooth.com/marketing-branding/markets/consumer-electronics, accessed 11/11/2016</w:t>
       </w:r>
     </w:p>
     <w:p>
@@ -6226,23 +8341,7 @@
           <w:rFonts w:cs="Times New Roman"/>
           <w:color w:val="000000"/>
         </w:rPr>
-        <w:t>Bluetooth SIG, 2016</w:t>
-      </w:r>
-      <w:proofErr w:type="gramStart"/>
-      <w:r>
-        <w:rPr>
-          <w:rFonts w:cs="Times New Roman"/>
-          <w:color w:val="000000"/>
-        </w:rPr>
-        <w:t>b:‘</w:t>
-      </w:r>
-      <w:proofErr w:type="gramEnd"/>
-      <w:r>
-        <w:rPr>
-          <w:rFonts w:cs="Times New Roman"/>
-          <w:color w:val="000000"/>
-        </w:rPr>
-        <w:t>Bluetooth 5 announcement - Kirkland, Washington’, https://www.bluetooth.com/news/pressreleases/2016/06/16/-bluetooth5-quadruples-rangedoubles-speedincreases-data-broadcasting-capacity-by-800, accessed 04/11/2016</w:t>
+        <w:t>Bluetooth SIG, 2016b:‘Bluetooth 5 announcement - Kirkland, Washington’, https://www.bluetooth.com/news/pressreleases/2016/06/16/-bluetooth5-quadruples-rangedoubles-speedincreases-data-broadcasting-capacity-by-800, accessed 04/11/2016</w:t>
       </w:r>
     </w:p>
     <w:p>
@@ -6253,37 +8352,12 @@
           <w:color w:val="000000"/>
         </w:rPr>
       </w:pPr>
-      <w:proofErr w:type="spellStart"/>
       <w:r>
         <w:rPr>
           <w:rFonts w:cs="Times New Roman"/>
           <w:color w:val="000000"/>
         </w:rPr>
-        <w:t>Bullis</w:t>
-      </w:r>
-      <w:proofErr w:type="spellEnd"/>
-      <w:r>
-        <w:rPr>
-          <w:rFonts w:cs="Times New Roman"/>
-          <w:color w:val="000000"/>
-        </w:rPr>
-        <w:t xml:space="preserve">, Kevin, </w:t>
-      </w:r>
-      <w:proofErr w:type="gramStart"/>
-      <w:r>
-        <w:rPr>
-          <w:rFonts w:cs="Times New Roman"/>
-          <w:color w:val="000000"/>
-        </w:rPr>
-        <w:t>2015:‘</w:t>
-      </w:r>
-      <w:proofErr w:type="gramEnd"/>
-      <w:r>
-        <w:rPr>
-          <w:rFonts w:cs="Times New Roman"/>
-          <w:color w:val="000000"/>
-        </w:rPr>
-        <w:t>Why Electric Cars Don’t Have Better Batteries’, https://www.technologyreview.com/s/534866/why-we-dont-have-battery-breakthroughs/, accessed 09/11/2016</w:t>
+        <w:t>Bullis, Kevin, 2015:‘Why Electric Cars Don’t Have Better Batteries’, https://www.technologyreview.com/s/534866/why-we-dont-have-battery-breakthroughs/, accessed 09/11/2016</w:t>
       </w:r>
     </w:p>
     <w:p>
@@ -6294,21 +8368,28 @@
           <w:color w:val="000000"/>
         </w:rPr>
       </w:pPr>
-      <w:proofErr w:type="spellStart"/>
       <w:r>
         <w:rPr>
           <w:rFonts w:cs="Times New Roman"/>
           <w:color w:val="000000"/>
         </w:rPr>
-        <w:t>Chiasserini</w:t>
-      </w:r>
-      <w:proofErr w:type="spellEnd"/>
-      <w:r>
+        <w:t>Butterworth, Brent, 2016:‘Fact or Fiction: Does Bluetooth Wireless Audio Reduce Sound Quality?’, https://www.lifewire.com/what-to-know-about-bluetooth-3134591, accessed 12/11/2016</w:t>
+      </w:r>
+    </w:p>
+    <w:p>
+      <w:pPr>
+        <w:pStyle w:val="Bibliography"/>
         <w:rPr>
           <w:rFonts w:cs="Times New Roman"/>
           <w:color w:val="000000"/>
         </w:rPr>
-        <w:t xml:space="preserve">, C.F. and Rao, R.R., 2003: ‘Coexistence mechanisms for interference mitigation in the 2.4-GHz ISM band’, </w:t>
+      </w:pPr>
+      <w:r>
+        <w:rPr>
+          <w:rFonts w:cs="Times New Roman"/>
+          <w:color w:val="000000"/>
+        </w:rPr>
+        <w:t xml:space="preserve">Chiasserini, C.F. and Rao, R.R., 2003: ‘Coexistence mechanisms for interference mitigation in the 2.4-GHz ISM band’, </w:t>
       </w:r>
       <w:r>
         <w:rPr>
@@ -6335,37 +8416,12 @@
           <w:color w:val="000000"/>
         </w:rPr>
       </w:pPr>
-      <w:proofErr w:type="spellStart"/>
       <w:r>
         <w:rPr>
           <w:rFonts w:cs="Times New Roman"/>
           <w:color w:val="000000"/>
         </w:rPr>
-        <w:t>Dementyev</w:t>
-      </w:r>
-      <w:proofErr w:type="spellEnd"/>
-      <w:r>
-        <w:rPr>
-          <w:rFonts w:cs="Times New Roman"/>
-          <w:color w:val="000000"/>
-        </w:rPr>
-        <w:t xml:space="preserve">, </w:t>
-      </w:r>
-      <w:proofErr w:type="spellStart"/>
-      <w:r>
-        <w:rPr>
-          <w:rFonts w:cs="Times New Roman"/>
-          <w:color w:val="000000"/>
-        </w:rPr>
-        <w:t>Artem</w:t>
-      </w:r>
-      <w:proofErr w:type="spellEnd"/>
-      <w:r>
-        <w:rPr>
-          <w:rFonts w:cs="Times New Roman"/>
-          <w:color w:val="000000"/>
-        </w:rPr>
-        <w:t xml:space="preserve"> et al., 2013: ‘Power Consumption Analysis of Bluetooth Low Energy, ZigBee, and ANT Sensor Nodes in a Cyclic Sleep Scenario’, </w:t>
+        <w:t xml:space="preserve">Dementyev, Artem et al., 2013: ‘Power Consumption Analysis of Bluetooth Low Energy, ZigBee, and ANT Sensor Nodes in a Cyclic Sleep Scenario’, </w:t>
       </w:r>
       <w:r>
         <w:rPr>
@@ -6392,69 +8448,12 @@
           <w:color w:val="000000"/>
         </w:rPr>
       </w:pPr>
-      <w:proofErr w:type="spellStart"/>
       <w:r>
         <w:rPr>
           <w:rFonts w:cs="Times New Roman"/>
           <w:color w:val="000000"/>
         </w:rPr>
-        <w:t>Gehrmann</w:t>
-      </w:r>
-      <w:proofErr w:type="spellEnd"/>
-      <w:r>
-        <w:rPr>
-          <w:rFonts w:cs="Times New Roman"/>
-          <w:color w:val="000000"/>
-        </w:rPr>
-        <w:t xml:space="preserve">, Christian, </w:t>
-      </w:r>
-      <w:proofErr w:type="spellStart"/>
-      <w:r>
-        <w:rPr>
-          <w:rFonts w:cs="Times New Roman"/>
-          <w:color w:val="000000"/>
-        </w:rPr>
-        <w:t>Persson</w:t>
-      </w:r>
-      <w:proofErr w:type="spellEnd"/>
-      <w:r>
-        <w:rPr>
-          <w:rFonts w:cs="Times New Roman"/>
-          <w:color w:val="000000"/>
-        </w:rPr>
-        <w:t xml:space="preserve">, </w:t>
-      </w:r>
-      <w:proofErr w:type="spellStart"/>
-      <w:r>
-        <w:rPr>
-          <w:rFonts w:cs="Times New Roman"/>
-          <w:color w:val="000000"/>
-        </w:rPr>
-        <w:t>Joakim</w:t>
-      </w:r>
-      <w:proofErr w:type="spellEnd"/>
-      <w:r>
-        <w:rPr>
-          <w:rFonts w:cs="Times New Roman"/>
-          <w:color w:val="000000"/>
-        </w:rPr>
-        <w:t xml:space="preserve"> and </w:t>
-      </w:r>
-      <w:proofErr w:type="spellStart"/>
-      <w:r>
-        <w:rPr>
-          <w:rFonts w:cs="Times New Roman"/>
-          <w:color w:val="000000"/>
-        </w:rPr>
-        <w:t>Smeets</w:t>
-      </w:r>
-      <w:proofErr w:type="spellEnd"/>
-      <w:r>
-        <w:rPr>
-          <w:rFonts w:cs="Times New Roman"/>
-          <w:color w:val="000000"/>
-        </w:rPr>
-        <w:t xml:space="preserve">, Ben, 2004: </w:t>
+        <w:t xml:space="preserve">Gehrmann, Christian, Persson, Joakim and Smeets, Ben, 2004: </w:t>
       </w:r>
       <w:r>
         <w:rPr>
@@ -6470,23 +8469,7 @@
           <w:rFonts w:cs="Times New Roman"/>
           <w:color w:val="000000"/>
         </w:rPr>
-        <w:t xml:space="preserve"> </w:t>
-      </w:r>
-      <w:proofErr w:type="spellStart"/>
-      <w:r>
-        <w:rPr>
-          <w:rFonts w:cs="Times New Roman"/>
-          <w:color w:val="000000"/>
-        </w:rPr>
-        <w:t>Artech</w:t>
-      </w:r>
-      <w:proofErr w:type="spellEnd"/>
-      <w:r>
-        <w:rPr>
-          <w:rFonts w:cs="Times New Roman"/>
-          <w:color w:val="000000"/>
-        </w:rPr>
-        <w:t xml:space="preserve"> House).</w:t>
+        <w:t xml:space="preserve"> Artech House).</w:t>
       </w:r>
     </w:p>
     <w:p>
@@ -6497,37 +8480,12 @@
           <w:color w:val="000000"/>
         </w:rPr>
       </w:pPr>
-      <w:proofErr w:type="spellStart"/>
       <w:r>
         <w:rPr>
           <w:rFonts w:cs="Times New Roman"/>
           <w:color w:val="000000"/>
         </w:rPr>
-        <w:t>GfK</w:t>
-      </w:r>
-      <w:proofErr w:type="spellEnd"/>
-      <w:r>
-        <w:rPr>
-          <w:rFonts w:cs="Times New Roman"/>
-          <w:color w:val="000000"/>
-        </w:rPr>
-        <w:t xml:space="preserve"> Global, </w:t>
-      </w:r>
-      <w:proofErr w:type="gramStart"/>
-      <w:r>
-        <w:rPr>
-          <w:rFonts w:cs="Times New Roman"/>
-          <w:color w:val="000000"/>
-        </w:rPr>
-        <w:t>2015:‘</w:t>
-      </w:r>
-      <w:proofErr w:type="gramEnd"/>
-      <w:r>
-        <w:rPr>
-          <w:rFonts w:cs="Times New Roman"/>
-          <w:color w:val="000000"/>
-        </w:rPr>
-        <w:t>Bluetooth drives market for portable consumer electronics’, http://www.gfk.com/en-gb/insights/press-release/bluetooth-drives-market-for-portable-consumer-electronics/, accessed 09/11/2016</w:t>
+        <w:t>GfK Global, 2015:‘Bluetooth drives market for portable consumer electronics’, http://www.gfk.com/en-gb/insights/press-release/bluetooth-drives-market-for-portable-consumer-electronics/, accessed 09/11/2016</w:t>
       </w:r>
     </w:p>
     <w:p>
@@ -6538,39 +8496,13 @@
           <w:color w:val="000000"/>
         </w:rPr>
       </w:pPr>
-      <w:proofErr w:type="spellStart"/>
       <w:r>
         <w:rPr>
           <w:rFonts w:cs="Times New Roman"/>
           <w:color w:val="000000"/>
         </w:rPr>
-        <w:t>Golmie</w:t>
-      </w:r>
-      <w:proofErr w:type="spellEnd"/>
-      <w:r>
-        <w:rPr>
-          <w:rFonts w:cs="Times New Roman"/>
-          <w:color w:val="000000"/>
-        </w:rPr>
-        <w:t xml:space="preserve">, N., Van </w:t>
-      </w:r>
-      <w:proofErr w:type="spellStart"/>
-      <w:r>
-        <w:rPr>
-          <w:rFonts w:cs="Times New Roman"/>
-          <w:color w:val="000000"/>
-        </w:rPr>
-        <w:t>Dyck</w:t>
-      </w:r>
-      <w:proofErr w:type="spellEnd"/>
-      <w:r>
-        <w:rPr>
-          <w:rFonts w:cs="Times New Roman"/>
-          <w:color w:val="000000"/>
-        </w:rPr>
-        <w:t xml:space="preserve">, R.E., et al., 2003: ‘Interference Evaluation of Bluetooth and IEEE 802.11B Systems’, </w:t>
-      </w:r>
-      <w:proofErr w:type="spellStart"/>
+        <w:t xml:space="preserve">Golmie, N., Van Dyck, R.E., et al., 2003: ‘Interference Evaluation of Bluetooth and IEEE 802.11B Systems’, </w:t>
+      </w:r>
       <w:r>
         <w:rPr>
           <w:rFonts w:cs="Times New Roman"/>
@@ -6578,9 +8510,31 @@
           <w:iCs/>
           <w:color w:val="000000"/>
         </w:rPr>
-        <w:t>Wirel</w:t>
-      </w:r>
-      <w:proofErr w:type="spellEnd"/>
+        <w:t>Wirel. Netw.</w:t>
+      </w:r>
+      <w:r>
+        <w:rPr>
+          <w:rFonts w:cs="Times New Roman"/>
+          <w:color w:val="000000"/>
+        </w:rPr>
+        <w:t>, 9, 3, (May), pp.201–211.</w:t>
+      </w:r>
+    </w:p>
+    <w:p>
+      <w:pPr>
+        <w:pStyle w:val="Bibliography"/>
+        <w:rPr>
+          <w:rFonts w:cs="Times New Roman"/>
+          <w:color w:val="000000"/>
+        </w:rPr>
+      </w:pPr>
+      <w:r>
+        <w:rPr>
+          <w:rFonts w:cs="Times New Roman"/>
+          <w:color w:val="000000"/>
+        </w:rPr>
+        <w:t xml:space="preserve">Golmie, N., 2004: ‘Bluetooth Dynamic Scheduling and Interference Mitigation’, </w:t>
+      </w:r>
       <w:r>
         <w:rPr>
           <w:rFonts w:cs="Times New Roman"/>
@@ -6588,9 +8542,31 @@
           <w:iCs/>
           <w:color w:val="000000"/>
         </w:rPr>
-        <w:t xml:space="preserve">. </w:t>
-      </w:r>
-      <w:proofErr w:type="spellStart"/>
+        <w:t>ACM MONET</w:t>
+      </w:r>
+      <w:r>
+        <w:rPr>
+          <w:rFonts w:cs="Times New Roman"/>
+          <w:color w:val="000000"/>
+        </w:rPr>
+        <w:t>, 9, 1, (February).</w:t>
+      </w:r>
+    </w:p>
+    <w:p>
+      <w:pPr>
+        <w:pStyle w:val="Bibliography"/>
+        <w:rPr>
+          <w:rFonts w:cs="Times New Roman"/>
+          <w:color w:val="000000"/>
+        </w:rPr>
+      </w:pPr>
+      <w:r>
+        <w:rPr>
+          <w:rFonts w:cs="Times New Roman"/>
+          <w:color w:val="000000"/>
+        </w:rPr>
+        <w:t xml:space="preserve">Golmie, N., Chevrollier, N. and Rebala, O., 2003: ‘Bluetooth and WLAN coexistence: challenges and solutions’, </w:t>
+      </w:r>
       <w:r>
         <w:rPr>
           <w:rFonts w:cs="Times New Roman"/>
@@ -6598,9 +8574,39 @@
           <w:iCs/>
           <w:color w:val="000000"/>
         </w:rPr>
-        <w:t>Netw</w:t>
-      </w:r>
-      <w:proofErr w:type="spellEnd"/>
+        <w:t>IEEE Wireless Communications</w:t>
+      </w:r>
+      <w:r>
+        <w:rPr>
+          <w:rFonts w:cs="Times New Roman"/>
+          <w:color w:val="000000"/>
+        </w:rPr>
+        <w:t>, 10, 6, (December), pp.22–9.</w:t>
+      </w:r>
+    </w:p>
+    <w:p>
+      <w:pPr>
+        <w:pStyle w:val="Bibliography"/>
+        <w:rPr>
+          <w:rFonts w:cs="Times New Roman"/>
+          <w:color w:val="000000"/>
+        </w:rPr>
+      </w:pPr>
+      <w:r>
+        <w:rPr>
+          <w:rFonts w:cs="Times New Roman"/>
+          <w:color w:val="000000"/>
+        </w:rPr>
+        <w:t xml:space="preserve">IEEE 802.11, 2005: ‘ISO/IEC Standard for Information Technology - Telecommunications and Information Exchange Between Systems - Local </w:t>
+      </w:r>
+      <w:r>
+        <w:rPr>
+          <w:rFonts w:cs="Times New Roman"/>
+          <w:color w:val="000000"/>
+        </w:rPr>
+        <w:lastRenderedPageBreak/>
+        <w:t xml:space="preserve">and Metropolitan Area Networks - Specific Requirements Part 11’, </w:t>
+      </w:r>
       <w:r>
         <w:rPr>
           <w:rFonts w:cs="Times New Roman"/>
@@ -6608,14 +8614,14 @@
           <w:iCs/>
           <w:color w:val="000000"/>
         </w:rPr>
-        <w:t>.</w:t>
+        <w:t>11i-2003 Edition ISO/IEC 8802-11 IEEE Std 802.11 Second edition 2005-08-01 ISO/IEC 8802 11:2005(E) IEEE Std 802</w:t>
       </w:r>
       <w:r>
         <w:rPr>
           <w:rFonts w:cs="Times New Roman"/>
           <w:color w:val="000000"/>
         </w:rPr>
-        <w:t>, 9, 3, (May), pp.201–211.</w:t>
+        <w:t>, (January), pp.1–721.</w:t>
       </w:r>
     </w:p>
     <w:p>
@@ -6626,22 +8632,12 @@
           <w:color w:val="000000"/>
         </w:rPr>
       </w:pPr>
-      <w:proofErr w:type="spellStart"/>
       <w:r>
         <w:rPr>
           <w:rFonts w:cs="Times New Roman"/>
           <w:color w:val="000000"/>
         </w:rPr>
-        <w:lastRenderedPageBreak/>
-        <w:t>Golmie</w:t>
-      </w:r>
-      <w:proofErr w:type="spellEnd"/>
-      <w:r>
-        <w:rPr>
-          <w:rFonts w:cs="Times New Roman"/>
-          <w:color w:val="000000"/>
-        </w:rPr>
-        <w:t xml:space="preserve">, N., 2004: ‘Bluetooth Dynamic Scheduling and Interference Mitigation’, </w:t>
+        <w:t xml:space="preserve">IEEE 802.15.1, 2005: ‘IEEE Standard for Information technology– Local and metropolitan area networks– Specific requirements– Part 15.1a: Wireless Medium Access Control (MAC) and Physical Layer (PHY) specifications for Wireless Personal Area Networks (WPAN)’, </w:t>
       </w:r>
       <w:r>
         <w:rPr>
@@ -6650,14 +8646,14 @@
           <w:iCs/>
           <w:color w:val="000000"/>
         </w:rPr>
-        <w:t>ACM MONET</w:t>
+        <w:t>IEEE Std 802.15.1-2005 (Revision of IEEE Std 802.15.1-2002)</w:t>
       </w:r>
       <w:r>
         <w:rPr>
           <w:rFonts w:cs="Times New Roman"/>
           <w:color w:val="000000"/>
         </w:rPr>
-        <w:t>, 9, 1, (February).</w:t>
+        <w:t>, (June), pp.1–700.</w:t>
       </w:r>
     </w:p>
     <w:p>
@@ -6668,53 +8664,12 @@
           <w:color w:val="000000"/>
         </w:rPr>
       </w:pPr>
-      <w:proofErr w:type="spellStart"/>
       <w:r>
         <w:rPr>
           <w:rFonts w:cs="Times New Roman"/>
           <w:color w:val="000000"/>
         </w:rPr>
-        <w:t>Golmie</w:t>
-      </w:r>
-      <w:proofErr w:type="spellEnd"/>
-      <w:r>
-        <w:rPr>
-          <w:rFonts w:cs="Times New Roman"/>
-          <w:color w:val="000000"/>
-        </w:rPr>
-        <w:t xml:space="preserve">, N., </w:t>
-      </w:r>
-      <w:proofErr w:type="spellStart"/>
-      <w:r>
-        <w:rPr>
-          <w:rFonts w:cs="Times New Roman"/>
-          <w:color w:val="000000"/>
-        </w:rPr>
-        <w:t>Chevrollier</w:t>
-      </w:r>
-      <w:proofErr w:type="spellEnd"/>
-      <w:r>
-        <w:rPr>
-          <w:rFonts w:cs="Times New Roman"/>
-          <w:color w:val="000000"/>
-        </w:rPr>
-        <w:t xml:space="preserve">, N. and </w:t>
-      </w:r>
-      <w:proofErr w:type="spellStart"/>
-      <w:r>
-        <w:rPr>
-          <w:rFonts w:cs="Times New Roman"/>
-          <w:color w:val="000000"/>
-        </w:rPr>
-        <w:t>Rebala</w:t>
-      </w:r>
-      <w:proofErr w:type="spellEnd"/>
-      <w:r>
-        <w:rPr>
-          <w:rFonts w:cs="Times New Roman"/>
-          <w:color w:val="000000"/>
-        </w:rPr>
-        <w:t xml:space="preserve">, O., 2003: ‘Bluetooth and WLAN coexistence: challenges and solutions’, </w:t>
+        <w:t xml:space="preserve">IEEE 802.15.2, 2003: ‘IEEE Recommended Practice for Information technology– Local and metropolitan area networks– Specific requirements– Part 15.2: Coexistence of Wireless Personal Area Networks with Other Wireless Devices Operating in Unlicensed Frequency Bands’, </w:t>
       </w:r>
       <w:r>
         <w:rPr>
@@ -6723,14 +8678,14 @@
           <w:iCs/>
           <w:color w:val="000000"/>
         </w:rPr>
-        <w:t>IEEE Wireless Communications</w:t>
+        <w:t>IEEE Std 802.15.2-2003</w:t>
       </w:r>
       <w:r>
         <w:rPr>
           <w:rFonts w:cs="Times New Roman"/>
           <w:color w:val="000000"/>
         </w:rPr>
-        <w:t>, 10, 6, (December), pp.22–9.</w:t>
+        <w:t>, (August), pp.1–150.</w:t>
       </w:r>
     </w:p>
     <w:p>
@@ -6746,7 +8701,7 @@
           <w:rFonts w:cs="Times New Roman"/>
           <w:color w:val="000000"/>
         </w:rPr>
-        <w:t xml:space="preserve">IEEE 802.11, 2005: ‘ISO/IEC Standard for Information Technology - Telecommunications and Information Exchange Between Systems - Local and Metropolitan Area Networks - Specific Requirements Part 11’, </w:t>
+        <w:t xml:space="preserve">Lee, J.S., Su, Y.W. and Shen, C.C., 2007: A Comparative Study of Wireless Protocols: Bluetooth, UWB, ZigBee, and Wi-Fi, </w:t>
       </w:r>
       <w:r>
         <w:rPr>
@@ -6755,9 +8710,31 @@
           <w:iCs/>
           <w:color w:val="000000"/>
         </w:rPr>
-        <w:t xml:space="preserve">11i-2003 Edition ISO/IEC 8802-11 IEEE </w:t>
-      </w:r>
-      <w:proofErr w:type="spellStart"/>
+        <w:t>33rd Annual Conference of the IEEE Industrial Electronics Society, 2007. IECON 2007</w:t>
+      </w:r>
+      <w:r>
+        <w:rPr>
+          <w:rFonts w:cs="Times New Roman"/>
+          <w:color w:val="000000"/>
+        </w:rPr>
+        <w:t>.</w:t>
+      </w:r>
+    </w:p>
+    <w:p>
+      <w:pPr>
+        <w:pStyle w:val="Bibliography"/>
+        <w:rPr>
+          <w:rFonts w:cs="Times New Roman"/>
+          <w:color w:val="000000"/>
+        </w:rPr>
+      </w:pPr>
+      <w:r>
+        <w:rPr>
+          <w:rFonts w:cs="Times New Roman"/>
+          <w:color w:val="000000"/>
+        </w:rPr>
+        <w:t xml:space="preserve">Li, Jingli, 2007: </w:t>
+      </w:r>
       <w:r>
         <w:rPr>
           <w:rFonts w:cs="Times New Roman"/>
@@ -6765,9 +8742,31 @@
           <w:iCs/>
           <w:color w:val="000000"/>
         </w:rPr>
-        <w:t>Std</w:t>
-      </w:r>
-      <w:proofErr w:type="spellEnd"/>
+        <w:t>Robust Coexistence Methods for Frequency Hopped Wireless Networks</w:t>
+      </w:r>
+      <w:r>
+        <w:rPr>
+          <w:rFonts w:cs="Times New Roman"/>
+          <w:color w:val="000000"/>
+        </w:rPr>
+        <w:t>. University of Louisville).Google-Books-ID: 3Go1Ct2fW4MC.</w:t>
+      </w:r>
+    </w:p>
+    <w:p>
+      <w:pPr>
+        <w:pStyle w:val="Bibliography"/>
+        <w:rPr>
+          <w:rFonts w:cs="Times New Roman"/>
+          <w:color w:val="000000"/>
+        </w:rPr>
+      </w:pPr>
+      <w:r>
+        <w:rPr>
+          <w:rFonts w:cs="Times New Roman"/>
+          <w:color w:val="000000"/>
+        </w:rPr>
+        <w:t xml:space="preserve">McClintock, Jonny, 2016: Can Bluetooth ever Replace the Wire?, </w:t>
+      </w:r>
       <w:r>
         <w:rPr>
           <w:rFonts w:cs="Times New Roman"/>
@@ -6775,9 +8774,31 @@
           <w:iCs/>
           <w:color w:val="000000"/>
         </w:rPr>
-        <w:t xml:space="preserve"> 802.11 Second edition 2005-08-01 ISO/IEC 8802 11:2005(E) IEEE </w:t>
-      </w:r>
-      <w:proofErr w:type="spellStart"/>
+        <w:t>AES Paris 2016</w:t>
+      </w:r>
+      <w:r>
+        <w:rPr>
+          <w:rFonts w:cs="Times New Roman"/>
+          <w:color w:val="000000"/>
+        </w:rPr>
+        <w:t>.</w:t>
+      </w:r>
+    </w:p>
+    <w:p>
+      <w:pPr>
+        <w:pStyle w:val="Bibliography"/>
+        <w:rPr>
+          <w:rFonts w:cs="Times New Roman"/>
+          <w:color w:val="000000"/>
+        </w:rPr>
+      </w:pPr>
+      <w:r>
+        <w:rPr>
+          <w:rFonts w:cs="Times New Roman"/>
+          <w:color w:val="000000"/>
+        </w:rPr>
+        <w:t xml:space="preserve">Nagai, Y. et al., 2012: Advanced wireless cooperation mechanisms for interference mitigation in the 2.4 GHz ISM band, </w:t>
+      </w:r>
       <w:r>
         <w:rPr>
           <w:rFonts w:cs="Times New Roman"/>
@@ -6785,9 +8806,31 @@
           <w:iCs/>
           <w:color w:val="000000"/>
         </w:rPr>
-        <w:t>Std</w:t>
-      </w:r>
-      <w:proofErr w:type="spellEnd"/>
+        <w:t>2012 IEEE Consumer Communications and Networking Conference (CCNC)</w:t>
+      </w:r>
+      <w:r>
+        <w:rPr>
+          <w:rFonts w:cs="Times New Roman"/>
+          <w:color w:val="000000"/>
+        </w:rPr>
+        <w:t>.</w:t>
+      </w:r>
+    </w:p>
+    <w:p>
+      <w:pPr>
+        <w:pStyle w:val="Bibliography"/>
+        <w:rPr>
+          <w:rFonts w:cs="Times New Roman"/>
+          <w:color w:val="000000"/>
+        </w:rPr>
+      </w:pPr>
+      <w:r>
+        <w:rPr>
+          <w:rFonts w:cs="Times New Roman"/>
+          <w:color w:val="000000"/>
+        </w:rPr>
+        <w:t xml:space="preserve">Pinkumphi, S. and Phonphoem, A., 2009: Real-time audio multicasting on Bluetooth network, </w:t>
+      </w:r>
       <w:r>
         <w:rPr>
           <w:rFonts w:cs="Times New Roman"/>
@@ -6795,14 +8838,14 @@
           <w:iCs/>
           <w:color w:val="000000"/>
         </w:rPr>
-        <w:t xml:space="preserve"> 802</w:t>
+        <w:t>6th International Conference on Electrical Engineering/Electronics, Computer, Telecommunications and Information Technology, 2009. ECTI-CON 2009</w:t>
       </w:r>
       <w:r>
         <w:rPr>
           <w:rFonts w:cs="Times New Roman"/>
           <w:color w:val="000000"/>
         </w:rPr>
-        <w:t>, (January), pp.1–721.</w:t>
+        <w:t>.</w:t>
       </w:r>
     </w:p>
     <w:p>
@@ -6818,7 +8861,38 @@
           <w:rFonts w:cs="Times New Roman"/>
           <w:color w:val="000000"/>
         </w:rPr>
-        <w:t xml:space="preserve">IEEE 802.15.1, 2005: ‘IEEE Standard for Information technology– Local and metropolitan area networks– Specific requirements– Part 15.1a: Wireless Medium Access Control (MAC) and Physical Layer (PHY) specifications for Wireless Personal Area Networks (WPAN)’, </w:t>
+        <w:t>Qualcomm Technologies International, 2015:‘25 years of Qualcomm®  aptX</w:t>
+      </w:r>
+      <w:r>
+        <w:rPr>
+          <w:rFonts w:cs="Times New Roman"/>
+          <w:color w:val="000000"/>
+          <w:vertAlign w:val="superscript"/>
+        </w:rPr>
+        <w:t>TM</w:t>
+      </w:r>
+      <w:r>
+        <w:rPr>
+          <w:rFonts w:cs="Times New Roman"/>
+          <w:color w:val="000000"/>
+        </w:rPr>
+        <w:t>’, https://www.aptx.com/history, accessed 12/11/2016</w:t>
+      </w:r>
+    </w:p>
+    <w:p>
+      <w:pPr>
+        <w:pStyle w:val="Bibliography"/>
+        <w:rPr>
+          <w:rFonts w:cs="Times New Roman"/>
+          <w:color w:val="000000"/>
+        </w:rPr>
+      </w:pPr>
+      <w:r>
+        <w:rPr>
+          <w:rFonts w:cs="Times New Roman"/>
+          <w:color w:val="000000"/>
+        </w:rPr>
+        <w:t xml:space="preserve">Sayood, Khalid, 2012: </w:t>
       </w:r>
       <w:r>
         <w:rPr>
@@ -6827,9 +8901,55 @@
           <w:iCs/>
           <w:color w:val="000000"/>
         </w:rPr>
-        <w:t xml:space="preserve">IEEE </w:t>
-      </w:r>
-      <w:proofErr w:type="spellStart"/>
+        <w:t>Introduction to Data Compression</w:t>
+      </w:r>
+      <w:r>
+        <w:rPr>
+          <w:rFonts w:cs="Times New Roman"/>
+          <w:color w:val="000000"/>
+        </w:rPr>
+        <w:t>, Third Newnes).Google-Books-ID: Lhrge2YVpBwC.</w:t>
+      </w:r>
+    </w:p>
+    <w:p>
+      <w:pPr>
+        <w:pStyle w:val="Bibliography"/>
+        <w:rPr>
+          <w:rFonts w:cs="Times New Roman"/>
+          <w:color w:val="000000"/>
+        </w:rPr>
+      </w:pPr>
+      <w:r>
+        <w:rPr>
+          <w:rFonts w:cs="Times New Roman"/>
+          <w:color w:val="000000"/>
+        </w:rPr>
+        <w:t>Sony Corporation, 2016:‘LDAC’, http://www.sony.net/Products/LDAC/, accessed 04/11/2016</w:t>
+      </w:r>
+    </w:p>
+    <w:p>
+      <w:pPr>
+        <w:pStyle w:val="Bibliography"/>
+        <w:rPr>
+          <w:rFonts w:cs="Times New Roman"/>
+          <w:color w:val="000000"/>
+        </w:rPr>
+      </w:pPr>
+      <w:r>
+        <w:rPr>
+          <w:rFonts w:cs="Times New Roman"/>
+          <w:color w:val="000000"/>
+        </w:rPr>
+        <w:t xml:space="preserve">Verma, Madhvi, Singh, Satbir and Kaur, Baljit, 2015: ‘An Overview of Bluetooth Technology and its </w:t>
+      </w:r>
+      <w:r>
+        <w:rPr>
+          <w:rFonts w:cs="Times New Roman"/>
+          <w:color w:val="000000"/>
+        </w:rPr>
+        <w:lastRenderedPageBreak/>
+        <w:t xml:space="preserve">Communication Applications’, </w:t>
+      </w:r>
       <w:r>
         <w:rPr>
           <w:rFonts w:cs="Times New Roman"/>
@@ -6837,44 +8957,14 @@
           <w:iCs/>
           <w:color w:val="000000"/>
         </w:rPr>
-        <w:t>Std</w:t>
-      </w:r>
-      <w:proofErr w:type="spellEnd"/>
-      <w:r>
-        <w:rPr>
-          <w:rFonts w:cs="Times New Roman"/>
-          <w:i/>
-          <w:iCs/>
+        <w:t>International Journal of Current Engineering and Technology</w:t>
+      </w:r>
+      <w:r>
+        <w:rPr>
+          <w:rFonts w:cs="Times New Roman"/>
           <w:color w:val="000000"/>
         </w:rPr>
-        <w:t xml:space="preserve"> 802.15.1-2005 (Revision of IEEE </w:t>
-      </w:r>
-      <w:proofErr w:type="spellStart"/>
-      <w:r>
-        <w:rPr>
-          <w:rFonts w:cs="Times New Roman"/>
-          <w:i/>
-          <w:iCs/>
-          <w:color w:val="000000"/>
-        </w:rPr>
-        <w:t>Std</w:t>
-      </w:r>
-      <w:proofErr w:type="spellEnd"/>
-      <w:r>
-        <w:rPr>
-          <w:rFonts w:cs="Times New Roman"/>
-          <w:i/>
-          <w:iCs/>
-          <w:color w:val="000000"/>
-        </w:rPr>
-        <w:t xml:space="preserve"> 802.15.1-2002)</w:t>
-      </w:r>
-      <w:r>
-        <w:rPr>
-          <w:rFonts w:cs="Times New Roman"/>
-          <w:color w:val="000000"/>
-        </w:rPr>
-        <w:t>, (June), pp.1–700.</w:t>
+        <w:t>, 5, 3, (June).</w:t>
       </w:r>
     </w:p>
     <w:p>
@@ -6886,418 +8976,11 @@
         </w:rPr>
       </w:pPr>
       <w:r>
-        <w:rPr>
-          <w:rFonts w:cs="Times New Roman"/>
-          <w:color w:val="000000"/>
-        </w:rPr>
-        <w:t xml:space="preserve">IEEE 802.15.2, 2003: ‘IEEE Recommended Practice for Information technology– Local and metropolitan area networks– Specific requirements– Part 15.2: Coexistence of Wireless Personal Area Networks with Other Wireless Devices Operating in Unlicensed Frequency Bands’, </w:t>
-      </w:r>
-      <w:r>
-        <w:rPr>
-          <w:rFonts w:cs="Times New Roman"/>
-          <w:i/>
-          <w:iCs/>
-          <w:color w:val="000000"/>
-        </w:rPr>
-        <w:t xml:space="preserve">IEEE </w:t>
-      </w:r>
-      <w:proofErr w:type="spellStart"/>
-      <w:r>
-        <w:rPr>
-          <w:rFonts w:cs="Times New Roman"/>
-          <w:i/>
-          <w:iCs/>
-          <w:color w:val="000000"/>
-        </w:rPr>
-        <w:t>Std</w:t>
-      </w:r>
-      <w:proofErr w:type="spellEnd"/>
-      <w:r>
-        <w:rPr>
-          <w:rFonts w:cs="Times New Roman"/>
-          <w:i/>
-          <w:iCs/>
-          <w:color w:val="000000"/>
-        </w:rPr>
-        <w:t xml:space="preserve"> 802.15.2-2003</w:t>
-      </w:r>
-      <w:r>
-        <w:rPr>
-          <w:rFonts w:cs="Times New Roman"/>
-          <w:color w:val="000000"/>
-        </w:rPr>
-        <w:t>, (August), pp.1–150.</w:t>
-      </w:r>
-    </w:p>
-    <w:p>
-      <w:pPr>
-        <w:pStyle w:val="Bibliography"/>
-        <w:rPr>
-          <w:rFonts w:cs="Times New Roman"/>
-          <w:color w:val="000000"/>
-        </w:rPr>
-      </w:pPr>
-      <w:r>
-        <w:rPr>
-          <w:rFonts w:cs="Times New Roman"/>
-          <w:color w:val="000000"/>
-        </w:rPr>
-        <w:t xml:space="preserve">Lee, J.S., Su, Y.W. and Shen, C.C., 2007: A Comparative Study of Wireless Protocols: Bluetooth, UWB, ZigBee, and Wi-Fi, </w:t>
-      </w:r>
-      <w:r>
-        <w:rPr>
-          <w:rFonts w:cs="Times New Roman"/>
-          <w:i/>
-          <w:iCs/>
-          <w:color w:val="000000"/>
-        </w:rPr>
-        <w:t>33rd Annual Conference of the IEEE Industrial Electronics Society, 2007. IECON 2007</w:t>
-      </w:r>
-      <w:r>
-        <w:rPr>
-          <w:rFonts w:cs="Times New Roman"/>
-          <w:color w:val="000000"/>
-        </w:rPr>
-        <w:t>.</w:t>
-      </w:r>
-    </w:p>
-    <w:p>
-      <w:pPr>
-        <w:pStyle w:val="Bibliography"/>
-        <w:rPr>
-          <w:rFonts w:cs="Times New Roman"/>
-          <w:color w:val="000000"/>
-        </w:rPr>
-      </w:pPr>
-      <w:r>
-        <w:rPr>
-          <w:rFonts w:cs="Times New Roman"/>
-          <w:color w:val="000000"/>
-        </w:rPr>
-        <w:t xml:space="preserve">Li, </w:t>
-      </w:r>
-      <w:proofErr w:type="spellStart"/>
-      <w:r>
-        <w:rPr>
-          <w:rFonts w:cs="Times New Roman"/>
-          <w:color w:val="000000"/>
-        </w:rPr>
-        <w:t>Jingli</w:t>
-      </w:r>
-      <w:proofErr w:type="spellEnd"/>
-      <w:r>
-        <w:rPr>
-          <w:rFonts w:cs="Times New Roman"/>
-          <w:color w:val="000000"/>
-        </w:rPr>
-        <w:t xml:space="preserve">, 2007: </w:t>
-      </w:r>
-      <w:r>
-        <w:rPr>
-          <w:rFonts w:cs="Times New Roman"/>
-          <w:i/>
-          <w:iCs/>
-          <w:color w:val="000000"/>
-        </w:rPr>
-        <w:t>Robust Coexistence Methods for Frequency Hopped Wireless Networks</w:t>
-      </w:r>
-      <w:r>
-        <w:rPr>
-          <w:rFonts w:cs="Times New Roman"/>
-          <w:color w:val="000000"/>
-        </w:rPr>
-        <w:t>. University of Louisville</w:t>
-      </w:r>
-      <w:proofErr w:type="gramStart"/>
-      <w:r>
-        <w:rPr>
-          <w:rFonts w:cs="Times New Roman"/>
-          <w:color w:val="000000"/>
-        </w:rPr>
-        <w:t>).Google</w:t>
-      </w:r>
-      <w:proofErr w:type="gramEnd"/>
-      <w:r>
-        <w:rPr>
-          <w:rFonts w:cs="Times New Roman"/>
-          <w:color w:val="000000"/>
-        </w:rPr>
-        <w:t>-Books-ID: 3Go1Ct2fW4MC.</w:t>
-      </w:r>
-    </w:p>
-    <w:p>
-      <w:pPr>
-        <w:pStyle w:val="Bibliography"/>
-        <w:rPr>
-          <w:rFonts w:cs="Times New Roman"/>
-          <w:color w:val="000000"/>
-        </w:rPr>
-      </w:pPr>
-      <w:r>
-        <w:rPr>
-          <w:rFonts w:cs="Times New Roman"/>
-          <w:color w:val="000000"/>
-        </w:rPr>
-        <w:t xml:space="preserve">McClintock, Jonny, 2016: Can Bluetooth ever Replace the </w:t>
-      </w:r>
-      <w:proofErr w:type="gramStart"/>
-      <w:r>
-        <w:rPr>
-          <w:rFonts w:cs="Times New Roman"/>
-          <w:color w:val="000000"/>
-        </w:rPr>
-        <w:t>Wire?,</w:t>
-      </w:r>
-      <w:proofErr w:type="gramEnd"/>
-      <w:r>
-        <w:rPr>
-          <w:rFonts w:cs="Times New Roman"/>
-          <w:color w:val="000000"/>
-        </w:rPr>
-        <w:t xml:space="preserve"> </w:t>
-      </w:r>
-      <w:r>
-        <w:rPr>
-          <w:rFonts w:cs="Times New Roman"/>
-          <w:i/>
-          <w:iCs/>
-          <w:color w:val="000000"/>
-        </w:rPr>
-        <w:t>AES Paris 2016</w:t>
-      </w:r>
-      <w:r>
-        <w:rPr>
-          <w:rFonts w:cs="Times New Roman"/>
-          <w:color w:val="000000"/>
-        </w:rPr>
-        <w:t>.</w:t>
-      </w:r>
-    </w:p>
-    <w:p>
-      <w:pPr>
-        <w:pStyle w:val="Bibliography"/>
-        <w:rPr>
-          <w:rFonts w:cs="Times New Roman"/>
-          <w:color w:val="000000"/>
-        </w:rPr>
-      </w:pPr>
-      <w:r>
-        <w:rPr>
-          <w:rFonts w:cs="Times New Roman"/>
-          <w:color w:val="000000"/>
-        </w:rPr>
-        <w:t xml:space="preserve">Nagai, Y. et al., 2012: Advanced wireless cooperation mechanisms for interference mitigation in the 2.4 GHz ISM band, </w:t>
-      </w:r>
-      <w:r>
-        <w:rPr>
-          <w:rFonts w:cs="Times New Roman"/>
-          <w:i/>
-          <w:iCs/>
-          <w:color w:val="000000"/>
-        </w:rPr>
-        <w:t>2012 IEEE Consumer Communications and Networking Conference (CCNC)</w:t>
-      </w:r>
-      <w:r>
-        <w:rPr>
-          <w:rFonts w:cs="Times New Roman"/>
-          <w:color w:val="000000"/>
-        </w:rPr>
-        <w:t>.</w:t>
-      </w:r>
-    </w:p>
-    <w:p>
-      <w:pPr>
-        <w:pStyle w:val="Bibliography"/>
-        <w:rPr>
-          <w:rFonts w:cs="Times New Roman"/>
-          <w:color w:val="000000"/>
-        </w:rPr>
-      </w:pPr>
-      <w:proofErr w:type="spellStart"/>
-      <w:r>
-        <w:rPr>
-          <w:rFonts w:cs="Times New Roman"/>
-          <w:color w:val="000000"/>
-        </w:rPr>
-        <w:t>Pinkumphi</w:t>
-      </w:r>
-      <w:proofErr w:type="spellEnd"/>
-      <w:r>
-        <w:rPr>
-          <w:rFonts w:cs="Times New Roman"/>
-          <w:color w:val="000000"/>
-        </w:rPr>
-        <w:t xml:space="preserve">, S. and </w:t>
-      </w:r>
-      <w:proofErr w:type="spellStart"/>
-      <w:r>
-        <w:rPr>
-          <w:rFonts w:cs="Times New Roman"/>
-          <w:color w:val="000000"/>
-        </w:rPr>
-        <w:t>Phonphoem</w:t>
-      </w:r>
-      <w:proofErr w:type="spellEnd"/>
-      <w:r>
-        <w:rPr>
-          <w:rFonts w:cs="Times New Roman"/>
-          <w:color w:val="000000"/>
-        </w:rPr>
-        <w:t xml:space="preserve">, A., 2009: Real-time audio multicasting on Bluetooth network, </w:t>
-      </w:r>
-      <w:r>
-        <w:rPr>
-          <w:rFonts w:cs="Times New Roman"/>
-          <w:i/>
-          <w:iCs/>
-          <w:color w:val="000000"/>
-        </w:rPr>
-        <w:t>6th International Conference on Electrical Engineering/Electronics, Computer, Telecommunications and Information Technology, 2009. ECTI-CON 2009</w:t>
-      </w:r>
-      <w:r>
-        <w:rPr>
-          <w:rFonts w:cs="Times New Roman"/>
-          <w:color w:val="000000"/>
-        </w:rPr>
-        <w:t>.</w:t>
-      </w:r>
-    </w:p>
-    <w:p>
-      <w:pPr>
-        <w:pStyle w:val="Bibliography"/>
-        <w:rPr>
-          <w:rFonts w:cs="Times New Roman"/>
-          <w:color w:val="000000"/>
-        </w:rPr>
-      </w:pPr>
-      <w:r>
-        <w:rPr>
-          <w:rFonts w:cs="Times New Roman"/>
-          <w:color w:val="000000"/>
-        </w:rPr>
-        <w:t xml:space="preserve">Sony Corporation, </w:t>
-      </w:r>
-      <w:proofErr w:type="gramStart"/>
-      <w:r>
-        <w:rPr>
-          <w:rFonts w:cs="Times New Roman"/>
-          <w:color w:val="000000"/>
-        </w:rPr>
-        <w:t>2016:‘</w:t>
-      </w:r>
-      <w:proofErr w:type="gramEnd"/>
-      <w:r>
-        <w:rPr>
-          <w:rFonts w:cs="Times New Roman"/>
-          <w:color w:val="000000"/>
-        </w:rPr>
-        <w:t>LDAC’, http://www.sony.net/Products/LDAC/, accessed 04/11/2016</w:t>
-      </w:r>
-    </w:p>
-    <w:p>
-      <w:pPr>
-        <w:pStyle w:val="Bibliography"/>
-        <w:rPr>
-          <w:rFonts w:cs="Times New Roman"/>
-          <w:color w:val="000000"/>
-        </w:rPr>
-      </w:pPr>
-      <w:proofErr w:type="spellStart"/>
-      <w:r>
-        <w:rPr>
-          <w:rFonts w:cs="Times New Roman"/>
-          <w:color w:val="000000"/>
-        </w:rPr>
-        <w:lastRenderedPageBreak/>
-        <w:t>Verma</w:t>
-      </w:r>
-      <w:proofErr w:type="spellEnd"/>
-      <w:r>
-        <w:rPr>
-          <w:rFonts w:cs="Times New Roman"/>
-          <w:color w:val="000000"/>
-        </w:rPr>
-        <w:t xml:space="preserve">, </w:t>
-      </w:r>
-      <w:proofErr w:type="spellStart"/>
-      <w:r>
-        <w:rPr>
-          <w:rFonts w:cs="Times New Roman"/>
-          <w:color w:val="000000"/>
-        </w:rPr>
-        <w:t>Madhvi</w:t>
-      </w:r>
-      <w:proofErr w:type="spellEnd"/>
-      <w:r>
-        <w:rPr>
-          <w:rFonts w:cs="Times New Roman"/>
-          <w:color w:val="000000"/>
-        </w:rPr>
-        <w:t xml:space="preserve">, Singh, </w:t>
-      </w:r>
-      <w:proofErr w:type="spellStart"/>
-      <w:r>
-        <w:rPr>
-          <w:rFonts w:cs="Times New Roman"/>
-          <w:color w:val="000000"/>
-        </w:rPr>
-        <w:t>Satbir</w:t>
-      </w:r>
-      <w:proofErr w:type="spellEnd"/>
-      <w:r>
-        <w:rPr>
-          <w:rFonts w:cs="Times New Roman"/>
-          <w:color w:val="000000"/>
-        </w:rPr>
-        <w:t xml:space="preserve"> and Kaur, </w:t>
-      </w:r>
-      <w:proofErr w:type="spellStart"/>
-      <w:r>
-        <w:rPr>
-          <w:rFonts w:cs="Times New Roman"/>
-          <w:color w:val="000000"/>
-        </w:rPr>
-        <w:t>Baljit</w:t>
-      </w:r>
-      <w:proofErr w:type="spellEnd"/>
-      <w:r>
-        <w:rPr>
-          <w:rFonts w:cs="Times New Roman"/>
-          <w:color w:val="000000"/>
-        </w:rPr>
-        <w:t xml:space="preserve">, 2015: ‘An Overview of Bluetooth Technology and its Communication Applications’, </w:t>
-      </w:r>
-      <w:r>
-        <w:rPr>
-          <w:rFonts w:cs="Times New Roman"/>
-          <w:i/>
-          <w:iCs/>
-          <w:color w:val="000000"/>
-        </w:rPr>
-        <w:t>International Journal of Current Engineering and Technology</w:t>
-      </w:r>
-      <w:r>
-        <w:rPr>
-          <w:rFonts w:cs="Times New Roman"/>
-          <w:color w:val="000000"/>
-        </w:rPr>
-        <w:t>, 5, 3, (June).</w:t>
-      </w:r>
-    </w:p>
-    <w:p>
-      <w:pPr>
-        <w:pStyle w:val="Bibliography"/>
-        <w:rPr>
-          <w:rFonts w:cs="Times New Roman"/>
-          <w:color w:val="000000"/>
-        </w:rPr>
-      </w:pPr>
-      <w:r>
         <w:fldChar w:fldCharType="end"/>
       </w:r>
     </w:p>
     <w:sectPr>
-      <w:headerReference w:type="default" r:id="rId11"/>
+      <w:headerReference w:type="default" r:id="rId13"/>
       <w:type w:val="continuous"/>
       <w:pgSz w:w="11900" w:h="16840"/>
       <w:pgMar w:top="936" w:right="936" w:bottom="936" w:left="936" w:header="504" w:footer="504" w:gutter="0"/>
@@ -7399,9 +9082,9 @@
       <w:lvlJc w:val="left"/>
       <w:pPr>
         <w:tabs>
-          <w:tab w:val="num" w:pos="0"/>
+          <w:tab w:val="num" w:pos="-307"/>
         </w:tabs>
-        <w:ind w:left="0" w:firstLine="0"/>
+        <w:ind w:left="-307" w:firstLine="0"/>
       </w:pPr>
       <w:rPr>
         <w:rFonts w:ascii="Symbol" w:hAnsi="Symbol" w:hint="default"/>
@@ -7414,9 +9097,9 @@
       <w:lvlJc w:val="left"/>
       <w:pPr>
         <w:tabs>
-          <w:tab w:val="num" w:pos="720"/>
+          <w:tab w:val="num" w:pos="413"/>
         </w:tabs>
-        <w:ind w:left="1080" w:hanging="360"/>
+        <w:ind w:left="773" w:hanging="360"/>
       </w:pPr>
       <w:rPr>
         <w:rFonts w:ascii="Symbol" w:hAnsi="Symbol" w:hint="default"/>
@@ -7429,9 +9112,9 @@
       <w:lvlJc w:val="left"/>
       <w:pPr>
         <w:tabs>
-          <w:tab w:val="num" w:pos="1440"/>
+          <w:tab w:val="num" w:pos="1133"/>
         </w:tabs>
-        <w:ind w:left="1800" w:hanging="360"/>
+        <w:ind w:left="1493" w:hanging="360"/>
       </w:pPr>
       <w:rPr>
         <w:rFonts w:ascii="Courier New" w:hAnsi="Courier New" w:hint="default"/>
@@ -7444,9 +9127,9 @@
       <w:lvlJc w:val="left"/>
       <w:pPr>
         <w:tabs>
-          <w:tab w:val="num" w:pos="2160"/>
+          <w:tab w:val="num" w:pos="1853"/>
         </w:tabs>
-        <w:ind w:left="2520" w:hanging="360"/>
+        <w:ind w:left="2213" w:hanging="360"/>
       </w:pPr>
       <w:rPr>
         <w:rFonts w:ascii="Wingdings" w:hAnsi="Wingdings" w:hint="default"/>
@@ -7459,9 +9142,9 @@
       <w:lvlJc w:val="left"/>
       <w:pPr>
         <w:tabs>
-          <w:tab w:val="num" w:pos="2880"/>
+          <w:tab w:val="num" w:pos="2573"/>
         </w:tabs>
-        <w:ind w:left="3240" w:hanging="360"/>
+        <w:ind w:left="2933" w:hanging="360"/>
       </w:pPr>
       <w:rPr>
         <w:rFonts w:ascii="Wingdings" w:hAnsi="Wingdings" w:hint="default"/>
@@ -7474,9 +9157,9 @@
       <w:lvlJc w:val="left"/>
       <w:pPr>
         <w:tabs>
-          <w:tab w:val="num" w:pos="3600"/>
+          <w:tab w:val="num" w:pos="3293"/>
         </w:tabs>
-        <w:ind w:left="3960" w:hanging="360"/>
+        <w:ind w:left="3653" w:hanging="360"/>
       </w:pPr>
       <w:rPr>
         <w:rFonts w:ascii="Symbol" w:hAnsi="Symbol" w:hint="default"/>
@@ -7489,9 +9172,9 @@
       <w:lvlJc w:val="left"/>
       <w:pPr>
         <w:tabs>
-          <w:tab w:val="num" w:pos="4320"/>
+          <w:tab w:val="num" w:pos="4013"/>
         </w:tabs>
-        <w:ind w:left="4680" w:hanging="360"/>
+        <w:ind w:left="4373" w:hanging="360"/>
       </w:pPr>
       <w:rPr>
         <w:rFonts w:ascii="Courier New" w:hAnsi="Courier New" w:hint="default"/>
@@ -7504,9 +9187,9 @@
       <w:lvlJc w:val="left"/>
       <w:pPr>
         <w:tabs>
-          <w:tab w:val="num" w:pos="5040"/>
+          <w:tab w:val="num" w:pos="4733"/>
         </w:tabs>
-        <w:ind w:left="5400" w:hanging="360"/>
+        <w:ind w:left="5093" w:hanging="360"/>
       </w:pPr>
       <w:rPr>
         <w:rFonts w:ascii="Wingdings" w:hAnsi="Wingdings" w:hint="default"/>
@@ -7519,9 +9202,9 @@
       <w:lvlJc w:val="left"/>
       <w:pPr>
         <w:tabs>
-          <w:tab w:val="num" w:pos="5760"/>
+          <w:tab w:val="num" w:pos="5453"/>
         </w:tabs>
-        <w:ind w:left="6120" w:hanging="360"/>
+        <w:ind w:left="5813" w:hanging="360"/>
       </w:pPr>
       <w:rPr>
         <w:rFonts w:ascii="Wingdings" w:hAnsi="Wingdings" w:hint="default"/>
@@ -7714,6 +9397,120 @@
     </w:lvl>
   </w:abstractNum>
   <w:abstractNum w:abstractNumId="11">
+    <w:nsid w:val="0ABD2978"/>
+    <w:multiLevelType w:val="hybridMultilevel"/>
+    <w:tmpl w:val="C9403A40"/>
+    <w:lvl w:ilvl="0" w:tplc="54A816D8">
+      <w:start w:val="1"/>
+      <w:numFmt w:val="bullet"/>
+      <w:pStyle w:val="Bulleted"/>
+      <w:lvlText w:val=""/>
+      <w:lvlJc w:val="left"/>
+      <w:pPr>
+        <w:ind w:left="810" w:hanging="360"/>
+      </w:pPr>
+      <w:rPr>
+        <w:rFonts w:ascii="Symbol" w:hAnsi="Symbol" w:hint="default"/>
+      </w:rPr>
+    </w:lvl>
+    <w:lvl w:ilvl="1" w:tplc="04090003" w:tentative="1">
+      <w:start w:val="1"/>
+      <w:numFmt w:val="bullet"/>
+      <w:lvlText w:val="o"/>
+      <w:lvlJc w:val="left"/>
+      <w:pPr>
+        <w:ind w:left="1837" w:hanging="360"/>
+      </w:pPr>
+      <w:rPr>
+        <w:rFonts w:ascii="Courier New" w:hAnsi="Courier New" w:cs="Courier New" w:hint="default"/>
+      </w:rPr>
+    </w:lvl>
+    <w:lvl w:ilvl="2" w:tplc="04090005" w:tentative="1">
+      <w:start w:val="1"/>
+      <w:numFmt w:val="bullet"/>
+      <w:lvlText w:val=""/>
+      <w:lvlJc w:val="left"/>
+      <w:pPr>
+        <w:ind w:left="2557" w:hanging="360"/>
+      </w:pPr>
+      <w:rPr>
+        <w:rFonts w:ascii="Wingdings" w:hAnsi="Wingdings" w:hint="default"/>
+      </w:rPr>
+    </w:lvl>
+    <w:lvl w:ilvl="3" w:tplc="04090001" w:tentative="1">
+      <w:start w:val="1"/>
+      <w:numFmt w:val="bullet"/>
+      <w:lvlText w:val=""/>
+      <w:lvlJc w:val="left"/>
+      <w:pPr>
+        <w:ind w:left="3277" w:hanging="360"/>
+      </w:pPr>
+      <w:rPr>
+        <w:rFonts w:ascii="Symbol" w:hAnsi="Symbol" w:hint="default"/>
+      </w:rPr>
+    </w:lvl>
+    <w:lvl w:ilvl="4" w:tplc="04090003" w:tentative="1">
+      <w:start w:val="1"/>
+      <w:numFmt w:val="bullet"/>
+      <w:lvlText w:val="o"/>
+      <w:lvlJc w:val="left"/>
+      <w:pPr>
+        <w:ind w:left="3997" w:hanging="360"/>
+      </w:pPr>
+      <w:rPr>
+        <w:rFonts w:ascii="Courier New" w:hAnsi="Courier New" w:cs="Courier New" w:hint="default"/>
+      </w:rPr>
+    </w:lvl>
+    <w:lvl w:ilvl="5" w:tplc="04090005" w:tentative="1">
+      <w:start w:val="1"/>
+      <w:numFmt w:val="bullet"/>
+      <w:lvlText w:val=""/>
+      <w:lvlJc w:val="left"/>
+      <w:pPr>
+        <w:ind w:left="4717" w:hanging="360"/>
+      </w:pPr>
+      <w:rPr>
+        <w:rFonts w:ascii="Wingdings" w:hAnsi="Wingdings" w:hint="default"/>
+      </w:rPr>
+    </w:lvl>
+    <w:lvl w:ilvl="6" w:tplc="04090001" w:tentative="1">
+      <w:start w:val="1"/>
+      <w:numFmt w:val="bullet"/>
+      <w:lvlText w:val=""/>
+      <w:lvlJc w:val="left"/>
+      <w:pPr>
+        <w:ind w:left="5437" w:hanging="360"/>
+      </w:pPr>
+      <w:rPr>
+        <w:rFonts w:ascii="Symbol" w:hAnsi="Symbol" w:hint="default"/>
+      </w:rPr>
+    </w:lvl>
+    <w:lvl w:ilvl="7" w:tplc="04090003" w:tentative="1">
+      <w:start w:val="1"/>
+      <w:numFmt w:val="bullet"/>
+      <w:lvlText w:val="o"/>
+      <w:lvlJc w:val="left"/>
+      <w:pPr>
+        <w:ind w:left="6157" w:hanging="360"/>
+      </w:pPr>
+      <w:rPr>
+        <w:rFonts w:ascii="Courier New" w:hAnsi="Courier New" w:cs="Courier New" w:hint="default"/>
+      </w:rPr>
+    </w:lvl>
+    <w:lvl w:ilvl="8" w:tplc="04090005" w:tentative="1">
+      <w:start w:val="1"/>
+      <w:numFmt w:val="bullet"/>
+      <w:lvlText w:val=""/>
+      <w:lvlJc w:val="left"/>
+      <w:pPr>
+        <w:ind w:left="6877" w:hanging="360"/>
+      </w:pPr>
+      <w:rPr>
+        <w:rFonts w:ascii="Wingdings" w:hAnsi="Wingdings" w:hint="default"/>
+      </w:rPr>
+    </w:lvl>
+  </w:abstractNum>
+  <w:abstractNum w:abstractNumId="12">
     <w:nsid w:val="0B5916C1"/>
     <w:multiLevelType w:val="multilevel"/>
     <w:tmpl w:val="AC361832"/>
@@ -7799,7 +9596,120 @@
       </w:pPr>
     </w:lvl>
   </w:abstractNum>
-  <w:abstractNum w:abstractNumId="12">
+  <w:abstractNum w:abstractNumId="13">
+    <w:nsid w:val="0EF208D9"/>
+    <w:multiLevelType w:val="multilevel"/>
+    <w:tmpl w:val="B2FCEAF8"/>
+    <w:lvl w:ilvl="0">
+      <w:start w:val="1"/>
+      <w:numFmt w:val="bullet"/>
+      <w:lvlText w:val=""/>
+      <w:lvlJc w:val="left"/>
+      <w:pPr>
+        <w:ind w:left="810" w:hanging="360"/>
+      </w:pPr>
+      <w:rPr>
+        <w:rFonts w:ascii="Symbol" w:hAnsi="Symbol" w:hint="default"/>
+      </w:rPr>
+    </w:lvl>
+    <w:lvl w:ilvl="1">
+      <w:start w:val="1"/>
+      <w:numFmt w:val="bullet"/>
+      <w:lvlText w:val="o"/>
+      <w:lvlJc w:val="left"/>
+      <w:pPr>
+        <w:ind w:left="1837" w:hanging="360"/>
+      </w:pPr>
+      <w:rPr>
+        <w:rFonts w:ascii="Courier New" w:hAnsi="Courier New" w:cs="Courier New" w:hint="default"/>
+      </w:rPr>
+    </w:lvl>
+    <w:lvl w:ilvl="2">
+      <w:start w:val="1"/>
+      <w:numFmt w:val="bullet"/>
+      <w:lvlText w:val=""/>
+      <w:lvlJc w:val="left"/>
+      <w:pPr>
+        <w:ind w:left="2557" w:hanging="360"/>
+      </w:pPr>
+      <w:rPr>
+        <w:rFonts w:ascii="Wingdings" w:hAnsi="Wingdings" w:hint="default"/>
+      </w:rPr>
+    </w:lvl>
+    <w:lvl w:ilvl="3">
+      <w:start w:val="1"/>
+      <w:numFmt w:val="bullet"/>
+      <w:lvlText w:val=""/>
+      <w:lvlJc w:val="left"/>
+      <w:pPr>
+        <w:ind w:left="3277" w:hanging="360"/>
+      </w:pPr>
+      <w:rPr>
+        <w:rFonts w:ascii="Symbol" w:hAnsi="Symbol" w:hint="default"/>
+      </w:rPr>
+    </w:lvl>
+    <w:lvl w:ilvl="4">
+      <w:start w:val="1"/>
+      <w:numFmt w:val="bullet"/>
+      <w:lvlText w:val="o"/>
+      <w:lvlJc w:val="left"/>
+      <w:pPr>
+        <w:ind w:left="3997" w:hanging="360"/>
+      </w:pPr>
+      <w:rPr>
+        <w:rFonts w:ascii="Courier New" w:hAnsi="Courier New" w:cs="Courier New" w:hint="default"/>
+      </w:rPr>
+    </w:lvl>
+    <w:lvl w:ilvl="5">
+      <w:start w:val="1"/>
+      <w:numFmt w:val="bullet"/>
+      <w:lvlText w:val=""/>
+      <w:lvlJc w:val="left"/>
+      <w:pPr>
+        <w:ind w:left="4717" w:hanging="360"/>
+      </w:pPr>
+      <w:rPr>
+        <w:rFonts w:ascii="Wingdings" w:hAnsi="Wingdings" w:hint="default"/>
+      </w:rPr>
+    </w:lvl>
+    <w:lvl w:ilvl="6">
+      <w:start w:val="1"/>
+      <w:numFmt w:val="bullet"/>
+      <w:lvlText w:val=""/>
+      <w:lvlJc w:val="left"/>
+      <w:pPr>
+        <w:ind w:left="5437" w:hanging="360"/>
+      </w:pPr>
+      <w:rPr>
+        <w:rFonts w:ascii="Symbol" w:hAnsi="Symbol" w:hint="default"/>
+      </w:rPr>
+    </w:lvl>
+    <w:lvl w:ilvl="7">
+      <w:start w:val="1"/>
+      <w:numFmt w:val="bullet"/>
+      <w:lvlText w:val="o"/>
+      <w:lvlJc w:val="left"/>
+      <w:pPr>
+        <w:ind w:left="6157" w:hanging="360"/>
+      </w:pPr>
+      <w:rPr>
+        <w:rFonts w:ascii="Courier New" w:hAnsi="Courier New" w:cs="Courier New" w:hint="default"/>
+      </w:rPr>
+    </w:lvl>
+    <w:lvl w:ilvl="8">
+      <w:start w:val="1"/>
+      <w:numFmt w:val="bullet"/>
+      <w:lvlText w:val=""/>
+      <w:lvlJc w:val="left"/>
+      <w:pPr>
+        <w:ind w:left="6877" w:hanging="360"/>
+      </w:pPr>
+      <w:rPr>
+        <w:rFonts w:ascii="Wingdings" w:hAnsi="Wingdings" w:hint="default"/>
+      </w:rPr>
+    </w:lvl>
+  </w:abstractNum>
+  <w:abstractNum w:abstractNumId="14">
     <w:nsid w:val="408272C9"/>
     <w:multiLevelType w:val="multilevel"/>
     <w:tmpl w:val="AC361832"/>
@@ -7885,10 +9795,10 @@
       </w:pPr>
     </w:lvl>
   </w:abstractNum>
-  <w:abstractNum w:abstractNumId="13">
+  <w:abstractNum w:abstractNumId="15">
     <w:nsid w:val="42283CC6"/>
     <w:multiLevelType w:val="multilevel"/>
-    <w:tmpl w:val="6052B374"/>
+    <w:tmpl w:val="5A8AB45A"/>
     <w:lvl w:ilvl="0">
       <w:start w:val="1"/>
       <w:numFmt w:val="decimal"/>
@@ -7913,6 +9823,7 @@
       </w:pPr>
       <w:rPr>
         <w:rFonts w:hint="default"/>
+        <w:color w:val="000000" w:themeColor="text1"/>
       </w:rPr>
     </w:lvl>
     <w:lvl w:ilvl="2">
@@ -8001,7 +9912,7 @@
       </w:rPr>
     </w:lvl>
   </w:abstractNum>
-  <w:abstractNum w:abstractNumId="14">
+  <w:abstractNum w:abstractNumId="16">
     <w:nsid w:val="42F31CF7"/>
     <w:multiLevelType w:val="hybridMultilevel"/>
     <w:tmpl w:val="23B67F54"/>
@@ -8114,7 +10025,7 @@
       </w:rPr>
     </w:lvl>
   </w:abstractNum>
-  <w:abstractNum w:abstractNumId="15">
+  <w:abstractNum w:abstractNumId="17">
     <w:nsid w:val="4B343E20"/>
     <w:multiLevelType w:val="multilevel"/>
     <w:tmpl w:val="D53CFE60"/>
@@ -8227,7 +10138,7 @@
       </w:rPr>
     </w:lvl>
   </w:abstractNum>
-  <w:abstractNum w:abstractNumId="16">
+  <w:abstractNum w:abstractNumId="18">
     <w:nsid w:val="7412165A"/>
     <w:multiLevelType w:val="hybridMultilevel"/>
     <w:tmpl w:val="69C08A00"/>
@@ -8374,22 +10285,28 @@
     <w:abstractNumId w:val="0"/>
   </w:num>
   <w:num w:numId="12">
-    <w:abstractNumId w:val="13"/>
+    <w:abstractNumId w:val="15"/>
   </w:num>
   <w:num w:numId="13">
+    <w:abstractNumId w:val="12"/>
+  </w:num>
+  <w:num w:numId="14">
+    <w:abstractNumId w:val="14"/>
+  </w:num>
+  <w:num w:numId="15">
+    <w:abstractNumId w:val="17"/>
+  </w:num>
+  <w:num w:numId="16">
+    <w:abstractNumId w:val="18"/>
+  </w:num>
+  <w:num w:numId="17">
+    <w:abstractNumId w:val="16"/>
+  </w:num>
+  <w:num w:numId="18">
     <w:abstractNumId w:val="11"/>
   </w:num>
-  <w:num w:numId="14">
-    <w:abstractNumId w:val="12"/>
-  </w:num>
-  <w:num w:numId="15">
-    <w:abstractNumId w:val="15"/>
-  </w:num>
-  <w:num w:numId="16">
-    <w:abstractNumId w:val="16"/>
-  </w:num>
-  <w:num w:numId="17">
-    <w:abstractNumId w:val="14"/>
+  <w:num w:numId="19">
+    <w:abstractNumId w:val="13"/>
   </w:num>
 </w:numbering>
 </file>
@@ -9296,6 +11213,23 @@
       <w:lang w:val="en-US"/>
     </w:rPr>
   </w:style>
+  <w:style w:type="paragraph" w:customStyle="1" w:styleId="Bulleted">
+    <w:name w:val="Bulleted"/>
+    <w:basedOn w:val="Normal"/>
+    <w:qFormat/>
+    <w:rsid w:val="004F4BFC"/>
+    <w:pPr>
+      <w:numPr>
+        <w:numId w:val="18"/>
+      </w:numPr>
+    </w:pPr>
+    <w:rPr>
+      <w:rFonts w:ascii="Symbol" w:hAnsi="Symbol" w:cs="Times New Roman"/>
+      <w:color w:val="auto"/>
+      <w:szCs w:val="20"/>
+      <w:lang w:val="en-US"/>
+    </w:rPr>
+  </w:style>
 </w:styles>
 </file>
 

--- a/ARS_Paper_DanWeston.docx
+++ b/ARS_Paper_DanWeston.docx
@@ -1014,7 +1014,21 @@
         <w:rPr>
           <w:lang w:val="en-US"/>
         </w:rPr>
-        <w:t xml:space="preserve">, whilst WiFi consumes </w:t>
+        <w:t xml:space="preserve">, whilst </w:t>
+      </w:r>
+      <w:proofErr w:type="spellStart"/>
+      <w:r>
+        <w:rPr>
+          <w:lang w:val="en-US"/>
+        </w:rPr>
+        <w:t>WiFi</w:t>
+      </w:r>
+      <w:proofErr w:type="spellEnd"/>
+      <w:r>
+        <w:rPr>
+          <w:lang w:val="en-US"/>
+        </w:rPr>
+        <w:t xml:space="preserve"> consumes </w:t>
       </w:r>
       <w:r>
         <w:rPr>
@@ -1089,11 +1103,19 @@
         </w:rPr>
         <w:t xml:space="preserve">Bluetooth Low Energy, also known as Bluetooth Smart, was released in 2010 with the Bluetooth Core Specification version 4.0. </w:t>
       </w:r>
-      <w:r>
-        <w:rPr>
-          <w:lang w:val="en-US"/>
-        </w:rPr>
-        <w:t>Dementyev et al.</w:t>
+      <w:proofErr w:type="spellStart"/>
+      <w:r>
+        <w:rPr>
+          <w:lang w:val="en-US"/>
+        </w:rPr>
+        <w:t>Dementyev</w:t>
+      </w:r>
+      <w:proofErr w:type="spellEnd"/>
+      <w:r>
+        <w:rPr>
+          <w:lang w:val="en-US"/>
+        </w:rPr>
+        <w:t xml:space="preserve"> et al.</w:t>
       </w:r>
       <w:r>
         <w:rPr>
@@ -1582,6 +1604,7 @@
           <w:bCs/>
         </w:rPr>
       </w:pPr>
+      <w:proofErr w:type="spellStart"/>
       <w:r>
         <w:rPr>
           <w:b/>
@@ -1589,6 +1612,7 @@
         </w:rPr>
         <w:t>Inexpenseve</w:t>
       </w:r>
+      <w:proofErr w:type="spellEnd"/>
       <w:r>
         <w:rPr>
           <w:b/>
@@ -1837,8 +1861,9 @@
           <w:szCs w:val="20"/>
           <w:lang w:val="en-US"/>
         </w:rPr>
-        <w:t>A larger network called a s</w:t>
-      </w:r>
+        <w:t xml:space="preserve">A larger network called a </w:t>
+      </w:r>
+      <w:proofErr w:type="spellStart"/>
       <w:r>
         <w:rPr>
           <w:rFonts w:cs="Times New Roman"/>
@@ -1846,7 +1871,7 @@
           <w:szCs w:val="20"/>
           <w:lang w:val="en-US"/>
         </w:rPr>
-        <w:t xml:space="preserve">catternet </w:t>
+        <w:t>s</w:t>
       </w:r>
       <w:r>
         <w:rPr>
@@ -1855,8 +1880,9 @@
           <w:szCs w:val="20"/>
           <w:lang w:val="en-US"/>
         </w:rPr>
-        <w:t>can be formed when two or more p</w:t>
-      </w:r>
+        <w:t>catternet</w:t>
+      </w:r>
+      <w:proofErr w:type="spellEnd"/>
       <w:r>
         <w:rPr>
           <w:rFonts w:cs="Times New Roman"/>
@@ -1864,7 +1890,45 @@
           <w:szCs w:val="20"/>
           <w:lang w:val="en-US"/>
         </w:rPr>
-        <w:t xml:space="preserve">iconets connect through a bridge or relay device </w:t>
+        <w:t xml:space="preserve"> </w:t>
+      </w:r>
+      <w:r>
+        <w:rPr>
+          <w:rFonts w:cs="Times New Roman"/>
+          <w:color w:val="auto"/>
+          <w:szCs w:val="20"/>
+          <w:lang w:val="en-US"/>
+        </w:rPr>
+        <w:t xml:space="preserve">can be formed when two or more </w:t>
+      </w:r>
+      <w:proofErr w:type="spellStart"/>
+      <w:r>
+        <w:rPr>
+          <w:rFonts w:cs="Times New Roman"/>
+          <w:color w:val="auto"/>
+          <w:szCs w:val="20"/>
+          <w:lang w:val="en-US"/>
+        </w:rPr>
+        <w:t>p</w:t>
+      </w:r>
+      <w:r>
+        <w:rPr>
+          <w:rFonts w:cs="Times New Roman"/>
+          <w:color w:val="auto"/>
+          <w:szCs w:val="20"/>
+          <w:lang w:val="en-US"/>
+        </w:rPr>
+        <w:t>iconets</w:t>
+      </w:r>
+      <w:proofErr w:type="spellEnd"/>
+      <w:r>
+        <w:rPr>
+          <w:rFonts w:cs="Times New Roman"/>
+          <w:color w:val="auto"/>
+          <w:szCs w:val="20"/>
+          <w:lang w:val="en-US"/>
+        </w:rPr>
+        <w:t xml:space="preserve"> connect through a bridge or relay device </w:t>
       </w:r>
       <w:r>
         <w:rPr>
@@ -2092,7 +2156,15 @@
         <w:pStyle w:val="Normalfirst"/>
       </w:pPr>
       <w:r>
-        <w:t>The IEEE Std 802.11</w:t>
+        <w:t xml:space="preserve">The IEEE </w:t>
+      </w:r>
+      <w:proofErr w:type="spellStart"/>
+      <w:r>
+        <w:t>Std</w:t>
+      </w:r>
+      <w:proofErr w:type="spellEnd"/>
+      <w:r>
+        <w:t xml:space="preserve"> 802.11</w:t>
       </w:r>
       <w:r>
         <w:t xml:space="preserve"> </w:t>
@@ -2119,19 +2191,7 @@
         <w:t xml:space="preserve"> states that the Wireless Local Area Network (WLAN) operational frequency should also be 2.4 GHz</w:t>
       </w:r>
       <w:r>
-        <w:t>, and</w:t>
-      </w:r>
-      <w:r>
-        <w:t xml:space="preserve"> has a bandwidth that is </w:t>
-      </w:r>
-      <w:r>
-        <w:t>roughly</w:t>
-      </w:r>
-      <w:r>
-        <w:t xml:space="preserve"> equal to 22 MHz</w:t>
-      </w:r>
-      <w:r>
-        <w:t xml:space="preserve"> </w:t>
+        <w:t xml:space="preserve">, and has a bandwidth that is roughly equal to 22 MHz </w:t>
       </w:r>
       <w:r>
         <w:fldChar w:fldCharType="begin"/>
@@ -2191,7 +2251,15 @@
         <w:t xml:space="preserve"> 1 shows </w:t>
       </w:r>
       <w:r>
-        <w:t>the coexistence of two Bluetooth piconets and a WLAN</w:t>
+        <w:t xml:space="preserve">the coexistence of two Bluetooth </w:t>
+      </w:r>
+      <w:proofErr w:type="spellStart"/>
+      <w:r>
+        <w:t>piconets</w:t>
+      </w:r>
+      <w:proofErr w:type="spellEnd"/>
+      <w:r>
+        <w:t xml:space="preserve"> and a WLAN</w:t>
       </w:r>
       <w:r>
         <w:t xml:space="preserve">. </w:t>
@@ -2203,7 +2271,15 @@
         <w:t>.</w:t>
       </w:r>
       <w:r>
-        <w:t xml:space="preserve"> The packet error rate (PER) due to collisions, of a Bluetooth piconet may reach 10% if seven piconets coexist, and 27% when in the presence of a WLAN </w:t>
+        <w:t xml:space="preserve"> The packet error rate (PER) due to collisions, of a Bluetooth piconet may reach 10% if seven </w:t>
+      </w:r>
+      <w:proofErr w:type="spellStart"/>
+      <w:r>
+        <w:t>piconets</w:t>
+      </w:r>
+      <w:proofErr w:type="spellEnd"/>
+      <w:r>
+        <w:t xml:space="preserve"> coexist, and 27% when in the presence of a WLAN </w:t>
       </w:r>
       <w:r>
         <w:fldChar w:fldCharType="begin"/>
@@ -2307,7 +2383,25 @@
                                 <w:szCs w:val="21"/>
                                 <w:lang w:val="en-US"/>
                               </w:rPr>
-                              <w:t>Figure 1. Coexisting piconets and WLAN in an office scenario [Li 2007].</w:t>
+                              <w:t xml:space="preserve">Figure 1. Coexisting </w:t>
+                            </w:r>
+                            <w:proofErr w:type="spellStart"/>
+                            <w:r>
+                              <w:rPr>
+                                <w:sz w:val="16"/>
+                                <w:szCs w:val="21"/>
+                                <w:lang w:val="en-US"/>
+                              </w:rPr>
+                              <w:t>piconets</w:t>
+                            </w:r>
+                            <w:proofErr w:type="spellEnd"/>
+                            <w:r>
+                              <w:rPr>
+                                <w:sz w:val="16"/>
+                                <w:szCs w:val="21"/>
+                                <w:lang w:val="en-US"/>
+                              </w:rPr>
+                              <w:t xml:space="preserve"> and WLAN in an office scenario [Li 2007].</w:t>
                             </w:r>
                           </w:p>
                         </w:txbxContent>
@@ -2355,7 +2449,25 @@
                           <w:szCs w:val="21"/>
                           <w:lang w:val="en-US"/>
                         </w:rPr>
-                        <w:t>Figure 1. Coexisting piconets and WLAN in an office scenario [Li 2007].</w:t>
+                        <w:t xml:space="preserve">Figure 1. Coexisting </w:t>
+                      </w:r>
+                      <w:proofErr w:type="spellStart"/>
+                      <w:r>
+                        <w:rPr>
+                          <w:sz w:val="16"/>
+                          <w:szCs w:val="21"/>
+                          <w:lang w:val="en-US"/>
+                        </w:rPr>
+                        <w:t>piconets</w:t>
+                      </w:r>
+                      <w:proofErr w:type="spellEnd"/>
+                      <w:r>
+                        <w:rPr>
+                          <w:sz w:val="16"/>
+                          <w:szCs w:val="21"/>
+                          <w:lang w:val="en-US"/>
+                        </w:rPr>
+                        <w:t xml:space="preserve"> and WLAN in an office scenario [Li 2007].</w:t>
                       </w:r>
                     </w:p>
                   </w:txbxContent>
@@ -3363,6 +3475,7 @@
         </w:rPr>
         <w:t xml:space="preserve">he AWMA mechanism </w:t>
       </w:r>
+      <w:proofErr w:type="spellStart"/>
       <w:r>
         <w:rPr>
           <w:rFonts w:cs="Times New Roman"/>
@@ -3377,7 +3490,16 @@
           <w:szCs w:val="20"/>
           <w:lang w:val="en-US"/>
         </w:rPr>
-        <w:t xml:space="preserve">es this so all </w:t>
+        <w:t>es</w:t>
+      </w:r>
+      <w:proofErr w:type="spellEnd"/>
+      <w:r>
+        <w:rPr>
+          <w:rFonts w:cs="Times New Roman"/>
+          <w:szCs w:val="20"/>
+          <w:lang w:val="en-US"/>
+        </w:rPr>
+        <w:t xml:space="preserve"> this so all </w:t>
       </w:r>
       <w:r>
         <w:rPr>
@@ -3615,8 +3737,13 @@
       <w:r>
         <w:t xml:space="preserve">. </w:t>
       </w:r>
-      <w:r>
-        <w:t xml:space="preserve">Chiasserini and Rao </w:t>
+      <w:proofErr w:type="spellStart"/>
+      <w:r>
+        <w:t>Chiasserini</w:t>
+      </w:r>
+      <w:proofErr w:type="spellEnd"/>
+      <w:r>
+        <w:t xml:space="preserve"> and Rao </w:t>
       </w:r>
       <w:r>
         <w:fldChar w:fldCharType="begin"/>
@@ -3718,21 +3845,7 @@
                                 <w:sz w:val="16"/>
                                 <w:szCs w:val="21"/>
                               </w:rPr>
-                              <w:t>Figure 3. Example of OLA transmission</w:t>
-                            </w:r>
-                            <w:r>
-                              <w:rPr>
-                                <w:sz w:val="16"/>
-                                <w:szCs w:val="21"/>
-                              </w:rPr>
-                              <w:t xml:space="preserve"> [Li 2007]</w:t>
-                            </w:r>
-                            <w:r>
-                              <w:rPr>
-                                <w:sz w:val="16"/>
-                                <w:szCs w:val="21"/>
-                              </w:rPr>
-                              <w:t>.</w:t>
+                              <w:t>Figure 3. Example of OLA transmission [Li 2007].</w:t>
                             </w:r>
                           </w:p>
                         </w:txbxContent>
@@ -3774,21 +3887,7 @@
                           <w:sz w:val="16"/>
                           <w:szCs w:val="21"/>
                         </w:rPr>
-                        <w:t>Figure 3. Example of OLA transmission</w:t>
-                      </w:r>
-                      <w:r>
-                        <w:rPr>
-                          <w:sz w:val="16"/>
-                          <w:szCs w:val="21"/>
-                        </w:rPr>
-                        <w:t xml:space="preserve"> [Li 2007]</w:t>
-                      </w:r>
-                      <w:r>
-                        <w:rPr>
-                          <w:sz w:val="16"/>
-                          <w:szCs w:val="21"/>
-                        </w:rPr>
-                        <w:t>.</w:t>
+                        <w:t>Figure 3. Example of OLA transmission [Li 2007].</w:t>
                       </w:r>
                     </w:p>
                   </w:txbxContent>
@@ -3873,12 +3972,7 @@
         <w:t xml:space="preserve"> is able to predict collisions due to its </w:t>
       </w:r>
       <w:r>
-        <w:t xml:space="preserve">knowledge of the </w:t>
-      </w:r>
-      <w:bookmarkStart w:id="5" w:name="_GoBack"/>
-      <w:bookmarkEnd w:id="5"/>
-      <w:r>
-        <w:t>duration of IEEE 802.11b activity and future IEEE 802.15.1 activity.</w:t>
+        <w:t>knowledge of the duration of IEEE 802.11b activity and future IEEE 802.15.1 activity.</w:t>
       </w:r>
       <w:r>
         <w:rPr>
@@ -4899,7 +4993,15 @@
         <w:t xml:space="preserve"> improving throughput by up to 25%. However,</w:t>
       </w:r>
       <w:r>
-        <w:t xml:space="preserve"> it is not relevant for multiple co-located Bluetooth piconets, </w:t>
+        <w:t xml:space="preserve"> it is not relevant for multiple co-located Bluetooth </w:t>
+      </w:r>
+      <w:proofErr w:type="spellStart"/>
+      <w:r>
+        <w:t>piconets</w:t>
+      </w:r>
+      <w:proofErr w:type="spellEnd"/>
+      <w:r>
+        <w:t xml:space="preserve">, </w:t>
       </w:r>
       <w:r>
         <w:t>as</w:t>
@@ -5177,7 +5279,15 @@
         <w:fldChar w:fldCharType="separate"/>
       </w:r>
       <w:r>
-        <w:t>[Chiasserini and Rao 2003]</w:t>
+        <w:t>[</w:t>
+      </w:r>
+      <w:proofErr w:type="spellStart"/>
+      <w:r>
+        <w:t>Chiasserini</w:t>
+      </w:r>
+      <w:proofErr w:type="spellEnd"/>
+      <w:r>
+        <w:t xml:space="preserve"> and Rao 2003]</w:t>
       </w:r>
       <w:r>
         <w:fldChar w:fldCharType="end"/>
@@ -5297,8 +5407,13 @@
       <w:r>
         <w:t xml:space="preserve"> </w:t>
       </w:r>
-      <w:r>
-        <w:t>Chiasserini and Rao</w:t>
+      <w:proofErr w:type="spellStart"/>
+      <w:r>
+        <w:t>Chiasserini</w:t>
+      </w:r>
+      <w:proofErr w:type="spellEnd"/>
+      <w:r>
+        <w:t xml:space="preserve"> and Rao</w:t>
       </w:r>
       <w:r>
         <w:t xml:space="preserve"> </w:t>
@@ -5407,13 +5522,7 @@
         <w:rPr>
           <w:lang w:val="en-US"/>
         </w:rPr>
-        <w:t>Bluetooth</w:t>
-      </w:r>
-      <w:r>
-        <w:rPr>
-          <w:lang w:val="en-US"/>
-        </w:rPr>
-        <w:t>’s</w:t>
+        <w:t>Bluetooth’s</w:t>
       </w:r>
       <w:r>
         <w:rPr>
@@ -5612,19 +5721,7 @@
         <w:rPr>
           <w:lang w:val="en-US"/>
         </w:rPr>
-        <w:t xml:space="preserve"> </w:t>
-      </w:r>
-      <w:r>
-        <w:rPr>
-          <w:lang w:val="en-US"/>
-        </w:rPr>
-        <w:t>compress</w:t>
-      </w:r>
-      <w:r>
-        <w:rPr>
-          <w:lang w:val="en-US"/>
-        </w:rPr>
-        <w:t>ion</w:t>
+        <w:t xml:space="preserve"> compression</w:t>
       </w:r>
       <w:r>
         <w:rPr>
@@ -5638,11 +5735,19 @@
         </w:rPr>
         <w:t xml:space="preserve">, </w:t>
       </w:r>
-      <w:r>
-        <w:rPr>
-          <w:lang w:val="en-US"/>
-        </w:rPr>
-        <w:t>lossy and lossless</w:t>
+      <w:proofErr w:type="spellStart"/>
+      <w:r>
+        <w:rPr>
+          <w:lang w:val="en-US"/>
+        </w:rPr>
+        <w:t>lossy</w:t>
+      </w:r>
+      <w:proofErr w:type="spellEnd"/>
+      <w:r>
+        <w:rPr>
+          <w:lang w:val="en-US"/>
+        </w:rPr>
+        <w:t xml:space="preserve"> and lossless</w:t>
       </w:r>
       <w:r>
         <w:rPr>
@@ -5663,8 +5768,9 @@
           <w:szCs w:val="20"/>
           <w:lang w:val="en-US"/>
         </w:rPr>
-        <w:t>If</w:t>
-      </w:r>
+        <w:t xml:space="preserve">If </w:t>
+      </w:r>
+      <w:proofErr w:type="spellStart"/>
       <w:r>
         <w:rPr>
           <w:rFonts w:cs="Times New Roman"/>
@@ -5672,8 +5778,9 @@
           <w:szCs w:val="20"/>
           <w:lang w:val="en-US"/>
         </w:rPr>
-        <w:t xml:space="preserve"> </w:t>
-      </w:r>
+        <w:t>losslessly</w:t>
+      </w:r>
+      <w:proofErr w:type="spellEnd"/>
       <w:r>
         <w:rPr>
           <w:rFonts w:cs="Times New Roman"/>
@@ -5681,7 +5788,7 @@
           <w:szCs w:val="20"/>
           <w:lang w:val="en-US"/>
         </w:rPr>
-        <w:t>losslessly compressed, the original data can be recovered exactly from the</w:t>
+        <w:t xml:space="preserve"> compressed, the original data can be recovered exactly from the compressed data. </w:t>
       </w:r>
       <w:r>
         <w:rPr>
@@ -5690,7 +5797,7 @@
           <w:szCs w:val="20"/>
           <w:lang w:val="en-US"/>
         </w:rPr>
-        <w:t xml:space="preserve"> </w:t>
+        <w:t>This technique</w:t>
       </w:r>
       <w:r>
         <w:rPr>
@@ -5699,7 +5806,7 @@
           <w:szCs w:val="20"/>
           <w:lang w:val="en-US"/>
         </w:rPr>
-        <w:t xml:space="preserve">compressed data. </w:t>
+        <w:t xml:space="preserve"> is generally used </w:t>
       </w:r>
       <w:r>
         <w:rPr>
@@ -5708,7 +5815,7 @@
           <w:szCs w:val="20"/>
           <w:lang w:val="en-US"/>
         </w:rPr>
-        <w:t>This technique</w:t>
+        <w:t>in</w:t>
       </w:r>
       <w:r>
         <w:rPr>
@@ -5717,7 +5824,7 @@
           <w:szCs w:val="20"/>
           <w:lang w:val="en-US"/>
         </w:rPr>
-        <w:t xml:space="preserve"> is generally used </w:t>
+        <w:t xml:space="preserve"> applications </w:t>
       </w:r>
       <w:r>
         <w:rPr>
@@ -5726,7 +5833,7 @@
           <w:szCs w:val="20"/>
           <w:lang w:val="en-US"/>
         </w:rPr>
-        <w:t>in</w:t>
+        <w:t>where</w:t>
       </w:r>
       <w:r>
         <w:rPr>
@@ -5735,7 +5842,7 @@
           <w:szCs w:val="20"/>
           <w:lang w:val="en-US"/>
         </w:rPr>
-        <w:t xml:space="preserve"> applications </w:t>
+        <w:t xml:space="preserve"> difference</w:t>
       </w:r>
       <w:r>
         <w:rPr>
@@ -5744,7 +5851,7 @@
           <w:szCs w:val="20"/>
           <w:lang w:val="en-US"/>
         </w:rPr>
-        <w:t>where</w:t>
+        <w:t>s</w:t>
       </w:r>
       <w:r>
         <w:rPr>
@@ -5753,7 +5860,7 @@
           <w:szCs w:val="20"/>
           <w:lang w:val="en-US"/>
         </w:rPr>
-        <w:t xml:space="preserve"> difference</w:t>
+        <w:t xml:space="preserve"> between the original and reconstructed data</w:t>
       </w:r>
       <w:r>
         <w:rPr>
@@ -5762,7 +5869,7 @@
           <w:szCs w:val="20"/>
           <w:lang w:val="en-US"/>
         </w:rPr>
-        <w:t>s</w:t>
+        <w:t xml:space="preserve"> are not acceptable</w:t>
       </w:r>
       <w:r>
         <w:rPr>
@@ -5771,7 +5878,7 @@
           <w:szCs w:val="20"/>
           <w:lang w:val="en-US"/>
         </w:rPr>
-        <w:t xml:space="preserve"> between the original and reconstructed data</w:t>
+        <w:t>.</w:t>
       </w:r>
       <w:r>
         <w:rPr>
@@ -5780,28 +5887,18 @@
           <w:szCs w:val="20"/>
           <w:lang w:val="en-US"/>
         </w:rPr>
-        <w:t xml:space="preserve"> are not acceptable</w:t>
-      </w:r>
-      <w:r>
-        <w:rPr>
-          <w:rFonts w:cs="Times New Roman"/>
-          <w:color w:val="auto"/>
-          <w:szCs w:val="20"/>
-          <w:lang w:val="en-US"/>
-        </w:rPr>
-        <w:t>.</w:t>
-      </w:r>
-      <w:r>
-        <w:rPr>
-          <w:rFonts w:cs="Times New Roman"/>
-          <w:color w:val="auto"/>
-          <w:szCs w:val="20"/>
-          <w:lang w:val="en-US"/>
-        </w:rPr>
-        <w:t xml:space="preserve"> </w:t>
-      </w:r>
-      <w:r>
-        <w:t>In lossy compression techniques parts of the data are discarded, meaning encoded audio is not identical to the original file. Lossless compression generally obtains much higher compression ratios than lossless compression.</w:t>
+        <w:t xml:space="preserve"> </w:t>
+      </w:r>
+      <w:r>
+        <w:t xml:space="preserve">In </w:t>
+      </w:r>
+      <w:proofErr w:type="spellStart"/>
+      <w:r>
+        <w:t>lossy</w:t>
+      </w:r>
+      <w:proofErr w:type="spellEnd"/>
+      <w:r>
+        <w:t xml:space="preserve"> compression techniques parts of the data are discarded, meaning encoded audio is not identical to the original file. Lossless compression generally obtains much higher compression ratios than lossless compression.</w:t>
       </w:r>
     </w:p>
     <w:p>
@@ -5939,14 +6036,7 @@
                                 <w:sz w:val="18"/>
                                 <w:szCs w:val="22"/>
                               </w:rPr>
-                              <w:t xml:space="preserve"> </w:t>
-                            </w:r>
-                            <w:r>
-                              <w:rPr>
-                                <w:sz w:val="18"/>
-                                <w:szCs w:val="22"/>
-                              </w:rPr>
-                              <w:t>[McClintock 2016]</w:t>
+                              <w:t xml:space="preserve"> [McClintock 2016]</w:t>
                             </w:r>
                           </w:p>
                         </w:txbxContent>
@@ -5991,14 +6081,7 @@
                           <w:sz w:val="18"/>
                           <w:szCs w:val="22"/>
                         </w:rPr>
-                        <w:t xml:space="preserve"> </w:t>
-                      </w:r>
-                      <w:r>
-                        <w:rPr>
-                          <w:sz w:val="18"/>
-                          <w:szCs w:val="22"/>
-                        </w:rPr>
-                        <w:t>[McClintock 2016]</w:t>
+                        <w:t xml:space="preserve"> [McClintock 2016]</w:t>
                       </w:r>
                     </w:p>
                   </w:txbxContent>
@@ -6031,13 +6114,7 @@
         <w:t xml:space="preserve"> </w:t>
       </w:r>
       <w:r>
-        <w:t>T</w:t>
-      </w:r>
-      <w:r>
-        <w:t xml:space="preserve">o ensure </w:t>
-      </w:r>
-      <w:r>
-        <w:t>interoperability,</w:t>
+        <w:t>To ensure interoperability,</w:t>
       </w:r>
       <w:r>
         <w:t xml:space="preserve"> A2DP </w:t>
@@ -6058,7 +6135,15 @@
         <w:t>mandatory</w:t>
       </w:r>
       <w:r>
-        <w:t xml:space="preserve"> low complexity subband codec (SBC) </w:t>
+        <w:t xml:space="preserve"> low complexity </w:t>
+      </w:r>
+      <w:proofErr w:type="spellStart"/>
+      <w:r>
+        <w:t>subband</w:t>
+      </w:r>
+      <w:proofErr w:type="spellEnd"/>
+      <w:r>
+        <w:t xml:space="preserve"> codec (SBC) </w:t>
       </w:r>
       <w:r>
         <w:fldChar w:fldCharType="begin"/>
@@ -6118,49 +6203,7 @@
         <w:rPr>
           <w:lang w:val="en-US"/>
         </w:rPr>
-        <w:t xml:space="preserve"> for</w:t>
-      </w:r>
-      <w:r>
-        <w:rPr>
-          <w:lang w:val="en-US"/>
-        </w:rPr>
-        <w:t xml:space="preserve"> most implementations </w:t>
-      </w:r>
-      <w:r>
-        <w:rPr>
-          <w:lang w:val="en-US"/>
-        </w:rPr>
-        <w:t xml:space="preserve">it </w:t>
-      </w:r>
-      <w:r>
-        <w:rPr>
-          <w:lang w:val="en-US"/>
-        </w:rPr>
-        <w:t>deliver</w:t>
-      </w:r>
-      <w:r>
-        <w:rPr>
-          <w:lang w:val="en-US"/>
-        </w:rPr>
-        <w:t>s suboptimal</w:t>
-      </w:r>
-      <w:r>
-        <w:rPr>
-          <w:lang w:val="en-US"/>
-        </w:rPr>
-        <w:t xml:space="preserve"> audio</w:t>
-      </w:r>
-      <w:r>
-        <w:rPr>
-          <w:lang w:val="en-US"/>
-        </w:rPr>
-        <w:t xml:space="preserve"> </w:t>
-      </w:r>
-      <w:r>
-        <w:rPr>
-          <w:lang w:val="en-US"/>
-        </w:rPr>
-        <w:t>performance.</w:t>
+        <w:t xml:space="preserve"> for most implementations it delivers suboptimal audio performance.</w:t>
       </w:r>
       <w:r>
         <w:t xml:space="preserve"> </w:t>
@@ -6444,14 +6487,16 @@
         <w:rPr>
           <w:lang w:val="en-US"/>
         </w:rPr>
-        <w:t xml:space="preserve"> </w:t>
-      </w:r>
-      <w:r>
-        <w:rPr>
-          <w:lang w:val="en-US"/>
-        </w:rPr>
-        <w:t>are lossy</w:t>
-      </w:r>
+        <w:t xml:space="preserve"> are </w:t>
+      </w:r>
+      <w:proofErr w:type="spellStart"/>
+      <w:r>
+        <w:rPr>
+          <w:lang w:val="en-US"/>
+        </w:rPr>
+        <w:t>lossy</w:t>
+      </w:r>
+      <w:proofErr w:type="spellEnd"/>
       <w:r>
         <w:rPr>
           <w:lang w:val="en-US"/>
@@ -6572,13 +6617,49 @@
         <w:rPr>
           <w:lang w:val="en-US"/>
         </w:rPr>
-        <w:t xml:space="preserve">, including aptX, </w:t>
-      </w:r>
-      <w:r>
-        <w:rPr>
-          <w:lang w:val="en-US"/>
-        </w:rPr>
-        <w:t>aptX HD, and LDAC. aptX HD claims ‘better than CD’ audio quality</w:t>
+        <w:t xml:space="preserve">, including </w:t>
+      </w:r>
+      <w:proofErr w:type="spellStart"/>
+      <w:r>
+        <w:rPr>
+          <w:lang w:val="en-US"/>
+        </w:rPr>
+        <w:t>aptX</w:t>
+      </w:r>
+      <w:proofErr w:type="spellEnd"/>
+      <w:r>
+        <w:rPr>
+          <w:lang w:val="en-US"/>
+        </w:rPr>
+        <w:t xml:space="preserve">, </w:t>
+      </w:r>
+      <w:proofErr w:type="spellStart"/>
+      <w:r>
+        <w:rPr>
+          <w:lang w:val="en-US"/>
+        </w:rPr>
+        <w:t>aptX</w:t>
+      </w:r>
+      <w:proofErr w:type="spellEnd"/>
+      <w:r>
+        <w:rPr>
+          <w:lang w:val="en-US"/>
+        </w:rPr>
+        <w:t xml:space="preserve"> HD, and LDAC. </w:t>
+      </w:r>
+      <w:proofErr w:type="spellStart"/>
+      <w:r>
+        <w:rPr>
+          <w:lang w:val="en-US"/>
+        </w:rPr>
+        <w:t>aptX</w:t>
+      </w:r>
+      <w:proofErr w:type="spellEnd"/>
+      <w:r>
+        <w:rPr>
+          <w:lang w:val="en-US"/>
+        </w:rPr>
+        <w:t xml:space="preserve"> HD claims ‘better than CD’ audio quality</w:t>
       </w:r>
       <w:r>
         <w:rPr>
@@ -6737,6 +6818,7 @@
           <w:lang w:val="en-US"/>
         </w:rPr>
       </w:pPr>
+      <w:proofErr w:type="spellStart"/>
       <w:r>
         <w:rPr>
           <w:b/>
@@ -6745,6 +6827,7 @@
         </w:rPr>
         <w:t>aptX</w:t>
       </w:r>
+      <w:proofErr w:type="spellEnd"/>
     </w:p>
     <w:p>
       <w:pPr>
@@ -6892,14 +6975,7 @@
                                 <w:sz w:val="18"/>
                                 <w:szCs w:val="22"/>
                               </w:rPr>
-                              <w:t>Table 1 SBC</w:t>
-                            </w:r>
-                            <w:r>
-                              <w:rPr>
-                                <w:sz w:val="18"/>
-                                <w:szCs w:val="22"/>
-                              </w:rPr>
-                              <w:t xml:space="preserve"> Performance</w:t>
+                              <w:t>Table 1 SBC Performance</w:t>
                             </w:r>
                             <w:r>
                               <w:rPr>
@@ -6944,14 +7020,7 @@
                           <w:sz w:val="18"/>
                           <w:szCs w:val="22"/>
                         </w:rPr>
-                        <w:t>Table 1 SBC</w:t>
-                      </w:r>
-                      <w:r>
-                        <w:rPr>
-                          <w:sz w:val="18"/>
-                          <w:szCs w:val="22"/>
-                        </w:rPr>
-                        <w:t xml:space="preserve"> Performance</w:t>
+                        <w:t>Table 1 SBC Performance</w:t>
                       </w:r>
                       <w:r>
                         <w:rPr>
@@ -6969,6 +7038,7 @@
           </mc:Fallback>
         </mc:AlternateContent>
       </w:r>
+      <w:proofErr w:type="spellStart"/>
       <w:r>
         <w:rPr>
           <w:lang w:val="en-US"/>
@@ -6979,7 +7049,14 @@
         <w:rPr>
           <w:lang w:val="en-US"/>
         </w:rPr>
-        <w:t xml:space="preserve">ptX </w:t>
+        <w:t>ptX</w:t>
+      </w:r>
+      <w:proofErr w:type="spellEnd"/>
+      <w:r>
+        <w:rPr>
+          <w:lang w:val="en-US"/>
+        </w:rPr>
+        <w:t xml:space="preserve"> </w:t>
       </w:r>
       <w:r>
         <w:rPr>
@@ -7072,16 +7149,7 @@
           <w:szCs w:val="20"/>
           <w:lang w:val="en-US"/>
         </w:rPr>
-        <w:t>s</w:t>
-      </w:r>
-      <w:r>
-        <w:rPr>
-          <w:rFonts w:cs="Times New Roman"/>
-          <w:color w:val="auto"/>
-          <w:szCs w:val="20"/>
-          <w:lang w:val="en-US"/>
-        </w:rPr>
-        <w:t xml:space="preserve"> </w:t>
+        <w:t xml:space="preserve">s </w:t>
       </w:r>
       <w:r>
         <w:rPr>
@@ -7261,11 +7329,19 @@
         </w:rPr>
         <w:t xml:space="preserve">the </w:t>
       </w:r>
-      <w:r>
-        <w:rPr>
-          <w:lang w:val="en-US"/>
-        </w:rPr>
-        <w:t xml:space="preserve">aptX codec </w:t>
+      <w:proofErr w:type="spellStart"/>
+      <w:r>
+        <w:rPr>
+          <w:lang w:val="en-US"/>
+        </w:rPr>
+        <w:t>aptX</w:t>
+      </w:r>
+      <w:proofErr w:type="spellEnd"/>
+      <w:r>
+        <w:rPr>
+          <w:lang w:val="en-US"/>
+        </w:rPr>
+        <w:t xml:space="preserve"> codec </w:t>
       </w:r>
       <w:r>
         <w:rPr>
@@ -7318,8 +7394,13 @@
       <w:r>
         <w:t xml:space="preserve"> </w:t>
       </w:r>
-      <w:r>
-        <w:t>aptX enabled</w:t>
+      <w:proofErr w:type="spellStart"/>
+      <w:r>
+        <w:t>aptX</w:t>
+      </w:r>
+      <w:proofErr w:type="spellEnd"/>
+      <w:r>
+        <w:t xml:space="preserve"> enabled</w:t>
       </w:r>
       <w:r>
         <w:t xml:space="preserve"> smartphones, tablets, PCs and TVs</w:t>
@@ -7330,8 +7411,13 @@
       <w:r>
         <w:t xml:space="preserve"> 50 million </w:t>
       </w:r>
-      <w:r>
-        <w:t xml:space="preserve">aptX Bluetooth headsets and </w:t>
+      <w:proofErr w:type="spellStart"/>
+      <w:r>
+        <w:t>aptX</w:t>
+      </w:r>
+      <w:proofErr w:type="spellEnd"/>
+      <w:r>
+        <w:t xml:space="preserve"> Bluetooth headsets and </w:t>
       </w:r>
       <w:r>
         <w:t xml:space="preserve">speakers </w:t>
@@ -7410,7 +7496,15 @@
         <w:t>algorithm</w:t>
       </w:r>
       <w:r>
-        <w:t xml:space="preserve"> to evaluate the performance of aptX </w:t>
+        <w:t xml:space="preserve"> to evaluate the performance of </w:t>
+      </w:r>
+      <w:proofErr w:type="spellStart"/>
+      <w:r>
+        <w:t>aptX</w:t>
+      </w:r>
+      <w:proofErr w:type="spellEnd"/>
+      <w:r>
+        <w:t xml:space="preserve"> </w:t>
       </w:r>
       <w:r>
         <w:t xml:space="preserve">at </w:t>
@@ -7422,7 +7516,13 @@
           <w:szCs w:val="20"/>
           <w:lang w:val="en-US"/>
         </w:rPr>
-        <w:t>354</w:t>
+        <w:t xml:space="preserve">354kbps </w:t>
+      </w:r>
+      <w:r>
+        <w:t>against SBC</w:t>
+      </w:r>
+      <w:r>
+        <w:t xml:space="preserve"> at </w:t>
       </w:r>
       <w:r>
         <w:rPr>
@@ -7431,13 +7531,16 @@
           <w:szCs w:val="20"/>
           <w:lang w:val="en-US"/>
         </w:rPr>
-        <w:t xml:space="preserve">kbps </w:t>
-      </w:r>
-      <w:r>
-        <w:t>against SBC</w:t>
-      </w:r>
-      <w:r>
-        <w:t xml:space="preserve"> at </w:t>
+        <w:t>328kbps</w:t>
+      </w:r>
+      <w:r>
+        <w:t>.</w:t>
+      </w:r>
+      <w:r>
+        <w:t xml:space="preserve"> A sample base of 30 listeners evaluated the formats.</w:t>
+      </w:r>
+      <w:r>
+        <w:t xml:space="preserve"> </w:t>
       </w:r>
       <w:r>
         <w:rPr>
@@ -7446,7 +7549,7 @@
           <w:szCs w:val="20"/>
           <w:lang w:val="en-US"/>
         </w:rPr>
-        <w:t>328kbp</w:t>
+        <w:t xml:space="preserve">The results in </w:t>
       </w:r>
       <w:r>
         <w:rPr>
@@ -7455,16 +7558,7 @@
           <w:szCs w:val="20"/>
           <w:lang w:val="en-US"/>
         </w:rPr>
-        <w:t>s</w:t>
-      </w:r>
-      <w:r>
-        <w:t>.</w:t>
-      </w:r>
-      <w:r>
-        <w:t xml:space="preserve"> A sample base of 30 listeners evaluated the formats.</w:t>
-      </w:r>
-      <w:r>
-        <w:t xml:space="preserve"> </w:t>
+        <w:t>Tables 1 and 2</w:t>
       </w:r>
       <w:r>
         <w:rPr>
@@ -7473,8 +7567,9 @@
           <w:szCs w:val="20"/>
           <w:lang w:val="en-US"/>
         </w:rPr>
-        <w:t>The results</w:t>
-      </w:r>
+        <w:t xml:space="preserve"> show </w:t>
+      </w:r>
+      <w:proofErr w:type="spellStart"/>
       <w:r>
         <w:rPr>
           <w:rFonts w:cs="Times New Roman"/>
@@ -7482,8 +7577,9 @@
           <w:szCs w:val="20"/>
           <w:lang w:val="en-US"/>
         </w:rPr>
-        <w:t xml:space="preserve"> in </w:t>
-      </w:r>
+        <w:t>aptX</w:t>
+      </w:r>
+      <w:proofErr w:type="spellEnd"/>
       <w:r>
         <w:rPr>
           <w:rFonts w:cs="Times New Roman"/>
@@ -7491,7 +7587,7 @@
           <w:szCs w:val="20"/>
           <w:lang w:val="en-US"/>
         </w:rPr>
-        <w:t>Tables 1 and 2</w:t>
+        <w:t xml:space="preserve"> </w:t>
       </w:r>
       <w:r>
         <w:rPr>
@@ -7500,7 +7596,7 @@
           <w:szCs w:val="20"/>
           <w:lang w:val="en-US"/>
         </w:rPr>
-        <w:t xml:space="preserve"> show aptX </w:t>
+        <w:t>outperformed</w:t>
       </w:r>
       <w:r>
         <w:rPr>
@@ -7509,34 +7605,7 @@
           <w:szCs w:val="20"/>
           <w:lang w:val="en-US"/>
         </w:rPr>
-        <w:t>outperformed</w:t>
-      </w:r>
-      <w:r>
-        <w:rPr>
-          <w:rFonts w:cs="Times New Roman"/>
-          <w:color w:val="auto"/>
-          <w:szCs w:val="20"/>
-          <w:lang w:val="en-US"/>
-        </w:rPr>
-        <w:t xml:space="preserve"> SBC by</w:t>
-      </w:r>
-      <w:r>
-        <w:rPr>
-          <w:rFonts w:cs="Times New Roman"/>
-          <w:color w:val="auto"/>
-          <w:szCs w:val="20"/>
-          <w:lang w:val="en-US"/>
-        </w:rPr>
-        <w:t xml:space="preserve"> a factor of 2.</w:t>
-      </w:r>
-      <w:r>
-        <w:rPr>
-          <w:rFonts w:cs="Times New Roman"/>
-          <w:color w:val="auto"/>
-          <w:szCs w:val="20"/>
-          <w:lang w:val="en-US"/>
-        </w:rPr>
-        <w:t xml:space="preserve">5 </w:t>
+        <w:t xml:space="preserve"> SBC by a factor of 2.5 </w:t>
       </w:r>
       <w:r>
         <w:rPr>
@@ -7607,7 +7676,21 @@
         <w:rPr>
           <w:lang w:val="en-US"/>
         </w:rPr>
-        <w:t>The aptX HD codec</w:t>
+        <w:t xml:space="preserve">The </w:t>
+      </w:r>
+      <w:proofErr w:type="spellStart"/>
+      <w:r>
+        <w:rPr>
+          <w:lang w:val="en-US"/>
+        </w:rPr>
+        <w:t>aptX</w:t>
+      </w:r>
+      <w:proofErr w:type="spellEnd"/>
+      <w:r>
+        <w:rPr>
+          <w:lang w:val="en-US"/>
+        </w:rPr>
+        <w:t xml:space="preserve"> HD codec</w:t>
       </w:r>
       <w:r>
         <w:rPr>
@@ -7619,19 +7702,47 @@
         <w:rPr>
           <w:lang w:val="en-US"/>
         </w:rPr>
-        <w:t xml:space="preserve"> on the previous aptX codec,</w:t>
-      </w:r>
-      <w:r>
-        <w:rPr>
-          <w:lang w:val="en-US"/>
-        </w:rPr>
-        <w:t xml:space="preserve"> </w:t>
-      </w:r>
-      <w:r>
-        <w:rPr>
-          <w:lang w:val="en-US"/>
-        </w:rPr>
-        <w:t xml:space="preserve">was lauched in January 2016, and </w:t>
+        <w:t xml:space="preserve"> on the previous </w:t>
+      </w:r>
+      <w:proofErr w:type="spellStart"/>
+      <w:r>
+        <w:rPr>
+          <w:lang w:val="en-US"/>
+        </w:rPr>
+        <w:t>aptX</w:t>
+      </w:r>
+      <w:proofErr w:type="spellEnd"/>
+      <w:r>
+        <w:rPr>
+          <w:lang w:val="en-US"/>
+        </w:rPr>
+        <w:t xml:space="preserve"> codec,</w:t>
+      </w:r>
+      <w:r>
+        <w:rPr>
+          <w:lang w:val="en-US"/>
+        </w:rPr>
+        <w:t xml:space="preserve"> </w:t>
+      </w:r>
+      <w:r>
+        <w:rPr>
+          <w:lang w:val="en-US"/>
+        </w:rPr>
+        <w:t xml:space="preserve">was </w:t>
+      </w:r>
+      <w:proofErr w:type="spellStart"/>
+      <w:r>
+        <w:rPr>
+          <w:lang w:val="en-US"/>
+        </w:rPr>
+        <w:t>lauched</w:t>
+      </w:r>
+      <w:proofErr w:type="spellEnd"/>
+      <w:r>
+        <w:rPr>
+          <w:lang w:val="en-US"/>
+        </w:rPr>
+        <w:t xml:space="preserve"> in January 2016, and </w:t>
       </w:r>
       <w:r>
         <w:rPr>
@@ -7643,26 +7754,16 @@
         <w:rPr>
           <w:lang w:val="en-US"/>
         </w:rPr>
-        <w:t xml:space="preserve"> </w:t>
-      </w:r>
-      <w:r>
-        <w:rPr>
-          <w:lang w:val="en-US"/>
-        </w:rPr>
-        <w:t>48 kHz</w:t>
-      </w:r>
-      <w:r>
-        <w:rPr>
-          <w:lang w:val="en-US"/>
-        </w:rPr>
-        <w:t>/</w:t>
-      </w:r>
+        <w:t xml:space="preserve"> 48 kHz/</w:t>
+      </w:r>
+      <w:proofErr w:type="gramStart"/>
       <w:r>
         <w:rPr>
           <w:lang w:val="en-US"/>
         </w:rPr>
         <w:t>24 bit</w:t>
       </w:r>
+      <w:proofErr w:type="gramEnd"/>
       <w:r>
         <w:rPr>
           <w:lang w:val="en-US"/>
@@ -7691,49 +7792,55 @@
         <w:rPr>
           <w:lang w:val="en-US"/>
         </w:rPr>
-        <w:t xml:space="preserve"> was conducted by Salford University comparing aptX HD against 44.1 kHz/16 bit and 96 kHz/24 bit audio.</w:t>
-      </w:r>
-      <w:r>
-        <w:rPr>
-          <w:lang w:val="en-US"/>
-        </w:rPr>
-        <w:t xml:space="preserve"> F</w:t>
-      </w:r>
-      <w:r>
-        <w:rPr>
-          <w:lang w:val="en-US"/>
-        </w:rPr>
-        <w:t>o</w:t>
-      </w:r>
-      <w:r>
-        <w:rPr>
-          <w:lang w:val="en-US"/>
-        </w:rPr>
-        <w:t>r the test</w:t>
-      </w:r>
-      <w:r>
-        <w:rPr>
-          <w:lang w:val="en-US"/>
-        </w:rPr>
-        <w:t xml:space="preserve"> several pieces </w:t>
-      </w:r>
-      <w:r>
-        <w:rPr>
-          <w:lang w:val="en-US"/>
-        </w:rPr>
-        <w:t>were</w:t>
-      </w:r>
-      <w:r>
-        <w:rPr>
-          <w:lang w:val="en-US"/>
-        </w:rPr>
-        <w:t xml:space="preserve"> commissioned and</w:t>
-      </w:r>
-      <w:r>
-        <w:rPr>
-          <w:lang w:val="en-US"/>
-        </w:rPr>
-        <w:t xml:space="preserve"> </w:t>
+        <w:t xml:space="preserve"> was conducted by </w:t>
+      </w:r>
+      <w:proofErr w:type="spellStart"/>
+      <w:r>
+        <w:rPr>
+          <w:lang w:val="en-US"/>
+        </w:rPr>
+        <w:t>Salford</w:t>
+      </w:r>
+      <w:proofErr w:type="spellEnd"/>
+      <w:r>
+        <w:rPr>
+          <w:lang w:val="en-US"/>
+        </w:rPr>
+        <w:t xml:space="preserve"> University comparing </w:t>
+      </w:r>
+      <w:proofErr w:type="spellStart"/>
+      <w:r>
+        <w:rPr>
+          <w:lang w:val="en-US"/>
+        </w:rPr>
+        <w:t>aptX</w:t>
+      </w:r>
+      <w:proofErr w:type="spellEnd"/>
+      <w:r>
+        <w:rPr>
+          <w:lang w:val="en-US"/>
+        </w:rPr>
+        <w:t xml:space="preserve"> HD against 44.1 kHz/16 bit and 96 kHz/</w:t>
+      </w:r>
+      <w:proofErr w:type="gramStart"/>
+      <w:r>
+        <w:rPr>
+          <w:lang w:val="en-US"/>
+        </w:rPr>
+        <w:t>24 bit</w:t>
+      </w:r>
+      <w:proofErr w:type="gramEnd"/>
+      <w:r>
+        <w:rPr>
+          <w:lang w:val="en-US"/>
+        </w:rPr>
+        <w:t xml:space="preserve"> audio.</w:t>
+      </w:r>
+      <w:r>
+        <w:rPr>
+          <w:lang w:val="en-US"/>
+        </w:rPr>
+        <w:t xml:space="preserve"> For the test several pieces were commissioned and </w:t>
       </w:r>
       <w:r>
         <w:rPr>
@@ -7742,106 +7849,7 @@
           <w:szCs w:val="20"/>
           <w:lang w:val="en-US"/>
         </w:rPr>
-        <w:t>record</w:t>
-      </w:r>
-      <w:r>
-        <w:rPr>
-          <w:rFonts w:cs="Times New Roman"/>
-          <w:color w:val="auto"/>
-          <w:szCs w:val="20"/>
-          <w:lang w:val="en-US"/>
-        </w:rPr>
-        <w:t>ed</w:t>
-      </w:r>
-      <w:r>
-        <w:rPr>
-          <w:rFonts w:cs="Times New Roman"/>
-          <w:color w:val="auto"/>
-          <w:szCs w:val="20"/>
-          <w:lang w:val="en-US"/>
-        </w:rPr>
-        <w:t xml:space="preserve"> </w:t>
-      </w:r>
-      <w:r>
-        <w:rPr>
-          <w:rFonts w:cs="Times New Roman"/>
-          <w:color w:val="auto"/>
-          <w:szCs w:val="20"/>
-          <w:lang w:val="en-US"/>
-        </w:rPr>
-        <w:t>at 96 kHz/</w:t>
-      </w:r>
-      <w:r>
-        <w:rPr>
-          <w:rFonts w:cs="Times New Roman"/>
-          <w:color w:val="auto"/>
-          <w:szCs w:val="20"/>
-          <w:lang w:val="en-US"/>
-        </w:rPr>
-        <w:t>24</w:t>
-      </w:r>
-      <w:r>
-        <w:rPr>
-          <w:rFonts w:cs="Times New Roman"/>
-          <w:color w:val="auto"/>
-          <w:szCs w:val="20"/>
-          <w:lang w:val="en-US"/>
-        </w:rPr>
-        <w:t xml:space="preserve"> bit. The</w:t>
-      </w:r>
-      <w:r>
-        <w:rPr>
-          <w:rFonts w:cs="Times New Roman"/>
-          <w:color w:val="auto"/>
-          <w:szCs w:val="20"/>
-          <w:lang w:val="en-US"/>
-        </w:rPr>
-        <w:t xml:space="preserve"> content </w:t>
-      </w:r>
-      <w:r>
-        <w:rPr>
-          <w:rFonts w:cs="Times New Roman"/>
-          <w:color w:val="auto"/>
-          <w:szCs w:val="20"/>
-          <w:lang w:val="en-US"/>
-        </w:rPr>
-        <w:t>was</w:t>
-      </w:r>
-      <w:r>
-        <w:rPr>
-          <w:rFonts w:cs="Times New Roman"/>
-          <w:color w:val="auto"/>
-          <w:szCs w:val="20"/>
-          <w:lang w:val="en-US"/>
-        </w:rPr>
-        <w:t xml:space="preserve"> then</w:t>
-      </w:r>
-      <w:r>
-        <w:rPr>
-          <w:rFonts w:cs="Times New Roman"/>
-          <w:color w:val="auto"/>
-          <w:szCs w:val="20"/>
-          <w:lang w:val="en-US"/>
-        </w:rPr>
-        <w:t xml:space="preserve"> </w:t>
-      </w:r>
-      <w:r>
-        <w:rPr>
-          <w:rFonts w:cs="Times New Roman"/>
-          <w:color w:val="auto"/>
-          <w:szCs w:val="20"/>
-          <w:lang w:val="en-US"/>
-        </w:rPr>
-        <w:t>processed in 2 way</w:t>
-      </w:r>
-      <w:r>
-        <w:rPr>
-          <w:rFonts w:cs="Times New Roman"/>
-          <w:color w:val="auto"/>
-          <w:szCs w:val="20"/>
-          <w:lang w:val="en-US"/>
-        </w:rPr>
-        <w:t>s</w:t>
+        <w:t>recorded at 96 kHz/24 bit. The content was then processed in 2 ways</w:t>
       </w:r>
       <w:r>
         <w:rPr>
@@ -7883,7 +7891,7 @@
           <w:szCs w:val="20"/>
           <w:lang w:val="en-US"/>
         </w:rPr>
-        <w:t>down-sampled to 44.1 kHz/</w:t>
+        <w:t>down-sampled to 44.1 kHz/16 bit</w:t>
       </w:r>
       <w:r>
         <w:rPr>
@@ -7892,7 +7900,7 @@
           <w:szCs w:val="20"/>
           <w:lang w:val="en-US"/>
         </w:rPr>
-        <w:t>16</w:t>
+        <w:t>,</w:t>
       </w:r>
       <w:r>
         <w:rPr>
@@ -7901,34 +7909,7 @@
           <w:szCs w:val="20"/>
           <w:lang w:val="en-US"/>
         </w:rPr>
-        <w:t xml:space="preserve"> bit</w:t>
-      </w:r>
-      <w:r>
-        <w:rPr>
-          <w:rFonts w:cs="Times New Roman"/>
-          <w:color w:val="auto"/>
-          <w:szCs w:val="20"/>
-          <w:lang w:val="en-US"/>
-        </w:rPr>
-        <w:t>,</w:t>
-      </w:r>
-      <w:r>
-        <w:rPr>
-          <w:rFonts w:cs="Times New Roman"/>
-          <w:color w:val="auto"/>
-          <w:szCs w:val="20"/>
-          <w:lang w:val="en-US"/>
-        </w:rPr>
-        <w:t xml:space="preserve"> </w:t>
-      </w:r>
-      <w:r>
-        <w:rPr>
-          <w:rFonts w:cs="Times New Roman"/>
-          <w:color w:val="auto"/>
-          <w:szCs w:val="20"/>
-          <w:lang w:val="en-US"/>
-        </w:rPr>
-        <w:t xml:space="preserve">and </w:t>
+        <w:t xml:space="preserve"> and </w:t>
       </w:r>
     </w:p>
     <w:p>
@@ -7952,8 +7933,9 @@
           <w:szCs w:val="20"/>
           <w:lang w:val="en-US"/>
         </w:rPr>
-        <w:t>passed through an aptX HD</w:t>
-      </w:r>
+        <w:t xml:space="preserve">passed through an </w:t>
+      </w:r>
+      <w:proofErr w:type="spellStart"/>
       <w:r>
         <w:rPr>
           <w:rFonts w:cs="Times New Roman"/>
@@ -7961,8 +7943,9 @@
           <w:szCs w:val="20"/>
           <w:lang w:val="en-US"/>
         </w:rPr>
-        <w:t xml:space="preserve"> encode/</w:t>
-      </w:r>
+        <w:t>aptX</w:t>
+      </w:r>
+      <w:proofErr w:type="spellEnd"/>
       <w:r>
         <w:rPr>
           <w:rFonts w:cs="Times New Roman"/>
@@ -7970,7 +7953,7 @@
           <w:szCs w:val="20"/>
           <w:lang w:val="en-US"/>
         </w:rPr>
-        <w:t xml:space="preserve">decode cycle. </w:t>
+        <w:t xml:space="preserve"> HD encode/decode cycle. </w:t>
       </w:r>
     </w:p>
     <w:p>
@@ -8020,7 +8003,15 @@
         <w:t>perceivable</w:t>
       </w:r>
       <w:r>
-        <w:t xml:space="preserve"> difference between aptX HD and the 96</w:t>
+        <w:t xml:space="preserve"> difference between </w:t>
+      </w:r>
+      <w:proofErr w:type="spellStart"/>
+      <w:r>
+        <w:t>aptX</w:t>
+      </w:r>
+      <w:proofErr w:type="spellEnd"/>
+      <w:r>
+        <w:t xml:space="preserve"> HD and the 96</w:t>
       </w:r>
       <w:r>
         <w:t xml:space="preserve"> kHz</w:t>
@@ -8098,7 +8089,15 @@
         <w:t xml:space="preserve"> </w:t>
       </w:r>
       <w:r>
-        <w:t>It should be noted that this information was provided by the Director of aptX sales and marketing, and that the full study results are not yet available.</w:t>
+        <w:t xml:space="preserve">It should be noted that this information was provided by the Director of </w:t>
+      </w:r>
+      <w:proofErr w:type="spellStart"/>
+      <w:r>
+        <w:t>aptX</w:t>
+      </w:r>
+      <w:proofErr w:type="spellEnd"/>
+      <w:r>
+        <w:t xml:space="preserve"> sales and marketing, and that the full study results are not yet available.</w:t>
       </w:r>
       <w:r>
         <w:t xml:space="preserve"> </w:t>
@@ -8107,7 +8106,35 @@
         <w:rPr>
           <w:color w:val="FF0000"/>
         </w:rPr>
-        <w:t>Discussion about aptX and aptX HD.</w:t>
+        <w:t xml:space="preserve">Discussion about </w:t>
+      </w:r>
+      <w:proofErr w:type="spellStart"/>
+      <w:r>
+        <w:rPr>
+          <w:color w:val="FF0000"/>
+        </w:rPr>
+        <w:t>aptX</w:t>
+      </w:r>
+      <w:proofErr w:type="spellEnd"/>
+      <w:r>
+        <w:rPr>
+          <w:color w:val="FF0000"/>
+        </w:rPr>
+        <w:t xml:space="preserve"> and </w:t>
+      </w:r>
+      <w:proofErr w:type="spellStart"/>
+      <w:r>
+        <w:rPr>
+          <w:color w:val="FF0000"/>
+        </w:rPr>
+        <w:t>aptX</w:t>
+      </w:r>
+      <w:proofErr w:type="spellEnd"/>
+      <w:r>
+        <w:rPr>
+          <w:color w:val="FF0000"/>
+        </w:rPr>
+        <w:t xml:space="preserve"> HD.</w:t>
       </w:r>
     </w:p>
     <w:p>
@@ -8126,32 +8153,578 @@
       </w:r>
     </w:p>
     <w:p>
-      <w:pPr>
-        <w:rPr>
-          <w:lang w:val="en-US"/>
-        </w:rPr>
-      </w:pPr>
-      <w:r>
-        <w:rPr>
-          <w:lang w:val="en-US"/>
-        </w:rPr>
-        <w:t>whilst LDAC transfers 3x more data than SBC (990kbps vs 328kbps),</w:t>
+      <w:r>
+        <w:rPr>
+          <w:lang w:val="en-US"/>
+        </w:rPr>
+        <w:t>Sony’s</w:t>
+      </w:r>
+      <w:r>
+        <w:rPr>
+          <w:lang w:val="en-US"/>
+        </w:rPr>
+        <w:t xml:space="preserve"> LDAC</w:t>
+      </w:r>
+      <w:r>
+        <w:rPr>
+          <w:lang w:val="en-US"/>
+        </w:rPr>
+        <w:t xml:space="preserve">, </w:t>
+      </w:r>
+      <w:r>
+        <w:rPr>
+          <w:lang w:val="en-US"/>
+        </w:rPr>
+        <w:t xml:space="preserve">claims to have the highest audio quality </w:t>
+      </w:r>
+      <w:r>
+        <w:rPr>
+          <w:lang w:val="en-US"/>
+        </w:rPr>
+        <w:t xml:space="preserve">out all of the codecs we have looked at so far, 96 kHz/24 bit. </w:t>
+      </w:r>
+      <w:r>
+        <w:rPr>
+          <w:lang w:val="en-US"/>
+        </w:rPr>
+        <w:t>This is achieved by using a 990kbps</w:t>
+      </w:r>
+      <w:r>
+        <w:rPr>
+          <w:lang w:val="en-US"/>
+        </w:rPr>
+        <w:t xml:space="preserve"> transfer rate</w:t>
+      </w:r>
+      <w:r>
+        <w:rPr>
+          <w:lang w:val="en-US"/>
+        </w:rPr>
+        <w:t xml:space="preserve">, three times greater than SBC and </w:t>
+      </w:r>
+      <w:proofErr w:type="spellStart"/>
+      <w:r>
+        <w:rPr>
+          <w:lang w:val="en-US"/>
+        </w:rPr>
+        <w:t>aptX</w:t>
+      </w:r>
+      <w:proofErr w:type="spellEnd"/>
+      <w:r>
+        <w:rPr>
+          <w:lang w:val="en-US"/>
+        </w:rPr>
+        <w:t xml:space="preserve">. </w:t>
+      </w:r>
+      <w:r>
+        <w:t xml:space="preserve">Ford </w:t>
+      </w:r>
+      <w:r>
+        <w:fldChar w:fldCharType="begin"/>
+      </w:r>
+      <w:r>
+        <w:instrText xml:space="preserve"> ADDIN ZOTERO_ITEM CSL_CITATION {"citationID":"GJnV48qi","properties":{"formattedCitation":"[Ford 2015]","plainCitation":"[Ford 2015]"},"citationItems":[{"id":118,"uris":["http://zotero.org/users/local/tVEw5gbi/items/A4XWTSMZ"],"uri":["http://zotero.org/users/local/tVEw5gbi/items/A4XWTSMZ"],"itemData":{"id":118,"type":"webpage","title":"What is Sony LDAC, and how does it do it?","container-title":"AVHub","abstract":"Sony recently introduced us to its LDAC Bluetooth codec. We didn't understand how it could achieve what was claimed. We asked, and they replied - if correct, LDAC appears to be a miraculously effective example of lossless compression.","URL":"http://www.avhub.com.au/news/sound-image/what-is-sony-ldac-and-how-does-it-do-it-408285","author":[{"family":"Ford","given":"Jez"}],"issued":{"date-parts":[["2015",8,24]]},"accessed":{"date-parts":[["2016",11,4]]}}}],"schema":"https://github.com/citation-style-language/schema/raw/master/csl-citation.json"} </w:instrText>
+      </w:r>
+      <w:r>
+        <w:fldChar w:fldCharType="separate"/>
+      </w:r>
+      <w:r>
+        <w:t>[2015]</w:t>
+      </w:r>
+      <w:r>
+        <w:fldChar w:fldCharType="end"/>
+      </w:r>
+      <w:r>
+        <w:t xml:space="preserve"> </w:t>
+      </w:r>
+      <w:r>
+        <w:t xml:space="preserve">shows that this is impossible, unless </w:t>
+      </w:r>
+      <w:proofErr w:type="spellStart"/>
+      <w:r>
+        <w:t>lossy</w:t>
+      </w:r>
+      <w:proofErr w:type="spellEnd"/>
+      <w:r>
+        <w:t xml:space="preserve"> compression is used</w:t>
+      </w:r>
+      <w:r>
+        <w:t xml:space="preserve">. </w:t>
+      </w:r>
+      <w:r>
+        <w:t xml:space="preserve">Current </w:t>
+      </w:r>
+      <w:r>
+        <w:t xml:space="preserve">lossless </w:t>
+      </w:r>
+      <w:r>
+        <w:t>techniques</w:t>
+      </w:r>
+      <w:r>
+        <w:t xml:space="preserve"> can</w:t>
+      </w:r>
+      <w:r>
+        <w:t xml:space="preserve"> achieve a roughly halved bit-rate</w:t>
+      </w:r>
+      <w:r>
+        <w:t>. So for a 96 kHz/</w:t>
+      </w:r>
+      <w:proofErr w:type="gramStart"/>
+      <w:r>
+        <w:t>24 bit</w:t>
+      </w:r>
+      <w:proofErr w:type="gramEnd"/>
+      <w:r>
+        <w:t xml:space="preserve"> file</w:t>
+      </w:r>
+      <w:r>
+        <w:t>, a</w:t>
+      </w:r>
+      <w:r>
+        <w:t xml:space="preserve"> 2.25Mbps data rate could </w:t>
+      </w:r>
+      <w:r>
+        <w:t xml:space="preserve">theoretically </w:t>
+      </w:r>
+      <w:r>
+        <w:t>be achieve</w:t>
+      </w:r>
+      <w:r>
+        <w:t>d</w:t>
+      </w:r>
+      <w:r>
+        <w:t xml:space="preserve"> </w:t>
+      </w:r>
+      <w:r>
+        <w:t>using</w:t>
+      </w:r>
+      <w:r>
+        <w:t xml:space="preserve"> lossless compression. To get </w:t>
+      </w:r>
+      <w:r>
+        <w:t>96 kHz/24 bit</w:t>
+      </w:r>
+      <w:r>
+        <w:t xml:space="preserve"> into 990kbps would require a lossless compression </w:t>
+      </w:r>
+      <w:r>
+        <w:t>that achieved 2</w:t>
+      </w:r>
+      <w:r>
+        <w:t>0%</w:t>
+      </w:r>
+      <w:r>
+        <w:t xml:space="preserve"> of the original file size</w:t>
+      </w:r>
+      <w:r>
+        <w:t>, mor</w:t>
+      </w:r>
+      <w:r>
+        <w:t>e than doubling</w:t>
+      </w:r>
+      <w:r>
+        <w:t xml:space="preserve"> </w:t>
+      </w:r>
+      <w:r>
+        <w:t xml:space="preserve">the maximum compression factor </w:t>
+      </w:r>
+      <w:r>
+        <w:t>achieved previously</w:t>
+      </w:r>
+      <w:r>
+        <w:t>.</w:t>
+      </w:r>
+      <w:r>
+        <w:t xml:space="preserve"> </w:t>
       </w:r>
     </w:p>
     <w:p>
       <w:pPr>
+        <w:rPr>
+          <w:lang w:val="en-US"/>
+        </w:rPr>
+      </w:pPr>
+      <w:r>
+        <w:t xml:space="preserve">After questioning a Sony Asia Engineer </w:t>
+      </w:r>
+      <w:r>
+        <w:fldChar w:fldCharType="begin"/>
+      </w:r>
+      <w:r>
+        <w:instrText xml:space="preserve"> ADDIN ZOTERO_ITEM CSL_CITATION {"citationID":"DmvVal0a","properties":{"formattedCitation":"[Ford 2015]","plainCitation":"[Ford 2015]"},"citationItems":[{"id":118,"uris":["http://zotero.org/users/local/tVEw5gbi/items/A4XWTSMZ"],"uri":["http://zotero.org/users/local/tVEw5gbi/items/A4XWTSMZ"],"itemData":{"id":118,"type":"webpage","title":"What is Sony LDAC, and how does it do it?","container-title":"AVHub","abstract":"Sony recently introduced us to its LDAC Bluetooth codec. We didn't understand how it could achieve what was claimed. We asked, and they replied - if correct, LDAC appears to be a miraculously effective example of lossless compression.","URL":"http://www.avhub.com.au/news/sound-image/what-is-sony-ldac-and-how-does-it-do-it-408285","author":[{"family":"Ford","given":"Jez"}],"issued":{"date-parts":[["2015",8,24]]},"accessed":{"date-parts":[["2016",11,4]]}}}],"schema":"https://github.com/citation-style-language/schema/raw/master/csl-citation.json"} </w:instrText>
+      </w:r>
+      <w:r>
+        <w:fldChar w:fldCharType="separate"/>
+      </w:r>
+      <w:r>
+        <w:rPr>
+          <w:noProof/>
+        </w:rPr>
+        <w:t>[Ford 2015]</w:t>
+      </w:r>
+      <w:r>
+        <w:fldChar w:fldCharType="end"/>
+      </w:r>
+      <w:r>
+        <w:t xml:space="preserve"> explains that </w:t>
+      </w:r>
+      <w:r>
+        <w:t>LDAC</w:t>
+      </w:r>
+      <w:r>
+        <w:t xml:space="preserve"> is in fact </w:t>
+      </w:r>
+      <w:r>
+        <w:t xml:space="preserve">a </w:t>
+      </w:r>
+      <w:proofErr w:type="spellStart"/>
+      <w:r>
+        <w:t>lossy</w:t>
+      </w:r>
+      <w:proofErr w:type="spellEnd"/>
+      <w:r>
+        <w:t xml:space="preserve"> codec</w:t>
+      </w:r>
+      <w:r>
+        <w:t>, as it</w:t>
+      </w:r>
+      <w:r>
+        <w:t xml:space="preserve"> </w:t>
+      </w:r>
+      <w:proofErr w:type="spellStart"/>
+      <w:r>
+        <w:t>can not</w:t>
+      </w:r>
+      <w:proofErr w:type="spellEnd"/>
+      <w:r>
+        <w:t xml:space="preserve"> fully reconstruct a 24-bit 96kHz signal</w:t>
+      </w:r>
+      <w:r>
+        <w:t xml:space="preserve">. </w:t>
+      </w:r>
+      <w:r>
+        <w:t>I</w:t>
+      </w:r>
+      <w:r>
+        <w:t xml:space="preserve">t works by trying to recreate </w:t>
+      </w:r>
+      <w:r>
+        <w:t>the closest possib</w:t>
+      </w:r>
+      <w:r>
+        <w:t>le version of the 96 kHz/</w:t>
+      </w:r>
+      <w:proofErr w:type="gramStart"/>
+      <w:r>
+        <w:t>24 bit</w:t>
+      </w:r>
+      <w:proofErr w:type="gramEnd"/>
+      <w:r>
+        <w:t xml:space="preserve"> </w:t>
+      </w:r>
+      <w:r>
+        <w:t>signal.</w:t>
+      </w:r>
+      <w:r>
+        <w:rPr>
+          <w:lang w:val="en-US"/>
+        </w:rPr>
+        <w:t xml:space="preserve"> </w:t>
+      </w:r>
+      <w:r>
+        <w:rPr>
+          <w:lang w:val="en-US"/>
+        </w:rPr>
+        <w:t>It is also worth noting that</w:t>
+      </w:r>
+      <w:r>
+        <w:rPr>
+          <w:lang w:val="en-US"/>
+        </w:rPr>
+        <w:t xml:space="preserve"> LDAC adds to the bit-rate of A2DP, </w:t>
+      </w:r>
+      <w:r>
+        <w:rPr>
+          <w:lang w:val="en-US"/>
+        </w:rPr>
+        <w:t>as the A2DP standard does not allow for such high data rates</w:t>
+      </w:r>
+      <w:r>
+        <w:rPr>
+          <w:lang w:val="en-US"/>
+        </w:rPr>
+        <w:t>.</w:t>
+      </w:r>
+      <w:r>
+        <w:rPr>
+          <w:lang w:val="en-US"/>
+        </w:rPr>
+        <w:t xml:space="preserve"> </w:t>
+      </w:r>
+    </w:p>
+    <w:p>
+      <w:pPr>
+        <w:rPr>
+          <w:lang w:val="en-US"/>
+        </w:rPr>
+      </w:pPr>
+      <w:r>
+        <w:rPr>
+          <w:lang w:val="en-US"/>
+        </w:rPr>
+        <w:lastRenderedPageBreak/>
+        <w:t xml:space="preserve">Even with its </w:t>
+      </w:r>
+      <w:proofErr w:type="spellStart"/>
+      <w:r>
+        <w:rPr>
+          <w:lang w:val="en-US"/>
+        </w:rPr>
+        <w:t>lossy</w:t>
+      </w:r>
+      <w:proofErr w:type="spellEnd"/>
+      <w:r>
+        <w:rPr>
+          <w:lang w:val="en-US"/>
+        </w:rPr>
+        <w:t xml:space="preserve"> compression LDAC still delivers the highest quality audio out of the codecs we have </w:t>
+      </w:r>
+      <w:proofErr w:type="spellStart"/>
+      <w:r>
+        <w:rPr>
+          <w:lang w:val="en-US"/>
+        </w:rPr>
+        <w:t>analysed</w:t>
+      </w:r>
+      <w:proofErr w:type="spellEnd"/>
+      <w:r>
+        <w:rPr>
+          <w:lang w:val="en-US"/>
+        </w:rPr>
+        <w:t xml:space="preserve">. </w:t>
+      </w:r>
+    </w:p>
+    <w:p>
+      <w:pPr>
         <w:pStyle w:val="Heading2"/>
         <w:rPr>
-          <w:bCs/>
+          <w:lang w:val="en-US"/>
+        </w:rPr>
+      </w:pPr>
+      <w:r>
+        <w:rPr>
+          <w:lang w:val="en-US"/>
+        </w:rPr>
+        <w:t>Network Latencies</w:t>
+      </w:r>
+    </w:p>
+    <w:p>
+      <w:pPr>
+        <w:pStyle w:val="Normalfirst"/>
+        <w:rPr>
+          <w:lang w:val="en-US"/>
+        </w:rPr>
+      </w:pPr>
+      <w:r>
+        <w:rPr>
+          <w:lang w:val="en-US"/>
+        </w:rPr>
+        <w:t>Low d</w:t>
+      </w:r>
+      <w:r>
+        <w:rPr>
+          <w:lang w:val="en-US"/>
+        </w:rPr>
+        <w:t xml:space="preserve">eterministic latency is another requirement for most professional audio </w:t>
+      </w:r>
+      <w:r>
+        <w:rPr>
+          <w:lang w:val="en-US"/>
+        </w:rPr>
+        <w:t>applications</w:t>
+      </w:r>
+      <w:r>
+        <w:rPr>
+          <w:lang w:val="en-US"/>
+        </w:rPr>
+        <w:t xml:space="preserve">. </w:t>
+      </w:r>
+      <w:bookmarkStart w:id="5" w:name="_GoBack"/>
+      <w:bookmarkEnd w:id="5"/>
+    </w:p>
+    <w:p>
+      <w:pPr>
+        <w:rPr>
           <w:color w:val="FF0000"/>
           <w:lang w:val="en-US"/>
         </w:rPr>
       </w:pPr>
       <w:r>
         <w:rPr>
-          <w:lang w:val="en-US"/>
-        </w:rPr>
-        <w:t>Network Latencies</w:t>
+          <w:color w:val="FF0000"/>
+          <w:lang w:val="en-US"/>
+        </w:rPr>
+        <w:t>According to the European Broadcast</w:t>
+      </w:r>
+      <w:r>
+        <w:rPr>
+          <w:color w:val="FF0000"/>
+          <w:lang w:val="en-US"/>
+        </w:rPr>
+        <w:t xml:space="preserve"> </w:t>
+      </w:r>
+      <w:r>
+        <w:rPr>
+          <w:color w:val="FF0000"/>
+          <w:lang w:val="en-US"/>
+        </w:rPr>
+        <w:t>Recommendation R37-2007 “The relative timing of the</w:t>
+      </w:r>
+      <w:r>
+        <w:rPr>
+          <w:color w:val="FF0000"/>
+          <w:lang w:val="en-US"/>
+        </w:rPr>
+        <w:t xml:space="preserve"> </w:t>
+      </w:r>
+      <w:r>
+        <w:rPr>
+          <w:color w:val="FF0000"/>
+          <w:lang w:val="en-US"/>
+        </w:rPr>
+        <w:t>sound and vision components of a television signal” the</w:t>
+      </w:r>
+      <w:r>
+        <w:rPr>
+          <w:color w:val="FF0000"/>
+          <w:lang w:val="en-US"/>
+        </w:rPr>
+        <w:t xml:space="preserve"> </w:t>
+      </w:r>
+      <w:r>
+        <w:rPr>
+          <w:color w:val="FF0000"/>
+          <w:lang w:val="en-US"/>
+        </w:rPr>
+        <w:t xml:space="preserve">boundaries are: Sound before picture </w:t>
+      </w:r>
+      <w:r>
+        <w:rPr>
+          <w:rFonts w:ascii="†¨É_ˇ" w:hAnsi="†¨É_ˇ" w:cs="†¨É_ˇ"/>
+          <w:color w:val="FF0000"/>
+          <w:lang w:val="en-US"/>
+        </w:rPr>
+        <w:t xml:space="preserve">≤ </w:t>
+      </w:r>
+      <w:r>
+        <w:rPr>
+          <w:color w:val="FF0000"/>
+          <w:lang w:val="en-US"/>
+        </w:rPr>
+        <w:t xml:space="preserve"> 40 </w:t>
+      </w:r>
+      <w:proofErr w:type="spellStart"/>
+      <w:r>
+        <w:rPr>
+          <w:color w:val="FF0000"/>
+          <w:lang w:val="en-US"/>
+        </w:rPr>
+        <w:t>ms</w:t>
+      </w:r>
+      <w:proofErr w:type="spellEnd"/>
+      <w:r>
+        <w:rPr>
+          <w:color w:val="FF0000"/>
+          <w:lang w:val="en-US"/>
+        </w:rPr>
+        <w:t xml:space="preserve"> and</w:t>
+      </w:r>
+      <w:r>
+        <w:rPr>
+          <w:color w:val="FF0000"/>
+          <w:lang w:val="en-US"/>
+        </w:rPr>
+        <w:t xml:space="preserve"> </w:t>
+      </w:r>
+      <w:r>
+        <w:rPr>
+          <w:color w:val="FF0000"/>
+          <w:lang w:val="en-US"/>
+        </w:rPr>
+        <w:t xml:space="preserve">Sound after picture </w:t>
+      </w:r>
+      <w:r>
+        <w:rPr>
+          <w:rFonts w:ascii="†¨É_ˇ" w:hAnsi="†¨É_ˇ" w:cs="†¨É_ˇ"/>
+          <w:color w:val="FF0000"/>
+          <w:lang w:val="en-US"/>
+        </w:rPr>
+        <w:t xml:space="preserve">≤ </w:t>
+      </w:r>
+      <w:r>
+        <w:rPr>
+          <w:color w:val="FF0000"/>
+          <w:lang w:val="en-US"/>
+        </w:rPr>
+        <w:t xml:space="preserve"> 60 </w:t>
+      </w:r>
+      <w:proofErr w:type="spellStart"/>
+      <w:r>
+        <w:rPr>
+          <w:color w:val="FF0000"/>
+          <w:lang w:val="en-US"/>
+        </w:rPr>
+        <w:t>ms</w:t>
+      </w:r>
+      <w:proofErr w:type="spellEnd"/>
+      <w:r>
+        <w:rPr>
+          <w:color w:val="FF0000"/>
+          <w:lang w:val="en-US"/>
+        </w:rPr>
+        <w:t xml:space="preserve"> </w:t>
+      </w:r>
+      <w:r>
+        <w:rPr>
+          <w:color w:val="FF0000"/>
+          <w:lang w:val="en-US"/>
+        </w:rPr>
+        <w:fldChar w:fldCharType="begin"/>
+      </w:r>
+      <w:r>
+        <w:rPr>
+          <w:color w:val="FF0000"/>
+          <w:lang w:val="en-US"/>
+        </w:rPr>
+        <w:instrText xml:space="preserve"> ADDIN ZOTERO_ITEM CSL_CITATION {"citationID":"jjEtZw4J","properties":{"formattedCitation":"[EBU 2007]","plainCitation":"[EBU 2007]"},"citationItems":[{"id":217,"uris":["http://zotero.org/users/local/tVEw5gbi/items/5QANVN2I"],"uri":["http://zotero.org/users/local/tVEw5gbi/items/5QANVN2I"],"itemData":{"id":217,"type":"book","title":"The relative timing of the sound and vision components of a television signal","author":[{"family":"EBU","given":"Technical Recomendation R37-2007"}],"issued":{"date-parts":[["2007",2]]}}}],"schema":"https://github.com/citation-style-language/schema/raw/master/csl-citation.json"} </w:instrText>
+      </w:r>
+      <w:r>
+        <w:rPr>
+          <w:color w:val="FF0000"/>
+          <w:lang w:val="en-US"/>
+        </w:rPr>
+        <w:fldChar w:fldCharType="separate"/>
+      </w:r>
+      <w:r>
+        <w:rPr>
+          <w:noProof/>
+          <w:color w:val="FF0000"/>
+          <w:lang w:val="en-US"/>
+        </w:rPr>
+        <w:t>[EBU 2007]</w:t>
+      </w:r>
+      <w:r>
+        <w:rPr>
+          <w:color w:val="FF0000"/>
+          <w:lang w:val="en-US"/>
+        </w:rPr>
+        <w:fldChar w:fldCharType="end"/>
+      </w:r>
+      <w:r>
+        <w:rPr>
+          <w:color w:val="FF0000"/>
+          <w:lang w:val="en-US"/>
+        </w:rPr>
+        <w:t>.</w:t>
       </w:r>
     </w:p>
     <w:p>
@@ -8191,12 +8764,53 @@
       <w:r>
         <w:fldChar w:fldCharType="separate"/>
       </w:r>
-      <w:r>
-        <w:rPr>
-          <w:rFonts w:cs="Times New Roman"/>
-          <w:color w:val="000000"/>
-        </w:rPr>
-        <w:t xml:space="preserve">Abinayaa, V. and Jayan, Anagha, 2014: ‘Case Study on Comparison of Wireless Technologies in Industrial Applications’, </w:t>
+      <w:proofErr w:type="spellStart"/>
+      <w:r>
+        <w:rPr>
+          <w:rFonts w:cs="Times New Roman"/>
+          <w:color w:val="000000"/>
+        </w:rPr>
+        <w:t>Abinayaa</w:t>
+      </w:r>
+      <w:proofErr w:type="spellEnd"/>
+      <w:r>
+        <w:rPr>
+          <w:rFonts w:cs="Times New Roman"/>
+          <w:color w:val="000000"/>
+        </w:rPr>
+        <w:t xml:space="preserve">, V. and </w:t>
+      </w:r>
+      <w:proofErr w:type="spellStart"/>
+      <w:r>
+        <w:rPr>
+          <w:rFonts w:cs="Times New Roman"/>
+          <w:color w:val="000000"/>
+        </w:rPr>
+        <w:t>Jayan</w:t>
+      </w:r>
+      <w:proofErr w:type="spellEnd"/>
+      <w:r>
+        <w:rPr>
+          <w:rFonts w:cs="Times New Roman"/>
+          <w:color w:val="000000"/>
+        </w:rPr>
+        <w:t xml:space="preserve">, </w:t>
+      </w:r>
+      <w:proofErr w:type="spellStart"/>
+      <w:r>
+        <w:rPr>
+          <w:rFonts w:cs="Times New Roman"/>
+          <w:color w:val="000000"/>
+        </w:rPr>
+        <w:t>Anagha</w:t>
+      </w:r>
+      <w:proofErr w:type="spellEnd"/>
+      <w:r>
+        <w:rPr>
+          <w:rFonts w:cs="Times New Roman"/>
+          <w:color w:val="000000"/>
+        </w:rPr>
+        <w:t xml:space="preserve">, 2014: ‘Case Study on Comparison of Wireless Technologies in Industrial Applications’, </w:t>
       </w:r>
       <w:r>
         <w:rPr>
@@ -8223,12 +8837,37 @@
           <w:color w:val="000000"/>
         </w:rPr>
       </w:pPr>
-      <w:r>
-        <w:rPr>
-          <w:rFonts w:cs="Times New Roman"/>
-          <w:color w:val="000000"/>
-        </w:rPr>
-        <w:t xml:space="preserve">Bisdikian, Chatschik, 2001: </w:t>
+      <w:proofErr w:type="spellStart"/>
+      <w:r>
+        <w:rPr>
+          <w:rFonts w:cs="Times New Roman"/>
+          <w:color w:val="000000"/>
+        </w:rPr>
+        <w:t>Bisdikian</w:t>
+      </w:r>
+      <w:proofErr w:type="spellEnd"/>
+      <w:r>
+        <w:rPr>
+          <w:rFonts w:cs="Times New Roman"/>
+          <w:color w:val="000000"/>
+        </w:rPr>
+        <w:t xml:space="preserve">, </w:t>
+      </w:r>
+      <w:proofErr w:type="spellStart"/>
+      <w:r>
+        <w:rPr>
+          <w:rFonts w:cs="Times New Roman"/>
+          <w:color w:val="000000"/>
+        </w:rPr>
+        <w:t>Chatschik</w:t>
+      </w:r>
+      <w:proofErr w:type="spellEnd"/>
+      <w:r>
+        <w:rPr>
+          <w:rFonts w:cs="Times New Roman"/>
+          <w:color w:val="000000"/>
+        </w:rPr>
+        <w:t xml:space="preserve">, 2001: </w:t>
       </w:r>
       <w:r>
         <w:rPr>
@@ -8244,7 +8883,23 @@
           <w:rFonts w:cs="Times New Roman"/>
           <w:color w:val="000000"/>
         </w:rPr>
-        <w:t xml:space="preserve"> (Thomas J. Watson Research Center P.O. Box 704 Yorktown Heights, NY 10598: IBM Corporation).</w:t>
+        <w:t xml:space="preserve"> (Thomas J. Watson Research </w:t>
+      </w:r>
+      <w:proofErr w:type="spellStart"/>
+      <w:r>
+        <w:rPr>
+          <w:rFonts w:cs="Times New Roman"/>
+          <w:color w:val="000000"/>
+        </w:rPr>
+        <w:t>Center</w:t>
+      </w:r>
+      <w:proofErr w:type="spellEnd"/>
+      <w:r>
+        <w:rPr>
+          <w:rFonts w:cs="Times New Roman"/>
+          <w:color w:val="000000"/>
+        </w:rPr>
+        <w:t xml:space="preserve"> P.O. Box 704 Yorktown Heights, NY 10598: IBM Corporation).</w:t>
       </w:r>
     </w:p>
     <w:p>
@@ -8260,7 +8915,6 @@
           <w:rFonts w:cs="Times New Roman"/>
           <w:color w:val="000000"/>
         </w:rPr>
-        <w:lastRenderedPageBreak/>
         <w:t xml:space="preserve">Bluetooth SIG, 2001: ‘Specifications of the Bluetooth System’, </w:t>
       </w:r>
       <w:r>
@@ -8325,7 +8979,23 @@
           <w:rFonts w:cs="Times New Roman"/>
           <w:color w:val="000000"/>
         </w:rPr>
-        <w:t>Bluetooth SIG, 2016a:‘Bluetooth is Everywhere Consumers Hang Out’, https://www.bluetooth.com/marketing-branding/markets/consumer-electronics, accessed 11/11/2016</w:t>
+        <w:t>Bluetooth SIG, 2016</w:t>
+      </w:r>
+      <w:proofErr w:type="gramStart"/>
+      <w:r>
+        <w:rPr>
+          <w:rFonts w:cs="Times New Roman"/>
+          <w:color w:val="000000"/>
+        </w:rPr>
+        <w:t>a:‘</w:t>
+      </w:r>
+      <w:proofErr w:type="gramEnd"/>
+      <w:r>
+        <w:rPr>
+          <w:rFonts w:cs="Times New Roman"/>
+          <w:color w:val="000000"/>
+        </w:rPr>
+        <w:t>Bluetooth is Everywhere Consumers Hang Out’, https://www.bluetooth.com/marketing-branding/markets/consumer-electronics, accessed 11/11/2016</w:t>
       </w:r>
     </w:p>
     <w:p>
@@ -8341,7 +9011,23 @@
           <w:rFonts w:cs="Times New Roman"/>
           <w:color w:val="000000"/>
         </w:rPr>
-        <w:t>Bluetooth SIG, 2016b:‘Bluetooth 5 announcement - Kirkland, Washington’, https://www.bluetooth.com/news/pressreleases/2016/06/16/-bluetooth5-quadruples-rangedoubles-speedincreases-data-broadcasting-capacity-by-800, accessed 04/11/2016</w:t>
+        <w:t>Bluetooth SIG, 2016</w:t>
+      </w:r>
+      <w:proofErr w:type="gramStart"/>
+      <w:r>
+        <w:rPr>
+          <w:rFonts w:cs="Times New Roman"/>
+          <w:color w:val="000000"/>
+        </w:rPr>
+        <w:t>b:‘</w:t>
+      </w:r>
+      <w:proofErr w:type="gramEnd"/>
+      <w:r>
+        <w:rPr>
+          <w:rFonts w:cs="Times New Roman"/>
+          <w:color w:val="000000"/>
+        </w:rPr>
+        <w:t>Bluetooth 5 announcement - Kirkland, Washington’, https://www.bluetooth.com/news/pressreleases/2016/06/16/-bluetooth5-quadruples-rangedoubles-speedincreases-data-broadcasting-capacity-by-800, accessed 04/11/2016</w:t>
       </w:r>
     </w:p>
     <w:p>
@@ -8352,12 +9038,37 @@
           <w:color w:val="000000"/>
         </w:rPr>
       </w:pPr>
-      <w:r>
-        <w:rPr>
-          <w:rFonts w:cs="Times New Roman"/>
-          <w:color w:val="000000"/>
-        </w:rPr>
-        <w:t>Bullis, Kevin, 2015:‘Why Electric Cars Don’t Have Better Batteries’, https://www.technologyreview.com/s/534866/why-we-dont-have-battery-breakthroughs/, accessed 09/11/2016</w:t>
+      <w:proofErr w:type="spellStart"/>
+      <w:r>
+        <w:rPr>
+          <w:rFonts w:cs="Times New Roman"/>
+          <w:color w:val="000000"/>
+        </w:rPr>
+        <w:t>Bullis</w:t>
+      </w:r>
+      <w:proofErr w:type="spellEnd"/>
+      <w:r>
+        <w:rPr>
+          <w:rFonts w:cs="Times New Roman"/>
+          <w:color w:val="000000"/>
+        </w:rPr>
+        <w:t xml:space="preserve">, Kevin, </w:t>
+      </w:r>
+      <w:proofErr w:type="gramStart"/>
+      <w:r>
+        <w:rPr>
+          <w:rFonts w:cs="Times New Roman"/>
+          <w:color w:val="000000"/>
+        </w:rPr>
+        <w:t>2015:‘</w:t>
+      </w:r>
+      <w:proofErr w:type="gramEnd"/>
+      <w:r>
+        <w:rPr>
+          <w:rFonts w:cs="Times New Roman"/>
+          <w:color w:val="000000"/>
+        </w:rPr>
+        <w:t>Why Electric Cars Don’t Have Better Batteries’, https://www.technologyreview.com/s/534866/why-we-dont-have-battery-breakthroughs/, accessed 09/11/2016</w:t>
       </w:r>
     </w:p>
     <w:p>
@@ -8373,7 +9084,23 @@
           <w:rFonts w:cs="Times New Roman"/>
           <w:color w:val="000000"/>
         </w:rPr>
-        <w:t>Butterworth, Brent, 2016:‘Fact or Fiction: Does Bluetooth Wireless Audio Reduce Sound Quality?’, https://www.lifewire.com/what-to-know-about-bluetooth-3134591, accessed 12/11/2016</w:t>
+        <w:t xml:space="preserve">Butterworth, Brent, </w:t>
+      </w:r>
+      <w:proofErr w:type="gramStart"/>
+      <w:r>
+        <w:rPr>
+          <w:rFonts w:cs="Times New Roman"/>
+          <w:color w:val="000000"/>
+        </w:rPr>
+        <w:t>2016:‘</w:t>
+      </w:r>
+      <w:proofErr w:type="gramEnd"/>
+      <w:r>
+        <w:rPr>
+          <w:rFonts w:cs="Times New Roman"/>
+          <w:color w:val="000000"/>
+        </w:rPr>
+        <w:t>Fact or Fiction: Does Bluetooth Wireless Audio Reduce Sound Quality?’, https://www.lifewire.com/what-to-know-about-bluetooth-3134591, accessed 12/11/2016</w:t>
       </w:r>
     </w:p>
     <w:p>
@@ -8384,12 +9111,21 @@
           <w:color w:val="000000"/>
         </w:rPr>
       </w:pPr>
-      <w:r>
-        <w:rPr>
-          <w:rFonts w:cs="Times New Roman"/>
-          <w:color w:val="000000"/>
-        </w:rPr>
-        <w:t xml:space="preserve">Chiasserini, C.F. and Rao, R.R., 2003: ‘Coexistence mechanisms for interference mitigation in the 2.4-GHz ISM band’, </w:t>
+      <w:proofErr w:type="spellStart"/>
+      <w:r>
+        <w:rPr>
+          <w:rFonts w:cs="Times New Roman"/>
+          <w:color w:val="000000"/>
+        </w:rPr>
+        <w:t>Chiasserini</w:t>
+      </w:r>
+      <w:proofErr w:type="spellEnd"/>
+      <w:r>
+        <w:rPr>
+          <w:rFonts w:cs="Times New Roman"/>
+          <w:color w:val="000000"/>
+        </w:rPr>
+        <w:t xml:space="preserve">, C.F. and Rao, R.R., 2003: ‘Coexistence mechanisms for interference mitigation in the 2.4-GHz ISM band’, </w:t>
       </w:r>
       <w:r>
         <w:rPr>
@@ -8416,12 +9152,45 @@
           <w:color w:val="000000"/>
         </w:rPr>
       </w:pPr>
-      <w:r>
-        <w:rPr>
-          <w:rFonts w:cs="Times New Roman"/>
-          <w:color w:val="000000"/>
-        </w:rPr>
-        <w:t xml:space="preserve">Dementyev, Artem et al., 2013: ‘Power Consumption Analysis of Bluetooth Low Energy, ZigBee, and ANT Sensor Nodes in a Cyclic Sleep Scenario’, </w:t>
+      <w:proofErr w:type="spellStart"/>
+      <w:r>
+        <w:rPr>
+          <w:rFonts w:cs="Times New Roman"/>
+          <w:color w:val="000000"/>
+        </w:rPr>
+        <w:t>Dementyev</w:t>
+      </w:r>
+      <w:proofErr w:type="spellEnd"/>
+      <w:r>
+        <w:rPr>
+          <w:rFonts w:cs="Times New Roman"/>
+          <w:color w:val="000000"/>
+        </w:rPr>
+        <w:t xml:space="preserve">, </w:t>
+      </w:r>
+      <w:proofErr w:type="spellStart"/>
+      <w:r>
+        <w:rPr>
+          <w:rFonts w:cs="Times New Roman"/>
+          <w:color w:val="000000"/>
+        </w:rPr>
+        <w:t>Artem</w:t>
+      </w:r>
+      <w:proofErr w:type="spellEnd"/>
+      <w:r>
+        <w:rPr>
+          <w:rFonts w:cs="Times New Roman"/>
+          <w:color w:val="000000"/>
+        </w:rPr>
+        <w:t xml:space="preserve"> et al., 2013: ‘Power Consumption Analysis of Bluetooth Low Energy, ZigBee, and </w:t>
+      </w:r>
+      <w:r>
+        <w:rPr>
+          <w:rFonts w:cs="Times New Roman"/>
+          <w:color w:val="000000"/>
+        </w:rPr>
+        <w:lastRenderedPageBreak/>
+        <w:t xml:space="preserve">ANT Sensor Nodes in a Cyclic Sleep Scenario’, </w:t>
       </w:r>
       <w:r>
         <w:rPr>
@@ -8453,7 +9222,44 @@
           <w:rFonts w:cs="Times New Roman"/>
           <w:color w:val="000000"/>
         </w:rPr>
-        <w:t xml:space="preserve">Gehrmann, Christian, Persson, Joakim and Smeets, Ben, 2004: </w:t>
+        <w:t xml:space="preserve">EBU </w:t>
+      </w:r>
+      <w:r>
+        <w:rPr>
+          <w:rFonts w:cs="Times New Roman"/>
+          <w:color w:val="000000"/>
+        </w:rPr>
+        <w:t>Techni</w:t>
+      </w:r>
+      <w:r>
+        <w:rPr>
+          <w:rFonts w:cs="Times New Roman"/>
+          <w:color w:val="000000"/>
+        </w:rPr>
+        <w:t xml:space="preserve">cal </w:t>
+      </w:r>
+      <w:proofErr w:type="spellStart"/>
+      <w:r>
+        <w:rPr>
+          <w:rFonts w:cs="Times New Roman"/>
+          <w:color w:val="000000"/>
+        </w:rPr>
+        <w:t>Recomendation</w:t>
+      </w:r>
+      <w:proofErr w:type="spellEnd"/>
+      <w:r>
+        <w:rPr>
+          <w:rFonts w:cs="Times New Roman"/>
+          <w:color w:val="000000"/>
+        </w:rPr>
+        <w:t xml:space="preserve"> R37-2007</w:t>
+      </w:r>
+      <w:r>
+        <w:rPr>
+          <w:rFonts w:cs="Times New Roman"/>
+          <w:color w:val="000000"/>
+        </w:rPr>
+        <w:t xml:space="preserve">: </w:t>
       </w:r>
       <w:r>
         <w:rPr>
@@ -8462,14 +9268,7 @@
           <w:iCs/>
           <w:color w:val="000000"/>
         </w:rPr>
-        <w:t>Bluetooth Security</w:t>
-      </w:r>
-      <w:r>
-        <w:rPr>
-          <w:rFonts w:cs="Times New Roman"/>
-          <w:color w:val="000000"/>
-        </w:rPr>
-        <w:t xml:space="preserve"> Artech House).</w:t>
+        <w:t>The relative timing of the sound and vision components of a television signal</w:t>
       </w:r>
     </w:p>
     <w:p>
@@ -8485,7 +9284,23 @@
           <w:rFonts w:cs="Times New Roman"/>
           <w:color w:val="000000"/>
         </w:rPr>
-        <w:t>GfK Global, 2015:‘Bluetooth drives market for portable consumer electronics’, http://www.gfk.com/en-gb/insights/press-release/bluetooth-drives-market-for-portable-consumer-electronics/, accessed 09/11/2016</w:t>
+        <w:t xml:space="preserve">Ford, Jez, </w:t>
+      </w:r>
+      <w:proofErr w:type="gramStart"/>
+      <w:r>
+        <w:rPr>
+          <w:rFonts w:cs="Times New Roman"/>
+          <w:color w:val="000000"/>
+        </w:rPr>
+        <w:t>2015:‘</w:t>
+      </w:r>
+      <w:proofErr w:type="gramEnd"/>
+      <w:r>
+        <w:rPr>
+          <w:rFonts w:cs="Times New Roman"/>
+          <w:color w:val="000000"/>
+        </w:rPr>
+        <w:t>What is Sony LDAC, and how does it do it?’, http://www.avhub.com.au/news/sound-image/what-is-sony-ldac-and-how-does-it-do-it-408285, accessed 04/11/2016</w:t>
       </w:r>
     </w:p>
     <w:p>
@@ -8496,12 +9311,69 @@
           <w:color w:val="000000"/>
         </w:rPr>
       </w:pPr>
-      <w:r>
-        <w:rPr>
-          <w:rFonts w:cs="Times New Roman"/>
-          <w:color w:val="000000"/>
-        </w:rPr>
-        <w:t xml:space="preserve">Golmie, N., Van Dyck, R.E., et al., 2003: ‘Interference Evaluation of Bluetooth and IEEE 802.11B Systems’, </w:t>
+      <w:proofErr w:type="spellStart"/>
+      <w:r>
+        <w:rPr>
+          <w:rFonts w:cs="Times New Roman"/>
+          <w:color w:val="000000"/>
+        </w:rPr>
+        <w:t>Gehrmann</w:t>
+      </w:r>
+      <w:proofErr w:type="spellEnd"/>
+      <w:r>
+        <w:rPr>
+          <w:rFonts w:cs="Times New Roman"/>
+          <w:color w:val="000000"/>
+        </w:rPr>
+        <w:t xml:space="preserve">, Christian, </w:t>
+      </w:r>
+      <w:proofErr w:type="spellStart"/>
+      <w:r>
+        <w:rPr>
+          <w:rFonts w:cs="Times New Roman"/>
+          <w:color w:val="000000"/>
+        </w:rPr>
+        <w:t>Persson</w:t>
+      </w:r>
+      <w:proofErr w:type="spellEnd"/>
+      <w:r>
+        <w:rPr>
+          <w:rFonts w:cs="Times New Roman"/>
+          <w:color w:val="000000"/>
+        </w:rPr>
+        <w:t xml:space="preserve">, </w:t>
+      </w:r>
+      <w:proofErr w:type="spellStart"/>
+      <w:r>
+        <w:rPr>
+          <w:rFonts w:cs="Times New Roman"/>
+          <w:color w:val="000000"/>
+        </w:rPr>
+        <w:t>Joakim</w:t>
+      </w:r>
+      <w:proofErr w:type="spellEnd"/>
+      <w:r>
+        <w:rPr>
+          <w:rFonts w:cs="Times New Roman"/>
+          <w:color w:val="000000"/>
+        </w:rPr>
+        <w:t xml:space="preserve"> and </w:t>
+      </w:r>
+      <w:proofErr w:type="spellStart"/>
+      <w:r>
+        <w:rPr>
+          <w:rFonts w:cs="Times New Roman"/>
+          <w:color w:val="000000"/>
+        </w:rPr>
+        <w:t>Smeets</w:t>
+      </w:r>
+      <w:proofErr w:type="spellEnd"/>
+      <w:r>
+        <w:rPr>
+          <w:rFonts w:cs="Times New Roman"/>
+          <w:color w:val="000000"/>
+        </w:rPr>
+        <w:t xml:space="preserve">, Ben, 2004: </w:t>
       </w:r>
       <w:r>
         <w:rPr>
@@ -8510,14 +9382,37 @@
           <w:iCs/>
           <w:color w:val="000000"/>
         </w:rPr>
-        <w:t>Wirel. Netw.</w:t>
-      </w:r>
-      <w:r>
-        <w:rPr>
-          <w:rFonts w:cs="Times New Roman"/>
-          <w:color w:val="000000"/>
-        </w:rPr>
-        <w:t>, 9, 3, (May), pp.201–211.</w:t>
+        <w:t>Bluetooth Security</w:t>
+      </w:r>
+      <w:r>
+        <w:rPr>
+          <w:rFonts w:cs="Times New Roman"/>
+          <w:color w:val="000000"/>
+        </w:rPr>
+        <w:t xml:space="preserve"> </w:t>
+      </w:r>
+      <w:proofErr w:type="spellStart"/>
+      <w:r>
+        <w:rPr>
+          <w:rFonts w:cs="Times New Roman"/>
+          <w:color w:val="000000"/>
+        </w:rPr>
+        <w:t>Artech</w:t>
+      </w:r>
+      <w:proofErr w:type="spellEnd"/>
+      <w:r>
+        <w:rPr>
+          <w:rFonts w:cs="Times New Roman"/>
+          <w:color w:val="000000"/>
+        </w:rPr>
+        <w:t xml:space="preserve"> House</w:t>
+      </w:r>
+      <w:r>
+        <w:rPr>
+          <w:rFonts w:cs="Times New Roman"/>
+          <w:color w:val="000000"/>
+        </w:rPr>
+        <w:t>.</w:t>
       </w:r>
     </w:p>
     <w:p>
@@ -8528,13 +9423,80 @@
           <w:color w:val="000000"/>
         </w:rPr>
       </w:pPr>
-      <w:r>
-        <w:rPr>
-          <w:rFonts w:cs="Times New Roman"/>
-          <w:color w:val="000000"/>
-        </w:rPr>
-        <w:t xml:space="preserve">Golmie, N., 2004: ‘Bluetooth Dynamic Scheduling and Interference Mitigation’, </w:t>
-      </w:r>
+      <w:proofErr w:type="spellStart"/>
+      <w:r>
+        <w:rPr>
+          <w:rFonts w:cs="Times New Roman"/>
+          <w:color w:val="000000"/>
+        </w:rPr>
+        <w:t>GfK</w:t>
+      </w:r>
+      <w:proofErr w:type="spellEnd"/>
+      <w:r>
+        <w:rPr>
+          <w:rFonts w:cs="Times New Roman"/>
+          <w:color w:val="000000"/>
+        </w:rPr>
+        <w:t xml:space="preserve"> Global, </w:t>
+      </w:r>
+      <w:proofErr w:type="gramStart"/>
+      <w:r>
+        <w:rPr>
+          <w:rFonts w:cs="Times New Roman"/>
+          <w:color w:val="000000"/>
+        </w:rPr>
+        <w:t>2015:‘</w:t>
+      </w:r>
+      <w:proofErr w:type="gramEnd"/>
+      <w:r>
+        <w:rPr>
+          <w:rFonts w:cs="Times New Roman"/>
+          <w:color w:val="000000"/>
+        </w:rPr>
+        <w:t>Bluetooth drives market for portable consumer electronics’, http://www.gfk.com/en-gb/insights/press-release/bluetooth-drives-market-for-portable-consumer-electronics/, accessed 09/11/2016</w:t>
+      </w:r>
+    </w:p>
+    <w:p>
+      <w:pPr>
+        <w:pStyle w:val="Bibliography"/>
+        <w:rPr>
+          <w:rFonts w:cs="Times New Roman"/>
+          <w:color w:val="000000"/>
+        </w:rPr>
+      </w:pPr>
+      <w:proofErr w:type="spellStart"/>
+      <w:r>
+        <w:rPr>
+          <w:rFonts w:cs="Times New Roman"/>
+          <w:color w:val="000000"/>
+        </w:rPr>
+        <w:t>Golmie</w:t>
+      </w:r>
+      <w:proofErr w:type="spellEnd"/>
+      <w:r>
+        <w:rPr>
+          <w:rFonts w:cs="Times New Roman"/>
+          <w:color w:val="000000"/>
+        </w:rPr>
+        <w:t xml:space="preserve">, N., Van </w:t>
+      </w:r>
+      <w:proofErr w:type="spellStart"/>
+      <w:r>
+        <w:rPr>
+          <w:rFonts w:cs="Times New Roman"/>
+          <w:color w:val="000000"/>
+        </w:rPr>
+        <w:t>Dyck</w:t>
+      </w:r>
+      <w:proofErr w:type="spellEnd"/>
+      <w:r>
+        <w:rPr>
+          <w:rFonts w:cs="Times New Roman"/>
+          <w:color w:val="000000"/>
+        </w:rPr>
+        <w:t xml:space="preserve">, R.E., et al., 2003: ‘Interference Evaluation of Bluetooth and IEEE 802.11B Systems’, </w:t>
+      </w:r>
+      <w:proofErr w:type="spellStart"/>
       <w:r>
         <w:rPr>
           <w:rFonts w:cs="Times New Roman"/>
@@ -8542,14 +9504,44 @@
           <w:iCs/>
           <w:color w:val="000000"/>
         </w:rPr>
-        <w:t>ACM MONET</w:t>
-      </w:r>
-      <w:r>
-        <w:rPr>
-          <w:rFonts w:cs="Times New Roman"/>
-          <w:color w:val="000000"/>
-        </w:rPr>
-        <w:t>, 9, 1, (February).</w:t>
+        <w:t>Wirel</w:t>
+      </w:r>
+      <w:proofErr w:type="spellEnd"/>
+      <w:r>
+        <w:rPr>
+          <w:rFonts w:cs="Times New Roman"/>
+          <w:i/>
+          <w:iCs/>
+          <w:color w:val="000000"/>
+        </w:rPr>
+        <w:t xml:space="preserve">. </w:t>
+      </w:r>
+      <w:proofErr w:type="spellStart"/>
+      <w:r>
+        <w:rPr>
+          <w:rFonts w:cs="Times New Roman"/>
+          <w:i/>
+          <w:iCs/>
+          <w:color w:val="000000"/>
+        </w:rPr>
+        <w:t>Netw</w:t>
+      </w:r>
+      <w:proofErr w:type="spellEnd"/>
+      <w:r>
+        <w:rPr>
+          <w:rFonts w:cs="Times New Roman"/>
+          <w:i/>
+          <w:iCs/>
+          <w:color w:val="000000"/>
+        </w:rPr>
+        <w:t>.</w:t>
+      </w:r>
+      <w:r>
+        <w:rPr>
+          <w:rFonts w:cs="Times New Roman"/>
+          <w:color w:val="000000"/>
+        </w:rPr>
+        <w:t>, 9, 3, (May), pp.201–211.</w:t>
       </w:r>
     </w:p>
     <w:p>
@@ -8560,12 +9552,21 @@
           <w:color w:val="000000"/>
         </w:rPr>
       </w:pPr>
-      <w:r>
-        <w:rPr>
-          <w:rFonts w:cs="Times New Roman"/>
-          <w:color w:val="000000"/>
-        </w:rPr>
-        <w:t xml:space="preserve">Golmie, N., Chevrollier, N. and Rebala, O., 2003: ‘Bluetooth and WLAN coexistence: challenges and solutions’, </w:t>
+      <w:proofErr w:type="spellStart"/>
+      <w:r>
+        <w:rPr>
+          <w:rFonts w:cs="Times New Roman"/>
+          <w:color w:val="000000"/>
+        </w:rPr>
+        <w:t>Golmie</w:t>
+      </w:r>
+      <w:proofErr w:type="spellEnd"/>
+      <w:r>
+        <w:rPr>
+          <w:rFonts w:cs="Times New Roman"/>
+          <w:color w:val="000000"/>
+        </w:rPr>
+        <w:t xml:space="preserve">, N., 2004: ‘Bluetooth Dynamic Scheduling and Interference Mitigation’, </w:t>
       </w:r>
       <w:r>
         <w:rPr>
@@ -8574,14 +9575,14 @@
           <w:iCs/>
           <w:color w:val="000000"/>
         </w:rPr>
-        <w:t>IEEE Wireless Communications</w:t>
-      </w:r>
-      <w:r>
-        <w:rPr>
-          <w:rFonts w:cs="Times New Roman"/>
-          <w:color w:val="000000"/>
-        </w:rPr>
-        <w:t>, 10, 6, (December), pp.22–9.</w:t>
+        <w:t>ACM MONET</w:t>
+      </w:r>
+      <w:r>
+        <w:rPr>
+          <w:rFonts w:cs="Times New Roman"/>
+          <w:color w:val="000000"/>
+        </w:rPr>
+        <w:t>, 9, 1, (February).</w:t>
       </w:r>
     </w:p>
     <w:p>
@@ -8592,20 +9593,53 @@
           <w:color w:val="000000"/>
         </w:rPr>
       </w:pPr>
-      <w:r>
-        <w:rPr>
-          <w:rFonts w:cs="Times New Roman"/>
-          <w:color w:val="000000"/>
-        </w:rPr>
-        <w:t xml:space="preserve">IEEE 802.11, 2005: ‘ISO/IEC Standard for Information Technology - Telecommunications and Information Exchange Between Systems - Local </w:t>
-      </w:r>
-      <w:r>
-        <w:rPr>
-          <w:rFonts w:cs="Times New Roman"/>
-          <w:color w:val="000000"/>
-        </w:rPr>
-        <w:lastRenderedPageBreak/>
-        <w:t xml:space="preserve">and Metropolitan Area Networks - Specific Requirements Part 11’, </w:t>
+      <w:proofErr w:type="spellStart"/>
+      <w:r>
+        <w:rPr>
+          <w:rFonts w:cs="Times New Roman"/>
+          <w:color w:val="000000"/>
+        </w:rPr>
+        <w:t>Golmie</w:t>
+      </w:r>
+      <w:proofErr w:type="spellEnd"/>
+      <w:r>
+        <w:rPr>
+          <w:rFonts w:cs="Times New Roman"/>
+          <w:color w:val="000000"/>
+        </w:rPr>
+        <w:t xml:space="preserve">, N., </w:t>
+      </w:r>
+      <w:proofErr w:type="spellStart"/>
+      <w:r>
+        <w:rPr>
+          <w:rFonts w:cs="Times New Roman"/>
+          <w:color w:val="000000"/>
+        </w:rPr>
+        <w:t>Chevrollier</w:t>
+      </w:r>
+      <w:proofErr w:type="spellEnd"/>
+      <w:r>
+        <w:rPr>
+          <w:rFonts w:cs="Times New Roman"/>
+          <w:color w:val="000000"/>
+        </w:rPr>
+        <w:t xml:space="preserve">, N. and </w:t>
+      </w:r>
+      <w:proofErr w:type="spellStart"/>
+      <w:r>
+        <w:rPr>
+          <w:rFonts w:cs="Times New Roman"/>
+          <w:color w:val="000000"/>
+        </w:rPr>
+        <w:t>Rebala</w:t>
+      </w:r>
+      <w:proofErr w:type="spellEnd"/>
+      <w:r>
+        <w:rPr>
+          <w:rFonts w:cs="Times New Roman"/>
+          <w:color w:val="000000"/>
+        </w:rPr>
+        <w:t xml:space="preserve">, O., 2003: ‘Bluetooth and WLAN coexistence: challenges and solutions’, </w:t>
       </w:r>
       <w:r>
         <w:rPr>
@@ -8614,14 +9648,14 @@
           <w:iCs/>
           <w:color w:val="000000"/>
         </w:rPr>
-        <w:t>11i-2003 Edition ISO/IEC 8802-11 IEEE Std 802.11 Second edition 2005-08-01 ISO/IEC 8802 11:2005(E) IEEE Std 802</w:t>
-      </w:r>
-      <w:r>
-        <w:rPr>
-          <w:rFonts w:cs="Times New Roman"/>
-          <w:color w:val="000000"/>
-        </w:rPr>
-        <w:t>, (January), pp.1–721.</w:t>
+        <w:t>IEEE Wireless Communications</w:t>
+      </w:r>
+      <w:r>
+        <w:rPr>
+          <w:rFonts w:cs="Times New Roman"/>
+          <w:color w:val="000000"/>
+        </w:rPr>
+        <w:t>, 10, 6, (December), pp.22–9.</w:t>
       </w:r>
     </w:p>
     <w:p>
@@ -8637,7 +9671,7 @@
           <w:rFonts w:cs="Times New Roman"/>
           <w:color w:val="000000"/>
         </w:rPr>
-        <w:t xml:space="preserve">IEEE 802.15.1, 2005: ‘IEEE Standard for Information technology– Local and metropolitan area networks– Specific requirements– Part 15.1a: Wireless Medium Access Control (MAC) and Physical Layer (PHY) specifications for Wireless Personal Area Networks (WPAN)’, </w:t>
+        <w:t xml:space="preserve">IEEE 802.11, 2005: ‘ISO/IEC Standard for Information Technology - Telecommunications and Information Exchange Between Systems - Local and Metropolitan Area Networks - Specific Requirements Part 11’, </w:t>
       </w:r>
       <w:r>
         <w:rPr>
@@ -8646,14 +9680,54 @@
           <w:iCs/>
           <w:color w:val="000000"/>
         </w:rPr>
-        <w:t>IEEE Std 802.15.1-2005 (Revision of IEEE Std 802.15.1-2002)</w:t>
-      </w:r>
-      <w:r>
-        <w:rPr>
-          <w:rFonts w:cs="Times New Roman"/>
-          <w:color w:val="000000"/>
-        </w:rPr>
-        <w:t>, (June), pp.1–700.</w:t>
+        <w:t xml:space="preserve">11i-2003 Edition ISO/IEC 8802-11 IEEE </w:t>
+      </w:r>
+      <w:proofErr w:type="spellStart"/>
+      <w:r>
+        <w:rPr>
+          <w:rFonts w:cs="Times New Roman"/>
+          <w:i/>
+          <w:iCs/>
+          <w:color w:val="000000"/>
+        </w:rPr>
+        <w:t>Std</w:t>
+      </w:r>
+      <w:proofErr w:type="spellEnd"/>
+      <w:r>
+        <w:rPr>
+          <w:rFonts w:cs="Times New Roman"/>
+          <w:i/>
+          <w:iCs/>
+          <w:color w:val="000000"/>
+        </w:rPr>
+        <w:t xml:space="preserve"> 802.11 Second edition 2005-08-01 ISO/IEC 8802 11:2005(E) IEEE </w:t>
+      </w:r>
+      <w:proofErr w:type="spellStart"/>
+      <w:r>
+        <w:rPr>
+          <w:rFonts w:cs="Times New Roman"/>
+          <w:i/>
+          <w:iCs/>
+          <w:color w:val="000000"/>
+        </w:rPr>
+        <w:t>Std</w:t>
+      </w:r>
+      <w:proofErr w:type="spellEnd"/>
+      <w:r>
+        <w:rPr>
+          <w:rFonts w:cs="Times New Roman"/>
+          <w:i/>
+          <w:iCs/>
+          <w:color w:val="000000"/>
+        </w:rPr>
+        <w:t xml:space="preserve"> 802</w:t>
+      </w:r>
+      <w:r>
+        <w:rPr>
+          <w:rFonts w:cs="Times New Roman"/>
+          <w:color w:val="000000"/>
+        </w:rPr>
+        <w:t>, (January), pp.1–721.</w:t>
       </w:r>
     </w:p>
     <w:p>
@@ -8669,7 +9743,7 @@
           <w:rFonts w:cs="Times New Roman"/>
           <w:color w:val="000000"/>
         </w:rPr>
-        <w:t xml:space="preserve">IEEE 802.15.2, 2003: ‘IEEE Recommended Practice for Information technology– Local and metropolitan area networks– Specific requirements– Part 15.2: Coexistence of Wireless Personal Area Networks with Other Wireless Devices Operating in Unlicensed Frequency Bands’, </w:t>
+        <w:t xml:space="preserve">IEEE 802.15.1, 2005: ‘IEEE Standard for Information technology– Local and metropolitan area networks– Specific requirements– Part 15.1a: Wireless Medium Access Control (MAC) and Physical Layer (PHY) specifications for Wireless Personal Area Networks (WPAN)’, </w:t>
       </w:r>
       <w:r>
         <w:rPr>
@@ -8678,14 +9752,54 @@
           <w:iCs/>
           <w:color w:val="000000"/>
         </w:rPr>
-        <w:t>IEEE Std 802.15.2-2003</w:t>
-      </w:r>
-      <w:r>
-        <w:rPr>
-          <w:rFonts w:cs="Times New Roman"/>
-          <w:color w:val="000000"/>
-        </w:rPr>
-        <w:t>, (August), pp.1–150.</w:t>
+        <w:t xml:space="preserve">IEEE </w:t>
+      </w:r>
+      <w:proofErr w:type="spellStart"/>
+      <w:r>
+        <w:rPr>
+          <w:rFonts w:cs="Times New Roman"/>
+          <w:i/>
+          <w:iCs/>
+          <w:color w:val="000000"/>
+        </w:rPr>
+        <w:t>Std</w:t>
+      </w:r>
+      <w:proofErr w:type="spellEnd"/>
+      <w:r>
+        <w:rPr>
+          <w:rFonts w:cs="Times New Roman"/>
+          <w:i/>
+          <w:iCs/>
+          <w:color w:val="000000"/>
+        </w:rPr>
+        <w:t xml:space="preserve"> 802.15.1-2005 (Revision of IEEE </w:t>
+      </w:r>
+      <w:proofErr w:type="spellStart"/>
+      <w:r>
+        <w:rPr>
+          <w:rFonts w:cs="Times New Roman"/>
+          <w:i/>
+          <w:iCs/>
+          <w:color w:val="000000"/>
+        </w:rPr>
+        <w:t>Std</w:t>
+      </w:r>
+      <w:proofErr w:type="spellEnd"/>
+      <w:r>
+        <w:rPr>
+          <w:rFonts w:cs="Times New Roman"/>
+          <w:i/>
+          <w:iCs/>
+          <w:color w:val="000000"/>
+        </w:rPr>
+        <w:t xml:space="preserve"> 802.15.1-2002)</w:t>
+      </w:r>
+      <w:r>
+        <w:rPr>
+          <w:rFonts w:cs="Times New Roman"/>
+          <w:color w:val="000000"/>
+        </w:rPr>
+        <w:t>, (June), pp.1–700.</w:t>
       </w:r>
     </w:p>
     <w:p>
@@ -8701,7 +9815,7 @@
           <w:rFonts w:cs="Times New Roman"/>
           <w:color w:val="000000"/>
         </w:rPr>
-        <w:t xml:space="preserve">Lee, J.S., Su, Y.W. and Shen, C.C., 2007: A Comparative Study of Wireless Protocols: Bluetooth, UWB, ZigBee, and Wi-Fi, </w:t>
+        <w:t xml:space="preserve">IEEE 802.15.2, 2003: ‘IEEE Recommended Practice for Information technology– Local and metropolitan area networks– Specific requirements– Part 15.2: Coexistence of Wireless Personal Area Networks with Other Wireless Devices Operating in Unlicensed Frequency Bands’, </w:t>
       </w:r>
       <w:r>
         <w:rPr>
@@ -8710,14 +9824,34 @@
           <w:iCs/>
           <w:color w:val="000000"/>
         </w:rPr>
-        <w:t>33rd Annual Conference of the IEEE Industrial Electronics Society, 2007. IECON 2007</w:t>
-      </w:r>
-      <w:r>
-        <w:rPr>
-          <w:rFonts w:cs="Times New Roman"/>
-          <w:color w:val="000000"/>
-        </w:rPr>
-        <w:t>.</w:t>
+        <w:t xml:space="preserve">IEEE </w:t>
+      </w:r>
+      <w:proofErr w:type="spellStart"/>
+      <w:r>
+        <w:rPr>
+          <w:rFonts w:cs="Times New Roman"/>
+          <w:i/>
+          <w:iCs/>
+          <w:color w:val="000000"/>
+        </w:rPr>
+        <w:t>Std</w:t>
+      </w:r>
+      <w:proofErr w:type="spellEnd"/>
+      <w:r>
+        <w:rPr>
+          <w:rFonts w:cs="Times New Roman"/>
+          <w:i/>
+          <w:iCs/>
+          <w:color w:val="000000"/>
+        </w:rPr>
+        <w:t xml:space="preserve"> 802.15.2-2003</w:t>
+      </w:r>
+      <w:r>
+        <w:rPr>
+          <w:rFonts w:cs="Times New Roman"/>
+          <w:color w:val="000000"/>
+        </w:rPr>
+        <w:t>, (August), pp.1–150.</w:t>
       </w:r>
     </w:p>
     <w:p>
@@ -8733,7 +9867,7 @@
           <w:rFonts w:cs="Times New Roman"/>
           <w:color w:val="000000"/>
         </w:rPr>
-        <w:t xml:space="preserve">Li, Jingli, 2007: </w:t>
+        <w:t xml:space="preserve">Lee, J.S., Su, Y.W. and Shen, C.C., 2007: A Comparative Study of Wireless Protocols: Bluetooth, UWB, ZigBee, and Wi-Fi, </w:t>
       </w:r>
       <w:r>
         <w:rPr>
@@ -8742,14 +9876,24 @@
           <w:iCs/>
           <w:color w:val="000000"/>
         </w:rPr>
-        <w:t>Robust Coexistence Methods for Frequency Hopped Wireless Networks</w:t>
-      </w:r>
-      <w:r>
-        <w:rPr>
-          <w:rFonts w:cs="Times New Roman"/>
-          <w:color w:val="000000"/>
-        </w:rPr>
-        <w:t>. University of Louisville).Google-Books-ID: 3Go1Ct2fW4MC.</w:t>
+        <w:t xml:space="preserve">33rd Annual Conference of the </w:t>
+      </w:r>
+      <w:r>
+        <w:rPr>
+          <w:rFonts w:cs="Times New Roman"/>
+          <w:i/>
+          <w:iCs/>
+          <w:color w:val="000000"/>
+        </w:rPr>
+        <w:lastRenderedPageBreak/>
+        <w:t>IEEE Industrial Electronics Society, 2007. IECON 2007</w:t>
+      </w:r>
+      <w:r>
+        <w:rPr>
+          <w:rFonts w:cs="Times New Roman"/>
+          <w:color w:val="000000"/>
+        </w:rPr>
+        <w:t>.</w:t>
       </w:r>
     </w:p>
     <w:p>
@@ -8765,7 +9909,23 @@
           <w:rFonts w:cs="Times New Roman"/>
           <w:color w:val="000000"/>
         </w:rPr>
-        <w:t xml:space="preserve">McClintock, Jonny, 2016: Can Bluetooth ever Replace the Wire?, </w:t>
+        <w:t xml:space="preserve">Li, </w:t>
+      </w:r>
+      <w:proofErr w:type="spellStart"/>
+      <w:r>
+        <w:rPr>
+          <w:rFonts w:cs="Times New Roman"/>
+          <w:color w:val="000000"/>
+        </w:rPr>
+        <w:t>Jingli</w:t>
+      </w:r>
+      <w:proofErr w:type="spellEnd"/>
+      <w:r>
+        <w:rPr>
+          <w:rFonts w:cs="Times New Roman"/>
+          <w:color w:val="000000"/>
+        </w:rPr>
+        <w:t xml:space="preserve">, 2007: </w:t>
       </w:r>
       <w:r>
         <w:rPr>
@@ -8774,14 +9934,30 @@
           <w:iCs/>
           <w:color w:val="000000"/>
         </w:rPr>
-        <w:t>AES Paris 2016</w:t>
-      </w:r>
-      <w:r>
-        <w:rPr>
-          <w:rFonts w:cs="Times New Roman"/>
-          <w:color w:val="000000"/>
-        </w:rPr>
-        <w:t>.</w:t>
+        <w:t>Robust Coexistence Methods for Frequency Hopped Wireless Networks</w:t>
+      </w:r>
+      <w:r>
+        <w:rPr>
+          <w:rFonts w:cs="Times New Roman"/>
+          <w:color w:val="000000"/>
+        </w:rPr>
+        <w:t>. University of Louisville</w:t>
+      </w:r>
+      <w:proofErr w:type="gramStart"/>
+      <w:r>
+        <w:rPr>
+          <w:rFonts w:cs="Times New Roman"/>
+          <w:color w:val="000000"/>
+        </w:rPr>
+        <w:t>).Google</w:t>
+      </w:r>
+      <w:proofErr w:type="gramEnd"/>
+      <w:r>
+        <w:rPr>
+          <w:rFonts w:cs="Times New Roman"/>
+          <w:color w:val="000000"/>
+        </w:rPr>
+        <w:t>-Books-ID: 3Go1Ct2fW4MC.</w:t>
       </w:r>
     </w:p>
     <w:p>
@@ -8797,7 +9973,23 @@
           <w:rFonts w:cs="Times New Roman"/>
           <w:color w:val="000000"/>
         </w:rPr>
-        <w:t xml:space="preserve">Nagai, Y. et al., 2012: Advanced wireless cooperation mechanisms for interference mitigation in the 2.4 GHz ISM band, </w:t>
+        <w:t xml:space="preserve">McClintock, Jonny, 2016: Can Bluetooth ever Replace the </w:t>
+      </w:r>
+      <w:proofErr w:type="gramStart"/>
+      <w:r>
+        <w:rPr>
+          <w:rFonts w:cs="Times New Roman"/>
+          <w:color w:val="000000"/>
+        </w:rPr>
+        <w:t>Wire?,</w:t>
+      </w:r>
+      <w:proofErr w:type="gramEnd"/>
+      <w:r>
+        <w:rPr>
+          <w:rFonts w:cs="Times New Roman"/>
+          <w:color w:val="000000"/>
+        </w:rPr>
+        <w:t xml:space="preserve"> </w:t>
       </w:r>
       <w:r>
         <w:rPr>
@@ -8806,7 +9998,7 @@
           <w:iCs/>
           <w:color w:val="000000"/>
         </w:rPr>
-        <w:t>2012 IEEE Consumer Communications and Networking Conference (CCNC)</w:t>
+        <w:t>AES Paris 2016</w:t>
       </w:r>
       <w:r>
         <w:rPr>
@@ -8829,7 +10021,7 @@
           <w:rFonts w:cs="Times New Roman"/>
           <w:color w:val="000000"/>
         </w:rPr>
-        <w:t xml:space="preserve">Pinkumphi, S. and Phonphoem, A., 2009: Real-time audio multicasting on Bluetooth network, </w:t>
+        <w:t xml:space="preserve">Nagai, Y. et al., 2012: Advanced wireless cooperation mechanisms for interference mitigation in the 2.4 GHz ISM band, </w:t>
       </w:r>
       <w:r>
         <w:rPr>
@@ -8838,7 +10030,7 @@
           <w:iCs/>
           <w:color w:val="000000"/>
         </w:rPr>
-        <w:t>6th International Conference on Electrical Engineering/Electronics, Computer, Telecommunications and Information Technology, 2009. ECTI-CON 2009</w:t>
+        <w:t>2012 IEEE Consumer Communications and Networking Conference (CCNC)</w:t>
       </w:r>
       <w:r>
         <w:rPr>
@@ -8856,27 +10048,53 @@
           <w:color w:val="000000"/>
         </w:rPr>
       </w:pPr>
-      <w:r>
-        <w:rPr>
-          <w:rFonts w:cs="Times New Roman"/>
-          <w:color w:val="000000"/>
-        </w:rPr>
-        <w:t>Qualcomm Technologies International, 2015:‘25 years of Qualcomm®  aptX</w:t>
-      </w:r>
-      <w:r>
-        <w:rPr>
-          <w:rFonts w:cs="Times New Roman"/>
-          <w:color w:val="000000"/>
-          <w:vertAlign w:val="superscript"/>
-        </w:rPr>
-        <w:t>TM</w:t>
-      </w:r>
-      <w:r>
-        <w:rPr>
-          <w:rFonts w:cs="Times New Roman"/>
-          <w:color w:val="000000"/>
-        </w:rPr>
-        <w:t>’, https://www.aptx.com/history, accessed 12/11/2016</w:t>
+      <w:proofErr w:type="spellStart"/>
+      <w:r>
+        <w:rPr>
+          <w:rFonts w:cs="Times New Roman"/>
+          <w:color w:val="000000"/>
+        </w:rPr>
+        <w:t>Pinkumphi</w:t>
+      </w:r>
+      <w:proofErr w:type="spellEnd"/>
+      <w:r>
+        <w:rPr>
+          <w:rFonts w:cs="Times New Roman"/>
+          <w:color w:val="000000"/>
+        </w:rPr>
+        <w:t xml:space="preserve">, S. and </w:t>
+      </w:r>
+      <w:proofErr w:type="spellStart"/>
+      <w:r>
+        <w:rPr>
+          <w:rFonts w:cs="Times New Roman"/>
+          <w:color w:val="000000"/>
+        </w:rPr>
+        <w:t>Phonphoem</w:t>
+      </w:r>
+      <w:proofErr w:type="spellEnd"/>
+      <w:r>
+        <w:rPr>
+          <w:rFonts w:cs="Times New Roman"/>
+          <w:color w:val="000000"/>
+        </w:rPr>
+        <w:t xml:space="preserve">, A., 2009: Real-time audio multicasting on Bluetooth network, </w:t>
+      </w:r>
+      <w:r>
+        <w:rPr>
+          <w:rFonts w:cs="Times New Roman"/>
+          <w:i/>
+          <w:iCs/>
+          <w:color w:val="000000"/>
+        </w:rPr>
+        <w:t>6th International Conference on Electrical Engineering/Electronics, Computer, Telecommunications and Information Technology, 2009. ECTI-CON 2009</w:t>
+      </w:r>
+      <w:r>
+        <w:rPr>
+          <w:rFonts w:cs="Times New Roman"/>
+          <w:color w:val="000000"/>
+        </w:rPr>
+        <w:t>.</w:t>
       </w:r>
     </w:p>
     <w:p>
@@ -8892,7 +10110,72 @@
           <w:rFonts w:cs="Times New Roman"/>
           <w:color w:val="000000"/>
         </w:rPr>
-        <w:t xml:space="preserve">Sayood, Khalid, 2012: </w:t>
+        <w:t xml:space="preserve">Qualcomm Technologies International, </w:t>
+      </w:r>
+      <w:proofErr w:type="gramStart"/>
+      <w:r>
+        <w:rPr>
+          <w:rFonts w:cs="Times New Roman"/>
+          <w:color w:val="000000"/>
+        </w:rPr>
+        <w:t>2015:‘</w:t>
+      </w:r>
+      <w:proofErr w:type="gramEnd"/>
+      <w:r>
+        <w:rPr>
+          <w:rFonts w:cs="Times New Roman"/>
+          <w:color w:val="000000"/>
+        </w:rPr>
+        <w:t xml:space="preserve">25 years of Qualcomm®  </w:t>
+      </w:r>
+      <w:proofErr w:type="spellStart"/>
+      <w:r>
+        <w:rPr>
+          <w:rFonts w:cs="Times New Roman"/>
+          <w:color w:val="000000"/>
+        </w:rPr>
+        <w:t>aptX</w:t>
+      </w:r>
+      <w:r>
+        <w:rPr>
+          <w:rFonts w:cs="Times New Roman"/>
+          <w:color w:val="000000"/>
+          <w:vertAlign w:val="superscript"/>
+        </w:rPr>
+        <w:t>TM</w:t>
+      </w:r>
+      <w:proofErr w:type="spellEnd"/>
+      <w:r>
+        <w:rPr>
+          <w:rFonts w:cs="Times New Roman"/>
+          <w:color w:val="000000"/>
+        </w:rPr>
+        <w:t>’, https://www.aptx.com/history, accessed 12/11/2016</w:t>
+      </w:r>
+    </w:p>
+    <w:p>
+      <w:pPr>
+        <w:pStyle w:val="Bibliography"/>
+        <w:rPr>
+          <w:rFonts w:cs="Times New Roman"/>
+          <w:color w:val="000000"/>
+        </w:rPr>
+      </w:pPr>
+      <w:proofErr w:type="spellStart"/>
+      <w:r>
+        <w:rPr>
+          <w:rFonts w:cs="Times New Roman"/>
+          <w:color w:val="000000"/>
+        </w:rPr>
+        <w:t>Sayood</w:t>
+      </w:r>
+      <w:proofErr w:type="spellEnd"/>
+      <w:r>
+        <w:rPr>
+          <w:rFonts w:cs="Times New Roman"/>
+          <w:color w:val="000000"/>
+        </w:rPr>
+        <w:t xml:space="preserve">, Khalid, 2012: </w:t>
       </w:r>
       <w:r>
         <w:rPr>
@@ -8908,7 +10191,32 @@
           <w:rFonts w:cs="Times New Roman"/>
           <w:color w:val="000000"/>
         </w:rPr>
-        <w:t>, Third Newnes).Google-Books-ID: Lhrge2YVpBwC.</w:t>
+        <w:t xml:space="preserve">, Third </w:t>
+      </w:r>
+      <w:proofErr w:type="spellStart"/>
+      <w:r>
+        <w:rPr>
+          <w:rFonts w:cs="Times New Roman"/>
+          <w:color w:val="000000"/>
+        </w:rPr>
+        <w:t>Newnes</w:t>
+      </w:r>
+      <w:proofErr w:type="spellEnd"/>
+      <w:proofErr w:type="gramStart"/>
+      <w:r>
+        <w:rPr>
+          <w:rFonts w:cs="Times New Roman"/>
+          <w:color w:val="000000"/>
+        </w:rPr>
+        <w:t>).Google</w:t>
+      </w:r>
+      <w:proofErr w:type="gramEnd"/>
+      <w:r>
+        <w:rPr>
+          <w:rFonts w:cs="Times New Roman"/>
+          <w:color w:val="000000"/>
+        </w:rPr>
+        <w:t>-Books-ID: Lhrge2YVpBwC.</w:t>
       </w:r>
     </w:p>
     <w:p>
@@ -8924,7 +10232,23 @@
           <w:rFonts w:cs="Times New Roman"/>
           <w:color w:val="000000"/>
         </w:rPr>
-        <w:t>Sony Corporation, 2016:‘LDAC’, http://www.sony.net/Products/LDAC/, accessed 04/11/2016</w:t>
+        <w:t xml:space="preserve">Sony Corporation, </w:t>
+      </w:r>
+      <w:proofErr w:type="gramStart"/>
+      <w:r>
+        <w:rPr>
+          <w:rFonts w:cs="Times New Roman"/>
+          <w:color w:val="000000"/>
+        </w:rPr>
+        <w:t>2016:‘</w:t>
+      </w:r>
+      <w:proofErr w:type="gramEnd"/>
+      <w:r>
+        <w:rPr>
+          <w:rFonts w:cs="Times New Roman"/>
+          <w:color w:val="000000"/>
+        </w:rPr>
+        <w:t>LDAC’, http://www.sony.net/Products/LDAC/, accessed 04/11/2016</w:t>
       </w:r>
     </w:p>
     <w:p>
@@ -8935,20 +10259,69 @@
           <w:color w:val="000000"/>
         </w:rPr>
       </w:pPr>
-      <w:r>
-        <w:rPr>
-          <w:rFonts w:cs="Times New Roman"/>
-          <w:color w:val="000000"/>
-        </w:rPr>
-        <w:t xml:space="preserve">Verma, Madhvi, Singh, Satbir and Kaur, Baljit, 2015: ‘An Overview of Bluetooth Technology and its </w:t>
-      </w:r>
-      <w:r>
-        <w:rPr>
-          <w:rFonts w:cs="Times New Roman"/>
-          <w:color w:val="000000"/>
-        </w:rPr>
-        <w:lastRenderedPageBreak/>
-        <w:t xml:space="preserve">Communication Applications’, </w:t>
+      <w:proofErr w:type="spellStart"/>
+      <w:r>
+        <w:rPr>
+          <w:rFonts w:cs="Times New Roman"/>
+          <w:color w:val="000000"/>
+        </w:rPr>
+        <w:t>Verma</w:t>
+      </w:r>
+      <w:proofErr w:type="spellEnd"/>
+      <w:r>
+        <w:rPr>
+          <w:rFonts w:cs="Times New Roman"/>
+          <w:color w:val="000000"/>
+        </w:rPr>
+        <w:t xml:space="preserve">, </w:t>
+      </w:r>
+      <w:proofErr w:type="spellStart"/>
+      <w:r>
+        <w:rPr>
+          <w:rFonts w:cs="Times New Roman"/>
+          <w:color w:val="000000"/>
+        </w:rPr>
+        <w:t>Madhvi</w:t>
+      </w:r>
+      <w:proofErr w:type="spellEnd"/>
+      <w:r>
+        <w:rPr>
+          <w:rFonts w:cs="Times New Roman"/>
+          <w:color w:val="000000"/>
+        </w:rPr>
+        <w:t xml:space="preserve">, Singh, </w:t>
+      </w:r>
+      <w:proofErr w:type="spellStart"/>
+      <w:r>
+        <w:rPr>
+          <w:rFonts w:cs="Times New Roman"/>
+          <w:color w:val="000000"/>
+        </w:rPr>
+        <w:t>Satbir</w:t>
+      </w:r>
+      <w:proofErr w:type="spellEnd"/>
+      <w:r>
+        <w:rPr>
+          <w:rFonts w:cs="Times New Roman"/>
+          <w:color w:val="000000"/>
+        </w:rPr>
+        <w:t xml:space="preserve"> and Kaur, </w:t>
+      </w:r>
+      <w:proofErr w:type="spellStart"/>
+      <w:r>
+        <w:rPr>
+          <w:rFonts w:cs="Times New Roman"/>
+          <w:color w:val="000000"/>
+        </w:rPr>
+        <w:t>Baljit</w:t>
+      </w:r>
+      <w:proofErr w:type="spellEnd"/>
+      <w:r>
+        <w:rPr>
+          <w:rFonts w:cs="Times New Roman"/>
+          <w:color w:val="000000"/>
+        </w:rPr>
+        <w:t xml:space="preserve">, 2015: ‘An Overview of Bluetooth Technology and its Communication Applications’, </w:t>
       </w:r>
       <w:r>
         <w:rPr>
@@ -9028,7 +10401,7 @@
       <w:rPr>
         <w:noProof/>
       </w:rPr>
-      <w:t>3</w:t>
+      <w:t>5</w:t>
     </w:r>
     <w:r>
       <w:fldChar w:fldCharType="end"/>
